--- a/Portfolio assignment part two.docx
+++ b/Portfolio assignment part two.docx
@@ -2474,6 +2474,7 @@
           <w:color w:val="000000"/>
           <w:sz w:val="32"/>
           <w:szCs w:val="32"/>
+          <w:lang w:val="en-US"/>
         </w:rPr>
         <w:lastRenderedPageBreak/>
         <w:t>Introduction</w:t>
@@ -2605,6 +2606,7 @@
       <w:r>
         <w:rPr>
           <w:rFonts w:asciiTheme="minorHAnsi" w:hAnsiTheme="minorHAnsi" w:cs="Arial"/>
+          <w:noProof/>
           <w:color w:val="000000"/>
           <w:sz w:val="22"/>
           <w:szCs w:val="22"/>
@@ -3000,166 +3002,800 @@
       <w:pPr>
         <w:spacing w:line="360" w:lineRule="auto"/>
         <w:rPr>
-          <w:rFonts w:asciiTheme="minorHAnsi" w:hAnsiTheme="minorHAnsi" w:cs="Arial"/>
-          <w:color w:val="000000"/>
-          <w:sz w:val="22"/>
-          <w:szCs w:val="22"/>
-          <w:lang w:val="en-US"/>
-        </w:rPr>
-      </w:pPr>
-    </w:p>
-    <w:p>
-      <w:pPr>
-        <w:spacing w:line="360" w:lineRule="auto"/>
-        <w:rPr>
-          <w:rFonts w:asciiTheme="minorHAnsi" w:hAnsiTheme="minorHAnsi" w:cs="Arial"/>
+          <w:rFonts w:asciiTheme="minorHAnsi" w:hAnsiTheme="minorHAnsi" w:cs="Courier New"/>
+          <w:color w:val="000000"/>
+          <w:sz w:val="22"/>
+          <w:szCs w:val="22"/>
+          <w:lang w:val="en-US"/>
+        </w:rPr>
+      </w:pPr>
+    </w:p>
+    <w:p>
+      <w:pPr>
+        <w:pStyle w:val="Heading2"/>
+        <w:spacing w:line="360" w:lineRule="auto"/>
+        <w:rPr>
+          <w:rFonts w:asciiTheme="minorHAnsi" w:eastAsia="Times New Roman" w:hAnsiTheme="minorHAnsi"/>
+          <w:lang w:val="en-US"/>
+        </w:rPr>
+      </w:pPr>
+      <w:bookmarkStart w:id="1" w:name="_Toc23788483"/>
+      <w:r>
+        <w:rPr>
+          <w:rFonts w:asciiTheme="minorHAnsi" w:eastAsia="Times New Roman" w:hAnsiTheme="minorHAnsi"/>
+          <w:lang w:val="en-US"/>
+        </w:rPr>
+        <w:t xml:space="preserve">1.1 </w:t>
+      </w:r>
+      <w:r>
+        <w:rPr>
+          <w:rFonts w:asciiTheme="minorHAnsi" w:eastAsia="Times New Roman" w:hAnsiTheme="minorHAnsi"/>
+          <w:lang w:val="en-US"/>
+        </w:rPr>
+        <w:t>Colum</w:t>
+      </w:r>
+      <w:r>
+        <w:rPr>
+          <w:rFonts w:asciiTheme="minorHAnsi" w:eastAsia="Times New Roman" w:hAnsiTheme="minorHAnsi"/>
+          <w:lang w:val="en-US"/>
+        </w:rPr>
+        <w:t>n</w:t>
+      </w:r>
+      <w:r>
+        <w:rPr>
+          <w:rFonts w:asciiTheme="minorHAnsi" w:eastAsia="Times New Roman" w:hAnsiTheme="minorHAnsi"/>
+          <w:lang w:val="en-US"/>
+        </w:rPr>
+        <w:t xml:space="preserve"> Store Database - </w:t>
+      </w:r>
+      <w:r>
+        <w:rPr>
+          <w:rFonts w:asciiTheme="minorHAnsi" w:eastAsia="Times New Roman" w:hAnsiTheme="minorHAnsi"/>
+          <w:lang w:val="en-US"/>
+        </w:rPr>
+        <w:t>A</w:t>
+      </w:r>
+      <w:r>
+        <w:rPr>
+          <w:rFonts w:asciiTheme="minorHAnsi" w:eastAsia="Times New Roman" w:hAnsiTheme="minorHAnsi"/>
+          <w:lang w:val="en-US"/>
+        </w:rPr>
+        <w:t xml:space="preserve">pache </w:t>
+      </w:r>
+      <w:r>
+        <w:rPr>
+          <w:rFonts w:asciiTheme="minorHAnsi" w:eastAsia="Times New Roman" w:hAnsiTheme="minorHAnsi"/>
+          <w:lang w:val="en-US"/>
+        </w:rPr>
+        <w:t>Cassandra</w:t>
+      </w:r>
+      <w:bookmarkEnd w:id="1"/>
+    </w:p>
+    <w:p>
+      <w:pPr>
+        <w:spacing w:line="360" w:lineRule="auto"/>
+        <w:rPr>
+          <w:rFonts w:asciiTheme="minorHAnsi" w:hAnsiTheme="minorHAnsi"/>
+          <w:sz w:val="22"/>
+          <w:szCs w:val="22"/>
+        </w:rPr>
+      </w:pPr>
+    </w:p>
+    <w:p>
+      <w:pPr>
+        <w:pStyle w:val="Heading3"/>
+      </w:pPr>
+      <w:bookmarkStart w:id="2" w:name="_Toc23788484"/>
+      <w:r>
+        <w:rPr>
+          <w:rFonts w:eastAsia="Times New Roman"/>
+        </w:rPr>
+        <w:t xml:space="preserve">1.1.1 </w:t>
+      </w:r>
+      <w:r>
+        <w:rPr>
+          <w:rFonts w:eastAsia="Times New Roman"/>
+        </w:rPr>
+        <w:t xml:space="preserve">Om Column Store Database &amp; </w:t>
+      </w:r>
+      <w:r>
+        <w:rPr>
+          <w:rFonts w:eastAsia="Times New Roman"/>
+        </w:rPr>
+        <w:t xml:space="preserve"> Cassandra:</w:t>
+      </w:r>
+      <w:bookmarkEnd w:id="2"/>
+    </w:p>
+    <w:p>
+      <w:pPr>
+        <w:spacing w:line="360" w:lineRule="auto"/>
+        <w:rPr>
+          <w:rFonts w:asciiTheme="minorHAnsi" w:hAnsiTheme="minorHAnsi"/>
+          <w:sz w:val="22"/>
+          <w:szCs w:val="22"/>
+        </w:rPr>
+      </w:pPr>
+    </w:p>
+    <w:p>
+      <w:pPr>
+        <w:spacing w:line="360" w:lineRule="auto"/>
+        <w:rPr>
+          <w:rFonts w:asciiTheme="minorHAnsi" w:hAnsiTheme="minorHAnsi"/>
+          <w:sz w:val="22"/>
+          <w:szCs w:val="22"/>
+        </w:rPr>
+      </w:pPr>
+      <w:r>
+        <w:rPr>
+          <w:rFonts w:asciiTheme="minorHAnsi" w:hAnsiTheme="minorHAnsi"/>
+          <w:sz w:val="22"/>
+          <w:szCs w:val="22"/>
+        </w:rPr>
+        <w:t xml:space="preserve">I motsetning til vanlig database hvor data ligger radvis, vil data i column store-database ligge i kolonner som er lagret hver for seg. Dette gjør </w:t>
+      </w:r>
+      <w:r>
+        <w:rPr>
+          <w:rFonts w:asciiTheme="minorHAnsi" w:hAnsiTheme="minorHAnsi"/>
+          <w:sz w:val="22"/>
+          <w:szCs w:val="22"/>
+        </w:rPr>
+        <w:t xml:space="preserve">blant annet </w:t>
+      </w:r>
+      <w:r>
+        <w:rPr>
+          <w:rFonts w:asciiTheme="minorHAnsi" w:hAnsiTheme="minorHAnsi"/>
+          <w:sz w:val="22"/>
+          <w:szCs w:val="22"/>
+          <w:highlight w:val="yellow"/>
+        </w:rPr>
+        <w:t xml:space="preserve">operasjoner </w:t>
+      </w:r>
+      <w:r>
+        <w:rPr>
+          <w:rFonts w:asciiTheme="minorHAnsi" w:hAnsiTheme="minorHAnsi"/>
+          <w:sz w:val="22"/>
+          <w:szCs w:val="22"/>
+          <w:highlight w:val="yellow"/>
+        </w:rPr>
+        <w:t>som krever aggregering</w:t>
+      </w:r>
+      <w:r>
+        <w:rPr>
+          <w:rFonts w:asciiTheme="minorHAnsi" w:hAnsiTheme="minorHAnsi"/>
+          <w:sz w:val="22"/>
+          <w:szCs w:val="22"/>
+        </w:rPr>
+        <w:t xml:space="preserve"> </w:t>
+      </w:r>
+      <w:r>
+        <w:rPr>
+          <w:rFonts w:asciiTheme="minorHAnsi" w:hAnsiTheme="minorHAnsi"/>
+          <w:sz w:val="22"/>
+          <w:szCs w:val="22"/>
+        </w:rPr>
+        <w:t xml:space="preserve">veldig raskt, da man kun trenger å lese </w:t>
+      </w:r>
+      <w:r>
+        <w:rPr>
+          <w:rFonts w:asciiTheme="minorHAnsi" w:hAnsiTheme="minorHAnsi"/>
+          <w:sz w:val="22"/>
+          <w:szCs w:val="22"/>
+        </w:rPr>
+        <w:t>utvalgte k</w:t>
+      </w:r>
+      <w:r>
+        <w:rPr>
+          <w:rFonts w:asciiTheme="minorHAnsi" w:hAnsiTheme="minorHAnsi"/>
+          <w:sz w:val="22"/>
+          <w:szCs w:val="22"/>
+        </w:rPr>
+        <w:t>olonnene</w:t>
+      </w:r>
+      <w:r>
+        <w:rPr>
+          <w:rFonts w:asciiTheme="minorHAnsi" w:hAnsiTheme="minorHAnsi"/>
+          <w:sz w:val="22"/>
+          <w:szCs w:val="22"/>
+        </w:rPr>
+        <w:t xml:space="preserve"> istedenfor for hele raden</w:t>
+      </w:r>
+      <w:r>
+        <w:rPr>
+          <w:rFonts w:asciiTheme="minorHAnsi" w:hAnsiTheme="minorHAnsi"/>
+          <w:sz w:val="22"/>
+          <w:szCs w:val="22"/>
+        </w:rPr>
+        <w:t xml:space="preserve">. </w:t>
+      </w:r>
+    </w:p>
+    <w:p>
+      <w:pPr>
+        <w:spacing w:line="360" w:lineRule="auto"/>
+        <w:rPr>
+          <w:rFonts w:asciiTheme="minorHAnsi" w:hAnsiTheme="minorHAnsi"/>
+          <w:sz w:val="22"/>
+          <w:szCs w:val="22"/>
+        </w:rPr>
+      </w:pPr>
+      <w:r>
+        <w:rPr>
+          <w:rFonts w:asciiTheme="minorHAnsi" w:hAnsiTheme="minorHAnsi"/>
           <w:b/>
-          <w:color w:val="000000"/>
-          <w:sz w:val="22"/>
-          <w:szCs w:val="22"/>
-          <w:lang w:val="en-US"/>
-        </w:rPr>
-      </w:pPr>
-      <w:r>
-        <w:rPr>
-          <w:rFonts w:asciiTheme="minorHAnsi" w:hAnsiTheme="minorHAnsi" w:cs="Arial"/>
+          <w:sz w:val="22"/>
+          <w:szCs w:val="22"/>
+        </w:rPr>
+        <w:br/>
+      </w:r>
+      <w:r>
+        <w:rPr>
+          <w:rFonts w:asciiTheme="minorHAnsi" w:hAnsiTheme="minorHAnsi"/>
           <w:b/>
-          <w:color w:val="000000"/>
-          <w:sz w:val="22"/>
-          <w:szCs w:val="22"/>
-          <w:lang w:val="en-US"/>
-        </w:rPr>
-        <w:t>Therefore, for each of the four data models you will:</w:t>
-      </w:r>
-    </w:p>
-    <w:p>
-      <w:pPr>
-        <w:spacing w:line="360" w:lineRule="auto"/>
-        <w:rPr>
-          <w:rFonts w:asciiTheme="minorHAnsi" w:hAnsiTheme="minorHAnsi" w:cs="Courier New"/>
-          <w:color w:val="000000"/>
-          <w:sz w:val="22"/>
-          <w:szCs w:val="22"/>
-          <w:lang w:val="en-US"/>
-        </w:rPr>
-      </w:pPr>
-    </w:p>
-    <w:p>
-      <w:pPr>
-        <w:pStyle w:val="Heading2"/>
-        <w:spacing w:line="360" w:lineRule="auto"/>
-        <w:rPr>
-          <w:rFonts w:asciiTheme="minorHAnsi" w:eastAsia="Times New Roman" w:hAnsiTheme="minorHAnsi"/>
-          <w:lang w:val="en-US"/>
-        </w:rPr>
-      </w:pPr>
-      <w:bookmarkStart w:id="1" w:name="_Toc23788483"/>
-      <w:r>
-        <w:rPr>
-          <w:rFonts w:asciiTheme="minorHAnsi" w:eastAsia="Times New Roman" w:hAnsiTheme="minorHAnsi"/>
-          <w:lang w:val="en-US"/>
-        </w:rPr>
-        <w:t xml:space="preserve">1.1 </w:t>
-      </w:r>
-      <w:r>
-        <w:rPr>
-          <w:rFonts w:asciiTheme="minorHAnsi" w:eastAsia="Times New Roman" w:hAnsiTheme="minorHAnsi"/>
-          <w:lang w:val="en-US"/>
-        </w:rPr>
-        <w:t>Colum and Row Store Database</w:t>
-      </w:r>
-      <w:r>
-        <w:rPr>
-          <w:rFonts w:asciiTheme="minorHAnsi" w:eastAsia="Times New Roman" w:hAnsiTheme="minorHAnsi"/>
-          <w:lang w:val="en-US"/>
-        </w:rPr>
-        <w:t xml:space="preserve"> - </w:t>
-      </w:r>
-      <w:r>
-        <w:rPr>
-          <w:rFonts w:asciiTheme="minorHAnsi" w:eastAsia="Times New Roman" w:hAnsiTheme="minorHAnsi"/>
-          <w:lang w:val="en-US"/>
-        </w:rPr>
-        <w:t>A</w:t>
-      </w:r>
-      <w:r>
-        <w:rPr>
-          <w:rFonts w:asciiTheme="minorHAnsi" w:eastAsia="Times New Roman" w:hAnsiTheme="minorHAnsi"/>
-          <w:lang w:val="en-US"/>
-        </w:rPr>
-        <w:t xml:space="preserve">pache </w:t>
-      </w:r>
-      <w:r>
-        <w:rPr>
-          <w:rFonts w:asciiTheme="minorHAnsi" w:eastAsia="Times New Roman" w:hAnsiTheme="minorHAnsi"/>
-          <w:lang w:val="en-US"/>
-        </w:rPr>
-        <w:t>Cassandra</w:t>
-      </w:r>
-      <w:bookmarkEnd w:id="1"/>
-    </w:p>
-    <w:p>
-      <w:pPr>
-        <w:spacing w:line="360" w:lineRule="auto"/>
-        <w:rPr>
-          <w:rFonts w:asciiTheme="minorHAnsi" w:hAnsiTheme="minorHAnsi"/>
-          <w:lang w:val="en-US"/>
-        </w:rPr>
-      </w:pPr>
-    </w:p>
-    <w:p>
-      <w:pPr>
-        <w:spacing w:line="360" w:lineRule="auto"/>
-        <w:rPr>
-          <w:rFonts w:asciiTheme="minorHAnsi" w:hAnsiTheme="minorHAnsi"/>
-          <w:color w:val="FF0000"/>
-          <w:lang w:val="en-US"/>
-        </w:rPr>
-      </w:pPr>
-      <w:r>
-        <w:rPr>
-          <w:rFonts w:asciiTheme="minorHAnsi" w:hAnsiTheme="minorHAnsi"/>
-          <w:color w:val="FF0000"/>
-          <w:lang w:val="en-US"/>
-        </w:rPr>
-        <w:t>SKRIVE OM COLUMN AND ROW DATABASE‼‼‼</w:t>
-      </w:r>
-    </w:p>
-    <w:p>
-      <w:pPr>
-        <w:spacing w:line="360" w:lineRule="auto"/>
-        <w:rPr>
-          <w:rFonts w:asciiTheme="minorHAnsi" w:hAnsiTheme="minorHAnsi"/>
-          <w:color w:val="FF0000"/>
-          <w:lang w:val="en-US"/>
-        </w:rPr>
-      </w:pPr>
-      <w:bookmarkStart w:id="2" w:name="_GoBack"/>
-      <w:bookmarkEnd w:id="2"/>
-    </w:p>
-    <w:p>
-      <w:pPr>
-        <w:pStyle w:val="Heading3"/>
-        <w:rPr>
-          <w:lang w:val="en-US"/>
-        </w:rPr>
-      </w:pPr>
-      <w:bookmarkStart w:id="3" w:name="_Toc23788484"/>
-      <w:r>
-        <w:rPr>
-          <w:rFonts w:eastAsia="Times New Roman"/>
-          <w:lang w:val="en-US"/>
-        </w:rPr>
-        <w:t xml:space="preserve">1.1.1 </w:t>
-      </w:r>
-      <w:r>
-        <w:rPr>
-          <w:rFonts w:eastAsia="Times New Roman"/>
-          <w:lang w:val="en-US"/>
-        </w:rPr>
-        <w:t>Om Cassandra:</w:t>
-      </w:r>
-      <w:bookmarkEnd w:id="3"/>
+          <w:sz w:val="22"/>
+          <w:szCs w:val="22"/>
+        </w:rPr>
+        <w:t>Komponenter:</w:t>
+      </w:r>
+      <w:r>
+        <w:rPr>
+          <w:rFonts w:asciiTheme="minorHAnsi" w:hAnsiTheme="minorHAnsi"/>
+          <w:b/>
+          <w:sz w:val="22"/>
+          <w:szCs w:val="22"/>
+        </w:rPr>
+        <w:br/>
+      </w:r>
+      <w:r>
+        <w:rPr>
+          <w:rFonts w:asciiTheme="minorHAnsi" w:hAnsiTheme="minorHAnsi"/>
+          <w:sz w:val="22"/>
+          <w:szCs w:val="22"/>
+        </w:rPr>
+        <w:lastRenderedPageBreak/>
+        <w:t xml:space="preserve">Denne type database benytter et konsept kalt </w:t>
+      </w:r>
+      <w:r>
+        <w:rPr>
+          <w:rFonts w:asciiTheme="minorHAnsi" w:hAnsiTheme="minorHAnsi"/>
+          <w:sz w:val="22"/>
+          <w:szCs w:val="22"/>
+          <w:highlight w:val="yellow"/>
+        </w:rPr>
+        <w:t>keyspace</w:t>
+      </w:r>
+      <w:r>
+        <w:rPr>
+          <w:rFonts w:asciiTheme="minorHAnsi" w:hAnsiTheme="minorHAnsi"/>
+          <w:sz w:val="22"/>
+          <w:szCs w:val="22"/>
+        </w:rPr>
+        <w:t xml:space="preserve"> som er et skjema for hvor dataene </w:t>
+      </w:r>
+      <w:r>
+        <w:rPr>
+          <w:rFonts w:asciiTheme="minorHAnsi" w:hAnsiTheme="minorHAnsi"/>
+          <w:sz w:val="22"/>
+          <w:szCs w:val="22"/>
+        </w:rPr>
+        <w:drawing>
+          <wp:anchor distT="0" distB="0" distL="114300" distR="114300" simplePos="0" relativeHeight="251659264" behindDoc="1" locked="0" layoutInCell="1" allowOverlap="1" wp14:anchorId="7F5B54E9" wp14:editId="6E286BFD">
+            <wp:simplePos x="0" y="0"/>
+            <wp:positionH relativeFrom="column">
+              <wp:posOffset>4134979</wp:posOffset>
+            </wp:positionH>
+            <wp:positionV relativeFrom="paragraph">
+              <wp:posOffset>494</wp:posOffset>
+            </wp:positionV>
+            <wp:extent cx="1979881" cy="1700784"/>
+            <wp:effectExtent l="0" t="0" r="1905" b="1270"/>
+            <wp:wrapTight wrapText="bothSides">
+              <wp:wrapPolygon edited="0">
+                <wp:start x="0" y="0"/>
+                <wp:lineTo x="0" y="21455"/>
+                <wp:lineTo x="21482" y="21455"/>
+                <wp:lineTo x="21482" y="0"/>
+                <wp:lineTo x="0" y="0"/>
+              </wp:wrapPolygon>
+            </wp:wrapTight>
+            <wp:docPr id="2" name="Picture 2"/>
+            <wp:cNvGraphicFramePr>
+              <a:graphicFrameLocks xmlns:a="http://schemas.openxmlformats.org/drawingml/2006/main" noChangeAspect="1"/>
+            </wp:cNvGraphicFramePr>
+            <a:graphic xmlns:a="http://schemas.openxmlformats.org/drawingml/2006/main">
+              <a:graphicData uri="http://schemas.openxmlformats.org/drawingml/2006/picture">
+                <pic:pic xmlns:pic="http://schemas.openxmlformats.org/drawingml/2006/picture">
+                  <pic:nvPicPr>
+                    <pic:cNvPr id="1" name=""/>
+                    <pic:cNvPicPr/>
+                  </pic:nvPicPr>
+                  <pic:blipFill>
+                    <a:blip r:embed="rId9">
+                      <a:extLst>
+                        <a:ext uri="{28A0092B-C50C-407E-A947-70E740481C1C}">
+                          <a14:useLocalDpi xmlns:a14="http://schemas.microsoft.com/office/drawing/2010/main" val="0"/>
+                        </a:ext>
+                      </a:extLst>
+                    </a:blip>
+                    <a:stretch>
+                      <a:fillRect/>
+                    </a:stretch>
+                  </pic:blipFill>
+                  <pic:spPr>
+                    <a:xfrm>
+                      <a:off x="0" y="0"/>
+                      <a:ext cx="1979881" cy="1700784"/>
+                    </a:xfrm>
+                    <a:prstGeom prst="rect">
+                      <a:avLst/>
+                    </a:prstGeom>
+                  </pic:spPr>
+                </pic:pic>
+              </a:graphicData>
+            </a:graphic>
+            <wp14:sizeRelH relativeFrom="page">
+              <wp14:pctWidth>0</wp14:pctWidth>
+            </wp14:sizeRelH>
+            <wp14:sizeRelV relativeFrom="page">
+              <wp14:pctHeight>0</wp14:pctHeight>
+            </wp14:sizeRelV>
+          </wp:anchor>
+        </w:drawing>
+      </w:r>
+      <w:r>
+        <w:rPr>
+          <w:rFonts w:asciiTheme="minorHAnsi" w:hAnsiTheme="minorHAnsi"/>
+          <w:sz w:val="22"/>
+          <w:szCs w:val="22"/>
+        </w:rPr>
+        <w:t xml:space="preserve">befinner seg. </w:t>
+      </w:r>
+      <w:r>
+        <w:rPr>
+          <w:rFonts w:asciiTheme="minorHAnsi" w:hAnsiTheme="minorHAnsi"/>
+          <w:sz w:val="22"/>
+          <w:szCs w:val="22"/>
+        </w:rPr>
+        <w:t xml:space="preserve">Dette keyspacet inneholder alle </w:t>
+      </w:r>
+      <w:r>
+        <w:rPr>
+          <w:rFonts w:asciiTheme="minorHAnsi" w:hAnsiTheme="minorHAnsi"/>
+          <w:sz w:val="22"/>
+          <w:szCs w:val="22"/>
+          <w:highlight w:val="yellow"/>
+        </w:rPr>
+        <w:t>Column families</w:t>
+      </w:r>
+      <w:r>
+        <w:rPr>
+          <w:rFonts w:asciiTheme="minorHAnsi" w:hAnsiTheme="minorHAnsi"/>
+          <w:sz w:val="22"/>
+          <w:szCs w:val="22"/>
+        </w:rPr>
+        <w:t xml:space="preserve"> som inneholder rader med de ulike kolonnene. </w:t>
+      </w:r>
+      <w:r>
+        <w:rPr>
+          <w:rFonts w:asciiTheme="minorHAnsi" w:hAnsiTheme="minorHAnsi"/>
+          <w:sz w:val="22"/>
+          <w:szCs w:val="22"/>
+        </w:rPr>
+        <w:br/>
+        <w:t xml:space="preserve">Hver rad har en unik nøkkel som identifiserer denne raden (For eksempel Bob). Hver kolonne for hver rad inneholder navn, verdi og timestamp for dato og tid for når data ble lagret. </w:t>
+      </w:r>
+    </w:p>
+    <w:p>
+      <w:pPr>
+        <w:spacing w:line="360" w:lineRule="auto"/>
+        <w:rPr>
+          <w:rFonts w:asciiTheme="minorHAnsi" w:hAnsiTheme="minorHAnsi"/>
+          <w:sz w:val="22"/>
+          <w:szCs w:val="22"/>
+        </w:rPr>
+      </w:pPr>
+    </w:p>
+    <w:p>
+      <w:pPr>
+        <w:spacing w:line="360" w:lineRule="auto"/>
+        <w:rPr>
+          <w:rFonts w:asciiTheme="minorHAnsi" w:hAnsiTheme="minorHAnsi"/>
+          <w:b/>
+          <w:sz w:val="22"/>
+          <w:szCs w:val="22"/>
+        </w:rPr>
+      </w:pPr>
+      <w:r>
+        <w:rPr>
+          <w:rFonts w:asciiTheme="minorHAnsi" w:hAnsiTheme="minorHAnsi"/>
+          <w:b/>
+          <w:sz w:val="22"/>
+          <w:szCs w:val="22"/>
+        </w:rPr>
+        <w:t>Fordeler med Column Store DB:</w:t>
+      </w:r>
+    </w:p>
+    <w:p>
+      <w:pPr>
+        <w:pStyle w:val="ListParagraph"/>
+        <w:numPr>
+          <w:ilvl w:val="0"/>
+          <w:numId w:val="19"/>
+        </w:numPr>
+        <w:spacing w:line="360" w:lineRule="auto"/>
+        <w:rPr>
+          <w:rFonts w:asciiTheme="minorHAnsi" w:hAnsiTheme="minorHAnsi"/>
+          <w:sz w:val="22"/>
+          <w:szCs w:val="22"/>
+        </w:rPr>
+      </w:pPr>
+      <w:r>
+        <w:rPr>
+          <w:rFonts w:asciiTheme="minorHAnsi" w:hAnsiTheme="minorHAnsi"/>
+          <w:sz w:val="22"/>
+          <w:szCs w:val="22"/>
+        </w:rPr>
+        <w:t xml:space="preserve">Kan komprimeres - </w:t>
+      </w:r>
+      <w:r>
+        <w:rPr>
+          <w:rFonts w:asciiTheme="minorHAnsi" w:hAnsiTheme="minorHAnsi"/>
+          <w:sz w:val="22"/>
+          <w:szCs w:val="22"/>
+        </w:rPr>
+        <w:t xml:space="preserve">Da hver kolonne kan ha </w:t>
+      </w:r>
+      <w:r>
+        <w:rPr>
+          <w:rFonts w:asciiTheme="minorHAnsi" w:hAnsiTheme="minorHAnsi"/>
+          <w:sz w:val="22"/>
+          <w:szCs w:val="22"/>
+        </w:rPr>
+        <w:t>hver sin datatype</w:t>
+      </w:r>
+    </w:p>
+    <w:p>
+      <w:pPr>
+        <w:pStyle w:val="ListParagraph"/>
+        <w:numPr>
+          <w:ilvl w:val="0"/>
+          <w:numId w:val="19"/>
+        </w:numPr>
+        <w:spacing w:line="360" w:lineRule="auto"/>
+        <w:rPr>
+          <w:rFonts w:asciiTheme="minorHAnsi" w:hAnsiTheme="minorHAnsi"/>
+          <w:sz w:val="22"/>
+          <w:szCs w:val="22"/>
+        </w:rPr>
+      </w:pPr>
+      <w:r>
+        <w:rPr>
+          <w:rFonts w:asciiTheme="minorHAnsi" w:hAnsiTheme="minorHAnsi"/>
+          <w:sz w:val="22"/>
+          <w:szCs w:val="22"/>
+        </w:rPr>
+        <w:t>Raskt med aggregeringsoperasjoner – Da det er raskt å hente data fra ulike kolonner</w:t>
+      </w:r>
+    </w:p>
+    <w:p>
+      <w:pPr>
+        <w:pStyle w:val="ListParagraph"/>
+        <w:numPr>
+          <w:ilvl w:val="0"/>
+          <w:numId w:val="19"/>
+        </w:numPr>
+        <w:spacing w:line="360" w:lineRule="auto"/>
+        <w:rPr>
+          <w:rFonts w:asciiTheme="minorHAnsi" w:hAnsiTheme="minorHAnsi"/>
+          <w:sz w:val="22"/>
+          <w:szCs w:val="22"/>
+        </w:rPr>
+      </w:pPr>
+      <w:r>
+        <w:rPr>
+          <w:rFonts w:asciiTheme="minorHAnsi" w:hAnsiTheme="minorHAnsi"/>
+          <w:sz w:val="22"/>
+          <w:szCs w:val="22"/>
+        </w:rPr>
+        <w:t>Enkelt å skalere – Velig lett å kun legge til en kolonne om dette trengs</w:t>
+      </w:r>
+    </w:p>
+    <w:p>
+      <w:pPr>
+        <w:spacing w:line="360" w:lineRule="auto"/>
+        <w:rPr>
+          <w:rFonts w:asciiTheme="minorHAnsi" w:hAnsiTheme="minorHAnsi"/>
+          <w:sz w:val="22"/>
+          <w:szCs w:val="22"/>
+        </w:rPr>
+      </w:pPr>
+    </w:p>
+    <w:p>
+      <w:pPr>
+        <w:spacing w:line="360" w:lineRule="auto"/>
+        <w:rPr>
+          <w:rFonts w:asciiTheme="minorHAnsi" w:hAnsiTheme="minorHAnsi"/>
+          <w:b/>
+          <w:sz w:val="22"/>
+          <w:szCs w:val="22"/>
+        </w:rPr>
+      </w:pPr>
+      <w:r>
+        <w:rPr>
+          <w:rFonts w:asciiTheme="minorHAnsi" w:hAnsiTheme="minorHAnsi"/>
+          <w:b/>
+          <w:sz w:val="22"/>
+          <w:szCs w:val="22"/>
+        </w:rPr>
+        <w:t>Egner seg til:</w:t>
+      </w:r>
+    </w:p>
+    <w:p>
+      <w:pPr>
+        <w:pStyle w:val="ListParagraph"/>
+        <w:numPr>
+          <w:ilvl w:val="0"/>
+          <w:numId w:val="19"/>
+        </w:numPr>
+        <w:spacing w:line="360" w:lineRule="auto"/>
+        <w:rPr>
+          <w:rFonts w:asciiTheme="minorHAnsi" w:hAnsiTheme="minorHAnsi"/>
+          <w:sz w:val="22"/>
+          <w:szCs w:val="22"/>
+        </w:rPr>
+      </w:pPr>
+      <w:r>
+        <w:rPr>
+          <w:rFonts w:asciiTheme="minorHAnsi" w:hAnsiTheme="minorHAnsi"/>
+          <w:sz w:val="22"/>
+          <w:szCs w:val="22"/>
+        </w:rPr>
+        <w:t>Applikasjoner som er geografisk lagret utover flere datasentre</w:t>
+      </w:r>
+    </w:p>
+    <w:p>
+      <w:pPr>
+        <w:pStyle w:val="ListParagraph"/>
+        <w:numPr>
+          <w:ilvl w:val="0"/>
+          <w:numId w:val="19"/>
+        </w:numPr>
+        <w:spacing w:line="360" w:lineRule="auto"/>
+        <w:rPr>
+          <w:rFonts w:asciiTheme="minorHAnsi" w:hAnsiTheme="minorHAnsi"/>
+          <w:sz w:val="22"/>
+          <w:szCs w:val="22"/>
+        </w:rPr>
+      </w:pPr>
+      <w:r>
+        <w:rPr>
+          <w:rFonts w:asciiTheme="minorHAnsi" w:hAnsiTheme="minorHAnsi"/>
+          <w:sz w:val="22"/>
+          <w:szCs w:val="22"/>
+        </w:rPr>
+        <w:t>Applikasjoner som kan tåle noe inkonsistens i replikaene for en kort tid</w:t>
+      </w:r>
+    </w:p>
+    <w:p>
+      <w:pPr>
+        <w:pStyle w:val="ListParagraph"/>
+        <w:numPr>
+          <w:ilvl w:val="0"/>
+          <w:numId w:val="19"/>
+        </w:numPr>
+        <w:spacing w:line="360" w:lineRule="auto"/>
+        <w:rPr>
+          <w:rFonts w:asciiTheme="minorHAnsi" w:hAnsiTheme="minorHAnsi"/>
+          <w:sz w:val="22"/>
+          <w:szCs w:val="22"/>
+        </w:rPr>
+      </w:pPr>
+      <w:r>
+        <w:rPr>
+          <w:rFonts w:asciiTheme="minorHAnsi" w:hAnsiTheme="minorHAnsi"/>
+          <w:sz w:val="22"/>
+          <w:szCs w:val="22"/>
+        </w:rPr>
+        <w:t xml:space="preserve">Applikasjoner som krever </w:t>
+      </w:r>
+      <w:r>
+        <w:rPr>
+          <w:rFonts w:asciiTheme="minorHAnsi" w:hAnsiTheme="minorHAnsi"/>
+          <w:sz w:val="22"/>
+          <w:szCs w:val="22"/>
+        </w:rPr>
+        <w:t>lagring</w:t>
+      </w:r>
+      <w:r>
+        <w:rPr>
+          <w:rFonts w:asciiTheme="minorHAnsi" w:hAnsiTheme="minorHAnsi"/>
+          <w:sz w:val="22"/>
+          <w:szCs w:val="22"/>
+        </w:rPr>
+        <w:t xml:space="preserve"> av store volum med data (hundrevis av TB)</w:t>
+      </w:r>
+    </w:p>
+    <w:p>
+      <w:pPr>
+        <w:spacing w:line="360" w:lineRule="auto"/>
+        <w:rPr>
+          <w:rFonts w:asciiTheme="minorHAnsi" w:hAnsiTheme="minorHAnsi"/>
+          <w:sz w:val="22"/>
+          <w:szCs w:val="22"/>
+        </w:rPr>
+      </w:pPr>
+    </w:p>
+    <w:p>
+      <w:pPr>
+        <w:spacing w:line="360" w:lineRule="auto"/>
+        <w:rPr>
+          <w:rFonts w:asciiTheme="minorHAnsi" w:hAnsiTheme="minorHAnsi"/>
+          <w:b/>
+          <w:sz w:val="22"/>
+          <w:szCs w:val="22"/>
+        </w:rPr>
+      </w:pPr>
+      <w:r>
+        <w:rPr>
+          <w:rFonts w:asciiTheme="minorHAnsi" w:hAnsiTheme="minorHAnsi"/>
+          <w:b/>
+          <w:sz w:val="22"/>
+          <w:szCs w:val="22"/>
+        </w:rPr>
+        <w:t>Vanlige bruk:</w:t>
+      </w:r>
+    </w:p>
+    <w:p>
+      <w:pPr>
+        <w:pStyle w:val="ListParagraph"/>
+        <w:numPr>
+          <w:ilvl w:val="0"/>
+          <w:numId w:val="19"/>
+        </w:numPr>
+        <w:spacing w:line="360" w:lineRule="auto"/>
+        <w:rPr>
+          <w:rFonts w:asciiTheme="minorHAnsi" w:hAnsiTheme="minorHAnsi"/>
+          <w:sz w:val="22"/>
+          <w:szCs w:val="22"/>
+        </w:rPr>
+      </w:pPr>
+      <w:r>
+        <w:rPr>
+          <w:rFonts w:asciiTheme="minorHAnsi" w:hAnsiTheme="minorHAnsi"/>
+          <w:sz w:val="22"/>
+          <w:szCs w:val="22"/>
+        </w:rPr>
+        <w:t>Sikkerhetsanalyser som benytter nettverkstrafikk</w:t>
+      </w:r>
+    </w:p>
+    <w:p>
+      <w:pPr>
+        <w:pStyle w:val="ListParagraph"/>
+        <w:numPr>
+          <w:ilvl w:val="0"/>
+          <w:numId w:val="19"/>
+        </w:numPr>
+        <w:spacing w:line="360" w:lineRule="auto"/>
+        <w:rPr>
+          <w:rFonts w:asciiTheme="minorHAnsi" w:hAnsiTheme="minorHAnsi"/>
+          <w:sz w:val="22"/>
+          <w:szCs w:val="22"/>
+        </w:rPr>
+      </w:pPr>
+      <w:r>
+        <w:rPr>
+          <w:rFonts w:asciiTheme="minorHAnsi" w:hAnsiTheme="minorHAnsi"/>
+          <w:sz w:val="22"/>
+          <w:szCs w:val="22"/>
+        </w:rPr>
+        <w:t>Big Science</w:t>
+      </w:r>
+    </w:p>
+    <w:p>
+      <w:pPr>
+        <w:pStyle w:val="ListParagraph"/>
+        <w:numPr>
+          <w:ilvl w:val="0"/>
+          <w:numId w:val="19"/>
+        </w:numPr>
+        <w:spacing w:line="360" w:lineRule="auto"/>
+        <w:rPr>
+          <w:rFonts w:asciiTheme="minorHAnsi" w:hAnsiTheme="minorHAnsi"/>
+          <w:sz w:val="22"/>
+          <w:szCs w:val="22"/>
+        </w:rPr>
+      </w:pPr>
+      <w:r>
+        <w:rPr>
+          <w:rFonts w:asciiTheme="minorHAnsi" w:hAnsiTheme="minorHAnsi"/>
+          <w:sz w:val="22"/>
+          <w:szCs w:val="22"/>
+        </w:rPr>
+        <w:t>Markedsanalyse</w:t>
+      </w:r>
+    </w:p>
+    <w:p>
+      <w:pPr>
+        <w:pStyle w:val="ListParagraph"/>
+        <w:numPr>
+          <w:ilvl w:val="0"/>
+          <w:numId w:val="19"/>
+        </w:numPr>
+        <w:spacing w:line="360" w:lineRule="auto"/>
+        <w:rPr>
+          <w:rFonts w:asciiTheme="minorHAnsi" w:hAnsiTheme="minorHAnsi"/>
+          <w:sz w:val="22"/>
+          <w:szCs w:val="22"/>
+        </w:rPr>
+      </w:pPr>
+      <w:r>
+        <w:rPr>
+          <w:rFonts w:asciiTheme="minorHAnsi" w:hAnsiTheme="minorHAnsi"/>
+          <w:sz w:val="22"/>
+          <w:szCs w:val="22"/>
+        </w:rPr>
+        <w:t>Nettskalering – Som søk</w:t>
+      </w:r>
+    </w:p>
+    <w:p>
+      <w:pPr>
+        <w:pStyle w:val="ListParagraph"/>
+        <w:numPr>
+          <w:ilvl w:val="0"/>
+          <w:numId w:val="19"/>
+        </w:numPr>
+        <w:spacing w:line="360" w:lineRule="auto"/>
+        <w:rPr>
+          <w:rFonts w:asciiTheme="minorHAnsi" w:hAnsiTheme="minorHAnsi"/>
+          <w:sz w:val="22"/>
+          <w:szCs w:val="22"/>
+        </w:rPr>
+      </w:pPr>
+      <w:r>
+        <w:rPr>
+          <w:rFonts w:asciiTheme="minorHAnsi" w:hAnsiTheme="minorHAnsi"/>
+          <w:sz w:val="22"/>
+          <w:szCs w:val="22"/>
+        </w:rPr>
+        <w:t>Sosiale nettver som Facebook og Twitter</w:t>
+      </w:r>
+    </w:p>
+    <w:p>
+      <w:pPr>
+        <w:spacing w:line="360" w:lineRule="auto"/>
+        <w:rPr>
+          <w:rFonts w:asciiTheme="minorHAnsi" w:hAnsiTheme="minorHAnsi"/>
+          <w:sz w:val="22"/>
+          <w:szCs w:val="22"/>
+        </w:rPr>
+      </w:pPr>
+    </w:p>
+    <w:p>
+      <w:pPr>
+        <w:spacing w:line="360" w:lineRule="auto"/>
+        <w:rPr>
+          <w:rFonts w:asciiTheme="minorHAnsi" w:hAnsiTheme="minorHAnsi"/>
+          <w:b/>
+          <w:sz w:val="22"/>
+          <w:szCs w:val="22"/>
+        </w:rPr>
+      </w:pPr>
+      <w:r>
+        <w:rPr>
+          <w:rFonts w:asciiTheme="minorHAnsi" w:hAnsiTheme="minorHAnsi"/>
+          <w:b/>
+          <w:sz w:val="22"/>
+          <w:szCs w:val="22"/>
+        </w:rPr>
+        <w:t xml:space="preserve">Apache Cassandra - </w:t>
+      </w:r>
+      <w:r>
+        <w:rPr>
+          <w:rFonts w:asciiTheme="minorHAnsi" w:hAnsiTheme="minorHAnsi"/>
+          <w:b/>
+          <w:sz w:val="22"/>
+          <w:szCs w:val="22"/>
+        </w:rPr>
+        <w:t>Eksempel på en Colum Store DB</w:t>
+      </w:r>
     </w:p>
     <w:p>
       <w:pPr>
@@ -3170,7 +3806,6 @@
           <w:color w:val="000000"/>
           <w:sz w:val="22"/>
           <w:szCs w:val="22"/>
-          <w:lang w:val="en-US"/>
         </w:rPr>
       </w:pPr>
     </w:p>
@@ -3191,7 +3826,6 @@
           <w:sz w:val="22"/>
           <w:szCs w:val="22"/>
         </w:rPr>
-        <w:lastRenderedPageBreak/>
         <w:t xml:space="preserve">Cassandra er et distribuert databasesystem som er designet for å </w:t>
       </w:r>
       <w:r>
@@ -3313,7 +3947,7 @@
           <w:szCs w:val="22"/>
         </w:rPr>
       </w:pPr>
-      <w:hyperlink r:id="rId9" w:history="1">
+      <w:hyperlink r:id="rId10" w:history="1">
         <w:r>
           <w:rPr>
             <w:rFonts w:asciiTheme="minorHAnsi" w:hAnsiTheme="minorHAnsi"/>
@@ -3341,17 +3975,17 @@
         <w:spacing w:line="360" w:lineRule="auto"/>
         <w:rPr>
           <w:rFonts w:asciiTheme="minorHAnsi" w:hAnsiTheme="minorHAnsi"/>
-          <w:b/>
-          <w:sz w:val="22"/>
-          <w:szCs w:val="22"/>
-        </w:rPr>
-      </w:pPr>
-      <w:r>
-        <w:rPr>
-          <w:rFonts w:asciiTheme="minorHAnsi" w:hAnsiTheme="minorHAnsi"/>
-          <w:b/>
-          <w:sz w:val="22"/>
-          <w:szCs w:val="22"/>
+          <w:sz w:val="22"/>
+          <w:szCs w:val="22"/>
+          <w:u w:val="single"/>
+        </w:rPr>
+      </w:pPr>
+      <w:r>
+        <w:rPr>
+          <w:rFonts w:asciiTheme="minorHAnsi" w:hAnsiTheme="minorHAnsi"/>
+          <w:sz w:val="22"/>
+          <w:szCs w:val="22"/>
+          <w:u w:val="single"/>
         </w:rPr>
         <w:t>Arkiktetur</w:t>
       </w:r>
@@ -3371,6 +4005,7 @@
           <w:sz w:val="22"/>
           <w:szCs w:val="22"/>
         </w:rPr>
+        <w:lastRenderedPageBreak/>
         <w:t>Arkitekturen til Cassandra består kun av noder (maskiner/servere) eller clustere (samling av noder) og ingen master</w:t>
       </w:r>
       <w:r>
@@ -3474,7 +4109,7 @@
           <w:szCs w:val="22"/>
         </w:rPr>
       </w:pPr>
-      <w:hyperlink r:id="rId10" w:history="1">
+      <w:hyperlink r:id="rId11" w:history="1">
         <w:r>
           <w:rPr>
             <w:rStyle w:val="Hyperlink"/>
@@ -3505,6 +4140,7 @@
       <w:r>
         <w:rPr>
           <w:rFonts w:asciiTheme="minorHAnsi" w:hAnsiTheme="minorHAnsi"/>
+          <w:noProof/>
           <w:u w:val="single"/>
         </w:rPr>
         <w:drawing>
@@ -3539,7 +4175,7 @@
                     <pic:cNvPicPr/>
                   </pic:nvPicPr>
                   <pic:blipFill>
-                    <a:blip r:embed="rId11">
+                    <a:blip r:embed="rId12">
                       <a:extLst>
                         <a:ext uri="{28A0092B-C50C-407E-A947-70E740481C1C}">
                           <a14:useLocalDpi xmlns:a14="http://schemas.microsoft.com/office/drawing/2010/main" val="0"/>
@@ -3702,14 +4338,14 @@
           <w:lang w:val="en-US"/>
         </w:rPr>
       </w:pPr>
-      <w:bookmarkStart w:id="4" w:name="_Toc23788485"/>
+      <w:bookmarkStart w:id="3" w:name="_Toc23788485"/>
       <w:r>
         <w:rPr>
           <w:lang w:val="en-US"/>
         </w:rPr>
         <w:t>1.1.2 Datasett</w:t>
       </w:r>
-      <w:bookmarkEnd w:id="4"/>
+      <w:bookmarkEnd w:id="3"/>
     </w:p>
     <w:p>
       <w:pPr>
@@ -3737,493 +4373,6 @@
           <w:szCs w:val="22"/>
           <w:lang w:val="en-US"/>
         </w:rPr>
-        <w:t>Find a dataset in Kaggle’s dataset directory (</w:t>
-      </w:r>
-      <w:hyperlink r:id="rId12" w:history="1">
-        <w:r>
-          <w:rPr>
-            <w:rStyle w:val="Hyperlink"/>
-            <w:rFonts w:asciiTheme="minorHAnsi" w:hAnsiTheme="minorHAnsi" w:cs="Courier New"/>
-            <w:color w:val="FF0000"/>
-            <w:sz w:val="22"/>
-            <w:szCs w:val="22"/>
-            <w:lang w:val="en-US"/>
-          </w:rPr>
-          <w:t>https://www.kaggle.com/datasets</w:t>
-        </w:r>
-      </w:hyperlink>
-      <w:r>
-        <w:rPr>
-          <w:rFonts w:asciiTheme="minorHAnsi" w:hAnsiTheme="minorHAnsi" w:cs="Arial"/>
-          <w:color w:val="FF0000"/>
-          <w:sz w:val="22"/>
-          <w:szCs w:val="22"/>
-          <w:lang w:val="en-US"/>
-        </w:rPr>
-        <w:t>) and argue for why this data set is best stored and used using this data model.</w:t>
-      </w:r>
-    </w:p>
-    <w:p>
-      <w:pPr>
-        <w:pStyle w:val="Heading3"/>
-        <w:rPr>
-          <w:lang w:val="en-US"/>
-        </w:rPr>
-      </w:pPr>
-      <w:r>
-        <w:rPr>
-          <w:rFonts w:eastAsia="Times New Roman" w:cs="Arial"/>
-          <w:lang w:val="en-US"/>
-        </w:rPr>
-        <w:lastRenderedPageBreak/>
-        <w:br/>
-      </w:r>
-      <w:bookmarkStart w:id="5" w:name="_Toc23788486"/>
-      <w:r>
-        <w:rPr>
-          <w:lang w:val="en-US"/>
-        </w:rPr>
-        <w:t>1.1.3 Spørringer på dette datasettet</w:t>
-      </w:r>
-      <w:bookmarkEnd w:id="5"/>
-      <w:r>
-        <w:rPr>
-          <w:lang w:val="en-US"/>
-        </w:rPr>
-        <w:t xml:space="preserve"> </w:t>
-      </w:r>
-    </w:p>
-    <w:p>
-      <w:pPr>
-        <w:rPr>
-          <w:lang w:val="en-US"/>
-        </w:rPr>
-      </w:pPr>
-    </w:p>
-    <w:p>
-      <w:pPr>
-        <w:spacing w:line="360" w:lineRule="auto"/>
-        <w:rPr>
-          <w:rFonts w:asciiTheme="minorHAnsi" w:hAnsiTheme="minorHAnsi" w:cs="Arial"/>
-          <w:color w:val="FF0000"/>
-          <w:sz w:val="22"/>
-          <w:szCs w:val="22"/>
-          <w:lang w:val="en-US"/>
-        </w:rPr>
-      </w:pPr>
-      <w:r>
-        <w:rPr>
-          <w:rFonts w:asciiTheme="minorHAnsi" w:hAnsiTheme="minorHAnsi" w:cs="Arial"/>
-          <w:color w:val="FF0000"/>
-          <w:sz w:val="22"/>
-          <w:szCs w:val="22"/>
-          <w:lang w:val="en-US"/>
-        </w:rPr>
-        <w:t>Describe queries which might be useful to run on that dataset.  You do not need to  implement  those  queries  to  an  appropriate  query  language, but you should be able to describe what the parameters of the queries will be, how the data model can be leveraged to answer those queries, if it had been implemented.</w:t>
-      </w:r>
-    </w:p>
-    <w:p>
-      <w:pPr>
-        <w:spacing w:line="360" w:lineRule="auto"/>
-        <w:rPr>
-          <w:rFonts w:asciiTheme="minorHAnsi" w:hAnsiTheme="minorHAnsi" w:cs="Arial"/>
-          <w:color w:val="000000"/>
-          <w:sz w:val="22"/>
-          <w:szCs w:val="22"/>
-          <w:lang w:val="en-US"/>
-        </w:rPr>
-      </w:pPr>
-    </w:p>
-    <w:p>
-      <w:pPr>
-        <w:rPr>
-          <w:rFonts w:asciiTheme="minorHAnsi" w:hAnsiTheme="minorHAnsi"/>
-        </w:rPr>
-      </w:pPr>
-      <w:r>
-        <w:rPr>
-          <w:rFonts w:asciiTheme="minorHAnsi" w:hAnsiTheme="minorHAnsi"/>
-        </w:rPr>
-        <w:t xml:space="preserve">Cassandra </w:t>
-      </w:r>
-      <w:r>
-        <w:rPr>
-          <w:rFonts w:asciiTheme="minorHAnsi" w:hAnsiTheme="minorHAnsi"/>
-        </w:rPr>
-        <w:t xml:space="preserve">benytter </w:t>
-      </w:r>
-      <w:r>
-        <w:rPr>
-          <w:rFonts w:asciiTheme="minorHAnsi" w:hAnsiTheme="minorHAnsi"/>
-        </w:rPr>
-        <w:t xml:space="preserve">Cassandra Query Language (CQL). </w:t>
-      </w:r>
-    </w:p>
-    <w:p>
-      <w:pPr>
-        <w:ind w:left="720"/>
-        <w:rPr>
-          <w:rFonts w:asciiTheme="minorHAnsi" w:hAnsiTheme="minorHAnsi" w:cstheme="minorHAnsi"/>
-          <w:u w:val="thick"/>
-          <w:lang w:val="en-US"/>
-        </w:rPr>
-      </w:pPr>
-    </w:p>
-    <w:p>
-      <w:pPr>
-        <w:rPr>
-          <w:rFonts w:asciiTheme="minorHAnsi" w:hAnsiTheme="minorHAnsi" w:cstheme="minorHAnsi"/>
-          <w:u w:val="thick"/>
-          <w:lang w:val="en-US"/>
-        </w:rPr>
-      </w:pPr>
-      <w:r>
-        <w:rPr>
-          <w:rFonts w:asciiTheme="minorHAnsi" w:hAnsiTheme="minorHAnsi" w:cstheme="minorHAnsi"/>
-          <w:u w:val="thick"/>
-          <w:lang w:val="en-US"/>
-        </w:rPr>
-        <w:t>Hente data</w:t>
-      </w:r>
-    </w:p>
-    <w:p>
-      <w:pPr>
-        <w:rPr>
-          <w:rFonts w:asciiTheme="minorHAnsi" w:hAnsiTheme="minorHAnsi" w:cstheme="minorHAnsi"/>
-          <w:lang w:val="en-US"/>
-        </w:rPr>
-      </w:pPr>
-      <w:r>
-        <w:rPr>
-          <w:rFonts w:asciiTheme="minorHAnsi" w:hAnsiTheme="minorHAnsi" w:cstheme="minorHAnsi"/>
-          <w:highlight w:val="yellow"/>
-          <w:lang w:val="en-US"/>
-        </w:rPr>
-        <w:t>SELECT * from tabell WHERE . . .</w:t>
-      </w:r>
-      <w:r>
-        <w:rPr>
-          <w:rFonts w:asciiTheme="minorHAnsi" w:hAnsiTheme="minorHAnsi" w:cstheme="minorHAnsi"/>
-          <w:lang w:val="en-US"/>
-        </w:rPr>
-        <w:t xml:space="preserve"> </w:t>
-      </w:r>
-    </w:p>
-    <w:p>
-      <w:pPr>
-        <w:rPr>
-          <w:rFonts w:asciiTheme="minorHAnsi" w:hAnsiTheme="minorHAnsi" w:cstheme="minorHAnsi"/>
-        </w:rPr>
-      </w:pPr>
-      <w:r>
-        <w:rPr>
-          <w:rFonts w:asciiTheme="minorHAnsi" w:hAnsiTheme="minorHAnsi" w:cstheme="minorHAnsi"/>
-        </w:rPr>
-        <w:t>Where kan kun brukes på kolonner som er primary key ELLER er indexert</w:t>
-      </w:r>
-    </w:p>
-    <w:p>
-      <w:pPr>
-        <w:spacing w:line="360" w:lineRule="auto"/>
-        <w:rPr>
-          <w:rFonts w:asciiTheme="minorHAnsi" w:hAnsiTheme="minorHAnsi" w:cs="Arial"/>
-          <w:color w:val="000000"/>
-          <w:sz w:val="22"/>
-          <w:szCs w:val="22"/>
-        </w:rPr>
-      </w:pPr>
-    </w:p>
-    <w:p>
-      <w:pPr>
-        <w:pStyle w:val="Heading3"/>
-      </w:pPr>
-      <w:bookmarkStart w:id="6" w:name="_Toc23788487"/>
-      <w:r>
-        <w:t>1.1.4 Beskrivelse av datasettet og hvorfor dette passer</w:t>
-      </w:r>
-      <w:bookmarkEnd w:id="6"/>
-    </w:p>
-    <w:p>
-      <w:pPr>
-        <w:spacing w:line="360" w:lineRule="auto"/>
-        <w:rPr>
-          <w:rFonts w:asciiTheme="minorHAnsi" w:hAnsiTheme="minorHAnsi" w:cs="Arial"/>
-          <w:color w:val="000000"/>
-          <w:sz w:val="22"/>
-          <w:szCs w:val="22"/>
-        </w:rPr>
-      </w:pPr>
-    </w:p>
-    <w:p>
-      <w:pPr>
-        <w:spacing w:line="360" w:lineRule="auto"/>
-        <w:rPr>
-          <w:rFonts w:asciiTheme="minorHAnsi" w:hAnsiTheme="minorHAnsi" w:cs="Arial"/>
-          <w:color w:val="FF0000"/>
-          <w:sz w:val="22"/>
-          <w:szCs w:val="22"/>
-          <w:lang w:val="en-US"/>
-        </w:rPr>
-      </w:pPr>
-      <w:r>
-        <w:rPr>
-          <w:rFonts w:asciiTheme="minorHAnsi" w:hAnsiTheme="minorHAnsi" w:cs="Arial"/>
-          <w:color w:val="FF0000"/>
-          <w:sz w:val="22"/>
-          <w:szCs w:val="22"/>
-          <w:lang w:val="en-US"/>
-        </w:rPr>
-        <w:t>If the process that created the data is described in the dataset description, argue for why this process and throughput makes this data model suitable. If the origin process is not already described, imagine a process that might be a reasonable source of the data, and argue for why this imagined process and expected throughput makes this data model suitable.</w:t>
-      </w:r>
-      <w:r>
-        <w:rPr>
-          <w:rFonts w:asciiTheme="minorHAnsi" w:hAnsiTheme="minorHAnsi" w:cs="Arial"/>
-          <w:color w:val="FF0000"/>
-          <w:sz w:val="22"/>
-          <w:szCs w:val="22"/>
-          <w:lang w:val="en-US"/>
-        </w:rPr>
-        <w:br/>
-      </w:r>
-    </w:p>
-    <w:p>
-      <w:pPr>
-        <w:pStyle w:val="Heading3"/>
-      </w:pPr>
-      <w:bookmarkStart w:id="7" w:name="_Toc23788488"/>
-      <w:r>
-        <w:t>1.1.5 Ved annen bruk av dataene</w:t>
-      </w:r>
-      <w:bookmarkEnd w:id="7"/>
-    </w:p>
-    <w:p/>
-    <w:p>
-      <w:pPr>
-        <w:spacing w:line="360" w:lineRule="auto"/>
-        <w:rPr>
-          <w:rFonts w:asciiTheme="minorHAnsi" w:hAnsiTheme="minorHAnsi" w:cs="Arial"/>
-          <w:color w:val="000000"/>
-          <w:sz w:val="22"/>
-          <w:szCs w:val="22"/>
-          <w:lang w:val="en-US"/>
-        </w:rPr>
-      </w:pPr>
-      <w:r>
-        <w:rPr>
-          <w:rFonts w:asciiTheme="minorHAnsi" w:hAnsiTheme="minorHAnsi" w:cs="Arial"/>
-          <w:color w:val="000000"/>
-          <w:sz w:val="22"/>
-          <w:szCs w:val="22"/>
-          <w:lang w:val="en-US"/>
-        </w:rPr>
-        <w:t>There are some situations were long-term storage, day-to-day use and historical analysis of the data presents different requirements for the storage</w:t>
-      </w:r>
-      <w:r>
-        <w:rPr>
-          <w:rFonts w:asciiTheme="minorHAnsi" w:hAnsiTheme="minorHAnsi" w:cs="Arial"/>
-          <w:color w:val="000000"/>
-          <w:sz w:val="22"/>
-          <w:szCs w:val="22"/>
-          <w:lang w:val="en-US"/>
-        </w:rPr>
-        <w:t xml:space="preserve"> </w:t>
-      </w:r>
-      <w:r>
-        <w:rPr>
-          <w:rFonts w:asciiTheme="minorHAnsi" w:hAnsiTheme="minorHAnsi" w:cs="Arial"/>
-          <w:color w:val="000000"/>
-          <w:sz w:val="22"/>
-          <w:szCs w:val="22"/>
-          <w:lang w:val="en-US"/>
-        </w:rPr>
-        <w:t>technology, thereby necessitating different  choices  for  each  stage  in  thelife-cycle of the dataset.  What are your thoughts concerning this for your</w:t>
-      </w:r>
-      <w:r>
-        <w:rPr>
-          <w:rFonts w:asciiTheme="minorHAnsi" w:hAnsiTheme="minorHAnsi" w:cs="Arial"/>
-          <w:color w:val="000000"/>
-          <w:sz w:val="22"/>
-          <w:szCs w:val="22"/>
-          <w:lang w:val="en-US"/>
-        </w:rPr>
-        <w:t xml:space="preserve"> </w:t>
-      </w:r>
-      <w:r>
-        <w:rPr>
-          <w:rFonts w:asciiTheme="minorHAnsi" w:hAnsiTheme="minorHAnsi" w:cs="Arial"/>
-          <w:color w:val="000000"/>
-          <w:sz w:val="22"/>
-          <w:szCs w:val="22"/>
-          <w:lang w:val="en-US"/>
-        </w:rPr>
-        <w:t>datasets?  Will a different storage technology be more appropriate for a different use of the same data?</w:t>
-      </w:r>
-    </w:p>
-    <w:p>
-      <w:pPr>
-        <w:spacing w:line="360" w:lineRule="auto"/>
-        <w:rPr>
-          <w:rFonts w:asciiTheme="minorHAnsi" w:hAnsiTheme="minorHAnsi"/>
-          <w:lang w:val="en-US"/>
-        </w:rPr>
-      </w:pPr>
-    </w:p>
-    <w:p>
-      <w:pPr>
-        <w:spacing w:line="360" w:lineRule="auto"/>
-        <w:rPr>
-          <w:rFonts w:asciiTheme="minorHAnsi" w:hAnsiTheme="minorHAnsi" w:cs="Arial"/>
-          <w:color w:val="000000"/>
-          <w:sz w:val="22"/>
-          <w:szCs w:val="22"/>
-          <w:lang w:val="en-US"/>
-        </w:rPr>
-      </w:pPr>
-    </w:p>
-    <w:p>
-      <w:pPr>
-        <w:pStyle w:val="Heading2"/>
-        <w:numPr>
-          <w:ilvl w:val="1"/>
-          <w:numId w:val="18"/>
-        </w:numPr>
-        <w:spacing w:line="360" w:lineRule="auto"/>
-        <w:rPr>
-          <w:rFonts w:asciiTheme="minorHAnsi" w:eastAsia="Times New Roman" w:hAnsiTheme="minorHAnsi"/>
-          <w:lang w:val="sv-SE"/>
-        </w:rPr>
-      </w:pPr>
-      <w:bookmarkStart w:id="8" w:name="_Toc23788489"/>
-      <w:r>
-        <w:rPr>
-          <w:rFonts w:asciiTheme="minorHAnsi" w:eastAsia="Times New Roman" w:hAnsiTheme="minorHAnsi"/>
-          <w:lang w:val="sv-SE"/>
-        </w:rPr>
-        <w:t>Neo4j</w:t>
-      </w:r>
-      <w:bookmarkEnd w:id="8"/>
-    </w:p>
-    <w:p>
-      <w:pPr>
-        <w:pStyle w:val="Heading3"/>
-        <w:rPr>
-          <w:lang w:val="en-US"/>
-        </w:rPr>
-      </w:pPr>
-    </w:p>
-    <w:p>
-      <w:pPr>
-        <w:pStyle w:val="Heading3"/>
-        <w:rPr>
-          <w:lang w:val="en-US"/>
-        </w:rPr>
-      </w:pPr>
-      <w:bookmarkStart w:id="9" w:name="_Toc23788490"/>
-      <w:r>
-        <w:rPr>
-          <w:lang w:val="en-US"/>
-        </w:rPr>
-        <w:t>1.</w:t>
-      </w:r>
-      <w:r>
-        <w:rPr>
-          <w:lang w:val="en-US"/>
-        </w:rPr>
-        <w:t>2</w:t>
-      </w:r>
-      <w:r>
-        <w:rPr>
-          <w:lang w:val="en-US"/>
-        </w:rPr>
-        <w:t>.1 Om Neo4j</w:t>
-      </w:r>
-      <w:bookmarkEnd w:id="9"/>
-    </w:p>
-    <w:p>
-      <w:pPr>
-        <w:rPr>
-          <w:lang w:val="en-US"/>
-        </w:rPr>
-      </w:pPr>
-    </w:p>
-    <w:p>
-      <w:pPr>
-        <w:rPr>
-          <w:color w:val="FF0000"/>
-          <w:lang w:val="en-US"/>
-        </w:rPr>
-      </w:pPr>
-      <w:r>
-        <w:rPr>
-          <w:color w:val="FF0000"/>
-          <w:lang w:val="en-US"/>
-        </w:rPr>
-        <w:t xml:space="preserve">. . . . </w:t>
-      </w:r>
-    </w:p>
-    <w:p>
-      <w:pPr>
-        <w:pStyle w:val="Heading3"/>
-        <w:rPr>
-          <w:lang w:val="en-US"/>
-        </w:rPr>
-      </w:pPr>
-    </w:p>
-    <w:p>
-      <w:pPr>
-        <w:pStyle w:val="Heading3"/>
-        <w:rPr>
-          <w:lang w:val="en-US"/>
-        </w:rPr>
-      </w:pPr>
-      <w:bookmarkStart w:id="10" w:name="_Toc23788491"/>
-      <w:r>
-        <w:rPr>
-          <w:lang w:val="en-US"/>
-        </w:rPr>
-        <w:t>1.</w:t>
-      </w:r>
-      <w:r>
-        <w:rPr>
-          <w:lang w:val="en-US"/>
-        </w:rPr>
-        <w:t>2</w:t>
-      </w:r>
-      <w:r>
-        <w:rPr>
-          <w:lang w:val="en-US"/>
-        </w:rPr>
-        <w:t>.2 Datasett</w:t>
-      </w:r>
-      <w:bookmarkEnd w:id="10"/>
-    </w:p>
-    <w:p>
-      <w:pPr>
-        <w:rPr>
-          <w:lang w:val="en-US"/>
-        </w:rPr>
-      </w:pPr>
-    </w:p>
-    <w:p>
-      <w:pPr>
-        <w:spacing w:line="360" w:lineRule="auto"/>
-        <w:rPr>
-          <w:rFonts w:asciiTheme="minorHAnsi" w:hAnsiTheme="minorHAnsi" w:cs="Courier New"/>
-          <w:color w:val="FF0000"/>
-          <w:sz w:val="22"/>
-          <w:szCs w:val="22"/>
-          <w:lang w:val="en-US"/>
-        </w:rPr>
-      </w:pPr>
-      <w:r>
-        <w:rPr>
-          <w:rFonts w:asciiTheme="minorHAnsi" w:hAnsiTheme="minorHAnsi" w:cs="Arial"/>
-          <w:color w:val="FF0000"/>
-          <w:sz w:val="22"/>
-          <w:szCs w:val="22"/>
-          <w:lang w:val="en-US"/>
-        </w:rPr>
-        <w:lastRenderedPageBreak/>
         <w:t>Find a dataset in Kaggle’s dataset directory (</w:t>
       </w:r>
       <w:hyperlink r:id="rId13" w:history="1">
@@ -4264,26 +4413,14 @@
         </w:rPr>
         <w:br/>
       </w:r>
-      <w:bookmarkStart w:id="11" w:name="_Toc23788492"/>
-      <w:r>
-        <w:rPr>
-          <w:lang w:val="en-US"/>
-        </w:rPr>
-        <w:t>1.</w:t>
-      </w:r>
-      <w:r>
-        <w:rPr>
-          <w:lang w:val="en-US"/>
-        </w:rPr>
-        <w:t>2</w:t>
-      </w:r>
-      <w:r>
-        <w:rPr>
-          <w:lang w:val="en-US"/>
-        </w:rPr>
-        <w:t>.3 Spørringer på dette datasettet</w:t>
-      </w:r>
-      <w:bookmarkEnd w:id="11"/>
+      <w:bookmarkStart w:id="4" w:name="_Toc23788486"/>
+      <w:r>
+        <w:rPr>
+          <w:lang w:val="en-US"/>
+        </w:rPr>
+        <w:t>1.1.3 Spørringer på dette datasettet</w:t>
+      </w:r>
+      <w:bookmarkEnd w:id="4"/>
       <w:r>
         <w:rPr>
           <w:lang w:val="en-US"/>
@@ -4334,19 +4471,116 @@
     </w:p>
     <w:p>
       <w:pPr>
+        <w:rPr>
+          <w:rFonts w:asciiTheme="minorHAnsi" w:hAnsiTheme="minorHAnsi"/>
+          <w:lang w:val="en-US"/>
+        </w:rPr>
+      </w:pPr>
+      <w:r>
+        <w:rPr>
+          <w:rFonts w:asciiTheme="minorHAnsi" w:hAnsiTheme="minorHAnsi"/>
+          <w:lang w:val="en-US"/>
+        </w:rPr>
+        <w:t xml:space="preserve">Cassandra </w:t>
+      </w:r>
+      <w:r>
+        <w:rPr>
+          <w:rFonts w:asciiTheme="minorHAnsi" w:hAnsiTheme="minorHAnsi"/>
+          <w:lang w:val="en-US"/>
+        </w:rPr>
+        <w:t xml:space="preserve">benytter </w:t>
+      </w:r>
+      <w:r>
+        <w:rPr>
+          <w:rFonts w:asciiTheme="minorHAnsi" w:hAnsiTheme="minorHAnsi"/>
+          <w:lang w:val="en-US"/>
+        </w:rPr>
+        <w:t xml:space="preserve">Cassandra Query Language (CQL). </w:t>
+      </w:r>
+    </w:p>
+    <w:p>
+      <w:pPr>
+        <w:ind w:left="720"/>
+        <w:rPr>
+          <w:rFonts w:asciiTheme="minorHAnsi" w:hAnsiTheme="minorHAnsi" w:cstheme="minorHAnsi"/>
+          <w:u w:val="thick"/>
+          <w:lang w:val="en-US"/>
+        </w:rPr>
+      </w:pPr>
+    </w:p>
+    <w:p>
+      <w:pPr>
+        <w:rPr>
+          <w:rFonts w:asciiTheme="minorHAnsi" w:hAnsiTheme="minorHAnsi" w:cstheme="minorHAnsi"/>
+          <w:u w:val="thick"/>
+          <w:lang w:val="en-US"/>
+        </w:rPr>
+      </w:pPr>
+      <w:r>
+        <w:rPr>
+          <w:rFonts w:asciiTheme="minorHAnsi" w:hAnsiTheme="minorHAnsi" w:cstheme="minorHAnsi"/>
+          <w:u w:val="thick"/>
+          <w:lang w:val="en-US"/>
+        </w:rPr>
+        <w:t>Hente data</w:t>
+      </w:r>
+    </w:p>
+    <w:p>
+      <w:pPr>
+        <w:rPr>
+          <w:rFonts w:asciiTheme="minorHAnsi" w:hAnsiTheme="minorHAnsi" w:cstheme="minorHAnsi"/>
+          <w:lang w:val="en-US"/>
+        </w:rPr>
+      </w:pPr>
+      <w:r>
+        <w:rPr>
+          <w:rFonts w:asciiTheme="minorHAnsi" w:hAnsiTheme="minorHAnsi" w:cstheme="minorHAnsi"/>
+          <w:highlight w:val="yellow"/>
+          <w:lang w:val="en-US"/>
+        </w:rPr>
+        <w:t>SELECT * from tabell WHERE . . .</w:t>
+      </w:r>
+      <w:r>
+        <w:rPr>
+          <w:rFonts w:asciiTheme="minorHAnsi" w:hAnsiTheme="minorHAnsi" w:cstheme="minorHAnsi"/>
+          <w:lang w:val="en-US"/>
+        </w:rPr>
+        <w:t xml:space="preserve"> </w:t>
+      </w:r>
+    </w:p>
+    <w:p>
+      <w:pPr>
+        <w:rPr>
+          <w:rFonts w:asciiTheme="minorHAnsi" w:hAnsiTheme="minorHAnsi" w:cstheme="minorHAnsi"/>
+        </w:rPr>
+      </w:pPr>
+      <w:r>
+        <w:rPr>
+          <w:rFonts w:asciiTheme="minorHAnsi" w:hAnsiTheme="minorHAnsi" w:cstheme="minorHAnsi"/>
+        </w:rPr>
+        <w:t>Where kan kun brukes på kolonner som er primary key ELLER er indexert</w:t>
+      </w:r>
+    </w:p>
+    <w:p>
+      <w:pPr>
+        <w:spacing w:line="360" w:lineRule="auto"/>
+        <w:rPr>
+          <w:rFonts w:asciiTheme="minorHAnsi" w:hAnsiTheme="minorHAnsi" w:cs="Arial"/>
+          <w:color w:val="000000"/>
+          <w:sz w:val="22"/>
+          <w:szCs w:val="22"/>
+        </w:rPr>
+      </w:pPr>
+    </w:p>
+    <w:p>
+      <w:pPr>
         <w:pStyle w:val="Heading3"/>
       </w:pPr>
-      <w:bookmarkStart w:id="12" w:name="_Toc23788493"/>
-      <w:r>
-        <w:t>1.</w:t>
-      </w:r>
-      <w:r>
-        <w:t>2</w:t>
-      </w:r>
-      <w:r>
-        <w:t>.4 Beskrivelse av datasettet og hvorfor dette passer</w:t>
-      </w:r>
-      <w:bookmarkEnd w:id="12"/>
+      <w:bookmarkStart w:id="5" w:name="_Toc23788487"/>
+      <w:r>
+        <w:t>1.1.4 Beskrivelse av datasettet og hvorfor dette passer</w:t>
+      </w:r>
+      <w:bookmarkEnd w:id="5"/>
     </w:p>
     <w:p>
       <w:pPr>
@@ -4398,59 +4632,89 @@
           <w:lang w:val="en-US"/>
         </w:rPr>
       </w:pPr>
-      <w:bookmarkStart w:id="13" w:name="_Toc23788494"/>
-      <w:r>
-        <w:rPr>
-          <w:lang w:val="en-US"/>
-        </w:rPr>
-        <w:t>1.</w:t>
-      </w:r>
-      <w:r>
-        <w:rPr>
-          <w:lang w:val="en-US"/>
-        </w:rPr>
-        <w:t>2</w:t>
-      </w:r>
-      <w:r>
-        <w:rPr>
-          <w:lang w:val="en-US"/>
-        </w:rPr>
-        <w:t>.5 Ved annen bruk av dataene</w:t>
-      </w:r>
-      <w:bookmarkEnd w:id="13"/>
-    </w:p>
-    <w:p>
-      <w:pPr>
-        <w:rPr>
-          <w:lang w:val="en-US"/>
-        </w:rPr>
-      </w:pPr>
-    </w:p>
-    <w:p>
-      <w:pPr>
-        <w:spacing w:line="360" w:lineRule="auto"/>
-        <w:rPr>
-          <w:rFonts w:asciiTheme="minorHAnsi" w:hAnsiTheme="minorHAnsi" w:cs="Arial"/>
-          <w:color w:val="FF0000"/>
-          <w:sz w:val="22"/>
-          <w:szCs w:val="22"/>
-          <w:lang w:val="en-US"/>
-        </w:rPr>
-      </w:pPr>
-      <w:r>
-        <w:rPr>
-          <w:rFonts w:asciiTheme="minorHAnsi" w:hAnsiTheme="minorHAnsi" w:cs="Arial"/>
-          <w:color w:val="FF0000"/>
-          <w:sz w:val="22"/>
-          <w:szCs w:val="22"/>
-          <w:lang w:val="en-US"/>
-        </w:rPr>
-        <w:t>There are some situations were long-term storage, day-to-day use and historical analysis of the data presents different requirements for the storage technology, thereby necessitating different  choices  for  each  stage  in  thelife-cycle of the dataset.  What are your thoughts concerning this for your datasets?  Will a different storage technology be more appropriate for a different use of the same data?</w:t>
-      </w:r>
-    </w:p>
-    <w:p>
-      <w:pPr>
-        <w:rPr>
+      <w:bookmarkStart w:id="6" w:name="_Toc23788488"/>
+      <w:r>
+        <w:rPr>
+          <w:lang w:val="en-US"/>
+        </w:rPr>
+        <w:t>1.1.5 Ved annen bruk av dataene</w:t>
+      </w:r>
+      <w:bookmarkEnd w:id="6"/>
+    </w:p>
+    <w:p>
+      <w:pPr>
+        <w:rPr>
+          <w:lang w:val="en-US"/>
+        </w:rPr>
+      </w:pPr>
+    </w:p>
+    <w:p>
+      <w:pPr>
+        <w:spacing w:line="360" w:lineRule="auto"/>
+        <w:rPr>
+          <w:rFonts w:asciiTheme="minorHAnsi" w:hAnsiTheme="minorHAnsi" w:cs="Arial"/>
+          <w:color w:val="000000"/>
+          <w:sz w:val="22"/>
+          <w:szCs w:val="22"/>
+          <w:lang w:val="en-US"/>
+        </w:rPr>
+      </w:pPr>
+      <w:r>
+        <w:rPr>
+          <w:rFonts w:asciiTheme="minorHAnsi" w:hAnsiTheme="minorHAnsi" w:cs="Arial"/>
+          <w:color w:val="000000"/>
+          <w:sz w:val="22"/>
+          <w:szCs w:val="22"/>
+          <w:lang w:val="en-US"/>
+        </w:rPr>
+        <w:t>There are some situations were long-term storage, day-to-day use and historical analysis of the data presents different requirements for the storage</w:t>
+      </w:r>
+      <w:r>
+        <w:rPr>
+          <w:rFonts w:asciiTheme="minorHAnsi" w:hAnsiTheme="minorHAnsi" w:cs="Arial"/>
+          <w:color w:val="000000"/>
+          <w:sz w:val="22"/>
+          <w:szCs w:val="22"/>
+          <w:lang w:val="en-US"/>
+        </w:rPr>
+        <w:t xml:space="preserve"> </w:t>
+      </w:r>
+      <w:r>
+        <w:rPr>
+          <w:rFonts w:asciiTheme="minorHAnsi" w:hAnsiTheme="minorHAnsi" w:cs="Arial"/>
+          <w:color w:val="000000"/>
+          <w:sz w:val="22"/>
+          <w:szCs w:val="22"/>
+          <w:lang w:val="en-US"/>
+        </w:rPr>
+        <w:t>technology, thereby necessitating different  choices  for  each  stage  in  thelife-cycle of the dataset.  What are your thoughts concerning this for your</w:t>
+      </w:r>
+      <w:r>
+        <w:rPr>
+          <w:rFonts w:asciiTheme="minorHAnsi" w:hAnsiTheme="minorHAnsi" w:cs="Arial"/>
+          <w:color w:val="000000"/>
+          <w:sz w:val="22"/>
+          <w:szCs w:val="22"/>
+          <w:lang w:val="en-US"/>
+        </w:rPr>
+        <w:t xml:space="preserve"> </w:t>
+      </w:r>
+      <w:r>
+        <w:rPr>
+          <w:rFonts w:asciiTheme="minorHAnsi" w:hAnsiTheme="minorHAnsi" w:cs="Arial"/>
+          <w:color w:val="000000"/>
+          <w:sz w:val="22"/>
+          <w:szCs w:val="22"/>
+          <w:lang w:val="en-US"/>
+        </w:rPr>
+        <w:t>datasets?  Will a different storage technology be more appropriate for a different use of the same data?</w:t>
+      </w:r>
+    </w:p>
+    <w:p>
+      <w:pPr>
+        <w:spacing w:line="360" w:lineRule="auto"/>
+        <w:rPr>
+          <w:rFonts w:asciiTheme="minorHAnsi" w:hAnsiTheme="minorHAnsi"/>
           <w:lang w:val="en-US"/>
         </w:rPr>
       </w:pPr>
@@ -4480,22 +4744,22 @@
           <w:lang w:val="sv-SE"/>
         </w:rPr>
       </w:pPr>
-      <w:bookmarkStart w:id="14" w:name="_Toc23788495"/>
+      <w:bookmarkStart w:id="7" w:name="_Toc23788489"/>
       <w:r>
         <w:rPr>
           <w:rFonts w:asciiTheme="minorHAnsi" w:eastAsia="Times New Roman" w:hAnsiTheme="minorHAnsi"/>
           <w:lang w:val="sv-SE"/>
         </w:rPr>
-        <w:t>Riak</w:t>
-      </w:r>
-      <w:bookmarkEnd w:id="14"/>
-    </w:p>
-    <w:p>
-      <w:pPr>
-        <w:rPr>
+        <w:t xml:space="preserve">Graph Database - </w:t>
+      </w:r>
+      <w:r>
+        <w:rPr>
+          <w:rFonts w:asciiTheme="minorHAnsi" w:eastAsia="Times New Roman" w:hAnsiTheme="minorHAnsi"/>
           <w:lang w:val="sv-SE"/>
         </w:rPr>
-      </w:pPr>
+        <w:t>Neo4j</w:t>
+      </w:r>
+      <w:bookmarkEnd w:id="7"/>
     </w:p>
     <w:p>
       <w:pPr>
@@ -4504,92 +4768,696 @@
           <w:lang w:val="en-US"/>
         </w:rPr>
       </w:pPr>
-      <w:bookmarkStart w:id="15" w:name="_Toc23788496"/>
-      <w:r>
-        <w:rPr>
-          <w:lang w:val="en-US"/>
-        </w:rPr>
+    </w:p>
+    <w:p>
+      <w:pPr>
+        <w:pStyle w:val="Heading3"/>
+        <w:rPr>
+          <w:lang w:val="en-US"/>
+        </w:rPr>
+      </w:pPr>
+      <w:r>
+        <w:rPr>
+          <w:lang w:val="en-US"/>
+        </w:rPr>
+        <w:t xml:space="preserve">1.2.1 Om </w:t>
+      </w:r>
+      <w:r>
+        <w:rPr>
+          <w:lang w:val="en-US"/>
+        </w:rPr>
+        <w:t xml:space="preserve">Graph Database &amp; </w:t>
+      </w:r>
+      <w:r>
+        <w:rPr>
+          <w:lang w:val="en-US"/>
+        </w:rPr>
+        <w:t>Neo4j</w:t>
+      </w:r>
+    </w:p>
+    <w:p>
+      <w:pPr>
+        <w:spacing w:line="360" w:lineRule="auto"/>
+        <w:rPr>
+          <w:rFonts w:asciiTheme="minorHAnsi" w:hAnsiTheme="minorHAnsi"/>
+          <w:sz w:val="22"/>
+          <w:szCs w:val="22"/>
+        </w:rPr>
+      </w:pPr>
+    </w:p>
+    <w:p>
+      <w:pPr>
+        <w:spacing w:line="360" w:lineRule="auto"/>
+        <w:rPr>
+          <w:rFonts w:asciiTheme="minorHAnsi" w:hAnsiTheme="minorHAnsi"/>
+          <w:sz w:val="22"/>
+          <w:szCs w:val="22"/>
+        </w:rPr>
+      </w:pPr>
+      <w:r>
+        <w:rPr>
+          <w:rFonts w:asciiTheme="minorHAnsi" w:hAnsiTheme="minorHAnsi"/>
+          <w:sz w:val="22"/>
+          <w:szCs w:val="22"/>
+        </w:rPr>
+        <w:t xml:space="preserve">Med Graph Databaser er data representert som noder og kanter. </w:t>
+      </w:r>
+      <w:r>
+        <w:rPr>
+          <w:rFonts w:asciiTheme="minorHAnsi" w:hAnsiTheme="minorHAnsi"/>
+          <w:sz w:val="22"/>
+          <w:szCs w:val="22"/>
+        </w:rPr>
+        <w:t xml:space="preserve">Hver node i databasen representerer en enhet </w:t>
+      </w:r>
+      <w:r>
+        <w:rPr>
+          <w:rFonts w:asciiTheme="minorHAnsi" w:hAnsiTheme="minorHAnsi"/>
+          <w:sz w:val="22"/>
+          <w:szCs w:val="22"/>
+        </w:rPr>
+        <w:t xml:space="preserve">(For eksmepel en person på Twitter) </w:t>
+      </w:r>
+      <w:r>
+        <w:rPr>
+          <w:rFonts w:asciiTheme="minorHAnsi" w:hAnsiTheme="minorHAnsi"/>
+          <w:sz w:val="22"/>
+          <w:szCs w:val="22"/>
+        </w:rPr>
+        <w:t>og kantene representerer relasjonen mellom disse</w:t>
+      </w:r>
+      <w:r>
+        <w:rPr>
+          <w:rFonts w:asciiTheme="minorHAnsi" w:hAnsiTheme="minorHAnsi"/>
+          <w:sz w:val="22"/>
+          <w:szCs w:val="22"/>
+        </w:rPr>
+        <w:t xml:space="preserve"> (For eksempel er «venn til»)</w:t>
+      </w:r>
+      <w:r>
+        <w:rPr>
+          <w:rFonts w:asciiTheme="minorHAnsi" w:hAnsiTheme="minorHAnsi"/>
+          <w:sz w:val="22"/>
+          <w:szCs w:val="22"/>
+        </w:rPr>
+        <w:t xml:space="preserve">. Disse relasjonene er viktig i Graph databaser. </w:t>
+      </w:r>
+      <w:r>
+        <w:rPr>
+          <w:rFonts w:asciiTheme="minorHAnsi" w:hAnsiTheme="minorHAnsi"/>
+          <w:sz w:val="22"/>
+          <w:szCs w:val="22"/>
+        </w:rPr>
+        <w:t>Disse relasjonene gjør det lett og med korte spørringer mulig å få ut data som med RDBMS ville krevd kompliserte spørringer med kanskje flere joiner.</w:t>
+      </w:r>
+    </w:p>
+    <w:p>
+      <w:pPr>
+        <w:spacing w:line="360" w:lineRule="auto"/>
+        <w:rPr>
+          <w:rFonts w:asciiTheme="minorHAnsi" w:hAnsiTheme="minorHAnsi"/>
+          <w:sz w:val="22"/>
+          <w:szCs w:val="22"/>
+        </w:rPr>
+      </w:pPr>
+    </w:p>
+    <w:p>
+      <w:pPr>
+        <w:spacing w:line="360" w:lineRule="auto"/>
+        <w:rPr>
+          <w:rFonts w:asciiTheme="minorHAnsi" w:hAnsiTheme="minorHAnsi"/>
+          <w:b/>
+          <w:sz w:val="22"/>
+          <w:szCs w:val="22"/>
+        </w:rPr>
+      </w:pPr>
+      <w:r>
+        <w:rPr>
+          <w:rFonts w:asciiTheme="minorHAnsi" w:hAnsiTheme="minorHAnsi"/>
+          <w:b/>
+          <w:sz w:val="22"/>
+          <w:szCs w:val="22"/>
+        </w:rPr>
+        <w:t>Fordeler med Graph Database:</w:t>
+      </w:r>
+    </w:p>
+    <w:p>
+      <w:pPr>
+        <w:pStyle w:val="ListParagraph"/>
+        <w:numPr>
+          <w:ilvl w:val="0"/>
+          <w:numId w:val="19"/>
+        </w:numPr>
+        <w:spacing w:line="360" w:lineRule="auto"/>
+        <w:rPr>
+          <w:rFonts w:asciiTheme="minorHAnsi" w:hAnsiTheme="minorHAnsi"/>
+          <w:sz w:val="22"/>
+          <w:szCs w:val="22"/>
+        </w:rPr>
+      </w:pPr>
+      <w:r>
+        <w:rPr>
+          <w:rFonts w:asciiTheme="minorHAnsi" w:hAnsiTheme="minorHAnsi"/>
+          <w:sz w:val="22"/>
+          <w:szCs w:val="22"/>
+        </w:rPr>
+        <w:t>Høy y</w:t>
+      </w:r>
+      <w:r>
+        <w:rPr>
+          <w:rFonts w:asciiTheme="minorHAnsi" w:hAnsiTheme="minorHAnsi"/>
+          <w:sz w:val="22"/>
+          <w:szCs w:val="22"/>
+        </w:rPr>
+        <w:t>telse</w:t>
+      </w:r>
+      <w:r>
+        <w:rPr>
+          <w:rFonts w:asciiTheme="minorHAnsi" w:hAnsiTheme="minorHAnsi"/>
+          <w:sz w:val="22"/>
+          <w:szCs w:val="22"/>
+        </w:rPr>
+        <w:t xml:space="preserve"> når det kommer til data som skal være koblet sammen</w:t>
+      </w:r>
+      <w:r>
+        <w:rPr>
+          <w:rFonts w:asciiTheme="minorHAnsi" w:hAnsiTheme="minorHAnsi"/>
+          <w:sz w:val="22"/>
+          <w:szCs w:val="22"/>
+        </w:rPr>
+        <w:t>.</w:t>
+      </w:r>
+    </w:p>
+    <w:p>
+      <w:pPr>
+        <w:pStyle w:val="ListParagraph"/>
+        <w:numPr>
+          <w:ilvl w:val="1"/>
+          <w:numId w:val="19"/>
+        </w:numPr>
+        <w:spacing w:line="360" w:lineRule="auto"/>
+        <w:rPr>
+          <w:rFonts w:asciiTheme="minorHAnsi" w:hAnsiTheme="minorHAnsi"/>
+          <w:sz w:val="22"/>
+          <w:szCs w:val="22"/>
+        </w:rPr>
+      </w:pPr>
+      <w:r>
+        <w:rPr>
+          <w:rFonts w:asciiTheme="minorHAnsi" w:hAnsiTheme="minorHAnsi"/>
+          <w:sz w:val="22"/>
+          <w:szCs w:val="22"/>
+        </w:rPr>
+        <w:t>Rask da kun den delen av databasen som trengs for å respondere på spørringen traverseres.</w:t>
+      </w:r>
+    </w:p>
+    <w:p>
+      <w:pPr>
+        <w:pStyle w:val="ListParagraph"/>
+        <w:numPr>
+          <w:ilvl w:val="1"/>
+          <w:numId w:val="19"/>
+        </w:numPr>
+        <w:spacing w:line="360" w:lineRule="auto"/>
+        <w:rPr>
+          <w:rFonts w:asciiTheme="minorHAnsi" w:hAnsiTheme="minorHAnsi"/>
+          <w:sz w:val="22"/>
+          <w:szCs w:val="22"/>
+        </w:rPr>
+      </w:pPr>
+      <w:r>
+        <w:rPr>
+          <w:rFonts w:asciiTheme="minorHAnsi" w:hAnsiTheme="minorHAnsi"/>
+          <w:sz w:val="22"/>
+          <w:szCs w:val="22"/>
+        </w:rPr>
+        <w:t>Ytelsen</w:t>
+      </w:r>
+      <w:r>
+        <w:rPr>
+          <w:rFonts w:asciiTheme="minorHAnsi" w:hAnsiTheme="minorHAnsi"/>
+          <w:sz w:val="22"/>
+          <w:szCs w:val="22"/>
+        </w:rPr>
+        <w:t xml:space="preserve"> holder seg som oftest til tross for økning av data. </w:t>
+      </w:r>
+    </w:p>
+    <w:p>
+      <w:pPr>
+        <w:pStyle w:val="ListParagraph"/>
+        <w:numPr>
+          <w:ilvl w:val="0"/>
+          <w:numId w:val="19"/>
+        </w:numPr>
+        <w:spacing w:line="360" w:lineRule="auto"/>
+        <w:rPr>
+          <w:rFonts w:asciiTheme="minorHAnsi" w:hAnsiTheme="minorHAnsi"/>
+          <w:sz w:val="22"/>
+          <w:szCs w:val="22"/>
+        </w:rPr>
+      </w:pPr>
+      <w:r>
+        <w:rPr>
+          <w:rFonts w:asciiTheme="minorHAnsi" w:hAnsiTheme="minorHAnsi"/>
+          <w:sz w:val="22"/>
+          <w:szCs w:val="22"/>
+        </w:rPr>
+        <w:lastRenderedPageBreak/>
+        <w:t>Er fleksibelt da det er lett å endre innhold og relasjonen mellom dataene</w:t>
+      </w:r>
+    </w:p>
+    <w:p>
+      <w:pPr>
+        <w:pStyle w:val="ListParagraph"/>
+        <w:numPr>
+          <w:ilvl w:val="0"/>
+          <w:numId w:val="19"/>
+        </w:numPr>
+        <w:spacing w:line="360" w:lineRule="auto"/>
+        <w:rPr>
+          <w:rFonts w:asciiTheme="minorHAnsi" w:hAnsiTheme="minorHAnsi"/>
+          <w:sz w:val="22"/>
+          <w:szCs w:val="22"/>
+        </w:rPr>
+      </w:pPr>
+      <w:r>
+        <w:rPr>
+          <w:rFonts w:asciiTheme="minorHAnsi" w:hAnsiTheme="minorHAnsi"/>
+          <w:sz w:val="22"/>
+          <w:szCs w:val="22"/>
+        </w:rPr>
+        <w:t>Passer til den smidige måten systemer bli laget på i</w:t>
+      </w:r>
+      <w:r>
+        <w:rPr>
+          <w:rFonts w:asciiTheme="minorHAnsi" w:hAnsiTheme="minorHAnsi"/>
+          <w:sz w:val="22"/>
+          <w:szCs w:val="22"/>
+        </w:rPr>
+        <w:t xml:space="preserve"> </w:t>
+      </w:r>
+      <w:r>
+        <w:rPr>
+          <w:rFonts w:asciiTheme="minorHAnsi" w:hAnsiTheme="minorHAnsi"/>
+          <w:sz w:val="22"/>
+          <w:szCs w:val="22"/>
+        </w:rPr>
+        <w:t xml:space="preserve">dag, ved at ting kan endres underveis. </w:t>
+      </w:r>
+    </w:p>
+    <w:p>
+      <w:pPr>
+        <w:spacing w:line="360" w:lineRule="auto"/>
+        <w:rPr>
+          <w:rFonts w:asciiTheme="minorHAnsi" w:hAnsiTheme="minorHAnsi"/>
+          <w:sz w:val="22"/>
+          <w:szCs w:val="22"/>
+        </w:rPr>
+      </w:pPr>
+    </w:p>
+    <w:p>
+      <w:pPr>
+        <w:spacing w:line="360" w:lineRule="auto"/>
+        <w:rPr>
+          <w:rFonts w:asciiTheme="minorHAnsi" w:hAnsiTheme="minorHAnsi"/>
+          <w:b/>
+          <w:sz w:val="22"/>
+          <w:szCs w:val="22"/>
+        </w:rPr>
+      </w:pPr>
+      <w:r>
+        <w:rPr>
+          <w:rFonts w:asciiTheme="minorHAnsi" w:hAnsiTheme="minorHAnsi"/>
+          <w:b/>
+          <w:sz w:val="22"/>
+          <w:szCs w:val="22"/>
+        </w:rPr>
+        <w:t>Egner seg til:</w:t>
+      </w:r>
+    </w:p>
+    <w:p>
+      <w:pPr>
+        <w:spacing w:line="360" w:lineRule="auto"/>
+        <w:rPr>
+          <w:rFonts w:asciiTheme="minorHAnsi" w:hAnsiTheme="minorHAnsi"/>
+          <w:sz w:val="22"/>
+          <w:szCs w:val="22"/>
+        </w:rPr>
+      </w:pPr>
+      <w:r>
+        <w:rPr>
+          <w:rFonts w:asciiTheme="minorHAnsi" w:hAnsiTheme="minorHAnsi"/>
+          <w:sz w:val="22"/>
+          <w:szCs w:val="22"/>
+        </w:rPr>
+        <w:t xml:space="preserve">Graph Databaser egner seg meget godt til graflignende spørringer, som for eksempel å finne korteste vei mellom to eller flere elementer. </w:t>
+      </w:r>
+    </w:p>
+    <w:p>
+      <w:pPr>
+        <w:pStyle w:val="Heading3"/>
+      </w:pPr>
+    </w:p>
+    <w:p>
+      <w:pPr>
+        <w:spacing w:line="360" w:lineRule="auto"/>
+        <w:rPr>
+          <w:rFonts w:asciiTheme="minorHAnsi" w:hAnsiTheme="minorHAnsi"/>
+          <w:b/>
+          <w:sz w:val="22"/>
+          <w:szCs w:val="22"/>
+        </w:rPr>
+      </w:pPr>
+      <w:r>
+        <w:rPr>
+          <w:rFonts w:asciiTheme="minorHAnsi" w:hAnsiTheme="minorHAnsi"/>
+          <w:b/>
+          <w:sz w:val="22"/>
+          <w:szCs w:val="22"/>
+        </w:rPr>
+        <w:t>Neo4j</w:t>
+      </w:r>
+      <w:r>
+        <w:rPr>
+          <w:rFonts w:asciiTheme="minorHAnsi" w:hAnsiTheme="minorHAnsi"/>
+          <w:b/>
+          <w:sz w:val="22"/>
+          <w:szCs w:val="22"/>
+        </w:rPr>
+        <w:t xml:space="preserve"> - Eksempel på en </w:t>
+      </w:r>
+      <w:r>
+        <w:rPr>
+          <w:rFonts w:asciiTheme="minorHAnsi" w:hAnsiTheme="minorHAnsi"/>
+          <w:b/>
+          <w:sz w:val="22"/>
+          <w:szCs w:val="22"/>
+        </w:rPr>
+        <w:t>Graph Database</w:t>
+      </w:r>
+    </w:p>
+    <w:p/>
+    <w:p>
+      <w:pPr>
+        <w:spacing w:line="360" w:lineRule="auto"/>
+        <w:rPr>
+          <w:rFonts w:asciiTheme="minorHAnsi" w:hAnsiTheme="minorHAnsi"/>
+          <w:color w:val="000000" w:themeColor="text1"/>
+          <w:sz w:val="22"/>
+          <w:szCs w:val="22"/>
+        </w:rPr>
+      </w:pPr>
+      <w:r>
+        <w:rPr>
+          <w:rFonts w:asciiTheme="minorHAnsi" w:hAnsiTheme="minorHAnsi"/>
+          <w:color w:val="000000" w:themeColor="text1"/>
+          <w:sz w:val="22"/>
+          <w:szCs w:val="22"/>
+        </w:rPr>
+        <w:t xml:space="preserve">Neo4j er </w:t>
+      </w:r>
+      <w:r>
+        <w:rPr>
+          <w:rFonts w:asciiTheme="minorHAnsi" w:hAnsiTheme="minorHAnsi"/>
+          <w:color w:val="000000" w:themeColor="text1"/>
+          <w:sz w:val="22"/>
+          <w:szCs w:val="22"/>
+        </w:rPr>
+        <w:t xml:space="preserve">den ledende Graph Database – motoren. </w:t>
+      </w:r>
+      <w:r>
+        <w:rPr>
+          <w:rFonts w:asciiTheme="minorHAnsi" w:hAnsiTheme="minorHAnsi"/>
+          <w:color w:val="000000" w:themeColor="text1"/>
+          <w:sz w:val="22"/>
+          <w:szCs w:val="22"/>
+        </w:rPr>
+        <w:t>Denne benytter altså grafer for å representere data og relasjonen mellom disse</w:t>
+      </w:r>
+      <w:r>
+        <w:rPr>
+          <w:rFonts w:asciiTheme="minorHAnsi" w:hAnsiTheme="minorHAnsi"/>
+          <w:color w:val="000000" w:themeColor="text1"/>
+          <w:sz w:val="22"/>
+          <w:szCs w:val="22"/>
+        </w:rPr>
+        <w:t xml:space="preserve"> og gjør det lett, med språket </w:t>
+      </w:r>
+      <w:r>
+        <w:rPr>
+          <w:rFonts w:asciiTheme="minorHAnsi" w:hAnsiTheme="minorHAnsi"/>
+          <w:color w:val="000000" w:themeColor="text1"/>
+          <w:sz w:val="22"/>
+          <w:szCs w:val="22"/>
+        </w:rPr>
+        <w:t>Cypher</w:t>
+      </w:r>
+      <w:r>
+        <w:rPr>
+          <w:rFonts w:asciiTheme="minorHAnsi" w:hAnsiTheme="minorHAnsi"/>
+          <w:color w:val="000000" w:themeColor="text1"/>
+          <w:sz w:val="22"/>
+          <w:szCs w:val="22"/>
+        </w:rPr>
+        <w:t>, å gjøre spørringer</w:t>
+      </w:r>
+      <w:r>
+        <w:rPr>
+          <w:rFonts w:asciiTheme="minorHAnsi" w:hAnsiTheme="minorHAnsi"/>
+          <w:color w:val="000000" w:themeColor="text1"/>
+          <w:sz w:val="22"/>
+          <w:szCs w:val="22"/>
+        </w:rPr>
+        <w:t xml:space="preserve">. </w:t>
+      </w:r>
+    </w:p>
+    <w:p>
+      <w:pPr>
+        <w:spacing w:line="360" w:lineRule="auto"/>
+      </w:pPr>
+      <w:hyperlink r:id="rId14" w:history="1">
+        <w:r>
+          <w:rPr>
+            <w:rStyle w:val="Hyperlink"/>
+          </w:rPr>
+          <w:t>https://stackshare.io/stackups/cassandra-vs-neo4j</w:t>
+        </w:r>
+      </w:hyperlink>
+    </w:p>
+    <w:p>
+      <w:pPr>
+        <w:spacing w:line="360" w:lineRule="auto"/>
+        <w:rPr>
+          <w:rFonts w:asciiTheme="minorHAnsi" w:hAnsiTheme="minorHAnsi"/>
+          <w:color w:val="000000" w:themeColor="text1"/>
+          <w:sz w:val="22"/>
+          <w:szCs w:val="22"/>
+        </w:rPr>
+      </w:pPr>
+      <w:r>
+        <w:rPr>
+          <w:rFonts w:asciiTheme="minorHAnsi" w:hAnsiTheme="minorHAnsi"/>
+          <w:color w:val="000000" w:themeColor="text1"/>
+          <w:sz w:val="22"/>
+          <w:szCs w:val="22"/>
+        </w:rPr>
+        <w:t>Det er flere ulike typer grafer innen for denne:</w:t>
+      </w:r>
+    </w:p>
+    <w:p>
+      <w:pPr>
+        <w:pStyle w:val="ListParagraph"/>
+        <w:numPr>
+          <w:ilvl w:val="0"/>
+          <w:numId w:val="19"/>
+        </w:numPr>
+        <w:spacing w:line="360" w:lineRule="auto"/>
+        <w:rPr>
+          <w:rFonts w:asciiTheme="minorHAnsi" w:hAnsiTheme="minorHAnsi"/>
+          <w:color w:val="000000" w:themeColor="text1"/>
+          <w:sz w:val="22"/>
+          <w:szCs w:val="22"/>
+        </w:rPr>
+      </w:pPr>
+      <w:r>
+        <w:rPr>
+          <w:rFonts w:asciiTheme="minorHAnsi" w:hAnsiTheme="minorHAnsi"/>
+          <w:color w:val="000000" w:themeColor="text1"/>
+          <w:sz w:val="22"/>
+          <w:szCs w:val="22"/>
+        </w:rPr>
+        <w:t>Undirected graphs: Noder og relasjoner er utskiftbare. Venner på Facebook er et eksempel på denne typen</w:t>
+      </w:r>
+    </w:p>
+    <w:p>
+      <w:pPr>
+        <w:pStyle w:val="ListParagraph"/>
+        <w:numPr>
+          <w:ilvl w:val="0"/>
+          <w:numId w:val="19"/>
+        </w:numPr>
+        <w:spacing w:line="360" w:lineRule="auto"/>
+        <w:rPr>
+          <w:rFonts w:asciiTheme="minorHAnsi" w:hAnsiTheme="minorHAnsi"/>
+          <w:color w:val="000000" w:themeColor="text1"/>
+          <w:sz w:val="22"/>
+          <w:szCs w:val="22"/>
+        </w:rPr>
+      </w:pPr>
+      <w:r>
+        <w:rPr>
+          <w:rFonts w:asciiTheme="minorHAnsi" w:hAnsiTheme="minorHAnsi"/>
+          <w:color w:val="000000" w:themeColor="text1"/>
+          <w:sz w:val="22"/>
+          <w:szCs w:val="22"/>
+        </w:rPr>
+        <w:t xml:space="preserve">Directed graphs: Noder og relasjoner må ikke gå begge veier. Et eksmepel på dette er følgere på Twitter hvor en kan følge en annen uten at denne personen følger tilbake. </w:t>
+      </w:r>
+    </w:p>
+    <w:p>
+      <w:pPr>
+        <w:pStyle w:val="ListParagraph"/>
+        <w:numPr>
+          <w:ilvl w:val="0"/>
+          <w:numId w:val="19"/>
+        </w:numPr>
+        <w:spacing w:line="360" w:lineRule="auto"/>
+        <w:rPr>
+          <w:rFonts w:asciiTheme="minorHAnsi" w:hAnsiTheme="minorHAnsi"/>
+          <w:color w:val="000000" w:themeColor="text1"/>
+          <w:sz w:val="22"/>
+          <w:szCs w:val="22"/>
+        </w:rPr>
+      </w:pPr>
+      <w:r>
+        <w:rPr>
+          <w:rFonts w:asciiTheme="minorHAnsi" w:hAnsiTheme="minorHAnsi"/>
+          <w:color w:val="000000" w:themeColor="text1"/>
+          <w:sz w:val="22"/>
+          <w:szCs w:val="22"/>
+        </w:rPr>
+        <w:t>Graphs with weight: Relasjoner mellom noder er</w:t>
+      </w:r>
+      <w:r>
+        <w:rPr>
+          <w:rFonts w:asciiTheme="minorHAnsi" w:hAnsiTheme="minorHAnsi"/>
+          <w:color w:val="000000" w:themeColor="text1"/>
+          <w:sz w:val="22"/>
+          <w:szCs w:val="22"/>
+        </w:rPr>
+        <w:t xml:space="preserve"> vektet noe som gjør det mulig å utføre operasjoner før eller etter andre. </w:t>
+      </w:r>
+    </w:p>
+    <w:p>
+      <w:pPr>
+        <w:pStyle w:val="ListParagraph"/>
+        <w:numPr>
+          <w:ilvl w:val="0"/>
+          <w:numId w:val="19"/>
+        </w:numPr>
+        <w:spacing w:line="360" w:lineRule="auto"/>
+        <w:rPr>
+          <w:rFonts w:asciiTheme="minorHAnsi" w:hAnsiTheme="minorHAnsi"/>
+          <w:color w:val="000000" w:themeColor="text1"/>
+          <w:sz w:val="22"/>
+          <w:szCs w:val="22"/>
+        </w:rPr>
+      </w:pPr>
+      <w:r>
+        <w:rPr>
+          <w:rFonts w:asciiTheme="minorHAnsi" w:hAnsiTheme="minorHAnsi"/>
+          <w:color w:val="000000" w:themeColor="text1"/>
+          <w:sz w:val="22"/>
+          <w:szCs w:val="22"/>
+        </w:rPr>
+        <w:t>Graph with labels: Denne typen har en slags merkelapp som forteller hva slags relasjon det er  mellom noder</w:t>
+      </w:r>
+    </w:p>
+    <w:p>
+      <w:pPr>
+        <w:pStyle w:val="ListParagraph"/>
+        <w:numPr>
+          <w:ilvl w:val="0"/>
+          <w:numId w:val="19"/>
+        </w:numPr>
+        <w:spacing w:line="360" w:lineRule="auto"/>
+        <w:rPr>
+          <w:rFonts w:asciiTheme="minorHAnsi" w:hAnsiTheme="minorHAnsi"/>
+          <w:color w:val="000000" w:themeColor="text1"/>
+          <w:sz w:val="22"/>
+          <w:szCs w:val="22"/>
+        </w:rPr>
+      </w:pPr>
+      <w:r>
+        <w:rPr>
+          <w:rFonts w:asciiTheme="minorHAnsi" w:hAnsiTheme="minorHAnsi"/>
+          <w:color w:val="000000" w:themeColor="text1"/>
+          <w:sz w:val="22"/>
+          <w:szCs w:val="22"/>
+        </w:rPr>
+        <w:t xml:space="preserve">Property graph: Den mest </w:t>
+      </w:r>
+      <w:r>
+        <w:rPr>
+          <w:rFonts w:asciiTheme="minorHAnsi" w:hAnsiTheme="minorHAnsi"/>
+          <w:color w:val="000000" w:themeColor="text1"/>
+          <w:sz w:val="22"/>
+          <w:szCs w:val="22"/>
+        </w:rPr>
+        <w:t>komplekse</w:t>
+      </w:r>
+      <w:r>
+        <w:rPr>
+          <w:rFonts w:asciiTheme="minorHAnsi" w:hAnsiTheme="minorHAnsi"/>
+          <w:color w:val="000000" w:themeColor="text1"/>
+          <w:sz w:val="22"/>
+          <w:szCs w:val="22"/>
+        </w:rPr>
+        <w:t xml:space="preserve"> typen hvor </w:t>
+      </w:r>
+      <w:r>
+        <w:rPr>
+          <w:rFonts w:asciiTheme="minorHAnsi" w:hAnsiTheme="minorHAnsi"/>
+          <w:color w:val="000000" w:themeColor="text1"/>
+          <w:sz w:val="22"/>
+          <w:szCs w:val="22"/>
+        </w:rPr>
+        <w:t xml:space="preserve">vi kan tildele noder og relasjoner ulike egenskaper. </w:t>
+      </w:r>
+    </w:p>
+    <w:p>
+      <w:hyperlink r:id="rId15" w:history="1">
+        <w:r>
+          <w:rPr>
+            <w:rStyle w:val="Hyperlink"/>
+          </w:rPr>
+          <w:t>https://bbvaopen4u.com/en/actualidad/neo4j-what-graph-database-and-what-it-used</w:t>
+        </w:r>
+      </w:hyperlink>
+    </w:p>
+    <w:p>
+      <w:pPr>
+        <w:pStyle w:val="Heading3"/>
+      </w:pPr>
+    </w:p>
+    <w:p/>
+    <w:p>
+      <w:pPr>
+        <w:pStyle w:val="Heading3"/>
+      </w:pPr>
+      <w:bookmarkStart w:id="8" w:name="_Toc23788491"/>
+      <w:r>
         <w:t>1.</w:t>
       </w:r>
       <w:r>
-        <w:rPr>
-          <w:lang w:val="en-US"/>
-        </w:rPr>
-        <w:t>3</w:t>
-      </w:r>
-      <w:r>
-        <w:rPr>
-          <w:lang w:val="en-US"/>
-        </w:rPr>
-        <w:t>.1 Om Neo4j</w:t>
-      </w:r>
-      <w:bookmarkEnd w:id="15"/>
-    </w:p>
-    <w:p>
-      <w:pPr>
-        <w:rPr>
-          <w:lang w:val="en-US"/>
-        </w:rPr>
-      </w:pPr>
-    </w:p>
-    <w:p>
-      <w:pPr>
-        <w:rPr>
-          <w:color w:val="FF0000"/>
-          <w:lang w:val="en-US"/>
-        </w:rPr>
-      </w:pPr>
-      <w:r>
-        <w:rPr>
-          <w:color w:val="FF0000"/>
-          <w:lang w:val="en-US"/>
-        </w:rPr>
-        <w:t xml:space="preserve">. . . . </w:t>
-      </w:r>
-    </w:p>
-    <w:p>
-      <w:pPr>
-        <w:pStyle w:val="Heading3"/>
-        <w:rPr>
-          <w:lang w:val="en-US"/>
-        </w:rPr>
-      </w:pPr>
-    </w:p>
-    <w:p>
-      <w:pPr>
-        <w:pStyle w:val="Heading3"/>
-        <w:rPr>
-          <w:lang w:val="en-US"/>
-        </w:rPr>
-      </w:pPr>
-      <w:bookmarkStart w:id="16" w:name="_Toc23788497"/>
-      <w:r>
-        <w:rPr>
-          <w:lang w:val="en-US"/>
-        </w:rPr>
-        <w:t>1.</w:t>
-      </w:r>
-      <w:r>
-        <w:rPr>
-          <w:lang w:val="en-US"/>
-        </w:rPr>
-        <w:t>3</w:t>
-      </w:r>
-      <w:r>
-        <w:rPr>
-          <w:lang w:val="en-US"/>
-        </w:rPr>
+        <w:t>2</w:t>
+      </w:r>
+      <w:r>
         <w:t>.2 Datasett</w:t>
       </w:r>
-      <w:bookmarkEnd w:id="16"/>
-    </w:p>
-    <w:p>
-      <w:pPr>
-        <w:rPr>
-          <w:lang w:val="en-US"/>
-        </w:rPr>
-      </w:pPr>
-    </w:p>
+      <w:bookmarkEnd w:id="8"/>
+    </w:p>
+    <w:p/>
     <w:p>
       <w:pPr>
         <w:spacing w:line="360" w:lineRule="auto"/>
@@ -4611,7 +5479,7 @@
         </w:rPr>
         <w:t>Find a dataset in Kaggle’s dataset directory (</w:t>
       </w:r>
-      <w:hyperlink r:id="rId14" w:history="1">
+      <w:hyperlink r:id="rId16" w:history="1">
         <w:r>
           <w:rPr>
             <w:rStyle w:val="Hyperlink"/>
@@ -4647,10 +5515,314 @@
           <w:rFonts w:eastAsia="Times New Roman" w:cs="Arial"/>
           <w:lang w:val="en-US"/>
         </w:rPr>
+        <w:br/>
+      </w:r>
+      <w:bookmarkStart w:id="9" w:name="_Toc23788492"/>
+      <w:r>
+        <w:rPr>
+          <w:lang w:val="en-US"/>
+        </w:rPr>
+        <w:t>1.</w:t>
+      </w:r>
+      <w:r>
+        <w:rPr>
+          <w:lang w:val="en-US"/>
+        </w:rPr>
+        <w:t>2</w:t>
+      </w:r>
+      <w:r>
+        <w:rPr>
+          <w:lang w:val="en-US"/>
+        </w:rPr>
+        <w:t>.3 Spørringer på dette datasettet</w:t>
+      </w:r>
+      <w:bookmarkEnd w:id="9"/>
+      <w:r>
+        <w:rPr>
+          <w:lang w:val="en-US"/>
+        </w:rPr>
+        <w:t xml:space="preserve"> </w:t>
+      </w:r>
+    </w:p>
+    <w:p>
+      <w:pPr>
+        <w:rPr>
+          <w:lang w:val="en-US"/>
+        </w:rPr>
+      </w:pPr>
+    </w:p>
+    <w:p>
+      <w:pPr>
+        <w:spacing w:line="360" w:lineRule="auto"/>
+        <w:rPr>
+          <w:rFonts w:asciiTheme="minorHAnsi" w:hAnsiTheme="minorHAnsi" w:cs="Arial"/>
+          <w:color w:val="FF0000"/>
+          <w:sz w:val="22"/>
+          <w:szCs w:val="22"/>
+          <w:lang w:val="en-US"/>
+        </w:rPr>
+      </w:pPr>
+      <w:r>
+        <w:rPr>
+          <w:rFonts w:asciiTheme="minorHAnsi" w:hAnsiTheme="minorHAnsi" w:cs="Arial"/>
+          <w:color w:val="FF0000"/>
+          <w:sz w:val="22"/>
+          <w:szCs w:val="22"/>
+          <w:lang w:val="en-US"/>
+        </w:rPr>
+        <w:t>Describe queries which might be useful to run on that dataset.  You do not need to  implement  those  queries  to  an  appropriate  query  language, but you should be able to describe what the parameters of the queries will be, how the data model can be leveraged to answer those queries, if it had been implemented.</w:t>
+      </w:r>
+    </w:p>
+    <w:p>
+      <w:pPr>
+        <w:rPr>
+          <w:rFonts w:asciiTheme="minorHAnsi" w:hAnsiTheme="minorHAnsi"/>
+          <w:b/>
+          <w:lang w:val="en-US"/>
+        </w:rPr>
+      </w:pPr>
+      <w:r>
+        <w:rPr>
+          <w:rFonts w:asciiTheme="minorHAnsi" w:hAnsiTheme="minorHAnsi"/>
+          <w:b/>
+          <w:lang w:val="en-US"/>
+        </w:rPr>
         <w:lastRenderedPageBreak/>
+        <w:t>Hente (Select): MATCH</w:t>
+      </w:r>
+    </w:p>
+    <w:p>
+      <w:pPr>
+        <w:rPr>
+          <w:rFonts w:asciiTheme="minorHAnsi" w:hAnsiTheme="minorHAnsi"/>
+          <w:highlight w:val="yellow"/>
+          <w:lang w:val="en-US"/>
+        </w:rPr>
+      </w:pPr>
+      <w:r>
+        <w:rPr>
+          <w:rFonts w:asciiTheme="minorHAnsi" w:hAnsiTheme="minorHAnsi"/>
+          <w:highlight w:val="yellow"/>
+          <w:lang w:val="en-US"/>
+        </w:rPr>
+        <w:t>MATCH (n:Person) RETURN n</w:t>
+      </w:r>
+    </w:p>
+    <w:p>
+      <w:pPr>
+        <w:rPr>
+          <w:rFonts w:asciiTheme="minorHAnsi" w:hAnsiTheme="minorHAnsi"/>
+          <w:highlight w:val="yellow"/>
+          <w:lang w:val="en-US"/>
+        </w:rPr>
+      </w:pPr>
+      <w:r>
+        <w:rPr>
+          <w:rFonts w:asciiTheme="minorHAnsi" w:hAnsiTheme="minorHAnsi"/>
+          <w:highlight w:val="yellow"/>
+          <w:lang w:val="en-US"/>
+        </w:rPr>
+        <w:t>MATCH (n:Person {name: “You”}) RETURN n</w:t>
+      </w:r>
+    </w:p>
+    <w:p>
+      <w:pPr>
+        <w:spacing w:line="360" w:lineRule="auto"/>
+        <w:rPr>
+          <w:rFonts w:asciiTheme="minorHAnsi" w:hAnsiTheme="minorHAnsi" w:cs="Arial"/>
+          <w:color w:val="FF0000"/>
+          <w:sz w:val="22"/>
+          <w:szCs w:val="22"/>
+          <w:lang w:val="en-US"/>
+        </w:rPr>
+      </w:pPr>
+      <w:bookmarkStart w:id="10" w:name="_GoBack"/>
+      <w:bookmarkEnd w:id="10"/>
+    </w:p>
+    <w:p>
+      <w:pPr>
+        <w:rPr>
+          <w:rFonts w:asciiTheme="minorHAnsi" w:hAnsiTheme="minorHAnsi"/>
+          <w:u w:val="single"/>
+        </w:rPr>
+      </w:pPr>
+      <w:r>
+        <w:rPr>
+          <w:rFonts w:asciiTheme="minorHAnsi" w:hAnsiTheme="minorHAnsi"/>
+          <w:u w:val="single"/>
+        </w:rPr>
+        <w:t>Finne en person venner</w:t>
+      </w:r>
+    </w:p>
+    <w:p>
+      <w:pPr>
+        <w:rPr>
+          <w:rFonts w:asciiTheme="minorHAnsi" w:hAnsiTheme="minorHAnsi"/>
+          <w:highlight w:val="yellow"/>
+        </w:rPr>
+      </w:pPr>
+      <w:r>
+        <w:rPr>
+          <w:rFonts w:asciiTheme="minorHAnsi" w:hAnsiTheme="minorHAnsi"/>
+          <w:highlight w:val="yellow"/>
+        </w:rPr>
+        <w:t>MATCH (ee:person)-[:FRIEND-WITH]→ (friend: person)</w:t>
+      </w:r>
+    </w:p>
+    <w:p>
+      <w:pPr>
+        <w:rPr>
+          <w:rFonts w:asciiTheme="minorHAnsi" w:hAnsiTheme="minorHAnsi"/>
+          <w:u w:val="single"/>
+        </w:rPr>
+      </w:pPr>
+      <w:r>
+        <w:rPr>
+          <w:rFonts w:asciiTheme="minorHAnsi" w:hAnsiTheme="minorHAnsi"/>
+          <w:u w:val="single"/>
+        </w:rPr>
+        <w:t>Finne en persons venners venner</w:t>
+      </w:r>
+    </w:p>
+    <w:p>
+      <w:pPr>
+        <w:rPr>
+          <w:rFonts w:asciiTheme="minorHAnsi" w:hAnsiTheme="minorHAnsi"/>
+          <w:highlight w:val="yellow"/>
+          <w:lang w:val="en-US"/>
+        </w:rPr>
+      </w:pPr>
+      <w:r>
+        <w:rPr>
+          <w:rFonts w:asciiTheme="minorHAnsi" w:hAnsiTheme="minorHAnsi"/>
+          <w:highlight w:val="yellow"/>
+          <w:lang w:val="en-US"/>
+        </w:rPr>
+        <w:t>MATCH (ee:person)-[:FRIEND-WITH * 2]→(friend:person)</w:t>
+      </w:r>
+    </w:p>
+    <w:p>
+      <w:pPr>
+        <w:rPr>
+          <w:rFonts w:asciiTheme="minorHAnsi" w:hAnsiTheme="minorHAnsi"/>
+        </w:rPr>
+      </w:pPr>
+      <w:r>
+        <w:rPr>
+          <w:rFonts w:asciiTheme="minorHAnsi" w:hAnsiTheme="minorHAnsi"/>
+        </w:rPr>
+        <w:t>Finne en person venner som ligger yahoo</w:t>
+      </w:r>
+    </w:p>
+    <w:p>
+      <w:pPr>
+        <w:ind w:right="-567"/>
+        <w:rPr>
+          <w:rFonts w:asciiTheme="minorHAnsi" w:hAnsiTheme="minorHAnsi"/>
+          <w:highlight w:val="yellow"/>
+          <w:lang w:val="en-US"/>
+        </w:rPr>
+      </w:pPr>
+      <w:r>
+        <w:rPr>
+          <w:rFonts w:asciiTheme="minorHAnsi" w:hAnsiTheme="minorHAnsi"/>
+          <w:highlight w:val="yellow"/>
+          <w:lang w:val="en-US"/>
+        </w:rPr>
+        <w:t>MATCH (ee:person)-[:FRIEND-WITH]→ (friend: person) -[:LIKES]→ (:Website {name: “Yaho”});</w:t>
+      </w:r>
+    </w:p>
+    <w:p>
+      <w:pPr>
+        <w:spacing w:line="360" w:lineRule="auto"/>
+        <w:rPr>
+          <w:rFonts w:asciiTheme="minorHAnsi" w:hAnsiTheme="minorHAnsi" w:cs="Arial"/>
+          <w:color w:val="FF0000"/>
+          <w:sz w:val="22"/>
+          <w:szCs w:val="22"/>
+          <w:lang w:val="en-US"/>
+        </w:rPr>
+      </w:pPr>
+    </w:p>
+    <w:p>
+      <w:pPr>
+        <w:spacing w:line="360" w:lineRule="auto"/>
+        <w:rPr>
+          <w:rFonts w:asciiTheme="minorHAnsi" w:hAnsiTheme="minorHAnsi" w:cs="Arial"/>
+          <w:color w:val="000000"/>
+          <w:sz w:val="22"/>
+          <w:szCs w:val="22"/>
+          <w:lang w:val="en-US"/>
+        </w:rPr>
+      </w:pPr>
+    </w:p>
+    <w:p>
+      <w:pPr>
+        <w:pStyle w:val="Heading3"/>
+      </w:pPr>
+      <w:bookmarkStart w:id="11" w:name="_Toc23788493"/>
+      <w:r>
+        <w:t>1.</w:t>
+      </w:r>
+      <w:r>
+        <w:t>2</w:t>
+      </w:r>
+      <w:r>
+        <w:t>.4 Beskrivelse av datasettet og hvorfor dette passer</w:t>
+      </w:r>
+      <w:bookmarkEnd w:id="11"/>
+    </w:p>
+    <w:p>
+      <w:pPr>
+        <w:spacing w:line="360" w:lineRule="auto"/>
+        <w:rPr>
+          <w:rFonts w:asciiTheme="minorHAnsi" w:hAnsiTheme="minorHAnsi" w:cs="Arial"/>
+          <w:color w:val="000000"/>
+          <w:sz w:val="22"/>
+          <w:szCs w:val="22"/>
+        </w:rPr>
+      </w:pPr>
+    </w:p>
+    <w:p>
+      <w:pPr>
+        <w:spacing w:line="360" w:lineRule="auto"/>
+        <w:rPr>
+          <w:rFonts w:asciiTheme="minorHAnsi" w:hAnsiTheme="minorHAnsi" w:cs="Arial"/>
+          <w:color w:val="FF0000"/>
+          <w:sz w:val="22"/>
+          <w:szCs w:val="22"/>
+          <w:lang w:val="en-US"/>
+        </w:rPr>
+      </w:pPr>
+      <w:r>
+        <w:rPr>
+          <w:rFonts w:asciiTheme="minorHAnsi" w:hAnsiTheme="minorHAnsi" w:cs="Arial"/>
+          <w:color w:val="FF0000"/>
+          <w:sz w:val="22"/>
+          <w:szCs w:val="22"/>
+          <w:lang w:val="en-US"/>
+        </w:rPr>
+        <w:t>If the process that created the data is described in the dataset description, argue for why this process and throughput makes this data model suitable. If the origin process is not already described, imagine a process that might be a reasonable source of the data, and argue for why this imagined process and expected throughput makes this data model suitable.</w:t>
+      </w:r>
+      <w:r>
+        <w:rPr>
+          <w:rFonts w:asciiTheme="minorHAnsi" w:hAnsiTheme="minorHAnsi" w:cs="Arial"/>
+          <w:color w:val="FF0000"/>
+          <w:sz w:val="22"/>
+          <w:szCs w:val="22"/>
+          <w:lang w:val="en-US"/>
+        </w:rPr>
         <w:br/>
       </w:r>
-      <w:bookmarkStart w:id="17" w:name="_Toc23788498"/>
+    </w:p>
+    <w:p>
+      <w:pPr>
+        <w:pStyle w:val="Heading3"/>
+        <w:rPr>
+          <w:lang w:val="en-US"/>
+        </w:rPr>
+      </w:pPr>
+      <w:bookmarkStart w:id="12" w:name="_Toc23788494"/>
       <w:r>
         <w:rPr>
           <w:lang w:val="en-US"/>
@@ -4661,141 +5833,7 @@
         <w:rPr>
           <w:lang w:val="en-US"/>
         </w:rPr>
-        <w:t>3</w:t>
-      </w:r>
-      <w:r>
-        <w:rPr>
-          <w:lang w:val="en-US"/>
-        </w:rPr>
-        <w:t>.3 Spørringer på dette datasettet</w:t>
-      </w:r>
-      <w:bookmarkEnd w:id="17"/>
-      <w:r>
-        <w:rPr>
-          <w:lang w:val="en-US"/>
-        </w:rPr>
-        <w:t xml:space="preserve"> </w:t>
-      </w:r>
-    </w:p>
-    <w:p>
-      <w:pPr>
-        <w:rPr>
-          <w:lang w:val="en-US"/>
-        </w:rPr>
-      </w:pPr>
-    </w:p>
-    <w:p>
-      <w:pPr>
-        <w:spacing w:line="360" w:lineRule="auto"/>
-        <w:rPr>
-          <w:rFonts w:asciiTheme="minorHAnsi" w:hAnsiTheme="minorHAnsi" w:cs="Arial"/>
-          <w:color w:val="FF0000"/>
-          <w:sz w:val="22"/>
-          <w:szCs w:val="22"/>
-          <w:lang w:val="en-US"/>
-        </w:rPr>
-      </w:pPr>
-      <w:r>
-        <w:rPr>
-          <w:rFonts w:asciiTheme="minorHAnsi" w:hAnsiTheme="minorHAnsi" w:cs="Arial"/>
-          <w:color w:val="FF0000"/>
-          <w:sz w:val="22"/>
-          <w:szCs w:val="22"/>
-          <w:lang w:val="en-US"/>
-        </w:rPr>
-        <w:t>Describe queries which might be useful to run on that dataset.  You do not need to  implement  those  queries  to  an  appropriate  query  language, but you should be able to describe what the parameters of the queries will be, how the data model can be leveraged to answer those queries, if it had been implemented.</w:t>
-      </w:r>
-    </w:p>
-    <w:p>
-      <w:pPr>
-        <w:spacing w:line="360" w:lineRule="auto"/>
-        <w:rPr>
-          <w:rFonts w:asciiTheme="minorHAnsi" w:hAnsiTheme="minorHAnsi" w:cs="Arial"/>
-          <w:color w:val="000000"/>
-          <w:sz w:val="22"/>
-          <w:szCs w:val="22"/>
-          <w:lang w:val="en-US"/>
-        </w:rPr>
-      </w:pPr>
-    </w:p>
-    <w:p>
-      <w:pPr>
-        <w:pStyle w:val="Heading3"/>
-      </w:pPr>
-      <w:bookmarkStart w:id="18" w:name="_Toc23788499"/>
-      <w:r>
-        <w:t>1.</w:t>
-      </w:r>
-      <w:r>
-        <w:t>3</w:t>
-      </w:r>
-      <w:r>
-        <w:t>.4 Beskrivelse av datasettet og hvorfor dette passer</w:t>
-      </w:r>
-      <w:bookmarkEnd w:id="18"/>
-    </w:p>
-    <w:p>
-      <w:pPr>
-        <w:spacing w:line="360" w:lineRule="auto"/>
-        <w:rPr>
-          <w:rFonts w:asciiTheme="minorHAnsi" w:hAnsiTheme="minorHAnsi" w:cs="Arial"/>
-          <w:color w:val="000000"/>
-          <w:sz w:val="22"/>
-          <w:szCs w:val="22"/>
-        </w:rPr>
-      </w:pPr>
-    </w:p>
-    <w:p>
-      <w:pPr>
-        <w:spacing w:line="360" w:lineRule="auto"/>
-        <w:rPr>
-          <w:rFonts w:asciiTheme="minorHAnsi" w:hAnsiTheme="minorHAnsi" w:cs="Arial"/>
-          <w:color w:val="FF0000"/>
-          <w:sz w:val="22"/>
-          <w:szCs w:val="22"/>
-          <w:lang w:val="en-US"/>
-        </w:rPr>
-      </w:pPr>
-      <w:r>
-        <w:rPr>
-          <w:rFonts w:asciiTheme="minorHAnsi" w:hAnsiTheme="minorHAnsi" w:cs="Arial"/>
-          <w:color w:val="FF0000"/>
-          <w:sz w:val="22"/>
-          <w:szCs w:val="22"/>
-          <w:lang w:val="en-US"/>
-        </w:rPr>
-        <w:t>If the process that created the data is described in the dataset description, argue for why this process and throughput makes this data model suitable. If the origin process is not already described, imagine a process that might be a reasonable source of the data, and argue for why this imagined process and expected throughput makes this data model suitable.</w:t>
-      </w:r>
-      <w:r>
-        <w:rPr>
-          <w:rFonts w:asciiTheme="minorHAnsi" w:hAnsiTheme="minorHAnsi" w:cs="Arial"/>
-          <w:color w:val="FF0000"/>
-          <w:sz w:val="22"/>
-          <w:szCs w:val="22"/>
-          <w:lang w:val="en-US"/>
-        </w:rPr>
-        <w:br/>
-      </w:r>
-    </w:p>
-    <w:p>
-      <w:pPr>
-        <w:pStyle w:val="Heading3"/>
-        <w:rPr>
-          <w:lang w:val="en-US"/>
-        </w:rPr>
-      </w:pPr>
-      <w:bookmarkStart w:id="19" w:name="_Toc23788500"/>
-      <w:r>
-        <w:rPr>
-          <w:lang w:val="en-US"/>
-        </w:rPr>
-        <w:t>1.</w:t>
-      </w:r>
-      <w:r>
-        <w:rPr>
-          <w:lang w:val="en-US"/>
-        </w:rPr>
-        <w:t>3</w:t>
+        <w:t>2</w:t>
       </w:r>
       <w:r>
         <w:rPr>
@@ -4803,7 +5841,7 @@
         </w:rPr>
         <w:t>.5 Ved annen bruk av dataene</w:t>
       </w:r>
-      <w:bookmarkEnd w:id="19"/>
+      <w:bookmarkEnd w:id="12"/>
     </w:p>
     <w:p>
       <w:pPr>
@@ -4866,15 +5904,15 @@
           <w:lang w:val="sv-SE"/>
         </w:rPr>
       </w:pPr>
-      <w:bookmarkStart w:id="20" w:name="_Toc23788501"/>
+      <w:bookmarkStart w:id="13" w:name="_Toc23788495"/>
       <w:r>
         <w:rPr>
           <w:rFonts w:asciiTheme="minorHAnsi" w:eastAsia="Times New Roman" w:hAnsiTheme="minorHAnsi"/>
           <w:lang w:val="sv-SE"/>
         </w:rPr>
-        <w:t>Mongo DB</w:t>
-      </w:r>
-      <w:bookmarkEnd w:id="20"/>
+        <w:t>Riak</w:t>
+      </w:r>
+      <w:bookmarkEnd w:id="13"/>
     </w:p>
     <w:p>
       <w:pPr>
@@ -4890,7 +5928,7 @@
           <w:lang w:val="en-US"/>
         </w:rPr>
       </w:pPr>
-      <w:bookmarkStart w:id="21" w:name="_Toc23788502"/>
+      <w:bookmarkStart w:id="14" w:name="_Toc23788496"/>
       <w:r>
         <w:rPr>
           <w:lang w:val="en-US"/>
@@ -4901,7 +5939,7 @@
         <w:rPr>
           <w:lang w:val="en-US"/>
         </w:rPr>
-        <w:t>4</w:t>
+        <w:t>3</w:t>
       </w:r>
       <w:r>
         <w:rPr>
@@ -4909,7 +5947,7 @@
         </w:rPr>
         <w:t>.1 Om Neo4j</w:t>
       </w:r>
-      <w:bookmarkEnd w:id="21"/>
+      <w:bookmarkEnd w:id="14"/>
     </w:p>
     <w:p>
       <w:pPr>
@@ -4948,7 +5986,7 @@
           <w:lang w:val="en-US"/>
         </w:rPr>
       </w:pPr>
-      <w:bookmarkStart w:id="22" w:name="_Toc23788503"/>
+      <w:bookmarkStart w:id="15" w:name="_Toc23788497"/>
       <w:r>
         <w:rPr>
           <w:lang w:val="en-US"/>
@@ -4959,7 +5997,7 @@
         <w:rPr>
           <w:lang w:val="en-US"/>
         </w:rPr>
-        <w:t>4</w:t>
+        <w:t>3</w:t>
       </w:r>
       <w:r>
         <w:rPr>
@@ -4967,7 +6005,7 @@
         </w:rPr>
         <w:t>.2 Datasett</w:t>
       </w:r>
-      <w:bookmarkEnd w:id="22"/>
+      <w:bookmarkEnd w:id="15"/>
     </w:p>
     <w:p>
       <w:pPr>
@@ -4997,7 +6035,7 @@
         </w:rPr>
         <w:t>Find a dataset in Kaggle’s dataset directory (</w:t>
       </w:r>
-      <w:hyperlink r:id="rId15" w:history="1">
+      <w:hyperlink r:id="rId17" w:history="1">
         <w:r>
           <w:rPr>
             <w:rStyle w:val="Hyperlink"/>
@@ -5033,9 +6071,10 @@
           <w:rFonts w:eastAsia="Times New Roman" w:cs="Arial"/>
           <w:lang w:val="en-US"/>
         </w:rPr>
+        <w:lastRenderedPageBreak/>
         <w:br/>
       </w:r>
-      <w:bookmarkStart w:id="23" w:name="_Toc23788504"/>
+      <w:bookmarkStart w:id="16" w:name="_Toc23788498"/>
       <w:r>
         <w:rPr>
           <w:lang w:val="en-US"/>
@@ -5046,6 +6085,391 @@
         <w:rPr>
           <w:lang w:val="en-US"/>
         </w:rPr>
+        <w:t>3</w:t>
+      </w:r>
+      <w:r>
+        <w:rPr>
+          <w:lang w:val="en-US"/>
+        </w:rPr>
+        <w:t>.3 Spørringer på dette datasettet</w:t>
+      </w:r>
+      <w:bookmarkEnd w:id="16"/>
+      <w:r>
+        <w:rPr>
+          <w:lang w:val="en-US"/>
+        </w:rPr>
+        <w:t xml:space="preserve"> </w:t>
+      </w:r>
+    </w:p>
+    <w:p>
+      <w:pPr>
+        <w:rPr>
+          <w:lang w:val="en-US"/>
+        </w:rPr>
+      </w:pPr>
+    </w:p>
+    <w:p>
+      <w:pPr>
+        <w:spacing w:line="360" w:lineRule="auto"/>
+        <w:rPr>
+          <w:rFonts w:asciiTheme="minorHAnsi" w:hAnsiTheme="minorHAnsi" w:cs="Arial"/>
+          <w:color w:val="FF0000"/>
+          <w:sz w:val="22"/>
+          <w:szCs w:val="22"/>
+          <w:lang w:val="en-US"/>
+        </w:rPr>
+      </w:pPr>
+      <w:r>
+        <w:rPr>
+          <w:rFonts w:asciiTheme="minorHAnsi" w:hAnsiTheme="minorHAnsi" w:cs="Arial"/>
+          <w:color w:val="FF0000"/>
+          <w:sz w:val="22"/>
+          <w:szCs w:val="22"/>
+          <w:lang w:val="en-US"/>
+        </w:rPr>
+        <w:t>Describe queries which might be useful to run on that dataset.  You do not need to  implement  those  queries  to  an  appropriate  query  language, but you should be able to describe what the parameters of the queries will be, how the data model can be leveraged to answer those queries, if it had been implemented.</w:t>
+      </w:r>
+    </w:p>
+    <w:p>
+      <w:pPr>
+        <w:spacing w:line="360" w:lineRule="auto"/>
+        <w:rPr>
+          <w:rFonts w:asciiTheme="minorHAnsi" w:hAnsiTheme="minorHAnsi" w:cs="Arial"/>
+          <w:color w:val="000000"/>
+          <w:sz w:val="22"/>
+          <w:szCs w:val="22"/>
+          <w:lang w:val="en-US"/>
+        </w:rPr>
+      </w:pPr>
+    </w:p>
+    <w:p>
+      <w:pPr>
+        <w:pStyle w:val="Heading3"/>
+      </w:pPr>
+      <w:bookmarkStart w:id="17" w:name="_Toc23788499"/>
+      <w:r>
+        <w:t>1.</w:t>
+      </w:r>
+      <w:r>
+        <w:t>3</w:t>
+      </w:r>
+      <w:r>
+        <w:t>.4 Beskrivelse av datasettet og hvorfor dette passer</w:t>
+      </w:r>
+      <w:bookmarkEnd w:id="17"/>
+    </w:p>
+    <w:p>
+      <w:pPr>
+        <w:spacing w:line="360" w:lineRule="auto"/>
+        <w:rPr>
+          <w:rFonts w:asciiTheme="minorHAnsi" w:hAnsiTheme="minorHAnsi" w:cs="Arial"/>
+          <w:color w:val="000000"/>
+          <w:sz w:val="22"/>
+          <w:szCs w:val="22"/>
+        </w:rPr>
+      </w:pPr>
+    </w:p>
+    <w:p>
+      <w:pPr>
+        <w:spacing w:line="360" w:lineRule="auto"/>
+        <w:rPr>
+          <w:rFonts w:asciiTheme="minorHAnsi" w:hAnsiTheme="minorHAnsi" w:cs="Arial"/>
+          <w:color w:val="FF0000"/>
+          <w:sz w:val="22"/>
+          <w:szCs w:val="22"/>
+          <w:lang w:val="en-US"/>
+        </w:rPr>
+      </w:pPr>
+      <w:r>
+        <w:rPr>
+          <w:rFonts w:asciiTheme="minorHAnsi" w:hAnsiTheme="minorHAnsi" w:cs="Arial"/>
+          <w:color w:val="FF0000"/>
+          <w:sz w:val="22"/>
+          <w:szCs w:val="22"/>
+          <w:lang w:val="en-US"/>
+        </w:rPr>
+        <w:t>If the process that created the data is described in the dataset description, argue for why this process and throughput makes this data model suitable. If the origin process is not already described, imagine a process that might be a reasonable source of the data, and argue for why this imagined process and expected throughput makes this data model suitable.</w:t>
+      </w:r>
+      <w:r>
+        <w:rPr>
+          <w:rFonts w:asciiTheme="minorHAnsi" w:hAnsiTheme="minorHAnsi" w:cs="Arial"/>
+          <w:color w:val="FF0000"/>
+          <w:sz w:val="22"/>
+          <w:szCs w:val="22"/>
+          <w:lang w:val="en-US"/>
+        </w:rPr>
+        <w:br/>
+      </w:r>
+    </w:p>
+    <w:p>
+      <w:pPr>
+        <w:pStyle w:val="Heading3"/>
+        <w:rPr>
+          <w:lang w:val="en-US"/>
+        </w:rPr>
+      </w:pPr>
+      <w:bookmarkStart w:id="18" w:name="_Toc23788500"/>
+      <w:r>
+        <w:rPr>
+          <w:lang w:val="en-US"/>
+        </w:rPr>
+        <w:t>1.</w:t>
+      </w:r>
+      <w:r>
+        <w:rPr>
+          <w:lang w:val="en-US"/>
+        </w:rPr>
+        <w:t>3</w:t>
+      </w:r>
+      <w:r>
+        <w:rPr>
+          <w:lang w:val="en-US"/>
+        </w:rPr>
+        <w:t>.5 Ved annen bruk av dataene</w:t>
+      </w:r>
+      <w:bookmarkEnd w:id="18"/>
+    </w:p>
+    <w:p>
+      <w:pPr>
+        <w:rPr>
+          <w:lang w:val="en-US"/>
+        </w:rPr>
+      </w:pPr>
+    </w:p>
+    <w:p>
+      <w:pPr>
+        <w:spacing w:line="360" w:lineRule="auto"/>
+        <w:rPr>
+          <w:rFonts w:asciiTheme="minorHAnsi" w:hAnsiTheme="minorHAnsi" w:cs="Arial"/>
+          <w:color w:val="FF0000"/>
+          <w:sz w:val="22"/>
+          <w:szCs w:val="22"/>
+          <w:lang w:val="en-US"/>
+        </w:rPr>
+      </w:pPr>
+      <w:r>
+        <w:rPr>
+          <w:rFonts w:asciiTheme="minorHAnsi" w:hAnsiTheme="minorHAnsi" w:cs="Arial"/>
+          <w:color w:val="FF0000"/>
+          <w:sz w:val="22"/>
+          <w:szCs w:val="22"/>
+          <w:lang w:val="en-US"/>
+        </w:rPr>
+        <w:t>There are some situations were long-term storage, day-to-day use and historical analysis of the data presents different requirements for the storage technology, thereby necessitating different  choices  for  each  stage  in  thelife-cycle of the dataset.  What are your thoughts concerning this for your datasets?  Will a different storage technology be more appropriate for a different use of the same data?</w:t>
+      </w:r>
+    </w:p>
+    <w:p>
+      <w:pPr>
+        <w:rPr>
+          <w:lang w:val="en-US"/>
+        </w:rPr>
+      </w:pPr>
+    </w:p>
+    <w:p>
+      <w:pPr>
+        <w:spacing w:line="360" w:lineRule="auto"/>
+        <w:rPr>
+          <w:rFonts w:asciiTheme="minorHAnsi" w:hAnsiTheme="minorHAnsi" w:cs="Arial"/>
+          <w:color w:val="000000"/>
+          <w:sz w:val="22"/>
+          <w:szCs w:val="22"/>
+          <w:lang w:val="en-US"/>
+        </w:rPr>
+      </w:pPr>
+    </w:p>
+    <w:p>
+      <w:pPr>
+        <w:pStyle w:val="Heading2"/>
+        <w:numPr>
+          <w:ilvl w:val="1"/>
+          <w:numId w:val="18"/>
+        </w:numPr>
+        <w:spacing w:line="360" w:lineRule="auto"/>
+        <w:rPr>
+          <w:rFonts w:asciiTheme="minorHAnsi" w:eastAsia="Times New Roman" w:hAnsiTheme="minorHAnsi"/>
+          <w:lang w:val="sv-SE"/>
+        </w:rPr>
+      </w:pPr>
+      <w:bookmarkStart w:id="19" w:name="_Toc23788501"/>
+      <w:r>
+        <w:rPr>
+          <w:rFonts w:asciiTheme="minorHAnsi" w:eastAsia="Times New Roman" w:hAnsiTheme="minorHAnsi"/>
+          <w:lang w:val="sv-SE"/>
+        </w:rPr>
+        <w:t>Mongo DB</w:t>
+      </w:r>
+      <w:bookmarkEnd w:id="19"/>
+    </w:p>
+    <w:p>
+      <w:pPr>
+        <w:rPr>
+          <w:lang w:val="sv-SE"/>
+        </w:rPr>
+      </w:pPr>
+    </w:p>
+    <w:p>
+      <w:pPr>
+        <w:pStyle w:val="Heading3"/>
+        <w:rPr>
+          <w:lang w:val="en-US"/>
+        </w:rPr>
+      </w:pPr>
+      <w:bookmarkStart w:id="20" w:name="_Toc23788502"/>
+      <w:r>
+        <w:rPr>
+          <w:lang w:val="en-US"/>
+        </w:rPr>
+        <w:t>1.</w:t>
+      </w:r>
+      <w:r>
+        <w:rPr>
+          <w:lang w:val="en-US"/>
+        </w:rPr>
+        <w:t>4</w:t>
+      </w:r>
+      <w:r>
+        <w:rPr>
+          <w:lang w:val="en-US"/>
+        </w:rPr>
+        <w:t>.1 Om Neo4j</w:t>
+      </w:r>
+      <w:bookmarkEnd w:id="20"/>
+    </w:p>
+    <w:p>
+      <w:pPr>
+        <w:rPr>
+          <w:lang w:val="en-US"/>
+        </w:rPr>
+      </w:pPr>
+    </w:p>
+    <w:p>
+      <w:pPr>
+        <w:rPr>
+          <w:color w:val="FF0000"/>
+          <w:lang w:val="en-US"/>
+        </w:rPr>
+      </w:pPr>
+      <w:r>
+        <w:rPr>
+          <w:color w:val="FF0000"/>
+          <w:lang w:val="en-US"/>
+        </w:rPr>
+        <w:t xml:space="preserve">. . . . </w:t>
+      </w:r>
+    </w:p>
+    <w:p>
+      <w:pPr>
+        <w:pStyle w:val="Heading3"/>
+        <w:rPr>
+          <w:lang w:val="en-US"/>
+        </w:rPr>
+      </w:pPr>
+    </w:p>
+    <w:p>
+      <w:pPr>
+        <w:pStyle w:val="Heading3"/>
+        <w:rPr>
+          <w:lang w:val="en-US"/>
+        </w:rPr>
+      </w:pPr>
+      <w:bookmarkStart w:id="21" w:name="_Toc23788503"/>
+      <w:r>
+        <w:rPr>
+          <w:lang w:val="en-US"/>
+        </w:rPr>
+        <w:t>1.</w:t>
+      </w:r>
+      <w:r>
+        <w:rPr>
+          <w:lang w:val="en-US"/>
+        </w:rPr>
+        <w:t>4</w:t>
+      </w:r>
+      <w:r>
+        <w:rPr>
+          <w:lang w:val="en-US"/>
+        </w:rPr>
+        <w:t>.2 Datasett</w:t>
+      </w:r>
+      <w:bookmarkEnd w:id="21"/>
+    </w:p>
+    <w:p>
+      <w:pPr>
+        <w:rPr>
+          <w:lang w:val="en-US"/>
+        </w:rPr>
+      </w:pPr>
+    </w:p>
+    <w:p>
+      <w:pPr>
+        <w:spacing w:line="360" w:lineRule="auto"/>
+        <w:rPr>
+          <w:rFonts w:asciiTheme="minorHAnsi" w:hAnsiTheme="minorHAnsi" w:cs="Courier New"/>
+          <w:color w:val="FF0000"/>
+          <w:sz w:val="22"/>
+          <w:szCs w:val="22"/>
+          <w:lang w:val="en-US"/>
+        </w:rPr>
+      </w:pPr>
+      <w:r>
+        <w:rPr>
+          <w:rFonts w:asciiTheme="minorHAnsi" w:hAnsiTheme="minorHAnsi" w:cs="Arial"/>
+          <w:color w:val="FF0000"/>
+          <w:sz w:val="22"/>
+          <w:szCs w:val="22"/>
+          <w:lang w:val="en-US"/>
+        </w:rPr>
+        <w:t>Find a dataset in Kaggle’s dataset directory (</w:t>
+      </w:r>
+      <w:hyperlink r:id="rId18" w:history="1">
+        <w:r>
+          <w:rPr>
+            <w:rStyle w:val="Hyperlink"/>
+            <w:rFonts w:asciiTheme="minorHAnsi" w:hAnsiTheme="minorHAnsi" w:cs="Courier New"/>
+            <w:color w:val="FF0000"/>
+            <w:sz w:val="22"/>
+            <w:szCs w:val="22"/>
+            <w:lang w:val="en-US"/>
+          </w:rPr>
+          <w:t>https://www.kaggle.com/datasets</w:t>
+        </w:r>
+      </w:hyperlink>
+      <w:r>
+        <w:rPr>
+          <w:rFonts w:asciiTheme="minorHAnsi" w:hAnsiTheme="minorHAnsi" w:cs="Arial"/>
+          <w:color w:val="FF0000"/>
+          <w:sz w:val="22"/>
+          <w:szCs w:val="22"/>
+          <w:lang w:val="en-US"/>
+        </w:rPr>
+        <w:t>) and argue for why this data set is best stored and used using this data model.</w:t>
+      </w:r>
+    </w:p>
+    <w:p>
+      <w:pPr>
+        <w:pStyle w:val="Heading3"/>
+        <w:rPr>
+          <w:lang w:val="en-US"/>
+        </w:rPr>
+      </w:pPr>
+      <w:r>
+        <w:rPr>
+          <w:rFonts w:eastAsia="Times New Roman" w:cs="Arial"/>
+          <w:lang w:val="en-US"/>
+        </w:rPr>
+        <w:br/>
+      </w:r>
+      <w:bookmarkStart w:id="22" w:name="_Toc23788504"/>
+      <w:r>
+        <w:rPr>
+          <w:lang w:val="en-US"/>
+        </w:rPr>
+        <w:t>1.</w:t>
+      </w:r>
+      <w:r>
+        <w:rPr>
+          <w:lang w:val="en-US"/>
+        </w:rPr>
         <w:t>4.</w:t>
       </w:r>
       <w:r>
@@ -5054,7 +6478,7 @@
         </w:rPr>
         <w:t>3 Spørringer på dette datasettet</w:t>
       </w:r>
-      <w:bookmarkEnd w:id="23"/>
+      <w:bookmarkEnd w:id="22"/>
       <w:r>
         <w:rPr>
           <w:lang w:val="en-US"/>
@@ -5118,7 +6542,7 @@
       <w:pPr>
         <w:pStyle w:val="Heading3"/>
       </w:pPr>
-      <w:bookmarkStart w:id="24" w:name="_Toc23788505"/>
+      <w:bookmarkStart w:id="23" w:name="_Toc23788505"/>
       <w:r>
         <w:t>1.</w:t>
       </w:r>
@@ -5128,16 +6552,83 @@
       <w:r>
         <w:t>.4 Beskrivelse av datasettet og hvorfor dette passer</w:t>
       </w:r>
+      <w:bookmarkEnd w:id="23"/>
+    </w:p>
+    <w:p>
+      <w:pPr>
+        <w:spacing w:line="360" w:lineRule="auto"/>
+        <w:rPr>
+          <w:rFonts w:asciiTheme="minorHAnsi" w:hAnsiTheme="minorHAnsi" w:cs="Arial"/>
+          <w:color w:val="000000"/>
+          <w:sz w:val="22"/>
+          <w:szCs w:val="22"/>
+        </w:rPr>
+      </w:pPr>
+    </w:p>
+    <w:p>
+      <w:pPr>
+        <w:spacing w:line="360" w:lineRule="auto"/>
+        <w:rPr>
+          <w:rFonts w:asciiTheme="minorHAnsi" w:hAnsiTheme="minorHAnsi" w:cs="Arial"/>
+          <w:color w:val="FF0000"/>
+          <w:sz w:val="22"/>
+          <w:szCs w:val="22"/>
+          <w:lang w:val="en-US"/>
+        </w:rPr>
+      </w:pPr>
+      <w:r>
+        <w:rPr>
+          <w:rFonts w:asciiTheme="minorHAnsi" w:hAnsiTheme="minorHAnsi" w:cs="Arial"/>
+          <w:color w:val="FF0000"/>
+          <w:sz w:val="22"/>
+          <w:szCs w:val="22"/>
+          <w:lang w:val="en-US"/>
+        </w:rPr>
+        <w:t>If the process that created the data is described in the dataset description, argue for why this process and throughput makes this data model suitable. If the origin process is not already described, imagine a process that might be a reasonable source of the data, and argue for why this imagined process and expected throughput makes this data model suitable.</w:t>
+      </w:r>
+      <w:r>
+        <w:rPr>
+          <w:rFonts w:asciiTheme="minorHAnsi" w:hAnsiTheme="minorHAnsi" w:cs="Arial"/>
+          <w:color w:val="FF0000"/>
+          <w:sz w:val="22"/>
+          <w:szCs w:val="22"/>
+          <w:lang w:val="en-US"/>
+        </w:rPr>
+        <w:br/>
+      </w:r>
+    </w:p>
+    <w:p>
+      <w:pPr>
+        <w:pStyle w:val="Heading3"/>
+        <w:rPr>
+          <w:lang w:val="en-US"/>
+        </w:rPr>
+      </w:pPr>
+      <w:bookmarkStart w:id="24" w:name="_Toc23788506"/>
+      <w:r>
+        <w:rPr>
+          <w:lang w:val="en-US"/>
+        </w:rPr>
+        <w:t>1.</w:t>
+      </w:r>
+      <w:r>
+        <w:rPr>
+          <w:lang w:val="en-US"/>
+        </w:rPr>
+        <w:t>4</w:t>
+      </w:r>
+      <w:r>
+        <w:rPr>
+          <w:lang w:val="en-US"/>
+        </w:rPr>
+        <w:t>.5 Ved annen bruk av dataene</w:t>
+      </w:r>
       <w:bookmarkEnd w:id="24"/>
     </w:p>
     <w:p>
       <w:pPr>
-        <w:spacing w:line="360" w:lineRule="auto"/>
-        <w:rPr>
-          <w:rFonts w:asciiTheme="minorHAnsi" w:hAnsiTheme="minorHAnsi" w:cs="Arial"/>
-          <w:color w:val="000000"/>
-          <w:sz w:val="22"/>
-          <w:szCs w:val="22"/>
+        <w:rPr>
+          <w:lang w:val="en-US"/>
         </w:rPr>
       </w:pPr>
     </w:p>
@@ -5160,95 +6651,46 @@
           <w:szCs w:val="22"/>
           <w:lang w:val="en-US"/>
         </w:rPr>
-        <w:t>If the process that created the data is described in the dataset description, argue for why this process and throughput makes this data model suitable. If the origin process is not already described, imagine a process that might be a reasonable source of the data, and argue for why this imagined process and expected throughput makes this data model suitable.</w:t>
-      </w:r>
-      <w:r>
-        <w:rPr>
-          <w:rFonts w:asciiTheme="minorHAnsi" w:hAnsiTheme="minorHAnsi" w:cs="Arial"/>
-          <w:color w:val="FF0000"/>
-          <w:sz w:val="22"/>
-          <w:szCs w:val="22"/>
-          <w:lang w:val="en-US"/>
-        </w:rPr>
-        <w:br/>
-      </w:r>
-    </w:p>
-    <w:p>
-      <w:pPr>
-        <w:pStyle w:val="Heading3"/>
-      </w:pPr>
-      <w:bookmarkStart w:id="25" w:name="_Toc23788506"/>
-      <w:r>
-        <w:t>1.</w:t>
-      </w:r>
-      <w:r>
-        <w:t>4</w:t>
-      </w:r>
-      <w:r>
-        <w:t>.5 Ved annen bruk av dataene</w:t>
+        <w:t>There are some situations were long-term storage, day-to-day use and historical analysis of the data presents different requirements for the storage technology, thereby necessitating different  choices  for  each  stage  in  thelife-cycle of the dataset.  What are your thoughts concerning this for your datasets?  Will a different storage technology be more appropriate for a different use of the same data?</w:t>
+      </w:r>
+    </w:p>
+    <w:p>
+      <w:pPr>
+        <w:rPr>
+          <w:lang w:val="en-US"/>
+        </w:rPr>
+      </w:pPr>
+    </w:p>
+    <w:p>
+      <w:pPr>
+        <w:spacing w:line="360" w:lineRule="auto"/>
+        <w:rPr>
+          <w:rFonts w:asciiTheme="minorHAnsi" w:hAnsiTheme="minorHAnsi" w:cs="Arial"/>
+          <w:color w:val="000000"/>
+          <w:sz w:val="22"/>
+          <w:szCs w:val="22"/>
+          <w:lang w:val="en-US"/>
+        </w:rPr>
+      </w:pPr>
+    </w:p>
+    <w:p>
+      <w:pPr>
+        <w:pStyle w:val="Heading1"/>
+        <w:spacing w:line="360" w:lineRule="auto"/>
+        <w:rPr>
+          <w:rFonts w:asciiTheme="minorHAnsi" w:eastAsia="Times New Roman" w:hAnsiTheme="minorHAnsi"/>
+          <w:lang w:val="en-US"/>
+        </w:rPr>
+      </w:pPr>
+      <w:bookmarkStart w:id="25" w:name="_Toc23788507"/>
+      <w:r>
+        <w:rPr>
+          <w:rFonts w:asciiTheme="minorHAnsi" w:eastAsia="Times New Roman" w:hAnsiTheme="minorHAnsi"/>
+          <w:lang w:val="en-US"/>
+        </w:rPr>
+        <w:t>2  Practical use of one of the storage technologies</w:t>
       </w:r>
       <w:bookmarkEnd w:id="25"/>
-    </w:p>
-    <w:p/>
-    <w:p>
-      <w:pPr>
-        <w:spacing w:line="360" w:lineRule="auto"/>
-        <w:rPr>
-          <w:rFonts w:asciiTheme="minorHAnsi" w:hAnsiTheme="minorHAnsi" w:cs="Arial"/>
-          <w:color w:val="FF0000"/>
-          <w:sz w:val="22"/>
-          <w:szCs w:val="22"/>
-          <w:lang w:val="en-US"/>
-        </w:rPr>
-      </w:pPr>
-      <w:r>
-        <w:rPr>
-          <w:rFonts w:asciiTheme="minorHAnsi" w:hAnsiTheme="minorHAnsi" w:cs="Arial"/>
-          <w:color w:val="FF0000"/>
-          <w:sz w:val="22"/>
-          <w:szCs w:val="22"/>
-          <w:lang w:val="en-US"/>
-        </w:rPr>
-        <w:t>There are some situations were long-term storage, day-to-day use and historical analysis of the data presents different requirements for the storage technology, thereby necessitating different  choices  for  each  stage  in  thelife-cycle of the dataset.  What are your thoughts concerning this for your datasets?  Will a different storage technology be more appropriate for a different use of the same data?</w:t>
-      </w:r>
-    </w:p>
-    <w:p>
-      <w:pPr>
-        <w:rPr>
-          <w:lang w:val="en-US"/>
-        </w:rPr>
-      </w:pPr>
-    </w:p>
-    <w:p>
-      <w:pPr>
-        <w:spacing w:line="360" w:lineRule="auto"/>
-        <w:rPr>
-          <w:rFonts w:asciiTheme="minorHAnsi" w:hAnsiTheme="minorHAnsi" w:cs="Arial"/>
-          <w:color w:val="000000"/>
-          <w:sz w:val="22"/>
-          <w:szCs w:val="22"/>
-          <w:lang w:val="en-US"/>
-        </w:rPr>
-      </w:pPr>
-    </w:p>
-    <w:p>
-      <w:pPr>
-        <w:pStyle w:val="Heading1"/>
-        <w:spacing w:line="360" w:lineRule="auto"/>
-        <w:rPr>
-          <w:rFonts w:asciiTheme="minorHAnsi" w:eastAsia="Times New Roman" w:hAnsiTheme="minorHAnsi"/>
-          <w:lang w:val="en-US"/>
-        </w:rPr>
-      </w:pPr>
-      <w:bookmarkStart w:id="26" w:name="_Toc23788507"/>
-      <w:r>
-        <w:rPr>
-          <w:rFonts w:asciiTheme="minorHAnsi" w:eastAsia="Times New Roman" w:hAnsiTheme="minorHAnsi"/>
-          <w:lang w:val="en-US"/>
-        </w:rPr>
-        <w:t>2  Practical use of one of the storage technologies</w:t>
-      </w:r>
-      <w:bookmarkEnd w:id="26"/>
     </w:p>
     <w:p>
       <w:pPr>
@@ -5905,326 +7347,367 @@
           <w:color w:val="000000"/>
           <w:sz w:val="22"/>
           <w:szCs w:val="22"/>
-        </w:rPr>
-      </w:pPr>
-    </w:p>
-    <w:p>
-      <w:pPr>
-        <w:spacing w:line="360" w:lineRule="auto"/>
-        <w:rPr>
-          <w:rFonts w:asciiTheme="minorHAnsi" w:hAnsiTheme="minorHAnsi"/>
-        </w:rPr>
-      </w:pPr>
-    </w:p>
-    <w:p>
-      <w:pPr>
-        <w:spacing w:line="360" w:lineRule="auto"/>
-        <w:rPr>
-          <w:rFonts w:asciiTheme="minorHAnsi" w:hAnsiTheme="minorHAnsi"/>
-        </w:rPr>
-      </w:pPr>
-    </w:p>
-    <w:p>
-      <w:pPr>
-        <w:spacing w:line="360" w:lineRule="auto"/>
-        <w:rPr>
-          <w:rFonts w:asciiTheme="minorHAnsi" w:hAnsiTheme="minorHAnsi"/>
-        </w:rPr>
-      </w:pPr>
-    </w:p>
-    <w:p>
-      <w:pPr>
-        <w:spacing w:line="360" w:lineRule="auto"/>
-        <w:rPr>
-          <w:rFonts w:asciiTheme="minorHAnsi" w:hAnsiTheme="minorHAnsi"/>
-        </w:rPr>
-      </w:pPr>
-    </w:p>
-    <w:p>
-      <w:pPr>
-        <w:spacing w:line="360" w:lineRule="auto"/>
-        <w:rPr>
-          <w:rFonts w:asciiTheme="minorHAnsi" w:hAnsiTheme="minorHAnsi"/>
-        </w:rPr>
-      </w:pPr>
-    </w:p>
-    <w:p>
-      <w:pPr>
-        <w:spacing w:line="360" w:lineRule="auto"/>
-        <w:rPr>
-          <w:rFonts w:asciiTheme="minorHAnsi" w:hAnsiTheme="minorHAnsi"/>
-        </w:rPr>
-      </w:pPr>
-    </w:p>
-    <w:p>
-      <w:pPr>
-        <w:spacing w:line="360" w:lineRule="auto"/>
-        <w:rPr>
-          <w:rFonts w:asciiTheme="minorHAnsi" w:hAnsiTheme="minorHAnsi"/>
-        </w:rPr>
-      </w:pPr>
-    </w:p>
-    <w:p>
-      <w:pPr>
-        <w:spacing w:line="360" w:lineRule="auto"/>
-        <w:rPr>
-          <w:rFonts w:asciiTheme="minorHAnsi" w:hAnsiTheme="minorHAnsi"/>
-        </w:rPr>
-      </w:pPr>
-    </w:p>
-    <w:p>
-      <w:pPr>
-        <w:spacing w:line="360" w:lineRule="auto"/>
-        <w:rPr>
-          <w:rFonts w:asciiTheme="minorHAnsi" w:hAnsiTheme="minorHAnsi"/>
-        </w:rPr>
-      </w:pPr>
-    </w:p>
-    <w:p>
-      <w:pPr>
-        <w:spacing w:line="360" w:lineRule="auto"/>
-        <w:rPr>
-          <w:rFonts w:asciiTheme="minorHAnsi" w:hAnsiTheme="minorHAnsi"/>
-        </w:rPr>
-      </w:pPr>
-    </w:p>
-    <w:p>
-      <w:pPr>
-        <w:spacing w:line="360" w:lineRule="auto"/>
-        <w:rPr>
-          <w:rFonts w:asciiTheme="minorHAnsi" w:hAnsiTheme="minorHAnsi"/>
-        </w:rPr>
-      </w:pPr>
-    </w:p>
-    <w:p>
-      <w:pPr>
-        <w:spacing w:line="360" w:lineRule="auto"/>
-        <w:rPr>
-          <w:rFonts w:asciiTheme="minorHAnsi" w:hAnsiTheme="minorHAnsi"/>
-        </w:rPr>
-      </w:pPr>
-    </w:p>
-    <w:p>
-      <w:pPr>
-        <w:spacing w:line="360" w:lineRule="auto"/>
-        <w:rPr>
-          <w:rFonts w:asciiTheme="minorHAnsi" w:hAnsiTheme="minorHAnsi"/>
-        </w:rPr>
-      </w:pPr>
-    </w:p>
-    <w:p>
-      <w:pPr>
-        <w:spacing w:line="360" w:lineRule="auto"/>
-        <w:rPr>
-          <w:rFonts w:asciiTheme="minorHAnsi" w:hAnsiTheme="minorHAnsi"/>
-        </w:rPr>
-      </w:pPr>
-    </w:p>
-    <w:p>
-      <w:pPr>
-        <w:spacing w:line="360" w:lineRule="auto"/>
-        <w:rPr>
-          <w:rFonts w:asciiTheme="minorHAnsi" w:hAnsiTheme="minorHAnsi"/>
-        </w:rPr>
-      </w:pPr>
-    </w:p>
-    <w:p>
-      <w:pPr>
-        <w:spacing w:line="360" w:lineRule="auto"/>
-        <w:rPr>
-          <w:rFonts w:asciiTheme="minorHAnsi" w:hAnsiTheme="minorHAnsi"/>
-        </w:rPr>
-      </w:pPr>
-    </w:p>
-    <w:p>
-      <w:pPr>
-        <w:spacing w:line="360" w:lineRule="auto"/>
-        <w:rPr>
-          <w:rFonts w:asciiTheme="minorHAnsi" w:hAnsiTheme="minorHAnsi"/>
-        </w:rPr>
-      </w:pPr>
-    </w:p>
-    <w:p>
-      <w:pPr>
-        <w:spacing w:line="360" w:lineRule="auto"/>
-        <w:rPr>
-          <w:rFonts w:asciiTheme="minorHAnsi" w:hAnsiTheme="minorHAnsi"/>
-        </w:rPr>
-      </w:pPr>
-    </w:p>
-    <w:p>
-      <w:pPr>
-        <w:spacing w:line="360" w:lineRule="auto"/>
-        <w:rPr>
-          <w:rFonts w:asciiTheme="minorHAnsi" w:hAnsiTheme="minorHAnsi"/>
-        </w:rPr>
-      </w:pPr>
-    </w:p>
-    <w:p>
-      <w:pPr>
-        <w:spacing w:line="360" w:lineRule="auto"/>
-        <w:rPr>
-          <w:rFonts w:asciiTheme="minorHAnsi" w:hAnsiTheme="minorHAnsi"/>
-        </w:rPr>
-      </w:pPr>
-    </w:p>
-    <w:p>
-      <w:pPr>
-        <w:spacing w:line="360" w:lineRule="auto"/>
-        <w:rPr>
-          <w:rFonts w:asciiTheme="minorHAnsi" w:hAnsiTheme="minorHAnsi"/>
-        </w:rPr>
-      </w:pPr>
-    </w:p>
-    <w:p>
-      <w:pPr>
-        <w:spacing w:line="360" w:lineRule="auto"/>
-        <w:rPr>
-          <w:rFonts w:asciiTheme="minorHAnsi" w:hAnsiTheme="minorHAnsi"/>
-        </w:rPr>
-      </w:pPr>
-    </w:p>
-    <w:p>
-      <w:pPr>
-        <w:spacing w:line="360" w:lineRule="auto"/>
-        <w:rPr>
-          <w:rFonts w:asciiTheme="minorHAnsi" w:hAnsiTheme="minorHAnsi"/>
-        </w:rPr>
-      </w:pPr>
-    </w:p>
-    <w:p>
-      <w:pPr>
-        <w:spacing w:line="360" w:lineRule="auto"/>
-        <w:rPr>
-          <w:rFonts w:asciiTheme="minorHAnsi" w:hAnsiTheme="minorHAnsi"/>
-        </w:rPr>
-      </w:pPr>
-    </w:p>
-    <w:p>
-      <w:pPr>
-        <w:spacing w:line="360" w:lineRule="auto"/>
-        <w:rPr>
-          <w:rFonts w:asciiTheme="minorHAnsi" w:hAnsiTheme="minorHAnsi"/>
-        </w:rPr>
-      </w:pPr>
-    </w:p>
-    <w:p>
-      <w:pPr>
-        <w:spacing w:line="360" w:lineRule="auto"/>
-        <w:rPr>
-          <w:rFonts w:asciiTheme="minorHAnsi" w:hAnsiTheme="minorHAnsi"/>
-        </w:rPr>
-      </w:pPr>
-    </w:p>
-    <w:p>
-      <w:pPr>
-        <w:spacing w:line="360" w:lineRule="auto"/>
-        <w:rPr>
-          <w:rFonts w:asciiTheme="minorHAnsi" w:hAnsiTheme="minorHAnsi"/>
-        </w:rPr>
-      </w:pPr>
-    </w:p>
-    <w:p>
-      <w:pPr>
-        <w:spacing w:line="360" w:lineRule="auto"/>
-        <w:rPr>
-          <w:rFonts w:asciiTheme="minorHAnsi" w:hAnsiTheme="minorHAnsi"/>
-        </w:rPr>
-      </w:pPr>
-    </w:p>
-    <w:p>
-      <w:pPr>
-        <w:spacing w:line="360" w:lineRule="auto"/>
-        <w:rPr>
-          <w:rFonts w:asciiTheme="minorHAnsi" w:hAnsiTheme="minorHAnsi"/>
-        </w:rPr>
-      </w:pPr>
-    </w:p>
-    <w:p>
-      <w:pPr>
-        <w:spacing w:line="360" w:lineRule="auto"/>
-        <w:rPr>
-          <w:rFonts w:asciiTheme="minorHAnsi" w:hAnsiTheme="minorHAnsi"/>
-        </w:rPr>
-      </w:pPr>
-    </w:p>
-    <w:p>
-      <w:pPr>
-        <w:spacing w:line="360" w:lineRule="auto"/>
-        <w:rPr>
-          <w:rFonts w:asciiTheme="minorHAnsi" w:hAnsiTheme="minorHAnsi"/>
-        </w:rPr>
-      </w:pPr>
-    </w:p>
-    <w:p>
-      <w:pPr>
-        <w:spacing w:line="360" w:lineRule="auto"/>
-        <w:rPr>
-          <w:rFonts w:asciiTheme="minorHAnsi" w:hAnsiTheme="minorHAnsi"/>
-        </w:rPr>
-      </w:pPr>
-    </w:p>
-    <w:p>
-      <w:pPr>
-        <w:spacing w:line="360" w:lineRule="auto"/>
-        <w:rPr>
-          <w:rFonts w:asciiTheme="minorHAnsi" w:hAnsiTheme="minorHAnsi"/>
-        </w:rPr>
-      </w:pPr>
-    </w:p>
-    <w:p>
-      <w:pPr>
-        <w:spacing w:line="360" w:lineRule="auto"/>
-        <w:rPr>
-          <w:rFonts w:asciiTheme="minorHAnsi" w:hAnsiTheme="minorHAnsi"/>
-        </w:rPr>
-      </w:pPr>
-    </w:p>
-    <w:p>
-      <w:pPr>
-        <w:spacing w:line="360" w:lineRule="auto"/>
-        <w:rPr>
-          <w:rFonts w:asciiTheme="minorHAnsi" w:hAnsiTheme="minorHAnsi"/>
-        </w:rPr>
-      </w:pPr>
-    </w:p>
-    <w:p>
-      <w:pPr>
-        <w:spacing w:line="360" w:lineRule="auto"/>
-        <w:rPr>
-          <w:rFonts w:asciiTheme="minorHAnsi" w:hAnsiTheme="minorHAnsi"/>
-        </w:rPr>
-      </w:pPr>
-    </w:p>
-    <w:p>
-      <w:pPr>
-        <w:spacing w:line="360" w:lineRule="auto"/>
-        <w:rPr>
-          <w:rFonts w:asciiTheme="minorHAnsi" w:hAnsiTheme="minorHAnsi"/>
-        </w:rPr>
-      </w:pPr>
-    </w:p>
-    <w:p>
-      <w:pPr>
-        <w:spacing w:line="360" w:lineRule="auto"/>
-        <w:rPr>
-          <w:rFonts w:asciiTheme="minorHAnsi" w:hAnsiTheme="minorHAnsi"/>
-        </w:rPr>
-      </w:pPr>
-    </w:p>
-    <w:p>
-      <w:pPr>
-        <w:spacing w:line="360" w:lineRule="auto"/>
-        <w:rPr>
-          <w:rFonts w:asciiTheme="minorHAnsi" w:hAnsiTheme="minorHAnsi"/>
-        </w:rPr>
-      </w:pPr>
-    </w:p>
-    <w:p>
-      <w:pPr>
-        <w:spacing w:line="360" w:lineRule="auto"/>
-        <w:rPr>
-          <w:rFonts w:asciiTheme="minorHAnsi" w:hAnsiTheme="minorHAnsi"/>
+          <w:lang w:val="en-US"/>
+        </w:rPr>
+      </w:pPr>
+    </w:p>
+    <w:p>
+      <w:pPr>
+        <w:spacing w:line="360" w:lineRule="auto"/>
+        <w:rPr>
+          <w:rFonts w:asciiTheme="minorHAnsi" w:hAnsiTheme="minorHAnsi"/>
+          <w:lang w:val="en-US"/>
+        </w:rPr>
+      </w:pPr>
+    </w:p>
+    <w:p>
+      <w:pPr>
+        <w:spacing w:line="360" w:lineRule="auto"/>
+        <w:rPr>
+          <w:rFonts w:asciiTheme="minorHAnsi" w:hAnsiTheme="minorHAnsi"/>
+          <w:lang w:val="en-US"/>
+        </w:rPr>
+      </w:pPr>
+    </w:p>
+    <w:p>
+      <w:pPr>
+        <w:spacing w:line="360" w:lineRule="auto"/>
+        <w:rPr>
+          <w:rFonts w:asciiTheme="minorHAnsi" w:hAnsiTheme="minorHAnsi"/>
+          <w:lang w:val="en-US"/>
+        </w:rPr>
+      </w:pPr>
+    </w:p>
+    <w:p>
+      <w:pPr>
+        <w:spacing w:line="360" w:lineRule="auto"/>
+        <w:rPr>
+          <w:rFonts w:asciiTheme="minorHAnsi" w:hAnsiTheme="minorHAnsi"/>
+          <w:lang w:val="en-US"/>
+        </w:rPr>
+      </w:pPr>
+    </w:p>
+    <w:p>
+      <w:pPr>
+        <w:spacing w:line="360" w:lineRule="auto"/>
+        <w:rPr>
+          <w:rFonts w:asciiTheme="minorHAnsi" w:hAnsiTheme="minorHAnsi"/>
+          <w:lang w:val="en-US"/>
+        </w:rPr>
+      </w:pPr>
+    </w:p>
+    <w:p>
+      <w:pPr>
+        <w:spacing w:line="360" w:lineRule="auto"/>
+        <w:rPr>
+          <w:rFonts w:asciiTheme="minorHAnsi" w:hAnsiTheme="minorHAnsi"/>
+          <w:lang w:val="en-US"/>
+        </w:rPr>
+      </w:pPr>
+    </w:p>
+    <w:p>
+      <w:pPr>
+        <w:spacing w:line="360" w:lineRule="auto"/>
+        <w:rPr>
+          <w:rFonts w:asciiTheme="minorHAnsi" w:hAnsiTheme="minorHAnsi"/>
+          <w:lang w:val="en-US"/>
+        </w:rPr>
+      </w:pPr>
+    </w:p>
+    <w:p>
+      <w:pPr>
+        <w:spacing w:line="360" w:lineRule="auto"/>
+        <w:rPr>
+          <w:rFonts w:asciiTheme="minorHAnsi" w:hAnsiTheme="minorHAnsi"/>
+          <w:lang w:val="en-US"/>
+        </w:rPr>
+      </w:pPr>
+    </w:p>
+    <w:p>
+      <w:pPr>
+        <w:spacing w:line="360" w:lineRule="auto"/>
+        <w:rPr>
+          <w:rFonts w:asciiTheme="minorHAnsi" w:hAnsiTheme="minorHAnsi"/>
+          <w:lang w:val="en-US"/>
+        </w:rPr>
+      </w:pPr>
+    </w:p>
+    <w:p>
+      <w:pPr>
+        <w:spacing w:line="360" w:lineRule="auto"/>
+        <w:rPr>
+          <w:rFonts w:asciiTheme="minorHAnsi" w:hAnsiTheme="minorHAnsi"/>
+          <w:lang w:val="en-US"/>
+        </w:rPr>
+      </w:pPr>
+    </w:p>
+    <w:p>
+      <w:pPr>
+        <w:spacing w:line="360" w:lineRule="auto"/>
+        <w:rPr>
+          <w:rFonts w:asciiTheme="minorHAnsi" w:hAnsiTheme="minorHAnsi"/>
+          <w:lang w:val="en-US"/>
+        </w:rPr>
+      </w:pPr>
+    </w:p>
+    <w:p>
+      <w:pPr>
+        <w:spacing w:line="360" w:lineRule="auto"/>
+        <w:rPr>
+          <w:rFonts w:asciiTheme="minorHAnsi" w:hAnsiTheme="minorHAnsi"/>
+          <w:lang w:val="en-US"/>
+        </w:rPr>
+      </w:pPr>
+    </w:p>
+    <w:p>
+      <w:pPr>
+        <w:spacing w:line="360" w:lineRule="auto"/>
+        <w:rPr>
+          <w:rFonts w:asciiTheme="minorHAnsi" w:hAnsiTheme="minorHAnsi"/>
+          <w:lang w:val="en-US"/>
+        </w:rPr>
+      </w:pPr>
+    </w:p>
+    <w:p>
+      <w:pPr>
+        <w:spacing w:line="360" w:lineRule="auto"/>
+        <w:rPr>
+          <w:rFonts w:asciiTheme="minorHAnsi" w:hAnsiTheme="minorHAnsi"/>
+          <w:lang w:val="en-US"/>
+        </w:rPr>
+      </w:pPr>
+    </w:p>
+    <w:p>
+      <w:pPr>
+        <w:spacing w:line="360" w:lineRule="auto"/>
+        <w:rPr>
+          <w:rFonts w:asciiTheme="minorHAnsi" w:hAnsiTheme="minorHAnsi"/>
+          <w:lang w:val="en-US"/>
+        </w:rPr>
+      </w:pPr>
+    </w:p>
+    <w:p>
+      <w:pPr>
+        <w:spacing w:line="360" w:lineRule="auto"/>
+        <w:rPr>
+          <w:rFonts w:asciiTheme="minorHAnsi" w:hAnsiTheme="minorHAnsi"/>
+          <w:lang w:val="en-US"/>
+        </w:rPr>
+      </w:pPr>
+    </w:p>
+    <w:p>
+      <w:pPr>
+        <w:spacing w:line="360" w:lineRule="auto"/>
+        <w:rPr>
+          <w:rFonts w:asciiTheme="minorHAnsi" w:hAnsiTheme="minorHAnsi"/>
+          <w:lang w:val="en-US"/>
+        </w:rPr>
+      </w:pPr>
+    </w:p>
+    <w:p>
+      <w:pPr>
+        <w:spacing w:line="360" w:lineRule="auto"/>
+        <w:rPr>
+          <w:rFonts w:asciiTheme="minorHAnsi" w:hAnsiTheme="minorHAnsi"/>
+          <w:lang w:val="en-US"/>
+        </w:rPr>
+      </w:pPr>
+    </w:p>
+    <w:p>
+      <w:pPr>
+        <w:spacing w:line="360" w:lineRule="auto"/>
+        <w:rPr>
+          <w:rFonts w:asciiTheme="minorHAnsi" w:hAnsiTheme="minorHAnsi"/>
+          <w:lang w:val="en-US"/>
+        </w:rPr>
+      </w:pPr>
+    </w:p>
+    <w:p>
+      <w:pPr>
+        <w:spacing w:line="360" w:lineRule="auto"/>
+        <w:rPr>
+          <w:rFonts w:asciiTheme="minorHAnsi" w:hAnsiTheme="minorHAnsi"/>
+          <w:lang w:val="en-US"/>
+        </w:rPr>
+      </w:pPr>
+    </w:p>
+    <w:p>
+      <w:pPr>
+        <w:spacing w:line="360" w:lineRule="auto"/>
+        <w:rPr>
+          <w:rFonts w:asciiTheme="minorHAnsi" w:hAnsiTheme="minorHAnsi"/>
+          <w:lang w:val="en-US"/>
+        </w:rPr>
+      </w:pPr>
+    </w:p>
+    <w:p>
+      <w:pPr>
+        <w:spacing w:line="360" w:lineRule="auto"/>
+        <w:rPr>
+          <w:rFonts w:asciiTheme="minorHAnsi" w:hAnsiTheme="minorHAnsi"/>
+          <w:lang w:val="en-US"/>
+        </w:rPr>
+      </w:pPr>
+    </w:p>
+    <w:p>
+      <w:pPr>
+        <w:spacing w:line="360" w:lineRule="auto"/>
+        <w:rPr>
+          <w:rFonts w:asciiTheme="minorHAnsi" w:hAnsiTheme="minorHAnsi"/>
+          <w:lang w:val="en-US"/>
+        </w:rPr>
+      </w:pPr>
+    </w:p>
+    <w:p>
+      <w:pPr>
+        <w:spacing w:line="360" w:lineRule="auto"/>
+        <w:rPr>
+          <w:rFonts w:asciiTheme="minorHAnsi" w:hAnsiTheme="minorHAnsi"/>
+          <w:lang w:val="en-US"/>
+        </w:rPr>
+      </w:pPr>
+    </w:p>
+    <w:p>
+      <w:pPr>
+        <w:spacing w:line="360" w:lineRule="auto"/>
+        <w:rPr>
+          <w:rFonts w:asciiTheme="minorHAnsi" w:hAnsiTheme="minorHAnsi"/>
+          <w:lang w:val="en-US"/>
+        </w:rPr>
+      </w:pPr>
+    </w:p>
+    <w:p>
+      <w:pPr>
+        <w:spacing w:line="360" w:lineRule="auto"/>
+        <w:rPr>
+          <w:rFonts w:asciiTheme="minorHAnsi" w:hAnsiTheme="minorHAnsi"/>
+          <w:lang w:val="en-US"/>
+        </w:rPr>
+      </w:pPr>
+    </w:p>
+    <w:p>
+      <w:pPr>
+        <w:spacing w:line="360" w:lineRule="auto"/>
+        <w:rPr>
+          <w:rFonts w:asciiTheme="minorHAnsi" w:hAnsiTheme="minorHAnsi"/>
+          <w:lang w:val="en-US"/>
+        </w:rPr>
+      </w:pPr>
+    </w:p>
+    <w:p>
+      <w:pPr>
+        <w:spacing w:line="360" w:lineRule="auto"/>
+        <w:rPr>
+          <w:rFonts w:asciiTheme="minorHAnsi" w:hAnsiTheme="minorHAnsi"/>
+          <w:lang w:val="en-US"/>
+        </w:rPr>
+      </w:pPr>
+    </w:p>
+    <w:p>
+      <w:pPr>
+        <w:spacing w:line="360" w:lineRule="auto"/>
+        <w:rPr>
+          <w:rFonts w:asciiTheme="minorHAnsi" w:hAnsiTheme="minorHAnsi"/>
+          <w:lang w:val="en-US"/>
+        </w:rPr>
+      </w:pPr>
+    </w:p>
+    <w:p>
+      <w:pPr>
+        <w:spacing w:line="360" w:lineRule="auto"/>
+        <w:rPr>
+          <w:rFonts w:asciiTheme="minorHAnsi" w:hAnsiTheme="minorHAnsi"/>
+          <w:lang w:val="en-US"/>
+        </w:rPr>
+      </w:pPr>
+    </w:p>
+    <w:p>
+      <w:pPr>
+        <w:spacing w:line="360" w:lineRule="auto"/>
+        <w:rPr>
+          <w:rFonts w:asciiTheme="minorHAnsi" w:hAnsiTheme="minorHAnsi"/>
+          <w:lang w:val="en-US"/>
+        </w:rPr>
+      </w:pPr>
+    </w:p>
+    <w:p>
+      <w:pPr>
+        <w:spacing w:line="360" w:lineRule="auto"/>
+        <w:rPr>
+          <w:rFonts w:asciiTheme="minorHAnsi" w:hAnsiTheme="minorHAnsi"/>
+          <w:lang w:val="en-US"/>
+        </w:rPr>
+      </w:pPr>
+    </w:p>
+    <w:p>
+      <w:pPr>
+        <w:spacing w:line="360" w:lineRule="auto"/>
+        <w:rPr>
+          <w:rFonts w:asciiTheme="minorHAnsi" w:hAnsiTheme="minorHAnsi"/>
+          <w:lang w:val="en-US"/>
+        </w:rPr>
+      </w:pPr>
+    </w:p>
+    <w:p>
+      <w:pPr>
+        <w:spacing w:line="360" w:lineRule="auto"/>
+        <w:rPr>
+          <w:rFonts w:asciiTheme="minorHAnsi" w:hAnsiTheme="minorHAnsi"/>
+          <w:lang w:val="en-US"/>
+        </w:rPr>
+      </w:pPr>
+    </w:p>
+    <w:p>
+      <w:pPr>
+        <w:spacing w:line="360" w:lineRule="auto"/>
+        <w:rPr>
+          <w:rFonts w:asciiTheme="minorHAnsi" w:hAnsiTheme="minorHAnsi"/>
+          <w:lang w:val="en-US"/>
+        </w:rPr>
+      </w:pPr>
+    </w:p>
+    <w:p>
+      <w:pPr>
+        <w:spacing w:line="360" w:lineRule="auto"/>
+        <w:rPr>
+          <w:rFonts w:asciiTheme="minorHAnsi" w:hAnsiTheme="minorHAnsi"/>
+          <w:lang w:val="en-US"/>
+        </w:rPr>
+      </w:pPr>
+    </w:p>
+    <w:p>
+      <w:pPr>
+        <w:spacing w:line="360" w:lineRule="auto"/>
+        <w:rPr>
+          <w:rFonts w:asciiTheme="minorHAnsi" w:hAnsiTheme="minorHAnsi"/>
+          <w:lang w:val="en-US"/>
+        </w:rPr>
+      </w:pPr>
+    </w:p>
+    <w:p>
+      <w:pPr>
+        <w:spacing w:line="360" w:lineRule="auto"/>
+        <w:rPr>
+          <w:rFonts w:asciiTheme="minorHAnsi" w:hAnsiTheme="minorHAnsi"/>
+          <w:lang w:val="en-US"/>
+        </w:rPr>
+      </w:pPr>
+    </w:p>
+    <w:p>
+      <w:pPr>
+        <w:spacing w:line="360" w:lineRule="auto"/>
+        <w:rPr>
+          <w:rFonts w:asciiTheme="minorHAnsi" w:hAnsiTheme="minorHAnsi"/>
+          <w:lang w:val="en-US"/>
+        </w:rPr>
+      </w:pPr>
+    </w:p>
+    <w:p>
+      <w:pPr>
+        <w:spacing w:line="360" w:lineRule="auto"/>
+        <w:rPr>
+          <w:rFonts w:asciiTheme="minorHAnsi" w:hAnsiTheme="minorHAnsi"/>
+          <w:lang w:val="en-US"/>
         </w:rPr>
       </w:pPr>
     </w:p>
@@ -6234,43 +7717,48 @@
         <w:spacing w:line="360" w:lineRule="auto"/>
         <w:rPr>
           <w:rFonts w:asciiTheme="minorHAnsi" w:hAnsiTheme="minorHAnsi"/>
-        </w:rPr>
-      </w:pPr>
-      <w:bookmarkStart w:id="27" w:name="_Toc23788508"/>
-      <w:r>
-        <w:rPr>
-          <w:rFonts w:asciiTheme="minorHAnsi" w:hAnsiTheme="minorHAnsi"/>
+          <w:lang w:val="en-US"/>
+        </w:rPr>
+      </w:pPr>
+      <w:bookmarkStart w:id="26" w:name="_Toc23788508"/>
+      <w:r>
+        <w:rPr>
+          <w:rFonts w:asciiTheme="minorHAnsi" w:hAnsiTheme="minorHAnsi"/>
+          <w:lang w:val="en-US"/>
         </w:rPr>
         <w:t>3 Kildeliste:</w:t>
       </w:r>
-      <w:bookmarkEnd w:id="27"/>
-    </w:p>
-    <w:p>
-      <w:pPr>
-        <w:spacing w:line="360" w:lineRule="auto"/>
-        <w:rPr>
-          <w:rFonts w:asciiTheme="minorHAnsi" w:hAnsiTheme="minorHAnsi"/>
-        </w:rPr>
-      </w:pPr>
-    </w:p>
-    <w:p>
-      <w:pPr>
-        <w:spacing w:line="360" w:lineRule="auto"/>
-        <w:rPr>
-          <w:rFonts w:asciiTheme="minorHAnsi" w:hAnsiTheme="minorHAnsi"/>
-        </w:rPr>
-      </w:pPr>
-    </w:p>
-    <w:p>
-      <w:pPr>
-        <w:spacing w:line="360" w:lineRule="auto"/>
-        <w:rPr>
-          <w:rFonts w:asciiTheme="minorHAnsi" w:hAnsiTheme="minorHAnsi"/>
-          <w:sz w:val="22"/>
-          <w:szCs w:val="22"/>
-        </w:rPr>
-      </w:pPr>
-      <w:hyperlink r:id="rId16" w:history="1">
+      <w:bookmarkEnd w:id="26"/>
+    </w:p>
+    <w:p>
+      <w:pPr>
+        <w:spacing w:line="360" w:lineRule="auto"/>
+        <w:rPr>
+          <w:rFonts w:asciiTheme="minorHAnsi" w:hAnsiTheme="minorHAnsi"/>
+          <w:lang w:val="en-US"/>
+        </w:rPr>
+      </w:pPr>
+    </w:p>
+    <w:p>
+      <w:pPr>
+        <w:spacing w:line="360" w:lineRule="auto"/>
+        <w:rPr>
+          <w:rFonts w:asciiTheme="minorHAnsi" w:hAnsiTheme="minorHAnsi"/>
+          <w:lang w:val="en-US"/>
+        </w:rPr>
+      </w:pPr>
+    </w:p>
+    <w:p>
+      <w:pPr>
+        <w:spacing w:line="360" w:lineRule="auto"/>
+        <w:rPr>
+          <w:rFonts w:asciiTheme="minorHAnsi" w:hAnsiTheme="minorHAnsi"/>
+          <w:sz w:val="22"/>
+          <w:szCs w:val="22"/>
+          <w:lang w:val="en-US"/>
+        </w:rPr>
+      </w:pPr>
+      <w:hyperlink r:id="rId19" w:history="1">
         <w:r>
           <w:rPr>
             <w:rFonts w:asciiTheme="minorHAnsi" w:hAnsiTheme="minorHAnsi"/>
@@ -6278,6 +7766,7 @@
             <w:sz w:val="22"/>
             <w:szCs w:val="22"/>
             <w:u w:val="single"/>
+            <w:lang w:val="en-US"/>
           </w:rPr>
           <w:t>https://www.guru99.com/cassandra-tutorial.html</w:t>
         </w:r>
@@ -6290,15 +7779,17 @@
           <w:rFonts w:asciiTheme="minorHAnsi" w:hAnsiTheme="minorHAnsi"/>
           <w:sz w:val="22"/>
           <w:szCs w:val="22"/>
-        </w:rPr>
-      </w:pPr>
-      <w:hyperlink r:id="rId17" w:history="1">
+          <w:lang w:val="en-US"/>
+        </w:rPr>
+      </w:pPr>
+      <w:hyperlink r:id="rId20" w:history="1">
         <w:r>
           <w:rPr>
             <w:rStyle w:val="Hyperlink"/>
             <w:rFonts w:asciiTheme="minorHAnsi" w:hAnsiTheme="minorHAnsi"/>
             <w:sz w:val="22"/>
             <w:szCs w:val="22"/>
+            <w:lang w:val="en-US"/>
           </w:rPr>
           <w:t>https://intellipaat.com/blog/tutorial/cassandra-tutorial/brief-architecture-of-cassandra/</w:t>
         </w:r>
@@ -6308,13 +7799,47 @@
       <w:pPr>
         <w:spacing w:line="360" w:lineRule="auto"/>
         <w:rPr>
-          <w:rFonts w:asciiTheme="minorHAnsi" w:hAnsiTheme="minorHAnsi"/>
+          <w:lang w:val="en-US"/>
+        </w:rPr>
+      </w:pPr>
+      <w:hyperlink r:id="rId21" w:history="1">
+        <w:r>
+          <w:rPr>
+            <w:rStyle w:val="Hyperlink"/>
+            <w:lang w:val="en-US"/>
+          </w:rPr>
+          <w:t>https://stackshare.io/stackups/cassandra-vs-neo4j</w:t>
+        </w:r>
+      </w:hyperlink>
+    </w:p>
+    <w:p>
+      <w:pPr>
+        <w:rPr>
+          <w:lang w:val="en-US"/>
+        </w:rPr>
+      </w:pPr>
+      <w:hyperlink r:id="rId22" w:history="1">
+        <w:r>
+          <w:rPr>
+            <w:rStyle w:val="Hyperlink"/>
+            <w:lang w:val="en-US"/>
+          </w:rPr>
+          <w:t>https://bbvaopen4u.com/en/actualidad/neo4j-what-graph-database-and-what-it-used</w:t>
+        </w:r>
+      </w:hyperlink>
+    </w:p>
+    <w:p>
+      <w:pPr>
+        <w:spacing w:line="360" w:lineRule="auto"/>
+        <w:rPr>
+          <w:rFonts w:asciiTheme="minorHAnsi" w:hAnsiTheme="minorHAnsi"/>
+          <w:lang w:val="en-US"/>
         </w:rPr>
       </w:pPr>
     </w:p>
     <w:sectPr>
-      <w:footerReference w:type="even" r:id="rId18"/>
-      <w:footerReference w:type="default" r:id="rId19"/>
+      <w:footerReference w:type="even" r:id="rId23"/>
+      <w:footerReference w:type="default" r:id="rId24"/>
       <w:pgSz w:w="11900" w:h="16840"/>
       <w:pgMar w:top="1417" w:right="1417" w:bottom="1417" w:left="1417" w:header="708" w:footer="708" w:gutter="0"/>
       <w:cols w:space="708"/>
@@ -6357,6 +7882,11 @@
         <w:docPartUnique/>
       </w:docPartObj>
     </w:sdtPr>
+    <w:sdtEndPr>
+      <w:rPr>
+        <w:rStyle w:val="PageNumber"/>
+      </w:rPr>
+    </w:sdtEndPr>
     <w:sdtContent>
       <w:p>
         <w:pPr>
@@ -6409,6 +7939,11 @@
         <w:docPartUnique/>
       </w:docPartObj>
     </w:sdtPr>
+    <w:sdtEndPr>
+      <w:rPr>
+        <w:rStyle w:val="PageNumber"/>
+      </w:rPr>
+    </w:sdtEndPr>
     <w:sdtContent>
       <w:p>
         <w:pPr>
@@ -7889,6 +9424,119 @@
     </w:lvl>
   </w:abstractNum>
   <w:abstractNum w:abstractNumId="13" w15:restartNumberingAfterBreak="0">
+    <w:nsid w:val="631E52D4"/>
+    <w:multiLevelType w:val="hybridMultilevel"/>
+    <w:tmpl w:val="1F068942"/>
+    <w:lvl w:ilvl="0" w:tplc="79B4587C">
+      <w:start w:val="1"/>
+      <w:numFmt w:val="bullet"/>
+      <w:lvlText w:val="-"/>
+      <w:lvlJc w:val="left"/>
+      <w:pPr>
+        <w:ind w:left="720" w:hanging="360"/>
+      </w:pPr>
+      <w:rPr>
+        <w:rFonts w:ascii="Calibri" w:eastAsia="Times New Roman" w:hAnsi="Calibri" w:cs="Times New Roman" w:hint="default"/>
+      </w:rPr>
+    </w:lvl>
+    <w:lvl w:ilvl="1" w:tplc="04090003">
+      <w:start w:val="1"/>
+      <w:numFmt w:val="bullet"/>
+      <w:lvlText w:val="o"/>
+      <w:lvlJc w:val="left"/>
+      <w:pPr>
+        <w:ind w:left="1440" w:hanging="360"/>
+      </w:pPr>
+      <w:rPr>
+        <w:rFonts w:ascii="Courier New" w:hAnsi="Courier New" w:cs="Courier New" w:hint="default"/>
+      </w:rPr>
+    </w:lvl>
+    <w:lvl w:ilvl="2" w:tplc="04090005" w:tentative="1">
+      <w:start w:val="1"/>
+      <w:numFmt w:val="bullet"/>
+      <w:lvlText w:val=""/>
+      <w:lvlJc w:val="left"/>
+      <w:pPr>
+        <w:ind w:left="2160" w:hanging="360"/>
+      </w:pPr>
+      <w:rPr>
+        <w:rFonts w:ascii="Wingdings" w:hAnsi="Wingdings" w:hint="default"/>
+      </w:rPr>
+    </w:lvl>
+    <w:lvl w:ilvl="3" w:tplc="04090001" w:tentative="1">
+      <w:start w:val="1"/>
+      <w:numFmt w:val="bullet"/>
+      <w:lvlText w:val=""/>
+      <w:lvlJc w:val="left"/>
+      <w:pPr>
+        <w:ind w:left="2880" w:hanging="360"/>
+      </w:pPr>
+      <w:rPr>
+        <w:rFonts w:ascii="Symbol" w:hAnsi="Symbol" w:hint="default"/>
+      </w:rPr>
+    </w:lvl>
+    <w:lvl w:ilvl="4" w:tplc="04090003" w:tentative="1">
+      <w:start w:val="1"/>
+      <w:numFmt w:val="bullet"/>
+      <w:lvlText w:val="o"/>
+      <w:lvlJc w:val="left"/>
+      <w:pPr>
+        <w:ind w:left="3600" w:hanging="360"/>
+      </w:pPr>
+      <w:rPr>
+        <w:rFonts w:ascii="Courier New" w:hAnsi="Courier New" w:cs="Courier New" w:hint="default"/>
+      </w:rPr>
+    </w:lvl>
+    <w:lvl w:ilvl="5" w:tplc="04090005" w:tentative="1">
+      <w:start w:val="1"/>
+      <w:numFmt w:val="bullet"/>
+      <w:lvlText w:val=""/>
+      <w:lvlJc w:val="left"/>
+      <w:pPr>
+        <w:ind w:left="4320" w:hanging="360"/>
+      </w:pPr>
+      <w:rPr>
+        <w:rFonts w:ascii="Wingdings" w:hAnsi="Wingdings" w:hint="default"/>
+      </w:rPr>
+    </w:lvl>
+    <w:lvl w:ilvl="6" w:tplc="04090001" w:tentative="1">
+      <w:start w:val="1"/>
+      <w:numFmt w:val="bullet"/>
+      <w:lvlText w:val=""/>
+      <w:lvlJc w:val="left"/>
+      <w:pPr>
+        <w:ind w:left="5040" w:hanging="360"/>
+      </w:pPr>
+      <w:rPr>
+        <w:rFonts w:ascii="Symbol" w:hAnsi="Symbol" w:hint="default"/>
+      </w:rPr>
+    </w:lvl>
+    <w:lvl w:ilvl="7" w:tplc="04090003" w:tentative="1">
+      <w:start w:val="1"/>
+      <w:numFmt w:val="bullet"/>
+      <w:lvlText w:val="o"/>
+      <w:lvlJc w:val="left"/>
+      <w:pPr>
+        <w:ind w:left="5760" w:hanging="360"/>
+      </w:pPr>
+      <w:rPr>
+        <w:rFonts w:ascii="Courier New" w:hAnsi="Courier New" w:cs="Courier New" w:hint="default"/>
+      </w:rPr>
+    </w:lvl>
+    <w:lvl w:ilvl="8" w:tplc="04090005" w:tentative="1">
+      <w:start w:val="1"/>
+      <w:numFmt w:val="bullet"/>
+      <w:lvlText w:val=""/>
+      <w:lvlJc w:val="left"/>
+      <w:pPr>
+        <w:ind w:left="6480" w:hanging="360"/>
+      </w:pPr>
+      <w:rPr>
+        <w:rFonts w:ascii="Wingdings" w:hAnsi="Wingdings" w:hint="default"/>
+      </w:rPr>
+    </w:lvl>
+  </w:abstractNum>
+  <w:abstractNum w:abstractNumId="14" w15:restartNumberingAfterBreak="0">
     <w:nsid w:val="637127B2"/>
     <w:multiLevelType w:val="hybridMultilevel"/>
     <w:tmpl w:val="DA8CEAE2"/>
@@ -7977,7 +9625,7 @@
       </w:pPr>
     </w:lvl>
   </w:abstractNum>
-  <w:abstractNum w:abstractNumId="14" w15:restartNumberingAfterBreak="0">
+  <w:abstractNum w:abstractNumId="15" w15:restartNumberingAfterBreak="0">
     <w:nsid w:val="647C2FA2"/>
     <w:multiLevelType w:val="hybridMultilevel"/>
     <w:tmpl w:val="5CBC09A0"/>
@@ -8090,7 +9738,7 @@
       </w:rPr>
     </w:lvl>
   </w:abstractNum>
-  <w:abstractNum w:abstractNumId="15" w15:restartNumberingAfterBreak="0">
+  <w:abstractNum w:abstractNumId="16" w15:restartNumberingAfterBreak="0">
     <w:nsid w:val="667260D6"/>
     <w:multiLevelType w:val="hybridMultilevel"/>
     <w:tmpl w:val="F3EC5AD2"/>
@@ -8180,7 +9828,7 @@
       </w:pPr>
     </w:lvl>
   </w:abstractNum>
-  <w:abstractNum w:abstractNumId="16" w15:restartNumberingAfterBreak="0">
+  <w:abstractNum w:abstractNumId="17" w15:restartNumberingAfterBreak="0">
     <w:nsid w:val="68BB10EB"/>
     <w:multiLevelType w:val="hybridMultilevel"/>
     <w:tmpl w:val="2B523CF4"/>
@@ -8293,7 +9941,7 @@
       </w:rPr>
     </w:lvl>
   </w:abstractNum>
-  <w:abstractNum w:abstractNumId="17" w15:restartNumberingAfterBreak="0">
+  <w:abstractNum w:abstractNumId="18" w15:restartNumberingAfterBreak="0">
     <w:nsid w:val="69CB6CA2"/>
     <w:multiLevelType w:val="hybridMultilevel"/>
     <w:tmpl w:val="ED043C1C"/>
@@ -8413,13 +10061,13 @@
     <w:abstractNumId w:val="9"/>
   </w:num>
   <w:num w:numId="3">
-    <w:abstractNumId w:val="13"/>
+    <w:abstractNumId w:val="14"/>
   </w:num>
   <w:num w:numId="4">
     <w:abstractNumId w:val="0"/>
   </w:num>
   <w:num w:numId="5">
-    <w:abstractNumId w:val="15"/>
+    <w:abstractNumId w:val="16"/>
   </w:num>
   <w:num w:numId="6">
     <w:abstractNumId w:val="11"/>
@@ -8437,13 +10085,13 @@
     <w:abstractNumId w:val="2"/>
   </w:num>
   <w:num w:numId="11">
-    <w:abstractNumId w:val="14"/>
+    <w:abstractNumId w:val="15"/>
   </w:num>
   <w:num w:numId="12">
-    <w:abstractNumId w:val="16"/>
+    <w:abstractNumId w:val="17"/>
   </w:num>
   <w:num w:numId="13">
-    <w:abstractNumId w:val="17"/>
+    <w:abstractNumId w:val="18"/>
   </w:num>
   <w:num w:numId="14">
     <w:abstractNumId w:val="7"/>
@@ -8459,6 +10107,9 @@
   </w:num>
   <w:num w:numId="18">
     <w:abstractNumId w:val="10"/>
+  </w:num>
+  <w:num w:numId="19">
+    <w:abstractNumId w:val="13"/>
   </w:num>
 </w:numbering>
 </file>
@@ -8854,7 +10505,7 @@
   <w:style w:type="paragraph" w:default="1" w:styleId="Normal">
     <w:name w:val="Normal"/>
     <w:qFormat/>
-    <w:rsid w:val="00CC1F24"/>
+    <w:rsid w:val="00BB1F57"/>
     <w:rPr>
       <w:rFonts w:ascii="Times New Roman" w:eastAsia="Times New Roman" w:hAnsi="Times New Roman" w:cs="Times New Roman"/>
       <w:lang w:val="nb-NO"/>
@@ -8969,6 +10620,7 @@
   <w:style w:type="character" w:default="1" w:styleId="DefaultParagraphFont">
     <w:name w:val="Default Paragraph Font"/>
     <w:uiPriority w:val="1"/>
+    <w:semiHidden/>
     <w:unhideWhenUsed/>
   </w:style>
   <w:style w:type="table" w:default="1" w:styleId="TableNormal">
@@ -9493,6 +11145,36 @@
     <w:basedOn w:val="DefaultParagraphFont"/>
     <w:rsid w:val="006D7202"/>
   </w:style>
+  <w:style w:type="character" w:styleId="Strong">
+    <w:name w:val="Strong"/>
+    <w:basedOn w:val="DefaultParagraphFont"/>
+    <w:uiPriority w:val="22"/>
+    <w:qFormat/>
+    <w:rsid w:val="00BB1F57"/>
+    <w:rPr>
+      <w:b/>
+      <w:bCs/>
+    </w:rPr>
+  </w:style>
+  <w:style w:type="character" w:styleId="Emphasis">
+    <w:name w:val="Emphasis"/>
+    <w:basedOn w:val="DefaultParagraphFont"/>
+    <w:uiPriority w:val="20"/>
+    <w:qFormat/>
+    <w:rsid w:val="00BB1F57"/>
+    <w:rPr>
+      <w:i/>
+      <w:iCs/>
+    </w:rPr>
+  </w:style>
+  <w:style w:type="paragraph" w:customStyle="1" w:styleId="selectionshareable">
+    <w:name w:val="selectionshareable"/>
+    <w:basedOn w:val="Normal"/>
+    <w:rsid w:val="00F00FD1"/>
+    <w:pPr>
+      <w:spacing w:before="100" w:beforeAutospacing="1" w:after="100" w:afterAutospacing="1"/>
+    </w:pPr>
+  </w:style>
 </w:styles>
 </file>
 
@@ -9762,7 +11444,7 @@
 </file>
 
 <file path=customXml/itemProps1.xml><?xml version="1.0" encoding="utf-8"?>
-<ds:datastoreItem xmlns:ds="http://schemas.openxmlformats.org/officeDocument/2006/customXml" ds:itemID="{60891DD6-1DD3-A549-A70B-A37292DCD392}">
+<ds:datastoreItem xmlns:ds="http://schemas.openxmlformats.org/officeDocument/2006/customXml" ds:itemID="{91263315-C4E6-DB41-86A1-443EB7072EBA}">
   <ds:schemaRefs>
     <ds:schemaRef ds:uri="http://schemas.openxmlformats.org/officeDocument/2006/bibliography"/>
   </ds:schemaRefs>

--- a/Portfolio assignment part two.docx
+++ b/Portfolio assignment part two.docx
@@ -2521,7 +2521,29 @@
           <w:szCs w:val="22"/>
           <w:lang w:val="en-US"/>
         </w:rPr>
-        <w:t>have understood the concept of polygot persistence and are capable of choosing</w:t>
+        <w:t xml:space="preserve">have understood the concept of </w:t>
+      </w:r>
+      <w:proofErr w:type="spellStart"/>
+      <w:r>
+        <w:rPr>
+          <w:rFonts w:asciiTheme="minorHAnsi" w:hAnsiTheme="minorHAnsi" w:cs="Arial"/>
+          <w:color w:val="000000"/>
+          <w:sz w:val="22"/>
+          <w:szCs w:val="22"/>
+          <w:lang w:val="en-US"/>
+        </w:rPr>
+        <w:t>polygot</w:t>
+      </w:r>
+      <w:proofErr w:type="spellEnd"/>
+      <w:r>
+        <w:rPr>
+          <w:rFonts w:asciiTheme="minorHAnsi" w:hAnsiTheme="minorHAnsi" w:cs="Arial"/>
+          <w:color w:val="000000"/>
+          <w:sz w:val="22"/>
+          <w:szCs w:val="22"/>
+          <w:lang w:val="en-US"/>
+        </w:rPr>
+        <w:t xml:space="preserve"> persistence and are capable of choosing</w:t>
       </w:r>
     </w:p>
     <w:p>
@@ -3096,12 +3118,26 @@
         <w:rPr>
           <w:rFonts w:eastAsia="Times New Roman"/>
         </w:rPr>
-        <w:t xml:space="preserve">Om Column Store Database &amp; </w:t>
-      </w:r>
+        <w:t xml:space="preserve">Om </w:t>
+      </w:r>
+      <w:proofErr w:type="spellStart"/>
       <w:r>
         <w:rPr>
           <w:rFonts w:eastAsia="Times New Roman"/>
         </w:rPr>
+        <w:t>Column</w:t>
+      </w:r>
+      <w:proofErr w:type="spellEnd"/>
+      <w:r>
+        <w:rPr>
+          <w:rFonts w:eastAsia="Times New Roman"/>
+        </w:rPr>
+        <w:t xml:space="preserve"> Store Database &amp; </w:t>
+      </w:r>
+      <w:r>
+        <w:rPr>
+          <w:rFonts w:eastAsia="Times New Roman"/>
+        </w:rPr>
         <w:t xml:space="preserve"> Cassandra:</w:t>
       </w:r>
       <w:bookmarkEnd w:id="2"/>
@@ -3131,7 +3167,25 @@
           <w:sz w:val="22"/>
           <w:szCs w:val="22"/>
         </w:rPr>
-        <w:t xml:space="preserve">I motsetning til vanlig database hvor data ligger radvis, vil data i column store-database ligge i kolonner som er lagret hver for seg. Dette gjør </w:t>
+        <w:t xml:space="preserve">I motsetning til vanlig database hvor data ligger radvis, vil data i </w:t>
+      </w:r>
+      <w:proofErr w:type="spellStart"/>
+      <w:r>
+        <w:rPr>
+          <w:rFonts w:asciiTheme="minorHAnsi" w:hAnsiTheme="minorHAnsi"/>
+          <w:sz w:val="22"/>
+          <w:szCs w:val="22"/>
+        </w:rPr>
+        <w:t>column</w:t>
+      </w:r>
+      <w:proofErr w:type="spellEnd"/>
+      <w:r>
+        <w:rPr>
+          <w:rFonts w:asciiTheme="minorHAnsi" w:hAnsiTheme="minorHAnsi"/>
+          <w:sz w:val="22"/>
+          <w:szCs w:val="22"/>
+        </w:rPr>
+        <w:t xml:space="preserve"> store-database ligge i kolonner som er lagret hver for seg. Dette gjør </w:t>
       </w:r>
       <w:r>
         <w:rPr>
@@ -3251,52 +3305,27 @@
           <w:szCs w:val="22"/>
         </w:rPr>
         <w:lastRenderedPageBreak/>
-        <w:t xml:space="preserve">Denne type database benytter et konsept kalt </w:t>
-      </w:r>
-      <w:r>
-        <w:rPr>
-          <w:rFonts w:asciiTheme="minorHAnsi" w:hAnsiTheme="minorHAnsi"/>
-          <w:sz w:val="22"/>
-          <w:szCs w:val="22"/>
-          <w:highlight w:val="yellow"/>
-        </w:rPr>
-        <w:t>keyspace</w:t>
-      </w:r>
-      <w:r>
-        <w:rPr>
-          <w:rFonts w:asciiTheme="minorHAnsi" w:hAnsiTheme="minorHAnsi"/>
-          <w:sz w:val="22"/>
-          <w:szCs w:val="22"/>
-        </w:rPr>
-        <w:t xml:space="preserve"> som er et skjema for hvor dataene </w:t>
-      </w:r>
-      <w:r>
-        <w:rPr>
-          <w:rFonts w:asciiTheme="minorHAnsi" w:hAnsiTheme="minorHAnsi"/>
-          <w:sz w:val="22"/>
-          <w:szCs w:val="22"/>
-        </w:rPr>
         <w:drawing>
-          <wp:anchor distT="0" distB="0" distL="114300" distR="114300" simplePos="0" relativeHeight="251659264" behindDoc="1" locked="0" layoutInCell="1" allowOverlap="1" wp14:anchorId="7F5B54E9" wp14:editId="6E286BFD">
+          <wp:anchor distT="0" distB="0" distL="114300" distR="114300" simplePos="0" relativeHeight="251659264" behindDoc="1" locked="0" layoutInCell="1" allowOverlap="1" wp14:anchorId="44432405" wp14:editId="6E1E1062">
             <wp:simplePos x="0" y="0"/>
             <wp:positionH relativeFrom="column">
-              <wp:posOffset>4134979</wp:posOffset>
+              <wp:posOffset>4101041</wp:posOffset>
             </wp:positionH>
             <wp:positionV relativeFrom="paragraph">
-              <wp:posOffset>494</wp:posOffset>
+              <wp:posOffset>70</wp:posOffset>
             </wp:positionV>
-            <wp:extent cx="1979881" cy="1700784"/>
-            <wp:effectExtent l="0" t="0" r="1905" b="1270"/>
+            <wp:extent cx="2228215" cy="2663825"/>
+            <wp:effectExtent l="0" t="0" r="0" b="3175"/>
             <wp:wrapTight wrapText="bothSides">
               <wp:wrapPolygon edited="0">
                 <wp:start x="0" y="0"/>
-                <wp:lineTo x="0" y="21455"/>
-                <wp:lineTo x="21482" y="21455"/>
-                <wp:lineTo x="21482" y="0"/>
+                <wp:lineTo x="0" y="21523"/>
+                <wp:lineTo x="21421" y="21523"/>
+                <wp:lineTo x="21421" y="0"/>
                 <wp:lineTo x="0" y="0"/>
               </wp:wrapPolygon>
             </wp:wrapTight>
-            <wp:docPr id="2" name="Picture 2"/>
+            <wp:docPr id="3" name="Picture 3"/>
             <wp:cNvGraphicFramePr>
               <a:graphicFrameLocks xmlns:a="http://schemas.openxmlformats.org/drawingml/2006/main" noChangeAspect="1"/>
             </wp:cNvGraphicFramePr>
@@ -3322,7 +3351,7 @@
                   <pic:spPr>
                     <a:xfrm>
                       <a:off x="0" y="0"/>
-                      <a:ext cx="1979881" cy="1700784"/>
+                      <a:ext cx="2228215" cy="2663825"/>
                     </a:xfrm>
                     <a:prstGeom prst="rect">
                       <a:avLst/>
@@ -3346,15 +3375,7 @@
           <w:sz w:val="22"/>
           <w:szCs w:val="22"/>
         </w:rPr>
-        <w:t xml:space="preserve">befinner seg. </w:t>
-      </w:r>
-      <w:r>
-        <w:rPr>
-          <w:rFonts w:asciiTheme="minorHAnsi" w:hAnsiTheme="minorHAnsi"/>
-          <w:sz w:val="22"/>
-          <w:szCs w:val="22"/>
-        </w:rPr>
-        <w:t xml:space="preserve">Dette keyspacet inneholder alle </w:t>
+        <w:t xml:space="preserve">Denne type database benytter et konsept kalt </w:t>
       </w:r>
       <w:r>
         <w:rPr>
@@ -3363,7 +3384,61 @@
           <w:szCs w:val="22"/>
           <w:highlight w:val="yellow"/>
         </w:rPr>
-        <w:t>Column families</w:t>
+        <w:t>keyspace</w:t>
+      </w:r>
+      <w:r>
+        <w:rPr>
+          <w:rFonts w:asciiTheme="minorHAnsi" w:hAnsiTheme="minorHAnsi"/>
+          <w:sz w:val="22"/>
+          <w:szCs w:val="22"/>
+        </w:rPr>
+        <w:t xml:space="preserve"> som er et skjema for hvor dataene befinner seg. </w:t>
+      </w:r>
+      <w:r>
+        <w:rPr>
+          <w:rFonts w:asciiTheme="minorHAnsi" w:hAnsiTheme="minorHAnsi"/>
+          <w:sz w:val="22"/>
+          <w:szCs w:val="22"/>
+        </w:rPr>
+        <w:t xml:space="preserve">Dette </w:t>
+      </w:r>
+      <w:proofErr w:type="spellStart"/>
+      <w:r>
+        <w:rPr>
+          <w:rFonts w:asciiTheme="minorHAnsi" w:hAnsiTheme="minorHAnsi"/>
+          <w:sz w:val="22"/>
+          <w:szCs w:val="22"/>
+        </w:rPr>
+        <w:t>keyspacet</w:t>
+      </w:r>
+      <w:proofErr w:type="spellEnd"/>
+      <w:r>
+        <w:rPr>
+          <w:rFonts w:asciiTheme="minorHAnsi" w:hAnsiTheme="minorHAnsi"/>
+          <w:sz w:val="22"/>
+          <w:szCs w:val="22"/>
+        </w:rPr>
+        <w:t xml:space="preserve"> inneholder alle </w:t>
+      </w:r>
+      <w:proofErr w:type="spellStart"/>
+      <w:r>
+        <w:rPr>
+          <w:rFonts w:asciiTheme="minorHAnsi" w:hAnsiTheme="minorHAnsi"/>
+          <w:sz w:val="22"/>
+          <w:szCs w:val="22"/>
+          <w:highlight w:val="yellow"/>
+        </w:rPr>
+        <w:t>Column</w:t>
+      </w:r>
+      <w:proofErr w:type="spellEnd"/>
+      <w:r>
+        <w:rPr>
+          <w:rFonts w:asciiTheme="minorHAnsi" w:hAnsiTheme="minorHAnsi"/>
+          <w:sz w:val="22"/>
+          <w:szCs w:val="22"/>
+          <w:highlight w:val="yellow"/>
+        </w:rPr>
+        <w:t xml:space="preserve"> families</w:t>
       </w:r>
       <w:r>
         <w:rPr>
@@ -3380,7 +3455,23 @@
           <w:szCs w:val="22"/>
         </w:rPr>
         <w:br/>
-        <w:t xml:space="preserve">Hver rad har en unik nøkkel som identifiserer denne raden (For eksempel Bob). Hver kolonne for hver rad inneholder navn, verdi og timestamp for dato og tid for når data ble lagret. </w:t>
+        <w:t>Hver rad har en unik nøkkel som identifiserer denne raden</w:t>
+      </w:r>
+      <w:r>
+        <w:rPr>
+          <w:rFonts w:asciiTheme="minorHAnsi" w:hAnsiTheme="minorHAnsi"/>
+          <w:sz w:val="22"/>
+          <w:szCs w:val="22"/>
+        </w:rPr>
+        <w:t xml:space="preserve">. </w:t>
+      </w:r>
+      <w:r>
+        <w:rPr>
+          <w:rFonts w:asciiTheme="minorHAnsi" w:hAnsiTheme="minorHAnsi"/>
+          <w:sz w:val="22"/>
+          <w:szCs w:val="22"/>
+        </w:rPr>
+        <w:t xml:space="preserve">Hver kolonne for hver rad inneholder navn, verdi og timestamp for dato og tid for når data ble lagret. </w:t>
       </w:r>
     </w:p>
     <w:p>
@@ -3410,7 +3501,27 @@
           <w:sz w:val="22"/>
           <w:szCs w:val="22"/>
         </w:rPr>
-        <w:t>Fordeler med Column Store DB:</w:t>
+        <w:t xml:space="preserve">Fordeler med </w:t>
+      </w:r>
+      <w:proofErr w:type="spellStart"/>
+      <w:r>
+        <w:rPr>
+          <w:rFonts w:asciiTheme="minorHAnsi" w:hAnsiTheme="minorHAnsi"/>
+          <w:b/>
+          <w:sz w:val="22"/>
+          <w:szCs w:val="22"/>
+        </w:rPr>
+        <w:t>Column</w:t>
+      </w:r>
+      <w:proofErr w:type="spellEnd"/>
+      <w:r>
+        <w:rPr>
+          <w:rFonts w:asciiTheme="minorHAnsi" w:hAnsiTheme="minorHAnsi"/>
+          <w:b/>
+          <w:sz w:val="22"/>
+          <w:szCs w:val="22"/>
+        </w:rPr>
+        <w:t xml:space="preserve"> Store DB:</w:t>
       </w:r>
     </w:p>
     <w:p>
@@ -3711,6 +3822,8 @@
         </w:rPr>
         <w:t>Markedsanalyse</w:t>
       </w:r>
+      <w:bookmarkStart w:id="3" w:name="_GoBack"/>
+      <w:bookmarkEnd w:id="3"/>
     </w:p>
     <w:p>
       <w:pPr>
@@ -3755,8 +3868,54 @@
           <w:sz w:val="22"/>
           <w:szCs w:val="22"/>
         </w:rPr>
-        <w:t>Sosiale nettver som Facebook og Twitter</w:t>
-      </w:r>
+        <w:t xml:space="preserve">Sosiale </w:t>
+      </w:r>
+      <w:proofErr w:type="spellStart"/>
+      <w:r>
+        <w:rPr>
+          <w:rFonts w:asciiTheme="minorHAnsi" w:hAnsiTheme="minorHAnsi"/>
+          <w:sz w:val="22"/>
+          <w:szCs w:val="22"/>
+        </w:rPr>
+        <w:t>nettver</w:t>
+      </w:r>
+      <w:proofErr w:type="spellEnd"/>
+      <w:r>
+        <w:rPr>
+          <w:rFonts w:asciiTheme="minorHAnsi" w:hAnsiTheme="minorHAnsi"/>
+          <w:sz w:val="22"/>
+          <w:szCs w:val="22"/>
+        </w:rPr>
+        <w:t xml:space="preserve"> som </w:t>
+      </w:r>
+      <w:proofErr w:type="spellStart"/>
+      <w:r>
+        <w:rPr>
+          <w:rFonts w:asciiTheme="minorHAnsi" w:hAnsiTheme="minorHAnsi"/>
+          <w:sz w:val="22"/>
+          <w:szCs w:val="22"/>
+        </w:rPr>
+        <w:t>Facebook</w:t>
+      </w:r>
+      <w:proofErr w:type="spellEnd"/>
+      <w:r>
+        <w:rPr>
+          <w:rFonts w:asciiTheme="minorHAnsi" w:hAnsiTheme="minorHAnsi"/>
+          <w:sz w:val="22"/>
+          <w:szCs w:val="22"/>
+        </w:rPr>
+        <w:t xml:space="preserve"> og </w:t>
+      </w:r>
+      <w:proofErr w:type="spellStart"/>
+      <w:r>
+        <w:rPr>
+          <w:rFonts w:asciiTheme="minorHAnsi" w:hAnsiTheme="minorHAnsi"/>
+          <w:sz w:val="22"/>
+          <w:szCs w:val="22"/>
+        </w:rPr>
+        <w:t>Twitter</w:t>
+      </w:r>
+      <w:proofErr w:type="spellEnd"/>
     </w:p>
     <w:p>
       <w:pPr>
@@ -3794,7 +3953,27 @@
           <w:sz w:val="22"/>
           <w:szCs w:val="22"/>
         </w:rPr>
-        <w:t>Eksempel på en Colum Store DB</w:t>
+        <w:t xml:space="preserve">Eksempel på en </w:t>
+      </w:r>
+      <w:proofErr w:type="spellStart"/>
+      <w:r>
+        <w:rPr>
+          <w:rFonts w:asciiTheme="minorHAnsi" w:hAnsiTheme="minorHAnsi"/>
+          <w:b/>
+          <w:sz w:val="22"/>
+          <w:szCs w:val="22"/>
+        </w:rPr>
+        <w:t>Colum</w:t>
+      </w:r>
+      <w:proofErr w:type="spellEnd"/>
+      <w:r>
+        <w:rPr>
+          <w:rFonts w:asciiTheme="minorHAnsi" w:hAnsiTheme="minorHAnsi"/>
+          <w:b/>
+          <w:sz w:val="22"/>
+          <w:szCs w:val="22"/>
+        </w:rPr>
+        <w:t xml:space="preserve"> Store DB</w:t>
       </w:r>
     </w:p>
     <w:p>
@@ -3899,8 +4078,9 @@
           <w:sz w:val="22"/>
           <w:szCs w:val="22"/>
         </w:rPr>
-        <w:t xml:space="preserve">. Dette gir høy skalerbarhet, gjør det mulig å håndtere store mengder data raskt (mye raskere enn for eksempel MySQL), samt </w:t>
-      </w:r>
+        <w:t xml:space="preserve">. Dette gir høy </w:t>
+      </w:r>
+      <w:proofErr w:type="spellStart"/>
       <w:r>
         <w:rPr>
           <w:rFonts w:asciiTheme="minorHAnsi" w:hAnsiTheme="minorHAnsi" w:cs="Courier New"/>
@@ -3908,6 +4088,25 @@
           <w:sz w:val="22"/>
           <w:szCs w:val="22"/>
         </w:rPr>
+        <w:t>skalerbarhet</w:t>
+      </w:r>
+      <w:proofErr w:type="spellEnd"/>
+      <w:r>
+        <w:rPr>
+          <w:rFonts w:asciiTheme="minorHAnsi" w:hAnsiTheme="minorHAnsi" w:cs="Courier New"/>
+          <w:color w:val="000000"/>
+          <w:sz w:val="22"/>
+          <w:szCs w:val="22"/>
+        </w:rPr>
+        <w:t xml:space="preserve">, gjør det mulig å håndtere store mengder data raskt (mye raskere enn for eksempel MySQL), samt </w:t>
+      </w:r>
+      <w:r>
+        <w:rPr>
+          <w:rFonts w:asciiTheme="minorHAnsi" w:hAnsiTheme="minorHAnsi" w:cs="Courier New"/>
+          <w:color w:val="000000"/>
+          <w:sz w:val="22"/>
+          <w:szCs w:val="22"/>
+        </w:rPr>
         <w:t xml:space="preserve">gir </w:t>
       </w:r>
       <w:r>
@@ -3917,8 +4116,9 @@
           <w:sz w:val="22"/>
           <w:szCs w:val="22"/>
         </w:rPr>
-        <w:t>høy tilgjengelighet. Cassandra er dermed laget med tanke på at feil på en maskin (software eller hardware) kan oppstå og hindrer derfor «</w:t>
-      </w:r>
+        <w:t>høy tilgjengelighet. Cassandra er dermed laget med tanke på at feil på en maskin (</w:t>
+      </w:r>
+      <w:proofErr w:type="spellStart"/>
       <w:r>
         <w:rPr>
           <w:rFonts w:asciiTheme="minorHAnsi" w:hAnsiTheme="minorHAnsi" w:cs="Courier New"/>
@@ -3926,6 +4126,25 @@
           <w:sz w:val="22"/>
           <w:szCs w:val="22"/>
         </w:rPr>
+        <w:t>software</w:t>
+      </w:r>
+      <w:proofErr w:type="spellEnd"/>
+      <w:r>
+        <w:rPr>
+          <w:rFonts w:asciiTheme="minorHAnsi" w:hAnsiTheme="minorHAnsi" w:cs="Courier New"/>
+          <w:color w:val="000000"/>
+          <w:sz w:val="22"/>
+          <w:szCs w:val="22"/>
+        </w:rPr>
+        <w:t xml:space="preserve"> eller hardware) kan oppstå og hindrer derfor «</w:t>
+      </w:r>
+      <w:r>
+        <w:rPr>
+          <w:rFonts w:asciiTheme="minorHAnsi" w:hAnsiTheme="minorHAnsi" w:cs="Courier New"/>
+          <w:color w:val="000000"/>
+          <w:sz w:val="22"/>
+          <w:szCs w:val="22"/>
+        </w:rPr>
         <w:t>S</w:t>
       </w:r>
       <w:r>
@@ -3935,7 +4154,67 @@
           <w:sz w:val="22"/>
           <w:szCs w:val="22"/>
         </w:rPr>
-        <w:t>ingle point of failures».</w:t>
+        <w:t xml:space="preserve">ingle </w:t>
+      </w:r>
+      <w:proofErr w:type="spellStart"/>
+      <w:r>
+        <w:rPr>
+          <w:rFonts w:asciiTheme="minorHAnsi" w:hAnsiTheme="minorHAnsi" w:cs="Courier New"/>
+          <w:color w:val="000000"/>
+          <w:sz w:val="22"/>
+          <w:szCs w:val="22"/>
+        </w:rPr>
+        <w:t>point</w:t>
+      </w:r>
+      <w:proofErr w:type="spellEnd"/>
+      <w:r>
+        <w:rPr>
+          <w:rFonts w:asciiTheme="minorHAnsi" w:hAnsiTheme="minorHAnsi" w:cs="Courier New"/>
+          <w:color w:val="000000"/>
+          <w:sz w:val="22"/>
+          <w:szCs w:val="22"/>
+        </w:rPr>
+        <w:t xml:space="preserve"> </w:t>
+      </w:r>
+      <w:proofErr w:type="spellStart"/>
+      <w:r>
+        <w:rPr>
+          <w:rFonts w:asciiTheme="minorHAnsi" w:hAnsiTheme="minorHAnsi" w:cs="Courier New"/>
+          <w:color w:val="000000"/>
+          <w:sz w:val="22"/>
+          <w:szCs w:val="22"/>
+        </w:rPr>
+        <w:t>of</w:t>
+      </w:r>
+      <w:proofErr w:type="spellEnd"/>
+      <w:r>
+        <w:rPr>
+          <w:rFonts w:asciiTheme="minorHAnsi" w:hAnsiTheme="minorHAnsi" w:cs="Courier New"/>
+          <w:color w:val="000000"/>
+          <w:sz w:val="22"/>
+          <w:szCs w:val="22"/>
+        </w:rPr>
+        <w:t xml:space="preserve"> </w:t>
+      </w:r>
+      <w:proofErr w:type="spellStart"/>
+      <w:r>
+        <w:rPr>
+          <w:rFonts w:asciiTheme="minorHAnsi" w:hAnsiTheme="minorHAnsi" w:cs="Courier New"/>
+          <w:color w:val="000000"/>
+          <w:sz w:val="22"/>
+          <w:szCs w:val="22"/>
+        </w:rPr>
+        <w:t>failures</w:t>
+      </w:r>
+      <w:proofErr w:type="spellEnd"/>
+      <w:r>
+        <w:rPr>
+          <w:rFonts w:asciiTheme="minorHAnsi" w:hAnsiTheme="minorHAnsi" w:cs="Courier New"/>
+          <w:color w:val="000000"/>
+          <w:sz w:val="22"/>
+          <w:szCs w:val="22"/>
+        </w:rPr>
+        <w:t>».</w:t>
       </w:r>
     </w:p>
     <w:p>
@@ -3980,6 +4259,7 @@
           <w:u w:val="single"/>
         </w:rPr>
       </w:pPr>
+      <w:proofErr w:type="spellStart"/>
       <w:r>
         <w:rPr>
           <w:rFonts w:asciiTheme="minorHAnsi" w:hAnsiTheme="minorHAnsi"/>
@@ -3989,6 +4269,7 @@
         </w:rPr>
         <w:t>Arkiktetur</w:t>
       </w:r>
+      <w:proofErr w:type="spellEnd"/>
     </w:p>
     <w:p>
       <w:pPr>
@@ -4006,7 +4287,25 @@
           <w:szCs w:val="22"/>
         </w:rPr>
         <w:lastRenderedPageBreak/>
-        <w:t>Arkitekturen til Cassandra består kun av noder (maskiner/servere) eller clustere (samling av noder) og ingen master</w:t>
+        <w:t xml:space="preserve">Arkitekturen til Cassandra består kun av noder (maskiner/servere) eller </w:t>
+      </w:r>
+      <w:proofErr w:type="spellStart"/>
+      <w:r>
+        <w:rPr>
+          <w:rFonts w:asciiTheme="minorHAnsi" w:hAnsiTheme="minorHAnsi"/>
+          <w:sz w:val="22"/>
+          <w:szCs w:val="22"/>
+        </w:rPr>
+        <w:t>clustere</w:t>
+      </w:r>
+      <w:proofErr w:type="spellEnd"/>
+      <w:r>
+        <w:rPr>
+          <w:rFonts w:asciiTheme="minorHAnsi" w:hAnsiTheme="minorHAnsi"/>
+          <w:sz w:val="22"/>
+          <w:szCs w:val="22"/>
+        </w:rPr>
+        <w:t xml:space="preserve"> (samling av noder) og ingen master</w:t>
       </w:r>
       <w:r>
         <w:rPr>
@@ -4062,26 +4361,18 @@
           <w:sz w:val="22"/>
           <w:szCs w:val="22"/>
         </w:rPr>
-        <w:t xml:space="preserve">hindrer Single point of failues. </w:t>
-      </w:r>
-    </w:p>
-    <w:p>
-      <w:pPr>
-        <w:spacing w:line="360" w:lineRule="auto"/>
-        <w:rPr>
-          <w:rFonts w:asciiTheme="minorHAnsi" w:hAnsiTheme="minorHAnsi"/>
-          <w:sz w:val="22"/>
-          <w:szCs w:val="22"/>
-        </w:rPr>
-      </w:pPr>
-      <w:r>
-        <w:rPr>
-          <w:rFonts w:asciiTheme="minorHAnsi" w:hAnsiTheme="minorHAnsi"/>
-          <w:sz w:val="22"/>
-          <w:szCs w:val="22"/>
-        </w:rPr>
-        <w:t>Med en såkalt gossip-protokoll deles informasjonen om data gjennom clusteret hvert sekund.</w:t>
-      </w:r>
+        <w:t xml:space="preserve">hindrer Single </w:t>
+      </w:r>
+      <w:proofErr w:type="spellStart"/>
+      <w:r>
+        <w:rPr>
+          <w:rFonts w:asciiTheme="minorHAnsi" w:hAnsiTheme="minorHAnsi"/>
+          <w:sz w:val="22"/>
+          <w:szCs w:val="22"/>
+        </w:rPr>
+        <w:t>point</w:t>
+      </w:r>
+      <w:proofErr w:type="spellEnd"/>
       <w:r>
         <w:rPr>
           <w:rFonts w:asciiTheme="minorHAnsi" w:hAnsiTheme="minorHAnsi"/>
@@ -4090,6 +4381,104 @@
         </w:rPr>
         <w:t xml:space="preserve"> </w:t>
       </w:r>
+      <w:proofErr w:type="spellStart"/>
+      <w:r>
+        <w:rPr>
+          <w:rFonts w:asciiTheme="minorHAnsi" w:hAnsiTheme="minorHAnsi"/>
+          <w:sz w:val="22"/>
+          <w:szCs w:val="22"/>
+        </w:rPr>
+        <w:t>of</w:t>
+      </w:r>
+      <w:proofErr w:type="spellEnd"/>
+      <w:r>
+        <w:rPr>
+          <w:rFonts w:asciiTheme="minorHAnsi" w:hAnsiTheme="minorHAnsi"/>
+          <w:sz w:val="22"/>
+          <w:szCs w:val="22"/>
+        </w:rPr>
+        <w:t xml:space="preserve"> </w:t>
+      </w:r>
+      <w:proofErr w:type="spellStart"/>
+      <w:r>
+        <w:rPr>
+          <w:rFonts w:asciiTheme="minorHAnsi" w:hAnsiTheme="minorHAnsi"/>
+          <w:sz w:val="22"/>
+          <w:szCs w:val="22"/>
+        </w:rPr>
+        <w:t>failues</w:t>
+      </w:r>
+      <w:proofErr w:type="spellEnd"/>
+      <w:r>
+        <w:rPr>
+          <w:rFonts w:asciiTheme="minorHAnsi" w:hAnsiTheme="minorHAnsi"/>
+          <w:sz w:val="22"/>
+          <w:szCs w:val="22"/>
+        </w:rPr>
+        <w:t xml:space="preserve">. </w:t>
+      </w:r>
+    </w:p>
+    <w:p>
+      <w:pPr>
+        <w:spacing w:line="360" w:lineRule="auto"/>
+        <w:rPr>
+          <w:rFonts w:asciiTheme="minorHAnsi" w:hAnsiTheme="minorHAnsi"/>
+          <w:sz w:val="22"/>
+          <w:szCs w:val="22"/>
+        </w:rPr>
+      </w:pPr>
+      <w:r>
+        <w:rPr>
+          <w:rFonts w:asciiTheme="minorHAnsi" w:hAnsiTheme="minorHAnsi"/>
+          <w:sz w:val="22"/>
+          <w:szCs w:val="22"/>
+        </w:rPr>
+        <w:t xml:space="preserve">Med en såkalt </w:t>
+      </w:r>
+      <w:proofErr w:type="spellStart"/>
+      <w:r>
+        <w:rPr>
+          <w:rFonts w:asciiTheme="minorHAnsi" w:hAnsiTheme="minorHAnsi"/>
+          <w:sz w:val="22"/>
+          <w:szCs w:val="22"/>
+        </w:rPr>
+        <w:t>gossip</w:t>
+      </w:r>
+      <w:proofErr w:type="spellEnd"/>
+      <w:r>
+        <w:rPr>
+          <w:rFonts w:asciiTheme="minorHAnsi" w:hAnsiTheme="minorHAnsi"/>
+          <w:sz w:val="22"/>
+          <w:szCs w:val="22"/>
+        </w:rPr>
+        <w:t xml:space="preserve">-protokoll deles informasjonen om data gjennom </w:t>
+      </w:r>
+      <w:proofErr w:type="spellStart"/>
+      <w:r>
+        <w:rPr>
+          <w:rFonts w:asciiTheme="minorHAnsi" w:hAnsiTheme="minorHAnsi"/>
+          <w:sz w:val="22"/>
+          <w:szCs w:val="22"/>
+        </w:rPr>
+        <w:t>clusteret</w:t>
+      </w:r>
+      <w:proofErr w:type="spellEnd"/>
+      <w:r>
+        <w:rPr>
+          <w:rFonts w:asciiTheme="minorHAnsi" w:hAnsiTheme="minorHAnsi"/>
+          <w:sz w:val="22"/>
+          <w:szCs w:val="22"/>
+        </w:rPr>
+        <w:t xml:space="preserve"> hvert sekund.</w:t>
+      </w:r>
+      <w:r>
+        <w:rPr>
+          <w:rFonts w:asciiTheme="minorHAnsi" w:hAnsiTheme="minorHAnsi"/>
+          <w:sz w:val="22"/>
+          <w:szCs w:val="22"/>
+        </w:rPr>
+        <w:t xml:space="preserve"> </w:t>
+      </w:r>
       <w:r>
         <w:rPr>
           <w:rFonts w:asciiTheme="minorHAnsi" w:hAnsiTheme="minorHAnsi"/>
@@ -4097,7 +4486,25 @@
           <w:szCs w:val="22"/>
         </w:rPr>
         <w:br/>
-        <w:t xml:space="preserve">Det lages også kopier (replicas) av dataene som legges på andre noder, noe som igjen er med på å hindre feil og tap av data. </w:t>
+        <w:t>Det lages også kopier (</w:t>
+      </w:r>
+      <w:proofErr w:type="spellStart"/>
+      <w:r>
+        <w:rPr>
+          <w:rFonts w:asciiTheme="minorHAnsi" w:hAnsiTheme="minorHAnsi"/>
+          <w:sz w:val="22"/>
+          <w:szCs w:val="22"/>
+        </w:rPr>
+        <w:t>replicas</w:t>
+      </w:r>
+      <w:proofErr w:type="spellEnd"/>
+      <w:r>
+        <w:rPr>
+          <w:rFonts w:asciiTheme="minorHAnsi" w:hAnsiTheme="minorHAnsi"/>
+          <w:sz w:val="22"/>
+          <w:szCs w:val="22"/>
+        </w:rPr>
+        <w:t xml:space="preserve">) av dataene som legges på andre noder, noe som igjen er med på å hindre feil og tap av data. </w:t>
       </w:r>
     </w:p>
     <w:p>
@@ -4268,7 +4675,49 @@
         <w:rPr>
           <w:rFonts w:asciiTheme="minorHAnsi" w:hAnsiTheme="minorHAnsi"/>
         </w:rPr>
-        <w:t>Fra denne skrives replicas til andre noder (antall bestemmes av replication factor som settes ved oppsett)</w:t>
+        <w:t xml:space="preserve">Fra denne skrives </w:t>
+      </w:r>
+      <w:proofErr w:type="spellStart"/>
+      <w:r>
+        <w:rPr>
+          <w:rFonts w:asciiTheme="minorHAnsi" w:hAnsiTheme="minorHAnsi"/>
+        </w:rPr>
+        <w:t>replicas</w:t>
+      </w:r>
+      <w:proofErr w:type="spellEnd"/>
+      <w:r>
+        <w:rPr>
+          <w:rFonts w:asciiTheme="minorHAnsi" w:hAnsiTheme="minorHAnsi"/>
+        </w:rPr>
+        <w:t xml:space="preserve"> til andre noder (antall bestemmes av </w:t>
+      </w:r>
+      <w:proofErr w:type="spellStart"/>
+      <w:r>
+        <w:rPr>
+          <w:rFonts w:asciiTheme="minorHAnsi" w:hAnsiTheme="minorHAnsi"/>
+        </w:rPr>
+        <w:t>replication</w:t>
+      </w:r>
+      <w:proofErr w:type="spellEnd"/>
+      <w:r>
+        <w:rPr>
+          <w:rFonts w:asciiTheme="minorHAnsi" w:hAnsiTheme="minorHAnsi"/>
+        </w:rPr>
+        <w:t xml:space="preserve"> </w:t>
+      </w:r>
+      <w:proofErr w:type="spellStart"/>
+      <w:r>
+        <w:rPr>
+          <w:rFonts w:asciiTheme="minorHAnsi" w:hAnsiTheme="minorHAnsi"/>
+        </w:rPr>
+        <w:t>factor</w:t>
+      </w:r>
+      <w:proofErr w:type="spellEnd"/>
+      <w:r>
+        <w:rPr>
+          <w:rFonts w:asciiTheme="minorHAnsi" w:hAnsiTheme="minorHAnsi"/>
+        </w:rPr>
+        <w:t xml:space="preserve"> som settes ved oppsett)</w:t>
       </w:r>
     </w:p>
     <w:p>
@@ -4288,7 +4737,21 @@
         <w:rPr>
           <w:rFonts w:asciiTheme="minorHAnsi" w:hAnsiTheme="minorHAnsi"/>
         </w:rPr>
-        <w:t xml:space="preserve">Nodene bekrefter lagring tilbake til den første noden, som igjen bekrefter tilbake til klienten om at lagring er fullført (Acknowledge-melding). </w:t>
+        <w:t>Nodene bekrefter lagring tilbake til den første noden, som igjen bekrefter tilbake til klienten om at lagring er fullført (</w:t>
+      </w:r>
+      <w:proofErr w:type="spellStart"/>
+      <w:r>
+        <w:rPr>
+          <w:rFonts w:asciiTheme="minorHAnsi" w:hAnsiTheme="minorHAnsi"/>
+        </w:rPr>
+        <w:t>Acknowledge</w:t>
+      </w:r>
+      <w:proofErr w:type="spellEnd"/>
+      <w:r>
+        <w:rPr>
+          <w:rFonts w:asciiTheme="minorHAnsi" w:hAnsiTheme="minorHAnsi"/>
+        </w:rPr>
+        <w:t xml:space="preserve">-melding). </w:t>
       </w:r>
     </w:p>
     <w:p>
@@ -4308,7 +4771,21 @@
         <w:rPr>
           <w:rFonts w:asciiTheme="minorHAnsi" w:hAnsiTheme="minorHAnsi"/>
         </w:rPr>
-        <w:t xml:space="preserve">Når klienten mottar denne ACK-meldingen skrives info om datalagringen til en commit-logg. </w:t>
+        <w:t xml:space="preserve">Når klienten mottar denne ACK-meldingen skrives info om datalagringen til en </w:t>
+      </w:r>
+      <w:proofErr w:type="spellStart"/>
+      <w:r>
+        <w:rPr>
+          <w:rFonts w:asciiTheme="minorHAnsi" w:hAnsiTheme="minorHAnsi"/>
+        </w:rPr>
+        <w:t>commit</w:t>
+      </w:r>
+      <w:proofErr w:type="spellEnd"/>
+      <w:r>
+        <w:rPr>
+          <w:rFonts w:asciiTheme="minorHAnsi" w:hAnsiTheme="minorHAnsi"/>
+        </w:rPr>
+        <w:t xml:space="preserve">-logg. </w:t>
       </w:r>
     </w:p>
     <w:p>
@@ -4338,14 +4815,22 @@
           <w:lang w:val="en-US"/>
         </w:rPr>
       </w:pPr>
-      <w:bookmarkStart w:id="3" w:name="_Toc23788485"/>
-      <w:r>
-        <w:rPr>
-          <w:lang w:val="en-US"/>
-        </w:rPr>
-        <w:t>1.1.2 Datasett</w:t>
-      </w:r>
-      <w:bookmarkEnd w:id="3"/>
+      <w:bookmarkStart w:id="4" w:name="_Toc23788485"/>
+      <w:r>
+        <w:rPr>
+          <w:lang w:val="en-US"/>
+        </w:rPr>
+        <w:t xml:space="preserve">1.1.2 </w:t>
+      </w:r>
+      <w:proofErr w:type="spellStart"/>
+      <w:r>
+        <w:rPr>
+          <w:lang w:val="en-US"/>
+        </w:rPr>
+        <w:t>Datasett</w:t>
+      </w:r>
+      <w:bookmarkEnd w:id="4"/>
+      <w:proofErr w:type="spellEnd"/>
     </w:p>
     <w:p>
       <w:pPr>
@@ -4413,20 +4898,70 @@
         </w:rPr>
         <w:br/>
       </w:r>
-      <w:bookmarkStart w:id="4" w:name="_Toc23788486"/>
-      <w:r>
-        <w:rPr>
-          <w:lang w:val="en-US"/>
-        </w:rPr>
-        <w:t>1.1.3 Spørringer på dette datasettet</w:t>
-      </w:r>
-      <w:bookmarkEnd w:id="4"/>
+      <w:bookmarkStart w:id="5" w:name="_Toc23788486"/>
+      <w:r>
+        <w:rPr>
+          <w:lang w:val="en-US"/>
+        </w:rPr>
+        <w:t xml:space="preserve">1.1.3 </w:t>
+      </w:r>
+      <w:proofErr w:type="spellStart"/>
+      <w:r>
+        <w:rPr>
+          <w:lang w:val="en-US"/>
+        </w:rPr>
+        <w:t>Spørringer</w:t>
+      </w:r>
+      <w:proofErr w:type="spellEnd"/>
       <w:r>
         <w:rPr>
           <w:lang w:val="en-US"/>
         </w:rPr>
         <w:t xml:space="preserve"> </w:t>
       </w:r>
+      <w:proofErr w:type="spellStart"/>
+      <w:r>
+        <w:rPr>
+          <w:lang w:val="en-US"/>
+        </w:rPr>
+        <w:t>på</w:t>
+      </w:r>
+      <w:proofErr w:type="spellEnd"/>
+      <w:r>
+        <w:rPr>
+          <w:lang w:val="en-US"/>
+        </w:rPr>
+        <w:t xml:space="preserve"> </w:t>
+      </w:r>
+      <w:proofErr w:type="spellStart"/>
+      <w:r>
+        <w:rPr>
+          <w:lang w:val="en-US"/>
+        </w:rPr>
+        <w:t>dette</w:t>
+      </w:r>
+      <w:proofErr w:type="spellEnd"/>
+      <w:r>
+        <w:rPr>
+          <w:lang w:val="en-US"/>
+        </w:rPr>
+        <w:t xml:space="preserve"> </w:t>
+      </w:r>
+      <w:proofErr w:type="spellStart"/>
+      <w:r>
+        <w:rPr>
+          <w:lang w:val="en-US"/>
+        </w:rPr>
+        <w:t>datasettet</w:t>
+      </w:r>
+      <w:bookmarkEnd w:id="5"/>
+      <w:proofErr w:type="spellEnd"/>
+      <w:r>
+        <w:rPr>
+          <w:lang w:val="en-US"/>
+        </w:rPr>
+        <w:t xml:space="preserve"> </w:t>
+      </w:r>
     </w:p>
     <w:p>
       <w:pPr>
@@ -4483,12 +5018,21 @@
         </w:rPr>
         <w:t xml:space="preserve">Cassandra </w:t>
       </w:r>
-      <w:r>
-        <w:rPr>
-          <w:rFonts w:asciiTheme="minorHAnsi" w:hAnsiTheme="minorHAnsi"/>
-          <w:lang w:val="en-US"/>
-        </w:rPr>
-        <w:t xml:space="preserve">benytter </w:t>
+      <w:proofErr w:type="spellStart"/>
+      <w:r>
+        <w:rPr>
+          <w:rFonts w:asciiTheme="minorHAnsi" w:hAnsiTheme="minorHAnsi"/>
+          <w:lang w:val="en-US"/>
+        </w:rPr>
+        <w:t>benytter</w:t>
+      </w:r>
+      <w:proofErr w:type="spellEnd"/>
+      <w:r>
+        <w:rPr>
+          <w:rFonts w:asciiTheme="minorHAnsi" w:hAnsiTheme="minorHAnsi"/>
+          <w:lang w:val="en-US"/>
+        </w:rPr>
+        <w:t xml:space="preserve"> </w:t>
       </w:r>
       <w:r>
         <w:rPr>
@@ -4516,13 +5060,23 @@
           <w:lang w:val="en-US"/>
         </w:rPr>
       </w:pPr>
+      <w:proofErr w:type="spellStart"/>
       <w:r>
         <w:rPr>
           <w:rFonts w:asciiTheme="minorHAnsi" w:hAnsiTheme="minorHAnsi" w:cstheme="minorHAnsi"/>
           <w:u w:val="thick"/>
           <w:lang w:val="en-US"/>
         </w:rPr>
-        <w:t>Hente data</w:t>
+        <w:t>Hente</w:t>
+      </w:r>
+      <w:proofErr w:type="spellEnd"/>
+      <w:r>
+        <w:rPr>
+          <w:rFonts w:asciiTheme="minorHAnsi" w:hAnsiTheme="minorHAnsi" w:cstheme="minorHAnsi"/>
+          <w:u w:val="thick"/>
+          <w:lang w:val="en-US"/>
+        </w:rPr>
+        <w:t xml:space="preserve"> data</w:t>
       </w:r>
     </w:p>
     <w:p>
@@ -4538,11 +5092,29 @@
           <w:highlight w:val="yellow"/>
           <w:lang w:val="en-US"/>
         </w:rPr>
-        <w:t>SELECT * from tabell WHERE . . .</w:t>
-      </w:r>
+        <w:t xml:space="preserve">SELECT * from </w:t>
+      </w:r>
+      <w:proofErr w:type="spellStart"/>
       <w:r>
         <w:rPr>
           <w:rFonts w:asciiTheme="minorHAnsi" w:hAnsiTheme="minorHAnsi" w:cstheme="minorHAnsi"/>
+          <w:highlight w:val="yellow"/>
+          <w:lang w:val="en-US"/>
+        </w:rPr>
+        <w:t>tabell</w:t>
+      </w:r>
+      <w:proofErr w:type="spellEnd"/>
+      <w:r>
+        <w:rPr>
+          <w:rFonts w:asciiTheme="minorHAnsi" w:hAnsiTheme="minorHAnsi" w:cstheme="minorHAnsi"/>
+          <w:highlight w:val="yellow"/>
+          <w:lang w:val="en-US"/>
+        </w:rPr>
+        <w:t xml:space="preserve"> WHERE . . .</w:t>
+      </w:r>
+      <w:r>
+        <w:rPr>
+          <w:rFonts w:asciiTheme="minorHAnsi" w:hAnsiTheme="minorHAnsi" w:cstheme="minorHAnsi"/>
           <w:lang w:val="en-US"/>
         </w:rPr>
         <w:t xml:space="preserve"> </w:t>
@@ -4554,12 +5126,56 @@
           <w:rFonts w:asciiTheme="minorHAnsi" w:hAnsiTheme="minorHAnsi" w:cstheme="minorHAnsi"/>
         </w:rPr>
       </w:pPr>
+      <w:proofErr w:type="spellStart"/>
       <w:r>
         <w:rPr>
           <w:rFonts w:asciiTheme="minorHAnsi" w:hAnsiTheme="minorHAnsi" w:cstheme="minorHAnsi"/>
         </w:rPr>
-        <w:t>Where kan kun brukes på kolonner som er primary key ELLER er indexert</w:t>
-      </w:r>
+        <w:t>Where</w:t>
+      </w:r>
+      <w:proofErr w:type="spellEnd"/>
+      <w:r>
+        <w:rPr>
+          <w:rFonts w:asciiTheme="minorHAnsi" w:hAnsiTheme="minorHAnsi" w:cstheme="minorHAnsi"/>
+        </w:rPr>
+        <w:t xml:space="preserve"> kan kun brukes på kolonner som er </w:t>
+      </w:r>
+      <w:proofErr w:type="spellStart"/>
+      <w:r>
+        <w:rPr>
+          <w:rFonts w:asciiTheme="minorHAnsi" w:hAnsiTheme="minorHAnsi" w:cstheme="minorHAnsi"/>
+        </w:rPr>
+        <w:t>primary</w:t>
+      </w:r>
+      <w:proofErr w:type="spellEnd"/>
+      <w:r>
+        <w:rPr>
+          <w:rFonts w:asciiTheme="minorHAnsi" w:hAnsiTheme="minorHAnsi" w:cstheme="minorHAnsi"/>
+        </w:rPr>
+        <w:t xml:space="preserve"> </w:t>
+      </w:r>
+      <w:proofErr w:type="spellStart"/>
+      <w:r>
+        <w:rPr>
+          <w:rFonts w:asciiTheme="minorHAnsi" w:hAnsiTheme="minorHAnsi" w:cstheme="minorHAnsi"/>
+        </w:rPr>
+        <w:t>key</w:t>
+      </w:r>
+      <w:proofErr w:type="spellEnd"/>
+      <w:r>
+        <w:rPr>
+          <w:rFonts w:asciiTheme="minorHAnsi" w:hAnsiTheme="minorHAnsi" w:cstheme="minorHAnsi"/>
+        </w:rPr>
+        <w:t xml:space="preserve"> ELLER er </w:t>
+      </w:r>
+      <w:proofErr w:type="spellStart"/>
+      <w:r>
+        <w:rPr>
+          <w:rFonts w:asciiTheme="minorHAnsi" w:hAnsiTheme="minorHAnsi" w:cstheme="minorHAnsi"/>
+        </w:rPr>
+        <w:t>indexert</w:t>
+      </w:r>
+      <w:proofErr w:type="spellEnd"/>
     </w:p>
     <w:p>
       <w:pPr>
@@ -4576,11 +5192,11 @@
       <w:pPr>
         <w:pStyle w:val="Heading3"/>
       </w:pPr>
-      <w:bookmarkStart w:id="5" w:name="_Toc23788487"/>
+      <w:bookmarkStart w:id="6" w:name="_Toc23788487"/>
       <w:r>
         <w:t>1.1.4 Beskrivelse av datasettet og hvorfor dette passer</w:t>
       </w:r>
-      <w:bookmarkEnd w:id="5"/>
+      <w:bookmarkEnd w:id="6"/>
     </w:p>
     <w:p>
       <w:pPr>
@@ -4632,14 +5248,78 @@
           <w:lang w:val="en-US"/>
         </w:rPr>
       </w:pPr>
-      <w:bookmarkStart w:id="6" w:name="_Toc23788488"/>
-      <w:r>
-        <w:rPr>
-          <w:lang w:val="en-US"/>
-        </w:rPr>
-        <w:t>1.1.5 Ved annen bruk av dataene</w:t>
-      </w:r>
-      <w:bookmarkEnd w:id="6"/>
+      <w:bookmarkStart w:id="7" w:name="_Toc23788488"/>
+      <w:r>
+        <w:rPr>
+          <w:lang w:val="en-US"/>
+        </w:rPr>
+        <w:t xml:space="preserve">1.1.5 </w:t>
+      </w:r>
+      <w:proofErr w:type="spellStart"/>
+      <w:r>
+        <w:rPr>
+          <w:lang w:val="en-US"/>
+        </w:rPr>
+        <w:t>Ved</w:t>
+      </w:r>
+      <w:proofErr w:type="spellEnd"/>
+      <w:r>
+        <w:rPr>
+          <w:lang w:val="en-US"/>
+        </w:rPr>
+        <w:t xml:space="preserve"> </w:t>
+      </w:r>
+      <w:proofErr w:type="spellStart"/>
+      <w:r>
+        <w:rPr>
+          <w:lang w:val="en-US"/>
+        </w:rPr>
+        <w:t>annen</w:t>
+      </w:r>
+      <w:proofErr w:type="spellEnd"/>
+      <w:r>
+        <w:rPr>
+          <w:lang w:val="en-US"/>
+        </w:rPr>
+        <w:t xml:space="preserve"> </w:t>
+      </w:r>
+      <w:proofErr w:type="spellStart"/>
+      <w:r>
+        <w:rPr>
+          <w:lang w:val="en-US"/>
+        </w:rPr>
+        <w:t>bruk</w:t>
+      </w:r>
+      <w:proofErr w:type="spellEnd"/>
+      <w:r>
+        <w:rPr>
+          <w:lang w:val="en-US"/>
+        </w:rPr>
+        <w:t xml:space="preserve"> </w:t>
+      </w:r>
+      <w:proofErr w:type="spellStart"/>
+      <w:r>
+        <w:rPr>
+          <w:lang w:val="en-US"/>
+        </w:rPr>
+        <w:t>av</w:t>
+      </w:r>
+      <w:proofErr w:type="spellEnd"/>
+      <w:r>
+        <w:rPr>
+          <w:lang w:val="en-US"/>
+        </w:rPr>
+        <w:t xml:space="preserve"> </w:t>
+      </w:r>
+      <w:proofErr w:type="spellStart"/>
+      <w:r>
+        <w:rPr>
+          <w:lang w:val="en-US"/>
+        </w:rPr>
+        <w:t>dataene</w:t>
+      </w:r>
+      <w:bookmarkEnd w:id="7"/>
+      <w:proofErr w:type="spellEnd"/>
     </w:p>
     <w:p>
       <w:pPr>
@@ -4687,7 +5367,29 @@
           <w:szCs w:val="22"/>
           <w:lang w:val="en-US"/>
         </w:rPr>
-        <w:t>technology, thereby necessitating different  choices  for  each  stage  in  thelife-cycle of the dataset.  What are your thoughts concerning this for your</w:t>
+        <w:t xml:space="preserve">technology, thereby necessitating different  choices  for  each  stage  in  </w:t>
+      </w:r>
+      <w:proofErr w:type="spellStart"/>
+      <w:r>
+        <w:rPr>
+          <w:rFonts w:asciiTheme="minorHAnsi" w:hAnsiTheme="minorHAnsi" w:cs="Arial"/>
+          <w:color w:val="000000"/>
+          <w:sz w:val="22"/>
+          <w:szCs w:val="22"/>
+          <w:lang w:val="en-US"/>
+        </w:rPr>
+        <w:t>thelife</w:t>
+      </w:r>
+      <w:proofErr w:type="spellEnd"/>
+      <w:r>
+        <w:rPr>
+          <w:rFonts w:asciiTheme="minorHAnsi" w:hAnsiTheme="minorHAnsi" w:cs="Arial"/>
+          <w:color w:val="000000"/>
+          <w:sz w:val="22"/>
+          <w:szCs w:val="22"/>
+          <w:lang w:val="en-US"/>
+        </w:rPr>
+        <w:t>-cycle of the dataset.  What are your thoughts concerning this for your</w:t>
       </w:r>
       <w:r>
         <w:rPr>
@@ -4744,22 +5446,38 @@
           <w:lang w:val="sv-SE"/>
         </w:rPr>
       </w:pPr>
-      <w:bookmarkStart w:id="7" w:name="_Toc23788489"/>
+      <w:bookmarkStart w:id="8" w:name="_Toc23788489"/>
       <w:r>
         <w:rPr>
           <w:rFonts w:asciiTheme="minorHAnsi" w:eastAsia="Times New Roman" w:hAnsiTheme="minorHAnsi"/>
           <w:lang w:val="sv-SE"/>
         </w:rPr>
-        <w:t xml:space="preserve">Graph Database - </w:t>
-      </w:r>
+        <w:t xml:space="preserve">Graph </w:t>
+      </w:r>
+      <w:proofErr w:type="spellStart"/>
       <w:r>
         <w:rPr>
           <w:rFonts w:asciiTheme="minorHAnsi" w:eastAsia="Times New Roman" w:hAnsiTheme="minorHAnsi"/>
           <w:lang w:val="sv-SE"/>
         </w:rPr>
+        <w:t>Database</w:t>
+      </w:r>
+      <w:proofErr w:type="spellEnd"/>
+      <w:r>
+        <w:rPr>
+          <w:rFonts w:asciiTheme="minorHAnsi" w:eastAsia="Times New Roman" w:hAnsiTheme="minorHAnsi"/>
+          <w:lang w:val="sv-SE"/>
+        </w:rPr>
+        <w:t xml:space="preserve"> - </w:t>
+      </w:r>
+      <w:r>
+        <w:rPr>
+          <w:rFonts w:asciiTheme="minorHAnsi" w:eastAsia="Times New Roman" w:hAnsiTheme="minorHAnsi"/>
+          <w:lang w:val="sv-SE"/>
+        </w:rPr>
         <w:t>Neo4j</w:t>
       </w:r>
-      <w:bookmarkEnd w:id="7"/>
+      <w:bookmarkEnd w:id="8"/>
     </w:p>
     <w:p>
       <w:pPr>
@@ -4772,15 +5490,19 @@
     <w:p>
       <w:pPr>
         <w:pStyle w:val="Heading3"/>
-        <w:rPr>
-          <w:lang w:val="en-US"/>
-        </w:rPr>
-      </w:pPr>
-      <w:r>
-        <w:rPr>
-          <w:lang w:val="en-US"/>
-        </w:rPr>
-        <w:t xml:space="preserve">1.2.1 Om </w:t>
+        <w:numPr>
+          <w:ilvl w:val="2"/>
+          <w:numId w:val="18"/>
+        </w:numPr>
+        <w:rPr>
+          <w:lang w:val="en-US"/>
+        </w:rPr>
+      </w:pPr>
+      <w:r>
+        <w:rPr>
+          <w:lang w:val="en-US"/>
+        </w:rPr>
+        <w:t xml:space="preserve">Om </w:t>
       </w:r>
       <w:r>
         <w:rPr>
@@ -4797,23 +5519,105 @@
     </w:p>
     <w:p>
       <w:pPr>
-        <w:spacing w:line="360" w:lineRule="auto"/>
-        <w:rPr>
-          <w:rFonts w:asciiTheme="minorHAnsi" w:hAnsiTheme="minorHAnsi"/>
-          <w:sz w:val="22"/>
-          <w:szCs w:val="22"/>
-        </w:rPr>
-      </w:pPr>
-    </w:p>
-    <w:p>
-      <w:pPr>
-        <w:spacing w:line="360" w:lineRule="auto"/>
-        <w:rPr>
-          <w:rFonts w:asciiTheme="minorHAnsi" w:hAnsiTheme="minorHAnsi"/>
-          <w:sz w:val="22"/>
-          <w:szCs w:val="22"/>
-        </w:rPr>
-      </w:pPr>
+        <w:rPr>
+          <w:lang w:val="en-US"/>
+        </w:rPr>
+      </w:pPr>
+    </w:p>
+    <w:p>
+      <w:pPr>
+        <w:rPr>
+          <w:lang w:val="en-US"/>
+        </w:rPr>
+      </w:pPr>
+    </w:p>
+    <w:p>
+      <w:pPr>
+        <w:spacing w:line="360" w:lineRule="auto"/>
+        <w:rPr>
+          <w:rFonts w:asciiTheme="minorHAnsi" w:hAnsiTheme="minorHAnsi"/>
+          <w:sz w:val="22"/>
+          <w:szCs w:val="22"/>
+        </w:rPr>
+      </w:pPr>
+    </w:p>
+    <w:p>
+      <w:pPr>
+        <w:spacing w:line="360" w:lineRule="auto"/>
+        <w:rPr>
+          <w:rFonts w:asciiTheme="minorHAnsi" w:hAnsiTheme="minorHAnsi"/>
+          <w:sz w:val="22"/>
+          <w:szCs w:val="22"/>
+        </w:rPr>
+      </w:pPr>
+      <w:r>
+        <w:rPr>
+          <w:lang w:val="en-US"/>
+        </w:rPr>
+        <w:drawing>
+          <wp:anchor distT="0" distB="0" distL="114300" distR="114300" simplePos="0" relativeHeight="251660288" behindDoc="1" locked="0" layoutInCell="1" allowOverlap="1" wp14:anchorId="7847BB07" wp14:editId="23B01F81">
+            <wp:simplePos x="0" y="0"/>
+            <wp:positionH relativeFrom="column">
+              <wp:posOffset>3626908</wp:posOffset>
+            </wp:positionH>
+            <wp:positionV relativeFrom="paragraph">
+              <wp:posOffset>435328</wp:posOffset>
+            </wp:positionV>
+            <wp:extent cx="2640965" cy="2171700"/>
+            <wp:effectExtent l="0" t="0" r="635" b="0"/>
+            <wp:wrapTight wrapText="bothSides">
+              <wp:wrapPolygon edited="0">
+                <wp:start x="0" y="0"/>
+                <wp:lineTo x="0" y="21474"/>
+                <wp:lineTo x="21501" y="21474"/>
+                <wp:lineTo x="21501" y="0"/>
+                <wp:lineTo x="0" y="0"/>
+              </wp:wrapPolygon>
+            </wp:wrapTight>
+            <wp:docPr id="5" name="Picture 5"/>
+            <wp:cNvGraphicFramePr>
+              <a:graphicFrameLocks xmlns:a="http://schemas.openxmlformats.org/drawingml/2006/main" noChangeAspect="1"/>
+            </wp:cNvGraphicFramePr>
+            <a:graphic xmlns:a="http://schemas.openxmlformats.org/drawingml/2006/main">
+              <a:graphicData uri="http://schemas.openxmlformats.org/drawingml/2006/picture">
+                <pic:pic xmlns:pic="http://schemas.openxmlformats.org/drawingml/2006/picture">
+                  <pic:nvPicPr>
+                    <pic:cNvPr id="1" name=""/>
+                    <pic:cNvPicPr/>
+                  </pic:nvPicPr>
+                  <pic:blipFill>
+                    <a:blip r:embed="rId14">
+                      <a:extLst>
+                        <a:ext uri="{28A0092B-C50C-407E-A947-70E740481C1C}">
+                          <a14:useLocalDpi xmlns:a14="http://schemas.microsoft.com/office/drawing/2010/main" val="0"/>
+                        </a:ext>
+                      </a:extLst>
+                    </a:blip>
+                    <a:stretch>
+                      <a:fillRect/>
+                    </a:stretch>
+                  </pic:blipFill>
+                  <pic:spPr>
+                    <a:xfrm>
+                      <a:off x="0" y="0"/>
+                      <a:ext cx="2640965" cy="2171700"/>
+                    </a:xfrm>
+                    <a:prstGeom prst="rect">
+                      <a:avLst/>
+                    </a:prstGeom>
+                  </pic:spPr>
+                </pic:pic>
+              </a:graphicData>
+            </a:graphic>
+            <wp14:sizeRelH relativeFrom="page">
+              <wp14:pctWidth>0</wp14:pctWidth>
+            </wp14:sizeRelH>
+            <wp14:sizeRelV relativeFrom="page">
+              <wp14:pctHeight>0</wp14:pctHeight>
+            </wp14:sizeRelV>
+          </wp:anchor>
+        </w:drawing>
+      </w:r>
       <w:r>
         <w:rPr>
           <w:rFonts w:asciiTheme="minorHAnsi" w:hAnsiTheme="minorHAnsi"/>
@@ -4836,7 +5640,43 @@
           <w:sz w:val="22"/>
           <w:szCs w:val="22"/>
         </w:rPr>
-        <w:t xml:space="preserve">(For eksmepel en person på Twitter) </w:t>
+        <w:t xml:space="preserve">(For </w:t>
+      </w:r>
+      <w:proofErr w:type="spellStart"/>
+      <w:r>
+        <w:rPr>
+          <w:rFonts w:asciiTheme="minorHAnsi" w:hAnsiTheme="minorHAnsi"/>
+          <w:sz w:val="22"/>
+          <w:szCs w:val="22"/>
+        </w:rPr>
+        <w:t>eksmepel</w:t>
+      </w:r>
+      <w:proofErr w:type="spellEnd"/>
+      <w:r>
+        <w:rPr>
+          <w:rFonts w:asciiTheme="minorHAnsi" w:hAnsiTheme="minorHAnsi"/>
+          <w:sz w:val="22"/>
+          <w:szCs w:val="22"/>
+        </w:rPr>
+        <w:t xml:space="preserve"> en person på </w:t>
+      </w:r>
+      <w:proofErr w:type="spellStart"/>
+      <w:r>
+        <w:rPr>
+          <w:rFonts w:asciiTheme="minorHAnsi" w:hAnsiTheme="minorHAnsi"/>
+          <w:sz w:val="22"/>
+          <w:szCs w:val="22"/>
+        </w:rPr>
+        <w:t>Twitter</w:t>
+      </w:r>
+      <w:proofErr w:type="spellEnd"/>
+      <w:r>
+        <w:rPr>
+          <w:rFonts w:asciiTheme="minorHAnsi" w:hAnsiTheme="minorHAnsi"/>
+          <w:sz w:val="22"/>
+          <w:szCs w:val="22"/>
+        </w:rPr>
+        <w:t xml:space="preserve">) </w:t>
       </w:r>
       <w:r>
         <w:rPr>
@@ -4868,7 +5708,25 @@
           <w:sz w:val="22"/>
           <w:szCs w:val="22"/>
         </w:rPr>
-        <w:t>Disse relasjonene gjør det lett og med korte spørringer mulig å få ut data som med RDBMS ville krevd kompliserte spørringer med kanskje flere joiner.</w:t>
+        <w:t xml:space="preserve">Disse relasjonene gjør det lett og med korte spørringer mulig å få ut data som med RDBMS ville krevd kompliserte spørringer med kanskje flere </w:t>
+      </w:r>
+      <w:proofErr w:type="spellStart"/>
+      <w:r>
+        <w:rPr>
+          <w:rFonts w:asciiTheme="minorHAnsi" w:hAnsiTheme="minorHAnsi"/>
+          <w:sz w:val="22"/>
+          <w:szCs w:val="22"/>
+        </w:rPr>
+        <w:t>joiner</w:t>
+      </w:r>
+      <w:proofErr w:type="spellEnd"/>
+      <w:r>
+        <w:rPr>
+          <w:rFonts w:asciiTheme="minorHAnsi" w:hAnsiTheme="minorHAnsi"/>
+          <w:sz w:val="22"/>
+          <w:szCs w:val="22"/>
+        </w:rPr>
+        <w:t>.</w:t>
       </w:r>
     </w:p>
     <w:p>
@@ -4968,6 +5826,7 @@
           <w:sz w:val="22"/>
           <w:szCs w:val="22"/>
         </w:rPr>
+        <w:lastRenderedPageBreak/>
         <w:t>Rask da kun den delen av databasen som trengs for å respondere på spørringen traverseres.</w:t>
       </w:r>
     </w:p>
@@ -5022,7 +5881,6 @@
           <w:sz w:val="22"/>
           <w:szCs w:val="22"/>
         </w:rPr>
-        <w:lastRenderedPageBreak/>
         <w:t>Er fleksibelt da det er lett å endre innhold og relasjonen mellom dataene</w:t>
       </w:r>
     </w:p>
@@ -5203,6 +6061,7 @@
         </w:rPr>
         <w:t xml:space="preserve"> og gjør det lett, med språket </w:t>
       </w:r>
+      <w:proofErr w:type="spellStart"/>
       <w:r>
         <w:rPr>
           <w:rFonts w:asciiTheme="minorHAnsi" w:hAnsiTheme="minorHAnsi"/>
@@ -5212,6 +6071,7 @@
         </w:rPr>
         <w:t>Cypher</w:t>
       </w:r>
+      <w:proofErr w:type="spellEnd"/>
       <w:r>
         <w:rPr>
           <w:rFonts w:asciiTheme="minorHAnsi" w:hAnsiTheme="minorHAnsi"/>
@@ -5235,7 +6095,7 @@
       <w:pPr>
         <w:spacing w:line="360" w:lineRule="auto"/>
       </w:pPr>
-      <w:hyperlink r:id="rId14" w:history="1">
+      <w:hyperlink r:id="rId15" w:history="1">
         <w:r>
           <w:rPr>
             <w:rStyle w:val="Hyperlink"/>
@@ -5279,6 +6139,7 @@
           <w:szCs w:val="22"/>
         </w:rPr>
       </w:pPr>
+      <w:proofErr w:type="spellStart"/>
       <w:r>
         <w:rPr>
           <w:rFonts w:asciiTheme="minorHAnsi" w:hAnsiTheme="minorHAnsi"/>
@@ -5286,7 +6147,57 @@
           <w:sz w:val="22"/>
           <w:szCs w:val="22"/>
         </w:rPr>
-        <w:t>Undirected graphs: Noder og relasjoner er utskiftbare. Venner på Facebook er et eksempel på denne typen</w:t>
+        <w:t>Undirected</w:t>
+      </w:r>
+      <w:proofErr w:type="spellEnd"/>
+      <w:r>
+        <w:rPr>
+          <w:rFonts w:asciiTheme="minorHAnsi" w:hAnsiTheme="minorHAnsi"/>
+          <w:color w:val="000000" w:themeColor="text1"/>
+          <w:sz w:val="22"/>
+          <w:szCs w:val="22"/>
+        </w:rPr>
+        <w:t xml:space="preserve"> </w:t>
+      </w:r>
+      <w:proofErr w:type="spellStart"/>
+      <w:r>
+        <w:rPr>
+          <w:rFonts w:asciiTheme="minorHAnsi" w:hAnsiTheme="minorHAnsi"/>
+          <w:color w:val="000000" w:themeColor="text1"/>
+          <w:sz w:val="22"/>
+          <w:szCs w:val="22"/>
+        </w:rPr>
+        <w:t>graphs</w:t>
+      </w:r>
+      <w:proofErr w:type="spellEnd"/>
+      <w:r>
+        <w:rPr>
+          <w:rFonts w:asciiTheme="minorHAnsi" w:hAnsiTheme="minorHAnsi"/>
+          <w:color w:val="000000" w:themeColor="text1"/>
+          <w:sz w:val="22"/>
+          <w:szCs w:val="22"/>
+        </w:rPr>
+        <w:t xml:space="preserve">: Noder og relasjoner er utskiftbare. Venner på </w:t>
+      </w:r>
+      <w:proofErr w:type="spellStart"/>
+      <w:r>
+        <w:rPr>
+          <w:rFonts w:asciiTheme="minorHAnsi" w:hAnsiTheme="minorHAnsi"/>
+          <w:color w:val="000000" w:themeColor="text1"/>
+          <w:sz w:val="22"/>
+          <w:szCs w:val="22"/>
+        </w:rPr>
+        <w:t>Facebook</w:t>
+      </w:r>
+      <w:proofErr w:type="spellEnd"/>
+      <w:r>
+        <w:rPr>
+          <w:rFonts w:asciiTheme="minorHAnsi" w:hAnsiTheme="minorHAnsi"/>
+          <w:color w:val="000000" w:themeColor="text1"/>
+          <w:sz w:val="22"/>
+          <w:szCs w:val="22"/>
+        </w:rPr>
+        <w:t xml:space="preserve"> er et eksempel på denne typen</w:t>
       </w:r>
     </w:p>
     <w:p>
@@ -5304,6 +6215,7 @@
           <w:szCs w:val="22"/>
         </w:rPr>
       </w:pPr>
+      <w:proofErr w:type="spellStart"/>
       <w:r>
         <w:rPr>
           <w:rFonts w:asciiTheme="minorHAnsi" w:hAnsiTheme="minorHAnsi"/>
@@ -5311,7 +6223,97 @@
           <w:sz w:val="22"/>
           <w:szCs w:val="22"/>
         </w:rPr>
-        <w:t xml:space="preserve">Directed graphs: Noder og relasjoner må ikke gå begge veier. Et eksmepel på dette er følgere på Twitter hvor en kan følge en annen uten at denne personen følger tilbake. </w:t>
+        <w:t>Directed</w:t>
+      </w:r>
+      <w:proofErr w:type="spellEnd"/>
+      <w:r>
+        <w:rPr>
+          <w:rFonts w:asciiTheme="minorHAnsi" w:hAnsiTheme="minorHAnsi"/>
+          <w:color w:val="000000" w:themeColor="text1"/>
+          <w:sz w:val="22"/>
+          <w:szCs w:val="22"/>
+        </w:rPr>
+        <w:t xml:space="preserve"> </w:t>
+      </w:r>
+      <w:proofErr w:type="spellStart"/>
+      <w:r>
+        <w:rPr>
+          <w:rFonts w:asciiTheme="minorHAnsi" w:hAnsiTheme="minorHAnsi"/>
+          <w:color w:val="000000" w:themeColor="text1"/>
+          <w:sz w:val="22"/>
+          <w:szCs w:val="22"/>
+        </w:rPr>
+        <w:t>graphs</w:t>
+      </w:r>
+      <w:proofErr w:type="spellEnd"/>
+      <w:r>
+        <w:rPr>
+          <w:rFonts w:asciiTheme="minorHAnsi" w:hAnsiTheme="minorHAnsi"/>
+          <w:color w:val="000000" w:themeColor="text1"/>
+          <w:sz w:val="22"/>
+          <w:szCs w:val="22"/>
+        </w:rPr>
+        <w:t xml:space="preserve">: Noder og relasjoner må ikke gå begge veier. Et </w:t>
+      </w:r>
+      <w:proofErr w:type="spellStart"/>
+      <w:r>
+        <w:rPr>
+          <w:rFonts w:asciiTheme="minorHAnsi" w:hAnsiTheme="minorHAnsi"/>
+          <w:color w:val="000000" w:themeColor="text1"/>
+          <w:sz w:val="22"/>
+          <w:szCs w:val="22"/>
+        </w:rPr>
+        <w:t>eksmepel</w:t>
+      </w:r>
+      <w:proofErr w:type="spellEnd"/>
+      <w:r>
+        <w:rPr>
+          <w:rFonts w:asciiTheme="minorHAnsi" w:hAnsiTheme="minorHAnsi"/>
+          <w:color w:val="000000" w:themeColor="text1"/>
+          <w:sz w:val="22"/>
+          <w:szCs w:val="22"/>
+        </w:rPr>
+        <w:t xml:space="preserve"> på dette er </w:t>
+      </w:r>
+      <w:proofErr w:type="spellStart"/>
+      <w:r>
+        <w:rPr>
+          <w:rFonts w:asciiTheme="minorHAnsi" w:hAnsiTheme="minorHAnsi"/>
+          <w:color w:val="000000" w:themeColor="text1"/>
+          <w:sz w:val="22"/>
+          <w:szCs w:val="22"/>
+        </w:rPr>
+        <w:t>følgere</w:t>
+      </w:r>
+      <w:proofErr w:type="spellEnd"/>
+      <w:r>
+        <w:rPr>
+          <w:rFonts w:asciiTheme="minorHAnsi" w:hAnsiTheme="minorHAnsi"/>
+          <w:color w:val="000000" w:themeColor="text1"/>
+          <w:sz w:val="22"/>
+          <w:szCs w:val="22"/>
+        </w:rPr>
+        <w:t xml:space="preserve"> på </w:t>
+      </w:r>
+      <w:proofErr w:type="spellStart"/>
+      <w:r>
+        <w:rPr>
+          <w:rFonts w:asciiTheme="minorHAnsi" w:hAnsiTheme="minorHAnsi"/>
+          <w:color w:val="000000" w:themeColor="text1"/>
+          <w:sz w:val="22"/>
+          <w:szCs w:val="22"/>
+        </w:rPr>
+        <w:t>Twitter</w:t>
+      </w:r>
+      <w:proofErr w:type="spellEnd"/>
+      <w:r>
+        <w:rPr>
+          <w:rFonts w:asciiTheme="minorHAnsi" w:hAnsiTheme="minorHAnsi"/>
+          <w:color w:val="000000" w:themeColor="text1"/>
+          <w:sz w:val="22"/>
+          <w:szCs w:val="22"/>
+        </w:rPr>
+        <w:t xml:space="preserve"> hvor en kan følge en annen uten at denne personen følger tilbake. </w:t>
       </w:r>
     </w:p>
     <w:p>
@@ -5336,7 +6338,47 @@
           <w:sz w:val="22"/>
           <w:szCs w:val="22"/>
         </w:rPr>
-        <w:t>Graphs with weight: Relasjoner mellom noder er</w:t>
+        <w:t xml:space="preserve">Graphs </w:t>
+      </w:r>
+      <w:proofErr w:type="spellStart"/>
+      <w:r>
+        <w:rPr>
+          <w:rFonts w:asciiTheme="minorHAnsi" w:hAnsiTheme="minorHAnsi"/>
+          <w:color w:val="000000" w:themeColor="text1"/>
+          <w:sz w:val="22"/>
+          <w:szCs w:val="22"/>
+        </w:rPr>
+        <w:t>with</w:t>
+      </w:r>
+      <w:proofErr w:type="spellEnd"/>
+      <w:r>
+        <w:rPr>
+          <w:rFonts w:asciiTheme="minorHAnsi" w:hAnsiTheme="minorHAnsi"/>
+          <w:color w:val="000000" w:themeColor="text1"/>
+          <w:sz w:val="22"/>
+          <w:szCs w:val="22"/>
+        </w:rPr>
+        <w:t xml:space="preserve"> </w:t>
+      </w:r>
+      <w:proofErr w:type="spellStart"/>
+      <w:r>
+        <w:rPr>
+          <w:rFonts w:asciiTheme="minorHAnsi" w:hAnsiTheme="minorHAnsi"/>
+          <w:color w:val="000000" w:themeColor="text1"/>
+          <w:sz w:val="22"/>
+          <w:szCs w:val="22"/>
+        </w:rPr>
+        <w:t>weight</w:t>
+      </w:r>
+      <w:proofErr w:type="spellEnd"/>
+      <w:r>
+        <w:rPr>
+          <w:rFonts w:asciiTheme="minorHAnsi" w:hAnsiTheme="minorHAnsi"/>
+          <w:color w:val="000000" w:themeColor="text1"/>
+          <w:sz w:val="22"/>
+          <w:szCs w:val="22"/>
+        </w:rPr>
+        <w:t>: Relasjoner mellom noder er</w:t>
       </w:r>
       <w:r>
         <w:rPr>
@@ -5370,7 +6412,47 @@
           <w:sz w:val="22"/>
           <w:szCs w:val="22"/>
         </w:rPr>
-        <w:t>Graph with labels: Denne typen har en slags merkelapp som forteller hva slags relasjon det er  mellom noder</w:t>
+        <w:t xml:space="preserve">Graph </w:t>
+      </w:r>
+      <w:proofErr w:type="spellStart"/>
+      <w:r>
+        <w:rPr>
+          <w:rFonts w:asciiTheme="minorHAnsi" w:hAnsiTheme="minorHAnsi"/>
+          <w:color w:val="000000" w:themeColor="text1"/>
+          <w:sz w:val="22"/>
+          <w:szCs w:val="22"/>
+        </w:rPr>
+        <w:t>with</w:t>
+      </w:r>
+      <w:proofErr w:type="spellEnd"/>
+      <w:r>
+        <w:rPr>
+          <w:rFonts w:asciiTheme="minorHAnsi" w:hAnsiTheme="minorHAnsi"/>
+          <w:color w:val="000000" w:themeColor="text1"/>
+          <w:sz w:val="22"/>
+          <w:szCs w:val="22"/>
+        </w:rPr>
+        <w:t xml:space="preserve"> </w:t>
+      </w:r>
+      <w:proofErr w:type="spellStart"/>
+      <w:r>
+        <w:rPr>
+          <w:rFonts w:asciiTheme="minorHAnsi" w:hAnsiTheme="minorHAnsi"/>
+          <w:color w:val="000000" w:themeColor="text1"/>
+          <w:sz w:val="22"/>
+          <w:szCs w:val="22"/>
+        </w:rPr>
+        <w:t>labels</w:t>
+      </w:r>
+      <w:proofErr w:type="spellEnd"/>
+      <w:r>
+        <w:rPr>
+          <w:rFonts w:asciiTheme="minorHAnsi" w:hAnsiTheme="minorHAnsi"/>
+          <w:color w:val="000000" w:themeColor="text1"/>
+          <w:sz w:val="22"/>
+          <w:szCs w:val="22"/>
+        </w:rPr>
+        <w:t>: Denne typen har en slags merkelapp som forteller hva slags relasjon det er  mellom noder</w:t>
       </w:r>
     </w:p>
     <w:p>
@@ -5395,8 +6477,9 @@
           <w:sz w:val="22"/>
           <w:szCs w:val="22"/>
         </w:rPr>
-        <w:t xml:space="preserve">Property graph: Den mest </w:t>
-      </w:r>
+        <w:t xml:space="preserve">Property </w:t>
+      </w:r>
+      <w:proofErr w:type="spellStart"/>
       <w:r>
         <w:rPr>
           <w:rFonts w:asciiTheme="minorHAnsi" w:hAnsiTheme="minorHAnsi"/>
@@ -5404,6 +6487,25 @@
           <w:sz w:val="22"/>
           <w:szCs w:val="22"/>
         </w:rPr>
+        <w:t>graph</w:t>
+      </w:r>
+      <w:proofErr w:type="spellEnd"/>
+      <w:r>
+        <w:rPr>
+          <w:rFonts w:asciiTheme="minorHAnsi" w:hAnsiTheme="minorHAnsi"/>
+          <w:color w:val="000000" w:themeColor="text1"/>
+          <w:sz w:val="22"/>
+          <w:szCs w:val="22"/>
+        </w:rPr>
+        <w:t xml:space="preserve">: Den mest </w:t>
+      </w:r>
+      <w:r>
+        <w:rPr>
+          <w:rFonts w:asciiTheme="minorHAnsi" w:hAnsiTheme="minorHAnsi"/>
+          <w:color w:val="000000" w:themeColor="text1"/>
+          <w:sz w:val="22"/>
+          <w:szCs w:val="22"/>
+        </w:rPr>
         <w:t>komplekse</w:t>
       </w:r>
       <w:r>
@@ -5426,7 +6528,7 @@
       </w:r>
     </w:p>
     <w:p>
-      <w:hyperlink r:id="rId15" w:history="1">
+      <w:hyperlink r:id="rId16" w:history="1">
         <w:r>
           <w:rPr>
             <w:rStyle w:val="Hyperlink"/>
@@ -5445,7 +6547,7 @@
       <w:pPr>
         <w:pStyle w:val="Heading3"/>
       </w:pPr>
-      <w:bookmarkStart w:id="8" w:name="_Toc23788491"/>
+      <w:bookmarkStart w:id="9" w:name="_Toc23788491"/>
       <w:r>
         <w:t>1.</w:t>
       </w:r>
@@ -5455,565 +6557,9 @@
       <w:r>
         <w:t>.2 Datasett</w:t>
       </w:r>
-      <w:bookmarkEnd w:id="8"/>
+      <w:bookmarkEnd w:id="9"/>
     </w:p>
     <w:p/>
-    <w:p>
-      <w:pPr>
-        <w:spacing w:line="360" w:lineRule="auto"/>
-        <w:rPr>
-          <w:rFonts w:asciiTheme="minorHAnsi" w:hAnsiTheme="minorHAnsi" w:cs="Courier New"/>
-          <w:color w:val="FF0000"/>
-          <w:sz w:val="22"/>
-          <w:szCs w:val="22"/>
-          <w:lang w:val="en-US"/>
-        </w:rPr>
-      </w:pPr>
-      <w:r>
-        <w:rPr>
-          <w:rFonts w:asciiTheme="minorHAnsi" w:hAnsiTheme="minorHAnsi" w:cs="Arial"/>
-          <w:color w:val="FF0000"/>
-          <w:sz w:val="22"/>
-          <w:szCs w:val="22"/>
-          <w:lang w:val="en-US"/>
-        </w:rPr>
-        <w:t>Find a dataset in Kaggle’s dataset directory (</w:t>
-      </w:r>
-      <w:hyperlink r:id="rId16" w:history="1">
-        <w:r>
-          <w:rPr>
-            <w:rStyle w:val="Hyperlink"/>
-            <w:rFonts w:asciiTheme="minorHAnsi" w:hAnsiTheme="minorHAnsi" w:cs="Courier New"/>
-            <w:color w:val="FF0000"/>
-            <w:sz w:val="22"/>
-            <w:szCs w:val="22"/>
-            <w:lang w:val="en-US"/>
-          </w:rPr>
-          <w:t>https://www.kaggle.com/datasets</w:t>
-        </w:r>
-      </w:hyperlink>
-      <w:r>
-        <w:rPr>
-          <w:rFonts w:asciiTheme="minorHAnsi" w:hAnsiTheme="minorHAnsi" w:cs="Arial"/>
-          <w:color w:val="FF0000"/>
-          <w:sz w:val="22"/>
-          <w:szCs w:val="22"/>
-          <w:lang w:val="en-US"/>
-        </w:rPr>
-        <w:t>) and argue for why this data set is best stored and used using this data model.</w:t>
-      </w:r>
-    </w:p>
-    <w:p>
-      <w:pPr>
-        <w:pStyle w:val="Heading3"/>
-        <w:rPr>
-          <w:lang w:val="en-US"/>
-        </w:rPr>
-      </w:pPr>
-      <w:r>
-        <w:rPr>
-          <w:rFonts w:eastAsia="Times New Roman" w:cs="Arial"/>
-          <w:lang w:val="en-US"/>
-        </w:rPr>
-        <w:br/>
-      </w:r>
-      <w:bookmarkStart w:id="9" w:name="_Toc23788492"/>
-      <w:r>
-        <w:rPr>
-          <w:lang w:val="en-US"/>
-        </w:rPr>
-        <w:t>1.</w:t>
-      </w:r>
-      <w:r>
-        <w:rPr>
-          <w:lang w:val="en-US"/>
-        </w:rPr>
-        <w:t>2</w:t>
-      </w:r>
-      <w:r>
-        <w:rPr>
-          <w:lang w:val="en-US"/>
-        </w:rPr>
-        <w:t>.3 Spørringer på dette datasettet</w:t>
-      </w:r>
-      <w:bookmarkEnd w:id="9"/>
-      <w:r>
-        <w:rPr>
-          <w:lang w:val="en-US"/>
-        </w:rPr>
-        <w:t xml:space="preserve"> </w:t>
-      </w:r>
-    </w:p>
-    <w:p>
-      <w:pPr>
-        <w:rPr>
-          <w:lang w:val="en-US"/>
-        </w:rPr>
-      </w:pPr>
-    </w:p>
-    <w:p>
-      <w:pPr>
-        <w:spacing w:line="360" w:lineRule="auto"/>
-        <w:rPr>
-          <w:rFonts w:asciiTheme="minorHAnsi" w:hAnsiTheme="minorHAnsi" w:cs="Arial"/>
-          <w:color w:val="FF0000"/>
-          <w:sz w:val="22"/>
-          <w:szCs w:val="22"/>
-          <w:lang w:val="en-US"/>
-        </w:rPr>
-      </w:pPr>
-      <w:r>
-        <w:rPr>
-          <w:rFonts w:asciiTheme="minorHAnsi" w:hAnsiTheme="minorHAnsi" w:cs="Arial"/>
-          <w:color w:val="FF0000"/>
-          <w:sz w:val="22"/>
-          <w:szCs w:val="22"/>
-          <w:lang w:val="en-US"/>
-        </w:rPr>
-        <w:t>Describe queries which might be useful to run on that dataset.  You do not need to  implement  those  queries  to  an  appropriate  query  language, but you should be able to describe what the parameters of the queries will be, how the data model can be leveraged to answer those queries, if it had been implemented.</w:t>
-      </w:r>
-    </w:p>
-    <w:p>
-      <w:pPr>
-        <w:rPr>
-          <w:rFonts w:asciiTheme="minorHAnsi" w:hAnsiTheme="minorHAnsi"/>
-          <w:b/>
-          <w:lang w:val="en-US"/>
-        </w:rPr>
-      </w:pPr>
-      <w:r>
-        <w:rPr>
-          <w:rFonts w:asciiTheme="minorHAnsi" w:hAnsiTheme="minorHAnsi"/>
-          <w:b/>
-          <w:lang w:val="en-US"/>
-        </w:rPr>
-        <w:lastRenderedPageBreak/>
-        <w:t>Hente (Select): MATCH</w:t>
-      </w:r>
-    </w:p>
-    <w:p>
-      <w:pPr>
-        <w:rPr>
-          <w:rFonts w:asciiTheme="minorHAnsi" w:hAnsiTheme="minorHAnsi"/>
-          <w:highlight w:val="yellow"/>
-          <w:lang w:val="en-US"/>
-        </w:rPr>
-      </w:pPr>
-      <w:r>
-        <w:rPr>
-          <w:rFonts w:asciiTheme="minorHAnsi" w:hAnsiTheme="minorHAnsi"/>
-          <w:highlight w:val="yellow"/>
-          <w:lang w:val="en-US"/>
-        </w:rPr>
-        <w:t>MATCH (n:Person) RETURN n</w:t>
-      </w:r>
-    </w:p>
-    <w:p>
-      <w:pPr>
-        <w:rPr>
-          <w:rFonts w:asciiTheme="minorHAnsi" w:hAnsiTheme="minorHAnsi"/>
-          <w:highlight w:val="yellow"/>
-          <w:lang w:val="en-US"/>
-        </w:rPr>
-      </w:pPr>
-      <w:r>
-        <w:rPr>
-          <w:rFonts w:asciiTheme="minorHAnsi" w:hAnsiTheme="minorHAnsi"/>
-          <w:highlight w:val="yellow"/>
-          <w:lang w:val="en-US"/>
-        </w:rPr>
-        <w:t>MATCH (n:Person {name: “You”}) RETURN n</w:t>
-      </w:r>
-    </w:p>
-    <w:p>
-      <w:pPr>
-        <w:spacing w:line="360" w:lineRule="auto"/>
-        <w:rPr>
-          <w:rFonts w:asciiTheme="minorHAnsi" w:hAnsiTheme="minorHAnsi" w:cs="Arial"/>
-          <w:color w:val="FF0000"/>
-          <w:sz w:val="22"/>
-          <w:szCs w:val="22"/>
-          <w:lang w:val="en-US"/>
-        </w:rPr>
-      </w:pPr>
-      <w:bookmarkStart w:id="10" w:name="_GoBack"/>
-      <w:bookmarkEnd w:id="10"/>
-    </w:p>
-    <w:p>
-      <w:pPr>
-        <w:rPr>
-          <w:rFonts w:asciiTheme="minorHAnsi" w:hAnsiTheme="minorHAnsi"/>
-          <w:u w:val="single"/>
-        </w:rPr>
-      </w:pPr>
-      <w:r>
-        <w:rPr>
-          <w:rFonts w:asciiTheme="minorHAnsi" w:hAnsiTheme="minorHAnsi"/>
-          <w:u w:val="single"/>
-        </w:rPr>
-        <w:t>Finne en person venner</w:t>
-      </w:r>
-    </w:p>
-    <w:p>
-      <w:pPr>
-        <w:rPr>
-          <w:rFonts w:asciiTheme="minorHAnsi" w:hAnsiTheme="minorHAnsi"/>
-          <w:highlight w:val="yellow"/>
-        </w:rPr>
-      </w:pPr>
-      <w:r>
-        <w:rPr>
-          <w:rFonts w:asciiTheme="minorHAnsi" w:hAnsiTheme="minorHAnsi"/>
-          <w:highlight w:val="yellow"/>
-        </w:rPr>
-        <w:t>MATCH (ee:person)-[:FRIEND-WITH]→ (friend: person)</w:t>
-      </w:r>
-    </w:p>
-    <w:p>
-      <w:pPr>
-        <w:rPr>
-          <w:rFonts w:asciiTheme="minorHAnsi" w:hAnsiTheme="minorHAnsi"/>
-          <w:u w:val="single"/>
-        </w:rPr>
-      </w:pPr>
-      <w:r>
-        <w:rPr>
-          <w:rFonts w:asciiTheme="minorHAnsi" w:hAnsiTheme="minorHAnsi"/>
-          <w:u w:val="single"/>
-        </w:rPr>
-        <w:t>Finne en persons venners venner</w:t>
-      </w:r>
-    </w:p>
-    <w:p>
-      <w:pPr>
-        <w:rPr>
-          <w:rFonts w:asciiTheme="minorHAnsi" w:hAnsiTheme="minorHAnsi"/>
-          <w:highlight w:val="yellow"/>
-          <w:lang w:val="en-US"/>
-        </w:rPr>
-      </w:pPr>
-      <w:r>
-        <w:rPr>
-          <w:rFonts w:asciiTheme="minorHAnsi" w:hAnsiTheme="minorHAnsi"/>
-          <w:highlight w:val="yellow"/>
-          <w:lang w:val="en-US"/>
-        </w:rPr>
-        <w:t>MATCH (ee:person)-[:FRIEND-WITH * 2]→(friend:person)</w:t>
-      </w:r>
-    </w:p>
-    <w:p>
-      <w:pPr>
-        <w:rPr>
-          <w:rFonts w:asciiTheme="minorHAnsi" w:hAnsiTheme="minorHAnsi"/>
-        </w:rPr>
-      </w:pPr>
-      <w:r>
-        <w:rPr>
-          <w:rFonts w:asciiTheme="minorHAnsi" w:hAnsiTheme="minorHAnsi"/>
-        </w:rPr>
-        <w:t>Finne en person venner som ligger yahoo</w:t>
-      </w:r>
-    </w:p>
-    <w:p>
-      <w:pPr>
-        <w:ind w:right="-567"/>
-        <w:rPr>
-          <w:rFonts w:asciiTheme="minorHAnsi" w:hAnsiTheme="minorHAnsi"/>
-          <w:highlight w:val="yellow"/>
-          <w:lang w:val="en-US"/>
-        </w:rPr>
-      </w:pPr>
-      <w:r>
-        <w:rPr>
-          <w:rFonts w:asciiTheme="minorHAnsi" w:hAnsiTheme="minorHAnsi"/>
-          <w:highlight w:val="yellow"/>
-          <w:lang w:val="en-US"/>
-        </w:rPr>
-        <w:t>MATCH (ee:person)-[:FRIEND-WITH]→ (friend: person) -[:LIKES]→ (:Website {name: “Yaho”});</w:t>
-      </w:r>
-    </w:p>
-    <w:p>
-      <w:pPr>
-        <w:spacing w:line="360" w:lineRule="auto"/>
-        <w:rPr>
-          <w:rFonts w:asciiTheme="minorHAnsi" w:hAnsiTheme="minorHAnsi" w:cs="Arial"/>
-          <w:color w:val="FF0000"/>
-          <w:sz w:val="22"/>
-          <w:szCs w:val="22"/>
-          <w:lang w:val="en-US"/>
-        </w:rPr>
-      </w:pPr>
-    </w:p>
-    <w:p>
-      <w:pPr>
-        <w:spacing w:line="360" w:lineRule="auto"/>
-        <w:rPr>
-          <w:rFonts w:asciiTheme="minorHAnsi" w:hAnsiTheme="minorHAnsi" w:cs="Arial"/>
-          <w:color w:val="000000"/>
-          <w:sz w:val="22"/>
-          <w:szCs w:val="22"/>
-          <w:lang w:val="en-US"/>
-        </w:rPr>
-      </w:pPr>
-    </w:p>
-    <w:p>
-      <w:pPr>
-        <w:pStyle w:val="Heading3"/>
-      </w:pPr>
-      <w:bookmarkStart w:id="11" w:name="_Toc23788493"/>
-      <w:r>
-        <w:t>1.</w:t>
-      </w:r>
-      <w:r>
-        <w:t>2</w:t>
-      </w:r>
-      <w:r>
-        <w:t>.4 Beskrivelse av datasettet og hvorfor dette passer</w:t>
-      </w:r>
-      <w:bookmarkEnd w:id="11"/>
-    </w:p>
-    <w:p>
-      <w:pPr>
-        <w:spacing w:line="360" w:lineRule="auto"/>
-        <w:rPr>
-          <w:rFonts w:asciiTheme="minorHAnsi" w:hAnsiTheme="minorHAnsi" w:cs="Arial"/>
-          <w:color w:val="000000"/>
-          <w:sz w:val="22"/>
-          <w:szCs w:val="22"/>
-        </w:rPr>
-      </w:pPr>
-    </w:p>
-    <w:p>
-      <w:pPr>
-        <w:spacing w:line="360" w:lineRule="auto"/>
-        <w:rPr>
-          <w:rFonts w:asciiTheme="minorHAnsi" w:hAnsiTheme="minorHAnsi" w:cs="Arial"/>
-          <w:color w:val="FF0000"/>
-          <w:sz w:val="22"/>
-          <w:szCs w:val="22"/>
-          <w:lang w:val="en-US"/>
-        </w:rPr>
-      </w:pPr>
-      <w:r>
-        <w:rPr>
-          <w:rFonts w:asciiTheme="minorHAnsi" w:hAnsiTheme="minorHAnsi" w:cs="Arial"/>
-          <w:color w:val="FF0000"/>
-          <w:sz w:val="22"/>
-          <w:szCs w:val="22"/>
-          <w:lang w:val="en-US"/>
-        </w:rPr>
-        <w:t>If the process that created the data is described in the dataset description, argue for why this process and throughput makes this data model suitable. If the origin process is not already described, imagine a process that might be a reasonable source of the data, and argue for why this imagined process and expected throughput makes this data model suitable.</w:t>
-      </w:r>
-      <w:r>
-        <w:rPr>
-          <w:rFonts w:asciiTheme="minorHAnsi" w:hAnsiTheme="minorHAnsi" w:cs="Arial"/>
-          <w:color w:val="FF0000"/>
-          <w:sz w:val="22"/>
-          <w:szCs w:val="22"/>
-          <w:lang w:val="en-US"/>
-        </w:rPr>
-        <w:br/>
-      </w:r>
-    </w:p>
-    <w:p>
-      <w:pPr>
-        <w:pStyle w:val="Heading3"/>
-        <w:rPr>
-          <w:lang w:val="en-US"/>
-        </w:rPr>
-      </w:pPr>
-      <w:bookmarkStart w:id="12" w:name="_Toc23788494"/>
-      <w:r>
-        <w:rPr>
-          <w:lang w:val="en-US"/>
-        </w:rPr>
-        <w:t>1.</w:t>
-      </w:r>
-      <w:r>
-        <w:rPr>
-          <w:lang w:val="en-US"/>
-        </w:rPr>
-        <w:t>2</w:t>
-      </w:r>
-      <w:r>
-        <w:rPr>
-          <w:lang w:val="en-US"/>
-        </w:rPr>
-        <w:t>.5 Ved annen bruk av dataene</w:t>
-      </w:r>
-      <w:bookmarkEnd w:id="12"/>
-    </w:p>
-    <w:p>
-      <w:pPr>
-        <w:rPr>
-          <w:lang w:val="en-US"/>
-        </w:rPr>
-      </w:pPr>
-    </w:p>
-    <w:p>
-      <w:pPr>
-        <w:spacing w:line="360" w:lineRule="auto"/>
-        <w:rPr>
-          <w:rFonts w:asciiTheme="minorHAnsi" w:hAnsiTheme="minorHAnsi" w:cs="Arial"/>
-          <w:color w:val="FF0000"/>
-          <w:sz w:val="22"/>
-          <w:szCs w:val="22"/>
-          <w:lang w:val="en-US"/>
-        </w:rPr>
-      </w:pPr>
-      <w:r>
-        <w:rPr>
-          <w:rFonts w:asciiTheme="minorHAnsi" w:hAnsiTheme="minorHAnsi" w:cs="Arial"/>
-          <w:color w:val="FF0000"/>
-          <w:sz w:val="22"/>
-          <w:szCs w:val="22"/>
-          <w:lang w:val="en-US"/>
-        </w:rPr>
-        <w:t>There are some situations were long-term storage, day-to-day use and historical analysis of the data presents different requirements for the storage technology, thereby necessitating different  choices  for  each  stage  in  thelife-cycle of the dataset.  What are your thoughts concerning this for your datasets?  Will a different storage technology be more appropriate for a different use of the same data?</w:t>
-      </w:r>
-    </w:p>
-    <w:p>
-      <w:pPr>
-        <w:rPr>
-          <w:lang w:val="en-US"/>
-        </w:rPr>
-      </w:pPr>
-    </w:p>
-    <w:p>
-      <w:pPr>
-        <w:spacing w:line="360" w:lineRule="auto"/>
-        <w:rPr>
-          <w:rFonts w:asciiTheme="minorHAnsi" w:hAnsiTheme="minorHAnsi" w:cs="Arial"/>
-          <w:color w:val="000000"/>
-          <w:sz w:val="22"/>
-          <w:szCs w:val="22"/>
-          <w:lang w:val="en-US"/>
-        </w:rPr>
-      </w:pPr>
-    </w:p>
-    <w:p>
-      <w:pPr>
-        <w:pStyle w:val="Heading2"/>
-        <w:numPr>
-          <w:ilvl w:val="1"/>
-          <w:numId w:val="18"/>
-        </w:numPr>
-        <w:spacing w:line="360" w:lineRule="auto"/>
-        <w:rPr>
-          <w:rFonts w:asciiTheme="minorHAnsi" w:eastAsia="Times New Roman" w:hAnsiTheme="minorHAnsi"/>
-          <w:lang w:val="sv-SE"/>
-        </w:rPr>
-      </w:pPr>
-      <w:bookmarkStart w:id="13" w:name="_Toc23788495"/>
-      <w:r>
-        <w:rPr>
-          <w:rFonts w:asciiTheme="minorHAnsi" w:eastAsia="Times New Roman" w:hAnsiTheme="minorHAnsi"/>
-          <w:lang w:val="sv-SE"/>
-        </w:rPr>
-        <w:t>Riak</w:t>
-      </w:r>
-      <w:bookmarkEnd w:id="13"/>
-    </w:p>
-    <w:p>
-      <w:pPr>
-        <w:rPr>
-          <w:lang w:val="sv-SE"/>
-        </w:rPr>
-      </w:pPr>
-    </w:p>
-    <w:p>
-      <w:pPr>
-        <w:pStyle w:val="Heading3"/>
-        <w:rPr>
-          <w:lang w:val="en-US"/>
-        </w:rPr>
-      </w:pPr>
-      <w:bookmarkStart w:id="14" w:name="_Toc23788496"/>
-      <w:r>
-        <w:rPr>
-          <w:lang w:val="en-US"/>
-        </w:rPr>
-        <w:t>1.</w:t>
-      </w:r>
-      <w:r>
-        <w:rPr>
-          <w:lang w:val="en-US"/>
-        </w:rPr>
-        <w:t>3</w:t>
-      </w:r>
-      <w:r>
-        <w:rPr>
-          <w:lang w:val="en-US"/>
-        </w:rPr>
-        <w:t>.1 Om Neo4j</w:t>
-      </w:r>
-      <w:bookmarkEnd w:id="14"/>
-    </w:p>
-    <w:p>
-      <w:pPr>
-        <w:rPr>
-          <w:lang w:val="en-US"/>
-        </w:rPr>
-      </w:pPr>
-    </w:p>
-    <w:p>
-      <w:pPr>
-        <w:rPr>
-          <w:color w:val="FF0000"/>
-          <w:lang w:val="en-US"/>
-        </w:rPr>
-      </w:pPr>
-      <w:r>
-        <w:rPr>
-          <w:color w:val="FF0000"/>
-          <w:lang w:val="en-US"/>
-        </w:rPr>
-        <w:t xml:space="preserve">. . . . </w:t>
-      </w:r>
-    </w:p>
-    <w:p>
-      <w:pPr>
-        <w:pStyle w:val="Heading3"/>
-        <w:rPr>
-          <w:lang w:val="en-US"/>
-        </w:rPr>
-      </w:pPr>
-    </w:p>
-    <w:p>
-      <w:pPr>
-        <w:pStyle w:val="Heading3"/>
-        <w:rPr>
-          <w:lang w:val="en-US"/>
-        </w:rPr>
-      </w:pPr>
-      <w:bookmarkStart w:id="15" w:name="_Toc23788497"/>
-      <w:r>
-        <w:rPr>
-          <w:lang w:val="en-US"/>
-        </w:rPr>
-        <w:t>1.</w:t>
-      </w:r>
-      <w:r>
-        <w:rPr>
-          <w:lang w:val="en-US"/>
-        </w:rPr>
-        <w:t>3</w:t>
-      </w:r>
-      <w:r>
-        <w:rPr>
-          <w:lang w:val="en-US"/>
-        </w:rPr>
-        <w:t>.2 Datasett</w:t>
-      </w:r>
-      <w:bookmarkEnd w:id="15"/>
-    </w:p>
-    <w:p>
-      <w:pPr>
-        <w:rPr>
-          <w:lang w:val="en-US"/>
-        </w:rPr>
-      </w:pPr>
-    </w:p>
     <w:p>
       <w:pPr>
         <w:spacing w:line="360" w:lineRule="auto"/>
@@ -6071,10 +6617,520 @@
           <w:rFonts w:eastAsia="Times New Roman" w:cs="Arial"/>
           <w:lang w:val="en-US"/>
         </w:rPr>
+        <w:br/>
+      </w:r>
+      <w:bookmarkStart w:id="10" w:name="_Toc23788492"/>
+      <w:r>
+        <w:rPr>
+          <w:lang w:val="en-US"/>
+        </w:rPr>
+        <w:t>1.</w:t>
+      </w:r>
+      <w:r>
+        <w:rPr>
+          <w:lang w:val="en-US"/>
+        </w:rPr>
+        <w:t>2</w:t>
+      </w:r>
+      <w:r>
+        <w:rPr>
+          <w:lang w:val="en-US"/>
+        </w:rPr>
+        <w:t xml:space="preserve">.3 </w:t>
+      </w:r>
+      <w:proofErr w:type="spellStart"/>
+      <w:r>
+        <w:rPr>
+          <w:lang w:val="en-US"/>
+        </w:rPr>
+        <w:t>Spørringer</w:t>
+      </w:r>
+      <w:proofErr w:type="spellEnd"/>
+      <w:r>
+        <w:rPr>
+          <w:lang w:val="en-US"/>
+        </w:rPr>
+        <w:t xml:space="preserve"> </w:t>
+      </w:r>
+      <w:proofErr w:type="spellStart"/>
+      <w:r>
+        <w:rPr>
+          <w:lang w:val="en-US"/>
+        </w:rPr>
+        <w:t>på</w:t>
+      </w:r>
+      <w:proofErr w:type="spellEnd"/>
+      <w:r>
+        <w:rPr>
+          <w:lang w:val="en-US"/>
+        </w:rPr>
+        <w:t xml:space="preserve"> </w:t>
+      </w:r>
+      <w:proofErr w:type="spellStart"/>
+      <w:r>
+        <w:rPr>
+          <w:lang w:val="en-US"/>
+        </w:rPr>
+        <w:t>dette</w:t>
+      </w:r>
+      <w:proofErr w:type="spellEnd"/>
+      <w:r>
+        <w:rPr>
+          <w:lang w:val="en-US"/>
+        </w:rPr>
+        <w:t xml:space="preserve"> </w:t>
+      </w:r>
+      <w:proofErr w:type="spellStart"/>
+      <w:r>
+        <w:rPr>
+          <w:lang w:val="en-US"/>
+        </w:rPr>
+        <w:t>datasettet</w:t>
+      </w:r>
+      <w:bookmarkEnd w:id="10"/>
+      <w:proofErr w:type="spellEnd"/>
+      <w:r>
+        <w:rPr>
+          <w:lang w:val="en-US"/>
+        </w:rPr>
+        <w:t xml:space="preserve"> </w:t>
+      </w:r>
+    </w:p>
+    <w:p>
+      <w:pPr>
+        <w:rPr>
+          <w:lang w:val="en-US"/>
+        </w:rPr>
+      </w:pPr>
+    </w:p>
+    <w:p>
+      <w:pPr>
+        <w:spacing w:line="360" w:lineRule="auto"/>
+        <w:rPr>
+          <w:rFonts w:asciiTheme="minorHAnsi" w:hAnsiTheme="minorHAnsi" w:cs="Arial"/>
+          <w:color w:val="FF0000"/>
+          <w:sz w:val="22"/>
+          <w:szCs w:val="22"/>
+          <w:lang w:val="en-US"/>
+        </w:rPr>
+      </w:pPr>
+      <w:r>
+        <w:rPr>
+          <w:rFonts w:asciiTheme="minorHAnsi" w:hAnsiTheme="minorHAnsi" w:cs="Arial"/>
+          <w:color w:val="FF0000"/>
+          <w:sz w:val="22"/>
+          <w:szCs w:val="22"/>
+          <w:lang w:val="en-US"/>
+        </w:rPr>
         <w:lastRenderedPageBreak/>
+        <w:t>Describe queries which might be useful to run on that dataset.  You do not need to  implement  those  queries  to  an  appropriate  query  language, but you should be able to describe what the parameters of the queries will be, how the data model can be leveraged to answer those queries, if it had been implemented.</w:t>
+      </w:r>
+    </w:p>
+    <w:p>
+      <w:pPr>
+        <w:rPr>
+          <w:rFonts w:asciiTheme="minorHAnsi" w:hAnsiTheme="minorHAnsi"/>
+          <w:b/>
+          <w:lang w:val="en-US"/>
+        </w:rPr>
+      </w:pPr>
+      <w:proofErr w:type="spellStart"/>
+      <w:r>
+        <w:rPr>
+          <w:rFonts w:asciiTheme="minorHAnsi" w:hAnsiTheme="minorHAnsi"/>
+          <w:b/>
+          <w:lang w:val="en-US"/>
+        </w:rPr>
+        <w:t>Hente</w:t>
+      </w:r>
+      <w:proofErr w:type="spellEnd"/>
+      <w:r>
+        <w:rPr>
+          <w:rFonts w:asciiTheme="minorHAnsi" w:hAnsiTheme="minorHAnsi"/>
+          <w:b/>
+          <w:lang w:val="en-US"/>
+        </w:rPr>
+        <w:t xml:space="preserve"> (Select): MATCH</w:t>
+      </w:r>
+    </w:p>
+    <w:p>
+      <w:pPr>
+        <w:rPr>
+          <w:rFonts w:asciiTheme="minorHAnsi" w:hAnsiTheme="minorHAnsi"/>
+          <w:highlight w:val="yellow"/>
+          <w:lang w:val="en-US"/>
+        </w:rPr>
+      </w:pPr>
+      <w:r>
+        <w:rPr>
+          <w:rFonts w:asciiTheme="minorHAnsi" w:hAnsiTheme="minorHAnsi"/>
+          <w:highlight w:val="yellow"/>
+          <w:lang w:val="en-US"/>
+        </w:rPr>
+        <w:t>MATCH (</w:t>
+      </w:r>
+      <w:proofErr w:type="spellStart"/>
+      <w:r>
+        <w:rPr>
+          <w:rFonts w:asciiTheme="minorHAnsi" w:hAnsiTheme="minorHAnsi"/>
+          <w:highlight w:val="yellow"/>
+          <w:lang w:val="en-US"/>
+        </w:rPr>
+        <w:t>n:Person</w:t>
+      </w:r>
+      <w:proofErr w:type="spellEnd"/>
+      <w:r>
+        <w:rPr>
+          <w:rFonts w:asciiTheme="minorHAnsi" w:hAnsiTheme="minorHAnsi"/>
+          <w:highlight w:val="yellow"/>
+          <w:lang w:val="en-US"/>
+        </w:rPr>
+        <w:t>) RETURN n</w:t>
+      </w:r>
+    </w:p>
+    <w:p>
+      <w:pPr>
+        <w:rPr>
+          <w:rFonts w:asciiTheme="minorHAnsi" w:hAnsiTheme="minorHAnsi"/>
+          <w:highlight w:val="yellow"/>
+          <w:lang w:val="en-US"/>
+        </w:rPr>
+      </w:pPr>
+      <w:r>
+        <w:rPr>
+          <w:rFonts w:asciiTheme="minorHAnsi" w:hAnsiTheme="minorHAnsi"/>
+          <w:highlight w:val="yellow"/>
+          <w:lang w:val="en-US"/>
+        </w:rPr>
+        <w:t>MATCH (</w:t>
+      </w:r>
+      <w:proofErr w:type="spellStart"/>
+      <w:r>
+        <w:rPr>
+          <w:rFonts w:asciiTheme="minorHAnsi" w:hAnsiTheme="minorHAnsi"/>
+          <w:highlight w:val="yellow"/>
+          <w:lang w:val="en-US"/>
+        </w:rPr>
+        <w:t>n:Person</w:t>
+      </w:r>
+      <w:proofErr w:type="spellEnd"/>
+      <w:r>
+        <w:rPr>
+          <w:rFonts w:asciiTheme="minorHAnsi" w:hAnsiTheme="minorHAnsi"/>
+          <w:highlight w:val="yellow"/>
+          <w:lang w:val="en-US"/>
+        </w:rPr>
+        <w:t xml:space="preserve"> {name: “You”}) RETURN n</w:t>
+      </w:r>
+    </w:p>
+    <w:p>
+      <w:pPr>
+        <w:spacing w:line="360" w:lineRule="auto"/>
+        <w:rPr>
+          <w:rFonts w:asciiTheme="minorHAnsi" w:hAnsiTheme="minorHAnsi" w:cs="Arial"/>
+          <w:color w:val="FF0000"/>
+          <w:sz w:val="22"/>
+          <w:szCs w:val="22"/>
+          <w:lang w:val="en-US"/>
+        </w:rPr>
+      </w:pPr>
+    </w:p>
+    <w:p>
+      <w:pPr>
+        <w:rPr>
+          <w:rFonts w:asciiTheme="minorHAnsi" w:hAnsiTheme="minorHAnsi"/>
+          <w:u w:val="single"/>
+        </w:rPr>
+      </w:pPr>
+      <w:r>
+        <w:rPr>
+          <w:rFonts w:asciiTheme="minorHAnsi" w:hAnsiTheme="minorHAnsi"/>
+          <w:u w:val="single"/>
+        </w:rPr>
+        <w:t>Finne en person venner</w:t>
+      </w:r>
+    </w:p>
+    <w:p>
+      <w:pPr>
+        <w:rPr>
+          <w:rFonts w:asciiTheme="minorHAnsi" w:hAnsiTheme="minorHAnsi"/>
+          <w:highlight w:val="yellow"/>
+        </w:rPr>
+      </w:pPr>
+      <w:r>
+        <w:rPr>
+          <w:rFonts w:asciiTheme="minorHAnsi" w:hAnsiTheme="minorHAnsi"/>
+          <w:highlight w:val="yellow"/>
+        </w:rPr>
+        <w:t>MATCH (</w:t>
+      </w:r>
+      <w:proofErr w:type="spellStart"/>
+      <w:r>
+        <w:rPr>
+          <w:rFonts w:asciiTheme="minorHAnsi" w:hAnsiTheme="minorHAnsi"/>
+          <w:highlight w:val="yellow"/>
+        </w:rPr>
+        <w:t>ee:person</w:t>
+      </w:r>
+      <w:proofErr w:type="spellEnd"/>
+      <w:r>
+        <w:rPr>
+          <w:rFonts w:asciiTheme="minorHAnsi" w:hAnsiTheme="minorHAnsi"/>
+          <w:highlight w:val="yellow"/>
+        </w:rPr>
+        <w:t>)-[:FRIEND-WITH]→ (</w:t>
+      </w:r>
+      <w:proofErr w:type="spellStart"/>
+      <w:r>
+        <w:rPr>
+          <w:rFonts w:asciiTheme="minorHAnsi" w:hAnsiTheme="minorHAnsi"/>
+          <w:highlight w:val="yellow"/>
+        </w:rPr>
+        <w:t>friend</w:t>
+      </w:r>
+      <w:proofErr w:type="spellEnd"/>
+      <w:r>
+        <w:rPr>
+          <w:rFonts w:asciiTheme="minorHAnsi" w:hAnsiTheme="minorHAnsi"/>
+          <w:highlight w:val="yellow"/>
+        </w:rPr>
+        <w:t>: person)</w:t>
+      </w:r>
+    </w:p>
+    <w:p>
+      <w:pPr>
+        <w:rPr>
+          <w:rFonts w:asciiTheme="minorHAnsi" w:hAnsiTheme="minorHAnsi"/>
+          <w:u w:val="single"/>
+        </w:rPr>
+      </w:pPr>
+      <w:r>
+        <w:rPr>
+          <w:rFonts w:asciiTheme="minorHAnsi" w:hAnsiTheme="minorHAnsi"/>
+          <w:u w:val="single"/>
+        </w:rPr>
+        <w:t>Finne en persons venners venner</w:t>
+      </w:r>
+    </w:p>
+    <w:p>
+      <w:pPr>
+        <w:rPr>
+          <w:rFonts w:asciiTheme="minorHAnsi" w:hAnsiTheme="minorHAnsi"/>
+          <w:highlight w:val="yellow"/>
+          <w:lang w:val="en-US"/>
+        </w:rPr>
+      </w:pPr>
+      <w:r>
+        <w:rPr>
+          <w:rFonts w:asciiTheme="minorHAnsi" w:hAnsiTheme="minorHAnsi"/>
+          <w:highlight w:val="yellow"/>
+          <w:lang w:val="en-US"/>
+        </w:rPr>
+        <w:t>MATCH (</w:t>
+      </w:r>
+      <w:proofErr w:type="spellStart"/>
+      <w:r>
+        <w:rPr>
+          <w:rFonts w:asciiTheme="minorHAnsi" w:hAnsiTheme="minorHAnsi"/>
+          <w:highlight w:val="yellow"/>
+          <w:lang w:val="en-US"/>
+        </w:rPr>
+        <w:t>ee:person</w:t>
+      </w:r>
+      <w:proofErr w:type="spellEnd"/>
+      <w:r>
+        <w:rPr>
+          <w:rFonts w:asciiTheme="minorHAnsi" w:hAnsiTheme="minorHAnsi"/>
+          <w:highlight w:val="yellow"/>
+          <w:lang w:val="en-US"/>
+        </w:rPr>
+        <w:t>)-[:FRIEND-WITH * 2]→(</w:t>
+      </w:r>
+      <w:proofErr w:type="spellStart"/>
+      <w:r>
+        <w:rPr>
+          <w:rFonts w:asciiTheme="minorHAnsi" w:hAnsiTheme="minorHAnsi"/>
+          <w:highlight w:val="yellow"/>
+          <w:lang w:val="en-US"/>
+        </w:rPr>
+        <w:t>friend:person</w:t>
+      </w:r>
+      <w:proofErr w:type="spellEnd"/>
+      <w:r>
+        <w:rPr>
+          <w:rFonts w:asciiTheme="minorHAnsi" w:hAnsiTheme="minorHAnsi"/>
+          <w:highlight w:val="yellow"/>
+          <w:lang w:val="en-US"/>
+        </w:rPr>
+        <w:t>)</w:t>
+      </w:r>
+    </w:p>
+    <w:p>
+      <w:pPr>
+        <w:rPr>
+          <w:rFonts w:asciiTheme="minorHAnsi" w:hAnsiTheme="minorHAnsi"/>
+        </w:rPr>
+      </w:pPr>
+      <w:r>
+        <w:rPr>
+          <w:rFonts w:asciiTheme="minorHAnsi" w:hAnsiTheme="minorHAnsi"/>
+        </w:rPr>
+        <w:t xml:space="preserve">Finne en person venner som ligger </w:t>
+      </w:r>
+      <w:proofErr w:type="spellStart"/>
+      <w:r>
+        <w:rPr>
+          <w:rFonts w:asciiTheme="minorHAnsi" w:hAnsiTheme="minorHAnsi"/>
+        </w:rPr>
+        <w:t>yahoo</w:t>
+      </w:r>
+      <w:proofErr w:type="spellEnd"/>
+    </w:p>
+    <w:p>
+      <w:pPr>
+        <w:ind w:right="-567"/>
+        <w:rPr>
+          <w:rFonts w:asciiTheme="minorHAnsi" w:hAnsiTheme="minorHAnsi"/>
+          <w:highlight w:val="yellow"/>
+          <w:lang w:val="en-US"/>
+        </w:rPr>
+      </w:pPr>
+      <w:r>
+        <w:rPr>
+          <w:rFonts w:asciiTheme="minorHAnsi" w:hAnsiTheme="minorHAnsi"/>
+          <w:highlight w:val="yellow"/>
+          <w:lang w:val="en-US"/>
+        </w:rPr>
+        <w:t>MATCH (</w:t>
+      </w:r>
+      <w:proofErr w:type="spellStart"/>
+      <w:r>
+        <w:rPr>
+          <w:rFonts w:asciiTheme="minorHAnsi" w:hAnsiTheme="minorHAnsi"/>
+          <w:highlight w:val="yellow"/>
+          <w:lang w:val="en-US"/>
+        </w:rPr>
+        <w:t>ee:person</w:t>
+      </w:r>
+      <w:proofErr w:type="spellEnd"/>
+      <w:r>
+        <w:rPr>
+          <w:rFonts w:asciiTheme="minorHAnsi" w:hAnsiTheme="minorHAnsi"/>
+          <w:highlight w:val="yellow"/>
+          <w:lang w:val="en-US"/>
+        </w:rPr>
+        <w:t>)-[:FRIEND-WITH]→ (friend: person) -[:LIKES]→ (:Website {name: “</w:t>
+      </w:r>
+      <w:proofErr w:type="spellStart"/>
+      <w:r>
+        <w:rPr>
+          <w:rFonts w:asciiTheme="minorHAnsi" w:hAnsiTheme="minorHAnsi"/>
+          <w:highlight w:val="yellow"/>
+          <w:lang w:val="en-US"/>
+        </w:rPr>
+        <w:t>Yaho</w:t>
+      </w:r>
+      <w:proofErr w:type="spellEnd"/>
+      <w:r>
+        <w:rPr>
+          <w:rFonts w:asciiTheme="minorHAnsi" w:hAnsiTheme="minorHAnsi"/>
+          <w:highlight w:val="yellow"/>
+          <w:lang w:val="en-US"/>
+        </w:rPr>
+        <w:t>”});</w:t>
+      </w:r>
+    </w:p>
+    <w:p>
+      <w:pPr>
+        <w:spacing w:line="360" w:lineRule="auto"/>
+        <w:rPr>
+          <w:rFonts w:asciiTheme="minorHAnsi" w:hAnsiTheme="minorHAnsi" w:cs="Arial"/>
+          <w:color w:val="FF0000"/>
+          <w:sz w:val="22"/>
+          <w:szCs w:val="22"/>
+          <w:lang w:val="en-US"/>
+        </w:rPr>
+      </w:pPr>
+    </w:p>
+    <w:p>
+      <w:pPr>
+        <w:spacing w:line="360" w:lineRule="auto"/>
+        <w:rPr>
+          <w:rFonts w:asciiTheme="minorHAnsi" w:hAnsiTheme="minorHAnsi" w:cs="Arial"/>
+          <w:color w:val="000000"/>
+          <w:sz w:val="22"/>
+          <w:szCs w:val="22"/>
+          <w:lang w:val="en-US"/>
+        </w:rPr>
+      </w:pPr>
+    </w:p>
+    <w:p>
+      <w:pPr>
+        <w:pStyle w:val="Heading3"/>
+      </w:pPr>
+      <w:bookmarkStart w:id="11" w:name="_Toc23788493"/>
+      <w:r>
+        <w:t>1.</w:t>
+      </w:r>
+      <w:r>
+        <w:t>2</w:t>
+      </w:r>
+      <w:r>
+        <w:t>.4 Beskrivelse av datasettet og hvorfor dette passer</w:t>
+      </w:r>
+      <w:bookmarkEnd w:id="11"/>
+    </w:p>
+    <w:p>
+      <w:pPr>
+        <w:spacing w:line="360" w:lineRule="auto"/>
+        <w:rPr>
+          <w:rFonts w:asciiTheme="minorHAnsi" w:hAnsiTheme="minorHAnsi" w:cs="Arial"/>
+          <w:color w:val="000000"/>
+          <w:sz w:val="22"/>
+          <w:szCs w:val="22"/>
+        </w:rPr>
+      </w:pPr>
+    </w:p>
+    <w:p>
+      <w:pPr>
+        <w:spacing w:line="360" w:lineRule="auto"/>
+        <w:rPr>
+          <w:rFonts w:asciiTheme="minorHAnsi" w:hAnsiTheme="minorHAnsi" w:cs="Arial"/>
+          <w:color w:val="FF0000"/>
+          <w:sz w:val="22"/>
+          <w:szCs w:val="22"/>
+          <w:lang w:val="en-US"/>
+        </w:rPr>
+      </w:pPr>
+      <w:r>
+        <w:rPr>
+          <w:rFonts w:asciiTheme="minorHAnsi" w:hAnsiTheme="minorHAnsi" w:cs="Arial"/>
+          <w:color w:val="FF0000"/>
+          <w:sz w:val="22"/>
+          <w:szCs w:val="22"/>
+          <w:lang w:val="en-US"/>
+        </w:rPr>
+        <w:t>If the process that created the data is described in the dataset description, argue for why this process and throughput makes this data model suitable. If the origin process is not already described, imagine a process that might be a reasonable source of the data, and argue for why this imagined process and expected throughput makes this data model suitable.</w:t>
+      </w:r>
+      <w:r>
+        <w:rPr>
+          <w:rFonts w:asciiTheme="minorHAnsi" w:hAnsiTheme="minorHAnsi" w:cs="Arial"/>
+          <w:color w:val="FF0000"/>
+          <w:sz w:val="22"/>
+          <w:szCs w:val="22"/>
+          <w:lang w:val="en-US"/>
+        </w:rPr>
         <w:br/>
       </w:r>
-      <w:bookmarkStart w:id="16" w:name="_Toc23788498"/>
+    </w:p>
+    <w:p>
+      <w:pPr>
+        <w:pStyle w:val="Heading3"/>
+        <w:rPr>
+          <w:lang w:val="en-US"/>
+        </w:rPr>
+      </w:pPr>
+      <w:bookmarkStart w:id="12" w:name="_Toc23788494"/>
       <w:r>
         <w:rPr>
           <w:lang w:val="en-US"/>
@@ -6085,21 +7141,79 @@
         <w:rPr>
           <w:lang w:val="en-US"/>
         </w:rPr>
-        <w:t>3</w:t>
-      </w:r>
-      <w:r>
-        <w:rPr>
-          <w:lang w:val="en-US"/>
-        </w:rPr>
-        <w:t>.3 Spørringer på dette datasettet</w:t>
-      </w:r>
-      <w:bookmarkEnd w:id="16"/>
+        <w:t>2</w:t>
+      </w:r>
+      <w:r>
+        <w:rPr>
+          <w:lang w:val="en-US"/>
+        </w:rPr>
+        <w:t xml:space="preserve">.5 </w:t>
+      </w:r>
+      <w:proofErr w:type="spellStart"/>
+      <w:r>
+        <w:rPr>
+          <w:lang w:val="en-US"/>
+        </w:rPr>
+        <w:t>Ved</w:t>
+      </w:r>
+      <w:proofErr w:type="spellEnd"/>
       <w:r>
         <w:rPr>
           <w:lang w:val="en-US"/>
         </w:rPr>
         <w:t xml:space="preserve"> </w:t>
       </w:r>
+      <w:proofErr w:type="spellStart"/>
+      <w:r>
+        <w:rPr>
+          <w:lang w:val="en-US"/>
+        </w:rPr>
+        <w:t>annen</w:t>
+      </w:r>
+      <w:proofErr w:type="spellEnd"/>
+      <w:r>
+        <w:rPr>
+          <w:lang w:val="en-US"/>
+        </w:rPr>
+        <w:t xml:space="preserve"> </w:t>
+      </w:r>
+      <w:proofErr w:type="spellStart"/>
+      <w:r>
+        <w:rPr>
+          <w:lang w:val="en-US"/>
+        </w:rPr>
+        <w:t>bruk</w:t>
+      </w:r>
+      <w:proofErr w:type="spellEnd"/>
+      <w:r>
+        <w:rPr>
+          <w:lang w:val="en-US"/>
+        </w:rPr>
+        <w:t xml:space="preserve"> </w:t>
+      </w:r>
+      <w:proofErr w:type="spellStart"/>
+      <w:r>
+        <w:rPr>
+          <w:lang w:val="en-US"/>
+        </w:rPr>
+        <w:t>av</w:t>
+      </w:r>
+      <w:proofErr w:type="spellEnd"/>
+      <w:r>
+        <w:rPr>
+          <w:lang w:val="en-US"/>
+        </w:rPr>
+        <w:t xml:space="preserve"> </w:t>
+      </w:r>
+      <w:proofErr w:type="spellStart"/>
+      <w:r>
+        <w:rPr>
+          <w:lang w:val="en-US"/>
+        </w:rPr>
+        <w:t>dataene</w:t>
+      </w:r>
+      <w:bookmarkEnd w:id="12"/>
+      <w:proofErr w:type="spellEnd"/>
     </w:p>
     <w:p>
       <w:pPr>
@@ -6127,51 +7241,10 @@
           <w:szCs w:val="22"/>
           <w:lang w:val="en-US"/>
         </w:rPr>
-        <w:t>Describe queries which might be useful to run on that dataset.  You do not need to  implement  those  queries  to  an  appropriate  query  language, but you should be able to describe what the parameters of the queries will be, how the data model can be leveraged to answer those queries, if it had been implemented.</w:t>
-      </w:r>
-    </w:p>
-    <w:p>
-      <w:pPr>
-        <w:spacing w:line="360" w:lineRule="auto"/>
-        <w:rPr>
-          <w:rFonts w:asciiTheme="minorHAnsi" w:hAnsiTheme="minorHAnsi" w:cs="Arial"/>
-          <w:color w:val="000000"/>
-          <w:sz w:val="22"/>
-          <w:szCs w:val="22"/>
-          <w:lang w:val="en-US"/>
-        </w:rPr>
-      </w:pPr>
-    </w:p>
-    <w:p>
-      <w:pPr>
-        <w:pStyle w:val="Heading3"/>
-      </w:pPr>
-      <w:bookmarkStart w:id="17" w:name="_Toc23788499"/>
-      <w:r>
-        <w:t>1.</w:t>
-      </w:r>
-      <w:r>
-        <w:t>3</w:t>
-      </w:r>
-      <w:r>
-        <w:t>.4 Beskrivelse av datasettet og hvorfor dette passer</w:t>
-      </w:r>
-      <w:bookmarkEnd w:id="17"/>
-    </w:p>
-    <w:p>
-      <w:pPr>
-        <w:spacing w:line="360" w:lineRule="auto"/>
-        <w:rPr>
-          <w:rFonts w:asciiTheme="minorHAnsi" w:hAnsiTheme="minorHAnsi" w:cs="Arial"/>
-          <w:color w:val="000000"/>
-          <w:sz w:val="22"/>
-          <w:szCs w:val="22"/>
-        </w:rPr>
-      </w:pPr>
-    </w:p>
-    <w:p>
-      <w:pPr>
-        <w:spacing w:line="360" w:lineRule="auto"/>
+        <w:t xml:space="preserve">There are some situations were long-term storage, day-to-day use and historical analysis of the data presents different requirements for the storage technology, thereby necessitating different  choices  for  each  stage  in  </w:t>
+      </w:r>
+      <w:proofErr w:type="spellStart"/>
+      <w:r>
         <w:rPr>
           <w:rFonts w:asciiTheme="minorHAnsi" w:hAnsiTheme="minorHAnsi" w:cs="Arial"/>
           <w:color w:val="FF0000"/>
@@ -6179,7 +7252,9 @@
           <w:szCs w:val="22"/>
           <w:lang w:val="en-US"/>
         </w:rPr>
-      </w:pPr>
+        <w:t>thelife</w:t>
+      </w:r>
+      <w:proofErr w:type="spellEnd"/>
       <w:r>
         <w:rPr>
           <w:rFonts w:asciiTheme="minorHAnsi" w:hAnsiTheme="minorHAnsi" w:cs="Arial"/>
@@ -6188,74 +7263,7 @@
           <w:szCs w:val="22"/>
           <w:lang w:val="en-US"/>
         </w:rPr>
-        <w:t>If the process that created the data is described in the dataset description, argue for why this process and throughput makes this data model suitable. If the origin process is not already described, imagine a process that might be a reasonable source of the data, and argue for why this imagined process and expected throughput makes this data model suitable.</w:t>
-      </w:r>
-      <w:r>
-        <w:rPr>
-          <w:rFonts w:asciiTheme="minorHAnsi" w:hAnsiTheme="minorHAnsi" w:cs="Arial"/>
-          <w:color w:val="FF0000"/>
-          <w:sz w:val="22"/>
-          <w:szCs w:val="22"/>
-          <w:lang w:val="en-US"/>
-        </w:rPr>
-        <w:br/>
-      </w:r>
-    </w:p>
-    <w:p>
-      <w:pPr>
-        <w:pStyle w:val="Heading3"/>
-        <w:rPr>
-          <w:lang w:val="en-US"/>
-        </w:rPr>
-      </w:pPr>
-      <w:bookmarkStart w:id="18" w:name="_Toc23788500"/>
-      <w:r>
-        <w:rPr>
-          <w:lang w:val="en-US"/>
-        </w:rPr>
-        <w:t>1.</w:t>
-      </w:r>
-      <w:r>
-        <w:rPr>
-          <w:lang w:val="en-US"/>
-        </w:rPr>
-        <w:t>3</w:t>
-      </w:r>
-      <w:r>
-        <w:rPr>
-          <w:lang w:val="en-US"/>
-        </w:rPr>
-        <w:t>.5 Ved annen bruk av dataene</w:t>
-      </w:r>
-      <w:bookmarkEnd w:id="18"/>
-    </w:p>
-    <w:p>
-      <w:pPr>
-        <w:rPr>
-          <w:lang w:val="en-US"/>
-        </w:rPr>
-      </w:pPr>
-    </w:p>
-    <w:p>
-      <w:pPr>
-        <w:spacing w:line="360" w:lineRule="auto"/>
-        <w:rPr>
-          <w:rFonts w:asciiTheme="minorHAnsi" w:hAnsiTheme="minorHAnsi" w:cs="Arial"/>
-          <w:color w:val="FF0000"/>
-          <w:sz w:val="22"/>
-          <w:szCs w:val="22"/>
-          <w:lang w:val="en-US"/>
-        </w:rPr>
-      </w:pPr>
-      <w:r>
-        <w:rPr>
-          <w:rFonts w:asciiTheme="minorHAnsi" w:hAnsiTheme="minorHAnsi" w:cs="Arial"/>
-          <w:color w:val="FF0000"/>
-          <w:sz w:val="22"/>
-          <w:szCs w:val="22"/>
-          <w:lang w:val="en-US"/>
-        </w:rPr>
-        <w:t>There are some situations were long-term storage, day-to-day use and historical analysis of the data presents different requirements for the storage technology, thereby necessitating different  choices  for  each  stage  in  thelife-cycle of the dataset.  What are your thoughts concerning this for your datasets?  Will a different storage technology be more appropriate for a different use of the same data?</w:t>
+        <w:t>-cycle of the dataset.  What are your thoughts concerning this for your datasets?  Will a different storage technology be more appropriate for a different use of the same data?</w:t>
       </w:r>
     </w:p>
     <w:p>
@@ -6290,15 +7298,17 @@
           <w:lang w:val="sv-SE"/>
         </w:rPr>
       </w:pPr>
-      <w:bookmarkStart w:id="19" w:name="_Toc23788501"/>
+      <w:bookmarkStart w:id="13" w:name="_Toc23788495"/>
+      <w:proofErr w:type="spellStart"/>
       <w:r>
         <w:rPr>
           <w:rFonts w:asciiTheme="minorHAnsi" w:eastAsia="Times New Roman" w:hAnsiTheme="minorHAnsi"/>
           <w:lang w:val="sv-SE"/>
         </w:rPr>
-        <w:t>Mongo DB</w:t>
-      </w:r>
-      <w:bookmarkEnd w:id="19"/>
+        <w:t>Riak</w:t>
+      </w:r>
+      <w:bookmarkEnd w:id="13"/>
+      <w:proofErr w:type="spellEnd"/>
     </w:p>
     <w:p>
       <w:pPr>
@@ -6314,7 +7324,7 @@
           <w:lang w:val="en-US"/>
         </w:rPr>
       </w:pPr>
-      <w:bookmarkStart w:id="20" w:name="_Toc23788502"/>
+      <w:bookmarkStart w:id="14" w:name="_Toc23788496"/>
       <w:r>
         <w:rPr>
           <w:lang w:val="en-US"/>
@@ -6325,7 +7335,7 @@
         <w:rPr>
           <w:lang w:val="en-US"/>
         </w:rPr>
-        <w:t>4</w:t>
+        <w:t>3</w:t>
       </w:r>
       <w:r>
         <w:rPr>
@@ -6333,7 +7343,7 @@
         </w:rPr>
         <w:t>.1 Om Neo4j</w:t>
       </w:r>
-      <w:bookmarkEnd w:id="20"/>
+      <w:bookmarkEnd w:id="14"/>
     </w:p>
     <w:p>
       <w:pPr>
@@ -6372,7 +7382,7 @@
           <w:lang w:val="en-US"/>
         </w:rPr>
       </w:pPr>
-      <w:bookmarkStart w:id="21" w:name="_Toc23788503"/>
+      <w:bookmarkStart w:id="15" w:name="_Toc23788497"/>
       <w:r>
         <w:rPr>
           <w:lang w:val="en-US"/>
@@ -6383,15 +7393,23 @@
         <w:rPr>
           <w:lang w:val="en-US"/>
         </w:rPr>
-        <w:t>4</w:t>
-      </w:r>
-      <w:r>
-        <w:rPr>
-          <w:lang w:val="en-US"/>
-        </w:rPr>
-        <w:t>.2 Datasett</w:t>
-      </w:r>
-      <w:bookmarkEnd w:id="21"/>
+        <w:t>3</w:t>
+      </w:r>
+      <w:r>
+        <w:rPr>
+          <w:lang w:val="en-US"/>
+        </w:rPr>
+        <w:t xml:space="preserve">.2 </w:t>
+      </w:r>
+      <w:proofErr w:type="spellStart"/>
+      <w:r>
+        <w:rPr>
+          <w:lang w:val="en-US"/>
+        </w:rPr>
+        <w:t>Datasett</w:t>
+      </w:r>
+      <w:bookmarkEnd w:id="15"/>
+      <w:proofErr w:type="spellEnd"/>
     </w:p>
     <w:p>
       <w:pPr>
@@ -6459,6 +7477,536 @@
         </w:rPr>
         <w:br/>
       </w:r>
+      <w:bookmarkStart w:id="16" w:name="_Toc23788498"/>
+      <w:r>
+        <w:rPr>
+          <w:lang w:val="en-US"/>
+        </w:rPr>
+        <w:t>1.</w:t>
+      </w:r>
+      <w:r>
+        <w:rPr>
+          <w:lang w:val="en-US"/>
+        </w:rPr>
+        <w:t>3</w:t>
+      </w:r>
+      <w:r>
+        <w:rPr>
+          <w:lang w:val="en-US"/>
+        </w:rPr>
+        <w:t xml:space="preserve">.3 </w:t>
+      </w:r>
+      <w:proofErr w:type="spellStart"/>
+      <w:r>
+        <w:rPr>
+          <w:lang w:val="en-US"/>
+        </w:rPr>
+        <w:t>Spørringer</w:t>
+      </w:r>
+      <w:proofErr w:type="spellEnd"/>
+      <w:r>
+        <w:rPr>
+          <w:lang w:val="en-US"/>
+        </w:rPr>
+        <w:t xml:space="preserve"> </w:t>
+      </w:r>
+      <w:proofErr w:type="spellStart"/>
+      <w:r>
+        <w:rPr>
+          <w:lang w:val="en-US"/>
+        </w:rPr>
+        <w:t>på</w:t>
+      </w:r>
+      <w:proofErr w:type="spellEnd"/>
+      <w:r>
+        <w:rPr>
+          <w:lang w:val="en-US"/>
+        </w:rPr>
+        <w:t xml:space="preserve"> </w:t>
+      </w:r>
+      <w:proofErr w:type="spellStart"/>
+      <w:r>
+        <w:rPr>
+          <w:lang w:val="en-US"/>
+        </w:rPr>
+        <w:t>dette</w:t>
+      </w:r>
+      <w:proofErr w:type="spellEnd"/>
+      <w:r>
+        <w:rPr>
+          <w:lang w:val="en-US"/>
+        </w:rPr>
+        <w:t xml:space="preserve"> </w:t>
+      </w:r>
+      <w:proofErr w:type="spellStart"/>
+      <w:r>
+        <w:rPr>
+          <w:lang w:val="en-US"/>
+        </w:rPr>
+        <w:t>datasettet</w:t>
+      </w:r>
+      <w:bookmarkEnd w:id="16"/>
+      <w:proofErr w:type="spellEnd"/>
+      <w:r>
+        <w:rPr>
+          <w:lang w:val="en-US"/>
+        </w:rPr>
+        <w:t xml:space="preserve"> </w:t>
+      </w:r>
+    </w:p>
+    <w:p>
+      <w:pPr>
+        <w:rPr>
+          <w:lang w:val="en-US"/>
+        </w:rPr>
+      </w:pPr>
+    </w:p>
+    <w:p>
+      <w:pPr>
+        <w:spacing w:line="360" w:lineRule="auto"/>
+        <w:rPr>
+          <w:rFonts w:asciiTheme="minorHAnsi" w:hAnsiTheme="minorHAnsi" w:cs="Arial"/>
+          <w:color w:val="FF0000"/>
+          <w:sz w:val="22"/>
+          <w:szCs w:val="22"/>
+          <w:lang w:val="en-US"/>
+        </w:rPr>
+      </w:pPr>
+      <w:r>
+        <w:rPr>
+          <w:rFonts w:asciiTheme="minorHAnsi" w:hAnsiTheme="minorHAnsi" w:cs="Arial"/>
+          <w:color w:val="FF0000"/>
+          <w:sz w:val="22"/>
+          <w:szCs w:val="22"/>
+          <w:lang w:val="en-US"/>
+        </w:rPr>
+        <w:t>Describe queries which might be useful to run on that dataset.  You do not need to  implement  those  queries  to  an  appropriate  query  language, but you should be able to describe what the parameters of the queries will be, how the data model can be leveraged to answer those queries, if it had been implemented.</w:t>
+      </w:r>
+    </w:p>
+    <w:p>
+      <w:pPr>
+        <w:spacing w:line="360" w:lineRule="auto"/>
+        <w:rPr>
+          <w:rFonts w:asciiTheme="minorHAnsi" w:hAnsiTheme="minorHAnsi" w:cs="Arial"/>
+          <w:color w:val="000000"/>
+          <w:sz w:val="22"/>
+          <w:szCs w:val="22"/>
+          <w:lang w:val="en-US"/>
+        </w:rPr>
+      </w:pPr>
+    </w:p>
+    <w:p>
+      <w:pPr>
+        <w:pStyle w:val="Heading3"/>
+      </w:pPr>
+      <w:bookmarkStart w:id="17" w:name="_Toc23788499"/>
+      <w:r>
+        <w:t>1.</w:t>
+      </w:r>
+      <w:r>
+        <w:t>3</w:t>
+      </w:r>
+      <w:r>
+        <w:t>.4 Beskrivelse av datasettet og hvorfor dette passer</w:t>
+      </w:r>
+      <w:bookmarkEnd w:id="17"/>
+    </w:p>
+    <w:p>
+      <w:pPr>
+        <w:spacing w:line="360" w:lineRule="auto"/>
+        <w:rPr>
+          <w:rFonts w:asciiTheme="minorHAnsi" w:hAnsiTheme="minorHAnsi" w:cs="Arial"/>
+          <w:color w:val="000000"/>
+          <w:sz w:val="22"/>
+          <w:szCs w:val="22"/>
+        </w:rPr>
+      </w:pPr>
+    </w:p>
+    <w:p>
+      <w:pPr>
+        <w:spacing w:line="360" w:lineRule="auto"/>
+        <w:rPr>
+          <w:rFonts w:asciiTheme="minorHAnsi" w:hAnsiTheme="minorHAnsi" w:cs="Arial"/>
+          <w:color w:val="FF0000"/>
+          <w:sz w:val="22"/>
+          <w:szCs w:val="22"/>
+          <w:lang w:val="en-US"/>
+        </w:rPr>
+      </w:pPr>
+      <w:r>
+        <w:rPr>
+          <w:rFonts w:asciiTheme="minorHAnsi" w:hAnsiTheme="minorHAnsi" w:cs="Arial"/>
+          <w:color w:val="FF0000"/>
+          <w:sz w:val="22"/>
+          <w:szCs w:val="22"/>
+          <w:lang w:val="en-US"/>
+        </w:rPr>
+        <w:t>If the process that created the data is described in the dataset description, argue for why this process and throughput makes this data model suitable. If the origin process is not already described, imagine a process that might be a reasonable source of the data, and argue for why this imagined process and expected throughput makes this data model suitable.</w:t>
+      </w:r>
+      <w:r>
+        <w:rPr>
+          <w:rFonts w:asciiTheme="minorHAnsi" w:hAnsiTheme="minorHAnsi" w:cs="Arial"/>
+          <w:color w:val="FF0000"/>
+          <w:sz w:val="22"/>
+          <w:szCs w:val="22"/>
+          <w:lang w:val="en-US"/>
+        </w:rPr>
+        <w:br/>
+      </w:r>
+    </w:p>
+    <w:p>
+      <w:pPr>
+        <w:pStyle w:val="Heading3"/>
+        <w:rPr>
+          <w:lang w:val="en-US"/>
+        </w:rPr>
+      </w:pPr>
+      <w:bookmarkStart w:id="18" w:name="_Toc23788500"/>
+      <w:r>
+        <w:rPr>
+          <w:lang w:val="en-US"/>
+        </w:rPr>
+        <w:t>1.</w:t>
+      </w:r>
+      <w:r>
+        <w:rPr>
+          <w:lang w:val="en-US"/>
+        </w:rPr>
+        <w:t>3</w:t>
+      </w:r>
+      <w:r>
+        <w:rPr>
+          <w:lang w:val="en-US"/>
+        </w:rPr>
+        <w:t xml:space="preserve">.5 </w:t>
+      </w:r>
+      <w:proofErr w:type="spellStart"/>
+      <w:r>
+        <w:rPr>
+          <w:lang w:val="en-US"/>
+        </w:rPr>
+        <w:t>Ved</w:t>
+      </w:r>
+      <w:proofErr w:type="spellEnd"/>
+      <w:r>
+        <w:rPr>
+          <w:lang w:val="en-US"/>
+        </w:rPr>
+        <w:t xml:space="preserve"> </w:t>
+      </w:r>
+      <w:proofErr w:type="spellStart"/>
+      <w:r>
+        <w:rPr>
+          <w:lang w:val="en-US"/>
+        </w:rPr>
+        <w:t>annen</w:t>
+      </w:r>
+      <w:proofErr w:type="spellEnd"/>
+      <w:r>
+        <w:rPr>
+          <w:lang w:val="en-US"/>
+        </w:rPr>
+        <w:t xml:space="preserve"> </w:t>
+      </w:r>
+      <w:proofErr w:type="spellStart"/>
+      <w:r>
+        <w:rPr>
+          <w:lang w:val="en-US"/>
+        </w:rPr>
+        <w:t>bruk</w:t>
+      </w:r>
+      <w:proofErr w:type="spellEnd"/>
+      <w:r>
+        <w:rPr>
+          <w:lang w:val="en-US"/>
+        </w:rPr>
+        <w:t xml:space="preserve"> </w:t>
+      </w:r>
+      <w:proofErr w:type="spellStart"/>
+      <w:r>
+        <w:rPr>
+          <w:lang w:val="en-US"/>
+        </w:rPr>
+        <w:t>av</w:t>
+      </w:r>
+      <w:proofErr w:type="spellEnd"/>
+      <w:r>
+        <w:rPr>
+          <w:lang w:val="en-US"/>
+        </w:rPr>
+        <w:t xml:space="preserve"> </w:t>
+      </w:r>
+      <w:proofErr w:type="spellStart"/>
+      <w:r>
+        <w:rPr>
+          <w:lang w:val="en-US"/>
+        </w:rPr>
+        <w:t>dataene</w:t>
+      </w:r>
+      <w:bookmarkEnd w:id="18"/>
+      <w:proofErr w:type="spellEnd"/>
+    </w:p>
+    <w:p>
+      <w:pPr>
+        <w:rPr>
+          <w:lang w:val="en-US"/>
+        </w:rPr>
+      </w:pPr>
+    </w:p>
+    <w:p>
+      <w:pPr>
+        <w:spacing w:line="360" w:lineRule="auto"/>
+        <w:rPr>
+          <w:rFonts w:asciiTheme="minorHAnsi" w:hAnsiTheme="minorHAnsi" w:cs="Arial"/>
+          <w:color w:val="FF0000"/>
+          <w:sz w:val="22"/>
+          <w:szCs w:val="22"/>
+          <w:lang w:val="en-US"/>
+        </w:rPr>
+      </w:pPr>
+      <w:r>
+        <w:rPr>
+          <w:rFonts w:asciiTheme="minorHAnsi" w:hAnsiTheme="minorHAnsi" w:cs="Arial"/>
+          <w:color w:val="FF0000"/>
+          <w:sz w:val="22"/>
+          <w:szCs w:val="22"/>
+          <w:lang w:val="en-US"/>
+        </w:rPr>
+        <w:t xml:space="preserve">There are some situations were long-term storage, day-to-day use and historical analysis of the data presents different requirements for the storage technology, thereby necessitating different  choices  for  each  stage  in  </w:t>
+      </w:r>
+      <w:proofErr w:type="spellStart"/>
+      <w:r>
+        <w:rPr>
+          <w:rFonts w:asciiTheme="minorHAnsi" w:hAnsiTheme="minorHAnsi" w:cs="Arial"/>
+          <w:color w:val="FF0000"/>
+          <w:sz w:val="22"/>
+          <w:szCs w:val="22"/>
+          <w:lang w:val="en-US"/>
+        </w:rPr>
+        <w:t>thelife</w:t>
+      </w:r>
+      <w:proofErr w:type="spellEnd"/>
+      <w:r>
+        <w:rPr>
+          <w:rFonts w:asciiTheme="minorHAnsi" w:hAnsiTheme="minorHAnsi" w:cs="Arial"/>
+          <w:color w:val="FF0000"/>
+          <w:sz w:val="22"/>
+          <w:szCs w:val="22"/>
+          <w:lang w:val="en-US"/>
+        </w:rPr>
+        <w:t>-cycle of the dataset.  What are your thoughts concerning this for your datasets?  Will a different storage technology be more appropriate for a different use of the same data?</w:t>
+      </w:r>
+    </w:p>
+    <w:p>
+      <w:pPr>
+        <w:rPr>
+          <w:lang w:val="en-US"/>
+        </w:rPr>
+      </w:pPr>
+    </w:p>
+    <w:p>
+      <w:pPr>
+        <w:spacing w:line="360" w:lineRule="auto"/>
+        <w:rPr>
+          <w:rFonts w:asciiTheme="minorHAnsi" w:hAnsiTheme="minorHAnsi" w:cs="Arial"/>
+          <w:color w:val="000000"/>
+          <w:sz w:val="22"/>
+          <w:szCs w:val="22"/>
+          <w:lang w:val="en-US"/>
+        </w:rPr>
+      </w:pPr>
+    </w:p>
+    <w:p>
+      <w:pPr>
+        <w:pStyle w:val="Heading2"/>
+        <w:numPr>
+          <w:ilvl w:val="1"/>
+          <w:numId w:val="18"/>
+        </w:numPr>
+        <w:spacing w:line="360" w:lineRule="auto"/>
+        <w:rPr>
+          <w:rFonts w:asciiTheme="minorHAnsi" w:eastAsia="Times New Roman" w:hAnsiTheme="minorHAnsi"/>
+          <w:lang w:val="sv-SE"/>
+        </w:rPr>
+      </w:pPr>
+      <w:bookmarkStart w:id="19" w:name="_Toc23788501"/>
+      <w:r>
+        <w:rPr>
+          <w:rFonts w:asciiTheme="minorHAnsi" w:eastAsia="Times New Roman" w:hAnsiTheme="minorHAnsi"/>
+          <w:lang w:val="sv-SE"/>
+        </w:rPr>
+        <w:t>Mongo DB</w:t>
+      </w:r>
+      <w:bookmarkEnd w:id="19"/>
+    </w:p>
+    <w:p>
+      <w:pPr>
+        <w:rPr>
+          <w:lang w:val="sv-SE"/>
+        </w:rPr>
+      </w:pPr>
+    </w:p>
+    <w:p>
+      <w:pPr>
+        <w:pStyle w:val="Heading3"/>
+        <w:rPr>
+          <w:lang w:val="en-US"/>
+        </w:rPr>
+      </w:pPr>
+      <w:bookmarkStart w:id="20" w:name="_Toc23788502"/>
+      <w:r>
+        <w:rPr>
+          <w:lang w:val="en-US"/>
+        </w:rPr>
+        <w:t>1.</w:t>
+      </w:r>
+      <w:r>
+        <w:rPr>
+          <w:lang w:val="en-US"/>
+        </w:rPr>
+        <w:t>4</w:t>
+      </w:r>
+      <w:r>
+        <w:rPr>
+          <w:lang w:val="en-US"/>
+        </w:rPr>
+        <w:t>.1 Om Neo4j</w:t>
+      </w:r>
+      <w:bookmarkEnd w:id="20"/>
+    </w:p>
+    <w:p>
+      <w:pPr>
+        <w:rPr>
+          <w:lang w:val="en-US"/>
+        </w:rPr>
+      </w:pPr>
+    </w:p>
+    <w:p>
+      <w:pPr>
+        <w:rPr>
+          <w:color w:val="FF0000"/>
+          <w:lang w:val="en-US"/>
+        </w:rPr>
+      </w:pPr>
+      <w:r>
+        <w:rPr>
+          <w:color w:val="FF0000"/>
+          <w:lang w:val="en-US"/>
+        </w:rPr>
+        <w:t xml:space="preserve">. . . . </w:t>
+      </w:r>
+    </w:p>
+    <w:p>
+      <w:pPr>
+        <w:pStyle w:val="Heading3"/>
+        <w:rPr>
+          <w:lang w:val="en-US"/>
+        </w:rPr>
+      </w:pPr>
+    </w:p>
+    <w:p>
+      <w:pPr>
+        <w:pStyle w:val="Heading3"/>
+        <w:rPr>
+          <w:lang w:val="en-US"/>
+        </w:rPr>
+      </w:pPr>
+      <w:bookmarkStart w:id="21" w:name="_Toc23788503"/>
+      <w:r>
+        <w:rPr>
+          <w:lang w:val="en-US"/>
+        </w:rPr>
+        <w:t>1.</w:t>
+      </w:r>
+      <w:r>
+        <w:rPr>
+          <w:lang w:val="en-US"/>
+        </w:rPr>
+        <w:t>4</w:t>
+      </w:r>
+      <w:r>
+        <w:rPr>
+          <w:lang w:val="en-US"/>
+        </w:rPr>
+        <w:t xml:space="preserve">.2 </w:t>
+      </w:r>
+      <w:proofErr w:type="spellStart"/>
+      <w:r>
+        <w:rPr>
+          <w:lang w:val="en-US"/>
+        </w:rPr>
+        <w:t>Datasett</w:t>
+      </w:r>
+      <w:bookmarkEnd w:id="21"/>
+      <w:proofErr w:type="spellEnd"/>
+    </w:p>
+    <w:p>
+      <w:pPr>
+        <w:rPr>
+          <w:lang w:val="en-US"/>
+        </w:rPr>
+      </w:pPr>
+    </w:p>
+    <w:p>
+      <w:pPr>
+        <w:spacing w:line="360" w:lineRule="auto"/>
+        <w:rPr>
+          <w:rFonts w:asciiTheme="minorHAnsi" w:hAnsiTheme="minorHAnsi" w:cs="Courier New"/>
+          <w:color w:val="FF0000"/>
+          <w:sz w:val="22"/>
+          <w:szCs w:val="22"/>
+          <w:lang w:val="en-US"/>
+        </w:rPr>
+      </w:pPr>
+      <w:r>
+        <w:rPr>
+          <w:rFonts w:asciiTheme="minorHAnsi" w:hAnsiTheme="minorHAnsi" w:cs="Arial"/>
+          <w:color w:val="FF0000"/>
+          <w:sz w:val="22"/>
+          <w:szCs w:val="22"/>
+          <w:lang w:val="en-US"/>
+        </w:rPr>
+        <w:t>Find a dataset in Kaggle’s dataset directory (</w:t>
+      </w:r>
+      <w:hyperlink r:id="rId19" w:history="1">
+        <w:r>
+          <w:rPr>
+            <w:rStyle w:val="Hyperlink"/>
+            <w:rFonts w:asciiTheme="minorHAnsi" w:hAnsiTheme="minorHAnsi" w:cs="Courier New"/>
+            <w:color w:val="FF0000"/>
+            <w:sz w:val="22"/>
+            <w:szCs w:val="22"/>
+            <w:lang w:val="en-US"/>
+          </w:rPr>
+          <w:t>https://www.kaggle.com/datasets</w:t>
+        </w:r>
+      </w:hyperlink>
+      <w:r>
+        <w:rPr>
+          <w:rFonts w:asciiTheme="minorHAnsi" w:hAnsiTheme="minorHAnsi" w:cs="Arial"/>
+          <w:color w:val="FF0000"/>
+          <w:sz w:val="22"/>
+          <w:szCs w:val="22"/>
+          <w:lang w:val="en-US"/>
+        </w:rPr>
+        <w:t>) and argue for why this data set is best stored and used using this data model.</w:t>
+      </w:r>
+    </w:p>
+    <w:p>
+      <w:pPr>
+        <w:pStyle w:val="Heading3"/>
+        <w:rPr>
+          <w:lang w:val="en-US"/>
+        </w:rPr>
+      </w:pPr>
+      <w:r>
+        <w:rPr>
+          <w:rFonts w:eastAsia="Times New Roman" w:cs="Arial"/>
+          <w:lang w:val="en-US"/>
+        </w:rPr>
+        <w:lastRenderedPageBreak/>
+        <w:br/>
+      </w:r>
       <w:bookmarkStart w:id="22" w:name="_Toc23788504"/>
       <w:r>
         <w:rPr>
@@ -6476,9 +8024,59 @@
         <w:rPr>
           <w:lang w:val="en-US"/>
         </w:rPr>
-        <w:t>3 Spørringer på dette datasettet</w:t>
+        <w:t xml:space="preserve">3 </w:t>
+      </w:r>
+      <w:proofErr w:type="spellStart"/>
+      <w:r>
+        <w:rPr>
+          <w:lang w:val="en-US"/>
+        </w:rPr>
+        <w:t>Spørringer</w:t>
+      </w:r>
+      <w:proofErr w:type="spellEnd"/>
+      <w:r>
+        <w:rPr>
+          <w:lang w:val="en-US"/>
+        </w:rPr>
+        <w:t xml:space="preserve"> </w:t>
+      </w:r>
+      <w:proofErr w:type="spellStart"/>
+      <w:r>
+        <w:rPr>
+          <w:lang w:val="en-US"/>
+        </w:rPr>
+        <w:t>på</w:t>
+      </w:r>
+      <w:proofErr w:type="spellEnd"/>
+      <w:r>
+        <w:rPr>
+          <w:lang w:val="en-US"/>
+        </w:rPr>
+        <w:t xml:space="preserve"> </w:t>
+      </w:r>
+      <w:proofErr w:type="spellStart"/>
+      <w:r>
+        <w:rPr>
+          <w:lang w:val="en-US"/>
+        </w:rPr>
+        <w:t>dette</w:t>
+      </w:r>
+      <w:proofErr w:type="spellEnd"/>
+      <w:r>
+        <w:rPr>
+          <w:lang w:val="en-US"/>
+        </w:rPr>
+        <w:t xml:space="preserve"> </w:t>
+      </w:r>
+      <w:proofErr w:type="spellStart"/>
+      <w:r>
+        <w:rPr>
+          <w:lang w:val="en-US"/>
+        </w:rPr>
+        <w:t>datasettet</w:t>
       </w:r>
       <w:bookmarkEnd w:id="22"/>
+      <w:proofErr w:type="spellEnd"/>
       <w:r>
         <w:rPr>
           <w:lang w:val="en-US"/>
@@ -6512,9 +8110,51 @@
           <w:szCs w:val="22"/>
           <w:lang w:val="en-US"/>
         </w:rPr>
-        <w:t xml:space="preserve">Describe queries which might be useful to run on that dataset.  You do not need to  implement  those  queries  to  an  appropriate  query  language, but you should be able to describe what the </w:t>
-      </w:r>
-      <w:r>
+        <w:t>Describe queries which might be useful to run on that dataset.  You do not need to  implement  those  queries  to  an  appropriate  query  language, but you should be able to describe what the parameters of the queries will be, how the data model can be leveraged to answer those queries, if it had been implemented.</w:t>
+      </w:r>
+    </w:p>
+    <w:p>
+      <w:pPr>
+        <w:spacing w:line="360" w:lineRule="auto"/>
+        <w:rPr>
+          <w:rFonts w:asciiTheme="minorHAnsi" w:hAnsiTheme="minorHAnsi" w:cs="Arial"/>
+          <w:color w:val="000000"/>
+          <w:sz w:val="22"/>
+          <w:szCs w:val="22"/>
+          <w:lang w:val="en-US"/>
+        </w:rPr>
+      </w:pPr>
+    </w:p>
+    <w:p>
+      <w:pPr>
+        <w:pStyle w:val="Heading3"/>
+      </w:pPr>
+      <w:bookmarkStart w:id="23" w:name="_Toc23788505"/>
+      <w:r>
+        <w:t>1.</w:t>
+      </w:r>
+      <w:r>
+        <w:t>4</w:t>
+      </w:r>
+      <w:r>
+        <w:t>.4 Beskrivelse av datasettet og hvorfor dette passer</w:t>
+      </w:r>
+      <w:bookmarkEnd w:id="23"/>
+    </w:p>
+    <w:p>
+      <w:pPr>
+        <w:spacing w:line="360" w:lineRule="auto"/>
+        <w:rPr>
+          <w:rFonts w:asciiTheme="minorHAnsi" w:hAnsiTheme="minorHAnsi" w:cs="Arial"/>
+          <w:color w:val="000000"/>
+          <w:sz w:val="22"/>
+          <w:szCs w:val="22"/>
+        </w:rPr>
+      </w:pPr>
+    </w:p>
+    <w:p>
+      <w:pPr>
+        <w:spacing w:line="360" w:lineRule="auto"/>
         <w:rPr>
           <w:rFonts w:asciiTheme="minorHAnsi" w:hAnsiTheme="minorHAnsi" w:cs="Arial"/>
           <w:color w:val="FF0000"/>
@@ -6522,46 +8162,124 @@
           <w:szCs w:val="22"/>
           <w:lang w:val="en-US"/>
         </w:rPr>
-        <w:lastRenderedPageBreak/>
-        <w:t>parameters of the queries will be, how the data model can be leveraged to answer those queries, if it had been implemented.</w:t>
-      </w:r>
-    </w:p>
-    <w:p>
-      <w:pPr>
-        <w:spacing w:line="360" w:lineRule="auto"/>
-        <w:rPr>
-          <w:rFonts w:asciiTheme="minorHAnsi" w:hAnsiTheme="minorHAnsi" w:cs="Arial"/>
-          <w:color w:val="000000"/>
-          <w:sz w:val="22"/>
-          <w:szCs w:val="22"/>
-          <w:lang w:val="en-US"/>
-        </w:rPr>
-      </w:pPr>
+      </w:pPr>
+      <w:r>
+        <w:rPr>
+          <w:rFonts w:asciiTheme="minorHAnsi" w:hAnsiTheme="minorHAnsi" w:cs="Arial"/>
+          <w:color w:val="FF0000"/>
+          <w:sz w:val="22"/>
+          <w:szCs w:val="22"/>
+          <w:lang w:val="en-US"/>
+        </w:rPr>
+        <w:t>If the process that created the data is described in the dataset description, argue for why this process and throughput makes this data model suitable. If the origin process is not already described, imagine a process that might be a reasonable source of the data, and argue for why this imagined process and expected throughput makes this data model suitable.</w:t>
+      </w:r>
+      <w:r>
+        <w:rPr>
+          <w:rFonts w:asciiTheme="minorHAnsi" w:hAnsiTheme="minorHAnsi" w:cs="Arial"/>
+          <w:color w:val="FF0000"/>
+          <w:sz w:val="22"/>
+          <w:szCs w:val="22"/>
+          <w:lang w:val="en-US"/>
+        </w:rPr>
+        <w:br/>
+      </w:r>
     </w:p>
     <w:p>
       <w:pPr>
         <w:pStyle w:val="Heading3"/>
-      </w:pPr>
-      <w:bookmarkStart w:id="23" w:name="_Toc23788505"/>
-      <w:r>
+        <w:rPr>
+          <w:lang w:val="en-US"/>
+        </w:rPr>
+      </w:pPr>
+      <w:bookmarkStart w:id="24" w:name="_Toc23788506"/>
+      <w:r>
+        <w:rPr>
+          <w:lang w:val="en-US"/>
+        </w:rPr>
         <w:t>1.</w:t>
       </w:r>
       <w:r>
+        <w:rPr>
+          <w:lang w:val="en-US"/>
+        </w:rPr>
         <w:t>4</w:t>
       </w:r>
       <w:r>
-        <w:t>.4 Beskrivelse av datasettet og hvorfor dette passer</w:t>
-      </w:r>
-      <w:bookmarkEnd w:id="23"/>
-    </w:p>
-    <w:p>
-      <w:pPr>
-        <w:spacing w:line="360" w:lineRule="auto"/>
-        <w:rPr>
-          <w:rFonts w:asciiTheme="minorHAnsi" w:hAnsiTheme="minorHAnsi" w:cs="Arial"/>
-          <w:color w:val="000000"/>
-          <w:sz w:val="22"/>
-          <w:szCs w:val="22"/>
+        <w:rPr>
+          <w:lang w:val="en-US"/>
+        </w:rPr>
+        <w:t xml:space="preserve">.5 </w:t>
+      </w:r>
+      <w:proofErr w:type="spellStart"/>
+      <w:r>
+        <w:rPr>
+          <w:lang w:val="en-US"/>
+        </w:rPr>
+        <w:t>Ved</w:t>
+      </w:r>
+      <w:proofErr w:type="spellEnd"/>
+      <w:r>
+        <w:rPr>
+          <w:lang w:val="en-US"/>
+        </w:rPr>
+        <w:t xml:space="preserve"> </w:t>
+      </w:r>
+      <w:proofErr w:type="spellStart"/>
+      <w:r>
+        <w:rPr>
+          <w:lang w:val="en-US"/>
+        </w:rPr>
+        <w:t>annen</w:t>
+      </w:r>
+      <w:proofErr w:type="spellEnd"/>
+      <w:r>
+        <w:rPr>
+          <w:lang w:val="en-US"/>
+        </w:rPr>
+        <w:t xml:space="preserve"> </w:t>
+      </w:r>
+      <w:proofErr w:type="spellStart"/>
+      <w:r>
+        <w:rPr>
+          <w:lang w:val="en-US"/>
+        </w:rPr>
+        <w:t>bruk</w:t>
+      </w:r>
+      <w:proofErr w:type="spellEnd"/>
+      <w:r>
+        <w:rPr>
+          <w:lang w:val="en-US"/>
+        </w:rPr>
+        <w:t xml:space="preserve"> </w:t>
+      </w:r>
+      <w:proofErr w:type="spellStart"/>
+      <w:r>
+        <w:rPr>
+          <w:lang w:val="en-US"/>
+        </w:rPr>
+        <w:t>av</w:t>
+      </w:r>
+      <w:proofErr w:type="spellEnd"/>
+      <w:r>
+        <w:rPr>
+          <w:lang w:val="en-US"/>
+        </w:rPr>
+        <w:t xml:space="preserve"> </w:t>
+      </w:r>
+      <w:proofErr w:type="spellStart"/>
+      <w:r>
+        <w:rPr>
+          <w:lang w:val="en-US"/>
+        </w:rPr>
+        <w:t>dataene</w:t>
+      </w:r>
+      <w:bookmarkEnd w:id="24"/>
+      <w:proofErr w:type="spellEnd"/>
+    </w:p>
+    <w:p>
+      <w:pPr>
+        <w:rPr>
+          <w:lang w:val="en-US"/>
         </w:rPr>
       </w:pPr>
     </w:p>
@@ -6584,8 +8302,9 @@
           <w:szCs w:val="22"/>
           <w:lang w:val="en-US"/>
         </w:rPr>
-        <w:t>If the process that created the data is described in the dataset description, argue for why this process and throughput makes this data model suitable. If the origin process is not already described, imagine a process that might be a reasonable source of the data, and argue for why this imagined process and expected throughput makes this data model suitable.</w:t>
-      </w:r>
+        <w:t xml:space="preserve">There are some situations were long-term storage, day-to-day use and historical analysis of the data presents different requirements for the storage technology, thereby necessitating different  choices  for  each  stage  in  </w:t>
+      </w:r>
+      <w:proofErr w:type="spellStart"/>
       <w:r>
         <w:rPr>
           <w:rFonts w:asciiTheme="minorHAnsi" w:hAnsiTheme="minorHAnsi" w:cs="Arial"/>
@@ -6594,47 +8313,10 @@
           <w:szCs w:val="22"/>
           <w:lang w:val="en-US"/>
         </w:rPr>
-        <w:br/>
-      </w:r>
-    </w:p>
-    <w:p>
-      <w:pPr>
-        <w:pStyle w:val="Heading3"/>
-        <w:rPr>
-          <w:lang w:val="en-US"/>
-        </w:rPr>
-      </w:pPr>
-      <w:bookmarkStart w:id="24" w:name="_Toc23788506"/>
-      <w:r>
-        <w:rPr>
-          <w:lang w:val="en-US"/>
-        </w:rPr>
-        <w:t>1.</w:t>
-      </w:r>
-      <w:r>
-        <w:rPr>
-          <w:lang w:val="en-US"/>
-        </w:rPr>
-        <w:t>4</w:t>
-      </w:r>
-      <w:r>
-        <w:rPr>
-          <w:lang w:val="en-US"/>
-        </w:rPr>
-        <w:t>.5 Ved annen bruk av dataene</w:t>
-      </w:r>
-      <w:bookmarkEnd w:id="24"/>
-    </w:p>
-    <w:p>
-      <w:pPr>
-        <w:rPr>
-          <w:lang w:val="en-US"/>
-        </w:rPr>
-      </w:pPr>
-    </w:p>
-    <w:p>
-      <w:pPr>
-        <w:spacing w:line="360" w:lineRule="auto"/>
+        <w:t>thelife</w:t>
+      </w:r>
+      <w:proofErr w:type="spellEnd"/>
+      <w:r>
         <w:rPr>
           <w:rFonts w:asciiTheme="minorHAnsi" w:hAnsiTheme="minorHAnsi" w:cs="Arial"/>
           <w:color w:val="FF0000"/>
@@ -6642,16 +8324,7 @@
           <w:szCs w:val="22"/>
           <w:lang w:val="en-US"/>
         </w:rPr>
-      </w:pPr>
-      <w:r>
-        <w:rPr>
-          <w:rFonts w:asciiTheme="minorHAnsi" w:hAnsiTheme="minorHAnsi" w:cs="Arial"/>
-          <w:color w:val="FF0000"/>
-          <w:sz w:val="22"/>
-          <w:szCs w:val="22"/>
-          <w:lang w:val="en-US"/>
-        </w:rPr>
-        <w:t>There are some situations were long-term storage, day-to-day use and historical analysis of the data presents different requirements for the storage technology, thereby necessitating different  choices  for  each  stage  in  thelife-cycle of the dataset.  What are your thoughts concerning this for your datasets?  Will a different storage technology be more appropriate for a different use of the same data?</w:t>
+        <w:t>-cycle of the dataset.  What are your thoughts concerning this for your datasets?  Will a different storage technology be more appropriate for a different use of the same data?</w:t>
       </w:r>
     </w:p>
     <w:p>
@@ -6775,15 +8448,27 @@
         </w:rPr>
         <w:t xml:space="preserve"> </w:t>
       </w:r>
-      <w:r>
-        <w:rPr>
-          <w:rFonts w:asciiTheme="minorHAnsi" w:hAnsiTheme="minorHAnsi" w:cs="Arial"/>
-          <w:color w:val="000000"/>
-          <w:sz w:val="22"/>
-          <w:szCs w:val="22"/>
-          <w:lang w:val="en-US"/>
-        </w:rPr>
-        <w:t>Riak or Mongo DB to implement</w:t>
+      <w:proofErr w:type="spellStart"/>
+      <w:r>
+        <w:rPr>
+          <w:rFonts w:asciiTheme="minorHAnsi" w:hAnsiTheme="minorHAnsi" w:cs="Arial"/>
+          <w:color w:val="000000"/>
+          <w:sz w:val="22"/>
+          <w:szCs w:val="22"/>
+          <w:lang w:val="en-US"/>
+        </w:rPr>
+        <w:t>Riak</w:t>
+      </w:r>
+      <w:proofErr w:type="spellEnd"/>
+      <w:r>
+        <w:rPr>
+          <w:rFonts w:asciiTheme="minorHAnsi" w:hAnsiTheme="minorHAnsi" w:cs="Arial"/>
+          <w:color w:val="000000"/>
+          <w:sz w:val="22"/>
+          <w:szCs w:val="22"/>
+          <w:lang w:val="en-US"/>
+        </w:rPr>
+        <w:t xml:space="preserve"> or Mongo DB to implement</w:t>
       </w:r>
       <w:r>
         <w:rPr>
@@ -7726,7 +9411,23 @@
           <w:rFonts w:asciiTheme="minorHAnsi" w:hAnsiTheme="minorHAnsi"/>
           <w:lang w:val="en-US"/>
         </w:rPr>
-        <w:t>3 Kildeliste:</w:t>
+        <w:t xml:space="preserve">3 </w:t>
+      </w:r>
+      <w:proofErr w:type="spellStart"/>
+      <w:r>
+        <w:rPr>
+          <w:rFonts w:asciiTheme="minorHAnsi" w:hAnsiTheme="minorHAnsi"/>
+          <w:lang w:val="en-US"/>
+        </w:rPr>
+        <w:t>Kildeliste</w:t>
+      </w:r>
+      <w:proofErr w:type="spellEnd"/>
+      <w:r>
+        <w:rPr>
+          <w:rFonts w:asciiTheme="minorHAnsi" w:hAnsiTheme="minorHAnsi"/>
+          <w:lang w:val="en-US"/>
+        </w:rPr>
+        <w:t>:</w:t>
       </w:r>
       <w:bookmarkEnd w:id="26"/>
     </w:p>
@@ -7758,7 +9459,7 @@
           <w:lang w:val="en-US"/>
         </w:rPr>
       </w:pPr>
-      <w:hyperlink r:id="rId19" w:history="1">
+      <w:hyperlink r:id="rId20" w:history="1">
         <w:r>
           <w:rPr>
             <w:rFonts w:asciiTheme="minorHAnsi" w:hAnsiTheme="minorHAnsi"/>
@@ -7782,7 +9483,7 @@
           <w:lang w:val="en-US"/>
         </w:rPr>
       </w:pPr>
-      <w:hyperlink r:id="rId20" w:history="1">
+      <w:hyperlink r:id="rId21" w:history="1">
         <w:r>
           <w:rPr>
             <w:rStyle w:val="Hyperlink"/>
@@ -7802,7 +9503,7 @@
           <w:lang w:val="en-US"/>
         </w:rPr>
       </w:pPr>
-      <w:hyperlink r:id="rId21" w:history="1">
+      <w:hyperlink r:id="rId22" w:history="1">
         <w:r>
           <w:rPr>
             <w:rStyle w:val="Hyperlink"/>
@@ -7818,7 +9519,7 @@
           <w:lang w:val="en-US"/>
         </w:rPr>
       </w:pPr>
-      <w:hyperlink r:id="rId22" w:history="1">
+      <w:hyperlink r:id="rId23" w:history="1">
         <w:r>
           <w:rPr>
             <w:rStyle w:val="Hyperlink"/>
@@ -7838,8 +9539,8 @@
       </w:pPr>
     </w:p>
     <w:sectPr>
-      <w:footerReference w:type="even" r:id="rId23"/>
-      <w:footerReference w:type="default" r:id="rId24"/>
+      <w:footerReference w:type="even" r:id="rId24"/>
+      <w:footerReference w:type="default" r:id="rId25"/>
       <w:pgSz w:w="11900" w:h="16840"/>
       <w:pgMar w:top="1417" w:right="1417" w:bottom="1417" w:left="1417" w:header="708" w:footer="708" w:gutter="0"/>
       <w:cols w:space="708"/>
@@ -11444,7 +13145,7 @@
 </file>
 
 <file path=customXml/itemProps1.xml><?xml version="1.0" encoding="utf-8"?>
-<ds:datastoreItem xmlns:ds="http://schemas.openxmlformats.org/officeDocument/2006/customXml" ds:itemID="{91263315-C4E6-DB41-86A1-443EB7072EBA}">
+<ds:datastoreItem xmlns:ds="http://schemas.openxmlformats.org/officeDocument/2006/customXml" ds:itemID="{97ED359B-1FEB-FA4E-968A-EA2BAF58F7DB}">
   <ds:schemaRefs>
     <ds:schemaRef ds:uri="http://schemas.openxmlformats.org/officeDocument/2006/bibliography"/>
   </ds:schemaRefs>

--- a/Portfolio assignment part two.docx
+++ b/Portfolio assignment part two.docx
@@ -326,7 +326,7 @@
             </w:rPr>
             <w:fldChar w:fldCharType="separate"/>
           </w:r>
-          <w:hyperlink w:anchor="_Toc23788482" w:history="1">
+          <w:hyperlink w:anchor="_Toc23863996" w:history="1">
             <w:r>
               <w:rPr>
                 <w:rStyle w:val="Hyperlink"/>
@@ -354,7 +354,7 @@
                 <w:noProof/>
                 <w:webHidden/>
               </w:rPr>
-              <w:instrText xml:space="preserve"> PAGEREF _Toc23788482 \h </w:instrText>
+              <w:instrText xml:space="preserve"> PAGEREF _Toc23863996 \h </w:instrText>
             </w:r>
             <w:r>
               <w:rPr>
@@ -400,14 +400,14 @@
               <w:szCs w:val="24"/>
             </w:rPr>
           </w:pPr>
-          <w:hyperlink w:anchor="_Toc23788483" w:history="1">
+          <w:hyperlink w:anchor="_Toc23863997" w:history="1">
             <w:r>
               <w:rPr>
                 <w:rStyle w:val="Hyperlink"/>
                 <w:noProof/>
-                <w:lang w:val="sv-SE"/>
-              </w:rPr>
-              <w:t>1.1 Apache Cassandra</w:t>
+                <w:lang w:val="en-US"/>
+              </w:rPr>
+              <w:t>1.1 Column Store Database - Apache Cassandra</w:t>
             </w:r>
             <w:r>
               <w:rPr>
@@ -428,7 +428,7 @@
                 <w:noProof/>
                 <w:webHidden/>
               </w:rPr>
-              <w:instrText xml:space="preserve"> PAGEREF _Toc23788483 \h </w:instrText>
+              <w:instrText xml:space="preserve"> PAGEREF _Toc23863997 \h </w:instrText>
             </w:r>
             <w:r>
               <w:rPr>
@@ -448,7 +448,7 @@
                 <w:noProof/>
                 <w:webHidden/>
               </w:rPr>
-              <w:t>4</w:t>
+              <w:t>3</w:t>
             </w:r>
             <w:r>
               <w:rPr>
@@ -472,14 +472,13 @@
               <w:szCs w:val="24"/>
             </w:rPr>
           </w:pPr>
-          <w:hyperlink w:anchor="_Toc23788484" w:history="1">
+          <w:hyperlink w:anchor="_Toc23863998" w:history="1">
             <w:r>
               <w:rPr>
                 <w:rStyle w:val="Hyperlink"/>
                 <w:noProof/>
-                <w:lang w:val="sv-SE"/>
-              </w:rPr>
-              <w:t>1.1.1 Om Cassandra:</w:t>
+              </w:rPr>
+              <w:t>1.1.1 Om Column Store Database &amp; Cassandra:</w:t>
             </w:r>
             <w:r>
               <w:rPr>
@@ -500,7 +499,7 @@
                 <w:noProof/>
                 <w:webHidden/>
               </w:rPr>
-              <w:instrText xml:space="preserve"> PAGEREF _Toc23788484 \h </w:instrText>
+              <w:instrText xml:space="preserve"> PAGEREF _Toc23863998 \h </w:instrText>
             </w:r>
             <w:r>
               <w:rPr>
@@ -520,7 +519,7 @@
                 <w:noProof/>
                 <w:webHidden/>
               </w:rPr>
-              <w:t>4</w:t>
+              <w:t>3</w:t>
             </w:r>
             <w:r>
               <w:rPr>
@@ -544,7 +543,7 @@
               <w:szCs w:val="24"/>
             </w:rPr>
           </w:pPr>
-          <w:hyperlink w:anchor="_Toc23788485" w:history="1">
+          <w:hyperlink w:anchor="_Toc23863999" w:history="1">
             <w:r>
               <w:rPr>
                 <w:rStyle w:val="Hyperlink"/>
@@ -572,7 +571,7 @@
                 <w:noProof/>
                 <w:webHidden/>
               </w:rPr>
-              <w:instrText xml:space="preserve"> PAGEREF _Toc23788485 \h </w:instrText>
+              <w:instrText xml:space="preserve"> PAGEREF _Toc23863999 \h </w:instrText>
             </w:r>
             <w:r>
               <w:rPr>
@@ -616,7 +615,7 @@
               <w:szCs w:val="24"/>
             </w:rPr>
           </w:pPr>
-          <w:hyperlink w:anchor="_Toc23788486" w:history="1">
+          <w:hyperlink w:anchor="_Toc23864000" w:history="1">
             <w:r>
               <w:rPr>
                 <w:rStyle w:val="Hyperlink"/>
@@ -644,7 +643,7 @@
                 <w:noProof/>
                 <w:webHidden/>
               </w:rPr>
-              <w:instrText xml:space="preserve"> PAGEREF _Toc23788486 \h </w:instrText>
+              <w:instrText xml:space="preserve"> PAGEREF _Toc23864000 \h </w:instrText>
             </w:r>
             <w:r>
               <w:rPr>
@@ -664,7 +663,7 @@
                 <w:noProof/>
                 <w:webHidden/>
               </w:rPr>
-              <w:t>6</w:t>
+              <w:t>5</w:t>
             </w:r>
             <w:r>
               <w:rPr>
@@ -688,7 +687,7 @@
               <w:szCs w:val="24"/>
             </w:rPr>
           </w:pPr>
-          <w:hyperlink w:anchor="_Toc23788487" w:history="1">
+          <w:hyperlink w:anchor="_Toc23864001" w:history="1">
             <w:r>
               <w:rPr>
                 <w:rStyle w:val="Hyperlink"/>
@@ -715,7 +714,7 @@
                 <w:noProof/>
                 <w:webHidden/>
               </w:rPr>
-              <w:instrText xml:space="preserve"> PAGEREF _Toc23788487 \h </w:instrText>
+              <w:instrText xml:space="preserve"> PAGEREF _Toc23864001 \h </w:instrText>
             </w:r>
             <w:r>
               <w:rPr>
@@ -759,11 +758,12 @@
               <w:szCs w:val="24"/>
             </w:rPr>
           </w:pPr>
-          <w:hyperlink w:anchor="_Toc23788488" w:history="1">
+          <w:hyperlink w:anchor="_Toc23864002" w:history="1">
             <w:r>
               <w:rPr>
                 <w:rStyle w:val="Hyperlink"/>
                 <w:noProof/>
+                <w:lang w:val="en-US"/>
               </w:rPr>
               <w:t>1.1.5 Ved annen bruk av dataene</w:t>
             </w:r>
@@ -786,7 +786,7 @@
                 <w:noProof/>
                 <w:webHidden/>
               </w:rPr>
-              <w:instrText xml:space="preserve"> PAGEREF _Toc23788488 \h </w:instrText>
+              <w:instrText xml:space="preserve"> PAGEREF _Toc23864002 \h </w:instrText>
             </w:r>
             <w:r>
               <w:rPr>
@@ -821,7 +821,6 @@
           <w:pPr>
             <w:pStyle w:val="TOC2"/>
             <w:tabs>
-              <w:tab w:val="left" w:pos="960"/>
               <w:tab w:val="right" w:leader="dot" w:pos="9056"/>
             </w:tabs>
             <w:rPr>
@@ -833,43 +832,24 @@
               <w:szCs w:val="24"/>
             </w:rPr>
           </w:pPr>
-          <w:hyperlink w:anchor="_Toc23788489" w:history="1">
+          <w:hyperlink w:anchor="_Toc23864003" w:history="1">
             <w:r>
               <w:rPr>
                 <w:rStyle w:val="Hyperlink"/>
                 <w:noProof/>
                 <w:lang w:val="sv-SE"/>
               </w:rPr>
-              <w:t>1.2</w:t>
-            </w:r>
-            <w:r>
-              <w:rPr>
-                <w:rFonts w:asciiTheme="minorHAnsi" w:eastAsiaTheme="minorEastAsia" w:hAnsiTheme="minorHAnsi" w:cstheme="minorBidi"/>
-                <w:b w:val="0"/>
-                <w:bCs w:val="0"/>
-                <w:noProof/>
-                <w:sz w:val="24"/>
-                <w:szCs w:val="24"/>
+              <w:t>1.2 Graph Database - Neo4j</w:t>
+            </w:r>
+            <w:r>
+              <w:rPr>
+                <w:noProof/>
+                <w:webHidden/>
               </w:rPr>
               <w:tab/>
             </w:r>
             <w:r>
               <w:rPr>
-                <w:rStyle w:val="Hyperlink"/>
-                <w:noProof/>
-                <w:lang w:val="sv-SE"/>
-              </w:rPr>
-              <w:t>Neo4j</w:t>
-            </w:r>
-            <w:r>
-              <w:rPr>
-                <w:noProof/>
-                <w:webHidden/>
-              </w:rPr>
-              <w:tab/>
-            </w:r>
-            <w:r>
-              <w:rPr>
                 <w:noProof/>
                 <w:webHidden/>
               </w:rPr>
@@ -880,7 +860,7 @@
                 <w:noProof/>
                 <w:webHidden/>
               </w:rPr>
-              <w:instrText xml:space="preserve"> PAGEREF _Toc23788489 \h </w:instrText>
+              <w:instrText xml:space="preserve"> PAGEREF _Toc23864003 \h </w:instrText>
             </w:r>
             <w:r>
               <w:rPr>
@@ -924,14 +904,14 @@
               <w:szCs w:val="24"/>
             </w:rPr>
           </w:pPr>
-          <w:hyperlink w:anchor="_Toc23788490" w:history="1">
+          <w:hyperlink w:anchor="_Toc23864004" w:history="1">
             <w:r>
               <w:rPr>
                 <w:rStyle w:val="Hyperlink"/>
                 <w:noProof/>
                 <w:lang w:val="en-US"/>
               </w:rPr>
-              <w:t>1.2.1 Om Neo4j</w:t>
+              <w:t>1.2.1 Om Graph Database &amp; Neo4j</w:t>
             </w:r>
             <w:r>
               <w:rPr>
@@ -952,7 +932,7 @@
                 <w:noProof/>
                 <w:webHidden/>
               </w:rPr>
-              <w:instrText xml:space="preserve"> PAGEREF _Toc23788490 \h </w:instrText>
+              <w:instrText xml:space="preserve"> PAGEREF _Toc23864004 \h </w:instrText>
             </w:r>
             <w:r>
               <w:rPr>
@@ -996,12 +976,11 @@
               <w:szCs w:val="24"/>
             </w:rPr>
           </w:pPr>
-          <w:hyperlink w:anchor="_Toc23788491" w:history="1">
+          <w:hyperlink w:anchor="_Toc23864005" w:history="1">
             <w:r>
               <w:rPr>
                 <w:rStyle w:val="Hyperlink"/>
                 <w:noProof/>
-                <w:lang w:val="en-US"/>
               </w:rPr>
               <w:t>1.2.2 Datasett</w:t>
             </w:r>
@@ -1024,7 +1003,7 @@
                 <w:noProof/>
                 <w:webHidden/>
               </w:rPr>
-              <w:instrText xml:space="preserve"> PAGEREF _Toc23788491 \h </w:instrText>
+              <w:instrText xml:space="preserve"> PAGEREF _Toc23864005 \h </w:instrText>
             </w:r>
             <w:r>
               <w:rPr>
@@ -1044,7 +1023,7 @@
                 <w:noProof/>
                 <w:webHidden/>
               </w:rPr>
-              <w:t>6</w:t>
+              <w:t>8</w:t>
             </w:r>
             <w:r>
               <w:rPr>
@@ -1068,7 +1047,7 @@
               <w:szCs w:val="24"/>
             </w:rPr>
           </w:pPr>
-          <w:hyperlink w:anchor="_Toc23788492" w:history="1">
+          <w:hyperlink w:anchor="_Toc23864006" w:history="1">
             <w:r>
               <w:rPr>
                 <w:rStyle w:val="Hyperlink"/>
@@ -1096,7 +1075,7 @@
                 <w:noProof/>
                 <w:webHidden/>
               </w:rPr>
-              <w:instrText xml:space="preserve"> PAGEREF _Toc23788492 \h </w:instrText>
+              <w:instrText xml:space="preserve"> PAGEREF _Toc23864006 \h </w:instrText>
             </w:r>
             <w:r>
               <w:rPr>
@@ -1116,7 +1095,7 @@
                 <w:noProof/>
                 <w:webHidden/>
               </w:rPr>
-              <w:t>7</w:t>
+              <w:t>8</w:t>
             </w:r>
             <w:r>
               <w:rPr>
@@ -1140,7 +1119,7 @@
               <w:szCs w:val="24"/>
             </w:rPr>
           </w:pPr>
-          <w:hyperlink w:anchor="_Toc23788493" w:history="1">
+          <w:hyperlink w:anchor="_Toc23864007" w:history="1">
             <w:r>
               <w:rPr>
                 <w:rStyle w:val="Hyperlink"/>
@@ -1167,7 +1146,7 @@
                 <w:noProof/>
                 <w:webHidden/>
               </w:rPr>
-              <w:instrText xml:space="preserve"> PAGEREF _Toc23788493 \h </w:instrText>
+              <w:instrText xml:space="preserve"> PAGEREF _Toc23864007 \h </w:instrText>
             </w:r>
             <w:r>
               <w:rPr>
@@ -1187,7 +1166,7 @@
                 <w:noProof/>
                 <w:webHidden/>
               </w:rPr>
-              <w:t>7</w:t>
+              <w:t>8</w:t>
             </w:r>
             <w:r>
               <w:rPr>
@@ -1211,7 +1190,7 @@
               <w:szCs w:val="24"/>
             </w:rPr>
           </w:pPr>
-          <w:hyperlink w:anchor="_Toc23788494" w:history="1">
+          <w:hyperlink w:anchor="_Toc23864008" w:history="1">
             <w:r>
               <w:rPr>
                 <w:rStyle w:val="Hyperlink"/>
@@ -1239,7 +1218,7 @@
                 <w:noProof/>
                 <w:webHidden/>
               </w:rPr>
-              <w:instrText xml:space="preserve"> PAGEREF _Toc23788494 \h </w:instrText>
+              <w:instrText xml:space="preserve"> PAGEREF _Toc23864008 \h </w:instrText>
             </w:r>
             <w:r>
               <w:rPr>
@@ -1259,7 +1238,7 @@
                 <w:noProof/>
                 <w:webHidden/>
               </w:rPr>
-              <w:t>7</w:t>
+              <w:t>8</w:t>
             </w:r>
             <w:r>
               <w:rPr>
@@ -1274,7 +1253,6 @@
           <w:pPr>
             <w:pStyle w:val="TOC2"/>
             <w:tabs>
-              <w:tab w:val="left" w:pos="960"/>
               <w:tab w:val="right" w:leader="dot" w:pos="9056"/>
             </w:tabs>
             <w:rPr>
@@ -1286,43 +1264,24 @@
               <w:szCs w:val="24"/>
             </w:rPr>
           </w:pPr>
-          <w:hyperlink w:anchor="_Toc23788495" w:history="1">
+          <w:hyperlink w:anchor="_Toc23864009" w:history="1">
             <w:r>
               <w:rPr>
                 <w:rStyle w:val="Hyperlink"/>
                 <w:noProof/>
                 <w:lang w:val="sv-SE"/>
               </w:rPr>
-              <w:t>1.3</w:t>
-            </w:r>
-            <w:r>
-              <w:rPr>
-                <w:rFonts w:asciiTheme="minorHAnsi" w:eastAsiaTheme="minorEastAsia" w:hAnsiTheme="minorHAnsi" w:cstheme="minorBidi"/>
-                <w:b w:val="0"/>
-                <w:bCs w:val="0"/>
-                <w:noProof/>
-                <w:sz w:val="24"/>
-                <w:szCs w:val="24"/>
+              <w:t>1.3 Key-value database - Riak</w:t>
+            </w:r>
+            <w:r>
+              <w:rPr>
+                <w:noProof/>
+                <w:webHidden/>
               </w:rPr>
               <w:tab/>
             </w:r>
             <w:r>
               <w:rPr>
-                <w:rStyle w:val="Hyperlink"/>
-                <w:noProof/>
-                <w:lang w:val="sv-SE"/>
-              </w:rPr>
-              <w:t>Riak</w:t>
-            </w:r>
-            <w:r>
-              <w:rPr>
-                <w:noProof/>
-                <w:webHidden/>
-              </w:rPr>
-              <w:tab/>
-            </w:r>
-            <w:r>
-              <w:rPr>
                 <w:noProof/>
                 <w:webHidden/>
               </w:rPr>
@@ -1333,7 +1292,7 @@
                 <w:noProof/>
                 <w:webHidden/>
               </w:rPr>
-              <w:instrText xml:space="preserve"> PAGEREF _Toc23788495 \h </w:instrText>
+              <w:instrText xml:space="preserve"> PAGEREF _Toc23864009 \h </w:instrText>
             </w:r>
             <w:r>
               <w:rPr>
@@ -1353,7 +1312,7 @@
                 <w:noProof/>
                 <w:webHidden/>
               </w:rPr>
-              <w:t>7</w:t>
+              <w:t>9</w:t>
             </w:r>
             <w:r>
               <w:rPr>
@@ -1377,14 +1336,14 @@
               <w:szCs w:val="24"/>
             </w:rPr>
           </w:pPr>
-          <w:hyperlink w:anchor="_Toc23788496" w:history="1">
+          <w:hyperlink w:anchor="_Toc23864010" w:history="1">
             <w:r>
               <w:rPr>
                 <w:rStyle w:val="Hyperlink"/>
                 <w:noProof/>
                 <w:lang w:val="en-US"/>
               </w:rPr>
-              <w:t>1.3.1 Om Neo4j</w:t>
+              <w:t>1.3.1 Om key-value database &amp; Riak</w:t>
             </w:r>
             <w:r>
               <w:rPr>
@@ -1405,7 +1364,7 @@
                 <w:noProof/>
                 <w:webHidden/>
               </w:rPr>
-              <w:instrText xml:space="preserve"> PAGEREF _Toc23788496 \h </w:instrText>
+              <w:instrText xml:space="preserve"> PAGEREF _Toc23864010 \h </w:instrText>
             </w:r>
             <w:r>
               <w:rPr>
@@ -1425,7 +1384,7 @@
                 <w:noProof/>
                 <w:webHidden/>
               </w:rPr>
-              <w:t>7</w:t>
+              <w:t>9</w:t>
             </w:r>
             <w:r>
               <w:rPr>
@@ -1449,7 +1408,7 @@
               <w:szCs w:val="24"/>
             </w:rPr>
           </w:pPr>
-          <w:hyperlink w:anchor="_Toc23788497" w:history="1">
+          <w:hyperlink w:anchor="_Toc23864011" w:history="1">
             <w:r>
               <w:rPr>
                 <w:rStyle w:val="Hyperlink"/>
@@ -1477,7 +1436,7 @@
                 <w:noProof/>
                 <w:webHidden/>
               </w:rPr>
-              <w:instrText xml:space="preserve"> PAGEREF _Toc23788497 \h </w:instrText>
+              <w:instrText xml:space="preserve"> PAGEREF _Toc23864011 \h </w:instrText>
             </w:r>
             <w:r>
               <w:rPr>
@@ -1497,7 +1456,7 @@
                 <w:noProof/>
                 <w:webHidden/>
               </w:rPr>
-              <w:t>7</w:t>
+              <w:t>9</w:t>
             </w:r>
             <w:r>
               <w:rPr>
@@ -1521,7 +1480,7 @@
               <w:szCs w:val="24"/>
             </w:rPr>
           </w:pPr>
-          <w:hyperlink w:anchor="_Toc23788498" w:history="1">
+          <w:hyperlink w:anchor="_Toc23864012" w:history="1">
             <w:r>
               <w:rPr>
                 <w:rStyle w:val="Hyperlink"/>
@@ -1549,7 +1508,7 @@
                 <w:noProof/>
                 <w:webHidden/>
               </w:rPr>
-              <w:instrText xml:space="preserve"> PAGEREF _Toc23788498 \h </w:instrText>
+              <w:instrText xml:space="preserve"> PAGEREF _Toc23864012 \h </w:instrText>
             </w:r>
             <w:r>
               <w:rPr>
@@ -1569,7 +1528,7 @@
                 <w:noProof/>
                 <w:webHidden/>
               </w:rPr>
-              <w:t>8</w:t>
+              <w:t>9</w:t>
             </w:r>
             <w:r>
               <w:rPr>
@@ -1593,7 +1552,7 @@
               <w:szCs w:val="24"/>
             </w:rPr>
           </w:pPr>
-          <w:hyperlink w:anchor="_Toc23788499" w:history="1">
+          <w:hyperlink w:anchor="_Toc23864013" w:history="1">
             <w:r>
               <w:rPr>
                 <w:rStyle w:val="Hyperlink"/>
@@ -1620,7 +1579,7 @@
                 <w:noProof/>
                 <w:webHidden/>
               </w:rPr>
-              <w:instrText xml:space="preserve"> PAGEREF _Toc23788499 \h </w:instrText>
+              <w:instrText xml:space="preserve"> PAGEREF _Toc23864013 \h </w:instrText>
             </w:r>
             <w:r>
               <w:rPr>
@@ -1640,7 +1599,7 @@
                 <w:noProof/>
                 <w:webHidden/>
               </w:rPr>
-              <w:t>8</w:t>
+              <w:t>9</w:t>
             </w:r>
             <w:r>
               <w:rPr>
@@ -1664,7 +1623,7 @@
               <w:szCs w:val="24"/>
             </w:rPr>
           </w:pPr>
-          <w:hyperlink w:anchor="_Toc23788500" w:history="1">
+          <w:hyperlink w:anchor="_Toc23864014" w:history="1">
             <w:r>
               <w:rPr>
                 <w:rStyle w:val="Hyperlink"/>
@@ -1692,7 +1651,7 @@
                 <w:noProof/>
                 <w:webHidden/>
               </w:rPr>
-              <w:instrText xml:space="preserve"> PAGEREF _Toc23788500 \h </w:instrText>
+              <w:instrText xml:space="preserve"> PAGEREF _Toc23864014 \h </w:instrText>
             </w:r>
             <w:r>
               <w:rPr>
@@ -1712,7 +1671,7 @@
                 <w:noProof/>
                 <w:webHidden/>
               </w:rPr>
-              <w:t>8</w:t>
+              <w:t>9</w:t>
             </w:r>
             <w:r>
               <w:rPr>
@@ -1727,7 +1686,6 @@
           <w:pPr>
             <w:pStyle w:val="TOC2"/>
             <w:tabs>
-              <w:tab w:val="left" w:pos="960"/>
               <w:tab w:val="right" w:leader="dot" w:pos="9056"/>
             </w:tabs>
             <w:rPr>
@@ -1739,43 +1697,24 @@
               <w:szCs w:val="24"/>
             </w:rPr>
           </w:pPr>
-          <w:hyperlink w:anchor="_Toc23788501" w:history="1">
+          <w:hyperlink w:anchor="_Toc23864015" w:history="1">
             <w:r>
               <w:rPr>
                 <w:rStyle w:val="Hyperlink"/>
                 <w:noProof/>
                 <w:lang w:val="sv-SE"/>
               </w:rPr>
-              <w:t>1.4</w:t>
-            </w:r>
-            <w:r>
-              <w:rPr>
-                <w:rFonts w:asciiTheme="minorHAnsi" w:eastAsiaTheme="minorEastAsia" w:hAnsiTheme="minorHAnsi" w:cstheme="minorBidi"/>
-                <w:b w:val="0"/>
-                <w:bCs w:val="0"/>
-                <w:noProof/>
-                <w:sz w:val="24"/>
-                <w:szCs w:val="24"/>
+              <w:t>1.4 Document Store Database - Mongo DB</w:t>
+            </w:r>
+            <w:r>
+              <w:rPr>
+                <w:noProof/>
+                <w:webHidden/>
               </w:rPr>
               <w:tab/>
             </w:r>
             <w:r>
               <w:rPr>
-                <w:rStyle w:val="Hyperlink"/>
-                <w:noProof/>
-                <w:lang w:val="sv-SE"/>
-              </w:rPr>
-              <w:t>Mongo DB</w:t>
-            </w:r>
-            <w:r>
-              <w:rPr>
-                <w:noProof/>
-                <w:webHidden/>
-              </w:rPr>
-              <w:tab/>
-            </w:r>
-            <w:r>
-              <w:rPr>
                 <w:noProof/>
                 <w:webHidden/>
               </w:rPr>
@@ -1786,7 +1725,7 @@
                 <w:noProof/>
                 <w:webHidden/>
               </w:rPr>
-              <w:instrText xml:space="preserve"> PAGEREF _Toc23788501 \h </w:instrText>
+              <w:instrText xml:space="preserve"> PAGEREF _Toc23864015 \h </w:instrText>
             </w:r>
             <w:r>
               <w:rPr>
@@ -1806,7 +1745,7 @@
                 <w:noProof/>
                 <w:webHidden/>
               </w:rPr>
-              <w:t>8</w:t>
+              <w:t>9</w:t>
             </w:r>
             <w:r>
               <w:rPr>
@@ -1830,14 +1769,21 @@
               <w:szCs w:val="24"/>
             </w:rPr>
           </w:pPr>
-          <w:hyperlink w:anchor="_Toc23788502" w:history="1">
+          <w:hyperlink w:anchor="_Toc23864016" w:history="1">
             <w:r>
               <w:rPr>
                 <w:rStyle w:val="Hyperlink"/>
                 <w:noProof/>
                 <w:lang w:val="en-US"/>
               </w:rPr>
-              <w:t>1.4.1 Om Neo4j</w:t>
+              <w:t xml:space="preserve">1.4.1 </w:t>
+            </w:r>
+            <w:r>
+              <w:rPr>
+                <w:rStyle w:val="Hyperlink"/>
+                <w:noProof/>
+              </w:rPr>
+              <w:t>Om Document Store Database &amp; Mongo DB</w:t>
             </w:r>
             <w:r>
               <w:rPr>
@@ -1858,7 +1804,7 @@
                 <w:noProof/>
                 <w:webHidden/>
               </w:rPr>
-              <w:instrText xml:space="preserve"> PAGEREF _Toc23788502 \h </w:instrText>
+              <w:instrText xml:space="preserve"> PAGEREF _Toc23864016 \h </w:instrText>
             </w:r>
             <w:r>
               <w:rPr>
@@ -1878,7 +1824,7 @@
                 <w:noProof/>
                 <w:webHidden/>
               </w:rPr>
-              <w:t>8</w:t>
+              <w:t>10</w:t>
             </w:r>
             <w:r>
               <w:rPr>
@@ -1902,7 +1848,7 @@
               <w:szCs w:val="24"/>
             </w:rPr>
           </w:pPr>
-          <w:hyperlink w:anchor="_Toc23788503" w:history="1">
+          <w:hyperlink w:anchor="_Toc23864017" w:history="1">
             <w:r>
               <w:rPr>
                 <w:rStyle w:val="Hyperlink"/>
@@ -1930,7 +1876,7 @@
                 <w:noProof/>
                 <w:webHidden/>
               </w:rPr>
-              <w:instrText xml:space="preserve"> PAGEREF _Toc23788503 \h </w:instrText>
+              <w:instrText xml:space="preserve"> PAGEREF _Toc23864017 \h </w:instrText>
             </w:r>
             <w:r>
               <w:rPr>
@@ -1950,7 +1896,7 @@
                 <w:noProof/>
                 <w:webHidden/>
               </w:rPr>
-              <w:t>8</w:t>
+              <w:t>10</w:t>
             </w:r>
             <w:r>
               <w:rPr>
@@ -1974,7 +1920,7 @@
               <w:szCs w:val="24"/>
             </w:rPr>
           </w:pPr>
-          <w:hyperlink w:anchor="_Toc23788504" w:history="1">
+          <w:hyperlink w:anchor="_Toc23864018" w:history="1">
             <w:r>
               <w:rPr>
                 <w:rStyle w:val="Hyperlink"/>
@@ -2002,7 +1948,7 @@
                 <w:noProof/>
                 <w:webHidden/>
               </w:rPr>
-              <w:instrText xml:space="preserve"> PAGEREF _Toc23788504 \h </w:instrText>
+              <w:instrText xml:space="preserve"> PAGEREF _Toc23864018 \h </w:instrText>
             </w:r>
             <w:r>
               <w:rPr>
@@ -2022,7 +1968,7 @@
                 <w:noProof/>
                 <w:webHidden/>
               </w:rPr>
-              <w:t>8</w:t>
+              <w:t>10</w:t>
             </w:r>
             <w:r>
               <w:rPr>
@@ -2046,7 +1992,7 @@
               <w:szCs w:val="24"/>
             </w:rPr>
           </w:pPr>
-          <w:hyperlink w:anchor="_Toc23788505" w:history="1">
+          <w:hyperlink w:anchor="_Toc23864019" w:history="1">
             <w:r>
               <w:rPr>
                 <w:rStyle w:val="Hyperlink"/>
@@ -2073,7 +2019,7 @@
                 <w:noProof/>
                 <w:webHidden/>
               </w:rPr>
-              <w:instrText xml:space="preserve"> PAGEREF _Toc23788505 \h </w:instrText>
+              <w:instrText xml:space="preserve"> PAGEREF _Toc23864019 \h </w:instrText>
             </w:r>
             <w:r>
               <w:rPr>
@@ -2093,7 +2039,7 @@
                 <w:noProof/>
                 <w:webHidden/>
               </w:rPr>
-              <w:t>9</w:t>
+              <w:t>10</w:t>
             </w:r>
             <w:r>
               <w:rPr>
@@ -2117,11 +2063,12 @@
               <w:szCs w:val="24"/>
             </w:rPr>
           </w:pPr>
-          <w:hyperlink w:anchor="_Toc23788506" w:history="1">
+          <w:hyperlink w:anchor="_Toc23864020" w:history="1">
             <w:r>
               <w:rPr>
                 <w:rStyle w:val="Hyperlink"/>
                 <w:noProof/>
+                <w:lang w:val="en-US"/>
               </w:rPr>
               <w:t>1.4.5 Ved annen bruk av dataene</w:t>
             </w:r>
@@ -2144,7 +2091,7 @@
                 <w:noProof/>
                 <w:webHidden/>
               </w:rPr>
-              <w:instrText xml:space="preserve"> PAGEREF _Toc23788506 \h </w:instrText>
+              <w:instrText xml:space="preserve"> PAGEREF _Toc23864020 \h </w:instrText>
             </w:r>
             <w:r>
               <w:rPr>
@@ -2164,7 +2111,7 @@
                 <w:noProof/>
                 <w:webHidden/>
               </w:rPr>
-              <w:t>9</w:t>
+              <w:t>10</w:t>
             </w:r>
             <w:r>
               <w:rPr>
@@ -2190,7 +2137,7 @@
               <w:noProof/>
             </w:rPr>
           </w:pPr>
-          <w:hyperlink w:anchor="_Toc23788507" w:history="1">
+          <w:hyperlink w:anchor="_Toc23864021" w:history="1">
             <w:r>
               <w:rPr>
                 <w:rStyle w:val="Hyperlink"/>
@@ -2218,7 +2165,7 @@
                 <w:noProof/>
                 <w:webHidden/>
               </w:rPr>
-              <w:instrText xml:space="preserve"> PAGEREF _Toc23788507 \h </w:instrText>
+              <w:instrText xml:space="preserve"> PAGEREF _Toc23864021 \h </w:instrText>
             </w:r>
             <w:r>
               <w:rPr>
@@ -2238,7 +2185,7 @@
                 <w:noProof/>
                 <w:webHidden/>
               </w:rPr>
-              <w:t>9</w:t>
+              <w:t>10</w:t>
             </w:r>
             <w:r>
               <w:rPr>
@@ -2264,11 +2211,12 @@
               <w:noProof/>
             </w:rPr>
           </w:pPr>
-          <w:hyperlink w:anchor="_Toc23788508" w:history="1">
+          <w:hyperlink w:anchor="_Toc23864022" w:history="1">
             <w:r>
               <w:rPr>
                 <w:rStyle w:val="Hyperlink"/>
                 <w:noProof/>
+                <w:lang w:val="en-US"/>
               </w:rPr>
               <w:t>3 Kildeliste:</w:t>
             </w:r>
@@ -2291,7 +2239,7 @@
                 <w:noProof/>
                 <w:webHidden/>
               </w:rPr>
-              <w:instrText xml:space="preserve"> PAGEREF _Toc23788508 \h </w:instrText>
+              <w:instrText xml:space="preserve"> PAGEREF _Toc23864022 \h </w:instrText>
             </w:r>
             <w:r>
               <w:rPr>
@@ -2311,7 +2259,7 @@
                 <w:noProof/>
                 <w:webHidden/>
               </w:rPr>
-              <w:t>11</w:t>
+              <w:t>13</w:t>
             </w:r>
             <w:r>
               <w:rPr>
@@ -2589,7 +2537,7 @@
           <w:lang w:val="en-US"/>
         </w:rPr>
       </w:pPr>
-      <w:bookmarkStart w:id="0" w:name="_Toc23788482"/>
+      <w:bookmarkStart w:id="0" w:name="_Toc23863996"/>
       <w:r>
         <w:rPr>
           <w:rFonts w:asciiTheme="minorHAnsi" w:eastAsia="Times New Roman" w:hAnsiTheme="minorHAnsi"/>
@@ -2700,7 +2648,29 @@
           <w:szCs w:val="22"/>
           <w:lang w:val="en-US"/>
         </w:rPr>
-        <w:t>A central tenet in  the  NoSQL  movement  is  that  there  is  no  one-size-fits-all</w:t>
+        <w:t xml:space="preserve">A central tenet </w:t>
+      </w:r>
+      <w:proofErr w:type="gramStart"/>
+      <w:r>
+        <w:rPr>
+          <w:rFonts w:asciiTheme="minorHAnsi" w:hAnsiTheme="minorHAnsi" w:cs="Arial"/>
+          <w:color w:val="000000"/>
+          <w:sz w:val="22"/>
+          <w:szCs w:val="22"/>
+          <w:lang w:val="en-US"/>
+        </w:rPr>
+        <w:t>in  the</w:t>
+      </w:r>
+      <w:proofErr w:type="gramEnd"/>
+      <w:r>
+        <w:rPr>
+          <w:rFonts w:asciiTheme="minorHAnsi" w:hAnsiTheme="minorHAnsi" w:cs="Arial"/>
+          <w:color w:val="000000"/>
+          <w:sz w:val="22"/>
+          <w:szCs w:val="22"/>
+          <w:lang w:val="en-US"/>
+        </w:rPr>
+        <w:t xml:space="preserve">  NoSQL  movement  is  that  there  is  no  one-size-fits-all</w:t>
       </w:r>
       <w:r>
         <w:rPr>
@@ -2740,7 +2710,29 @@
           <w:szCs w:val="22"/>
           <w:lang w:val="en-US"/>
         </w:rPr>
-        <w:t>storage  technology.   In the  second  part  of  this  course,  you</w:t>
+        <w:t xml:space="preserve">storage  technology.   In </w:t>
+      </w:r>
+      <w:proofErr w:type="gramStart"/>
+      <w:r>
+        <w:rPr>
+          <w:rFonts w:asciiTheme="minorHAnsi" w:hAnsiTheme="minorHAnsi" w:cs="Arial"/>
+          <w:color w:val="000000"/>
+          <w:sz w:val="22"/>
+          <w:szCs w:val="22"/>
+          <w:lang w:val="en-US"/>
+        </w:rPr>
+        <w:t>the  second</w:t>
+      </w:r>
+      <w:proofErr w:type="gramEnd"/>
+      <w:r>
+        <w:rPr>
+          <w:rFonts w:asciiTheme="minorHAnsi" w:hAnsiTheme="minorHAnsi" w:cs="Arial"/>
+          <w:color w:val="000000"/>
+          <w:sz w:val="22"/>
+          <w:szCs w:val="22"/>
+          <w:lang w:val="en-US"/>
+        </w:rPr>
+        <w:t xml:space="preserve">  part  of  this  course,  you</w:t>
       </w:r>
       <w:r>
         <w:rPr>
@@ -3041,7 +3033,7 @@
           <w:lang w:val="en-US"/>
         </w:rPr>
       </w:pPr>
-      <w:bookmarkStart w:id="1" w:name="_Toc23788483"/>
+      <w:bookmarkStart w:id="1" w:name="_Toc23863997"/>
       <w:r>
         <w:rPr>
           <w:rFonts w:asciiTheme="minorHAnsi" w:eastAsia="Times New Roman" w:hAnsiTheme="minorHAnsi"/>
@@ -3107,7 +3099,7 @@
       <w:pPr>
         <w:pStyle w:val="Heading3"/>
       </w:pPr>
-      <w:bookmarkStart w:id="2" w:name="_Toc23788484"/>
+      <w:bookmarkStart w:id="2" w:name="_Toc23863998"/>
       <w:r>
         <w:rPr>
           <w:rFonts w:eastAsia="Times New Roman"/>
@@ -3138,7 +3130,7 @@
         <w:rPr>
           <w:rFonts w:eastAsia="Times New Roman"/>
         </w:rPr>
-        <w:t xml:space="preserve"> Cassandra:</w:t>
+        <w:t>Cassandra:</w:t>
       </w:r>
       <w:bookmarkEnd w:id="2"/>
     </w:p>
@@ -3822,8 +3814,6 @@
         </w:rPr>
         <w:t>Markedsanalyse</w:t>
       </w:r>
-      <w:bookmarkStart w:id="3" w:name="_GoBack"/>
-      <w:bookmarkEnd w:id="3"/>
     </w:p>
     <w:p>
       <w:pPr>
@@ -4815,7 +4805,7 @@
           <w:lang w:val="en-US"/>
         </w:rPr>
       </w:pPr>
-      <w:bookmarkStart w:id="4" w:name="_Toc23788485"/>
+      <w:bookmarkStart w:id="3" w:name="_Toc23863999"/>
       <w:r>
         <w:rPr>
           <w:lang w:val="en-US"/>
@@ -4829,7 +4819,7 @@
         </w:rPr>
         <w:t>Datasett</w:t>
       </w:r>
-      <w:bookmarkEnd w:id="4"/>
+      <w:bookmarkEnd w:id="3"/>
       <w:proofErr w:type="spellEnd"/>
     </w:p>
     <w:p>
@@ -4898,7 +4888,7 @@
         </w:rPr>
         <w:br/>
       </w:r>
-      <w:bookmarkStart w:id="5" w:name="_Toc23788486"/>
+      <w:bookmarkStart w:id="4" w:name="_Toc23864000"/>
       <w:r>
         <w:rPr>
           <w:lang w:val="en-US"/>
@@ -4954,7 +4944,7 @@
         </w:rPr>
         <w:t>datasettet</w:t>
       </w:r>
-      <w:bookmarkEnd w:id="5"/>
+      <w:bookmarkEnd w:id="4"/>
       <w:proofErr w:type="spellEnd"/>
       <w:r>
         <w:rPr>
@@ -4989,7 +4979,29 @@
           <w:szCs w:val="22"/>
           <w:lang w:val="en-US"/>
         </w:rPr>
-        <w:t>Describe queries which might be useful to run on that dataset.  You do not need to  implement  those  queries  to  an  appropriate  query  language, but you should be able to describe what the parameters of the queries will be, how the data model can be leveraged to answer those queries, if it had been implemented.</w:t>
+        <w:t xml:space="preserve">Describe queries which might be useful to run on that dataset.  You do not need </w:t>
+      </w:r>
+      <w:proofErr w:type="gramStart"/>
+      <w:r>
+        <w:rPr>
+          <w:rFonts w:asciiTheme="minorHAnsi" w:hAnsiTheme="minorHAnsi" w:cs="Arial"/>
+          <w:color w:val="FF0000"/>
+          <w:sz w:val="22"/>
+          <w:szCs w:val="22"/>
+          <w:lang w:val="en-US"/>
+        </w:rPr>
+        <w:t>to  implement</w:t>
+      </w:r>
+      <w:proofErr w:type="gramEnd"/>
+      <w:r>
+        <w:rPr>
+          <w:rFonts w:asciiTheme="minorHAnsi" w:hAnsiTheme="minorHAnsi" w:cs="Arial"/>
+          <w:color w:val="FF0000"/>
+          <w:sz w:val="22"/>
+          <w:szCs w:val="22"/>
+          <w:lang w:val="en-US"/>
+        </w:rPr>
+        <w:t xml:space="preserve">  those  queries  to  an  appropriate  query  language, but you should be able to describe what the parameters of the queries will be, how the data model can be leveraged to answer those queries, if it had been implemented.</w:t>
       </w:r>
     </w:p>
     <w:p>
@@ -5192,215 +5204,237 @@
       <w:pPr>
         <w:pStyle w:val="Heading3"/>
       </w:pPr>
-      <w:bookmarkStart w:id="6" w:name="_Toc23788487"/>
+      <w:bookmarkStart w:id="5" w:name="_Toc23864001"/>
       <w:r>
         <w:t>1.1.4 Beskrivelse av datasettet og hvorfor dette passer</w:t>
       </w:r>
+      <w:bookmarkEnd w:id="5"/>
+    </w:p>
+    <w:p>
+      <w:pPr>
+        <w:spacing w:line="360" w:lineRule="auto"/>
+        <w:rPr>
+          <w:rFonts w:asciiTheme="minorHAnsi" w:hAnsiTheme="minorHAnsi" w:cs="Arial"/>
+          <w:color w:val="000000"/>
+          <w:sz w:val="22"/>
+          <w:szCs w:val="22"/>
+        </w:rPr>
+      </w:pPr>
+    </w:p>
+    <w:p>
+      <w:pPr>
+        <w:spacing w:line="360" w:lineRule="auto"/>
+        <w:rPr>
+          <w:rFonts w:asciiTheme="minorHAnsi" w:hAnsiTheme="minorHAnsi" w:cs="Arial"/>
+          <w:color w:val="FF0000"/>
+          <w:sz w:val="22"/>
+          <w:szCs w:val="22"/>
+          <w:lang w:val="en-US"/>
+        </w:rPr>
+      </w:pPr>
+      <w:r>
+        <w:rPr>
+          <w:rFonts w:asciiTheme="minorHAnsi" w:hAnsiTheme="minorHAnsi" w:cs="Arial"/>
+          <w:color w:val="FF0000"/>
+          <w:sz w:val="22"/>
+          <w:szCs w:val="22"/>
+          <w:lang w:val="en-US"/>
+        </w:rPr>
+        <w:t>If the process that created the data is described in the dataset description, argue for why this process and throughput makes this data model suitable. If the origin process is not already described, imagine a process that might be a reasonable source of the data, and argue for why this imagined process and expected throughput makes this data model suitable.</w:t>
+      </w:r>
+      <w:r>
+        <w:rPr>
+          <w:rFonts w:asciiTheme="minorHAnsi" w:hAnsiTheme="minorHAnsi" w:cs="Arial"/>
+          <w:color w:val="FF0000"/>
+          <w:sz w:val="22"/>
+          <w:szCs w:val="22"/>
+          <w:lang w:val="en-US"/>
+        </w:rPr>
+        <w:br/>
+      </w:r>
+    </w:p>
+    <w:p>
+      <w:pPr>
+        <w:pStyle w:val="Heading3"/>
+        <w:rPr>
+          <w:lang w:val="en-US"/>
+        </w:rPr>
+      </w:pPr>
+      <w:bookmarkStart w:id="6" w:name="_Toc23864002"/>
+      <w:r>
+        <w:rPr>
+          <w:lang w:val="en-US"/>
+        </w:rPr>
+        <w:t xml:space="preserve">1.1.5 </w:t>
+      </w:r>
+      <w:proofErr w:type="spellStart"/>
+      <w:r>
+        <w:rPr>
+          <w:lang w:val="en-US"/>
+        </w:rPr>
+        <w:t>Ved</w:t>
+      </w:r>
+      <w:proofErr w:type="spellEnd"/>
+      <w:r>
+        <w:rPr>
+          <w:lang w:val="en-US"/>
+        </w:rPr>
+        <w:t xml:space="preserve"> </w:t>
+      </w:r>
+      <w:proofErr w:type="spellStart"/>
+      <w:r>
+        <w:rPr>
+          <w:lang w:val="en-US"/>
+        </w:rPr>
+        <w:t>annen</w:t>
+      </w:r>
+      <w:proofErr w:type="spellEnd"/>
+      <w:r>
+        <w:rPr>
+          <w:lang w:val="en-US"/>
+        </w:rPr>
+        <w:t xml:space="preserve"> </w:t>
+      </w:r>
+      <w:proofErr w:type="spellStart"/>
+      <w:r>
+        <w:rPr>
+          <w:lang w:val="en-US"/>
+        </w:rPr>
+        <w:t>bruk</w:t>
+      </w:r>
+      <w:proofErr w:type="spellEnd"/>
+      <w:r>
+        <w:rPr>
+          <w:lang w:val="en-US"/>
+        </w:rPr>
+        <w:t xml:space="preserve"> </w:t>
+      </w:r>
+      <w:proofErr w:type="spellStart"/>
+      <w:r>
+        <w:rPr>
+          <w:lang w:val="en-US"/>
+        </w:rPr>
+        <w:t>av</w:t>
+      </w:r>
+      <w:proofErr w:type="spellEnd"/>
+      <w:r>
+        <w:rPr>
+          <w:lang w:val="en-US"/>
+        </w:rPr>
+        <w:t xml:space="preserve"> </w:t>
+      </w:r>
+      <w:proofErr w:type="spellStart"/>
+      <w:r>
+        <w:rPr>
+          <w:lang w:val="en-US"/>
+        </w:rPr>
+        <w:t>dataene</w:t>
+      </w:r>
       <w:bookmarkEnd w:id="6"/>
-    </w:p>
-    <w:p>
-      <w:pPr>
-        <w:spacing w:line="360" w:lineRule="auto"/>
-        <w:rPr>
-          <w:rFonts w:asciiTheme="minorHAnsi" w:hAnsiTheme="minorHAnsi" w:cs="Arial"/>
-          <w:color w:val="000000"/>
-          <w:sz w:val="22"/>
-          <w:szCs w:val="22"/>
-        </w:rPr>
-      </w:pPr>
-    </w:p>
-    <w:p>
-      <w:pPr>
-        <w:spacing w:line="360" w:lineRule="auto"/>
-        <w:rPr>
-          <w:rFonts w:asciiTheme="minorHAnsi" w:hAnsiTheme="minorHAnsi" w:cs="Arial"/>
-          <w:color w:val="FF0000"/>
-          <w:sz w:val="22"/>
-          <w:szCs w:val="22"/>
-          <w:lang w:val="en-US"/>
-        </w:rPr>
-      </w:pPr>
-      <w:r>
-        <w:rPr>
-          <w:rFonts w:asciiTheme="minorHAnsi" w:hAnsiTheme="minorHAnsi" w:cs="Arial"/>
-          <w:color w:val="FF0000"/>
-          <w:sz w:val="22"/>
-          <w:szCs w:val="22"/>
-          <w:lang w:val="en-US"/>
-        </w:rPr>
-        <w:t>If the process that created the data is described in the dataset description, argue for why this process and throughput makes this data model suitable. If the origin process is not already described, imagine a process that might be a reasonable source of the data, and argue for why this imagined process and expected throughput makes this data model suitable.</w:t>
-      </w:r>
-      <w:r>
-        <w:rPr>
-          <w:rFonts w:asciiTheme="minorHAnsi" w:hAnsiTheme="minorHAnsi" w:cs="Arial"/>
-          <w:color w:val="FF0000"/>
-          <w:sz w:val="22"/>
-          <w:szCs w:val="22"/>
-          <w:lang w:val="en-US"/>
-        </w:rPr>
-        <w:br/>
-      </w:r>
-    </w:p>
-    <w:p>
-      <w:pPr>
-        <w:pStyle w:val="Heading3"/>
-        <w:rPr>
-          <w:lang w:val="en-US"/>
-        </w:rPr>
-      </w:pPr>
-      <w:bookmarkStart w:id="7" w:name="_Toc23788488"/>
-      <w:r>
-        <w:rPr>
-          <w:lang w:val="en-US"/>
-        </w:rPr>
-        <w:t xml:space="preserve">1.1.5 </w:t>
+      <w:proofErr w:type="spellEnd"/>
+    </w:p>
+    <w:p>
+      <w:pPr>
+        <w:rPr>
+          <w:lang w:val="en-US"/>
+        </w:rPr>
+      </w:pPr>
+    </w:p>
+    <w:p>
+      <w:pPr>
+        <w:spacing w:line="360" w:lineRule="auto"/>
+        <w:rPr>
+          <w:rFonts w:asciiTheme="minorHAnsi" w:hAnsiTheme="minorHAnsi" w:cs="Arial"/>
+          <w:color w:val="000000"/>
+          <w:sz w:val="22"/>
+          <w:szCs w:val="22"/>
+          <w:lang w:val="en-US"/>
+        </w:rPr>
+      </w:pPr>
+      <w:r>
+        <w:rPr>
+          <w:rFonts w:asciiTheme="minorHAnsi" w:hAnsiTheme="minorHAnsi" w:cs="Arial"/>
+          <w:color w:val="000000"/>
+          <w:sz w:val="22"/>
+          <w:szCs w:val="22"/>
+          <w:lang w:val="en-US"/>
+        </w:rPr>
+        <w:t>There are some situations were long-term storage, day-to-day use and historical analysis of the data presents different requirements for the storage</w:t>
+      </w:r>
+      <w:r>
+        <w:rPr>
+          <w:rFonts w:asciiTheme="minorHAnsi" w:hAnsiTheme="minorHAnsi" w:cs="Arial"/>
+          <w:color w:val="000000"/>
+          <w:sz w:val="22"/>
+          <w:szCs w:val="22"/>
+          <w:lang w:val="en-US"/>
+        </w:rPr>
+        <w:t xml:space="preserve"> </w:t>
+      </w:r>
+      <w:r>
+        <w:rPr>
+          <w:rFonts w:asciiTheme="minorHAnsi" w:hAnsiTheme="minorHAnsi" w:cs="Arial"/>
+          <w:color w:val="000000"/>
+          <w:sz w:val="22"/>
+          <w:szCs w:val="22"/>
+          <w:lang w:val="en-US"/>
+        </w:rPr>
+        <w:t xml:space="preserve">technology, thereby necessitating </w:t>
+      </w:r>
+      <w:proofErr w:type="gramStart"/>
+      <w:r>
+        <w:rPr>
+          <w:rFonts w:asciiTheme="minorHAnsi" w:hAnsiTheme="minorHAnsi" w:cs="Arial"/>
+          <w:color w:val="000000"/>
+          <w:sz w:val="22"/>
+          <w:szCs w:val="22"/>
+          <w:lang w:val="en-US"/>
+        </w:rPr>
+        <w:t>different  choices</w:t>
+      </w:r>
+      <w:proofErr w:type="gramEnd"/>
+      <w:r>
+        <w:rPr>
+          <w:rFonts w:asciiTheme="minorHAnsi" w:hAnsiTheme="minorHAnsi" w:cs="Arial"/>
+          <w:color w:val="000000"/>
+          <w:sz w:val="22"/>
+          <w:szCs w:val="22"/>
+          <w:lang w:val="en-US"/>
+        </w:rPr>
+        <w:t xml:space="preserve">  for  each  stage  in  </w:t>
       </w:r>
       <w:proofErr w:type="spellStart"/>
       <w:r>
         <w:rPr>
-          <w:lang w:val="en-US"/>
-        </w:rPr>
-        <w:t>Ved</w:t>
+          <w:rFonts w:asciiTheme="minorHAnsi" w:hAnsiTheme="minorHAnsi" w:cs="Arial"/>
+          <w:color w:val="000000"/>
+          <w:sz w:val="22"/>
+          <w:szCs w:val="22"/>
+          <w:lang w:val="en-US"/>
+        </w:rPr>
+        <w:t>thelife</w:t>
       </w:r>
       <w:proofErr w:type="spellEnd"/>
       <w:r>
         <w:rPr>
+          <w:rFonts w:asciiTheme="minorHAnsi" w:hAnsiTheme="minorHAnsi" w:cs="Arial"/>
+          <w:color w:val="000000"/>
+          <w:sz w:val="22"/>
+          <w:szCs w:val="22"/>
+          <w:lang w:val="en-US"/>
+        </w:rPr>
+        <w:t>-cycle of the dataset.  What are your thoughts concerning this for your</w:t>
+      </w:r>
+      <w:r>
+        <w:rPr>
+          <w:rFonts w:asciiTheme="minorHAnsi" w:hAnsiTheme="minorHAnsi" w:cs="Arial"/>
+          <w:color w:val="000000"/>
+          <w:sz w:val="22"/>
+          <w:szCs w:val="22"/>
           <w:lang w:val="en-US"/>
         </w:rPr>
         <w:t xml:space="preserve"> </w:t>
       </w:r>
-      <w:proofErr w:type="spellStart"/>
-      <w:r>
-        <w:rPr>
-          <w:lang w:val="en-US"/>
-        </w:rPr>
-        <w:t>annen</w:t>
-      </w:r>
-      <w:proofErr w:type="spellEnd"/>
-      <w:r>
-        <w:rPr>
-          <w:lang w:val="en-US"/>
-        </w:rPr>
-        <w:t xml:space="preserve"> </w:t>
-      </w:r>
-      <w:proofErr w:type="spellStart"/>
-      <w:r>
-        <w:rPr>
-          <w:lang w:val="en-US"/>
-        </w:rPr>
-        <w:t>bruk</w:t>
-      </w:r>
-      <w:proofErr w:type="spellEnd"/>
-      <w:r>
-        <w:rPr>
-          <w:lang w:val="en-US"/>
-        </w:rPr>
-        <w:t xml:space="preserve"> </w:t>
-      </w:r>
-      <w:proofErr w:type="spellStart"/>
-      <w:r>
-        <w:rPr>
-          <w:lang w:val="en-US"/>
-        </w:rPr>
-        <w:t>av</w:t>
-      </w:r>
-      <w:proofErr w:type="spellEnd"/>
-      <w:r>
-        <w:rPr>
-          <w:lang w:val="en-US"/>
-        </w:rPr>
-        <w:t xml:space="preserve"> </w:t>
-      </w:r>
-      <w:proofErr w:type="spellStart"/>
-      <w:r>
-        <w:rPr>
-          <w:lang w:val="en-US"/>
-        </w:rPr>
-        <w:t>dataene</w:t>
-      </w:r>
-      <w:bookmarkEnd w:id="7"/>
-      <w:proofErr w:type="spellEnd"/>
-    </w:p>
-    <w:p>
-      <w:pPr>
-        <w:rPr>
-          <w:lang w:val="en-US"/>
-        </w:rPr>
-      </w:pPr>
-    </w:p>
-    <w:p>
-      <w:pPr>
-        <w:spacing w:line="360" w:lineRule="auto"/>
-        <w:rPr>
-          <w:rFonts w:asciiTheme="minorHAnsi" w:hAnsiTheme="minorHAnsi" w:cs="Arial"/>
-          <w:color w:val="000000"/>
-          <w:sz w:val="22"/>
-          <w:szCs w:val="22"/>
-          <w:lang w:val="en-US"/>
-        </w:rPr>
-      </w:pPr>
-      <w:r>
-        <w:rPr>
-          <w:rFonts w:asciiTheme="minorHAnsi" w:hAnsiTheme="minorHAnsi" w:cs="Arial"/>
-          <w:color w:val="000000"/>
-          <w:sz w:val="22"/>
-          <w:szCs w:val="22"/>
-          <w:lang w:val="en-US"/>
-        </w:rPr>
-        <w:t>There are some situations were long-term storage, day-to-day use and historical analysis of the data presents different requirements for the storage</w:t>
-      </w:r>
-      <w:r>
-        <w:rPr>
-          <w:rFonts w:asciiTheme="minorHAnsi" w:hAnsiTheme="minorHAnsi" w:cs="Arial"/>
-          <w:color w:val="000000"/>
-          <w:sz w:val="22"/>
-          <w:szCs w:val="22"/>
-          <w:lang w:val="en-US"/>
-        </w:rPr>
-        <w:t xml:space="preserve"> </w:t>
-      </w:r>
-      <w:r>
-        <w:rPr>
-          <w:rFonts w:asciiTheme="minorHAnsi" w:hAnsiTheme="minorHAnsi" w:cs="Arial"/>
-          <w:color w:val="000000"/>
-          <w:sz w:val="22"/>
-          <w:szCs w:val="22"/>
-          <w:lang w:val="en-US"/>
-        </w:rPr>
-        <w:t xml:space="preserve">technology, thereby necessitating different  choices  for  each  stage  in  </w:t>
-      </w:r>
-      <w:proofErr w:type="spellStart"/>
-      <w:r>
-        <w:rPr>
-          <w:rFonts w:asciiTheme="minorHAnsi" w:hAnsiTheme="minorHAnsi" w:cs="Arial"/>
-          <w:color w:val="000000"/>
-          <w:sz w:val="22"/>
-          <w:szCs w:val="22"/>
-          <w:lang w:val="en-US"/>
-        </w:rPr>
-        <w:t>thelife</w:t>
-      </w:r>
-      <w:proofErr w:type="spellEnd"/>
-      <w:r>
-        <w:rPr>
-          <w:rFonts w:asciiTheme="minorHAnsi" w:hAnsiTheme="minorHAnsi" w:cs="Arial"/>
-          <w:color w:val="000000"/>
-          <w:sz w:val="22"/>
-          <w:szCs w:val="22"/>
-          <w:lang w:val="en-US"/>
-        </w:rPr>
-        <w:t>-cycle of the dataset.  What are your thoughts concerning this for your</w:t>
-      </w:r>
-      <w:r>
-        <w:rPr>
-          <w:rFonts w:asciiTheme="minorHAnsi" w:hAnsiTheme="minorHAnsi" w:cs="Arial"/>
-          <w:color w:val="000000"/>
-          <w:sz w:val="22"/>
-          <w:szCs w:val="22"/>
-          <w:lang w:val="en-US"/>
-        </w:rPr>
-        <w:t xml:space="preserve"> </w:t>
-      </w:r>
       <w:r>
         <w:rPr>
           <w:rFonts w:asciiTheme="minorHAnsi" w:hAnsiTheme="minorHAnsi" w:cs="Arial"/>
@@ -5436,86 +5470,81 @@
     <w:p>
       <w:pPr>
         <w:pStyle w:val="Heading2"/>
-        <w:numPr>
-          <w:ilvl w:val="1"/>
-          <w:numId w:val="18"/>
-        </w:numPr>
         <w:spacing w:line="360" w:lineRule="auto"/>
         <w:rPr>
           <w:rFonts w:asciiTheme="minorHAnsi" w:eastAsia="Times New Roman" w:hAnsiTheme="minorHAnsi"/>
           <w:lang w:val="sv-SE"/>
         </w:rPr>
       </w:pPr>
-      <w:bookmarkStart w:id="8" w:name="_Toc23788489"/>
+      <w:bookmarkStart w:id="7" w:name="_Toc23864003"/>
       <w:r>
         <w:rPr>
           <w:rFonts w:asciiTheme="minorHAnsi" w:eastAsia="Times New Roman" w:hAnsiTheme="minorHAnsi"/>
           <w:lang w:val="sv-SE"/>
         </w:rPr>
-        <w:t xml:space="preserve">Graph </w:t>
-      </w:r>
-      <w:proofErr w:type="spellStart"/>
+        <w:t xml:space="preserve">1.2 </w:t>
+      </w:r>
       <w:r>
         <w:rPr>
           <w:rFonts w:asciiTheme="minorHAnsi" w:eastAsia="Times New Roman" w:hAnsiTheme="minorHAnsi"/>
           <w:lang w:val="sv-SE"/>
         </w:rPr>
-        <w:t>Database</w:t>
-      </w:r>
-      <w:proofErr w:type="spellEnd"/>
+        <w:t xml:space="preserve">Graph </w:t>
+      </w:r>
+      <w:proofErr w:type="spellStart"/>
       <w:r>
         <w:rPr>
           <w:rFonts w:asciiTheme="minorHAnsi" w:eastAsia="Times New Roman" w:hAnsiTheme="minorHAnsi"/>
           <w:lang w:val="sv-SE"/>
         </w:rPr>
-        <w:t xml:space="preserve"> - </w:t>
-      </w:r>
+        <w:t>Database</w:t>
+      </w:r>
+      <w:proofErr w:type="spellEnd"/>
       <w:r>
         <w:rPr>
           <w:rFonts w:asciiTheme="minorHAnsi" w:eastAsia="Times New Roman" w:hAnsiTheme="minorHAnsi"/>
           <w:lang w:val="sv-SE"/>
         </w:rPr>
+        <w:t xml:space="preserve"> - </w:t>
+      </w:r>
+      <w:r>
+        <w:rPr>
+          <w:rFonts w:asciiTheme="minorHAnsi" w:eastAsia="Times New Roman" w:hAnsiTheme="minorHAnsi"/>
+          <w:lang w:val="sv-SE"/>
+        </w:rPr>
         <w:t>Neo4j</w:t>
       </w:r>
+      <w:bookmarkEnd w:id="7"/>
+    </w:p>
+    <w:p>
+      <w:pPr>
+        <w:pStyle w:val="Heading3"/>
+        <w:rPr>
+          <w:lang w:val="en-US"/>
+        </w:rPr>
+      </w:pPr>
+    </w:p>
+    <w:p>
+      <w:pPr>
+        <w:pStyle w:val="Heading3"/>
+        <w:rPr>
+          <w:lang w:val="en-US"/>
+        </w:rPr>
+      </w:pPr>
+      <w:bookmarkStart w:id="8" w:name="_Toc23864004"/>
+      <w:r>
+        <w:rPr>
+          <w:lang w:val="en-US"/>
+        </w:rPr>
+        <w:t>1.2.1 O</w:t>
+      </w:r>
+      <w:r>
+        <w:rPr>
+          <w:lang w:val="en-US"/>
+        </w:rPr>
+        <w:t>m Graph Database &amp; Neo4j</w:t>
+      </w:r>
       <w:bookmarkEnd w:id="8"/>
-    </w:p>
-    <w:p>
-      <w:pPr>
-        <w:pStyle w:val="Heading3"/>
-        <w:rPr>
-          <w:lang w:val="en-US"/>
-        </w:rPr>
-      </w:pPr>
-    </w:p>
-    <w:p>
-      <w:pPr>
-        <w:pStyle w:val="Heading3"/>
-        <w:numPr>
-          <w:ilvl w:val="2"/>
-          <w:numId w:val="18"/>
-        </w:numPr>
-        <w:rPr>
-          <w:lang w:val="en-US"/>
-        </w:rPr>
-      </w:pPr>
-      <w:r>
-        <w:rPr>
-          <w:lang w:val="en-US"/>
-        </w:rPr>
-        <w:t xml:space="preserve">Om </w:t>
-      </w:r>
-      <w:r>
-        <w:rPr>
-          <w:lang w:val="en-US"/>
-        </w:rPr>
-        <w:t xml:space="preserve">Graph Database &amp; </w:t>
-      </w:r>
-      <w:r>
-        <w:rPr>
-          <w:lang w:val="en-US"/>
-        </w:rPr>
-        <w:t>Neo4j</w:t>
-      </w:r>
     </w:p>
     <w:p>
       <w:pPr>
@@ -5684,6 +5713,32 @@
           <w:sz w:val="22"/>
           <w:szCs w:val="22"/>
         </w:rPr>
+        <w:t>med informasjon i key-</w:t>
+      </w:r>
+      <w:proofErr w:type="spellStart"/>
+      <w:r>
+        <w:rPr>
+          <w:rFonts w:asciiTheme="minorHAnsi" w:hAnsiTheme="minorHAnsi"/>
+          <w:sz w:val="22"/>
+          <w:szCs w:val="22"/>
+        </w:rPr>
+        <w:t>value</w:t>
+      </w:r>
+      <w:proofErr w:type="spellEnd"/>
+      <w:r>
+        <w:rPr>
+          <w:rFonts w:asciiTheme="minorHAnsi" w:hAnsiTheme="minorHAnsi"/>
+          <w:sz w:val="22"/>
+          <w:szCs w:val="22"/>
+        </w:rPr>
+        <w:t xml:space="preserve"> par </w:t>
+      </w:r>
+      <w:r>
+        <w:rPr>
+          <w:rFonts w:asciiTheme="minorHAnsi" w:hAnsiTheme="minorHAnsi"/>
+          <w:sz w:val="22"/>
+          <w:szCs w:val="22"/>
+        </w:rPr>
         <w:t>og kantene representerer relasjonen mellom disse</w:t>
       </w:r>
       <w:r>
@@ -5779,6 +5834,7 @@
           <w:sz w:val="22"/>
           <w:szCs w:val="22"/>
         </w:rPr>
+        <w:lastRenderedPageBreak/>
         <w:t>Høy y</w:t>
       </w:r>
       <w:r>
@@ -5826,7 +5882,6 @@
           <w:sz w:val="22"/>
           <w:szCs w:val="22"/>
         </w:rPr>
-        <w:lastRenderedPageBreak/>
         <w:t>Rask da kun den delen av databasen som trengs for å respondere på spørringen traverseres.</w:t>
       </w:r>
     </w:p>
@@ -5881,7 +5936,15 @@
           <w:sz w:val="22"/>
           <w:szCs w:val="22"/>
         </w:rPr>
-        <w:t>Er fleksibelt da det er lett å endre innhold og relasjonen mellom dataene</w:t>
+        <w:t>Fleksibelt: L</w:t>
+      </w:r>
+      <w:r>
+        <w:rPr>
+          <w:rFonts w:asciiTheme="minorHAnsi" w:hAnsiTheme="minorHAnsi"/>
+          <w:sz w:val="22"/>
+          <w:szCs w:val="22"/>
+        </w:rPr>
+        <w:t>ett å endre innhold og relasjonen mellom dataene</w:t>
       </w:r>
     </w:p>
     <w:p>
@@ -5925,6 +5988,51 @@
     </w:p>
     <w:p>
       <w:pPr>
+        <w:pStyle w:val="ListParagraph"/>
+        <w:numPr>
+          <w:ilvl w:val="0"/>
+          <w:numId w:val="19"/>
+        </w:numPr>
+        <w:spacing w:line="360" w:lineRule="auto"/>
+        <w:rPr>
+          <w:rFonts w:asciiTheme="minorHAnsi" w:hAnsiTheme="minorHAnsi"/>
+          <w:color w:val="000000" w:themeColor="text1"/>
+          <w:sz w:val="22"/>
+          <w:szCs w:val="22"/>
+        </w:rPr>
+      </w:pPr>
+      <w:r>
+        <w:rPr>
+          <w:rFonts w:asciiTheme="minorHAnsi" w:hAnsiTheme="minorHAnsi"/>
+          <w:color w:val="000000" w:themeColor="text1"/>
+          <w:sz w:val="22"/>
+          <w:szCs w:val="22"/>
+        </w:rPr>
+        <w:t xml:space="preserve">Lett å gjøre spørringer: Ingen </w:t>
+      </w:r>
+      <w:proofErr w:type="spellStart"/>
+      <w:r>
+        <w:rPr>
+          <w:rFonts w:asciiTheme="minorHAnsi" w:hAnsiTheme="minorHAnsi"/>
+          <w:color w:val="000000" w:themeColor="text1"/>
+          <w:sz w:val="22"/>
+          <w:szCs w:val="22"/>
+        </w:rPr>
+        <w:t>joiner</w:t>
+      </w:r>
+      <w:proofErr w:type="spellEnd"/>
+      <w:r>
+        <w:rPr>
+          <w:rFonts w:asciiTheme="minorHAnsi" w:hAnsiTheme="minorHAnsi"/>
+          <w:color w:val="000000" w:themeColor="text1"/>
+          <w:sz w:val="22"/>
+          <w:szCs w:val="22"/>
+        </w:rPr>
+        <w:t xml:space="preserve">. </w:t>
+      </w:r>
+    </w:p>
+    <w:p>
+      <w:pPr>
         <w:spacing w:line="360" w:lineRule="auto"/>
         <w:rPr>
           <w:rFonts w:asciiTheme="minorHAnsi" w:hAnsiTheme="minorHAnsi"/>
@@ -6072,6 +6180,15 @@
         <w:t>Cypher</w:t>
       </w:r>
       <w:proofErr w:type="spellEnd"/>
+      <w:r>
+        <w:rPr>
+          <w:rFonts w:asciiTheme="minorHAnsi" w:hAnsiTheme="minorHAnsi"/>
+          <w:color w:val="000000" w:themeColor="text1"/>
+          <w:sz w:val="22"/>
+          <w:szCs w:val="22"/>
+        </w:rPr>
+        <w:t xml:space="preserve"> (CQL)</w:t>
+      </w:r>
       <w:r>
         <w:rPr>
           <w:rFonts w:asciiTheme="minorHAnsi" w:hAnsiTheme="minorHAnsi"/>
@@ -6114,14 +6231,45 @@
           <w:szCs w:val="22"/>
         </w:rPr>
       </w:pPr>
-      <w:r>
+    </w:p>
+    <w:p>
+      <w:pPr>
+        <w:spacing w:line="360" w:lineRule="auto"/>
         <w:rPr>
           <w:rFonts w:asciiTheme="minorHAnsi" w:hAnsiTheme="minorHAnsi"/>
           <w:color w:val="000000" w:themeColor="text1"/>
           <w:sz w:val="22"/>
           <w:szCs w:val="22"/>
         </w:rPr>
-        <w:t>Det er flere ulike typer grafer innen for denne:</w:t>
+      </w:pPr>
+      <w:r>
+        <w:rPr>
+          <w:rFonts w:asciiTheme="minorHAnsi" w:hAnsiTheme="minorHAnsi"/>
+          <w:color w:val="000000" w:themeColor="text1"/>
+          <w:sz w:val="22"/>
+          <w:szCs w:val="22"/>
+        </w:rPr>
+        <w:t xml:space="preserve">Det er flere ulike typer grafer </w:t>
+      </w:r>
+      <w:proofErr w:type="gramStart"/>
+      <w:r>
+        <w:rPr>
+          <w:rFonts w:asciiTheme="minorHAnsi" w:hAnsiTheme="minorHAnsi"/>
+          <w:color w:val="000000" w:themeColor="text1"/>
+          <w:sz w:val="22"/>
+          <w:szCs w:val="22"/>
+        </w:rPr>
+        <w:t>innen for</w:t>
+      </w:r>
+      <w:proofErr w:type="gramEnd"/>
+      <w:r>
+        <w:rPr>
+          <w:rFonts w:asciiTheme="minorHAnsi" w:hAnsiTheme="minorHAnsi"/>
+          <w:color w:val="000000" w:themeColor="text1"/>
+          <w:sz w:val="22"/>
+          <w:szCs w:val="22"/>
+        </w:rPr>
+        <w:t xml:space="preserve"> denne:</w:t>
       </w:r>
     </w:p>
     <w:p>
@@ -6177,7 +6325,25 @@
           <w:sz w:val="22"/>
           <w:szCs w:val="22"/>
         </w:rPr>
-        <w:t xml:space="preserve">: Noder og relasjoner er utskiftbare. Venner på </w:t>
+        <w:t>: Noder og relasjoner er utskiftbare</w:t>
+      </w:r>
+      <w:r>
+        <w:rPr>
+          <w:rFonts w:asciiTheme="minorHAnsi" w:hAnsiTheme="minorHAnsi"/>
+          <w:color w:val="000000" w:themeColor="text1"/>
+          <w:sz w:val="22"/>
+          <w:szCs w:val="22"/>
+        </w:rPr>
+        <w:t xml:space="preserve"> og går begge veier</w:t>
+      </w:r>
+      <w:r>
+        <w:rPr>
+          <w:rFonts w:asciiTheme="minorHAnsi" w:hAnsiTheme="minorHAnsi"/>
+          <w:color w:val="000000" w:themeColor="text1"/>
+          <w:sz w:val="22"/>
+          <w:szCs w:val="22"/>
+        </w:rPr>
+        <w:t xml:space="preserve">. Venner på </w:t>
       </w:r>
       <w:proofErr w:type="spellStart"/>
       <w:r>
@@ -6253,9 +6419,8 @@
           <w:sz w:val="22"/>
           <w:szCs w:val="22"/>
         </w:rPr>
-        <w:t xml:space="preserve">: Noder og relasjoner må ikke gå begge veier. Et </w:t>
-      </w:r>
-      <w:proofErr w:type="spellStart"/>
+        <w:t>: Noder og relasjoner</w:t>
+      </w:r>
       <w:r>
         <w:rPr>
           <w:rFonts w:asciiTheme="minorHAnsi" w:hAnsiTheme="minorHAnsi"/>
@@ -6263,9 +6428,26 @@
           <w:sz w:val="22"/>
           <w:szCs w:val="22"/>
         </w:rPr>
-        <w:t>eksmepel</w:t>
-      </w:r>
-      <w:proofErr w:type="spellEnd"/>
+        <w:t xml:space="preserve"> kan</w:t>
+      </w:r>
+      <w:r>
+        <w:rPr>
+          <w:rFonts w:asciiTheme="minorHAnsi" w:hAnsiTheme="minorHAnsi"/>
+          <w:color w:val="000000" w:themeColor="text1"/>
+          <w:sz w:val="22"/>
+          <w:szCs w:val="22"/>
+        </w:rPr>
+        <w:t xml:space="preserve"> ikke gå begge veier. Et </w:t>
+      </w:r>
+      <w:r>
+        <w:rPr>
+          <w:rFonts w:asciiTheme="minorHAnsi" w:hAnsiTheme="minorHAnsi"/>
+          <w:color w:val="000000" w:themeColor="text1"/>
+          <w:sz w:val="22"/>
+          <w:szCs w:val="22"/>
+        </w:rPr>
+        <w:t>eksempel</w:t>
+      </w:r>
       <w:r>
         <w:rPr>
           <w:rFonts w:asciiTheme="minorHAnsi" w:hAnsiTheme="minorHAnsi"/>
@@ -6387,7 +6569,25 @@
           <w:sz w:val="22"/>
           <w:szCs w:val="22"/>
         </w:rPr>
-        <w:t xml:space="preserve"> vektet noe som gjør det mulig å utføre operasjoner før eller etter andre. </w:t>
+        <w:t xml:space="preserve"> vektet noe som gjør det mulig å utføre </w:t>
+      </w:r>
+      <w:r>
+        <w:rPr>
+          <w:rFonts w:asciiTheme="minorHAnsi" w:hAnsiTheme="minorHAnsi"/>
+          <w:color w:val="000000" w:themeColor="text1"/>
+          <w:sz w:val="22"/>
+          <w:szCs w:val="22"/>
+        </w:rPr>
+        <w:t xml:space="preserve">noen </w:t>
+      </w:r>
+      <w:r>
+        <w:rPr>
+          <w:rFonts w:asciiTheme="minorHAnsi" w:hAnsiTheme="minorHAnsi"/>
+          <w:color w:val="000000" w:themeColor="text1"/>
+          <w:sz w:val="22"/>
+          <w:szCs w:val="22"/>
+        </w:rPr>
+        <w:t xml:space="preserve">operasjoner før eller etter andre. </w:t>
       </w:r>
     </w:p>
     <w:p>
@@ -6452,7 +6652,111 @@
           <w:sz w:val="22"/>
           <w:szCs w:val="22"/>
         </w:rPr>
-        <w:t>: Denne typen har en slags merkelapp som forteller hva slags relasjon det er  mellom noder</w:t>
+        <w:t>: Denne typen har en slags merkelapp som forteller hva slags</w:t>
+      </w:r>
+      <w:r>
+        <w:rPr>
+          <w:rFonts w:asciiTheme="minorHAnsi" w:hAnsiTheme="minorHAnsi"/>
+          <w:color w:val="000000" w:themeColor="text1"/>
+          <w:sz w:val="22"/>
+          <w:szCs w:val="22"/>
+        </w:rPr>
+        <w:t xml:space="preserve"> node der er, samt</w:t>
+      </w:r>
+      <w:r>
+        <w:rPr>
+          <w:rFonts w:asciiTheme="minorHAnsi" w:hAnsiTheme="minorHAnsi"/>
+          <w:color w:val="000000" w:themeColor="text1"/>
+          <w:sz w:val="22"/>
+          <w:szCs w:val="22"/>
+        </w:rPr>
+        <w:t xml:space="preserve"> relasjon det er mellom noder</w:t>
+      </w:r>
+    </w:p>
+    <w:p>
+      <w:pPr>
+        <w:pStyle w:val="ListParagraph"/>
+        <w:numPr>
+          <w:ilvl w:val="1"/>
+          <w:numId w:val="19"/>
+        </w:numPr>
+        <w:spacing w:line="360" w:lineRule="auto"/>
+        <w:rPr>
+          <w:rFonts w:asciiTheme="minorHAnsi" w:hAnsiTheme="minorHAnsi"/>
+          <w:color w:val="000000" w:themeColor="text1"/>
+          <w:sz w:val="22"/>
+          <w:szCs w:val="22"/>
+        </w:rPr>
+      </w:pPr>
+      <w:r>
+        <w:rPr>
+          <w:rFonts w:asciiTheme="minorHAnsi" w:hAnsiTheme="minorHAnsi"/>
+          <w:color w:val="000000" w:themeColor="text1"/>
+          <w:sz w:val="22"/>
+          <w:szCs w:val="22"/>
+        </w:rPr>
+        <w:t>Eks:</w:t>
+      </w:r>
+    </w:p>
+    <w:p>
+      <w:pPr>
+        <w:pStyle w:val="ListParagraph"/>
+        <w:spacing w:line="360" w:lineRule="auto"/>
+        <w:ind w:left="1440"/>
+        <w:rPr>
+          <w:rFonts w:asciiTheme="minorHAnsi" w:hAnsiTheme="minorHAnsi"/>
+          <w:color w:val="000000" w:themeColor="text1"/>
+          <w:sz w:val="22"/>
+          <w:szCs w:val="22"/>
+        </w:rPr>
+      </w:pPr>
+      <w:r>
+        <w:rPr>
+          <w:rFonts w:asciiTheme="minorHAnsi" w:hAnsiTheme="minorHAnsi"/>
+          <w:color w:val="000000" w:themeColor="text1"/>
+          <w:sz w:val="22"/>
+          <w:szCs w:val="22"/>
+        </w:rPr>
+        <w:t xml:space="preserve">En node kan være en Person, en </w:t>
+      </w:r>
+      <w:proofErr w:type="spellStart"/>
+      <w:r>
+        <w:rPr>
+          <w:rFonts w:asciiTheme="minorHAnsi" w:hAnsiTheme="minorHAnsi"/>
+          <w:color w:val="000000" w:themeColor="text1"/>
+          <w:sz w:val="22"/>
+          <w:szCs w:val="22"/>
+        </w:rPr>
+        <w:t>forballspiller</w:t>
+      </w:r>
+      <w:proofErr w:type="spellEnd"/>
+      <w:r>
+        <w:rPr>
+          <w:rFonts w:asciiTheme="minorHAnsi" w:hAnsiTheme="minorHAnsi"/>
+          <w:color w:val="000000" w:themeColor="text1"/>
+          <w:sz w:val="22"/>
+          <w:szCs w:val="22"/>
+        </w:rPr>
+        <w:t xml:space="preserve"> og Student</w:t>
+      </w:r>
+      <w:r>
+        <w:rPr>
+          <w:rFonts w:asciiTheme="minorHAnsi" w:hAnsiTheme="minorHAnsi"/>
+          <w:color w:val="000000" w:themeColor="text1"/>
+          <w:sz w:val="22"/>
+          <w:szCs w:val="22"/>
+        </w:rPr>
+        <w:br/>
+        <w:t xml:space="preserve">Relasjoner kan være venner, </w:t>
+      </w:r>
+      <w:r>
+        <w:rPr>
+          <w:rFonts w:asciiTheme="minorHAnsi" w:hAnsiTheme="minorHAnsi"/>
+          <w:color w:val="000000" w:themeColor="text1"/>
+          <w:sz w:val="22"/>
+          <w:szCs w:val="22"/>
+        </w:rPr>
+        <w:t xml:space="preserve">kollega, søster osv. </w:t>
       </w:r>
     </w:p>
     <w:p>
@@ -6525,6 +6829,101 @@
           <w:szCs w:val="22"/>
         </w:rPr>
         <w:t xml:space="preserve">vi kan tildele noder og relasjoner ulike egenskaper. </w:t>
+      </w:r>
+    </w:p>
+    <w:p>
+      <w:pPr>
+        <w:pStyle w:val="ListParagraph"/>
+        <w:numPr>
+          <w:ilvl w:val="1"/>
+          <w:numId w:val="19"/>
+        </w:numPr>
+        <w:spacing w:line="360" w:lineRule="auto"/>
+        <w:rPr>
+          <w:rFonts w:asciiTheme="minorHAnsi" w:hAnsiTheme="minorHAnsi"/>
+          <w:color w:val="000000" w:themeColor="text1"/>
+          <w:sz w:val="22"/>
+          <w:szCs w:val="22"/>
+        </w:rPr>
+      </w:pPr>
+      <w:r>
+        <w:rPr>
+          <w:rFonts w:asciiTheme="minorHAnsi" w:hAnsiTheme="minorHAnsi"/>
+          <w:color w:val="000000" w:themeColor="text1"/>
+          <w:sz w:val="22"/>
+          <w:szCs w:val="22"/>
+        </w:rPr>
+        <w:t xml:space="preserve">Eks: </w:t>
+      </w:r>
+      <w:r>
+        <w:rPr>
+          <w:rFonts w:asciiTheme="minorHAnsi" w:hAnsiTheme="minorHAnsi"/>
+          <w:color w:val="000000" w:themeColor="text1"/>
+          <w:sz w:val="22"/>
+          <w:szCs w:val="22"/>
+        </w:rPr>
+        <w:br/>
+        <w:t>En node Person har egenskaper som id, navn, alder</w:t>
+      </w:r>
+      <w:r>
+        <w:rPr>
+          <w:rFonts w:asciiTheme="minorHAnsi" w:hAnsiTheme="minorHAnsi"/>
+          <w:color w:val="000000" w:themeColor="text1"/>
+          <w:sz w:val="22"/>
+          <w:szCs w:val="22"/>
+        </w:rPr>
+        <w:t xml:space="preserve"> osv. </w:t>
+      </w:r>
+      <w:r>
+        <w:rPr>
+          <w:rFonts w:asciiTheme="minorHAnsi" w:hAnsiTheme="minorHAnsi"/>
+          <w:color w:val="000000" w:themeColor="text1"/>
+          <w:sz w:val="22"/>
+          <w:szCs w:val="22"/>
+        </w:rPr>
+        <w:t>som legges om key-</w:t>
+      </w:r>
+      <w:proofErr w:type="spellStart"/>
+      <w:r>
+        <w:rPr>
+          <w:rFonts w:asciiTheme="minorHAnsi" w:hAnsiTheme="minorHAnsi"/>
+          <w:color w:val="000000" w:themeColor="text1"/>
+          <w:sz w:val="22"/>
+          <w:szCs w:val="22"/>
+        </w:rPr>
+        <w:t>value</w:t>
+      </w:r>
+      <w:proofErr w:type="spellEnd"/>
+      <w:r>
+        <w:rPr>
+          <w:rFonts w:asciiTheme="minorHAnsi" w:hAnsiTheme="minorHAnsi"/>
+          <w:color w:val="000000" w:themeColor="text1"/>
+          <w:sz w:val="22"/>
+          <w:szCs w:val="22"/>
+        </w:rPr>
+        <w:t xml:space="preserve"> par</w:t>
+      </w:r>
+    </w:p>
+    <w:p>
+      <w:pPr>
+        <w:pStyle w:val="ListParagraph"/>
+        <w:spacing w:line="360" w:lineRule="auto"/>
+        <w:ind w:left="1440"/>
+        <w:rPr>
+          <w:rFonts w:asciiTheme="minorHAnsi" w:hAnsiTheme="minorHAnsi"/>
+          <w:color w:val="000000" w:themeColor="text1"/>
+          <w:sz w:val="22"/>
+          <w:szCs w:val="22"/>
+        </w:rPr>
+      </w:pPr>
+      <w:r>
+        <w:rPr>
+          <w:rFonts w:asciiTheme="minorHAnsi" w:hAnsiTheme="minorHAnsi"/>
+          <w:color w:val="000000" w:themeColor="text1"/>
+          <w:sz w:val="22"/>
+          <w:szCs w:val="22"/>
+        </w:rPr>
+        <w:t xml:space="preserve">Relasjonen kan ha id. </w:t>
       </w:r>
     </w:p>
     <w:p>
@@ -6547,7 +6946,7 @@
       <w:pPr>
         <w:pStyle w:val="Heading3"/>
       </w:pPr>
-      <w:bookmarkStart w:id="9" w:name="_Toc23788491"/>
+      <w:bookmarkStart w:id="9" w:name="_Toc23864005"/>
       <w:r>
         <w:t>1.</w:t>
       </w:r>
@@ -6555,54 +6954,404 @@
         <w:t>2</w:t>
       </w:r>
       <w:r>
-        <w:t>.2 Datasett</w:t>
+        <w:t>.2</w:t>
+      </w:r>
+      <w:r>
+        <w:t xml:space="preserve"> </w:t>
+      </w:r>
+      <w:r>
+        <w:t>Datasett</w:t>
       </w:r>
       <w:bookmarkEnd w:id="9"/>
+      <w:r>
+        <w:t xml:space="preserve"> – </w:t>
+      </w:r>
+      <w:proofErr w:type="spellStart"/>
+      <w:r>
+        <w:t>Facebook</w:t>
+      </w:r>
+      <w:proofErr w:type="spellEnd"/>
+      <w:r>
+        <w:t xml:space="preserve"> Data</w:t>
+      </w:r>
     </w:p>
     <w:p/>
     <w:p>
       <w:pPr>
         <w:spacing w:line="360" w:lineRule="auto"/>
         <w:rPr>
-          <w:rFonts w:asciiTheme="minorHAnsi" w:hAnsiTheme="minorHAnsi" w:cs="Courier New"/>
-          <w:color w:val="FF0000"/>
-          <w:sz w:val="22"/>
-          <w:szCs w:val="22"/>
-          <w:lang w:val="en-US"/>
-        </w:rPr>
-      </w:pPr>
-      <w:r>
-        <w:rPr>
-          <w:rFonts w:asciiTheme="minorHAnsi" w:hAnsiTheme="minorHAnsi" w:cs="Arial"/>
-          <w:color w:val="FF0000"/>
-          <w:sz w:val="22"/>
-          <w:szCs w:val="22"/>
-          <w:lang w:val="en-US"/>
-        </w:rPr>
-        <w:t>Find a dataset in Kaggle’s dataset directory (</w:t>
+          <w:rFonts w:asciiTheme="minorHAnsi" w:hAnsiTheme="minorHAnsi" w:cs="Arial"/>
+          <w:color w:val="000000" w:themeColor="text1"/>
+          <w:sz w:val="22"/>
+          <w:szCs w:val="22"/>
+        </w:rPr>
+      </w:pPr>
+      <w:r>
+        <w:rPr>
+          <w:rFonts w:asciiTheme="minorHAnsi" w:hAnsiTheme="minorHAnsi" w:cs="Arial"/>
+          <w:b/>
+          <w:color w:val="000000" w:themeColor="text1"/>
+          <w:sz w:val="22"/>
+          <w:szCs w:val="22"/>
+        </w:rPr>
+        <w:t xml:space="preserve">For Graph Database har jeg valgt </w:t>
+      </w:r>
+      <w:r>
+        <w:rPr>
+          <w:rFonts w:asciiTheme="minorHAnsi" w:hAnsiTheme="minorHAnsi" w:cs="Arial"/>
+          <w:b/>
+          <w:color w:val="000000" w:themeColor="text1"/>
+          <w:sz w:val="22"/>
+          <w:szCs w:val="22"/>
+        </w:rPr>
+        <w:t xml:space="preserve">følgende </w:t>
+      </w:r>
+      <w:proofErr w:type="gramStart"/>
+      <w:r>
+        <w:rPr>
+          <w:rFonts w:asciiTheme="minorHAnsi" w:hAnsiTheme="minorHAnsi" w:cs="Arial"/>
+          <w:b/>
+          <w:color w:val="000000" w:themeColor="text1"/>
+          <w:sz w:val="22"/>
+          <w:szCs w:val="22"/>
+        </w:rPr>
+        <w:t>datasett::</w:t>
+      </w:r>
+      <w:proofErr w:type="gramEnd"/>
+      <w:r>
+        <w:rPr>
+          <w:rFonts w:asciiTheme="minorHAnsi" w:hAnsiTheme="minorHAnsi" w:cs="Arial"/>
+          <w:b/>
+          <w:color w:val="000000" w:themeColor="text1"/>
+          <w:sz w:val="22"/>
+          <w:szCs w:val="22"/>
+        </w:rPr>
+        <w:br/>
+      </w:r>
+      <w:proofErr w:type="spellStart"/>
+      <w:r>
+        <w:rPr>
+          <w:rFonts w:asciiTheme="minorHAnsi" w:hAnsiTheme="minorHAnsi" w:cs="Arial"/>
+          <w:color w:val="000000" w:themeColor="text1"/>
+          <w:sz w:val="22"/>
+          <w:szCs w:val="22"/>
+        </w:rPr>
+        <w:t>Facebook</w:t>
+      </w:r>
+      <w:proofErr w:type="spellEnd"/>
+      <w:r>
+        <w:rPr>
+          <w:rFonts w:asciiTheme="minorHAnsi" w:hAnsiTheme="minorHAnsi" w:cs="Arial"/>
+          <w:color w:val="000000" w:themeColor="text1"/>
+          <w:sz w:val="22"/>
+          <w:szCs w:val="22"/>
+        </w:rPr>
+        <w:t xml:space="preserve"> Data</w:t>
+      </w:r>
+      <w:r>
+        <w:rPr>
+          <w:rFonts w:asciiTheme="minorHAnsi" w:hAnsiTheme="minorHAnsi" w:cs="Arial"/>
+          <w:color w:val="000000" w:themeColor="text1"/>
+          <w:sz w:val="22"/>
+          <w:szCs w:val="22"/>
+        </w:rPr>
+        <w:t xml:space="preserve"> - </w:t>
+      </w:r>
+      <w:proofErr w:type="spellStart"/>
+      <w:r>
+        <w:rPr>
+          <w:rFonts w:asciiTheme="minorHAnsi" w:hAnsiTheme="minorHAnsi" w:cs="Arial"/>
+          <w:color w:val="000000" w:themeColor="text1"/>
+          <w:sz w:val="22"/>
+          <w:szCs w:val="22"/>
+        </w:rPr>
+        <w:t>Exploratory</w:t>
+      </w:r>
+      <w:proofErr w:type="spellEnd"/>
+      <w:r>
+        <w:rPr>
+          <w:rFonts w:asciiTheme="minorHAnsi" w:hAnsiTheme="minorHAnsi" w:cs="Arial"/>
+          <w:color w:val="000000" w:themeColor="text1"/>
+          <w:sz w:val="22"/>
+          <w:szCs w:val="22"/>
+        </w:rPr>
+        <w:t xml:space="preserve"> Data Analysis giving </w:t>
+      </w:r>
+      <w:proofErr w:type="spellStart"/>
+      <w:r>
+        <w:rPr>
+          <w:rFonts w:asciiTheme="minorHAnsi" w:hAnsiTheme="minorHAnsi" w:cs="Arial"/>
+          <w:color w:val="000000" w:themeColor="text1"/>
+          <w:sz w:val="22"/>
+          <w:szCs w:val="22"/>
+        </w:rPr>
+        <w:t>insights</w:t>
+      </w:r>
+      <w:proofErr w:type="spellEnd"/>
+      <w:r>
+        <w:rPr>
+          <w:rFonts w:asciiTheme="minorHAnsi" w:hAnsiTheme="minorHAnsi" w:cs="Arial"/>
+          <w:color w:val="000000" w:themeColor="text1"/>
+          <w:sz w:val="22"/>
+          <w:szCs w:val="22"/>
+        </w:rPr>
+        <w:t xml:space="preserve"> from </w:t>
+      </w:r>
+      <w:proofErr w:type="spellStart"/>
+      <w:r>
+        <w:rPr>
+          <w:rFonts w:asciiTheme="minorHAnsi" w:hAnsiTheme="minorHAnsi" w:cs="Arial"/>
+          <w:color w:val="000000" w:themeColor="text1"/>
+          <w:sz w:val="22"/>
+          <w:szCs w:val="22"/>
+        </w:rPr>
+        <w:t>Facebook</w:t>
+      </w:r>
+      <w:proofErr w:type="spellEnd"/>
+      <w:r>
+        <w:rPr>
+          <w:rFonts w:asciiTheme="minorHAnsi" w:hAnsiTheme="minorHAnsi" w:cs="Arial"/>
+          <w:color w:val="000000" w:themeColor="text1"/>
+          <w:sz w:val="22"/>
+          <w:szCs w:val="22"/>
+        </w:rPr>
+        <w:t xml:space="preserve"> </w:t>
+      </w:r>
+      <w:proofErr w:type="spellStart"/>
+      <w:r>
+        <w:rPr>
+          <w:rFonts w:asciiTheme="minorHAnsi" w:hAnsiTheme="minorHAnsi" w:cs="Arial"/>
+          <w:color w:val="000000" w:themeColor="text1"/>
+          <w:sz w:val="22"/>
+          <w:szCs w:val="22"/>
+        </w:rPr>
+        <w:t>dataset</w:t>
+      </w:r>
+      <w:proofErr w:type="spellEnd"/>
+      <w:r>
+        <w:rPr>
+          <w:rFonts w:asciiTheme="minorHAnsi" w:hAnsiTheme="minorHAnsi" w:cs="Arial"/>
+          <w:color w:val="000000" w:themeColor="text1"/>
+          <w:sz w:val="22"/>
+          <w:szCs w:val="22"/>
+        </w:rPr>
+        <w:br/>
+      </w:r>
+      <w:r>
+        <w:rPr>
+          <w:rFonts w:asciiTheme="minorHAnsi" w:hAnsiTheme="minorHAnsi" w:cs="Arial"/>
+          <w:b/>
+          <w:color w:val="000000" w:themeColor="text1"/>
+          <w:sz w:val="22"/>
+          <w:szCs w:val="22"/>
+        </w:rPr>
+        <w:br/>
+      </w:r>
+      <w:r>
+        <w:rPr>
+          <w:rFonts w:asciiTheme="minorHAnsi" w:hAnsiTheme="minorHAnsi" w:cs="Arial"/>
+          <w:b/>
+          <w:color w:val="000000" w:themeColor="text1"/>
+          <w:sz w:val="22"/>
+          <w:szCs w:val="22"/>
+        </w:rPr>
+        <w:t xml:space="preserve">Link til datasett: </w:t>
+      </w:r>
+      <w:r>
+        <w:rPr>
+          <w:rFonts w:asciiTheme="minorHAnsi" w:hAnsiTheme="minorHAnsi" w:cs="Arial"/>
+          <w:b/>
+          <w:color w:val="000000" w:themeColor="text1"/>
+          <w:sz w:val="22"/>
+          <w:szCs w:val="22"/>
+        </w:rPr>
+        <w:br/>
       </w:r>
       <w:hyperlink r:id="rId17" w:history="1">
         <w:r>
           <w:rPr>
             <w:rStyle w:val="Hyperlink"/>
-            <w:rFonts w:asciiTheme="minorHAnsi" w:hAnsiTheme="minorHAnsi" w:cs="Courier New"/>
-            <w:color w:val="FF0000"/>
-            <w:sz w:val="22"/>
-            <w:szCs w:val="22"/>
-            <w:lang w:val="en-US"/>
           </w:rPr>
-          <w:t>https://www.kaggle.com/datasets</w:t>
+          <w:t>https://www.kaggle.com/sheenabatra/facebook-data</w:t>
         </w:r>
       </w:hyperlink>
-      <w:r>
-        <w:rPr>
-          <w:rFonts w:asciiTheme="minorHAnsi" w:hAnsiTheme="minorHAnsi" w:cs="Arial"/>
-          <w:color w:val="FF0000"/>
-          <w:sz w:val="22"/>
-          <w:szCs w:val="22"/>
-          <w:lang w:val="en-US"/>
-        </w:rPr>
-        <w:t>) and argue for why this data set is best stored and used using this data model.</w:t>
+    </w:p>
+    <w:p>
+      <w:pPr>
+        <w:spacing w:line="360" w:lineRule="auto"/>
+        <w:rPr>
+          <w:rFonts w:asciiTheme="minorHAnsi" w:hAnsiTheme="minorHAnsi"/>
+          <w:b/>
+          <w:sz w:val="22"/>
+          <w:szCs w:val="22"/>
+        </w:rPr>
+      </w:pPr>
+      <w:r>
+        <w:rPr>
+          <w:rFonts w:asciiTheme="minorHAnsi" w:hAnsiTheme="minorHAnsi"/>
+          <w:b/>
+          <w:sz w:val="22"/>
+          <w:szCs w:val="22"/>
+        </w:rPr>
+        <w:br/>
+      </w:r>
+      <w:r>
+        <w:rPr>
+          <w:rFonts w:asciiTheme="minorHAnsi" w:hAnsiTheme="minorHAnsi"/>
+          <w:b/>
+          <w:sz w:val="22"/>
+          <w:szCs w:val="22"/>
+        </w:rPr>
+        <w:t>Hvorfor denne datamodellen?:</w:t>
+      </w:r>
+    </w:p>
+    <w:p>
+      <w:pPr>
+        <w:spacing w:line="360" w:lineRule="auto"/>
+        <w:rPr>
+          <w:rFonts w:asciiTheme="minorHAnsi" w:hAnsiTheme="minorHAnsi" w:cs="Arial"/>
+          <w:color w:val="000000" w:themeColor="text1"/>
+          <w:sz w:val="22"/>
+          <w:szCs w:val="22"/>
+        </w:rPr>
+      </w:pPr>
+      <w:r>
+        <w:rPr>
+          <w:rFonts w:asciiTheme="minorHAnsi" w:hAnsiTheme="minorHAnsi" w:cs="Arial"/>
+          <w:color w:val="000000" w:themeColor="text1"/>
+          <w:sz w:val="22"/>
+          <w:szCs w:val="22"/>
+        </w:rPr>
+        <w:t>Dette datasettet inneholder informasjon om</w:t>
+      </w:r>
+      <w:r>
+        <w:rPr>
+          <w:rFonts w:asciiTheme="minorHAnsi" w:hAnsiTheme="minorHAnsi" w:cs="Arial"/>
+          <w:color w:val="000000" w:themeColor="text1"/>
+          <w:sz w:val="22"/>
+          <w:szCs w:val="22"/>
+        </w:rPr>
+        <w:t xml:space="preserve"> ulike personer, samt en relasjon til andre. Ved å lagre dette som en Graph DB ville det vært enkelt å lage hver person som en node, sette informasjonen som navn, alder og fødselsdato som egenskaper, samt kunne sette ulike relasjoner til andre noder.</w:t>
+      </w:r>
+      <w:r>
+        <w:rPr>
+          <w:rFonts w:asciiTheme="minorHAnsi" w:hAnsiTheme="minorHAnsi" w:cs="Arial"/>
+          <w:color w:val="000000" w:themeColor="text1"/>
+          <w:sz w:val="22"/>
+          <w:szCs w:val="22"/>
+        </w:rPr>
+        <w:t xml:space="preserve"> Det vil være naturlig å hente informasjon om venner og venners venner ut ifra et slikt datasett, noe som Graph DB løser enkelt. Både ved å gjøre spørringen </w:t>
+      </w:r>
+      <w:r>
+        <w:rPr>
+          <w:rFonts w:asciiTheme="minorHAnsi" w:hAnsiTheme="minorHAnsi" w:cs="Arial"/>
+          <w:color w:val="000000" w:themeColor="text1"/>
+          <w:sz w:val="22"/>
+          <w:szCs w:val="22"/>
+        </w:rPr>
+        <w:t>mindre avansert</w:t>
+      </w:r>
+      <w:r>
+        <w:rPr>
+          <w:rFonts w:asciiTheme="minorHAnsi" w:hAnsiTheme="minorHAnsi" w:cs="Arial"/>
+          <w:color w:val="000000" w:themeColor="text1"/>
+          <w:sz w:val="22"/>
+          <w:szCs w:val="22"/>
+        </w:rPr>
+        <w:t xml:space="preserve"> og </w:t>
+      </w:r>
+      <w:r>
+        <w:rPr>
+          <w:rFonts w:asciiTheme="minorHAnsi" w:hAnsiTheme="minorHAnsi" w:cs="Arial"/>
+          <w:color w:val="000000" w:themeColor="text1"/>
+          <w:sz w:val="22"/>
+          <w:szCs w:val="22"/>
+        </w:rPr>
+        <w:t xml:space="preserve">raskere da </w:t>
+      </w:r>
+      <w:r>
+        <w:rPr>
+          <w:rFonts w:asciiTheme="minorHAnsi" w:hAnsiTheme="minorHAnsi" w:cs="Arial"/>
+          <w:color w:val="000000" w:themeColor="text1"/>
+          <w:sz w:val="22"/>
+          <w:szCs w:val="22"/>
+        </w:rPr>
+        <w:t>det kun trenger å gå igjennom delen av</w:t>
+      </w:r>
+      <w:r>
+        <w:rPr>
+          <w:rFonts w:asciiTheme="minorHAnsi" w:hAnsiTheme="minorHAnsi" w:cs="Arial"/>
+          <w:color w:val="000000" w:themeColor="text1"/>
+          <w:sz w:val="22"/>
+          <w:szCs w:val="22"/>
+        </w:rPr>
+        <w:t xml:space="preserve"> databasen som </w:t>
+      </w:r>
+      <w:r>
+        <w:rPr>
+          <w:rFonts w:asciiTheme="minorHAnsi" w:hAnsiTheme="minorHAnsi" w:cs="Arial"/>
+          <w:color w:val="000000" w:themeColor="text1"/>
+          <w:sz w:val="22"/>
+          <w:szCs w:val="22"/>
+        </w:rPr>
+        <w:t xml:space="preserve">kreves for å </w:t>
+      </w:r>
+      <w:r>
+        <w:rPr>
+          <w:rFonts w:asciiTheme="minorHAnsi" w:hAnsiTheme="minorHAnsi" w:cs="Arial"/>
+          <w:color w:val="000000" w:themeColor="text1"/>
+          <w:sz w:val="22"/>
+          <w:szCs w:val="22"/>
+        </w:rPr>
+        <w:t xml:space="preserve">kunne </w:t>
+      </w:r>
+      <w:r>
+        <w:rPr>
+          <w:rFonts w:asciiTheme="minorHAnsi" w:hAnsiTheme="minorHAnsi" w:cs="Arial"/>
+          <w:color w:val="000000" w:themeColor="text1"/>
+          <w:sz w:val="22"/>
+          <w:szCs w:val="22"/>
+        </w:rPr>
+        <w:t xml:space="preserve">svare på spørringen. </w:t>
+      </w:r>
+      <w:r>
+        <w:rPr>
+          <w:rFonts w:asciiTheme="minorHAnsi" w:hAnsiTheme="minorHAnsi" w:cs="Arial"/>
+          <w:color w:val="000000" w:themeColor="text1"/>
+          <w:sz w:val="22"/>
+          <w:szCs w:val="22"/>
+        </w:rPr>
+        <w:br/>
+        <w:t xml:space="preserve">Da Graph DB gjør det enkelt å endre på innhold og relasjoner mellom noder passer dette slik type data bra, da denne dataen ofte kan endres ved at man for eksempel får nye venner. </w:t>
+      </w:r>
+      <w:r>
+        <w:rPr>
+          <w:rFonts w:asciiTheme="minorHAnsi" w:hAnsiTheme="minorHAnsi" w:cs="Arial"/>
+          <w:color w:val="000000" w:themeColor="text1"/>
+          <w:sz w:val="22"/>
+          <w:szCs w:val="22"/>
+        </w:rPr>
+        <w:br/>
+      </w:r>
+      <w:proofErr w:type="spellStart"/>
+      <w:r>
+        <w:rPr>
+          <w:rFonts w:asciiTheme="minorHAnsi" w:hAnsiTheme="minorHAnsi" w:cs="Arial"/>
+          <w:color w:val="000000" w:themeColor="text1"/>
+          <w:sz w:val="22"/>
+          <w:szCs w:val="22"/>
+        </w:rPr>
+        <w:t>Facebookdata</w:t>
+      </w:r>
+      <w:proofErr w:type="spellEnd"/>
+      <w:r>
+        <w:rPr>
+          <w:rFonts w:asciiTheme="minorHAnsi" w:hAnsiTheme="minorHAnsi" w:cs="Arial"/>
+          <w:color w:val="000000" w:themeColor="text1"/>
+          <w:sz w:val="22"/>
+          <w:szCs w:val="22"/>
+        </w:rPr>
+        <w:t xml:space="preserve"> er også noe som typisk vil kunne vokse ganske raskt i størrelse. Dette er også noe Graph DB håndterer fint uten at det påvirker ytelsen. </w:t>
       </w:r>
     </w:p>
     <w:p>
@@ -6615,11 +7364,10 @@
       <w:r>
         <w:rPr>
           <w:rFonts w:eastAsia="Times New Roman" w:cs="Arial"/>
-          <w:lang w:val="en-US"/>
         </w:rPr>
         <w:br/>
       </w:r>
-      <w:bookmarkStart w:id="10" w:name="_Toc23788492"/>
+      <w:bookmarkStart w:id="10" w:name="_Toc23864006"/>
       <w:r>
         <w:rPr>
           <w:lang w:val="en-US"/>
@@ -6708,6 +7456,96 @@
         <w:spacing w:line="360" w:lineRule="auto"/>
         <w:rPr>
           <w:rFonts w:asciiTheme="minorHAnsi" w:hAnsiTheme="minorHAnsi" w:cs="Arial"/>
+          <w:color w:val="000000" w:themeColor="text1"/>
+          <w:sz w:val="22"/>
+          <w:szCs w:val="22"/>
+        </w:rPr>
+      </w:pPr>
+      <w:r>
+        <w:rPr>
+          <w:rFonts w:asciiTheme="minorHAnsi" w:hAnsiTheme="minorHAnsi" w:cs="Arial"/>
+          <w:color w:val="000000" w:themeColor="text1"/>
+          <w:sz w:val="22"/>
+          <w:szCs w:val="22"/>
+        </w:rPr>
+        <w:t>Typiske spørringer på dette datasettet</w:t>
+      </w:r>
+      <w:r>
+        <w:rPr>
+          <w:rFonts w:asciiTheme="minorHAnsi" w:hAnsiTheme="minorHAnsi" w:cs="Arial"/>
+          <w:color w:val="000000" w:themeColor="text1"/>
+          <w:sz w:val="22"/>
+          <w:szCs w:val="22"/>
+        </w:rPr>
+        <w:t xml:space="preserve"> kan</w:t>
+      </w:r>
+      <w:bookmarkStart w:id="11" w:name="_GoBack"/>
+      <w:bookmarkEnd w:id="11"/>
+      <w:r>
+        <w:rPr>
+          <w:rFonts w:asciiTheme="minorHAnsi" w:hAnsiTheme="minorHAnsi" w:cs="Arial"/>
+          <w:color w:val="000000" w:themeColor="text1"/>
+          <w:sz w:val="22"/>
+          <w:szCs w:val="22"/>
+        </w:rPr>
+        <w:t xml:space="preserve"> være</w:t>
+      </w:r>
+    </w:p>
+    <w:p>
+      <w:pPr>
+        <w:pStyle w:val="ListParagraph"/>
+        <w:numPr>
+          <w:ilvl w:val="0"/>
+          <w:numId w:val="19"/>
+        </w:numPr>
+        <w:spacing w:line="360" w:lineRule="auto"/>
+        <w:rPr>
+          <w:rFonts w:asciiTheme="minorHAnsi" w:hAnsiTheme="minorHAnsi" w:cs="Arial"/>
+          <w:color w:val="000000" w:themeColor="text1"/>
+          <w:sz w:val="22"/>
+          <w:szCs w:val="22"/>
+        </w:rPr>
+      </w:pPr>
+      <w:r>
+        <w:rPr>
+          <w:rFonts w:asciiTheme="minorHAnsi" w:hAnsiTheme="minorHAnsi" w:cs="Arial"/>
+          <w:color w:val="000000" w:themeColor="text1"/>
+          <w:sz w:val="22"/>
+          <w:szCs w:val="22"/>
+        </w:rPr>
+        <w:t>Hvem er x sine venner</w:t>
+      </w:r>
+    </w:p>
+    <w:p>
+      <w:pPr>
+        <w:pStyle w:val="ListParagraph"/>
+        <w:numPr>
+          <w:ilvl w:val="0"/>
+          <w:numId w:val="19"/>
+        </w:numPr>
+        <w:spacing w:line="360" w:lineRule="auto"/>
+        <w:rPr>
+          <w:rFonts w:asciiTheme="minorHAnsi" w:hAnsiTheme="minorHAnsi" w:cs="Arial"/>
+          <w:color w:val="000000" w:themeColor="text1"/>
+          <w:sz w:val="22"/>
+          <w:szCs w:val="22"/>
+        </w:rPr>
+      </w:pPr>
+      <w:r>
+        <w:rPr>
+          <w:rFonts w:asciiTheme="minorHAnsi" w:hAnsiTheme="minorHAnsi" w:cs="Arial"/>
+          <w:color w:val="000000" w:themeColor="text1"/>
+          <w:sz w:val="22"/>
+          <w:szCs w:val="22"/>
+        </w:rPr>
+        <w:t>Hvem er venner til x sin venner</w:t>
+      </w:r>
+    </w:p>
+    <w:p>
+      <w:pPr>
+        <w:spacing w:line="360" w:lineRule="auto"/>
+        <w:rPr>
+          <w:rFonts w:asciiTheme="minorHAnsi" w:hAnsiTheme="minorHAnsi" w:cs="Arial"/>
           <w:color w:val="FF0000"/>
           <w:sz w:val="22"/>
           <w:szCs w:val="22"/>
@@ -6722,106 +7560,535 @@
           <w:szCs w:val="22"/>
           <w:lang w:val="en-US"/>
         </w:rPr>
+        <w:t xml:space="preserve">Describe queries which might be useful to run on that dataset.  You do not need to </w:t>
+      </w:r>
+      <w:proofErr w:type="gramStart"/>
+      <w:r>
+        <w:rPr>
+          <w:rFonts w:asciiTheme="minorHAnsi" w:hAnsiTheme="minorHAnsi" w:cs="Arial"/>
+          <w:color w:val="FF0000"/>
+          <w:sz w:val="22"/>
+          <w:szCs w:val="22"/>
+          <w:lang w:val="en-US"/>
+        </w:rPr>
+        <w:t>implement  those</w:t>
+      </w:r>
+      <w:proofErr w:type="gramEnd"/>
+      <w:r>
+        <w:rPr>
+          <w:rFonts w:asciiTheme="minorHAnsi" w:hAnsiTheme="minorHAnsi" w:cs="Arial"/>
+          <w:color w:val="FF0000"/>
+          <w:sz w:val="22"/>
+          <w:szCs w:val="22"/>
+          <w:lang w:val="en-US"/>
+        </w:rPr>
+        <w:t xml:space="preserve">  queries  to  an  appropriate  query  language, but you should be able to describe what the parameters of the queries will be, how the data model can be leveraged to answer those queries, if it had been implemented.</w:t>
+      </w:r>
+    </w:p>
+    <w:p>
+      <w:pPr>
+        <w:rPr>
+          <w:rFonts w:asciiTheme="minorHAnsi" w:hAnsiTheme="minorHAnsi"/>
+          <w:b/>
+          <w:lang w:val="en-US"/>
+        </w:rPr>
+      </w:pPr>
+      <w:proofErr w:type="spellStart"/>
+      <w:r>
+        <w:rPr>
+          <w:rFonts w:asciiTheme="minorHAnsi" w:hAnsiTheme="minorHAnsi"/>
+          <w:b/>
+          <w:lang w:val="en-US"/>
+        </w:rPr>
+        <w:t>Hente</w:t>
+      </w:r>
+      <w:proofErr w:type="spellEnd"/>
+      <w:r>
+        <w:rPr>
+          <w:rFonts w:asciiTheme="minorHAnsi" w:hAnsiTheme="minorHAnsi"/>
+          <w:b/>
+          <w:lang w:val="en-US"/>
+        </w:rPr>
+        <w:t xml:space="preserve"> (Select): MATCH</w:t>
+      </w:r>
+    </w:p>
+    <w:p>
+      <w:pPr>
+        <w:rPr>
+          <w:rFonts w:asciiTheme="minorHAnsi" w:hAnsiTheme="minorHAnsi"/>
+          <w:highlight w:val="yellow"/>
+          <w:lang w:val="en-US"/>
+        </w:rPr>
+      </w:pPr>
+      <w:r>
+        <w:rPr>
+          <w:rFonts w:asciiTheme="minorHAnsi" w:hAnsiTheme="minorHAnsi"/>
+          <w:highlight w:val="yellow"/>
+          <w:lang w:val="en-US"/>
+        </w:rPr>
+        <w:t>MATCH (</w:t>
+      </w:r>
+      <w:proofErr w:type="spellStart"/>
+      <w:proofErr w:type="gramStart"/>
+      <w:r>
+        <w:rPr>
+          <w:rFonts w:asciiTheme="minorHAnsi" w:hAnsiTheme="minorHAnsi"/>
+          <w:highlight w:val="yellow"/>
+          <w:lang w:val="en-US"/>
+        </w:rPr>
+        <w:t>n:Person</w:t>
+      </w:r>
+      <w:proofErr w:type="spellEnd"/>
+      <w:proofErr w:type="gramEnd"/>
+      <w:r>
+        <w:rPr>
+          <w:rFonts w:asciiTheme="minorHAnsi" w:hAnsiTheme="minorHAnsi"/>
+          <w:highlight w:val="yellow"/>
+          <w:lang w:val="en-US"/>
+        </w:rPr>
+        <w:t>) RETURN n</w:t>
+      </w:r>
+    </w:p>
+    <w:p>
+      <w:pPr>
+        <w:rPr>
+          <w:rFonts w:asciiTheme="minorHAnsi" w:hAnsiTheme="minorHAnsi"/>
+          <w:highlight w:val="yellow"/>
+          <w:lang w:val="en-US"/>
+        </w:rPr>
+      </w:pPr>
+      <w:r>
+        <w:rPr>
+          <w:rFonts w:asciiTheme="minorHAnsi" w:hAnsiTheme="minorHAnsi"/>
+          <w:highlight w:val="yellow"/>
+          <w:lang w:val="en-US"/>
+        </w:rPr>
+        <w:t>MATCH (</w:t>
+      </w:r>
+      <w:proofErr w:type="spellStart"/>
+      <w:proofErr w:type="gramStart"/>
+      <w:r>
+        <w:rPr>
+          <w:rFonts w:asciiTheme="minorHAnsi" w:hAnsiTheme="minorHAnsi"/>
+          <w:highlight w:val="yellow"/>
+          <w:lang w:val="en-US"/>
+        </w:rPr>
+        <w:t>n:Person</w:t>
+      </w:r>
+      <w:proofErr w:type="spellEnd"/>
+      <w:proofErr w:type="gramEnd"/>
+      <w:r>
+        <w:rPr>
+          <w:rFonts w:asciiTheme="minorHAnsi" w:hAnsiTheme="minorHAnsi"/>
+          <w:highlight w:val="yellow"/>
+          <w:lang w:val="en-US"/>
+        </w:rPr>
+        <w:t xml:space="preserve"> {name: “You”}) RETURN n</w:t>
+      </w:r>
+    </w:p>
+    <w:p>
+      <w:pPr>
+        <w:spacing w:line="360" w:lineRule="auto"/>
+        <w:rPr>
+          <w:rFonts w:asciiTheme="minorHAnsi" w:hAnsiTheme="minorHAnsi" w:cs="Arial"/>
+          <w:color w:val="FF0000"/>
+          <w:sz w:val="22"/>
+          <w:szCs w:val="22"/>
+          <w:lang w:val="en-US"/>
+        </w:rPr>
+      </w:pPr>
+    </w:p>
+    <w:p>
+      <w:pPr>
+        <w:rPr>
+          <w:rFonts w:asciiTheme="minorHAnsi" w:hAnsiTheme="minorHAnsi"/>
+          <w:u w:val="single"/>
+        </w:rPr>
+      </w:pPr>
+      <w:r>
+        <w:rPr>
+          <w:rFonts w:asciiTheme="minorHAnsi" w:hAnsiTheme="minorHAnsi"/>
+          <w:u w:val="single"/>
+        </w:rPr>
+        <w:t>Finne en person venner</w:t>
+      </w:r>
+    </w:p>
+    <w:p>
+      <w:pPr>
+        <w:rPr>
+          <w:rFonts w:asciiTheme="minorHAnsi" w:hAnsiTheme="minorHAnsi"/>
+          <w:highlight w:val="yellow"/>
+        </w:rPr>
+      </w:pPr>
+      <w:r>
+        <w:rPr>
+          <w:rFonts w:asciiTheme="minorHAnsi" w:hAnsiTheme="minorHAnsi"/>
+          <w:highlight w:val="yellow"/>
+        </w:rPr>
+        <w:t>MATCH (</w:t>
+      </w:r>
+      <w:proofErr w:type="spellStart"/>
+      <w:r>
+        <w:rPr>
+          <w:rFonts w:asciiTheme="minorHAnsi" w:hAnsiTheme="minorHAnsi"/>
+          <w:highlight w:val="yellow"/>
+        </w:rPr>
+        <w:t>ee:person</w:t>
+      </w:r>
+      <w:proofErr w:type="spellEnd"/>
+      <w:r>
+        <w:rPr>
+          <w:rFonts w:asciiTheme="minorHAnsi" w:hAnsiTheme="minorHAnsi"/>
+          <w:highlight w:val="yellow"/>
+        </w:rPr>
+        <w:t>)-[:FRIEND-WITH]→ (</w:t>
+      </w:r>
+      <w:proofErr w:type="spellStart"/>
+      <w:r>
+        <w:rPr>
+          <w:rFonts w:asciiTheme="minorHAnsi" w:hAnsiTheme="minorHAnsi"/>
+          <w:highlight w:val="yellow"/>
+        </w:rPr>
+        <w:t>friend</w:t>
+      </w:r>
+      <w:proofErr w:type="spellEnd"/>
+      <w:r>
+        <w:rPr>
+          <w:rFonts w:asciiTheme="minorHAnsi" w:hAnsiTheme="minorHAnsi"/>
+          <w:highlight w:val="yellow"/>
+        </w:rPr>
+        <w:t>: person)</w:t>
+      </w:r>
+    </w:p>
+    <w:p>
+      <w:pPr>
+        <w:rPr>
+          <w:rFonts w:asciiTheme="minorHAnsi" w:hAnsiTheme="minorHAnsi"/>
+          <w:u w:val="single"/>
+        </w:rPr>
+      </w:pPr>
+      <w:r>
+        <w:rPr>
+          <w:rFonts w:asciiTheme="minorHAnsi" w:hAnsiTheme="minorHAnsi"/>
+          <w:u w:val="single"/>
+        </w:rPr>
         <w:lastRenderedPageBreak/>
-        <w:t>Describe queries which might be useful to run on that dataset.  You do not need to  implement  those  queries  to  an  appropriate  query  language, but you should be able to describe what the parameters of the queries will be, how the data model can be leveraged to answer those queries, if it had been implemented.</w:t>
-      </w:r>
-    </w:p>
-    <w:p>
-      <w:pPr>
-        <w:rPr>
-          <w:rFonts w:asciiTheme="minorHAnsi" w:hAnsiTheme="minorHAnsi"/>
-          <w:b/>
-          <w:lang w:val="en-US"/>
-        </w:rPr>
-      </w:pPr>
+        <w:t>Finne en persons venners venner</w:t>
+      </w:r>
+    </w:p>
+    <w:p>
+      <w:pPr>
+        <w:rPr>
+          <w:rFonts w:asciiTheme="minorHAnsi" w:hAnsiTheme="minorHAnsi"/>
+          <w:highlight w:val="yellow"/>
+          <w:lang w:val="en-US"/>
+        </w:rPr>
+      </w:pPr>
+      <w:r>
+        <w:rPr>
+          <w:rFonts w:asciiTheme="minorHAnsi" w:hAnsiTheme="minorHAnsi"/>
+          <w:highlight w:val="yellow"/>
+          <w:lang w:val="en-US"/>
+        </w:rPr>
+        <w:t>MATCH (</w:t>
+      </w:r>
       <w:proofErr w:type="spellStart"/>
-      <w:r>
-        <w:rPr>
-          <w:rFonts w:asciiTheme="minorHAnsi" w:hAnsiTheme="minorHAnsi"/>
-          <w:b/>
-          <w:lang w:val="en-US"/>
-        </w:rPr>
-        <w:t>Hente</w:t>
+      <w:proofErr w:type="gramStart"/>
+      <w:r>
+        <w:rPr>
+          <w:rFonts w:asciiTheme="minorHAnsi" w:hAnsiTheme="minorHAnsi"/>
+          <w:highlight w:val="yellow"/>
+          <w:lang w:val="en-US"/>
+        </w:rPr>
+        <w:t>ee:person</w:t>
       </w:r>
       <w:proofErr w:type="spellEnd"/>
-      <w:r>
-        <w:rPr>
-          <w:rFonts w:asciiTheme="minorHAnsi" w:hAnsiTheme="minorHAnsi"/>
-          <w:b/>
-          <w:lang w:val="en-US"/>
-        </w:rPr>
-        <w:t xml:space="preserve"> (Select): MATCH</w:t>
-      </w:r>
-    </w:p>
-    <w:p>
-      <w:pPr>
+      <w:proofErr w:type="gramEnd"/>
+      <w:r>
         <w:rPr>
           <w:rFonts w:asciiTheme="minorHAnsi" w:hAnsiTheme="minorHAnsi"/>
           <w:highlight w:val="yellow"/>
           <w:lang w:val="en-US"/>
         </w:rPr>
-      </w:pPr>
+        <w:t>)-[:FRIEND-WITH * 2]→(</w:t>
+      </w:r>
+      <w:proofErr w:type="spellStart"/>
       <w:r>
         <w:rPr>
           <w:rFonts w:asciiTheme="minorHAnsi" w:hAnsiTheme="minorHAnsi"/>
           <w:highlight w:val="yellow"/>
           <w:lang w:val="en-US"/>
         </w:rPr>
+        <w:t>friend:person</w:t>
+      </w:r>
+      <w:proofErr w:type="spellEnd"/>
+      <w:r>
+        <w:rPr>
+          <w:rFonts w:asciiTheme="minorHAnsi" w:hAnsiTheme="minorHAnsi"/>
+          <w:highlight w:val="yellow"/>
+          <w:lang w:val="en-US"/>
+        </w:rPr>
+        <w:t>)</w:t>
+      </w:r>
+    </w:p>
+    <w:p>
+      <w:pPr>
+        <w:rPr>
+          <w:rFonts w:asciiTheme="minorHAnsi" w:hAnsiTheme="minorHAnsi"/>
+        </w:rPr>
+      </w:pPr>
+      <w:r>
+        <w:rPr>
+          <w:rFonts w:asciiTheme="minorHAnsi" w:hAnsiTheme="minorHAnsi"/>
+        </w:rPr>
+        <w:t xml:space="preserve">Finne en person venner som ligger </w:t>
+      </w:r>
+      <w:proofErr w:type="spellStart"/>
+      <w:r>
+        <w:rPr>
+          <w:rFonts w:asciiTheme="minorHAnsi" w:hAnsiTheme="minorHAnsi"/>
+        </w:rPr>
+        <w:t>yahoo</w:t>
+      </w:r>
+      <w:proofErr w:type="spellEnd"/>
+    </w:p>
+    <w:p>
+      <w:pPr>
+        <w:ind w:right="-567"/>
+        <w:rPr>
+          <w:rFonts w:asciiTheme="minorHAnsi" w:hAnsiTheme="minorHAnsi"/>
+          <w:highlight w:val="yellow"/>
+          <w:lang w:val="en-US"/>
+        </w:rPr>
+      </w:pPr>
+      <w:r>
+        <w:rPr>
+          <w:rFonts w:asciiTheme="minorHAnsi" w:hAnsiTheme="minorHAnsi"/>
+          <w:highlight w:val="yellow"/>
+          <w:lang w:val="en-US"/>
+        </w:rPr>
         <w:t>MATCH (</w:t>
       </w:r>
       <w:proofErr w:type="spellStart"/>
+      <w:proofErr w:type="gramStart"/>
       <w:r>
         <w:rPr>
           <w:rFonts w:asciiTheme="minorHAnsi" w:hAnsiTheme="minorHAnsi"/>
           <w:highlight w:val="yellow"/>
           <w:lang w:val="en-US"/>
         </w:rPr>
-        <w:t>n:Person</w:t>
+        <w:t>ee:person</w:t>
       </w:r>
       <w:proofErr w:type="spellEnd"/>
+      <w:proofErr w:type="gramEnd"/>
       <w:r>
         <w:rPr>
           <w:rFonts w:asciiTheme="minorHAnsi" w:hAnsiTheme="minorHAnsi"/>
           <w:highlight w:val="yellow"/>
           <w:lang w:val="en-US"/>
         </w:rPr>
-        <w:t>) RETURN n</w:t>
-      </w:r>
-    </w:p>
-    <w:p>
-      <w:pPr>
+        <w:t>)-[:FRIEND-WITH]→ (friend: person) -[:LIKES]→ (:Website {name: “</w:t>
+      </w:r>
+      <w:proofErr w:type="spellStart"/>
+      <w:r>
         <w:rPr>
           <w:rFonts w:asciiTheme="minorHAnsi" w:hAnsiTheme="minorHAnsi"/>
           <w:highlight w:val="yellow"/>
           <w:lang w:val="en-US"/>
         </w:rPr>
-      </w:pPr>
+        <w:t>Yaho</w:t>
+      </w:r>
+      <w:proofErr w:type="spellEnd"/>
       <w:r>
         <w:rPr>
           <w:rFonts w:asciiTheme="minorHAnsi" w:hAnsiTheme="minorHAnsi"/>
           <w:highlight w:val="yellow"/>
           <w:lang w:val="en-US"/>
         </w:rPr>
-        <w:t>MATCH (</w:t>
+        <w:t>”});</w:t>
+      </w:r>
+    </w:p>
+    <w:p>
+      <w:pPr>
+        <w:spacing w:line="360" w:lineRule="auto"/>
+        <w:rPr>
+          <w:rFonts w:asciiTheme="minorHAnsi" w:hAnsiTheme="minorHAnsi" w:cs="Arial"/>
+          <w:color w:val="FF0000"/>
+          <w:sz w:val="22"/>
+          <w:szCs w:val="22"/>
+          <w:lang w:val="en-US"/>
+        </w:rPr>
+      </w:pPr>
+    </w:p>
+    <w:p>
+      <w:pPr>
+        <w:spacing w:line="360" w:lineRule="auto"/>
+        <w:rPr>
+          <w:rFonts w:asciiTheme="minorHAnsi" w:hAnsiTheme="minorHAnsi" w:cs="Arial"/>
+          <w:color w:val="000000"/>
+          <w:sz w:val="22"/>
+          <w:szCs w:val="22"/>
+          <w:lang w:val="en-US"/>
+        </w:rPr>
+      </w:pPr>
+    </w:p>
+    <w:p>
+      <w:pPr>
+        <w:pStyle w:val="Heading3"/>
+      </w:pPr>
+      <w:bookmarkStart w:id="12" w:name="_Toc23864007"/>
+      <w:r>
+        <w:t>1.</w:t>
+      </w:r>
+      <w:r>
+        <w:t>2</w:t>
+      </w:r>
+      <w:r>
+        <w:t>.4 Beskrivelse av datasettet og hvorfor dette passer</w:t>
+      </w:r>
+      <w:bookmarkEnd w:id="12"/>
+    </w:p>
+    <w:p>
+      <w:pPr>
+        <w:spacing w:line="360" w:lineRule="auto"/>
+        <w:rPr>
+          <w:rFonts w:asciiTheme="minorHAnsi" w:hAnsiTheme="minorHAnsi" w:cs="Arial"/>
+          <w:color w:val="000000"/>
+          <w:sz w:val="22"/>
+          <w:szCs w:val="22"/>
+        </w:rPr>
+      </w:pPr>
+    </w:p>
+    <w:p>
+      <w:pPr>
+        <w:spacing w:line="360" w:lineRule="auto"/>
+        <w:rPr>
+          <w:rFonts w:asciiTheme="minorHAnsi" w:hAnsiTheme="minorHAnsi" w:cs="Arial"/>
+          <w:color w:val="FF0000"/>
+          <w:sz w:val="22"/>
+          <w:szCs w:val="22"/>
+          <w:lang w:val="en-US"/>
+        </w:rPr>
+      </w:pPr>
+      <w:r>
+        <w:rPr>
+          <w:rFonts w:asciiTheme="minorHAnsi" w:hAnsiTheme="minorHAnsi" w:cs="Arial"/>
+          <w:color w:val="FF0000"/>
+          <w:sz w:val="22"/>
+          <w:szCs w:val="22"/>
+          <w:lang w:val="en-US"/>
+        </w:rPr>
+        <w:t>If the process that created the data is described in the dataset description, argue for why this process and throughput makes this data model suitable. If the origin process is not already described, imagine a process that might be a reasonable source of the data, and argue for why this imagined process and expected throughput makes this data model suitable.</w:t>
+      </w:r>
+      <w:r>
+        <w:rPr>
+          <w:rFonts w:asciiTheme="minorHAnsi" w:hAnsiTheme="minorHAnsi" w:cs="Arial"/>
+          <w:color w:val="FF0000"/>
+          <w:sz w:val="22"/>
+          <w:szCs w:val="22"/>
+          <w:lang w:val="en-US"/>
+        </w:rPr>
+        <w:br/>
+      </w:r>
+    </w:p>
+    <w:p>
+      <w:pPr>
+        <w:pStyle w:val="Heading3"/>
+        <w:rPr>
+          <w:lang w:val="en-US"/>
+        </w:rPr>
+      </w:pPr>
+      <w:bookmarkStart w:id="13" w:name="_Toc23864008"/>
+      <w:r>
+        <w:rPr>
+          <w:lang w:val="en-US"/>
+        </w:rPr>
+        <w:t>1.</w:t>
+      </w:r>
+      <w:r>
+        <w:rPr>
+          <w:lang w:val="en-US"/>
+        </w:rPr>
+        <w:t>2</w:t>
+      </w:r>
+      <w:r>
+        <w:rPr>
+          <w:lang w:val="en-US"/>
+        </w:rPr>
+        <w:t xml:space="preserve">.5 </w:t>
       </w:r>
       <w:proofErr w:type="spellStart"/>
       <w:r>
         <w:rPr>
-          <w:rFonts w:asciiTheme="minorHAnsi" w:hAnsiTheme="minorHAnsi"/>
-          <w:highlight w:val="yellow"/>
-          <w:lang w:val="en-US"/>
-        </w:rPr>
-        <w:t>n:Person</w:t>
+          <w:lang w:val="en-US"/>
+        </w:rPr>
+        <w:t>Ved</w:t>
       </w:r>
       <w:proofErr w:type="spellEnd"/>
       <w:r>
         <w:rPr>
-          <w:rFonts w:asciiTheme="minorHAnsi" w:hAnsiTheme="minorHAnsi"/>
-          <w:highlight w:val="yellow"/>
-          <w:lang w:val="en-US"/>
-        </w:rPr>
-        <w:t xml:space="preserve"> {name: “You”}) RETURN n</w:t>
-      </w:r>
+          <w:lang w:val="en-US"/>
+        </w:rPr>
+        <w:t xml:space="preserve"> </w:t>
+      </w:r>
+      <w:proofErr w:type="spellStart"/>
+      <w:r>
+        <w:rPr>
+          <w:lang w:val="en-US"/>
+        </w:rPr>
+        <w:t>annen</w:t>
+      </w:r>
+      <w:proofErr w:type="spellEnd"/>
+      <w:r>
+        <w:rPr>
+          <w:lang w:val="en-US"/>
+        </w:rPr>
+        <w:t xml:space="preserve"> </w:t>
+      </w:r>
+      <w:proofErr w:type="spellStart"/>
+      <w:r>
+        <w:rPr>
+          <w:lang w:val="en-US"/>
+        </w:rPr>
+        <w:t>bruk</w:t>
+      </w:r>
+      <w:proofErr w:type="spellEnd"/>
+      <w:r>
+        <w:rPr>
+          <w:lang w:val="en-US"/>
+        </w:rPr>
+        <w:t xml:space="preserve"> </w:t>
+      </w:r>
+      <w:proofErr w:type="spellStart"/>
+      <w:r>
+        <w:rPr>
+          <w:lang w:val="en-US"/>
+        </w:rPr>
+        <w:t>av</w:t>
+      </w:r>
+      <w:proofErr w:type="spellEnd"/>
+      <w:r>
+        <w:rPr>
+          <w:lang w:val="en-US"/>
+        </w:rPr>
+        <w:t xml:space="preserve"> </w:t>
+      </w:r>
+      <w:proofErr w:type="spellStart"/>
+      <w:r>
+        <w:rPr>
+          <w:lang w:val="en-US"/>
+        </w:rPr>
+        <w:t>dataene</w:t>
+      </w:r>
+      <w:bookmarkEnd w:id="13"/>
+      <w:proofErr w:type="spellEnd"/>
+    </w:p>
+    <w:p>
+      <w:pPr>
+        <w:rPr>
+          <w:lang w:val="en-US"/>
+        </w:rPr>
+      </w:pPr>
     </w:p>
     <w:p>
       <w:pPr>
@@ -6834,435 +8101,58 @@
           <w:lang w:val="en-US"/>
         </w:rPr>
       </w:pPr>
-    </w:p>
-    <w:p>
-      <w:pPr>
-        <w:rPr>
-          <w:rFonts w:asciiTheme="minorHAnsi" w:hAnsiTheme="minorHAnsi"/>
-          <w:u w:val="single"/>
-        </w:rPr>
-      </w:pPr>
-      <w:r>
-        <w:rPr>
-          <w:rFonts w:asciiTheme="minorHAnsi" w:hAnsiTheme="minorHAnsi"/>
-          <w:u w:val="single"/>
-        </w:rPr>
-        <w:t>Finne en person venner</w:t>
-      </w:r>
-    </w:p>
-    <w:p>
-      <w:pPr>
-        <w:rPr>
-          <w:rFonts w:asciiTheme="minorHAnsi" w:hAnsiTheme="minorHAnsi"/>
-          <w:highlight w:val="yellow"/>
-        </w:rPr>
-      </w:pPr>
-      <w:r>
-        <w:rPr>
-          <w:rFonts w:asciiTheme="minorHAnsi" w:hAnsiTheme="minorHAnsi"/>
-          <w:highlight w:val="yellow"/>
-        </w:rPr>
-        <w:t>MATCH (</w:t>
+      <w:r>
+        <w:rPr>
+          <w:rFonts w:asciiTheme="minorHAnsi" w:hAnsiTheme="minorHAnsi" w:cs="Arial"/>
+          <w:color w:val="FF0000"/>
+          <w:sz w:val="22"/>
+          <w:szCs w:val="22"/>
+          <w:lang w:val="en-US"/>
+        </w:rPr>
+        <w:t xml:space="preserve">There are some situations were long-term storage, day-to-day use and historical analysis of the data presents different requirements for the storage technology, thereby necessitating </w:t>
+      </w:r>
+      <w:proofErr w:type="gramStart"/>
+      <w:r>
+        <w:rPr>
+          <w:rFonts w:asciiTheme="minorHAnsi" w:hAnsiTheme="minorHAnsi" w:cs="Arial"/>
+          <w:color w:val="FF0000"/>
+          <w:sz w:val="22"/>
+          <w:szCs w:val="22"/>
+          <w:lang w:val="en-US"/>
+        </w:rPr>
+        <w:t>different  choices</w:t>
+      </w:r>
+      <w:proofErr w:type="gramEnd"/>
+      <w:r>
+        <w:rPr>
+          <w:rFonts w:asciiTheme="minorHAnsi" w:hAnsiTheme="minorHAnsi" w:cs="Arial"/>
+          <w:color w:val="FF0000"/>
+          <w:sz w:val="22"/>
+          <w:szCs w:val="22"/>
+          <w:lang w:val="en-US"/>
+        </w:rPr>
+        <w:t xml:space="preserve">  for  each  stage  in  </w:t>
       </w:r>
       <w:proofErr w:type="spellStart"/>
       <w:r>
         <w:rPr>
-          <w:rFonts w:asciiTheme="minorHAnsi" w:hAnsiTheme="minorHAnsi"/>
-          <w:highlight w:val="yellow"/>
-        </w:rPr>
-        <w:t>ee:person</w:t>
+          <w:rFonts w:asciiTheme="minorHAnsi" w:hAnsiTheme="minorHAnsi" w:cs="Arial"/>
+          <w:color w:val="FF0000"/>
+          <w:sz w:val="22"/>
+          <w:szCs w:val="22"/>
+          <w:lang w:val="en-US"/>
+        </w:rPr>
+        <w:t>thelife</w:t>
       </w:r>
       <w:proofErr w:type="spellEnd"/>
       <w:r>
         <w:rPr>
-          <w:rFonts w:asciiTheme="minorHAnsi" w:hAnsiTheme="minorHAnsi"/>
-          <w:highlight w:val="yellow"/>
-        </w:rPr>
-        <w:t>)-[:FRIEND-WITH]→ (</w:t>
-      </w:r>
-      <w:proofErr w:type="spellStart"/>
-      <w:r>
-        <w:rPr>
-          <w:rFonts w:asciiTheme="minorHAnsi" w:hAnsiTheme="minorHAnsi"/>
-          <w:highlight w:val="yellow"/>
-        </w:rPr>
-        <w:t>friend</w:t>
-      </w:r>
-      <w:proofErr w:type="spellEnd"/>
-      <w:r>
-        <w:rPr>
-          <w:rFonts w:asciiTheme="minorHAnsi" w:hAnsiTheme="minorHAnsi"/>
-          <w:highlight w:val="yellow"/>
-        </w:rPr>
-        <w:t>: person)</w:t>
-      </w:r>
-    </w:p>
-    <w:p>
-      <w:pPr>
-        <w:rPr>
-          <w:rFonts w:asciiTheme="minorHAnsi" w:hAnsiTheme="minorHAnsi"/>
-          <w:u w:val="single"/>
-        </w:rPr>
-      </w:pPr>
-      <w:r>
-        <w:rPr>
-          <w:rFonts w:asciiTheme="minorHAnsi" w:hAnsiTheme="minorHAnsi"/>
-          <w:u w:val="single"/>
-        </w:rPr>
-        <w:t>Finne en persons venners venner</w:t>
-      </w:r>
-    </w:p>
-    <w:p>
-      <w:pPr>
-        <w:rPr>
-          <w:rFonts w:asciiTheme="minorHAnsi" w:hAnsiTheme="minorHAnsi"/>
-          <w:highlight w:val="yellow"/>
-          <w:lang w:val="en-US"/>
-        </w:rPr>
-      </w:pPr>
-      <w:r>
-        <w:rPr>
-          <w:rFonts w:asciiTheme="minorHAnsi" w:hAnsiTheme="minorHAnsi"/>
-          <w:highlight w:val="yellow"/>
-          <w:lang w:val="en-US"/>
-        </w:rPr>
-        <w:t>MATCH (</w:t>
-      </w:r>
-      <w:proofErr w:type="spellStart"/>
-      <w:r>
-        <w:rPr>
-          <w:rFonts w:asciiTheme="minorHAnsi" w:hAnsiTheme="minorHAnsi"/>
-          <w:highlight w:val="yellow"/>
-          <w:lang w:val="en-US"/>
-        </w:rPr>
-        <w:t>ee:person</w:t>
-      </w:r>
-      <w:proofErr w:type="spellEnd"/>
-      <w:r>
-        <w:rPr>
-          <w:rFonts w:asciiTheme="minorHAnsi" w:hAnsiTheme="minorHAnsi"/>
-          <w:highlight w:val="yellow"/>
-          <w:lang w:val="en-US"/>
-        </w:rPr>
-        <w:t>)-[:FRIEND-WITH * 2]→(</w:t>
-      </w:r>
-      <w:proofErr w:type="spellStart"/>
-      <w:r>
-        <w:rPr>
-          <w:rFonts w:asciiTheme="minorHAnsi" w:hAnsiTheme="minorHAnsi"/>
-          <w:highlight w:val="yellow"/>
-          <w:lang w:val="en-US"/>
-        </w:rPr>
-        <w:t>friend:person</w:t>
-      </w:r>
-      <w:proofErr w:type="spellEnd"/>
-      <w:r>
-        <w:rPr>
-          <w:rFonts w:asciiTheme="minorHAnsi" w:hAnsiTheme="minorHAnsi"/>
-          <w:highlight w:val="yellow"/>
-          <w:lang w:val="en-US"/>
-        </w:rPr>
-        <w:t>)</w:t>
-      </w:r>
-    </w:p>
-    <w:p>
-      <w:pPr>
-        <w:rPr>
-          <w:rFonts w:asciiTheme="minorHAnsi" w:hAnsiTheme="minorHAnsi"/>
-        </w:rPr>
-      </w:pPr>
-      <w:r>
-        <w:rPr>
-          <w:rFonts w:asciiTheme="minorHAnsi" w:hAnsiTheme="minorHAnsi"/>
-        </w:rPr>
-        <w:t xml:space="preserve">Finne en person venner som ligger </w:t>
-      </w:r>
-      <w:proofErr w:type="spellStart"/>
-      <w:r>
-        <w:rPr>
-          <w:rFonts w:asciiTheme="minorHAnsi" w:hAnsiTheme="minorHAnsi"/>
-        </w:rPr>
-        <w:t>yahoo</w:t>
-      </w:r>
-      <w:proofErr w:type="spellEnd"/>
-    </w:p>
-    <w:p>
-      <w:pPr>
-        <w:ind w:right="-567"/>
-        <w:rPr>
-          <w:rFonts w:asciiTheme="minorHAnsi" w:hAnsiTheme="minorHAnsi"/>
-          <w:highlight w:val="yellow"/>
-          <w:lang w:val="en-US"/>
-        </w:rPr>
-      </w:pPr>
-      <w:r>
-        <w:rPr>
-          <w:rFonts w:asciiTheme="minorHAnsi" w:hAnsiTheme="minorHAnsi"/>
-          <w:highlight w:val="yellow"/>
-          <w:lang w:val="en-US"/>
-        </w:rPr>
-        <w:t>MATCH (</w:t>
-      </w:r>
-      <w:proofErr w:type="spellStart"/>
-      <w:r>
-        <w:rPr>
-          <w:rFonts w:asciiTheme="minorHAnsi" w:hAnsiTheme="minorHAnsi"/>
-          <w:highlight w:val="yellow"/>
-          <w:lang w:val="en-US"/>
-        </w:rPr>
-        <w:t>ee:person</w:t>
-      </w:r>
-      <w:proofErr w:type="spellEnd"/>
-      <w:r>
-        <w:rPr>
-          <w:rFonts w:asciiTheme="minorHAnsi" w:hAnsiTheme="minorHAnsi"/>
-          <w:highlight w:val="yellow"/>
-          <w:lang w:val="en-US"/>
-        </w:rPr>
-        <w:t>)-[:FRIEND-WITH]→ (friend: person) -[:LIKES]→ (:Website {name: “</w:t>
-      </w:r>
-      <w:proofErr w:type="spellStart"/>
-      <w:r>
-        <w:rPr>
-          <w:rFonts w:asciiTheme="minorHAnsi" w:hAnsiTheme="minorHAnsi"/>
-          <w:highlight w:val="yellow"/>
-          <w:lang w:val="en-US"/>
-        </w:rPr>
-        <w:t>Yaho</w:t>
-      </w:r>
-      <w:proofErr w:type="spellEnd"/>
-      <w:r>
-        <w:rPr>
-          <w:rFonts w:asciiTheme="minorHAnsi" w:hAnsiTheme="minorHAnsi"/>
-          <w:highlight w:val="yellow"/>
-          <w:lang w:val="en-US"/>
-        </w:rPr>
-        <w:t>”});</w:t>
-      </w:r>
-    </w:p>
-    <w:p>
-      <w:pPr>
-        <w:spacing w:line="360" w:lineRule="auto"/>
-        <w:rPr>
           <w:rFonts w:asciiTheme="minorHAnsi" w:hAnsiTheme="minorHAnsi" w:cs="Arial"/>
           <w:color w:val="FF0000"/>
           <w:sz w:val="22"/>
           <w:szCs w:val="22"/>
           <w:lang w:val="en-US"/>
         </w:rPr>
-      </w:pPr>
-    </w:p>
-    <w:p>
-      <w:pPr>
-        <w:spacing w:line="360" w:lineRule="auto"/>
-        <w:rPr>
-          <w:rFonts w:asciiTheme="minorHAnsi" w:hAnsiTheme="minorHAnsi" w:cs="Arial"/>
-          <w:color w:val="000000"/>
-          <w:sz w:val="22"/>
-          <w:szCs w:val="22"/>
-          <w:lang w:val="en-US"/>
-        </w:rPr>
-      </w:pPr>
-    </w:p>
-    <w:p>
-      <w:pPr>
-        <w:pStyle w:val="Heading3"/>
-      </w:pPr>
-      <w:bookmarkStart w:id="11" w:name="_Toc23788493"/>
-      <w:r>
-        <w:t>1.</w:t>
-      </w:r>
-      <w:r>
-        <w:t>2</w:t>
-      </w:r>
-      <w:r>
-        <w:t>.4 Beskrivelse av datasettet og hvorfor dette passer</w:t>
-      </w:r>
-      <w:bookmarkEnd w:id="11"/>
-    </w:p>
-    <w:p>
-      <w:pPr>
-        <w:spacing w:line="360" w:lineRule="auto"/>
-        <w:rPr>
-          <w:rFonts w:asciiTheme="minorHAnsi" w:hAnsiTheme="minorHAnsi" w:cs="Arial"/>
-          <w:color w:val="000000"/>
-          <w:sz w:val="22"/>
-          <w:szCs w:val="22"/>
-        </w:rPr>
-      </w:pPr>
-    </w:p>
-    <w:p>
-      <w:pPr>
-        <w:spacing w:line="360" w:lineRule="auto"/>
-        <w:rPr>
-          <w:rFonts w:asciiTheme="minorHAnsi" w:hAnsiTheme="minorHAnsi" w:cs="Arial"/>
-          <w:color w:val="FF0000"/>
-          <w:sz w:val="22"/>
-          <w:szCs w:val="22"/>
-          <w:lang w:val="en-US"/>
-        </w:rPr>
-      </w:pPr>
-      <w:r>
-        <w:rPr>
-          <w:rFonts w:asciiTheme="minorHAnsi" w:hAnsiTheme="minorHAnsi" w:cs="Arial"/>
-          <w:color w:val="FF0000"/>
-          <w:sz w:val="22"/>
-          <w:szCs w:val="22"/>
-          <w:lang w:val="en-US"/>
-        </w:rPr>
-        <w:t>If the process that created the data is described in the dataset description, argue for why this process and throughput makes this data model suitable. If the origin process is not already described, imagine a process that might be a reasonable source of the data, and argue for why this imagined process and expected throughput makes this data model suitable.</w:t>
-      </w:r>
-      <w:r>
-        <w:rPr>
-          <w:rFonts w:asciiTheme="minorHAnsi" w:hAnsiTheme="minorHAnsi" w:cs="Arial"/>
-          <w:color w:val="FF0000"/>
-          <w:sz w:val="22"/>
-          <w:szCs w:val="22"/>
-          <w:lang w:val="en-US"/>
-        </w:rPr>
-        <w:br/>
-      </w:r>
-    </w:p>
-    <w:p>
-      <w:pPr>
-        <w:pStyle w:val="Heading3"/>
-        <w:rPr>
-          <w:lang w:val="en-US"/>
-        </w:rPr>
-      </w:pPr>
-      <w:bookmarkStart w:id="12" w:name="_Toc23788494"/>
-      <w:r>
-        <w:rPr>
-          <w:lang w:val="en-US"/>
-        </w:rPr>
-        <w:t>1.</w:t>
-      </w:r>
-      <w:r>
-        <w:rPr>
-          <w:lang w:val="en-US"/>
-        </w:rPr>
-        <w:t>2</w:t>
-      </w:r>
-      <w:r>
-        <w:rPr>
-          <w:lang w:val="en-US"/>
-        </w:rPr>
-        <w:t xml:space="preserve">.5 </w:t>
-      </w:r>
-      <w:proofErr w:type="spellStart"/>
-      <w:r>
-        <w:rPr>
-          <w:lang w:val="en-US"/>
-        </w:rPr>
-        <w:t>Ved</w:t>
-      </w:r>
-      <w:proofErr w:type="spellEnd"/>
-      <w:r>
-        <w:rPr>
-          <w:lang w:val="en-US"/>
-        </w:rPr>
-        <w:t xml:space="preserve"> </w:t>
-      </w:r>
-      <w:proofErr w:type="spellStart"/>
-      <w:r>
-        <w:rPr>
-          <w:lang w:val="en-US"/>
-        </w:rPr>
-        <w:t>annen</w:t>
-      </w:r>
-      <w:proofErr w:type="spellEnd"/>
-      <w:r>
-        <w:rPr>
-          <w:lang w:val="en-US"/>
-        </w:rPr>
-        <w:t xml:space="preserve"> </w:t>
-      </w:r>
-      <w:proofErr w:type="spellStart"/>
-      <w:r>
-        <w:rPr>
-          <w:lang w:val="en-US"/>
-        </w:rPr>
-        <w:t>bruk</w:t>
-      </w:r>
-      <w:proofErr w:type="spellEnd"/>
-      <w:r>
-        <w:rPr>
-          <w:lang w:val="en-US"/>
-        </w:rPr>
-        <w:t xml:space="preserve"> </w:t>
-      </w:r>
-      <w:proofErr w:type="spellStart"/>
-      <w:r>
-        <w:rPr>
-          <w:lang w:val="en-US"/>
-        </w:rPr>
-        <w:t>av</w:t>
-      </w:r>
-      <w:proofErr w:type="spellEnd"/>
-      <w:r>
-        <w:rPr>
-          <w:lang w:val="en-US"/>
-        </w:rPr>
-        <w:t xml:space="preserve"> </w:t>
-      </w:r>
-      <w:proofErr w:type="spellStart"/>
-      <w:r>
-        <w:rPr>
-          <w:lang w:val="en-US"/>
-        </w:rPr>
-        <w:t>dataene</w:t>
-      </w:r>
-      <w:bookmarkEnd w:id="12"/>
-      <w:proofErr w:type="spellEnd"/>
-    </w:p>
-    <w:p>
-      <w:pPr>
-        <w:rPr>
-          <w:lang w:val="en-US"/>
-        </w:rPr>
-      </w:pPr>
-    </w:p>
-    <w:p>
-      <w:pPr>
-        <w:spacing w:line="360" w:lineRule="auto"/>
-        <w:rPr>
-          <w:rFonts w:asciiTheme="minorHAnsi" w:hAnsiTheme="minorHAnsi" w:cs="Arial"/>
-          <w:color w:val="FF0000"/>
-          <w:sz w:val="22"/>
-          <w:szCs w:val="22"/>
-          <w:lang w:val="en-US"/>
-        </w:rPr>
-      </w:pPr>
-      <w:r>
-        <w:rPr>
-          <w:rFonts w:asciiTheme="minorHAnsi" w:hAnsiTheme="minorHAnsi" w:cs="Arial"/>
-          <w:color w:val="FF0000"/>
-          <w:sz w:val="22"/>
-          <w:szCs w:val="22"/>
-          <w:lang w:val="en-US"/>
-        </w:rPr>
-        <w:t xml:space="preserve">There are some situations were long-term storage, day-to-day use and historical analysis of the data presents different requirements for the storage technology, thereby necessitating different  choices  for  each  stage  in  </w:t>
-      </w:r>
-      <w:proofErr w:type="spellStart"/>
-      <w:r>
-        <w:rPr>
-          <w:rFonts w:asciiTheme="minorHAnsi" w:hAnsiTheme="minorHAnsi" w:cs="Arial"/>
-          <w:color w:val="FF0000"/>
-          <w:sz w:val="22"/>
-          <w:szCs w:val="22"/>
-          <w:lang w:val="en-US"/>
-        </w:rPr>
-        <w:t>thelife</w:t>
-      </w:r>
-      <w:proofErr w:type="spellEnd"/>
-      <w:r>
-        <w:rPr>
-          <w:rFonts w:asciiTheme="minorHAnsi" w:hAnsiTheme="minorHAnsi" w:cs="Arial"/>
-          <w:color w:val="FF0000"/>
-          <w:sz w:val="22"/>
-          <w:szCs w:val="22"/>
-          <w:lang w:val="en-US"/>
-        </w:rPr>
         <w:t>-cycle of the dataset.  What are your thoughts concerning this for your datasets?  Will a different storage technology be more appropriate for a different use of the same data?</w:t>
       </w:r>
     </w:p>
@@ -7288,26 +8178,61 @@
     <w:p>
       <w:pPr>
         <w:pStyle w:val="Heading2"/>
-        <w:numPr>
-          <w:ilvl w:val="1"/>
-          <w:numId w:val="18"/>
-        </w:numPr>
         <w:spacing w:line="360" w:lineRule="auto"/>
         <w:rPr>
           <w:rFonts w:asciiTheme="minorHAnsi" w:eastAsia="Times New Roman" w:hAnsiTheme="minorHAnsi"/>
           <w:lang w:val="sv-SE"/>
         </w:rPr>
       </w:pPr>
-      <w:bookmarkStart w:id="13" w:name="_Toc23788495"/>
-      <w:proofErr w:type="spellStart"/>
+      <w:bookmarkStart w:id="14" w:name="_Toc23864009"/>
       <w:r>
         <w:rPr>
           <w:rFonts w:asciiTheme="minorHAnsi" w:eastAsia="Times New Roman" w:hAnsiTheme="minorHAnsi"/>
           <w:lang w:val="sv-SE"/>
         </w:rPr>
+        <w:t xml:space="preserve">1.3 </w:t>
+      </w:r>
+      <w:proofErr w:type="spellStart"/>
+      <w:r>
+        <w:rPr>
+          <w:rFonts w:asciiTheme="minorHAnsi" w:eastAsia="Times New Roman" w:hAnsiTheme="minorHAnsi"/>
+          <w:lang w:val="sv-SE"/>
+        </w:rPr>
+        <w:t>Key-value</w:t>
+      </w:r>
+      <w:proofErr w:type="spellEnd"/>
+      <w:r>
+        <w:rPr>
+          <w:rFonts w:asciiTheme="minorHAnsi" w:eastAsia="Times New Roman" w:hAnsiTheme="minorHAnsi"/>
+          <w:lang w:val="sv-SE"/>
+        </w:rPr>
+        <w:t xml:space="preserve"> </w:t>
+      </w:r>
+      <w:proofErr w:type="spellStart"/>
+      <w:r>
+        <w:rPr>
+          <w:rFonts w:asciiTheme="minorHAnsi" w:eastAsia="Times New Roman" w:hAnsiTheme="minorHAnsi"/>
+          <w:lang w:val="sv-SE"/>
+        </w:rPr>
+        <w:t>database</w:t>
+      </w:r>
+      <w:proofErr w:type="spellEnd"/>
+      <w:r>
+        <w:rPr>
+          <w:rFonts w:asciiTheme="minorHAnsi" w:eastAsia="Times New Roman" w:hAnsiTheme="minorHAnsi"/>
+          <w:lang w:val="sv-SE"/>
+        </w:rPr>
+        <w:t xml:space="preserve"> - </w:t>
+      </w:r>
+      <w:proofErr w:type="spellStart"/>
+      <w:r>
+        <w:rPr>
+          <w:rFonts w:asciiTheme="minorHAnsi" w:eastAsia="Times New Roman" w:hAnsiTheme="minorHAnsi"/>
+          <w:lang w:val="sv-SE"/>
+        </w:rPr>
         <w:t>Riak</w:t>
       </w:r>
-      <w:bookmarkEnd w:id="13"/>
+      <w:bookmarkEnd w:id="14"/>
       <w:proofErr w:type="spellEnd"/>
     </w:p>
     <w:p>
@@ -7324,7 +8249,7 @@
           <w:lang w:val="en-US"/>
         </w:rPr>
       </w:pPr>
-      <w:bookmarkStart w:id="14" w:name="_Toc23788496"/>
+      <w:bookmarkStart w:id="15" w:name="_Toc23864010"/>
       <w:r>
         <w:rPr>
           <w:lang w:val="en-US"/>
@@ -7341,9 +8266,23 @@
         <w:rPr>
           <w:lang w:val="en-US"/>
         </w:rPr>
-        <w:t>.1 Om Neo4j</w:t>
-      </w:r>
-      <w:bookmarkEnd w:id="14"/>
+        <w:t xml:space="preserve">.1 Om </w:t>
+      </w:r>
+      <w:r>
+        <w:rPr>
+          <w:lang w:val="en-US"/>
+        </w:rPr>
+        <w:t xml:space="preserve">key-value database &amp; </w:t>
+      </w:r>
+      <w:proofErr w:type="spellStart"/>
+      <w:r>
+        <w:rPr>
+          <w:lang w:val="en-US"/>
+        </w:rPr>
+        <w:t>Riak</w:t>
+      </w:r>
+      <w:bookmarkEnd w:id="15"/>
+      <w:proofErr w:type="spellEnd"/>
     </w:p>
     <w:p>
       <w:pPr>
@@ -7382,7 +8321,7 @@
           <w:lang w:val="en-US"/>
         </w:rPr>
       </w:pPr>
-      <w:bookmarkStart w:id="15" w:name="_Toc23788497"/>
+      <w:bookmarkStart w:id="16" w:name="_Toc23864011"/>
       <w:r>
         <w:rPr>
           <w:lang w:val="en-US"/>
@@ -7408,7 +8347,7 @@
         </w:rPr>
         <w:t>Datasett</w:t>
       </w:r>
-      <w:bookmarkEnd w:id="15"/>
+      <w:bookmarkEnd w:id="16"/>
       <w:proofErr w:type="spellEnd"/>
     </w:p>
     <w:p>
@@ -7477,7 +8416,7 @@
         </w:rPr>
         <w:br/>
       </w:r>
-      <w:bookmarkStart w:id="16" w:name="_Toc23788498"/>
+      <w:bookmarkStart w:id="17" w:name="_Toc23864012"/>
       <w:r>
         <w:rPr>
           <w:lang w:val="en-US"/>
@@ -7545,7 +8484,7 @@
         </w:rPr>
         <w:t>datasettet</w:t>
       </w:r>
-      <w:bookmarkEnd w:id="16"/>
+      <w:bookmarkEnd w:id="17"/>
       <w:proofErr w:type="spellEnd"/>
       <w:r>
         <w:rPr>
@@ -7580,7 +8519,29 @@
           <w:szCs w:val="22"/>
           <w:lang w:val="en-US"/>
         </w:rPr>
-        <w:t>Describe queries which might be useful to run on that dataset.  You do not need to  implement  those  queries  to  an  appropriate  query  language, but you should be able to describe what the parameters of the queries will be, how the data model can be leveraged to answer those queries, if it had been implemented.</w:t>
+        <w:t xml:space="preserve">Describe queries which might be useful to run on that dataset.  You do not need </w:t>
+      </w:r>
+      <w:proofErr w:type="gramStart"/>
+      <w:r>
+        <w:rPr>
+          <w:rFonts w:asciiTheme="minorHAnsi" w:hAnsiTheme="minorHAnsi" w:cs="Arial"/>
+          <w:color w:val="FF0000"/>
+          <w:sz w:val="22"/>
+          <w:szCs w:val="22"/>
+          <w:lang w:val="en-US"/>
+        </w:rPr>
+        <w:t>to  implement</w:t>
+      </w:r>
+      <w:proofErr w:type="gramEnd"/>
+      <w:r>
+        <w:rPr>
+          <w:rFonts w:asciiTheme="minorHAnsi" w:hAnsiTheme="minorHAnsi" w:cs="Arial"/>
+          <w:color w:val="FF0000"/>
+          <w:sz w:val="22"/>
+          <w:szCs w:val="22"/>
+          <w:lang w:val="en-US"/>
+        </w:rPr>
+        <w:t xml:space="preserve">  those  queries  to  an  appropriate  query  language, but you should be able to describe what the parameters of the queries will be, how the data model can be leveraged to answer those queries, if it had been implemented.</w:t>
       </w:r>
     </w:p>
     <w:p>
@@ -7599,7 +8560,7 @@
       <w:pPr>
         <w:pStyle w:val="Heading3"/>
       </w:pPr>
-      <w:bookmarkStart w:id="17" w:name="_Toc23788499"/>
+      <w:bookmarkStart w:id="18" w:name="_Toc23864013"/>
       <w:r>
         <w:t>1.</w:t>
       </w:r>
@@ -7609,7 +8570,7 @@
       <w:r>
         <w:t>.4 Beskrivelse av datasettet og hvorfor dette passer</w:t>
       </w:r>
-      <w:bookmarkEnd w:id="17"/>
+      <w:bookmarkEnd w:id="18"/>
     </w:p>
     <w:p>
       <w:pPr>
@@ -7661,7 +8622,7 @@
           <w:lang w:val="en-US"/>
         </w:rPr>
       </w:pPr>
-      <w:bookmarkStart w:id="18" w:name="_Toc23788500"/>
+      <w:bookmarkStart w:id="19" w:name="_Toc23864014"/>
       <w:r>
         <w:rPr>
           <w:lang w:val="en-US"/>
@@ -7743,7 +8704,7 @@
         </w:rPr>
         <w:t>dataene</w:t>
       </w:r>
-      <w:bookmarkEnd w:id="18"/>
+      <w:bookmarkEnd w:id="19"/>
       <w:proofErr w:type="spellEnd"/>
     </w:p>
     <w:p>
@@ -7772,7 +8733,29 @@
           <w:szCs w:val="22"/>
           <w:lang w:val="en-US"/>
         </w:rPr>
-        <w:t xml:space="preserve">There are some situations were long-term storage, day-to-day use and historical analysis of the data presents different requirements for the storage technology, thereby necessitating different  choices  for  each  stage  in  </w:t>
+        <w:t xml:space="preserve">There are some situations were long-term storage, day-to-day use and historical analysis of the data presents different requirements for the storage technology, thereby necessitating </w:t>
+      </w:r>
+      <w:proofErr w:type="gramStart"/>
+      <w:r>
+        <w:rPr>
+          <w:rFonts w:asciiTheme="minorHAnsi" w:hAnsiTheme="minorHAnsi" w:cs="Arial"/>
+          <w:color w:val="FF0000"/>
+          <w:sz w:val="22"/>
+          <w:szCs w:val="22"/>
+          <w:lang w:val="en-US"/>
+        </w:rPr>
+        <w:t>different  choices</w:t>
+      </w:r>
+      <w:proofErr w:type="gramEnd"/>
+      <w:r>
+        <w:rPr>
+          <w:rFonts w:asciiTheme="minorHAnsi" w:hAnsiTheme="minorHAnsi" w:cs="Arial"/>
+          <w:color w:val="FF0000"/>
+          <w:sz w:val="22"/>
+          <w:szCs w:val="22"/>
+          <w:lang w:val="en-US"/>
+        </w:rPr>
+        <w:t xml:space="preserve">  for  each  stage  in  </w:t>
       </w:r>
       <w:proofErr w:type="spellStart"/>
       <w:r>
@@ -7819,25 +8802,60 @@
     <w:p>
       <w:pPr>
         <w:pStyle w:val="Heading2"/>
-        <w:numPr>
-          <w:ilvl w:val="1"/>
-          <w:numId w:val="18"/>
-        </w:numPr>
         <w:spacing w:line="360" w:lineRule="auto"/>
         <w:rPr>
           <w:rFonts w:asciiTheme="minorHAnsi" w:eastAsia="Times New Roman" w:hAnsiTheme="minorHAnsi"/>
           <w:lang w:val="sv-SE"/>
         </w:rPr>
       </w:pPr>
-      <w:bookmarkStart w:id="19" w:name="_Toc23788501"/>
+      <w:bookmarkStart w:id="20" w:name="_Toc23864015"/>
       <w:r>
         <w:rPr>
           <w:rFonts w:asciiTheme="minorHAnsi" w:eastAsia="Times New Roman" w:hAnsiTheme="minorHAnsi"/>
           <w:lang w:val="sv-SE"/>
         </w:rPr>
+        <w:t xml:space="preserve">1.4 </w:t>
+      </w:r>
+      <w:proofErr w:type="spellStart"/>
+      <w:r>
+        <w:rPr>
+          <w:rFonts w:asciiTheme="minorHAnsi" w:eastAsia="Times New Roman" w:hAnsiTheme="minorHAnsi"/>
+          <w:lang w:val="sv-SE"/>
+        </w:rPr>
+        <w:t>Document</w:t>
+      </w:r>
+      <w:proofErr w:type="spellEnd"/>
+      <w:r>
+        <w:rPr>
+          <w:rFonts w:asciiTheme="minorHAnsi" w:eastAsia="Times New Roman" w:hAnsiTheme="minorHAnsi"/>
+          <w:lang w:val="sv-SE"/>
+        </w:rPr>
+        <w:t xml:space="preserve"> Store </w:t>
+      </w:r>
+      <w:proofErr w:type="spellStart"/>
+      <w:r>
+        <w:rPr>
+          <w:rFonts w:asciiTheme="minorHAnsi" w:eastAsia="Times New Roman" w:hAnsiTheme="minorHAnsi"/>
+          <w:lang w:val="sv-SE"/>
+        </w:rPr>
+        <w:t>Database</w:t>
+      </w:r>
+      <w:proofErr w:type="spellEnd"/>
+      <w:r>
+        <w:rPr>
+          <w:rFonts w:asciiTheme="minorHAnsi" w:eastAsia="Times New Roman" w:hAnsiTheme="minorHAnsi"/>
+          <w:lang w:val="sv-SE"/>
+        </w:rPr>
+        <w:t xml:space="preserve"> - </w:t>
+      </w:r>
+      <w:r>
+        <w:rPr>
+          <w:rFonts w:asciiTheme="minorHAnsi" w:eastAsia="Times New Roman" w:hAnsiTheme="minorHAnsi"/>
+          <w:lang w:val="sv-SE"/>
+        </w:rPr>
         <w:t>Mongo DB</w:t>
       </w:r>
-      <w:bookmarkEnd w:id="19"/>
+      <w:bookmarkEnd w:id="20"/>
     </w:p>
     <w:p>
       <w:pPr>
@@ -7853,7 +8871,7 @@
           <w:lang w:val="en-US"/>
         </w:rPr>
       </w:pPr>
-      <w:bookmarkStart w:id="20" w:name="_Toc23788502"/>
+      <w:bookmarkStart w:id="21" w:name="_Toc23864016"/>
       <w:r>
         <w:rPr>
           <w:lang w:val="en-US"/>
@@ -7870,32 +8888,45 @@
         <w:rPr>
           <w:lang w:val="en-US"/>
         </w:rPr>
-        <w:t>.1 Om Neo4j</w:t>
-      </w:r>
-      <w:bookmarkEnd w:id="20"/>
-    </w:p>
-    <w:p>
-      <w:pPr>
-        <w:rPr>
-          <w:lang w:val="en-US"/>
-        </w:rPr>
-      </w:pPr>
+        <w:t xml:space="preserve">.1 </w:t>
+      </w:r>
+      <w:r>
+        <w:t xml:space="preserve">Om </w:t>
+      </w:r>
+      <w:proofErr w:type="spellStart"/>
+      <w:r>
+        <w:t>Document</w:t>
+      </w:r>
+      <w:proofErr w:type="spellEnd"/>
+      <w:r>
+        <w:t xml:space="preserve"> Store Database &amp; </w:t>
+      </w:r>
+      <w:r>
+        <w:t>Mongo DB</w:t>
+      </w:r>
+      <w:bookmarkEnd w:id="21"/>
     </w:p>
     <w:p>
       <w:pPr>
         <w:rPr>
           <w:color w:val="FF0000"/>
-          <w:lang w:val="en-US"/>
-        </w:rPr>
-      </w:pPr>
-      <w:r>
+        </w:rPr>
+      </w:pPr>
+    </w:p>
+    <w:p>
+      <w:pPr>
         <w:rPr>
           <w:color w:val="FF0000"/>
-          <w:lang w:val="en-US"/>
-        </w:rPr>
-        <w:t xml:space="preserve">. . . . </w:t>
-      </w:r>
-    </w:p>
+        </w:rPr>
+      </w:pPr>
+      <w:r>
+        <w:rPr>
+          <w:color w:val="FF0000"/>
+        </w:rPr>
+        <w:t xml:space="preserve">. . . . . . </w:t>
+      </w:r>
+    </w:p>
+    <w:p/>
     <w:p>
       <w:pPr>
         <w:pStyle w:val="Heading3"/>
@@ -7903,15 +8934,7 @@
           <w:lang w:val="en-US"/>
         </w:rPr>
       </w:pPr>
-    </w:p>
-    <w:p>
-      <w:pPr>
-        <w:pStyle w:val="Heading3"/>
-        <w:rPr>
-          <w:lang w:val="en-US"/>
-        </w:rPr>
-      </w:pPr>
-      <w:bookmarkStart w:id="21" w:name="_Toc23788503"/>
+      <w:bookmarkStart w:id="22" w:name="_Toc23864017"/>
       <w:r>
         <w:rPr>
           <w:lang w:val="en-US"/>
@@ -7937,7 +8960,7 @@
         </w:rPr>
         <w:t>Datasett</w:t>
       </w:r>
-      <w:bookmarkEnd w:id="21"/>
+      <w:bookmarkEnd w:id="22"/>
       <w:proofErr w:type="spellEnd"/>
     </w:p>
     <w:p>
@@ -8004,10 +9027,216 @@
           <w:rFonts w:eastAsia="Times New Roman" w:cs="Arial"/>
           <w:lang w:val="en-US"/>
         </w:rPr>
+        <w:br/>
+      </w:r>
+      <w:bookmarkStart w:id="23" w:name="_Toc23864018"/>
+      <w:r>
+        <w:rPr>
+          <w:lang w:val="en-US"/>
+        </w:rPr>
+        <w:t>1.</w:t>
+      </w:r>
+      <w:r>
+        <w:rPr>
+          <w:lang w:val="en-US"/>
+        </w:rPr>
+        <w:t>4.</w:t>
+      </w:r>
+      <w:r>
+        <w:rPr>
+          <w:lang w:val="en-US"/>
+        </w:rPr>
+        <w:t xml:space="preserve">3 </w:t>
+      </w:r>
+      <w:proofErr w:type="spellStart"/>
+      <w:r>
+        <w:rPr>
+          <w:lang w:val="en-US"/>
+        </w:rPr>
+        <w:t>Spørringer</w:t>
+      </w:r>
+      <w:proofErr w:type="spellEnd"/>
+      <w:r>
+        <w:rPr>
+          <w:lang w:val="en-US"/>
+        </w:rPr>
+        <w:t xml:space="preserve"> </w:t>
+      </w:r>
+      <w:proofErr w:type="spellStart"/>
+      <w:r>
+        <w:rPr>
+          <w:lang w:val="en-US"/>
+        </w:rPr>
+        <w:t>på</w:t>
+      </w:r>
+      <w:proofErr w:type="spellEnd"/>
+      <w:r>
+        <w:rPr>
+          <w:lang w:val="en-US"/>
+        </w:rPr>
+        <w:t xml:space="preserve"> </w:t>
+      </w:r>
+      <w:proofErr w:type="spellStart"/>
+      <w:r>
+        <w:rPr>
+          <w:lang w:val="en-US"/>
+        </w:rPr>
+        <w:t>dette</w:t>
+      </w:r>
+      <w:proofErr w:type="spellEnd"/>
+      <w:r>
+        <w:rPr>
+          <w:lang w:val="en-US"/>
+        </w:rPr>
+        <w:t xml:space="preserve"> </w:t>
+      </w:r>
+      <w:proofErr w:type="spellStart"/>
+      <w:r>
+        <w:rPr>
+          <w:lang w:val="en-US"/>
+        </w:rPr>
+        <w:t>datasettet</w:t>
+      </w:r>
+      <w:bookmarkEnd w:id="23"/>
+      <w:proofErr w:type="spellEnd"/>
+      <w:r>
+        <w:rPr>
+          <w:lang w:val="en-US"/>
+        </w:rPr>
+        <w:t xml:space="preserve"> </w:t>
+      </w:r>
+    </w:p>
+    <w:p>
+      <w:pPr>
+        <w:rPr>
+          <w:lang w:val="en-US"/>
+        </w:rPr>
+      </w:pPr>
+    </w:p>
+    <w:p>
+      <w:pPr>
+        <w:spacing w:line="360" w:lineRule="auto"/>
+        <w:rPr>
+          <w:rFonts w:asciiTheme="minorHAnsi" w:hAnsiTheme="minorHAnsi" w:cs="Arial"/>
+          <w:color w:val="FF0000"/>
+          <w:sz w:val="22"/>
+          <w:szCs w:val="22"/>
+          <w:lang w:val="en-US"/>
+        </w:rPr>
+      </w:pPr>
+      <w:r>
+        <w:rPr>
+          <w:rFonts w:asciiTheme="minorHAnsi" w:hAnsiTheme="minorHAnsi" w:cs="Arial"/>
+          <w:color w:val="FF0000"/>
+          <w:sz w:val="22"/>
+          <w:szCs w:val="22"/>
+          <w:lang w:val="en-US"/>
+        </w:rPr>
+        <w:t xml:space="preserve">Describe queries which might be useful to run on that dataset.  You do not need </w:t>
+      </w:r>
+      <w:proofErr w:type="gramStart"/>
+      <w:r>
+        <w:rPr>
+          <w:rFonts w:asciiTheme="minorHAnsi" w:hAnsiTheme="minorHAnsi" w:cs="Arial"/>
+          <w:color w:val="FF0000"/>
+          <w:sz w:val="22"/>
+          <w:szCs w:val="22"/>
+          <w:lang w:val="en-US"/>
+        </w:rPr>
+        <w:t>to  implement</w:t>
+      </w:r>
+      <w:proofErr w:type="gramEnd"/>
+      <w:r>
+        <w:rPr>
+          <w:rFonts w:asciiTheme="minorHAnsi" w:hAnsiTheme="minorHAnsi" w:cs="Arial"/>
+          <w:color w:val="FF0000"/>
+          <w:sz w:val="22"/>
+          <w:szCs w:val="22"/>
+          <w:lang w:val="en-US"/>
+        </w:rPr>
+        <w:t xml:space="preserve">  those  queries  to  an  appropriate  query  language, but you should be able to describe what the parameters of the queries will be, how the data model can be leveraged to answer those queries, if it had been implemented.</w:t>
+      </w:r>
+    </w:p>
+    <w:p>
+      <w:pPr>
+        <w:spacing w:line="360" w:lineRule="auto"/>
+        <w:rPr>
+          <w:rFonts w:asciiTheme="minorHAnsi" w:hAnsiTheme="minorHAnsi" w:cs="Arial"/>
+          <w:color w:val="000000"/>
+          <w:sz w:val="22"/>
+          <w:szCs w:val="22"/>
+          <w:lang w:val="en-US"/>
+        </w:rPr>
+      </w:pPr>
+    </w:p>
+    <w:p>
+      <w:pPr>
+        <w:pStyle w:val="Heading3"/>
+      </w:pPr>
+      <w:bookmarkStart w:id="24" w:name="_Toc23864019"/>
+      <w:r>
+        <w:t>1.</w:t>
+      </w:r>
+      <w:r>
+        <w:t>4</w:t>
+      </w:r>
+      <w:r>
+        <w:t>.4 Beskrivelse av datasettet og hvorfor dette passer</w:t>
+      </w:r>
+      <w:bookmarkEnd w:id="24"/>
+    </w:p>
+    <w:p>
+      <w:pPr>
+        <w:spacing w:line="360" w:lineRule="auto"/>
+        <w:rPr>
+          <w:rFonts w:asciiTheme="minorHAnsi" w:hAnsiTheme="minorHAnsi" w:cs="Arial"/>
+          <w:color w:val="000000"/>
+          <w:sz w:val="22"/>
+          <w:szCs w:val="22"/>
+        </w:rPr>
+      </w:pPr>
+    </w:p>
+    <w:p>
+      <w:pPr>
+        <w:spacing w:line="360" w:lineRule="auto"/>
+        <w:rPr>
+          <w:rFonts w:asciiTheme="minorHAnsi" w:hAnsiTheme="minorHAnsi" w:cs="Arial"/>
+          <w:color w:val="FF0000"/>
+          <w:sz w:val="22"/>
+          <w:szCs w:val="22"/>
+          <w:lang w:val="en-US"/>
+        </w:rPr>
+      </w:pPr>
+      <w:r>
+        <w:rPr>
+          <w:rFonts w:asciiTheme="minorHAnsi" w:hAnsiTheme="minorHAnsi" w:cs="Arial"/>
+          <w:color w:val="FF0000"/>
+          <w:sz w:val="22"/>
+          <w:szCs w:val="22"/>
+          <w:lang w:val="en-US"/>
+        </w:rPr>
         <w:lastRenderedPageBreak/>
+        <w:t>If the process that created the data is described in the dataset description, argue for why this process and throughput makes this data model suitable. If the origin process is not already described, imagine a process that might be a reasonable source of the data, and argue for why this imagined process and expected throughput makes this data model suitable.</w:t>
+      </w:r>
+      <w:r>
+        <w:rPr>
+          <w:rFonts w:asciiTheme="minorHAnsi" w:hAnsiTheme="minorHAnsi" w:cs="Arial"/>
+          <w:color w:val="FF0000"/>
+          <w:sz w:val="22"/>
+          <w:szCs w:val="22"/>
+          <w:lang w:val="en-US"/>
+        </w:rPr>
         <w:br/>
       </w:r>
-      <w:bookmarkStart w:id="22" w:name="_Toc23788504"/>
+    </w:p>
+    <w:p>
+      <w:pPr>
+        <w:pStyle w:val="Heading3"/>
+        <w:rPr>
+          <w:lang w:val="en-US"/>
+        </w:rPr>
+      </w:pPr>
+      <w:bookmarkStart w:id="25" w:name="_Toc23864020"/>
       <w:r>
         <w:rPr>
           <w:lang w:val="en-US"/>
@@ -8018,20 +9247,20 @@
         <w:rPr>
           <w:lang w:val="en-US"/>
         </w:rPr>
-        <w:t>4.</w:t>
-      </w:r>
-      <w:r>
-        <w:rPr>
-          <w:lang w:val="en-US"/>
-        </w:rPr>
-        <w:t xml:space="preserve">3 </w:t>
+        <w:t>4</w:t>
+      </w:r>
+      <w:r>
+        <w:rPr>
+          <w:lang w:val="en-US"/>
+        </w:rPr>
+        <w:t xml:space="preserve">.5 </w:t>
       </w:r>
       <w:proofErr w:type="spellStart"/>
       <w:r>
         <w:rPr>
           <w:lang w:val="en-US"/>
         </w:rPr>
-        <w:t>Spørringer</w:t>
+        <w:t>Ved</w:t>
       </w:r>
       <w:proofErr w:type="spellEnd"/>
       <w:r>
@@ -8045,7 +9274,7 @@
         <w:rPr>
           <w:lang w:val="en-US"/>
         </w:rPr>
-        <w:t>på</w:t>
+        <w:t>annen</w:t>
       </w:r>
       <w:proofErr w:type="spellEnd"/>
       <w:r>
@@ -8059,7 +9288,7 @@
         <w:rPr>
           <w:lang w:val="en-US"/>
         </w:rPr>
-        <w:t>dette</w:t>
+        <w:t>bruk</w:t>
       </w:r>
       <w:proofErr w:type="spellEnd"/>
       <w:r>
@@ -8073,9 +9302,8 @@
         <w:rPr>
           <w:lang w:val="en-US"/>
         </w:rPr>
-        <w:t>datasettet</w:t>
-      </w:r>
-      <w:bookmarkEnd w:id="22"/>
+        <w:t>av</w:t>
+      </w:r>
       <w:proofErr w:type="spellEnd"/>
       <w:r>
         <w:rPr>
@@ -8083,6 +9311,15 @@
         </w:rPr>
         <w:t xml:space="preserve"> </w:t>
       </w:r>
+      <w:proofErr w:type="spellStart"/>
+      <w:r>
+        <w:rPr>
+          <w:lang w:val="en-US"/>
+        </w:rPr>
+        <w:t>dataene</w:t>
+      </w:r>
+      <w:bookmarkEnd w:id="25"/>
+      <w:proofErr w:type="spellEnd"/>
     </w:p>
     <w:p>
       <w:pPr>
@@ -8110,51 +9347,10 @@
           <w:szCs w:val="22"/>
           <w:lang w:val="en-US"/>
         </w:rPr>
-        <w:t>Describe queries which might be useful to run on that dataset.  You do not need to  implement  those  queries  to  an  appropriate  query  language, but you should be able to describe what the parameters of the queries will be, how the data model can be leveraged to answer those queries, if it had been implemented.</w:t>
-      </w:r>
-    </w:p>
-    <w:p>
-      <w:pPr>
-        <w:spacing w:line="360" w:lineRule="auto"/>
-        <w:rPr>
-          <w:rFonts w:asciiTheme="minorHAnsi" w:hAnsiTheme="minorHAnsi" w:cs="Arial"/>
-          <w:color w:val="000000"/>
-          <w:sz w:val="22"/>
-          <w:szCs w:val="22"/>
-          <w:lang w:val="en-US"/>
-        </w:rPr>
-      </w:pPr>
-    </w:p>
-    <w:p>
-      <w:pPr>
-        <w:pStyle w:val="Heading3"/>
-      </w:pPr>
-      <w:bookmarkStart w:id="23" w:name="_Toc23788505"/>
-      <w:r>
-        <w:t>1.</w:t>
-      </w:r>
-      <w:r>
-        <w:t>4</w:t>
-      </w:r>
-      <w:r>
-        <w:t>.4 Beskrivelse av datasettet og hvorfor dette passer</w:t>
-      </w:r>
-      <w:bookmarkEnd w:id="23"/>
-    </w:p>
-    <w:p>
-      <w:pPr>
-        <w:spacing w:line="360" w:lineRule="auto"/>
-        <w:rPr>
-          <w:rFonts w:asciiTheme="minorHAnsi" w:hAnsiTheme="minorHAnsi" w:cs="Arial"/>
-          <w:color w:val="000000"/>
-          <w:sz w:val="22"/>
-          <w:szCs w:val="22"/>
-        </w:rPr>
-      </w:pPr>
-    </w:p>
-    <w:p>
-      <w:pPr>
-        <w:spacing w:line="360" w:lineRule="auto"/>
+        <w:t xml:space="preserve">There are some situations were long-term storage, day-to-day use and historical analysis of the data presents different requirements for the storage technology, thereby necessitating </w:t>
+      </w:r>
+      <w:proofErr w:type="gramStart"/>
+      <w:r>
         <w:rPr>
           <w:rFonts w:asciiTheme="minorHAnsi" w:hAnsiTheme="minorHAnsi" w:cs="Arial"/>
           <w:color w:val="FF0000"/>
@@ -8162,7 +9358,9 @@
           <w:szCs w:val="22"/>
           <w:lang w:val="en-US"/>
         </w:rPr>
-      </w:pPr>
+        <w:t>different  choices</w:t>
+      </w:r>
+      <w:proofErr w:type="gramEnd"/>
       <w:r>
         <w:rPr>
           <w:rFonts w:asciiTheme="minorHAnsi" w:hAnsiTheme="minorHAnsi" w:cs="Arial"/>
@@ -8171,8 +9369,9 @@
           <w:szCs w:val="22"/>
           <w:lang w:val="en-US"/>
         </w:rPr>
-        <w:t>If the process that created the data is described in the dataset description, argue for why this process and throughput makes this data model suitable. If the origin process is not already described, imagine a process that might be a reasonable source of the data, and argue for why this imagined process and expected throughput makes this data model suitable.</w:t>
-      </w:r>
+        <w:t xml:space="preserve">  for  each  stage  in  </w:t>
+      </w:r>
+      <w:proofErr w:type="spellStart"/>
       <w:r>
         <w:rPr>
           <w:rFonts w:asciiTheme="minorHAnsi" w:hAnsiTheme="minorHAnsi" w:cs="Arial"/>
@@ -8181,334 +9380,233 @@
           <w:szCs w:val="22"/>
           <w:lang w:val="en-US"/>
         </w:rPr>
-        <w:br/>
-      </w:r>
-    </w:p>
-    <w:p>
-      <w:pPr>
-        <w:pStyle w:val="Heading3"/>
-        <w:rPr>
-          <w:lang w:val="en-US"/>
-        </w:rPr>
-      </w:pPr>
-      <w:bookmarkStart w:id="24" w:name="_Toc23788506"/>
-      <w:r>
-        <w:rPr>
-          <w:lang w:val="en-US"/>
-        </w:rPr>
-        <w:t>1.</w:t>
-      </w:r>
-      <w:r>
-        <w:rPr>
-          <w:lang w:val="en-US"/>
-        </w:rPr>
-        <w:t>4</w:t>
-      </w:r>
-      <w:r>
-        <w:rPr>
-          <w:lang w:val="en-US"/>
-        </w:rPr>
-        <w:t xml:space="preserve">.5 </w:t>
+        <w:t>thelife</w:t>
+      </w:r>
+      <w:proofErr w:type="spellEnd"/>
+      <w:r>
+        <w:rPr>
+          <w:rFonts w:asciiTheme="minorHAnsi" w:hAnsiTheme="minorHAnsi" w:cs="Arial"/>
+          <w:color w:val="FF0000"/>
+          <w:sz w:val="22"/>
+          <w:szCs w:val="22"/>
+          <w:lang w:val="en-US"/>
+        </w:rPr>
+        <w:t>-cycle of the dataset.  What are your thoughts concerning this for your datasets?  Will a different storage technology be more appropriate for a different use of the same data?</w:t>
+      </w:r>
+    </w:p>
+    <w:p>
+      <w:pPr>
+        <w:rPr>
+          <w:lang w:val="en-US"/>
+        </w:rPr>
+      </w:pPr>
+    </w:p>
+    <w:p>
+      <w:pPr>
+        <w:spacing w:line="360" w:lineRule="auto"/>
+        <w:rPr>
+          <w:rFonts w:asciiTheme="minorHAnsi" w:hAnsiTheme="minorHAnsi" w:cs="Arial"/>
+          <w:color w:val="000000"/>
+          <w:sz w:val="22"/>
+          <w:szCs w:val="22"/>
+          <w:lang w:val="en-US"/>
+        </w:rPr>
+      </w:pPr>
+    </w:p>
+    <w:p>
+      <w:pPr>
+        <w:pStyle w:val="Heading1"/>
+        <w:spacing w:line="360" w:lineRule="auto"/>
+        <w:rPr>
+          <w:rFonts w:asciiTheme="minorHAnsi" w:eastAsia="Times New Roman" w:hAnsiTheme="minorHAnsi"/>
+          <w:lang w:val="en-US"/>
+        </w:rPr>
+      </w:pPr>
+      <w:bookmarkStart w:id="26" w:name="_Toc23864021"/>
+      <w:proofErr w:type="gramStart"/>
+      <w:r>
+        <w:rPr>
+          <w:rFonts w:asciiTheme="minorHAnsi" w:eastAsia="Times New Roman" w:hAnsiTheme="minorHAnsi"/>
+          <w:lang w:val="en-US"/>
+        </w:rPr>
+        <w:t>2  Practical</w:t>
+      </w:r>
+      <w:proofErr w:type="gramEnd"/>
+      <w:r>
+        <w:rPr>
+          <w:rFonts w:asciiTheme="minorHAnsi" w:eastAsia="Times New Roman" w:hAnsiTheme="minorHAnsi"/>
+          <w:lang w:val="en-US"/>
+        </w:rPr>
+        <w:t xml:space="preserve"> use of one of the storage technologies</w:t>
+      </w:r>
+      <w:bookmarkEnd w:id="26"/>
+    </w:p>
+    <w:p>
+      <w:pPr>
+        <w:spacing w:line="360" w:lineRule="auto"/>
+        <w:rPr>
+          <w:rFonts w:asciiTheme="minorHAnsi" w:hAnsiTheme="minorHAnsi" w:cs="Arial"/>
+          <w:color w:val="000000"/>
+          <w:sz w:val="22"/>
+          <w:szCs w:val="22"/>
+          <w:lang w:val="en-US"/>
+        </w:rPr>
+      </w:pPr>
+    </w:p>
+    <w:p>
+      <w:pPr>
+        <w:spacing w:line="360" w:lineRule="auto"/>
+        <w:rPr>
+          <w:rFonts w:asciiTheme="minorHAnsi" w:hAnsiTheme="minorHAnsi" w:cs="Arial"/>
+          <w:color w:val="000000"/>
+          <w:sz w:val="22"/>
+          <w:szCs w:val="22"/>
+          <w:lang w:val="en-US"/>
+        </w:rPr>
+      </w:pPr>
+      <w:r>
+        <w:rPr>
+          <w:rFonts w:asciiTheme="minorHAnsi" w:hAnsiTheme="minorHAnsi" w:cs="Arial"/>
+          <w:color w:val="000000"/>
+          <w:sz w:val="22"/>
+          <w:szCs w:val="22"/>
+          <w:lang w:val="en-US"/>
+        </w:rPr>
+        <w:t>Here, you will choose one of the datasets from section 2.1 and use the associated</w:t>
+      </w:r>
+      <w:r>
+        <w:rPr>
+          <w:rFonts w:asciiTheme="minorHAnsi" w:hAnsiTheme="minorHAnsi" w:cs="Arial"/>
+          <w:color w:val="000000"/>
+          <w:sz w:val="22"/>
+          <w:szCs w:val="22"/>
+          <w:lang w:val="en-US"/>
+        </w:rPr>
+        <w:t xml:space="preserve"> </w:t>
+      </w:r>
+      <w:r>
+        <w:rPr>
+          <w:rFonts w:asciiTheme="minorHAnsi" w:hAnsiTheme="minorHAnsi" w:cs="Arial"/>
+          <w:color w:val="000000"/>
+          <w:sz w:val="22"/>
+          <w:szCs w:val="22"/>
+          <w:lang w:val="en-US"/>
+        </w:rPr>
+        <w:t>database engine</w:t>
+      </w:r>
+      <w:r>
+        <w:rPr>
+          <w:rFonts w:asciiTheme="minorHAnsi" w:hAnsiTheme="minorHAnsi" w:cs="Arial"/>
+          <w:color w:val="000000"/>
+          <w:sz w:val="22"/>
+          <w:szCs w:val="22"/>
+          <w:lang w:val="en-US"/>
+        </w:rPr>
+        <w:t xml:space="preserve"> </w:t>
+      </w:r>
+      <w:r>
+        <w:rPr>
+          <w:rFonts w:asciiTheme="minorHAnsi" w:hAnsiTheme="minorHAnsi" w:cs="Arial"/>
+          <w:color w:val="000000"/>
+          <w:sz w:val="22"/>
+          <w:szCs w:val="22"/>
+          <w:lang w:val="en-US"/>
+        </w:rPr>
+        <w:t>you have learned about in the course, namely, Cassandra, neo4j,</w:t>
+      </w:r>
+      <w:r>
+        <w:rPr>
+          <w:rFonts w:asciiTheme="minorHAnsi" w:hAnsiTheme="minorHAnsi" w:cs="Arial"/>
+          <w:color w:val="000000"/>
+          <w:sz w:val="22"/>
+          <w:szCs w:val="22"/>
+          <w:lang w:val="en-US"/>
+        </w:rPr>
+        <w:t xml:space="preserve"> </w:t>
       </w:r>
       <w:proofErr w:type="spellStart"/>
       <w:r>
         <w:rPr>
-          <w:lang w:val="en-US"/>
-        </w:rPr>
-        <w:t>Ved</w:t>
+          <w:rFonts w:asciiTheme="minorHAnsi" w:hAnsiTheme="minorHAnsi" w:cs="Arial"/>
+          <w:color w:val="000000"/>
+          <w:sz w:val="22"/>
+          <w:szCs w:val="22"/>
+          <w:lang w:val="en-US"/>
+        </w:rPr>
+        <w:t>Riak</w:t>
       </w:r>
       <w:proofErr w:type="spellEnd"/>
       <w:r>
         <w:rPr>
+          <w:rFonts w:asciiTheme="minorHAnsi" w:hAnsiTheme="minorHAnsi" w:cs="Arial"/>
+          <w:color w:val="000000"/>
+          <w:sz w:val="22"/>
+          <w:szCs w:val="22"/>
+          <w:lang w:val="en-US"/>
+        </w:rPr>
+        <w:t xml:space="preserve"> or Mongo DB to implement</w:t>
+      </w:r>
+      <w:r>
+        <w:rPr>
+          <w:rFonts w:asciiTheme="minorHAnsi" w:hAnsiTheme="minorHAnsi" w:cs="Arial"/>
+          <w:color w:val="000000"/>
+          <w:sz w:val="22"/>
+          <w:szCs w:val="22"/>
           <w:lang w:val="en-US"/>
         </w:rPr>
         <w:t xml:space="preserve"> </w:t>
       </w:r>
-      <w:proofErr w:type="spellStart"/>
-      <w:r>
-        <w:rPr>
-          <w:lang w:val="en-US"/>
-        </w:rPr>
-        <w:t>annen</w:t>
-      </w:r>
-      <w:proofErr w:type="spellEnd"/>
-      <w:r>
-        <w:rPr>
+      <w:r>
+        <w:rPr>
+          <w:rFonts w:asciiTheme="minorHAnsi" w:hAnsiTheme="minorHAnsi" w:cs="Arial"/>
+          <w:color w:val="000000"/>
+          <w:sz w:val="22"/>
+          <w:szCs w:val="22"/>
+          <w:lang w:val="en-US"/>
+        </w:rPr>
+        <w:t>your solution.  If you described an extensive</w:t>
+      </w:r>
+      <w:r>
+        <w:rPr>
+          <w:rFonts w:asciiTheme="minorHAnsi" w:hAnsiTheme="minorHAnsi" w:cs="Arial"/>
+          <w:color w:val="000000"/>
+          <w:sz w:val="22"/>
+          <w:szCs w:val="22"/>
           <w:lang w:val="en-US"/>
         </w:rPr>
         <w:t xml:space="preserve"> </w:t>
       </w:r>
-      <w:proofErr w:type="spellStart"/>
-      <w:r>
-        <w:rPr>
-          <w:lang w:val="en-US"/>
-        </w:rPr>
-        <w:t>bruk</w:t>
-      </w:r>
-      <w:proofErr w:type="spellEnd"/>
-      <w:r>
-        <w:rPr>
-          <w:lang w:val="en-US"/>
-        </w:rPr>
-        <w:t xml:space="preserve"> </w:t>
-      </w:r>
-      <w:proofErr w:type="spellStart"/>
-      <w:r>
-        <w:rPr>
-          <w:lang w:val="en-US"/>
-        </w:rPr>
-        <w:t>av</w:t>
-      </w:r>
-      <w:proofErr w:type="spellEnd"/>
-      <w:r>
-        <w:rPr>
-          <w:lang w:val="en-US"/>
-        </w:rPr>
-        <w:t xml:space="preserve"> </w:t>
-      </w:r>
-      <w:proofErr w:type="spellStart"/>
-      <w:r>
-        <w:rPr>
-          <w:lang w:val="en-US"/>
-        </w:rPr>
-        <w:t>dataene</w:t>
-      </w:r>
-      <w:bookmarkEnd w:id="24"/>
-      <w:proofErr w:type="spellEnd"/>
-    </w:p>
-    <w:p>
-      <w:pPr>
-        <w:rPr>
-          <w:lang w:val="en-US"/>
-        </w:rPr>
-      </w:pPr>
-    </w:p>
-    <w:p>
-      <w:pPr>
-        <w:spacing w:line="360" w:lineRule="auto"/>
-        <w:rPr>
-          <w:rFonts w:asciiTheme="minorHAnsi" w:hAnsiTheme="minorHAnsi" w:cs="Arial"/>
-          <w:color w:val="FF0000"/>
-          <w:sz w:val="22"/>
-          <w:szCs w:val="22"/>
-          <w:lang w:val="en-US"/>
-        </w:rPr>
-      </w:pPr>
-      <w:r>
-        <w:rPr>
-          <w:rFonts w:asciiTheme="minorHAnsi" w:hAnsiTheme="minorHAnsi" w:cs="Arial"/>
-          <w:color w:val="FF0000"/>
-          <w:sz w:val="22"/>
-          <w:szCs w:val="22"/>
-          <w:lang w:val="en-US"/>
-        </w:rPr>
-        <w:t xml:space="preserve">There are some situations were long-term storage, day-to-day use and historical analysis of the data presents different requirements for the storage technology, thereby necessitating different  choices  for  each  stage  in  </w:t>
-      </w:r>
-      <w:proofErr w:type="spellStart"/>
-      <w:r>
-        <w:rPr>
-          <w:rFonts w:asciiTheme="minorHAnsi" w:hAnsiTheme="minorHAnsi" w:cs="Arial"/>
-          <w:color w:val="FF0000"/>
-          <w:sz w:val="22"/>
-          <w:szCs w:val="22"/>
-          <w:lang w:val="en-US"/>
-        </w:rPr>
-        <w:t>thelife</w:t>
-      </w:r>
-      <w:proofErr w:type="spellEnd"/>
-      <w:r>
-        <w:rPr>
-          <w:rFonts w:asciiTheme="minorHAnsi" w:hAnsiTheme="minorHAnsi" w:cs="Arial"/>
-          <w:color w:val="FF0000"/>
-          <w:sz w:val="22"/>
-          <w:szCs w:val="22"/>
-          <w:lang w:val="en-US"/>
-        </w:rPr>
-        <w:t>-cycle of the dataset.  What are your thoughts concerning this for your datasets?  Will a different storage technology be more appropriate for a different use of the same data?</w:t>
-      </w:r>
-    </w:p>
-    <w:p>
-      <w:pPr>
-        <w:rPr>
-          <w:lang w:val="en-US"/>
-        </w:rPr>
-      </w:pPr>
-    </w:p>
-    <w:p>
-      <w:pPr>
-        <w:spacing w:line="360" w:lineRule="auto"/>
-        <w:rPr>
-          <w:rFonts w:asciiTheme="minorHAnsi" w:hAnsiTheme="minorHAnsi" w:cs="Arial"/>
-          <w:color w:val="000000"/>
-          <w:sz w:val="22"/>
-          <w:szCs w:val="22"/>
-          <w:lang w:val="en-US"/>
-        </w:rPr>
-      </w:pPr>
-    </w:p>
-    <w:p>
-      <w:pPr>
-        <w:pStyle w:val="Heading1"/>
-        <w:spacing w:line="360" w:lineRule="auto"/>
-        <w:rPr>
-          <w:rFonts w:asciiTheme="minorHAnsi" w:eastAsia="Times New Roman" w:hAnsiTheme="minorHAnsi"/>
-          <w:lang w:val="en-US"/>
-        </w:rPr>
-      </w:pPr>
-      <w:bookmarkStart w:id="25" w:name="_Toc23788507"/>
-      <w:r>
-        <w:rPr>
-          <w:rFonts w:asciiTheme="minorHAnsi" w:eastAsia="Times New Roman" w:hAnsiTheme="minorHAnsi"/>
-          <w:lang w:val="en-US"/>
-        </w:rPr>
-        <w:t>2  Practical use of one of the storage technologies</w:t>
-      </w:r>
-      <w:bookmarkEnd w:id="25"/>
-    </w:p>
-    <w:p>
-      <w:pPr>
-        <w:spacing w:line="360" w:lineRule="auto"/>
-        <w:rPr>
-          <w:rFonts w:asciiTheme="minorHAnsi" w:hAnsiTheme="minorHAnsi" w:cs="Arial"/>
-          <w:color w:val="000000"/>
-          <w:sz w:val="22"/>
-          <w:szCs w:val="22"/>
-          <w:lang w:val="en-US"/>
-        </w:rPr>
-      </w:pPr>
-    </w:p>
-    <w:p>
-      <w:pPr>
-        <w:spacing w:line="360" w:lineRule="auto"/>
-        <w:rPr>
-          <w:rFonts w:asciiTheme="minorHAnsi" w:hAnsiTheme="minorHAnsi" w:cs="Arial"/>
-          <w:color w:val="000000"/>
-          <w:sz w:val="22"/>
-          <w:szCs w:val="22"/>
-          <w:lang w:val="en-US"/>
-        </w:rPr>
-      </w:pPr>
-      <w:r>
-        <w:rPr>
-          <w:rFonts w:asciiTheme="minorHAnsi" w:hAnsiTheme="minorHAnsi" w:cs="Arial"/>
-          <w:color w:val="000000"/>
-          <w:sz w:val="22"/>
-          <w:szCs w:val="22"/>
-          <w:lang w:val="en-US"/>
-        </w:rPr>
-        <w:t>Here, you will choose one of the datasets from section 2.1 and use the associated</w:t>
-      </w:r>
-      <w:r>
-        <w:rPr>
-          <w:rFonts w:asciiTheme="minorHAnsi" w:hAnsiTheme="minorHAnsi" w:cs="Arial"/>
-          <w:color w:val="000000"/>
-          <w:sz w:val="22"/>
-          <w:szCs w:val="22"/>
-          <w:lang w:val="en-US"/>
-        </w:rPr>
-        <w:t xml:space="preserve"> </w:t>
-      </w:r>
-      <w:r>
-        <w:rPr>
-          <w:rFonts w:asciiTheme="minorHAnsi" w:hAnsiTheme="minorHAnsi" w:cs="Arial"/>
-          <w:color w:val="000000"/>
-          <w:sz w:val="22"/>
-          <w:szCs w:val="22"/>
-          <w:lang w:val="en-US"/>
-        </w:rPr>
-        <w:t>database engine</w:t>
-      </w:r>
-      <w:r>
-        <w:rPr>
-          <w:rFonts w:asciiTheme="minorHAnsi" w:hAnsiTheme="minorHAnsi" w:cs="Arial"/>
-          <w:color w:val="000000"/>
-          <w:sz w:val="22"/>
-          <w:szCs w:val="22"/>
-          <w:lang w:val="en-US"/>
-        </w:rPr>
-        <w:t xml:space="preserve"> </w:t>
-      </w:r>
-      <w:r>
-        <w:rPr>
-          <w:rFonts w:asciiTheme="minorHAnsi" w:hAnsiTheme="minorHAnsi" w:cs="Arial"/>
-          <w:color w:val="000000"/>
-          <w:sz w:val="22"/>
-          <w:szCs w:val="22"/>
-          <w:lang w:val="en-US"/>
-        </w:rPr>
-        <w:t>you have learned about in the course, namely, Cassandra, neo4j,</w:t>
-      </w:r>
-      <w:r>
-        <w:rPr>
-          <w:rFonts w:asciiTheme="minorHAnsi" w:hAnsiTheme="minorHAnsi" w:cs="Arial"/>
-          <w:color w:val="000000"/>
-          <w:sz w:val="22"/>
-          <w:szCs w:val="22"/>
-          <w:lang w:val="en-US"/>
-        </w:rPr>
-        <w:t xml:space="preserve"> </w:t>
-      </w:r>
-      <w:proofErr w:type="spellStart"/>
-      <w:r>
-        <w:rPr>
-          <w:rFonts w:asciiTheme="minorHAnsi" w:hAnsiTheme="minorHAnsi" w:cs="Arial"/>
-          <w:color w:val="000000"/>
-          <w:sz w:val="22"/>
-          <w:szCs w:val="22"/>
-          <w:lang w:val="en-US"/>
-        </w:rPr>
-        <w:t>Riak</w:t>
-      </w:r>
-      <w:proofErr w:type="spellEnd"/>
-      <w:r>
-        <w:rPr>
-          <w:rFonts w:asciiTheme="minorHAnsi" w:hAnsiTheme="minorHAnsi" w:cs="Arial"/>
-          <w:color w:val="000000"/>
-          <w:sz w:val="22"/>
-          <w:szCs w:val="22"/>
-          <w:lang w:val="en-US"/>
-        </w:rPr>
-        <w:t xml:space="preserve"> or Mongo DB to implement</w:t>
-      </w:r>
-      <w:r>
-        <w:rPr>
-          <w:rFonts w:asciiTheme="minorHAnsi" w:hAnsiTheme="minorHAnsi" w:cs="Arial"/>
-          <w:color w:val="000000"/>
-          <w:sz w:val="22"/>
-          <w:szCs w:val="22"/>
-          <w:lang w:val="en-US"/>
-        </w:rPr>
-        <w:t xml:space="preserve"> </w:t>
-      </w:r>
-      <w:r>
-        <w:rPr>
-          <w:rFonts w:asciiTheme="minorHAnsi" w:hAnsiTheme="minorHAnsi" w:cs="Arial"/>
-          <w:color w:val="000000"/>
-          <w:sz w:val="22"/>
-          <w:szCs w:val="22"/>
-          <w:lang w:val="en-US"/>
-        </w:rPr>
-        <w:t>your solution.  If you described an extensive</w:t>
-      </w:r>
-      <w:r>
-        <w:rPr>
-          <w:rFonts w:asciiTheme="minorHAnsi" w:hAnsiTheme="minorHAnsi" w:cs="Arial"/>
-          <w:color w:val="000000"/>
-          <w:sz w:val="22"/>
-          <w:szCs w:val="22"/>
-          <w:lang w:val="en-US"/>
-        </w:rPr>
-        <w:t xml:space="preserve"> </w:t>
-      </w:r>
-      <w:r>
-        <w:rPr>
-          <w:rFonts w:asciiTheme="minorHAnsi" w:hAnsiTheme="minorHAnsi" w:cs="Arial"/>
-          <w:color w:val="000000"/>
-          <w:sz w:val="22"/>
-          <w:szCs w:val="22"/>
-          <w:lang w:val="en-US"/>
-        </w:rPr>
-        <w:t>solution for  that  dataset,  you  don’t  need  to  implement  everything  but  your</w:t>
+      <w:r>
+        <w:rPr>
+          <w:rFonts w:asciiTheme="minorHAnsi" w:hAnsiTheme="minorHAnsi" w:cs="Arial"/>
+          <w:color w:val="000000"/>
+          <w:sz w:val="22"/>
+          <w:szCs w:val="22"/>
+          <w:lang w:val="en-US"/>
+        </w:rPr>
+        <w:t xml:space="preserve">solution </w:t>
+      </w:r>
+      <w:proofErr w:type="gramStart"/>
+      <w:r>
+        <w:rPr>
+          <w:rFonts w:asciiTheme="minorHAnsi" w:hAnsiTheme="minorHAnsi" w:cs="Arial"/>
+          <w:color w:val="000000"/>
+          <w:sz w:val="22"/>
+          <w:szCs w:val="22"/>
+          <w:lang w:val="en-US"/>
+        </w:rPr>
+        <w:t>for  that</w:t>
+      </w:r>
+      <w:proofErr w:type="gramEnd"/>
+      <w:r>
+        <w:rPr>
+          <w:rFonts w:asciiTheme="minorHAnsi" w:hAnsiTheme="minorHAnsi" w:cs="Arial"/>
+          <w:color w:val="000000"/>
+          <w:sz w:val="22"/>
+          <w:szCs w:val="22"/>
+          <w:lang w:val="en-US"/>
+        </w:rPr>
+        <w:t xml:space="preserve">  dataset,  you  don’t  need  to  implement  everything  but  your</w:t>
       </w:r>
       <w:r>
         <w:rPr>
@@ -8747,15 +9845,27 @@
         </w:rPr>
         <w:t xml:space="preserve"> </w:t>
       </w:r>
-      <w:r>
-        <w:rPr>
-          <w:rFonts w:asciiTheme="minorHAnsi" w:hAnsiTheme="minorHAnsi" w:cs="Arial"/>
-          <w:color w:val="000000"/>
-          <w:sz w:val="22"/>
-          <w:szCs w:val="22"/>
-          <w:lang w:val="en-US"/>
-        </w:rPr>
-        <w:t>Java,  Scala,  or Python for your</w:t>
+      <w:proofErr w:type="gramStart"/>
+      <w:r>
+        <w:rPr>
+          <w:rFonts w:asciiTheme="minorHAnsi" w:hAnsiTheme="minorHAnsi" w:cs="Arial"/>
+          <w:color w:val="000000"/>
+          <w:sz w:val="22"/>
+          <w:szCs w:val="22"/>
+          <w:lang w:val="en-US"/>
+        </w:rPr>
+        <w:t>Java,  Scala</w:t>
+      </w:r>
+      <w:proofErr w:type="gramEnd"/>
+      <w:r>
+        <w:rPr>
+          <w:rFonts w:asciiTheme="minorHAnsi" w:hAnsiTheme="minorHAnsi" w:cs="Arial"/>
+          <w:color w:val="000000"/>
+          <w:sz w:val="22"/>
+          <w:szCs w:val="22"/>
+          <w:lang w:val="en-US"/>
+        </w:rPr>
+        <w:t>,  or Python for your</w:t>
       </w:r>
       <w:r>
         <w:rPr>
@@ -8869,6 +9979,7 @@
           <w:lang w:val="en-US"/>
         </w:rPr>
       </w:pPr>
+      <w:proofErr w:type="gramStart"/>
       <w:r>
         <w:rPr>
           <w:rFonts w:asciiTheme="minorHAnsi" w:hAnsiTheme="minorHAnsi" w:cs="Arial"/>
@@ -8877,78 +9988,10 @@
           <w:szCs w:val="27"/>
           <w:lang w:val="en-US"/>
         </w:rPr>
-        <w:t>3.1  Source code</w:t>
-      </w:r>
-    </w:p>
-    <w:p>
-      <w:pPr>
-        <w:spacing w:line="360" w:lineRule="auto"/>
-        <w:rPr>
-          <w:rFonts w:asciiTheme="minorHAnsi" w:hAnsiTheme="minorHAnsi" w:cs="Arial"/>
-          <w:color w:val="000000"/>
-          <w:sz w:val="22"/>
-          <w:szCs w:val="22"/>
-          <w:lang w:val="en-US"/>
-        </w:rPr>
-      </w:pPr>
-      <w:r>
-        <w:rPr>
-          <w:rFonts w:asciiTheme="minorHAnsi" w:hAnsiTheme="minorHAnsi" w:cs="Arial"/>
-          <w:color w:val="000000"/>
-          <w:sz w:val="22"/>
-          <w:szCs w:val="22"/>
-          <w:lang w:val="en-US"/>
-        </w:rPr>
-        <w:t>You should provide the source code you have used in this project as part of the</w:t>
-      </w:r>
-    </w:p>
-    <w:p>
-      <w:pPr>
-        <w:spacing w:line="360" w:lineRule="auto"/>
-        <w:rPr>
-          <w:rFonts w:asciiTheme="minorHAnsi" w:hAnsiTheme="minorHAnsi" w:cs="Arial"/>
-          <w:color w:val="000000"/>
-          <w:sz w:val="22"/>
-          <w:szCs w:val="22"/>
-          <w:lang w:val="en-US"/>
-        </w:rPr>
-      </w:pPr>
-      <w:r>
-        <w:rPr>
-          <w:rFonts w:asciiTheme="minorHAnsi" w:hAnsiTheme="minorHAnsi" w:cs="Arial"/>
-          <w:color w:val="000000"/>
-          <w:sz w:val="22"/>
-          <w:szCs w:val="22"/>
-          <w:lang w:val="en-US"/>
-        </w:rPr>
-        <w:t>zip file using a folder and naming scheme which clearly identifies the purpose of</w:t>
-      </w:r>
-    </w:p>
-    <w:p>
-      <w:pPr>
-        <w:spacing w:line="360" w:lineRule="auto"/>
-        <w:rPr>
-          <w:rFonts w:asciiTheme="minorHAnsi" w:hAnsiTheme="minorHAnsi" w:cs="Arial"/>
-          <w:color w:val="000000"/>
-          <w:sz w:val="22"/>
-          <w:szCs w:val="22"/>
-          <w:lang w:val="en-US"/>
-        </w:rPr>
-      </w:pPr>
-      <w:r>
-        <w:rPr>
-          <w:rFonts w:asciiTheme="minorHAnsi" w:hAnsiTheme="minorHAnsi" w:cs="Arial"/>
-          <w:color w:val="000000"/>
-          <w:sz w:val="22"/>
-          <w:szCs w:val="22"/>
-          <w:lang w:val="en-US"/>
-        </w:rPr>
-        <w:t>each file.</w:t>
-      </w:r>
-    </w:p>
-    <w:p>
-      <w:pPr>
-        <w:spacing w:line="360" w:lineRule="auto"/>
+        <w:t>3.1  Source</w:t>
+      </w:r>
+      <w:proofErr w:type="gramEnd"/>
+      <w:r>
         <w:rPr>
           <w:rFonts w:asciiTheme="minorHAnsi" w:hAnsiTheme="minorHAnsi" w:cs="Arial"/>
           <w:color w:val="000000"/>
@@ -8956,7 +9999,74 @@
           <w:szCs w:val="27"/>
           <w:lang w:val="en-US"/>
         </w:rPr>
-      </w:pPr>
+        <w:t xml:space="preserve"> code</w:t>
+      </w:r>
+    </w:p>
+    <w:p>
+      <w:pPr>
+        <w:spacing w:line="360" w:lineRule="auto"/>
+        <w:rPr>
+          <w:rFonts w:asciiTheme="minorHAnsi" w:hAnsiTheme="minorHAnsi" w:cs="Arial"/>
+          <w:color w:val="000000"/>
+          <w:sz w:val="22"/>
+          <w:szCs w:val="22"/>
+          <w:lang w:val="en-US"/>
+        </w:rPr>
+      </w:pPr>
+      <w:r>
+        <w:rPr>
+          <w:rFonts w:asciiTheme="minorHAnsi" w:hAnsiTheme="minorHAnsi" w:cs="Arial"/>
+          <w:color w:val="000000"/>
+          <w:sz w:val="22"/>
+          <w:szCs w:val="22"/>
+          <w:lang w:val="en-US"/>
+        </w:rPr>
+        <w:t>You should provide the source code you have used in this project as part of the</w:t>
+      </w:r>
+    </w:p>
+    <w:p>
+      <w:pPr>
+        <w:spacing w:line="360" w:lineRule="auto"/>
+        <w:rPr>
+          <w:rFonts w:asciiTheme="minorHAnsi" w:hAnsiTheme="minorHAnsi" w:cs="Arial"/>
+          <w:color w:val="000000"/>
+          <w:sz w:val="22"/>
+          <w:szCs w:val="22"/>
+          <w:lang w:val="en-US"/>
+        </w:rPr>
+      </w:pPr>
+      <w:r>
+        <w:rPr>
+          <w:rFonts w:asciiTheme="minorHAnsi" w:hAnsiTheme="minorHAnsi" w:cs="Arial"/>
+          <w:color w:val="000000"/>
+          <w:sz w:val="22"/>
+          <w:szCs w:val="22"/>
+          <w:lang w:val="en-US"/>
+        </w:rPr>
+        <w:t>zip file using a folder and naming scheme which clearly identifies the purpose of</w:t>
+      </w:r>
+    </w:p>
+    <w:p>
+      <w:pPr>
+        <w:spacing w:line="360" w:lineRule="auto"/>
+        <w:rPr>
+          <w:rFonts w:asciiTheme="minorHAnsi" w:hAnsiTheme="minorHAnsi" w:cs="Arial"/>
+          <w:color w:val="000000"/>
+          <w:sz w:val="22"/>
+          <w:szCs w:val="22"/>
+          <w:lang w:val="en-US"/>
+        </w:rPr>
+      </w:pPr>
+      <w:r>
+        <w:rPr>
+          <w:rFonts w:asciiTheme="minorHAnsi" w:hAnsiTheme="minorHAnsi" w:cs="Arial"/>
+          <w:color w:val="000000"/>
+          <w:sz w:val="22"/>
+          <w:szCs w:val="22"/>
+          <w:lang w:val="en-US"/>
+        </w:rPr>
+        <w:t>each file.</w:t>
+      </w:r>
     </w:p>
     <w:p>
       <w:pPr>
@@ -8969,7 +10079,10 @@
           <w:lang w:val="en-US"/>
         </w:rPr>
       </w:pPr>
-      <w:r>
+    </w:p>
+    <w:p>
+      <w:pPr>
+        <w:spacing w:line="360" w:lineRule="auto"/>
         <w:rPr>
           <w:rFonts w:asciiTheme="minorHAnsi" w:hAnsiTheme="minorHAnsi" w:cs="Arial"/>
           <w:color w:val="000000"/>
@@ -8977,8 +10090,19 @@
           <w:szCs w:val="27"/>
           <w:lang w:val="en-US"/>
         </w:rPr>
+      </w:pPr>
+      <w:proofErr w:type="gramStart"/>
+      <w:r>
+        <w:rPr>
+          <w:rFonts w:asciiTheme="minorHAnsi" w:hAnsiTheme="minorHAnsi" w:cs="Arial"/>
+          <w:color w:val="000000"/>
+          <w:sz w:val="27"/>
+          <w:szCs w:val="27"/>
+          <w:lang w:val="en-US"/>
+        </w:rPr>
         <w:t>3.2  Report</w:t>
       </w:r>
+      <w:proofErr w:type="gramEnd"/>
     </w:p>
     <w:p>
       <w:pPr>
@@ -9405,7 +10529,7 @@
           <w:lang w:val="en-US"/>
         </w:rPr>
       </w:pPr>
-      <w:bookmarkStart w:id="26" w:name="_Toc23788508"/>
+      <w:bookmarkStart w:id="27" w:name="_Toc23864022"/>
       <w:r>
         <w:rPr>
           <w:rFonts w:asciiTheme="minorHAnsi" w:hAnsiTheme="minorHAnsi"/>
@@ -9429,7 +10553,7 @@
         </w:rPr>
         <w:t>:</w:t>
       </w:r>
-      <w:bookmarkEnd w:id="26"/>
+      <w:bookmarkEnd w:id="27"/>
     </w:p>
     <w:p>
       <w:pPr>
@@ -9583,11 +10707,6 @@
         <w:docPartUnique/>
       </w:docPartObj>
     </w:sdtPr>
-    <w:sdtEndPr>
-      <w:rPr>
-        <w:rStyle w:val="PageNumber"/>
-      </w:rPr>
-    </w:sdtEndPr>
     <w:sdtContent>
       <w:p>
         <w:pPr>
@@ -9640,11 +10759,6 @@
         <w:docPartUnique/>
       </w:docPartObj>
     </w:sdtPr>
-    <w:sdtEndPr>
-      <w:rPr>
-        <w:rStyle w:val="PageNumber"/>
-      </w:rPr>
-    </w:sdtEndPr>
     <w:sdtContent>
       <w:p>
         <w:pPr>
@@ -13145,7 +14259,7 @@
 </file>
 
 <file path=customXml/itemProps1.xml><?xml version="1.0" encoding="utf-8"?>
-<ds:datastoreItem xmlns:ds="http://schemas.openxmlformats.org/officeDocument/2006/customXml" ds:itemID="{97ED359B-1FEB-FA4E-968A-EA2BAF58F7DB}">
+<ds:datastoreItem xmlns:ds="http://schemas.openxmlformats.org/officeDocument/2006/customXml" ds:itemID="{F880E973-4BB1-834D-9A63-DC2A20BAF1D8}">
   <ds:schemaRefs>
     <ds:schemaRef ds:uri="http://schemas.openxmlformats.org/officeDocument/2006/bibliography"/>
   </ds:schemaRefs>

--- a/Portfolio assignment part two.docx
+++ b/Portfolio assignment part two.docx
@@ -3298,13 +3298,13 @@
         </w:rPr>
         <w:lastRenderedPageBreak/>
         <w:drawing>
-          <wp:anchor distT="0" distB="0" distL="114300" distR="114300" simplePos="0" relativeHeight="251659264" behindDoc="1" locked="0" layoutInCell="1" allowOverlap="1" wp14:anchorId="44432405" wp14:editId="6E1E1062">
+          <wp:anchor distT="0" distB="0" distL="114300" distR="114300" simplePos="0" relativeHeight="251659264" behindDoc="1" locked="0" layoutInCell="1" allowOverlap="1" wp14:anchorId="44432405" wp14:editId="250F6B11">
             <wp:simplePos x="0" y="0"/>
             <wp:positionH relativeFrom="column">
-              <wp:posOffset>4101041</wp:posOffset>
+              <wp:posOffset>3894986</wp:posOffset>
             </wp:positionH>
             <wp:positionV relativeFrom="paragraph">
-              <wp:posOffset>70</wp:posOffset>
+              <wp:posOffset>492</wp:posOffset>
             </wp:positionV>
             <wp:extent cx="2228215" cy="2663825"/>
             <wp:effectExtent l="0" t="0" r="0" b="3175"/>
@@ -3840,75 +3840,6 @@
     </w:p>
     <w:p>
       <w:pPr>
-        <w:pStyle w:val="ListParagraph"/>
-        <w:numPr>
-          <w:ilvl w:val="0"/>
-          <w:numId w:val="19"/>
-        </w:numPr>
-        <w:spacing w:line="360" w:lineRule="auto"/>
-        <w:rPr>
-          <w:rFonts w:asciiTheme="minorHAnsi" w:hAnsiTheme="minorHAnsi"/>
-          <w:sz w:val="22"/>
-          <w:szCs w:val="22"/>
-        </w:rPr>
-      </w:pPr>
-      <w:r>
-        <w:rPr>
-          <w:rFonts w:asciiTheme="minorHAnsi" w:hAnsiTheme="minorHAnsi"/>
-          <w:sz w:val="22"/>
-          <w:szCs w:val="22"/>
-        </w:rPr>
-        <w:t xml:space="preserve">Sosiale </w:t>
-      </w:r>
-      <w:proofErr w:type="spellStart"/>
-      <w:r>
-        <w:rPr>
-          <w:rFonts w:asciiTheme="minorHAnsi" w:hAnsiTheme="minorHAnsi"/>
-          <w:sz w:val="22"/>
-          <w:szCs w:val="22"/>
-        </w:rPr>
-        <w:t>nettver</w:t>
-      </w:r>
-      <w:proofErr w:type="spellEnd"/>
-      <w:r>
-        <w:rPr>
-          <w:rFonts w:asciiTheme="minorHAnsi" w:hAnsiTheme="minorHAnsi"/>
-          <w:sz w:val="22"/>
-          <w:szCs w:val="22"/>
-        </w:rPr>
-        <w:t xml:space="preserve"> som </w:t>
-      </w:r>
-      <w:proofErr w:type="spellStart"/>
-      <w:r>
-        <w:rPr>
-          <w:rFonts w:asciiTheme="minorHAnsi" w:hAnsiTheme="minorHAnsi"/>
-          <w:sz w:val="22"/>
-          <w:szCs w:val="22"/>
-        </w:rPr>
-        <w:t>Facebook</w:t>
-      </w:r>
-      <w:proofErr w:type="spellEnd"/>
-      <w:r>
-        <w:rPr>
-          <w:rFonts w:asciiTheme="minorHAnsi" w:hAnsiTheme="minorHAnsi"/>
-          <w:sz w:val="22"/>
-          <w:szCs w:val="22"/>
-        </w:rPr>
-        <w:t xml:space="preserve"> og </w:t>
-      </w:r>
-      <w:proofErr w:type="spellStart"/>
-      <w:r>
-        <w:rPr>
-          <w:rFonts w:asciiTheme="minorHAnsi" w:hAnsiTheme="minorHAnsi"/>
-          <w:sz w:val="22"/>
-          <w:szCs w:val="22"/>
-        </w:rPr>
-        <w:t>Twitter</w:t>
-      </w:r>
-      <w:proofErr w:type="spellEnd"/>
-    </w:p>
-    <w:p>
-      <w:pPr>
         <w:spacing w:line="360" w:lineRule="auto"/>
         <w:rPr>
           <w:rFonts w:asciiTheme="minorHAnsi" w:hAnsiTheme="minorHAnsi"/>
@@ -4541,13 +4472,13 @@
           <w:u w:val="single"/>
         </w:rPr>
         <w:drawing>
-          <wp:anchor distT="0" distB="0" distL="114300" distR="114300" simplePos="0" relativeHeight="251658240" behindDoc="1" locked="0" layoutInCell="1" allowOverlap="1" wp14:anchorId="1E9B196C" wp14:editId="19305E78">
+          <wp:anchor distT="0" distB="0" distL="114300" distR="114300" simplePos="0" relativeHeight="251658240" behindDoc="1" locked="0" layoutInCell="1" allowOverlap="1" wp14:anchorId="1E9B196C" wp14:editId="3074C120">
             <wp:simplePos x="0" y="0"/>
             <wp:positionH relativeFrom="column">
-              <wp:posOffset>-30480</wp:posOffset>
+              <wp:posOffset>-21150</wp:posOffset>
             </wp:positionH>
             <wp:positionV relativeFrom="paragraph">
-              <wp:posOffset>200660</wp:posOffset>
+              <wp:posOffset>237983</wp:posOffset>
             </wp:positionV>
             <wp:extent cx="2161540" cy="2286000"/>
             <wp:effectExtent l="0" t="0" r="0" b="0"/>
@@ -4614,22 +4545,6 @@
     </w:p>
     <w:p>
       <w:pPr>
-        <w:spacing w:line="360" w:lineRule="auto"/>
-        <w:rPr>
-          <w:rFonts w:asciiTheme="minorHAnsi" w:hAnsiTheme="minorHAnsi"/>
-        </w:rPr>
-      </w:pPr>
-    </w:p>
-    <w:p>
-      <w:pPr>
-        <w:spacing w:line="360" w:lineRule="auto"/>
-        <w:rPr>
-          <w:rFonts w:asciiTheme="minorHAnsi" w:hAnsiTheme="minorHAnsi"/>
-        </w:rPr>
-      </w:pPr>
-    </w:p>
-    <w:p>
-      <w:pPr>
         <w:pStyle w:val="ListParagraph"/>
         <w:numPr>
           <w:ilvl w:val="0"/>
@@ -4831,48 +4746,673 @@
     </w:p>
     <w:p>
       <w:pPr>
-        <w:spacing w:line="360" w:lineRule="auto"/>
-        <w:rPr>
-          <w:rFonts w:asciiTheme="minorHAnsi" w:hAnsiTheme="minorHAnsi" w:cs="Courier New"/>
-          <w:color w:val="FF0000"/>
-          <w:sz w:val="22"/>
-          <w:szCs w:val="22"/>
-          <w:lang w:val="en-US"/>
-        </w:rPr>
-      </w:pPr>
-      <w:r>
-        <w:rPr>
-          <w:rFonts w:asciiTheme="minorHAnsi" w:hAnsiTheme="minorHAnsi" w:cs="Arial"/>
-          <w:color w:val="FF0000"/>
-          <w:sz w:val="22"/>
-          <w:szCs w:val="22"/>
-          <w:lang w:val="en-US"/>
-        </w:rPr>
-        <w:t>Find a dataset in Kaggle’s dataset directory (</w:t>
+        <w:rPr>
+          <w:rFonts w:asciiTheme="minorHAnsi" w:hAnsiTheme="minorHAnsi" w:cs="Arial"/>
+          <w:color w:val="000000" w:themeColor="text1"/>
+          <w:sz w:val="22"/>
+          <w:szCs w:val="22"/>
+          <w:lang w:val="en-US"/>
+        </w:rPr>
+      </w:pPr>
+      <w:r>
+        <w:rPr>
+          <w:rFonts w:asciiTheme="minorHAnsi" w:hAnsiTheme="minorHAnsi" w:cs="Arial"/>
+          <w:b/>
+          <w:color w:val="000000" w:themeColor="text1"/>
+          <w:sz w:val="22"/>
+          <w:szCs w:val="22"/>
+          <w:lang w:val="en-US"/>
+        </w:rPr>
+        <w:t xml:space="preserve">For </w:t>
+      </w:r>
+      <w:r>
+        <w:rPr>
+          <w:rFonts w:asciiTheme="minorHAnsi" w:hAnsiTheme="minorHAnsi" w:cs="Arial"/>
+          <w:b/>
+          <w:color w:val="000000" w:themeColor="text1"/>
+          <w:sz w:val="22"/>
+          <w:szCs w:val="22"/>
+          <w:lang w:val="en-US"/>
+        </w:rPr>
+        <w:t>Column store database</w:t>
+      </w:r>
+      <w:r>
+        <w:rPr>
+          <w:rFonts w:asciiTheme="minorHAnsi" w:hAnsiTheme="minorHAnsi" w:cs="Arial"/>
+          <w:b/>
+          <w:color w:val="000000" w:themeColor="text1"/>
+          <w:sz w:val="22"/>
+          <w:szCs w:val="22"/>
+          <w:lang w:val="en-US"/>
+        </w:rPr>
+        <w:t xml:space="preserve"> </w:t>
+      </w:r>
+      <w:proofErr w:type="spellStart"/>
+      <w:r>
+        <w:rPr>
+          <w:rFonts w:asciiTheme="minorHAnsi" w:hAnsiTheme="minorHAnsi" w:cs="Arial"/>
+          <w:b/>
+          <w:color w:val="000000" w:themeColor="text1"/>
+          <w:sz w:val="22"/>
+          <w:szCs w:val="22"/>
+          <w:lang w:val="en-US"/>
+        </w:rPr>
+        <w:t>har</w:t>
+      </w:r>
+      <w:proofErr w:type="spellEnd"/>
+      <w:r>
+        <w:rPr>
+          <w:rFonts w:asciiTheme="minorHAnsi" w:hAnsiTheme="minorHAnsi" w:cs="Arial"/>
+          <w:b/>
+          <w:color w:val="000000" w:themeColor="text1"/>
+          <w:sz w:val="22"/>
+          <w:szCs w:val="22"/>
+          <w:lang w:val="en-US"/>
+        </w:rPr>
+        <w:t xml:space="preserve"> </w:t>
+      </w:r>
+      <w:proofErr w:type="spellStart"/>
+      <w:r>
+        <w:rPr>
+          <w:rFonts w:asciiTheme="minorHAnsi" w:hAnsiTheme="minorHAnsi" w:cs="Arial"/>
+          <w:b/>
+          <w:color w:val="000000" w:themeColor="text1"/>
+          <w:sz w:val="22"/>
+          <w:szCs w:val="22"/>
+          <w:lang w:val="en-US"/>
+        </w:rPr>
+        <w:t>jeg</w:t>
+      </w:r>
+      <w:proofErr w:type="spellEnd"/>
+      <w:r>
+        <w:rPr>
+          <w:rFonts w:asciiTheme="minorHAnsi" w:hAnsiTheme="minorHAnsi" w:cs="Arial"/>
+          <w:b/>
+          <w:color w:val="000000" w:themeColor="text1"/>
+          <w:sz w:val="22"/>
+          <w:szCs w:val="22"/>
+          <w:lang w:val="en-US"/>
+        </w:rPr>
+        <w:t xml:space="preserve"> </w:t>
+      </w:r>
+      <w:proofErr w:type="spellStart"/>
+      <w:r>
+        <w:rPr>
+          <w:rFonts w:asciiTheme="minorHAnsi" w:hAnsiTheme="minorHAnsi" w:cs="Arial"/>
+          <w:b/>
+          <w:color w:val="000000" w:themeColor="text1"/>
+          <w:sz w:val="22"/>
+          <w:szCs w:val="22"/>
+          <w:lang w:val="en-US"/>
+        </w:rPr>
+        <w:t>valgt</w:t>
+      </w:r>
+      <w:proofErr w:type="spellEnd"/>
+      <w:r>
+        <w:rPr>
+          <w:rFonts w:asciiTheme="minorHAnsi" w:hAnsiTheme="minorHAnsi" w:cs="Arial"/>
+          <w:b/>
+          <w:color w:val="000000" w:themeColor="text1"/>
+          <w:sz w:val="22"/>
+          <w:szCs w:val="22"/>
+          <w:lang w:val="en-US"/>
+        </w:rPr>
+        <w:t xml:space="preserve"> </w:t>
+      </w:r>
+      <w:proofErr w:type="spellStart"/>
+      <w:r>
+        <w:rPr>
+          <w:rFonts w:asciiTheme="minorHAnsi" w:hAnsiTheme="minorHAnsi" w:cs="Arial"/>
+          <w:b/>
+          <w:color w:val="000000" w:themeColor="text1"/>
+          <w:sz w:val="22"/>
+          <w:szCs w:val="22"/>
+          <w:lang w:val="en-US"/>
+        </w:rPr>
+        <w:t>følgende</w:t>
+      </w:r>
+      <w:proofErr w:type="spellEnd"/>
+      <w:r>
+        <w:rPr>
+          <w:rFonts w:asciiTheme="minorHAnsi" w:hAnsiTheme="minorHAnsi" w:cs="Arial"/>
+          <w:b/>
+          <w:color w:val="000000" w:themeColor="text1"/>
+          <w:sz w:val="22"/>
+          <w:szCs w:val="22"/>
+          <w:lang w:val="en-US"/>
+        </w:rPr>
+        <w:t xml:space="preserve"> </w:t>
+      </w:r>
+      <w:proofErr w:type="spellStart"/>
+      <w:r>
+        <w:rPr>
+          <w:rFonts w:asciiTheme="minorHAnsi" w:hAnsiTheme="minorHAnsi" w:cs="Arial"/>
+          <w:b/>
+          <w:color w:val="000000" w:themeColor="text1"/>
+          <w:sz w:val="22"/>
+          <w:szCs w:val="22"/>
+          <w:lang w:val="en-US"/>
+        </w:rPr>
+        <w:t>datasett</w:t>
+      </w:r>
+      <w:proofErr w:type="spellEnd"/>
+      <w:r>
+        <w:rPr>
+          <w:rFonts w:asciiTheme="minorHAnsi" w:hAnsiTheme="minorHAnsi" w:cs="Arial"/>
+          <w:b/>
+          <w:color w:val="000000" w:themeColor="text1"/>
+          <w:sz w:val="22"/>
+          <w:szCs w:val="22"/>
+          <w:lang w:val="en-US"/>
+        </w:rPr>
+        <w:t>:</w:t>
+      </w:r>
+      <w:r>
+        <w:rPr>
+          <w:rFonts w:asciiTheme="minorHAnsi" w:hAnsiTheme="minorHAnsi" w:cs="Arial"/>
+          <w:b/>
+          <w:color w:val="000000" w:themeColor="text1"/>
+          <w:sz w:val="22"/>
+          <w:szCs w:val="22"/>
+          <w:lang w:val="en-US"/>
+        </w:rPr>
+        <w:br/>
+      </w:r>
+      <w:r>
+        <w:rPr>
+          <w:rFonts w:asciiTheme="minorHAnsi" w:hAnsiTheme="minorHAnsi" w:cs="Arial"/>
+          <w:color w:val="000000" w:themeColor="text1"/>
+          <w:sz w:val="22"/>
+          <w:szCs w:val="22"/>
+          <w:lang w:val="en-US"/>
+        </w:rPr>
+        <w:t>Supermarket sales</w:t>
+      </w:r>
+      <w:r>
+        <w:rPr>
+          <w:rFonts w:asciiTheme="minorHAnsi" w:hAnsiTheme="minorHAnsi" w:cs="Arial"/>
+          <w:color w:val="000000" w:themeColor="text1"/>
+          <w:sz w:val="22"/>
+          <w:szCs w:val="22"/>
+          <w:lang w:val="en-US"/>
+        </w:rPr>
+        <w:t xml:space="preserve"> </w:t>
+      </w:r>
+      <w:r>
+        <w:rPr>
+          <w:rFonts w:asciiTheme="minorHAnsi" w:hAnsiTheme="minorHAnsi" w:cs="Arial"/>
+          <w:color w:val="000000" w:themeColor="text1"/>
+          <w:sz w:val="22"/>
+          <w:szCs w:val="22"/>
+          <w:lang w:val="en-US"/>
+        </w:rPr>
+        <w:t xml:space="preserve">- </w:t>
+      </w:r>
+      <w:r>
+        <w:rPr>
+          <w:rFonts w:asciiTheme="minorHAnsi" w:hAnsiTheme="minorHAnsi" w:cs="Arial"/>
+          <w:color w:val="000000" w:themeColor="text1"/>
+          <w:sz w:val="22"/>
+          <w:szCs w:val="22"/>
+          <w:lang w:val="en-US"/>
+        </w:rPr>
+        <w:t>Historical record of sales data in 3 different supermarkets</w:t>
+      </w:r>
+      <w:r>
+        <w:rPr>
+          <w:rFonts w:asciiTheme="minorHAnsi" w:hAnsiTheme="minorHAnsi" w:cs="Arial"/>
+          <w:color w:val="000000" w:themeColor="text1"/>
+          <w:sz w:val="22"/>
+          <w:szCs w:val="22"/>
+          <w:lang w:val="en-US"/>
+        </w:rPr>
+        <w:br/>
+      </w:r>
+      <w:r>
+        <w:rPr>
+          <w:rFonts w:asciiTheme="minorHAnsi" w:hAnsiTheme="minorHAnsi" w:cs="Arial"/>
+          <w:b/>
+          <w:color w:val="000000" w:themeColor="text1"/>
+          <w:sz w:val="22"/>
+          <w:szCs w:val="22"/>
+          <w:lang w:val="en-US"/>
+        </w:rPr>
+        <w:br/>
+      </w:r>
+      <w:r>
+        <w:rPr>
+          <w:rFonts w:asciiTheme="minorHAnsi" w:hAnsiTheme="minorHAnsi" w:cs="Arial"/>
+          <w:b/>
+          <w:color w:val="000000" w:themeColor="text1"/>
+          <w:sz w:val="22"/>
+          <w:szCs w:val="22"/>
+          <w:lang w:val="en-US"/>
+        </w:rPr>
+        <w:t xml:space="preserve">Link </w:t>
+      </w:r>
+      <w:proofErr w:type="spellStart"/>
+      <w:r>
+        <w:rPr>
+          <w:rFonts w:asciiTheme="minorHAnsi" w:hAnsiTheme="minorHAnsi" w:cs="Arial"/>
+          <w:b/>
+          <w:color w:val="000000" w:themeColor="text1"/>
+          <w:sz w:val="22"/>
+          <w:szCs w:val="22"/>
+          <w:lang w:val="en-US"/>
+        </w:rPr>
+        <w:t>til</w:t>
+      </w:r>
+      <w:proofErr w:type="spellEnd"/>
+      <w:r>
+        <w:rPr>
+          <w:rFonts w:asciiTheme="minorHAnsi" w:hAnsiTheme="minorHAnsi" w:cs="Arial"/>
+          <w:b/>
+          <w:color w:val="000000" w:themeColor="text1"/>
+          <w:sz w:val="22"/>
+          <w:szCs w:val="22"/>
+          <w:lang w:val="en-US"/>
+        </w:rPr>
+        <w:t xml:space="preserve"> </w:t>
+      </w:r>
+      <w:proofErr w:type="spellStart"/>
+      <w:r>
+        <w:rPr>
+          <w:rFonts w:asciiTheme="minorHAnsi" w:hAnsiTheme="minorHAnsi" w:cs="Arial"/>
+          <w:b/>
+          <w:color w:val="000000" w:themeColor="text1"/>
+          <w:sz w:val="22"/>
+          <w:szCs w:val="22"/>
+          <w:lang w:val="en-US"/>
+        </w:rPr>
+        <w:t>datasett</w:t>
+      </w:r>
+      <w:proofErr w:type="spellEnd"/>
+      <w:r>
+        <w:rPr>
+          <w:rFonts w:asciiTheme="minorHAnsi" w:hAnsiTheme="minorHAnsi" w:cs="Arial"/>
+          <w:b/>
+          <w:color w:val="000000" w:themeColor="text1"/>
+          <w:sz w:val="22"/>
+          <w:szCs w:val="22"/>
+          <w:lang w:val="en-US"/>
+        </w:rPr>
+        <w:t xml:space="preserve">: </w:t>
+      </w:r>
+      <w:r>
+        <w:rPr>
+          <w:rFonts w:asciiTheme="minorHAnsi" w:hAnsiTheme="minorHAnsi" w:cs="Arial"/>
+          <w:b/>
+          <w:color w:val="000000" w:themeColor="text1"/>
+          <w:sz w:val="22"/>
+          <w:szCs w:val="22"/>
+          <w:lang w:val="en-US"/>
+        </w:rPr>
+        <w:br/>
       </w:r>
       <w:hyperlink r:id="rId13" w:history="1">
         <w:r>
           <w:rPr>
             <w:rStyle w:val="Hyperlink"/>
-            <w:rFonts w:asciiTheme="minorHAnsi" w:hAnsiTheme="minorHAnsi" w:cs="Courier New"/>
-            <w:color w:val="FF0000"/>
-            <w:sz w:val="22"/>
-            <w:szCs w:val="22"/>
             <w:lang w:val="en-US"/>
           </w:rPr>
-          <w:t>https://www.kaggle.com/datasets</w:t>
+          <w:t>https://www.kaggle.com/divyeshardeshana/warehouse-and-retail-sales</w:t>
         </w:r>
       </w:hyperlink>
-      <w:r>
-        <w:rPr>
-          <w:rFonts w:asciiTheme="minorHAnsi" w:hAnsiTheme="minorHAnsi" w:cs="Arial"/>
+    </w:p>
+    <w:p>
+      <w:pPr>
+        <w:spacing w:line="360" w:lineRule="auto"/>
+        <w:rPr>
+          <w:rFonts w:asciiTheme="minorHAnsi" w:hAnsiTheme="minorHAnsi"/>
+          <w:b/>
+          <w:sz w:val="22"/>
+          <w:szCs w:val="22"/>
+        </w:rPr>
+      </w:pPr>
+      <w:r>
+        <w:rPr>
+          <w:rFonts w:asciiTheme="minorHAnsi" w:hAnsiTheme="minorHAnsi"/>
+          <w:b/>
+          <w:sz w:val="22"/>
+          <w:szCs w:val="22"/>
+          <w:lang w:val="en-US"/>
+        </w:rPr>
+        <w:br/>
+      </w:r>
+      <w:r>
+        <w:rPr>
+          <w:rFonts w:asciiTheme="minorHAnsi" w:hAnsiTheme="minorHAnsi"/>
+          <w:b/>
+          <w:sz w:val="22"/>
+          <w:szCs w:val="22"/>
+        </w:rPr>
+        <w:t>Hvorfor denne datamodellen?:</w:t>
+      </w:r>
+    </w:p>
+    <w:p>
+      <w:pPr>
+        <w:spacing w:line="360" w:lineRule="auto"/>
+        <w:rPr>
+          <w:rFonts w:asciiTheme="minorHAnsi" w:hAnsiTheme="minorHAnsi"/>
+          <w:b/>
+          <w:sz w:val="22"/>
+          <w:szCs w:val="22"/>
+        </w:rPr>
+      </w:pPr>
+    </w:p>
+    <w:p>
+      <w:pPr>
+        <w:spacing w:line="360" w:lineRule="auto"/>
+        <w:rPr>
+          <w:rFonts w:asciiTheme="minorHAnsi" w:hAnsiTheme="minorHAnsi" w:cs="Courier New"/>
           <w:color w:val="FF0000"/>
           <w:sz w:val="22"/>
           <w:szCs w:val="22"/>
-          <w:lang w:val="en-US"/>
-        </w:rPr>
-        <w:t>) and argue for why this data set is best stored and used using this data model.</w:t>
-      </w:r>
+        </w:rPr>
+      </w:pPr>
+      <w:r>
+        <w:rPr>
+          <w:rFonts w:asciiTheme="minorHAnsi" w:hAnsiTheme="minorHAnsi" w:cs="Courier New"/>
+          <w:color w:val="FF0000"/>
+          <w:sz w:val="22"/>
+          <w:szCs w:val="22"/>
+        </w:rPr>
+        <w:t xml:space="preserve">Data med oversikt over salg gjort. </w:t>
+      </w:r>
+      <w:r>
+        <w:rPr>
+          <w:rFonts w:asciiTheme="minorHAnsi" w:hAnsiTheme="minorHAnsi" w:cs="Courier New"/>
+          <w:color w:val="FF0000"/>
+          <w:sz w:val="22"/>
+          <w:szCs w:val="22"/>
+        </w:rPr>
+        <w:t>Her kan man lett ved å benytte aggregeringen kunne finne nyttig informasjon som gjennomsnitt solgt osv. . . .</w:t>
+      </w:r>
+    </w:p>
+    <w:p>
+      <w:pPr>
+        <w:spacing w:line="360" w:lineRule="auto"/>
+        <w:rPr>
+          <w:rFonts w:asciiTheme="minorHAnsi" w:hAnsiTheme="minorHAnsi" w:cs="Courier New"/>
+          <w:color w:val="000000" w:themeColor="text1"/>
+          <w:sz w:val="22"/>
+          <w:szCs w:val="22"/>
+        </w:rPr>
+      </w:pPr>
+      <w:r>
+        <w:rPr>
+          <w:rFonts w:asciiTheme="minorHAnsi" w:hAnsiTheme="minorHAnsi" w:cs="Courier New"/>
+          <w:color w:val="000000" w:themeColor="text1"/>
+          <w:sz w:val="22"/>
+          <w:szCs w:val="22"/>
+        </w:rPr>
+        <w:t xml:space="preserve">Dette datasettet inneholder informasjon over salg gjort </w:t>
+      </w:r>
+      <w:r>
+        <w:rPr>
+          <w:rFonts w:asciiTheme="minorHAnsi" w:hAnsiTheme="minorHAnsi" w:cs="Courier New"/>
+          <w:color w:val="000000" w:themeColor="text1"/>
+          <w:sz w:val="22"/>
+          <w:szCs w:val="22"/>
+        </w:rPr>
+        <w:t xml:space="preserve">i ulike </w:t>
+      </w:r>
+      <w:r>
+        <w:rPr>
+          <w:rFonts w:asciiTheme="minorHAnsi" w:hAnsiTheme="minorHAnsi" w:cs="Courier New"/>
+          <w:color w:val="000000" w:themeColor="text1"/>
+          <w:sz w:val="22"/>
+          <w:szCs w:val="22"/>
+        </w:rPr>
+        <w:t xml:space="preserve">supermarkeder. </w:t>
+      </w:r>
+      <w:r>
+        <w:rPr>
+          <w:rFonts w:asciiTheme="minorHAnsi" w:hAnsiTheme="minorHAnsi" w:cs="Courier New"/>
+          <w:color w:val="000000" w:themeColor="text1"/>
+          <w:sz w:val="22"/>
+          <w:szCs w:val="22"/>
+        </w:rPr>
+        <w:t xml:space="preserve">Da mye av denne informasjonen vil være nyttig for å for eksempel finne ut hvordan pris påvirker salget, </w:t>
+      </w:r>
+      <w:r>
+        <w:rPr>
+          <w:rFonts w:asciiTheme="minorHAnsi" w:hAnsiTheme="minorHAnsi" w:cs="Courier New"/>
+          <w:color w:val="000000" w:themeColor="text1"/>
+          <w:sz w:val="22"/>
+          <w:szCs w:val="22"/>
+        </w:rPr>
+        <w:t>hvor og hva som selges</w:t>
+      </w:r>
+      <w:r>
+        <w:rPr>
+          <w:rFonts w:asciiTheme="minorHAnsi" w:hAnsiTheme="minorHAnsi" w:cs="Courier New"/>
+          <w:color w:val="000000" w:themeColor="text1"/>
+          <w:sz w:val="22"/>
+          <w:szCs w:val="22"/>
+        </w:rPr>
+        <w:t xml:space="preserve"> </w:t>
+      </w:r>
+      <w:r>
+        <w:rPr>
+          <w:rFonts w:asciiTheme="minorHAnsi" w:hAnsiTheme="minorHAnsi" w:cs="Courier New"/>
+          <w:color w:val="000000" w:themeColor="text1"/>
+          <w:sz w:val="22"/>
+          <w:szCs w:val="22"/>
+        </w:rPr>
+        <w:t xml:space="preserve">vil </w:t>
+      </w:r>
+      <w:proofErr w:type="spellStart"/>
+      <w:r>
+        <w:rPr>
+          <w:rFonts w:asciiTheme="minorHAnsi" w:hAnsiTheme="minorHAnsi" w:cs="Courier New"/>
+          <w:color w:val="000000" w:themeColor="text1"/>
+          <w:sz w:val="22"/>
+          <w:szCs w:val="22"/>
+        </w:rPr>
+        <w:t>column</w:t>
+      </w:r>
+      <w:proofErr w:type="spellEnd"/>
+      <w:r>
+        <w:rPr>
+          <w:rFonts w:asciiTheme="minorHAnsi" w:hAnsiTheme="minorHAnsi" w:cs="Courier New"/>
+          <w:color w:val="000000" w:themeColor="text1"/>
+          <w:sz w:val="22"/>
+          <w:szCs w:val="22"/>
+        </w:rPr>
+        <w:t xml:space="preserve"> store db være den riktige måten å lagre denne dataen på. </w:t>
+      </w:r>
+      <w:r>
+        <w:rPr>
+          <w:rFonts w:asciiTheme="minorHAnsi" w:hAnsiTheme="minorHAnsi" w:cs="Courier New"/>
+          <w:color w:val="000000" w:themeColor="text1"/>
+          <w:sz w:val="22"/>
+          <w:szCs w:val="22"/>
+        </w:rPr>
+        <w:t xml:space="preserve">I motsetning til ved en tradisjonell </w:t>
+      </w:r>
+      <w:proofErr w:type="spellStart"/>
+      <w:r>
+        <w:rPr>
+          <w:rFonts w:asciiTheme="minorHAnsi" w:hAnsiTheme="minorHAnsi" w:cs="Courier New"/>
+          <w:color w:val="000000" w:themeColor="text1"/>
+          <w:sz w:val="22"/>
+          <w:szCs w:val="22"/>
+        </w:rPr>
+        <w:t>Row-stored</w:t>
+      </w:r>
+      <w:proofErr w:type="spellEnd"/>
+      <w:r>
+        <w:rPr>
+          <w:rFonts w:asciiTheme="minorHAnsi" w:hAnsiTheme="minorHAnsi" w:cs="Courier New"/>
+          <w:color w:val="000000" w:themeColor="text1"/>
+          <w:sz w:val="22"/>
+          <w:szCs w:val="22"/>
+        </w:rPr>
+        <w:t xml:space="preserve"> database hvor man måtte ha lest mye data som ikke er av interesse, vil </w:t>
+      </w:r>
+      <w:r>
+        <w:rPr>
+          <w:rFonts w:asciiTheme="minorHAnsi" w:hAnsiTheme="minorHAnsi" w:cs="Courier New"/>
+          <w:color w:val="000000" w:themeColor="text1"/>
+          <w:sz w:val="22"/>
+          <w:szCs w:val="22"/>
+        </w:rPr>
+        <w:lastRenderedPageBreak/>
+        <w:t xml:space="preserve">man </w:t>
+      </w:r>
+      <w:r>
+        <w:rPr>
+          <w:rFonts w:asciiTheme="minorHAnsi" w:hAnsiTheme="minorHAnsi" w:cs="Courier New"/>
+          <w:color w:val="000000" w:themeColor="text1"/>
+          <w:sz w:val="22"/>
+          <w:szCs w:val="22"/>
+        </w:rPr>
+        <w:t xml:space="preserve">enkelt kunne hente ut kun de kolonnene som er av interesse for å få den </w:t>
+      </w:r>
+      <w:r>
+        <w:rPr>
+          <w:rFonts w:asciiTheme="minorHAnsi" w:hAnsiTheme="minorHAnsi" w:cs="Courier New"/>
+          <w:color w:val="000000" w:themeColor="text1"/>
+          <w:sz w:val="22"/>
+          <w:szCs w:val="22"/>
+        </w:rPr>
+        <w:t>markeds</w:t>
+      </w:r>
+      <w:r>
+        <w:rPr>
+          <w:rFonts w:asciiTheme="minorHAnsi" w:hAnsiTheme="minorHAnsi" w:cs="Courier New"/>
+          <w:color w:val="000000" w:themeColor="text1"/>
+          <w:sz w:val="22"/>
+          <w:szCs w:val="22"/>
+        </w:rPr>
+        <w:t xml:space="preserve">analysen man ønsker. </w:t>
+      </w:r>
+      <w:r>
+        <w:rPr>
+          <w:rFonts w:asciiTheme="minorHAnsi" w:hAnsiTheme="minorHAnsi"/>
+          <w:sz w:val="22"/>
+          <w:szCs w:val="22"/>
+        </w:rPr>
+        <w:t xml:space="preserve">På grund av </w:t>
+      </w:r>
+      <w:proofErr w:type="spellStart"/>
+      <w:r>
+        <w:rPr>
+          <w:rFonts w:asciiTheme="minorHAnsi" w:hAnsiTheme="minorHAnsi"/>
+          <w:sz w:val="22"/>
+          <w:szCs w:val="22"/>
+        </w:rPr>
+        <w:t>Column</w:t>
+      </w:r>
+      <w:proofErr w:type="spellEnd"/>
+      <w:r>
+        <w:rPr>
+          <w:rFonts w:asciiTheme="minorHAnsi" w:hAnsiTheme="minorHAnsi"/>
+          <w:sz w:val="22"/>
+          <w:szCs w:val="22"/>
+        </w:rPr>
+        <w:t xml:space="preserve"> </w:t>
+      </w:r>
+      <w:proofErr w:type="spellStart"/>
+      <w:r>
+        <w:rPr>
+          <w:rFonts w:asciiTheme="minorHAnsi" w:hAnsiTheme="minorHAnsi"/>
+          <w:sz w:val="22"/>
+          <w:szCs w:val="22"/>
+        </w:rPr>
+        <w:t>stored</w:t>
+      </w:r>
+      <w:proofErr w:type="spellEnd"/>
+      <w:r>
+        <w:rPr>
+          <w:rFonts w:asciiTheme="minorHAnsi" w:hAnsiTheme="minorHAnsi"/>
+          <w:sz w:val="22"/>
+          <w:szCs w:val="22"/>
+        </w:rPr>
+        <w:t xml:space="preserve"> DB sine sin</w:t>
+      </w:r>
+      <w:r>
+        <w:rPr>
+          <w:rFonts w:asciiTheme="minorHAnsi" w:hAnsiTheme="minorHAnsi"/>
+          <w:sz w:val="22"/>
+          <w:szCs w:val="22"/>
+        </w:rPr>
+        <w:t xml:space="preserve"> </w:t>
+      </w:r>
+      <w:r>
+        <w:rPr>
+          <w:rFonts w:asciiTheme="minorHAnsi" w:hAnsiTheme="minorHAnsi"/>
+          <w:sz w:val="22"/>
+          <w:szCs w:val="22"/>
+        </w:rPr>
+        <w:t>gode evne til å utføre a</w:t>
+      </w:r>
+      <w:r>
+        <w:rPr>
+          <w:rFonts w:asciiTheme="minorHAnsi" w:hAnsiTheme="minorHAnsi"/>
+          <w:sz w:val="22"/>
+          <w:szCs w:val="22"/>
+        </w:rPr>
+        <w:t xml:space="preserve">ggregeringsoperasjoner </w:t>
+      </w:r>
+      <w:r>
+        <w:rPr>
+          <w:rFonts w:asciiTheme="minorHAnsi" w:hAnsiTheme="minorHAnsi"/>
+          <w:sz w:val="22"/>
+          <w:szCs w:val="22"/>
+        </w:rPr>
+        <w:t xml:space="preserve">ville lagring og håndtering av slik type data passet denne. </w:t>
+      </w:r>
+      <w:r>
+        <w:rPr>
+          <w:rFonts w:asciiTheme="minorHAnsi" w:hAnsiTheme="minorHAnsi"/>
+          <w:sz w:val="22"/>
+          <w:szCs w:val="22"/>
+        </w:rPr>
+        <w:br/>
+        <w:t xml:space="preserve">Med slike </w:t>
+      </w:r>
+      <w:proofErr w:type="spellStart"/>
+      <w:r>
+        <w:rPr>
+          <w:rFonts w:asciiTheme="minorHAnsi" w:hAnsiTheme="minorHAnsi"/>
+          <w:sz w:val="22"/>
+          <w:szCs w:val="22"/>
+        </w:rPr>
+        <w:t>dataer</w:t>
+      </w:r>
+      <w:proofErr w:type="spellEnd"/>
+      <w:r>
+        <w:rPr>
+          <w:rFonts w:asciiTheme="minorHAnsi" w:hAnsiTheme="minorHAnsi"/>
+          <w:sz w:val="22"/>
+          <w:szCs w:val="22"/>
+        </w:rPr>
+        <w:t xml:space="preserve"> vil det også hende at ny informasjon om dataen må legges til. Dette gjøres enkelt i denne type database-modellen ved å kun legge til en ny kolonne. </w:t>
+      </w:r>
+    </w:p>
+    <w:p>
+      <w:hyperlink r:id="rId14" w:history="1">
+        <w:r>
+          <w:rPr>
+            <w:color w:val="0000FF"/>
+            <w:u w:val="single"/>
+          </w:rPr>
+          <w:t>https://www.columnardatabase.com/</w:t>
+        </w:r>
+      </w:hyperlink>
+    </w:p>
+    <w:p>
+      <w:pPr>
+        <w:spacing w:line="360" w:lineRule="auto"/>
+        <w:rPr>
+          <w:rFonts w:asciiTheme="minorHAnsi" w:hAnsiTheme="minorHAnsi" w:cs="Courier New"/>
+          <w:color w:val="FF0000"/>
+          <w:sz w:val="22"/>
+          <w:szCs w:val="22"/>
+        </w:rPr>
+      </w:pPr>
     </w:p>
     <w:p>
       <w:pPr>
@@ -4884,7 +5424,6 @@
       <w:r>
         <w:rPr>
           <w:rFonts w:eastAsia="Times New Roman" w:cs="Arial"/>
-          <w:lang w:val="en-US"/>
         </w:rPr>
         <w:br/>
       </w:r>
@@ -5009,6 +5548,59 @@
         <w:spacing w:line="360" w:lineRule="auto"/>
         <w:rPr>
           <w:rFonts w:asciiTheme="minorHAnsi" w:hAnsiTheme="minorHAnsi" w:cs="Arial"/>
+          <w:color w:val="FF0000"/>
+          <w:sz w:val="22"/>
+          <w:szCs w:val="22"/>
+          <w:lang w:val="en-US"/>
+        </w:rPr>
+      </w:pPr>
+    </w:p>
+    <w:p>
+      <w:pPr>
+        <w:spacing w:line="360" w:lineRule="auto"/>
+        <w:rPr>
+          <w:rFonts w:asciiTheme="minorHAnsi" w:hAnsiTheme="minorHAnsi" w:cs="Arial"/>
+          <w:b/>
+          <w:color w:val="FF0000"/>
+          <w:sz w:val="22"/>
+          <w:szCs w:val="22"/>
+          <w:lang w:val="en-US"/>
+        </w:rPr>
+      </w:pPr>
+      <w:proofErr w:type="spellStart"/>
+      <w:r>
+        <w:rPr>
+          <w:rFonts w:asciiTheme="minorHAnsi" w:hAnsiTheme="minorHAnsi" w:cs="Arial"/>
+          <w:b/>
+          <w:color w:val="FF0000"/>
+          <w:sz w:val="22"/>
+          <w:szCs w:val="22"/>
+          <w:highlight w:val="yellow"/>
+          <w:lang w:val="en-US"/>
+        </w:rPr>
+        <w:t>Aggregeringer</w:t>
+      </w:r>
+      <w:proofErr w:type="spellEnd"/>
+      <w:r>
+        <w:rPr>
+          <w:rFonts w:asciiTheme="minorHAnsi" w:hAnsiTheme="minorHAnsi" w:cs="Arial"/>
+          <w:b/>
+          <w:color w:val="FF0000"/>
+          <w:sz w:val="22"/>
+          <w:szCs w:val="22"/>
+          <w:highlight w:val="yellow"/>
+          <w:lang w:val="en-US"/>
+        </w:rPr>
+        <w:t>‼!</w:t>
+      </w:r>
+      <w:bookmarkStart w:id="5" w:name="_GoBack"/>
+      <w:bookmarkEnd w:id="5"/>
+    </w:p>
+    <w:p>
+      <w:pPr>
+        <w:spacing w:line="360" w:lineRule="auto"/>
+        <w:rPr>
+          <w:rFonts w:asciiTheme="minorHAnsi" w:hAnsiTheme="minorHAnsi" w:cs="Arial"/>
           <w:color w:val="000000"/>
           <w:sz w:val="22"/>
           <w:szCs w:val="22"/>
@@ -5204,11 +5796,11 @@
       <w:pPr>
         <w:pStyle w:val="Heading3"/>
       </w:pPr>
-      <w:bookmarkStart w:id="5" w:name="_Toc23864001"/>
+      <w:bookmarkStart w:id="6" w:name="_Toc23864001"/>
       <w:r>
         <w:t>1.1.4 Beskrivelse av datasettet og hvorfor dette passer</w:t>
       </w:r>
-      <w:bookmarkEnd w:id="5"/>
+      <w:bookmarkEnd w:id="6"/>
     </w:p>
     <w:p>
       <w:pPr>
@@ -5260,7 +5852,7 @@
           <w:lang w:val="en-US"/>
         </w:rPr>
       </w:pPr>
-      <w:bookmarkStart w:id="6" w:name="_Toc23864002"/>
+      <w:bookmarkStart w:id="7" w:name="_Toc23864002"/>
       <w:r>
         <w:rPr>
           <w:lang w:val="en-US"/>
@@ -5330,7 +5922,7 @@
         </w:rPr>
         <w:t>dataene</w:t>
       </w:r>
-      <w:bookmarkEnd w:id="6"/>
+      <w:bookmarkEnd w:id="7"/>
       <w:proofErr w:type="spellEnd"/>
     </w:p>
     <w:p>
@@ -5345,127 +5937,127 @@
         <w:spacing w:line="360" w:lineRule="auto"/>
         <w:rPr>
           <w:rFonts w:asciiTheme="minorHAnsi" w:hAnsiTheme="minorHAnsi" w:cs="Arial"/>
+          <w:color w:val="FF0000"/>
+          <w:sz w:val="22"/>
+          <w:szCs w:val="22"/>
+          <w:lang w:val="en-US"/>
+        </w:rPr>
+      </w:pPr>
+      <w:r>
+        <w:rPr>
+          <w:rFonts w:asciiTheme="minorHAnsi" w:hAnsiTheme="minorHAnsi" w:cs="Arial"/>
+          <w:color w:val="FF0000"/>
+          <w:sz w:val="22"/>
+          <w:szCs w:val="22"/>
+          <w:lang w:val="en-US"/>
+        </w:rPr>
+        <w:t>There are some situations were long-term storage, day-to-day use and historical analysis of the data presents different requirements for the storage</w:t>
+      </w:r>
+      <w:r>
+        <w:rPr>
+          <w:rFonts w:asciiTheme="minorHAnsi" w:hAnsiTheme="minorHAnsi" w:cs="Arial"/>
+          <w:color w:val="FF0000"/>
+          <w:sz w:val="22"/>
+          <w:szCs w:val="22"/>
+          <w:lang w:val="en-US"/>
+        </w:rPr>
+        <w:t xml:space="preserve"> </w:t>
+      </w:r>
+      <w:r>
+        <w:rPr>
+          <w:rFonts w:asciiTheme="minorHAnsi" w:hAnsiTheme="minorHAnsi" w:cs="Arial"/>
+          <w:color w:val="FF0000"/>
+          <w:sz w:val="22"/>
+          <w:szCs w:val="22"/>
+          <w:lang w:val="en-US"/>
+        </w:rPr>
+        <w:t xml:space="preserve">technology, thereby necessitating </w:t>
+      </w:r>
+      <w:proofErr w:type="gramStart"/>
+      <w:r>
+        <w:rPr>
+          <w:rFonts w:asciiTheme="minorHAnsi" w:hAnsiTheme="minorHAnsi" w:cs="Arial"/>
+          <w:color w:val="FF0000"/>
+          <w:sz w:val="22"/>
+          <w:szCs w:val="22"/>
+          <w:lang w:val="en-US"/>
+        </w:rPr>
+        <w:t>different  choices</w:t>
+      </w:r>
+      <w:proofErr w:type="gramEnd"/>
+      <w:r>
+        <w:rPr>
+          <w:rFonts w:asciiTheme="minorHAnsi" w:hAnsiTheme="minorHAnsi" w:cs="Arial"/>
+          <w:color w:val="FF0000"/>
+          <w:sz w:val="22"/>
+          <w:szCs w:val="22"/>
+          <w:lang w:val="en-US"/>
+        </w:rPr>
+        <w:t xml:space="preserve">  for  each  stage  in  </w:t>
+      </w:r>
+      <w:proofErr w:type="spellStart"/>
+      <w:r>
+        <w:rPr>
+          <w:rFonts w:asciiTheme="minorHAnsi" w:hAnsiTheme="minorHAnsi" w:cs="Arial"/>
+          <w:color w:val="FF0000"/>
+          <w:sz w:val="22"/>
+          <w:szCs w:val="22"/>
+          <w:lang w:val="en-US"/>
+        </w:rPr>
+        <w:t>thelife</w:t>
+      </w:r>
+      <w:proofErr w:type="spellEnd"/>
+      <w:r>
+        <w:rPr>
+          <w:rFonts w:asciiTheme="minorHAnsi" w:hAnsiTheme="minorHAnsi" w:cs="Arial"/>
+          <w:color w:val="FF0000"/>
+          <w:sz w:val="22"/>
+          <w:szCs w:val="22"/>
+          <w:lang w:val="en-US"/>
+        </w:rPr>
+        <w:t>-cycle of the dataset.  What are your thoughts concerning this for your</w:t>
+      </w:r>
+      <w:r>
+        <w:rPr>
+          <w:rFonts w:asciiTheme="minorHAnsi" w:hAnsiTheme="minorHAnsi" w:cs="Arial"/>
+          <w:color w:val="FF0000"/>
+          <w:sz w:val="22"/>
+          <w:szCs w:val="22"/>
+          <w:lang w:val="en-US"/>
+        </w:rPr>
+        <w:t xml:space="preserve"> </w:t>
+      </w:r>
+      <w:r>
+        <w:rPr>
+          <w:rFonts w:asciiTheme="minorHAnsi" w:hAnsiTheme="minorHAnsi" w:cs="Arial"/>
+          <w:color w:val="FF0000"/>
+          <w:sz w:val="22"/>
+          <w:szCs w:val="22"/>
+          <w:lang w:val="en-US"/>
+        </w:rPr>
+        <w:t>datasets?  Will a different storage technology be more appropriate for a different use of the same data?</w:t>
+      </w:r>
+    </w:p>
+    <w:p>
+      <w:pPr>
+        <w:spacing w:line="360" w:lineRule="auto"/>
+        <w:rPr>
+          <w:rFonts w:asciiTheme="minorHAnsi" w:hAnsiTheme="minorHAnsi"/>
+          <w:lang w:val="en-US"/>
+        </w:rPr>
+      </w:pPr>
+    </w:p>
+    <w:p>
+      <w:pPr>
+        <w:spacing w:line="360" w:lineRule="auto"/>
+        <w:rPr>
+          <w:rFonts w:asciiTheme="minorHAnsi" w:hAnsiTheme="minorHAnsi" w:cs="Arial"/>
           <w:color w:val="000000"/>
           <w:sz w:val="22"/>
           <w:szCs w:val="22"/>
           <w:lang w:val="en-US"/>
         </w:rPr>
       </w:pPr>
-      <w:r>
-        <w:rPr>
-          <w:rFonts w:asciiTheme="minorHAnsi" w:hAnsiTheme="minorHAnsi" w:cs="Arial"/>
-          <w:color w:val="000000"/>
-          <w:sz w:val="22"/>
-          <w:szCs w:val="22"/>
-          <w:lang w:val="en-US"/>
-        </w:rPr>
-        <w:t>There are some situations were long-term storage, day-to-day use and historical analysis of the data presents different requirements for the storage</w:t>
-      </w:r>
-      <w:r>
-        <w:rPr>
-          <w:rFonts w:asciiTheme="minorHAnsi" w:hAnsiTheme="minorHAnsi" w:cs="Arial"/>
-          <w:color w:val="000000"/>
-          <w:sz w:val="22"/>
-          <w:szCs w:val="22"/>
-          <w:lang w:val="en-US"/>
-        </w:rPr>
-        <w:t xml:space="preserve"> </w:t>
-      </w:r>
-      <w:r>
-        <w:rPr>
-          <w:rFonts w:asciiTheme="minorHAnsi" w:hAnsiTheme="minorHAnsi" w:cs="Arial"/>
-          <w:color w:val="000000"/>
-          <w:sz w:val="22"/>
-          <w:szCs w:val="22"/>
-          <w:lang w:val="en-US"/>
-        </w:rPr>
-        <w:t xml:space="preserve">technology, thereby necessitating </w:t>
-      </w:r>
-      <w:proofErr w:type="gramStart"/>
-      <w:r>
-        <w:rPr>
-          <w:rFonts w:asciiTheme="minorHAnsi" w:hAnsiTheme="minorHAnsi" w:cs="Arial"/>
-          <w:color w:val="000000"/>
-          <w:sz w:val="22"/>
-          <w:szCs w:val="22"/>
-          <w:lang w:val="en-US"/>
-        </w:rPr>
-        <w:t>different  choices</w:t>
-      </w:r>
-      <w:proofErr w:type="gramEnd"/>
-      <w:r>
-        <w:rPr>
-          <w:rFonts w:asciiTheme="minorHAnsi" w:hAnsiTheme="minorHAnsi" w:cs="Arial"/>
-          <w:color w:val="000000"/>
-          <w:sz w:val="22"/>
-          <w:szCs w:val="22"/>
-          <w:lang w:val="en-US"/>
-        </w:rPr>
-        <w:t xml:space="preserve">  for  each  stage  in  </w:t>
-      </w:r>
-      <w:proofErr w:type="spellStart"/>
-      <w:r>
-        <w:rPr>
-          <w:rFonts w:asciiTheme="minorHAnsi" w:hAnsiTheme="minorHAnsi" w:cs="Arial"/>
-          <w:color w:val="000000"/>
-          <w:sz w:val="22"/>
-          <w:szCs w:val="22"/>
-          <w:lang w:val="en-US"/>
-        </w:rPr>
-        <w:t>thelife</w:t>
-      </w:r>
-      <w:proofErr w:type="spellEnd"/>
-      <w:r>
-        <w:rPr>
-          <w:rFonts w:asciiTheme="minorHAnsi" w:hAnsiTheme="minorHAnsi" w:cs="Arial"/>
-          <w:color w:val="000000"/>
-          <w:sz w:val="22"/>
-          <w:szCs w:val="22"/>
-          <w:lang w:val="en-US"/>
-        </w:rPr>
-        <w:t>-cycle of the dataset.  What are your thoughts concerning this for your</w:t>
-      </w:r>
-      <w:r>
-        <w:rPr>
-          <w:rFonts w:asciiTheme="minorHAnsi" w:hAnsiTheme="minorHAnsi" w:cs="Arial"/>
-          <w:color w:val="000000"/>
-          <w:sz w:val="22"/>
-          <w:szCs w:val="22"/>
-          <w:lang w:val="en-US"/>
-        </w:rPr>
-        <w:t xml:space="preserve"> </w:t>
-      </w:r>
-      <w:r>
-        <w:rPr>
-          <w:rFonts w:asciiTheme="minorHAnsi" w:hAnsiTheme="minorHAnsi" w:cs="Arial"/>
-          <w:color w:val="000000"/>
-          <w:sz w:val="22"/>
-          <w:szCs w:val="22"/>
-          <w:lang w:val="en-US"/>
-        </w:rPr>
-        <w:t>datasets?  Will a different storage technology be more appropriate for a different use of the same data?</w:t>
-      </w:r>
-    </w:p>
-    <w:p>
-      <w:pPr>
-        <w:spacing w:line="360" w:lineRule="auto"/>
-        <w:rPr>
-          <w:rFonts w:asciiTheme="minorHAnsi" w:hAnsiTheme="minorHAnsi"/>
-          <w:lang w:val="en-US"/>
-        </w:rPr>
-      </w:pPr>
-    </w:p>
-    <w:p>
-      <w:pPr>
-        <w:spacing w:line="360" w:lineRule="auto"/>
-        <w:rPr>
-          <w:rFonts w:asciiTheme="minorHAnsi" w:hAnsiTheme="minorHAnsi" w:cs="Arial"/>
-          <w:color w:val="000000"/>
-          <w:sz w:val="22"/>
-          <w:szCs w:val="22"/>
-          <w:lang w:val="en-US"/>
-        </w:rPr>
-      </w:pPr>
     </w:p>
     <w:p>
       <w:pPr>
@@ -5473,103 +6065,48 @@
         <w:spacing w:line="360" w:lineRule="auto"/>
         <w:rPr>
           <w:rFonts w:asciiTheme="minorHAnsi" w:eastAsia="Times New Roman" w:hAnsiTheme="minorHAnsi"/>
-          <w:lang w:val="sv-SE"/>
-        </w:rPr>
-      </w:pPr>
-      <w:bookmarkStart w:id="7" w:name="_Toc23864003"/>
+        </w:rPr>
+      </w:pPr>
+      <w:bookmarkStart w:id="8" w:name="_Toc23864003"/>
       <w:r>
         <w:rPr>
           <w:rFonts w:asciiTheme="minorHAnsi" w:eastAsia="Times New Roman" w:hAnsiTheme="minorHAnsi"/>
-          <w:lang w:val="sv-SE"/>
         </w:rPr>
         <w:t xml:space="preserve">1.2 </w:t>
       </w:r>
       <w:r>
         <w:rPr>
           <w:rFonts w:asciiTheme="minorHAnsi" w:eastAsia="Times New Roman" w:hAnsiTheme="minorHAnsi"/>
-          <w:lang w:val="sv-SE"/>
-        </w:rPr>
-        <w:t xml:space="preserve">Graph </w:t>
-      </w:r>
-      <w:proofErr w:type="spellStart"/>
+        </w:rPr>
+        <w:t xml:space="preserve">Graph Database - </w:t>
+      </w:r>
       <w:r>
         <w:rPr>
           <w:rFonts w:asciiTheme="minorHAnsi" w:eastAsia="Times New Roman" w:hAnsiTheme="minorHAnsi"/>
-          <w:lang w:val="sv-SE"/>
-        </w:rPr>
-        <w:t>Database</w:t>
-      </w:r>
-      <w:proofErr w:type="spellEnd"/>
-      <w:r>
-        <w:rPr>
-          <w:rFonts w:asciiTheme="minorHAnsi" w:eastAsia="Times New Roman" w:hAnsiTheme="minorHAnsi"/>
-          <w:lang w:val="sv-SE"/>
-        </w:rPr>
-        <w:t xml:space="preserve"> - </w:t>
-      </w:r>
-      <w:r>
-        <w:rPr>
-          <w:rFonts w:asciiTheme="minorHAnsi" w:eastAsia="Times New Roman" w:hAnsiTheme="minorHAnsi"/>
-          <w:lang w:val="sv-SE"/>
         </w:rPr>
         <w:t>Neo4j</w:t>
       </w:r>
-      <w:bookmarkEnd w:id="7"/>
+      <w:bookmarkEnd w:id="8"/>
     </w:p>
     <w:p>
       <w:pPr>
         <w:pStyle w:val="Heading3"/>
-        <w:rPr>
-          <w:lang w:val="en-US"/>
-        </w:rPr>
       </w:pPr>
     </w:p>
     <w:p>
       <w:pPr>
         <w:pStyle w:val="Heading3"/>
-        <w:rPr>
-          <w:lang w:val="en-US"/>
-        </w:rPr>
-      </w:pPr>
-      <w:bookmarkStart w:id="8" w:name="_Toc23864004"/>
-      <w:r>
-        <w:rPr>
-          <w:lang w:val="en-US"/>
-        </w:rPr>
+      </w:pPr>
+      <w:bookmarkStart w:id="9" w:name="_Toc23864004"/>
+      <w:r>
         <w:t>1.2.1 O</w:t>
       </w:r>
       <w:r>
-        <w:rPr>
-          <w:lang w:val="en-US"/>
-        </w:rPr>
         <w:t>m Graph Database &amp; Neo4j</w:t>
       </w:r>
-      <w:bookmarkEnd w:id="8"/>
-    </w:p>
-    <w:p>
-      <w:pPr>
-        <w:rPr>
-          <w:lang w:val="en-US"/>
-        </w:rPr>
-      </w:pPr>
-    </w:p>
-    <w:p>
-      <w:pPr>
-        <w:rPr>
-          <w:lang w:val="en-US"/>
-        </w:rPr>
-      </w:pPr>
-    </w:p>
-    <w:p>
-      <w:pPr>
-        <w:spacing w:line="360" w:lineRule="auto"/>
-        <w:rPr>
-          <w:rFonts w:asciiTheme="minorHAnsi" w:hAnsiTheme="minorHAnsi"/>
-          <w:sz w:val="22"/>
-          <w:szCs w:val="22"/>
-        </w:rPr>
-      </w:pPr>
-    </w:p>
+      <w:bookmarkEnd w:id="9"/>
+    </w:p>
+    <w:p/>
     <w:p>
       <w:pPr>
         <w:spacing w:line="360" w:lineRule="auto"/>
@@ -5615,7 +6152,7 @@
                     <pic:cNvPicPr/>
                   </pic:nvPicPr>
                   <pic:blipFill>
-                    <a:blip r:embed="rId14">
+                    <a:blip r:embed="rId15">
                       <a:extLst>
                         <a:ext uri="{28A0092B-C50C-407E-A947-70E740481C1C}">
                           <a14:useLocalDpi xmlns:a14="http://schemas.microsoft.com/office/drawing/2010/main" val="0"/>
@@ -5800,6 +6337,7 @@
         <w:rPr>
           <w:rFonts w:asciiTheme="minorHAnsi" w:hAnsiTheme="minorHAnsi"/>
           <w:b/>
+          <w:color w:val="000000" w:themeColor="text1"/>
           <w:sz w:val="22"/>
           <w:szCs w:val="22"/>
         </w:rPr>
@@ -5808,10 +6346,21 @@
         <w:rPr>
           <w:rFonts w:asciiTheme="minorHAnsi" w:hAnsiTheme="minorHAnsi"/>
           <w:b/>
-          <w:sz w:val="22"/>
-          <w:szCs w:val="22"/>
-        </w:rPr>
-        <w:t>Fordeler med Graph Database:</w:t>
+          <w:color w:val="000000" w:themeColor="text1"/>
+          <w:sz w:val="22"/>
+          <w:szCs w:val="22"/>
+        </w:rPr>
+        <w:t>U</w:t>
+      </w:r>
+      <w:r>
+        <w:rPr>
+          <w:rFonts w:asciiTheme="minorHAnsi" w:hAnsiTheme="minorHAnsi"/>
+          <w:b/>
+          <w:color w:val="000000" w:themeColor="text1"/>
+          <w:sz w:val="22"/>
+          <w:szCs w:val="22"/>
+        </w:rPr>
+        <w:t>like typer grafer innenfor denne:</w:t>
       </w:r>
     </w:p>
     <w:p>
@@ -5824,42 +6373,475 @@
         <w:spacing w:line="360" w:lineRule="auto"/>
         <w:rPr>
           <w:rFonts w:asciiTheme="minorHAnsi" w:hAnsiTheme="minorHAnsi"/>
-          <w:sz w:val="22"/>
-          <w:szCs w:val="22"/>
-        </w:rPr>
-      </w:pPr>
-      <w:r>
-        <w:rPr>
-          <w:rFonts w:asciiTheme="minorHAnsi" w:hAnsiTheme="minorHAnsi"/>
-          <w:sz w:val="22"/>
-          <w:szCs w:val="22"/>
-        </w:rPr>
-        <w:lastRenderedPageBreak/>
-        <w:t>Høy y</w:t>
-      </w:r>
-      <w:r>
-        <w:rPr>
-          <w:rFonts w:asciiTheme="minorHAnsi" w:hAnsiTheme="minorHAnsi"/>
-          <w:sz w:val="22"/>
-          <w:szCs w:val="22"/>
-        </w:rPr>
-        <w:t>telse</w:t>
-      </w:r>
-      <w:r>
-        <w:rPr>
-          <w:rFonts w:asciiTheme="minorHAnsi" w:hAnsiTheme="minorHAnsi"/>
-          <w:sz w:val="22"/>
-          <w:szCs w:val="22"/>
-        </w:rPr>
-        <w:t xml:space="preserve"> når det kommer til data som skal være koblet sammen</w:t>
-      </w:r>
-      <w:r>
-        <w:rPr>
-          <w:rFonts w:asciiTheme="minorHAnsi" w:hAnsiTheme="minorHAnsi"/>
-          <w:sz w:val="22"/>
-          <w:szCs w:val="22"/>
-        </w:rPr>
-        <w:t>.</w:t>
+          <w:color w:val="000000" w:themeColor="text1"/>
+          <w:sz w:val="22"/>
+          <w:szCs w:val="22"/>
+        </w:rPr>
+      </w:pPr>
+      <w:proofErr w:type="spellStart"/>
+      <w:r>
+        <w:rPr>
+          <w:rFonts w:asciiTheme="minorHAnsi" w:hAnsiTheme="minorHAnsi"/>
+          <w:color w:val="000000" w:themeColor="text1"/>
+          <w:sz w:val="22"/>
+          <w:szCs w:val="22"/>
+          <w:u w:val="single"/>
+        </w:rPr>
+        <w:t>Undirected</w:t>
+      </w:r>
+      <w:proofErr w:type="spellEnd"/>
+      <w:r>
+        <w:rPr>
+          <w:rFonts w:asciiTheme="minorHAnsi" w:hAnsiTheme="minorHAnsi"/>
+          <w:color w:val="000000" w:themeColor="text1"/>
+          <w:sz w:val="22"/>
+          <w:szCs w:val="22"/>
+          <w:u w:val="single"/>
+        </w:rPr>
+        <w:t xml:space="preserve"> </w:t>
+      </w:r>
+      <w:proofErr w:type="spellStart"/>
+      <w:r>
+        <w:rPr>
+          <w:rFonts w:asciiTheme="minorHAnsi" w:hAnsiTheme="minorHAnsi"/>
+          <w:color w:val="000000" w:themeColor="text1"/>
+          <w:sz w:val="22"/>
+          <w:szCs w:val="22"/>
+          <w:u w:val="single"/>
+        </w:rPr>
+        <w:t>graphs</w:t>
+      </w:r>
+      <w:proofErr w:type="spellEnd"/>
+      <w:r>
+        <w:rPr>
+          <w:rFonts w:asciiTheme="minorHAnsi" w:hAnsiTheme="minorHAnsi"/>
+          <w:color w:val="000000" w:themeColor="text1"/>
+          <w:sz w:val="22"/>
+          <w:szCs w:val="22"/>
+        </w:rPr>
+        <w:t>: Noder og relasjoner er utskiftbare</w:t>
+      </w:r>
+      <w:r>
+        <w:rPr>
+          <w:rFonts w:asciiTheme="minorHAnsi" w:hAnsiTheme="minorHAnsi"/>
+          <w:color w:val="000000" w:themeColor="text1"/>
+          <w:sz w:val="22"/>
+          <w:szCs w:val="22"/>
+        </w:rPr>
+        <w:t xml:space="preserve"> og går begge veier</w:t>
+      </w:r>
+      <w:r>
+        <w:rPr>
+          <w:rFonts w:asciiTheme="minorHAnsi" w:hAnsiTheme="minorHAnsi"/>
+          <w:color w:val="000000" w:themeColor="text1"/>
+          <w:sz w:val="22"/>
+          <w:szCs w:val="22"/>
+        </w:rPr>
+        <w:t xml:space="preserve">. Venner på </w:t>
+      </w:r>
+      <w:proofErr w:type="spellStart"/>
+      <w:r>
+        <w:rPr>
+          <w:rFonts w:asciiTheme="minorHAnsi" w:hAnsiTheme="minorHAnsi"/>
+          <w:color w:val="000000" w:themeColor="text1"/>
+          <w:sz w:val="22"/>
+          <w:szCs w:val="22"/>
+        </w:rPr>
+        <w:t>Facebook</w:t>
+      </w:r>
+      <w:proofErr w:type="spellEnd"/>
+      <w:r>
+        <w:rPr>
+          <w:rFonts w:asciiTheme="minorHAnsi" w:hAnsiTheme="minorHAnsi"/>
+          <w:color w:val="000000" w:themeColor="text1"/>
+          <w:sz w:val="22"/>
+          <w:szCs w:val="22"/>
+        </w:rPr>
+        <w:t xml:space="preserve"> er et eksempel på denne typen</w:t>
+      </w:r>
+    </w:p>
+    <w:p>
+      <w:pPr>
+        <w:pStyle w:val="ListParagraph"/>
+        <w:numPr>
+          <w:ilvl w:val="0"/>
+          <w:numId w:val="19"/>
+        </w:numPr>
+        <w:spacing w:line="360" w:lineRule="auto"/>
+        <w:rPr>
+          <w:rFonts w:asciiTheme="minorHAnsi" w:hAnsiTheme="minorHAnsi"/>
+          <w:color w:val="000000" w:themeColor="text1"/>
+          <w:sz w:val="22"/>
+          <w:szCs w:val="22"/>
+        </w:rPr>
+      </w:pPr>
+      <w:proofErr w:type="spellStart"/>
+      <w:r>
+        <w:rPr>
+          <w:rFonts w:asciiTheme="minorHAnsi" w:hAnsiTheme="minorHAnsi"/>
+          <w:color w:val="000000" w:themeColor="text1"/>
+          <w:sz w:val="22"/>
+          <w:szCs w:val="22"/>
+          <w:u w:val="single"/>
+        </w:rPr>
+        <w:t>Directed</w:t>
+      </w:r>
+      <w:proofErr w:type="spellEnd"/>
+      <w:r>
+        <w:rPr>
+          <w:rFonts w:asciiTheme="minorHAnsi" w:hAnsiTheme="minorHAnsi"/>
+          <w:color w:val="000000" w:themeColor="text1"/>
+          <w:sz w:val="22"/>
+          <w:szCs w:val="22"/>
+          <w:u w:val="single"/>
+        </w:rPr>
+        <w:t xml:space="preserve"> </w:t>
+      </w:r>
+      <w:proofErr w:type="spellStart"/>
+      <w:r>
+        <w:rPr>
+          <w:rFonts w:asciiTheme="minorHAnsi" w:hAnsiTheme="minorHAnsi"/>
+          <w:color w:val="000000" w:themeColor="text1"/>
+          <w:sz w:val="22"/>
+          <w:szCs w:val="22"/>
+          <w:u w:val="single"/>
+        </w:rPr>
+        <w:t>graphs</w:t>
+      </w:r>
+      <w:proofErr w:type="spellEnd"/>
+      <w:r>
+        <w:rPr>
+          <w:rFonts w:asciiTheme="minorHAnsi" w:hAnsiTheme="minorHAnsi"/>
+          <w:color w:val="000000" w:themeColor="text1"/>
+          <w:sz w:val="22"/>
+          <w:szCs w:val="22"/>
+          <w:u w:val="single"/>
+        </w:rPr>
+        <w:t>:</w:t>
+      </w:r>
+      <w:r>
+        <w:rPr>
+          <w:rFonts w:asciiTheme="minorHAnsi" w:hAnsiTheme="minorHAnsi"/>
+          <w:color w:val="000000" w:themeColor="text1"/>
+          <w:sz w:val="22"/>
+          <w:szCs w:val="22"/>
+        </w:rPr>
+        <w:t xml:space="preserve"> Noder og relasjoner</w:t>
+      </w:r>
+      <w:r>
+        <w:rPr>
+          <w:rFonts w:asciiTheme="minorHAnsi" w:hAnsiTheme="minorHAnsi"/>
+          <w:color w:val="000000" w:themeColor="text1"/>
+          <w:sz w:val="22"/>
+          <w:szCs w:val="22"/>
+        </w:rPr>
+        <w:t xml:space="preserve"> kan</w:t>
+      </w:r>
+      <w:r>
+        <w:rPr>
+          <w:rFonts w:asciiTheme="minorHAnsi" w:hAnsiTheme="minorHAnsi"/>
+          <w:color w:val="000000" w:themeColor="text1"/>
+          <w:sz w:val="22"/>
+          <w:szCs w:val="22"/>
+        </w:rPr>
+        <w:t xml:space="preserve"> ikke gå begge veier. Et </w:t>
+      </w:r>
+      <w:r>
+        <w:rPr>
+          <w:rFonts w:asciiTheme="minorHAnsi" w:hAnsiTheme="minorHAnsi"/>
+          <w:color w:val="000000" w:themeColor="text1"/>
+          <w:sz w:val="22"/>
+          <w:szCs w:val="22"/>
+        </w:rPr>
+        <w:t>eksempel</w:t>
+      </w:r>
+      <w:r>
+        <w:rPr>
+          <w:rFonts w:asciiTheme="minorHAnsi" w:hAnsiTheme="minorHAnsi"/>
+          <w:color w:val="000000" w:themeColor="text1"/>
+          <w:sz w:val="22"/>
+          <w:szCs w:val="22"/>
+        </w:rPr>
+        <w:t xml:space="preserve"> på dette er </w:t>
+      </w:r>
+      <w:proofErr w:type="spellStart"/>
+      <w:r>
+        <w:rPr>
+          <w:rFonts w:asciiTheme="minorHAnsi" w:hAnsiTheme="minorHAnsi"/>
+          <w:color w:val="000000" w:themeColor="text1"/>
+          <w:sz w:val="22"/>
+          <w:szCs w:val="22"/>
+        </w:rPr>
+        <w:t>følgere</w:t>
+      </w:r>
+      <w:proofErr w:type="spellEnd"/>
+      <w:r>
+        <w:rPr>
+          <w:rFonts w:asciiTheme="minorHAnsi" w:hAnsiTheme="minorHAnsi"/>
+          <w:color w:val="000000" w:themeColor="text1"/>
+          <w:sz w:val="22"/>
+          <w:szCs w:val="22"/>
+        </w:rPr>
+        <w:t xml:space="preserve"> på </w:t>
+      </w:r>
+      <w:proofErr w:type="spellStart"/>
+      <w:r>
+        <w:rPr>
+          <w:rFonts w:asciiTheme="minorHAnsi" w:hAnsiTheme="minorHAnsi"/>
+          <w:color w:val="000000" w:themeColor="text1"/>
+          <w:sz w:val="22"/>
+          <w:szCs w:val="22"/>
+        </w:rPr>
+        <w:t>Twitter</w:t>
+      </w:r>
+      <w:proofErr w:type="spellEnd"/>
+      <w:r>
+        <w:rPr>
+          <w:rFonts w:asciiTheme="minorHAnsi" w:hAnsiTheme="minorHAnsi"/>
+          <w:color w:val="000000" w:themeColor="text1"/>
+          <w:sz w:val="22"/>
+          <w:szCs w:val="22"/>
+        </w:rPr>
+        <w:t xml:space="preserve"> hvor en kan følge en annen uten at denne personen følger tilbake. </w:t>
+      </w:r>
+    </w:p>
+    <w:p>
+      <w:pPr>
+        <w:pStyle w:val="ListParagraph"/>
+        <w:numPr>
+          <w:ilvl w:val="0"/>
+          <w:numId w:val="19"/>
+        </w:numPr>
+        <w:spacing w:line="360" w:lineRule="auto"/>
+        <w:rPr>
+          <w:rFonts w:asciiTheme="minorHAnsi" w:hAnsiTheme="minorHAnsi"/>
+          <w:color w:val="000000" w:themeColor="text1"/>
+          <w:sz w:val="22"/>
+          <w:szCs w:val="22"/>
+        </w:rPr>
+      </w:pPr>
+      <w:r>
+        <w:rPr>
+          <w:rFonts w:asciiTheme="minorHAnsi" w:hAnsiTheme="minorHAnsi"/>
+          <w:color w:val="000000" w:themeColor="text1"/>
+          <w:sz w:val="22"/>
+          <w:szCs w:val="22"/>
+          <w:u w:val="single"/>
+        </w:rPr>
+        <w:t xml:space="preserve">Graphs </w:t>
+      </w:r>
+      <w:proofErr w:type="spellStart"/>
+      <w:r>
+        <w:rPr>
+          <w:rFonts w:asciiTheme="minorHAnsi" w:hAnsiTheme="minorHAnsi"/>
+          <w:color w:val="000000" w:themeColor="text1"/>
+          <w:sz w:val="22"/>
+          <w:szCs w:val="22"/>
+          <w:u w:val="single"/>
+        </w:rPr>
+        <w:t>with</w:t>
+      </w:r>
+      <w:proofErr w:type="spellEnd"/>
+      <w:r>
+        <w:rPr>
+          <w:rFonts w:asciiTheme="minorHAnsi" w:hAnsiTheme="minorHAnsi"/>
+          <w:color w:val="000000" w:themeColor="text1"/>
+          <w:sz w:val="22"/>
+          <w:szCs w:val="22"/>
+          <w:u w:val="single"/>
+        </w:rPr>
+        <w:t xml:space="preserve"> </w:t>
+      </w:r>
+      <w:proofErr w:type="spellStart"/>
+      <w:r>
+        <w:rPr>
+          <w:rFonts w:asciiTheme="minorHAnsi" w:hAnsiTheme="minorHAnsi"/>
+          <w:color w:val="000000" w:themeColor="text1"/>
+          <w:sz w:val="22"/>
+          <w:szCs w:val="22"/>
+          <w:u w:val="single"/>
+        </w:rPr>
+        <w:t>weight</w:t>
+      </w:r>
+      <w:proofErr w:type="spellEnd"/>
+      <w:r>
+        <w:rPr>
+          <w:rFonts w:asciiTheme="minorHAnsi" w:hAnsiTheme="minorHAnsi"/>
+          <w:color w:val="000000" w:themeColor="text1"/>
+          <w:sz w:val="22"/>
+          <w:szCs w:val="22"/>
+          <w:u w:val="single"/>
+        </w:rPr>
+        <w:t>:</w:t>
+      </w:r>
+      <w:r>
+        <w:rPr>
+          <w:rFonts w:asciiTheme="minorHAnsi" w:hAnsiTheme="minorHAnsi"/>
+          <w:color w:val="000000" w:themeColor="text1"/>
+          <w:sz w:val="22"/>
+          <w:szCs w:val="22"/>
+        </w:rPr>
+        <w:t xml:space="preserve"> Relasjoner mellom noder er</w:t>
+      </w:r>
+      <w:r>
+        <w:rPr>
+          <w:rFonts w:asciiTheme="minorHAnsi" w:hAnsiTheme="minorHAnsi"/>
+          <w:color w:val="000000" w:themeColor="text1"/>
+          <w:sz w:val="22"/>
+          <w:szCs w:val="22"/>
+        </w:rPr>
+        <w:t xml:space="preserve"> vektet noe som gjør det mulig å utføre </w:t>
+      </w:r>
+      <w:r>
+        <w:rPr>
+          <w:rFonts w:asciiTheme="minorHAnsi" w:hAnsiTheme="minorHAnsi"/>
+          <w:color w:val="000000" w:themeColor="text1"/>
+          <w:sz w:val="22"/>
+          <w:szCs w:val="22"/>
+        </w:rPr>
+        <w:t xml:space="preserve">noen </w:t>
+      </w:r>
+      <w:r>
+        <w:rPr>
+          <w:rFonts w:asciiTheme="minorHAnsi" w:hAnsiTheme="minorHAnsi"/>
+          <w:color w:val="000000" w:themeColor="text1"/>
+          <w:sz w:val="22"/>
+          <w:szCs w:val="22"/>
+        </w:rPr>
+        <w:t xml:space="preserve">operasjoner før eller etter andre. </w:t>
+      </w:r>
+    </w:p>
+    <w:p>
+      <w:pPr>
+        <w:pStyle w:val="ListParagraph"/>
+        <w:numPr>
+          <w:ilvl w:val="0"/>
+          <w:numId w:val="19"/>
+        </w:numPr>
+        <w:spacing w:line="360" w:lineRule="auto"/>
+        <w:rPr>
+          <w:rFonts w:asciiTheme="minorHAnsi" w:hAnsiTheme="minorHAnsi"/>
+          <w:color w:val="000000" w:themeColor="text1"/>
+          <w:sz w:val="22"/>
+          <w:szCs w:val="22"/>
+        </w:rPr>
+      </w:pPr>
+      <w:r>
+        <w:rPr>
+          <w:rFonts w:asciiTheme="minorHAnsi" w:hAnsiTheme="minorHAnsi"/>
+          <w:color w:val="000000" w:themeColor="text1"/>
+          <w:sz w:val="22"/>
+          <w:szCs w:val="22"/>
+          <w:u w:val="single"/>
+        </w:rPr>
+        <w:t xml:space="preserve">Graph </w:t>
+      </w:r>
+      <w:proofErr w:type="spellStart"/>
+      <w:r>
+        <w:rPr>
+          <w:rFonts w:asciiTheme="minorHAnsi" w:hAnsiTheme="minorHAnsi"/>
+          <w:color w:val="000000" w:themeColor="text1"/>
+          <w:sz w:val="22"/>
+          <w:szCs w:val="22"/>
+          <w:u w:val="single"/>
+        </w:rPr>
+        <w:t>with</w:t>
+      </w:r>
+      <w:proofErr w:type="spellEnd"/>
+      <w:r>
+        <w:rPr>
+          <w:rFonts w:asciiTheme="minorHAnsi" w:hAnsiTheme="minorHAnsi"/>
+          <w:color w:val="000000" w:themeColor="text1"/>
+          <w:sz w:val="22"/>
+          <w:szCs w:val="22"/>
+          <w:u w:val="single"/>
+        </w:rPr>
+        <w:t xml:space="preserve"> </w:t>
+      </w:r>
+      <w:proofErr w:type="spellStart"/>
+      <w:r>
+        <w:rPr>
+          <w:rFonts w:asciiTheme="minorHAnsi" w:hAnsiTheme="minorHAnsi"/>
+          <w:color w:val="000000" w:themeColor="text1"/>
+          <w:sz w:val="22"/>
+          <w:szCs w:val="22"/>
+          <w:u w:val="single"/>
+        </w:rPr>
+        <w:t>labels</w:t>
+      </w:r>
+      <w:proofErr w:type="spellEnd"/>
+      <w:r>
+        <w:rPr>
+          <w:rFonts w:asciiTheme="minorHAnsi" w:hAnsiTheme="minorHAnsi"/>
+          <w:color w:val="000000" w:themeColor="text1"/>
+          <w:sz w:val="22"/>
+          <w:szCs w:val="22"/>
+          <w:u w:val="single"/>
+        </w:rPr>
+        <w:t>:</w:t>
+      </w:r>
+      <w:r>
+        <w:rPr>
+          <w:rFonts w:asciiTheme="minorHAnsi" w:hAnsiTheme="minorHAnsi"/>
+          <w:color w:val="000000" w:themeColor="text1"/>
+          <w:sz w:val="22"/>
+          <w:szCs w:val="22"/>
+        </w:rPr>
+        <w:t xml:space="preserve"> Denne typen har en slags merkelapp som forteller hva slags</w:t>
+      </w:r>
+      <w:r>
+        <w:rPr>
+          <w:rFonts w:asciiTheme="minorHAnsi" w:hAnsiTheme="minorHAnsi"/>
+          <w:color w:val="000000" w:themeColor="text1"/>
+          <w:sz w:val="22"/>
+          <w:szCs w:val="22"/>
+        </w:rPr>
+        <w:t xml:space="preserve"> node der er, samt</w:t>
+      </w:r>
+      <w:r>
+        <w:rPr>
+          <w:rFonts w:asciiTheme="minorHAnsi" w:hAnsiTheme="minorHAnsi"/>
+          <w:color w:val="000000" w:themeColor="text1"/>
+          <w:sz w:val="22"/>
+          <w:szCs w:val="22"/>
+        </w:rPr>
+        <w:t xml:space="preserve"> relasjon det er mellom noder</w:t>
+      </w:r>
+      <w:r>
+        <w:rPr>
+          <w:rFonts w:asciiTheme="minorHAnsi" w:hAnsiTheme="minorHAnsi"/>
+          <w:color w:val="000000" w:themeColor="text1"/>
+          <w:sz w:val="22"/>
+          <w:szCs w:val="22"/>
+        </w:rPr>
+        <w:t xml:space="preserve">. </w:t>
+      </w:r>
+      <w:r>
+        <w:rPr>
+          <w:rFonts w:asciiTheme="minorHAnsi" w:hAnsiTheme="minorHAnsi"/>
+          <w:color w:val="000000" w:themeColor="text1"/>
+          <w:sz w:val="22"/>
+          <w:szCs w:val="22"/>
+        </w:rPr>
+        <w:t>Eks</w:t>
+      </w:r>
+      <w:r>
+        <w:rPr>
+          <w:rFonts w:asciiTheme="minorHAnsi" w:hAnsiTheme="minorHAnsi"/>
+          <w:color w:val="000000" w:themeColor="text1"/>
+          <w:sz w:val="22"/>
+          <w:szCs w:val="22"/>
+        </w:rPr>
+        <w:t>empel</w:t>
+      </w:r>
+      <w:r>
+        <w:rPr>
+          <w:rFonts w:asciiTheme="minorHAnsi" w:hAnsiTheme="minorHAnsi"/>
+          <w:color w:val="000000" w:themeColor="text1"/>
+          <w:sz w:val="22"/>
+          <w:szCs w:val="22"/>
+        </w:rPr>
+        <w:t>:</w:t>
       </w:r>
     </w:p>
     <w:p>
@@ -5872,17 +6854,169 @@
         <w:spacing w:line="360" w:lineRule="auto"/>
         <w:rPr>
           <w:rFonts w:asciiTheme="minorHAnsi" w:hAnsiTheme="minorHAnsi"/>
-          <w:sz w:val="22"/>
-          <w:szCs w:val="22"/>
-        </w:rPr>
-      </w:pPr>
-      <w:r>
-        <w:rPr>
-          <w:rFonts w:asciiTheme="minorHAnsi" w:hAnsiTheme="minorHAnsi"/>
-          <w:sz w:val="22"/>
-          <w:szCs w:val="22"/>
-        </w:rPr>
-        <w:t>Rask da kun den delen av databasen som trengs for å respondere på spørringen traverseres.</w:t>
+          <w:color w:val="000000" w:themeColor="text1"/>
+          <w:sz w:val="22"/>
+          <w:szCs w:val="22"/>
+        </w:rPr>
+      </w:pPr>
+      <w:r>
+        <w:rPr>
+          <w:rFonts w:asciiTheme="minorHAnsi" w:hAnsiTheme="minorHAnsi"/>
+          <w:color w:val="000000" w:themeColor="text1"/>
+          <w:sz w:val="22"/>
+          <w:szCs w:val="22"/>
+        </w:rPr>
+        <w:t xml:space="preserve">En node kan være en Person, en </w:t>
+      </w:r>
+      <w:proofErr w:type="spellStart"/>
+      <w:r>
+        <w:rPr>
+          <w:rFonts w:asciiTheme="minorHAnsi" w:hAnsiTheme="minorHAnsi"/>
+          <w:color w:val="000000" w:themeColor="text1"/>
+          <w:sz w:val="22"/>
+          <w:szCs w:val="22"/>
+        </w:rPr>
+        <w:t>forballspiller</w:t>
+      </w:r>
+      <w:proofErr w:type="spellEnd"/>
+      <w:r>
+        <w:rPr>
+          <w:rFonts w:asciiTheme="minorHAnsi" w:hAnsiTheme="minorHAnsi"/>
+          <w:color w:val="000000" w:themeColor="text1"/>
+          <w:sz w:val="22"/>
+          <w:szCs w:val="22"/>
+        </w:rPr>
+        <w:t xml:space="preserve"> og Student</w:t>
+      </w:r>
+      <w:r>
+        <w:rPr>
+          <w:rFonts w:asciiTheme="minorHAnsi" w:hAnsiTheme="minorHAnsi"/>
+          <w:color w:val="000000" w:themeColor="text1"/>
+          <w:sz w:val="22"/>
+          <w:szCs w:val="22"/>
+        </w:rPr>
+        <w:br/>
+        <w:t xml:space="preserve">Relasjoner kan være venner, </w:t>
+      </w:r>
+      <w:r>
+        <w:rPr>
+          <w:rFonts w:asciiTheme="minorHAnsi" w:hAnsiTheme="minorHAnsi"/>
+          <w:color w:val="000000" w:themeColor="text1"/>
+          <w:sz w:val="22"/>
+          <w:szCs w:val="22"/>
+        </w:rPr>
+        <w:t xml:space="preserve">kollega, søster osv. </w:t>
+      </w:r>
+    </w:p>
+    <w:p>
+      <w:pPr>
+        <w:pStyle w:val="ListParagraph"/>
+        <w:numPr>
+          <w:ilvl w:val="0"/>
+          <w:numId w:val="19"/>
+        </w:numPr>
+        <w:spacing w:line="360" w:lineRule="auto"/>
+        <w:rPr>
+          <w:rFonts w:asciiTheme="minorHAnsi" w:hAnsiTheme="minorHAnsi"/>
+          <w:color w:val="000000" w:themeColor="text1"/>
+          <w:sz w:val="22"/>
+          <w:szCs w:val="22"/>
+        </w:rPr>
+      </w:pPr>
+      <w:r>
+        <w:rPr>
+          <w:rFonts w:asciiTheme="minorHAnsi" w:hAnsiTheme="minorHAnsi"/>
+          <w:color w:val="000000" w:themeColor="text1"/>
+          <w:sz w:val="22"/>
+          <w:szCs w:val="22"/>
+          <w:u w:val="single"/>
+        </w:rPr>
+        <w:t xml:space="preserve">Property </w:t>
+      </w:r>
+      <w:proofErr w:type="spellStart"/>
+      <w:r>
+        <w:rPr>
+          <w:rFonts w:asciiTheme="minorHAnsi" w:hAnsiTheme="minorHAnsi"/>
+          <w:color w:val="000000" w:themeColor="text1"/>
+          <w:sz w:val="22"/>
+          <w:szCs w:val="22"/>
+          <w:u w:val="single"/>
+        </w:rPr>
+        <w:t>graph</w:t>
+      </w:r>
+      <w:proofErr w:type="spellEnd"/>
+      <w:r>
+        <w:rPr>
+          <w:rFonts w:asciiTheme="minorHAnsi" w:hAnsiTheme="minorHAnsi"/>
+          <w:color w:val="000000" w:themeColor="text1"/>
+          <w:sz w:val="22"/>
+          <w:szCs w:val="22"/>
+          <w:u w:val="single"/>
+        </w:rPr>
+        <w:t>:</w:t>
+      </w:r>
+      <w:r>
+        <w:rPr>
+          <w:rFonts w:asciiTheme="minorHAnsi" w:hAnsiTheme="minorHAnsi"/>
+          <w:color w:val="000000" w:themeColor="text1"/>
+          <w:sz w:val="22"/>
+          <w:szCs w:val="22"/>
+        </w:rPr>
+        <w:t xml:space="preserve"> Den mest </w:t>
+      </w:r>
+      <w:r>
+        <w:rPr>
+          <w:rFonts w:asciiTheme="minorHAnsi" w:hAnsiTheme="minorHAnsi"/>
+          <w:color w:val="000000" w:themeColor="text1"/>
+          <w:sz w:val="22"/>
+          <w:szCs w:val="22"/>
+        </w:rPr>
+        <w:t>komplekse</w:t>
+      </w:r>
+      <w:r>
+        <w:rPr>
+          <w:rFonts w:asciiTheme="minorHAnsi" w:hAnsiTheme="minorHAnsi"/>
+          <w:color w:val="000000" w:themeColor="text1"/>
+          <w:sz w:val="22"/>
+          <w:szCs w:val="22"/>
+        </w:rPr>
+        <w:t xml:space="preserve"> typen hvor </w:t>
+      </w:r>
+      <w:r>
+        <w:rPr>
+          <w:rFonts w:asciiTheme="minorHAnsi" w:hAnsiTheme="minorHAnsi"/>
+          <w:color w:val="000000" w:themeColor="text1"/>
+          <w:sz w:val="22"/>
+          <w:szCs w:val="22"/>
+        </w:rPr>
+        <w:t xml:space="preserve">vi kan tildele noder og relasjoner ulike egenskaper. </w:t>
+      </w:r>
+      <w:r>
+        <w:rPr>
+          <w:rFonts w:asciiTheme="minorHAnsi" w:hAnsiTheme="minorHAnsi"/>
+          <w:color w:val="000000" w:themeColor="text1"/>
+          <w:sz w:val="22"/>
+          <w:szCs w:val="22"/>
+        </w:rPr>
+        <w:t>Eks</w:t>
+      </w:r>
+      <w:r>
+        <w:rPr>
+          <w:rFonts w:asciiTheme="minorHAnsi" w:hAnsiTheme="minorHAnsi"/>
+          <w:color w:val="000000" w:themeColor="text1"/>
+          <w:sz w:val="22"/>
+          <w:szCs w:val="22"/>
+        </w:rPr>
+        <w:t>empel</w:t>
+      </w:r>
+      <w:r>
+        <w:rPr>
+          <w:rFonts w:asciiTheme="minorHAnsi" w:hAnsiTheme="minorHAnsi"/>
+          <w:color w:val="000000" w:themeColor="text1"/>
+          <w:sz w:val="22"/>
+          <w:szCs w:val="22"/>
+        </w:rPr>
+        <w:t xml:space="preserve">: </w:t>
       </w:r>
     </w:p>
     <w:p>
@@ -5895,974 +7029,18 @@
         <w:spacing w:line="360" w:lineRule="auto"/>
         <w:rPr>
           <w:rFonts w:asciiTheme="minorHAnsi" w:hAnsiTheme="minorHAnsi"/>
-          <w:sz w:val="22"/>
-          <w:szCs w:val="22"/>
-        </w:rPr>
-      </w:pPr>
-      <w:r>
-        <w:rPr>
-          <w:rFonts w:asciiTheme="minorHAnsi" w:hAnsiTheme="minorHAnsi"/>
-          <w:sz w:val="22"/>
-          <w:szCs w:val="22"/>
-        </w:rPr>
-        <w:t>Ytelsen</w:t>
-      </w:r>
-      <w:r>
-        <w:rPr>
-          <w:rFonts w:asciiTheme="minorHAnsi" w:hAnsiTheme="minorHAnsi"/>
-          <w:sz w:val="22"/>
-          <w:szCs w:val="22"/>
-        </w:rPr>
-        <w:t xml:space="preserve"> holder seg som oftest til tross for økning av data. </w:t>
-      </w:r>
-    </w:p>
-    <w:p>
-      <w:pPr>
-        <w:pStyle w:val="ListParagraph"/>
-        <w:numPr>
-          <w:ilvl w:val="0"/>
-          <w:numId w:val="19"/>
-        </w:numPr>
-        <w:spacing w:line="360" w:lineRule="auto"/>
-        <w:rPr>
-          <w:rFonts w:asciiTheme="minorHAnsi" w:hAnsiTheme="minorHAnsi"/>
-          <w:sz w:val="22"/>
-          <w:szCs w:val="22"/>
-        </w:rPr>
-      </w:pPr>
-      <w:r>
-        <w:rPr>
-          <w:rFonts w:asciiTheme="minorHAnsi" w:hAnsiTheme="minorHAnsi"/>
-          <w:sz w:val="22"/>
-          <w:szCs w:val="22"/>
-        </w:rPr>
-        <w:t>Fleksibelt: L</w:t>
-      </w:r>
-      <w:r>
-        <w:rPr>
-          <w:rFonts w:asciiTheme="minorHAnsi" w:hAnsiTheme="minorHAnsi"/>
-          <w:sz w:val="22"/>
-          <w:szCs w:val="22"/>
-        </w:rPr>
-        <w:t>ett å endre innhold og relasjonen mellom dataene</w:t>
-      </w:r>
-    </w:p>
-    <w:p>
-      <w:pPr>
-        <w:pStyle w:val="ListParagraph"/>
-        <w:numPr>
-          <w:ilvl w:val="0"/>
-          <w:numId w:val="19"/>
-        </w:numPr>
-        <w:spacing w:line="360" w:lineRule="auto"/>
-        <w:rPr>
-          <w:rFonts w:asciiTheme="minorHAnsi" w:hAnsiTheme="minorHAnsi"/>
-          <w:sz w:val="22"/>
-          <w:szCs w:val="22"/>
-        </w:rPr>
-      </w:pPr>
-      <w:r>
-        <w:rPr>
-          <w:rFonts w:asciiTheme="minorHAnsi" w:hAnsiTheme="minorHAnsi"/>
-          <w:sz w:val="22"/>
-          <w:szCs w:val="22"/>
-        </w:rPr>
-        <w:t>Passer til den smidige måten systemer bli laget på i</w:t>
-      </w:r>
-      <w:r>
-        <w:rPr>
-          <w:rFonts w:asciiTheme="minorHAnsi" w:hAnsiTheme="minorHAnsi"/>
-          <w:sz w:val="22"/>
-          <w:szCs w:val="22"/>
-        </w:rPr>
-        <w:t xml:space="preserve"> </w:t>
-      </w:r>
-      <w:r>
-        <w:rPr>
-          <w:rFonts w:asciiTheme="minorHAnsi" w:hAnsiTheme="minorHAnsi"/>
-          <w:sz w:val="22"/>
-          <w:szCs w:val="22"/>
-        </w:rPr>
-        <w:t xml:space="preserve">dag, ved at ting kan endres underveis. </w:t>
-      </w:r>
-    </w:p>
-    <w:p>
-      <w:pPr>
-        <w:pStyle w:val="ListParagraph"/>
-        <w:numPr>
-          <w:ilvl w:val="0"/>
-          <w:numId w:val="19"/>
-        </w:numPr>
-        <w:spacing w:line="360" w:lineRule="auto"/>
-        <w:rPr>
-          <w:rFonts w:asciiTheme="minorHAnsi" w:hAnsiTheme="minorHAnsi"/>
-          <w:color w:val="000000" w:themeColor="text1"/>
-          <w:sz w:val="22"/>
-          <w:szCs w:val="22"/>
-        </w:rPr>
-      </w:pPr>
-      <w:r>
-        <w:rPr>
-          <w:rFonts w:asciiTheme="minorHAnsi" w:hAnsiTheme="minorHAnsi"/>
-          <w:color w:val="000000" w:themeColor="text1"/>
-          <w:sz w:val="22"/>
-          <w:szCs w:val="22"/>
-        </w:rPr>
-        <w:t xml:space="preserve">Lett å gjøre spørringer: Ingen </w:t>
-      </w:r>
-      <w:proofErr w:type="spellStart"/>
-      <w:r>
-        <w:rPr>
-          <w:rFonts w:asciiTheme="minorHAnsi" w:hAnsiTheme="minorHAnsi"/>
-          <w:color w:val="000000" w:themeColor="text1"/>
-          <w:sz w:val="22"/>
-          <w:szCs w:val="22"/>
-        </w:rPr>
-        <w:t>joiner</w:t>
-      </w:r>
-      <w:proofErr w:type="spellEnd"/>
-      <w:r>
-        <w:rPr>
-          <w:rFonts w:asciiTheme="minorHAnsi" w:hAnsiTheme="minorHAnsi"/>
-          <w:color w:val="000000" w:themeColor="text1"/>
-          <w:sz w:val="22"/>
-          <w:szCs w:val="22"/>
-        </w:rPr>
-        <w:t xml:space="preserve">. </w:t>
-      </w:r>
-    </w:p>
-    <w:p>
-      <w:pPr>
-        <w:spacing w:line="360" w:lineRule="auto"/>
-        <w:rPr>
-          <w:rFonts w:asciiTheme="minorHAnsi" w:hAnsiTheme="minorHAnsi"/>
-          <w:sz w:val="22"/>
-          <w:szCs w:val="22"/>
-        </w:rPr>
-      </w:pPr>
-    </w:p>
-    <w:p>
-      <w:pPr>
-        <w:spacing w:line="360" w:lineRule="auto"/>
-        <w:rPr>
-          <w:rFonts w:asciiTheme="minorHAnsi" w:hAnsiTheme="minorHAnsi"/>
-          <w:b/>
-          <w:sz w:val="22"/>
-          <w:szCs w:val="22"/>
-        </w:rPr>
-      </w:pPr>
-      <w:r>
-        <w:rPr>
-          <w:rFonts w:asciiTheme="minorHAnsi" w:hAnsiTheme="minorHAnsi"/>
-          <w:b/>
-          <w:sz w:val="22"/>
-          <w:szCs w:val="22"/>
-        </w:rPr>
-        <w:t>Egner seg til:</w:t>
-      </w:r>
-    </w:p>
-    <w:p>
-      <w:pPr>
-        <w:spacing w:line="360" w:lineRule="auto"/>
-        <w:rPr>
-          <w:rFonts w:asciiTheme="minorHAnsi" w:hAnsiTheme="minorHAnsi"/>
-          <w:sz w:val="22"/>
-          <w:szCs w:val="22"/>
-        </w:rPr>
-      </w:pPr>
-      <w:r>
-        <w:rPr>
-          <w:rFonts w:asciiTheme="minorHAnsi" w:hAnsiTheme="minorHAnsi"/>
-          <w:sz w:val="22"/>
-          <w:szCs w:val="22"/>
-        </w:rPr>
-        <w:t xml:space="preserve">Graph Databaser egner seg meget godt til graflignende spørringer, som for eksempel å finne korteste vei mellom to eller flere elementer. </w:t>
-      </w:r>
-    </w:p>
-    <w:p>
-      <w:pPr>
-        <w:pStyle w:val="Heading3"/>
-      </w:pPr>
-    </w:p>
-    <w:p>
-      <w:pPr>
-        <w:spacing w:line="360" w:lineRule="auto"/>
-        <w:rPr>
-          <w:rFonts w:asciiTheme="minorHAnsi" w:hAnsiTheme="minorHAnsi"/>
-          <w:b/>
-          <w:sz w:val="22"/>
-          <w:szCs w:val="22"/>
-        </w:rPr>
-      </w:pPr>
-      <w:r>
-        <w:rPr>
-          <w:rFonts w:asciiTheme="minorHAnsi" w:hAnsiTheme="minorHAnsi"/>
-          <w:b/>
-          <w:sz w:val="22"/>
-          <w:szCs w:val="22"/>
-        </w:rPr>
-        <w:t>Neo4j</w:t>
-      </w:r>
-      <w:r>
-        <w:rPr>
-          <w:rFonts w:asciiTheme="minorHAnsi" w:hAnsiTheme="minorHAnsi"/>
-          <w:b/>
-          <w:sz w:val="22"/>
-          <w:szCs w:val="22"/>
-        </w:rPr>
-        <w:t xml:space="preserve"> - Eksempel på en </w:t>
-      </w:r>
-      <w:r>
-        <w:rPr>
-          <w:rFonts w:asciiTheme="minorHAnsi" w:hAnsiTheme="minorHAnsi"/>
-          <w:b/>
-          <w:sz w:val="22"/>
-          <w:szCs w:val="22"/>
-        </w:rPr>
-        <w:t>Graph Database</w:t>
-      </w:r>
-    </w:p>
-    <w:p/>
-    <w:p>
-      <w:pPr>
-        <w:spacing w:line="360" w:lineRule="auto"/>
-        <w:rPr>
-          <w:rFonts w:asciiTheme="minorHAnsi" w:hAnsiTheme="minorHAnsi"/>
-          <w:color w:val="000000" w:themeColor="text1"/>
-          <w:sz w:val="22"/>
-          <w:szCs w:val="22"/>
-        </w:rPr>
-      </w:pPr>
-      <w:r>
-        <w:rPr>
-          <w:rFonts w:asciiTheme="minorHAnsi" w:hAnsiTheme="minorHAnsi"/>
-          <w:color w:val="000000" w:themeColor="text1"/>
-          <w:sz w:val="22"/>
-          <w:szCs w:val="22"/>
-        </w:rPr>
-        <w:t xml:space="preserve">Neo4j er </w:t>
-      </w:r>
-      <w:r>
-        <w:rPr>
-          <w:rFonts w:asciiTheme="minorHAnsi" w:hAnsiTheme="minorHAnsi"/>
-          <w:color w:val="000000" w:themeColor="text1"/>
-          <w:sz w:val="22"/>
-          <w:szCs w:val="22"/>
-        </w:rPr>
-        <w:t xml:space="preserve">den ledende Graph Database – motoren. </w:t>
-      </w:r>
-      <w:r>
-        <w:rPr>
-          <w:rFonts w:asciiTheme="minorHAnsi" w:hAnsiTheme="minorHAnsi"/>
-          <w:color w:val="000000" w:themeColor="text1"/>
-          <w:sz w:val="22"/>
-          <w:szCs w:val="22"/>
-        </w:rPr>
-        <w:t>Denne benytter altså grafer for å representere data og relasjonen mellom disse</w:t>
-      </w:r>
-      <w:r>
-        <w:rPr>
-          <w:rFonts w:asciiTheme="minorHAnsi" w:hAnsiTheme="minorHAnsi"/>
-          <w:color w:val="000000" w:themeColor="text1"/>
-          <w:sz w:val="22"/>
-          <w:szCs w:val="22"/>
-        </w:rPr>
-        <w:t xml:space="preserve"> og gjør det lett, med språket </w:t>
-      </w:r>
-      <w:proofErr w:type="spellStart"/>
-      <w:r>
-        <w:rPr>
-          <w:rFonts w:asciiTheme="minorHAnsi" w:hAnsiTheme="minorHAnsi"/>
-          <w:color w:val="000000" w:themeColor="text1"/>
-          <w:sz w:val="22"/>
-          <w:szCs w:val="22"/>
-        </w:rPr>
-        <w:t>Cypher</w:t>
-      </w:r>
-      <w:proofErr w:type="spellEnd"/>
-      <w:r>
-        <w:rPr>
-          <w:rFonts w:asciiTheme="minorHAnsi" w:hAnsiTheme="minorHAnsi"/>
-          <w:color w:val="000000" w:themeColor="text1"/>
-          <w:sz w:val="22"/>
-          <w:szCs w:val="22"/>
-        </w:rPr>
-        <w:t xml:space="preserve"> (CQL)</w:t>
-      </w:r>
-      <w:r>
-        <w:rPr>
-          <w:rFonts w:asciiTheme="minorHAnsi" w:hAnsiTheme="minorHAnsi"/>
-          <w:color w:val="000000" w:themeColor="text1"/>
-          <w:sz w:val="22"/>
-          <w:szCs w:val="22"/>
-        </w:rPr>
-        <w:t>, å gjøre spørringer</w:t>
-      </w:r>
-      <w:r>
-        <w:rPr>
-          <w:rFonts w:asciiTheme="minorHAnsi" w:hAnsiTheme="minorHAnsi"/>
-          <w:color w:val="000000" w:themeColor="text1"/>
-          <w:sz w:val="22"/>
-          <w:szCs w:val="22"/>
-        </w:rPr>
-        <w:t xml:space="preserve">. </w:t>
-      </w:r>
-    </w:p>
-    <w:p>
-      <w:pPr>
-        <w:spacing w:line="360" w:lineRule="auto"/>
-      </w:pPr>
-      <w:hyperlink r:id="rId15" w:history="1">
-        <w:r>
-          <w:rPr>
-            <w:rStyle w:val="Hyperlink"/>
-          </w:rPr>
-          <w:t>https://stackshare.io/stackups/cassandra-vs-neo4j</w:t>
-        </w:r>
-      </w:hyperlink>
-    </w:p>
-    <w:p>
-      <w:pPr>
-        <w:spacing w:line="360" w:lineRule="auto"/>
-        <w:rPr>
-          <w:rFonts w:asciiTheme="minorHAnsi" w:hAnsiTheme="minorHAnsi"/>
-          <w:color w:val="000000" w:themeColor="text1"/>
-          <w:sz w:val="22"/>
-          <w:szCs w:val="22"/>
-        </w:rPr>
-      </w:pPr>
-    </w:p>
-    <w:p>
-      <w:pPr>
-        <w:spacing w:line="360" w:lineRule="auto"/>
-        <w:rPr>
-          <w:rFonts w:asciiTheme="minorHAnsi" w:hAnsiTheme="minorHAnsi"/>
-          <w:color w:val="000000" w:themeColor="text1"/>
-          <w:sz w:val="22"/>
-          <w:szCs w:val="22"/>
-        </w:rPr>
-      </w:pPr>
-      <w:r>
-        <w:rPr>
-          <w:rFonts w:asciiTheme="minorHAnsi" w:hAnsiTheme="minorHAnsi"/>
-          <w:color w:val="000000" w:themeColor="text1"/>
-          <w:sz w:val="22"/>
-          <w:szCs w:val="22"/>
-        </w:rPr>
-        <w:t xml:space="preserve">Det er flere ulike typer grafer </w:t>
-      </w:r>
-      <w:proofErr w:type="gramStart"/>
-      <w:r>
-        <w:rPr>
-          <w:rFonts w:asciiTheme="minorHAnsi" w:hAnsiTheme="minorHAnsi"/>
-          <w:color w:val="000000" w:themeColor="text1"/>
-          <w:sz w:val="22"/>
-          <w:szCs w:val="22"/>
-        </w:rPr>
-        <w:t>innen for</w:t>
-      </w:r>
-      <w:proofErr w:type="gramEnd"/>
-      <w:r>
-        <w:rPr>
-          <w:rFonts w:asciiTheme="minorHAnsi" w:hAnsiTheme="minorHAnsi"/>
-          <w:color w:val="000000" w:themeColor="text1"/>
-          <w:sz w:val="22"/>
-          <w:szCs w:val="22"/>
-        </w:rPr>
-        <w:t xml:space="preserve"> denne:</w:t>
-      </w:r>
-    </w:p>
-    <w:p>
-      <w:pPr>
-        <w:pStyle w:val="ListParagraph"/>
-        <w:numPr>
-          <w:ilvl w:val="0"/>
-          <w:numId w:val="19"/>
-        </w:numPr>
-        <w:spacing w:line="360" w:lineRule="auto"/>
-        <w:rPr>
-          <w:rFonts w:asciiTheme="minorHAnsi" w:hAnsiTheme="minorHAnsi"/>
-          <w:color w:val="000000" w:themeColor="text1"/>
-          <w:sz w:val="22"/>
-          <w:szCs w:val="22"/>
-        </w:rPr>
-      </w:pPr>
-      <w:proofErr w:type="spellStart"/>
-      <w:r>
-        <w:rPr>
-          <w:rFonts w:asciiTheme="minorHAnsi" w:hAnsiTheme="minorHAnsi"/>
-          <w:color w:val="000000" w:themeColor="text1"/>
-          <w:sz w:val="22"/>
-          <w:szCs w:val="22"/>
-        </w:rPr>
-        <w:t>Undirected</w:t>
-      </w:r>
-      <w:proofErr w:type="spellEnd"/>
-      <w:r>
-        <w:rPr>
-          <w:rFonts w:asciiTheme="minorHAnsi" w:hAnsiTheme="minorHAnsi"/>
-          <w:color w:val="000000" w:themeColor="text1"/>
-          <w:sz w:val="22"/>
-          <w:szCs w:val="22"/>
-        </w:rPr>
-        <w:t xml:space="preserve"> </w:t>
-      </w:r>
-      <w:proofErr w:type="spellStart"/>
-      <w:r>
-        <w:rPr>
-          <w:rFonts w:asciiTheme="minorHAnsi" w:hAnsiTheme="minorHAnsi"/>
-          <w:color w:val="000000" w:themeColor="text1"/>
-          <w:sz w:val="22"/>
-          <w:szCs w:val="22"/>
-        </w:rPr>
-        <w:t>graphs</w:t>
-      </w:r>
-      <w:proofErr w:type="spellEnd"/>
-      <w:r>
-        <w:rPr>
-          <w:rFonts w:asciiTheme="minorHAnsi" w:hAnsiTheme="minorHAnsi"/>
-          <w:color w:val="000000" w:themeColor="text1"/>
-          <w:sz w:val="22"/>
-          <w:szCs w:val="22"/>
-        </w:rPr>
-        <w:t>: Noder og relasjoner er utskiftbare</w:t>
-      </w:r>
-      <w:r>
-        <w:rPr>
-          <w:rFonts w:asciiTheme="minorHAnsi" w:hAnsiTheme="minorHAnsi"/>
-          <w:color w:val="000000" w:themeColor="text1"/>
-          <w:sz w:val="22"/>
-          <w:szCs w:val="22"/>
-        </w:rPr>
-        <w:t xml:space="preserve"> og går begge veier</w:t>
-      </w:r>
-      <w:r>
-        <w:rPr>
-          <w:rFonts w:asciiTheme="minorHAnsi" w:hAnsiTheme="minorHAnsi"/>
-          <w:color w:val="000000" w:themeColor="text1"/>
-          <w:sz w:val="22"/>
-          <w:szCs w:val="22"/>
-        </w:rPr>
-        <w:t xml:space="preserve">. Venner på </w:t>
-      </w:r>
-      <w:proofErr w:type="spellStart"/>
-      <w:r>
-        <w:rPr>
-          <w:rFonts w:asciiTheme="minorHAnsi" w:hAnsiTheme="minorHAnsi"/>
-          <w:color w:val="000000" w:themeColor="text1"/>
-          <w:sz w:val="22"/>
-          <w:szCs w:val="22"/>
-        </w:rPr>
-        <w:t>Facebook</w:t>
-      </w:r>
-      <w:proofErr w:type="spellEnd"/>
-      <w:r>
-        <w:rPr>
-          <w:rFonts w:asciiTheme="minorHAnsi" w:hAnsiTheme="minorHAnsi"/>
-          <w:color w:val="000000" w:themeColor="text1"/>
-          <w:sz w:val="22"/>
-          <w:szCs w:val="22"/>
-        </w:rPr>
-        <w:t xml:space="preserve"> er et eksempel på denne typen</w:t>
-      </w:r>
-    </w:p>
-    <w:p>
-      <w:pPr>
-        <w:pStyle w:val="ListParagraph"/>
-        <w:numPr>
-          <w:ilvl w:val="0"/>
-          <w:numId w:val="19"/>
-        </w:numPr>
-        <w:spacing w:line="360" w:lineRule="auto"/>
-        <w:rPr>
-          <w:rFonts w:asciiTheme="minorHAnsi" w:hAnsiTheme="minorHAnsi"/>
-          <w:color w:val="000000" w:themeColor="text1"/>
-          <w:sz w:val="22"/>
-          <w:szCs w:val="22"/>
-        </w:rPr>
-      </w:pPr>
-      <w:proofErr w:type="spellStart"/>
-      <w:r>
-        <w:rPr>
-          <w:rFonts w:asciiTheme="minorHAnsi" w:hAnsiTheme="minorHAnsi"/>
-          <w:color w:val="000000" w:themeColor="text1"/>
-          <w:sz w:val="22"/>
-          <w:szCs w:val="22"/>
-        </w:rPr>
-        <w:t>Directed</w:t>
-      </w:r>
-      <w:proofErr w:type="spellEnd"/>
-      <w:r>
-        <w:rPr>
-          <w:rFonts w:asciiTheme="minorHAnsi" w:hAnsiTheme="minorHAnsi"/>
-          <w:color w:val="000000" w:themeColor="text1"/>
-          <w:sz w:val="22"/>
-          <w:szCs w:val="22"/>
-        </w:rPr>
-        <w:t xml:space="preserve"> </w:t>
-      </w:r>
-      <w:proofErr w:type="spellStart"/>
-      <w:r>
-        <w:rPr>
-          <w:rFonts w:asciiTheme="minorHAnsi" w:hAnsiTheme="minorHAnsi"/>
-          <w:color w:val="000000" w:themeColor="text1"/>
-          <w:sz w:val="22"/>
-          <w:szCs w:val="22"/>
-        </w:rPr>
-        <w:t>graphs</w:t>
-      </w:r>
-      <w:proofErr w:type="spellEnd"/>
-      <w:r>
-        <w:rPr>
-          <w:rFonts w:asciiTheme="minorHAnsi" w:hAnsiTheme="minorHAnsi"/>
-          <w:color w:val="000000" w:themeColor="text1"/>
-          <w:sz w:val="22"/>
-          <w:szCs w:val="22"/>
-        </w:rPr>
-        <w:t>: Noder og relasjoner</w:t>
-      </w:r>
-      <w:r>
-        <w:rPr>
-          <w:rFonts w:asciiTheme="minorHAnsi" w:hAnsiTheme="minorHAnsi"/>
-          <w:color w:val="000000" w:themeColor="text1"/>
-          <w:sz w:val="22"/>
-          <w:szCs w:val="22"/>
-        </w:rPr>
-        <w:t xml:space="preserve"> kan</w:t>
-      </w:r>
-      <w:r>
-        <w:rPr>
-          <w:rFonts w:asciiTheme="minorHAnsi" w:hAnsiTheme="minorHAnsi"/>
-          <w:color w:val="000000" w:themeColor="text1"/>
-          <w:sz w:val="22"/>
-          <w:szCs w:val="22"/>
-        </w:rPr>
-        <w:t xml:space="preserve"> ikke gå begge veier. Et </w:t>
-      </w:r>
-      <w:r>
-        <w:rPr>
-          <w:rFonts w:asciiTheme="minorHAnsi" w:hAnsiTheme="minorHAnsi"/>
-          <w:color w:val="000000" w:themeColor="text1"/>
-          <w:sz w:val="22"/>
-          <w:szCs w:val="22"/>
-        </w:rPr>
-        <w:t>eksempel</w:t>
-      </w:r>
-      <w:r>
-        <w:rPr>
-          <w:rFonts w:asciiTheme="minorHAnsi" w:hAnsiTheme="minorHAnsi"/>
-          <w:color w:val="000000" w:themeColor="text1"/>
-          <w:sz w:val="22"/>
-          <w:szCs w:val="22"/>
-        </w:rPr>
-        <w:t xml:space="preserve"> på dette er </w:t>
-      </w:r>
-      <w:proofErr w:type="spellStart"/>
-      <w:r>
-        <w:rPr>
-          <w:rFonts w:asciiTheme="minorHAnsi" w:hAnsiTheme="minorHAnsi"/>
-          <w:color w:val="000000" w:themeColor="text1"/>
-          <w:sz w:val="22"/>
-          <w:szCs w:val="22"/>
-        </w:rPr>
-        <w:t>følgere</w:t>
-      </w:r>
-      <w:proofErr w:type="spellEnd"/>
-      <w:r>
-        <w:rPr>
-          <w:rFonts w:asciiTheme="minorHAnsi" w:hAnsiTheme="minorHAnsi"/>
-          <w:color w:val="000000" w:themeColor="text1"/>
-          <w:sz w:val="22"/>
-          <w:szCs w:val="22"/>
-        </w:rPr>
-        <w:t xml:space="preserve"> på </w:t>
-      </w:r>
-      <w:proofErr w:type="spellStart"/>
-      <w:r>
-        <w:rPr>
-          <w:rFonts w:asciiTheme="minorHAnsi" w:hAnsiTheme="minorHAnsi"/>
-          <w:color w:val="000000" w:themeColor="text1"/>
-          <w:sz w:val="22"/>
-          <w:szCs w:val="22"/>
-        </w:rPr>
-        <w:t>Twitter</w:t>
-      </w:r>
-      <w:proofErr w:type="spellEnd"/>
-      <w:r>
-        <w:rPr>
-          <w:rFonts w:asciiTheme="minorHAnsi" w:hAnsiTheme="minorHAnsi"/>
-          <w:color w:val="000000" w:themeColor="text1"/>
-          <w:sz w:val="22"/>
-          <w:szCs w:val="22"/>
-        </w:rPr>
-        <w:t xml:space="preserve"> hvor en kan følge en annen uten at denne personen følger tilbake. </w:t>
-      </w:r>
-    </w:p>
-    <w:p>
-      <w:pPr>
-        <w:pStyle w:val="ListParagraph"/>
-        <w:numPr>
-          <w:ilvl w:val="0"/>
-          <w:numId w:val="19"/>
-        </w:numPr>
-        <w:spacing w:line="360" w:lineRule="auto"/>
-        <w:rPr>
-          <w:rFonts w:asciiTheme="minorHAnsi" w:hAnsiTheme="minorHAnsi"/>
-          <w:color w:val="000000" w:themeColor="text1"/>
-          <w:sz w:val="22"/>
-          <w:szCs w:val="22"/>
-        </w:rPr>
-      </w:pPr>
-      <w:r>
-        <w:rPr>
-          <w:rFonts w:asciiTheme="minorHAnsi" w:hAnsiTheme="minorHAnsi"/>
-          <w:color w:val="000000" w:themeColor="text1"/>
-          <w:sz w:val="22"/>
-          <w:szCs w:val="22"/>
-        </w:rPr>
-        <w:t xml:space="preserve">Graphs </w:t>
-      </w:r>
-      <w:proofErr w:type="spellStart"/>
-      <w:r>
-        <w:rPr>
-          <w:rFonts w:asciiTheme="minorHAnsi" w:hAnsiTheme="minorHAnsi"/>
-          <w:color w:val="000000" w:themeColor="text1"/>
-          <w:sz w:val="22"/>
-          <w:szCs w:val="22"/>
-        </w:rPr>
-        <w:t>with</w:t>
-      </w:r>
-      <w:proofErr w:type="spellEnd"/>
-      <w:r>
-        <w:rPr>
-          <w:rFonts w:asciiTheme="minorHAnsi" w:hAnsiTheme="minorHAnsi"/>
-          <w:color w:val="000000" w:themeColor="text1"/>
-          <w:sz w:val="22"/>
-          <w:szCs w:val="22"/>
-        </w:rPr>
-        <w:t xml:space="preserve"> </w:t>
-      </w:r>
-      <w:proofErr w:type="spellStart"/>
-      <w:r>
-        <w:rPr>
-          <w:rFonts w:asciiTheme="minorHAnsi" w:hAnsiTheme="minorHAnsi"/>
-          <w:color w:val="000000" w:themeColor="text1"/>
-          <w:sz w:val="22"/>
-          <w:szCs w:val="22"/>
-        </w:rPr>
-        <w:t>weight</w:t>
-      </w:r>
-      <w:proofErr w:type="spellEnd"/>
-      <w:r>
-        <w:rPr>
-          <w:rFonts w:asciiTheme="minorHAnsi" w:hAnsiTheme="minorHAnsi"/>
-          <w:color w:val="000000" w:themeColor="text1"/>
-          <w:sz w:val="22"/>
-          <w:szCs w:val="22"/>
-        </w:rPr>
-        <w:t>: Relasjoner mellom noder er</w:t>
-      </w:r>
-      <w:r>
-        <w:rPr>
-          <w:rFonts w:asciiTheme="minorHAnsi" w:hAnsiTheme="minorHAnsi"/>
-          <w:color w:val="000000" w:themeColor="text1"/>
-          <w:sz w:val="22"/>
-          <w:szCs w:val="22"/>
-        </w:rPr>
-        <w:t xml:space="preserve"> vektet noe som gjør det mulig å utføre </w:t>
-      </w:r>
-      <w:r>
-        <w:rPr>
-          <w:rFonts w:asciiTheme="minorHAnsi" w:hAnsiTheme="minorHAnsi"/>
-          <w:color w:val="000000" w:themeColor="text1"/>
-          <w:sz w:val="22"/>
-          <w:szCs w:val="22"/>
-        </w:rPr>
-        <w:t xml:space="preserve">noen </w:t>
-      </w:r>
-      <w:r>
-        <w:rPr>
-          <w:rFonts w:asciiTheme="minorHAnsi" w:hAnsiTheme="minorHAnsi"/>
-          <w:color w:val="000000" w:themeColor="text1"/>
-          <w:sz w:val="22"/>
-          <w:szCs w:val="22"/>
-        </w:rPr>
-        <w:t xml:space="preserve">operasjoner før eller etter andre. </w:t>
-      </w:r>
-    </w:p>
-    <w:p>
-      <w:pPr>
-        <w:pStyle w:val="ListParagraph"/>
-        <w:numPr>
-          <w:ilvl w:val="0"/>
-          <w:numId w:val="19"/>
-        </w:numPr>
-        <w:spacing w:line="360" w:lineRule="auto"/>
-        <w:rPr>
-          <w:rFonts w:asciiTheme="minorHAnsi" w:hAnsiTheme="minorHAnsi"/>
-          <w:color w:val="000000" w:themeColor="text1"/>
-          <w:sz w:val="22"/>
-          <w:szCs w:val="22"/>
-        </w:rPr>
-      </w:pPr>
-      <w:r>
-        <w:rPr>
-          <w:rFonts w:asciiTheme="minorHAnsi" w:hAnsiTheme="minorHAnsi"/>
-          <w:color w:val="000000" w:themeColor="text1"/>
-          <w:sz w:val="22"/>
-          <w:szCs w:val="22"/>
-        </w:rPr>
-        <w:t xml:space="preserve">Graph </w:t>
-      </w:r>
-      <w:proofErr w:type="spellStart"/>
-      <w:r>
-        <w:rPr>
-          <w:rFonts w:asciiTheme="minorHAnsi" w:hAnsiTheme="minorHAnsi"/>
-          <w:color w:val="000000" w:themeColor="text1"/>
-          <w:sz w:val="22"/>
-          <w:szCs w:val="22"/>
-        </w:rPr>
-        <w:t>with</w:t>
-      </w:r>
-      <w:proofErr w:type="spellEnd"/>
-      <w:r>
-        <w:rPr>
-          <w:rFonts w:asciiTheme="minorHAnsi" w:hAnsiTheme="minorHAnsi"/>
-          <w:color w:val="000000" w:themeColor="text1"/>
-          <w:sz w:val="22"/>
-          <w:szCs w:val="22"/>
-        </w:rPr>
-        <w:t xml:space="preserve"> </w:t>
-      </w:r>
-      <w:proofErr w:type="spellStart"/>
-      <w:r>
-        <w:rPr>
-          <w:rFonts w:asciiTheme="minorHAnsi" w:hAnsiTheme="minorHAnsi"/>
-          <w:color w:val="000000" w:themeColor="text1"/>
-          <w:sz w:val="22"/>
-          <w:szCs w:val="22"/>
-        </w:rPr>
-        <w:t>labels</w:t>
-      </w:r>
-      <w:proofErr w:type="spellEnd"/>
-      <w:r>
-        <w:rPr>
-          <w:rFonts w:asciiTheme="minorHAnsi" w:hAnsiTheme="minorHAnsi"/>
-          <w:color w:val="000000" w:themeColor="text1"/>
-          <w:sz w:val="22"/>
-          <w:szCs w:val="22"/>
-        </w:rPr>
-        <w:t>: Denne typen har en slags merkelapp som forteller hva slags</w:t>
-      </w:r>
-      <w:r>
-        <w:rPr>
-          <w:rFonts w:asciiTheme="minorHAnsi" w:hAnsiTheme="minorHAnsi"/>
-          <w:color w:val="000000" w:themeColor="text1"/>
-          <w:sz w:val="22"/>
-          <w:szCs w:val="22"/>
-        </w:rPr>
-        <w:t xml:space="preserve"> node der er, samt</w:t>
-      </w:r>
-      <w:r>
-        <w:rPr>
-          <w:rFonts w:asciiTheme="minorHAnsi" w:hAnsiTheme="minorHAnsi"/>
-          <w:color w:val="000000" w:themeColor="text1"/>
-          <w:sz w:val="22"/>
-          <w:szCs w:val="22"/>
-        </w:rPr>
-        <w:t xml:space="preserve"> relasjon det er mellom noder</w:t>
-      </w:r>
-    </w:p>
-    <w:p>
-      <w:pPr>
-        <w:pStyle w:val="ListParagraph"/>
-        <w:numPr>
-          <w:ilvl w:val="1"/>
-          <w:numId w:val="19"/>
-        </w:numPr>
-        <w:spacing w:line="360" w:lineRule="auto"/>
-        <w:rPr>
-          <w:rFonts w:asciiTheme="minorHAnsi" w:hAnsiTheme="minorHAnsi"/>
-          <w:color w:val="000000" w:themeColor="text1"/>
-          <w:sz w:val="22"/>
-          <w:szCs w:val="22"/>
-        </w:rPr>
-      </w:pPr>
-      <w:r>
-        <w:rPr>
-          <w:rFonts w:asciiTheme="minorHAnsi" w:hAnsiTheme="minorHAnsi"/>
-          <w:color w:val="000000" w:themeColor="text1"/>
-          <w:sz w:val="22"/>
-          <w:szCs w:val="22"/>
-        </w:rPr>
-        <w:t>Eks:</w:t>
-      </w:r>
-    </w:p>
-    <w:p>
-      <w:pPr>
-        <w:pStyle w:val="ListParagraph"/>
-        <w:spacing w:line="360" w:lineRule="auto"/>
-        <w:ind w:left="1440"/>
-        <w:rPr>
-          <w:rFonts w:asciiTheme="minorHAnsi" w:hAnsiTheme="minorHAnsi"/>
-          <w:color w:val="000000" w:themeColor="text1"/>
-          <w:sz w:val="22"/>
-          <w:szCs w:val="22"/>
-        </w:rPr>
-      </w:pPr>
-      <w:r>
-        <w:rPr>
-          <w:rFonts w:asciiTheme="minorHAnsi" w:hAnsiTheme="minorHAnsi"/>
-          <w:color w:val="000000" w:themeColor="text1"/>
-          <w:sz w:val="22"/>
-          <w:szCs w:val="22"/>
-        </w:rPr>
-        <w:t xml:space="preserve">En node kan være en Person, en </w:t>
-      </w:r>
-      <w:proofErr w:type="spellStart"/>
-      <w:r>
-        <w:rPr>
-          <w:rFonts w:asciiTheme="minorHAnsi" w:hAnsiTheme="minorHAnsi"/>
-          <w:color w:val="000000" w:themeColor="text1"/>
-          <w:sz w:val="22"/>
-          <w:szCs w:val="22"/>
-        </w:rPr>
-        <w:t>forballspiller</w:t>
-      </w:r>
-      <w:proofErr w:type="spellEnd"/>
-      <w:r>
-        <w:rPr>
-          <w:rFonts w:asciiTheme="minorHAnsi" w:hAnsiTheme="minorHAnsi"/>
-          <w:color w:val="000000" w:themeColor="text1"/>
-          <w:sz w:val="22"/>
-          <w:szCs w:val="22"/>
-        </w:rPr>
-        <w:t xml:space="preserve"> og Student</w:t>
-      </w:r>
-      <w:r>
-        <w:rPr>
-          <w:rFonts w:asciiTheme="minorHAnsi" w:hAnsiTheme="minorHAnsi"/>
-          <w:color w:val="000000" w:themeColor="text1"/>
-          <w:sz w:val="22"/>
-          <w:szCs w:val="22"/>
-        </w:rPr>
-        <w:br/>
-        <w:t xml:space="preserve">Relasjoner kan være venner, </w:t>
-      </w:r>
-      <w:r>
-        <w:rPr>
-          <w:rFonts w:asciiTheme="minorHAnsi" w:hAnsiTheme="minorHAnsi"/>
-          <w:color w:val="000000" w:themeColor="text1"/>
-          <w:sz w:val="22"/>
-          <w:szCs w:val="22"/>
-        </w:rPr>
-        <w:t xml:space="preserve">kollega, søster osv. </w:t>
-      </w:r>
-    </w:p>
-    <w:p>
-      <w:pPr>
-        <w:pStyle w:val="ListParagraph"/>
-        <w:numPr>
-          <w:ilvl w:val="0"/>
-          <w:numId w:val="19"/>
-        </w:numPr>
-        <w:spacing w:line="360" w:lineRule="auto"/>
-        <w:rPr>
-          <w:rFonts w:asciiTheme="minorHAnsi" w:hAnsiTheme="minorHAnsi"/>
-          <w:color w:val="000000" w:themeColor="text1"/>
-          <w:sz w:val="22"/>
-          <w:szCs w:val="22"/>
-        </w:rPr>
-      </w:pPr>
-      <w:r>
-        <w:rPr>
-          <w:rFonts w:asciiTheme="minorHAnsi" w:hAnsiTheme="minorHAnsi"/>
-          <w:color w:val="000000" w:themeColor="text1"/>
-          <w:sz w:val="22"/>
-          <w:szCs w:val="22"/>
-        </w:rPr>
-        <w:t xml:space="preserve">Property </w:t>
-      </w:r>
-      <w:proofErr w:type="spellStart"/>
-      <w:r>
-        <w:rPr>
-          <w:rFonts w:asciiTheme="minorHAnsi" w:hAnsiTheme="minorHAnsi"/>
-          <w:color w:val="000000" w:themeColor="text1"/>
-          <w:sz w:val="22"/>
-          <w:szCs w:val="22"/>
-        </w:rPr>
-        <w:t>graph</w:t>
-      </w:r>
-      <w:proofErr w:type="spellEnd"/>
-      <w:r>
-        <w:rPr>
-          <w:rFonts w:asciiTheme="minorHAnsi" w:hAnsiTheme="minorHAnsi"/>
-          <w:color w:val="000000" w:themeColor="text1"/>
-          <w:sz w:val="22"/>
-          <w:szCs w:val="22"/>
-        </w:rPr>
-        <w:t xml:space="preserve">: Den mest </w:t>
-      </w:r>
-      <w:r>
-        <w:rPr>
-          <w:rFonts w:asciiTheme="minorHAnsi" w:hAnsiTheme="minorHAnsi"/>
-          <w:color w:val="000000" w:themeColor="text1"/>
-          <w:sz w:val="22"/>
-          <w:szCs w:val="22"/>
-        </w:rPr>
-        <w:t>komplekse</w:t>
-      </w:r>
-      <w:r>
-        <w:rPr>
-          <w:rFonts w:asciiTheme="minorHAnsi" w:hAnsiTheme="minorHAnsi"/>
-          <w:color w:val="000000" w:themeColor="text1"/>
-          <w:sz w:val="22"/>
-          <w:szCs w:val="22"/>
-        </w:rPr>
-        <w:t xml:space="preserve"> typen hvor </w:t>
-      </w:r>
-      <w:r>
-        <w:rPr>
-          <w:rFonts w:asciiTheme="minorHAnsi" w:hAnsiTheme="minorHAnsi"/>
-          <w:color w:val="000000" w:themeColor="text1"/>
-          <w:sz w:val="22"/>
-          <w:szCs w:val="22"/>
-        </w:rPr>
-        <w:t xml:space="preserve">vi kan tildele noder og relasjoner ulike egenskaper. </w:t>
-      </w:r>
-    </w:p>
-    <w:p>
-      <w:pPr>
-        <w:pStyle w:val="ListParagraph"/>
-        <w:numPr>
-          <w:ilvl w:val="1"/>
-          <w:numId w:val="19"/>
-        </w:numPr>
-        <w:spacing w:line="360" w:lineRule="auto"/>
-        <w:rPr>
-          <w:rFonts w:asciiTheme="minorHAnsi" w:hAnsiTheme="minorHAnsi"/>
-          <w:color w:val="000000" w:themeColor="text1"/>
-          <w:sz w:val="22"/>
-          <w:szCs w:val="22"/>
-        </w:rPr>
-      </w:pPr>
-      <w:r>
-        <w:rPr>
-          <w:rFonts w:asciiTheme="minorHAnsi" w:hAnsiTheme="minorHAnsi"/>
-          <w:color w:val="000000" w:themeColor="text1"/>
-          <w:sz w:val="22"/>
-          <w:szCs w:val="22"/>
-        </w:rPr>
-        <w:t xml:space="preserve">Eks: </w:t>
-      </w:r>
-      <w:r>
-        <w:rPr>
-          <w:rFonts w:asciiTheme="minorHAnsi" w:hAnsiTheme="minorHAnsi"/>
-          <w:color w:val="000000" w:themeColor="text1"/>
-          <w:sz w:val="22"/>
-          <w:szCs w:val="22"/>
-        </w:rPr>
-        <w:br/>
+          <w:color w:val="000000" w:themeColor="text1"/>
+          <w:sz w:val="22"/>
+          <w:szCs w:val="22"/>
+        </w:rPr>
+      </w:pPr>
+      <w:r>
+        <w:rPr>
+          <w:rFonts w:asciiTheme="minorHAnsi" w:hAnsiTheme="minorHAnsi"/>
+          <w:color w:val="000000" w:themeColor="text1"/>
+          <w:sz w:val="22"/>
+          <w:szCs w:val="22"/>
+        </w:rPr>
         <w:t>En node Person har egenskaper som id, navn, alder</w:t>
       </w:r>
       <w:r>
@@ -6941,12 +7119,474 @@
         <w:pStyle w:val="Heading3"/>
       </w:pPr>
     </w:p>
+    <w:p>
+      <w:pPr>
+        <w:spacing w:line="360" w:lineRule="auto"/>
+        <w:rPr>
+          <w:rFonts w:asciiTheme="minorHAnsi" w:hAnsiTheme="minorHAnsi"/>
+          <w:b/>
+          <w:sz w:val="22"/>
+          <w:szCs w:val="22"/>
+        </w:rPr>
+      </w:pPr>
+      <w:r>
+        <w:rPr>
+          <w:rFonts w:asciiTheme="minorHAnsi" w:hAnsiTheme="minorHAnsi"/>
+          <w:b/>
+          <w:sz w:val="22"/>
+          <w:szCs w:val="22"/>
+        </w:rPr>
+        <w:br/>
+      </w:r>
+      <w:r>
+        <w:rPr>
+          <w:rFonts w:asciiTheme="minorHAnsi" w:hAnsiTheme="minorHAnsi"/>
+          <w:b/>
+          <w:sz w:val="22"/>
+          <w:szCs w:val="22"/>
+        </w:rPr>
+        <w:t>Fordeler med Graph Database:</w:t>
+      </w:r>
+    </w:p>
+    <w:p>
+      <w:pPr>
+        <w:pStyle w:val="ListParagraph"/>
+        <w:numPr>
+          <w:ilvl w:val="0"/>
+          <w:numId w:val="19"/>
+        </w:numPr>
+        <w:spacing w:line="360" w:lineRule="auto"/>
+        <w:rPr>
+          <w:rFonts w:asciiTheme="minorHAnsi" w:hAnsiTheme="minorHAnsi"/>
+          <w:sz w:val="22"/>
+          <w:szCs w:val="22"/>
+        </w:rPr>
+      </w:pPr>
+      <w:r>
+        <w:rPr>
+          <w:rFonts w:asciiTheme="minorHAnsi" w:hAnsiTheme="minorHAnsi"/>
+          <w:sz w:val="22"/>
+          <w:szCs w:val="22"/>
+        </w:rPr>
+        <w:t xml:space="preserve">Høy </w:t>
+      </w:r>
+      <w:r>
+        <w:rPr>
+          <w:rFonts w:asciiTheme="minorHAnsi" w:hAnsiTheme="minorHAnsi"/>
+          <w:sz w:val="22"/>
+          <w:szCs w:val="22"/>
+        </w:rPr>
+        <w:t xml:space="preserve">og stabil </w:t>
+      </w:r>
+      <w:r>
+        <w:rPr>
+          <w:rFonts w:asciiTheme="minorHAnsi" w:hAnsiTheme="minorHAnsi"/>
+          <w:sz w:val="22"/>
+          <w:szCs w:val="22"/>
+        </w:rPr>
+        <w:t>y</w:t>
+      </w:r>
+      <w:r>
+        <w:rPr>
+          <w:rFonts w:asciiTheme="minorHAnsi" w:hAnsiTheme="minorHAnsi"/>
+          <w:sz w:val="22"/>
+          <w:szCs w:val="22"/>
+        </w:rPr>
+        <w:t>telse</w:t>
+      </w:r>
+      <w:r>
+        <w:rPr>
+          <w:rFonts w:asciiTheme="minorHAnsi" w:hAnsiTheme="minorHAnsi"/>
+          <w:sz w:val="22"/>
+          <w:szCs w:val="22"/>
+        </w:rPr>
+        <w:t xml:space="preserve"> (Spesielt </w:t>
+      </w:r>
+      <w:r>
+        <w:rPr>
+          <w:rFonts w:asciiTheme="minorHAnsi" w:hAnsiTheme="minorHAnsi"/>
+          <w:sz w:val="22"/>
+          <w:szCs w:val="22"/>
+        </w:rPr>
+        <w:t>når det kommer til data som skal være koblet sammen</w:t>
+      </w:r>
+      <w:r>
+        <w:rPr>
+          <w:rFonts w:asciiTheme="minorHAnsi" w:hAnsiTheme="minorHAnsi"/>
+          <w:sz w:val="22"/>
+          <w:szCs w:val="22"/>
+        </w:rPr>
+        <w:t>)</w:t>
+      </w:r>
+      <w:r>
+        <w:rPr>
+          <w:rFonts w:asciiTheme="minorHAnsi" w:hAnsiTheme="minorHAnsi"/>
+          <w:sz w:val="22"/>
+          <w:szCs w:val="22"/>
+        </w:rPr>
+        <w:t>:</w:t>
+      </w:r>
+      <w:r>
+        <w:rPr>
+          <w:rFonts w:asciiTheme="minorHAnsi" w:hAnsiTheme="minorHAnsi"/>
+          <w:sz w:val="22"/>
+          <w:szCs w:val="22"/>
+        </w:rPr>
+        <w:t xml:space="preserve"> </w:t>
+      </w:r>
+    </w:p>
+    <w:p>
+      <w:pPr>
+        <w:pStyle w:val="ListParagraph"/>
+        <w:numPr>
+          <w:ilvl w:val="1"/>
+          <w:numId w:val="19"/>
+        </w:numPr>
+        <w:spacing w:line="360" w:lineRule="auto"/>
+        <w:rPr>
+          <w:rFonts w:asciiTheme="minorHAnsi" w:hAnsiTheme="minorHAnsi"/>
+          <w:sz w:val="22"/>
+          <w:szCs w:val="22"/>
+        </w:rPr>
+      </w:pPr>
+      <w:r>
+        <w:rPr>
+          <w:rFonts w:asciiTheme="minorHAnsi" w:hAnsiTheme="minorHAnsi"/>
+          <w:sz w:val="22"/>
+          <w:szCs w:val="22"/>
+        </w:rPr>
+        <w:t>Graph DB er r</w:t>
+      </w:r>
+      <w:r>
+        <w:rPr>
+          <w:rFonts w:asciiTheme="minorHAnsi" w:hAnsiTheme="minorHAnsi"/>
+          <w:sz w:val="22"/>
+          <w:szCs w:val="22"/>
+        </w:rPr>
+        <w:t xml:space="preserve">ask da kun den delen av databasen som trengs for å respondere på spørringen </w:t>
+      </w:r>
+      <w:r>
+        <w:rPr>
+          <w:rFonts w:asciiTheme="minorHAnsi" w:hAnsiTheme="minorHAnsi"/>
+          <w:sz w:val="22"/>
+          <w:szCs w:val="22"/>
+        </w:rPr>
+        <w:t xml:space="preserve">trenger å </w:t>
+      </w:r>
+      <w:r>
+        <w:rPr>
+          <w:rFonts w:asciiTheme="minorHAnsi" w:hAnsiTheme="minorHAnsi"/>
+          <w:sz w:val="22"/>
+          <w:szCs w:val="22"/>
+        </w:rPr>
+        <w:t>traverseres.</w:t>
+      </w:r>
+    </w:p>
+    <w:p>
+      <w:pPr>
+        <w:pStyle w:val="ListParagraph"/>
+        <w:numPr>
+          <w:ilvl w:val="1"/>
+          <w:numId w:val="19"/>
+        </w:numPr>
+        <w:spacing w:line="360" w:lineRule="auto"/>
+        <w:rPr>
+          <w:rFonts w:asciiTheme="minorHAnsi" w:hAnsiTheme="minorHAnsi"/>
+          <w:sz w:val="22"/>
+          <w:szCs w:val="22"/>
+        </w:rPr>
+      </w:pPr>
+      <w:r>
+        <w:rPr>
+          <w:rFonts w:asciiTheme="minorHAnsi" w:hAnsiTheme="minorHAnsi"/>
+          <w:sz w:val="22"/>
+          <w:szCs w:val="22"/>
+        </w:rPr>
+        <w:lastRenderedPageBreak/>
+        <w:t xml:space="preserve">Ytelsen holder seg som oftest til tross for økning av data. </w:t>
+      </w:r>
+    </w:p>
+    <w:p>
+      <w:pPr>
+        <w:pStyle w:val="ListParagraph"/>
+        <w:numPr>
+          <w:ilvl w:val="0"/>
+          <w:numId w:val="19"/>
+        </w:numPr>
+        <w:spacing w:line="360" w:lineRule="auto"/>
+        <w:rPr>
+          <w:rFonts w:asciiTheme="minorHAnsi" w:hAnsiTheme="minorHAnsi"/>
+          <w:sz w:val="22"/>
+          <w:szCs w:val="22"/>
+        </w:rPr>
+      </w:pPr>
+      <w:r>
+        <w:rPr>
+          <w:rFonts w:asciiTheme="minorHAnsi" w:hAnsiTheme="minorHAnsi"/>
+          <w:sz w:val="22"/>
+          <w:szCs w:val="22"/>
+        </w:rPr>
+        <w:t xml:space="preserve">Fleksibelt: </w:t>
+      </w:r>
+    </w:p>
+    <w:p>
+      <w:pPr>
+        <w:pStyle w:val="ListParagraph"/>
+        <w:numPr>
+          <w:ilvl w:val="1"/>
+          <w:numId w:val="19"/>
+        </w:numPr>
+        <w:spacing w:line="360" w:lineRule="auto"/>
+        <w:rPr>
+          <w:rFonts w:asciiTheme="minorHAnsi" w:hAnsiTheme="minorHAnsi"/>
+          <w:sz w:val="22"/>
+          <w:szCs w:val="22"/>
+        </w:rPr>
+      </w:pPr>
+      <w:r>
+        <w:rPr>
+          <w:rFonts w:asciiTheme="minorHAnsi" w:hAnsiTheme="minorHAnsi"/>
+          <w:sz w:val="22"/>
+          <w:szCs w:val="22"/>
+        </w:rPr>
+        <w:t>Lett å endre innhold og relasjonen mellom dataene</w:t>
+      </w:r>
+    </w:p>
+    <w:p>
+      <w:pPr>
+        <w:pStyle w:val="ListParagraph"/>
+        <w:numPr>
+          <w:ilvl w:val="1"/>
+          <w:numId w:val="19"/>
+        </w:numPr>
+        <w:spacing w:line="360" w:lineRule="auto"/>
+        <w:rPr>
+          <w:rFonts w:asciiTheme="minorHAnsi" w:hAnsiTheme="minorHAnsi"/>
+          <w:sz w:val="22"/>
+          <w:szCs w:val="22"/>
+        </w:rPr>
+      </w:pPr>
+      <w:r>
+        <w:rPr>
+          <w:rFonts w:asciiTheme="minorHAnsi" w:hAnsiTheme="minorHAnsi"/>
+          <w:sz w:val="22"/>
+          <w:szCs w:val="22"/>
+        </w:rPr>
+        <w:t xml:space="preserve">Passer til den smidige måten systemer bli laget på i dag, ved at ting kan endres underveis. </w:t>
+      </w:r>
+    </w:p>
+    <w:p>
+      <w:pPr>
+        <w:pStyle w:val="ListParagraph"/>
+        <w:numPr>
+          <w:ilvl w:val="0"/>
+          <w:numId w:val="19"/>
+        </w:numPr>
+        <w:spacing w:line="360" w:lineRule="auto"/>
+        <w:rPr>
+          <w:rFonts w:asciiTheme="minorHAnsi" w:hAnsiTheme="minorHAnsi"/>
+          <w:color w:val="000000" w:themeColor="text1"/>
+          <w:sz w:val="22"/>
+          <w:szCs w:val="22"/>
+        </w:rPr>
+      </w:pPr>
+      <w:r>
+        <w:rPr>
+          <w:rFonts w:asciiTheme="minorHAnsi" w:hAnsiTheme="minorHAnsi"/>
+          <w:color w:val="000000" w:themeColor="text1"/>
+          <w:sz w:val="22"/>
+          <w:szCs w:val="22"/>
+        </w:rPr>
+        <w:t xml:space="preserve">Lett å gjøre spørringer: Ingen </w:t>
+      </w:r>
+      <w:proofErr w:type="spellStart"/>
+      <w:r>
+        <w:rPr>
+          <w:rFonts w:asciiTheme="minorHAnsi" w:hAnsiTheme="minorHAnsi"/>
+          <w:color w:val="000000" w:themeColor="text1"/>
+          <w:sz w:val="22"/>
+          <w:szCs w:val="22"/>
+        </w:rPr>
+        <w:t>joiner</w:t>
+      </w:r>
+      <w:proofErr w:type="spellEnd"/>
+      <w:r>
+        <w:rPr>
+          <w:rFonts w:asciiTheme="minorHAnsi" w:hAnsiTheme="minorHAnsi"/>
+          <w:color w:val="000000" w:themeColor="text1"/>
+          <w:sz w:val="22"/>
+          <w:szCs w:val="22"/>
+        </w:rPr>
+        <w:t xml:space="preserve">. </w:t>
+      </w:r>
+    </w:p>
+    <w:p>
+      <w:pPr>
+        <w:spacing w:line="360" w:lineRule="auto"/>
+        <w:rPr>
+          <w:rFonts w:asciiTheme="minorHAnsi" w:hAnsiTheme="minorHAnsi"/>
+          <w:sz w:val="22"/>
+          <w:szCs w:val="22"/>
+        </w:rPr>
+      </w:pPr>
+    </w:p>
+    <w:p>
+      <w:pPr>
+        <w:spacing w:line="360" w:lineRule="auto"/>
+        <w:rPr>
+          <w:rFonts w:asciiTheme="minorHAnsi" w:hAnsiTheme="minorHAnsi"/>
+          <w:b/>
+          <w:sz w:val="22"/>
+          <w:szCs w:val="22"/>
+        </w:rPr>
+      </w:pPr>
+      <w:r>
+        <w:rPr>
+          <w:rFonts w:asciiTheme="minorHAnsi" w:hAnsiTheme="minorHAnsi"/>
+          <w:b/>
+          <w:sz w:val="22"/>
+          <w:szCs w:val="22"/>
+        </w:rPr>
+        <w:t>Egner seg til:</w:t>
+      </w:r>
+    </w:p>
+    <w:p>
+      <w:pPr>
+        <w:spacing w:line="360" w:lineRule="auto"/>
+        <w:rPr>
+          <w:rFonts w:asciiTheme="minorHAnsi" w:hAnsiTheme="minorHAnsi"/>
+          <w:sz w:val="22"/>
+          <w:szCs w:val="22"/>
+        </w:rPr>
+      </w:pPr>
+      <w:r>
+        <w:rPr>
+          <w:rFonts w:asciiTheme="minorHAnsi" w:hAnsiTheme="minorHAnsi"/>
+          <w:sz w:val="22"/>
+          <w:szCs w:val="22"/>
+        </w:rPr>
+        <w:t xml:space="preserve">Graph Databaser egner seg meget godt til graflignende spørringer, som for eksempel å finne korteste vei mellom to eller flere elementer. </w:t>
+      </w:r>
+    </w:p>
+    <w:p>
+      <w:pPr>
+        <w:spacing w:line="360" w:lineRule="auto"/>
+        <w:rPr>
+          <w:rFonts w:asciiTheme="minorHAnsi" w:hAnsiTheme="minorHAnsi"/>
+          <w:b/>
+          <w:sz w:val="22"/>
+          <w:szCs w:val="22"/>
+        </w:rPr>
+      </w:pPr>
+    </w:p>
+    <w:p>
+      <w:pPr>
+        <w:spacing w:line="360" w:lineRule="auto"/>
+        <w:rPr>
+          <w:rFonts w:asciiTheme="minorHAnsi" w:hAnsiTheme="minorHAnsi"/>
+          <w:b/>
+          <w:sz w:val="22"/>
+          <w:szCs w:val="22"/>
+        </w:rPr>
+      </w:pPr>
+      <w:r>
+        <w:rPr>
+          <w:rFonts w:asciiTheme="minorHAnsi" w:hAnsiTheme="minorHAnsi"/>
+          <w:b/>
+          <w:sz w:val="22"/>
+          <w:szCs w:val="22"/>
+        </w:rPr>
+        <w:t>Neo4j</w:t>
+      </w:r>
+      <w:r>
+        <w:rPr>
+          <w:rFonts w:asciiTheme="minorHAnsi" w:hAnsiTheme="minorHAnsi"/>
+          <w:b/>
+          <w:sz w:val="22"/>
+          <w:szCs w:val="22"/>
+        </w:rPr>
+        <w:t xml:space="preserve"> - Eksempel på en </w:t>
+      </w:r>
+      <w:r>
+        <w:rPr>
+          <w:rFonts w:asciiTheme="minorHAnsi" w:hAnsiTheme="minorHAnsi"/>
+          <w:b/>
+          <w:sz w:val="22"/>
+          <w:szCs w:val="22"/>
+        </w:rPr>
+        <w:t>Graph Database</w:t>
+      </w:r>
+    </w:p>
     <w:p/>
     <w:p>
       <w:pPr>
+        <w:spacing w:line="360" w:lineRule="auto"/>
+        <w:rPr>
+          <w:rFonts w:asciiTheme="minorHAnsi" w:hAnsiTheme="minorHAnsi"/>
+          <w:color w:val="000000" w:themeColor="text1"/>
+          <w:sz w:val="22"/>
+          <w:szCs w:val="22"/>
+        </w:rPr>
+      </w:pPr>
+      <w:r>
+        <w:rPr>
+          <w:rFonts w:asciiTheme="minorHAnsi" w:hAnsiTheme="minorHAnsi"/>
+          <w:color w:val="000000" w:themeColor="text1"/>
+          <w:sz w:val="22"/>
+          <w:szCs w:val="22"/>
+        </w:rPr>
+        <w:t xml:space="preserve">Neo4j er </w:t>
+      </w:r>
+      <w:r>
+        <w:rPr>
+          <w:rFonts w:asciiTheme="minorHAnsi" w:hAnsiTheme="minorHAnsi"/>
+          <w:color w:val="000000" w:themeColor="text1"/>
+          <w:sz w:val="22"/>
+          <w:szCs w:val="22"/>
+        </w:rPr>
+        <w:t xml:space="preserve">den ledende Graph Database – motoren. Denne benytter altså grafer for å representere data og relasjonen mellom disse og gjør det lett, med språket </w:t>
+      </w:r>
+      <w:proofErr w:type="spellStart"/>
+      <w:r>
+        <w:rPr>
+          <w:rFonts w:asciiTheme="minorHAnsi" w:hAnsiTheme="minorHAnsi"/>
+          <w:color w:val="000000" w:themeColor="text1"/>
+          <w:sz w:val="22"/>
+          <w:szCs w:val="22"/>
+        </w:rPr>
+        <w:t>Cypher</w:t>
+      </w:r>
+      <w:proofErr w:type="spellEnd"/>
+      <w:r>
+        <w:rPr>
+          <w:rFonts w:asciiTheme="minorHAnsi" w:hAnsiTheme="minorHAnsi"/>
+          <w:color w:val="000000" w:themeColor="text1"/>
+          <w:sz w:val="22"/>
+          <w:szCs w:val="22"/>
+        </w:rPr>
+        <w:t xml:space="preserve"> (CQL), å gjøre spørringer. </w:t>
+      </w:r>
+    </w:p>
+    <w:p>
+      <w:pPr>
+        <w:spacing w:line="360" w:lineRule="auto"/>
+      </w:pPr>
+      <w:hyperlink r:id="rId17" w:history="1">
+        <w:r>
+          <w:rPr>
+            <w:rStyle w:val="Hyperlink"/>
+          </w:rPr>
+          <w:t>https://stackshare.io/stackups/cassandra-vs-neo4j</w:t>
+        </w:r>
+      </w:hyperlink>
+    </w:p>
+    <w:p/>
+    <w:p/>
+    <w:p>
+      <w:pPr>
         <w:pStyle w:val="Heading3"/>
       </w:pPr>
-      <w:bookmarkStart w:id="9" w:name="_Toc23864005"/>
+      <w:bookmarkStart w:id="10" w:name="_Toc23864005"/>
       <w:r>
         <w:t>1.</w:t>
       </w:r>
@@ -6962,7 +7602,7 @@
       <w:r>
         <w:t>Datasett</w:t>
       </w:r>
-      <w:bookmarkEnd w:id="9"/>
+      <w:bookmarkEnd w:id="10"/>
       <w:r>
         <w:t xml:space="preserve"> – </w:t>
       </w:r>
@@ -7004,9 +7644,8 @@
           <w:sz w:val="22"/>
           <w:szCs w:val="22"/>
         </w:rPr>
-        <w:t xml:space="preserve">følgende </w:t>
-      </w:r>
-      <w:proofErr w:type="gramStart"/>
+        <w:t>følgende datasett:</w:t>
+      </w:r>
       <w:r>
         <w:rPr>
           <w:rFonts w:asciiTheme="minorHAnsi" w:hAnsiTheme="minorHAnsi" w:cs="Arial"/>
@@ -7015,9 +7654,117 @@
           <w:sz w:val="22"/>
           <w:szCs w:val="22"/>
         </w:rPr>
-        <w:t>datasett::</w:t>
-      </w:r>
-      <w:proofErr w:type="gramEnd"/>
+        <w:br/>
+      </w:r>
+      <w:proofErr w:type="spellStart"/>
+      <w:r>
+        <w:rPr>
+          <w:rFonts w:asciiTheme="minorHAnsi" w:hAnsiTheme="minorHAnsi" w:cs="Arial"/>
+          <w:color w:val="000000" w:themeColor="text1"/>
+          <w:sz w:val="22"/>
+          <w:szCs w:val="22"/>
+        </w:rPr>
+        <w:t>Facebook</w:t>
+      </w:r>
+      <w:proofErr w:type="spellEnd"/>
+      <w:r>
+        <w:rPr>
+          <w:rFonts w:asciiTheme="minorHAnsi" w:hAnsiTheme="minorHAnsi" w:cs="Arial"/>
+          <w:color w:val="000000" w:themeColor="text1"/>
+          <w:sz w:val="22"/>
+          <w:szCs w:val="22"/>
+        </w:rPr>
+        <w:t xml:space="preserve"> Data</w:t>
+      </w:r>
+      <w:r>
+        <w:rPr>
+          <w:rFonts w:asciiTheme="minorHAnsi" w:hAnsiTheme="minorHAnsi" w:cs="Arial"/>
+          <w:color w:val="000000" w:themeColor="text1"/>
+          <w:sz w:val="22"/>
+          <w:szCs w:val="22"/>
+        </w:rPr>
+        <w:t xml:space="preserve"> - </w:t>
+      </w:r>
+      <w:proofErr w:type="spellStart"/>
+      <w:r>
+        <w:rPr>
+          <w:rFonts w:asciiTheme="minorHAnsi" w:hAnsiTheme="minorHAnsi" w:cs="Arial"/>
+          <w:color w:val="000000" w:themeColor="text1"/>
+          <w:sz w:val="22"/>
+          <w:szCs w:val="22"/>
+        </w:rPr>
+        <w:t>Exploratory</w:t>
+      </w:r>
+      <w:proofErr w:type="spellEnd"/>
+      <w:r>
+        <w:rPr>
+          <w:rFonts w:asciiTheme="minorHAnsi" w:hAnsiTheme="minorHAnsi" w:cs="Arial"/>
+          <w:color w:val="000000" w:themeColor="text1"/>
+          <w:sz w:val="22"/>
+          <w:szCs w:val="22"/>
+        </w:rPr>
+        <w:t xml:space="preserve"> Data Analysis giving </w:t>
+      </w:r>
+      <w:proofErr w:type="spellStart"/>
+      <w:r>
+        <w:rPr>
+          <w:rFonts w:asciiTheme="minorHAnsi" w:hAnsiTheme="minorHAnsi" w:cs="Arial"/>
+          <w:color w:val="000000" w:themeColor="text1"/>
+          <w:sz w:val="22"/>
+          <w:szCs w:val="22"/>
+        </w:rPr>
+        <w:t>insights</w:t>
+      </w:r>
+      <w:proofErr w:type="spellEnd"/>
+      <w:r>
+        <w:rPr>
+          <w:rFonts w:asciiTheme="minorHAnsi" w:hAnsiTheme="minorHAnsi" w:cs="Arial"/>
+          <w:color w:val="000000" w:themeColor="text1"/>
+          <w:sz w:val="22"/>
+          <w:szCs w:val="22"/>
+        </w:rPr>
+        <w:t xml:space="preserve"> from </w:t>
+      </w:r>
+      <w:proofErr w:type="spellStart"/>
+      <w:r>
+        <w:rPr>
+          <w:rFonts w:asciiTheme="minorHAnsi" w:hAnsiTheme="minorHAnsi" w:cs="Arial"/>
+          <w:color w:val="000000" w:themeColor="text1"/>
+          <w:sz w:val="22"/>
+          <w:szCs w:val="22"/>
+        </w:rPr>
+        <w:t>Facebook</w:t>
+      </w:r>
+      <w:proofErr w:type="spellEnd"/>
+      <w:r>
+        <w:rPr>
+          <w:rFonts w:asciiTheme="minorHAnsi" w:hAnsiTheme="minorHAnsi" w:cs="Arial"/>
+          <w:color w:val="000000" w:themeColor="text1"/>
+          <w:sz w:val="22"/>
+          <w:szCs w:val="22"/>
+        </w:rPr>
+        <w:t xml:space="preserve"> </w:t>
+      </w:r>
+      <w:proofErr w:type="spellStart"/>
+      <w:r>
+        <w:rPr>
+          <w:rFonts w:asciiTheme="minorHAnsi" w:hAnsiTheme="minorHAnsi" w:cs="Arial"/>
+          <w:color w:val="000000" w:themeColor="text1"/>
+          <w:sz w:val="22"/>
+          <w:szCs w:val="22"/>
+        </w:rPr>
+        <w:t>dataset</w:t>
+      </w:r>
+      <w:proofErr w:type="spellEnd"/>
+      <w:r>
+        <w:rPr>
+          <w:rFonts w:asciiTheme="minorHAnsi" w:hAnsiTheme="minorHAnsi" w:cs="Arial"/>
+          <w:color w:val="000000" w:themeColor="text1"/>
+          <w:sz w:val="22"/>
+          <w:szCs w:val="22"/>
+        </w:rPr>
+        <w:br/>
+      </w:r>
       <w:r>
         <w:rPr>
           <w:rFonts w:asciiTheme="minorHAnsi" w:hAnsiTheme="minorHAnsi" w:cs="Arial"/>
@@ -7028,146 +7775,27 @@
         </w:rPr>
         <w:br/>
       </w:r>
-      <w:proofErr w:type="spellStart"/>
-      <w:r>
-        <w:rPr>
-          <w:rFonts w:asciiTheme="minorHAnsi" w:hAnsiTheme="minorHAnsi" w:cs="Arial"/>
-          <w:color w:val="000000" w:themeColor="text1"/>
-          <w:sz w:val="22"/>
-          <w:szCs w:val="22"/>
-        </w:rPr>
-        <w:t>Facebook</w:t>
-      </w:r>
-      <w:proofErr w:type="spellEnd"/>
-      <w:r>
-        <w:rPr>
-          <w:rFonts w:asciiTheme="minorHAnsi" w:hAnsiTheme="minorHAnsi" w:cs="Arial"/>
-          <w:color w:val="000000" w:themeColor="text1"/>
-          <w:sz w:val="22"/>
-          <w:szCs w:val="22"/>
-        </w:rPr>
-        <w:t xml:space="preserve"> Data</w:t>
-      </w:r>
-      <w:r>
-        <w:rPr>
-          <w:rFonts w:asciiTheme="minorHAnsi" w:hAnsiTheme="minorHAnsi" w:cs="Arial"/>
-          <w:color w:val="000000" w:themeColor="text1"/>
-          <w:sz w:val="22"/>
-          <w:szCs w:val="22"/>
-        </w:rPr>
-        <w:t xml:space="preserve"> - </w:t>
-      </w:r>
-      <w:proofErr w:type="spellStart"/>
-      <w:r>
-        <w:rPr>
-          <w:rFonts w:asciiTheme="minorHAnsi" w:hAnsiTheme="minorHAnsi" w:cs="Arial"/>
-          <w:color w:val="000000" w:themeColor="text1"/>
-          <w:sz w:val="22"/>
-          <w:szCs w:val="22"/>
-        </w:rPr>
-        <w:t>Exploratory</w:t>
-      </w:r>
-      <w:proofErr w:type="spellEnd"/>
-      <w:r>
-        <w:rPr>
-          <w:rFonts w:asciiTheme="minorHAnsi" w:hAnsiTheme="minorHAnsi" w:cs="Arial"/>
-          <w:color w:val="000000" w:themeColor="text1"/>
-          <w:sz w:val="22"/>
-          <w:szCs w:val="22"/>
-        </w:rPr>
-        <w:t xml:space="preserve"> Data Analysis giving </w:t>
-      </w:r>
-      <w:proofErr w:type="spellStart"/>
-      <w:r>
-        <w:rPr>
-          <w:rFonts w:asciiTheme="minorHAnsi" w:hAnsiTheme="minorHAnsi" w:cs="Arial"/>
-          <w:color w:val="000000" w:themeColor="text1"/>
-          <w:sz w:val="22"/>
-          <w:szCs w:val="22"/>
-        </w:rPr>
-        <w:t>insights</w:t>
-      </w:r>
-      <w:proofErr w:type="spellEnd"/>
-      <w:r>
-        <w:rPr>
-          <w:rFonts w:asciiTheme="minorHAnsi" w:hAnsiTheme="minorHAnsi" w:cs="Arial"/>
-          <w:color w:val="000000" w:themeColor="text1"/>
-          <w:sz w:val="22"/>
-          <w:szCs w:val="22"/>
-        </w:rPr>
-        <w:t xml:space="preserve"> from </w:t>
-      </w:r>
-      <w:proofErr w:type="spellStart"/>
-      <w:r>
-        <w:rPr>
-          <w:rFonts w:asciiTheme="minorHAnsi" w:hAnsiTheme="minorHAnsi" w:cs="Arial"/>
-          <w:color w:val="000000" w:themeColor="text1"/>
-          <w:sz w:val="22"/>
-          <w:szCs w:val="22"/>
-        </w:rPr>
-        <w:t>Facebook</w:t>
-      </w:r>
-      <w:proofErr w:type="spellEnd"/>
-      <w:r>
-        <w:rPr>
-          <w:rFonts w:asciiTheme="minorHAnsi" w:hAnsiTheme="minorHAnsi" w:cs="Arial"/>
-          <w:color w:val="000000" w:themeColor="text1"/>
-          <w:sz w:val="22"/>
-          <w:szCs w:val="22"/>
-        </w:rPr>
-        <w:t xml:space="preserve"> </w:t>
-      </w:r>
-      <w:proofErr w:type="spellStart"/>
-      <w:r>
-        <w:rPr>
-          <w:rFonts w:asciiTheme="minorHAnsi" w:hAnsiTheme="minorHAnsi" w:cs="Arial"/>
-          <w:color w:val="000000" w:themeColor="text1"/>
-          <w:sz w:val="22"/>
-          <w:szCs w:val="22"/>
-        </w:rPr>
-        <w:t>dataset</w:t>
-      </w:r>
-      <w:proofErr w:type="spellEnd"/>
-      <w:r>
-        <w:rPr>
-          <w:rFonts w:asciiTheme="minorHAnsi" w:hAnsiTheme="minorHAnsi" w:cs="Arial"/>
+      <w:r>
+        <w:rPr>
+          <w:rFonts w:asciiTheme="minorHAnsi" w:hAnsiTheme="minorHAnsi" w:cs="Arial"/>
+          <w:b/>
+          <w:color w:val="000000" w:themeColor="text1"/>
+          <w:sz w:val="22"/>
+          <w:szCs w:val="22"/>
+        </w:rPr>
+        <w:t xml:space="preserve">Link til datasett: </w:t>
+      </w:r>
+      <w:r>
+        <w:rPr>
+          <w:rFonts w:asciiTheme="minorHAnsi" w:hAnsiTheme="minorHAnsi" w:cs="Arial"/>
+          <w:b/>
           <w:color w:val="000000" w:themeColor="text1"/>
           <w:sz w:val="22"/>
           <w:szCs w:val="22"/>
         </w:rPr>
         <w:br/>
       </w:r>
-      <w:r>
-        <w:rPr>
-          <w:rFonts w:asciiTheme="minorHAnsi" w:hAnsiTheme="minorHAnsi" w:cs="Arial"/>
-          <w:b/>
-          <w:color w:val="000000" w:themeColor="text1"/>
-          <w:sz w:val="22"/>
-          <w:szCs w:val="22"/>
-        </w:rPr>
-        <w:br/>
-      </w:r>
-      <w:r>
-        <w:rPr>
-          <w:rFonts w:asciiTheme="minorHAnsi" w:hAnsiTheme="minorHAnsi" w:cs="Arial"/>
-          <w:b/>
-          <w:color w:val="000000" w:themeColor="text1"/>
-          <w:sz w:val="22"/>
-          <w:szCs w:val="22"/>
-        </w:rPr>
-        <w:t xml:space="preserve">Link til datasett: </w:t>
-      </w:r>
-      <w:r>
-        <w:rPr>
-          <w:rFonts w:asciiTheme="minorHAnsi" w:hAnsiTheme="minorHAnsi" w:cs="Arial"/>
-          <w:b/>
-          <w:color w:val="000000" w:themeColor="text1"/>
-          <w:sz w:val="22"/>
-          <w:szCs w:val="22"/>
-        </w:rPr>
-        <w:br/>
-      </w:r>
-      <w:hyperlink r:id="rId17" w:history="1">
+      <w:hyperlink r:id="rId18" w:history="1">
         <w:r>
           <w:rPr>
             <w:rStyle w:val="Hyperlink"/>
@@ -7341,6 +7969,7 @@
           <w:sz w:val="22"/>
           <w:szCs w:val="22"/>
         </w:rPr>
+        <w:lastRenderedPageBreak/>
         <w:t>Facebookdata</w:t>
       </w:r>
       <w:proofErr w:type="spellEnd"/>
@@ -7367,7 +7996,7 @@
         </w:rPr>
         <w:br/>
       </w:r>
-      <w:bookmarkStart w:id="10" w:name="_Toc23864006"/>
+      <w:bookmarkStart w:id="11" w:name="_Toc23864006"/>
       <w:r>
         <w:rPr>
           <w:lang w:val="en-US"/>
@@ -7435,7 +8064,7 @@
         </w:rPr>
         <w:t>datasettet</w:t>
       </w:r>
-      <w:bookmarkEnd w:id="10"/>
+      <w:bookmarkEnd w:id="11"/>
       <w:proofErr w:type="spellEnd"/>
       <w:r>
         <w:rPr>
@@ -7479,8 +8108,6 @@
         </w:rPr>
         <w:t xml:space="preserve"> kan</w:t>
       </w:r>
-      <w:bookmarkStart w:id="11" w:name="_GoBack"/>
-      <w:bookmarkEnd w:id="11"/>
       <w:r>
         <w:rPr>
           <w:rFonts w:asciiTheme="minorHAnsi" w:hAnsiTheme="minorHAnsi" w:cs="Arial"/>
@@ -7489,6 +8116,35 @@
           <w:szCs w:val="22"/>
         </w:rPr>
         <w:t xml:space="preserve"> være</w:t>
+      </w:r>
+      <w:r>
+        <w:rPr>
+          <w:rFonts w:asciiTheme="minorHAnsi" w:hAnsiTheme="minorHAnsi" w:cs="Arial"/>
+          <w:color w:val="000000" w:themeColor="text1"/>
+          <w:sz w:val="22"/>
+          <w:szCs w:val="22"/>
+        </w:rPr>
+        <w:t xml:space="preserve"> (x er en </w:t>
+      </w:r>
+      <w:proofErr w:type="spellStart"/>
+      <w:r>
+        <w:rPr>
+          <w:rFonts w:asciiTheme="minorHAnsi" w:hAnsiTheme="minorHAnsi" w:cs="Arial"/>
+          <w:color w:val="000000" w:themeColor="text1"/>
+          <w:sz w:val="22"/>
+          <w:szCs w:val="22"/>
+        </w:rPr>
+        <w:t>node:person</w:t>
+      </w:r>
+      <w:proofErr w:type="spellEnd"/>
+      <w:r>
+        <w:rPr>
+          <w:rFonts w:asciiTheme="minorHAnsi" w:hAnsiTheme="minorHAnsi" w:cs="Arial"/>
+          <w:color w:val="000000" w:themeColor="text1"/>
+          <w:sz w:val="22"/>
+          <w:szCs w:val="22"/>
+        </w:rPr>
+        <w:t xml:space="preserve"> i datasettet)</w:t>
       </w:r>
     </w:p>
     <w:p>
@@ -7496,7 +8152,7 @@
         <w:pStyle w:val="ListParagraph"/>
         <w:numPr>
           <w:ilvl w:val="0"/>
-          <w:numId w:val="19"/>
+          <w:numId w:val="20"/>
         </w:numPr>
         <w:spacing w:line="360" w:lineRule="auto"/>
         <w:rPr>
@@ -7521,7 +8177,7 @@
         <w:pStyle w:val="ListParagraph"/>
         <w:numPr>
           <w:ilvl w:val="0"/>
-          <w:numId w:val="19"/>
+          <w:numId w:val="20"/>
         </w:numPr>
         <w:spacing w:line="360" w:lineRule="auto"/>
         <w:rPr>
@@ -7543,77 +8199,100 @@
     </w:p>
     <w:p>
       <w:pPr>
-        <w:spacing w:line="360" w:lineRule="auto"/>
-        <w:rPr>
-          <w:rFonts w:asciiTheme="minorHAnsi" w:hAnsiTheme="minorHAnsi" w:cs="Arial"/>
-          <w:color w:val="FF0000"/>
-          <w:sz w:val="22"/>
-          <w:szCs w:val="22"/>
-          <w:lang w:val="en-US"/>
-        </w:rPr>
-      </w:pPr>
-      <w:r>
-        <w:rPr>
-          <w:rFonts w:asciiTheme="minorHAnsi" w:hAnsiTheme="minorHAnsi" w:cs="Arial"/>
-          <w:color w:val="FF0000"/>
-          <w:sz w:val="22"/>
-          <w:szCs w:val="22"/>
-          <w:lang w:val="en-US"/>
-        </w:rPr>
-        <w:t xml:space="preserve">Describe queries which might be useful to run on that dataset.  You do not need to </w:t>
-      </w:r>
-      <w:proofErr w:type="gramStart"/>
-      <w:r>
-        <w:rPr>
-          <w:rFonts w:asciiTheme="minorHAnsi" w:hAnsiTheme="minorHAnsi" w:cs="Arial"/>
-          <w:color w:val="FF0000"/>
-          <w:sz w:val="22"/>
-          <w:szCs w:val="22"/>
-          <w:lang w:val="en-US"/>
-        </w:rPr>
-        <w:t>implement  those</w:t>
-      </w:r>
-      <w:proofErr w:type="gramEnd"/>
-      <w:r>
-        <w:rPr>
-          <w:rFonts w:asciiTheme="minorHAnsi" w:hAnsiTheme="minorHAnsi" w:cs="Arial"/>
-          <w:color w:val="FF0000"/>
-          <w:sz w:val="22"/>
-          <w:szCs w:val="22"/>
-          <w:lang w:val="en-US"/>
-        </w:rPr>
-        <w:t xml:space="preserve">  queries  to  an  appropriate  query  language, but you should be able to describe what the parameters of the queries will be, how the data model can be leveraged to answer those queries, if it had been implemented.</w:t>
-      </w:r>
-    </w:p>
-    <w:p>
-      <w:pPr>
-        <w:rPr>
-          <w:rFonts w:asciiTheme="minorHAnsi" w:hAnsiTheme="minorHAnsi"/>
-          <w:b/>
-          <w:lang w:val="en-US"/>
-        </w:rPr>
-      </w:pPr>
+        <w:pStyle w:val="ListParagraph"/>
+        <w:numPr>
+          <w:ilvl w:val="0"/>
+          <w:numId w:val="20"/>
+        </w:numPr>
+        <w:spacing w:line="360" w:lineRule="auto"/>
+        <w:rPr>
+          <w:rFonts w:asciiTheme="minorHAnsi" w:hAnsiTheme="minorHAnsi" w:cs="Arial"/>
+          <w:color w:val="000000" w:themeColor="text1"/>
+          <w:sz w:val="22"/>
+          <w:szCs w:val="22"/>
+        </w:rPr>
+      </w:pPr>
+      <w:r>
+        <w:rPr>
+          <w:rFonts w:asciiTheme="minorHAnsi" w:hAnsiTheme="minorHAnsi" w:cs="Arial"/>
+          <w:color w:val="000000" w:themeColor="text1"/>
+          <w:sz w:val="22"/>
+          <w:szCs w:val="22"/>
+        </w:rPr>
+        <w:t xml:space="preserve">Hvem av x sine venner som «liker VG»  </w:t>
+      </w:r>
+    </w:p>
+    <w:p>
+      <w:pPr>
+        <w:spacing w:line="360" w:lineRule="auto"/>
+        <w:rPr>
+          <w:rFonts w:asciiTheme="minorHAnsi" w:hAnsiTheme="minorHAnsi" w:cs="Arial"/>
+          <w:color w:val="000000" w:themeColor="text1"/>
+          <w:sz w:val="22"/>
+          <w:szCs w:val="22"/>
+        </w:rPr>
+      </w:pPr>
+      <w:r>
+        <w:rPr>
+          <w:rFonts w:asciiTheme="minorHAnsi" w:hAnsiTheme="minorHAnsi" w:cs="Arial"/>
+          <w:color w:val="000000" w:themeColor="text1"/>
+          <w:sz w:val="22"/>
+          <w:szCs w:val="22"/>
+        </w:rPr>
+        <w:br/>
+        <w:t xml:space="preserve">Her blir id-en til x, samt i den siste spørringen september, sendt med som </w:t>
+      </w:r>
       <w:proofErr w:type="spellStart"/>
       <w:r>
         <w:rPr>
-          <w:rFonts w:asciiTheme="minorHAnsi" w:hAnsiTheme="minorHAnsi"/>
-          <w:b/>
-          <w:lang w:val="en-US"/>
-        </w:rPr>
-        <w:t>Hente</w:t>
+          <w:rFonts w:asciiTheme="minorHAnsi" w:hAnsiTheme="minorHAnsi" w:cs="Arial"/>
+          <w:color w:val="000000" w:themeColor="text1"/>
+          <w:sz w:val="22"/>
+          <w:szCs w:val="22"/>
+        </w:rPr>
+        <w:t>parametre</w:t>
       </w:r>
       <w:proofErr w:type="spellEnd"/>
       <w:r>
         <w:rPr>
-          <w:rFonts w:asciiTheme="minorHAnsi" w:hAnsiTheme="minorHAnsi"/>
-          <w:b/>
-          <w:lang w:val="en-US"/>
-        </w:rPr>
-        <w:t xml:space="preserve"> (Select): MATCH</w:t>
-      </w:r>
-    </w:p>
-    <w:p>
-      <w:pPr>
+          <w:rFonts w:asciiTheme="minorHAnsi" w:hAnsiTheme="minorHAnsi" w:cs="Arial"/>
+          <w:color w:val="000000" w:themeColor="text1"/>
+          <w:sz w:val="22"/>
+          <w:szCs w:val="22"/>
+        </w:rPr>
+        <w:t xml:space="preserve">. </w:t>
+      </w:r>
+      <w:r>
+        <w:rPr>
+          <w:rFonts w:asciiTheme="minorHAnsi" w:hAnsiTheme="minorHAnsi" w:cs="Arial"/>
+          <w:color w:val="000000" w:themeColor="text1"/>
+          <w:sz w:val="22"/>
+          <w:szCs w:val="22"/>
+        </w:rPr>
+        <w:br/>
+      </w:r>
+      <w:r>
+        <w:rPr>
+          <w:rFonts w:asciiTheme="minorHAnsi" w:hAnsiTheme="minorHAnsi" w:cs="Arial"/>
+          <w:color w:val="000000" w:themeColor="text1"/>
+          <w:sz w:val="22"/>
+          <w:szCs w:val="22"/>
+        </w:rPr>
+        <w:t xml:space="preserve">Graph DB løser en slik spørring enkelt ved å </w:t>
+      </w:r>
+      <w:r>
+        <w:rPr>
+          <w:rFonts w:asciiTheme="minorHAnsi" w:hAnsiTheme="minorHAnsi" w:cs="Arial"/>
+          <w:color w:val="000000" w:themeColor="text1"/>
+          <w:sz w:val="22"/>
+          <w:szCs w:val="22"/>
+        </w:rPr>
+        <w:t>gå til noder som med relasjonstype «venner» er koblet til node x, og eventuelt videre fra disse nodene videre.</w:t>
+      </w:r>
+    </w:p>
+    <w:p>
+      <w:pPr>
+        <w:ind w:right="-567"/>
         <w:rPr>
           <w:rFonts w:asciiTheme="minorHAnsi" w:hAnsiTheme="minorHAnsi"/>
           <w:highlight w:val="yellow"/>
@@ -7636,7 +8315,15 @@
           <w:highlight w:val="yellow"/>
           <w:lang w:val="en-US"/>
         </w:rPr>
-        <w:t>n:Person</w:t>
+        <w:t>x</w:t>
+      </w:r>
+      <w:r>
+        <w:rPr>
+          <w:rFonts w:asciiTheme="minorHAnsi" w:hAnsiTheme="minorHAnsi"/>
+          <w:highlight w:val="yellow"/>
+          <w:lang w:val="en-US"/>
+        </w:rPr>
+        <w:t>:person</w:t>
       </w:r>
       <w:proofErr w:type="spellEnd"/>
       <w:proofErr w:type="gramEnd"/>
@@ -7646,49 +8333,304 @@
           <w:highlight w:val="yellow"/>
           <w:lang w:val="en-US"/>
         </w:rPr>
-        <w:t>) RETURN n</w:t>
-      </w:r>
-    </w:p>
-    <w:p>
-      <w:pPr>
+        <w:t>)-[:FRIEND-WITH]→ (friend: person) -[:LIKES]→ (:Website {name: “</w:t>
+      </w:r>
+      <w:r>
         <w:rPr>
           <w:rFonts w:asciiTheme="minorHAnsi" w:hAnsiTheme="minorHAnsi"/>
           <w:highlight w:val="yellow"/>
           <w:lang w:val="en-US"/>
         </w:rPr>
-      </w:pPr>
+        <w:t>VG</w:t>
+      </w:r>
       <w:r>
         <w:rPr>
           <w:rFonts w:asciiTheme="minorHAnsi" w:hAnsiTheme="minorHAnsi"/>
           <w:highlight w:val="yellow"/>
           <w:lang w:val="en-US"/>
         </w:rPr>
-        <w:t>MATCH (</w:t>
-      </w:r>
+        <w:t>”});</w:t>
+      </w:r>
+    </w:p>
+    <w:p>
+      <w:pPr>
+        <w:spacing w:line="360" w:lineRule="auto"/>
+        <w:rPr>
+          <w:rFonts w:asciiTheme="minorHAnsi" w:hAnsiTheme="minorHAnsi" w:cs="Arial"/>
+          <w:color w:val="FF0000"/>
+          <w:sz w:val="22"/>
+          <w:szCs w:val="22"/>
+          <w:lang w:val="en-US"/>
+        </w:rPr>
+      </w:pPr>
+    </w:p>
+    <w:p>
+      <w:pPr>
+        <w:spacing w:line="360" w:lineRule="auto"/>
+        <w:rPr>
+          <w:rFonts w:asciiTheme="minorHAnsi" w:hAnsiTheme="minorHAnsi" w:cs="Arial"/>
+          <w:color w:val="000000"/>
+          <w:sz w:val="22"/>
+          <w:szCs w:val="22"/>
+          <w:lang w:val="en-US"/>
+        </w:rPr>
+      </w:pPr>
+    </w:p>
+    <w:p>
+      <w:pPr>
+        <w:pStyle w:val="Heading3"/>
+      </w:pPr>
+      <w:bookmarkStart w:id="12" w:name="_Toc23864007"/>
+      <w:r>
+        <w:t>1.</w:t>
+      </w:r>
+      <w:r>
+        <w:t>2</w:t>
+      </w:r>
+      <w:r>
+        <w:t>.4 Beskrivelse av datasettet og hvorfor dette passer</w:t>
+      </w:r>
+      <w:bookmarkEnd w:id="12"/>
+    </w:p>
+    <w:p>
+      <w:pPr>
+        <w:spacing w:line="360" w:lineRule="auto"/>
+        <w:rPr>
+          <w:rFonts w:asciiTheme="minorHAnsi" w:hAnsiTheme="minorHAnsi" w:cs="Arial"/>
+          <w:b/>
+          <w:color w:val="000000" w:themeColor="text1"/>
+          <w:sz w:val="22"/>
+          <w:szCs w:val="22"/>
+          <w:lang w:val="en-US"/>
+        </w:rPr>
+      </w:pPr>
+    </w:p>
+    <w:p>
+      <w:pPr>
+        <w:spacing w:line="360" w:lineRule="auto"/>
+        <w:rPr>
+          <w:rFonts w:asciiTheme="minorHAnsi" w:hAnsiTheme="minorHAnsi" w:cs="Arial"/>
+          <w:b/>
+          <w:color w:val="000000" w:themeColor="text1"/>
+          <w:sz w:val="22"/>
+          <w:szCs w:val="22"/>
+          <w:lang w:val="en-US"/>
+        </w:rPr>
+      </w:pPr>
       <w:proofErr w:type="spellStart"/>
+      <w:r>
+        <w:rPr>
+          <w:rFonts w:asciiTheme="minorHAnsi" w:hAnsiTheme="minorHAnsi" w:cs="Arial"/>
+          <w:b/>
+          <w:color w:val="000000" w:themeColor="text1"/>
+          <w:sz w:val="22"/>
+          <w:szCs w:val="22"/>
+          <w:lang w:val="en-US"/>
+        </w:rPr>
+        <w:t>Dataset</w:t>
+      </w:r>
+      <w:r>
+        <w:rPr>
+          <w:rFonts w:asciiTheme="minorHAnsi" w:hAnsiTheme="minorHAnsi" w:cs="Arial"/>
+          <w:b/>
+          <w:color w:val="000000" w:themeColor="text1"/>
+          <w:sz w:val="22"/>
+          <w:szCs w:val="22"/>
+          <w:lang w:val="en-US"/>
+        </w:rPr>
+        <w:t>t</w:t>
+      </w:r>
+      <w:r>
+        <w:rPr>
+          <w:rFonts w:asciiTheme="minorHAnsi" w:hAnsiTheme="minorHAnsi" w:cs="Arial"/>
+          <w:b/>
+          <w:color w:val="000000" w:themeColor="text1"/>
+          <w:sz w:val="22"/>
+          <w:szCs w:val="22"/>
+          <w:lang w:val="en-US"/>
+        </w:rPr>
+        <w:t>-</w:t>
+      </w:r>
+      <w:r>
+        <w:rPr>
+          <w:rFonts w:asciiTheme="minorHAnsi" w:hAnsiTheme="minorHAnsi" w:cs="Arial"/>
+          <w:b/>
+          <w:color w:val="000000" w:themeColor="text1"/>
+          <w:sz w:val="22"/>
+          <w:szCs w:val="22"/>
+          <w:lang w:val="en-US"/>
+        </w:rPr>
+        <w:t>beskrivelse</w:t>
+      </w:r>
+      <w:proofErr w:type="spellEnd"/>
+    </w:p>
+    <w:p>
+      <w:pPr>
+        <w:spacing w:line="360" w:lineRule="auto"/>
+        <w:rPr>
+          <w:rFonts w:asciiTheme="minorHAnsi" w:hAnsiTheme="minorHAnsi" w:cs="Arial"/>
+          <w:color w:val="000000" w:themeColor="text1"/>
+          <w:sz w:val="22"/>
+          <w:szCs w:val="22"/>
+          <w:lang w:val="en-US"/>
+        </w:rPr>
+      </w:pPr>
+      <w:r>
+        <w:rPr>
+          <w:rFonts w:asciiTheme="minorHAnsi" w:hAnsiTheme="minorHAnsi" w:cs="Arial"/>
+          <w:color w:val="000000" w:themeColor="text1"/>
+          <w:sz w:val="22"/>
+          <w:szCs w:val="22"/>
+          <w:lang w:val="en-US"/>
+        </w:rPr>
+        <w:t>This exploratory data analysis gives insights from Facebook dataset which consists of identifying users that can be focused more to increase the business. These valuable insights should help Facebook to take intelligent decision to identify its useful users and provide correct recommendations to them.</w:t>
+      </w:r>
+    </w:p>
+    <w:p>
+      <w:pPr>
+        <w:spacing w:line="360" w:lineRule="auto"/>
+        <w:rPr>
+          <w:rFonts w:asciiTheme="minorHAnsi" w:hAnsiTheme="minorHAnsi" w:cs="Arial"/>
+          <w:color w:val="000000" w:themeColor="text1"/>
+          <w:sz w:val="22"/>
+          <w:szCs w:val="22"/>
+          <w:lang w:val="en-US"/>
+        </w:rPr>
+      </w:pPr>
+    </w:p>
+    <w:p>
+      <w:pPr>
+        <w:spacing w:line="360" w:lineRule="auto"/>
+        <w:rPr>
+          <w:rFonts w:asciiTheme="minorHAnsi" w:hAnsiTheme="minorHAnsi" w:cs="Arial"/>
+          <w:b/>
+          <w:color w:val="000000" w:themeColor="text1"/>
+          <w:sz w:val="22"/>
+          <w:szCs w:val="22"/>
+        </w:rPr>
+      </w:pPr>
+      <w:r>
+        <w:rPr>
+          <w:rFonts w:asciiTheme="minorHAnsi" w:hAnsiTheme="minorHAnsi" w:cs="Arial"/>
+          <w:b/>
+          <w:color w:val="000000" w:themeColor="text1"/>
+          <w:sz w:val="22"/>
+          <w:szCs w:val="22"/>
+        </w:rPr>
+        <w:t>Hvorfor Graph DB egner seg til dette</w:t>
+      </w:r>
+      <w:r>
+        <w:rPr>
+          <w:rFonts w:asciiTheme="minorHAnsi" w:hAnsiTheme="minorHAnsi" w:cs="Arial"/>
+          <w:b/>
+          <w:color w:val="000000" w:themeColor="text1"/>
+          <w:sz w:val="22"/>
+          <w:szCs w:val="22"/>
+        </w:rPr>
+        <w:br/>
+      </w:r>
+      <w:r>
+        <w:rPr>
+          <w:rFonts w:asciiTheme="minorHAnsi" w:hAnsiTheme="minorHAnsi" w:cs="Arial"/>
+          <w:color w:val="000000" w:themeColor="text1"/>
+          <w:sz w:val="22"/>
+          <w:szCs w:val="22"/>
+        </w:rPr>
+        <w:t>Som beskrevet over vil dette datasettet hjelpe til med å kunne gi riktig anbefalinger til riktige brukere. For å gjøre dette kreves det at databasen raskt kan søke igjennom noder (brukere) som har en relasjon til ulike sider eller andre personer. Noe som, også nevnt over, Graph DB gjør</w:t>
+      </w:r>
+      <w:r>
+        <w:rPr>
+          <w:rFonts w:asciiTheme="minorHAnsi" w:hAnsiTheme="minorHAnsi" w:cs="Arial"/>
+          <w:color w:val="000000" w:themeColor="text1"/>
+          <w:sz w:val="22"/>
+          <w:szCs w:val="22"/>
+        </w:rPr>
+        <w:t xml:space="preserve">. </w:t>
+      </w:r>
+      <w:r>
+        <w:rPr>
+          <w:rFonts w:asciiTheme="minorHAnsi" w:hAnsiTheme="minorHAnsi" w:cs="Arial"/>
+          <w:b/>
+          <w:color w:val="000000" w:themeColor="text1"/>
+          <w:sz w:val="22"/>
+          <w:szCs w:val="22"/>
+        </w:rPr>
+        <w:br/>
+      </w:r>
+    </w:p>
+    <w:p>
+      <w:pPr>
+        <w:pStyle w:val="Heading3"/>
+      </w:pPr>
+      <w:bookmarkStart w:id="13" w:name="_Toc23864008"/>
+      <w:r>
+        <w:t>1.</w:t>
+      </w:r>
+      <w:r>
+        <w:t>2</w:t>
+      </w:r>
+      <w:r>
+        <w:t>.5 Ved annen bruk av dataene</w:t>
+      </w:r>
+      <w:bookmarkEnd w:id="13"/>
+    </w:p>
+    <w:p/>
+    <w:p>
+      <w:pPr>
+        <w:spacing w:line="360" w:lineRule="auto"/>
+        <w:rPr>
+          <w:rFonts w:asciiTheme="minorHAnsi" w:hAnsiTheme="minorHAnsi" w:cs="Arial"/>
+          <w:color w:val="FF0000"/>
+          <w:sz w:val="22"/>
+          <w:szCs w:val="22"/>
+          <w:lang w:val="en-US"/>
+        </w:rPr>
+      </w:pPr>
+      <w:r>
+        <w:rPr>
+          <w:rFonts w:asciiTheme="minorHAnsi" w:hAnsiTheme="minorHAnsi" w:cs="Arial"/>
+          <w:color w:val="FF0000"/>
+          <w:sz w:val="22"/>
+          <w:szCs w:val="22"/>
+          <w:lang w:val="en-US"/>
+        </w:rPr>
+        <w:t xml:space="preserve">There are some situations were long-term storage, day-to-day use and historical analysis of the data presents different requirements for the storage technology, thereby necessitating different </w:t>
+      </w:r>
       <w:proofErr w:type="gramStart"/>
       <w:r>
         <w:rPr>
-          <w:rFonts w:asciiTheme="minorHAnsi" w:hAnsiTheme="minorHAnsi"/>
-          <w:highlight w:val="yellow"/>
-          <w:lang w:val="en-US"/>
-        </w:rPr>
-        <w:t>n:Person</w:t>
+          <w:rFonts w:asciiTheme="minorHAnsi" w:hAnsiTheme="minorHAnsi" w:cs="Arial"/>
+          <w:color w:val="FF0000"/>
+          <w:sz w:val="22"/>
+          <w:szCs w:val="22"/>
+          <w:lang w:val="en-US"/>
+        </w:rPr>
+        <w:t>choices  for</w:t>
+      </w:r>
+      <w:proofErr w:type="gramEnd"/>
+      <w:r>
+        <w:rPr>
+          <w:rFonts w:asciiTheme="minorHAnsi" w:hAnsiTheme="minorHAnsi" w:cs="Arial"/>
+          <w:color w:val="FF0000"/>
+          <w:sz w:val="22"/>
+          <w:szCs w:val="22"/>
+          <w:lang w:val="en-US"/>
+        </w:rPr>
+        <w:t xml:space="preserve">  each  stage  in  </w:t>
+      </w:r>
+      <w:proofErr w:type="spellStart"/>
+      <w:r>
+        <w:rPr>
+          <w:rFonts w:asciiTheme="minorHAnsi" w:hAnsiTheme="minorHAnsi" w:cs="Arial"/>
+          <w:color w:val="FF0000"/>
+          <w:sz w:val="22"/>
+          <w:szCs w:val="22"/>
+          <w:lang w:val="en-US"/>
+        </w:rPr>
+        <w:t>thelife</w:t>
       </w:r>
       <w:proofErr w:type="spellEnd"/>
-      <w:proofErr w:type="gramEnd"/>
-      <w:r>
-        <w:rPr>
-          <w:rFonts w:asciiTheme="minorHAnsi" w:hAnsiTheme="minorHAnsi"/>
-          <w:highlight w:val="yellow"/>
-          <w:lang w:val="en-US"/>
-        </w:rPr>
-        <w:t xml:space="preserve"> {name: “You”}) RETURN n</w:t>
-      </w:r>
-    </w:p>
-    <w:p>
-      <w:pPr>
-        <w:spacing w:line="360" w:lineRule="auto"/>
+      <w:r>
         <w:rPr>
           <w:rFonts w:asciiTheme="minorHAnsi" w:hAnsiTheme="minorHAnsi" w:cs="Arial"/>
           <w:color w:val="FF0000"/>
@@ -7696,612 +8638,109 @@
           <w:szCs w:val="22"/>
           <w:lang w:val="en-US"/>
         </w:rPr>
-      </w:pPr>
-    </w:p>
-    <w:p>
-      <w:pPr>
-        <w:rPr>
-          <w:rFonts w:asciiTheme="minorHAnsi" w:hAnsiTheme="minorHAnsi"/>
-          <w:u w:val="single"/>
-        </w:rPr>
-      </w:pPr>
-      <w:r>
-        <w:rPr>
-          <w:rFonts w:asciiTheme="minorHAnsi" w:hAnsiTheme="minorHAnsi"/>
-          <w:u w:val="single"/>
-        </w:rPr>
-        <w:t>Finne en person venner</w:t>
-      </w:r>
-    </w:p>
-    <w:p>
-      <w:pPr>
-        <w:rPr>
-          <w:rFonts w:asciiTheme="minorHAnsi" w:hAnsiTheme="minorHAnsi"/>
-          <w:highlight w:val="yellow"/>
-        </w:rPr>
-      </w:pPr>
-      <w:r>
-        <w:rPr>
-          <w:rFonts w:asciiTheme="minorHAnsi" w:hAnsiTheme="minorHAnsi"/>
-          <w:highlight w:val="yellow"/>
-        </w:rPr>
-        <w:t>MATCH (</w:t>
+        <w:t>-cycle of the dataset.  What are your thoughts concerning this for your datasets?  Will a different storage technology be more appropriate for a different use of the same data?</w:t>
+      </w:r>
+    </w:p>
+    <w:p/>
+    <w:p>
+      <w:pPr>
+        <w:spacing w:line="360" w:lineRule="auto"/>
+        <w:rPr>
+          <w:rFonts w:asciiTheme="minorHAnsi" w:hAnsiTheme="minorHAnsi" w:cs="Arial"/>
+          <w:color w:val="000000"/>
+          <w:sz w:val="22"/>
+          <w:szCs w:val="22"/>
+        </w:rPr>
+      </w:pPr>
+    </w:p>
+    <w:p>
+      <w:pPr>
+        <w:pStyle w:val="Heading2"/>
+        <w:spacing w:line="360" w:lineRule="auto"/>
+        <w:rPr>
+          <w:rFonts w:asciiTheme="minorHAnsi" w:eastAsia="Times New Roman" w:hAnsiTheme="minorHAnsi"/>
+        </w:rPr>
+      </w:pPr>
+      <w:bookmarkStart w:id="14" w:name="_Toc23864009"/>
+      <w:r>
+        <w:rPr>
+          <w:rFonts w:asciiTheme="minorHAnsi" w:eastAsia="Times New Roman" w:hAnsiTheme="minorHAnsi"/>
+        </w:rPr>
+        <w:t xml:space="preserve">1.3 </w:t>
+      </w:r>
+      <w:r>
+        <w:rPr>
+          <w:rFonts w:asciiTheme="minorHAnsi" w:eastAsia="Times New Roman" w:hAnsiTheme="minorHAnsi"/>
+        </w:rPr>
+        <w:t>Key-</w:t>
       </w:r>
       <w:proofErr w:type="spellStart"/>
       <w:r>
         <w:rPr>
-          <w:rFonts w:asciiTheme="minorHAnsi" w:hAnsiTheme="minorHAnsi"/>
-          <w:highlight w:val="yellow"/>
-        </w:rPr>
-        <w:t>ee:person</w:t>
+          <w:rFonts w:asciiTheme="minorHAnsi" w:eastAsia="Times New Roman" w:hAnsiTheme="minorHAnsi"/>
+        </w:rPr>
+        <w:t>value</w:t>
       </w:r>
       <w:proofErr w:type="spellEnd"/>
       <w:r>
         <w:rPr>
-          <w:rFonts w:asciiTheme="minorHAnsi" w:hAnsiTheme="minorHAnsi"/>
-          <w:highlight w:val="yellow"/>
-        </w:rPr>
-        <w:t>)-[:FRIEND-WITH]→ (</w:t>
+          <w:rFonts w:asciiTheme="minorHAnsi" w:eastAsia="Times New Roman" w:hAnsiTheme="minorHAnsi"/>
+        </w:rPr>
+        <w:t xml:space="preserve"> database - </w:t>
       </w:r>
       <w:proofErr w:type="spellStart"/>
       <w:r>
         <w:rPr>
-          <w:rFonts w:asciiTheme="minorHAnsi" w:hAnsiTheme="minorHAnsi"/>
-          <w:highlight w:val="yellow"/>
-        </w:rPr>
-        <w:t>friend</w:t>
-      </w:r>
-      <w:proofErr w:type="spellEnd"/>
-      <w:r>
-        <w:rPr>
-          <w:rFonts w:asciiTheme="minorHAnsi" w:hAnsiTheme="minorHAnsi"/>
-          <w:highlight w:val="yellow"/>
-        </w:rPr>
-        <w:t>: person)</w:t>
-      </w:r>
-    </w:p>
-    <w:p>
-      <w:pPr>
-        <w:rPr>
-          <w:rFonts w:asciiTheme="minorHAnsi" w:hAnsiTheme="minorHAnsi"/>
-          <w:u w:val="single"/>
-        </w:rPr>
-      </w:pPr>
-      <w:r>
-        <w:rPr>
-          <w:rFonts w:asciiTheme="minorHAnsi" w:hAnsiTheme="minorHAnsi"/>
-          <w:u w:val="single"/>
-        </w:rPr>
-        <w:lastRenderedPageBreak/>
-        <w:t>Finne en persons venners venner</w:t>
-      </w:r>
-    </w:p>
-    <w:p>
-      <w:pPr>
-        <w:rPr>
-          <w:rFonts w:asciiTheme="minorHAnsi" w:hAnsiTheme="minorHAnsi"/>
-          <w:highlight w:val="yellow"/>
-          <w:lang w:val="en-US"/>
-        </w:rPr>
-      </w:pPr>
-      <w:r>
-        <w:rPr>
-          <w:rFonts w:asciiTheme="minorHAnsi" w:hAnsiTheme="minorHAnsi"/>
-          <w:highlight w:val="yellow"/>
-          <w:lang w:val="en-US"/>
-        </w:rPr>
-        <w:t>MATCH (</w:t>
-      </w:r>
-      <w:proofErr w:type="spellStart"/>
-      <w:proofErr w:type="gramStart"/>
-      <w:r>
-        <w:rPr>
-          <w:rFonts w:asciiTheme="minorHAnsi" w:hAnsiTheme="minorHAnsi"/>
-          <w:highlight w:val="yellow"/>
-          <w:lang w:val="en-US"/>
-        </w:rPr>
-        <w:t>ee:person</w:t>
-      </w:r>
-      <w:proofErr w:type="spellEnd"/>
-      <w:proofErr w:type="gramEnd"/>
-      <w:r>
-        <w:rPr>
-          <w:rFonts w:asciiTheme="minorHAnsi" w:hAnsiTheme="minorHAnsi"/>
-          <w:highlight w:val="yellow"/>
-          <w:lang w:val="en-US"/>
-        </w:rPr>
-        <w:t>)-[:FRIEND-WITH * 2]→(</w:t>
-      </w:r>
-      <w:proofErr w:type="spellStart"/>
-      <w:r>
-        <w:rPr>
-          <w:rFonts w:asciiTheme="minorHAnsi" w:hAnsiTheme="minorHAnsi"/>
-          <w:highlight w:val="yellow"/>
-          <w:lang w:val="en-US"/>
-        </w:rPr>
-        <w:t>friend:person</w:t>
-      </w:r>
-      <w:proofErr w:type="spellEnd"/>
-      <w:r>
-        <w:rPr>
-          <w:rFonts w:asciiTheme="minorHAnsi" w:hAnsiTheme="minorHAnsi"/>
-          <w:highlight w:val="yellow"/>
-          <w:lang w:val="en-US"/>
-        </w:rPr>
-        <w:t>)</w:t>
-      </w:r>
-    </w:p>
-    <w:p>
-      <w:pPr>
-        <w:rPr>
-          <w:rFonts w:asciiTheme="minorHAnsi" w:hAnsiTheme="minorHAnsi"/>
-        </w:rPr>
-      </w:pPr>
-      <w:r>
-        <w:rPr>
-          <w:rFonts w:asciiTheme="minorHAnsi" w:hAnsiTheme="minorHAnsi"/>
-        </w:rPr>
-        <w:t xml:space="preserve">Finne en person venner som ligger </w:t>
-      </w:r>
-      <w:proofErr w:type="spellStart"/>
-      <w:r>
-        <w:rPr>
-          <w:rFonts w:asciiTheme="minorHAnsi" w:hAnsiTheme="minorHAnsi"/>
-        </w:rPr>
-        <w:t>yahoo</w:t>
-      </w:r>
-      <w:proofErr w:type="spellEnd"/>
-    </w:p>
-    <w:p>
-      <w:pPr>
-        <w:ind w:right="-567"/>
-        <w:rPr>
-          <w:rFonts w:asciiTheme="minorHAnsi" w:hAnsiTheme="minorHAnsi"/>
-          <w:highlight w:val="yellow"/>
-          <w:lang w:val="en-US"/>
-        </w:rPr>
-      </w:pPr>
-      <w:r>
-        <w:rPr>
-          <w:rFonts w:asciiTheme="minorHAnsi" w:hAnsiTheme="minorHAnsi"/>
-          <w:highlight w:val="yellow"/>
-          <w:lang w:val="en-US"/>
-        </w:rPr>
-        <w:t>MATCH (</w:t>
-      </w:r>
-      <w:proofErr w:type="spellStart"/>
-      <w:proofErr w:type="gramStart"/>
-      <w:r>
-        <w:rPr>
-          <w:rFonts w:asciiTheme="minorHAnsi" w:hAnsiTheme="minorHAnsi"/>
-          <w:highlight w:val="yellow"/>
-          <w:lang w:val="en-US"/>
-        </w:rPr>
-        <w:t>ee:person</w:t>
-      </w:r>
-      <w:proofErr w:type="spellEnd"/>
-      <w:proofErr w:type="gramEnd"/>
-      <w:r>
-        <w:rPr>
-          <w:rFonts w:asciiTheme="minorHAnsi" w:hAnsiTheme="minorHAnsi"/>
-          <w:highlight w:val="yellow"/>
-          <w:lang w:val="en-US"/>
-        </w:rPr>
-        <w:t>)-[:FRIEND-WITH]→ (friend: person) -[:LIKES]→ (:Website {name: “</w:t>
-      </w:r>
-      <w:proofErr w:type="spellStart"/>
-      <w:r>
-        <w:rPr>
-          <w:rFonts w:asciiTheme="minorHAnsi" w:hAnsiTheme="minorHAnsi"/>
-          <w:highlight w:val="yellow"/>
-          <w:lang w:val="en-US"/>
-        </w:rPr>
-        <w:t>Yaho</w:t>
-      </w:r>
-      <w:proofErr w:type="spellEnd"/>
-      <w:r>
-        <w:rPr>
-          <w:rFonts w:asciiTheme="minorHAnsi" w:hAnsiTheme="minorHAnsi"/>
-          <w:highlight w:val="yellow"/>
-          <w:lang w:val="en-US"/>
-        </w:rPr>
-        <w:t>”});</w:t>
-      </w:r>
-    </w:p>
-    <w:p>
-      <w:pPr>
-        <w:spacing w:line="360" w:lineRule="auto"/>
-        <w:rPr>
-          <w:rFonts w:asciiTheme="minorHAnsi" w:hAnsiTheme="minorHAnsi" w:cs="Arial"/>
-          <w:color w:val="FF0000"/>
-          <w:sz w:val="22"/>
-          <w:szCs w:val="22"/>
-          <w:lang w:val="en-US"/>
-        </w:rPr>
-      </w:pPr>
-    </w:p>
-    <w:p>
-      <w:pPr>
-        <w:spacing w:line="360" w:lineRule="auto"/>
-        <w:rPr>
-          <w:rFonts w:asciiTheme="minorHAnsi" w:hAnsiTheme="minorHAnsi" w:cs="Arial"/>
-          <w:color w:val="000000"/>
-          <w:sz w:val="22"/>
-          <w:szCs w:val="22"/>
-          <w:lang w:val="en-US"/>
-        </w:rPr>
-      </w:pPr>
-    </w:p>
-    <w:p>
-      <w:pPr>
-        <w:pStyle w:val="Heading3"/>
-      </w:pPr>
-      <w:bookmarkStart w:id="12" w:name="_Toc23864007"/>
-      <w:r>
-        <w:t>1.</w:t>
-      </w:r>
-      <w:r>
-        <w:t>2</w:t>
-      </w:r>
-      <w:r>
-        <w:t>.4 Beskrivelse av datasettet og hvorfor dette passer</w:t>
-      </w:r>
-      <w:bookmarkEnd w:id="12"/>
-    </w:p>
-    <w:p>
-      <w:pPr>
-        <w:spacing w:line="360" w:lineRule="auto"/>
-        <w:rPr>
-          <w:rFonts w:asciiTheme="minorHAnsi" w:hAnsiTheme="minorHAnsi" w:cs="Arial"/>
-          <w:color w:val="000000"/>
-          <w:sz w:val="22"/>
-          <w:szCs w:val="22"/>
-        </w:rPr>
-      </w:pPr>
-    </w:p>
-    <w:p>
-      <w:pPr>
-        <w:spacing w:line="360" w:lineRule="auto"/>
-        <w:rPr>
-          <w:rFonts w:asciiTheme="minorHAnsi" w:hAnsiTheme="minorHAnsi" w:cs="Arial"/>
-          <w:color w:val="FF0000"/>
-          <w:sz w:val="22"/>
-          <w:szCs w:val="22"/>
-          <w:lang w:val="en-US"/>
-        </w:rPr>
-      </w:pPr>
-      <w:r>
-        <w:rPr>
-          <w:rFonts w:asciiTheme="minorHAnsi" w:hAnsiTheme="minorHAnsi" w:cs="Arial"/>
-          <w:color w:val="FF0000"/>
-          <w:sz w:val="22"/>
-          <w:szCs w:val="22"/>
-          <w:lang w:val="en-US"/>
-        </w:rPr>
-        <w:t>If the process that created the data is described in the dataset description, argue for why this process and throughput makes this data model suitable. If the origin process is not already described, imagine a process that might be a reasonable source of the data, and argue for why this imagined process and expected throughput makes this data model suitable.</w:t>
-      </w:r>
-      <w:r>
-        <w:rPr>
-          <w:rFonts w:asciiTheme="minorHAnsi" w:hAnsiTheme="minorHAnsi" w:cs="Arial"/>
-          <w:color w:val="FF0000"/>
-          <w:sz w:val="22"/>
-          <w:szCs w:val="22"/>
-          <w:lang w:val="en-US"/>
-        </w:rPr>
-        <w:br/>
-      </w:r>
-    </w:p>
-    <w:p>
-      <w:pPr>
-        <w:pStyle w:val="Heading3"/>
-        <w:rPr>
-          <w:lang w:val="en-US"/>
-        </w:rPr>
-      </w:pPr>
-      <w:bookmarkStart w:id="13" w:name="_Toc23864008"/>
-      <w:r>
-        <w:rPr>
-          <w:lang w:val="en-US"/>
-        </w:rPr>
-        <w:t>1.</w:t>
-      </w:r>
-      <w:r>
-        <w:rPr>
-          <w:lang w:val="en-US"/>
-        </w:rPr>
-        <w:t>2</w:t>
-      </w:r>
-      <w:r>
-        <w:rPr>
-          <w:lang w:val="en-US"/>
-        </w:rPr>
-        <w:t xml:space="preserve">.5 </w:t>
-      </w:r>
-      <w:proofErr w:type="spellStart"/>
-      <w:r>
-        <w:rPr>
-          <w:lang w:val="en-US"/>
-        </w:rPr>
-        <w:t>Ved</w:t>
-      </w:r>
-      <w:proofErr w:type="spellEnd"/>
-      <w:r>
-        <w:rPr>
-          <w:lang w:val="en-US"/>
-        </w:rPr>
-        <w:t xml:space="preserve"> </w:t>
-      </w:r>
-      <w:proofErr w:type="spellStart"/>
-      <w:r>
-        <w:rPr>
-          <w:lang w:val="en-US"/>
-        </w:rPr>
-        <w:t>annen</w:t>
-      </w:r>
-      <w:proofErr w:type="spellEnd"/>
-      <w:r>
-        <w:rPr>
-          <w:lang w:val="en-US"/>
-        </w:rPr>
-        <w:t xml:space="preserve"> </w:t>
-      </w:r>
-      <w:proofErr w:type="spellStart"/>
-      <w:r>
-        <w:rPr>
-          <w:lang w:val="en-US"/>
-        </w:rPr>
-        <w:t>bruk</w:t>
-      </w:r>
-      <w:proofErr w:type="spellEnd"/>
-      <w:r>
-        <w:rPr>
-          <w:lang w:val="en-US"/>
-        </w:rPr>
-        <w:t xml:space="preserve"> </w:t>
-      </w:r>
-      <w:proofErr w:type="spellStart"/>
-      <w:r>
-        <w:rPr>
-          <w:lang w:val="en-US"/>
-        </w:rPr>
-        <w:t>av</w:t>
-      </w:r>
-      <w:proofErr w:type="spellEnd"/>
-      <w:r>
-        <w:rPr>
-          <w:lang w:val="en-US"/>
-        </w:rPr>
-        <w:t xml:space="preserve"> </w:t>
-      </w:r>
-      <w:proofErr w:type="spellStart"/>
-      <w:r>
-        <w:rPr>
-          <w:lang w:val="en-US"/>
-        </w:rPr>
-        <w:t>dataene</w:t>
-      </w:r>
-      <w:bookmarkEnd w:id="13"/>
-      <w:proofErr w:type="spellEnd"/>
-    </w:p>
-    <w:p>
-      <w:pPr>
-        <w:rPr>
-          <w:lang w:val="en-US"/>
-        </w:rPr>
-      </w:pPr>
-    </w:p>
-    <w:p>
-      <w:pPr>
-        <w:spacing w:line="360" w:lineRule="auto"/>
-        <w:rPr>
-          <w:rFonts w:asciiTheme="minorHAnsi" w:hAnsiTheme="minorHAnsi" w:cs="Arial"/>
-          <w:color w:val="FF0000"/>
-          <w:sz w:val="22"/>
-          <w:szCs w:val="22"/>
-          <w:lang w:val="en-US"/>
-        </w:rPr>
-      </w:pPr>
-      <w:r>
-        <w:rPr>
-          <w:rFonts w:asciiTheme="minorHAnsi" w:hAnsiTheme="minorHAnsi" w:cs="Arial"/>
-          <w:color w:val="FF0000"/>
-          <w:sz w:val="22"/>
-          <w:szCs w:val="22"/>
-          <w:lang w:val="en-US"/>
-        </w:rPr>
-        <w:t xml:space="preserve">There are some situations were long-term storage, day-to-day use and historical analysis of the data presents different requirements for the storage technology, thereby necessitating </w:t>
-      </w:r>
-      <w:proofErr w:type="gramStart"/>
-      <w:r>
-        <w:rPr>
-          <w:rFonts w:asciiTheme="minorHAnsi" w:hAnsiTheme="minorHAnsi" w:cs="Arial"/>
-          <w:color w:val="FF0000"/>
-          <w:sz w:val="22"/>
-          <w:szCs w:val="22"/>
-          <w:lang w:val="en-US"/>
-        </w:rPr>
-        <w:t>different  choices</w:t>
-      </w:r>
-      <w:proofErr w:type="gramEnd"/>
-      <w:r>
-        <w:rPr>
-          <w:rFonts w:asciiTheme="minorHAnsi" w:hAnsiTheme="minorHAnsi" w:cs="Arial"/>
-          <w:color w:val="FF0000"/>
-          <w:sz w:val="22"/>
-          <w:szCs w:val="22"/>
-          <w:lang w:val="en-US"/>
-        </w:rPr>
-        <w:t xml:space="preserve">  for  each  stage  in  </w:t>
-      </w:r>
-      <w:proofErr w:type="spellStart"/>
-      <w:r>
-        <w:rPr>
-          <w:rFonts w:asciiTheme="minorHAnsi" w:hAnsiTheme="minorHAnsi" w:cs="Arial"/>
-          <w:color w:val="FF0000"/>
-          <w:sz w:val="22"/>
-          <w:szCs w:val="22"/>
-          <w:lang w:val="en-US"/>
-        </w:rPr>
-        <w:t>thelife</w:t>
-      </w:r>
-      <w:proofErr w:type="spellEnd"/>
-      <w:r>
-        <w:rPr>
-          <w:rFonts w:asciiTheme="minorHAnsi" w:hAnsiTheme="minorHAnsi" w:cs="Arial"/>
-          <w:color w:val="FF0000"/>
-          <w:sz w:val="22"/>
-          <w:szCs w:val="22"/>
-          <w:lang w:val="en-US"/>
-        </w:rPr>
-        <w:t>-cycle of the dataset.  What are your thoughts concerning this for your datasets?  Will a different storage technology be more appropriate for a different use of the same data?</w:t>
-      </w:r>
-    </w:p>
-    <w:p>
-      <w:pPr>
-        <w:rPr>
-          <w:lang w:val="en-US"/>
-        </w:rPr>
-      </w:pPr>
-    </w:p>
-    <w:p>
-      <w:pPr>
-        <w:spacing w:line="360" w:lineRule="auto"/>
-        <w:rPr>
-          <w:rFonts w:asciiTheme="minorHAnsi" w:hAnsiTheme="minorHAnsi" w:cs="Arial"/>
-          <w:color w:val="000000"/>
-          <w:sz w:val="22"/>
-          <w:szCs w:val="22"/>
-          <w:lang w:val="en-US"/>
-        </w:rPr>
-      </w:pPr>
-    </w:p>
-    <w:p>
-      <w:pPr>
-        <w:pStyle w:val="Heading2"/>
-        <w:spacing w:line="360" w:lineRule="auto"/>
-        <w:rPr>
           <w:rFonts w:asciiTheme="minorHAnsi" w:eastAsia="Times New Roman" w:hAnsiTheme="minorHAnsi"/>
-          <w:lang w:val="sv-SE"/>
-        </w:rPr>
-      </w:pPr>
-      <w:bookmarkStart w:id="14" w:name="_Toc23864009"/>
-      <w:r>
-        <w:rPr>
-          <w:rFonts w:asciiTheme="minorHAnsi" w:eastAsia="Times New Roman" w:hAnsiTheme="minorHAnsi"/>
-          <w:lang w:val="sv-SE"/>
-        </w:rPr>
-        <w:t xml:space="preserve">1.3 </w:t>
-      </w:r>
-      <w:proofErr w:type="spellStart"/>
-      <w:r>
-        <w:rPr>
-          <w:rFonts w:asciiTheme="minorHAnsi" w:eastAsia="Times New Roman" w:hAnsiTheme="minorHAnsi"/>
-          <w:lang w:val="sv-SE"/>
-        </w:rPr>
-        <w:t>Key-value</w:t>
-      </w:r>
-      <w:proofErr w:type="spellEnd"/>
-      <w:r>
-        <w:rPr>
-          <w:rFonts w:asciiTheme="minorHAnsi" w:eastAsia="Times New Roman" w:hAnsiTheme="minorHAnsi"/>
-          <w:lang w:val="sv-SE"/>
-        </w:rPr>
-        <w:t xml:space="preserve"> </w:t>
-      </w:r>
-      <w:proofErr w:type="spellStart"/>
-      <w:r>
-        <w:rPr>
-          <w:rFonts w:asciiTheme="minorHAnsi" w:eastAsia="Times New Roman" w:hAnsiTheme="minorHAnsi"/>
-          <w:lang w:val="sv-SE"/>
-        </w:rPr>
-        <w:t>database</w:t>
-      </w:r>
-      <w:proofErr w:type="spellEnd"/>
-      <w:r>
-        <w:rPr>
-          <w:rFonts w:asciiTheme="minorHAnsi" w:eastAsia="Times New Roman" w:hAnsiTheme="minorHAnsi"/>
-          <w:lang w:val="sv-SE"/>
-        </w:rPr>
-        <w:t xml:space="preserve"> - </w:t>
-      </w:r>
-      <w:proofErr w:type="spellStart"/>
-      <w:r>
-        <w:rPr>
-          <w:rFonts w:asciiTheme="minorHAnsi" w:eastAsia="Times New Roman" w:hAnsiTheme="minorHAnsi"/>
-          <w:lang w:val="sv-SE"/>
         </w:rPr>
         <w:t>Riak</w:t>
       </w:r>
       <w:bookmarkEnd w:id="14"/>
       <w:proofErr w:type="spellEnd"/>
     </w:p>
-    <w:p>
-      <w:pPr>
-        <w:rPr>
-          <w:lang w:val="sv-SE"/>
-        </w:rPr>
-      </w:pPr>
-    </w:p>
+    <w:p/>
     <w:p>
       <w:pPr>
         <w:pStyle w:val="Heading3"/>
-        <w:rPr>
-          <w:lang w:val="en-US"/>
-        </w:rPr>
       </w:pPr>
       <w:bookmarkStart w:id="15" w:name="_Toc23864010"/>
       <w:r>
-        <w:rPr>
-          <w:lang w:val="en-US"/>
-        </w:rPr>
         <w:t>1.</w:t>
       </w:r>
       <w:r>
-        <w:rPr>
-          <w:lang w:val="en-US"/>
-        </w:rPr>
         <w:t>3</w:t>
       </w:r>
       <w:r>
-        <w:rPr>
-          <w:lang w:val="en-US"/>
-        </w:rPr>
         <w:t xml:space="preserve">.1 Om </w:t>
       </w:r>
       <w:r>
-        <w:rPr>
-          <w:lang w:val="en-US"/>
-        </w:rPr>
-        <w:t xml:space="preserve">key-value database &amp; </w:t>
+        <w:t>key-</w:t>
       </w:r>
       <w:proofErr w:type="spellStart"/>
       <w:r>
-        <w:rPr>
-          <w:lang w:val="en-US"/>
-        </w:rPr>
+        <w:t>value</w:t>
+      </w:r>
+      <w:proofErr w:type="spellEnd"/>
+      <w:r>
+        <w:t xml:space="preserve"> database &amp; </w:t>
+      </w:r>
+      <w:proofErr w:type="spellStart"/>
+      <w:r>
         <w:t>Riak</w:t>
       </w:r>
       <w:bookmarkEnd w:id="15"/>
       <w:proofErr w:type="spellEnd"/>
     </w:p>
-    <w:p>
-      <w:pPr>
-        <w:rPr>
-          <w:lang w:val="en-US"/>
-        </w:rPr>
-      </w:pPr>
-    </w:p>
+    <w:p/>
     <w:p>
       <w:pPr>
         <w:rPr>
           <w:color w:val="FF0000"/>
-          <w:lang w:val="en-US"/>
         </w:rPr>
       </w:pPr>
       <w:r>
         <w:rPr>
           <w:color w:val="FF0000"/>
-          <w:lang w:val="en-US"/>
         </w:rPr>
         <w:t xml:space="preserve">. . . . </w:t>
       </w:r>
@@ -8309,667 +8748,25 @@
     <w:p>
       <w:pPr>
         <w:pStyle w:val="Heading3"/>
-        <w:rPr>
-          <w:lang w:val="en-US"/>
-        </w:rPr>
       </w:pPr>
     </w:p>
     <w:p>
       <w:pPr>
         <w:pStyle w:val="Heading3"/>
-        <w:rPr>
-          <w:lang w:val="en-US"/>
-        </w:rPr>
       </w:pPr>
       <w:bookmarkStart w:id="16" w:name="_Toc23864011"/>
       <w:r>
-        <w:rPr>
-          <w:lang w:val="en-US"/>
-        </w:rPr>
         <w:t>1.</w:t>
       </w:r>
       <w:r>
-        <w:rPr>
-          <w:lang w:val="en-US"/>
-        </w:rPr>
         <w:t>3</w:t>
       </w:r>
       <w:r>
-        <w:rPr>
-          <w:lang w:val="en-US"/>
-        </w:rPr>
-        <w:t xml:space="preserve">.2 </w:t>
-      </w:r>
-      <w:proofErr w:type="spellStart"/>
-      <w:r>
-        <w:rPr>
-          <w:lang w:val="en-US"/>
-        </w:rPr>
-        <w:t>Datasett</w:t>
+        <w:t>.2 Datasett</w:t>
       </w:r>
       <w:bookmarkEnd w:id="16"/>
-      <w:proofErr w:type="spellEnd"/>
-    </w:p>
-    <w:p>
-      <w:pPr>
-        <w:rPr>
-          <w:lang w:val="en-US"/>
-        </w:rPr>
-      </w:pPr>
-    </w:p>
-    <w:p>
-      <w:pPr>
-        <w:spacing w:line="360" w:lineRule="auto"/>
-        <w:rPr>
-          <w:rFonts w:asciiTheme="minorHAnsi" w:hAnsiTheme="minorHAnsi" w:cs="Courier New"/>
-          <w:color w:val="FF0000"/>
-          <w:sz w:val="22"/>
-          <w:szCs w:val="22"/>
-          <w:lang w:val="en-US"/>
-        </w:rPr>
-      </w:pPr>
-      <w:r>
-        <w:rPr>
-          <w:rFonts w:asciiTheme="minorHAnsi" w:hAnsiTheme="minorHAnsi" w:cs="Arial"/>
-          <w:color w:val="FF0000"/>
-          <w:sz w:val="22"/>
-          <w:szCs w:val="22"/>
-          <w:lang w:val="en-US"/>
-        </w:rPr>
-        <w:t>Find a dataset in Kaggle’s dataset directory (</w:t>
-      </w:r>
-      <w:hyperlink r:id="rId18" w:history="1">
-        <w:r>
-          <w:rPr>
-            <w:rStyle w:val="Hyperlink"/>
-            <w:rFonts w:asciiTheme="minorHAnsi" w:hAnsiTheme="minorHAnsi" w:cs="Courier New"/>
-            <w:color w:val="FF0000"/>
-            <w:sz w:val="22"/>
-            <w:szCs w:val="22"/>
-            <w:lang w:val="en-US"/>
-          </w:rPr>
-          <w:t>https://www.kaggle.com/datasets</w:t>
-        </w:r>
-      </w:hyperlink>
-      <w:r>
-        <w:rPr>
-          <w:rFonts w:asciiTheme="minorHAnsi" w:hAnsiTheme="minorHAnsi" w:cs="Arial"/>
-          <w:color w:val="FF0000"/>
-          <w:sz w:val="22"/>
-          <w:szCs w:val="22"/>
-          <w:lang w:val="en-US"/>
-        </w:rPr>
-        <w:t>) and argue for why this data set is best stored and used using this data model.</w:t>
-      </w:r>
-    </w:p>
-    <w:p>
-      <w:pPr>
-        <w:pStyle w:val="Heading3"/>
-        <w:rPr>
-          <w:lang w:val="en-US"/>
-        </w:rPr>
-      </w:pPr>
-      <w:r>
-        <w:rPr>
-          <w:rFonts w:eastAsia="Times New Roman" w:cs="Arial"/>
-          <w:lang w:val="en-US"/>
-        </w:rPr>
-        <w:br/>
-      </w:r>
-      <w:bookmarkStart w:id="17" w:name="_Toc23864012"/>
-      <w:r>
-        <w:rPr>
-          <w:lang w:val="en-US"/>
-        </w:rPr>
-        <w:t>1.</w:t>
-      </w:r>
-      <w:r>
-        <w:rPr>
-          <w:lang w:val="en-US"/>
-        </w:rPr>
-        <w:t>3</w:t>
-      </w:r>
-      <w:r>
-        <w:rPr>
-          <w:lang w:val="en-US"/>
-        </w:rPr>
-        <w:t xml:space="preserve">.3 </w:t>
-      </w:r>
-      <w:proofErr w:type="spellStart"/>
-      <w:r>
-        <w:rPr>
-          <w:lang w:val="en-US"/>
-        </w:rPr>
-        <w:t>Spørringer</w:t>
-      </w:r>
-      <w:proofErr w:type="spellEnd"/>
-      <w:r>
-        <w:rPr>
-          <w:lang w:val="en-US"/>
-        </w:rPr>
-        <w:t xml:space="preserve"> </w:t>
-      </w:r>
-      <w:proofErr w:type="spellStart"/>
-      <w:r>
-        <w:rPr>
-          <w:lang w:val="en-US"/>
-        </w:rPr>
-        <w:t>på</w:t>
-      </w:r>
-      <w:proofErr w:type="spellEnd"/>
-      <w:r>
-        <w:rPr>
-          <w:lang w:val="en-US"/>
-        </w:rPr>
-        <w:t xml:space="preserve"> </w:t>
-      </w:r>
-      <w:proofErr w:type="spellStart"/>
-      <w:r>
-        <w:rPr>
-          <w:lang w:val="en-US"/>
-        </w:rPr>
-        <w:t>dette</w:t>
-      </w:r>
-      <w:proofErr w:type="spellEnd"/>
-      <w:r>
-        <w:rPr>
-          <w:lang w:val="en-US"/>
-        </w:rPr>
-        <w:t xml:space="preserve"> </w:t>
-      </w:r>
-      <w:proofErr w:type="spellStart"/>
-      <w:r>
-        <w:rPr>
-          <w:lang w:val="en-US"/>
-        </w:rPr>
-        <w:t>datasettet</w:t>
-      </w:r>
-      <w:bookmarkEnd w:id="17"/>
-      <w:proofErr w:type="spellEnd"/>
-      <w:r>
-        <w:rPr>
-          <w:lang w:val="en-US"/>
-        </w:rPr>
-        <w:t xml:space="preserve"> </w:t>
-      </w:r>
-    </w:p>
-    <w:p>
-      <w:pPr>
-        <w:rPr>
-          <w:lang w:val="en-US"/>
-        </w:rPr>
-      </w:pPr>
-    </w:p>
-    <w:p>
-      <w:pPr>
-        <w:spacing w:line="360" w:lineRule="auto"/>
-        <w:rPr>
-          <w:rFonts w:asciiTheme="minorHAnsi" w:hAnsiTheme="minorHAnsi" w:cs="Arial"/>
-          <w:color w:val="FF0000"/>
-          <w:sz w:val="22"/>
-          <w:szCs w:val="22"/>
-          <w:lang w:val="en-US"/>
-        </w:rPr>
-      </w:pPr>
-      <w:r>
-        <w:rPr>
-          <w:rFonts w:asciiTheme="minorHAnsi" w:hAnsiTheme="minorHAnsi" w:cs="Arial"/>
-          <w:color w:val="FF0000"/>
-          <w:sz w:val="22"/>
-          <w:szCs w:val="22"/>
-          <w:lang w:val="en-US"/>
-        </w:rPr>
-        <w:t xml:space="preserve">Describe queries which might be useful to run on that dataset.  You do not need </w:t>
-      </w:r>
-      <w:proofErr w:type="gramStart"/>
-      <w:r>
-        <w:rPr>
-          <w:rFonts w:asciiTheme="minorHAnsi" w:hAnsiTheme="minorHAnsi" w:cs="Arial"/>
-          <w:color w:val="FF0000"/>
-          <w:sz w:val="22"/>
-          <w:szCs w:val="22"/>
-          <w:lang w:val="en-US"/>
-        </w:rPr>
-        <w:t>to  implement</w:t>
-      </w:r>
-      <w:proofErr w:type="gramEnd"/>
-      <w:r>
-        <w:rPr>
-          <w:rFonts w:asciiTheme="minorHAnsi" w:hAnsiTheme="minorHAnsi" w:cs="Arial"/>
-          <w:color w:val="FF0000"/>
-          <w:sz w:val="22"/>
-          <w:szCs w:val="22"/>
-          <w:lang w:val="en-US"/>
-        </w:rPr>
-        <w:t xml:space="preserve">  those  queries  to  an  appropriate  query  language, but you should be able to describe what the parameters of the queries will be, how the data model can be leveraged to answer those queries, if it had been implemented.</w:t>
-      </w:r>
-    </w:p>
-    <w:p>
-      <w:pPr>
-        <w:spacing w:line="360" w:lineRule="auto"/>
-        <w:rPr>
-          <w:rFonts w:asciiTheme="minorHAnsi" w:hAnsiTheme="minorHAnsi" w:cs="Arial"/>
-          <w:color w:val="000000"/>
-          <w:sz w:val="22"/>
-          <w:szCs w:val="22"/>
-          <w:lang w:val="en-US"/>
-        </w:rPr>
-      </w:pPr>
-    </w:p>
-    <w:p>
-      <w:pPr>
-        <w:pStyle w:val="Heading3"/>
-      </w:pPr>
-      <w:bookmarkStart w:id="18" w:name="_Toc23864013"/>
-      <w:r>
-        <w:t>1.</w:t>
-      </w:r>
-      <w:r>
-        <w:t>3</w:t>
-      </w:r>
-      <w:r>
-        <w:t>.4 Beskrivelse av datasettet og hvorfor dette passer</w:t>
-      </w:r>
-      <w:bookmarkEnd w:id="18"/>
-    </w:p>
-    <w:p>
-      <w:pPr>
-        <w:spacing w:line="360" w:lineRule="auto"/>
-        <w:rPr>
-          <w:rFonts w:asciiTheme="minorHAnsi" w:hAnsiTheme="minorHAnsi" w:cs="Arial"/>
-          <w:color w:val="000000"/>
-          <w:sz w:val="22"/>
-          <w:szCs w:val="22"/>
-        </w:rPr>
-      </w:pPr>
-    </w:p>
-    <w:p>
-      <w:pPr>
-        <w:spacing w:line="360" w:lineRule="auto"/>
-        <w:rPr>
-          <w:rFonts w:asciiTheme="minorHAnsi" w:hAnsiTheme="minorHAnsi" w:cs="Arial"/>
-          <w:color w:val="FF0000"/>
-          <w:sz w:val="22"/>
-          <w:szCs w:val="22"/>
-          <w:lang w:val="en-US"/>
-        </w:rPr>
-      </w:pPr>
-      <w:r>
-        <w:rPr>
-          <w:rFonts w:asciiTheme="minorHAnsi" w:hAnsiTheme="minorHAnsi" w:cs="Arial"/>
-          <w:color w:val="FF0000"/>
-          <w:sz w:val="22"/>
-          <w:szCs w:val="22"/>
-          <w:lang w:val="en-US"/>
-        </w:rPr>
-        <w:t>If the process that created the data is described in the dataset description, argue for why this process and throughput makes this data model suitable. If the origin process is not already described, imagine a process that might be a reasonable source of the data, and argue for why this imagined process and expected throughput makes this data model suitable.</w:t>
-      </w:r>
-      <w:r>
-        <w:rPr>
-          <w:rFonts w:asciiTheme="minorHAnsi" w:hAnsiTheme="minorHAnsi" w:cs="Arial"/>
-          <w:color w:val="FF0000"/>
-          <w:sz w:val="22"/>
-          <w:szCs w:val="22"/>
-          <w:lang w:val="en-US"/>
-        </w:rPr>
-        <w:br/>
-      </w:r>
-    </w:p>
-    <w:p>
-      <w:pPr>
-        <w:pStyle w:val="Heading3"/>
-        <w:rPr>
-          <w:lang w:val="en-US"/>
-        </w:rPr>
-      </w:pPr>
-      <w:bookmarkStart w:id="19" w:name="_Toc23864014"/>
-      <w:r>
-        <w:rPr>
-          <w:lang w:val="en-US"/>
-        </w:rPr>
-        <w:t>1.</w:t>
-      </w:r>
-      <w:r>
-        <w:rPr>
-          <w:lang w:val="en-US"/>
-        </w:rPr>
-        <w:t>3</w:t>
-      </w:r>
-      <w:r>
-        <w:rPr>
-          <w:lang w:val="en-US"/>
-        </w:rPr>
-        <w:t xml:space="preserve">.5 </w:t>
-      </w:r>
-      <w:proofErr w:type="spellStart"/>
-      <w:r>
-        <w:rPr>
-          <w:lang w:val="en-US"/>
-        </w:rPr>
-        <w:t>Ved</w:t>
-      </w:r>
-      <w:proofErr w:type="spellEnd"/>
-      <w:r>
-        <w:rPr>
-          <w:lang w:val="en-US"/>
-        </w:rPr>
-        <w:t xml:space="preserve"> </w:t>
-      </w:r>
-      <w:proofErr w:type="spellStart"/>
-      <w:r>
-        <w:rPr>
-          <w:lang w:val="en-US"/>
-        </w:rPr>
-        <w:t>annen</w:t>
-      </w:r>
-      <w:proofErr w:type="spellEnd"/>
-      <w:r>
-        <w:rPr>
-          <w:lang w:val="en-US"/>
-        </w:rPr>
-        <w:t xml:space="preserve"> </w:t>
-      </w:r>
-      <w:proofErr w:type="spellStart"/>
-      <w:r>
-        <w:rPr>
-          <w:lang w:val="en-US"/>
-        </w:rPr>
-        <w:t>bruk</w:t>
-      </w:r>
-      <w:proofErr w:type="spellEnd"/>
-      <w:r>
-        <w:rPr>
-          <w:lang w:val="en-US"/>
-        </w:rPr>
-        <w:t xml:space="preserve"> </w:t>
-      </w:r>
-      <w:proofErr w:type="spellStart"/>
-      <w:r>
-        <w:rPr>
-          <w:lang w:val="en-US"/>
-        </w:rPr>
-        <w:t>av</w:t>
-      </w:r>
-      <w:proofErr w:type="spellEnd"/>
-      <w:r>
-        <w:rPr>
-          <w:lang w:val="en-US"/>
-        </w:rPr>
-        <w:t xml:space="preserve"> </w:t>
-      </w:r>
-      <w:proofErr w:type="spellStart"/>
-      <w:r>
-        <w:rPr>
-          <w:lang w:val="en-US"/>
-        </w:rPr>
-        <w:t>dataene</w:t>
-      </w:r>
-      <w:bookmarkEnd w:id="19"/>
-      <w:proofErr w:type="spellEnd"/>
-    </w:p>
-    <w:p>
-      <w:pPr>
-        <w:rPr>
-          <w:lang w:val="en-US"/>
-        </w:rPr>
-      </w:pPr>
-    </w:p>
-    <w:p>
-      <w:pPr>
-        <w:spacing w:line="360" w:lineRule="auto"/>
-        <w:rPr>
-          <w:rFonts w:asciiTheme="minorHAnsi" w:hAnsiTheme="minorHAnsi" w:cs="Arial"/>
-          <w:color w:val="FF0000"/>
-          <w:sz w:val="22"/>
-          <w:szCs w:val="22"/>
-          <w:lang w:val="en-US"/>
-        </w:rPr>
-      </w:pPr>
-      <w:r>
-        <w:rPr>
-          <w:rFonts w:asciiTheme="minorHAnsi" w:hAnsiTheme="minorHAnsi" w:cs="Arial"/>
-          <w:color w:val="FF0000"/>
-          <w:sz w:val="22"/>
-          <w:szCs w:val="22"/>
-          <w:lang w:val="en-US"/>
-        </w:rPr>
-        <w:t xml:space="preserve">There are some situations were long-term storage, day-to-day use and historical analysis of the data presents different requirements for the storage technology, thereby necessitating </w:t>
-      </w:r>
-      <w:proofErr w:type="gramStart"/>
-      <w:r>
-        <w:rPr>
-          <w:rFonts w:asciiTheme="minorHAnsi" w:hAnsiTheme="minorHAnsi" w:cs="Arial"/>
-          <w:color w:val="FF0000"/>
-          <w:sz w:val="22"/>
-          <w:szCs w:val="22"/>
-          <w:lang w:val="en-US"/>
-        </w:rPr>
-        <w:t>different  choices</w:t>
-      </w:r>
-      <w:proofErr w:type="gramEnd"/>
-      <w:r>
-        <w:rPr>
-          <w:rFonts w:asciiTheme="minorHAnsi" w:hAnsiTheme="minorHAnsi" w:cs="Arial"/>
-          <w:color w:val="FF0000"/>
-          <w:sz w:val="22"/>
-          <w:szCs w:val="22"/>
-          <w:lang w:val="en-US"/>
-        </w:rPr>
-        <w:t xml:space="preserve">  for  each  stage  in  </w:t>
-      </w:r>
-      <w:proofErr w:type="spellStart"/>
-      <w:r>
-        <w:rPr>
-          <w:rFonts w:asciiTheme="minorHAnsi" w:hAnsiTheme="minorHAnsi" w:cs="Arial"/>
-          <w:color w:val="FF0000"/>
-          <w:sz w:val="22"/>
-          <w:szCs w:val="22"/>
-          <w:lang w:val="en-US"/>
-        </w:rPr>
-        <w:t>thelife</w:t>
-      </w:r>
-      <w:proofErr w:type="spellEnd"/>
-      <w:r>
-        <w:rPr>
-          <w:rFonts w:asciiTheme="minorHAnsi" w:hAnsiTheme="minorHAnsi" w:cs="Arial"/>
-          <w:color w:val="FF0000"/>
-          <w:sz w:val="22"/>
-          <w:szCs w:val="22"/>
-          <w:lang w:val="en-US"/>
-        </w:rPr>
-        <w:t>-cycle of the dataset.  What are your thoughts concerning this for your datasets?  Will a different storage technology be more appropriate for a different use of the same data?</w:t>
-      </w:r>
-    </w:p>
-    <w:p>
-      <w:pPr>
-        <w:rPr>
-          <w:lang w:val="en-US"/>
-        </w:rPr>
-      </w:pPr>
-    </w:p>
-    <w:p>
-      <w:pPr>
-        <w:spacing w:line="360" w:lineRule="auto"/>
-        <w:rPr>
-          <w:rFonts w:asciiTheme="minorHAnsi" w:hAnsiTheme="minorHAnsi" w:cs="Arial"/>
-          <w:color w:val="000000"/>
-          <w:sz w:val="22"/>
-          <w:szCs w:val="22"/>
-          <w:lang w:val="en-US"/>
-        </w:rPr>
-      </w:pPr>
-    </w:p>
-    <w:p>
-      <w:pPr>
-        <w:pStyle w:val="Heading2"/>
-        <w:spacing w:line="360" w:lineRule="auto"/>
-        <w:rPr>
-          <w:rFonts w:asciiTheme="minorHAnsi" w:eastAsia="Times New Roman" w:hAnsiTheme="minorHAnsi"/>
-          <w:lang w:val="sv-SE"/>
-        </w:rPr>
-      </w:pPr>
-      <w:bookmarkStart w:id="20" w:name="_Toc23864015"/>
-      <w:r>
-        <w:rPr>
-          <w:rFonts w:asciiTheme="minorHAnsi" w:eastAsia="Times New Roman" w:hAnsiTheme="minorHAnsi"/>
-          <w:lang w:val="sv-SE"/>
-        </w:rPr>
-        <w:t xml:space="preserve">1.4 </w:t>
-      </w:r>
-      <w:proofErr w:type="spellStart"/>
-      <w:r>
-        <w:rPr>
-          <w:rFonts w:asciiTheme="minorHAnsi" w:eastAsia="Times New Roman" w:hAnsiTheme="minorHAnsi"/>
-          <w:lang w:val="sv-SE"/>
-        </w:rPr>
-        <w:t>Document</w:t>
-      </w:r>
-      <w:proofErr w:type="spellEnd"/>
-      <w:r>
-        <w:rPr>
-          <w:rFonts w:asciiTheme="minorHAnsi" w:eastAsia="Times New Roman" w:hAnsiTheme="minorHAnsi"/>
-          <w:lang w:val="sv-SE"/>
-        </w:rPr>
-        <w:t xml:space="preserve"> Store </w:t>
-      </w:r>
-      <w:proofErr w:type="spellStart"/>
-      <w:r>
-        <w:rPr>
-          <w:rFonts w:asciiTheme="minorHAnsi" w:eastAsia="Times New Roman" w:hAnsiTheme="minorHAnsi"/>
-          <w:lang w:val="sv-SE"/>
-        </w:rPr>
-        <w:t>Database</w:t>
-      </w:r>
-      <w:proofErr w:type="spellEnd"/>
-      <w:r>
-        <w:rPr>
-          <w:rFonts w:asciiTheme="minorHAnsi" w:eastAsia="Times New Roman" w:hAnsiTheme="minorHAnsi"/>
-          <w:lang w:val="sv-SE"/>
-        </w:rPr>
-        <w:t xml:space="preserve"> - </w:t>
-      </w:r>
-      <w:r>
-        <w:rPr>
-          <w:rFonts w:asciiTheme="minorHAnsi" w:eastAsia="Times New Roman" w:hAnsiTheme="minorHAnsi"/>
-          <w:lang w:val="sv-SE"/>
-        </w:rPr>
-        <w:t>Mongo DB</w:t>
-      </w:r>
-      <w:bookmarkEnd w:id="20"/>
-    </w:p>
-    <w:p>
-      <w:pPr>
-        <w:rPr>
-          <w:lang w:val="sv-SE"/>
-        </w:rPr>
-      </w:pPr>
-    </w:p>
-    <w:p>
-      <w:pPr>
-        <w:pStyle w:val="Heading3"/>
-        <w:rPr>
-          <w:lang w:val="en-US"/>
-        </w:rPr>
-      </w:pPr>
-      <w:bookmarkStart w:id="21" w:name="_Toc23864016"/>
-      <w:r>
-        <w:rPr>
-          <w:lang w:val="en-US"/>
-        </w:rPr>
-        <w:t>1.</w:t>
-      </w:r>
-      <w:r>
-        <w:rPr>
-          <w:lang w:val="en-US"/>
-        </w:rPr>
-        <w:t>4</w:t>
-      </w:r>
-      <w:r>
-        <w:rPr>
-          <w:lang w:val="en-US"/>
-        </w:rPr>
-        <w:t xml:space="preserve">.1 </w:t>
-      </w:r>
-      <w:r>
-        <w:t xml:space="preserve">Om </w:t>
-      </w:r>
-      <w:proofErr w:type="spellStart"/>
-      <w:r>
-        <w:t>Document</w:t>
-      </w:r>
-      <w:proofErr w:type="spellEnd"/>
-      <w:r>
-        <w:t xml:space="preserve"> Store Database &amp; </w:t>
-      </w:r>
-      <w:r>
-        <w:t>Mongo DB</w:t>
-      </w:r>
-      <w:bookmarkEnd w:id="21"/>
-    </w:p>
-    <w:p>
-      <w:pPr>
-        <w:rPr>
-          <w:color w:val="FF0000"/>
-        </w:rPr>
-      </w:pPr>
-    </w:p>
-    <w:p>
-      <w:pPr>
-        <w:rPr>
-          <w:color w:val="FF0000"/>
-        </w:rPr>
-      </w:pPr>
-      <w:r>
-        <w:rPr>
-          <w:color w:val="FF0000"/>
-        </w:rPr>
-        <w:t xml:space="preserve">. . . . . . </w:t>
-      </w:r>
     </w:p>
     <w:p/>
-    <w:p>
-      <w:pPr>
-        <w:pStyle w:val="Heading3"/>
-        <w:rPr>
-          <w:lang w:val="en-US"/>
-        </w:rPr>
-      </w:pPr>
-      <w:bookmarkStart w:id="22" w:name="_Toc23864017"/>
-      <w:r>
-        <w:rPr>
-          <w:lang w:val="en-US"/>
-        </w:rPr>
-        <w:t>1.</w:t>
-      </w:r>
-      <w:r>
-        <w:rPr>
-          <w:lang w:val="en-US"/>
-        </w:rPr>
-        <w:t>4</w:t>
-      </w:r>
-      <w:r>
-        <w:rPr>
-          <w:lang w:val="en-US"/>
-        </w:rPr>
-        <w:t xml:space="preserve">.2 </w:t>
-      </w:r>
-      <w:proofErr w:type="spellStart"/>
-      <w:r>
-        <w:rPr>
-          <w:lang w:val="en-US"/>
-        </w:rPr>
-        <w:t>Datasett</w:t>
-      </w:r>
-      <w:bookmarkEnd w:id="22"/>
-      <w:proofErr w:type="spellEnd"/>
-    </w:p>
-    <w:p>
-      <w:pPr>
-        <w:rPr>
-          <w:lang w:val="en-US"/>
-        </w:rPr>
-      </w:pPr>
-    </w:p>
     <w:p>
       <w:pPr>
         <w:spacing w:line="360" w:lineRule="auto"/>
@@ -9029,6 +8826,620 @@
         </w:rPr>
         <w:br/>
       </w:r>
+      <w:bookmarkStart w:id="17" w:name="_Toc23864012"/>
+      <w:r>
+        <w:rPr>
+          <w:lang w:val="en-US"/>
+        </w:rPr>
+        <w:t>1.</w:t>
+      </w:r>
+      <w:r>
+        <w:rPr>
+          <w:lang w:val="en-US"/>
+        </w:rPr>
+        <w:t>3</w:t>
+      </w:r>
+      <w:r>
+        <w:rPr>
+          <w:lang w:val="en-US"/>
+        </w:rPr>
+        <w:t xml:space="preserve">.3 </w:t>
+      </w:r>
+      <w:proofErr w:type="spellStart"/>
+      <w:r>
+        <w:rPr>
+          <w:lang w:val="en-US"/>
+        </w:rPr>
+        <w:t>Spørringer</w:t>
+      </w:r>
+      <w:proofErr w:type="spellEnd"/>
+      <w:r>
+        <w:rPr>
+          <w:lang w:val="en-US"/>
+        </w:rPr>
+        <w:t xml:space="preserve"> </w:t>
+      </w:r>
+      <w:proofErr w:type="spellStart"/>
+      <w:r>
+        <w:rPr>
+          <w:lang w:val="en-US"/>
+        </w:rPr>
+        <w:t>på</w:t>
+      </w:r>
+      <w:proofErr w:type="spellEnd"/>
+      <w:r>
+        <w:rPr>
+          <w:lang w:val="en-US"/>
+        </w:rPr>
+        <w:t xml:space="preserve"> </w:t>
+      </w:r>
+      <w:proofErr w:type="spellStart"/>
+      <w:r>
+        <w:rPr>
+          <w:lang w:val="en-US"/>
+        </w:rPr>
+        <w:t>dette</w:t>
+      </w:r>
+      <w:proofErr w:type="spellEnd"/>
+      <w:r>
+        <w:rPr>
+          <w:lang w:val="en-US"/>
+        </w:rPr>
+        <w:t xml:space="preserve"> </w:t>
+      </w:r>
+      <w:proofErr w:type="spellStart"/>
+      <w:r>
+        <w:rPr>
+          <w:lang w:val="en-US"/>
+        </w:rPr>
+        <w:t>datasettet</w:t>
+      </w:r>
+      <w:bookmarkEnd w:id="17"/>
+      <w:proofErr w:type="spellEnd"/>
+      <w:r>
+        <w:rPr>
+          <w:lang w:val="en-US"/>
+        </w:rPr>
+        <w:t xml:space="preserve"> </w:t>
+      </w:r>
+    </w:p>
+    <w:p>
+      <w:pPr>
+        <w:rPr>
+          <w:lang w:val="en-US"/>
+        </w:rPr>
+      </w:pPr>
+    </w:p>
+    <w:p>
+      <w:pPr>
+        <w:spacing w:line="360" w:lineRule="auto"/>
+        <w:rPr>
+          <w:rFonts w:asciiTheme="minorHAnsi" w:hAnsiTheme="minorHAnsi" w:cs="Arial"/>
+          <w:color w:val="FF0000"/>
+          <w:sz w:val="22"/>
+          <w:szCs w:val="22"/>
+          <w:lang w:val="en-US"/>
+        </w:rPr>
+      </w:pPr>
+      <w:r>
+        <w:rPr>
+          <w:rFonts w:asciiTheme="minorHAnsi" w:hAnsiTheme="minorHAnsi" w:cs="Arial"/>
+          <w:color w:val="FF0000"/>
+          <w:sz w:val="22"/>
+          <w:szCs w:val="22"/>
+          <w:lang w:val="en-US"/>
+        </w:rPr>
+        <w:t xml:space="preserve">Describe queries which might be useful to run on that dataset.  You do not need </w:t>
+      </w:r>
+      <w:proofErr w:type="gramStart"/>
+      <w:r>
+        <w:rPr>
+          <w:rFonts w:asciiTheme="minorHAnsi" w:hAnsiTheme="minorHAnsi" w:cs="Arial"/>
+          <w:color w:val="FF0000"/>
+          <w:sz w:val="22"/>
+          <w:szCs w:val="22"/>
+          <w:lang w:val="en-US"/>
+        </w:rPr>
+        <w:t>to  implement</w:t>
+      </w:r>
+      <w:proofErr w:type="gramEnd"/>
+      <w:r>
+        <w:rPr>
+          <w:rFonts w:asciiTheme="minorHAnsi" w:hAnsiTheme="minorHAnsi" w:cs="Arial"/>
+          <w:color w:val="FF0000"/>
+          <w:sz w:val="22"/>
+          <w:szCs w:val="22"/>
+          <w:lang w:val="en-US"/>
+        </w:rPr>
+        <w:t xml:space="preserve">  those  queries  to  an  appropriate  query  language, but you should be able to describe what the parameters of the queries will be, how the data model can be leveraged to answer those queries, if it had been implemented.</w:t>
+      </w:r>
+    </w:p>
+    <w:p>
+      <w:pPr>
+        <w:spacing w:line="360" w:lineRule="auto"/>
+        <w:rPr>
+          <w:rFonts w:asciiTheme="minorHAnsi" w:hAnsiTheme="minorHAnsi" w:cs="Arial"/>
+          <w:color w:val="000000"/>
+          <w:sz w:val="22"/>
+          <w:szCs w:val="22"/>
+          <w:lang w:val="en-US"/>
+        </w:rPr>
+      </w:pPr>
+    </w:p>
+    <w:p>
+      <w:pPr>
+        <w:pStyle w:val="Heading3"/>
+      </w:pPr>
+      <w:bookmarkStart w:id="18" w:name="_Toc23864013"/>
+      <w:r>
+        <w:t>1.</w:t>
+      </w:r>
+      <w:r>
+        <w:t>3</w:t>
+      </w:r>
+      <w:r>
+        <w:t>.4 Beskrivelse av datasettet og hvorfor dette passer</w:t>
+      </w:r>
+      <w:bookmarkEnd w:id="18"/>
+    </w:p>
+    <w:p>
+      <w:pPr>
+        <w:spacing w:line="360" w:lineRule="auto"/>
+        <w:rPr>
+          <w:rFonts w:asciiTheme="minorHAnsi" w:hAnsiTheme="minorHAnsi" w:cs="Arial"/>
+          <w:color w:val="000000"/>
+          <w:sz w:val="22"/>
+          <w:szCs w:val="22"/>
+        </w:rPr>
+      </w:pPr>
+    </w:p>
+    <w:p>
+      <w:pPr>
+        <w:spacing w:line="360" w:lineRule="auto"/>
+        <w:rPr>
+          <w:rFonts w:asciiTheme="minorHAnsi" w:hAnsiTheme="minorHAnsi" w:cs="Arial"/>
+          <w:color w:val="FF0000"/>
+          <w:sz w:val="22"/>
+          <w:szCs w:val="22"/>
+          <w:lang w:val="en-US"/>
+        </w:rPr>
+      </w:pPr>
+      <w:r>
+        <w:rPr>
+          <w:rFonts w:asciiTheme="minorHAnsi" w:hAnsiTheme="minorHAnsi" w:cs="Arial"/>
+          <w:color w:val="FF0000"/>
+          <w:sz w:val="22"/>
+          <w:szCs w:val="22"/>
+          <w:lang w:val="en-US"/>
+        </w:rPr>
+        <w:t>If the process that created the data is described in the dataset description, argue for why this process and throughput makes this data model suitable. If the origin process is not already described, imagine a process that might be a reasonable source of the data, and argue for why this imagined process and expected throughput makes this data model suitable.</w:t>
+      </w:r>
+      <w:r>
+        <w:rPr>
+          <w:rFonts w:asciiTheme="minorHAnsi" w:hAnsiTheme="minorHAnsi" w:cs="Arial"/>
+          <w:color w:val="FF0000"/>
+          <w:sz w:val="22"/>
+          <w:szCs w:val="22"/>
+          <w:lang w:val="en-US"/>
+        </w:rPr>
+        <w:br/>
+      </w:r>
+    </w:p>
+    <w:p>
+      <w:pPr>
+        <w:pStyle w:val="Heading3"/>
+        <w:rPr>
+          <w:lang w:val="en-US"/>
+        </w:rPr>
+      </w:pPr>
+      <w:bookmarkStart w:id="19" w:name="_Toc23864014"/>
+      <w:r>
+        <w:rPr>
+          <w:lang w:val="en-US"/>
+        </w:rPr>
+        <w:t>1.</w:t>
+      </w:r>
+      <w:r>
+        <w:rPr>
+          <w:lang w:val="en-US"/>
+        </w:rPr>
+        <w:t>3</w:t>
+      </w:r>
+      <w:r>
+        <w:rPr>
+          <w:lang w:val="en-US"/>
+        </w:rPr>
+        <w:t xml:space="preserve">.5 </w:t>
+      </w:r>
+      <w:proofErr w:type="spellStart"/>
+      <w:r>
+        <w:rPr>
+          <w:lang w:val="en-US"/>
+        </w:rPr>
+        <w:t>Ved</w:t>
+      </w:r>
+      <w:proofErr w:type="spellEnd"/>
+      <w:r>
+        <w:rPr>
+          <w:lang w:val="en-US"/>
+        </w:rPr>
+        <w:t xml:space="preserve"> </w:t>
+      </w:r>
+      <w:proofErr w:type="spellStart"/>
+      <w:r>
+        <w:rPr>
+          <w:lang w:val="en-US"/>
+        </w:rPr>
+        <w:t>annen</w:t>
+      </w:r>
+      <w:proofErr w:type="spellEnd"/>
+      <w:r>
+        <w:rPr>
+          <w:lang w:val="en-US"/>
+        </w:rPr>
+        <w:t xml:space="preserve"> </w:t>
+      </w:r>
+      <w:proofErr w:type="spellStart"/>
+      <w:r>
+        <w:rPr>
+          <w:lang w:val="en-US"/>
+        </w:rPr>
+        <w:t>bruk</w:t>
+      </w:r>
+      <w:proofErr w:type="spellEnd"/>
+      <w:r>
+        <w:rPr>
+          <w:lang w:val="en-US"/>
+        </w:rPr>
+        <w:t xml:space="preserve"> </w:t>
+      </w:r>
+      <w:proofErr w:type="spellStart"/>
+      <w:r>
+        <w:rPr>
+          <w:lang w:val="en-US"/>
+        </w:rPr>
+        <w:t>av</w:t>
+      </w:r>
+      <w:proofErr w:type="spellEnd"/>
+      <w:r>
+        <w:rPr>
+          <w:lang w:val="en-US"/>
+        </w:rPr>
+        <w:t xml:space="preserve"> </w:t>
+      </w:r>
+      <w:proofErr w:type="spellStart"/>
+      <w:r>
+        <w:rPr>
+          <w:lang w:val="en-US"/>
+        </w:rPr>
+        <w:t>dataene</w:t>
+      </w:r>
+      <w:bookmarkEnd w:id="19"/>
+      <w:proofErr w:type="spellEnd"/>
+    </w:p>
+    <w:p>
+      <w:pPr>
+        <w:rPr>
+          <w:lang w:val="en-US"/>
+        </w:rPr>
+      </w:pPr>
+    </w:p>
+    <w:p>
+      <w:pPr>
+        <w:spacing w:line="360" w:lineRule="auto"/>
+        <w:rPr>
+          <w:rFonts w:asciiTheme="minorHAnsi" w:hAnsiTheme="minorHAnsi" w:cs="Arial"/>
+          <w:color w:val="FF0000"/>
+          <w:sz w:val="22"/>
+          <w:szCs w:val="22"/>
+          <w:lang w:val="en-US"/>
+        </w:rPr>
+      </w:pPr>
+      <w:r>
+        <w:rPr>
+          <w:rFonts w:asciiTheme="minorHAnsi" w:hAnsiTheme="minorHAnsi" w:cs="Arial"/>
+          <w:color w:val="FF0000"/>
+          <w:sz w:val="22"/>
+          <w:szCs w:val="22"/>
+          <w:lang w:val="en-US"/>
+        </w:rPr>
+        <w:t xml:space="preserve">There are some situations were long-term storage, day-to-day use and historical analysis of the data presents different requirements for the storage technology, thereby necessitating </w:t>
+      </w:r>
+      <w:proofErr w:type="gramStart"/>
+      <w:r>
+        <w:rPr>
+          <w:rFonts w:asciiTheme="minorHAnsi" w:hAnsiTheme="minorHAnsi" w:cs="Arial"/>
+          <w:color w:val="FF0000"/>
+          <w:sz w:val="22"/>
+          <w:szCs w:val="22"/>
+          <w:lang w:val="en-US"/>
+        </w:rPr>
+        <w:t>different  choices</w:t>
+      </w:r>
+      <w:proofErr w:type="gramEnd"/>
+      <w:r>
+        <w:rPr>
+          <w:rFonts w:asciiTheme="minorHAnsi" w:hAnsiTheme="minorHAnsi" w:cs="Arial"/>
+          <w:color w:val="FF0000"/>
+          <w:sz w:val="22"/>
+          <w:szCs w:val="22"/>
+          <w:lang w:val="en-US"/>
+        </w:rPr>
+        <w:t xml:space="preserve">  for  each  stage  in  </w:t>
+      </w:r>
+      <w:proofErr w:type="spellStart"/>
+      <w:r>
+        <w:rPr>
+          <w:rFonts w:asciiTheme="minorHAnsi" w:hAnsiTheme="minorHAnsi" w:cs="Arial"/>
+          <w:color w:val="FF0000"/>
+          <w:sz w:val="22"/>
+          <w:szCs w:val="22"/>
+          <w:lang w:val="en-US"/>
+        </w:rPr>
+        <w:t>thelife</w:t>
+      </w:r>
+      <w:proofErr w:type="spellEnd"/>
+      <w:r>
+        <w:rPr>
+          <w:rFonts w:asciiTheme="minorHAnsi" w:hAnsiTheme="minorHAnsi" w:cs="Arial"/>
+          <w:color w:val="FF0000"/>
+          <w:sz w:val="22"/>
+          <w:szCs w:val="22"/>
+          <w:lang w:val="en-US"/>
+        </w:rPr>
+        <w:t>-cycle of the dataset.  What are your thoughts concerning this for your datasets?  Will a different storage technology be more appropriate for a different use of the same data?</w:t>
+      </w:r>
+    </w:p>
+    <w:p>
+      <w:pPr>
+        <w:rPr>
+          <w:lang w:val="en-US"/>
+        </w:rPr>
+      </w:pPr>
+    </w:p>
+    <w:p>
+      <w:pPr>
+        <w:spacing w:line="360" w:lineRule="auto"/>
+        <w:rPr>
+          <w:rFonts w:asciiTheme="minorHAnsi" w:hAnsiTheme="minorHAnsi" w:cs="Arial"/>
+          <w:color w:val="000000"/>
+          <w:sz w:val="22"/>
+          <w:szCs w:val="22"/>
+          <w:lang w:val="en-US"/>
+        </w:rPr>
+      </w:pPr>
+    </w:p>
+    <w:p>
+      <w:pPr>
+        <w:pStyle w:val="Heading2"/>
+        <w:spacing w:line="360" w:lineRule="auto"/>
+        <w:rPr>
+          <w:rFonts w:asciiTheme="minorHAnsi" w:eastAsia="Times New Roman" w:hAnsiTheme="minorHAnsi"/>
+          <w:lang w:val="sv-SE"/>
+        </w:rPr>
+      </w:pPr>
+      <w:bookmarkStart w:id="20" w:name="_Toc23864015"/>
+      <w:r>
+        <w:rPr>
+          <w:rFonts w:asciiTheme="minorHAnsi" w:eastAsia="Times New Roman" w:hAnsiTheme="minorHAnsi"/>
+          <w:lang w:val="sv-SE"/>
+        </w:rPr>
+        <w:t xml:space="preserve">1.4 </w:t>
+      </w:r>
+      <w:proofErr w:type="spellStart"/>
+      <w:r>
+        <w:rPr>
+          <w:rFonts w:asciiTheme="minorHAnsi" w:eastAsia="Times New Roman" w:hAnsiTheme="minorHAnsi"/>
+          <w:lang w:val="sv-SE"/>
+        </w:rPr>
+        <w:t>Document</w:t>
+      </w:r>
+      <w:proofErr w:type="spellEnd"/>
+      <w:r>
+        <w:rPr>
+          <w:rFonts w:asciiTheme="minorHAnsi" w:eastAsia="Times New Roman" w:hAnsiTheme="minorHAnsi"/>
+          <w:lang w:val="sv-SE"/>
+        </w:rPr>
+        <w:t xml:space="preserve"> Store </w:t>
+      </w:r>
+      <w:proofErr w:type="spellStart"/>
+      <w:r>
+        <w:rPr>
+          <w:rFonts w:asciiTheme="minorHAnsi" w:eastAsia="Times New Roman" w:hAnsiTheme="minorHAnsi"/>
+          <w:lang w:val="sv-SE"/>
+        </w:rPr>
+        <w:t>Database</w:t>
+      </w:r>
+      <w:proofErr w:type="spellEnd"/>
+      <w:r>
+        <w:rPr>
+          <w:rFonts w:asciiTheme="minorHAnsi" w:eastAsia="Times New Roman" w:hAnsiTheme="minorHAnsi"/>
+          <w:lang w:val="sv-SE"/>
+        </w:rPr>
+        <w:t xml:space="preserve"> - </w:t>
+      </w:r>
+      <w:r>
+        <w:rPr>
+          <w:rFonts w:asciiTheme="minorHAnsi" w:eastAsia="Times New Roman" w:hAnsiTheme="minorHAnsi"/>
+          <w:lang w:val="sv-SE"/>
+        </w:rPr>
+        <w:t>Mongo DB</w:t>
+      </w:r>
+      <w:bookmarkEnd w:id="20"/>
+    </w:p>
+    <w:p>
+      <w:pPr>
+        <w:rPr>
+          <w:lang w:val="sv-SE"/>
+        </w:rPr>
+      </w:pPr>
+    </w:p>
+    <w:p>
+      <w:pPr>
+        <w:pStyle w:val="Heading3"/>
+        <w:rPr>
+          <w:lang w:val="en-US"/>
+        </w:rPr>
+      </w:pPr>
+      <w:bookmarkStart w:id="21" w:name="_Toc23864016"/>
+      <w:r>
+        <w:rPr>
+          <w:lang w:val="en-US"/>
+        </w:rPr>
+        <w:lastRenderedPageBreak/>
+        <w:t>1.</w:t>
+      </w:r>
+      <w:r>
+        <w:rPr>
+          <w:lang w:val="en-US"/>
+        </w:rPr>
+        <w:t>4</w:t>
+      </w:r>
+      <w:r>
+        <w:rPr>
+          <w:lang w:val="en-US"/>
+        </w:rPr>
+        <w:t xml:space="preserve">.1 </w:t>
+      </w:r>
+      <w:r>
+        <w:t xml:space="preserve">Om </w:t>
+      </w:r>
+      <w:proofErr w:type="spellStart"/>
+      <w:r>
+        <w:t>Document</w:t>
+      </w:r>
+      <w:proofErr w:type="spellEnd"/>
+      <w:r>
+        <w:t xml:space="preserve"> Store Database &amp; </w:t>
+      </w:r>
+      <w:r>
+        <w:t>Mongo DB</w:t>
+      </w:r>
+      <w:bookmarkEnd w:id="21"/>
+    </w:p>
+    <w:p>
+      <w:pPr>
+        <w:rPr>
+          <w:color w:val="FF0000"/>
+        </w:rPr>
+      </w:pPr>
+    </w:p>
+    <w:p>
+      <w:pPr>
+        <w:rPr>
+          <w:color w:val="FF0000"/>
+        </w:rPr>
+      </w:pPr>
+      <w:r>
+        <w:rPr>
+          <w:color w:val="FF0000"/>
+        </w:rPr>
+        <w:t xml:space="preserve">. . . . . . </w:t>
+      </w:r>
+    </w:p>
+    <w:p/>
+    <w:p>
+      <w:pPr>
+        <w:pStyle w:val="Heading3"/>
+        <w:rPr>
+          <w:lang w:val="en-US"/>
+        </w:rPr>
+      </w:pPr>
+      <w:bookmarkStart w:id="22" w:name="_Toc23864017"/>
+      <w:r>
+        <w:rPr>
+          <w:lang w:val="en-US"/>
+        </w:rPr>
+        <w:t>1.</w:t>
+      </w:r>
+      <w:r>
+        <w:rPr>
+          <w:lang w:val="en-US"/>
+        </w:rPr>
+        <w:t>4</w:t>
+      </w:r>
+      <w:r>
+        <w:rPr>
+          <w:lang w:val="en-US"/>
+        </w:rPr>
+        <w:t xml:space="preserve">.2 </w:t>
+      </w:r>
+      <w:proofErr w:type="spellStart"/>
+      <w:r>
+        <w:rPr>
+          <w:lang w:val="en-US"/>
+        </w:rPr>
+        <w:t>Datasett</w:t>
+      </w:r>
+      <w:bookmarkEnd w:id="22"/>
+      <w:proofErr w:type="spellEnd"/>
+    </w:p>
+    <w:p>
+      <w:pPr>
+        <w:rPr>
+          <w:lang w:val="en-US"/>
+        </w:rPr>
+      </w:pPr>
+    </w:p>
+    <w:p>
+      <w:pPr>
+        <w:spacing w:line="360" w:lineRule="auto"/>
+        <w:rPr>
+          <w:rFonts w:asciiTheme="minorHAnsi" w:hAnsiTheme="minorHAnsi" w:cs="Courier New"/>
+          <w:color w:val="FF0000"/>
+          <w:sz w:val="22"/>
+          <w:szCs w:val="22"/>
+          <w:lang w:val="en-US"/>
+        </w:rPr>
+      </w:pPr>
+      <w:r>
+        <w:rPr>
+          <w:rFonts w:asciiTheme="minorHAnsi" w:hAnsiTheme="minorHAnsi" w:cs="Arial"/>
+          <w:color w:val="FF0000"/>
+          <w:sz w:val="22"/>
+          <w:szCs w:val="22"/>
+          <w:lang w:val="en-US"/>
+        </w:rPr>
+        <w:t>Find a dataset in Kaggle’s dataset directory (</w:t>
+      </w:r>
+      <w:hyperlink r:id="rId20" w:history="1">
+        <w:r>
+          <w:rPr>
+            <w:rStyle w:val="Hyperlink"/>
+            <w:rFonts w:asciiTheme="minorHAnsi" w:hAnsiTheme="minorHAnsi" w:cs="Courier New"/>
+            <w:color w:val="FF0000"/>
+            <w:sz w:val="22"/>
+            <w:szCs w:val="22"/>
+            <w:lang w:val="en-US"/>
+          </w:rPr>
+          <w:t>https://www.kaggle.com/datasets</w:t>
+        </w:r>
+      </w:hyperlink>
+      <w:r>
+        <w:rPr>
+          <w:rFonts w:asciiTheme="minorHAnsi" w:hAnsiTheme="minorHAnsi" w:cs="Arial"/>
+          <w:color w:val="FF0000"/>
+          <w:sz w:val="22"/>
+          <w:szCs w:val="22"/>
+          <w:lang w:val="en-US"/>
+        </w:rPr>
+        <w:t>) and argue for why this data set is best stored and used using this data model.</w:t>
+      </w:r>
+    </w:p>
+    <w:p>
+      <w:pPr>
+        <w:pStyle w:val="Heading3"/>
+        <w:rPr>
+          <w:lang w:val="en-US"/>
+        </w:rPr>
+      </w:pPr>
+      <w:r>
+        <w:rPr>
+          <w:rFonts w:eastAsia="Times New Roman" w:cs="Arial"/>
+          <w:lang w:val="en-US"/>
+        </w:rPr>
+        <w:br/>
+      </w:r>
       <w:bookmarkStart w:id="23" w:name="_Toc23864018"/>
       <w:r>
         <w:rPr>
@@ -9215,7 +9626,6 @@
           <w:szCs w:val="22"/>
           <w:lang w:val="en-US"/>
         </w:rPr>
-        <w:lastRenderedPageBreak/>
         <w:t>If the process that created the data is described in the dataset description, argue for why this process and throughput makes this data model suitable. If the origin process is not already described, imagine a process that might be a reasonable source of the data, and argue for why this imagined process and expected throughput makes this data model suitable.</w:t>
       </w:r>
       <w:r>
@@ -9564,6 +9974,7 @@
           <w:szCs w:val="22"/>
           <w:lang w:val="en-US"/>
         </w:rPr>
+        <w:lastRenderedPageBreak/>
         <w:t>your solution.  If you described an extensive</w:t>
       </w:r>
       <w:r>
@@ -10583,7 +10994,7 @@
           <w:lang w:val="en-US"/>
         </w:rPr>
       </w:pPr>
-      <w:hyperlink r:id="rId20" w:history="1">
+      <w:hyperlink r:id="rId21" w:history="1">
         <w:r>
           <w:rPr>
             <w:rFonts w:asciiTheme="minorHAnsi" w:hAnsiTheme="minorHAnsi"/>
@@ -10607,7 +11018,7 @@
           <w:lang w:val="en-US"/>
         </w:rPr>
       </w:pPr>
-      <w:hyperlink r:id="rId21" w:history="1">
+      <w:hyperlink r:id="rId22" w:history="1">
         <w:r>
           <w:rPr>
             <w:rStyle w:val="Hyperlink"/>
@@ -10627,7 +11038,7 @@
           <w:lang w:val="en-US"/>
         </w:rPr>
       </w:pPr>
-      <w:hyperlink r:id="rId22" w:history="1">
+      <w:hyperlink r:id="rId23" w:history="1">
         <w:r>
           <w:rPr>
             <w:rStyle w:val="Hyperlink"/>
@@ -10643,7 +11054,7 @@
           <w:lang w:val="en-US"/>
         </w:rPr>
       </w:pPr>
-      <w:hyperlink r:id="rId23" w:history="1">
+      <w:hyperlink r:id="rId24" w:history="1">
         <w:r>
           <w:rPr>
             <w:rStyle w:val="Hyperlink"/>
@@ -10663,8 +11074,8 @@
       </w:pPr>
     </w:p>
     <w:sectPr>
-      <w:footerReference w:type="even" r:id="rId24"/>
-      <w:footerReference w:type="default" r:id="rId25"/>
+      <w:footerReference w:type="even" r:id="rId25"/>
+      <w:footerReference w:type="default" r:id="rId26"/>
       <w:pgSz w:w="11900" w:h="16840"/>
       <w:pgMar w:top="1417" w:right="1417" w:bottom="1417" w:left="1417" w:header="708" w:footer="708" w:gutter="0"/>
       <w:cols w:space="708"/>
@@ -11525,6 +11936,119 @@
     </w:lvl>
   </w:abstractNum>
   <w:abstractNum w:abstractNumId="7" w15:restartNumberingAfterBreak="0">
+    <w:nsid w:val="41EB0EFA"/>
+    <w:multiLevelType w:val="multilevel"/>
+    <w:tmpl w:val="B4522A4C"/>
+    <w:lvl w:ilvl="0">
+      <w:start w:val="1"/>
+      <w:numFmt w:val="decimal"/>
+      <w:lvlText w:val="%1"/>
+      <w:lvlJc w:val="left"/>
+      <w:pPr>
+        <w:ind w:left="360" w:hanging="360"/>
+      </w:pPr>
+      <w:rPr>
+        <w:rFonts w:hint="default"/>
+      </w:rPr>
+    </w:lvl>
+    <w:lvl w:ilvl="1">
+      <w:start w:val="2"/>
+      <w:numFmt w:val="decimal"/>
+      <w:lvlText w:val="%1.%2"/>
+      <w:lvlJc w:val="left"/>
+      <w:pPr>
+        <w:ind w:left="360" w:hanging="360"/>
+      </w:pPr>
+      <w:rPr>
+        <w:rFonts w:hint="default"/>
+      </w:rPr>
+    </w:lvl>
+    <w:lvl w:ilvl="2">
+      <w:start w:val="1"/>
+      <w:numFmt w:val="decimal"/>
+      <w:lvlText w:val="%1.%2.%3"/>
+      <w:lvlJc w:val="left"/>
+      <w:pPr>
+        <w:ind w:left="720" w:hanging="720"/>
+      </w:pPr>
+      <w:rPr>
+        <w:rFonts w:hint="default"/>
+      </w:rPr>
+    </w:lvl>
+    <w:lvl w:ilvl="3">
+      <w:start w:val="1"/>
+      <w:numFmt w:val="decimal"/>
+      <w:lvlText w:val="%1.%2.%3.%4"/>
+      <w:lvlJc w:val="left"/>
+      <w:pPr>
+        <w:ind w:left="720" w:hanging="720"/>
+      </w:pPr>
+      <w:rPr>
+        <w:rFonts w:hint="default"/>
+      </w:rPr>
+    </w:lvl>
+    <w:lvl w:ilvl="4">
+      <w:start w:val="1"/>
+      <w:numFmt w:val="decimal"/>
+      <w:lvlText w:val="%1.%2.%3.%4.%5"/>
+      <w:lvlJc w:val="left"/>
+      <w:pPr>
+        <w:ind w:left="1080" w:hanging="1080"/>
+      </w:pPr>
+      <w:rPr>
+        <w:rFonts w:hint="default"/>
+      </w:rPr>
+    </w:lvl>
+    <w:lvl w:ilvl="5">
+      <w:start w:val="1"/>
+      <w:numFmt w:val="decimal"/>
+      <w:lvlText w:val="%1.%2.%3.%4.%5.%6"/>
+      <w:lvlJc w:val="left"/>
+      <w:pPr>
+        <w:ind w:left="1080" w:hanging="1080"/>
+      </w:pPr>
+      <w:rPr>
+        <w:rFonts w:hint="default"/>
+      </w:rPr>
+    </w:lvl>
+    <w:lvl w:ilvl="6">
+      <w:start w:val="1"/>
+      <w:numFmt w:val="decimal"/>
+      <w:lvlText w:val="%1.%2.%3.%4.%5.%6.%7"/>
+      <w:lvlJc w:val="left"/>
+      <w:pPr>
+        <w:ind w:left="1440" w:hanging="1440"/>
+      </w:pPr>
+      <w:rPr>
+        <w:rFonts w:hint="default"/>
+      </w:rPr>
+    </w:lvl>
+    <w:lvl w:ilvl="7">
+      <w:start w:val="1"/>
+      <w:numFmt w:val="decimal"/>
+      <w:lvlText w:val="%1.%2.%3.%4.%5.%6.%7.%8"/>
+      <w:lvlJc w:val="left"/>
+      <w:pPr>
+        <w:ind w:left="1440" w:hanging="1440"/>
+      </w:pPr>
+      <w:rPr>
+        <w:rFonts w:hint="default"/>
+      </w:rPr>
+    </w:lvl>
+    <w:lvl w:ilvl="8">
+      <w:start w:val="1"/>
+      <w:numFmt w:val="decimal"/>
+      <w:lvlText w:val="%1.%2.%3.%4.%5.%6.%7.%8.%9"/>
+      <w:lvlJc w:val="left"/>
+      <w:pPr>
+        <w:ind w:left="1800" w:hanging="1800"/>
+      </w:pPr>
+      <w:rPr>
+        <w:rFonts w:hint="default"/>
+      </w:rPr>
+    </w:lvl>
+  </w:abstractNum>
+  <w:abstractNum w:abstractNumId="8" w15:restartNumberingAfterBreak="0">
     <w:nsid w:val="434A241F"/>
     <w:multiLevelType w:val="multilevel"/>
     <w:tmpl w:val="D48C90D0"/>
@@ -11637,7 +12161,7 @@
       </w:rPr>
     </w:lvl>
   </w:abstractNum>
-  <w:abstractNum w:abstractNumId="8" w15:restartNumberingAfterBreak="0">
+  <w:abstractNum w:abstractNumId="9" w15:restartNumberingAfterBreak="0">
     <w:nsid w:val="49673F7F"/>
     <w:multiLevelType w:val="hybridMultilevel"/>
     <w:tmpl w:val="0248F9BC"/>
@@ -11750,7 +12274,7 @@
       </w:rPr>
     </w:lvl>
   </w:abstractNum>
-  <w:abstractNum w:abstractNumId="9" w15:restartNumberingAfterBreak="0">
+  <w:abstractNum w:abstractNumId="10" w15:restartNumberingAfterBreak="0">
     <w:nsid w:val="49D40166"/>
     <w:multiLevelType w:val="multilevel"/>
     <w:tmpl w:val="A57E4642"/>
@@ -11899,7 +12423,7 @@
       </w:rPr>
     </w:lvl>
   </w:abstractNum>
-  <w:abstractNum w:abstractNumId="10" w15:restartNumberingAfterBreak="0">
+  <w:abstractNum w:abstractNumId="11" w15:restartNumberingAfterBreak="0">
     <w:nsid w:val="512E21B8"/>
     <w:multiLevelType w:val="multilevel"/>
     <w:tmpl w:val="B4522A4C"/>
@@ -12012,7 +12536,7 @@
       </w:rPr>
     </w:lvl>
   </w:abstractNum>
-  <w:abstractNum w:abstractNumId="11" w15:restartNumberingAfterBreak="0">
+  <w:abstractNum w:abstractNumId="12" w15:restartNumberingAfterBreak="0">
     <w:nsid w:val="54FB78FF"/>
     <w:multiLevelType w:val="hybridMultilevel"/>
     <w:tmpl w:val="B4A0D3BE"/>
@@ -12125,7 +12649,7 @@
       </w:rPr>
     </w:lvl>
   </w:abstractNum>
-  <w:abstractNum w:abstractNumId="12" w15:restartNumberingAfterBreak="0">
+  <w:abstractNum w:abstractNumId="13" w15:restartNumberingAfterBreak="0">
     <w:nsid w:val="5AF06AF1"/>
     <w:multiLevelType w:val="hybridMultilevel"/>
     <w:tmpl w:val="EF88CE5C"/>
@@ -12238,7 +12762,7 @@
       </w:rPr>
     </w:lvl>
   </w:abstractNum>
-  <w:abstractNum w:abstractNumId="13" w15:restartNumberingAfterBreak="0">
+  <w:abstractNum w:abstractNumId="14" w15:restartNumberingAfterBreak="0">
     <w:nsid w:val="631E52D4"/>
     <w:multiLevelType w:val="hybridMultilevel"/>
     <w:tmpl w:val="1F068942"/>
@@ -12351,7 +12875,7 @@
       </w:rPr>
     </w:lvl>
   </w:abstractNum>
-  <w:abstractNum w:abstractNumId="14" w15:restartNumberingAfterBreak="0">
+  <w:abstractNum w:abstractNumId="15" w15:restartNumberingAfterBreak="0">
     <w:nsid w:val="637127B2"/>
     <w:multiLevelType w:val="hybridMultilevel"/>
     <w:tmpl w:val="DA8CEAE2"/>
@@ -12440,7 +12964,7 @@
       </w:pPr>
     </w:lvl>
   </w:abstractNum>
-  <w:abstractNum w:abstractNumId="15" w15:restartNumberingAfterBreak="0">
+  <w:abstractNum w:abstractNumId="16" w15:restartNumberingAfterBreak="0">
     <w:nsid w:val="647C2FA2"/>
     <w:multiLevelType w:val="hybridMultilevel"/>
     <w:tmpl w:val="5CBC09A0"/>
@@ -12553,7 +13077,7 @@
       </w:rPr>
     </w:lvl>
   </w:abstractNum>
-  <w:abstractNum w:abstractNumId="16" w15:restartNumberingAfterBreak="0">
+  <w:abstractNum w:abstractNumId="17" w15:restartNumberingAfterBreak="0">
     <w:nsid w:val="667260D6"/>
     <w:multiLevelType w:val="hybridMultilevel"/>
     <w:tmpl w:val="F3EC5AD2"/>
@@ -12643,7 +13167,7 @@
       </w:pPr>
     </w:lvl>
   </w:abstractNum>
-  <w:abstractNum w:abstractNumId="17" w15:restartNumberingAfterBreak="0">
+  <w:abstractNum w:abstractNumId="18" w15:restartNumberingAfterBreak="0">
     <w:nsid w:val="68BB10EB"/>
     <w:multiLevelType w:val="hybridMultilevel"/>
     <w:tmpl w:val="2B523CF4"/>
@@ -12756,7 +13280,7 @@
       </w:rPr>
     </w:lvl>
   </w:abstractNum>
-  <w:abstractNum w:abstractNumId="18" w15:restartNumberingAfterBreak="0">
+  <w:abstractNum w:abstractNumId="19" w15:restartNumberingAfterBreak="0">
     <w:nsid w:val="69CB6CA2"/>
     <w:multiLevelType w:val="hybridMultilevel"/>
     <w:tmpl w:val="ED043C1C"/>
@@ -12873,43 +13397,43 @@
     <w:abstractNumId w:val="3"/>
   </w:num>
   <w:num w:numId="2">
-    <w:abstractNumId w:val="9"/>
+    <w:abstractNumId w:val="10"/>
   </w:num>
   <w:num w:numId="3">
-    <w:abstractNumId w:val="14"/>
+    <w:abstractNumId w:val="15"/>
   </w:num>
   <w:num w:numId="4">
     <w:abstractNumId w:val="0"/>
   </w:num>
   <w:num w:numId="5">
-    <w:abstractNumId w:val="16"/>
+    <w:abstractNumId w:val="17"/>
   </w:num>
   <w:num w:numId="6">
-    <w:abstractNumId w:val="11"/>
+    <w:abstractNumId w:val="12"/>
   </w:num>
   <w:num w:numId="7">
-    <w:abstractNumId w:val="8"/>
+    <w:abstractNumId w:val="9"/>
   </w:num>
   <w:num w:numId="8">
     <w:abstractNumId w:val="6"/>
   </w:num>
   <w:num w:numId="9">
-    <w:abstractNumId w:val="12"/>
+    <w:abstractNumId w:val="13"/>
   </w:num>
   <w:num w:numId="10">
     <w:abstractNumId w:val="2"/>
   </w:num>
   <w:num w:numId="11">
-    <w:abstractNumId w:val="15"/>
+    <w:abstractNumId w:val="16"/>
   </w:num>
   <w:num w:numId="12">
-    <w:abstractNumId w:val="17"/>
+    <w:abstractNumId w:val="18"/>
   </w:num>
   <w:num w:numId="13">
-    <w:abstractNumId w:val="18"/>
+    <w:abstractNumId w:val="19"/>
   </w:num>
   <w:num w:numId="14">
-    <w:abstractNumId w:val="7"/>
+    <w:abstractNumId w:val="8"/>
   </w:num>
   <w:num w:numId="15">
     <w:abstractNumId w:val="4"/>
@@ -12921,10 +13445,13 @@
     <w:abstractNumId w:val="1"/>
   </w:num>
   <w:num w:numId="18">
-    <w:abstractNumId w:val="10"/>
+    <w:abstractNumId w:val="11"/>
   </w:num>
   <w:num w:numId="19">
-    <w:abstractNumId w:val="13"/>
+    <w:abstractNumId w:val="14"/>
+  </w:num>
+  <w:num w:numId="20">
+    <w:abstractNumId w:val="7"/>
   </w:num>
 </w:numbering>
 </file>
@@ -13320,7 +13847,7 @@
   <w:style w:type="paragraph" w:default="1" w:styleId="Normal">
     <w:name w:val="Normal"/>
     <w:qFormat/>
-    <w:rsid w:val="00BB1F57"/>
+    <w:rsid w:val="00BF1269"/>
     <w:rPr>
       <w:rFonts w:ascii="Times New Roman" w:eastAsia="Times New Roman" w:hAnsi="Times New Roman" w:cs="Times New Roman"/>
       <w:lang w:val="nb-NO"/>
@@ -14259,7 +14786,7 @@
 </file>
 
 <file path=customXml/itemProps1.xml><?xml version="1.0" encoding="utf-8"?>
-<ds:datastoreItem xmlns:ds="http://schemas.openxmlformats.org/officeDocument/2006/customXml" ds:itemID="{F880E973-4BB1-834D-9A63-DC2A20BAF1D8}">
+<ds:datastoreItem xmlns:ds="http://schemas.openxmlformats.org/officeDocument/2006/customXml" ds:itemID="{206A19A0-9CF1-0748-83E9-F2C1A4CDD02D}">
   <ds:schemaRefs>
     <ds:schemaRef ds:uri="http://schemas.openxmlformats.org/officeDocument/2006/bibliography"/>
   </ds:schemaRefs>

--- a/Portfolio assignment part two.docx
+++ b/Portfolio assignment part two.docx
@@ -2648,9 +2648,8 @@
           <w:szCs w:val="22"/>
           <w:lang w:val="en-US"/>
         </w:rPr>
-        <w:t xml:space="preserve">A central tenet </w:t>
-      </w:r>
-      <w:proofErr w:type="gramStart"/>
+        <w:t>A central tenet in  the  NoSQL  movement  is  that  there  is  no  one-size-fits-all</w:t>
+      </w:r>
       <w:r>
         <w:rPr>
           <w:rFonts w:asciiTheme="minorHAnsi" w:hAnsiTheme="minorHAnsi" w:cs="Arial"/>
@@ -2659,9 +2658,8 @@
           <w:szCs w:val="22"/>
           <w:lang w:val="en-US"/>
         </w:rPr>
-        <w:t>in  the</w:t>
-      </w:r>
-      <w:proofErr w:type="gramEnd"/>
+        <w:t xml:space="preserve"> </w:t>
+      </w:r>
       <w:r>
         <w:rPr>
           <w:rFonts w:asciiTheme="minorHAnsi" w:hAnsiTheme="minorHAnsi" w:cs="Arial"/>
@@ -2670,7 +2668,7 @@
           <w:szCs w:val="22"/>
           <w:lang w:val="en-US"/>
         </w:rPr>
-        <w:t xml:space="preserve">  NoSQL  movement  is  that  there  is  no  one-size-fits-all</w:t>
+        <w:t xml:space="preserve">data  model  and </w:t>
       </w:r>
       <w:r>
         <w:rPr>
@@ -2690,49 +2688,7 @@
           <w:szCs w:val="22"/>
           <w:lang w:val="en-US"/>
         </w:rPr>
-        <w:t xml:space="preserve">data  model  and </w:t>
-      </w:r>
-      <w:r>
-        <w:rPr>
-          <w:rFonts w:asciiTheme="minorHAnsi" w:hAnsiTheme="minorHAnsi" w:cs="Arial"/>
-          <w:color w:val="000000"/>
-          <w:sz w:val="22"/>
-          <w:szCs w:val="22"/>
-          <w:lang w:val="en-US"/>
-        </w:rPr>
-        <w:t xml:space="preserve"> </w:t>
-      </w:r>
-      <w:r>
-        <w:rPr>
-          <w:rFonts w:asciiTheme="minorHAnsi" w:hAnsiTheme="minorHAnsi" w:cs="Arial"/>
-          <w:color w:val="000000"/>
-          <w:sz w:val="22"/>
-          <w:szCs w:val="22"/>
-          <w:lang w:val="en-US"/>
-        </w:rPr>
-        <w:t xml:space="preserve">storage  technology.   In </w:t>
-      </w:r>
-      <w:proofErr w:type="gramStart"/>
-      <w:r>
-        <w:rPr>
-          <w:rFonts w:asciiTheme="minorHAnsi" w:hAnsiTheme="minorHAnsi" w:cs="Arial"/>
-          <w:color w:val="000000"/>
-          <w:sz w:val="22"/>
-          <w:szCs w:val="22"/>
-          <w:lang w:val="en-US"/>
-        </w:rPr>
-        <w:t>the  second</w:t>
-      </w:r>
-      <w:proofErr w:type="gramEnd"/>
-      <w:r>
-        <w:rPr>
-          <w:rFonts w:asciiTheme="minorHAnsi" w:hAnsiTheme="minorHAnsi" w:cs="Arial"/>
-          <w:color w:val="000000"/>
-          <w:sz w:val="22"/>
-          <w:szCs w:val="22"/>
-          <w:lang w:val="en-US"/>
-        </w:rPr>
-        <w:t xml:space="preserve">  part  of  this  course,  you</w:t>
+        <w:t>storage  technology.   In the  second  part  of  this  course,  you</w:t>
       </w:r>
       <w:r>
         <w:rPr>
@@ -5055,7 +5011,21 @@
             <w:rStyle w:val="Hyperlink"/>
             <w:lang w:val="en-US"/>
           </w:rPr>
-          <w:t>https://www.kaggle.com/divyeshardeshana/warehouse-and-retail-sales</w:t>
+          <w:t>https://www.kaggle.com/di</w:t>
+        </w:r>
+        <w:r>
+          <w:rPr>
+            <w:rStyle w:val="Hyperlink"/>
+            <w:lang w:val="en-US"/>
+          </w:rPr>
+          <w:t>v</w:t>
+        </w:r>
+        <w:r>
+          <w:rPr>
+            <w:rStyle w:val="Hyperlink"/>
+            <w:lang w:val="en-US"/>
+          </w:rPr>
+          <w:t>yeshardeshana/warehouse-and-retail-sales</w:t>
         </w:r>
       </w:hyperlink>
     </w:p>
@@ -5093,19 +5063,8 @@
       <w:pPr>
         <w:spacing w:line="360" w:lineRule="auto"/>
         <w:rPr>
-          <w:rFonts w:asciiTheme="minorHAnsi" w:hAnsiTheme="minorHAnsi"/>
-          <w:b/>
-          <w:sz w:val="22"/>
-          <w:szCs w:val="22"/>
-        </w:rPr>
-      </w:pPr>
-    </w:p>
-    <w:p>
-      <w:pPr>
-        <w:spacing w:line="360" w:lineRule="auto"/>
-        <w:rPr>
           <w:rFonts w:asciiTheme="minorHAnsi" w:hAnsiTheme="minorHAnsi" w:cs="Courier New"/>
-          <w:color w:val="FF0000"/>
+          <w:color w:val="000000" w:themeColor="text1"/>
           <w:sz w:val="22"/>
           <w:szCs w:val="22"/>
         </w:rPr>
@@ -5113,32 +5072,30 @@
       <w:r>
         <w:rPr>
           <w:rFonts w:asciiTheme="minorHAnsi" w:hAnsiTheme="minorHAnsi" w:cs="Courier New"/>
-          <w:color w:val="FF0000"/>
-          <w:sz w:val="22"/>
-          <w:szCs w:val="22"/>
-        </w:rPr>
-        <w:t xml:space="preserve">Data med oversikt over salg gjort. </w:t>
+          <w:color w:val="000000" w:themeColor="text1"/>
+          <w:sz w:val="22"/>
+          <w:szCs w:val="22"/>
+        </w:rPr>
+        <w:t xml:space="preserve">Dette datasettet inneholder informasjon over salg gjort </w:t>
       </w:r>
       <w:r>
         <w:rPr>
           <w:rFonts w:asciiTheme="minorHAnsi" w:hAnsiTheme="minorHAnsi" w:cs="Courier New"/>
-          <w:color w:val="FF0000"/>
-          <w:sz w:val="22"/>
-          <w:szCs w:val="22"/>
-        </w:rPr>
-        <w:t>Her kan man lett ved å benytte aggregeringen kunne finne nyttig informasjon som gjennomsnitt solgt osv. . . .</w:t>
-      </w:r>
-    </w:p>
-    <w:p>
-      <w:pPr>
-        <w:spacing w:line="360" w:lineRule="auto"/>
+          <w:color w:val="000000" w:themeColor="text1"/>
+          <w:sz w:val="22"/>
+          <w:szCs w:val="22"/>
+        </w:rPr>
+        <w:t xml:space="preserve">i ulike </w:t>
+      </w:r>
+      <w:r>
         <w:rPr>
           <w:rFonts w:asciiTheme="minorHAnsi" w:hAnsiTheme="minorHAnsi" w:cs="Courier New"/>
           <w:color w:val="000000" w:themeColor="text1"/>
           <w:sz w:val="22"/>
           <w:szCs w:val="22"/>
         </w:rPr>
-      </w:pPr>
+        <w:t xml:space="preserve">supermarkeder. </w:t>
+      </w:r>
       <w:r>
         <w:rPr>
           <w:rFonts w:asciiTheme="minorHAnsi" w:hAnsiTheme="minorHAnsi" w:cs="Courier New"/>
@@ -5146,7 +5103,7 @@
           <w:sz w:val="22"/>
           <w:szCs w:val="22"/>
         </w:rPr>
-        <w:t xml:space="preserve">Dette datasettet inneholder informasjon over salg gjort </w:t>
+        <w:t xml:space="preserve">Da mye av denne informasjonen vil være nyttig for å finne ut </w:t>
       </w:r>
       <w:r>
         <w:rPr>
@@ -5155,7 +5112,7 @@
           <w:sz w:val="22"/>
           <w:szCs w:val="22"/>
         </w:rPr>
-        <w:t xml:space="preserve">i ulike </w:t>
+        <w:t xml:space="preserve">ting som </w:t>
       </w:r>
       <w:r>
         <w:rPr>
@@ -5164,7 +5121,7 @@
           <w:sz w:val="22"/>
           <w:szCs w:val="22"/>
         </w:rPr>
-        <w:t xml:space="preserve">supermarkeder. </w:t>
+        <w:t xml:space="preserve">hvordan pris påvirker salget, </w:t>
       </w:r>
       <w:r>
         <w:rPr>
@@ -5173,7 +5130,7 @@
           <w:sz w:val="22"/>
           <w:szCs w:val="22"/>
         </w:rPr>
-        <w:t xml:space="preserve">Da mye av denne informasjonen vil være nyttig for å for eksempel finne ut hvordan pris påvirker salget, </w:t>
+        <w:t>hvor og hva som selges</w:t>
       </w:r>
       <w:r>
         <w:rPr>
@@ -5182,7 +5139,7 @@
           <w:sz w:val="22"/>
           <w:szCs w:val="22"/>
         </w:rPr>
-        <w:t>hvor og hva som selges</w:t>
+        <w:t xml:space="preserve"> </w:t>
       </w:r>
       <w:r>
         <w:rPr>
@@ -5191,205 +5148,194 @@
           <w:sz w:val="22"/>
           <w:szCs w:val="22"/>
         </w:rPr>
+        <w:t xml:space="preserve">vil </w:t>
+      </w:r>
+      <w:proofErr w:type="spellStart"/>
+      <w:r>
+        <w:rPr>
+          <w:rFonts w:asciiTheme="minorHAnsi" w:hAnsiTheme="minorHAnsi" w:cs="Courier New"/>
+          <w:color w:val="000000" w:themeColor="text1"/>
+          <w:sz w:val="22"/>
+          <w:szCs w:val="22"/>
+        </w:rPr>
+        <w:t>column</w:t>
+      </w:r>
+      <w:proofErr w:type="spellEnd"/>
+      <w:r>
+        <w:rPr>
+          <w:rFonts w:asciiTheme="minorHAnsi" w:hAnsiTheme="minorHAnsi" w:cs="Courier New"/>
+          <w:color w:val="000000" w:themeColor="text1"/>
+          <w:sz w:val="22"/>
+          <w:szCs w:val="22"/>
+        </w:rPr>
+        <w:t xml:space="preserve"> store db være den riktige måten å lagre denne dataen på. </w:t>
+      </w:r>
+      <w:r>
+        <w:rPr>
+          <w:rFonts w:asciiTheme="minorHAnsi" w:hAnsiTheme="minorHAnsi" w:cs="Courier New"/>
+          <w:color w:val="000000" w:themeColor="text1"/>
+          <w:sz w:val="22"/>
+          <w:szCs w:val="22"/>
+        </w:rPr>
+        <w:t xml:space="preserve">I motsetning til ved en tradisjonell </w:t>
+      </w:r>
+      <w:proofErr w:type="spellStart"/>
+      <w:r>
+        <w:rPr>
+          <w:rFonts w:asciiTheme="minorHAnsi" w:hAnsiTheme="minorHAnsi" w:cs="Courier New"/>
+          <w:color w:val="000000" w:themeColor="text1"/>
+          <w:sz w:val="22"/>
+          <w:szCs w:val="22"/>
+        </w:rPr>
+        <w:t>Row-stored</w:t>
+      </w:r>
+      <w:proofErr w:type="spellEnd"/>
+      <w:r>
+        <w:rPr>
+          <w:rFonts w:asciiTheme="minorHAnsi" w:hAnsiTheme="minorHAnsi" w:cs="Courier New"/>
+          <w:color w:val="000000" w:themeColor="text1"/>
+          <w:sz w:val="22"/>
+          <w:szCs w:val="22"/>
+        </w:rPr>
+        <w:t xml:space="preserve"> database hvor man måtte ha lest mye data som ikke er av interesse, vil man </w:t>
+      </w:r>
+      <w:r>
+        <w:rPr>
+          <w:rFonts w:asciiTheme="minorHAnsi" w:hAnsiTheme="minorHAnsi" w:cs="Courier New"/>
+          <w:color w:val="000000" w:themeColor="text1"/>
+          <w:sz w:val="22"/>
+          <w:szCs w:val="22"/>
+        </w:rPr>
+        <w:t xml:space="preserve">enkelt kunne hente ut kun de kolonnene som er av interesse for å få den </w:t>
+      </w:r>
+      <w:r>
+        <w:rPr>
+          <w:rFonts w:asciiTheme="minorHAnsi" w:hAnsiTheme="minorHAnsi" w:cs="Courier New"/>
+          <w:color w:val="000000" w:themeColor="text1"/>
+          <w:sz w:val="22"/>
+          <w:szCs w:val="22"/>
+        </w:rPr>
+        <w:t>markeds</w:t>
+      </w:r>
+      <w:r>
+        <w:rPr>
+          <w:rFonts w:asciiTheme="minorHAnsi" w:hAnsiTheme="minorHAnsi" w:cs="Courier New"/>
+          <w:color w:val="000000" w:themeColor="text1"/>
+          <w:sz w:val="22"/>
+          <w:szCs w:val="22"/>
+        </w:rPr>
+        <w:t xml:space="preserve">analysen man ønsker. </w:t>
+      </w:r>
+      <w:r>
+        <w:rPr>
+          <w:rFonts w:asciiTheme="minorHAnsi" w:hAnsiTheme="minorHAnsi"/>
+          <w:sz w:val="22"/>
+          <w:szCs w:val="22"/>
+        </w:rPr>
+        <w:t xml:space="preserve">På grund av </w:t>
+      </w:r>
+      <w:proofErr w:type="spellStart"/>
+      <w:r>
+        <w:rPr>
+          <w:rFonts w:asciiTheme="minorHAnsi" w:hAnsiTheme="minorHAnsi"/>
+          <w:sz w:val="22"/>
+          <w:szCs w:val="22"/>
+        </w:rPr>
+        <w:t>Column</w:t>
+      </w:r>
+      <w:proofErr w:type="spellEnd"/>
+      <w:r>
+        <w:rPr>
+          <w:rFonts w:asciiTheme="minorHAnsi" w:hAnsiTheme="minorHAnsi"/>
+          <w:sz w:val="22"/>
+          <w:szCs w:val="22"/>
+        </w:rPr>
         <w:t xml:space="preserve"> </w:t>
       </w:r>
-      <w:r>
-        <w:rPr>
-          <w:rFonts w:asciiTheme="minorHAnsi" w:hAnsiTheme="minorHAnsi" w:cs="Courier New"/>
-          <w:color w:val="000000" w:themeColor="text1"/>
-          <w:sz w:val="22"/>
-          <w:szCs w:val="22"/>
-        </w:rPr>
-        <w:t xml:space="preserve">vil </w:t>
-      </w:r>
       <w:proofErr w:type="spellStart"/>
       <w:r>
         <w:rPr>
-          <w:rFonts w:asciiTheme="minorHAnsi" w:hAnsiTheme="minorHAnsi" w:cs="Courier New"/>
-          <w:color w:val="000000" w:themeColor="text1"/>
-          <w:sz w:val="22"/>
-          <w:szCs w:val="22"/>
-        </w:rPr>
-        <w:t>column</w:t>
+          <w:rFonts w:asciiTheme="minorHAnsi" w:hAnsiTheme="minorHAnsi"/>
+          <w:sz w:val="22"/>
+          <w:szCs w:val="22"/>
+        </w:rPr>
+        <w:t>stored</w:t>
       </w:r>
       <w:proofErr w:type="spellEnd"/>
       <w:r>
         <w:rPr>
-          <w:rFonts w:asciiTheme="minorHAnsi" w:hAnsiTheme="minorHAnsi" w:cs="Courier New"/>
-          <w:color w:val="000000" w:themeColor="text1"/>
-          <w:sz w:val="22"/>
-          <w:szCs w:val="22"/>
-        </w:rPr>
-        <w:t xml:space="preserve"> store db være den riktige måten å lagre denne dataen på. </w:t>
-      </w:r>
-      <w:r>
-        <w:rPr>
-          <w:rFonts w:asciiTheme="minorHAnsi" w:hAnsiTheme="minorHAnsi" w:cs="Courier New"/>
-          <w:color w:val="000000" w:themeColor="text1"/>
-          <w:sz w:val="22"/>
-          <w:szCs w:val="22"/>
-        </w:rPr>
-        <w:t xml:space="preserve">I motsetning til ved en tradisjonell </w:t>
+          <w:rFonts w:asciiTheme="minorHAnsi" w:hAnsiTheme="minorHAnsi"/>
+          <w:sz w:val="22"/>
+          <w:szCs w:val="22"/>
+        </w:rPr>
+        <w:t xml:space="preserve"> DB sine sin</w:t>
+      </w:r>
+      <w:r>
+        <w:rPr>
+          <w:rFonts w:asciiTheme="minorHAnsi" w:hAnsiTheme="minorHAnsi"/>
+          <w:sz w:val="22"/>
+          <w:szCs w:val="22"/>
+        </w:rPr>
+        <w:t xml:space="preserve"> </w:t>
+      </w:r>
+      <w:r>
+        <w:rPr>
+          <w:rFonts w:asciiTheme="minorHAnsi" w:hAnsiTheme="minorHAnsi"/>
+          <w:sz w:val="22"/>
+          <w:szCs w:val="22"/>
+        </w:rPr>
+        <w:t>gode evne til å utføre a</w:t>
+      </w:r>
+      <w:r>
+        <w:rPr>
+          <w:rFonts w:asciiTheme="minorHAnsi" w:hAnsiTheme="minorHAnsi"/>
+          <w:sz w:val="22"/>
+          <w:szCs w:val="22"/>
+        </w:rPr>
+        <w:t xml:space="preserve">ggregeringsoperasjoner </w:t>
+      </w:r>
+      <w:r>
+        <w:rPr>
+          <w:rFonts w:asciiTheme="minorHAnsi" w:hAnsiTheme="minorHAnsi"/>
+          <w:sz w:val="22"/>
+          <w:szCs w:val="22"/>
+        </w:rPr>
+        <w:t xml:space="preserve">ville lagring og håndtering av slik type data passet denne. </w:t>
+      </w:r>
+      <w:r>
+        <w:rPr>
+          <w:rFonts w:asciiTheme="minorHAnsi" w:hAnsiTheme="minorHAnsi"/>
+          <w:sz w:val="22"/>
+          <w:szCs w:val="22"/>
+        </w:rPr>
+        <w:br/>
+      </w:r>
+      <w:r>
+        <w:rPr>
+          <w:rFonts w:asciiTheme="minorHAnsi" w:hAnsiTheme="minorHAnsi"/>
+          <w:sz w:val="22"/>
+          <w:szCs w:val="22"/>
+        </w:rPr>
+        <w:lastRenderedPageBreak/>
+        <w:t xml:space="preserve">Med slike </w:t>
       </w:r>
       <w:proofErr w:type="spellStart"/>
       <w:r>
         <w:rPr>
-          <w:rFonts w:asciiTheme="minorHAnsi" w:hAnsiTheme="minorHAnsi" w:cs="Courier New"/>
-          <w:color w:val="000000" w:themeColor="text1"/>
-          <w:sz w:val="22"/>
-          <w:szCs w:val="22"/>
-        </w:rPr>
-        <w:t>Row-stored</w:t>
+          <w:rFonts w:asciiTheme="minorHAnsi" w:hAnsiTheme="minorHAnsi"/>
+          <w:sz w:val="22"/>
+          <w:szCs w:val="22"/>
+        </w:rPr>
+        <w:t>dataer</w:t>
       </w:r>
       <w:proofErr w:type="spellEnd"/>
       <w:r>
         <w:rPr>
-          <w:rFonts w:asciiTheme="minorHAnsi" w:hAnsiTheme="minorHAnsi" w:cs="Courier New"/>
-          <w:color w:val="000000" w:themeColor="text1"/>
-          <w:sz w:val="22"/>
-          <w:szCs w:val="22"/>
-        </w:rPr>
-        <w:t xml:space="preserve"> database hvor man måtte ha lest mye data som ikke er av interesse, vil </w:t>
-      </w:r>
-      <w:r>
-        <w:rPr>
-          <w:rFonts w:asciiTheme="minorHAnsi" w:hAnsiTheme="minorHAnsi" w:cs="Courier New"/>
-          <w:color w:val="000000" w:themeColor="text1"/>
-          <w:sz w:val="22"/>
-          <w:szCs w:val="22"/>
-        </w:rPr>
-        <w:lastRenderedPageBreak/>
-        <w:t xml:space="preserve">man </w:t>
-      </w:r>
-      <w:r>
-        <w:rPr>
-          <w:rFonts w:asciiTheme="minorHAnsi" w:hAnsiTheme="minorHAnsi" w:cs="Courier New"/>
-          <w:color w:val="000000" w:themeColor="text1"/>
-          <w:sz w:val="22"/>
-          <w:szCs w:val="22"/>
-        </w:rPr>
-        <w:t xml:space="preserve">enkelt kunne hente ut kun de kolonnene som er av interesse for å få den </w:t>
-      </w:r>
-      <w:r>
-        <w:rPr>
-          <w:rFonts w:asciiTheme="minorHAnsi" w:hAnsiTheme="minorHAnsi" w:cs="Courier New"/>
-          <w:color w:val="000000" w:themeColor="text1"/>
-          <w:sz w:val="22"/>
-          <w:szCs w:val="22"/>
-        </w:rPr>
-        <w:t>markeds</w:t>
-      </w:r>
-      <w:r>
-        <w:rPr>
-          <w:rFonts w:asciiTheme="minorHAnsi" w:hAnsiTheme="minorHAnsi" w:cs="Courier New"/>
-          <w:color w:val="000000" w:themeColor="text1"/>
-          <w:sz w:val="22"/>
-          <w:szCs w:val="22"/>
-        </w:rPr>
-        <w:t xml:space="preserve">analysen man ønsker. </w:t>
-      </w:r>
-      <w:r>
-        <w:rPr>
-          <w:rFonts w:asciiTheme="minorHAnsi" w:hAnsiTheme="minorHAnsi"/>
-          <w:sz w:val="22"/>
-          <w:szCs w:val="22"/>
-        </w:rPr>
-        <w:t xml:space="preserve">På grund av </w:t>
-      </w:r>
-      <w:proofErr w:type="spellStart"/>
-      <w:r>
-        <w:rPr>
-          <w:rFonts w:asciiTheme="minorHAnsi" w:hAnsiTheme="minorHAnsi"/>
-          <w:sz w:val="22"/>
-          <w:szCs w:val="22"/>
-        </w:rPr>
-        <w:t>Column</w:t>
-      </w:r>
-      <w:proofErr w:type="spellEnd"/>
-      <w:r>
-        <w:rPr>
-          <w:rFonts w:asciiTheme="minorHAnsi" w:hAnsiTheme="minorHAnsi"/>
-          <w:sz w:val="22"/>
-          <w:szCs w:val="22"/>
-        </w:rPr>
-        <w:t xml:space="preserve"> </w:t>
-      </w:r>
-      <w:proofErr w:type="spellStart"/>
-      <w:r>
-        <w:rPr>
-          <w:rFonts w:asciiTheme="minorHAnsi" w:hAnsiTheme="minorHAnsi"/>
-          <w:sz w:val="22"/>
-          <w:szCs w:val="22"/>
-        </w:rPr>
-        <w:t>stored</w:t>
-      </w:r>
-      <w:proofErr w:type="spellEnd"/>
-      <w:r>
-        <w:rPr>
-          <w:rFonts w:asciiTheme="minorHAnsi" w:hAnsiTheme="minorHAnsi"/>
-          <w:sz w:val="22"/>
-          <w:szCs w:val="22"/>
-        </w:rPr>
-        <w:t xml:space="preserve"> DB sine sin</w:t>
-      </w:r>
-      <w:r>
-        <w:rPr>
-          <w:rFonts w:asciiTheme="minorHAnsi" w:hAnsiTheme="minorHAnsi"/>
-          <w:sz w:val="22"/>
-          <w:szCs w:val="22"/>
-        </w:rPr>
-        <w:t xml:space="preserve"> </w:t>
-      </w:r>
-      <w:r>
-        <w:rPr>
-          <w:rFonts w:asciiTheme="minorHAnsi" w:hAnsiTheme="minorHAnsi"/>
-          <w:sz w:val="22"/>
-          <w:szCs w:val="22"/>
-        </w:rPr>
-        <w:t>gode evne til å utføre a</w:t>
-      </w:r>
-      <w:r>
-        <w:rPr>
-          <w:rFonts w:asciiTheme="minorHAnsi" w:hAnsiTheme="minorHAnsi"/>
-          <w:sz w:val="22"/>
-          <w:szCs w:val="22"/>
-        </w:rPr>
-        <w:t xml:space="preserve">ggregeringsoperasjoner </w:t>
-      </w:r>
-      <w:r>
-        <w:rPr>
-          <w:rFonts w:asciiTheme="minorHAnsi" w:hAnsiTheme="minorHAnsi"/>
-          <w:sz w:val="22"/>
-          <w:szCs w:val="22"/>
-        </w:rPr>
-        <w:t xml:space="preserve">ville lagring og håndtering av slik type data passet denne. </w:t>
-      </w:r>
-      <w:r>
-        <w:rPr>
-          <w:rFonts w:asciiTheme="minorHAnsi" w:hAnsiTheme="minorHAnsi"/>
-          <w:sz w:val="22"/>
-          <w:szCs w:val="22"/>
-        </w:rPr>
-        <w:br/>
-        <w:t xml:space="preserve">Med slike </w:t>
-      </w:r>
-      <w:proofErr w:type="spellStart"/>
-      <w:r>
-        <w:rPr>
-          <w:rFonts w:asciiTheme="minorHAnsi" w:hAnsiTheme="minorHAnsi"/>
-          <w:sz w:val="22"/>
-          <w:szCs w:val="22"/>
-        </w:rPr>
-        <w:t>dataer</w:t>
-      </w:r>
-      <w:proofErr w:type="spellEnd"/>
-      <w:r>
-        <w:rPr>
-          <w:rFonts w:asciiTheme="minorHAnsi" w:hAnsiTheme="minorHAnsi"/>
-          <w:sz w:val="22"/>
-          <w:szCs w:val="22"/>
-        </w:rPr>
-        <w:t xml:space="preserve"> vil det også hende at ny informasjon om dataen må legges til. Dette gjøres enkelt i denne type database-modellen ved å kun legge til en ny kolonne. </w:t>
+          <w:rFonts w:asciiTheme="minorHAnsi" w:hAnsiTheme="minorHAnsi"/>
+          <w:sz w:val="22"/>
+          <w:szCs w:val="22"/>
+        </w:rPr>
+        <w:t xml:space="preserve"> vil det også hende at ny informasjon om dataen må legges til. Dette gjøres enkelt i denne type databasemodell ved å kun legge til en ny kolonne. </w:t>
       </w:r>
     </w:p>
     <w:p>
@@ -5501,16 +5447,810 @@
     </w:p>
     <w:p>
       <w:pPr>
-        <w:spacing w:line="360" w:lineRule="auto"/>
+        <w:rPr>
+          <w:rFonts w:asciiTheme="minorHAnsi" w:hAnsiTheme="minorHAnsi" w:cstheme="minorHAnsi"/>
+        </w:rPr>
+      </w:pPr>
+    </w:p>
+    <w:p>
+      <w:pPr>
+        <w:spacing w:line="360" w:lineRule="auto"/>
+        <w:rPr>
+          <w:rFonts w:asciiTheme="minorHAnsi" w:hAnsiTheme="minorHAnsi" w:cs="Arial"/>
+          <w:b/>
+          <w:color w:val="000000" w:themeColor="text1"/>
+          <w:sz w:val="22"/>
+          <w:szCs w:val="22"/>
+        </w:rPr>
+      </w:pPr>
+      <w:r>
+        <w:rPr>
+          <w:rFonts w:asciiTheme="minorHAnsi" w:hAnsiTheme="minorHAnsi" w:cs="Arial"/>
+          <w:b/>
+          <w:color w:val="000000" w:themeColor="text1"/>
+          <w:sz w:val="22"/>
+          <w:szCs w:val="22"/>
+        </w:rPr>
+        <w:t>Typiske spørringer på dette datasettet kan være</w:t>
+      </w:r>
+      <w:r>
+        <w:rPr>
+          <w:rFonts w:asciiTheme="minorHAnsi" w:hAnsiTheme="minorHAnsi" w:cs="Arial"/>
+          <w:b/>
+          <w:color w:val="000000" w:themeColor="text1"/>
+          <w:sz w:val="22"/>
+          <w:szCs w:val="22"/>
+        </w:rPr>
+        <w:t>:</w:t>
+      </w:r>
+    </w:p>
+    <w:p>
+      <w:pPr>
+        <w:pStyle w:val="ListParagraph"/>
+        <w:numPr>
+          <w:ilvl w:val="0"/>
+          <w:numId w:val="20"/>
+        </w:numPr>
+        <w:spacing w:line="360" w:lineRule="auto"/>
+        <w:ind w:left="567"/>
+        <w:rPr>
+          <w:rFonts w:asciiTheme="minorHAnsi" w:hAnsiTheme="minorHAnsi" w:cs="Arial"/>
+          <w:color w:val="000000" w:themeColor="text1"/>
+          <w:sz w:val="22"/>
+          <w:szCs w:val="22"/>
+        </w:rPr>
+      </w:pPr>
+      <w:r>
+        <w:rPr>
+          <w:rFonts w:asciiTheme="minorHAnsi" w:hAnsiTheme="minorHAnsi" w:cs="Arial"/>
+          <w:color w:val="000000" w:themeColor="text1"/>
+          <w:sz w:val="22"/>
+          <w:szCs w:val="22"/>
+        </w:rPr>
+        <w:t>Hvilken måned ble det totalt solgt mest?</w:t>
+      </w:r>
+    </w:p>
+    <w:p>
+      <w:pPr>
+        <w:pStyle w:val="ListParagraph"/>
+        <w:numPr>
+          <w:ilvl w:val="0"/>
+          <w:numId w:val="20"/>
+        </w:numPr>
+        <w:spacing w:line="360" w:lineRule="auto"/>
+        <w:ind w:left="567"/>
+        <w:rPr>
+          <w:rFonts w:asciiTheme="minorHAnsi" w:hAnsiTheme="minorHAnsi" w:cs="Arial"/>
+          <w:color w:val="000000" w:themeColor="text1"/>
+          <w:sz w:val="22"/>
+          <w:szCs w:val="22"/>
+        </w:rPr>
+      </w:pPr>
+      <w:r>
+        <w:rPr>
+          <w:rFonts w:asciiTheme="minorHAnsi" w:hAnsiTheme="minorHAnsi" w:cs="Arial"/>
+          <w:color w:val="000000" w:themeColor="text1"/>
+          <w:sz w:val="22"/>
+          <w:szCs w:val="22"/>
+        </w:rPr>
+        <w:t>Hvilke varer blir det solgt mest av?</w:t>
+      </w:r>
+    </w:p>
+    <w:p>
+      <w:pPr>
+        <w:pStyle w:val="ListParagraph"/>
+        <w:numPr>
+          <w:ilvl w:val="0"/>
+          <w:numId w:val="20"/>
+        </w:numPr>
+        <w:spacing w:line="360" w:lineRule="auto"/>
+        <w:ind w:left="567"/>
+        <w:rPr>
+          <w:rFonts w:asciiTheme="minorHAnsi" w:hAnsiTheme="minorHAnsi" w:cs="Arial"/>
+          <w:color w:val="000000" w:themeColor="text1"/>
+          <w:sz w:val="22"/>
+          <w:szCs w:val="22"/>
+        </w:rPr>
+      </w:pPr>
+      <w:r>
+        <w:rPr>
+          <w:rFonts w:asciiTheme="minorHAnsi" w:hAnsiTheme="minorHAnsi" w:cs="Arial"/>
+          <w:color w:val="000000" w:themeColor="text1"/>
+          <w:sz w:val="22"/>
+          <w:szCs w:val="22"/>
+        </w:rPr>
+        <w:t>Hvor mye blir det gjennomsnittlig solgt for hvert år?</w:t>
+      </w:r>
+    </w:p>
+    <w:p>
+      <w:pPr>
+        <w:spacing w:line="360" w:lineRule="auto"/>
+        <w:rPr>
+          <w:rFonts w:asciiTheme="minorHAnsi" w:hAnsiTheme="minorHAnsi" w:cs="Arial"/>
+          <w:color w:val="000000" w:themeColor="text1"/>
+          <w:sz w:val="22"/>
+          <w:szCs w:val="22"/>
+        </w:rPr>
+      </w:pPr>
+    </w:p>
+    <w:p>
+      <w:pPr>
+        <w:spacing w:line="360" w:lineRule="auto"/>
+        <w:rPr>
+          <w:rFonts w:asciiTheme="minorHAnsi" w:hAnsiTheme="minorHAnsi" w:cs="Arial"/>
+          <w:color w:val="000000" w:themeColor="text1"/>
+          <w:sz w:val="22"/>
+          <w:szCs w:val="22"/>
+        </w:rPr>
+      </w:pPr>
+      <w:r>
+        <w:rPr>
+          <w:rFonts w:asciiTheme="minorHAnsi" w:hAnsiTheme="minorHAnsi" w:cs="Arial"/>
+          <w:color w:val="000000" w:themeColor="text1"/>
+          <w:sz w:val="22"/>
+          <w:szCs w:val="22"/>
+        </w:rPr>
+        <w:t xml:space="preserve">Her vil ønsket varekode, måned eller år sendt med som parametere for å få svar på ønskede spørringer. </w:t>
+      </w:r>
+      <w:r>
+        <w:rPr>
+          <w:rFonts w:asciiTheme="minorHAnsi" w:hAnsiTheme="minorHAnsi" w:cs="Arial"/>
+          <w:color w:val="000000" w:themeColor="text1"/>
+          <w:sz w:val="22"/>
+          <w:szCs w:val="22"/>
+        </w:rPr>
+        <w:t xml:space="preserve">Da </w:t>
+      </w:r>
+      <w:proofErr w:type="spellStart"/>
+      <w:r>
+        <w:rPr>
+          <w:rFonts w:asciiTheme="minorHAnsi" w:hAnsiTheme="minorHAnsi" w:cs="Arial"/>
+          <w:color w:val="000000" w:themeColor="text1"/>
+          <w:sz w:val="22"/>
+          <w:szCs w:val="22"/>
+        </w:rPr>
+        <w:t>Column</w:t>
+      </w:r>
+      <w:proofErr w:type="spellEnd"/>
+      <w:r>
+        <w:rPr>
+          <w:rFonts w:asciiTheme="minorHAnsi" w:hAnsiTheme="minorHAnsi" w:cs="Arial"/>
+          <w:color w:val="000000" w:themeColor="text1"/>
+          <w:sz w:val="22"/>
+          <w:szCs w:val="22"/>
+        </w:rPr>
+        <w:t xml:space="preserve"> </w:t>
+      </w:r>
+      <w:proofErr w:type="spellStart"/>
+      <w:r>
+        <w:rPr>
+          <w:rFonts w:asciiTheme="minorHAnsi" w:hAnsiTheme="minorHAnsi" w:cs="Arial"/>
+          <w:color w:val="000000" w:themeColor="text1"/>
+          <w:sz w:val="22"/>
+          <w:szCs w:val="22"/>
+        </w:rPr>
+        <w:t>stored</w:t>
+      </w:r>
+      <w:proofErr w:type="spellEnd"/>
+      <w:r>
+        <w:rPr>
+          <w:rFonts w:asciiTheme="minorHAnsi" w:hAnsiTheme="minorHAnsi" w:cs="Arial"/>
+          <w:color w:val="000000" w:themeColor="text1"/>
+          <w:sz w:val="22"/>
+          <w:szCs w:val="22"/>
+        </w:rPr>
+        <w:t xml:space="preserve"> DB (med for eksempel databasemotoren Cassandra) benyttes for denne dataen </w:t>
+      </w:r>
+      <w:r>
+        <w:rPr>
+          <w:rFonts w:asciiTheme="minorHAnsi" w:hAnsiTheme="minorHAnsi" w:cs="Arial"/>
+          <w:color w:val="000000" w:themeColor="text1"/>
+          <w:sz w:val="22"/>
+          <w:szCs w:val="22"/>
+        </w:rPr>
+        <w:t xml:space="preserve">trengs </w:t>
+      </w:r>
+      <w:r>
+        <w:rPr>
+          <w:rFonts w:asciiTheme="minorHAnsi" w:hAnsiTheme="minorHAnsi" w:cs="Arial"/>
+          <w:color w:val="000000" w:themeColor="text1"/>
+          <w:sz w:val="22"/>
+          <w:szCs w:val="22"/>
+        </w:rPr>
+        <w:t xml:space="preserve">det </w:t>
+      </w:r>
+      <w:r>
+        <w:rPr>
+          <w:rFonts w:asciiTheme="minorHAnsi" w:hAnsiTheme="minorHAnsi" w:cs="Arial"/>
+          <w:color w:val="000000" w:themeColor="text1"/>
+          <w:sz w:val="22"/>
+          <w:szCs w:val="22"/>
+        </w:rPr>
+        <w:t>kun å leses fra kolonnene år, måned og varekode</w:t>
+      </w:r>
+      <w:r>
+        <w:rPr>
+          <w:rFonts w:asciiTheme="minorHAnsi" w:hAnsiTheme="minorHAnsi" w:cs="Arial"/>
+          <w:color w:val="000000" w:themeColor="text1"/>
+          <w:sz w:val="22"/>
+          <w:szCs w:val="22"/>
+        </w:rPr>
+        <w:t xml:space="preserve"> (avhengig av hvilke av spørringene over som blir gjort). Deretter kan man enkelt benytte aggregeringer (som «sum» og «</w:t>
+      </w:r>
+      <w:proofErr w:type="spellStart"/>
+      <w:r>
+        <w:rPr>
+          <w:rFonts w:asciiTheme="minorHAnsi" w:hAnsiTheme="minorHAnsi" w:cs="Arial"/>
+          <w:color w:val="000000" w:themeColor="text1"/>
+          <w:sz w:val="22"/>
+          <w:szCs w:val="22"/>
+        </w:rPr>
+        <w:t>avg</w:t>
+      </w:r>
+      <w:proofErr w:type="spellEnd"/>
+      <w:r>
+        <w:rPr>
+          <w:rFonts w:asciiTheme="minorHAnsi" w:hAnsiTheme="minorHAnsi" w:cs="Arial"/>
+          <w:color w:val="000000" w:themeColor="text1"/>
+          <w:sz w:val="22"/>
+          <w:szCs w:val="22"/>
+        </w:rPr>
+        <w:t>»)</w:t>
+      </w:r>
+      <w:r>
+        <w:rPr>
+          <w:rFonts w:asciiTheme="minorHAnsi" w:hAnsiTheme="minorHAnsi" w:cs="Arial"/>
+          <w:color w:val="000000" w:themeColor="text1"/>
+          <w:sz w:val="22"/>
+          <w:szCs w:val="22"/>
+        </w:rPr>
+        <w:t xml:space="preserve"> </w:t>
+      </w:r>
+      <w:r>
+        <w:rPr>
+          <w:rFonts w:asciiTheme="minorHAnsi" w:hAnsiTheme="minorHAnsi" w:cs="Arial"/>
+          <w:color w:val="000000" w:themeColor="text1"/>
+          <w:sz w:val="22"/>
+          <w:szCs w:val="22"/>
+        </w:rPr>
+        <w:t xml:space="preserve">på disse kolonnene for å få det resultatet man ønsker. Da det å bruke slike aggregeringer er en av styrkene til </w:t>
+      </w:r>
+      <w:proofErr w:type="spellStart"/>
+      <w:r>
+        <w:rPr>
+          <w:rFonts w:asciiTheme="minorHAnsi" w:hAnsiTheme="minorHAnsi" w:cs="Arial"/>
+          <w:color w:val="000000" w:themeColor="text1"/>
+          <w:sz w:val="22"/>
+          <w:szCs w:val="22"/>
+        </w:rPr>
+        <w:t>Column</w:t>
+      </w:r>
+      <w:proofErr w:type="spellEnd"/>
+      <w:r>
+        <w:rPr>
+          <w:rFonts w:asciiTheme="minorHAnsi" w:hAnsiTheme="minorHAnsi" w:cs="Arial"/>
+          <w:color w:val="000000" w:themeColor="text1"/>
+          <w:sz w:val="22"/>
+          <w:szCs w:val="22"/>
+        </w:rPr>
+        <w:t xml:space="preserve"> </w:t>
+      </w:r>
+      <w:proofErr w:type="spellStart"/>
+      <w:r>
+        <w:rPr>
+          <w:rFonts w:asciiTheme="minorHAnsi" w:hAnsiTheme="minorHAnsi" w:cs="Arial"/>
+          <w:color w:val="000000" w:themeColor="text1"/>
+          <w:sz w:val="22"/>
+          <w:szCs w:val="22"/>
+        </w:rPr>
+        <w:t>storoed</w:t>
+      </w:r>
+      <w:proofErr w:type="spellEnd"/>
+      <w:r>
+        <w:rPr>
+          <w:rFonts w:asciiTheme="minorHAnsi" w:hAnsiTheme="minorHAnsi" w:cs="Arial"/>
+          <w:color w:val="000000" w:themeColor="text1"/>
+          <w:sz w:val="22"/>
+          <w:szCs w:val="22"/>
+        </w:rPr>
+        <w:t xml:space="preserve"> DB passer denne til å kunne svare på slike spørsmål og kunne få en analyse av salg. </w:t>
+      </w:r>
+    </w:p>
+    <w:p>
+      <w:pPr>
+        <w:spacing w:line="360" w:lineRule="auto"/>
+        <w:rPr>
+          <w:rFonts w:asciiTheme="minorHAnsi" w:hAnsiTheme="minorHAnsi" w:cs="Arial"/>
+          <w:color w:val="000000"/>
+          <w:sz w:val="22"/>
+          <w:szCs w:val="22"/>
+        </w:rPr>
+      </w:pPr>
+    </w:p>
+    <w:p>
+      <w:pPr>
+        <w:pStyle w:val="Heading3"/>
+      </w:pPr>
+      <w:bookmarkStart w:id="5" w:name="_Toc23864001"/>
+      <w:r>
+        <w:t>1.1.4 Beskrivelse av datasettet og hvorfor dette passer</w:t>
+      </w:r>
+      <w:bookmarkEnd w:id="5"/>
+    </w:p>
+    <w:p>
+      <w:pPr>
+        <w:spacing w:line="360" w:lineRule="auto"/>
+        <w:rPr>
+          <w:rFonts w:asciiTheme="minorHAnsi" w:hAnsiTheme="minorHAnsi" w:cs="Arial"/>
+          <w:color w:val="000000"/>
+          <w:sz w:val="22"/>
+          <w:szCs w:val="22"/>
+        </w:rPr>
+      </w:pPr>
+    </w:p>
+    <w:p>
+      <w:pPr>
+        <w:spacing w:line="360" w:lineRule="auto"/>
+        <w:rPr>
+          <w:rFonts w:asciiTheme="minorHAnsi" w:hAnsiTheme="minorHAnsi" w:cs="Arial"/>
+          <w:i/>
+          <w:color w:val="000000" w:themeColor="text1"/>
+          <w:sz w:val="22"/>
+          <w:szCs w:val="22"/>
+        </w:rPr>
+      </w:pPr>
+      <w:r>
+        <w:rPr>
+          <w:rFonts w:asciiTheme="minorHAnsi" w:hAnsiTheme="minorHAnsi" w:cs="Arial"/>
+          <w:color w:val="000000" w:themeColor="text1"/>
+          <w:sz w:val="22"/>
+          <w:szCs w:val="22"/>
+        </w:rPr>
+        <w:t>For dette datasettet er det ingen beskrivelse til bruk. Det eneste informasjonen som finnes er følgende:</w:t>
+      </w:r>
+      <w:r>
+        <w:rPr>
+          <w:rFonts w:asciiTheme="minorHAnsi" w:hAnsiTheme="minorHAnsi" w:cs="Arial"/>
+          <w:color w:val="000000" w:themeColor="text1"/>
+          <w:sz w:val="22"/>
+          <w:szCs w:val="22"/>
+        </w:rPr>
+        <w:t xml:space="preserve"> </w:t>
+      </w:r>
+      <w:r>
+        <w:rPr>
+          <w:rFonts w:asciiTheme="minorHAnsi" w:hAnsiTheme="minorHAnsi" w:cs="Arial"/>
+          <w:i/>
+          <w:color w:val="000000" w:themeColor="text1"/>
+          <w:sz w:val="22"/>
+          <w:szCs w:val="22"/>
+        </w:rPr>
+        <w:t xml:space="preserve">This </w:t>
+      </w:r>
+      <w:proofErr w:type="spellStart"/>
+      <w:r>
+        <w:rPr>
+          <w:rFonts w:asciiTheme="minorHAnsi" w:hAnsiTheme="minorHAnsi" w:cs="Arial"/>
+          <w:i/>
+          <w:color w:val="000000" w:themeColor="text1"/>
+          <w:sz w:val="22"/>
+          <w:szCs w:val="22"/>
+        </w:rPr>
+        <w:t>Dataset</w:t>
+      </w:r>
+      <w:proofErr w:type="spellEnd"/>
+      <w:r>
+        <w:rPr>
+          <w:rFonts w:asciiTheme="minorHAnsi" w:hAnsiTheme="minorHAnsi" w:cs="Arial"/>
+          <w:i/>
+          <w:color w:val="000000" w:themeColor="text1"/>
+          <w:sz w:val="22"/>
+          <w:szCs w:val="22"/>
+        </w:rPr>
+        <w:t xml:space="preserve"> is for Warehouse and Retail Sales </w:t>
+      </w:r>
+      <w:proofErr w:type="spellStart"/>
+      <w:r>
+        <w:rPr>
+          <w:rFonts w:asciiTheme="minorHAnsi" w:hAnsiTheme="minorHAnsi" w:cs="Arial"/>
+          <w:i/>
+          <w:color w:val="000000" w:themeColor="text1"/>
+          <w:sz w:val="22"/>
+          <w:szCs w:val="22"/>
+        </w:rPr>
+        <w:t>monthly</w:t>
+      </w:r>
+      <w:proofErr w:type="spellEnd"/>
+      <w:r>
+        <w:rPr>
+          <w:rFonts w:asciiTheme="minorHAnsi" w:hAnsiTheme="minorHAnsi" w:cs="Arial"/>
+          <w:i/>
+          <w:color w:val="000000" w:themeColor="text1"/>
+          <w:sz w:val="22"/>
+          <w:szCs w:val="22"/>
+        </w:rPr>
+        <w:t xml:space="preserve"> data from </w:t>
+      </w:r>
+      <w:proofErr w:type="spellStart"/>
+      <w:r>
+        <w:rPr>
+          <w:rFonts w:asciiTheme="minorHAnsi" w:hAnsiTheme="minorHAnsi" w:cs="Arial"/>
+          <w:i/>
+          <w:color w:val="000000" w:themeColor="text1"/>
+          <w:sz w:val="22"/>
+          <w:szCs w:val="22"/>
+        </w:rPr>
+        <w:t>January</w:t>
+      </w:r>
+      <w:proofErr w:type="spellEnd"/>
+      <w:r>
+        <w:rPr>
+          <w:rFonts w:asciiTheme="minorHAnsi" w:hAnsiTheme="minorHAnsi" w:cs="Arial"/>
+          <w:i/>
+          <w:color w:val="000000" w:themeColor="text1"/>
+          <w:sz w:val="22"/>
+          <w:szCs w:val="22"/>
+        </w:rPr>
+        <w:t xml:space="preserve">, 2017 to </w:t>
+      </w:r>
+      <w:proofErr w:type="spellStart"/>
+      <w:r>
+        <w:rPr>
+          <w:rFonts w:asciiTheme="minorHAnsi" w:hAnsiTheme="minorHAnsi" w:cs="Arial"/>
+          <w:i/>
+          <w:color w:val="000000" w:themeColor="text1"/>
+          <w:sz w:val="22"/>
+          <w:szCs w:val="22"/>
+        </w:rPr>
+        <w:t>March</w:t>
+      </w:r>
+      <w:proofErr w:type="spellEnd"/>
+      <w:r>
+        <w:rPr>
+          <w:rFonts w:asciiTheme="minorHAnsi" w:hAnsiTheme="minorHAnsi" w:cs="Arial"/>
+          <w:i/>
+          <w:color w:val="000000" w:themeColor="text1"/>
+          <w:sz w:val="22"/>
+          <w:szCs w:val="22"/>
+        </w:rPr>
+        <w:t xml:space="preserve">, 2018. Total </w:t>
+      </w:r>
+      <w:proofErr w:type="spellStart"/>
+      <w:r>
+        <w:rPr>
+          <w:rFonts w:asciiTheme="minorHAnsi" w:hAnsiTheme="minorHAnsi" w:cs="Arial"/>
+          <w:i/>
+          <w:color w:val="000000" w:themeColor="text1"/>
+          <w:sz w:val="22"/>
+          <w:szCs w:val="22"/>
+        </w:rPr>
+        <w:t>Number</w:t>
+      </w:r>
+      <w:proofErr w:type="spellEnd"/>
+      <w:r>
+        <w:rPr>
+          <w:rFonts w:asciiTheme="minorHAnsi" w:hAnsiTheme="minorHAnsi" w:cs="Arial"/>
+          <w:i/>
+          <w:color w:val="000000" w:themeColor="text1"/>
+          <w:sz w:val="22"/>
+          <w:szCs w:val="22"/>
+        </w:rPr>
+        <w:t xml:space="preserve"> </w:t>
+      </w:r>
+      <w:proofErr w:type="spellStart"/>
+      <w:r>
+        <w:rPr>
+          <w:rFonts w:asciiTheme="minorHAnsi" w:hAnsiTheme="minorHAnsi" w:cs="Arial"/>
+          <w:i/>
+          <w:color w:val="000000" w:themeColor="text1"/>
+          <w:sz w:val="22"/>
+          <w:szCs w:val="22"/>
+        </w:rPr>
+        <w:t>of</w:t>
+      </w:r>
+      <w:proofErr w:type="spellEnd"/>
+      <w:r>
+        <w:rPr>
+          <w:rFonts w:asciiTheme="minorHAnsi" w:hAnsiTheme="minorHAnsi" w:cs="Arial"/>
+          <w:i/>
+          <w:color w:val="000000" w:themeColor="text1"/>
+          <w:sz w:val="22"/>
+          <w:szCs w:val="22"/>
+        </w:rPr>
+        <w:t xml:space="preserve"> Data: 128355</w:t>
+      </w:r>
+      <w:r>
+        <w:rPr>
+          <w:rFonts w:asciiTheme="minorHAnsi" w:hAnsiTheme="minorHAnsi" w:cs="Arial"/>
+          <w:i/>
+          <w:color w:val="000000" w:themeColor="text1"/>
+          <w:sz w:val="22"/>
+          <w:szCs w:val="22"/>
+        </w:rPr>
+        <w:t>.</w:t>
+      </w:r>
+    </w:p>
+    <w:p>
+      <w:pPr>
+        <w:spacing w:line="360" w:lineRule="auto"/>
+        <w:rPr>
+          <w:rFonts w:asciiTheme="minorHAnsi" w:hAnsiTheme="minorHAnsi" w:cs="Arial"/>
+          <w:color w:val="000000" w:themeColor="text1"/>
+          <w:sz w:val="22"/>
+          <w:szCs w:val="22"/>
+        </w:rPr>
+      </w:pPr>
+      <w:r>
+        <w:rPr>
+          <w:rFonts w:asciiTheme="minorHAnsi" w:hAnsiTheme="minorHAnsi" w:cs="Arial"/>
+          <w:color w:val="000000" w:themeColor="text1"/>
+          <w:sz w:val="22"/>
+          <w:szCs w:val="22"/>
+        </w:rPr>
+        <w:t>Da de</w:t>
+      </w:r>
+      <w:r>
+        <w:rPr>
+          <w:rFonts w:asciiTheme="minorHAnsi" w:hAnsiTheme="minorHAnsi" w:cs="Arial"/>
+          <w:color w:val="000000" w:themeColor="text1"/>
+          <w:sz w:val="22"/>
+          <w:szCs w:val="22"/>
+        </w:rPr>
+        <w:t xml:space="preserve">t ikke står beskrevet noe nærmere bruksområder for dataene vil jeg </w:t>
+      </w:r>
+      <w:r>
+        <w:rPr>
+          <w:rFonts w:asciiTheme="minorHAnsi" w:hAnsiTheme="minorHAnsi" w:cs="Arial"/>
+          <w:color w:val="000000" w:themeColor="text1"/>
+          <w:sz w:val="22"/>
+          <w:szCs w:val="22"/>
+        </w:rPr>
+        <w:t>igjen nevne</w:t>
+      </w:r>
+      <w:r>
+        <w:rPr>
+          <w:rFonts w:asciiTheme="minorHAnsi" w:hAnsiTheme="minorHAnsi" w:cs="Arial"/>
+          <w:color w:val="000000" w:themeColor="text1"/>
+          <w:sz w:val="22"/>
+          <w:szCs w:val="22"/>
+        </w:rPr>
+        <w:t xml:space="preserve"> det samme som gjort over, altså at datasettet er nyttig til markedsanalyse. Å kunne få oversikt over ting som</w:t>
+      </w:r>
+      <w:r>
+        <w:rPr>
+          <w:rFonts w:asciiTheme="minorHAnsi" w:hAnsiTheme="minorHAnsi" w:cs="Arial"/>
+          <w:color w:val="000000" w:themeColor="text1"/>
+          <w:sz w:val="22"/>
+          <w:szCs w:val="22"/>
+        </w:rPr>
+        <w:t xml:space="preserve"> totalt solgt</w:t>
+      </w:r>
+      <w:r>
+        <w:rPr>
+          <w:rFonts w:asciiTheme="minorHAnsi" w:hAnsiTheme="minorHAnsi" w:cs="Arial"/>
+          <w:color w:val="000000" w:themeColor="text1"/>
+          <w:sz w:val="22"/>
+          <w:szCs w:val="22"/>
+        </w:rPr>
+        <w:t xml:space="preserve">, </w:t>
+      </w:r>
+      <w:r>
+        <w:rPr>
+          <w:rFonts w:asciiTheme="minorHAnsi" w:hAnsiTheme="minorHAnsi" w:cs="Arial"/>
+          <w:color w:val="000000" w:themeColor="text1"/>
+          <w:sz w:val="22"/>
+          <w:szCs w:val="22"/>
+        </w:rPr>
+        <w:t>gjennomsnitt av salg</w:t>
+      </w:r>
+      <w:r>
+        <w:rPr>
+          <w:rFonts w:asciiTheme="minorHAnsi" w:hAnsiTheme="minorHAnsi" w:cs="Arial"/>
+          <w:color w:val="000000" w:themeColor="text1"/>
+          <w:sz w:val="22"/>
+          <w:szCs w:val="22"/>
+        </w:rPr>
+        <w:t xml:space="preserve"> og hvor</w:t>
+      </w:r>
+      <w:r>
+        <w:rPr>
+          <w:rFonts w:asciiTheme="minorHAnsi" w:hAnsiTheme="minorHAnsi" w:cs="Arial"/>
+          <w:color w:val="000000" w:themeColor="text1"/>
+          <w:sz w:val="22"/>
+          <w:szCs w:val="22"/>
+        </w:rPr>
+        <w:t xml:space="preserve"> det </w:t>
+      </w:r>
+      <w:r>
+        <w:rPr>
+          <w:rFonts w:asciiTheme="minorHAnsi" w:hAnsiTheme="minorHAnsi" w:cs="Arial"/>
+          <w:color w:val="000000" w:themeColor="text1"/>
+          <w:sz w:val="22"/>
+          <w:szCs w:val="22"/>
+        </w:rPr>
+        <w:t>selges mest er noe man absolutt ville kunne bruke dette datasettet til</w:t>
+      </w:r>
+      <w:r>
+        <w:rPr>
+          <w:rFonts w:asciiTheme="minorHAnsi" w:hAnsiTheme="minorHAnsi" w:cs="Arial"/>
+          <w:color w:val="000000" w:themeColor="text1"/>
+          <w:sz w:val="22"/>
+          <w:szCs w:val="22"/>
+        </w:rPr>
+        <w:t xml:space="preserve">. Som nevnt over vil denne </w:t>
+      </w:r>
+      <w:r>
+        <w:rPr>
+          <w:rFonts w:asciiTheme="minorHAnsi" w:hAnsiTheme="minorHAnsi" w:cs="Arial"/>
+          <w:color w:val="000000" w:themeColor="text1"/>
+          <w:sz w:val="22"/>
+          <w:szCs w:val="22"/>
+        </w:rPr>
+        <w:t xml:space="preserve"> type</w:t>
+      </w:r>
+      <w:r>
+        <w:rPr>
+          <w:rFonts w:asciiTheme="minorHAnsi" w:hAnsiTheme="minorHAnsi" w:cs="Arial"/>
+          <w:color w:val="000000" w:themeColor="text1"/>
+          <w:sz w:val="22"/>
+          <w:szCs w:val="22"/>
+        </w:rPr>
+        <w:t>n</w:t>
+      </w:r>
+      <w:r>
+        <w:rPr>
+          <w:rFonts w:asciiTheme="minorHAnsi" w:hAnsiTheme="minorHAnsi" w:cs="Arial"/>
+          <w:color w:val="000000" w:themeColor="text1"/>
+          <w:sz w:val="22"/>
+          <w:szCs w:val="22"/>
+        </w:rPr>
+        <w:t xml:space="preserve"> databasemodell</w:t>
+      </w:r>
+      <w:r>
+        <w:rPr>
+          <w:rFonts w:asciiTheme="minorHAnsi" w:hAnsiTheme="minorHAnsi" w:cs="Arial"/>
+          <w:color w:val="000000" w:themeColor="text1"/>
+          <w:sz w:val="22"/>
+          <w:szCs w:val="22"/>
+        </w:rPr>
+        <w:t xml:space="preserve"> være</w:t>
+      </w:r>
+      <w:r>
+        <w:rPr>
+          <w:rFonts w:asciiTheme="minorHAnsi" w:hAnsiTheme="minorHAnsi" w:cs="Arial"/>
+          <w:color w:val="000000" w:themeColor="text1"/>
+          <w:sz w:val="22"/>
+          <w:szCs w:val="22"/>
+        </w:rPr>
+        <w:t xml:space="preserve"> passende</w:t>
+      </w:r>
+      <w:r>
+        <w:rPr>
+          <w:rFonts w:asciiTheme="minorHAnsi" w:hAnsiTheme="minorHAnsi" w:cs="Arial"/>
+          <w:color w:val="000000" w:themeColor="text1"/>
+          <w:sz w:val="22"/>
+          <w:szCs w:val="22"/>
+        </w:rPr>
+        <w:t xml:space="preserve"> til dette på grund av sine evne til å lese kun utvalgte kolonner</w:t>
+      </w:r>
+      <w:r>
+        <w:rPr>
+          <w:rFonts w:asciiTheme="minorHAnsi" w:hAnsiTheme="minorHAnsi" w:cs="Arial"/>
+          <w:color w:val="000000" w:themeColor="text1"/>
+          <w:sz w:val="22"/>
+          <w:szCs w:val="22"/>
+        </w:rPr>
+        <w:t xml:space="preserve">. </w:t>
+      </w:r>
+      <w:r>
+        <w:rPr>
+          <w:rFonts w:asciiTheme="minorHAnsi" w:hAnsiTheme="minorHAnsi" w:cs="Arial"/>
+          <w:color w:val="000000" w:themeColor="text1"/>
+          <w:sz w:val="22"/>
+          <w:szCs w:val="22"/>
+        </w:rPr>
+        <w:t xml:space="preserve"> </w:t>
+      </w:r>
+      <w:r>
         <w:rPr>
           <w:rFonts w:asciiTheme="minorHAnsi" w:hAnsiTheme="minorHAnsi" w:cs="Arial"/>
           <w:color w:val="FF0000"/>
           <w:sz w:val="22"/>
           <w:szCs w:val="22"/>
-          <w:lang w:val="en-US"/>
-        </w:rPr>
-      </w:pPr>
-      <w:r>
+        </w:rPr>
+        <w:br/>
+      </w:r>
+    </w:p>
+    <w:p>
+      <w:pPr>
+        <w:pStyle w:val="Heading3"/>
+        <w:rPr>
+          <w:lang w:val="en-US"/>
+        </w:rPr>
+      </w:pPr>
+      <w:bookmarkStart w:id="6" w:name="_Toc23864002"/>
+      <w:r>
+        <w:rPr>
+          <w:lang w:val="en-US"/>
+        </w:rPr>
+        <w:t xml:space="preserve">1.1.5 </w:t>
+      </w:r>
+      <w:proofErr w:type="spellStart"/>
+      <w:r>
+        <w:rPr>
+          <w:lang w:val="en-US"/>
+        </w:rPr>
+        <w:t>Ved</w:t>
+      </w:r>
+      <w:proofErr w:type="spellEnd"/>
+      <w:r>
+        <w:rPr>
+          <w:lang w:val="en-US"/>
+        </w:rPr>
+        <w:t xml:space="preserve"> </w:t>
+      </w:r>
+      <w:proofErr w:type="spellStart"/>
+      <w:r>
+        <w:rPr>
+          <w:lang w:val="en-US"/>
+        </w:rPr>
+        <w:t>annen</w:t>
+      </w:r>
+      <w:proofErr w:type="spellEnd"/>
+      <w:r>
+        <w:rPr>
+          <w:lang w:val="en-US"/>
+        </w:rPr>
+        <w:t xml:space="preserve"> </w:t>
+      </w:r>
+      <w:proofErr w:type="spellStart"/>
+      <w:r>
+        <w:rPr>
+          <w:lang w:val="en-US"/>
+        </w:rPr>
+        <w:t>bruk</w:t>
+      </w:r>
+      <w:proofErr w:type="spellEnd"/>
+      <w:r>
+        <w:rPr>
+          <w:lang w:val="en-US"/>
+        </w:rPr>
+        <w:t xml:space="preserve"> </w:t>
+      </w:r>
+      <w:proofErr w:type="spellStart"/>
+      <w:r>
+        <w:rPr>
+          <w:lang w:val="en-US"/>
+        </w:rPr>
+        <w:t>av</w:t>
+      </w:r>
+      <w:proofErr w:type="spellEnd"/>
+      <w:r>
+        <w:rPr>
+          <w:lang w:val="en-US"/>
+        </w:rPr>
+        <w:t xml:space="preserve"> </w:t>
+      </w:r>
+      <w:proofErr w:type="spellStart"/>
+      <w:r>
+        <w:rPr>
+          <w:lang w:val="en-US"/>
+        </w:rPr>
+        <w:t>dataene</w:t>
+      </w:r>
+      <w:bookmarkEnd w:id="6"/>
+      <w:proofErr w:type="spellEnd"/>
+    </w:p>
+    <w:p>
+      <w:pPr>
+        <w:rPr>
+          <w:lang w:val="en-US"/>
+        </w:rPr>
+      </w:pPr>
+    </w:p>
+    <w:p>
+      <w:pPr>
+        <w:spacing w:line="360" w:lineRule="auto"/>
         <w:rPr>
           <w:rFonts w:asciiTheme="minorHAnsi" w:hAnsiTheme="minorHAnsi" w:cs="Arial"/>
           <w:color w:val="FF0000"/>
@@ -5518,9 +6258,7 @@
           <w:szCs w:val="22"/>
           <w:lang w:val="en-US"/>
         </w:rPr>
-        <w:t xml:space="preserve">Describe queries which might be useful to run on that dataset.  You do not need </w:t>
-      </w:r>
-      <w:proofErr w:type="gramStart"/>
+      </w:pPr>
       <w:r>
         <w:rPr>
           <w:rFonts w:asciiTheme="minorHAnsi" w:hAnsiTheme="minorHAnsi" w:cs="Arial"/>
@@ -5529,9 +6267,8 @@
           <w:szCs w:val="22"/>
           <w:lang w:val="en-US"/>
         </w:rPr>
-        <w:t>to  implement</w:t>
-      </w:r>
-      <w:proofErr w:type="gramEnd"/>
+        <w:t>There are some situations were long-term storage, day-to-day use and historical analysis of the data presents different requirements for the storage</w:t>
+      </w:r>
       <w:r>
         <w:rPr>
           <w:rFonts w:asciiTheme="minorHAnsi" w:hAnsiTheme="minorHAnsi" w:cs="Arial"/>
@@ -5540,12 +6277,9 @@
           <w:szCs w:val="22"/>
           <w:lang w:val="en-US"/>
         </w:rPr>
-        <w:t xml:space="preserve">  those  queries  to  an  appropriate  query  language, but you should be able to describe what the parameters of the queries will be, how the data model can be leveraged to answer those queries, if it had been implemented.</w:t>
-      </w:r>
-    </w:p>
-    <w:p>
-      <w:pPr>
-        <w:spacing w:line="360" w:lineRule="auto"/>
+        <w:t xml:space="preserve"> </w:t>
+      </w:r>
+      <w:r>
         <w:rPr>
           <w:rFonts w:asciiTheme="minorHAnsi" w:hAnsiTheme="minorHAnsi" w:cs="Arial"/>
           <w:color w:val="FF0000"/>
@@ -5553,499 +6287,63 @@
           <w:szCs w:val="22"/>
           <w:lang w:val="en-US"/>
         </w:rPr>
-      </w:pPr>
-    </w:p>
-    <w:p>
-      <w:pPr>
-        <w:spacing w:line="360" w:lineRule="auto"/>
-        <w:rPr>
-          <w:rFonts w:asciiTheme="minorHAnsi" w:hAnsiTheme="minorHAnsi" w:cs="Arial"/>
-          <w:b/>
+        <w:t xml:space="preserve">technology, thereby necessitating different </w:t>
+      </w:r>
+      <w:bookmarkStart w:id="7" w:name="_GoBack"/>
+      <w:bookmarkEnd w:id="7"/>
+      <w:r>
+        <w:rPr>
+          <w:rFonts w:asciiTheme="minorHAnsi" w:hAnsiTheme="minorHAnsi" w:cs="Arial"/>
           <w:color w:val="FF0000"/>
           <w:sz w:val="22"/>
           <w:szCs w:val="22"/>
           <w:lang w:val="en-US"/>
         </w:rPr>
-      </w:pPr>
+        <w:t xml:space="preserve">choices  for  each  stage  in  </w:t>
+      </w:r>
       <w:proofErr w:type="spellStart"/>
       <w:r>
         <w:rPr>
           <w:rFonts w:asciiTheme="minorHAnsi" w:hAnsiTheme="minorHAnsi" w:cs="Arial"/>
-          <w:b/>
           <w:color w:val="FF0000"/>
           <w:sz w:val="22"/>
           <w:szCs w:val="22"/>
-          <w:highlight w:val="yellow"/>
-          <w:lang w:val="en-US"/>
-        </w:rPr>
-        <w:t>Aggregeringer</w:t>
+          <w:lang w:val="en-US"/>
+        </w:rPr>
+        <w:t>thelife</w:t>
       </w:r>
       <w:proofErr w:type="spellEnd"/>
       <w:r>
         <w:rPr>
           <w:rFonts w:asciiTheme="minorHAnsi" w:hAnsiTheme="minorHAnsi" w:cs="Arial"/>
-          <w:b/>
           <w:color w:val="FF0000"/>
           <w:sz w:val="22"/>
           <w:szCs w:val="22"/>
-          <w:highlight w:val="yellow"/>
-          <w:lang w:val="en-US"/>
-        </w:rPr>
-        <w:t>‼!</w:t>
-      </w:r>
-      <w:bookmarkStart w:id="5" w:name="_GoBack"/>
-      <w:bookmarkEnd w:id="5"/>
-    </w:p>
-    <w:p>
-      <w:pPr>
-        <w:spacing w:line="360" w:lineRule="auto"/>
-        <w:rPr>
-          <w:rFonts w:asciiTheme="minorHAnsi" w:hAnsiTheme="minorHAnsi" w:cs="Arial"/>
-          <w:color w:val="000000"/>
-          <w:sz w:val="22"/>
-          <w:szCs w:val="22"/>
-          <w:lang w:val="en-US"/>
-        </w:rPr>
-      </w:pPr>
-    </w:p>
-    <w:p>
-      <w:pPr>
-        <w:rPr>
-          <w:rFonts w:asciiTheme="minorHAnsi" w:hAnsiTheme="minorHAnsi"/>
-          <w:lang w:val="en-US"/>
-        </w:rPr>
-      </w:pPr>
-      <w:r>
-        <w:rPr>
-          <w:rFonts w:asciiTheme="minorHAnsi" w:hAnsiTheme="minorHAnsi"/>
-          <w:lang w:val="en-US"/>
-        </w:rPr>
-        <w:t xml:space="preserve">Cassandra </w:t>
-      </w:r>
-      <w:proofErr w:type="spellStart"/>
-      <w:r>
-        <w:rPr>
-          <w:rFonts w:asciiTheme="minorHAnsi" w:hAnsiTheme="minorHAnsi"/>
-          <w:lang w:val="en-US"/>
-        </w:rPr>
-        <w:t>benytter</w:t>
-      </w:r>
-      <w:proofErr w:type="spellEnd"/>
-      <w:r>
-        <w:rPr>
-          <w:rFonts w:asciiTheme="minorHAnsi" w:hAnsiTheme="minorHAnsi"/>
+          <w:lang w:val="en-US"/>
+        </w:rPr>
+        <w:t>-cycle of the dataset.  What are your thoughts concerning this for your</w:t>
+      </w:r>
+      <w:r>
+        <w:rPr>
+          <w:rFonts w:asciiTheme="minorHAnsi" w:hAnsiTheme="minorHAnsi" w:cs="Arial"/>
+          <w:color w:val="FF0000"/>
+          <w:sz w:val="22"/>
+          <w:szCs w:val="22"/>
           <w:lang w:val="en-US"/>
         </w:rPr>
         <w:t xml:space="preserve"> </w:t>
       </w:r>
       <w:r>
         <w:rPr>
-          <w:rFonts w:asciiTheme="minorHAnsi" w:hAnsiTheme="minorHAnsi"/>
-          <w:lang w:val="en-US"/>
-        </w:rPr>
-        <w:t xml:space="preserve">Cassandra Query Language (CQL). </w:t>
-      </w:r>
-    </w:p>
-    <w:p>
-      <w:pPr>
-        <w:ind w:left="720"/>
-        <w:rPr>
-          <w:rFonts w:asciiTheme="minorHAnsi" w:hAnsiTheme="minorHAnsi" w:cstheme="minorHAnsi"/>
-          <w:u w:val="thick"/>
-          <w:lang w:val="en-US"/>
-        </w:rPr>
-      </w:pPr>
-    </w:p>
-    <w:p>
-      <w:pPr>
-        <w:rPr>
-          <w:rFonts w:asciiTheme="minorHAnsi" w:hAnsiTheme="minorHAnsi" w:cstheme="minorHAnsi"/>
-          <w:u w:val="thick"/>
-          <w:lang w:val="en-US"/>
-        </w:rPr>
-      </w:pPr>
-      <w:proofErr w:type="spellStart"/>
-      <w:r>
-        <w:rPr>
-          <w:rFonts w:asciiTheme="minorHAnsi" w:hAnsiTheme="minorHAnsi" w:cstheme="minorHAnsi"/>
-          <w:u w:val="thick"/>
-          <w:lang w:val="en-US"/>
-        </w:rPr>
-        <w:t>Hente</w:t>
-      </w:r>
-      <w:proofErr w:type="spellEnd"/>
-      <w:r>
-        <w:rPr>
-          <w:rFonts w:asciiTheme="minorHAnsi" w:hAnsiTheme="minorHAnsi" w:cstheme="minorHAnsi"/>
-          <w:u w:val="thick"/>
-          <w:lang w:val="en-US"/>
-        </w:rPr>
-        <w:t xml:space="preserve"> data</w:t>
-      </w:r>
-    </w:p>
-    <w:p>
-      <w:pPr>
-        <w:rPr>
-          <w:rFonts w:asciiTheme="minorHAnsi" w:hAnsiTheme="minorHAnsi" w:cstheme="minorHAnsi"/>
-          <w:lang w:val="en-US"/>
-        </w:rPr>
-      </w:pPr>
-      <w:r>
-        <w:rPr>
-          <w:rFonts w:asciiTheme="minorHAnsi" w:hAnsiTheme="minorHAnsi" w:cstheme="minorHAnsi"/>
-          <w:highlight w:val="yellow"/>
-          <w:lang w:val="en-US"/>
-        </w:rPr>
-        <w:t xml:space="preserve">SELECT * from </w:t>
-      </w:r>
-      <w:proofErr w:type="spellStart"/>
-      <w:r>
-        <w:rPr>
-          <w:rFonts w:asciiTheme="minorHAnsi" w:hAnsiTheme="minorHAnsi" w:cstheme="minorHAnsi"/>
-          <w:highlight w:val="yellow"/>
-          <w:lang w:val="en-US"/>
-        </w:rPr>
-        <w:t>tabell</w:t>
-      </w:r>
-      <w:proofErr w:type="spellEnd"/>
-      <w:r>
-        <w:rPr>
-          <w:rFonts w:asciiTheme="minorHAnsi" w:hAnsiTheme="minorHAnsi" w:cstheme="minorHAnsi"/>
-          <w:highlight w:val="yellow"/>
-          <w:lang w:val="en-US"/>
-        </w:rPr>
-        <w:t xml:space="preserve"> WHERE . . .</w:t>
-      </w:r>
-      <w:r>
-        <w:rPr>
-          <w:rFonts w:asciiTheme="minorHAnsi" w:hAnsiTheme="minorHAnsi" w:cstheme="minorHAnsi"/>
-          <w:lang w:val="en-US"/>
-        </w:rPr>
-        <w:t xml:space="preserve"> </w:t>
-      </w:r>
-    </w:p>
-    <w:p>
-      <w:pPr>
-        <w:rPr>
-          <w:rFonts w:asciiTheme="minorHAnsi" w:hAnsiTheme="minorHAnsi" w:cstheme="minorHAnsi"/>
-        </w:rPr>
-      </w:pPr>
-      <w:proofErr w:type="spellStart"/>
-      <w:r>
-        <w:rPr>
-          <w:rFonts w:asciiTheme="minorHAnsi" w:hAnsiTheme="minorHAnsi" w:cstheme="minorHAnsi"/>
-        </w:rPr>
-        <w:t>Where</w:t>
-      </w:r>
-      <w:proofErr w:type="spellEnd"/>
-      <w:r>
-        <w:rPr>
-          <w:rFonts w:asciiTheme="minorHAnsi" w:hAnsiTheme="minorHAnsi" w:cstheme="minorHAnsi"/>
-        </w:rPr>
-        <w:t xml:space="preserve"> kan kun brukes på kolonner som er </w:t>
-      </w:r>
-      <w:proofErr w:type="spellStart"/>
-      <w:r>
-        <w:rPr>
-          <w:rFonts w:asciiTheme="minorHAnsi" w:hAnsiTheme="minorHAnsi" w:cstheme="minorHAnsi"/>
-        </w:rPr>
-        <w:t>primary</w:t>
-      </w:r>
-      <w:proofErr w:type="spellEnd"/>
-      <w:r>
-        <w:rPr>
-          <w:rFonts w:asciiTheme="minorHAnsi" w:hAnsiTheme="minorHAnsi" w:cstheme="minorHAnsi"/>
-        </w:rPr>
-        <w:t xml:space="preserve"> </w:t>
-      </w:r>
-      <w:proofErr w:type="spellStart"/>
-      <w:r>
-        <w:rPr>
-          <w:rFonts w:asciiTheme="minorHAnsi" w:hAnsiTheme="minorHAnsi" w:cstheme="minorHAnsi"/>
-        </w:rPr>
-        <w:t>key</w:t>
-      </w:r>
-      <w:proofErr w:type="spellEnd"/>
-      <w:r>
-        <w:rPr>
-          <w:rFonts w:asciiTheme="minorHAnsi" w:hAnsiTheme="minorHAnsi" w:cstheme="minorHAnsi"/>
-        </w:rPr>
-        <w:t xml:space="preserve"> ELLER er </w:t>
-      </w:r>
-      <w:proofErr w:type="spellStart"/>
-      <w:r>
-        <w:rPr>
-          <w:rFonts w:asciiTheme="minorHAnsi" w:hAnsiTheme="minorHAnsi" w:cstheme="minorHAnsi"/>
-        </w:rPr>
-        <w:t>indexert</w:t>
-      </w:r>
-      <w:proofErr w:type="spellEnd"/>
-    </w:p>
-    <w:p>
-      <w:pPr>
-        <w:spacing w:line="360" w:lineRule="auto"/>
-        <w:rPr>
-          <w:rFonts w:asciiTheme="minorHAnsi" w:hAnsiTheme="minorHAnsi" w:cs="Arial"/>
-          <w:color w:val="000000"/>
-          <w:sz w:val="22"/>
-          <w:szCs w:val="22"/>
-        </w:rPr>
-      </w:pPr>
-    </w:p>
-    <w:p>
-      <w:pPr>
-        <w:pStyle w:val="Heading3"/>
-      </w:pPr>
-      <w:bookmarkStart w:id="6" w:name="_Toc23864001"/>
-      <w:r>
-        <w:t>1.1.4 Beskrivelse av datasettet og hvorfor dette passer</w:t>
-      </w:r>
-      <w:bookmarkEnd w:id="6"/>
-    </w:p>
-    <w:p>
-      <w:pPr>
-        <w:spacing w:line="360" w:lineRule="auto"/>
-        <w:rPr>
-          <w:rFonts w:asciiTheme="minorHAnsi" w:hAnsiTheme="minorHAnsi" w:cs="Arial"/>
-          <w:color w:val="000000"/>
-          <w:sz w:val="22"/>
-          <w:szCs w:val="22"/>
-        </w:rPr>
-      </w:pPr>
-    </w:p>
-    <w:p>
-      <w:pPr>
-        <w:spacing w:line="360" w:lineRule="auto"/>
-        <w:rPr>
           <w:rFonts w:asciiTheme="minorHAnsi" w:hAnsiTheme="minorHAnsi" w:cs="Arial"/>
           <w:color w:val="FF0000"/>
           <w:sz w:val="22"/>
           <w:szCs w:val="22"/>
           <w:lang w:val="en-US"/>
         </w:rPr>
-      </w:pPr>
-      <w:r>
-        <w:rPr>
-          <w:rFonts w:asciiTheme="minorHAnsi" w:hAnsiTheme="minorHAnsi" w:cs="Arial"/>
-          <w:color w:val="FF0000"/>
-          <w:sz w:val="22"/>
-          <w:szCs w:val="22"/>
-          <w:lang w:val="en-US"/>
-        </w:rPr>
-        <w:t>If the process that created the data is described in the dataset description, argue for why this process and throughput makes this data model suitable. If the origin process is not already described, imagine a process that might be a reasonable source of the data, and argue for why this imagined process and expected throughput makes this data model suitable.</w:t>
-      </w:r>
-      <w:r>
-        <w:rPr>
-          <w:rFonts w:asciiTheme="minorHAnsi" w:hAnsiTheme="minorHAnsi" w:cs="Arial"/>
-          <w:color w:val="FF0000"/>
-          <w:sz w:val="22"/>
-          <w:szCs w:val="22"/>
-          <w:lang w:val="en-US"/>
-        </w:rPr>
-        <w:br/>
-      </w:r>
-    </w:p>
-    <w:p>
-      <w:pPr>
-        <w:pStyle w:val="Heading3"/>
-        <w:rPr>
-          <w:lang w:val="en-US"/>
-        </w:rPr>
-      </w:pPr>
-      <w:bookmarkStart w:id="7" w:name="_Toc23864002"/>
-      <w:r>
-        <w:rPr>
-          <w:lang w:val="en-US"/>
-        </w:rPr>
-        <w:t xml:space="preserve">1.1.5 </w:t>
-      </w:r>
-      <w:proofErr w:type="spellStart"/>
-      <w:r>
-        <w:rPr>
-          <w:lang w:val="en-US"/>
-        </w:rPr>
-        <w:t>Ved</w:t>
-      </w:r>
-      <w:proofErr w:type="spellEnd"/>
-      <w:r>
-        <w:rPr>
-          <w:lang w:val="en-US"/>
-        </w:rPr>
-        <w:t xml:space="preserve"> </w:t>
-      </w:r>
-      <w:proofErr w:type="spellStart"/>
-      <w:r>
-        <w:rPr>
-          <w:lang w:val="en-US"/>
-        </w:rPr>
-        <w:t>annen</w:t>
-      </w:r>
-      <w:proofErr w:type="spellEnd"/>
-      <w:r>
-        <w:rPr>
-          <w:lang w:val="en-US"/>
-        </w:rPr>
-        <w:t xml:space="preserve"> </w:t>
-      </w:r>
-      <w:proofErr w:type="spellStart"/>
-      <w:r>
-        <w:rPr>
-          <w:lang w:val="en-US"/>
-        </w:rPr>
-        <w:t>bruk</w:t>
-      </w:r>
-      <w:proofErr w:type="spellEnd"/>
-      <w:r>
-        <w:rPr>
-          <w:lang w:val="en-US"/>
-        </w:rPr>
-        <w:t xml:space="preserve"> </w:t>
-      </w:r>
-      <w:proofErr w:type="spellStart"/>
-      <w:r>
-        <w:rPr>
-          <w:lang w:val="en-US"/>
-        </w:rPr>
-        <w:t>av</w:t>
-      </w:r>
-      <w:proofErr w:type="spellEnd"/>
-      <w:r>
-        <w:rPr>
-          <w:lang w:val="en-US"/>
-        </w:rPr>
-        <w:t xml:space="preserve"> </w:t>
-      </w:r>
-      <w:proofErr w:type="spellStart"/>
-      <w:r>
-        <w:rPr>
-          <w:lang w:val="en-US"/>
-        </w:rPr>
-        <w:t>dataene</w:t>
-      </w:r>
-      <w:bookmarkEnd w:id="7"/>
-      <w:proofErr w:type="spellEnd"/>
-    </w:p>
-    <w:p>
-      <w:pPr>
-        <w:rPr>
-          <w:lang w:val="en-US"/>
-        </w:rPr>
-      </w:pPr>
-    </w:p>
-    <w:p>
-      <w:pPr>
-        <w:spacing w:line="360" w:lineRule="auto"/>
-        <w:rPr>
-          <w:rFonts w:asciiTheme="minorHAnsi" w:hAnsiTheme="minorHAnsi" w:cs="Arial"/>
-          <w:color w:val="FF0000"/>
-          <w:sz w:val="22"/>
-          <w:szCs w:val="22"/>
-          <w:lang w:val="en-US"/>
-        </w:rPr>
-      </w:pPr>
-      <w:r>
-        <w:rPr>
-          <w:rFonts w:asciiTheme="minorHAnsi" w:hAnsiTheme="minorHAnsi" w:cs="Arial"/>
-          <w:color w:val="FF0000"/>
-          <w:sz w:val="22"/>
-          <w:szCs w:val="22"/>
-          <w:lang w:val="en-US"/>
-        </w:rPr>
-        <w:t>There are some situations were long-term storage, day-to-day use and historical analysis of the data presents different requirements for the storage</w:t>
-      </w:r>
-      <w:r>
-        <w:rPr>
-          <w:rFonts w:asciiTheme="minorHAnsi" w:hAnsiTheme="minorHAnsi" w:cs="Arial"/>
-          <w:color w:val="FF0000"/>
-          <w:sz w:val="22"/>
-          <w:szCs w:val="22"/>
-          <w:lang w:val="en-US"/>
-        </w:rPr>
-        <w:t xml:space="preserve"> </w:t>
-      </w:r>
-      <w:r>
-        <w:rPr>
-          <w:rFonts w:asciiTheme="minorHAnsi" w:hAnsiTheme="minorHAnsi" w:cs="Arial"/>
-          <w:color w:val="FF0000"/>
-          <w:sz w:val="22"/>
-          <w:szCs w:val="22"/>
-          <w:lang w:val="en-US"/>
-        </w:rPr>
-        <w:t xml:space="preserve">technology, thereby necessitating </w:t>
-      </w:r>
-      <w:proofErr w:type="gramStart"/>
-      <w:r>
-        <w:rPr>
-          <w:rFonts w:asciiTheme="minorHAnsi" w:hAnsiTheme="minorHAnsi" w:cs="Arial"/>
-          <w:color w:val="FF0000"/>
-          <w:sz w:val="22"/>
-          <w:szCs w:val="22"/>
-          <w:lang w:val="en-US"/>
-        </w:rPr>
-        <w:t>different  choices</w:t>
-      </w:r>
-      <w:proofErr w:type="gramEnd"/>
-      <w:r>
-        <w:rPr>
-          <w:rFonts w:asciiTheme="minorHAnsi" w:hAnsiTheme="minorHAnsi" w:cs="Arial"/>
-          <w:color w:val="FF0000"/>
-          <w:sz w:val="22"/>
-          <w:szCs w:val="22"/>
-          <w:lang w:val="en-US"/>
-        </w:rPr>
-        <w:t xml:space="preserve">  for  each  stage  in  </w:t>
-      </w:r>
-      <w:proofErr w:type="spellStart"/>
-      <w:r>
-        <w:rPr>
-          <w:rFonts w:asciiTheme="minorHAnsi" w:hAnsiTheme="minorHAnsi" w:cs="Arial"/>
-          <w:color w:val="FF0000"/>
-          <w:sz w:val="22"/>
-          <w:szCs w:val="22"/>
-          <w:lang w:val="en-US"/>
-        </w:rPr>
-        <w:t>thelife</w:t>
-      </w:r>
-      <w:proofErr w:type="spellEnd"/>
-      <w:r>
-        <w:rPr>
-          <w:rFonts w:asciiTheme="minorHAnsi" w:hAnsiTheme="minorHAnsi" w:cs="Arial"/>
-          <w:color w:val="FF0000"/>
-          <w:sz w:val="22"/>
-          <w:szCs w:val="22"/>
-          <w:lang w:val="en-US"/>
-        </w:rPr>
-        <w:t>-cycle of the dataset.  What are your thoughts concerning this for your</w:t>
-      </w:r>
-      <w:r>
-        <w:rPr>
-          <w:rFonts w:asciiTheme="minorHAnsi" w:hAnsiTheme="minorHAnsi" w:cs="Arial"/>
-          <w:color w:val="FF0000"/>
-          <w:sz w:val="22"/>
-          <w:szCs w:val="22"/>
-          <w:lang w:val="en-US"/>
-        </w:rPr>
-        <w:t xml:space="preserve"> </w:t>
-      </w:r>
-      <w:r>
-        <w:rPr>
-          <w:rFonts w:asciiTheme="minorHAnsi" w:hAnsiTheme="minorHAnsi" w:cs="Arial"/>
-          <w:color w:val="FF0000"/>
-          <w:sz w:val="22"/>
-          <w:szCs w:val="22"/>
-          <w:lang w:val="en-US"/>
-        </w:rPr>
+        <w:lastRenderedPageBreak/>
         <w:t>datasets?  Will a different storage technology be more appropriate for a different use of the same data?</w:t>
       </w:r>
-    </w:p>
-    <w:p>
-      <w:pPr>
-        <w:spacing w:line="360" w:lineRule="auto"/>
-        <w:rPr>
-          <w:rFonts w:asciiTheme="minorHAnsi" w:hAnsiTheme="minorHAnsi"/>
-          <w:lang w:val="en-US"/>
-        </w:rPr>
-      </w:pPr>
     </w:p>
     <w:p>
       <w:pPr>
@@ -7255,6 +7553,7 @@
           <w:sz w:val="22"/>
           <w:szCs w:val="22"/>
         </w:rPr>
+        <w:lastRenderedPageBreak/>
         <w:t>Graph DB er r</w:t>
       </w:r>
       <w:r>
@@ -7302,7 +7601,6 @@
           <w:sz w:val="22"/>
           <w:szCs w:val="22"/>
         </w:rPr>
-        <w:lastRenderedPageBreak/>
         <w:t xml:space="preserve">Ytelsen holder seg som oftest til tross for økning av data. </w:t>
       </w:r>
     </w:p>
@@ -7950,7 +8248,17 @@
           <w:szCs w:val="22"/>
         </w:rPr>
         <w:br/>
-        <w:t xml:space="preserve">Da Graph DB gjør det enkelt å endre på innhold og relasjoner mellom noder passer dette slik type data bra, da denne dataen ofte kan endres ved at man for eksempel får nye venner. </w:t>
+        <w:t xml:space="preserve">Da Graph DB gjør det enkelt å endre på innhold og relasjoner mellom noder passer dette slik type </w:t>
+      </w:r>
+      <w:r>
+        <w:rPr>
+          <w:rFonts w:asciiTheme="minorHAnsi" w:hAnsiTheme="minorHAnsi" w:cs="Arial"/>
+          <w:color w:val="000000" w:themeColor="text1"/>
+          <w:sz w:val="22"/>
+          <w:szCs w:val="22"/>
+        </w:rPr>
+        <w:lastRenderedPageBreak/>
+        <w:t xml:space="preserve">data bra, da denne dataen ofte kan endres ved at man for eksempel får nye venner. </w:t>
       </w:r>
       <w:r>
         <w:rPr>
@@ -7969,7 +8277,6 @@
           <w:sz w:val="22"/>
           <w:szCs w:val="22"/>
         </w:rPr>
-        <w:lastRenderedPageBreak/>
         <w:t>Facebookdata</w:t>
       </w:r>
       <w:proofErr w:type="spellEnd"/>
@@ -8085,41 +8392,36 @@
         <w:spacing w:line="360" w:lineRule="auto"/>
         <w:rPr>
           <w:rFonts w:asciiTheme="minorHAnsi" w:hAnsiTheme="minorHAnsi" w:cs="Arial"/>
-          <w:color w:val="000000" w:themeColor="text1"/>
-          <w:sz w:val="22"/>
-          <w:szCs w:val="22"/>
-        </w:rPr>
-      </w:pPr>
-      <w:r>
-        <w:rPr>
-          <w:rFonts w:asciiTheme="minorHAnsi" w:hAnsiTheme="minorHAnsi" w:cs="Arial"/>
-          <w:color w:val="000000" w:themeColor="text1"/>
-          <w:sz w:val="22"/>
-          <w:szCs w:val="22"/>
-        </w:rPr>
-        <w:t>Typiske spørringer på dette datasettet</w:t>
-      </w:r>
-      <w:r>
-        <w:rPr>
-          <w:rFonts w:asciiTheme="minorHAnsi" w:hAnsiTheme="minorHAnsi" w:cs="Arial"/>
-          <w:color w:val="000000" w:themeColor="text1"/>
-          <w:sz w:val="22"/>
-          <w:szCs w:val="22"/>
-        </w:rPr>
-        <w:t xml:space="preserve"> kan</w:t>
-      </w:r>
-      <w:r>
-        <w:rPr>
-          <w:rFonts w:asciiTheme="minorHAnsi" w:hAnsiTheme="minorHAnsi" w:cs="Arial"/>
-          <w:color w:val="000000" w:themeColor="text1"/>
-          <w:sz w:val="22"/>
-          <w:szCs w:val="22"/>
-        </w:rPr>
-        <w:t xml:space="preserve"> være</w:t>
-      </w:r>
-      <w:r>
-        <w:rPr>
-          <w:rFonts w:asciiTheme="minorHAnsi" w:hAnsiTheme="minorHAnsi" w:cs="Arial"/>
+          <w:b/>
+          <w:color w:val="000000" w:themeColor="text1"/>
+          <w:sz w:val="22"/>
+          <w:szCs w:val="22"/>
+        </w:rPr>
+      </w:pPr>
+      <w:r>
+        <w:rPr>
+          <w:rFonts w:asciiTheme="minorHAnsi" w:hAnsiTheme="minorHAnsi" w:cs="Arial"/>
+          <w:b/>
+          <w:color w:val="000000" w:themeColor="text1"/>
+          <w:sz w:val="22"/>
+          <w:szCs w:val="22"/>
+        </w:rPr>
+        <w:br/>
+      </w:r>
+      <w:r>
+        <w:rPr>
+          <w:rFonts w:asciiTheme="minorHAnsi" w:hAnsiTheme="minorHAnsi" w:cs="Arial"/>
+          <w:b/>
+          <w:color w:val="000000" w:themeColor="text1"/>
+          <w:sz w:val="22"/>
+          <w:szCs w:val="22"/>
+        </w:rPr>
+        <w:t>Typiske spørringer på dette datasettet kan være</w:t>
+      </w:r>
+      <w:r>
+        <w:rPr>
+          <w:rFonts w:asciiTheme="minorHAnsi" w:hAnsiTheme="minorHAnsi" w:cs="Arial"/>
+          <w:b/>
           <w:color w:val="000000" w:themeColor="text1"/>
           <w:sz w:val="22"/>
           <w:szCs w:val="22"/>
@@ -8130,6 +8432,7 @@
       <w:r>
         <w:rPr>
           <w:rFonts w:asciiTheme="minorHAnsi" w:hAnsiTheme="minorHAnsi" w:cs="Arial"/>
+          <w:b/>
           <w:color w:val="000000" w:themeColor="text1"/>
           <w:sz w:val="22"/>
           <w:szCs w:val="22"/>
@@ -8140,6 +8443,7 @@
       <w:r>
         <w:rPr>
           <w:rFonts w:asciiTheme="minorHAnsi" w:hAnsiTheme="minorHAnsi" w:cs="Arial"/>
+          <w:b/>
           <w:color w:val="000000" w:themeColor="text1"/>
           <w:sz w:val="22"/>
           <w:szCs w:val="22"/>
@@ -8152,7 +8456,7 @@
         <w:pStyle w:val="ListParagraph"/>
         <w:numPr>
           <w:ilvl w:val="0"/>
-          <w:numId w:val="20"/>
+          <w:numId w:val="21"/>
         </w:numPr>
         <w:spacing w:line="360" w:lineRule="auto"/>
         <w:rPr>
@@ -8177,7 +8481,7 @@
         <w:pStyle w:val="ListParagraph"/>
         <w:numPr>
           <w:ilvl w:val="0"/>
-          <w:numId w:val="20"/>
+          <w:numId w:val="21"/>
         </w:numPr>
         <w:spacing w:line="360" w:lineRule="auto"/>
         <w:rPr>
@@ -8202,7 +8506,7 @@
         <w:pStyle w:val="ListParagraph"/>
         <w:numPr>
           <w:ilvl w:val="0"/>
-          <w:numId w:val="20"/>
+          <w:numId w:val="21"/>
         </w:numPr>
         <w:spacing w:line="360" w:lineRule="auto"/>
         <w:rPr>
@@ -8292,66 +8596,214 @@
     </w:p>
     <w:p>
       <w:pPr>
-        <w:ind w:right="-567"/>
-        <w:rPr>
-          <w:rFonts w:asciiTheme="minorHAnsi" w:hAnsiTheme="minorHAnsi"/>
-          <w:highlight w:val="yellow"/>
-          <w:lang w:val="en-US"/>
-        </w:rPr>
-      </w:pPr>
-      <w:r>
-        <w:rPr>
-          <w:rFonts w:asciiTheme="minorHAnsi" w:hAnsiTheme="minorHAnsi"/>
-          <w:highlight w:val="yellow"/>
-          <w:lang w:val="en-US"/>
-        </w:rPr>
-        <w:t>MATCH (</w:t>
-      </w:r>
+        <w:spacing w:line="360" w:lineRule="auto"/>
+        <w:rPr>
+          <w:rFonts w:asciiTheme="minorHAnsi" w:hAnsiTheme="minorHAnsi" w:cs="Arial"/>
+          <w:color w:val="000000"/>
+          <w:sz w:val="22"/>
+          <w:szCs w:val="22"/>
+          <w:lang w:val="en-US"/>
+        </w:rPr>
+      </w:pPr>
+    </w:p>
+    <w:p>
+      <w:pPr>
+        <w:pStyle w:val="Heading3"/>
+      </w:pPr>
+      <w:bookmarkStart w:id="12" w:name="_Toc23864007"/>
+      <w:r>
+        <w:t>1.</w:t>
+      </w:r>
+      <w:r>
+        <w:t>2</w:t>
+      </w:r>
+      <w:r>
+        <w:t>.4 Beskrivelse av datasettet og hvorfor dette passer</w:t>
+      </w:r>
+      <w:bookmarkEnd w:id="12"/>
+    </w:p>
+    <w:p>
+      <w:pPr>
+        <w:spacing w:line="360" w:lineRule="auto"/>
+        <w:rPr>
+          <w:rFonts w:asciiTheme="minorHAnsi" w:hAnsiTheme="minorHAnsi" w:cs="Arial"/>
+          <w:b/>
+          <w:color w:val="000000" w:themeColor="text1"/>
+          <w:sz w:val="22"/>
+          <w:szCs w:val="22"/>
+        </w:rPr>
+      </w:pPr>
+    </w:p>
+    <w:p>
+      <w:pPr>
+        <w:spacing w:line="360" w:lineRule="auto"/>
+        <w:rPr>
+          <w:rFonts w:asciiTheme="minorHAnsi" w:hAnsiTheme="minorHAnsi" w:cs="Arial"/>
+          <w:b/>
+          <w:color w:val="000000" w:themeColor="text1"/>
+          <w:sz w:val="22"/>
+          <w:szCs w:val="22"/>
+          <w:lang w:val="en-US"/>
+        </w:rPr>
+      </w:pPr>
       <w:proofErr w:type="spellStart"/>
-      <w:proofErr w:type="gramStart"/>
-      <w:r>
-        <w:rPr>
-          <w:rFonts w:asciiTheme="minorHAnsi" w:hAnsiTheme="minorHAnsi"/>
-          <w:highlight w:val="yellow"/>
-          <w:lang w:val="en-US"/>
-        </w:rPr>
-        <w:t>x</w:t>
-      </w:r>
-      <w:r>
-        <w:rPr>
-          <w:rFonts w:asciiTheme="minorHAnsi" w:hAnsiTheme="minorHAnsi"/>
-          <w:highlight w:val="yellow"/>
-          <w:lang w:val="en-US"/>
-        </w:rPr>
-        <w:t>:person</w:t>
+      <w:r>
+        <w:rPr>
+          <w:rFonts w:asciiTheme="minorHAnsi" w:hAnsiTheme="minorHAnsi" w:cs="Arial"/>
+          <w:b/>
+          <w:color w:val="000000" w:themeColor="text1"/>
+          <w:sz w:val="22"/>
+          <w:szCs w:val="22"/>
+          <w:lang w:val="en-US"/>
+        </w:rPr>
+        <w:t>Dataset</w:t>
+      </w:r>
+      <w:r>
+        <w:rPr>
+          <w:rFonts w:asciiTheme="minorHAnsi" w:hAnsiTheme="minorHAnsi" w:cs="Arial"/>
+          <w:b/>
+          <w:color w:val="000000" w:themeColor="text1"/>
+          <w:sz w:val="22"/>
+          <w:szCs w:val="22"/>
+          <w:lang w:val="en-US"/>
+        </w:rPr>
+        <w:t>t</w:t>
+      </w:r>
+      <w:r>
+        <w:rPr>
+          <w:rFonts w:asciiTheme="minorHAnsi" w:hAnsiTheme="minorHAnsi" w:cs="Arial"/>
+          <w:b/>
+          <w:color w:val="000000" w:themeColor="text1"/>
+          <w:sz w:val="22"/>
+          <w:szCs w:val="22"/>
+          <w:lang w:val="en-US"/>
+        </w:rPr>
+        <w:t>-</w:t>
+      </w:r>
+      <w:r>
+        <w:rPr>
+          <w:rFonts w:asciiTheme="minorHAnsi" w:hAnsiTheme="minorHAnsi" w:cs="Arial"/>
+          <w:b/>
+          <w:color w:val="000000" w:themeColor="text1"/>
+          <w:sz w:val="22"/>
+          <w:szCs w:val="22"/>
+          <w:lang w:val="en-US"/>
+        </w:rPr>
+        <w:t>beskrivelse</w:t>
       </w:r>
       <w:proofErr w:type="spellEnd"/>
-      <w:proofErr w:type="gramEnd"/>
-      <w:r>
-        <w:rPr>
-          <w:rFonts w:asciiTheme="minorHAnsi" w:hAnsiTheme="minorHAnsi"/>
-          <w:highlight w:val="yellow"/>
-          <w:lang w:val="en-US"/>
-        </w:rPr>
-        <w:t>)-[:FRIEND-WITH]→ (friend: person) -[:LIKES]→ (:Website {name: “</w:t>
-      </w:r>
-      <w:r>
-        <w:rPr>
-          <w:rFonts w:asciiTheme="minorHAnsi" w:hAnsiTheme="minorHAnsi"/>
-          <w:highlight w:val="yellow"/>
-          <w:lang w:val="en-US"/>
-        </w:rPr>
-        <w:t>VG</w:t>
-      </w:r>
-      <w:r>
-        <w:rPr>
-          <w:rFonts w:asciiTheme="minorHAnsi" w:hAnsiTheme="minorHAnsi"/>
-          <w:highlight w:val="yellow"/>
-          <w:lang w:val="en-US"/>
-        </w:rPr>
-        <w:t>”});</w:t>
-      </w:r>
-    </w:p>
+    </w:p>
+    <w:p>
+      <w:pPr>
+        <w:spacing w:line="360" w:lineRule="auto"/>
+        <w:rPr>
+          <w:rFonts w:asciiTheme="minorHAnsi" w:hAnsiTheme="minorHAnsi" w:cs="Arial"/>
+          <w:color w:val="000000" w:themeColor="text1"/>
+          <w:sz w:val="22"/>
+          <w:szCs w:val="22"/>
+          <w:lang w:val="en-US"/>
+        </w:rPr>
+      </w:pPr>
+      <w:r>
+        <w:rPr>
+          <w:rFonts w:asciiTheme="minorHAnsi" w:hAnsiTheme="minorHAnsi" w:cs="Arial"/>
+          <w:color w:val="000000" w:themeColor="text1"/>
+          <w:sz w:val="22"/>
+          <w:szCs w:val="22"/>
+          <w:lang w:val="en-US"/>
+        </w:rPr>
+        <w:t>This exploratory data analysis gives insights from Facebook dataset which consists of identifying users that can be focused more to increase the business. These valuable insights should help Facebook to take intelligent decision to identify its useful users and provide correct recommendations to them.</w:t>
+      </w:r>
+    </w:p>
+    <w:p>
+      <w:pPr>
+        <w:spacing w:line="360" w:lineRule="auto"/>
+        <w:rPr>
+          <w:rFonts w:asciiTheme="minorHAnsi" w:hAnsiTheme="minorHAnsi" w:cs="Arial"/>
+          <w:color w:val="000000" w:themeColor="text1"/>
+          <w:sz w:val="22"/>
+          <w:szCs w:val="22"/>
+          <w:lang w:val="en-US"/>
+        </w:rPr>
+      </w:pPr>
+    </w:p>
+    <w:p>
+      <w:pPr>
+        <w:spacing w:line="360" w:lineRule="auto"/>
+        <w:rPr>
+          <w:rFonts w:asciiTheme="minorHAnsi" w:hAnsiTheme="minorHAnsi" w:cs="Arial"/>
+          <w:b/>
+          <w:color w:val="000000" w:themeColor="text1"/>
+          <w:sz w:val="22"/>
+          <w:szCs w:val="22"/>
+        </w:rPr>
+      </w:pPr>
+      <w:r>
+        <w:rPr>
+          <w:rFonts w:asciiTheme="minorHAnsi" w:hAnsiTheme="minorHAnsi" w:cs="Arial"/>
+          <w:b/>
+          <w:color w:val="000000" w:themeColor="text1"/>
+          <w:sz w:val="22"/>
+          <w:szCs w:val="22"/>
+        </w:rPr>
+        <w:t>Hvorfor Graph DB egner seg til dette</w:t>
+      </w:r>
+      <w:r>
+        <w:rPr>
+          <w:rFonts w:asciiTheme="minorHAnsi" w:hAnsiTheme="minorHAnsi" w:cs="Arial"/>
+          <w:b/>
+          <w:color w:val="000000" w:themeColor="text1"/>
+          <w:sz w:val="22"/>
+          <w:szCs w:val="22"/>
+        </w:rPr>
+        <w:br/>
+      </w:r>
+      <w:r>
+        <w:rPr>
+          <w:rFonts w:asciiTheme="minorHAnsi" w:hAnsiTheme="minorHAnsi" w:cs="Arial"/>
+          <w:color w:val="000000" w:themeColor="text1"/>
+          <w:sz w:val="22"/>
+          <w:szCs w:val="22"/>
+        </w:rPr>
+        <w:t>Som beskrevet over vil dette datasettet hjelpe til med å kunne gi riktig anbefalinger til riktige brukere. For å gjøre dette kreves det at databasen raskt kan søke igjennom noder (brukere) som har en relasjon til ulike sider eller andre personer. Noe som, også nevnt over, Graph DB gjør</w:t>
+      </w:r>
+      <w:r>
+        <w:rPr>
+          <w:rFonts w:asciiTheme="minorHAnsi" w:hAnsiTheme="minorHAnsi" w:cs="Arial"/>
+          <w:color w:val="000000" w:themeColor="text1"/>
+          <w:sz w:val="22"/>
+          <w:szCs w:val="22"/>
+        </w:rPr>
+        <w:t xml:space="preserve">. </w:t>
+      </w:r>
+      <w:r>
+        <w:rPr>
+          <w:rFonts w:asciiTheme="minorHAnsi" w:hAnsiTheme="minorHAnsi" w:cs="Arial"/>
+          <w:b/>
+          <w:color w:val="000000" w:themeColor="text1"/>
+          <w:sz w:val="22"/>
+          <w:szCs w:val="22"/>
+        </w:rPr>
+        <w:br/>
+      </w:r>
+    </w:p>
+    <w:p>
+      <w:pPr>
+        <w:pStyle w:val="Heading3"/>
+      </w:pPr>
+      <w:bookmarkStart w:id="13" w:name="_Toc23864008"/>
+      <w:r>
+        <w:t>1.</w:t>
+      </w:r>
+      <w:r>
+        <w:t>2</w:t>
+      </w:r>
+      <w:r>
+        <w:t>.5 Ved annen bruk av dataene</w:t>
+      </w:r>
+      <w:bookmarkEnd w:id="13"/>
+    </w:p>
+    <w:p/>
     <w:p>
       <w:pPr>
         <w:spacing w:line="360" w:lineRule="auto"/>
@@ -8363,221 +8815,7 @@
           <w:lang w:val="en-US"/>
         </w:rPr>
       </w:pPr>
-    </w:p>
-    <w:p>
-      <w:pPr>
-        <w:spacing w:line="360" w:lineRule="auto"/>
-        <w:rPr>
-          <w:rFonts w:asciiTheme="minorHAnsi" w:hAnsiTheme="minorHAnsi" w:cs="Arial"/>
-          <w:color w:val="000000"/>
-          <w:sz w:val="22"/>
-          <w:szCs w:val="22"/>
-          <w:lang w:val="en-US"/>
-        </w:rPr>
-      </w:pPr>
-    </w:p>
-    <w:p>
-      <w:pPr>
-        <w:pStyle w:val="Heading3"/>
-      </w:pPr>
-      <w:bookmarkStart w:id="12" w:name="_Toc23864007"/>
-      <w:r>
-        <w:t>1.</w:t>
-      </w:r>
-      <w:r>
-        <w:t>2</w:t>
-      </w:r>
-      <w:r>
-        <w:t>.4 Beskrivelse av datasettet og hvorfor dette passer</w:t>
-      </w:r>
-      <w:bookmarkEnd w:id="12"/>
-    </w:p>
-    <w:p>
-      <w:pPr>
-        <w:spacing w:line="360" w:lineRule="auto"/>
-        <w:rPr>
-          <w:rFonts w:asciiTheme="minorHAnsi" w:hAnsiTheme="minorHAnsi" w:cs="Arial"/>
-          <w:b/>
-          <w:color w:val="000000" w:themeColor="text1"/>
-          <w:sz w:val="22"/>
-          <w:szCs w:val="22"/>
-          <w:lang w:val="en-US"/>
-        </w:rPr>
-      </w:pPr>
-    </w:p>
-    <w:p>
-      <w:pPr>
-        <w:spacing w:line="360" w:lineRule="auto"/>
-        <w:rPr>
-          <w:rFonts w:asciiTheme="minorHAnsi" w:hAnsiTheme="minorHAnsi" w:cs="Arial"/>
-          <w:b/>
-          <w:color w:val="000000" w:themeColor="text1"/>
-          <w:sz w:val="22"/>
-          <w:szCs w:val="22"/>
-          <w:lang w:val="en-US"/>
-        </w:rPr>
-      </w:pPr>
-      <w:proofErr w:type="spellStart"/>
-      <w:r>
-        <w:rPr>
-          <w:rFonts w:asciiTheme="minorHAnsi" w:hAnsiTheme="minorHAnsi" w:cs="Arial"/>
-          <w:b/>
-          <w:color w:val="000000" w:themeColor="text1"/>
-          <w:sz w:val="22"/>
-          <w:szCs w:val="22"/>
-          <w:lang w:val="en-US"/>
-        </w:rPr>
-        <w:t>Dataset</w:t>
-      </w:r>
-      <w:r>
-        <w:rPr>
-          <w:rFonts w:asciiTheme="minorHAnsi" w:hAnsiTheme="minorHAnsi" w:cs="Arial"/>
-          <w:b/>
-          <w:color w:val="000000" w:themeColor="text1"/>
-          <w:sz w:val="22"/>
-          <w:szCs w:val="22"/>
-          <w:lang w:val="en-US"/>
-        </w:rPr>
-        <w:t>t</w:t>
-      </w:r>
-      <w:r>
-        <w:rPr>
-          <w:rFonts w:asciiTheme="minorHAnsi" w:hAnsiTheme="minorHAnsi" w:cs="Arial"/>
-          <w:b/>
-          <w:color w:val="000000" w:themeColor="text1"/>
-          <w:sz w:val="22"/>
-          <w:szCs w:val="22"/>
-          <w:lang w:val="en-US"/>
-        </w:rPr>
-        <w:t>-</w:t>
-      </w:r>
-      <w:r>
-        <w:rPr>
-          <w:rFonts w:asciiTheme="minorHAnsi" w:hAnsiTheme="minorHAnsi" w:cs="Arial"/>
-          <w:b/>
-          <w:color w:val="000000" w:themeColor="text1"/>
-          <w:sz w:val="22"/>
-          <w:szCs w:val="22"/>
-          <w:lang w:val="en-US"/>
-        </w:rPr>
-        <w:t>beskrivelse</w:t>
-      </w:r>
-      <w:proofErr w:type="spellEnd"/>
-    </w:p>
-    <w:p>
-      <w:pPr>
-        <w:spacing w:line="360" w:lineRule="auto"/>
-        <w:rPr>
-          <w:rFonts w:asciiTheme="minorHAnsi" w:hAnsiTheme="minorHAnsi" w:cs="Arial"/>
-          <w:color w:val="000000" w:themeColor="text1"/>
-          <w:sz w:val="22"/>
-          <w:szCs w:val="22"/>
-          <w:lang w:val="en-US"/>
-        </w:rPr>
-      </w:pPr>
-      <w:r>
-        <w:rPr>
-          <w:rFonts w:asciiTheme="minorHAnsi" w:hAnsiTheme="minorHAnsi" w:cs="Arial"/>
-          <w:color w:val="000000" w:themeColor="text1"/>
-          <w:sz w:val="22"/>
-          <w:szCs w:val="22"/>
-          <w:lang w:val="en-US"/>
-        </w:rPr>
-        <w:t>This exploratory data analysis gives insights from Facebook dataset which consists of identifying users that can be focused more to increase the business. These valuable insights should help Facebook to take intelligent decision to identify its useful users and provide correct recommendations to them.</w:t>
-      </w:r>
-    </w:p>
-    <w:p>
-      <w:pPr>
-        <w:spacing w:line="360" w:lineRule="auto"/>
-        <w:rPr>
-          <w:rFonts w:asciiTheme="minorHAnsi" w:hAnsiTheme="minorHAnsi" w:cs="Arial"/>
-          <w:color w:val="000000" w:themeColor="text1"/>
-          <w:sz w:val="22"/>
-          <w:szCs w:val="22"/>
-          <w:lang w:val="en-US"/>
-        </w:rPr>
-      </w:pPr>
-    </w:p>
-    <w:p>
-      <w:pPr>
-        <w:spacing w:line="360" w:lineRule="auto"/>
-        <w:rPr>
-          <w:rFonts w:asciiTheme="minorHAnsi" w:hAnsiTheme="minorHAnsi" w:cs="Arial"/>
-          <w:b/>
-          <w:color w:val="000000" w:themeColor="text1"/>
-          <w:sz w:val="22"/>
-          <w:szCs w:val="22"/>
-        </w:rPr>
-      </w:pPr>
-      <w:r>
-        <w:rPr>
-          <w:rFonts w:asciiTheme="minorHAnsi" w:hAnsiTheme="minorHAnsi" w:cs="Arial"/>
-          <w:b/>
-          <w:color w:val="000000" w:themeColor="text1"/>
-          <w:sz w:val="22"/>
-          <w:szCs w:val="22"/>
-        </w:rPr>
-        <w:t>Hvorfor Graph DB egner seg til dette</w:t>
-      </w:r>
-      <w:r>
-        <w:rPr>
-          <w:rFonts w:asciiTheme="minorHAnsi" w:hAnsiTheme="minorHAnsi" w:cs="Arial"/>
-          <w:b/>
-          <w:color w:val="000000" w:themeColor="text1"/>
-          <w:sz w:val="22"/>
-          <w:szCs w:val="22"/>
-        </w:rPr>
-        <w:br/>
-      </w:r>
-      <w:r>
-        <w:rPr>
-          <w:rFonts w:asciiTheme="minorHAnsi" w:hAnsiTheme="minorHAnsi" w:cs="Arial"/>
-          <w:color w:val="000000" w:themeColor="text1"/>
-          <w:sz w:val="22"/>
-          <w:szCs w:val="22"/>
-        </w:rPr>
-        <w:t>Som beskrevet over vil dette datasettet hjelpe til med å kunne gi riktig anbefalinger til riktige brukere. For å gjøre dette kreves det at databasen raskt kan søke igjennom noder (brukere) som har en relasjon til ulike sider eller andre personer. Noe som, også nevnt over, Graph DB gjør</w:t>
-      </w:r>
-      <w:r>
-        <w:rPr>
-          <w:rFonts w:asciiTheme="minorHAnsi" w:hAnsiTheme="minorHAnsi" w:cs="Arial"/>
-          <w:color w:val="000000" w:themeColor="text1"/>
-          <w:sz w:val="22"/>
-          <w:szCs w:val="22"/>
-        </w:rPr>
-        <w:t xml:space="preserve">. </w:t>
-      </w:r>
-      <w:r>
-        <w:rPr>
-          <w:rFonts w:asciiTheme="minorHAnsi" w:hAnsiTheme="minorHAnsi" w:cs="Arial"/>
-          <w:b/>
-          <w:color w:val="000000" w:themeColor="text1"/>
-          <w:sz w:val="22"/>
-          <w:szCs w:val="22"/>
-        </w:rPr>
-        <w:br/>
-      </w:r>
-    </w:p>
-    <w:p>
-      <w:pPr>
-        <w:pStyle w:val="Heading3"/>
-      </w:pPr>
-      <w:bookmarkStart w:id="13" w:name="_Toc23864008"/>
-      <w:r>
-        <w:t>1.</w:t>
-      </w:r>
-      <w:r>
-        <w:t>2</w:t>
-      </w:r>
-      <w:r>
-        <w:t>.5 Ved annen bruk av dataene</w:t>
-      </w:r>
-      <w:bookmarkEnd w:id="13"/>
-    </w:p>
-    <w:p/>
-    <w:p>
-      <w:pPr>
-        <w:spacing w:line="360" w:lineRule="auto"/>
+      <w:r>
         <w:rPr>
           <w:rFonts w:asciiTheme="minorHAnsi" w:hAnsiTheme="minorHAnsi" w:cs="Arial"/>
           <w:color w:val="FF0000"/>
@@ -8585,38 +8823,7 @@
           <w:szCs w:val="22"/>
           <w:lang w:val="en-US"/>
         </w:rPr>
-      </w:pPr>
-      <w:r>
-        <w:rPr>
-          <w:rFonts w:asciiTheme="minorHAnsi" w:hAnsiTheme="minorHAnsi" w:cs="Arial"/>
-          <w:color w:val="FF0000"/>
-          <w:sz w:val="22"/>
-          <w:szCs w:val="22"/>
-          <w:lang w:val="en-US"/>
-        </w:rPr>
-        <w:t xml:space="preserve">There are some situations were long-term storage, day-to-day use and historical analysis of the data presents different requirements for the storage technology, thereby necessitating different </w:t>
-      </w:r>
-      <w:proofErr w:type="gramStart"/>
-      <w:r>
-        <w:rPr>
-          <w:rFonts w:asciiTheme="minorHAnsi" w:hAnsiTheme="minorHAnsi" w:cs="Arial"/>
-          <w:color w:val="FF0000"/>
-          <w:sz w:val="22"/>
-          <w:szCs w:val="22"/>
-          <w:lang w:val="en-US"/>
-        </w:rPr>
-        <w:t>choices  for</w:t>
-      </w:r>
-      <w:proofErr w:type="gramEnd"/>
-      <w:r>
-        <w:rPr>
-          <w:rFonts w:asciiTheme="minorHAnsi" w:hAnsiTheme="minorHAnsi" w:cs="Arial"/>
-          <w:color w:val="FF0000"/>
-          <w:sz w:val="22"/>
-          <w:szCs w:val="22"/>
-          <w:lang w:val="en-US"/>
-        </w:rPr>
-        <w:t xml:space="preserve">  each  stage  in  </w:t>
+        <w:t xml:space="preserve">There are some situations were long-term storage, day-to-day use and historical analysis of the data presents different requirements for the storage technology, thereby necessitating different choices  for  each  stage  in  </w:t>
       </w:r>
       <w:proofErr w:type="spellStart"/>
       <w:r>
@@ -8929,29 +9136,7 @@
           <w:szCs w:val="22"/>
           <w:lang w:val="en-US"/>
         </w:rPr>
-        <w:t xml:space="preserve">Describe queries which might be useful to run on that dataset.  You do not need </w:t>
-      </w:r>
-      <w:proofErr w:type="gramStart"/>
-      <w:r>
-        <w:rPr>
-          <w:rFonts w:asciiTheme="minorHAnsi" w:hAnsiTheme="minorHAnsi" w:cs="Arial"/>
-          <w:color w:val="FF0000"/>
-          <w:sz w:val="22"/>
-          <w:szCs w:val="22"/>
-          <w:lang w:val="en-US"/>
-        </w:rPr>
-        <w:t>to  implement</w:t>
-      </w:r>
-      <w:proofErr w:type="gramEnd"/>
-      <w:r>
-        <w:rPr>
-          <w:rFonts w:asciiTheme="minorHAnsi" w:hAnsiTheme="minorHAnsi" w:cs="Arial"/>
-          <w:color w:val="FF0000"/>
-          <w:sz w:val="22"/>
-          <w:szCs w:val="22"/>
-          <w:lang w:val="en-US"/>
-        </w:rPr>
-        <w:t xml:space="preserve">  those  queries  to  an  appropriate  query  language, but you should be able to describe what the parameters of the queries will be, how the data model can be leveraged to answer those queries, if it had been implemented.</w:t>
+        <w:t>Describe queries which might be useful to run on that dataset.  You do not need to  implement  those  queries  to  an  appropriate  query  language, but you should be able to describe what the parameters of the queries will be, how the data model can be leveraged to answer those queries, if it had been implemented.</w:t>
       </w:r>
     </w:p>
     <w:p>
@@ -9143,29 +9328,7 @@
           <w:szCs w:val="22"/>
           <w:lang w:val="en-US"/>
         </w:rPr>
-        <w:t xml:space="preserve">There are some situations were long-term storage, day-to-day use and historical analysis of the data presents different requirements for the storage technology, thereby necessitating </w:t>
-      </w:r>
-      <w:proofErr w:type="gramStart"/>
-      <w:r>
-        <w:rPr>
-          <w:rFonts w:asciiTheme="minorHAnsi" w:hAnsiTheme="minorHAnsi" w:cs="Arial"/>
-          <w:color w:val="FF0000"/>
-          <w:sz w:val="22"/>
-          <w:szCs w:val="22"/>
-          <w:lang w:val="en-US"/>
-        </w:rPr>
-        <w:t>different  choices</w:t>
-      </w:r>
-      <w:proofErr w:type="gramEnd"/>
-      <w:r>
-        <w:rPr>
-          <w:rFonts w:asciiTheme="minorHAnsi" w:hAnsiTheme="minorHAnsi" w:cs="Arial"/>
-          <w:color w:val="FF0000"/>
-          <w:sz w:val="22"/>
-          <w:szCs w:val="22"/>
-          <w:lang w:val="en-US"/>
-        </w:rPr>
-        <w:t xml:space="preserve">  for  each  stage  in  </w:t>
+        <w:t xml:space="preserve">There are some situations were long-term storage, day-to-day use and historical analysis of the data presents different requirements for the storage technology, thereby necessitating different  choices  for  each  stage  in  </w:t>
       </w:r>
       <w:proofErr w:type="spellStart"/>
       <w:r>
@@ -9543,29 +9706,7 @@
           <w:szCs w:val="22"/>
           <w:lang w:val="en-US"/>
         </w:rPr>
-        <w:t xml:space="preserve">Describe queries which might be useful to run on that dataset.  You do not need </w:t>
-      </w:r>
-      <w:proofErr w:type="gramStart"/>
-      <w:r>
-        <w:rPr>
-          <w:rFonts w:asciiTheme="minorHAnsi" w:hAnsiTheme="minorHAnsi" w:cs="Arial"/>
-          <w:color w:val="FF0000"/>
-          <w:sz w:val="22"/>
-          <w:szCs w:val="22"/>
-          <w:lang w:val="en-US"/>
-        </w:rPr>
-        <w:t>to  implement</w:t>
-      </w:r>
-      <w:proofErr w:type="gramEnd"/>
-      <w:r>
-        <w:rPr>
-          <w:rFonts w:asciiTheme="minorHAnsi" w:hAnsiTheme="minorHAnsi" w:cs="Arial"/>
-          <w:color w:val="FF0000"/>
-          <w:sz w:val="22"/>
-          <w:szCs w:val="22"/>
-          <w:lang w:val="en-US"/>
-        </w:rPr>
-        <w:t xml:space="preserve">  those  queries  to  an  appropriate  query  language, but you should be able to describe what the parameters of the queries will be, how the data model can be leveraged to answer those queries, if it had been implemented.</w:t>
+        <w:t>Describe queries which might be useful to run on that dataset.  You do not need to  implement  those  queries  to  an  appropriate  query  language, but you should be able to describe what the parameters of the queries will be, how the data model can be leveraged to answer those queries, if it had been implemented.</w:t>
       </w:r>
     </w:p>
     <w:p>
@@ -9757,9 +9898,9 @@
           <w:szCs w:val="22"/>
           <w:lang w:val="en-US"/>
         </w:rPr>
-        <w:t xml:space="preserve">There are some situations were long-term storage, day-to-day use and historical analysis of the data presents different requirements for the storage technology, thereby necessitating </w:t>
-      </w:r>
-      <w:proofErr w:type="gramStart"/>
+        <w:t xml:space="preserve">There are some situations were long-term storage, day-to-day use and historical analysis of the data presents different requirements for the storage technology, thereby necessitating different  choices  for  each  stage  in  </w:t>
+      </w:r>
+      <w:proofErr w:type="spellStart"/>
       <w:r>
         <w:rPr>
           <w:rFonts w:asciiTheme="minorHAnsi" w:hAnsiTheme="minorHAnsi" w:cs="Arial"/>
@@ -9768,9 +9909,9 @@
           <w:szCs w:val="22"/>
           <w:lang w:val="en-US"/>
         </w:rPr>
-        <w:t>different  choices</w:t>
-      </w:r>
-      <w:proofErr w:type="gramEnd"/>
+        <w:t>thelife</w:t>
+      </w:r>
+      <w:proofErr w:type="spellEnd"/>
       <w:r>
         <w:rPr>
           <w:rFonts w:asciiTheme="minorHAnsi" w:hAnsiTheme="minorHAnsi" w:cs="Arial"/>
@@ -9779,28 +9920,6 @@
           <w:szCs w:val="22"/>
           <w:lang w:val="en-US"/>
         </w:rPr>
-        <w:t xml:space="preserve">  for  each  stage  in  </w:t>
-      </w:r>
-      <w:proofErr w:type="spellStart"/>
-      <w:r>
-        <w:rPr>
-          <w:rFonts w:asciiTheme="minorHAnsi" w:hAnsiTheme="minorHAnsi" w:cs="Arial"/>
-          <w:color w:val="FF0000"/>
-          <w:sz w:val="22"/>
-          <w:szCs w:val="22"/>
-          <w:lang w:val="en-US"/>
-        </w:rPr>
-        <w:t>thelife</w:t>
-      </w:r>
-      <w:proofErr w:type="spellEnd"/>
-      <w:r>
-        <w:rPr>
-          <w:rFonts w:asciiTheme="minorHAnsi" w:hAnsiTheme="minorHAnsi" w:cs="Arial"/>
-          <w:color w:val="FF0000"/>
-          <w:sz w:val="22"/>
-          <w:szCs w:val="22"/>
-          <w:lang w:val="en-US"/>
-        </w:rPr>
         <w:t>-cycle of the dataset.  What are your thoughts concerning this for your datasets?  Will a different storage technology be more appropriate for a different use of the same data?</w:t>
       </w:r>
     </w:p>
@@ -9833,21 +9952,12 @@
         </w:rPr>
       </w:pPr>
       <w:bookmarkStart w:id="26" w:name="_Toc23864021"/>
-      <w:proofErr w:type="gramStart"/>
       <w:r>
         <w:rPr>
           <w:rFonts w:asciiTheme="minorHAnsi" w:eastAsia="Times New Roman" w:hAnsiTheme="minorHAnsi"/>
           <w:lang w:val="en-US"/>
         </w:rPr>
-        <w:t>2  Practical</w:t>
-      </w:r>
-      <w:proofErr w:type="gramEnd"/>
-      <w:r>
-        <w:rPr>
-          <w:rFonts w:asciiTheme="minorHAnsi" w:eastAsia="Times New Roman" w:hAnsiTheme="minorHAnsi"/>
-          <w:lang w:val="en-US"/>
-        </w:rPr>
-        <w:t xml:space="preserve"> use of one of the storage technologies</w:t>
+        <w:t>2  Practical use of one of the storage technologies</w:t>
       </w:r>
       <w:bookmarkEnd w:id="26"/>
     </w:p>
@@ -9995,29 +10105,7 @@
           <w:szCs w:val="22"/>
           <w:lang w:val="en-US"/>
         </w:rPr>
-        <w:t xml:space="preserve">solution </w:t>
-      </w:r>
-      <w:proofErr w:type="gramStart"/>
-      <w:r>
-        <w:rPr>
-          <w:rFonts w:asciiTheme="minorHAnsi" w:hAnsiTheme="minorHAnsi" w:cs="Arial"/>
-          <w:color w:val="000000"/>
-          <w:sz w:val="22"/>
-          <w:szCs w:val="22"/>
-          <w:lang w:val="en-US"/>
-        </w:rPr>
-        <w:t>for  that</w:t>
-      </w:r>
-      <w:proofErr w:type="gramEnd"/>
-      <w:r>
-        <w:rPr>
-          <w:rFonts w:asciiTheme="minorHAnsi" w:hAnsiTheme="minorHAnsi" w:cs="Arial"/>
-          <w:color w:val="000000"/>
-          <w:sz w:val="22"/>
-          <w:szCs w:val="22"/>
-          <w:lang w:val="en-US"/>
-        </w:rPr>
-        <w:t xml:space="preserve">  dataset,  you  don’t  need  to  implement  everything  but  your</w:t>
+        <w:t>solution for  that  dataset,  you  don’t  need  to  implement  everything  but  your</w:t>
       </w:r>
       <w:r>
         <w:rPr>
@@ -10256,7 +10344,6 @@
         </w:rPr>
         <w:t xml:space="preserve"> </w:t>
       </w:r>
-      <w:proofErr w:type="gramStart"/>
       <w:r>
         <w:rPr>
           <w:rFonts w:asciiTheme="minorHAnsi" w:hAnsiTheme="minorHAnsi" w:cs="Arial"/>
@@ -10265,18 +10352,7 @@
           <w:szCs w:val="22"/>
           <w:lang w:val="en-US"/>
         </w:rPr>
-        <w:t>Java,  Scala</w:t>
-      </w:r>
-      <w:proofErr w:type="gramEnd"/>
-      <w:r>
-        <w:rPr>
-          <w:rFonts w:asciiTheme="minorHAnsi" w:hAnsiTheme="minorHAnsi" w:cs="Arial"/>
-          <w:color w:val="000000"/>
-          <w:sz w:val="22"/>
-          <w:szCs w:val="22"/>
-          <w:lang w:val="en-US"/>
-        </w:rPr>
-        <w:t>,  or Python for your</w:t>
+        <w:t>Java,  Scala,  or Python for your</w:t>
       </w:r>
       <w:r>
         <w:rPr>
@@ -10390,7 +10466,6 @@
           <w:lang w:val="en-US"/>
         </w:rPr>
       </w:pPr>
-      <w:proofErr w:type="gramStart"/>
       <w:r>
         <w:rPr>
           <w:rFonts w:asciiTheme="minorHAnsi" w:hAnsiTheme="minorHAnsi" w:cs="Arial"/>
@@ -10399,10 +10474,78 @@
           <w:szCs w:val="27"/>
           <w:lang w:val="en-US"/>
         </w:rPr>
-        <w:t>3.1  Source</w:t>
-      </w:r>
-      <w:proofErr w:type="gramEnd"/>
-      <w:r>
+        <w:t>3.1  Source code</w:t>
+      </w:r>
+    </w:p>
+    <w:p>
+      <w:pPr>
+        <w:spacing w:line="360" w:lineRule="auto"/>
+        <w:rPr>
+          <w:rFonts w:asciiTheme="minorHAnsi" w:hAnsiTheme="minorHAnsi" w:cs="Arial"/>
+          <w:color w:val="000000"/>
+          <w:sz w:val="22"/>
+          <w:szCs w:val="22"/>
+          <w:lang w:val="en-US"/>
+        </w:rPr>
+      </w:pPr>
+      <w:r>
+        <w:rPr>
+          <w:rFonts w:asciiTheme="minorHAnsi" w:hAnsiTheme="minorHAnsi" w:cs="Arial"/>
+          <w:color w:val="000000"/>
+          <w:sz w:val="22"/>
+          <w:szCs w:val="22"/>
+          <w:lang w:val="en-US"/>
+        </w:rPr>
+        <w:t>You should provide the source code you have used in this project as part of the</w:t>
+      </w:r>
+    </w:p>
+    <w:p>
+      <w:pPr>
+        <w:spacing w:line="360" w:lineRule="auto"/>
+        <w:rPr>
+          <w:rFonts w:asciiTheme="minorHAnsi" w:hAnsiTheme="minorHAnsi" w:cs="Arial"/>
+          <w:color w:val="000000"/>
+          <w:sz w:val="22"/>
+          <w:szCs w:val="22"/>
+          <w:lang w:val="en-US"/>
+        </w:rPr>
+      </w:pPr>
+      <w:r>
+        <w:rPr>
+          <w:rFonts w:asciiTheme="minorHAnsi" w:hAnsiTheme="minorHAnsi" w:cs="Arial"/>
+          <w:color w:val="000000"/>
+          <w:sz w:val="22"/>
+          <w:szCs w:val="22"/>
+          <w:lang w:val="en-US"/>
+        </w:rPr>
+        <w:t>zip file using a folder and naming scheme which clearly identifies the purpose of</w:t>
+      </w:r>
+    </w:p>
+    <w:p>
+      <w:pPr>
+        <w:spacing w:line="360" w:lineRule="auto"/>
+        <w:rPr>
+          <w:rFonts w:asciiTheme="minorHAnsi" w:hAnsiTheme="minorHAnsi" w:cs="Arial"/>
+          <w:color w:val="000000"/>
+          <w:sz w:val="22"/>
+          <w:szCs w:val="22"/>
+          <w:lang w:val="en-US"/>
+        </w:rPr>
+      </w:pPr>
+      <w:r>
+        <w:rPr>
+          <w:rFonts w:asciiTheme="minorHAnsi" w:hAnsiTheme="minorHAnsi" w:cs="Arial"/>
+          <w:color w:val="000000"/>
+          <w:sz w:val="22"/>
+          <w:szCs w:val="22"/>
+          <w:lang w:val="en-US"/>
+        </w:rPr>
+        <w:t>each file.</w:t>
+      </w:r>
+    </w:p>
+    <w:p>
+      <w:pPr>
+        <w:spacing w:line="360" w:lineRule="auto"/>
         <w:rPr>
           <w:rFonts w:asciiTheme="minorHAnsi" w:hAnsiTheme="minorHAnsi" w:cs="Arial"/>
           <w:color w:val="000000"/>
@@ -10410,74 +10553,7 @@
           <w:szCs w:val="27"/>
           <w:lang w:val="en-US"/>
         </w:rPr>
-        <w:t xml:space="preserve"> code</w:t>
-      </w:r>
-    </w:p>
-    <w:p>
-      <w:pPr>
-        <w:spacing w:line="360" w:lineRule="auto"/>
-        <w:rPr>
-          <w:rFonts w:asciiTheme="minorHAnsi" w:hAnsiTheme="minorHAnsi" w:cs="Arial"/>
-          <w:color w:val="000000"/>
-          <w:sz w:val="22"/>
-          <w:szCs w:val="22"/>
-          <w:lang w:val="en-US"/>
-        </w:rPr>
-      </w:pPr>
-      <w:r>
-        <w:rPr>
-          <w:rFonts w:asciiTheme="minorHAnsi" w:hAnsiTheme="minorHAnsi" w:cs="Arial"/>
-          <w:color w:val="000000"/>
-          <w:sz w:val="22"/>
-          <w:szCs w:val="22"/>
-          <w:lang w:val="en-US"/>
-        </w:rPr>
-        <w:t>You should provide the source code you have used in this project as part of the</w:t>
-      </w:r>
-    </w:p>
-    <w:p>
-      <w:pPr>
-        <w:spacing w:line="360" w:lineRule="auto"/>
-        <w:rPr>
-          <w:rFonts w:asciiTheme="minorHAnsi" w:hAnsiTheme="minorHAnsi" w:cs="Arial"/>
-          <w:color w:val="000000"/>
-          <w:sz w:val="22"/>
-          <w:szCs w:val="22"/>
-          <w:lang w:val="en-US"/>
-        </w:rPr>
-      </w:pPr>
-      <w:r>
-        <w:rPr>
-          <w:rFonts w:asciiTheme="minorHAnsi" w:hAnsiTheme="minorHAnsi" w:cs="Arial"/>
-          <w:color w:val="000000"/>
-          <w:sz w:val="22"/>
-          <w:szCs w:val="22"/>
-          <w:lang w:val="en-US"/>
-        </w:rPr>
-        <w:t>zip file using a folder and naming scheme which clearly identifies the purpose of</w:t>
-      </w:r>
-    </w:p>
-    <w:p>
-      <w:pPr>
-        <w:spacing w:line="360" w:lineRule="auto"/>
-        <w:rPr>
-          <w:rFonts w:asciiTheme="minorHAnsi" w:hAnsiTheme="minorHAnsi" w:cs="Arial"/>
-          <w:color w:val="000000"/>
-          <w:sz w:val="22"/>
-          <w:szCs w:val="22"/>
-          <w:lang w:val="en-US"/>
-        </w:rPr>
-      </w:pPr>
-      <w:r>
-        <w:rPr>
-          <w:rFonts w:asciiTheme="minorHAnsi" w:hAnsiTheme="minorHAnsi" w:cs="Arial"/>
-          <w:color w:val="000000"/>
-          <w:sz w:val="22"/>
-          <w:szCs w:val="22"/>
-          <w:lang w:val="en-US"/>
-        </w:rPr>
-        <w:t>each file.</w:t>
-      </w:r>
+      </w:pPr>
     </w:p>
     <w:p>
       <w:pPr>
@@ -10490,10 +10566,7 @@
           <w:lang w:val="en-US"/>
         </w:rPr>
       </w:pPr>
-    </w:p>
-    <w:p>
-      <w:pPr>
-        <w:spacing w:line="360" w:lineRule="auto"/>
+      <w:r>
         <w:rPr>
           <w:rFonts w:asciiTheme="minorHAnsi" w:hAnsiTheme="minorHAnsi" w:cs="Arial"/>
           <w:color w:val="000000"/>
@@ -10501,19 +10574,8 @@
           <w:szCs w:val="27"/>
           <w:lang w:val="en-US"/>
         </w:rPr>
-      </w:pPr>
-      <w:proofErr w:type="gramStart"/>
-      <w:r>
-        <w:rPr>
-          <w:rFonts w:asciiTheme="minorHAnsi" w:hAnsiTheme="minorHAnsi" w:cs="Arial"/>
-          <w:color w:val="000000"/>
-          <w:sz w:val="27"/>
-          <w:szCs w:val="27"/>
-          <w:lang w:val="en-US"/>
-        </w:rPr>
         <w:t>3.2  Report</w:t>
       </w:r>
-      <w:proofErr w:type="gramEnd"/>
     </w:p>
     <w:p>
       <w:pPr>
@@ -12162,6 +12224,95 @@
     </w:lvl>
   </w:abstractNum>
   <w:abstractNum w:abstractNumId="9" w15:restartNumberingAfterBreak="0">
+    <w:nsid w:val="45F16CC0"/>
+    <w:multiLevelType w:val="hybridMultilevel"/>
+    <w:tmpl w:val="DFECF9B6"/>
+    <w:lvl w:ilvl="0" w:tplc="0409000F">
+      <w:start w:val="1"/>
+      <w:numFmt w:val="decimal"/>
+      <w:lvlText w:val="%1."/>
+      <w:lvlJc w:val="left"/>
+      <w:pPr>
+        <w:ind w:left="720" w:hanging="360"/>
+      </w:pPr>
+      <w:rPr>
+        <w:rFonts w:hint="default"/>
+      </w:rPr>
+    </w:lvl>
+    <w:lvl w:ilvl="1" w:tplc="04090019" w:tentative="1">
+      <w:start w:val="1"/>
+      <w:numFmt w:val="lowerLetter"/>
+      <w:lvlText w:val="%2."/>
+      <w:lvlJc w:val="left"/>
+      <w:pPr>
+        <w:ind w:left="1440" w:hanging="360"/>
+      </w:pPr>
+    </w:lvl>
+    <w:lvl w:ilvl="2" w:tplc="0409001B" w:tentative="1">
+      <w:start w:val="1"/>
+      <w:numFmt w:val="lowerRoman"/>
+      <w:lvlText w:val="%3."/>
+      <w:lvlJc w:val="right"/>
+      <w:pPr>
+        <w:ind w:left="2160" w:hanging="180"/>
+      </w:pPr>
+    </w:lvl>
+    <w:lvl w:ilvl="3" w:tplc="0409000F" w:tentative="1">
+      <w:start w:val="1"/>
+      <w:numFmt w:val="decimal"/>
+      <w:lvlText w:val="%4."/>
+      <w:lvlJc w:val="left"/>
+      <w:pPr>
+        <w:ind w:left="2880" w:hanging="360"/>
+      </w:pPr>
+    </w:lvl>
+    <w:lvl w:ilvl="4" w:tplc="04090019" w:tentative="1">
+      <w:start w:val="1"/>
+      <w:numFmt w:val="lowerLetter"/>
+      <w:lvlText w:val="%5."/>
+      <w:lvlJc w:val="left"/>
+      <w:pPr>
+        <w:ind w:left="3600" w:hanging="360"/>
+      </w:pPr>
+    </w:lvl>
+    <w:lvl w:ilvl="5" w:tplc="0409001B" w:tentative="1">
+      <w:start w:val="1"/>
+      <w:numFmt w:val="lowerRoman"/>
+      <w:lvlText w:val="%6."/>
+      <w:lvlJc w:val="right"/>
+      <w:pPr>
+        <w:ind w:left="4320" w:hanging="180"/>
+      </w:pPr>
+    </w:lvl>
+    <w:lvl w:ilvl="6" w:tplc="0409000F" w:tentative="1">
+      <w:start w:val="1"/>
+      <w:numFmt w:val="decimal"/>
+      <w:lvlText w:val="%7."/>
+      <w:lvlJc w:val="left"/>
+      <w:pPr>
+        <w:ind w:left="5040" w:hanging="360"/>
+      </w:pPr>
+    </w:lvl>
+    <w:lvl w:ilvl="7" w:tplc="04090019" w:tentative="1">
+      <w:start w:val="1"/>
+      <w:numFmt w:val="lowerLetter"/>
+      <w:lvlText w:val="%8."/>
+      <w:lvlJc w:val="left"/>
+      <w:pPr>
+        <w:ind w:left="5760" w:hanging="360"/>
+      </w:pPr>
+    </w:lvl>
+    <w:lvl w:ilvl="8" w:tplc="0409001B" w:tentative="1">
+      <w:start w:val="1"/>
+      <w:numFmt w:val="lowerRoman"/>
+      <w:lvlText w:val="%9."/>
+      <w:lvlJc w:val="right"/>
+      <w:pPr>
+        <w:ind w:left="6480" w:hanging="180"/>
+      </w:pPr>
+    </w:lvl>
+  </w:abstractNum>
+  <w:abstractNum w:abstractNumId="10" w15:restartNumberingAfterBreak="0">
     <w:nsid w:val="49673F7F"/>
     <w:multiLevelType w:val="hybridMultilevel"/>
     <w:tmpl w:val="0248F9BC"/>
@@ -12274,7 +12425,7 @@
       </w:rPr>
     </w:lvl>
   </w:abstractNum>
-  <w:abstractNum w:abstractNumId="10" w15:restartNumberingAfterBreak="0">
+  <w:abstractNum w:abstractNumId="11" w15:restartNumberingAfterBreak="0">
     <w:nsid w:val="49D40166"/>
     <w:multiLevelType w:val="multilevel"/>
     <w:tmpl w:val="A57E4642"/>
@@ -12423,7 +12574,7 @@
       </w:rPr>
     </w:lvl>
   </w:abstractNum>
-  <w:abstractNum w:abstractNumId="11" w15:restartNumberingAfterBreak="0">
+  <w:abstractNum w:abstractNumId="12" w15:restartNumberingAfterBreak="0">
     <w:nsid w:val="512E21B8"/>
     <w:multiLevelType w:val="multilevel"/>
     <w:tmpl w:val="B4522A4C"/>
@@ -12536,7 +12687,7 @@
       </w:rPr>
     </w:lvl>
   </w:abstractNum>
-  <w:abstractNum w:abstractNumId="12" w15:restartNumberingAfterBreak="0">
+  <w:abstractNum w:abstractNumId="13" w15:restartNumberingAfterBreak="0">
     <w:nsid w:val="54FB78FF"/>
     <w:multiLevelType w:val="hybridMultilevel"/>
     <w:tmpl w:val="B4A0D3BE"/>
@@ -12649,7 +12800,7 @@
       </w:rPr>
     </w:lvl>
   </w:abstractNum>
-  <w:abstractNum w:abstractNumId="13" w15:restartNumberingAfterBreak="0">
+  <w:abstractNum w:abstractNumId="14" w15:restartNumberingAfterBreak="0">
     <w:nsid w:val="5AF06AF1"/>
     <w:multiLevelType w:val="hybridMultilevel"/>
     <w:tmpl w:val="EF88CE5C"/>
@@ -12762,7 +12913,7 @@
       </w:rPr>
     </w:lvl>
   </w:abstractNum>
-  <w:abstractNum w:abstractNumId="14" w15:restartNumberingAfterBreak="0">
+  <w:abstractNum w:abstractNumId="15" w15:restartNumberingAfterBreak="0">
     <w:nsid w:val="631E52D4"/>
     <w:multiLevelType w:val="hybridMultilevel"/>
     <w:tmpl w:val="1F068942"/>
@@ -12875,7 +13026,7 @@
       </w:rPr>
     </w:lvl>
   </w:abstractNum>
-  <w:abstractNum w:abstractNumId="15" w15:restartNumberingAfterBreak="0">
+  <w:abstractNum w:abstractNumId="16" w15:restartNumberingAfterBreak="0">
     <w:nsid w:val="637127B2"/>
     <w:multiLevelType w:val="hybridMultilevel"/>
     <w:tmpl w:val="DA8CEAE2"/>
@@ -12964,7 +13115,7 @@
       </w:pPr>
     </w:lvl>
   </w:abstractNum>
-  <w:abstractNum w:abstractNumId="16" w15:restartNumberingAfterBreak="0">
+  <w:abstractNum w:abstractNumId="17" w15:restartNumberingAfterBreak="0">
     <w:nsid w:val="647C2FA2"/>
     <w:multiLevelType w:val="hybridMultilevel"/>
     <w:tmpl w:val="5CBC09A0"/>
@@ -13077,7 +13228,7 @@
       </w:rPr>
     </w:lvl>
   </w:abstractNum>
-  <w:abstractNum w:abstractNumId="17" w15:restartNumberingAfterBreak="0">
+  <w:abstractNum w:abstractNumId="18" w15:restartNumberingAfterBreak="0">
     <w:nsid w:val="667260D6"/>
     <w:multiLevelType w:val="hybridMultilevel"/>
     <w:tmpl w:val="F3EC5AD2"/>
@@ -13167,7 +13318,7 @@
       </w:pPr>
     </w:lvl>
   </w:abstractNum>
-  <w:abstractNum w:abstractNumId="18" w15:restartNumberingAfterBreak="0">
+  <w:abstractNum w:abstractNumId="19" w15:restartNumberingAfterBreak="0">
     <w:nsid w:val="68BB10EB"/>
     <w:multiLevelType w:val="hybridMultilevel"/>
     <w:tmpl w:val="2B523CF4"/>
@@ -13280,7 +13431,7 @@
       </w:rPr>
     </w:lvl>
   </w:abstractNum>
-  <w:abstractNum w:abstractNumId="19" w15:restartNumberingAfterBreak="0">
+  <w:abstractNum w:abstractNumId="20" w15:restartNumberingAfterBreak="0">
     <w:nsid w:val="69CB6CA2"/>
     <w:multiLevelType w:val="hybridMultilevel"/>
     <w:tmpl w:val="ED043C1C"/>
@@ -13397,40 +13548,40 @@
     <w:abstractNumId w:val="3"/>
   </w:num>
   <w:num w:numId="2">
-    <w:abstractNumId w:val="10"/>
+    <w:abstractNumId w:val="11"/>
   </w:num>
   <w:num w:numId="3">
-    <w:abstractNumId w:val="15"/>
+    <w:abstractNumId w:val="16"/>
   </w:num>
   <w:num w:numId="4">
     <w:abstractNumId w:val="0"/>
   </w:num>
   <w:num w:numId="5">
-    <w:abstractNumId w:val="17"/>
+    <w:abstractNumId w:val="18"/>
   </w:num>
   <w:num w:numId="6">
-    <w:abstractNumId w:val="12"/>
+    <w:abstractNumId w:val="13"/>
   </w:num>
   <w:num w:numId="7">
-    <w:abstractNumId w:val="9"/>
+    <w:abstractNumId w:val="10"/>
   </w:num>
   <w:num w:numId="8">
     <w:abstractNumId w:val="6"/>
   </w:num>
   <w:num w:numId="9">
-    <w:abstractNumId w:val="13"/>
+    <w:abstractNumId w:val="14"/>
   </w:num>
   <w:num w:numId="10">
     <w:abstractNumId w:val="2"/>
   </w:num>
   <w:num w:numId="11">
-    <w:abstractNumId w:val="16"/>
+    <w:abstractNumId w:val="17"/>
   </w:num>
   <w:num w:numId="12">
-    <w:abstractNumId w:val="18"/>
+    <w:abstractNumId w:val="19"/>
   </w:num>
   <w:num w:numId="13">
-    <w:abstractNumId w:val="19"/>
+    <w:abstractNumId w:val="20"/>
   </w:num>
   <w:num w:numId="14">
     <w:abstractNumId w:val="8"/>
@@ -13445,13 +13596,16 @@
     <w:abstractNumId w:val="1"/>
   </w:num>
   <w:num w:numId="18">
-    <w:abstractNumId w:val="11"/>
+    <w:abstractNumId w:val="12"/>
   </w:num>
   <w:num w:numId="19">
-    <w:abstractNumId w:val="14"/>
+    <w:abstractNumId w:val="15"/>
   </w:num>
   <w:num w:numId="20">
     <w:abstractNumId w:val="7"/>
+  </w:num>
+  <w:num w:numId="21">
+    <w:abstractNumId w:val="9"/>
   </w:num>
 </w:numbering>
 </file>
@@ -14786,7 +14940,7 @@
 </file>
 
 <file path=customXml/itemProps1.xml><?xml version="1.0" encoding="utf-8"?>
-<ds:datastoreItem xmlns:ds="http://schemas.openxmlformats.org/officeDocument/2006/customXml" ds:itemID="{206A19A0-9CF1-0748-83E9-F2C1A4CDD02D}">
+<ds:datastoreItem xmlns:ds="http://schemas.openxmlformats.org/officeDocument/2006/customXml" ds:itemID="{B16E5EC8-3039-454A-B1DD-3F5028376B74}">
   <ds:schemaRefs>
     <ds:schemaRef ds:uri="http://schemas.openxmlformats.org/officeDocument/2006/bibliography"/>
   </ds:schemaRefs>

--- a/Portfolio assignment part two.docx
+++ b/Portfolio assignment part two.docx
@@ -2648,8 +2648,9 @@
           <w:szCs w:val="22"/>
           <w:lang w:val="en-US"/>
         </w:rPr>
-        <w:t>A central tenet in  the  NoSQL  movement  is  that  there  is  no  one-size-fits-all</w:t>
-      </w:r>
+        <w:t xml:space="preserve">A central tenet </w:t>
+      </w:r>
+      <w:proofErr w:type="gramStart"/>
       <w:r>
         <w:rPr>
           <w:rFonts w:asciiTheme="minorHAnsi" w:hAnsiTheme="minorHAnsi" w:cs="Arial"/>
@@ -2658,6 +2659,27 @@
           <w:szCs w:val="22"/>
           <w:lang w:val="en-US"/>
         </w:rPr>
+        <w:t>in  the</w:t>
+      </w:r>
+      <w:proofErr w:type="gramEnd"/>
+      <w:r>
+        <w:rPr>
+          <w:rFonts w:asciiTheme="minorHAnsi" w:hAnsiTheme="minorHAnsi" w:cs="Arial"/>
+          <w:color w:val="000000"/>
+          <w:sz w:val="22"/>
+          <w:szCs w:val="22"/>
+          <w:lang w:val="en-US"/>
+        </w:rPr>
+        <w:t xml:space="preserve">  NoSQL  movement  is  that  there  is  no  one-size-fits-all</w:t>
+      </w:r>
+      <w:r>
+        <w:rPr>
+          <w:rFonts w:asciiTheme="minorHAnsi" w:hAnsiTheme="minorHAnsi" w:cs="Arial"/>
+          <w:color w:val="000000"/>
+          <w:sz w:val="22"/>
+          <w:szCs w:val="22"/>
+          <w:lang w:val="en-US"/>
+        </w:rPr>
         <w:t xml:space="preserve"> </w:t>
       </w:r>
       <w:r>
@@ -2688,7 +2710,29 @@
           <w:szCs w:val="22"/>
           <w:lang w:val="en-US"/>
         </w:rPr>
-        <w:t>storage  technology.   In the  second  part  of  this  course,  you</w:t>
+        <w:t xml:space="preserve">storage  technology.   In </w:t>
+      </w:r>
+      <w:proofErr w:type="gramStart"/>
+      <w:r>
+        <w:rPr>
+          <w:rFonts w:asciiTheme="minorHAnsi" w:hAnsiTheme="minorHAnsi" w:cs="Arial"/>
+          <w:color w:val="000000"/>
+          <w:sz w:val="22"/>
+          <w:szCs w:val="22"/>
+          <w:lang w:val="en-US"/>
+        </w:rPr>
+        <w:t>the  second</w:t>
+      </w:r>
+      <w:proofErr w:type="gramEnd"/>
+      <w:r>
+        <w:rPr>
+          <w:rFonts w:asciiTheme="minorHAnsi" w:hAnsiTheme="minorHAnsi" w:cs="Arial"/>
+          <w:color w:val="000000"/>
+          <w:sz w:val="22"/>
+          <w:szCs w:val="22"/>
+          <w:lang w:val="en-US"/>
+        </w:rPr>
+        <w:t xml:space="preserve">  part  of  this  course,  you</w:t>
       </w:r>
       <w:r>
         <w:rPr>
@@ -3048,87 +3092,67 @@
           <w:rFonts w:asciiTheme="minorHAnsi" w:hAnsiTheme="minorHAnsi"/>
           <w:sz w:val="22"/>
           <w:szCs w:val="22"/>
+          <w:lang w:val="en-US"/>
         </w:rPr>
       </w:pPr>
     </w:p>
     <w:p>
       <w:pPr>
         <w:pStyle w:val="Heading3"/>
+        <w:rPr>
+          <w:lang w:val="en-US"/>
+        </w:rPr>
       </w:pPr>
       <w:bookmarkStart w:id="2" w:name="_Toc23863998"/>
       <w:r>
         <w:rPr>
           <w:rFonts w:eastAsia="Times New Roman"/>
-        </w:rPr>
-        <w:t xml:space="preserve">1.1.1 </w:t>
-      </w:r>
-      <w:r>
-        <w:rPr>
-          <w:rFonts w:eastAsia="Times New Roman"/>
-        </w:rPr>
-        <w:t xml:space="preserve">Om </w:t>
+          <w:lang w:val="en-US"/>
+        </w:rPr>
+        <w:t>1.1.1 Om Column Store Database &amp; Cassandra:</w:t>
+      </w:r>
+      <w:bookmarkEnd w:id="2"/>
+    </w:p>
+    <w:p>
+      <w:pPr>
+        <w:spacing w:line="360" w:lineRule="auto"/>
+        <w:rPr>
+          <w:rFonts w:asciiTheme="minorHAnsi" w:hAnsiTheme="minorHAnsi"/>
+          <w:sz w:val="22"/>
+          <w:szCs w:val="22"/>
+          <w:lang w:val="en-US"/>
+        </w:rPr>
+      </w:pPr>
+    </w:p>
+    <w:p>
+      <w:pPr>
+        <w:spacing w:line="360" w:lineRule="auto"/>
+        <w:rPr>
+          <w:rFonts w:asciiTheme="minorHAnsi" w:hAnsiTheme="minorHAnsi"/>
+          <w:sz w:val="22"/>
+          <w:szCs w:val="22"/>
+        </w:rPr>
+      </w:pPr>
+      <w:r>
+        <w:rPr>
+          <w:rFonts w:asciiTheme="minorHAnsi" w:hAnsiTheme="minorHAnsi"/>
+          <w:sz w:val="22"/>
+          <w:szCs w:val="22"/>
+        </w:rPr>
+        <w:t xml:space="preserve">I motsetning til vanlig database hvor data ligger radvis, vil data i </w:t>
       </w:r>
       <w:proofErr w:type="spellStart"/>
       <w:r>
         <w:rPr>
-          <w:rFonts w:eastAsia="Times New Roman"/>
-        </w:rPr>
-        <w:t>Column</w:t>
+          <w:rFonts w:asciiTheme="minorHAnsi" w:hAnsiTheme="minorHAnsi"/>
+          <w:sz w:val="22"/>
+          <w:szCs w:val="22"/>
+        </w:rPr>
+        <w:t>column</w:t>
       </w:r>
       <w:proofErr w:type="spellEnd"/>
       <w:r>
         <w:rPr>
-          <w:rFonts w:eastAsia="Times New Roman"/>
-        </w:rPr>
-        <w:t xml:space="preserve"> Store Database &amp; </w:t>
-      </w:r>
-      <w:r>
-        <w:rPr>
-          <w:rFonts w:eastAsia="Times New Roman"/>
-        </w:rPr>
-        <w:t>Cassandra:</w:t>
-      </w:r>
-      <w:bookmarkEnd w:id="2"/>
-    </w:p>
-    <w:p>
-      <w:pPr>
-        <w:spacing w:line="360" w:lineRule="auto"/>
-        <w:rPr>
-          <w:rFonts w:asciiTheme="minorHAnsi" w:hAnsiTheme="minorHAnsi"/>
-          <w:sz w:val="22"/>
-          <w:szCs w:val="22"/>
-        </w:rPr>
-      </w:pPr>
-    </w:p>
-    <w:p>
-      <w:pPr>
-        <w:spacing w:line="360" w:lineRule="auto"/>
-        <w:rPr>
-          <w:rFonts w:asciiTheme="minorHAnsi" w:hAnsiTheme="minorHAnsi"/>
-          <w:sz w:val="22"/>
-          <w:szCs w:val="22"/>
-        </w:rPr>
-      </w:pPr>
-      <w:r>
-        <w:rPr>
-          <w:rFonts w:asciiTheme="minorHAnsi" w:hAnsiTheme="minorHAnsi"/>
-          <w:sz w:val="22"/>
-          <w:szCs w:val="22"/>
-        </w:rPr>
-        <w:t xml:space="preserve">I motsetning til vanlig database hvor data ligger radvis, vil data i </w:t>
-      </w:r>
-      <w:proofErr w:type="spellStart"/>
-      <w:r>
-        <w:rPr>
-          <w:rFonts w:asciiTheme="minorHAnsi" w:hAnsiTheme="minorHAnsi"/>
-          <w:sz w:val="22"/>
-          <w:szCs w:val="22"/>
-        </w:rPr>
-        <w:t>column</w:t>
-      </w:r>
-      <w:proofErr w:type="spellEnd"/>
-      <w:r>
-        <w:rPr>
           <w:rFonts w:asciiTheme="minorHAnsi" w:hAnsiTheme="minorHAnsi"/>
           <w:sz w:val="22"/>
           <w:szCs w:val="22"/>
@@ -3249,6 +3273,7 @@
       <w:r>
         <w:rPr>
           <w:rFonts w:asciiTheme="minorHAnsi" w:hAnsiTheme="minorHAnsi"/>
+          <w:noProof/>
           <w:sz w:val="22"/>
           <w:szCs w:val="22"/>
         </w:rPr>
@@ -4672,44 +4697,45 @@
     <w:p>
       <w:pPr>
         <w:pStyle w:val="Heading3"/>
-        <w:rPr>
-          <w:lang w:val="en-US"/>
-        </w:rPr>
       </w:pPr>
       <w:bookmarkStart w:id="3" w:name="_Toc23863999"/>
       <w:r>
-        <w:rPr>
-          <w:lang w:val="en-US"/>
-        </w:rPr>
-        <w:t xml:space="preserve">1.1.2 </w:t>
+        <w:t>1.1.2 Datasett</w:t>
+      </w:r>
+      <w:bookmarkEnd w:id="3"/>
+    </w:p>
+    <w:p/>
+    <w:p>
+      <w:pPr>
+        <w:rPr>
+          <w:rFonts w:asciiTheme="minorHAnsi" w:hAnsiTheme="minorHAnsi" w:cs="Arial"/>
+          <w:color w:val="000000" w:themeColor="text1"/>
+          <w:sz w:val="22"/>
+          <w:szCs w:val="22"/>
+        </w:rPr>
+      </w:pPr>
+      <w:r>
+        <w:rPr>
+          <w:rFonts w:asciiTheme="minorHAnsi" w:hAnsiTheme="minorHAnsi" w:cs="Arial"/>
+          <w:b/>
+          <w:color w:val="000000" w:themeColor="text1"/>
+          <w:sz w:val="22"/>
+          <w:szCs w:val="22"/>
+        </w:rPr>
+        <w:t xml:space="preserve">For </w:t>
       </w:r>
       <w:proofErr w:type="spellStart"/>
       <w:r>
         <w:rPr>
-          <w:lang w:val="en-US"/>
-        </w:rPr>
-        <w:t>Datasett</w:t>
-      </w:r>
-      <w:bookmarkEnd w:id="3"/>
+          <w:rFonts w:asciiTheme="minorHAnsi" w:hAnsiTheme="minorHAnsi" w:cs="Arial"/>
+          <w:b/>
+          <w:color w:val="000000" w:themeColor="text1"/>
+          <w:sz w:val="22"/>
+          <w:szCs w:val="22"/>
+        </w:rPr>
+        <w:t>Column</w:t>
+      </w:r>
       <w:proofErr w:type="spellEnd"/>
-    </w:p>
-    <w:p>
-      <w:pPr>
-        <w:rPr>
-          <w:lang w:val="en-US"/>
-        </w:rPr>
-      </w:pPr>
-    </w:p>
-    <w:p>
-      <w:pPr>
-        <w:rPr>
-          <w:rFonts w:asciiTheme="minorHAnsi" w:hAnsiTheme="minorHAnsi" w:cs="Arial"/>
-          <w:color w:val="000000" w:themeColor="text1"/>
-          <w:sz w:val="22"/>
-          <w:szCs w:val="22"/>
-          <w:lang w:val="en-US"/>
-        </w:rPr>
-      </w:pPr>
       <w:r>
         <w:rPr>
           <w:rFonts w:asciiTheme="minorHAnsi" w:hAnsiTheme="minorHAnsi" w:cs="Arial"/>
@@ -4717,9 +4743,8 @@
           <w:color w:val="000000" w:themeColor="text1"/>
           <w:sz w:val="22"/>
           <w:szCs w:val="22"/>
-          <w:lang w:val="en-US"/>
-        </w:rPr>
-        <w:t xml:space="preserve">For </w:t>
+        </w:rPr>
+        <w:t xml:space="preserve"> store database har jeg valgt følgende datasett:</w:t>
       </w:r>
       <w:r>
         <w:rPr>
@@ -4728,9 +4753,108 @@
           <w:color w:val="000000" w:themeColor="text1"/>
           <w:sz w:val="22"/>
           <w:szCs w:val="22"/>
-          <w:lang w:val="en-US"/>
-        </w:rPr>
-        <w:t>Column store database</w:t>
+        </w:rPr>
+        <w:br/>
+      </w:r>
+      <w:proofErr w:type="spellStart"/>
+      <w:r>
+        <w:rPr>
+          <w:rFonts w:asciiTheme="minorHAnsi" w:hAnsiTheme="minorHAnsi" w:cs="Arial"/>
+          <w:color w:val="000000" w:themeColor="text1"/>
+          <w:sz w:val="22"/>
+          <w:szCs w:val="22"/>
+        </w:rPr>
+        <w:t>Supermarket</w:t>
+      </w:r>
+      <w:proofErr w:type="spellEnd"/>
+      <w:r>
+        <w:rPr>
+          <w:rFonts w:asciiTheme="minorHAnsi" w:hAnsiTheme="minorHAnsi" w:cs="Arial"/>
+          <w:color w:val="000000" w:themeColor="text1"/>
+          <w:sz w:val="22"/>
+          <w:szCs w:val="22"/>
+        </w:rPr>
+        <w:t xml:space="preserve"> sales - </w:t>
+      </w:r>
+      <w:proofErr w:type="spellStart"/>
+      <w:r>
+        <w:rPr>
+          <w:rFonts w:asciiTheme="minorHAnsi" w:hAnsiTheme="minorHAnsi" w:cs="Arial"/>
+          <w:color w:val="000000" w:themeColor="text1"/>
+          <w:sz w:val="22"/>
+          <w:szCs w:val="22"/>
+        </w:rPr>
+        <w:t>Historical</w:t>
+      </w:r>
+      <w:proofErr w:type="spellEnd"/>
+      <w:r>
+        <w:rPr>
+          <w:rFonts w:asciiTheme="minorHAnsi" w:hAnsiTheme="minorHAnsi" w:cs="Arial"/>
+          <w:color w:val="000000" w:themeColor="text1"/>
+          <w:sz w:val="22"/>
+          <w:szCs w:val="22"/>
+        </w:rPr>
+        <w:t xml:space="preserve"> </w:t>
+      </w:r>
+      <w:proofErr w:type="spellStart"/>
+      <w:r>
+        <w:rPr>
+          <w:rFonts w:asciiTheme="minorHAnsi" w:hAnsiTheme="minorHAnsi" w:cs="Arial"/>
+          <w:color w:val="000000" w:themeColor="text1"/>
+          <w:sz w:val="22"/>
+          <w:szCs w:val="22"/>
+        </w:rPr>
+        <w:t>record</w:t>
+      </w:r>
+      <w:proofErr w:type="spellEnd"/>
+      <w:r>
+        <w:rPr>
+          <w:rFonts w:asciiTheme="minorHAnsi" w:hAnsiTheme="minorHAnsi" w:cs="Arial"/>
+          <w:color w:val="000000" w:themeColor="text1"/>
+          <w:sz w:val="22"/>
+          <w:szCs w:val="22"/>
+        </w:rPr>
+        <w:t xml:space="preserve"> </w:t>
+      </w:r>
+      <w:proofErr w:type="spellStart"/>
+      <w:r>
+        <w:rPr>
+          <w:rFonts w:asciiTheme="minorHAnsi" w:hAnsiTheme="minorHAnsi" w:cs="Arial"/>
+          <w:color w:val="000000" w:themeColor="text1"/>
+          <w:sz w:val="22"/>
+          <w:szCs w:val="22"/>
+        </w:rPr>
+        <w:t>of</w:t>
+      </w:r>
+      <w:proofErr w:type="spellEnd"/>
+      <w:r>
+        <w:rPr>
+          <w:rFonts w:asciiTheme="minorHAnsi" w:hAnsiTheme="minorHAnsi" w:cs="Arial"/>
+          <w:color w:val="000000" w:themeColor="text1"/>
+          <w:sz w:val="22"/>
+          <w:szCs w:val="22"/>
+        </w:rPr>
+        <w:t xml:space="preserve"> sales data in 3 different </w:t>
+      </w:r>
+      <w:proofErr w:type="spellStart"/>
+      <w:r>
+        <w:rPr>
+          <w:rFonts w:asciiTheme="minorHAnsi" w:hAnsiTheme="minorHAnsi" w:cs="Arial"/>
+          <w:color w:val="000000" w:themeColor="text1"/>
+          <w:sz w:val="22"/>
+          <w:szCs w:val="22"/>
+        </w:rPr>
+        <w:t>supermarkets</w:t>
+      </w:r>
+      <w:proofErr w:type="spellEnd"/>
+      <w:r>
+        <w:rPr>
+          <w:rFonts w:asciiTheme="minorHAnsi" w:hAnsiTheme="minorHAnsi" w:cs="Arial"/>
+          <w:color w:val="000000" w:themeColor="text1"/>
+          <w:sz w:val="22"/>
+          <w:szCs w:val="22"/>
+        </w:rPr>
+        <w:br/>
       </w:r>
       <w:r>
         <w:rPr>
@@ -4739,11 +4863,10 @@
           <w:color w:val="000000" w:themeColor="text1"/>
           <w:sz w:val="22"/>
           <w:szCs w:val="22"/>
-          <w:lang w:val="en-US"/>
-        </w:rPr>
-        <w:t xml:space="preserve"> </w:t>
-      </w:r>
-      <w:proofErr w:type="spellStart"/>
+        </w:rPr>
+        <w:br/>
+        <w:t xml:space="preserve">Link til datasett: </w:t>
+      </w:r>
       <w:r>
         <w:rPr>
           <w:rFonts w:asciiTheme="minorHAnsi" w:hAnsiTheme="minorHAnsi" w:cs="Arial"/>
@@ -4751,257 +4874,6 @@
           <w:color w:val="000000" w:themeColor="text1"/>
           <w:sz w:val="22"/>
           <w:szCs w:val="22"/>
-          <w:lang w:val="en-US"/>
-        </w:rPr>
-        <w:t>har</w:t>
-      </w:r>
-      <w:proofErr w:type="spellEnd"/>
-      <w:r>
-        <w:rPr>
-          <w:rFonts w:asciiTheme="minorHAnsi" w:hAnsiTheme="minorHAnsi" w:cs="Arial"/>
-          <w:b/>
-          <w:color w:val="000000" w:themeColor="text1"/>
-          <w:sz w:val="22"/>
-          <w:szCs w:val="22"/>
-          <w:lang w:val="en-US"/>
-        </w:rPr>
-        <w:t xml:space="preserve"> </w:t>
-      </w:r>
-      <w:proofErr w:type="spellStart"/>
-      <w:r>
-        <w:rPr>
-          <w:rFonts w:asciiTheme="minorHAnsi" w:hAnsiTheme="minorHAnsi" w:cs="Arial"/>
-          <w:b/>
-          <w:color w:val="000000" w:themeColor="text1"/>
-          <w:sz w:val="22"/>
-          <w:szCs w:val="22"/>
-          <w:lang w:val="en-US"/>
-        </w:rPr>
-        <w:t>jeg</w:t>
-      </w:r>
-      <w:proofErr w:type="spellEnd"/>
-      <w:r>
-        <w:rPr>
-          <w:rFonts w:asciiTheme="minorHAnsi" w:hAnsiTheme="minorHAnsi" w:cs="Arial"/>
-          <w:b/>
-          <w:color w:val="000000" w:themeColor="text1"/>
-          <w:sz w:val="22"/>
-          <w:szCs w:val="22"/>
-          <w:lang w:val="en-US"/>
-        </w:rPr>
-        <w:t xml:space="preserve"> </w:t>
-      </w:r>
-      <w:proofErr w:type="spellStart"/>
-      <w:r>
-        <w:rPr>
-          <w:rFonts w:asciiTheme="minorHAnsi" w:hAnsiTheme="minorHAnsi" w:cs="Arial"/>
-          <w:b/>
-          <w:color w:val="000000" w:themeColor="text1"/>
-          <w:sz w:val="22"/>
-          <w:szCs w:val="22"/>
-          <w:lang w:val="en-US"/>
-        </w:rPr>
-        <w:t>valgt</w:t>
-      </w:r>
-      <w:proofErr w:type="spellEnd"/>
-      <w:r>
-        <w:rPr>
-          <w:rFonts w:asciiTheme="minorHAnsi" w:hAnsiTheme="minorHAnsi" w:cs="Arial"/>
-          <w:b/>
-          <w:color w:val="000000" w:themeColor="text1"/>
-          <w:sz w:val="22"/>
-          <w:szCs w:val="22"/>
-          <w:lang w:val="en-US"/>
-        </w:rPr>
-        <w:t xml:space="preserve"> </w:t>
-      </w:r>
-      <w:proofErr w:type="spellStart"/>
-      <w:r>
-        <w:rPr>
-          <w:rFonts w:asciiTheme="minorHAnsi" w:hAnsiTheme="minorHAnsi" w:cs="Arial"/>
-          <w:b/>
-          <w:color w:val="000000" w:themeColor="text1"/>
-          <w:sz w:val="22"/>
-          <w:szCs w:val="22"/>
-          <w:lang w:val="en-US"/>
-        </w:rPr>
-        <w:t>følgende</w:t>
-      </w:r>
-      <w:proofErr w:type="spellEnd"/>
-      <w:r>
-        <w:rPr>
-          <w:rFonts w:asciiTheme="minorHAnsi" w:hAnsiTheme="minorHAnsi" w:cs="Arial"/>
-          <w:b/>
-          <w:color w:val="000000" w:themeColor="text1"/>
-          <w:sz w:val="22"/>
-          <w:szCs w:val="22"/>
-          <w:lang w:val="en-US"/>
-        </w:rPr>
-        <w:t xml:space="preserve"> </w:t>
-      </w:r>
-      <w:proofErr w:type="spellStart"/>
-      <w:r>
-        <w:rPr>
-          <w:rFonts w:asciiTheme="minorHAnsi" w:hAnsiTheme="minorHAnsi" w:cs="Arial"/>
-          <w:b/>
-          <w:color w:val="000000" w:themeColor="text1"/>
-          <w:sz w:val="22"/>
-          <w:szCs w:val="22"/>
-          <w:lang w:val="en-US"/>
-        </w:rPr>
-        <w:t>datasett</w:t>
-      </w:r>
-      <w:proofErr w:type="spellEnd"/>
-      <w:r>
-        <w:rPr>
-          <w:rFonts w:asciiTheme="minorHAnsi" w:hAnsiTheme="minorHAnsi" w:cs="Arial"/>
-          <w:b/>
-          <w:color w:val="000000" w:themeColor="text1"/>
-          <w:sz w:val="22"/>
-          <w:szCs w:val="22"/>
-          <w:lang w:val="en-US"/>
-        </w:rPr>
-        <w:t>:</w:t>
-      </w:r>
-      <w:r>
-        <w:rPr>
-          <w:rFonts w:asciiTheme="minorHAnsi" w:hAnsiTheme="minorHAnsi" w:cs="Arial"/>
-          <w:b/>
-          <w:color w:val="000000" w:themeColor="text1"/>
-          <w:sz w:val="22"/>
-          <w:szCs w:val="22"/>
-          <w:lang w:val="en-US"/>
-        </w:rPr>
-        <w:br/>
-      </w:r>
-      <w:r>
-        <w:rPr>
-          <w:rFonts w:asciiTheme="minorHAnsi" w:hAnsiTheme="minorHAnsi" w:cs="Arial"/>
-          <w:color w:val="000000" w:themeColor="text1"/>
-          <w:sz w:val="22"/>
-          <w:szCs w:val="22"/>
-          <w:lang w:val="en-US"/>
-        </w:rPr>
-        <w:t>Supermarket sales</w:t>
-      </w:r>
-      <w:r>
-        <w:rPr>
-          <w:rFonts w:asciiTheme="minorHAnsi" w:hAnsiTheme="minorHAnsi" w:cs="Arial"/>
-          <w:color w:val="000000" w:themeColor="text1"/>
-          <w:sz w:val="22"/>
-          <w:szCs w:val="22"/>
-          <w:lang w:val="en-US"/>
-        </w:rPr>
-        <w:t xml:space="preserve"> </w:t>
-      </w:r>
-      <w:r>
-        <w:rPr>
-          <w:rFonts w:asciiTheme="minorHAnsi" w:hAnsiTheme="minorHAnsi" w:cs="Arial"/>
-          <w:color w:val="000000" w:themeColor="text1"/>
-          <w:sz w:val="22"/>
-          <w:szCs w:val="22"/>
-          <w:lang w:val="en-US"/>
-        </w:rPr>
-        <w:t xml:space="preserve">- </w:t>
-      </w:r>
-      <w:r>
-        <w:rPr>
-          <w:rFonts w:asciiTheme="minorHAnsi" w:hAnsiTheme="minorHAnsi" w:cs="Arial"/>
-          <w:color w:val="000000" w:themeColor="text1"/>
-          <w:sz w:val="22"/>
-          <w:szCs w:val="22"/>
-          <w:lang w:val="en-US"/>
-        </w:rPr>
-        <w:t>Historical record of sales data in 3 different supermarkets</w:t>
-      </w:r>
-      <w:r>
-        <w:rPr>
-          <w:rFonts w:asciiTheme="minorHAnsi" w:hAnsiTheme="minorHAnsi" w:cs="Arial"/>
-          <w:color w:val="000000" w:themeColor="text1"/>
-          <w:sz w:val="22"/>
-          <w:szCs w:val="22"/>
-          <w:lang w:val="en-US"/>
-        </w:rPr>
-        <w:br/>
-      </w:r>
-      <w:r>
-        <w:rPr>
-          <w:rFonts w:asciiTheme="minorHAnsi" w:hAnsiTheme="minorHAnsi" w:cs="Arial"/>
-          <w:b/>
-          <w:color w:val="000000" w:themeColor="text1"/>
-          <w:sz w:val="22"/>
-          <w:szCs w:val="22"/>
-          <w:lang w:val="en-US"/>
-        </w:rPr>
-        <w:br/>
-      </w:r>
-      <w:r>
-        <w:rPr>
-          <w:rFonts w:asciiTheme="minorHAnsi" w:hAnsiTheme="minorHAnsi" w:cs="Arial"/>
-          <w:b/>
-          <w:color w:val="000000" w:themeColor="text1"/>
-          <w:sz w:val="22"/>
-          <w:szCs w:val="22"/>
-          <w:lang w:val="en-US"/>
-        </w:rPr>
-        <w:t xml:space="preserve">Link </w:t>
-      </w:r>
-      <w:proofErr w:type="spellStart"/>
-      <w:r>
-        <w:rPr>
-          <w:rFonts w:asciiTheme="minorHAnsi" w:hAnsiTheme="minorHAnsi" w:cs="Arial"/>
-          <w:b/>
-          <w:color w:val="000000" w:themeColor="text1"/>
-          <w:sz w:val="22"/>
-          <w:szCs w:val="22"/>
-          <w:lang w:val="en-US"/>
-        </w:rPr>
-        <w:t>til</w:t>
-      </w:r>
-      <w:proofErr w:type="spellEnd"/>
-      <w:r>
-        <w:rPr>
-          <w:rFonts w:asciiTheme="minorHAnsi" w:hAnsiTheme="minorHAnsi" w:cs="Arial"/>
-          <w:b/>
-          <w:color w:val="000000" w:themeColor="text1"/>
-          <w:sz w:val="22"/>
-          <w:szCs w:val="22"/>
-          <w:lang w:val="en-US"/>
-        </w:rPr>
-        <w:t xml:space="preserve"> </w:t>
-      </w:r>
-      <w:proofErr w:type="spellStart"/>
-      <w:r>
-        <w:rPr>
-          <w:rFonts w:asciiTheme="minorHAnsi" w:hAnsiTheme="minorHAnsi" w:cs="Arial"/>
-          <w:b/>
-          <w:color w:val="000000" w:themeColor="text1"/>
-          <w:sz w:val="22"/>
-          <w:szCs w:val="22"/>
-          <w:lang w:val="en-US"/>
-        </w:rPr>
-        <w:t>datasett</w:t>
-      </w:r>
-      <w:proofErr w:type="spellEnd"/>
-      <w:r>
-        <w:rPr>
-          <w:rFonts w:asciiTheme="minorHAnsi" w:hAnsiTheme="minorHAnsi" w:cs="Arial"/>
-          <w:b/>
-          <w:color w:val="000000" w:themeColor="text1"/>
-          <w:sz w:val="22"/>
-          <w:szCs w:val="22"/>
-          <w:lang w:val="en-US"/>
-        </w:rPr>
-        <w:t xml:space="preserve">: </w:t>
-      </w:r>
-      <w:r>
-        <w:rPr>
-          <w:rFonts w:asciiTheme="minorHAnsi" w:hAnsiTheme="minorHAnsi" w:cs="Arial"/>
-          <w:b/>
-          <w:color w:val="000000" w:themeColor="text1"/>
-          <w:sz w:val="22"/>
-          <w:szCs w:val="22"/>
-          <w:lang w:val="en-US"/>
         </w:rPr>
         <w:br/>
       </w:r>
@@ -5009,23 +4881,8 @@
         <w:r>
           <w:rPr>
             <w:rStyle w:val="Hyperlink"/>
-            <w:lang w:val="en-US"/>
           </w:rPr>
-          <w:t>https://www.kaggle.com/di</w:t>
-        </w:r>
-        <w:r>
-          <w:rPr>
-            <w:rStyle w:val="Hyperlink"/>
-            <w:lang w:val="en-US"/>
-          </w:rPr>
-          <w:t>v</w:t>
-        </w:r>
-        <w:r>
-          <w:rPr>
-            <w:rStyle w:val="Hyperlink"/>
-            <w:lang w:val="en-US"/>
-          </w:rPr>
-          <w:t>yeshardeshana/warehouse-and-retail-sales</w:t>
+          <w:t>https://www.kaggle.com/divyeshardeshana/warehouse-and-retail-sales</w:t>
         </w:r>
       </w:hyperlink>
     </w:p>
@@ -5045,7 +4902,6 @@
           <w:b/>
           <w:sz w:val="22"/>
           <w:szCs w:val="22"/>
-          <w:lang w:val="en-US"/>
         </w:rPr>
         <w:br/>
       </w:r>
@@ -5363,9 +5219,6 @@
     <w:p>
       <w:pPr>
         <w:pStyle w:val="Heading3"/>
-        <w:rPr>
-          <w:lang w:val="en-US"/>
-        </w:rPr>
       </w:pPr>
       <w:r>
         <w:rPr>
@@ -5375,76 +5228,14 @@
       </w:r>
       <w:bookmarkStart w:id="4" w:name="_Toc23864000"/>
       <w:r>
-        <w:rPr>
-          <w:lang w:val="en-US"/>
-        </w:rPr>
-        <w:t xml:space="preserve">1.1.3 </w:t>
-      </w:r>
-      <w:proofErr w:type="spellStart"/>
-      <w:r>
-        <w:rPr>
-          <w:lang w:val="en-US"/>
-        </w:rPr>
-        <w:t>Spørringer</w:t>
-      </w:r>
-      <w:proofErr w:type="spellEnd"/>
-      <w:r>
-        <w:rPr>
-          <w:lang w:val="en-US"/>
-        </w:rPr>
+        <w:t>1.1.3 Spørringer på dette datasettet</w:t>
+      </w:r>
+      <w:bookmarkEnd w:id="4"/>
+      <w:r>
         <w:t xml:space="preserve"> </w:t>
       </w:r>
-      <w:proofErr w:type="spellStart"/>
-      <w:r>
-        <w:rPr>
-          <w:lang w:val="en-US"/>
-        </w:rPr>
-        <w:t>på</w:t>
-      </w:r>
-      <w:proofErr w:type="spellEnd"/>
-      <w:r>
-        <w:rPr>
-          <w:lang w:val="en-US"/>
-        </w:rPr>
-        <w:t xml:space="preserve"> </w:t>
-      </w:r>
-      <w:proofErr w:type="spellStart"/>
-      <w:r>
-        <w:rPr>
-          <w:lang w:val="en-US"/>
-        </w:rPr>
-        <w:t>dette</w:t>
-      </w:r>
-      <w:proofErr w:type="spellEnd"/>
-      <w:r>
-        <w:rPr>
-          <w:lang w:val="en-US"/>
-        </w:rPr>
-        <w:t xml:space="preserve"> </w:t>
-      </w:r>
-      <w:proofErr w:type="spellStart"/>
-      <w:r>
-        <w:rPr>
-          <w:lang w:val="en-US"/>
-        </w:rPr>
-        <w:t>datasettet</w:t>
-      </w:r>
-      <w:bookmarkEnd w:id="4"/>
-      <w:proofErr w:type="spellEnd"/>
-      <w:r>
-        <w:rPr>
-          <w:lang w:val="en-US"/>
-        </w:rPr>
-        <w:t xml:space="preserve"> </w:t>
-      </w:r>
-    </w:p>
-    <w:p>
-      <w:pPr>
-        <w:rPr>
-          <w:lang w:val="en-US"/>
-        </w:rPr>
-      </w:pPr>
-    </w:p>
+    </w:p>
+    <w:p/>
     <w:p>
       <w:pPr>
         <w:rPr>
@@ -5471,17 +5262,7 @@
           <w:sz w:val="22"/>
           <w:szCs w:val="22"/>
         </w:rPr>
-        <w:t>Typiske spørringer på dette datasettet kan være</w:t>
-      </w:r>
-      <w:r>
-        <w:rPr>
-          <w:rFonts w:asciiTheme="minorHAnsi" w:hAnsiTheme="minorHAnsi" w:cs="Arial"/>
-          <w:b/>
-          <w:color w:val="000000" w:themeColor="text1"/>
-          <w:sz w:val="22"/>
-          <w:szCs w:val="22"/>
-        </w:rPr>
-        <w:t>:</w:t>
+        <w:t>Typiske spørringer på dette datasettet kan være:</w:t>
       </w:r>
     </w:p>
     <w:p>
@@ -6077,7 +5858,17 @@
           <w:sz w:val="22"/>
           <w:szCs w:val="22"/>
         </w:rPr>
-        <w:t xml:space="preserve">. Som nevnt over vil denne </w:t>
+        <w:t xml:space="preserve">. Som nevnt over vil </w:t>
+      </w:r>
+      <w:proofErr w:type="gramStart"/>
+      <w:r>
+        <w:rPr>
+          <w:rFonts w:asciiTheme="minorHAnsi" w:hAnsiTheme="minorHAnsi" w:cs="Arial"/>
+          <w:color w:val="000000" w:themeColor="text1"/>
+          <w:sz w:val="22"/>
+          <w:szCs w:val="22"/>
+        </w:rPr>
+        <w:t xml:space="preserve">denne </w:t>
       </w:r>
       <w:r>
         <w:rPr>
@@ -6097,6 +5888,7 @@
         </w:rPr>
         <w:t>n</w:t>
       </w:r>
+      <w:proofErr w:type="gramEnd"/>
       <w:r>
         <w:rPr>
           <w:rFonts w:asciiTheme="minorHAnsi" w:hAnsiTheme="minorHAnsi" w:cs="Arial"/>
@@ -6289,8 +6081,7 @@
         </w:rPr>
         <w:t xml:space="preserve">technology, thereby necessitating different </w:t>
       </w:r>
-      <w:bookmarkStart w:id="7" w:name="_GoBack"/>
-      <w:bookmarkEnd w:id="7"/>
+      <w:proofErr w:type="gramStart"/>
       <w:r>
         <w:rPr>
           <w:rFonts w:asciiTheme="minorHAnsi" w:hAnsiTheme="minorHAnsi" w:cs="Arial"/>
@@ -6299,7 +6090,18 @@
           <w:szCs w:val="22"/>
           <w:lang w:val="en-US"/>
         </w:rPr>
-        <w:t xml:space="preserve">choices  for  each  stage  in  </w:t>
+        <w:t>choices  for</w:t>
+      </w:r>
+      <w:proofErr w:type="gramEnd"/>
+      <w:r>
+        <w:rPr>
+          <w:rFonts w:asciiTheme="minorHAnsi" w:hAnsiTheme="minorHAnsi" w:cs="Arial"/>
+          <w:color w:val="FF0000"/>
+          <w:sz w:val="22"/>
+          <w:szCs w:val="22"/>
+          <w:lang w:val="en-US"/>
+        </w:rPr>
+        <w:t xml:space="preserve">  each  stage  in  </w:t>
       </w:r>
       <w:proofErr w:type="spellStart"/>
       <w:r>
@@ -6365,7 +6167,7 @@
           <w:rFonts w:asciiTheme="minorHAnsi" w:eastAsia="Times New Roman" w:hAnsiTheme="minorHAnsi"/>
         </w:rPr>
       </w:pPr>
-      <w:bookmarkStart w:id="8" w:name="_Toc23864003"/>
+      <w:bookmarkStart w:id="7" w:name="_Toc23864003"/>
       <w:r>
         <w:rPr>
           <w:rFonts w:asciiTheme="minorHAnsi" w:eastAsia="Times New Roman" w:hAnsiTheme="minorHAnsi"/>
@@ -6384,26 +6186,26 @@
         </w:rPr>
         <w:t>Neo4j</w:t>
       </w:r>
+      <w:bookmarkEnd w:id="7"/>
+    </w:p>
+    <w:p>
+      <w:pPr>
+        <w:pStyle w:val="Heading3"/>
+      </w:pPr>
+    </w:p>
+    <w:p>
+      <w:pPr>
+        <w:pStyle w:val="Heading3"/>
+      </w:pPr>
+      <w:bookmarkStart w:id="8" w:name="_Toc23864004"/>
+      <w:r>
+        <w:t>1.2.1 O</w:t>
+      </w:r>
+      <w:r>
+        <w:t>m Graph Database &amp; Neo4j</w:t>
+      </w:r>
       <w:bookmarkEnd w:id="8"/>
     </w:p>
-    <w:p>
-      <w:pPr>
-        <w:pStyle w:val="Heading3"/>
-      </w:pPr>
-    </w:p>
-    <w:p>
-      <w:pPr>
-        <w:pStyle w:val="Heading3"/>
-      </w:pPr>
-      <w:bookmarkStart w:id="9" w:name="_Toc23864004"/>
-      <w:r>
-        <w:t>1.2.1 O</w:t>
-      </w:r>
-      <w:r>
-        <w:t>m Graph Database &amp; Neo4j</w:t>
-      </w:r>
-      <w:bookmarkEnd w:id="9"/>
-    </w:p>
     <w:p/>
     <w:p>
       <w:pPr>
@@ -6416,6 +6218,7 @@
       </w:pPr>
       <w:r>
         <w:rPr>
+          <w:noProof/>
           <w:lang w:val="en-US"/>
         </w:rPr>
         <w:drawing>
@@ -7498,23 +7301,7 @@
           <w:sz w:val="22"/>
           <w:szCs w:val="22"/>
         </w:rPr>
-        <w:t xml:space="preserve"> (Spesielt </w:t>
-      </w:r>
-      <w:r>
-        <w:rPr>
-          <w:rFonts w:asciiTheme="minorHAnsi" w:hAnsiTheme="minorHAnsi"/>
-          <w:sz w:val="22"/>
-          <w:szCs w:val="22"/>
-        </w:rPr>
-        <w:t>når det kommer til data som skal være koblet sammen</w:t>
-      </w:r>
-      <w:r>
-        <w:rPr>
-          <w:rFonts w:asciiTheme="minorHAnsi" w:hAnsiTheme="minorHAnsi"/>
-          <w:sz w:val="22"/>
-          <w:szCs w:val="22"/>
-        </w:rPr>
-        <w:t>)</w:t>
+        <w:t xml:space="preserve"> (Spesielt når det kommer til data som skal være koblet sammen)</w:t>
       </w:r>
       <w:r>
         <w:rPr>
@@ -7884,7 +7671,7 @@
       <w:pPr>
         <w:pStyle w:val="Heading3"/>
       </w:pPr>
-      <w:bookmarkStart w:id="10" w:name="_Toc23864005"/>
+      <w:bookmarkStart w:id="9" w:name="_Toc23864005"/>
       <w:r>
         <w:t>1.</w:t>
       </w:r>
@@ -7900,7 +7687,7 @@
       <w:r>
         <w:t>Datasett</w:t>
       </w:r>
-      <w:bookmarkEnd w:id="10"/>
+      <w:bookmarkEnd w:id="9"/>
       <w:r>
         <w:t xml:space="preserve"> – </w:t>
       </w:r>
@@ -8293,9 +8080,6 @@
     <w:p>
       <w:pPr>
         <w:pStyle w:val="Heading3"/>
-        <w:rPr>
-          <w:lang w:val="en-US"/>
-        </w:rPr>
       </w:pPr>
       <w:r>
         <w:rPr>
@@ -8303,90 +8087,22 @@
         </w:rPr>
         <w:br/>
       </w:r>
-      <w:bookmarkStart w:id="11" w:name="_Toc23864006"/>
-      <w:r>
-        <w:rPr>
-          <w:lang w:val="en-US"/>
-        </w:rPr>
+      <w:bookmarkStart w:id="10" w:name="_Toc23864006"/>
+      <w:r>
         <w:t>1.</w:t>
       </w:r>
       <w:r>
-        <w:rPr>
-          <w:lang w:val="en-US"/>
-        </w:rPr>
         <w:t>2</w:t>
       </w:r>
       <w:r>
-        <w:rPr>
-          <w:lang w:val="en-US"/>
-        </w:rPr>
-        <w:t xml:space="preserve">.3 </w:t>
-      </w:r>
-      <w:proofErr w:type="spellStart"/>
-      <w:r>
-        <w:rPr>
-          <w:lang w:val="en-US"/>
-        </w:rPr>
-        <w:t>Spørringer</w:t>
-      </w:r>
-      <w:proofErr w:type="spellEnd"/>
-      <w:r>
-        <w:rPr>
-          <w:lang w:val="en-US"/>
-        </w:rPr>
+        <w:t>.3 Spørringer på dette datasettet</w:t>
+      </w:r>
+      <w:bookmarkEnd w:id="10"/>
+      <w:r>
         <w:t xml:space="preserve"> </w:t>
       </w:r>
-      <w:proofErr w:type="spellStart"/>
-      <w:r>
-        <w:rPr>
-          <w:lang w:val="en-US"/>
-        </w:rPr>
-        <w:t>på</w:t>
-      </w:r>
-      <w:proofErr w:type="spellEnd"/>
-      <w:r>
-        <w:rPr>
-          <w:lang w:val="en-US"/>
-        </w:rPr>
-        <w:t xml:space="preserve"> </w:t>
-      </w:r>
-      <w:proofErr w:type="spellStart"/>
-      <w:r>
-        <w:rPr>
-          <w:lang w:val="en-US"/>
-        </w:rPr>
-        <w:t>dette</w:t>
-      </w:r>
-      <w:proofErr w:type="spellEnd"/>
-      <w:r>
-        <w:rPr>
-          <w:lang w:val="en-US"/>
-        </w:rPr>
-        <w:t xml:space="preserve"> </w:t>
-      </w:r>
-      <w:proofErr w:type="spellStart"/>
-      <w:r>
-        <w:rPr>
-          <w:lang w:val="en-US"/>
-        </w:rPr>
-        <w:t>datasettet</w:t>
-      </w:r>
-      <w:bookmarkEnd w:id="11"/>
-      <w:proofErr w:type="spellEnd"/>
-      <w:r>
-        <w:rPr>
-          <w:lang w:val="en-US"/>
-        </w:rPr>
-        <w:t xml:space="preserve"> </w:t>
-      </w:r>
-    </w:p>
-    <w:p>
-      <w:pPr>
-        <w:rPr>
-          <w:lang w:val="en-US"/>
-        </w:rPr>
-      </w:pPr>
-    </w:p>
+    </w:p>
+    <w:p/>
     <w:p>
       <w:pPr>
         <w:spacing w:line="360" w:lineRule="auto"/>
@@ -8602,7 +8318,6 @@
           <w:color w:val="000000"/>
           <w:sz w:val="22"/>
           <w:szCs w:val="22"/>
-          <w:lang w:val="en-US"/>
         </w:rPr>
       </w:pPr>
     </w:p>
@@ -8610,7 +8325,7 @@
       <w:pPr>
         <w:pStyle w:val="Heading3"/>
       </w:pPr>
-      <w:bookmarkStart w:id="12" w:name="_Toc23864007"/>
+      <w:bookmarkStart w:id="11" w:name="_Toc23864007"/>
       <w:r>
         <w:t>1.</w:t>
       </w:r>
@@ -8620,342 +8335,1887 @@
       <w:r>
         <w:t>.4 Beskrivelse av datasettet og hvorfor dette passer</w:t>
       </w:r>
+      <w:bookmarkEnd w:id="11"/>
+    </w:p>
+    <w:p>
+      <w:pPr>
+        <w:spacing w:line="360" w:lineRule="auto"/>
+        <w:rPr>
+          <w:rFonts w:asciiTheme="minorHAnsi" w:hAnsiTheme="minorHAnsi" w:cs="Arial"/>
+          <w:b/>
+          <w:color w:val="000000" w:themeColor="text1"/>
+          <w:sz w:val="22"/>
+          <w:szCs w:val="22"/>
+        </w:rPr>
+      </w:pPr>
+    </w:p>
+    <w:p>
+      <w:pPr>
+        <w:spacing w:line="360" w:lineRule="auto"/>
+        <w:rPr>
+          <w:rFonts w:asciiTheme="minorHAnsi" w:hAnsiTheme="minorHAnsi" w:cs="Arial"/>
+          <w:b/>
+          <w:color w:val="000000" w:themeColor="text1"/>
+          <w:sz w:val="22"/>
+          <w:szCs w:val="22"/>
+          <w:lang w:val="en-US"/>
+        </w:rPr>
+      </w:pPr>
+      <w:proofErr w:type="spellStart"/>
+      <w:r>
+        <w:rPr>
+          <w:rFonts w:asciiTheme="minorHAnsi" w:hAnsiTheme="minorHAnsi" w:cs="Arial"/>
+          <w:b/>
+          <w:color w:val="000000" w:themeColor="text1"/>
+          <w:sz w:val="22"/>
+          <w:szCs w:val="22"/>
+          <w:lang w:val="en-US"/>
+        </w:rPr>
+        <w:t>Dataset</w:t>
+      </w:r>
+      <w:r>
+        <w:rPr>
+          <w:rFonts w:asciiTheme="minorHAnsi" w:hAnsiTheme="minorHAnsi" w:cs="Arial"/>
+          <w:b/>
+          <w:color w:val="000000" w:themeColor="text1"/>
+          <w:sz w:val="22"/>
+          <w:szCs w:val="22"/>
+          <w:lang w:val="en-US"/>
+        </w:rPr>
+        <w:t>t</w:t>
+      </w:r>
+      <w:r>
+        <w:rPr>
+          <w:rFonts w:asciiTheme="minorHAnsi" w:hAnsiTheme="minorHAnsi" w:cs="Arial"/>
+          <w:b/>
+          <w:color w:val="000000" w:themeColor="text1"/>
+          <w:sz w:val="22"/>
+          <w:szCs w:val="22"/>
+          <w:lang w:val="en-US"/>
+        </w:rPr>
+        <w:t>-</w:t>
+      </w:r>
+      <w:r>
+        <w:rPr>
+          <w:rFonts w:asciiTheme="minorHAnsi" w:hAnsiTheme="minorHAnsi" w:cs="Arial"/>
+          <w:b/>
+          <w:color w:val="000000" w:themeColor="text1"/>
+          <w:sz w:val="22"/>
+          <w:szCs w:val="22"/>
+          <w:lang w:val="en-US"/>
+        </w:rPr>
+        <w:t>beskrivelse</w:t>
+      </w:r>
+      <w:proofErr w:type="spellEnd"/>
+    </w:p>
+    <w:p>
+      <w:pPr>
+        <w:spacing w:line="360" w:lineRule="auto"/>
+        <w:rPr>
+          <w:rFonts w:asciiTheme="minorHAnsi" w:hAnsiTheme="minorHAnsi" w:cs="Arial"/>
+          <w:color w:val="000000" w:themeColor="text1"/>
+          <w:sz w:val="22"/>
+          <w:szCs w:val="22"/>
+          <w:lang w:val="en-US"/>
+        </w:rPr>
+      </w:pPr>
+      <w:r>
+        <w:rPr>
+          <w:rFonts w:asciiTheme="minorHAnsi" w:hAnsiTheme="minorHAnsi" w:cs="Arial"/>
+          <w:color w:val="000000" w:themeColor="text1"/>
+          <w:sz w:val="22"/>
+          <w:szCs w:val="22"/>
+          <w:lang w:val="en-US"/>
+        </w:rPr>
+        <w:t>This exploratory data analysis gives insights from Facebook dataset which consists of identifying users that can be focused more to increase the business. These valuable insights should help Facebook to take intelligent decision to identify its useful users and provide correct recommendations to them.</w:t>
+      </w:r>
+    </w:p>
+    <w:p>
+      <w:pPr>
+        <w:spacing w:line="360" w:lineRule="auto"/>
+        <w:rPr>
+          <w:rFonts w:asciiTheme="minorHAnsi" w:hAnsiTheme="minorHAnsi" w:cs="Arial"/>
+          <w:color w:val="000000" w:themeColor="text1"/>
+          <w:sz w:val="22"/>
+          <w:szCs w:val="22"/>
+          <w:lang w:val="en-US"/>
+        </w:rPr>
+      </w:pPr>
+    </w:p>
+    <w:p>
+      <w:pPr>
+        <w:spacing w:line="360" w:lineRule="auto"/>
+        <w:rPr>
+          <w:rFonts w:asciiTheme="minorHAnsi" w:hAnsiTheme="minorHAnsi" w:cs="Arial"/>
+          <w:b/>
+          <w:color w:val="000000" w:themeColor="text1"/>
+          <w:sz w:val="22"/>
+          <w:szCs w:val="22"/>
+        </w:rPr>
+      </w:pPr>
+      <w:r>
+        <w:rPr>
+          <w:rFonts w:asciiTheme="minorHAnsi" w:hAnsiTheme="minorHAnsi" w:cs="Arial"/>
+          <w:b/>
+          <w:color w:val="000000" w:themeColor="text1"/>
+          <w:sz w:val="22"/>
+          <w:szCs w:val="22"/>
+        </w:rPr>
+        <w:t>Hvorfor Graph DB egner seg til dette</w:t>
+      </w:r>
+      <w:r>
+        <w:rPr>
+          <w:rFonts w:asciiTheme="minorHAnsi" w:hAnsiTheme="minorHAnsi" w:cs="Arial"/>
+          <w:b/>
+          <w:color w:val="000000" w:themeColor="text1"/>
+          <w:sz w:val="22"/>
+          <w:szCs w:val="22"/>
+        </w:rPr>
+        <w:br/>
+      </w:r>
+      <w:r>
+        <w:rPr>
+          <w:rFonts w:asciiTheme="minorHAnsi" w:hAnsiTheme="minorHAnsi" w:cs="Arial"/>
+          <w:color w:val="000000" w:themeColor="text1"/>
+          <w:sz w:val="22"/>
+          <w:szCs w:val="22"/>
+        </w:rPr>
+        <w:t>Som beskrevet over vil dette datasettet hjelpe til med å kunne gi riktig anbefalinger til riktige brukere. For å gjøre dette kreves det at databasen raskt kan søke igjennom noder (brukere) som har en relasjon til ulike sider eller andre personer. Noe som, også nevnt over, Graph DB gjør</w:t>
+      </w:r>
+      <w:r>
+        <w:rPr>
+          <w:rFonts w:asciiTheme="minorHAnsi" w:hAnsiTheme="minorHAnsi" w:cs="Arial"/>
+          <w:color w:val="000000" w:themeColor="text1"/>
+          <w:sz w:val="22"/>
+          <w:szCs w:val="22"/>
+        </w:rPr>
+        <w:t xml:space="preserve">. </w:t>
+      </w:r>
+      <w:r>
+        <w:rPr>
+          <w:rFonts w:asciiTheme="minorHAnsi" w:hAnsiTheme="minorHAnsi" w:cs="Arial"/>
+          <w:b/>
+          <w:color w:val="000000" w:themeColor="text1"/>
+          <w:sz w:val="22"/>
+          <w:szCs w:val="22"/>
+        </w:rPr>
+        <w:br/>
+      </w:r>
+    </w:p>
+    <w:p>
+      <w:pPr>
+        <w:pStyle w:val="Heading3"/>
+      </w:pPr>
+      <w:bookmarkStart w:id="12" w:name="_Toc23864008"/>
+      <w:r>
+        <w:t>1.</w:t>
+      </w:r>
+      <w:r>
+        <w:t>2</w:t>
+      </w:r>
+      <w:r>
+        <w:t>.5 Ved annen bruk av dataene</w:t>
+      </w:r>
       <w:bookmarkEnd w:id="12"/>
     </w:p>
-    <w:p>
-      <w:pPr>
-        <w:spacing w:line="360" w:lineRule="auto"/>
-        <w:rPr>
-          <w:rFonts w:asciiTheme="minorHAnsi" w:hAnsiTheme="minorHAnsi" w:cs="Arial"/>
-          <w:b/>
-          <w:color w:val="000000" w:themeColor="text1"/>
-          <w:sz w:val="22"/>
-          <w:szCs w:val="22"/>
-        </w:rPr>
-      </w:pPr>
-    </w:p>
-    <w:p>
-      <w:pPr>
-        <w:spacing w:line="360" w:lineRule="auto"/>
-        <w:rPr>
-          <w:rFonts w:asciiTheme="minorHAnsi" w:hAnsiTheme="minorHAnsi" w:cs="Arial"/>
-          <w:b/>
-          <w:color w:val="000000" w:themeColor="text1"/>
-          <w:sz w:val="22"/>
-          <w:szCs w:val="22"/>
-          <w:lang w:val="en-US"/>
-        </w:rPr>
-      </w:pPr>
+    <w:p/>
+    <w:p>
+      <w:pPr>
+        <w:spacing w:line="360" w:lineRule="auto"/>
+        <w:rPr>
+          <w:rFonts w:asciiTheme="minorHAnsi" w:hAnsiTheme="minorHAnsi" w:cs="Arial"/>
+          <w:color w:val="FF0000"/>
+          <w:sz w:val="22"/>
+          <w:szCs w:val="22"/>
+          <w:lang w:val="en-US"/>
+        </w:rPr>
+      </w:pPr>
+      <w:r>
+        <w:rPr>
+          <w:rFonts w:asciiTheme="minorHAnsi" w:hAnsiTheme="minorHAnsi" w:cs="Arial"/>
+          <w:color w:val="FF0000"/>
+          <w:sz w:val="22"/>
+          <w:szCs w:val="22"/>
+          <w:lang w:val="en-US"/>
+        </w:rPr>
+        <w:t xml:space="preserve">There are some situations were long-term storage, day-to-day use and historical analysis of the data presents different requirements for the storage technology, thereby necessitating different </w:t>
+      </w:r>
+      <w:proofErr w:type="gramStart"/>
+      <w:r>
+        <w:rPr>
+          <w:rFonts w:asciiTheme="minorHAnsi" w:hAnsiTheme="minorHAnsi" w:cs="Arial"/>
+          <w:color w:val="FF0000"/>
+          <w:sz w:val="22"/>
+          <w:szCs w:val="22"/>
+          <w:lang w:val="en-US"/>
+        </w:rPr>
+        <w:t>choices  for</w:t>
+      </w:r>
+      <w:proofErr w:type="gramEnd"/>
+      <w:r>
+        <w:rPr>
+          <w:rFonts w:asciiTheme="minorHAnsi" w:hAnsiTheme="minorHAnsi" w:cs="Arial"/>
+          <w:color w:val="FF0000"/>
+          <w:sz w:val="22"/>
+          <w:szCs w:val="22"/>
+          <w:lang w:val="en-US"/>
+        </w:rPr>
+        <w:t xml:space="preserve">  each  stage  in  </w:t>
+      </w:r>
       <w:proofErr w:type="spellStart"/>
       <w:r>
         <w:rPr>
           <w:rFonts w:asciiTheme="minorHAnsi" w:hAnsiTheme="minorHAnsi" w:cs="Arial"/>
-          <w:b/>
-          <w:color w:val="000000" w:themeColor="text1"/>
-          <w:sz w:val="22"/>
-          <w:szCs w:val="22"/>
-          <w:lang w:val="en-US"/>
-        </w:rPr>
-        <w:t>Dataset</w:t>
-      </w:r>
-      <w:r>
-        <w:rPr>
-          <w:rFonts w:asciiTheme="minorHAnsi" w:hAnsiTheme="minorHAnsi" w:cs="Arial"/>
-          <w:b/>
-          <w:color w:val="000000" w:themeColor="text1"/>
-          <w:sz w:val="22"/>
-          <w:szCs w:val="22"/>
-          <w:lang w:val="en-US"/>
-        </w:rPr>
-        <w:t>t</w:t>
-      </w:r>
-      <w:r>
-        <w:rPr>
-          <w:rFonts w:asciiTheme="minorHAnsi" w:hAnsiTheme="minorHAnsi" w:cs="Arial"/>
-          <w:b/>
-          <w:color w:val="000000" w:themeColor="text1"/>
-          <w:sz w:val="22"/>
-          <w:szCs w:val="22"/>
-          <w:lang w:val="en-US"/>
-        </w:rPr>
-        <w:t>-</w:t>
-      </w:r>
-      <w:r>
-        <w:rPr>
-          <w:rFonts w:asciiTheme="minorHAnsi" w:hAnsiTheme="minorHAnsi" w:cs="Arial"/>
-          <w:b/>
-          <w:color w:val="000000" w:themeColor="text1"/>
-          <w:sz w:val="22"/>
-          <w:szCs w:val="22"/>
-          <w:lang w:val="en-US"/>
-        </w:rPr>
-        <w:t>beskrivelse</w:t>
+          <w:color w:val="FF0000"/>
+          <w:sz w:val="22"/>
+          <w:szCs w:val="22"/>
+          <w:lang w:val="en-US"/>
+        </w:rPr>
+        <w:t>thelife</w:t>
       </w:r>
       <w:proofErr w:type="spellEnd"/>
-    </w:p>
-    <w:p>
-      <w:pPr>
-        <w:spacing w:line="360" w:lineRule="auto"/>
-        <w:rPr>
-          <w:rFonts w:asciiTheme="minorHAnsi" w:hAnsiTheme="minorHAnsi" w:cs="Arial"/>
-          <w:color w:val="000000" w:themeColor="text1"/>
-          <w:sz w:val="22"/>
-          <w:szCs w:val="22"/>
-          <w:lang w:val="en-US"/>
-        </w:rPr>
-      </w:pPr>
-      <w:r>
-        <w:rPr>
-          <w:rFonts w:asciiTheme="minorHAnsi" w:hAnsiTheme="minorHAnsi" w:cs="Arial"/>
-          <w:color w:val="000000" w:themeColor="text1"/>
-          <w:sz w:val="22"/>
-          <w:szCs w:val="22"/>
-          <w:lang w:val="en-US"/>
-        </w:rPr>
-        <w:t>This exploratory data analysis gives insights from Facebook dataset which consists of identifying users that can be focused more to increase the business. These valuable insights should help Facebook to take intelligent decision to identify its useful users and provide correct recommendations to them.</w:t>
-      </w:r>
-    </w:p>
-    <w:p>
-      <w:pPr>
-        <w:spacing w:line="360" w:lineRule="auto"/>
-        <w:rPr>
-          <w:rFonts w:asciiTheme="minorHAnsi" w:hAnsiTheme="minorHAnsi" w:cs="Arial"/>
-          <w:color w:val="000000" w:themeColor="text1"/>
-          <w:sz w:val="22"/>
-          <w:szCs w:val="22"/>
-          <w:lang w:val="en-US"/>
-        </w:rPr>
-      </w:pPr>
-    </w:p>
-    <w:p>
-      <w:pPr>
-        <w:spacing w:line="360" w:lineRule="auto"/>
-        <w:rPr>
-          <w:rFonts w:asciiTheme="minorHAnsi" w:hAnsiTheme="minorHAnsi" w:cs="Arial"/>
-          <w:b/>
-          <w:color w:val="000000" w:themeColor="text1"/>
-          <w:sz w:val="22"/>
-          <w:szCs w:val="22"/>
-        </w:rPr>
-      </w:pPr>
-      <w:r>
-        <w:rPr>
-          <w:rFonts w:asciiTheme="minorHAnsi" w:hAnsiTheme="minorHAnsi" w:cs="Arial"/>
-          <w:b/>
-          <w:color w:val="000000" w:themeColor="text1"/>
-          <w:sz w:val="22"/>
-          <w:szCs w:val="22"/>
-        </w:rPr>
-        <w:t>Hvorfor Graph DB egner seg til dette</w:t>
-      </w:r>
-      <w:r>
-        <w:rPr>
-          <w:rFonts w:asciiTheme="minorHAnsi" w:hAnsiTheme="minorHAnsi" w:cs="Arial"/>
-          <w:b/>
-          <w:color w:val="000000" w:themeColor="text1"/>
-          <w:sz w:val="22"/>
-          <w:szCs w:val="22"/>
-        </w:rPr>
-        <w:br/>
-      </w:r>
-      <w:r>
-        <w:rPr>
-          <w:rFonts w:asciiTheme="minorHAnsi" w:hAnsiTheme="minorHAnsi" w:cs="Arial"/>
-          <w:color w:val="000000" w:themeColor="text1"/>
-          <w:sz w:val="22"/>
-          <w:szCs w:val="22"/>
-        </w:rPr>
-        <w:t>Som beskrevet over vil dette datasettet hjelpe til med å kunne gi riktig anbefalinger til riktige brukere. For å gjøre dette kreves det at databasen raskt kan søke igjennom noder (brukere) som har en relasjon til ulike sider eller andre personer. Noe som, også nevnt over, Graph DB gjør</w:t>
-      </w:r>
-      <w:r>
-        <w:rPr>
-          <w:rFonts w:asciiTheme="minorHAnsi" w:hAnsiTheme="minorHAnsi" w:cs="Arial"/>
-          <w:color w:val="000000" w:themeColor="text1"/>
-          <w:sz w:val="22"/>
-          <w:szCs w:val="22"/>
-        </w:rPr>
-        <w:t xml:space="preserve">. </w:t>
-      </w:r>
-      <w:r>
-        <w:rPr>
-          <w:rFonts w:asciiTheme="minorHAnsi" w:hAnsiTheme="minorHAnsi" w:cs="Arial"/>
-          <w:b/>
-          <w:color w:val="000000" w:themeColor="text1"/>
-          <w:sz w:val="22"/>
-          <w:szCs w:val="22"/>
-        </w:rPr>
-        <w:br/>
-      </w:r>
+      <w:r>
+        <w:rPr>
+          <w:rFonts w:asciiTheme="minorHAnsi" w:hAnsiTheme="minorHAnsi" w:cs="Arial"/>
+          <w:color w:val="FF0000"/>
+          <w:sz w:val="22"/>
+          <w:szCs w:val="22"/>
+          <w:lang w:val="en-US"/>
+        </w:rPr>
+        <w:t>-cycle of the dataset.  What are your thoughts concerning this for your datasets?  Will a different storage technology be more appropriate for a different use of the same data?</w:t>
+      </w:r>
+    </w:p>
+    <w:p>
+      <w:pPr>
+        <w:rPr>
+          <w:lang w:val="en-US"/>
+        </w:rPr>
+      </w:pPr>
+    </w:p>
+    <w:p>
+      <w:pPr>
+        <w:spacing w:line="360" w:lineRule="auto"/>
+        <w:rPr>
+          <w:rFonts w:asciiTheme="minorHAnsi" w:hAnsiTheme="minorHAnsi" w:cs="Arial"/>
+          <w:color w:val="000000"/>
+          <w:sz w:val="22"/>
+          <w:szCs w:val="22"/>
+          <w:lang w:val="en-US"/>
+        </w:rPr>
+      </w:pPr>
+    </w:p>
+    <w:p>
+      <w:pPr>
+        <w:pStyle w:val="Heading2"/>
+        <w:spacing w:line="360" w:lineRule="auto"/>
+        <w:rPr>
+          <w:rFonts w:asciiTheme="minorHAnsi" w:eastAsia="Times New Roman" w:hAnsiTheme="minorHAnsi"/>
+          <w:lang w:val="en-US"/>
+        </w:rPr>
+      </w:pPr>
+      <w:bookmarkStart w:id="13" w:name="_Toc23864009"/>
+      <w:r>
+        <w:rPr>
+          <w:rFonts w:asciiTheme="minorHAnsi" w:eastAsia="Times New Roman" w:hAnsiTheme="minorHAnsi"/>
+          <w:lang w:val="en-US"/>
+        </w:rPr>
+        <w:t xml:space="preserve">1.3 </w:t>
+      </w:r>
+      <w:r>
+        <w:rPr>
+          <w:rFonts w:asciiTheme="minorHAnsi" w:eastAsia="Times New Roman" w:hAnsiTheme="minorHAnsi"/>
+          <w:lang w:val="en-US"/>
+        </w:rPr>
+        <w:t xml:space="preserve">Key-value database - </w:t>
+      </w:r>
+      <w:proofErr w:type="spellStart"/>
+      <w:r>
+        <w:rPr>
+          <w:rFonts w:asciiTheme="minorHAnsi" w:eastAsia="Times New Roman" w:hAnsiTheme="minorHAnsi"/>
+          <w:lang w:val="en-US"/>
+        </w:rPr>
+        <w:t>Riak</w:t>
+      </w:r>
+      <w:bookmarkEnd w:id="13"/>
+      <w:proofErr w:type="spellEnd"/>
+    </w:p>
+    <w:p>
+      <w:pPr>
+        <w:rPr>
+          <w:lang w:val="en-US"/>
+        </w:rPr>
+      </w:pPr>
     </w:p>
     <w:p>
       <w:pPr>
         <w:pStyle w:val="Heading3"/>
-      </w:pPr>
-      <w:bookmarkStart w:id="13" w:name="_Toc23864008"/>
-      <w:r>
+        <w:rPr>
+          <w:lang w:val="en-US"/>
+        </w:rPr>
+      </w:pPr>
+      <w:bookmarkStart w:id="14" w:name="_Toc23864010"/>
+      <w:r>
+        <w:rPr>
+          <w:lang w:val="en-US"/>
+        </w:rPr>
         <w:t>1.</w:t>
       </w:r>
       <w:r>
-        <w:t>2</w:t>
-      </w:r>
-      <w:r>
-        <w:t>.5 Ved annen bruk av dataene</w:t>
-      </w:r>
-      <w:bookmarkEnd w:id="13"/>
-    </w:p>
-    <w:p/>
-    <w:p>
-      <w:pPr>
-        <w:spacing w:line="360" w:lineRule="auto"/>
-        <w:rPr>
-          <w:rFonts w:asciiTheme="minorHAnsi" w:hAnsiTheme="minorHAnsi" w:cs="Arial"/>
-          <w:color w:val="FF0000"/>
-          <w:sz w:val="22"/>
-          <w:szCs w:val="22"/>
-          <w:lang w:val="en-US"/>
-        </w:rPr>
-      </w:pPr>
-      <w:r>
-        <w:rPr>
-          <w:rFonts w:asciiTheme="minorHAnsi" w:hAnsiTheme="minorHAnsi" w:cs="Arial"/>
-          <w:color w:val="FF0000"/>
-          <w:sz w:val="22"/>
-          <w:szCs w:val="22"/>
-          <w:lang w:val="en-US"/>
-        </w:rPr>
-        <w:t xml:space="preserve">There are some situations were long-term storage, day-to-day use and historical analysis of the data presents different requirements for the storage technology, thereby necessitating different choices  for  each  stage  in  </w:t>
+        <w:rPr>
+          <w:lang w:val="en-US"/>
+        </w:rPr>
+        <w:t>3</w:t>
+      </w:r>
+      <w:r>
+        <w:rPr>
+          <w:lang w:val="en-US"/>
+        </w:rPr>
+        <w:t xml:space="preserve">.1 Om </w:t>
+      </w:r>
+      <w:r>
+        <w:rPr>
+          <w:lang w:val="en-US"/>
+        </w:rPr>
+        <w:t xml:space="preserve">key-value database &amp; </w:t>
       </w:r>
       <w:proofErr w:type="spellStart"/>
       <w:r>
         <w:rPr>
-          <w:rFonts w:asciiTheme="minorHAnsi" w:hAnsiTheme="minorHAnsi" w:cs="Arial"/>
-          <w:color w:val="FF0000"/>
-          <w:sz w:val="22"/>
-          <w:szCs w:val="22"/>
-          <w:lang w:val="en-US"/>
-        </w:rPr>
-        <w:t>thelife</w:t>
-      </w:r>
-      <w:proofErr w:type="spellEnd"/>
-      <w:r>
-        <w:rPr>
-          <w:rFonts w:asciiTheme="minorHAnsi" w:hAnsiTheme="minorHAnsi" w:cs="Arial"/>
-          <w:color w:val="FF0000"/>
-          <w:sz w:val="22"/>
-          <w:szCs w:val="22"/>
-          <w:lang w:val="en-US"/>
-        </w:rPr>
-        <w:t>-cycle of the dataset.  What are your thoughts concerning this for your datasets?  Will a different storage technology be more appropriate for a different use of the same data?</w:t>
-      </w:r>
-    </w:p>
-    <w:p/>
-    <w:p>
-      <w:pPr>
-        <w:spacing w:line="360" w:lineRule="auto"/>
-        <w:rPr>
-          <w:rFonts w:asciiTheme="minorHAnsi" w:hAnsiTheme="minorHAnsi" w:cs="Arial"/>
-          <w:color w:val="000000"/>
-          <w:sz w:val="22"/>
-          <w:szCs w:val="22"/>
-        </w:rPr>
-      </w:pPr>
-    </w:p>
-    <w:p>
-      <w:pPr>
-        <w:pStyle w:val="Heading2"/>
-        <w:spacing w:line="360" w:lineRule="auto"/>
-        <w:rPr>
-          <w:rFonts w:asciiTheme="minorHAnsi" w:eastAsia="Times New Roman" w:hAnsiTheme="minorHAnsi"/>
-        </w:rPr>
-      </w:pPr>
-      <w:bookmarkStart w:id="14" w:name="_Toc23864009"/>
-      <w:r>
-        <w:rPr>
-          <w:rFonts w:asciiTheme="minorHAnsi" w:eastAsia="Times New Roman" w:hAnsiTheme="minorHAnsi"/>
-        </w:rPr>
-        <w:t xml:space="preserve">1.3 </w:t>
-      </w:r>
-      <w:r>
-        <w:rPr>
-          <w:rFonts w:asciiTheme="minorHAnsi" w:eastAsia="Times New Roman" w:hAnsiTheme="minorHAnsi"/>
-        </w:rPr>
-        <w:t>Key-</w:t>
-      </w:r>
-      <w:proofErr w:type="spellStart"/>
-      <w:r>
-        <w:rPr>
-          <w:rFonts w:asciiTheme="minorHAnsi" w:eastAsia="Times New Roman" w:hAnsiTheme="minorHAnsi"/>
-        </w:rPr>
-        <w:t>value</w:t>
-      </w:r>
-      <w:proofErr w:type="spellEnd"/>
-      <w:r>
-        <w:rPr>
-          <w:rFonts w:asciiTheme="minorHAnsi" w:eastAsia="Times New Roman" w:hAnsiTheme="minorHAnsi"/>
-        </w:rPr>
-        <w:t xml:space="preserve"> database - </w:t>
-      </w:r>
-      <w:proofErr w:type="spellStart"/>
-      <w:r>
-        <w:rPr>
-          <w:rFonts w:asciiTheme="minorHAnsi" w:eastAsia="Times New Roman" w:hAnsiTheme="minorHAnsi"/>
+          <w:lang w:val="en-US"/>
         </w:rPr>
         <w:t>Riak</w:t>
       </w:r>
       <w:bookmarkEnd w:id="14"/>
       <w:proofErr w:type="spellEnd"/>
     </w:p>
-    <w:p/>
+    <w:p>
+      <w:pPr>
+        <w:rPr>
+          <w:lang w:val="en-US"/>
+        </w:rPr>
+      </w:pPr>
+    </w:p>
+    <w:p>
+      <w:pPr>
+        <w:spacing w:line="360" w:lineRule="auto"/>
+        <w:rPr>
+          <w:rFonts w:asciiTheme="minorHAnsi" w:hAnsiTheme="minorHAnsi"/>
+          <w:sz w:val="22"/>
+          <w:szCs w:val="22"/>
+        </w:rPr>
+      </w:pPr>
+      <w:r>
+        <w:rPr>
+          <w:rFonts w:asciiTheme="minorHAnsi" w:hAnsiTheme="minorHAnsi"/>
+          <w:sz w:val="22"/>
+          <w:szCs w:val="22"/>
+        </w:rPr>
+        <w:t>Key-</w:t>
+      </w:r>
+      <w:proofErr w:type="spellStart"/>
+      <w:r>
+        <w:rPr>
+          <w:rFonts w:asciiTheme="minorHAnsi" w:hAnsiTheme="minorHAnsi"/>
+          <w:sz w:val="22"/>
+          <w:szCs w:val="22"/>
+        </w:rPr>
+        <w:t>value</w:t>
+      </w:r>
+      <w:proofErr w:type="spellEnd"/>
+      <w:r>
+        <w:rPr>
+          <w:rFonts w:asciiTheme="minorHAnsi" w:hAnsiTheme="minorHAnsi"/>
+          <w:sz w:val="22"/>
+          <w:szCs w:val="22"/>
+        </w:rPr>
+        <w:t xml:space="preserve"> database (også kjent som key-</w:t>
+      </w:r>
+      <w:proofErr w:type="spellStart"/>
+      <w:r>
+        <w:rPr>
+          <w:rFonts w:asciiTheme="minorHAnsi" w:hAnsiTheme="minorHAnsi"/>
+          <w:sz w:val="22"/>
+          <w:szCs w:val="22"/>
+        </w:rPr>
+        <w:t>value</w:t>
+      </w:r>
+      <w:proofErr w:type="spellEnd"/>
+      <w:r>
+        <w:rPr>
+          <w:rFonts w:asciiTheme="minorHAnsi" w:hAnsiTheme="minorHAnsi"/>
+          <w:sz w:val="22"/>
+          <w:szCs w:val="22"/>
+        </w:rPr>
+        <w:t xml:space="preserve"> store eller key-</w:t>
+      </w:r>
+      <w:proofErr w:type="spellStart"/>
+      <w:r>
+        <w:rPr>
+          <w:rFonts w:asciiTheme="minorHAnsi" w:hAnsiTheme="minorHAnsi"/>
+          <w:sz w:val="22"/>
+          <w:szCs w:val="22"/>
+        </w:rPr>
+        <w:t>value</w:t>
+      </w:r>
+      <w:proofErr w:type="spellEnd"/>
+      <w:r>
+        <w:rPr>
+          <w:rFonts w:asciiTheme="minorHAnsi" w:hAnsiTheme="minorHAnsi"/>
+          <w:sz w:val="22"/>
+          <w:szCs w:val="22"/>
+        </w:rPr>
+        <w:t xml:space="preserve"> store database)</w:t>
+      </w:r>
+      <w:r>
+        <w:rPr>
+          <w:rFonts w:asciiTheme="minorHAnsi" w:hAnsiTheme="minorHAnsi"/>
+          <w:sz w:val="22"/>
+          <w:szCs w:val="22"/>
+        </w:rPr>
+        <w:t xml:space="preserve"> er en type </w:t>
+      </w:r>
+      <w:proofErr w:type="spellStart"/>
+      <w:r>
+        <w:rPr>
+          <w:rFonts w:asciiTheme="minorHAnsi" w:hAnsiTheme="minorHAnsi"/>
+          <w:sz w:val="22"/>
+          <w:szCs w:val="22"/>
+        </w:rPr>
+        <w:t>NoSQL</w:t>
+      </w:r>
+      <w:proofErr w:type="spellEnd"/>
+      <w:r>
+        <w:rPr>
+          <w:rFonts w:asciiTheme="minorHAnsi" w:hAnsiTheme="minorHAnsi"/>
+          <w:sz w:val="22"/>
+          <w:szCs w:val="22"/>
+        </w:rPr>
+        <w:t xml:space="preserve">-database som benytter seg av </w:t>
+      </w:r>
+      <w:r>
+        <w:rPr>
+          <w:rFonts w:asciiTheme="minorHAnsi" w:hAnsiTheme="minorHAnsi"/>
+          <w:sz w:val="22"/>
+          <w:szCs w:val="22"/>
+        </w:rPr>
+        <w:t xml:space="preserve">unike </w:t>
+      </w:r>
+      <w:r>
+        <w:rPr>
+          <w:rFonts w:asciiTheme="minorHAnsi" w:hAnsiTheme="minorHAnsi"/>
+          <w:sz w:val="22"/>
+          <w:szCs w:val="22"/>
+        </w:rPr>
+        <w:t>nøkler og verdier for å lagre data</w:t>
+      </w:r>
+      <w:r>
+        <w:rPr>
+          <w:rFonts w:asciiTheme="minorHAnsi" w:hAnsiTheme="minorHAnsi"/>
+          <w:sz w:val="22"/>
+          <w:szCs w:val="22"/>
+        </w:rPr>
+        <w:t>.</w:t>
+      </w:r>
+      <w:r>
+        <w:rPr>
+          <w:rFonts w:asciiTheme="minorHAnsi" w:hAnsiTheme="minorHAnsi"/>
+          <w:sz w:val="22"/>
+          <w:szCs w:val="22"/>
+        </w:rPr>
+        <w:t xml:space="preserve"> </w:t>
+      </w:r>
+      <w:hyperlink r:id="rId19" w:history="1">
+        <w:r>
+          <w:rPr>
+            <w:rStyle w:val="Hyperlink"/>
+            <w:rFonts w:asciiTheme="minorHAnsi" w:hAnsiTheme="minorHAnsi"/>
+            <w:sz w:val="22"/>
+            <w:szCs w:val="22"/>
+          </w:rPr>
+          <w:t>https://database.guide/what-is-a-key-value-database/</w:t>
+        </w:r>
+      </w:hyperlink>
+      <w:r>
+        <w:rPr>
+          <w:rFonts w:asciiTheme="minorHAnsi" w:hAnsiTheme="minorHAnsi"/>
+          <w:sz w:val="22"/>
+          <w:szCs w:val="22"/>
+        </w:rPr>
+        <w:t xml:space="preserve">. </w:t>
+      </w:r>
+      <w:r>
+        <w:rPr>
+          <w:rFonts w:asciiTheme="minorHAnsi" w:hAnsiTheme="minorHAnsi"/>
+          <w:sz w:val="22"/>
+          <w:szCs w:val="22"/>
+        </w:rPr>
+        <w:t xml:space="preserve"> </w:t>
+      </w:r>
+      <w:r>
+        <w:rPr>
+          <w:rFonts w:asciiTheme="minorHAnsi" w:hAnsiTheme="minorHAnsi"/>
+          <w:sz w:val="22"/>
+          <w:szCs w:val="22"/>
+        </w:rPr>
+        <w:t>I v</w:t>
+      </w:r>
+      <w:r>
+        <w:rPr>
+          <w:rFonts w:asciiTheme="minorHAnsi" w:hAnsiTheme="minorHAnsi"/>
+          <w:sz w:val="22"/>
+          <w:szCs w:val="22"/>
+        </w:rPr>
+        <w:t>erdiene</w:t>
+      </w:r>
+      <w:r>
+        <w:rPr>
+          <w:rFonts w:asciiTheme="minorHAnsi" w:hAnsiTheme="minorHAnsi"/>
+          <w:sz w:val="22"/>
+          <w:szCs w:val="22"/>
+        </w:rPr>
+        <w:t xml:space="preserve"> kan</w:t>
+      </w:r>
+      <w:r>
+        <w:rPr>
+          <w:rFonts w:asciiTheme="minorHAnsi" w:hAnsiTheme="minorHAnsi"/>
+          <w:sz w:val="22"/>
+          <w:szCs w:val="22"/>
+        </w:rPr>
+        <w:t xml:space="preserve"> </w:t>
+      </w:r>
+      <w:r>
+        <w:rPr>
+          <w:rFonts w:asciiTheme="minorHAnsi" w:hAnsiTheme="minorHAnsi"/>
+          <w:sz w:val="22"/>
+          <w:szCs w:val="22"/>
+        </w:rPr>
+        <w:t xml:space="preserve">alt som passer applikasjonen lagres. </w:t>
+      </w:r>
+      <w:r>
+        <w:rPr>
+          <w:rFonts w:asciiTheme="minorHAnsi" w:hAnsiTheme="minorHAnsi"/>
+          <w:sz w:val="22"/>
+          <w:szCs w:val="22"/>
+        </w:rPr>
+        <w:t>Dette er den enkleste databasemodellen</w:t>
+      </w:r>
+      <w:r>
+        <w:rPr>
+          <w:rFonts w:asciiTheme="minorHAnsi" w:hAnsiTheme="minorHAnsi"/>
+          <w:sz w:val="22"/>
+          <w:szCs w:val="22"/>
+        </w:rPr>
+        <w:t xml:space="preserve"> da den ikke er et skjema slik som enkelte andre databaser er, men er mer som en assosiativ </w:t>
+      </w:r>
+      <w:proofErr w:type="spellStart"/>
+      <w:r>
+        <w:rPr>
+          <w:rFonts w:asciiTheme="minorHAnsi" w:hAnsiTheme="minorHAnsi"/>
+          <w:sz w:val="22"/>
+          <w:szCs w:val="22"/>
+        </w:rPr>
+        <w:t>array</w:t>
+      </w:r>
+      <w:proofErr w:type="spellEnd"/>
+      <w:r>
+        <w:rPr>
+          <w:rFonts w:asciiTheme="minorHAnsi" w:hAnsiTheme="minorHAnsi"/>
+          <w:sz w:val="22"/>
+          <w:szCs w:val="22"/>
+        </w:rPr>
+        <w:t>. Nettopp på grun</w:t>
+      </w:r>
+      <w:r>
+        <w:rPr>
+          <w:rFonts w:asciiTheme="minorHAnsi" w:hAnsiTheme="minorHAnsi"/>
+          <w:sz w:val="22"/>
+          <w:szCs w:val="22"/>
+        </w:rPr>
+        <w:t>d</w:t>
+      </w:r>
+      <w:r>
+        <w:rPr>
+          <w:rFonts w:asciiTheme="minorHAnsi" w:hAnsiTheme="minorHAnsi"/>
+          <w:sz w:val="22"/>
+          <w:szCs w:val="22"/>
+        </w:rPr>
+        <w:t xml:space="preserve"> av </w:t>
+      </w:r>
+      <w:r>
+        <w:rPr>
+          <w:rFonts w:asciiTheme="minorHAnsi" w:hAnsiTheme="minorHAnsi"/>
+          <w:sz w:val="22"/>
+          <w:szCs w:val="22"/>
+        </w:rPr>
+        <w:t xml:space="preserve">denne </w:t>
+      </w:r>
+      <w:r>
+        <w:rPr>
+          <w:rFonts w:asciiTheme="minorHAnsi" w:hAnsiTheme="minorHAnsi"/>
+          <w:sz w:val="22"/>
+          <w:szCs w:val="22"/>
+        </w:rPr>
+        <w:t xml:space="preserve">enkeltheten </w:t>
+      </w:r>
+      <w:r>
+        <w:rPr>
+          <w:rFonts w:asciiTheme="minorHAnsi" w:hAnsiTheme="minorHAnsi"/>
+          <w:sz w:val="22"/>
+          <w:szCs w:val="22"/>
+        </w:rPr>
+        <w:t>til</w:t>
+      </w:r>
+      <w:r>
+        <w:rPr>
+          <w:rFonts w:asciiTheme="minorHAnsi" w:hAnsiTheme="minorHAnsi"/>
+          <w:sz w:val="22"/>
+          <w:szCs w:val="22"/>
+        </w:rPr>
+        <w:t xml:space="preserve"> modellen er det heller ikke mulig med avanserte spørringer.</w:t>
+      </w:r>
+      <w:r>
+        <w:rPr>
+          <w:rFonts w:asciiTheme="minorHAnsi" w:hAnsiTheme="minorHAnsi"/>
+          <w:sz w:val="22"/>
+          <w:szCs w:val="22"/>
+        </w:rPr>
+        <w:t xml:space="preserve"> Man kan kun nå data via nøkkelen</w:t>
+      </w:r>
+      <w:r>
+        <w:rPr>
+          <w:rFonts w:asciiTheme="minorHAnsi" w:hAnsiTheme="minorHAnsi"/>
+          <w:sz w:val="22"/>
+          <w:szCs w:val="22"/>
+        </w:rPr>
+        <w:t xml:space="preserve"> og nøkkelen bestemmer hvor dataen vil lagres. </w:t>
+      </w:r>
+    </w:p>
+    <w:p>
+      <w:pPr>
+        <w:spacing w:line="360" w:lineRule="auto"/>
+        <w:rPr>
+          <w:rFonts w:asciiTheme="minorHAnsi" w:hAnsiTheme="minorHAnsi"/>
+          <w:sz w:val="22"/>
+          <w:szCs w:val="22"/>
+        </w:rPr>
+      </w:pPr>
+    </w:p>
+    <w:p>
+      <w:pPr>
+        <w:spacing w:line="360" w:lineRule="auto"/>
+        <w:rPr>
+          <w:rFonts w:asciiTheme="minorHAnsi" w:hAnsiTheme="minorHAnsi"/>
+          <w:sz w:val="22"/>
+          <w:szCs w:val="22"/>
+        </w:rPr>
+      </w:pPr>
+      <w:r>
+        <w:rPr>
+          <w:rFonts w:asciiTheme="minorHAnsi" w:hAnsiTheme="minorHAnsi"/>
+          <w:sz w:val="22"/>
+          <w:szCs w:val="22"/>
+          <w:u w:val="single"/>
+        </w:rPr>
+        <w:t xml:space="preserve">Få nøkkelen fra </w:t>
+      </w:r>
+      <w:proofErr w:type="spellStart"/>
+      <w:r>
+        <w:rPr>
+          <w:rFonts w:asciiTheme="minorHAnsi" w:hAnsiTheme="minorHAnsi"/>
+          <w:sz w:val="22"/>
+          <w:szCs w:val="22"/>
+          <w:u w:val="single"/>
+        </w:rPr>
+        <w:t>hashfunksjoner</w:t>
+      </w:r>
+      <w:proofErr w:type="spellEnd"/>
+      <w:r>
+        <w:rPr>
+          <w:rFonts w:asciiTheme="minorHAnsi" w:hAnsiTheme="minorHAnsi"/>
+          <w:sz w:val="22"/>
+          <w:szCs w:val="22"/>
+          <w:u w:val="single"/>
+        </w:rPr>
+        <w:br/>
+      </w:r>
+      <w:r>
+        <w:rPr>
+          <w:rFonts w:asciiTheme="minorHAnsi" w:hAnsiTheme="minorHAnsi"/>
+          <w:sz w:val="22"/>
+          <w:szCs w:val="22"/>
+        </w:rPr>
+        <w:t xml:space="preserve">En </w:t>
+      </w:r>
+      <w:r>
+        <w:rPr>
+          <w:rFonts w:asciiTheme="minorHAnsi" w:hAnsiTheme="minorHAnsi"/>
+          <w:sz w:val="22"/>
+          <w:szCs w:val="22"/>
+        </w:rPr>
+        <w:t xml:space="preserve">kjent måte å få genert en nøkkel er å kjøre verdien igjennom en </w:t>
+      </w:r>
+      <w:proofErr w:type="spellStart"/>
+      <w:r>
+        <w:rPr>
+          <w:rFonts w:asciiTheme="minorHAnsi" w:hAnsiTheme="minorHAnsi"/>
+          <w:sz w:val="22"/>
+          <w:szCs w:val="22"/>
+        </w:rPr>
+        <w:t>hashfunksjon</w:t>
+      </w:r>
+      <w:proofErr w:type="spellEnd"/>
+      <w:r>
+        <w:rPr>
+          <w:rFonts w:asciiTheme="minorHAnsi" w:hAnsiTheme="minorHAnsi"/>
+          <w:sz w:val="22"/>
+          <w:szCs w:val="22"/>
+        </w:rPr>
+        <w:t xml:space="preserve">. </w:t>
+      </w:r>
+      <w:r>
+        <w:rPr>
+          <w:rFonts w:asciiTheme="minorHAnsi" w:hAnsiTheme="minorHAnsi"/>
+          <w:sz w:val="22"/>
+          <w:szCs w:val="22"/>
+        </w:rPr>
+        <w:t>Med</w:t>
+      </w:r>
+      <w:r>
+        <w:rPr>
+          <w:rFonts w:asciiTheme="minorHAnsi" w:hAnsiTheme="minorHAnsi"/>
+          <w:sz w:val="22"/>
+          <w:szCs w:val="22"/>
+        </w:rPr>
+        <w:t xml:space="preserve"> </w:t>
+      </w:r>
+      <w:proofErr w:type="spellStart"/>
+      <w:r>
+        <w:rPr>
+          <w:rFonts w:asciiTheme="minorHAnsi" w:hAnsiTheme="minorHAnsi"/>
+          <w:sz w:val="22"/>
+          <w:szCs w:val="22"/>
+        </w:rPr>
+        <w:t>hashing</w:t>
+      </w:r>
+      <w:proofErr w:type="spellEnd"/>
+      <w:r>
+        <w:rPr>
+          <w:rFonts w:asciiTheme="minorHAnsi" w:hAnsiTheme="minorHAnsi"/>
+          <w:sz w:val="22"/>
+          <w:szCs w:val="22"/>
+        </w:rPr>
+        <w:t>-</w:t>
+      </w:r>
+      <w:r>
+        <w:rPr>
+          <w:rFonts w:asciiTheme="minorHAnsi" w:hAnsiTheme="minorHAnsi"/>
+          <w:sz w:val="22"/>
+          <w:szCs w:val="22"/>
+        </w:rPr>
+        <w:t>algoritme</w:t>
+      </w:r>
+      <w:r>
+        <w:rPr>
+          <w:rFonts w:asciiTheme="minorHAnsi" w:hAnsiTheme="minorHAnsi"/>
+          <w:sz w:val="22"/>
+          <w:szCs w:val="22"/>
+        </w:rPr>
+        <w:t xml:space="preserve">n vil man få ut en </w:t>
+      </w:r>
+      <w:proofErr w:type="spellStart"/>
+      <w:r>
+        <w:rPr>
+          <w:rFonts w:asciiTheme="minorHAnsi" w:hAnsiTheme="minorHAnsi"/>
+          <w:sz w:val="22"/>
+          <w:szCs w:val="22"/>
+        </w:rPr>
+        <w:t>hashcode</w:t>
+      </w:r>
+      <w:proofErr w:type="spellEnd"/>
+      <w:r>
+        <w:rPr>
+          <w:rFonts w:asciiTheme="minorHAnsi" w:hAnsiTheme="minorHAnsi"/>
+          <w:sz w:val="22"/>
+          <w:szCs w:val="22"/>
+        </w:rPr>
+        <w:t>, som ofte baserer seg på flere av verdiene som skal tilknyttes denne. De samme verdiene inn vil alltid produsere den samme nøkkelen og forespørselen vil bli h</w:t>
+      </w:r>
+      <w:r>
+        <w:rPr>
+          <w:rFonts w:asciiTheme="minorHAnsi" w:hAnsiTheme="minorHAnsi"/>
+          <w:sz w:val="22"/>
+          <w:szCs w:val="22"/>
+        </w:rPr>
+        <w:t>å</w:t>
+      </w:r>
+      <w:r>
+        <w:rPr>
+          <w:rFonts w:asciiTheme="minorHAnsi" w:hAnsiTheme="minorHAnsi"/>
+          <w:sz w:val="22"/>
+          <w:szCs w:val="22"/>
+        </w:rPr>
+        <w:t xml:space="preserve">ndtert på samme server. Dette hindrer at flere kan lese/skrive til samme sted samtidig. </w:t>
+      </w:r>
+    </w:p>
+    <w:p>
+      <w:pPr>
+        <w:spacing w:line="360" w:lineRule="auto"/>
+        <w:rPr>
+          <w:rFonts w:asciiTheme="minorHAnsi" w:hAnsiTheme="minorHAnsi"/>
+          <w:sz w:val="22"/>
+          <w:szCs w:val="22"/>
+        </w:rPr>
+      </w:pPr>
+    </w:p>
+    <w:p>
+      <w:pPr>
+        <w:spacing w:line="360" w:lineRule="auto"/>
+        <w:rPr>
+          <w:rFonts w:asciiTheme="minorHAnsi" w:hAnsiTheme="minorHAnsi"/>
+          <w:b/>
+          <w:sz w:val="22"/>
+          <w:szCs w:val="22"/>
+        </w:rPr>
+      </w:pPr>
+      <w:r>
+        <w:rPr>
+          <w:rFonts w:asciiTheme="minorHAnsi" w:hAnsiTheme="minorHAnsi"/>
+          <w:b/>
+          <w:sz w:val="22"/>
+          <w:szCs w:val="22"/>
+        </w:rPr>
+        <w:t>Fordeler</w:t>
+      </w:r>
+      <w:r>
+        <w:rPr>
+          <w:rFonts w:asciiTheme="minorHAnsi" w:hAnsiTheme="minorHAnsi"/>
+          <w:b/>
+          <w:sz w:val="22"/>
+          <w:szCs w:val="22"/>
+        </w:rPr>
+        <w:t xml:space="preserve"> med Key-</w:t>
+      </w:r>
+      <w:proofErr w:type="spellStart"/>
+      <w:r>
+        <w:rPr>
+          <w:rFonts w:asciiTheme="minorHAnsi" w:hAnsiTheme="minorHAnsi"/>
+          <w:b/>
+          <w:sz w:val="22"/>
+          <w:szCs w:val="22"/>
+        </w:rPr>
+        <w:t>value</w:t>
+      </w:r>
+      <w:proofErr w:type="spellEnd"/>
+      <w:r>
+        <w:rPr>
+          <w:rFonts w:asciiTheme="minorHAnsi" w:hAnsiTheme="minorHAnsi"/>
+          <w:b/>
+          <w:sz w:val="22"/>
+          <w:szCs w:val="22"/>
+        </w:rPr>
+        <w:t xml:space="preserve"> Database</w:t>
+      </w:r>
+      <w:r>
+        <w:rPr>
+          <w:rFonts w:asciiTheme="minorHAnsi" w:hAnsiTheme="minorHAnsi"/>
+          <w:b/>
+          <w:sz w:val="22"/>
+          <w:szCs w:val="22"/>
+        </w:rPr>
+        <w:t>:</w:t>
+      </w:r>
+    </w:p>
+    <w:p>
+      <w:pPr>
+        <w:pStyle w:val="ListParagraph"/>
+        <w:numPr>
+          <w:ilvl w:val="0"/>
+          <w:numId w:val="19"/>
+        </w:numPr>
+        <w:spacing w:line="360" w:lineRule="auto"/>
+        <w:rPr>
+          <w:rFonts w:asciiTheme="minorHAnsi" w:hAnsiTheme="minorHAnsi"/>
+          <w:sz w:val="22"/>
+          <w:szCs w:val="22"/>
+        </w:rPr>
+      </w:pPr>
+      <w:r>
+        <w:rPr>
+          <w:rFonts w:asciiTheme="minorHAnsi" w:hAnsiTheme="minorHAnsi"/>
+          <w:sz w:val="22"/>
+          <w:szCs w:val="22"/>
+        </w:rPr>
+        <w:t>Rask</w:t>
+      </w:r>
+      <w:r>
+        <w:rPr>
+          <w:rFonts w:asciiTheme="minorHAnsi" w:hAnsiTheme="minorHAnsi"/>
+          <w:sz w:val="22"/>
+          <w:szCs w:val="22"/>
+        </w:rPr>
+        <w:t xml:space="preserve"> </w:t>
+      </w:r>
+    </w:p>
+    <w:p>
+      <w:pPr>
+        <w:pStyle w:val="ListParagraph"/>
+        <w:numPr>
+          <w:ilvl w:val="1"/>
+          <w:numId w:val="19"/>
+        </w:numPr>
+        <w:spacing w:line="360" w:lineRule="auto"/>
+        <w:rPr>
+          <w:rFonts w:asciiTheme="minorHAnsi" w:hAnsiTheme="minorHAnsi"/>
+          <w:sz w:val="22"/>
+          <w:szCs w:val="22"/>
+        </w:rPr>
+      </w:pPr>
+      <w:r>
+        <w:rPr>
+          <w:rFonts w:asciiTheme="minorHAnsi" w:hAnsiTheme="minorHAnsi"/>
+          <w:sz w:val="22"/>
+          <w:szCs w:val="22"/>
+        </w:rPr>
+        <w:t xml:space="preserve">Key-Value er kjent for å være rask på grunn av sitt enkle </w:t>
+      </w:r>
+      <w:proofErr w:type="spellStart"/>
+      <w:r>
+        <w:rPr>
+          <w:rFonts w:asciiTheme="minorHAnsi" w:hAnsiTheme="minorHAnsi"/>
+          <w:sz w:val="22"/>
+          <w:szCs w:val="22"/>
+        </w:rPr>
+        <w:t>ass</w:t>
+      </w:r>
+      <w:r>
+        <w:rPr>
+          <w:rFonts w:asciiTheme="minorHAnsi" w:hAnsiTheme="minorHAnsi"/>
+          <w:sz w:val="22"/>
+          <w:szCs w:val="22"/>
+        </w:rPr>
+        <w:t>ositive</w:t>
+      </w:r>
+      <w:proofErr w:type="spellEnd"/>
+      <w:r>
+        <w:rPr>
+          <w:rFonts w:asciiTheme="minorHAnsi" w:hAnsiTheme="minorHAnsi"/>
+          <w:sz w:val="22"/>
+          <w:szCs w:val="22"/>
+        </w:rPr>
+        <w:t xml:space="preserve"> </w:t>
+      </w:r>
+      <w:proofErr w:type="spellStart"/>
+      <w:r>
+        <w:rPr>
+          <w:rFonts w:asciiTheme="minorHAnsi" w:hAnsiTheme="minorHAnsi"/>
+          <w:sz w:val="22"/>
+          <w:szCs w:val="22"/>
+        </w:rPr>
+        <w:t>array</w:t>
+      </w:r>
+      <w:proofErr w:type="spellEnd"/>
+      <w:r>
+        <w:rPr>
+          <w:rFonts w:asciiTheme="minorHAnsi" w:hAnsiTheme="minorHAnsi"/>
+          <w:sz w:val="22"/>
+          <w:szCs w:val="22"/>
+        </w:rPr>
+        <w:t>-lignende oppsett</w:t>
+      </w:r>
+      <w:r>
+        <w:rPr>
+          <w:rFonts w:asciiTheme="minorHAnsi" w:hAnsiTheme="minorHAnsi"/>
+          <w:sz w:val="22"/>
+          <w:szCs w:val="22"/>
+        </w:rPr>
+        <w:t xml:space="preserve">. </w:t>
+      </w:r>
+    </w:p>
+    <w:p>
+      <w:pPr>
+        <w:pStyle w:val="ListParagraph"/>
+        <w:numPr>
+          <w:ilvl w:val="1"/>
+          <w:numId w:val="19"/>
+        </w:numPr>
+        <w:spacing w:line="360" w:lineRule="auto"/>
+        <w:rPr>
+          <w:rFonts w:asciiTheme="minorHAnsi" w:hAnsiTheme="minorHAnsi"/>
+          <w:sz w:val="22"/>
+          <w:szCs w:val="22"/>
+        </w:rPr>
+      </w:pPr>
+      <w:r>
+        <w:rPr>
+          <w:rFonts w:asciiTheme="minorHAnsi" w:hAnsiTheme="minorHAnsi"/>
+          <w:sz w:val="22"/>
+          <w:szCs w:val="22"/>
+        </w:rPr>
+        <w:drawing>
+          <wp:anchor distT="0" distB="0" distL="114300" distR="114300" simplePos="0" relativeHeight="251661312" behindDoc="1" locked="0" layoutInCell="1" allowOverlap="1" wp14:anchorId="3FCED1C8" wp14:editId="62991399">
+            <wp:simplePos x="0" y="0"/>
+            <wp:positionH relativeFrom="column">
+              <wp:posOffset>3625163</wp:posOffset>
+            </wp:positionH>
+            <wp:positionV relativeFrom="paragraph">
+              <wp:posOffset>12778</wp:posOffset>
+            </wp:positionV>
+            <wp:extent cx="2499995" cy="752475"/>
+            <wp:effectExtent l="0" t="0" r="1905" b="0"/>
+            <wp:wrapTight wrapText="bothSides">
+              <wp:wrapPolygon edited="0">
+                <wp:start x="0" y="0"/>
+                <wp:lineTo x="0" y="21144"/>
+                <wp:lineTo x="21507" y="21144"/>
+                <wp:lineTo x="21507" y="0"/>
+                <wp:lineTo x="0" y="0"/>
+              </wp:wrapPolygon>
+            </wp:wrapTight>
+            <wp:docPr id="4" name="Picture 4"/>
+            <wp:cNvGraphicFramePr>
+              <a:graphicFrameLocks xmlns:a="http://schemas.openxmlformats.org/drawingml/2006/main" noChangeAspect="1"/>
+            </wp:cNvGraphicFramePr>
+            <a:graphic xmlns:a="http://schemas.openxmlformats.org/drawingml/2006/main">
+              <a:graphicData uri="http://schemas.openxmlformats.org/drawingml/2006/picture">
+                <pic:pic xmlns:pic="http://schemas.openxmlformats.org/drawingml/2006/picture">
+                  <pic:nvPicPr>
+                    <pic:cNvPr id="1" name=""/>
+                    <pic:cNvPicPr/>
+                  </pic:nvPicPr>
+                  <pic:blipFill>
+                    <a:blip r:embed="rId20">
+                      <a:extLst>
+                        <a:ext uri="{28A0092B-C50C-407E-A947-70E740481C1C}">
+                          <a14:useLocalDpi xmlns:a14="http://schemas.microsoft.com/office/drawing/2010/main" val="0"/>
+                        </a:ext>
+                      </a:extLst>
+                    </a:blip>
+                    <a:stretch>
+                      <a:fillRect/>
+                    </a:stretch>
+                  </pic:blipFill>
+                  <pic:spPr>
+                    <a:xfrm>
+                      <a:off x="0" y="0"/>
+                      <a:ext cx="2499995" cy="752475"/>
+                    </a:xfrm>
+                    <a:prstGeom prst="rect">
+                      <a:avLst/>
+                    </a:prstGeom>
+                  </pic:spPr>
+                </pic:pic>
+              </a:graphicData>
+            </a:graphic>
+            <wp14:sizeRelH relativeFrom="page">
+              <wp14:pctWidth>0</wp14:pctWidth>
+            </wp14:sizeRelH>
+            <wp14:sizeRelV relativeFrom="page">
+              <wp14:pctHeight>0</wp14:pctHeight>
+            </wp14:sizeRelV>
+          </wp:anchor>
+        </w:drawing>
+      </w:r>
+      <w:r>
+        <w:rPr>
+          <w:rFonts w:asciiTheme="minorHAnsi" w:hAnsiTheme="minorHAnsi"/>
+          <w:sz w:val="22"/>
+          <w:szCs w:val="22"/>
+        </w:rPr>
+        <w:t xml:space="preserve">En av årsaken er dens evne til å holde data i minnet. </w:t>
+      </w:r>
+      <w:r>
+        <w:rPr>
+          <w:rFonts w:asciiTheme="minorHAnsi" w:hAnsiTheme="minorHAnsi"/>
+          <w:sz w:val="22"/>
+          <w:szCs w:val="22"/>
+        </w:rPr>
+        <w:t xml:space="preserve"> </w:t>
+      </w:r>
+      <w:r>
+        <w:rPr>
+          <w:rFonts w:asciiTheme="minorHAnsi" w:hAnsiTheme="minorHAnsi"/>
+          <w:sz w:val="22"/>
+          <w:szCs w:val="22"/>
+        </w:rPr>
+        <w:t>D</w:t>
+      </w:r>
+      <w:r>
+        <w:rPr>
+          <w:rFonts w:asciiTheme="minorHAnsi" w:hAnsiTheme="minorHAnsi"/>
+          <w:sz w:val="22"/>
+          <w:szCs w:val="22"/>
+        </w:rPr>
+        <w:t>ata leses</w:t>
+      </w:r>
+      <w:r>
+        <w:rPr>
+          <w:rFonts w:asciiTheme="minorHAnsi" w:hAnsiTheme="minorHAnsi"/>
+          <w:sz w:val="22"/>
+          <w:szCs w:val="22"/>
+        </w:rPr>
+        <w:t xml:space="preserve"> kun</w:t>
+      </w:r>
+      <w:r>
+        <w:rPr>
+          <w:rFonts w:asciiTheme="minorHAnsi" w:hAnsiTheme="minorHAnsi"/>
+          <w:sz w:val="22"/>
+          <w:szCs w:val="22"/>
+        </w:rPr>
+        <w:t xml:space="preserve"> inn fra disk </w:t>
+      </w:r>
+      <w:r>
+        <w:rPr>
+          <w:rFonts w:asciiTheme="minorHAnsi" w:hAnsiTheme="minorHAnsi"/>
+          <w:sz w:val="22"/>
+          <w:szCs w:val="22"/>
+        </w:rPr>
+        <w:t>første gang</w:t>
+      </w:r>
+      <w:r>
+        <w:rPr>
+          <w:rFonts w:asciiTheme="minorHAnsi" w:hAnsiTheme="minorHAnsi"/>
+          <w:sz w:val="22"/>
+          <w:szCs w:val="22"/>
+        </w:rPr>
+        <w:t xml:space="preserve"> og ved oppdateringer</w:t>
+      </w:r>
+      <w:r>
+        <w:rPr>
+          <w:rFonts w:asciiTheme="minorHAnsi" w:hAnsiTheme="minorHAnsi"/>
+          <w:sz w:val="22"/>
+          <w:szCs w:val="22"/>
+        </w:rPr>
+        <w:t xml:space="preserve">, </w:t>
+      </w:r>
+      <w:r>
+        <w:rPr>
+          <w:rFonts w:asciiTheme="minorHAnsi" w:hAnsiTheme="minorHAnsi"/>
+          <w:sz w:val="22"/>
+          <w:szCs w:val="22"/>
+        </w:rPr>
+        <w:t xml:space="preserve">mens ellers kun </w:t>
+      </w:r>
+      <w:r>
+        <w:rPr>
+          <w:rFonts w:asciiTheme="minorHAnsi" w:hAnsiTheme="minorHAnsi"/>
+          <w:sz w:val="22"/>
+          <w:szCs w:val="22"/>
+        </w:rPr>
+        <w:t>fra</w:t>
+      </w:r>
+      <w:r>
+        <w:rPr>
+          <w:rFonts w:asciiTheme="minorHAnsi" w:hAnsiTheme="minorHAnsi"/>
+          <w:sz w:val="22"/>
+          <w:szCs w:val="22"/>
+        </w:rPr>
+        <w:t xml:space="preserve"> minne</w:t>
+      </w:r>
+      <w:r>
+        <w:rPr>
+          <w:rFonts w:asciiTheme="minorHAnsi" w:hAnsiTheme="minorHAnsi"/>
+          <w:sz w:val="22"/>
+          <w:szCs w:val="22"/>
+        </w:rPr>
+        <w:t>.</w:t>
+      </w:r>
+    </w:p>
+    <w:p>
+      <w:pPr>
+        <w:pStyle w:val="ListParagraph"/>
+        <w:numPr>
+          <w:ilvl w:val="2"/>
+          <w:numId w:val="19"/>
+        </w:numPr>
+        <w:spacing w:line="360" w:lineRule="auto"/>
+        <w:rPr>
+          <w:rFonts w:asciiTheme="minorHAnsi" w:hAnsiTheme="minorHAnsi"/>
+          <w:sz w:val="22"/>
+          <w:szCs w:val="22"/>
+        </w:rPr>
+      </w:pPr>
+      <w:r>
+        <w:rPr>
+          <w:rFonts w:asciiTheme="minorHAnsi" w:hAnsiTheme="minorHAnsi"/>
+          <w:sz w:val="22"/>
+          <w:szCs w:val="22"/>
+        </w:rPr>
+        <w:t>Dette krever at minne frigjøres før ny data kan lagres.</w:t>
+      </w:r>
+      <w:r>
+        <w:rPr>
+          <w:rFonts w:asciiTheme="minorHAnsi" w:hAnsiTheme="minorHAnsi"/>
+          <w:sz w:val="22"/>
+          <w:szCs w:val="22"/>
+        </w:rPr>
+        <w:t xml:space="preserve"> Det er ulike algoritmer som </w:t>
+      </w:r>
+      <w:r>
+        <w:rPr>
+          <w:rFonts w:asciiTheme="minorHAnsi" w:hAnsiTheme="minorHAnsi"/>
+          <w:sz w:val="22"/>
+          <w:szCs w:val="22"/>
+        </w:rPr>
+        <w:t>håndtere dette, hvor den vanligste er LRU (</w:t>
+      </w:r>
+      <w:proofErr w:type="spellStart"/>
+      <w:r>
+        <w:rPr>
+          <w:rFonts w:asciiTheme="minorHAnsi" w:hAnsiTheme="minorHAnsi"/>
+          <w:sz w:val="22"/>
+          <w:szCs w:val="22"/>
+        </w:rPr>
+        <w:t>Least</w:t>
+      </w:r>
+      <w:proofErr w:type="spellEnd"/>
+      <w:r>
+        <w:rPr>
+          <w:rFonts w:asciiTheme="minorHAnsi" w:hAnsiTheme="minorHAnsi"/>
+          <w:sz w:val="22"/>
+          <w:szCs w:val="22"/>
+        </w:rPr>
+        <w:t xml:space="preserve"> </w:t>
+      </w:r>
+      <w:proofErr w:type="spellStart"/>
+      <w:r>
+        <w:rPr>
+          <w:rFonts w:asciiTheme="minorHAnsi" w:hAnsiTheme="minorHAnsi"/>
+          <w:sz w:val="22"/>
+          <w:szCs w:val="22"/>
+        </w:rPr>
+        <w:t>Recently</w:t>
+      </w:r>
+      <w:proofErr w:type="spellEnd"/>
+      <w:r>
+        <w:rPr>
+          <w:rFonts w:asciiTheme="minorHAnsi" w:hAnsiTheme="minorHAnsi"/>
+          <w:sz w:val="22"/>
+          <w:szCs w:val="22"/>
+        </w:rPr>
+        <w:t xml:space="preserve"> Used) da det antas at data som ikke nylig er brukt er minst sannsynlig vil brukes igjen. </w:t>
+      </w:r>
+    </w:p>
+    <w:p>
+      <w:pPr>
+        <w:pStyle w:val="ListParagraph"/>
+        <w:numPr>
+          <w:ilvl w:val="0"/>
+          <w:numId w:val="19"/>
+        </w:numPr>
+        <w:spacing w:line="360" w:lineRule="auto"/>
+        <w:rPr>
+          <w:rFonts w:asciiTheme="minorHAnsi" w:hAnsiTheme="minorHAnsi"/>
+          <w:sz w:val="22"/>
+          <w:szCs w:val="22"/>
+        </w:rPr>
+      </w:pPr>
+      <w:r>
+        <w:rPr>
+          <w:rFonts w:asciiTheme="minorHAnsi" w:hAnsiTheme="minorHAnsi"/>
+          <w:sz w:val="22"/>
+          <w:szCs w:val="22"/>
+        </w:rPr>
+        <w:t>Enkelt</w:t>
+      </w:r>
+    </w:p>
+    <w:p>
+      <w:pPr>
+        <w:pStyle w:val="ListParagraph"/>
+        <w:numPr>
+          <w:ilvl w:val="1"/>
+          <w:numId w:val="19"/>
+        </w:numPr>
+        <w:spacing w:line="360" w:lineRule="auto"/>
+        <w:rPr>
+          <w:rFonts w:asciiTheme="minorHAnsi" w:hAnsiTheme="minorHAnsi"/>
+          <w:sz w:val="22"/>
+          <w:szCs w:val="22"/>
+        </w:rPr>
+      </w:pPr>
+      <w:r>
+        <w:rPr>
+          <w:rFonts w:asciiTheme="minorHAnsi" w:hAnsiTheme="minorHAnsi"/>
+          <w:sz w:val="22"/>
+          <w:szCs w:val="22"/>
+        </w:rPr>
+        <w:t xml:space="preserve">Om man ikke har behov for avanserte modeller med </w:t>
+      </w:r>
+      <w:proofErr w:type="spellStart"/>
+      <w:r>
+        <w:rPr>
+          <w:rFonts w:asciiTheme="minorHAnsi" w:hAnsiTheme="minorHAnsi"/>
+          <w:sz w:val="22"/>
+          <w:szCs w:val="22"/>
+        </w:rPr>
+        <w:t>joiner</w:t>
+      </w:r>
+      <w:proofErr w:type="spellEnd"/>
+      <w:r>
+        <w:rPr>
+          <w:rFonts w:asciiTheme="minorHAnsi" w:hAnsiTheme="minorHAnsi"/>
+          <w:sz w:val="22"/>
+          <w:szCs w:val="22"/>
+        </w:rPr>
+        <w:t xml:space="preserve"> og </w:t>
+      </w:r>
+      <w:r>
+        <w:rPr>
+          <w:rFonts w:asciiTheme="minorHAnsi" w:hAnsiTheme="minorHAnsi"/>
+          <w:sz w:val="22"/>
+          <w:szCs w:val="22"/>
+        </w:rPr>
+        <w:t>henting</w:t>
+      </w:r>
+      <w:r>
+        <w:rPr>
+          <w:rFonts w:asciiTheme="minorHAnsi" w:hAnsiTheme="minorHAnsi"/>
+          <w:sz w:val="22"/>
+          <w:szCs w:val="22"/>
+        </w:rPr>
+        <w:t xml:space="preserve"> av data fra flere kolonner</w:t>
+      </w:r>
+      <w:r>
+        <w:rPr>
+          <w:rFonts w:asciiTheme="minorHAnsi" w:hAnsiTheme="minorHAnsi"/>
+          <w:sz w:val="22"/>
+          <w:szCs w:val="22"/>
+        </w:rPr>
+        <w:t>, passer denne</w:t>
+      </w:r>
+      <w:r>
+        <w:rPr>
+          <w:rFonts w:asciiTheme="minorHAnsi" w:hAnsiTheme="minorHAnsi"/>
+          <w:sz w:val="22"/>
+          <w:szCs w:val="22"/>
+        </w:rPr>
+        <w:t xml:space="preserve"> modellen</w:t>
+      </w:r>
+      <w:r>
+        <w:rPr>
+          <w:rFonts w:asciiTheme="minorHAnsi" w:hAnsiTheme="minorHAnsi"/>
+          <w:sz w:val="22"/>
+          <w:szCs w:val="22"/>
+        </w:rPr>
+        <w:t xml:space="preserve"> godt</w:t>
+      </w:r>
+      <w:r>
+        <w:rPr>
+          <w:rFonts w:asciiTheme="minorHAnsi" w:hAnsiTheme="minorHAnsi"/>
+          <w:sz w:val="22"/>
+          <w:szCs w:val="22"/>
+        </w:rPr>
+        <w:t xml:space="preserve">. </w:t>
+      </w:r>
+    </w:p>
+    <w:p>
+      <w:pPr>
+        <w:pStyle w:val="ListParagraph"/>
+        <w:numPr>
+          <w:ilvl w:val="0"/>
+          <w:numId w:val="19"/>
+        </w:numPr>
+        <w:spacing w:line="360" w:lineRule="auto"/>
+        <w:rPr>
+          <w:rFonts w:asciiTheme="minorHAnsi" w:hAnsiTheme="minorHAnsi"/>
+          <w:sz w:val="22"/>
+          <w:szCs w:val="22"/>
+        </w:rPr>
+      </w:pPr>
+      <w:r>
+        <w:rPr>
+          <w:rFonts w:asciiTheme="minorHAnsi" w:hAnsiTheme="minorHAnsi"/>
+          <w:sz w:val="22"/>
+          <w:szCs w:val="22"/>
+        </w:rPr>
+        <w:t>Fleksibelt</w:t>
+      </w:r>
+    </w:p>
+    <w:p>
+      <w:pPr>
+        <w:pStyle w:val="ListParagraph"/>
+        <w:numPr>
+          <w:ilvl w:val="1"/>
+          <w:numId w:val="19"/>
+        </w:numPr>
+        <w:spacing w:line="360" w:lineRule="auto"/>
+        <w:rPr>
+          <w:rFonts w:asciiTheme="minorHAnsi" w:hAnsiTheme="minorHAnsi"/>
+          <w:sz w:val="22"/>
+          <w:szCs w:val="22"/>
+        </w:rPr>
+      </w:pPr>
+      <w:r>
+        <w:rPr>
+          <w:rFonts w:asciiTheme="minorHAnsi" w:hAnsiTheme="minorHAnsi"/>
+          <w:sz w:val="22"/>
+          <w:szCs w:val="22"/>
+        </w:rPr>
+        <w:lastRenderedPageBreak/>
+        <w:t xml:space="preserve">Da </w:t>
+      </w:r>
+      <w:r>
+        <w:rPr>
+          <w:rFonts w:asciiTheme="minorHAnsi" w:hAnsiTheme="minorHAnsi"/>
+          <w:sz w:val="22"/>
+          <w:szCs w:val="22"/>
+        </w:rPr>
+        <w:t>Key</w:t>
+      </w:r>
+      <w:r>
+        <w:rPr>
+          <w:rFonts w:asciiTheme="minorHAnsi" w:hAnsiTheme="minorHAnsi"/>
+          <w:sz w:val="22"/>
+          <w:szCs w:val="22"/>
+        </w:rPr>
+        <w:t>-</w:t>
+      </w:r>
+      <w:proofErr w:type="spellStart"/>
+      <w:r>
+        <w:rPr>
+          <w:rFonts w:asciiTheme="minorHAnsi" w:hAnsiTheme="minorHAnsi"/>
+          <w:sz w:val="22"/>
+          <w:szCs w:val="22"/>
+        </w:rPr>
+        <w:t>value</w:t>
+      </w:r>
+      <w:proofErr w:type="spellEnd"/>
+      <w:r>
+        <w:rPr>
+          <w:rFonts w:asciiTheme="minorHAnsi" w:hAnsiTheme="minorHAnsi"/>
+          <w:sz w:val="22"/>
+          <w:szCs w:val="22"/>
+        </w:rPr>
+        <w:t xml:space="preserve"> databaser </w:t>
+      </w:r>
+      <w:r>
+        <w:rPr>
+          <w:rFonts w:asciiTheme="minorHAnsi" w:hAnsiTheme="minorHAnsi"/>
+          <w:sz w:val="22"/>
+          <w:szCs w:val="22"/>
+        </w:rPr>
+        <w:t>er fleksible passer den veldig godt om datatyper skal endrer seg ofte, eller om det trengs støtte for ulike datatyper for samme attributt.</w:t>
+      </w:r>
+    </w:p>
+    <w:p>
+      <w:pPr>
+        <w:pStyle w:val="ListParagraph"/>
+        <w:numPr>
+          <w:ilvl w:val="0"/>
+          <w:numId w:val="19"/>
+        </w:numPr>
+        <w:spacing w:line="360" w:lineRule="auto"/>
+        <w:rPr>
+          <w:rFonts w:asciiTheme="minorHAnsi" w:hAnsiTheme="minorHAnsi"/>
+          <w:sz w:val="22"/>
+          <w:szCs w:val="22"/>
+        </w:rPr>
+      </w:pPr>
+      <w:proofErr w:type="spellStart"/>
+      <w:r>
+        <w:rPr>
+          <w:rFonts w:asciiTheme="minorHAnsi" w:hAnsiTheme="minorHAnsi"/>
+          <w:sz w:val="22"/>
+          <w:szCs w:val="22"/>
+        </w:rPr>
+        <w:t>Skalerbarhet</w:t>
+      </w:r>
+      <w:proofErr w:type="spellEnd"/>
+    </w:p>
+    <w:p>
+      <w:pPr>
+        <w:pStyle w:val="ListParagraph"/>
+        <w:numPr>
+          <w:ilvl w:val="1"/>
+          <w:numId w:val="19"/>
+        </w:numPr>
+        <w:spacing w:line="360" w:lineRule="auto"/>
+        <w:rPr>
+          <w:rFonts w:asciiTheme="minorHAnsi" w:hAnsiTheme="minorHAnsi"/>
+          <w:sz w:val="22"/>
+          <w:szCs w:val="22"/>
+        </w:rPr>
+      </w:pPr>
+      <w:r>
+        <w:rPr>
+          <w:rFonts w:asciiTheme="minorHAnsi" w:hAnsiTheme="minorHAnsi"/>
+          <w:sz w:val="22"/>
+          <w:szCs w:val="22"/>
+        </w:rPr>
+        <w:t>Key-</w:t>
+      </w:r>
+      <w:proofErr w:type="spellStart"/>
+      <w:r>
+        <w:rPr>
+          <w:rFonts w:asciiTheme="minorHAnsi" w:hAnsiTheme="minorHAnsi"/>
+          <w:sz w:val="22"/>
+          <w:szCs w:val="22"/>
+        </w:rPr>
+        <w:t>value</w:t>
+      </w:r>
+      <w:proofErr w:type="spellEnd"/>
+      <w:r>
+        <w:rPr>
+          <w:rFonts w:asciiTheme="minorHAnsi" w:hAnsiTheme="minorHAnsi"/>
+          <w:sz w:val="22"/>
+          <w:szCs w:val="22"/>
+        </w:rPr>
+        <w:t xml:space="preserve"> databaser lar seg lett skalere horisontalt. </w:t>
+      </w:r>
+    </w:p>
+    <w:p>
+      <w:pPr>
+        <w:pStyle w:val="ListParagraph"/>
+        <w:numPr>
+          <w:ilvl w:val="1"/>
+          <w:numId w:val="19"/>
+        </w:numPr>
+        <w:spacing w:line="360" w:lineRule="auto"/>
+        <w:rPr>
+          <w:rFonts w:asciiTheme="minorHAnsi" w:hAnsiTheme="minorHAnsi"/>
+          <w:sz w:val="22"/>
+          <w:szCs w:val="22"/>
+        </w:rPr>
+      </w:pPr>
+      <w:r>
+        <w:rPr>
+          <w:rFonts w:asciiTheme="minorHAnsi" w:hAnsiTheme="minorHAnsi"/>
+          <w:sz w:val="22"/>
+          <w:szCs w:val="22"/>
+        </w:rPr>
+        <w:t xml:space="preserve">Dette gjøres enten med såkalt Master-slave </w:t>
+      </w:r>
+      <w:proofErr w:type="spellStart"/>
+      <w:r>
+        <w:rPr>
+          <w:rFonts w:asciiTheme="minorHAnsi" w:hAnsiTheme="minorHAnsi"/>
+          <w:sz w:val="22"/>
+          <w:szCs w:val="22"/>
+        </w:rPr>
+        <w:t>replication</w:t>
+      </w:r>
+      <w:proofErr w:type="spellEnd"/>
+      <w:r>
+        <w:rPr>
+          <w:rFonts w:asciiTheme="minorHAnsi" w:hAnsiTheme="minorHAnsi"/>
+          <w:sz w:val="22"/>
+          <w:szCs w:val="22"/>
+        </w:rPr>
+        <w:t xml:space="preserve"> hvor det legges til flere servere som kan svare på forespørsler (via en master-server) eller med </w:t>
+      </w:r>
+      <w:proofErr w:type="spellStart"/>
+      <w:r>
+        <w:rPr>
+          <w:rFonts w:asciiTheme="minorHAnsi" w:hAnsiTheme="minorHAnsi"/>
+          <w:sz w:val="22"/>
+          <w:szCs w:val="22"/>
+        </w:rPr>
+        <w:t>Masterless</w:t>
+      </w:r>
+      <w:proofErr w:type="spellEnd"/>
+      <w:r>
+        <w:rPr>
+          <w:rFonts w:asciiTheme="minorHAnsi" w:hAnsiTheme="minorHAnsi"/>
+          <w:sz w:val="22"/>
+          <w:szCs w:val="22"/>
+        </w:rPr>
+        <w:t xml:space="preserve"> </w:t>
+      </w:r>
+      <w:proofErr w:type="spellStart"/>
+      <w:r>
+        <w:rPr>
+          <w:rFonts w:asciiTheme="minorHAnsi" w:hAnsiTheme="minorHAnsi"/>
+          <w:sz w:val="22"/>
+          <w:szCs w:val="22"/>
+        </w:rPr>
+        <w:t>replication</w:t>
+      </w:r>
+      <w:proofErr w:type="spellEnd"/>
+      <w:r>
+        <w:rPr>
+          <w:rFonts w:asciiTheme="minorHAnsi" w:hAnsiTheme="minorHAnsi"/>
+          <w:sz w:val="22"/>
+          <w:szCs w:val="22"/>
+        </w:rPr>
+        <w:t xml:space="preserve"> hvor de ulike nodene skriver til a</w:t>
+      </w:r>
+      <w:r>
+        <w:rPr>
+          <w:rFonts w:asciiTheme="minorHAnsi" w:hAnsiTheme="minorHAnsi"/>
+          <w:sz w:val="22"/>
+          <w:szCs w:val="22"/>
+        </w:rPr>
+        <w:t>n</w:t>
+      </w:r>
+      <w:r>
+        <w:rPr>
+          <w:rFonts w:asciiTheme="minorHAnsi" w:hAnsiTheme="minorHAnsi"/>
+          <w:sz w:val="22"/>
+          <w:szCs w:val="22"/>
+        </w:rPr>
+        <w:t xml:space="preserve">dre noder (antall etter </w:t>
+      </w:r>
+      <w:proofErr w:type="spellStart"/>
+      <w:r>
+        <w:rPr>
+          <w:rFonts w:asciiTheme="minorHAnsi" w:hAnsiTheme="minorHAnsi"/>
+          <w:sz w:val="22"/>
+          <w:szCs w:val="22"/>
+        </w:rPr>
+        <w:t>replication</w:t>
+      </w:r>
+      <w:proofErr w:type="spellEnd"/>
+      <w:r>
+        <w:rPr>
+          <w:rFonts w:asciiTheme="minorHAnsi" w:hAnsiTheme="minorHAnsi"/>
+          <w:sz w:val="22"/>
+          <w:szCs w:val="22"/>
+        </w:rPr>
+        <w:t xml:space="preserve"> </w:t>
+      </w:r>
+      <w:proofErr w:type="spellStart"/>
+      <w:r>
+        <w:rPr>
+          <w:rFonts w:asciiTheme="minorHAnsi" w:hAnsiTheme="minorHAnsi"/>
+          <w:sz w:val="22"/>
+          <w:szCs w:val="22"/>
+        </w:rPr>
+        <w:t>factor</w:t>
+      </w:r>
+      <w:proofErr w:type="spellEnd"/>
+      <w:r>
+        <w:rPr>
+          <w:rFonts w:asciiTheme="minorHAnsi" w:hAnsiTheme="minorHAnsi"/>
+          <w:sz w:val="22"/>
+          <w:szCs w:val="22"/>
+        </w:rPr>
+        <w:t xml:space="preserve">). </w:t>
+      </w:r>
+    </w:p>
+    <w:p>
+      <w:pPr>
+        <w:spacing w:line="360" w:lineRule="auto"/>
+        <w:rPr>
+          <w:rFonts w:asciiTheme="minorHAnsi" w:hAnsiTheme="minorHAnsi"/>
+          <w:sz w:val="22"/>
+          <w:szCs w:val="22"/>
+        </w:rPr>
+      </w:pPr>
+    </w:p>
+    <w:p>
+      <w:pPr>
+        <w:spacing w:line="360" w:lineRule="auto"/>
+        <w:rPr>
+          <w:rFonts w:asciiTheme="minorHAnsi" w:hAnsiTheme="minorHAnsi"/>
+          <w:b/>
+          <w:sz w:val="22"/>
+          <w:szCs w:val="22"/>
+        </w:rPr>
+      </w:pPr>
+      <w:r>
+        <w:rPr>
+          <w:rFonts w:asciiTheme="minorHAnsi" w:hAnsiTheme="minorHAnsi"/>
+          <w:b/>
+          <w:sz w:val="22"/>
+          <w:szCs w:val="22"/>
+        </w:rPr>
+        <w:t>Egner seg til:</w:t>
+      </w:r>
+    </w:p>
+    <w:p>
+      <w:pPr>
+        <w:spacing w:line="360" w:lineRule="auto"/>
+        <w:rPr>
+          <w:rFonts w:asciiTheme="minorHAnsi" w:hAnsiTheme="minorHAnsi"/>
+          <w:sz w:val="22"/>
+          <w:szCs w:val="22"/>
+        </w:rPr>
+      </w:pPr>
+      <w:r>
+        <w:rPr>
+          <w:rFonts w:asciiTheme="minorHAnsi" w:hAnsiTheme="minorHAnsi"/>
+          <w:sz w:val="22"/>
+          <w:szCs w:val="22"/>
+        </w:rPr>
+        <w:t>Key-</w:t>
+      </w:r>
+      <w:proofErr w:type="spellStart"/>
+      <w:r>
+        <w:rPr>
+          <w:rFonts w:asciiTheme="minorHAnsi" w:hAnsiTheme="minorHAnsi"/>
+          <w:sz w:val="22"/>
+          <w:szCs w:val="22"/>
+        </w:rPr>
+        <w:t>value</w:t>
+      </w:r>
+      <w:proofErr w:type="spellEnd"/>
+      <w:r>
+        <w:rPr>
+          <w:rFonts w:asciiTheme="minorHAnsi" w:hAnsiTheme="minorHAnsi"/>
+          <w:sz w:val="22"/>
+          <w:szCs w:val="22"/>
+        </w:rPr>
+        <w:t xml:space="preserve"> databaser</w:t>
+      </w:r>
+      <w:r>
+        <w:rPr>
+          <w:rFonts w:asciiTheme="minorHAnsi" w:hAnsiTheme="minorHAnsi"/>
+          <w:sz w:val="22"/>
+          <w:szCs w:val="22"/>
+        </w:rPr>
+        <w:t xml:space="preserve"> egner seg </w:t>
+      </w:r>
+      <w:r>
+        <w:rPr>
+          <w:rFonts w:asciiTheme="minorHAnsi" w:hAnsiTheme="minorHAnsi"/>
+          <w:sz w:val="22"/>
+          <w:szCs w:val="22"/>
+        </w:rPr>
+        <w:t xml:space="preserve">godt til </w:t>
+      </w:r>
+      <w:proofErr w:type="spellStart"/>
+      <w:r>
+        <w:rPr>
+          <w:rFonts w:asciiTheme="minorHAnsi" w:hAnsiTheme="minorHAnsi"/>
+          <w:sz w:val="22"/>
+          <w:szCs w:val="22"/>
+        </w:rPr>
+        <w:t>use</w:t>
+      </w:r>
+      <w:proofErr w:type="spellEnd"/>
+      <w:r>
+        <w:rPr>
+          <w:rFonts w:asciiTheme="minorHAnsi" w:hAnsiTheme="minorHAnsi"/>
+          <w:sz w:val="22"/>
+          <w:szCs w:val="22"/>
+        </w:rPr>
+        <w:t xml:space="preserve"> cases hvor </w:t>
+      </w:r>
+      <w:r>
+        <w:rPr>
+          <w:rFonts w:asciiTheme="minorHAnsi" w:hAnsiTheme="minorHAnsi"/>
+          <w:sz w:val="22"/>
+          <w:szCs w:val="22"/>
+        </w:rPr>
+        <w:t>det kun trengs å nå id-en for å hente ut dataene</w:t>
+      </w:r>
+      <w:r>
+        <w:rPr>
+          <w:rFonts w:asciiTheme="minorHAnsi" w:hAnsiTheme="minorHAnsi"/>
+          <w:sz w:val="22"/>
+          <w:szCs w:val="22"/>
+        </w:rPr>
+        <w:t xml:space="preserve"> eller </w:t>
+      </w:r>
+      <w:r>
+        <w:rPr>
+          <w:rFonts w:asciiTheme="minorHAnsi" w:hAnsiTheme="minorHAnsi"/>
+          <w:sz w:val="22"/>
+          <w:szCs w:val="22"/>
+        </w:rPr>
+        <w:t xml:space="preserve">om </w:t>
+      </w:r>
+      <w:r>
+        <w:rPr>
+          <w:rFonts w:asciiTheme="minorHAnsi" w:hAnsiTheme="minorHAnsi"/>
+          <w:sz w:val="22"/>
+          <w:szCs w:val="22"/>
+        </w:rPr>
+        <w:t>datatyper endres ofte</w:t>
+      </w:r>
+      <w:r>
+        <w:rPr>
+          <w:rFonts w:asciiTheme="minorHAnsi" w:hAnsiTheme="minorHAnsi"/>
+          <w:sz w:val="22"/>
+          <w:szCs w:val="22"/>
+        </w:rPr>
+        <w:t xml:space="preserve">. </w:t>
+      </w:r>
+    </w:p>
+    <w:p>
+      <w:pPr>
+        <w:spacing w:line="360" w:lineRule="auto"/>
+        <w:rPr>
+          <w:rFonts w:asciiTheme="minorHAnsi" w:hAnsiTheme="minorHAnsi"/>
+          <w:sz w:val="22"/>
+          <w:szCs w:val="22"/>
+        </w:rPr>
+      </w:pPr>
+    </w:p>
+    <w:p>
+      <w:pPr>
+        <w:rPr>
+          <w:rFonts w:asciiTheme="minorHAnsi" w:hAnsiTheme="minorHAnsi"/>
+          <w:highlight w:val="yellow"/>
+        </w:rPr>
+      </w:pPr>
+      <w:proofErr w:type="spellStart"/>
+      <w:r>
+        <w:rPr>
+          <w:rFonts w:asciiTheme="minorHAnsi" w:hAnsiTheme="minorHAnsi"/>
+          <w:highlight w:val="yellow"/>
+        </w:rPr>
+        <w:t>Session</w:t>
+      </w:r>
+      <w:proofErr w:type="spellEnd"/>
+      <w:r>
+        <w:rPr>
+          <w:rFonts w:asciiTheme="minorHAnsi" w:hAnsiTheme="minorHAnsi"/>
+          <w:highlight w:val="yellow"/>
+        </w:rPr>
+        <w:t xml:space="preserve"> store: Bruker er unik. Bruker kun nøkkelen for å hente data</w:t>
+      </w:r>
+    </w:p>
+    <w:p>
+      <w:pPr>
+        <w:rPr>
+          <w:rFonts w:asciiTheme="minorHAnsi" w:hAnsiTheme="minorHAnsi"/>
+          <w:highlight w:val="yellow"/>
+        </w:rPr>
+      </w:pPr>
+      <w:r>
+        <w:rPr>
+          <w:rFonts w:asciiTheme="minorHAnsi" w:hAnsiTheme="minorHAnsi"/>
+          <w:highlight w:val="yellow"/>
+        </w:rPr>
+        <w:t xml:space="preserve">shopping </w:t>
+      </w:r>
+      <w:proofErr w:type="spellStart"/>
+      <w:r>
+        <w:rPr>
+          <w:rFonts w:asciiTheme="minorHAnsi" w:hAnsiTheme="minorHAnsi"/>
+          <w:highlight w:val="yellow"/>
+        </w:rPr>
+        <w:t>cart</w:t>
+      </w:r>
+      <w:proofErr w:type="spellEnd"/>
+      <w:r>
+        <w:rPr>
+          <w:rFonts w:asciiTheme="minorHAnsi" w:hAnsiTheme="minorHAnsi"/>
+          <w:highlight w:val="yellow"/>
+        </w:rPr>
+        <w:t>: Håndtere skalering raskt!</w:t>
+      </w:r>
+    </w:p>
+    <w:p>
+      <w:pPr>
+        <w:rPr>
+          <w:rFonts w:asciiTheme="minorHAnsi" w:hAnsiTheme="minorHAnsi"/>
+        </w:rPr>
+      </w:pPr>
+      <w:r>
+        <w:rPr>
+          <w:rFonts w:asciiTheme="minorHAnsi" w:hAnsiTheme="minorHAnsi"/>
+          <w:highlight w:val="yellow"/>
+        </w:rPr>
+        <w:t xml:space="preserve"> PP!</w:t>
+      </w:r>
+    </w:p>
     <w:p>
       <w:pPr>
         <w:pStyle w:val="Heading3"/>
       </w:pPr>
-      <w:bookmarkStart w:id="15" w:name="_Toc23864010"/>
-      <w:r>
-        <w:t>1.</w:t>
-      </w:r>
-      <w:r>
-        <w:t>3</w:t>
-      </w:r>
-      <w:r>
-        <w:t xml:space="preserve">.1 Om </w:t>
-      </w:r>
-      <w:r>
-        <w:t>key-</w:t>
-      </w:r>
-      <w:proofErr w:type="spellStart"/>
-      <w:r>
-        <w:t>value</w:t>
-      </w:r>
-      <w:proofErr w:type="spellEnd"/>
-      <w:r>
-        <w:t xml:space="preserve"> database &amp; </w:t>
-      </w:r>
-      <w:proofErr w:type="spellStart"/>
-      <w:r>
-        <w:t>Riak</w:t>
-      </w:r>
+      <w:bookmarkStart w:id="15" w:name="_GoBack"/>
       <w:bookmarkEnd w:id="15"/>
-      <w:proofErr w:type="spellEnd"/>
-    </w:p>
-    <w:p/>
-    <w:p>
-      <w:pPr>
-        <w:rPr>
-          <w:color w:val="FF0000"/>
-        </w:rPr>
-      </w:pPr>
-      <w:r>
-        <w:rPr>
-          <w:color w:val="FF0000"/>
-        </w:rPr>
-        <w:t xml:space="preserve">. . . . </w:t>
-      </w:r>
-    </w:p>
-    <w:p>
-      <w:pPr>
-        <w:pStyle w:val="Heading3"/>
-      </w:pPr>
     </w:p>
     <w:p>
       <w:pPr>
@@ -8995,7 +10255,596 @@
         </w:rPr>
         <w:t>Find a dataset in Kaggle’s dataset directory (</w:t>
       </w:r>
-      <w:hyperlink r:id="rId19" w:history="1">
+      <w:hyperlink r:id="rId21" w:history="1">
+        <w:r>
+          <w:rPr>
+            <w:rStyle w:val="Hyperlink"/>
+            <w:rFonts w:asciiTheme="minorHAnsi" w:hAnsiTheme="minorHAnsi" w:cs="Courier New"/>
+            <w:sz w:val="22"/>
+            <w:szCs w:val="22"/>
+            <w:lang w:val="en-US"/>
+          </w:rPr>
+          <w:t>https://www.kaggle.com/datasets</w:t>
+        </w:r>
+      </w:hyperlink>
+      <w:r>
+        <w:rPr>
+          <w:rFonts w:asciiTheme="minorHAnsi" w:hAnsiTheme="minorHAnsi" w:cs="Arial"/>
+          <w:color w:val="FF0000"/>
+          <w:sz w:val="22"/>
+          <w:szCs w:val="22"/>
+          <w:lang w:val="en-US"/>
+        </w:rPr>
+        <w:t>) and argue for why this data set is best stored and used using this data model.</w:t>
+      </w:r>
+    </w:p>
+    <w:p>
+      <w:pPr>
+        <w:pStyle w:val="Heading3"/>
+        <w:rPr>
+          <w:lang w:val="en-US"/>
+        </w:rPr>
+      </w:pPr>
+      <w:r>
+        <w:rPr>
+          <w:rFonts w:eastAsia="Times New Roman" w:cs="Arial"/>
+          <w:lang w:val="en-US"/>
+        </w:rPr>
+        <w:br/>
+      </w:r>
+      <w:bookmarkStart w:id="17" w:name="_Toc23864012"/>
+      <w:r>
+        <w:rPr>
+          <w:lang w:val="en-US"/>
+        </w:rPr>
+        <w:t>1.</w:t>
+      </w:r>
+      <w:r>
+        <w:rPr>
+          <w:lang w:val="en-US"/>
+        </w:rPr>
+        <w:t>3</w:t>
+      </w:r>
+      <w:r>
+        <w:rPr>
+          <w:lang w:val="en-US"/>
+        </w:rPr>
+        <w:t xml:space="preserve">.3 </w:t>
+      </w:r>
+      <w:proofErr w:type="spellStart"/>
+      <w:r>
+        <w:rPr>
+          <w:lang w:val="en-US"/>
+        </w:rPr>
+        <w:t>Spørringer</w:t>
+      </w:r>
+      <w:proofErr w:type="spellEnd"/>
+      <w:r>
+        <w:rPr>
+          <w:lang w:val="en-US"/>
+        </w:rPr>
+        <w:t xml:space="preserve"> </w:t>
+      </w:r>
+      <w:proofErr w:type="spellStart"/>
+      <w:r>
+        <w:rPr>
+          <w:lang w:val="en-US"/>
+        </w:rPr>
+        <w:t>på</w:t>
+      </w:r>
+      <w:proofErr w:type="spellEnd"/>
+      <w:r>
+        <w:rPr>
+          <w:lang w:val="en-US"/>
+        </w:rPr>
+        <w:t xml:space="preserve"> </w:t>
+      </w:r>
+      <w:proofErr w:type="spellStart"/>
+      <w:r>
+        <w:rPr>
+          <w:lang w:val="en-US"/>
+        </w:rPr>
+        <w:t>dette</w:t>
+      </w:r>
+      <w:proofErr w:type="spellEnd"/>
+      <w:r>
+        <w:rPr>
+          <w:lang w:val="en-US"/>
+        </w:rPr>
+        <w:t xml:space="preserve"> </w:t>
+      </w:r>
+      <w:proofErr w:type="spellStart"/>
+      <w:r>
+        <w:rPr>
+          <w:lang w:val="en-US"/>
+        </w:rPr>
+        <w:t>datasettet</w:t>
+      </w:r>
+      <w:bookmarkEnd w:id="17"/>
+      <w:proofErr w:type="spellEnd"/>
+      <w:r>
+        <w:rPr>
+          <w:lang w:val="en-US"/>
+        </w:rPr>
+        <w:t xml:space="preserve"> </w:t>
+      </w:r>
+    </w:p>
+    <w:p>
+      <w:pPr>
+        <w:rPr>
+          <w:lang w:val="en-US"/>
+        </w:rPr>
+      </w:pPr>
+    </w:p>
+    <w:p>
+      <w:pPr>
+        <w:spacing w:line="360" w:lineRule="auto"/>
+        <w:rPr>
+          <w:rFonts w:asciiTheme="minorHAnsi" w:hAnsiTheme="minorHAnsi" w:cs="Arial"/>
+          <w:color w:val="FF0000"/>
+          <w:sz w:val="22"/>
+          <w:szCs w:val="22"/>
+          <w:lang w:val="en-US"/>
+        </w:rPr>
+      </w:pPr>
+      <w:r>
+        <w:rPr>
+          <w:rFonts w:asciiTheme="minorHAnsi" w:hAnsiTheme="minorHAnsi" w:cs="Arial"/>
+          <w:color w:val="FF0000"/>
+          <w:sz w:val="22"/>
+          <w:szCs w:val="22"/>
+          <w:lang w:val="en-US"/>
+        </w:rPr>
+        <w:t xml:space="preserve">Describe queries which might be useful to run on that dataset.  You do not need </w:t>
+      </w:r>
+      <w:proofErr w:type="gramStart"/>
+      <w:r>
+        <w:rPr>
+          <w:rFonts w:asciiTheme="minorHAnsi" w:hAnsiTheme="minorHAnsi" w:cs="Arial"/>
+          <w:color w:val="FF0000"/>
+          <w:sz w:val="22"/>
+          <w:szCs w:val="22"/>
+          <w:lang w:val="en-US"/>
+        </w:rPr>
+        <w:t>to  implement</w:t>
+      </w:r>
+      <w:proofErr w:type="gramEnd"/>
+      <w:r>
+        <w:rPr>
+          <w:rFonts w:asciiTheme="minorHAnsi" w:hAnsiTheme="minorHAnsi" w:cs="Arial"/>
+          <w:color w:val="FF0000"/>
+          <w:sz w:val="22"/>
+          <w:szCs w:val="22"/>
+          <w:lang w:val="en-US"/>
+        </w:rPr>
+        <w:t xml:space="preserve">  those  queries  to  an  appropriate  query  language, but you should be able to describe what the parameters of the queries will be, how the data model can be leveraged to answer those queries, if it had been implemented.</w:t>
+      </w:r>
+    </w:p>
+    <w:p>
+      <w:pPr>
+        <w:spacing w:line="360" w:lineRule="auto"/>
+        <w:rPr>
+          <w:rFonts w:asciiTheme="minorHAnsi" w:hAnsiTheme="minorHAnsi" w:cs="Arial"/>
+          <w:color w:val="000000"/>
+          <w:sz w:val="22"/>
+          <w:szCs w:val="22"/>
+          <w:lang w:val="en-US"/>
+        </w:rPr>
+      </w:pPr>
+    </w:p>
+    <w:p>
+      <w:pPr>
+        <w:pStyle w:val="Heading3"/>
+      </w:pPr>
+      <w:bookmarkStart w:id="18" w:name="_Toc23864013"/>
+      <w:r>
+        <w:t>1.</w:t>
+      </w:r>
+      <w:r>
+        <w:t>3</w:t>
+      </w:r>
+      <w:r>
+        <w:t>.4 Beskrivelse av datasettet og hvorfor dette passer</w:t>
+      </w:r>
+      <w:bookmarkEnd w:id="18"/>
+    </w:p>
+    <w:p>
+      <w:pPr>
+        <w:spacing w:line="360" w:lineRule="auto"/>
+        <w:rPr>
+          <w:rFonts w:asciiTheme="minorHAnsi" w:hAnsiTheme="minorHAnsi" w:cs="Arial"/>
+          <w:color w:val="000000"/>
+          <w:sz w:val="22"/>
+          <w:szCs w:val="22"/>
+        </w:rPr>
+      </w:pPr>
+    </w:p>
+    <w:p>
+      <w:pPr>
+        <w:spacing w:line="360" w:lineRule="auto"/>
+        <w:rPr>
+          <w:rFonts w:asciiTheme="minorHAnsi" w:hAnsiTheme="minorHAnsi" w:cs="Arial"/>
+          <w:color w:val="FF0000"/>
+          <w:sz w:val="22"/>
+          <w:szCs w:val="22"/>
+          <w:lang w:val="en-US"/>
+        </w:rPr>
+      </w:pPr>
+      <w:r>
+        <w:rPr>
+          <w:rFonts w:asciiTheme="minorHAnsi" w:hAnsiTheme="minorHAnsi" w:cs="Arial"/>
+          <w:color w:val="FF0000"/>
+          <w:sz w:val="22"/>
+          <w:szCs w:val="22"/>
+          <w:lang w:val="en-US"/>
+        </w:rPr>
+        <w:t>If the process that created the data is described in the dataset description, argue for why this process and throughput makes this data model suitable. If the origin process is not already described, imagine a process that might be a reasonable source of the data, and argue for why this imagined process and expected throughput makes this data model suitable.</w:t>
+      </w:r>
+      <w:r>
+        <w:rPr>
+          <w:rFonts w:asciiTheme="minorHAnsi" w:hAnsiTheme="minorHAnsi" w:cs="Arial"/>
+          <w:color w:val="FF0000"/>
+          <w:sz w:val="22"/>
+          <w:szCs w:val="22"/>
+          <w:lang w:val="en-US"/>
+        </w:rPr>
+        <w:br/>
+      </w:r>
+    </w:p>
+    <w:p>
+      <w:pPr>
+        <w:pStyle w:val="Heading3"/>
+        <w:rPr>
+          <w:lang w:val="en-US"/>
+        </w:rPr>
+      </w:pPr>
+      <w:bookmarkStart w:id="19" w:name="_Toc23864014"/>
+      <w:r>
+        <w:rPr>
+          <w:lang w:val="en-US"/>
+        </w:rPr>
+        <w:lastRenderedPageBreak/>
+        <w:t>1.</w:t>
+      </w:r>
+      <w:r>
+        <w:rPr>
+          <w:lang w:val="en-US"/>
+        </w:rPr>
+        <w:t>3</w:t>
+      </w:r>
+      <w:r>
+        <w:rPr>
+          <w:lang w:val="en-US"/>
+        </w:rPr>
+        <w:t xml:space="preserve">.5 </w:t>
+      </w:r>
+      <w:proofErr w:type="spellStart"/>
+      <w:r>
+        <w:rPr>
+          <w:lang w:val="en-US"/>
+        </w:rPr>
+        <w:t>Ved</w:t>
+      </w:r>
+      <w:proofErr w:type="spellEnd"/>
+      <w:r>
+        <w:rPr>
+          <w:lang w:val="en-US"/>
+        </w:rPr>
+        <w:t xml:space="preserve"> </w:t>
+      </w:r>
+      <w:proofErr w:type="spellStart"/>
+      <w:r>
+        <w:rPr>
+          <w:lang w:val="en-US"/>
+        </w:rPr>
+        <w:t>annen</w:t>
+      </w:r>
+      <w:proofErr w:type="spellEnd"/>
+      <w:r>
+        <w:rPr>
+          <w:lang w:val="en-US"/>
+        </w:rPr>
+        <w:t xml:space="preserve"> </w:t>
+      </w:r>
+      <w:proofErr w:type="spellStart"/>
+      <w:r>
+        <w:rPr>
+          <w:lang w:val="en-US"/>
+        </w:rPr>
+        <w:t>bruk</w:t>
+      </w:r>
+      <w:proofErr w:type="spellEnd"/>
+      <w:r>
+        <w:rPr>
+          <w:lang w:val="en-US"/>
+        </w:rPr>
+        <w:t xml:space="preserve"> </w:t>
+      </w:r>
+      <w:proofErr w:type="spellStart"/>
+      <w:r>
+        <w:rPr>
+          <w:lang w:val="en-US"/>
+        </w:rPr>
+        <w:t>av</w:t>
+      </w:r>
+      <w:proofErr w:type="spellEnd"/>
+      <w:r>
+        <w:rPr>
+          <w:lang w:val="en-US"/>
+        </w:rPr>
+        <w:t xml:space="preserve"> </w:t>
+      </w:r>
+      <w:proofErr w:type="spellStart"/>
+      <w:r>
+        <w:rPr>
+          <w:lang w:val="en-US"/>
+        </w:rPr>
+        <w:t>dataene</w:t>
+      </w:r>
+      <w:bookmarkEnd w:id="19"/>
+      <w:proofErr w:type="spellEnd"/>
+    </w:p>
+    <w:p>
+      <w:pPr>
+        <w:rPr>
+          <w:lang w:val="en-US"/>
+        </w:rPr>
+      </w:pPr>
+    </w:p>
+    <w:p>
+      <w:pPr>
+        <w:spacing w:line="360" w:lineRule="auto"/>
+        <w:rPr>
+          <w:rFonts w:asciiTheme="minorHAnsi" w:hAnsiTheme="minorHAnsi" w:cs="Arial"/>
+          <w:color w:val="FF0000"/>
+          <w:sz w:val="22"/>
+          <w:szCs w:val="22"/>
+          <w:lang w:val="en-US"/>
+        </w:rPr>
+      </w:pPr>
+      <w:r>
+        <w:rPr>
+          <w:rFonts w:asciiTheme="minorHAnsi" w:hAnsiTheme="minorHAnsi" w:cs="Arial"/>
+          <w:color w:val="FF0000"/>
+          <w:sz w:val="22"/>
+          <w:szCs w:val="22"/>
+          <w:lang w:val="en-US"/>
+        </w:rPr>
+        <w:t xml:space="preserve">There are some situations were long-term storage, day-to-day use and historical analysis of the data presents different requirements for the storage technology, thereby necessitating </w:t>
+      </w:r>
+      <w:proofErr w:type="gramStart"/>
+      <w:r>
+        <w:rPr>
+          <w:rFonts w:asciiTheme="minorHAnsi" w:hAnsiTheme="minorHAnsi" w:cs="Arial"/>
+          <w:color w:val="FF0000"/>
+          <w:sz w:val="22"/>
+          <w:szCs w:val="22"/>
+          <w:lang w:val="en-US"/>
+        </w:rPr>
+        <w:t>different  choices</w:t>
+      </w:r>
+      <w:proofErr w:type="gramEnd"/>
+      <w:r>
+        <w:rPr>
+          <w:rFonts w:asciiTheme="minorHAnsi" w:hAnsiTheme="minorHAnsi" w:cs="Arial"/>
+          <w:color w:val="FF0000"/>
+          <w:sz w:val="22"/>
+          <w:szCs w:val="22"/>
+          <w:lang w:val="en-US"/>
+        </w:rPr>
+        <w:t xml:space="preserve">  for  each  stage  in  </w:t>
+      </w:r>
+      <w:proofErr w:type="spellStart"/>
+      <w:r>
+        <w:rPr>
+          <w:rFonts w:asciiTheme="minorHAnsi" w:hAnsiTheme="minorHAnsi" w:cs="Arial"/>
+          <w:color w:val="FF0000"/>
+          <w:sz w:val="22"/>
+          <w:szCs w:val="22"/>
+          <w:lang w:val="en-US"/>
+        </w:rPr>
+        <w:t>thelife</w:t>
+      </w:r>
+      <w:proofErr w:type="spellEnd"/>
+      <w:r>
+        <w:rPr>
+          <w:rFonts w:asciiTheme="minorHAnsi" w:hAnsiTheme="minorHAnsi" w:cs="Arial"/>
+          <w:color w:val="FF0000"/>
+          <w:sz w:val="22"/>
+          <w:szCs w:val="22"/>
+          <w:lang w:val="en-US"/>
+        </w:rPr>
+        <w:t>-cycle of the dataset.  What are your thoughts concerning this for your datasets?  Will a different storage technology be more appropriate for a different use of the same data?</w:t>
+      </w:r>
+    </w:p>
+    <w:p>
+      <w:pPr>
+        <w:rPr>
+          <w:lang w:val="en-US"/>
+        </w:rPr>
+      </w:pPr>
+    </w:p>
+    <w:p>
+      <w:pPr>
+        <w:spacing w:line="360" w:lineRule="auto"/>
+        <w:rPr>
+          <w:rFonts w:asciiTheme="minorHAnsi" w:hAnsiTheme="minorHAnsi" w:cs="Arial"/>
+          <w:color w:val="000000"/>
+          <w:sz w:val="22"/>
+          <w:szCs w:val="22"/>
+          <w:lang w:val="en-US"/>
+        </w:rPr>
+      </w:pPr>
+    </w:p>
+    <w:p>
+      <w:pPr>
+        <w:pStyle w:val="Heading2"/>
+        <w:spacing w:line="360" w:lineRule="auto"/>
+        <w:rPr>
+          <w:rFonts w:asciiTheme="minorHAnsi" w:eastAsia="Times New Roman" w:hAnsiTheme="minorHAnsi"/>
+          <w:lang w:val="en-US"/>
+        </w:rPr>
+      </w:pPr>
+      <w:bookmarkStart w:id="20" w:name="_Toc23864015"/>
+      <w:r>
+        <w:rPr>
+          <w:rFonts w:asciiTheme="minorHAnsi" w:eastAsia="Times New Roman" w:hAnsiTheme="minorHAnsi"/>
+          <w:lang w:val="en-US"/>
+        </w:rPr>
+        <w:t xml:space="preserve">1.4 </w:t>
+      </w:r>
+      <w:r>
+        <w:rPr>
+          <w:rFonts w:asciiTheme="minorHAnsi" w:eastAsia="Times New Roman" w:hAnsiTheme="minorHAnsi"/>
+          <w:lang w:val="en-US"/>
+        </w:rPr>
+        <w:t xml:space="preserve">Document Store Database - </w:t>
+      </w:r>
+      <w:r>
+        <w:rPr>
+          <w:rFonts w:asciiTheme="minorHAnsi" w:eastAsia="Times New Roman" w:hAnsiTheme="minorHAnsi"/>
+          <w:lang w:val="en-US"/>
+        </w:rPr>
+        <w:t>Mongo DB</w:t>
+      </w:r>
+      <w:bookmarkEnd w:id="20"/>
+    </w:p>
+    <w:p>
+      <w:pPr>
+        <w:rPr>
+          <w:lang w:val="en-US"/>
+        </w:rPr>
+      </w:pPr>
+    </w:p>
+    <w:p>
+      <w:pPr>
+        <w:pStyle w:val="Heading3"/>
+        <w:rPr>
+          <w:lang w:val="en-US"/>
+        </w:rPr>
+      </w:pPr>
+      <w:bookmarkStart w:id="21" w:name="_Toc23864016"/>
+      <w:r>
+        <w:rPr>
+          <w:lang w:val="en-US"/>
+        </w:rPr>
+        <w:t>1.</w:t>
+      </w:r>
+      <w:r>
+        <w:rPr>
+          <w:lang w:val="en-US"/>
+        </w:rPr>
+        <w:t>4</w:t>
+      </w:r>
+      <w:r>
+        <w:rPr>
+          <w:lang w:val="en-US"/>
+        </w:rPr>
+        <w:t xml:space="preserve">.1 </w:t>
+      </w:r>
+      <w:r>
+        <w:rPr>
+          <w:lang w:val="en-US"/>
+        </w:rPr>
+        <w:t>Om Document Store Database &amp; Mongo DB</w:t>
+      </w:r>
+      <w:bookmarkEnd w:id="21"/>
+    </w:p>
+    <w:p>
+      <w:pPr>
+        <w:rPr>
+          <w:color w:val="FF0000"/>
+          <w:lang w:val="en-US"/>
+        </w:rPr>
+      </w:pPr>
+    </w:p>
+    <w:p>
+      <w:pPr>
+        <w:rPr>
+          <w:color w:val="FF0000"/>
+          <w:lang w:val="en-US"/>
+        </w:rPr>
+      </w:pPr>
+      <w:r>
+        <w:rPr>
+          <w:color w:val="FF0000"/>
+          <w:lang w:val="en-US"/>
+        </w:rPr>
+        <w:t xml:space="preserve">. . . . . . </w:t>
+      </w:r>
+    </w:p>
+    <w:p>
+      <w:pPr>
+        <w:rPr>
+          <w:lang w:val="en-US"/>
+        </w:rPr>
+      </w:pPr>
+    </w:p>
+    <w:p>
+      <w:pPr>
+        <w:pStyle w:val="Heading3"/>
+        <w:rPr>
+          <w:lang w:val="en-US"/>
+        </w:rPr>
+      </w:pPr>
+      <w:bookmarkStart w:id="22" w:name="_Toc23864017"/>
+      <w:r>
+        <w:rPr>
+          <w:lang w:val="en-US"/>
+        </w:rPr>
+        <w:t>1.</w:t>
+      </w:r>
+      <w:r>
+        <w:rPr>
+          <w:lang w:val="en-US"/>
+        </w:rPr>
+        <w:t>4</w:t>
+      </w:r>
+      <w:r>
+        <w:rPr>
+          <w:lang w:val="en-US"/>
+        </w:rPr>
+        <w:t xml:space="preserve">.2 </w:t>
+      </w:r>
+      <w:proofErr w:type="spellStart"/>
+      <w:r>
+        <w:rPr>
+          <w:lang w:val="en-US"/>
+        </w:rPr>
+        <w:t>Datasett</w:t>
+      </w:r>
+      <w:bookmarkEnd w:id="22"/>
+      <w:proofErr w:type="spellEnd"/>
+    </w:p>
+    <w:p>
+      <w:pPr>
+        <w:rPr>
+          <w:lang w:val="en-US"/>
+        </w:rPr>
+      </w:pPr>
+    </w:p>
+    <w:p>
+      <w:pPr>
+        <w:spacing w:line="360" w:lineRule="auto"/>
+        <w:rPr>
+          <w:rFonts w:asciiTheme="minorHAnsi" w:hAnsiTheme="minorHAnsi" w:cs="Courier New"/>
+          <w:color w:val="FF0000"/>
+          <w:sz w:val="22"/>
+          <w:szCs w:val="22"/>
+          <w:lang w:val="en-US"/>
+        </w:rPr>
+      </w:pPr>
+      <w:r>
+        <w:rPr>
+          <w:rFonts w:asciiTheme="minorHAnsi" w:hAnsiTheme="minorHAnsi" w:cs="Arial"/>
+          <w:color w:val="FF0000"/>
+          <w:sz w:val="22"/>
+          <w:szCs w:val="22"/>
+          <w:lang w:val="en-US"/>
+        </w:rPr>
+        <w:t>Find a dataset in Kaggle’s dataset directory (</w:t>
+      </w:r>
+      <w:hyperlink r:id="rId22" w:history="1">
         <w:r>
           <w:rPr>
             <w:rStyle w:val="Hyperlink"/>
@@ -9033,576 +10882,6 @@
         </w:rPr>
         <w:br/>
       </w:r>
-      <w:bookmarkStart w:id="17" w:name="_Toc23864012"/>
-      <w:r>
-        <w:rPr>
-          <w:lang w:val="en-US"/>
-        </w:rPr>
-        <w:t>1.</w:t>
-      </w:r>
-      <w:r>
-        <w:rPr>
-          <w:lang w:val="en-US"/>
-        </w:rPr>
-        <w:t>3</w:t>
-      </w:r>
-      <w:r>
-        <w:rPr>
-          <w:lang w:val="en-US"/>
-        </w:rPr>
-        <w:t xml:space="preserve">.3 </w:t>
-      </w:r>
-      <w:proofErr w:type="spellStart"/>
-      <w:r>
-        <w:rPr>
-          <w:lang w:val="en-US"/>
-        </w:rPr>
-        <w:t>Spørringer</w:t>
-      </w:r>
-      <w:proofErr w:type="spellEnd"/>
-      <w:r>
-        <w:rPr>
-          <w:lang w:val="en-US"/>
-        </w:rPr>
-        <w:t xml:space="preserve"> </w:t>
-      </w:r>
-      <w:proofErr w:type="spellStart"/>
-      <w:r>
-        <w:rPr>
-          <w:lang w:val="en-US"/>
-        </w:rPr>
-        <w:t>på</w:t>
-      </w:r>
-      <w:proofErr w:type="spellEnd"/>
-      <w:r>
-        <w:rPr>
-          <w:lang w:val="en-US"/>
-        </w:rPr>
-        <w:t xml:space="preserve"> </w:t>
-      </w:r>
-      <w:proofErr w:type="spellStart"/>
-      <w:r>
-        <w:rPr>
-          <w:lang w:val="en-US"/>
-        </w:rPr>
-        <w:t>dette</w:t>
-      </w:r>
-      <w:proofErr w:type="spellEnd"/>
-      <w:r>
-        <w:rPr>
-          <w:lang w:val="en-US"/>
-        </w:rPr>
-        <w:t xml:space="preserve"> </w:t>
-      </w:r>
-      <w:proofErr w:type="spellStart"/>
-      <w:r>
-        <w:rPr>
-          <w:lang w:val="en-US"/>
-        </w:rPr>
-        <w:t>datasettet</w:t>
-      </w:r>
-      <w:bookmarkEnd w:id="17"/>
-      <w:proofErr w:type="spellEnd"/>
-      <w:r>
-        <w:rPr>
-          <w:lang w:val="en-US"/>
-        </w:rPr>
-        <w:t xml:space="preserve"> </w:t>
-      </w:r>
-    </w:p>
-    <w:p>
-      <w:pPr>
-        <w:rPr>
-          <w:lang w:val="en-US"/>
-        </w:rPr>
-      </w:pPr>
-    </w:p>
-    <w:p>
-      <w:pPr>
-        <w:spacing w:line="360" w:lineRule="auto"/>
-        <w:rPr>
-          <w:rFonts w:asciiTheme="minorHAnsi" w:hAnsiTheme="minorHAnsi" w:cs="Arial"/>
-          <w:color w:val="FF0000"/>
-          <w:sz w:val="22"/>
-          <w:szCs w:val="22"/>
-          <w:lang w:val="en-US"/>
-        </w:rPr>
-      </w:pPr>
-      <w:r>
-        <w:rPr>
-          <w:rFonts w:asciiTheme="minorHAnsi" w:hAnsiTheme="minorHAnsi" w:cs="Arial"/>
-          <w:color w:val="FF0000"/>
-          <w:sz w:val="22"/>
-          <w:szCs w:val="22"/>
-          <w:lang w:val="en-US"/>
-        </w:rPr>
-        <w:t>Describe queries which might be useful to run on that dataset.  You do not need to  implement  those  queries  to  an  appropriate  query  language, but you should be able to describe what the parameters of the queries will be, how the data model can be leveraged to answer those queries, if it had been implemented.</w:t>
-      </w:r>
-    </w:p>
-    <w:p>
-      <w:pPr>
-        <w:spacing w:line="360" w:lineRule="auto"/>
-        <w:rPr>
-          <w:rFonts w:asciiTheme="minorHAnsi" w:hAnsiTheme="minorHAnsi" w:cs="Arial"/>
-          <w:color w:val="000000"/>
-          <w:sz w:val="22"/>
-          <w:szCs w:val="22"/>
-          <w:lang w:val="en-US"/>
-        </w:rPr>
-      </w:pPr>
-    </w:p>
-    <w:p>
-      <w:pPr>
-        <w:pStyle w:val="Heading3"/>
-      </w:pPr>
-      <w:bookmarkStart w:id="18" w:name="_Toc23864013"/>
-      <w:r>
-        <w:t>1.</w:t>
-      </w:r>
-      <w:r>
-        <w:t>3</w:t>
-      </w:r>
-      <w:r>
-        <w:t>.4 Beskrivelse av datasettet og hvorfor dette passer</w:t>
-      </w:r>
-      <w:bookmarkEnd w:id="18"/>
-    </w:p>
-    <w:p>
-      <w:pPr>
-        <w:spacing w:line="360" w:lineRule="auto"/>
-        <w:rPr>
-          <w:rFonts w:asciiTheme="minorHAnsi" w:hAnsiTheme="minorHAnsi" w:cs="Arial"/>
-          <w:color w:val="000000"/>
-          <w:sz w:val="22"/>
-          <w:szCs w:val="22"/>
-        </w:rPr>
-      </w:pPr>
-    </w:p>
-    <w:p>
-      <w:pPr>
-        <w:spacing w:line="360" w:lineRule="auto"/>
-        <w:rPr>
-          <w:rFonts w:asciiTheme="minorHAnsi" w:hAnsiTheme="minorHAnsi" w:cs="Arial"/>
-          <w:color w:val="FF0000"/>
-          <w:sz w:val="22"/>
-          <w:szCs w:val="22"/>
-          <w:lang w:val="en-US"/>
-        </w:rPr>
-      </w:pPr>
-      <w:r>
-        <w:rPr>
-          <w:rFonts w:asciiTheme="minorHAnsi" w:hAnsiTheme="minorHAnsi" w:cs="Arial"/>
-          <w:color w:val="FF0000"/>
-          <w:sz w:val="22"/>
-          <w:szCs w:val="22"/>
-          <w:lang w:val="en-US"/>
-        </w:rPr>
-        <w:t>If the process that created the data is described in the dataset description, argue for why this process and throughput makes this data model suitable. If the origin process is not already described, imagine a process that might be a reasonable source of the data, and argue for why this imagined process and expected throughput makes this data model suitable.</w:t>
-      </w:r>
-      <w:r>
-        <w:rPr>
-          <w:rFonts w:asciiTheme="minorHAnsi" w:hAnsiTheme="minorHAnsi" w:cs="Arial"/>
-          <w:color w:val="FF0000"/>
-          <w:sz w:val="22"/>
-          <w:szCs w:val="22"/>
-          <w:lang w:val="en-US"/>
-        </w:rPr>
-        <w:br/>
-      </w:r>
-    </w:p>
-    <w:p>
-      <w:pPr>
-        <w:pStyle w:val="Heading3"/>
-        <w:rPr>
-          <w:lang w:val="en-US"/>
-        </w:rPr>
-      </w:pPr>
-      <w:bookmarkStart w:id="19" w:name="_Toc23864014"/>
-      <w:r>
-        <w:rPr>
-          <w:lang w:val="en-US"/>
-        </w:rPr>
-        <w:t>1.</w:t>
-      </w:r>
-      <w:r>
-        <w:rPr>
-          <w:lang w:val="en-US"/>
-        </w:rPr>
-        <w:t>3</w:t>
-      </w:r>
-      <w:r>
-        <w:rPr>
-          <w:lang w:val="en-US"/>
-        </w:rPr>
-        <w:t xml:space="preserve">.5 </w:t>
-      </w:r>
-      <w:proofErr w:type="spellStart"/>
-      <w:r>
-        <w:rPr>
-          <w:lang w:val="en-US"/>
-        </w:rPr>
-        <w:t>Ved</w:t>
-      </w:r>
-      <w:proofErr w:type="spellEnd"/>
-      <w:r>
-        <w:rPr>
-          <w:lang w:val="en-US"/>
-        </w:rPr>
-        <w:t xml:space="preserve"> </w:t>
-      </w:r>
-      <w:proofErr w:type="spellStart"/>
-      <w:r>
-        <w:rPr>
-          <w:lang w:val="en-US"/>
-        </w:rPr>
-        <w:t>annen</w:t>
-      </w:r>
-      <w:proofErr w:type="spellEnd"/>
-      <w:r>
-        <w:rPr>
-          <w:lang w:val="en-US"/>
-        </w:rPr>
-        <w:t xml:space="preserve"> </w:t>
-      </w:r>
-      <w:proofErr w:type="spellStart"/>
-      <w:r>
-        <w:rPr>
-          <w:lang w:val="en-US"/>
-        </w:rPr>
-        <w:t>bruk</w:t>
-      </w:r>
-      <w:proofErr w:type="spellEnd"/>
-      <w:r>
-        <w:rPr>
-          <w:lang w:val="en-US"/>
-        </w:rPr>
-        <w:t xml:space="preserve"> </w:t>
-      </w:r>
-      <w:proofErr w:type="spellStart"/>
-      <w:r>
-        <w:rPr>
-          <w:lang w:val="en-US"/>
-        </w:rPr>
-        <w:t>av</w:t>
-      </w:r>
-      <w:proofErr w:type="spellEnd"/>
-      <w:r>
-        <w:rPr>
-          <w:lang w:val="en-US"/>
-        </w:rPr>
-        <w:t xml:space="preserve"> </w:t>
-      </w:r>
-      <w:proofErr w:type="spellStart"/>
-      <w:r>
-        <w:rPr>
-          <w:lang w:val="en-US"/>
-        </w:rPr>
-        <w:t>dataene</w:t>
-      </w:r>
-      <w:bookmarkEnd w:id="19"/>
-      <w:proofErr w:type="spellEnd"/>
-    </w:p>
-    <w:p>
-      <w:pPr>
-        <w:rPr>
-          <w:lang w:val="en-US"/>
-        </w:rPr>
-      </w:pPr>
-    </w:p>
-    <w:p>
-      <w:pPr>
-        <w:spacing w:line="360" w:lineRule="auto"/>
-        <w:rPr>
-          <w:rFonts w:asciiTheme="minorHAnsi" w:hAnsiTheme="minorHAnsi" w:cs="Arial"/>
-          <w:color w:val="FF0000"/>
-          <w:sz w:val="22"/>
-          <w:szCs w:val="22"/>
-          <w:lang w:val="en-US"/>
-        </w:rPr>
-      </w:pPr>
-      <w:r>
-        <w:rPr>
-          <w:rFonts w:asciiTheme="minorHAnsi" w:hAnsiTheme="minorHAnsi" w:cs="Arial"/>
-          <w:color w:val="FF0000"/>
-          <w:sz w:val="22"/>
-          <w:szCs w:val="22"/>
-          <w:lang w:val="en-US"/>
-        </w:rPr>
-        <w:t xml:space="preserve">There are some situations were long-term storage, day-to-day use and historical analysis of the data presents different requirements for the storage technology, thereby necessitating different  choices  for  each  stage  in  </w:t>
-      </w:r>
-      <w:proofErr w:type="spellStart"/>
-      <w:r>
-        <w:rPr>
-          <w:rFonts w:asciiTheme="minorHAnsi" w:hAnsiTheme="minorHAnsi" w:cs="Arial"/>
-          <w:color w:val="FF0000"/>
-          <w:sz w:val="22"/>
-          <w:szCs w:val="22"/>
-          <w:lang w:val="en-US"/>
-        </w:rPr>
-        <w:t>thelife</w:t>
-      </w:r>
-      <w:proofErr w:type="spellEnd"/>
-      <w:r>
-        <w:rPr>
-          <w:rFonts w:asciiTheme="minorHAnsi" w:hAnsiTheme="minorHAnsi" w:cs="Arial"/>
-          <w:color w:val="FF0000"/>
-          <w:sz w:val="22"/>
-          <w:szCs w:val="22"/>
-          <w:lang w:val="en-US"/>
-        </w:rPr>
-        <w:t>-cycle of the dataset.  What are your thoughts concerning this for your datasets?  Will a different storage technology be more appropriate for a different use of the same data?</w:t>
-      </w:r>
-    </w:p>
-    <w:p>
-      <w:pPr>
-        <w:rPr>
-          <w:lang w:val="en-US"/>
-        </w:rPr>
-      </w:pPr>
-    </w:p>
-    <w:p>
-      <w:pPr>
-        <w:spacing w:line="360" w:lineRule="auto"/>
-        <w:rPr>
-          <w:rFonts w:asciiTheme="minorHAnsi" w:hAnsiTheme="minorHAnsi" w:cs="Arial"/>
-          <w:color w:val="000000"/>
-          <w:sz w:val="22"/>
-          <w:szCs w:val="22"/>
-          <w:lang w:val="en-US"/>
-        </w:rPr>
-      </w:pPr>
-    </w:p>
-    <w:p>
-      <w:pPr>
-        <w:pStyle w:val="Heading2"/>
-        <w:spacing w:line="360" w:lineRule="auto"/>
-        <w:rPr>
-          <w:rFonts w:asciiTheme="minorHAnsi" w:eastAsia="Times New Roman" w:hAnsiTheme="minorHAnsi"/>
-          <w:lang w:val="sv-SE"/>
-        </w:rPr>
-      </w:pPr>
-      <w:bookmarkStart w:id="20" w:name="_Toc23864015"/>
-      <w:r>
-        <w:rPr>
-          <w:rFonts w:asciiTheme="minorHAnsi" w:eastAsia="Times New Roman" w:hAnsiTheme="minorHAnsi"/>
-          <w:lang w:val="sv-SE"/>
-        </w:rPr>
-        <w:t xml:space="preserve">1.4 </w:t>
-      </w:r>
-      <w:proofErr w:type="spellStart"/>
-      <w:r>
-        <w:rPr>
-          <w:rFonts w:asciiTheme="minorHAnsi" w:eastAsia="Times New Roman" w:hAnsiTheme="minorHAnsi"/>
-          <w:lang w:val="sv-SE"/>
-        </w:rPr>
-        <w:t>Document</w:t>
-      </w:r>
-      <w:proofErr w:type="spellEnd"/>
-      <w:r>
-        <w:rPr>
-          <w:rFonts w:asciiTheme="minorHAnsi" w:eastAsia="Times New Roman" w:hAnsiTheme="minorHAnsi"/>
-          <w:lang w:val="sv-SE"/>
-        </w:rPr>
-        <w:t xml:space="preserve"> Store </w:t>
-      </w:r>
-      <w:proofErr w:type="spellStart"/>
-      <w:r>
-        <w:rPr>
-          <w:rFonts w:asciiTheme="minorHAnsi" w:eastAsia="Times New Roman" w:hAnsiTheme="minorHAnsi"/>
-          <w:lang w:val="sv-SE"/>
-        </w:rPr>
-        <w:t>Database</w:t>
-      </w:r>
-      <w:proofErr w:type="spellEnd"/>
-      <w:r>
-        <w:rPr>
-          <w:rFonts w:asciiTheme="minorHAnsi" w:eastAsia="Times New Roman" w:hAnsiTheme="minorHAnsi"/>
-          <w:lang w:val="sv-SE"/>
-        </w:rPr>
-        <w:t xml:space="preserve"> - </w:t>
-      </w:r>
-      <w:r>
-        <w:rPr>
-          <w:rFonts w:asciiTheme="minorHAnsi" w:eastAsia="Times New Roman" w:hAnsiTheme="minorHAnsi"/>
-          <w:lang w:val="sv-SE"/>
-        </w:rPr>
-        <w:t>Mongo DB</w:t>
-      </w:r>
-      <w:bookmarkEnd w:id="20"/>
-    </w:p>
-    <w:p>
-      <w:pPr>
-        <w:rPr>
-          <w:lang w:val="sv-SE"/>
-        </w:rPr>
-      </w:pPr>
-    </w:p>
-    <w:p>
-      <w:pPr>
-        <w:pStyle w:val="Heading3"/>
-        <w:rPr>
-          <w:lang w:val="en-US"/>
-        </w:rPr>
-      </w:pPr>
-      <w:bookmarkStart w:id="21" w:name="_Toc23864016"/>
-      <w:r>
-        <w:rPr>
-          <w:lang w:val="en-US"/>
-        </w:rPr>
-        <w:lastRenderedPageBreak/>
-        <w:t>1.</w:t>
-      </w:r>
-      <w:r>
-        <w:rPr>
-          <w:lang w:val="en-US"/>
-        </w:rPr>
-        <w:t>4</w:t>
-      </w:r>
-      <w:r>
-        <w:rPr>
-          <w:lang w:val="en-US"/>
-        </w:rPr>
-        <w:t xml:space="preserve">.1 </w:t>
-      </w:r>
-      <w:r>
-        <w:t xml:space="preserve">Om </w:t>
-      </w:r>
-      <w:proofErr w:type="spellStart"/>
-      <w:r>
-        <w:t>Document</w:t>
-      </w:r>
-      <w:proofErr w:type="spellEnd"/>
-      <w:r>
-        <w:t xml:space="preserve"> Store Database &amp; </w:t>
-      </w:r>
-      <w:r>
-        <w:t>Mongo DB</w:t>
-      </w:r>
-      <w:bookmarkEnd w:id="21"/>
-    </w:p>
-    <w:p>
-      <w:pPr>
-        <w:rPr>
-          <w:color w:val="FF0000"/>
-        </w:rPr>
-      </w:pPr>
-    </w:p>
-    <w:p>
-      <w:pPr>
-        <w:rPr>
-          <w:color w:val="FF0000"/>
-        </w:rPr>
-      </w:pPr>
-      <w:r>
-        <w:rPr>
-          <w:color w:val="FF0000"/>
-        </w:rPr>
-        <w:t xml:space="preserve">. . . . . . </w:t>
-      </w:r>
-    </w:p>
-    <w:p/>
-    <w:p>
-      <w:pPr>
-        <w:pStyle w:val="Heading3"/>
-        <w:rPr>
-          <w:lang w:val="en-US"/>
-        </w:rPr>
-      </w:pPr>
-      <w:bookmarkStart w:id="22" w:name="_Toc23864017"/>
-      <w:r>
-        <w:rPr>
-          <w:lang w:val="en-US"/>
-        </w:rPr>
-        <w:t>1.</w:t>
-      </w:r>
-      <w:r>
-        <w:rPr>
-          <w:lang w:val="en-US"/>
-        </w:rPr>
-        <w:t>4</w:t>
-      </w:r>
-      <w:r>
-        <w:rPr>
-          <w:lang w:val="en-US"/>
-        </w:rPr>
-        <w:t xml:space="preserve">.2 </w:t>
-      </w:r>
-      <w:proofErr w:type="spellStart"/>
-      <w:r>
-        <w:rPr>
-          <w:lang w:val="en-US"/>
-        </w:rPr>
-        <w:t>Datasett</w:t>
-      </w:r>
-      <w:bookmarkEnd w:id="22"/>
-      <w:proofErr w:type="spellEnd"/>
-    </w:p>
-    <w:p>
-      <w:pPr>
-        <w:rPr>
-          <w:lang w:val="en-US"/>
-        </w:rPr>
-      </w:pPr>
-    </w:p>
-    <w:p>
-      <w:pPr>
-        <w:spacing w:line="360" w:lineRule="auto"/>
-        <w:rPr>
-          <w:rFonts w:asciiTheme="minorHAnsi" w:hAnsiTheme="minorHAnsi" w:cs="Courier New"/>
-          <w:color w:val="FF0000"/>
-          <w:sz w:val="22"/>
-          <w:szCs w:val="22"/>
-          <w:lang w:val="en-US"/>
-        </w:rPr>
-      </w:pPr>
-      <w:r>
-        <w:rPr>
-          <w:rFonts w:asciiTheme="minorHAnsi" w:hAnsiTheme="minorHAnsi" w:cs="Arial"/>
-          <w:color w:val="FF0000"/>
-          <w:sz w:val="22"/>
-          <w:szCs w:val="22"/>
-          <w:lang w:val="en-US"/>
-        </w:rPr>
-        <w:t>Find a dataset in Kaggle’s dataset directory (</w:t>
-      </w:r>
-      <w:hyperlink r:id="rId20" w:history="1">
-        <w:r>
-          <w:rPr>
-            <w:rStyle w:val="Hyperlink"/>
-            <w:rFonts w:asciiTheme="minorHAnsi" w:hAnsiTheme="minorHAnsi" w:cs="Courier New"/>
-            <w:color w:val="FF0000"/>
-            <w:sz w:val="22"/>
-            <w:szCs w:val="22"/>
-            <w:lang w:val="en-US"/>
-          </w:rPr>
-          <w:t>https://www.kaggle.com/datasets</w:t>
-        </w:r>
-      </w:hyperlink>
-      <w:r>
-        <w:rPr>
-          <w:rFonts w:asciiTheme="minorHAnsi" w:hAnsiTheme="minorHAnsi" w:cs="Arial"/>
-          <w:color w:val="FF0000"/>
-          <w:sz w:val="22"/>
-          <w:szCs w:val="22"/>
-          <w:lang w:val="en-US"/>
-        </w:rPr>
-        <w:t>) and argue for why this data set is best stored and used using this data model.</w:t>
-      </w:r>
-    </w:p>
-    <w:p>
-      <w:pPr>
-        <w:pStyle w:val="Heading3"/>
-        <w:rPr>
-          <w:lang w:val="en-US"/>
-        </w:rPr>
-      </w:pPr>
-      <w:r>
-        <w:rPr>
-          <w:rFonts w:eastAsia="Times New Roman" w:cs="Arial"/>
-          <w:lang w:val="en-US"/>
-        </w:rPr>
-        <w:br/>
-      </w:r>
       <w:bookmarkStart w:id="23" w:name="_Toc23864018"/>
       <w:r>
         <w:rPr>
@@ -9706,7 +10985,29 @@
           <w:szCs w:val="22"/>
           <w:lang w:val="en-US"/>
         </w:rPr>
-        <w:t>Describe queries which might be useful to run on that dataset.  You do not need to  implement  those  queries  to  an  appropriate  query  language, but you should be able to describe what the parameters of the queries will be, how the data model can be leveraged to answer those queries, if it had been implemented.</w:t>
+        <w:t xml:space="preserve">Describe queries which might be useful to run on that dataset.  You do not need </w:t>
+      </w:r>
+      <w:proofErr w:type="gramStart"/>
+      <w:r>
+        <w:rPr>
+          <w:rFonts w:asciiTheme="minorHAnsi" w:hAnsiTheme="minorHAnsi" w:cs="Arial"/>
+          <w:color w:val="FF0000"/>
+          <w:sz w:val="22"/>
+          <w:szCs w:val="22"/>
+          <w:lang w:val="en-US"/>
+        </w:rPr>
+        <w:t>to  implement</w:t>
+      </w:r>
+      <w:proofErr w:type="gramEnd"/>
+      <w:r>
+        <w:rPr>
+          <w:rFonts w:asciiTheme="minorHAnsi" w:hAnsiTheme="minorHAnsi" w:cs="Arial"/>
+          <w:color w:val="FF0000"/>
+          <w:sz w:val="22"/>
+          <w:szCs w:val="22"/>
+          <w:lang w:val="en-US"/>
+        </w:rPr>
+        <w:t xml:space="preserve">  those  queries  to  an  appropriate  query  language, but you should be able to describe what the parameters of the queries will be, how the data model can be leveraged to answer those queries, if it had been implemented.</w:t>
       </w:r>
     </w:p>
     <w:p>
@@ -9898,7 +11199,29 @@
           <w:szCs w:val="22"/>
           <w:lang w:val="en-US"/>
         </w:rPr>
-        <w:t xml:space="preserve">There are some situations were long-term storage, day-to-day use and historical analysis of the data presents different requirements for the storage technology, thereby necessitating different  choices  for  each  stage  in  </w:t>
+        <w:t xml:space="preserve">There are some situations were long-term storage, day-to-day use and historical analysis of the data presents different requirements for the storage technology, thereby necessitating </w:t>
+      </w:r>
+      <w:proofErr w:type="gramStart"/>
+      <w:r>
+        <w:rPr>
+          <w:rFonts w:asciiTheme="minorHAnsi" w:hAnsiTheme="minorHAnsi" w:cs="Arial"/>
+          <w:color w:val="FF0000"/>
+          <w:sz w:val="22"/>
+          <w:szCs w:val="22"/>
+          <w:lang w:val="en-US"/>
+        </w:rPr>
+        <w:t>different  choices</w:t>
+      </w:r>
+      <w:proofErr w:type="gramEnd"/>
+      <w:r>
+        <w:rPr>
+          <w:rFonts w:asciiTheme="minorHAnsi" w:hAnsiTheme="minorHAnsi" w:cs="Arial"/>
+          <w:color w:val="FF0000"/>
+          <w:sz w:val="22"/>
+          <w:szCs w:val="22"/>
+          <w:lang w:val="en-US"/>
+        </w:rPr>
+        <w:t xml:space="preserve">  for  each  stage  in  </w:t>
       </w:r>
       <w:proofErr w:type="spellStart"/>
       <w:r>
@@ -9920,7 +11243,18 @@
           <w:szCs w:val="22"/>
           <w:lang w:val="en-US"/>
         </w:rPr>
-        <w:t>-cycle of the dataset.  What are your thoughts concerning this for your datasets?  Will a different storage technology be more appropriate for a different use of the same data?</w:t>
+        <w:t xml:space="preserve">-cycle of the dataset.  What are your thoughts concerning this for your </w:t>
+      </w:r>
+      <w:r>
+        <w:rPr>
+          <w:rFonts w:asciiTheme="minorHAnsi" w:hAnsiTheme="minorHAnsi" w:cs="Arial"/>
+          <w:color w:val="FF0000"/>
+          <w:sz w:val="22"/>
+          <w:szCs w:val="22"/>
+          <w:lang w:val="en-US"/>
+        </w:rPr>
+        <w:lastRenderedPageBreak/>
+        <w:t>datasets?  Will a different storage technology be more appropriate for a different use of the same data?</w:t>
       </w:r>
     </w:p>
     <w:p>
@@ -9952,12 +11286,21 @@
         </w:rPr>
       </w:pPr>
       <w:bookmarkStart w:id="26" w:name="_Toc23864021"/>
+      <w:proofErr w:type="gramStart"/>
       <w:r>
         <w:rPr>
           <w:rFonts w:asciiTheme="minorHAnsi" w:eastAsia="Times New Roman" w:hAnsiTheme="minorHAnsi"/>
           <w:lang w:val="en-US"/>
         </w:rPr>
-        <w:t>2  Practical use of one of the storage technologies</w:t>
+        <w:t>2  Practical</w:t>
+      </w:r>
+      <w:proofErr w:type="gramEnd"/>
+      <w:r>
+        <w:rPr>
+          <w:rFonts w:asciiTheme="minorHAnsi" w:eastAsia="Times New Roman" w:hAnsiTheme="minorHAnsi"/>
+          <w:lang w:val="en-US"/>
+        </w:rPr>
+        <w:t xml:space="preserve"> use of one of the storage technologies</w:t>
       </w:r>
       <w:bookmarkEnd w:id="26"/>
     </w:p>
@@ -10084,7 +11427,6 @@
           <w:szCs w:val="22"/>
           <w:lang w:val="en-US"/>
         </w:rPr>
-        <w:lastRenderedPageBreak/>
         <w:t>your solution.  If you described an extensive</w:t>
       </w:r>
       <w:r>
@@ -10105,7 +11447,29 @@
           <w:szCs w:val="22"/>
           <w:lang w:val="en-US"/>
         </w:rPr>
-        <w:t>solution for  that  dataset,  you  don’t  need  to  implement  everything  but  your</w:t>
+        <w:t xml:space="preserve">solution </w:t>
+      </w:r>
+      <w:proofErr w:type="gramStart"/>
+      <w:r>
+        <w:rPr>
+          <w:rFonts w:asciiTheme="minorHAnsi" w:hAnsiTheme="minorHAnsi" w:cs="Arial"/>
+          <w:color w:val="000000"/>
+          <w:sz w:val="22"/>
+          <w:szCs w:val="22"/>
+          <w:lang w:val="en-US"/>
+        </w:rPr>
+        <w:t>for  that</w:t>
+      </w:r>
+      <w:proofErr w:type="gramEnd"/>
+      <w:r>
+        <w:rPr>
+          <w:rFonts w:asciiTheme="minorHAnsi" w:hAnsiTheme="minorHAnsi" w:cs="Arial"/>
+          <w:color w:val="000000"/>
+          <w:sz w:val="22"/>
+          <w:szCs w:val="22"/>
+          <w:lang w:val="en-US"/>
+        </w:rPr>
+        <w:t xml:space="preserve">  dataset,  you  don’t  need  to  implement  everything  but  your</w:t>
       </w:r>
       <w:r>
         <w:rPr>
@@ -10344,6 +11708,7 @@
         </w:rPr>
         <w:t xml:space="preserve"> </w:t>
       </w:r>
+      <w:proofErr w:type="gramStart"/>
       <w:r>
         <w:rPr>
           <w:rFonts w:asciiTheme="minorHAnsi" w:hAnsiTheme="minorHAnsi" w:cs="Arial"/>
@@ -10352,7 +11717,18 @@
           <w:szCs w:val="22"/>
           <w:lang w:val="en-US"/>
         </w:rPr>
-        <w:t>Java,  Scala,  or Python for your</w:t>
+        <w:t>Java,  Scala</w:t>
+      </w:r>
+      <w:proofErr w:type="gramEnd"/>
+      <w:r>
+        <w:rPr>
+          <w:rFonts w:asciiTheme="minorHAnsi" w:hAnsiTheme="minorHAnsi" w:cs="Arial"/>
+          <w:color w:val="000000"/>
+          <w:sz w:val="22"/>
+          <w:szCs w:val="22"/>
+          <w:lang w:val="en-US"/>
+        </w:rPr>
+        <w:t>,  or Python for your</w:t>
       </w:r>
       <w:r>
         <w:rPr>
@@ -10466,6 +11842,7 @@
           <w:lang w:val="en-US"/>
         </w:rPr>
       </w:pPr>
+      <w:proofErr w:type="gramStart"/>
       <w:r>
         <w:rPr>
           <w:rFonts w:asciiTheme="minorHAnsi" w:hAnsiTheme="minorHAnsi" w:cs="Arial"/>
@@ -10474,78 +11851,10 @@
           <w:szCs w:val="27"/>
           <w:lang w:val="en-US"/>
         </w:rPr>
-        <w:t>3.1  Source code</w:t>
-      </w:r>
-    </w:p>
-    <w:p>
-      <w:pPr>
-        <w:spacing w:line="360" w:lineRule="auto"/>
-        <w:rPr>
-          <w:rFonts w:asciiTheme="minorHAnsi" w:hAnsiTheme="minorHAnsi" w:cs="Arial"/>
-          <w:color w:val="000000"/>
-          <w:sz w:val="22"/>
-          <w:szCs w:val="22"/>
-          <w:lang w:val="en-US"/>
-        </w:rPr>
-      </w:pPr>
-      <w:r>
-        <w:rPr>
-          <w:rFonts w:asciiTheme="minorHAnsi" w:hAnsiTheme="minorHAnsi" w:cs="Arial"/>
-          <w:color w:val="000000"/>
-          <w:sz w:val="22"/>
-          <w:szCs w:val="22"/>
-          <w:lang w:val="en-US"/>
-        </w:rPr>
-        <w:t>You should provide the source code you have used in this project as part of the</w:t>
-      </w:r>
-    </w:p>
-    <w:p>
-      <w:pPr>
-        <w:spacing w:line="360" w:lineRule="auto"/>
-        <w:rPr>
-          <w:rFonts w:asciiTheme="minorHAnsi" w:hAnsiTheme="minorHAnsi" w:cs="Arial"/>
-          <w:color w:val="000000"/>
-          <w:sz w:val="22"/>
-          <w:szCs w:val="22"/>
-          <w:lang w:val="en-US"/>
-        </w:rPr>
-      </w:pPr>
-      <w:r>
-        <w:rPr>
-          <w:rFonts w:asciiTheme="minorHAnsi" w:hAnsiTheme="minorHAnsi" w:cs="Arial"/>
-          <w:color w:val="000000"/>
-          <w:sz w:val="22"/>
-          <w:szCs w:val="22"/>
-          <w:lang w:val="en-US"/>
-        </w:rPr>
-        <w:t>zip file using a folder and naming scheme which clearly identifies the purpose of</w:t>
-      </w:r>
-    </w:p>
-    <w:p>
-      <w:pPr>
-        <w:spacing w:line="360" w:lineRule="auto"/>
-        <w:rPr>
-          <w:rFonts w:asciiTheme="minorHAnsi" w:hAnsiTheme="minorHAnsi" w:cs="Arial"/>
-          <w:color w:val="000000"/>
-          <w:sz w:val="22"/>
-          <w:szCs w:val="22"/>
-          <w:lang w:val="en-US"/>
-        </w:rPr>
-      </w:pPr>
-      <w:r>
-        <w:rPr>
-          <w:rFonts w:asciiTheme="minorHAnsi" w:hAnsiTheme="minorHAnsi" w:cs="Arial"/>
-          <w:color w:val="000000"/>
-          <w:sz w:val="22"/>
-          <w:szCs w:val="22"/>
-          <w:lang w:val="en-US"/>
-        </w:rPr>
-        <w:t>each file.</w:t>
-      </w:r>
-    </w:p>
-    <w:p>
-      <w:pPr>
-        <w:spacing w:line="360" w:lineRule="auto"/>
+        <w:t>3.1  Source</w:t>
+      </w:r>
+      <w:proofErr w:type="gramEnd"/>
+      <w:r>
         <w:rPr>
           <w:rFonts w:asciiTheme="minorHAnsi" w:hAnsiTheme="minorHAnsi" w:cs="Arial"/>
           <w:color w:val="000000"/>
@@ -10553,7 +11862,74 @@
           <w:szCs w:val="27"/>
           <w:lang w:val="en-US"/>
         </w:rPr>
-      </w:pPr>
+        <w:t xml:space="preserve"> code</w:t>
+      </w:r>
+    </w:p>
+    <w:p>
+      <w:pPr>
+        <w:spacing w:line="360" w:lineRule="auto"/>
+        <w:rPr>
+          <w:rFonts w:asciiTheme="minorHAnsi" w:hAnsiTheme="minorHAnsi" w:cs="Arial"/>
+          <w:color w:val="000000"/>
+          <w:sz w:val="22"/>
+          <w:szCs w:val="22"/>
+          <w:lang w:val="en-US"/>
+        </w:rPr>
+      </w:pPr>
+      <w:r>
+        <w:rPr>
+          <w:rFonts w:asciiTheme="minorHAnsi" w:hAnsiTheme="minorHAnsi" w:cs="Arial"/>
+          <w:color w:val="000000"/>
+          <w:sz w:val="22"/>
+          <w:szCs w:val="22"/>
+          <w:lang w:val="en-US"/>
+        </w:rPr>
+        <w:t>You should provide the source code you have used in this project as part of the</w:t>
+      </w:r>
+    </w:p>
+    <w:p>
+      <w:pPr>
+        <w:spacing w:line="360" w:lineRule="auto"/>
+        <w:rPr>
+          <w:rFonts w:asciiTheme="minorHAnsi" w:hAnsiTheme="minorHAnsi" w:cs="Arial"/>
+          <w:color w:val="000000"/>
+          <w:sz w:val="22"/>
+          <w:szCs w:val="22"/>
+          <w:lang w:val="en-US"/>
+        </w:rPr>
+      </w:pPr>
+      <w:r>
+        <w:rPr>
+          <w:rFonts w:asciiTheme="minorHAnsi" w:hAnsiTheme="minorHAnsi" w:cs="Arial"/>
+          <w:color w:val="000000"/>
+          <w:sz w:val="22"/>
+          <w:szCs w:val="22"/>
+          <w:lang w:val="en-US"/>
+        </w:rPr>
+        <w:t>zip file using a folder and naming scheme which clearly identifies the purpose of</w:t>
+      </w:r>
+    </w:p>
+    <w:p>
+      <w:pPr>
+        <w:spacing w:line="360" w:lineRule="auto"/>
+        <w:rPr>
+          <w:rFonts w:asciiTheme="minorHAnsi" w:hAnsiTheme="minorHAnsi" w:cs="Arial"/>
+          <w:color w:val="000000"/>
+          <w:sz w:val="22"/>
+          <w:szCs w:val="22"/>
+          <w:lang w:val="en-US"/>
+        </w:rPr>
+      </w:pPr>
+      <w:r>
+        <w:rPr>
+          <w:rFonts w:asciiTheme="minorHAnsi" w:hAnsiTheme="minorHAnsi" w:cs="Arial"/>
+          <w:color w:val="000000"/>
+          <w:sz w:val="22"/>
+          <w:szCs w:val="22"/>
+          <w:lang w:val="en-US"/>
+        </w:rPr>
+        <w:t>each file.</w:t>
+      </w:r>
     </w:p>
     <w:p>
       <w:pPr>
@@ -10566,7 +11942,10 @@
           <w:lang w:val="en-US"/>
         </w:rPr>
       </w:pPr>
-      <w:r>
+    </w:p>
+    <w:p>
+      <w:pPr>
+        <w:spacing w:line="360" w:lineRule="auto"/>
         <w:rPr>
           <w:rFonts w:asciiTheme="minorHAnsi" w:hAnsiTheme="minorHAnsi" w:cs="Arial"/>
           <w:color w:val="000000"/>
@@ -10574,8 +11953,19 @@
           <w:szCs w:val="27"/>
           <w:lang w:val="en-US"/>
         </w:rPr>
+      </w:pPr>
+      <w:proofErr w:type="gramStart"/>
+      <w:r>
+        <w:rPr>
+          <w:rFonts w:asciiTheme="minorHAnsi" w:hAnsiTheme="minorHAnsi" w:cs="Arial"/>
+          <w:color w:val="000000"/>
+          <w:sz w:val="27"/>
+          <w:szCs w:val="27"/>
+          <w:lang w:val="en-US"/>
+        </w:rPr>
         <w:t>3.2  Report</w:t>
       </w:r>
+      <w:proofErr w:type="gramEnd"/>
     </w:p>
     <w:p>
       <w:pPr>
@@ -11056,7 +12446,7 @@
           <w:lang w:val="en-US"/>
         </w:rPr>
       </w:pPr>
-      <w:hyperlink r:id="rId21" w:history="1">
+      <w:hyperlink r:id="rId23" w:history="1">
         <w:r>
           <w:rPr>
             <w:rFonts w:asciiTheme="minorHAnsi" w:hAnsiTheme="minorHAnsi"/>
@@ -11080,7 +12470,7 @@
           <w:lang w:val="en-US"/>
         </w:rPr>
       </w:pPr>
-      <w:hyperlink r:id="rId22" w:history="1">
+      <w:hyperlink r:id="rId24" w:history="1">
         <w:r>
           <w:rPr>
             <w:rStyle w:val="Hyperlink"/>
@@ -11100,7 +12490,7 @@
           <w:lang w:val="en-US"/>
         </w:rPr>
       </w:pPr>
-      <w:hyperlink r:id="rId23" w:history="1">
+      <w:hyperlink r:id="rId25" w:history="1">
         <w:r>
           <w:rPr>
             <w:rStyle w:val="Hyperlink"/>
@@ -11116,7 +12506,7 @@
           <w:lang w:val="en-US"/>
         </w:rPr>
       </w:pPr>
-      <w:hyperlink r:id="rId24" w:history="1">
+      <w:hyperlink r:id="rId26" w:history="1">
         <w:r>
           <w:rPr>
             <w:rStyle w:val="Hyperlink"/>
@@ -11136,8 +12526,8 @@
       </w:pPr>
     </w:p>
     <w:sectPr>
-      <w:footerReference w:type="even" r:id="rId25"/>
-      <w:footerReference w:type="default" r:id="rId26"/>
+      <w:footerReference w:type="even" r:id="rId27"/>
+      <w:footerReference w:type="default" r:id="rId28"/>
       <w:pgSz w:w="11900" w:h="16840"/>
       <w:pgMar w:top="1417" w:right="1417" w:bottom="1417" w:left="1417" w:header="708" w:footer="708" w:gutter="0"/>
       <w:cols w:space="708"/>
@@ -11180,6 +12570,11 @@
         <w:docPartUnique/>
       </w:docPartObj>
     </w:sdtPr>
+    <w:sdtEndPr>
+      <w:rPr>
+        <w:rStyle w:val="PageNumber"/>
+      </w:rPr>
+    </w:sdtEndPr>
     <w:sdtContent>
       <w:p>
         <w:pPr>
@@ -11232,6 +12627,11 @@
         <w:docPartUnique/>
       </w:docPartObj>
     </w:sdtPr>
+    <w:sdtEndPr>
+      <w:rPr>
+        <w:rStyle w:val="PageNumber"/>
+      </w:rPr>
+    </w:sdtEndPr>
     <w:sdtContent>
       <w:p>
         <w:pPr>
@@ -12941,7 +14341,7 @@
         <w:rFonts w:ascii="Courier New" w:hAnsi="Courier New" w:cs="Courier New" w:hint="default"/>
       </w:rPr>
     </w:lvl>
-    <w:lvl w:ilvl="2" w:tplc="04090005" w:tentative="1">
+    <w:lvl w:ilvl="2" w:tplc="04090005">
       <w:start w:val="1"/>
       <w:numFmt w:val="bullet"/>
       <w:lvlText w:val=""/>
@@ -14940,7 +16340,7 @@
 </file>
 
 <file path=customXml/itemProps1.xml><?xml version="1.0" encoding="utf-8"?>
-<ds:datastoreItem xmlns:ds="http://schemas.openxmlformats.org/officeDocument/2006/customXml" ds:itemID="{B16E5EC8-3039-454A-B1DD-3F5028376B74}">
+<ds:datastoreItem xmlns:ds="http://schemas.openxmlformats.org/officeDocument/2006/customXml" ds:itemID="{7B88DAB5-7974-A743-A014-639FB9074B9B}">
   <ds:schemaRefs>
     <ds:schemaRef ds:uri="http://schemas.openxmlformats.org/officeDocument/2006/bibliography"/>
   </ds:schemaRefs>

--- a/Portfolio assignment part two.docx
+++ b/Portfolio assignment part two.docx
@@ -8610,91 +8610,79 @@
         <w:spacing w:line="360" w:lineRule="auto"/>
         <w:rPr>
           <w:rFonts w:asciiTheme="minorHAnsi" w:eastAsia="Times New Roman" w:hAnsiTheme="minorHAnsi"/>
-          <w:lang w:val="en-US"/>
         </w:rPr>
       </w:pPr>
       <w:bookmarkStart w:id="13" w:name="_Toc23864009"/>
       <w:r>
         <w:rPr>
           <w:rFonts w:asciiTheme="minorHAnsi" w:eastAsia="Times New Roman" w:hAnsiTheme="minorHAnsi"/>
-          <w:lang w:val="en-US"/>
         </w:rPr>
         <w:t xml:space="preserve">1.3 </w:t>
       </w:r>
       <w:r>
         <w:rPr>
           <w:rFonts w:asciiTheme="minorHAnsi" w:eastAsia="Times New Roman" w:hAnsiTheme="minorHAnsi"/>
-          <w:lang w:val="en-US"/>
-        </w:rPr>
-        <w:t xml:space="preserve">Key-value database - </w:t>
+        </w:rPr>
+        <w:t>Key-</w:t>
       </w:r>
       <w:proofErr w:type="spellStart"/>
       <w:r>
         <w:rPr>
           <w:rFonts w:asciiTheme="minorHAnsi" w:eastAsia="Times New Roman" w:hAnsiTheme="minorHAnsi"/>
-          <w:lang w:val="en-US"/>
+        </w:rPr>
+        <w:t>value</w:t>
+      </w:r>
+      <w:proofErr w:type="spellEnd"/>
+      <w:r>
+        <w:rPr>
+          <w:rFonts w:asciiTheme="minorHAnsi" w:eastAsia="Times New Roman" w:hAnsiTheme="minorHAnsi"/>
+        </w:rPr>
+        <w:t xml:space="preserve"> database - </w:t>
+      </w:r>
+      <w:proofErr w:type="spellStart"/>
+      <w:r>
+        <w:rPr>
+          <w:rFonts w:asciiTheme="minorHAnsi" w:eastAsia="Times New Roman" w:hAnsiTheme="minorHAnsi"/>
         </w:rPr>
         <w:t>Riak</w:t>
       </w:r>
       <w:bookmarkEnd w:id="13"/>
       <w:proofErr w:type="spellEnd"/>
     </w:p>
-    <w:p>
-      <w:pPr>
-        <w:rPr>
-          <w:lang w:val="en-US"/>
-        </w:rPr>
-      </w:pPr>
-    </w:p>
+    <w:p/>
     <w:p>
       <w:pPr>
         <w:pStyle w:val="Heading3"/>
-        <w:rPr>
-          <w:lang w:val="en-US"/>
-        </w:rPr>
       </w:pPr>
       <w:bookmarkStart w:id="14" w:name="_Toc23864010"/>
       <w:r>
-        <w:rPr>
-          <w:lang w:val="en-US"/>
-        </w:rPr>
         <w:t>1.</w:t>
       </w:r>
       <w:r>
-        <w:rPr>
-          <w:lang w:val="en-US"/>
-        </w:rPr>
         <w:t>3</w:t>
       </w:r>
       <w:r>
-        <w:rPr>
-          <w:lang w:val="en-US"/>
-        </w:rPr>
         <w:t xml:space="preserve">.1 Om </w:t>
       </w:r>
       <w:r>
-        <w:rPr>
-          <w:lang w:val="en-US"/>
-        </w:rPr>
-        <w:t xml:space="preserve">key-value database &amp; </w:t>
+        <w:t>key-</w:t>
       </w:r>
       <w:proofErr w:type="spellStart"/>
       <w:r>
-        <w:rPr>
-          <w:lang w:val="en-US"/>
-        </w:rPr>
+        <w:t>value</w:t>
+      </w:r>
+      <w:proofErr w:type="spellEnd"/>
+      <w:r>
+        <w:t xml:space="preserve"> database &amp; </w:t>
+      </w:r>
+      <w:proofErr w:type="spellStart"/>
+      <w:r>
         <w:t>Riak</w:t>
       </w:r>
       <w:bookmarkEnd w:id="14"/>
       <w:proofErr w:type="spellEnd"/>
     </w:p>
-    <w:p>
-      <w:pPr>
-        <w:rPr>
-          <w:lang w:val="en-US"/>
-        </w:rPr>
-      </w:pPr>
-    </w:p>
+    <w:p/>
     <w:p>
       <w:pPr>
         <w:spacing w:line="360" w:lineRule="auto"/>
@@ -9348,6 +9336,7 @@
       <w:r>
         <w:rPr>
           <w:rFonts w:asciiTheme="minorHAnsi" w:hAnsiTheme="minorHAnsi"/>
+          <w:noProof/>
           <w:sz w:val="22"/>
           <w:szCs w:val="22"/>
         </w:rPr>
@@ -10054,23 +10043,7 @@
           <w:sz w:val="22"/>
           <w:szCs w:val="22"/>
         </w:rPr>
-        <w:t xml:space="preserve"> databaser</w:t>
-      </w:r>
-      <w:r>
-        <w:rPr>
-          <w:rFonts w:asciiTheme="minorHAnsi" w:hAnsiTheme="minorHAnsi"/>
-          <w:sz w:val="22"/>
-          <w:szCs w:val="22"/>
-        </w:rPr>
-        <w:t xml:space="preserve"> egner seg </w:t>
-      </w:r>
-      <w:r>
-        <w:rPr>
-          <w:rFonts w:asciiTheme="minorHAnsi" w:hAnsiTheme="minorHAnsi"/>
-          <w:sz w:val="22"/>
-          <w:szCs w:val="22"/>
-        </w:rPr>
-        <w:t xml:space="preserve">godt til </w:t>
+        <w:t xml:space="preserve"> databaser egner seg godt til </w:t>
       </w:r>
       <w:proofErr w:type="spellStart"/>
       <w:r>
@@ -10112,15 +10085,7 @@
           <w:sz w:val="22"/>
           <w:szCs w:val="22"/>
         </w:rPr>
-        <w:t xml:space="preserve">om </w:t>
-      </w:r>
-      <w:r>
-        <w:rPr>
-          <w:rFonts w:asciiTheme="minorHAnsi" w:hAnsiTheme="minorHAnsi"/>
-          <w:sz w:val="22"/>
-          <w:szCs w:val="22"/>
-        </w:rPr>
-        <w:t>datatyper endres ofte</w:t>
+        <w:t>om datatyper endres ofte</w:t>
       </w:r>
       <w:r>
         <w:rPr>
@@ -10214,31 +10179,29 @@
       <w:pPr>
         <w:pStyle w:val="Heading3"/>
       </w:pPr>
-      <w:bookmarkStart w:id="15" w:name="_GoBack"/>
+    </w:p>
+    <w:p>
+      <w:pPr>
+        <w:pStyle w:val="Heading3"/>
+      </w:pPr>
+      <w:bookmarkStart w:id="15" w:name="_Toc23864011"/>
+      <w:r>
+        <w:t>1.</w:t>
+      </w:r>
+      <w:r>
+        <w:t>3</w:t>
+      </w:r>
+      <w:r>
+        <w:t>.2 Datasett</w:t>
+      </w:r>
       <w:bookmarkEnd w:id="15"/>
     </w:p>
-    <w:p>
-      <w:pPr>
-        <w:pStyle w:val="Heading3"/>
-      </w:pPr>
-      <w:bookmarkStart w:id="16" w:name="_Toc23864011"/>
-      <w:r>
-        <w:t>1.</w:t>
-      </w:r>
-      <w:r>
-        <w:t>3</w:t>
-      </w:r>
-      <w:r>
-        <w:t>.2 Datasett</w:t>
-      </w:r>
-      <w:bookmarkEnd w:id="16"/>
-    </w:p>
     <w:p/>
     <w:p>
       <w:pPr>
         <w:spacing w:line="360" w:lineRule="auto"/>
         <w:rPr>
-          <w:rFonts w:asciiTheme="minorHAnsi" w:hAnsiTheme="minorHAnsi" w:cs="Courier New"/>
+          <w:rFonts w:asciiTheme="minorHAnsi" w:hAnsiTheme="minorHAnsi" w:cs="Arial"/>
           <w:color w:val="FF0000"/>
           <w:sz w:val="22"/>
           <w:szCs w:val="22"/>
@@ -10280,548 +10243,19 @@
     </w:p>
     <w:p>
       <w:pPr>
-        <w:pStyle w:val="Heading3"/>
-        <w:rPr>
-          <w:lang w:val="en-US"/>
-        </w:rPr>
-      </w:pPr>
-      <w:r>
-        <w:rPr>
-          <w:rFonts w:eastAsia="Times New Roman" w:cs="Arial"/>
-          <w:lang w:val="en-US"/>
-        </w:rPr>
-        <w:br/>
-      </w:r>
-      <w:bookmarkStart w:id="17" w:name="_Toc23864012"/>
-      <w:r>
-        <w:rPr>
-          <w:lang w:val="en-US"/>
-        </w:rPr>
-        <w:t>1.</w:t>
-      </w:r>
-      <w:r>
-        <w:rPr>
-          <w:lang w:val="en-US"/>
-        </w:rPr>
-        <w:t>3</w:t>
-      </w:r>
-      <w:r>
-        <w:rPr>
-          <w:lang w:val="en-US"/>
-        </w:rPr>
-        <w:t xml:space="preserve">.3 </w:t>
-      </w:r>
-      <w:proofErr w:type="spellStart"/>
-      <w:r>
-        <w:rPr>
-          <w:lang w:val="en-US"/>
-        </w:rPr>
-        <w:t>Spørringer</w:t>
-      </w:r>
-      <w:proofErr w:type="spellEnd"/>
-      <w:r>
-        <w:rPr>
-          <w:lang w:val="en-US"/>
-        </w:rPr>
-        <w:t xml:space="preserve"> </w:t>
-      </w:r>
-      <w:proofErr w:type="spellStart"/>
-      <w:r>
-        <w:rPr>
-          <w:lang w:val="en-US"/>
-        </w:rPr>
-        <w:t>på</w:t>
-      </w:r>
-      <w:proofErr w:type="spellEnd"/>
-      <w:r>
-        <w:rPr>
-          <w:lang w:val="en-US"/>
-        </w:rPr>
-        <w:t xml:space="preserve"> </w:t>
-      </w:r>
-      <w:proofErr w:type="spellStart"/>
-      <w:r>
-        <w:rPr>
-          <w:lang w:val="en-US"/>
-        </w:rPr>
-        <w:t>dette</w:t>
-      </w:r>
-      <w:proofErr w:type="spellEnd"/>
-      <w:r>
-        <w:rPr>
-          <w:lang w:val="en-US"/>
-        </w:rPr>
-        <w:t xml:space="preserve"> </w:t>
-      </w:r>
-      <w:proofErr w:type="spellStart"/>
-      <w:r>
-        <w:rPr>
-          <w:lang w:val="en-US"/>
-        </w:rPr>
-        <w:t>datasettet</w:t>
-      </w:r>
-      <w:bookmarkEnd w:id="17"/>
-      <w:proofErr w:type="spellEnd"/>
-      <w:r>
-        <w:rPr>
-          <w:lang w:val="en-US"/>
-        </w:rPr>
-        <w:t xml:space="preserve"> </w:t>
-      </w:r>
-    </w:p>
-    <w:p>
-      <w:pPr>
-        <w:rPr>
-          <w:lang w:val="en-US"/>
-        </w:rPr>
-      </w:pPr>
-    </w:p>
-    <w:p>
-      <w:pPr>
-        <w:spacing w:line="360" w:lineRule="auto"/>
-        <w:rPr>
-          <w:rFonts w:asciiTheme="minorHAnsi" w:hAnsiTheme="minorHAnsi" w:cs="Arial"/>
-          <w:color w:val="FF0000"/>
-          <w:sz w:val="22"/>
-          <w:szCs w:val="22"/>
-          <w:lang w:val="en-US"/>
-        </w:rPr>
-      </w:pPr>
-      <w:r>
-        <w:rPr>
-          <w:rFonts w:asciiTheme="minorHAnsi" w:hAnsiTheme="minorHAnsi" w:cs="Arial"/>
-          <w:color w:val="FF0000"/>
-          <w:sz w:val="22"/>
-          <w:szCs w:val="22"/>
-          <w:lang w:val="en-US"/>
-        </w:rPr>
-        <w:t xml:space="preserve">Describe queries which might be useful to run on that dataset.  You do not need </w:t>
-      </w:r>
-      <w:proofErr w:type="gramStart"/>
-      <w:r>
-        <w:rPr>
-          <w:rFonts w:asciiTheme="minorHAnsi" w:hAnsiTheme="minorHAnsi" w:cs="Arial"/>
-          <w:color w:val="FF0000"/>
-          <w:sz w:val="22"/>
-          <w:szCs w:val="22"/>
-          <w:lang w:val="en-US"/>
-        </w:rPr>
-        <w:t>to  implement</w:t>
-      </w:r>
-      <w:proofErr w:type="gramEnd"/>
-      <w:r>
-        <w:rPr>
-          <w:rFonts w:asciiTheme="minorHAnsi" w:hAnsiTheme="minorHAnsi" w:cs="Arial"/>
-          <w:color w:val="FF0000"/>
-          <w:sz w:val="22"/>
-          <w:szCs w:val="22"/>
-          <w:lang w:val="en-US"/>
-        </w:rPr>
-        <w:t xml:space="preserve">  those  queries  to  an  appropriate  query  language, but you should be able to describe what the parameters of the queries will be, how the data model can be leveraged to answer those queries, if it had been implemented.</w:t>
-      </w:r>
-    </w:p>
-    <w:p>
-      <w:pPr>
-        <w:spacing w:line="360" w:lineRule="auto"/>
-        <w:rPr>
-          <w:rFonts w:asciiTheme="minorHAnsi" w:hAnsiTheme="minorHAnsi" w:cs="Arial"/>
-          <w:color w:val="000000"/>
-          <w:sz w:val="22"/>
-          <w:szCs w:val="22"/>
-          <w:lang w:val="en-US"/>
-        </w:rPr>
-      </w:pPr>
-    </w:p>
-    <w:p>
-      <w:pPr>
-        <w:pStyle w:val="Heading3"/>
-      </w:pPr>
-      <w:bookmarkStart w:id="18" w:name="_Toc23864013"/>
-      <w:r>
-        <w:t>1.</w:t>
-      </w:r>
-      <w:r>
-        <w:t>3</w:t>
-      </w:r>
-      <w:r>
-        <w:t>.4 Beskrivelse av datasettet og hvorfor dette passer</w:t>
-      </w:r>
-      <w:bookmarkEnd w:id="18"/>
-    </w:p>
-    <w:p>
-      <w:pPr>
-        <w:spacing w:line="360" w:lineRule="auto"/>
-        <w:rPr>
-          <w:rFonts w:asciiTheme="minorHAnsi" w:hAnsiTheme="minorHAnsi" w:cs="Arial"/>
-          <w:color w:val="000000"/>
-          <w:sz w:val="22"/>
-          <w:szCs w:val="22"/>
-        </w:rPr>
-      </w:pPr>
-    </w:p>
-    <w:p>
-      <w:pPr>
-        <w:spacing w:line="360" w:lineRule="auto"/>
-        <w:rPr>
-          <w:rFonts w:asciiTheme="minorHAnsi" w:hAnsiTheme="minorHAnsi" w:cs="Arial"/>
-          <w:color w:val="FF0000"/>
-          <w:sz w:val="22"/>
-          <w:szCs w:val="22"/>
-          <w:lang w:val="en-US"/>
-        </w:rPr>
-      </w:pPr>
-      <w:r>
-        <w:rPr>
-          <w:rFonts w:asciiTheme="minorHAnsi" w:hAnsiTheme="minorHAnsi" w:cs="Arial"/>
-          <w:color w:val="FF0000"/>
-          <w:sz w:val="22"/>
-          <w:szCs w:val="22"/>
-          <w:lang w:val="en-US"/>
-        </w:rPr>
-        <w:t>If the process that created the data is described in the dataset description, argue for why this process and throughput makes this data model suitable. If the origin process is not already described, imagine a process that might be a reasonable source of the data, and argue for why this imagined process and expected throughput makes this data model suitable.</w:t>
-      </w:r>
-      <w:r>
-        <w:rPr>
-          <w:rFonts w:asciiTheme="minorHAnsi" w:hAnsiTheme="minorHAnsi" w:cs="Arial"/>
-          <w:color w:val="FF0000"/>
-          <w:sz w:val="22"/>
-          <w:szCs w:val="22"/>
-          <w:lang w:val="en-US"/>
-        </w:rPr>
-        <w:br/>
-      </w:r>
-    </w:p>
-    <w:p>
-      <w:pPr>
-        <w:pStyle w:val="Heading3"/>
-        <w:rPr>
-          <w:lang w:val="en-US"/>
-        </w:rPr>
-      </w:pPr>
-      <w:bookmarkStart w:id="19" w:name="_Toc23864014"/>
-      <w:r>
-        <w:rPr>
-          <w:lang w:val="en-US"/>
-        </w:rPr>
-        <w:lastRenderedPageBreak/>
-        <w:t>1.</w:t>
-      </w:r>
-      <w:r>
-        <w:rPr>
-          <w:lang w:val="en-US"/>
-        </w:rPr>
-        <w:t>3</w:t>
-      </w:r>
-      <w:r>
-        <w:rPr>
-          <w:lang w:val="en-US"/>
-        </w:rPr>
-        <w:t xml:space="preserve">.5 </w:t>
-      </w:r>
-      <w:proofErr w:type="spellStart"/>
-      <w:r>
-        <w:rPr>
-          <w:lang w:val="en-US"/>
-        </w:rPr>
-        <w:t>Ved</w:t>
-      </w:r>
-      <w:proofErr w:type="spellEnd"/>
-      <w:r>
-        <w:rPr>
-          <w:lang w:val="en-US"/>
-        </w:rPr>
-        <w:t xml:space="preserve"> </w:t>
-      </w:r>
-      <w:proofErr w:type="spellStart"/>
-      <w:r>
-        <w:rPr>
-          <w:lang w:val="en-US"/>
-        </w:rPr>
-        <w:t>annen</w:t>
-      </w:r>
-      <w:proofErr w:type="spellEnd"/>
-      <w:r>
-        <w:rPr>
-          <w:lang w:val="en-US"/>
-        </w:rPr>
-        <w:t xml:space="preserve"> </w:t>
-      </w:r>
-      <w:proofErr w:type="spellStart"/>
-      <w:r>
-        <w:rPr>
-          <w:lang w:val="en-US"/>
-        </w:rPr>
-        <w:t>bruk</w:t>
-      </w:r>
-      <w:proofErr w:type="spellEnd"/>
-      <w:r>
-        <w:rPr>
-          <w:lang w:val="en-US"/>
-        </w:rPr>
-        <w:t xml:space="preserve"> </w:t>
-      </w:r>
-      <w:proofErr w:type="spellStart"/>
-      <w:r>
-        <w:rPr>
-          <w:lang w:val="en-US"/>
-        </w:rPr>
-        <w:t>av</w:t>
-      </w:r>
-      <w:proofErr w:type="spellEnd"/>
-      <w:r>
-        <w:rPr>
-          <w:lang w:val="en-US"/>
-        </w:rPr>
-        <w:t xml:space="preserve"> </w:t>
-      </w:r>
-      <w:proofErr w:type="spellStart"/>
-      <w:r>
-        <w:rPr>
-          <w:lang w:val="en-US"/>
-        </w:rPr>
-        <w:t>dataene</w:t>
-      </w:r>
-      <w:bookmarkEnd w:id="19"/>
-      <w:proofErr w:type="spellEnd"/>
-    </w:p>
-    <w:p>
-      <w:pPr>
-        <w:rPr>
-          <w:lang w:val="en-US"/>
-        </w:rPr>
-      </w:pPr>
-    </w:p>
-    <w:p>
-      <w:pPr>
-        <w:spacing w:line="360" w:lineRule="auto"/>
-        <w:rPr>
-          <w:rFonts w:asciiTheme="minorHAnsi" w:hAnsiTheme="minorHAnsi" w:cs="Arial"/>
-          <w:color w:val="FF0000"/>
-          <w:sz w:val="22"/>
-          <w:szCs w:val="22"/>
-          <w:lang w:val="en-US"/>
-        </w:rPr>
-      </w:pPr>
-      <w:r>
-        <w:rPr>
-          <w:rFonts w:asciiTheme="minorHAnsi" w:hAnsiTheme="minorHAnsi" w:cs="Arial"/>
-          <w:color w:val="FF0000"/>
-          <w:sz w:val="22"/>
-          <w:szCs w:val="22"/>
-          <w:lang w:val="en-US"/>
-        </w:rPr>
-        <w:t xml:space="preserve">There are some situations were long-term storage, day-to-day use and historical analysis of the data presents different requirements for the storage technology, thereby necessitating </w:t>
-      </w:r>
-      <w:proofErr w:type="gramStart"/>
-      <w:r>
-        <w:rPr>
-          <w:rFonts w:asciiTheme="minorHAnsi" w:hAnsiTheme="minorHAnsi" w:cs="Arial"/>
-          <w:color w:val="FF0000"/>
-          <w:sz w:val="22"/>
-          <w:szCs w:val="22"/>
-          <w:lang w:val="en-US"/>
-        </w:rPr>
-        <w:t>different  choices</w:t>
-      </w:r>
-      <w:proofErr w:type="gramEnd"/>
-      <w:r>
-        <w:rPr>
-          <w:rFonts w:asciiTheme="minorHAnsi" w:hAnsiTheme="minorHAnsi" w:cs="Arial"/>
-          <w:color w:val="FF0000"/>
-          <w:sz w:val="22"/>
-          <w:szCs w:val="22"/>
-          <w:lang w:val="en-US"/>
-        </w:rPr>
-        <w:t xml:space="preserve">  for  each  stage  in  </w:t>
-      </w:r>
-      <w:proofErr w:type="spellStart"/>
-      <w:r>
-        <w:rPr>
-          <w:rFonts w:asciiTheme="minorHAnsi" w:hAnsiTheme="minorHAnsi" w:cs="Arial"/>
-          <w:color w:val="FF0000"/>
-          <w:sz w:val="22"/>
-          <w:szCs w:val="22"/>
-          <w:lang w:val="en-US"/>
-        </w:rPr>
-        <w:t>thelife</w:t>
-      </w:r>
-      <w:proofErr w:type="spellEnd"/>
-      <w:r>
-        <w:rPr>
-          <w:rFonts w:asciiTheme="minorHAnsi" w:hAnsiTheme="minorHAnsi" w:cs="Arial"/>
-          <w:color w:val="FF0000"/>
-          <w:sz w:val="22"/>
-          <w:szCs w:val="22"/>
-          <w:lang w:val="en-US"/>
-        </w:rPr>
-        <w:t>-cycle of the dataset.  What are your thoughts concerning this for your datasets?  Will a different storage technology be more appropriate for a different use of the same data?</w:t>
-      </w:r>
-    </w:p>
-    <w:p>
-      <w:pPr>
-        <w:rPr>
-          <w:lang w:val="en-US"/>
-        </w:rPr>
-      </w:pPr>
-    </w:p>
-    <w:p>
-      <w:pPr>
-        <w:spacing w:line="360" w:lineRule="auto"/>
-        <w:rPr>
-          <w:rFonts w:asciiTheme="minorHAnsi" w:hAnsiTheme="minorHAnsi" w:cs="Arial"/>
-          <w:color w:val="000000"/>
-          <w:sz w:val="22"/>
-          <w:szCs w:val="22"/>
-          <w:lang w:val="en-US"/>
-        </w:rPr>
-      </w:pPr>
-    </w:p>
-    <w:p>
-      <w:pPr>
-        <w:pStyle w:val="Heading2"/>
-        <w:spacing w:line="360" w:lineRule="auto"/>
-        <w:rPr>
-          <w:rFonts w:asciiTheme="minorHAnsi" w:eastAsia="Times New Roman" w:hAnsiTheme="minorHAnsi"/>
-          <w:lang w:val="en-US"/>
-        </w:rPr>
-      </w:pPr>
-      <w:bookmarkStart w:id="20" w:name="_Toc23864015"/>
-      <w:r>
-        <w:rPr>
-          <w:rFonts w:asciiTheme="minorHAnsi" w:eastAsia="Times New Roman" w:hAnsiTheme="minorHAnsi"/>
-          <w:lang w:val="en-US"/>
-        </w:rPr>
-        <w:t xml:space="preserve">1.4 </w:t>
-      </w:r>
-      <w:r>
-        <w:rPr>
-          <w:rFonts w:asciiTheme="minorHAnsi" w:eastAsia="Times New Roman" w:hAnsiTheme="minorHAnsi"/>
-          <w:lang w:val="en-US"/>
-        </w:rPr>
-        <w:t xml:space="preserve">Document Store Database - </w:t>
-      </w:r>
-      <w:r>
-        <w:rPr>
-          <w:rFonts w:asciiTheme="minorHAnsi" w:eastAsia="Times New Roman" w:hAnsiTheme="minorHAnsi"/>
-          <w:lang w:val="en-US"/>
-        </w:rPr>
-        <w:t>Mongo DB</w:t>
-      </w:r>
-      <w:bookmarkEnd w:id="20"/>
-    </w:p>
-    <w:p>
-      <w:pPr>
-        <w:rPr>
-          <w:lang w:val="en-US"/>
-        </w:rPr>
-      </w:pPr>
-    </w:p>
-    <w:p>
-      <w:pPr>
-        <w:pStyle w:val="Heading3"/>
-        <w:rPr>
-          <w:lang w:val="en-US"/>
-        </w:rPr>
-      </w:pPr>
-      <w:bookmarkStart w:id="21" w:name="_Toc23864016"/>
-      <w:r>
-        <w:rPr>
-          <w:lang w:val="en-US"/>
-        </w:rPr>
-        <w:t>1.</w:t>
-      </w:r>
-      <w:r>
-        <w:rPr>
-          <w:lang w:val="en-US"/>
-        </w:rPr>
-        <w:t>4</w:t>
-      </w:r>
-      <w:r>
-        <w:rPr>
-          <w:lang w:val="en-US"/>
-        </w:rPr>
-        <w:t xml:space="preserve">.1 </w:t>
-      </w:r>
-      <w:r>
-        <w:rPr>
-          <w:lang w:val="en-US"/>
-        </w:rPr>
-        <w:t>Om Document Store Database &amp; Mongo DB</w:t>
-      </w:r>
-      <w:bookmarkEnd w:id="21"/>
-    </w:p>
-    <w:p>
-      <w:pPr>
-        <w:rPr>
-          <w:color w:val="FF0000"/>
-          <w:lang w:val="en-US"/>
-        </w:rPr>
-      </w:pPr>
-    </w:p>
-    <w:p>
-      <w:pPr>
-        <w:rPr>
-          <w:color w:val="FF0000"/>
-          <w:lang w:val="en-US"/>
-        </w:rPr>
-      </w:pPr>
-      <w:r>
-        <w:rPr>
-          <w:color w:val="FF0000"/>
-          <w:lang w:val="en-US"/>
-        </w:rPr>
-        <w:t xml:space="preserve">. . . . . . </w:t>
-      </w:r>
-    </w:p>
-    <w:p>
-      <w:pPr>
-        <w:rPr>
-          <w:lang w:val="en-US"/>
-        </w:rPr>
-      </w:pPr>
-    </w:p>
-    <w:p>
-      <w:pPr>
-        <w:pStyle w:val="Heading3"/>
-        <w:rPr>
-          <w:lang w:val="en-US"/>
-        </w:rPr>
-      </w:pPr>
-      <w:bookmarkStart w:id="22" w:name="_Toc23864017"/>
-      <w:r>
-        <w:rPr>
-          <w:lang w:val="en-US"/>
-        </w:rPr>
-        <w:t>1.</w:t>
-      </w:r>
-      <w:r>
-        <w:rPr>
-          <w:lang w:val="en-US"/>
-        </w:rPr>
-        <w:t>4</w:t>
-      </w:r>
-      <w:r>
-        <w:rPr>
-          <w:lang w:val="en-US"/>
-        </w:rPr>
-        <w:t xml:space="preserve">.2 </w:t>
-      </w:r>
-      <w:proofErr w:type="spellStart"/>
-      <w:r>
-        <w:rPr>
-          <w:lang w:val="en-US"/>
-        </w:rPr>
-        <w:t>Datasett</w:t>
-      </w:r>
-      <w:bookmarkEnd w:id="22"/>
-      <w:proofErr w:type="spellEnd"/>
-    </w:p>
-    <w:p>
-      <w:pPr>
-        <w:rPr>
-          <w:lang w:val="en-US"/>
-        </w:rPr>
-      </w:pPr>
+        <w:rPr>
+          <w:lang w:val="en-US"/>
+        </w:rPr>
+      </w:pPr>
+      <w:hyperlink r:id="rId22" w:history="1">
+        <w:r>
+          <w:rPr>
+            <w:rStyle w:val="Hyperlink"/>
+            <w:lang w:val="en-US"/>
+          </w:rPr>
+          <w:t>https://www.kaggle.com/colinmorris/reddit-usernames</w:t>
+        </w:r>
+      </w:hyperlink>
     </w:p>
     <w:p>
       <w:pPr>
@@ -10834,17 +10268,596 @@
           <w:lang w:val="en-US"/>
         </w:rPr>
       </w:pPr>
-      <w:r>
-        <w:rPr>
-          <w:rFonts w:asciiTheme="minorHAnsi" w:hAnsiTheme="minorHAnsi" w:cs="Arial"/>
+    </w:p>
+    <w:p>
+      <w:pPr>
+        <w:spacing w:line="360" w:lineRule="auto"/>
+        <w:rPr>
+          <w:rFonts w:asciiTheme="minorHAnsi" w:hAnsiTheme="minorHAnsi" w:cs="Courier New"/>
           <w:color w:val="FF0000"/>
           <w:sz w:val="22"/>
           <w:szCs w:val="22"/>
           <w:lang w:val="en-US"/>
         </w:rPr>
+      </w:pPr>
+    </w:p>
+    <w:p>
+      <w:pPr>
+        <w:pStyle w:val="Heading3"/>
+        <w:rPr>
+          <w:lang w:val="en-US"/>
+        </w:rPr>
+      </w:pPr>
+      <w:r>
+        <w:rPr>
+          <w:rFonts w:eastAsia="Times New Roman" w:cs="Arial"/>
+          <w:lang w:val="en-US"/>
+        </w:rPr>
+        <w:br/>
+      </w:r>
+      <w:bookmarkStart w:id="16" w:name="_Toc23864012"/>
+      <w:r>
+        <w:rPr>
+          <w:lang w:val="en-US"/>
+        </w:rPr>
+        <w:t>1.</w:t>
+      </w:r>
+      <w:r>
+        <w:rPr>
+          <w:lang w:val="en-US"/>
+        </w:rPr>
+        <w:t>3</w:t>
+      </w:r>
+      <w:r>
+        <w:rPr>
+          <w:lang w:val="en-US"/>
+        </w:rPr>
+        <w:t xml:space="preserve">.3 </w:t>
+      </w:r>
+      <w:proofErr w:type="spellStart"/>
+      <w:r>
+        <w:rPr>
+          <w:lang w:val="en-US"/>
+        </w:rPr>
+        <w:t>Spørringer</w:t>
+      </w:r>
+      <w:proofErr w:type="spellEnd"/>
+      <w:r>
+        <w:rPr>
+          <w:lang w:val="en-US"/>
+        </w:rPr>
+        <w:t xml:space="preserve"> </w:t>
+      </w:r>
+      <w:proofErr w:type="spellStart"/>
+      <w:r>
+        <w:rPr>
+          <w:lang w:val="en-US"/>
+        </w:rPr>
+        <w:t>på</w:t>
+      </w:r>
+      <w:proofErr w:type="spellEnd"/>
+      <w:r>
+        <w:rPr>
+          <w:lang w:val="en-US"/>
+        </w:rPr>
+        <w:t xml:space="preserve"> </w:t>
+      </w:r>
+      <w:proofErr w:type="spellStart"/>
+      <w:r>
+        <w:rPr>
+          <w:lang w:val="en-US"/>
+        </w:rPr>
+        <w:t>dette</w:t>
+      </w:r>
+      <w:proofErr w:type="spellEnd"/>
+      <w:r>
+        <w:rPr>
+          <w:lang w:val="en-US"/>
+        </w:rPr>
+        <w:t xml:space="preserve"> </w:t>
+      </w:r>
+      <w:proofErr w:type="spellStart"/>
+      <w:r>
+        <w:rPr>
+          <w:lang w:val="en-US"/>
+        </w:rPr>
+        <w:t>datasettet</w:t>
+      </w:r>
+      <w:bookmarkEnd w:id="16"/>
+      <w:proofErr w:type="spellEnd"/>
+      <w:r>
+        <w:rPr>
+          <w:lang w:val="en-US"/>
+        </w:rPr>
+        <w:t xml:space="preserve"> </w:t>
+      </w:r>
+    </w:p>
+    <w:p>
+      <w:pPr>
+        <w:rPr>
+          <w:lang w:val="en-US"/>
+        </w:rPr>
+      </w:pPr>
+    </w:p>
+    <w:p>
+      <w:pPr>
+        <w:spacing w:line="360" w:lineRule="auto"/>
+        <w:rPr>
+          <w:rFonts w:asciiTheme="minorHAnsi" w:hAnsiTheme="minorHAnsi" w:cs="Arial"/>
+          <w:color w:val="FF0000"/>
+          <w:sz w:val="22"/>
+          <w:szCs w:val="22"/>
+          <w:lang w:val="en-US"/>
+        </w:rPr>
+      </w:pPr>
+      <w:r>
+        <w:rPr>
+          <w:rFonts w:asciiTheme="minorHAnsi" w:hAnsiTheme="minorHAnsi" w:cs="Arial"/>
+          <w:color w:val="FF0000"/>
+          <w:sz w:val="22"/>
+          <w:szCs w:val="22"/>
+          <w:lang w:val="en-US"/>
+        </w:rPr>
+        <w:t xml:space="preserve">Describe queries which might be useful to run on that dataset.  You do not need </w:t>
+      </w:r>
+      <w:proofErr w:type="gramStart"/>
+      <w:r>
+        <w:rPr>
+          <w:rFonts w:asciiTheme="minorHAnsi" w:hAnsiTheme="minorHAnsi" w:cs="Arial"/>
+          <w:color w:val="FF0000"/>
+          <w:sz w:val="22"/>
+          <w:szCs w:val="22"/>
+          <w:lang w:val="en-US"/>
+        </w:rPr>
+        <w:t>to  implement</w:t>
+      </w:r>
+      <w:proofErr w:type="gramEnd"/>
+      <w:r>
+        <w:rPr>
+          <w:rFonts w:asciiTheme="minorHAnsi" w:hAnsiTheme="minorHAnsi" w:cs="Arial"/>
+          <w:color w:val="FF0000"/>
+          <w:sz w:val="22"/>
+          <w:szCs w:val="22"/>
+          <w:lang w:val="en-US"/>
+        </w:rPr>
+        <w:t xml:space="preserve">  those  queries  to  an  appropriate  query  language, but you should be able to describe what the parameters of the queries will be, how the data model can be leveraged to answer those queries, if it had been implemented.</w:t>
+      </w:r>
+    </w:p>
+    <w:p>
+      <w:pPr>
+        <w:spacing w:line="360" w:lineRule="auto"/>
+        <w:rPr>
+          <w:rFonts w:asciiTheme="minorHAnsi" w:hAnsiTheme="minorHAnsi" w:cs="Arial"/>
+          <w:color w:val="000000"/>
+          <w:sz w:val="22"/>
+          <w:szCs w:val="22"/>
+          <w:lang w:val="en-US"/>
+        </w:rPr>
+      </w:pPr>
+    </w:p>
+    <w:p>
+      <w:pPr>
+        <w:pStyle w:val="Heading3"/>
+      </w:pPr>
+      <w:bookmarkStart w:id="17" w:name="_Toc23864013"/>
+      <w:r>
+        <w:t>1.</w:t>
+      </w:r>
+      <w:r>
+        <w:t>3</w:t>
+      </w:r>
+      <w:r>
+        <w:t>.4 Beskrivelse av datasettet og hvorfor dette passer</w:t>
+      </w:r>
+      <w:bookmarkEnd w:id="17"/>
+    </w:p>
+    <w:p>
+      <w:pPr>
+        <w:spacing w:line="360" w:lineRule="auto"/>
+        <w:rPr>
+          <w:rFonts w:asciiTheme="minorHAnsi" w:hAnsiTheme="minorHAnsi" w:cs="Arial"/>
+          <w:color w:val="000000"/>
+          <w:sz w:val="22"/>
+          <w:szCs w:val="22"/>
+        </w:rPr>
+      </w:pPr>
+    </w:p>
+    <w:p>
+      <w:pPr>
+        <w:spacing w:line="360" w:lineRule="auto"/>
+        <w:rPr>
+          <w:rFonts w:asciiTheme="minorHAnsi" w:hAnsiTheme="minorHAnsi" w:cs="Arial"/>
+          <w:color w:val="FF0000"/>
+          <w:sz w:val="22"/>
+          <w:szCs w:val="22"/>
+          <w:lang w:val="en-US"/>
+        </w:rPr>
+      </w:pPr>
+      <w:r>
+        <w:rPr>
+          <w:rFonts w:asciiTheme="minorHAnsi" w:hAnsiTheme="minorHAnsi" w:cs="Arial"/>
+          <w:color w:val="FF0000"/>
+          <w:sz w:val="22"/>
+          <w:szCs w:val="22"/>
+          <w:lang w:val="en-US"/>
+        </w:rPr>
+        <w:t xml:space="preserve">If the process that created the data is described in the dataset description, argue for why this process and throughput makes this data model suitable. If the origin process is not already described, imagine a process that might be a reasonable source of the data, and argue for why this imagined </w:t>
+      </w:r>
+      <w:r>
+        <w:rPr>
+          <w:rFonts w:asciiTheme="minorHAnsi" w:hAnsiTheme="minorHAnsi" w:cs="Arial"/>
+          <w:color w:val="FF0000"/>
+          <w:sz w:val="22"/>
+          <w:szCs w:val="22"/>
+          <w:lang w:val="en-US"/>
+        </w:rPr>
+        <w:lastRenderedPageBreak/>
+        <w:t>process and expected throughput makes this data model suitable.</w:t>
+      </w:r>
+      <w:r>
+        <w:rPr>
+          <w:rFonts w:asciiTheme="minorHAnsi" w:hAnsiTheme="minorHAnsi" w:cs="Arial"/>
+          <w:color w:val="FF0000"/>
+          <w:sz w:val="22"/>
+          <w:szCs w:val="22"/>
+          <w:lang w:val="en-US"/>
+        </w:rPr>
+        <w:br/>
+      </w:r>
+    </w:p>
+    <w:p>
+      <w:pPr>
+        <w:pStyle w:val="Heading3"/>
+        <w:rPr>
+          <w:lang w:val="en-US"/>
+        </w:rPr>
+      </w:pPr>
+      <w:bookmarkStart w:id="18" w:name="_Toc23864014"/>
+      <w:r>
+        <w:rPr>
+          <w:lang w:val="en-US"/>
+        </w:rPr>
+        <w:t>1.</w:t>
+      </w:r>
+      <w:r>
+        <w:rPr>
+          <w:lang w:val="en-US"/>
+        </w:rPr>
+        <w:t>3</w:t>
+      </w:r>
+      <w:r>
+        <w:rPr>
+          <w:lang w:val="en-US"/>
+        </w:rPr>
+        <w:t xml:space="preserve">.5 </w:t>
+      </w:r>
+      <w:proofErr w:type="spellStart"/>
+      <w:r>
+        <w:rPr>
+          <w:lang w:val="en-US"/>
+        </w:rPr>
+        <w:t>Ved</w:t>
+      </w:r>
+      <w:proofErr w:type="spellEnd"/>
+      <w:r>
+        <w:rPr>
+          <w:lang w:val="en-US"/>
+        </w:rPr>
+        <w:t xml:space="preserve"> </w:t>
+      </w:r>
+      <w:proofErr w:type="spellStart"/>
+      <w:r>
+        <w:rPr>
+          <w:lang w:val="en-US"/>
+        </w:rPr>
+        <w:t>annen</w:t>
+      </w:r>
+      <w:proofErr w:type="spellEnd"/>
+      <w:r>
+        <w:rPr>
+          <w:lang w:val="en-US"/>
+        </w:rPr>
+        <w:t xml:space="preserve"> </w:t>
+      </w:r>
+      <w:proofErr w:type="spellStart"/>
+      <w:r>
+        <w:rPr>
+          <w:lang w:val="en-US"/>
+        </w:rPr>
+        <w:t>bruk</w:t>
+      </w:r>
+      <w:proofErr w:type="spellEnd"/>
+      <w:r>
+        <w:rPr>
+          <w:lang w:val="en-US"/>
+        </w:rPr>
+        <w:t xml:space="preserve"> </w:t>
+      </w:r>
+      <w:proofErr w:type="spellStart"/>
+      <w:r>
+        <w:rPr>
+          <w:lang w:val="en-US"/>
+        </w:rPr>
+        <w:t>av</w:t>
+      </w:r>
+      <w:proofErr w:type="spellEnd"/>
+      <w:r>
+        <w:rPr>
+          <w:lang w:val="en-US"/>
+        </w:rPr>
+        <w:t xml:space="preserve"> </w:t>
+      </w:r>
+      <w:proofErr w:type="spellStart"/>
+      <w:r>
+        <w:rPr>
+          <w:lang w:val="en-US"/>
+        </w:rPr>
+        <w:t>dataene</w:t>
+      </w:r>
+      <w:bookmarkEnd w:id="18"/>
+      <w:proofErr w:type="spellEnd"/>
+    </w:p>
+    <w:p>
+      <w:pPr>
+        <w:rPr>
+          <w:lang w:val="en-US"/>
+        </w:rPr>
+      </w:pPr>
+    </w:p>
+    <w:p>
+      <w:pPr>
+        <w:spacing w:line="360" w:lineRule="auto"/>
+        <w:rPr>
+          <w:rFonts w:asciiTheme="minorHAnsi" w:hAnsiTheme="minorHAnsi" w:cs="Arial"/>
+          <w:color w:val="FF0000"/>
+          <w:sz w:val="22"/>
+          <w:szCs w:val="22"/>
+          <w:lang w:val="en-US"/>
+        </w:rPr>
+      </w:pPr>
+      <w:r>
+        <w:rPr>
+          <w:rFonts w:asciiTheme="minorHAnsi" w:hAnsiTheme="minorHAnsi" w:cs="Arial"/>
+          <w:color w:val="FF0000"/>
+          <w:sz w:val="22"/>
+          <w:szCs w:val="22"/>
+          <w:lang w:val="en-US"/>
+        </w:rPr>
+        <w:t xml:space="preserve">There are some situations were long-term storage, day-to-day use and historical analysis of the data presents different requirements for the storage technology, thereby necessitating </w:t>
+      </w:r>
+      <w:proofErr w:type="gramStart"/>
+      <w:r>
+        <w:rPr>
+          <w:rFonts w:asciiTheme="minorHAnsi" w:hAnsiTheme="minorHAnsi" w:cs="Arial"/>
+          <w:color w:val="FF0000"/>
+          <w:sz w:val="22"/>
+          <w:szCs w:val="22"/>
+          <w:lang w:val="en-US"/>
+        </w:rPr>
+        <w:t>different  choices</w:t>
+      </w:r>
+      <w:proofErr w:type="gramEnd"/>
+      <w:r>
+        <w:rPr>
+          <w:rFonts w:asciiTheme="minorHAnsi" w:hAnsiTheme="minorHAnsi" w:cs="Arial"/>
+          <w:color w:val="FF0000"/>
+          <w:sz w:val="22"/>
+          <w:szCs w:val="22"/>
+          <w:lang w:val="en-US"/>
+        </w:rPr>
+        <w:t xml:space="preserve">  for  each  stage  in  </w:t>
+      </w:r>
+      <w:proofErr w:type="spellStart"/>
+      <w:r>
+        <w:rPr>
+          <w:rFonts w:asciiTheme="minorHAnsi" w:hAnsiTheme="minorHAnsi" w:cs="Arial"/>
+          <w:color w:val="FF0000"/>
+          <w:sz w:val="22"/>
+          <w:szCs w:val="22"/>
+          <w:lang w:val="en-US"/>
+        </w:rPr>
+        <w:t>thelife</w:t>
+      </w:r>
+      <w:proofErr w:type="spellEnd"/>
+      <w:r>
+        <w:rPr>
+          <w:rFonts w:asciiTheme="minorHAnsi" w:hAnsiTheme="minorHAnsi" w:cs="Arial"/>
+          <w:color w:val="FF0000"/>
+          <w:sz w:val="22"/>
+          <w:szCs w:val="22"/>
+          <w:lang w:val="en-US"/>
+        </w:rPr>
+        <w:t>-cycle of the dataset.  What are your thoughts concerning this for your datasets?  Will a different storage technology be more appropriate for a different use of the same data?</w:t>
+      </w:r>
+    </w:p>
+    <w:p>
+      <w:pPr>
+        <w:rPr>
+          <w:lang w:val="en-US"/>
+        </w:rPr>
+      </w:pPr>
+    </w:p>
+    <w:p>
+      <w:pPr>
+        <w:spacing w:line="360" w:lineRule="auto"/>
+        <w:rPr>
+          <w:rFonts w:asciiTheme="minorHAnsi" w:hAnsiTheme="minorHAnsi" w:cs="Arial"/>
+          <w:color w:val="000000"/>
+          <w:sz w:val="22"/>
+          <w:szCs w:val="22"/>
+          <w:lang w:val="en-US"/>
+        </w:rPr>
+      </w:pPr>
+    </w:p>
+    <w:p>
+      <w:pPr>
+        <w:pStyle w:val="Heading2"/>
+        <w:spacing w:line="360" w:lineRule="auto"/>
+        <w:rPr>
+          <w:rFonts w:asciiTheme="minorHAnsi" w:eastAsia="Times New Roman" w:hAnsiTheme="minorHAnsi"/>
+          <w:lang w:val="en-US"/>
+        </w:rPr>
+      </w:pPr>
+      <w:bookmarkStart w:id="19" w:name="_Toc23864015"/>
+      <w:r>
+        <w:rPr>
+          <w:rFonts w:asciiTheme="minorHAnsi" w:eastAsia="Times New Roman" w:hAnsiTheme="minorHAnsi"/>
+          <w:lang w:val="en-US"/>
+        </w:rPr>
+        <w:t xml:space="preserve">1.4 </w:t>
+      </w:r>
+      <w:r>
+        <w:rPr>
+          <w:rFonts w:asciiTheme="minorHAnsi" w:eastAsia="Times New Roman" w:hAnsiTheme="minorHAnsi"/>
+          <w:lang w:val="en-US"/>
+        </w:rPr>
+        <w:t xml:space="preserve">Document Store Database - </w:t>
+      </w:r>
+      <w:r>
+        <w:rPr>
+          <w:rFonts w:asciiTheme="minorHAnsi" w:eastAsia="Times New Roman" w:hAnsiTheme="minorHAnsi"/>
+          <w:lang w:val="en-US"/>
+        </w:rPr>
+        <w:t>Mongo DB</w:t>
+      </w:r>
+      <w:bookmarkEnd w:id="19"/>
+    </w:p>
+    <w:p>
+      <w:pPr>
+        <w:rPr>
+          <w:lang w:val="en-US"/>
+        </w:rPr>
+      </w:pPr>
+    </w:p>
+    <w:p>
+      <w:pPr>
+        <w:pStyle w:val="Heading3"/>
+        <w:rPr>
+          <w:lang w:val="en-US"/>
+        </w:rPr>
+      </w:pPr>
+      <w:bookmarkStart w:id="20" w:name="_Toc23864016"/>
+      <w:r>
+        <w:rPr>
+          <w:lang w:val="en-US"/>
+        </w:rPr>
+        <w:t>1.</w:t>
+      </w:r>
+      <w:r>
+        <w:rPr>
+          <w:lang w:val="en-US"/>
+        </w:rPr>
+        <w:t>4</w:t>
+      </w:r>
+      <w:r>
+        <w:rPr>
+          <w:lang w:val="en-US"/>
+        </w:rPr>
+        <w:t xml:space="preserve">.1 </w:t>
+      </w:r>
+      <w:r>
+        <w:rPr>
+          <w:lang w:val="en-US"/>
+        </w:rPr>
+        <w:t>Om Document Store Database &amp; Mongo DB</w:t>
+      </w:r>
+      <w:bookmarkEnd w:id="20"/>
+    </w:p>
+    <w:p>
+      <w:pPr>
+        <w:rPr>
+          <w:color w:val="FF0000"/>
+          <w:lang w:val="en-US"/>
+        </w:rPr>
+      </w:pPr>
+    </w:p>
+    <w:p>
+      <w:pPr>
+        <w:rPr>
+          <w:color w:val="FF0000"/>
+          <w:lang w:val="en-US"/>
+        </w:rPr>
+      </w:pPr>
+      <w:r>
+        <w:rPr>
+          <w:color w:val="FF0000"/>
+          <w:lang w:val="en-US"/>
+        </w:rPr>
+        <w:t xml:space="preserve">. . . . . . </w:t>
+      </w:r>
+    </w:p>
+    <w:p>
+      <w:pPr>
+        <w:rPr>
+          <w:lang w:val="en-US"/>
+        </w:rPr>
+      </w:pPr>
+    </w:p>
+    <w:p>
+      <w:pPr>
+        <w:pStyle w:val="Heading3"/>
+        <w:rPr>
+          <w:lang w:val="en-US"/>
+        </w:rPr>
+      </w:pPr>
+      <w:bookmarkStart w:id="21" w:name="_Toc23864017"/>
+      <w:r>
+        <w:rPr>
+          <w:lang w:val="en-US"/>
+        </w:rPr>
+        <w:t>1.</w:t>
+      </w:r>
+      <w:r>
+        <w:rPr>
+          <w:lang w:val="en-US"/>
+        </w:rPr>
+        <w:t>4</w:t>
+      </w:r>
+      <w:r>
+        <w:rPr>
+          <w:lang w:val="en-US"/>
+        </w:rPr>
+        <w:t xml:space="preserve">.2 </w:t>
+      </w:r>
+      <w:proofErr w:type="spellStart"/>
+      <w:r>
+        <w:rPr>
+          <w:lang w:val="en-US"/>
+        </w:rPr>
+        <w:t>Datasett</w:t>
+      </w:r>
+      <w:bookmarkEnd w:id="21"/>
+      <w:proofErr w:type="spellEnd"/>
+    </w:p>
+    <w:p>
+      <w:pPr>
+        <w:rPr>
+          <w:lang w:val="en-US"/>
+        </w:rPr>
+      </w:pPr>
+    </w:p>
+    <w:p>
+      <w:pPr>
+        <w:spacing w:line="360" w:lineRule="auto"/>
+        <w:rPr>
+          <w:rFonts w:asciiTheme="minorHAnsi" w:hAnsiTheme="minorHAnsi" w:cs="Courier New"/>
+          <w:color w:val="FF0000"/>
+          <w:sz w:val="22"/>
+          <w:szCs w:val="22"/>
+          <w:lang w:val="en-US"/>
+        </w:rPr>
+      </w:pPr>
+      <w:r>
+        <w:rPr>
+          <w:rFonts w:asciiTheme="minorHAnsi" w:hAnsiTheme="minorHAnsi" w:cs="Arial"/>
+          <w:color w:val="FF0000"/>
+          <w:sz w:val="22"/>
+          <w:szCs w:val="22"/>
+          <w:lang w:val="en-US"/>
+        </w:rPr>
         <w:t>Find a dataset in Kaggle’s dataset directory (</w:t>
       </w:r>
-      <w:hyperlink r:id="rId22" w:history="1">
+      <w:hyperlink r:id="rId23" w:history="1">
         <w:r>
           <w:rPr>
             <w:rStyle w:val="Hyperlink"/>
@@ -10882,7 +10895,7 @@
         </w:rPr>
         <w:br/>
       </w:r>
-      <w:bookmarkStart w:id="23" w:name="_Toc23864018"/>
+      <w:bookmarkStart w:id="22" w:name="_Toc23864018"/>
       <w:r>
         <w:rPr>
           <w:lang w:val="en-US"/>
@@ -10950,7 +10963,170 @@
         </w:rPr>
         <w:t>datasettet</w:t>
       </w:r>
+      <w:bookmarkEnd w:id="22"/>
+      <w:proofErr w:type="spellEnd"/>
+      <w:r>
+        <w:rPr>
+          <w:lang w:val="en-US"/>
+        </w:rPr>
+        <w:t xml:space="preserve"> </w:t>
+      </w:r>
+    </w:p>
+    <w:p>
+      <w:pPr>
+        <w:rPr>
+          <w:lang w:val="en-US"/>
+        </w:rPr>
+      </w:pPr>
+    </w:p>
+    <w:p>
+      <w:pPr>
+        <w:spacing w:line="360" w:lineRule="auto"/>
+        <w:rPr>
+          <w:rFonts w:asciiTheme="minorHAnsi" w:hAnsiTheme="minorHAnsi" w:cs="Arial"/>
+          <w:color w:val="FF0000"/>
+          <w:sz w:val="22"/>
+          <w:szCs w:val="22"/>
+          <w:lang w:val="en-US"/>
+        </w:rPr>
+      </w:pPr>
+      <w:r>
+        <w:rPr>
+          <w:rFonts w:asciiTheme="minorHAnsi" w:hAnsiTheme="minorHAnsi" w:cs="Arial"/>
+          <w:color w:val="FF0000"/>
+          <w:sz w:val="22"/>
+          <w:szCs w:val="22"/>
+          <w:lang w:val="en-US"/>
+        </w:rPr>
+        <w:t xml:space="preserve">Describe queries which might be useful to run on that dataset.  You do not need </w:t>
+      </w:r>
+      <w:proofErr w:type="gramStart"/>
+      <w:r>
+        <w:rPr>
+          <w:rFonts w:asciiTheme="minorHAnsi" w:hAnsiTheme="minorHAnsi" w:cs="Arial"/>
+          <w:color w:val="FF0000"/>
+          <w:sz w:val="22"/>
+          <w:szCs w:val="22"/>
+          <w:lang w:val="en-US"/>
+        </w:rPr>
+        <w:t>to  implement</w:t>
+      </w:r>
+      <w:proofErr w:type="gramEnd"/>
+      <w:r>
+        <w:rPr>
+          <w:rFonts w:asciiTheme="minorHAnsi" w:hAnsiTheme="minorHAnsi" w:cs="Arial"/>
+          <w:color w:val="FF0000"/>
+          <w:sz w:val="22"/>
+          <w:szCs w:val="22"/>
+          <w:lang w:val="en-US"/>
+        </w:rPr>
+        <w:t xml:space="preserve">  those  queries  to  an  appropriate  query  language, but you should be able to describe what the parameters of the queries will be, how the data model can be leveraged to answer those queries, if it had been implemented.</w:t>
+      </w:r>
+    </w:p>
+    <w:p>
+      <w:pPr>
+        <w:spacing w:line="360" w:lineRule="auto"/>
+        <w:rPr>
+          <w:rFonts w:asciiTheme="minorHAnsi" w:hAnsiTheme="minorHAnsi" w:cs="Arial"/>
+          <w:color w:val="000000"/>
+          <w:sz w:val="22"/>
+          <w:szCs w:val="22"/>
+          <w:lang w:val="en-US"/>
+        </w:rPr>
+      </w:pPr>
+    </w:p>
+    <w:p>
+      <w:pPr>
+        <w:pStyle w:val="Heading3"/>
+      </w:pPr>
+      <w:bookmarkStart w:id="23" w:name="_Toc23864019"/>
+      <w:r>
+        <w:t>1.</w:t>
+      </w:r>
+      <w:r>
+        <w:t>4</w:t>
+      </w:r>
+      <w:r>
+        <w:t>.4 Beskrivelse av datasettet og hvorfor dette passer</w:t>
+      </w:r>
       <w:bookmarkEnd w:id="23"/>
+    </w:p>
+    <w:p>
+      <w:pPr>
+        <w:spacing w:line="360" w:lineRule="auto"/>
+        <w:rPr>
+          <w:rFonts w:asciiTheme="minorHAnsi" w:hAnsiTheme="minorHAnsi" w:cs="Arial"/>
+          <w:color w:val="000000"/>
+          <w:sz w:val="22"/>
+          <w:szCs w:val="22"/>
+        </w:rPr>
+      </w:pPr>
+    </w:p>
+    <w:p>
+      <w:pPr>
+        <w:spacing w:line="360" w:lineRule="auto"/>
+        <w:rPr>
+          <w:rFonts w:asciiTheme="minorHAnsi" w:hAnsiTheme="minorHAnsi" w:cs="Arial"/>
+          <w:color w:val="FF0000"/>
+          <w:sz w:val="22"/>
+          <w:szCs w:val="22"/>
+          <w:lang w:val="en-US"/>
+        </w:rPr>
+      </w:pPr>
+      <w:r>
+        <w:rPr>
+          <w:rFonts w:asciiTheme="minorHAnsi" w:hAnsiTheme="minorHAnsi" w:cs="Arial"/>
+          <w:color w:val="FF0000"/>
+          <w:sz w:val="22"/>
+          <w:szCs w:val="22"/>
+          <w:lang w:val="en-US"/>
+        </w:rPr>
+        <w:t>If the process that created the data is described in the dataset description, argue for why this process and throughput makes this data model suitable. If the origin process is not already described, imagine a process that might be a reasonable source of the data, and argue for why this imagined process and expected throughput makes this data model suitable.</w:t>
+      </w:r>
+      <w:r>
+        <w:rPr>
+          <w:rFonts w:asciiTheme="minorHAnsi" w:hAnsiTheme="minorHAnsi" w:cs="Arial"/>
+          <w:color w:val="FF0000"/>
+          <w:sz w:val="22"/>
+          <w:szCs w:val="22"/>
+          <w:lang w:val="en-US"/>
+        </w:rPr>
+        <w:br/>
+      </w:r>
+    </w:p>
+    <w:p>
+      <w:pPr>
+        <w:pStyle w:val="Heading3"/>
+        <w:rPr>
+          <w:lang w:val="en-US"/>
+        </w:rPr>
+      </w:pPr>
+      <w:bookmarkStart w:id="24" w:name="_Toc23864020"/>
+      <w:r>
+        <w:rPr>
+          <w:lang w:val="en-US"/>
+        </w:rPr>
+        <w:t>1.</w:t>
+      </w:r>
+      <w:r>
+        <w:rPr>
+          <w:lang w:val="en-US"/>
+        </w:rPr>
+        <w:t>4</w:t>
+      </w:r>
+      <w:r>
+        <w:rPr>
+          <w:lang w:val="en-US"/>
+        </w:rPr>
+        <w:t xml:space="preserve">.5 </w:t>
+      </w:r>
+      <w:proofErr w:type="spellStart"/>
+      <w:r>
+        <w:rPr>
+          <w:lang w:val="en-US"/>
+        </w:rPr>
+        <w:t>Ved</w:t>
+      </w:r>
       <w:proofErr w:type="spellEnd"/>
       <w:r>
         <w:rPr>
@@ -10958,6 +11134,57 @@
         </w:rPr>
         <w:t xml:space="preserve"> </w:t>
       </w:r>
+      <w:proofErr w:type="spellStart"/>
+      <w:r>
+        <w:rPr>
+          <w:lang w:val="en-US"/>
+        </w:rPr>
+        <w:t>annen</w:t>
+      </w:r>
+      <w:proofErr w:type="spellEnd"/>
+      <w:r>
+        <w:rPr>
+          <w:lang w:val="en-US"/>
+        </w:rPr>
+        <w:t xml:space="preserve"> </w:t>
+      </w:r>
+      <w:proofErr w:type="spellStart"/>
+      <w:r>
+        <w:rPr>
+          <w:lang w:val="en-US"/>
+        </w:rPr>
+        <w:t>bruk</w:t>
+      </w:r>
+      <w:proofErr w:type="spellEnd"/>
+      <w:r>
+        <w:rPr>
+          <w:lang w:val="en-US"/>
+        </w:rPr>
+        <w:t xml:space="preserve"> </w:t>
+      </w:r>
+      <w:proofErr w:type="spellStart"/>
+      <w:r>
+        <w:rPr>
+          <w:lang w:val="en-US"/>
+        </w:rPr>
+        <w:t>av</w:t>
+      </w:r>
+      <w:proofErr w:type="spellEnd"/>
+      <w:r>
+        <w:rPr>
+          <w:lang w:val="en-US"/>
+        </w:rPr>
+        <w:t xml:space="preserve"> </w:t>
+      </w:r>
+      <w:proofErr w:type="spellStart"/>
+      <w:r>
+        <w:rPr>
+          <w:lang w:val="en-US"/>
+        </w:rPr>
+        <w:t>dataene</w:t>
+      </w:r>
+      <w:bookmarkEnd w:id="24"/>
+      <w:proofErr w:type="spellEnd"/>
     </w:p>
     <w:p>
       <w:pPr>
@@ -10985,7 +11212,8 @@
           <w:szCs w:val="22"/>
           <w:lang w:val="en-US"/>
         </w:rPr>
-        <w:t xml:space="preserve">Describe queries which might be useful to run on that dataset.  You do not need </w:t>
+        <w:lastRenderedPageBreak/>
+        <w:t xml:space="preserve">There are some situations were long-term storage, day-to-day use and historical analysis of the data presents different requirements for the storage technology, thereby necessitating </w:t>
       </w:r>
       <w:proofErr w:type="gramStart"/>
       <w:r>
@@ -10996,7 +11224,7 @@
           <w:szCs w:val="22"/>
           <w:lang w:val="en-US"/>
         </w:rPr>
-        <w:t>to  implement</w:t>
+        <w:t>different  choices</w:t>
       </w:r>
       <w:proofErr w:type="gramEnd"/>
       <w:r>
@@ -11007,51 +11235,10 @@
           <w:szCs w:val="22"/>
           <w:lang w:val="en-US"/>
         </w:rPr>
-        <w:t xml:space="preserve">  those  queries  to  an  appropriate  query  language, but you should be able to describe what the parameters of the queries will be, how the data model can be leveraged to answer those queries, if it had been implemented.</w:t>
-      </w:r>
-    </w:p>
-    <w:p>
-      <w:pPr>
-        <w:spacing w:line="360" w:lineRule="auto"/>
-        <w:rPr>
-          <w:rFonts w:asciiTheme="minorHAnsi" w:hAnsiTheme="minorHAnsi" w:cs="Arial"/>
-          <w:color w:val="000000"/>
-          <w:sz w:val="22"/>
-          <w:szCs w:val="22"/>
-          <w:lang w:val="en-US"/>
-        </w:rPr>
-      </w:pPr>
-    </w:p>
-    <w:p>
-      <w:pPr>
-        <w:pStyle w:val="Heading3"/>
-      </w:pPr>
-      <w:bookmarkStart w:id="24" w:name="_Toc23864019"/>
-      <w:r>
-        <w:t>1.</w:t>
-      </w:r>
-      <w:r>
-        <w:t>4</w:t>
-      </w:r>
-      <w:r>
-        <w:t>.4 Beskrivelse av datasettet og hvorfor dette passer</w:t>
-      </w:r>
-      <w:bookmarkEnd w:id="24"/>
-    </w:p>
-    <w:p>
-      <w:pPr>
-        <w:spacing w:line="360" w:lineRule="auto"/>
-        <w:rPr>
-          <w:rFonts w:asciiTheme="minorHAnsi" w:hAnsiTheme="minorHAnsi" w:cs="Arial"/>
-          <w:color w:val="000000"/>
-          <w:sz w:val="22"/>
-          <w:szCs w:val="22"/>
-        </w:rPr>
-      </w:pPr>
-    </w:p>
-    <w:p>
-      <w:pPr>
-        <w:spacing w:line="360" w:lineRule="auto"/>
+        <w:t xml:space="preserve">  for  each  stage  in  </w:t>
+      </w:r>
+      <w:proofErr w:type="spellStart"/>
+      <w:r>
         <w:rPr>
           <w:rFonts w:asciiTheme="minorHAnsi" w:hAnsiTheme="minorHAnsi" w:cs="Arial"/>
           <w:color w:val="FF0000"/>
@@ -11059,7 +11246,9 @@
           <w:szCs w:val="22"/>
           <w:lang w:val="en-US"/>
         </w:rPr>
-      </w:pPr>
+        <w:t>thelife</w:t>
+      </w:r>
+      <w:proofErr w:type="spellEnd"/>
       <w:r>
         <w:rPr>
           <w:rFonts w:asciiTheme="minorHAnsi" w:hAnsiTheme="minorHAnsi" w:cs="Arial"/>
@@ -11068,408 +11257,835 @@
           <w:szCs w:val="22"/>
           <w:lang w:val="en-US"/>
         </w:rPr>
-        <w:t>If the process that created the data is described in the dataset description, argue for why this process and throughput makes this data model suitable. If the origin process is not already described, imagine a process that might be a reasonable source of the data, and argue for why this imagined process and expected throughput makes this data model suitable.</w:t>
-      </w:r>
-      <w:r>
-        <w:rPr>
-          <w:rFonts w:asciiTheme="minorHAnsi" w:hAnsiTheme="minorHAnsi" w:cs="Arial"/>
-          <w:color w:val="FF0000"/>
-          <w:sz w:val="22"/>
-          <w:szCs w:val="22"/>
-          <w:lang w:val="en-US"/>
+        <w:t>-cycle of the dataset.  What are your thoughts concerning this for your datasets?  Will a different storage technology be more appropriate for a different use of the same data?</w:t>
+      </w:r>
+    </w:p>
+    <w:p>
+      <w:pPr>
+        <w:rPr>
+          <w:lang w:val="en-US"/>
+        </w:rPr>
+      </w:pPr>
+    </w:p>
+    <w:p>
+      <w:pPr>
+        <w:spacing w:line="360" w:lineRule="auto"/>
+        <w:rPr>
+          <w:rFonts w:asciiTheme="minorHAnsi" w:hAnsiTheme="minorHAnsi" w:cs="Arial"/>
+          <w:color w:val="000000"/>
+          <w:sz w:val="22"/>
+          <w:szCs w:val="22"/>
+          <w:lang w:val="en-US"/>
+        </w:rPr>
+      </w:pPr>
+    </w:p>
+    <w:p>
+      <w:pPr>
+        <w:pStyle w:val="Heading1"/>
+        <w:spacing w:line="360" w:lineRule="auto"/>
+        <w:rPr>
+          <w:rFonts w:asciiTheme="minorHAnsi" w:eastAsia="Times New Roman" w:hAnsiTheme="minorHAnsi"/>
+          <w:lang w:val="en-US"/>
+        </w:rPr>
+      </w:pPr>
+      <w:bookmarkStart w:id="25" w:name="_Toc23864021"/>
+      <w:proofErr w:type="gramStart"/>
+      <w:r>
+        <w:rPr>
+          <w:rFonts w:asciiTheme="minorHAnsi" w:eastAsia="Times New Roman" w:hAnsiTheme="minorHAnsi"/>
+          <w:lang w:val="en-US"/>
+        </w:rPr>
+        <w:t>2  Practical</w:t>
+      </w:r>
+      <w:proofErr w:type="gramEnd"/>
+      <w:r>
+        <w:rPr>
+          <w:rFonts w:asciiTheme="minorHAnsi" w:eastAsia="Times New Roman" w:hAnsiTheme="minorHAnsi"/>
+          <w:lang w:val="en-US"/>
+        </w:rPr>
+        <w:t xml:space="preserve"> use of one of the storage technologies</w:t>
+      </w:r>
+      <w:bookmarkEnd w:id="25"/>
+    </w:p>
+    <w:p>
+      <w:pPr>
+        <w:spacing w:line="360" w:lineRule="auto"/>
+        <w:rPr>
+          <w:rFonts w:asciiTheme="minorHAnsi" w:hAnsiTheme="minorHAnsi" w:cs="Arial"/>
+          <w:color w:val="000000" w:themeColor="text1"/>
+          <w:sz w:val="22"/>
+          <w:szCs w:val="22"/>
+        </w:rPr>
+      </w:pPr>
+      <w:r>
+        <w:rPr>
+          <w:rFonts w:asciiTheme="minorHAnsi" w:hAnsiTheme="minorHAnsi" w:cs="Arial"/>
+          <w:color w:val="000000"/>
+          <w:sz w:val="22"/>
+          <w:szCs w:val="22"/>
+        </w:rPr>
+        <w:t xml:space="preserve">Jeg har valgt </w:t>
+      </w:r>
+      <w:r>
+        <w:rPr>
+          <w:rFonts w:asciiTheme="minorHAnsi" w:hAnsiTheme="minorHAnsi" w:cs="Arial"/>
+          <w:color w:val="000000"/>
+          <w:sz w:val="22"/>
+          <w:szCs w:val="22"/>
+        </w:rPr>
+        <w:t>be</w:t>
+      </w:r>
+      <w:r>
+        <w:rPr>
+          <w:rFonts w:asciiTheme="minorHAnsi" w:hAnsiTheme="minorHAnsi" w:cs="Arial"/>
+          <w:color w:val="000000"/>
+          <w:sz w:val="22"/>
+          <w:szCs w:val="22"/>
+        </w:rPr>
+        <w:t xml:space="preserve">nytte Database motor Neo4j, med følgende datasett </w:t>
+      </w:r>
+      <w:r>
+        <w:rPr>
+          <w:rFonts w:asciiTheme="minorHAnsi" w:hAnsiTheme="minorHAnsi" w:cs="Arial"/>
+          <w:color w:val="000000"/>
+          <w:sz w:val="22"/>
+          <w:szCs w:val="22"/>
+        </w:rPr>
+        <w:t xml:space="preserve">som nevnt over: </w:t>
+      </w:r>
+      <w:hyperlink r:id="rId24" w:history="1">
+        <w:r>
+          <w:rPr>
+            <w:rStyle w:val="Hyperlink"/>
+          </w:rPr>
+          <w:t>https://www.kaggle.com/sheenabatra/facebook-data</w:t>
+        </w:r>
+      </w:hyperlink>
+    </w:p>
+    <w:p>
+      <w:pPr>
+        <w:spacing w:line="360" w:lineRule="auto"/>
+        <w:rPr>
+          <w:rFonts w:asciiTheme="minorHAnsi" w:hAnsiTheme="minorHAnsi" w:cs="Arial"/>
+          <w:color w:val="000000"/>
+          <w:sz w:val="22"/>
+          <w:szCs w:val="22"/>
+        </w:rPr>
+      </w:pPr>
+      <w:r>
+        <w:rPr>
+          <w:rFonts w:asciiTheme="minorHAnsi" w:hAnsiTheme="minorHAnsi" w:cs="Arial"/>
+          <w:color w:val="000000"/>
+          <w:sz w:val="22"/>
+          <w:szCs w:val="22"/>
+        </w:rPr>
+        <w:t>Jeg har lastet ned Neo4j Desktop</w:t>
+      </w:r>
+      <w:r>
+        <w:rPr>
+          <w:rFonts w:asciiTheme="minorHAnsi" w:hAnsiTheme="minorHAnsi" w:cs="Arial"/>
+          <w:color w:val="000000"/>
+          <w:sz w:val="22"/>
+          <w:szCs w:val="22"/>
+        </w:rPr>
+        <w:t xml:space="preserve"> som jeg brukes for å laste inn data og kjøre spørringer i. </w:t>
+      </w:r>
+    </w:p>
+    <w:p>
+      <w:pPr>
+        <w:spacing w:line="360" w:lineRule="auto"/>
+        <w:rPr>
+          <w:rFonts w:asciiTheme="minorHAnsi" w:hAnsiTheme="minorHAnsi" w:cs="Arial"/>
+          <w:color w:val="000000"/>
+          <w:sz w:val="22"/>
+          <w:szCs w:val="22"/>
+        </w:rPr>
+      </w:pPr>
+    </w:p>
+    <w:p>
+      <w:pPr>
+        <w:spacing w:line="360" w:lineRule="auto"/>
+        <w:rPr>
+          <w:rFonts w:asciiTheme="minorHAnsi" w:hAnsiTheme="minorHAnsi" w:cs="Arial"/>
+          <w:b/>
+          <w:color w:val="000000"/>
+          <w:sz w:val="22"/>
+          <w:szCs w:val="22"/>
+        </w:rPr>
+      </w:pPr>
+      <w:r>
+        <w:rPr>
+          <w:rFonts w:asciiTheme="minorHAnsi" w:hAnsiTheme="minorHAnsi" w:cs="Arial"/>
+          <w:b/>
+          <w:color w:val="000000"/>
+          <w:sz w:val="22"/>
+          <w:szCs w:val="22"/>
+        </w:rPr>
+        <w:t>Oppsett av Neo4j</w:t>
+      </w:r>
+    </w:p>
+    <w:p>
+      <w:pPr>
+        <w:spacing w:line="360" w:lineRule="auto"/>
+        <w:rPr>
+          <w:rFonts w:asciiTheme="minorHAnsi" w:hAnsiTheme="minorHAnsi" w:cs="Arial"/>
+          <w:color w:val="000000"/>
+          <w:sz w:val="22"/>
+          <w:szCs w:val="22"/>
+        </w:rPr>
+      </w:pPr>
+      <w:r>
+        <w:rPr>
+          <w:rFonts w:ascii="Arial" w:hAnsi="Arial" w:cs="Arial"/>
+          <w:color w:val="000000"/>
+          <w:sz w:val="18"/>
+          <w:szCs w:val="18"/>
+        </w:rPr>
+        <w:t>Legge til graf</w:t>
+      </w:r>
+    </w:p>
+    <w:p>
+      <w:pPr>
+        <w:pStyle w:val="ListParagraph"/>
+        <w:spacing w:line="360" w:lineRule="auto"/>
+        <w:rPr>
+          <w:rFonts w:asciiTheme="minorHAnsi" w:hAnsiTheme="minorHAnsi" w:cs="Arial"/>
+          <w:color w:val="000000"/>
+          <w:sz w:val="22"/>
+          <w:szCs w:val="22"/>
+        </w:rPr>
+      </w:pPr>
+      <w:r>
+        <w:rPr>
+          <w:rFonts w:asciiTheme="minorHAnsi" w:hAnsiTheme="minorHAnsi" w:cs="Arial"/>
+          <w:color w:val="000000"/>
+          <w:sz w:val="22"/>
+          <w:szCs w:val="22"/>
+        </w:rPr>
+        <w:drawing>
+          <wp:inline distT="0" distB="0" distL="0" distR="0" wp14:anchorId="47D34069" wp14:editId="25FC5C8D">
+            <wp:extent cx="3498979" cy="1571955"/>
+            <wp:effectExtent l="0" t="0" r="0" b="3175"/>
+            <wp:docPr id="11" name="Picture 11"/>
+            <wp:cNvGraphicFramePr>
+              <a:graphicFrameLocks xmlns:a="http://schemas.openxmlformats.org/drawingml/2006/main" noChangeAspect="1"/>
+            </wp:cNvGraphicFramePr>
+            <a:graphic xmlns:a="http://schemas.openxmlformats.org/drawingml/2006/main">
+              <a:graphicData uri="http://schemas.openxmlformats.org/drawingml/2006/picture">
+                <pic:pic xmlns:pic="http://schemas.openxmlformats.org/drawingml/2006/picture">
+                  <pic:nvPicPr>
+                    <pic:cNvPr id="1" name=""/>
+                    <pic:cNvPicPr/>
+                  </pic:nvPicPr>
+                  <pic:blipFill>
+                    <a:blip r:embed="rId25"/>
+                    <a:stretch>
+                      <a:fillRect/>
+                    </a:stretch>
+                  </pic:blipFill>
+                  <pic:spPr>
+                    <a:xfrm>
+                      <a:off x="0" y="0"/>
+                      <a:ext cx="3510342" cy="1577060"/>
+                    </a:xfrm>
+                    <a:prstGeom prst="rect">
+                      <a:avLst/>
+                    </a:prstGeom>
+                  </pic:spPr>
+                </pic:pic>
+              </a:graphicData>
+            </a:graphic>
+          </wp:inline>
+        </w:drawing>
+      </w:r>
+    </w:p>
+    <w:p>
+      <w:pPr>
+        <w:spacing w:line="360" w:lineRule="auto"/>
+        <w:rPr>
+          <w:rFonts w:asciiTheme="minorHAnsi" w:hAnsiTheme="minorHAnsi" w:cs="Arial"/>
+          <w:color w:val="000000"/>
+          <w:sz w:val="22"/>
+          <w:szCs w:val="22"/>
+        </w:rPr>
+      </w:pPr>
+      <w:r>
+        <w:rPr>
+          <w:rFonts w:asciiTheme="minorHAnsi" w:hAnsiTheme="minorHAnsi" w:cs="Arial"/>
+          <w:color w:val="000000"/>
+          <w:sz w:val="22"/>
+          <w:szCs w:val="22"/>
+        </w:rPr>
+        <w:t>Starter den</w:t>
+      </w:r>
+    </w:p>
+    <w:p>
+      <w:pPr>
+        <w:pStyle w:val="ListParagraph"/>
+        <w:spacing w:line="360" w:lineRule="auto"/>
+        <w:rPr>
+          <w:rFonts w:asciiTheme="minorHAnsi" w:hAnsiTheme="minorHAnsi" w:cs="Arial"/>
+          <w:color w:val="000000"/>
+          <w:sz w:val="22"/>
+          <w:szCs w:val="22"/>
+        </w:rPr>
+      </w:pPr>
+      <w:r>
+        <w:rPr>
+          <w:rFonts w:asciiTheme="minorHAnsi" w:hAnsiTheme="minorHAnsi" w:cs="Arial"/>
+          <w:color w:val="000000"/>
+          <w:sz w:val="22"/>
+          <w:szCs w:val="22"/>
+        </w:rPr>
+        <w:drawing>
+          <wp:inline distT="0" distB="0" distL="0" distR="0" wp14:anchorId="728F3477" wp14:editId="4FAA1BA8">
+            <wp:extent cx="2161091" cy="979714"/>
+            <wp:effectExtent l="0" t="0" r="0" b="0"/>
+            <wp:docPr id="12" name="Picture 12"/>
+            <wp:cNvGraphicFramePr>
+              <a:graphicFrameLocks xmlns:a="http://schemas.openxmlformats.org/drawingml/2006/main" noChangeAspect="1"/>
+            </wp:cNvGraphicFramePr>
+            <a:graphic xmlns:a="http://schemas.openxmlformats.org/drawingml/2006/main">
+              <a:graphicData uri="http://schemas.openxmlformats.org/drawingml/2006/picture">
+                <pic:pic xmlns:pic="http://schemas.openxmlformats.org/drawingml/2006/picture">
+                  <pic:nvPicPr>
+                    <pic:cNvPr id="1" name=""/>
+                    <pic:cNvPicPr/>
+                  </pic:nvPicPr>
+                  <pic:blipFill>
+                    <a:blip r:embed="rId26"/>
+                    <a:stretch>
+                      <a:fillRect/>
+                    </a:stretch>
+                  </pic:blipFill>
+                  <pic:spPr>
+                    <a:xfrm>
+                      <a:off x="0" y="0"/>
+                      <a:ext cx="2196194" cy="995628"/>
+                    </a:xfrm>
+                    <a:prstGeom prst="rect">
+                      <a:avLst/>
+                    </a:prstGeom>
+                  </pic:spPr>
+                </pic:pic>
+              </a:graphicData>
+            </a:graphic>
+          </wp:inline>
+        </w:drawing>
+      </w:r>
+      <w:r>
+        <w:rPr>
+          <w:rFonts w:asciiTheme="minorHAnsi" w:hAnsiTheme="minorHAnsi" w:cs="Arial"/>
+          <w:color w:val="000000"/>
+          <w:sz w:val="22"/>
+          <w:szCs w:val="22"/>
+        </w:rPr>
+        <w:t xml:space="preserve"> </w:t>
+      </w:r>
+      <w:r>
+        <w:rPr>
+          <w:rFonts w:asciiTheme="minorHAnsi" w:hAnsiTheme="minorHAnsi" w:cs="Arial"/>
+          <w:color w:val="000000"/>
+          <w:sz w:val="22"/>
+          <w:szCs w:val="22"/>
+        </w:rPr>
+        <w:sym w:font="Wingdings" w:char="F0E0"/>
+      </w:r>
+      <w:r>
+        <w:rPr>
+          <w:rFonts w:asciiTheme="minorHAnsi" w:hAnsiTheme="minorHAnsi" w:cs="Arial"/>
+          <w:color w:val="000000"/>
+          <w:sz w:val="22"/>
+          <w:szCs w:val="22"/>
+        </w:rPr>
+        <w:t xml:space="preserve"> </w:t>
+      </w:r>
+      <w:r>
+        <w:rPr>
+          <w:rFonts w:asciiTheme="minorHAnsi" w:hAnsiTheme="minorHAnsi" w:cs="Arial"/>
+          <w:color w:val="000000"/>
+          <w:sz w:val="22"/>
+          <w:szCs w:val="22"/>
+        </w:rPr>
+        <w:drawing>
+          <wp:inline distT="0" distB="0" distL="0" distR="0" wp14:anchorId="235C9C74" wp14:editId="68C69EAF">
+            <wp:extent cx="2146041" cy="971471"/>
+            <wp:effectExtent l="0" t="0" r="635" b="0"/>
+            <wp:docPr id="13" name="Picture 13"/>
+            <wp:cNvGraphicFramePr>
+              <a:graphicFrameLocks xmlns:a="http://schemas.openxmlformats.org/drawingml/2006/main" noChangeAspect="1"/>
+            </wp:cNvGraphicFramePr>
+            <a:graphic xmlns:a="http://schemas.openxmlformats.org/drawingml/2006/main">
+              <a:graphicData uri="http://schemas.openxmlformats.org/drawingml/2006/picture">
+                <pic:pic xmlns:pic="http://schemas.openxmlformats.org/drawingml/2006/picture">
+                  <pic:nvPicPr>
+                    <pic:cNvPr id="1" name=""/>
+                    <pic:cNvPicPr/>
+                  </pic:nvPicPr>
+                  <pic:blipFill>
+                    <a:blip r:embed="rId27"/>
+                    <a:stretch>
+                      <a:fillRect/>
+                    </a:stretch>
+                  </pic:blipFill>
+                  <pic:spPr>
+                    <a:xfrm>
+                      <a:off x="0" y="0"/>
+                      <a:ext cx="2165014" cy="980060"/>
+                    </a:xfrm>
+                    <a:prstGeom prst="rect">
+                      <a:avLst/>
+                    </a:prstGeom>
+                  </pic:spPr>
+                </pic:pic>
+              </a:graphicData>
+            </a:graphic>
+          </wp:inline>
+        </w:drawing>
+      </w:r>
+    </w:p>
+    <w:p>
+      <w:pPr>
+        <w:pStyle w:val="NormalWeb"/>
+        <w:spacing w:before="0" w:beforeAutospacing="0" w:after="0" w:afterAutospacing="0"/>
+        <w:rPr>
+          <w:rFonts w:ascii="Arial" w:hAnsi="Arial" w:cs="Arial"/>
+          <w:color w:val="000000"/>
+          <w:sz w:val="18"/>
+          <w:szCs w:val="18"/>
+        </w:rPr>
+      </w:pPr>
+      <w:r>
+        <w:rPr>
+          <w:rFonts w:ascii="Arial" w:hAnsi="Arial" w:cs="Arial"/>
+          <w:color w:val="000000"/>
+          <w:sz w:val="18"/>
+          <w:szCs w:val="18"/>
+        </w:rPr>
+        <w:t>Importere .</w:t>
+      </w:r>
+      <w:proofErr w:type="spellStart"/>
+      <w:r>
+        <w:rPr>
+          <w:rFonts w:ascii="Arial" w:hAnsi="Arial" w:cs="Arial"/>
+          <w:color w:val="000000"/>
+          <w:sz w:val="18"/>
+          <w:szCs w:val="18"/>
+        </w:rPr>
+        <w:t>csv</w:t>
+      </w:r>
+      <w:proofErr w:type="spellEnd"/>
+      <w:r>
+        <w:rPr>
+          <w:rFonts w:ascii="Arial" w:hAnsi="Arial" w:cs="Arial"/>
+          <w:color w:val="000000"/>
+          <w:sz w:val="18"/>
+          <w:szCs w:val="18"/>
+        </w:rPr>
+        <w:t>-fil</w:t>
+      </w:r>
+      <w:r>
+        <w:rPr>
+          <w:rFonts w:ascii="Arial" w:hAnsi="Arial" w:cs="Arial"/>
+          <w:color w:val="000000"/>
+          <w:sz w:val="18"/>
+          <w:szCs w:val="18"/>
         </w:rPr>
         <w:br/>
       </w:r>
     </w:p>
     <w:p>
-      <w:pPr>
-        <w:pStyle w:val="Heading3"/>
-        <w:rPr>
-          <w:lang w:val="en-US"/>
-        </w:rPr>
-      </w:pPr>
-      <w:bookmarkStart w:id="25" w:name="_Toc23864020"/>
-      <w:r>
-        <w:rPr>
-          <w:lang w:val="en-US"/>
-        </w:rPr>
-        <w:t>1.</w:t>
-      </w:r>
-      <w:r>
-        <w:rPr>
-          <w:lang w:val="en-US"/>
-        </w:rPr>
-        <w:t>4</w:t>
-      </w:r>
-      <w:r>
-        <w:rPr>
-          <w:lang w:val="en-US"/>
-        </w:rPr>
-        <w:t xml:space="preserve">.5 </w:t>
+      <w:r>
+        <w:rPr>
+          <w:noProof/>
+        </w:rPr>
+        <w:drawing>
+          <wp:inline distT="0" distB="0" distL="0" distR="0" wp14:anchorId="152205DF" wp14:editId="5658B441">
+            <wp:extent cx="3321698" cy="1817389"/>
+            <wp:effectExtent l="0" t="0" r="5715" b="0"/>
+            <wp:docPr id="18" name="Picture 18"/>
+            <wp:cNvGraphicFramePr>
+              <a:graphicFrameLocks xmlns:a="http://schemas.openxmlformats.org/drawingml/2006/main" noChangeAspect="1"/>
+            </wp:cNvGraphicFramePr>
+            <a:graphic xmlns:a="http://schemas.openxmlformats.org/drawingml/2006/main">
+              <a:graphicData uri="http://schemas.openxmlformats.org/drawingml/2006/picture">
+                <pic:pic xmlns:pic="http://schemas.openxmlformats.org/drawingml/2006/picture">
+                  <pic:nvPicPr>
+                    <pic:cNvPr id="18" name="896D677D8CE74535BE08969B2F12FD55.png"/>
+                    <pic:cNvPicPr/>
+                  </pic:nvPicPr>
+                  <pic:blipFill>
+                    <a:blip r:embed="rId28">
+                      <a:extLst>
+                        <a:ext uri="{28A0092B-C50C-407E-A947-70E740481C1C}">
+                          <a14:useLocalDpi xmlns:a14="http://schemas.microsoft.com/office/drawing/2010/main" val="0"/>
+                        </a:ext>
+                      </a:extLst>
+                    </a:blip>
+                    <a:stretch>
+                      <a:fillRect/>
+                    </a:stretch>
+                  </pic:blipFill>
+                  <pic:spPr>
+                    <a:xfrm>
+                      <a:off x="0" y="0"/>
+                      <a:ext cx="3328881" cy="1821319"/>
+                    </a:xfrm>
+                    <a:prstGeom prst="rect">
+                      <a:avLst/>
+                    </a:prstGeom>
+                  </pic:spPr>
+                </pic:pic>
+              </a:graphicData>
+            </a:graphic>
+          </wp:inline>
+        </w:drawing>
+      </w:r>
+    </w:p>
+    <w:p>
+      <w:pPr>
+        <w:spacing w:line="360" w:lineRule="auto"/>
+        <w:rPr>
+          <w:rFonts w:asciiTheme="minorHAnsi" w:hAnsiTheme="minorHAnsi" w:cs="Arial"/>
+          <w:color w:val="000000"/>
+          <w:sz w:val="22"/>
+          <w:szCs w:val="22"/>
+        </w:rPr>
+      </w:pPr>
+    </w:p>
+    <w:p>
+      <w:pPr>
+        <w:pStyle w:val="NormalWeb"/>
+        <w:spacing w:before="0" w:beforeAutospacing="0" w:after="0" w:afterAutospacing="0"/>
+        <w:rPr>
+          <w:rFonts w:ascii="Arial" w:hAnsi="Arial" w:cs="Arial"/>
+          <w:color w:val="000000"/>
+          <w:sz w:val="18"/>
+          <w:szCs w:val="18"/>
+        </w:rPr>
+      </w:pPr>
+      <w:r>
+        <w:rPr>
+          <w:rFonts w:ascii="Arial" w:hAnsi="Arial" w:cs="Arial"/>
+          <w:color w:val="000000"/>
+          <w:sz w:val="18"/>
+          <w:szCs w:val="18"/>
+        </w:rPr>
+        <w:t>Går så til</w:t>
+      </w:r>
+      <w:r>
+        <w:rPr>
+          <w:rFonts w:ascii="Arial" w:hAnsi="Arial" w:cs="Arial"/>
+          <w:color w:val="000000"/>
+          <w:sz w:val="18"/>
+          <w:szCs w:val="18"/>
+        </w:rPr>
+        <w:t xml:space="preserve"> “Neo4j </w:t>
       </w:r>
       <w:proofErr w:type="spellStart"/>
       <w:r>
         <w:rPr>
-          <w:lang w:val="en-US"/>
-        </w:rPr>
-        <w:t>Ved</w:t>
+          <w:rFonts w:ascii="Arial" w:hAnsi="Arial" w:cs="Arial"/>
+          <w:color w:val="000000"/>
+          <w:sz w:val="18"/>
+          <w:szCs w:val="18"/>
+        </w:rPr>
+        <w:t>Browser</w:t>
       </w:r>
       <w:proofErr w:type="spellEnd"/>
       <w:r>
         <w:rPr>
+          <w:rFonts w:ascii="Arial" w:hAnsi="Arial" w:cs="Arial"/>
+          <w:color w:val="000000"/>
+          <w:sz w:val="18"/>
+          <w:szCs w:val="18"/>
+        </w:rPr>
+        <w:t>”</w:t>
+      </w:r>
+    </w:p>
+    <w:p>
+      <w:pPr>
+        <w:pStyle w:val="NormalWeb"/>
+        <w:spacing w:before="0" w:beforeAutospacing="0" w:after="0" w:afterAutospacing="0"/>
+        <w:rPr>
+          <w:rFonts w:ascii="Helvetica" w:hAnsi="Helvetica"/>
+          <w:color w:val="FFFFFF"/>
+          <w:sz w:val="18"/>
+          <w:szCs w:val="18"/>
+        </w:rPr>
+      </w:pPr>
+    </w:p>
+    <w:p>
+      <w:pPr>
+        <w:numPr>
+          <w:ilvl w:val="0"/>
+          <w:numId w:val="24"/>
+        </w:numPr>
+        <w:textAlignment w:val="baseline"/>
+        <w:rPr>
+          <w:rFonts w:ascii="Helvetica" w:hAnsi="Helvetica"/>
+          <w:color w:val="000000"/>
+          <w:sz w:val="18"/>
+          <w:szCs w:val="18"/>
+        </w:rPr>
+      </w:pPr>
+      <w:hyperlink r:id="rId29" w:history="1">
+        <w:r>
+          <w:rPr>
+            <w:rStyle w:val="Hyperlink"/>
+            <w:rFonts w:ascii="Courier New" w:hAnsi="Courier New" w:cs="Courier New"/>
+            <w:sz w:val="27"/>
+            <w:szCs w:val="27"/>
+            <w:shd w:val="clear" w:color="auto" w:fill="F9F2F4"/>
+          </w:rPr>
+          <w:t>bolt://localhost:7687</w:t>
+        </w:r>
+      </w:hyperlink>
+    </w:p>
+    <w:p>
+      <w:pPr>
+        <w:numPr>
+          <w:ilvl w:val="0"/>
+          <w:numId w:val="24"/>
+        </w:numPr>
+        <w:textAlignment w:val="baseline"/>
+        <w:rPr>
+          <w:rFonts w:ascii="Helvetica" w:hAnsi="Helvetica"/>
+          <w:color w:val="000000"/>
+          <w:sz w:val="18"/>
+          <w:szCs w:val="18"/>
+        </w:rPr>
+      </w:pPr>
+      <w:r>
+        <w:rPr>
+          <w:rFonts w:ascii="Arial" w:hAnsi="Arial" w:cs="Arial"/>
+          <w:color w:val="000000"/>
+          <w:sz w:val="18"/>
+          <w:szCs w:val="18"/>
+        </w:rPr>
+        <w:t>Brukernavn: neo4j</w:t>
+      </w:r>
+    </w:p>
+    <w:p>
+      <w:pPr>
+        <w:numPr>
+          <w:ilvl w:val="0"/>
+          <w:numId w:val="24"/>
+        </w:numPr>
+        <w:textAlignment w:val="baseline"/>
+        <w:rPr>
+          <w:rFonts w:ascii="Helvetica" w:hAnsi="Helvetica"/>
+          <w:color w:val="000000"/>
+          <w:sz w:val="18"/>
+          <w:szCs w:val="18"/>
+        </w:rPr>
+      </w:pPr>
+      <w:r>
+        <w:rPr>
+          <w:rFonts w:ascii="Arial" w:hAnsi="Arial" w:cs="Arial"/>
+          <w:color w:val="000000"/>
+          <w:sz w:val="18"/>
+          <w:szCs w:val="18"/>
+        </w:rPr>
+        <w:t xml:space="preserve">Passord: </w:t>
+      </w:r>
+      <w:proofErr w:type="spellStart"/>
+      <w:r>
+        <w:rPr>
+          <w:rFonts w:ascii="Arial" w:hAnsi="Arial" w:cs="Arial"/>
+          <w:color w:val="000000"/>
+          <w:sz w:val="18"/>
+          <w:szCs w:val="18"/>
+        </w:rPr>
+        <w:t>grafepassordet</w:t>
+      </w:r>
+      <w:proofErr w:type="spellEnd"/>
+      <w:r>
+        <w:rPr>
+          <w:rFonts w:ascii="Arial" w:hAnsi="Arial" w:cs="Arial"/>
+          <w:color w:val="000000"/>
+          <w:sz w:val="18"/>
+          <w:szCs w:val="18"/>
+        </w:rPr>
+        <w:t xml:space="preserve"> satt over</w:t>
+      </w:r>
+    </w:p>
+    <w:p>
+      <w:pPr>
+        <w:spacing w:after="240"/>
+        <w:rPr>
+          <w:rFonts w:ascii="Calibri" w:hAnsi="Calibri" w:cs="Calibri"/>
+          <w:color w:val="FFFFFF"/>
+          <w:sz w:val="22"/>
+          <w:szCs w:val="22"/>
+        </w:rPr>
+      </w:pPr>
+    </w:p>
+    <w:p>
+      <w:pPr>
+        <w:spacing w:line="360" w:lineRule="auto"/>
+        <w:rPr>
+          <w:rFonts w:asciiTheme="minorHAnsi" w:hAnsiTheme="minorHAnsi" w:cs="Arial"/>
+          <w:color w:val="000000"/>
+          <w:sz w:val="22"/>
+          <w:szCs w:val="22"/>
+        </w:rPr>
+      </w:pPr>
+    </w:p>
+    <w:p>
+      <w:pPr>
+        <w:spacing w:line="360" w:lineRule="auto"/>
+        <w:rPr>
+          <w:rFonts w:asciiTheme="minorHAnsi" w:hAnsiTheme="minorHAnsi" w:cs="Arial"/>
+          <w:color w:val="000000"/>
+          <w:sz w:val="22"/>
+          <w:szCs w:val="22"/>
+          <w:lang w:val="en-US"/>
+        </w:rPr>
+      </w:pPr>
+      <w:r>
+        <w:rPr>
+          <w:rFonts w:asciiTheme="minorHAnsi" w:hAnsiTheme="minorHAnsi" w:cs="Arial"/>
+          <w:color w:val="000000"/>
+          <w:sz w:val="22"/>
+          <w:szCs w:val="22"/>
+          <w:lang w:val="en-US"/>
+        </w:rPr>
+        <w:t>Here, you will choose one of the datasets from section 2.1 and use the associated</w:t>
+      </w:r>
+      <w:r>
+        <w:rPr>
+          <w:rFonts w:asciiTheme="minorHAnsi" w:hAnsiTheme="minorHAnsi" w:cs="Arial"/>
+          <w:color w:val="000000"/>
+          <w:sz w:val="22"/>
+          <w:szCs w:val="22"/>
           <w:lang w:val="en-US"/>
         </w:rPr>
         <w:t xml:space="preserve"> </w:t>
       </w:r>
+      <w:r>
+        <w:rPr>
+          <w:rFonts w:asciiTheme="minorHAnsi" w:hAnsiTheme="minorHAnsi" w:cs="Arial"/>
+          <w:color w:val="000000"/>
+          <w:sz w:val="22"/>
+          <w:szCs w:val="22"/>
+          <w:lang w:val="en-US"/>
+        </w:rPr>
+        <w:t>database engine</w:t>
+      </w:r>
+      <w:r>
+        <w:rPr>
+          <w:rFonts w:asciiTheme="minorHAnsi" w:hAnsiTheme="minorHAnsi" w:cs="Arial"/>
+          <w:color w:val="000000"/>
+          <w:sz w:val="22"/>
+          <w:szCs w:val="22"/>
+          <w:lang w:val="en-US"/>
+        </w:rPr>
+        <w:t xml:space="preserve"> </w:t>
+      </w:r>
+      <w:r>
+        <w:rPr>
+          <w:rFonts w:asciiTheme="minorHAnsi" w:hAnsiTheme="minorHAnsi" w:cs="Arial"/>
+          <w:color w:val="000000"/>
+          <w:sz w:val="22"/>
+          <w:szCs w:val="22"/>
+          <w:lang w:val="en-US"/>
+        </w:rPr>
+        <w:t>you have learned about in the course, namely, Cassandra, neo4j,</w:t>
+      </w:r>
+      <w:r>
+        <w:rPr>
+          <w:rFonts w:asciiTheme="minorHAnsi" w:hAnsiTheme="minorHAnsi" w:cs="Arial"/>
+          <w:color w:val="000000"/>
+          <w:sz w:val="22"/>
+          <w:szCs w:val="22"/>
+          <w:lang w:val="en-US"/>
+        </w:rPr>
+        <w:t xml:space="preserve"> </w:t>
+      </w:r>
       <w:proofErr w:type="spellStart"/>
       <w:r>
         <w:rPr>
-          <w:lang w:val="en-US"/>
-        </w:rPr>
-        <w:t>annen</w:t>
+          <w:rFonts w:asciiTheme="minorHAnsi" w:hAnsiTheme="minorHAnsi" w:cs="Arial"/>
+          <w:color w:val="000000"/>
+          <w:sz w:val="22"/>
+          <w:szCs w:val="22"/>
+          <w:lang w:val="en-US"/>
+        </w:rPr>
+        <w:t>Riak</w:t>
       </w:r>
       <w:proofErr w:type="spellEnd"/>
       <w:r>
         <w:rPr>
+          <w:rFonts w:asciiTheme="minorHAnsi" w:hAnsiTheme="minorHAnsi" w:cs="Arial"/>
+          <w:color w:val="000000"/>
+          <w:sz w:val="22"/>
+          <w:szCs w:val="22"/>
+          <w:lang w:val="en-US"/>
+        </w:rPr>
+        <w:t xml:space="preserve"> or Mongo DB to implement</w:t>
+      </w:r>
+      <w:r>
+        <w:rPr>
+          <w:rFonts w:asciiTheme="minorHAnsi" w:hAnsiTheme="minorHAnsi" w:cs="Arial"/>
+          <w:color w:val="000000"/>
+          <w:sz w:val="22"/>
+          <w:szCs w:val="22"/>
           <w:lang w:val="en-US"/>
         </w:rPr>
         <w:t xml:space="preserve"> </w:t>
       </w:r>
-      <w:proofErr w:type="spellStart"/>
-      <w:r>
-        <w:rPr>
-          <w:lang w:val="en-US"/>
-        </w:rPr>
-        <w:t>bruk</w:t>
-      </w:r>
-      <w:proofErr w:type="spellEnd"/>
-      <w:r>
-        <w:rPr>
+      <w:r>
+        <w:rPr>
+          <w:rFonts w:asciiTheme="minorHAnsi" w:hAnsiTheme="minorHAnsi" w:cs="Arial"/>
+          <w:color w:val="000000"/>
+          <w:sz w:val="22"/>
+          <w:szCs w:val="22"/>
+          <w:lang w:val="en-US"/>
+        </w:rPr>
+        <w:t>your solution.  If you described an extensive</w:t>
+      </w:r>
+      <w:r>
+        <w:rPr>
+          <w:rFonts w:asciiTheme="minorHAnsi" w:hAnsiTheme="minorHAnsi" w:cs="Arial"/>
+          <w:color w:val="000000"/>
+          <w:sz w:val="22"/>
+          <w:szCs w:val="22"/>
           <w:lang w:val="en-US"/>
         </w:rPr>
         <w:t xml:space="preserve"> </w:t>
       </w:r>
-      <w:proofErr w:type="spellStart"/>
-      <w:r>
-        <w:rPr>
-          <w:lang w:val="en-US"/>
-        </w:rPr>
-        <w:t>av</w:t>
-      </w:r>
-      <w:proofErr w:type="spellEnd"/>
-      <w:r>
-        <w:rPr>
-          <w:lang w:val="en-US"/>
-        </w:rPr>
-        <w:t xml:space="preserve"> </w:t>
-      </w:r>
-      <w:proofErr w:type="spellStart"/>
-      <w:r>
-        <w:rPr>
-          <w:lang w:val="en-US"/>
-        </w:rPr>
-        <w:t>dataene</w:t>
-      </w:r>
-      <w:bookmarkEnd w:id="25"/>
-      <w:proofErr w:type="spellEnd"/>
-    </w:p>
-    <w:p>
-      <w:pPr>
-        <w:rPr>
-          <w:lang w:val="en-US"/>
-        </w:rPr>
-      </w:pPr>
-    </w:p>
-    <w:p>
-      <w:pPr>
-        <w:spacing w:line="360" w:lineRule="auto"/>
-        <w:rPr>
-          <w:rFonts w:asciiTheme="minorHAnsi" w:hAnsiTheme="minorHAnsi" w:cs="Arial"/>
-          <w:color w:val="FF0000"/>
-          <w:sz w:val="22"/>
-          <w:szCs w:val="22"/>
-          <w:lang w:val="en-US"/>
-        </w:rPr>
-      </w:pPr>
-      <w:r>
-        <w:rPr>
-          <w:rFonts w:asciiTheme="minorHAnsi" w:hAnsiTheme="minorHAnsi" w:cs="Arial"/>
-          <w:color w:val="FF0000"/>
-          <w:sz w:val="22"/>
-          <w:szCs w:val="22"/>
-          <w:lang w:val="en-US"/>
-        </w:rPr>
-        <w:t xml:space="preserve">There are some situations were long-term storage, day-to-day use and historical analysis of the data presents different requirements for the storage technology, thereby necessitating </w:t>
+      <w:r>
+        <w:rPr>
+          <w:rFonts w:asciiTheme="minorHAnsi" w:hAnsiTheme="minorHAnsi" w:cs="Arial"/>
+          <w:color w:val="000000"/>
+          <w:sz w:val="22"/>
+          <w:szCs w:val="22"/>
+          <w:lang w:val="en-US"/>
+        </w:rPr>
+        <w:t xml:space="preserve">solution for that </w:t>
       </w:r>
       <w:proofErr w:type="gramStart"/>
       <w:r>
         <w:rPr>
           <w:rFonts w:asciiTheme="minorHAnsi" w:hAnsiTheme="minorHAnsi" w:cs="Arial"/>
-          <w:color w:val="FF0000"/>
-          <w:sz w:val="22"/>
-          <w:szCs w:val="22"/>
-          <w:lang w:val="en-US"/>
-        </w:rPr>
-        <w:t>different  choices</w:t>
+          <w:color w:val="000000"/>
+          <w:sz w:val="22"/>
+          <w:szCs w:val="22"/>
+          <w:lang w:val="en-US"/>
+        </w:rPr>
+        <w:t>dataset,  you</w:t>
       </w:r>
       <w:proofErr w:type="gramEnd"/>
       <w:r>
         <w:rPr>
           <w:rFonts w:asciiTheme="minorHAnsi" w:hAnsiTheme="minorHAnsi" w:cs="Arial"/>
-          <w:color w:val="FF0000"/>
-          <w:sz w:val="22"/>
-          <w:szCs w:val="22"/>
-          <w:lang w:val="en-US"/>
-        </w:rPr>
-        <w:t xml:space="preserve">  for  each  stage  in  </w:t>
-      </w:r>
-      <w:proofErr w:type="spellStart"/>
-      <w:r>
-        <w:rPr>
-          <w:rFonts w:asciiTheme="minorHAnsi" w:hAnsiTheme="minorHAnsi" w:cs="Arial"/>
-          <w:color w:val="FF0000"/>
-          <w:sz w:val="22"/>
-          <w:szCs w:val="22"/>
-          <w:lang w:val="en-US"/>
-        </w:rPr>
-        <w:t>thelife</w:t>
-      </w:r>
-      <w:proofErr w:type="spellEnd"/>
-      <w:r>
-        <w:rPr>
-          <w:rFonts w:asciiTheme="minorHAnsi" w:hAnsiTheme="minorHAnsi" w:cs="Arial"/>
-          <w:color w:val="FF0000"/>
-          <w:sz w:val="22"/>
-          <w:szCs w:val="22"/>
-          <w:lang w:val="en-US"/>
-        </w:rPr>
-        <w:t xml:space="preserve">-cycle of the dataset.  What are your thoughts concerning this for your </w:t>
-      </w:r>
-      <w:r>
-        <w:rPr>
-          <w:rFonts w:asciiTheme="minorHAnsi" w:hAnsiTheme="minorHAnsi" w:cs="Arial"/>
-          <w:color w:val="FF0000"/>
-          <w:sz w:val="22"/>
-          <w:szCs w:val="22"/>
-          <w:lang w:val="en-US"/>
-        </w:rPr>
-        <w:lastRenderedPageBreak/>
-        <w:t>datasets?  Will a different storage technology be more appropriate for a different use of the same data?</w:t>
-      </w:r>
-    </w:p>
-    <w:p>
-      <w:pPr>
-        <w:rPr>
-          <w:lang w:val="en-US"/>
-        </w:rPr>
-      </w:pPr>
-    </w:p>
-    <w:p>
-      <w:pPr>
-        <w:spacing w:line="360" w:lineRule="auto"/>
-        <w:rPr>
-          <w:rFonts w:asciiTheme="minorHAnsi" w:hAnsiTheme="minorHAnsi" w:cs="Arial"/>
-          <w:color w:val="000000"/>
-          <w:sz w:val="22"/>
-          <w:szCs w:val="22"/>
-          <w:lang w:val="en-US"/>
-        </w:rPr>
-      </w:pPr>
-    </w:p>
-    <w:p>
-      <w:pPr>
-        <w:pStyle w:val="Heading1"/>
-        <w:spacing w:line="360" w:lineRule="auto"/>
-        <w:rPr>
-          <w:rFonts w:asciiTheme="minorHAnsi" w:eastAsia="Times New Roman" w:hAnsiTheme="minorHAnsi"/>
-          <w:lang w:val="en-US"/>
-        </w:rPr>
-      </w:pPr>
-      <w:bookmarkStart w:id="26" w:name="_Toc23864021"/>
-      <w:proofErr w:type="gramStart"/>
-      <w:r>
-        <w:rPr>
-          <w:rFonts w:asciiTheme="minorHAnsi" w:eastAsia="Times New Roman" w:hAnsiTheme="minorHAnsi"/>
-          <w:lang w:val="en-US"/>
-        </w:rPr>
-        <w:t>2  Practical</w:t>
-      </w:r>
-      <w:proofErr w:type="gramEnd"/>
-      <w:r>
-        <w:rPr>
-          <w:rFonts w:asciiTheme="minorHAnsi" w:eastAsia="Times New Roman" w:hAnsiTheme="minorHAnsi"/>
-          <w:lang w:val="en-US"/>
-        </w:rPr>
-        <w:t xml:space="preserve"> use of one of the storage technologies</w:t>
-      </w:r>
-      <w:bookmarkEnd w:id="26"/>
-    </w:p>
-    <w:p>
-      <w:pPr>
-        <w:spacing w:line="360" w:lineRule="auto"/>
-        <w:rPr>
-          <w:rFonts w:asciiTheme="minorHAnsi" w:hAnsiTheme="minorHAnsi" w:cs="Arial"/>
-          <w:color w:val="000000"/>
-          <w:sz w:val="22"/>
-          <w:szCs w:val="22"/>
-          <w:lang w:val="en-US"/>
-        </w:rPr>
-      </w:pPr>
-    </w:p>
-    <w:p>
-      <w:pPr>
-        <w:spacing w:line="360" w:lineRule="auto"/>
-        <w:rPr>
-          <w:rFonts w:asciiTheme="minorHAnsi" w:hAnsiTheme="minorHAnsi" w:cs="Arial"/>
-          <w:color w:val="000000"/>
-          <w:sz w:val="22"/>
-          <w:szCs w:val="22"/>
-          <w:lang w:val="en-US"/>
-        </w:rPr>
-      </w:pPr>
-      <w:r>
-        <w:rPr>
-          <w:rFonts w:asciiTheme="minorHAnsi" w:hAnsiTheme="minorHAnsi" w:cs="Arial"/>
-          <w:color w:val="000000"/>
-          <w:sz w:val="22"/>
-          <w:szCs w:val="22"/>
-          <w:lang w:val="en-US"/>
-        </w:rPr>
-        <w:t>Here, you will choose one of the datasets from section 2.1 and use the associated</w:t>
-      </w:r>
-      <w:r>
-        <w:rPr>
-          <w:rFonts w:asciiTheme="minorHAnsi" w:hAnsiTheme="minorHAnsi" w:cs="Arial"/>
-          <w:color w:val="000000"/>
-          <w:sz w:val="22"/>
-          <w:szCs w:val="22"/>
-          <w:lang w:val="en-US"/>
-        </w:rPr>
-        <w:t xml:space="preserve"> </w:t>
-      </w:r>
-      <w:r>
-        <w:rPr>
-          <w:rFonts w:asciiTheme="minorHAnsi" w:hAnsiTheme="minorHAnsi" w:cs="Arial"/>
-          <w:color w:val="000000"/>
-          <w:sz w:val="22"/>
-          <w:szCs w:val="22"/>
-          <w:lang w:val="en-US"/>
-        </w:rPr>
-        <w:t>database engine</w:t>
-      </w:r>
-      <w:r>
-        <w:rPr>
-          <w:rFonts w:asciiTheme="minorHAnsi" w:hAnsiTheme="minorHAnsi" w:cs="Arial"/>
-          <w:color w:val="000000"/>
-          <w:sz w:val="22"/>
-          <w:szCs w:val="22"/>
-          <w:lang w:val="en-US"/>
-        </w:rPr>
-        <w:t xml:space="preserve"> </w:t>
-      </w:r>
-      <w:r>
-        <w:rPr>
-          <w:rFonts w:asciiTheme="minorHAnsi" w:hAnsiTheme="minorHAnsi" w:cs="Arial"/>
-          <w:color w:val="000000"/>
-          <w:sz w:val="22"/>
-          <w:szCs w:val="22"/>
-          <w:lang w:val="en-US"/>
-        </w:rPr>
-        <w:t>you have learned about in the course, namely, Cassandra, neo4j,</w:t>
-      </w:r>
-      <w:r>
-        <w:rPr>
-          <w:rFonts w:asciiTheme="minorHAnsi" w:hAnsiTheme="minorHAnsi" w:cs="Arial"/>
-          <w:color w:val="000000"/>
-          <w:sz w:val="22"/>
-          <w:szCs w:val="22"/>
-          <w:lang w:val="en-US"/>
-        </w:rPr>
-        <w:t xml:space="preserve"> </w:t>
-      </w:r>
-      <w:proofErr w:type="spellStart"/>
-      <w:r>
-        <w:rPr>
-          <w:rFonts w:asciiTheme="minorHAnsi" w:hAnsiTheme="minorHAnsi" w:cs="Arial"/>
-          <w:color w:val="000000"/>
-          <w:sz w:val="22"/>
-          <w:szCs w:val="22"/>
-          <w:lang w:val="en-US"/>
-        </w:rPr>
-        <w:t>Riak</w:t>
-      </w:r>
-      <w:proofErr w:type="spellEnd"/>
-      <w:r>
-        <w:rPr>
-          <w:rFonts w:asciiTheme="minorHAnsi" w:hAnsiTheme="minorHAnsi" w:cs="Arial"/>
-          <w:color w:val="000000"/>
-          <w:sz w:val="22"/>
-          <w:szCs w:val="22"/>
-          <w:lang w:val="en-US"/>
-        </w:rPr>
-        <w:t xml:space="preserve"> or Mongo DB to implement</w:t>
-      </w:r>
-      <w:r>
-        <w:rPr>
-          <w:rFonts w:asciiTheme="minorHAnsi" w:hAnsiTheme="minorHAnsi" w:cs="Arial"/>
-          <w:color w:val="000000"/>
-          <w:sz w:val="22"/>
-          <w:szCs w:val="22"/>
-          <w:lang w:val="en-US"/>
-        </w:rPr>
-        <w:t xml:space="preserve"> </w:t>
-      </w:r>
-      <w:r>
-        <w:rPr>
-          <w:rFonts w:asciiTheme="minorHAnsi" w:hAnsiTheme="minorHAnsi" w:cs="Arial"/>
-          <w:color w:val="000000"/>
-          <w:sz w:val="22"/>
-          <w:szCs w:val="22"/>
-          <w:lang w:val="en-US"/>
-        </w:rPr>
-        <w:t>your solution.  If you described an extensive</w:t>
-      </w:r>
-      <w:r>
-        <w:rPr>
-          <w:rFonts w:asciiTheme="minorHAnsi" w:hAnsiTheme="minorHAnsi" w:cs="Arial"/>
-          <w:color w:val="000000"/>
-          <w:sz w:val="22"/>
-          <w:szCs w:val="22"/>
-          <w:lang w:val="en-US"/>
-        </w:rPr>
-        <w:t xml:space="preserve"> </w:t>
-      </w:r>
-      <w:r>
-        <w:rPr>
-          <w:rFonts w:asciiTheme="minorHAnsi" w:hAnsiTheme="minorHAnsi" w:cs="Arial"/>
-          <w:color w:val="000000"/>
-          <w:sz w:val="22"/>
-          <w:szCs w:val="22"/>
-          <w:lang w:val="en-US"/>
-        </w:rPr>
-        <w:t xml:space="preserve">solution </w:t>
-      </w:r>
-      <w:proofErr w:type="gramStart"/>
-      <w:r>
-        <w:rPr>
-          <w:rFonts w:asciiTheme="minorHAnsi" w:hAnsiTheme="minorHAnsi" w:cs="Arial"/>
-          <w:color w:val="000000"/>
-          <w:sz w:val="22"/>
-          <w:szCs w:val="22"/>
-          <w:lang w:val="en-US"/>
-        </w:rPr>
-        <w:t>for  that</w:t>
-      </w:r>
-      <w:proofErr w:type="gramEnd"/>
-      <w:r>
-        <w:rPr>
-          <w:rFonts w:asciiTheme="minorHAnsi" w:hAnsiTheme="minorHAnsi" w:cs="Arial"/>
-          <w:color w:val="000000"/>
-          <w:sz w:val="22"/>
-          <w:szCs w:val="22"/>
-          <w:lang w:val="en-US"/>
-        </w:rPr>
-        <w:t xml:space="preserve">  dataset,  you  don’t  need  to  implement  everything  but  your</w:t>
+          <w:color w:val="000000"/>
+          <w:sz w:val="22"/>
+          <w:szCs w:val="22"/>
+          <w:lang w:val="en-US"/>
+        </w:rPr>
+        <w:t xml:space="preserve">  don’t  need  to  implement  everything  but  your</w:t>
       </w:r>
       <w:r>
         <w:rPr>
@@ -11538,24 +12154,130 @@
           <w:ilvl w:val="0"/>
           <w:numId w:val="13"/>
         </w:numPr>
+        <w:textAlignment w:val="baseline"/>
+        <w:rPr>
+          <w:rFonts w:ascii="Helvetica" w:hAnsi="Helvetica"/>
+          <w:color w:val="000000"/>
+          <w:sz w:val="18"/>
+          <w:szCs w:val="18"/>
+        </w:rPr>
+      </w:pPr>
+      <w:r>
+        <w:rPr>
+          <w:rFonts w:ascii="Arial" w:hAnsi="Arial" w:cs="Arial"/>
+          <w:color w:val="000000"/>
+          <w:sz w:val="18"/>
+          <w:szCs w:val="18"/>
+        </w:rPr>
+        <w:t>Utføre følgende spørring for å sjekke om datasettet er lastet inn med resultat: </w:t>
+      </w:r>
+      <w:bookmarkStart w:id="26" w:name="_GoBack"/>
+      <w:bookmarkEnd w:id="26"/>
+    </w:p>
+    <w:p>
+      <w:pPr>
+        <w:pStyle w:val="ListParagraph"/>
         <w:spacing w:line="360" w:lineRule="auto"/>
         <w:rPr>
           <w:rFonts w:asciiTheme="minorHAnsi" w:hAnsiTheme="minorHAnsi" w:cs="Courier New"/>
           <w:color w:val="000000"/>
           <w:sz w:val="22"/>
           <w:szCs w:val="22"/>
-          <w:lang w:val="en-US"/>
-        </w:rPr>
-      </w:pPr>
-      <w:r>
-        <w:rPr>
-          <w:rFonts w:asciiTheme="minorHAnsi" w:hAnsiTheme="minorHAnsi" w:cs="Arial"/>
-          <w:color w:val="000000"/>
-          <w:sz w:val="22"/>
-          <w:szCs w:val="22"/>
-          <w:lang w:val="en-US"/>
-        </w:rPr>
-        <w:t>Running one of the queries you described</w:t>
+          <w:highlight w:val="yellow"/>
+          <w:lang w:val="en-US"/>
+        </w:rPr>
+      </w:pPr>
+      <w:r>
+        <w:rPr>
+          <w:rFonts w:asciiTheme="minorHAnsi" w:hAnsiTheme="minorHAnsi" w:cs="Courier New"/>
+          <w:color w:val="000000"/>
+          <w:sz w:val="22"/>
+          <w:szCs w:val="22"/>
+          <w:highlight w:val="yellow"/>
+          <w:lang w:val="en-US"/>
+        </w:rPr>
+        <w:t>LOAD CSV WITH HEADERS FROM 'file:///pseudo_facebook.csv' AS row</w:t>
+      </w:r>
+    </w:p>
+    <w:p>
+      <w:pPr>
+        <w:pStyle w:val="ListParagraph"/>
+        <w:spacing w:line="360" w:lineRule="auto"/>
+        <w:rPr>
+          <w:rFonts w:asciiTheme="minorHAnsi" w:hAnsiTheme="minorHAnsi" w:cs="Courier New"/>
+          <w:color w:val="000000"/>
+          <w:sz w:val="22"/>
+          <w:szCs w:val="22"/>
+          <w:lang w:val="en-US"/>
+        </w:rPr>
+      </w:pPr>
+      <w:r>
+        <w:rPr>
+          <w:rFonts w:asciiTheme="minorHAnsi" w:hAnsiTheme="minorHAnsi" w:cs="Courier New"/>
+          <w:color w:val="000000"/>
+          <w:sz w:val="22"/>
+          <w:szCs w:val="22"/>
+          <w:highlight w:val="yellow"/>
+          <w:lang w:val="en-US"/>
+        </w:rPr>
+        <w:t xml:space="preserve"> RETURN row</w:t>
+      </w:r>
+    </w:p>
+    <w:p>
+      <w:pPr>
+        <w:pStyle w:val="ListParagraph"/>
+        <w:spacing w:line="360" w:lineRule="auto"/>
+        <w:rPr>
+          <w:rFonts w:asciiTheme="minorHAnsi" w:hAnsiTheme="minorHAnsi" w:cs="Courier New"/>
+          <w:color w:val="000000"/>
+          <w:sz w:val="22"/>
+          <w:szCs w:val="22"/>
+          <w:lang w:val="en-US"/>
+        </w:rPr>
+      </w:pPr>
+      <w:r>
+        <w:rPr>
+          <w:rFonts w:asciiTheme="minorHAnsi" w:hAnsiTheme="minorHAnsi" w:cs="Courier New"/>
+          <w:color w:val="000000"/>
+          <w:sz w:val="22"/>
+          <w:szCs w:val="22"/>
+          <w:lang w:val="en-US"/>
+        </w:rPr>
+        <w:drawing>
+          <wp:inline distT="0" distB="0" distL="0" distR="0" wp14:anchorId="53D67DE3" wp14:editId="1D91004B">
+            <wp:extent cx="4161376" cy="3081787"/>
+            <wp:effectExtent l="0" t="0" r="4445" b="4445"/>
+            <wp:docPr id="10" name="Picture 10"/>
+            <wp:cNvGraphicFramePr>
+              <a:graphicFrameLocks xmlns:a="http://schemas.openxmlformats.org/drawingml/2006/main" noChangeAspect="1"/>
+            </wp:cNvGraphicFramePr>
+            <a:graphic xmlns:a="http://schemas.openxmlformats.org/drawingml/2006/main">
+              <a:graphicData uri="http://schemas.openxmlformats.org/drawingml/2006/picture">
+                <pic:pic xmlns:pic="http://schemas.openxmlformats.org/drawingml/2006/picture">
+                  <pic:nvPicPr>
+                    <pic:cNvPr id="1" name=""/>
+                    <pic:cNvPicPr/>
+                  </pic:nvPicPr>
+                  <pic:blipFill>
+                    <a:blip r:embed="rId30"/>
+                    <a:stretch>
+                      <a:fillRect/>
+                    </a:stretch>
+                  </pic:blipFill>
+                  <pic:spPr>
+                    <a:xfrm>
+                      <a:off x="0" y="0"/>
+                      <a:ext cx="4165884" cy="3085126"/>
+                    </a:xfrm>
+                    <a:prstGeom prst="rect">
+                      <a:avLst/>
+                    </a:prstGeom>
+                  </pic:spPr>
+                </pic:pic>
+              </a:graphicData>
+            </a:graphic>
+          </wp:inline>
+        </w:drawing>
       </w:r>
     </w:p>
     <w:p>
@@ -11582,6 +12304,33 @@
           <w:szCs w:val="22"/>
           <w:lang w:val="en-US"/>
         </w:rPr>
+        <w:t>Running one of the queries you described</w:t>
+      </w:r>
+    </w:p>
+    <w:p>
+      <w:pPr>
+        <w:pStyle w:val="ListParagraph"/>
+        <w:numPr>
+          <w:ilvl w:val="0"/>
+          <w:numId w:val="13"/>
+        </w:numPr>
+        <w:spacing w:line="360" w:lineRule="auto"/>
+        <w:rPr>
+          <w:rFonts w:asciiTheme="minorHAnsi" w:hAnsiTheme="minorHAnsi" w:cs="Courier New"/>
+          <w:color w:val="000000"/>
+          <w:sz w:val="22"/>
+          <w:szCs w:val="22"/>
+          <w:lang w:val="en-US"/>
+        </w:rPr>
+      </w:pPr>
+      <w:r>
+        <w:rPr>
+          <w:rFonts w:asciiTheme="minorHAnsi" w:hAnsiTheme="minorHAnsi" w:cs="Arial"/>
+          <w:color w:val="000000"/>
+          <w:sz w:val="22"/>
+          <w:szCs w:val="22"/>
+          <w:lang w:val="en-US"/>
+        </w:rPr>
         <w:t>Adding, removing or modifying the data in the database using procedures</w:t>
       </w:r>
       <w:r>
@@ -12446,7 +13195,7 @@
           <w:lang w:val="en-US"/>
         </w:rPr>
       </w:pPr>
-      <w:hyperlink r:id="rId23" w:history="1">
+      <w:hyperlink r:id="rId31" w:history="1">
         <w:r>
           <w:rPr>
             <w:rFonts w:asciiTheme="minorHAnsi" w:hAnsiTheme="minorHAnsi"/>
@@ -12470,7 +13219,7 @@
           <w:lang w:val="en-US"/>
         </w:rPr>
       </w:pPr>
-      <w:hyperlink r:id="rId24" w:history="1">
+      <w:hyperlink r:id="rId32" w:history="1">
         <w:r>
           <w:rPr>
             <w:rStyle w:val="Hyperlink"/>
@@ -12490,7 +13239,7 @@
           <w:lang w:val="en-US"/>
         </w:rPr>
       </w:pPr>
-      <w:hyperlink r:id="rId25" w:history="1">
+      <w:hyperlink r:id="rId33" w:history="1">
         <w:r>
           <w:rPr>
             <w:rStyle w:val="Hyperlink"/>
@@ -12506,7 +13255,7 @@
           <w:lang w:val="en-US"/>
         </w:rPr>
       </w:pPr>
-      <w:hyperlink r:id="rId26" w:history="1">
+      <w:hyperlink r:id="rId34" w:history="1">
         <w:r>
           <w:rPr>
             <w:rStyle w:val="Hyperlink"/>
@@ -12526,8 +13275,8 @@
       </w:pPr>
     </w:p>
     <w:sectPr>
-      <w:footerReference w:type="even" r:id="rId27"/>
-      <w:footerReference w:type="default" r:id="rId28"/>
+      <w:footerReference w:type="even" r:id="rId35"/>
+      <w:footerReference w:type="default" r:id="rId36"/>
       <w:pgSz w:w="11900" w:h="16840"/>
       <w:pgMar w:top="1417" w:right="1417" w:bottom="1417" w:left="1417" w:header="708" w:footer="708" w:gutter="0"/>
       <w:cols w:space="708"/>
@@ -12706,6 +13455,155 @@
 <file path=word/numbering.xml><?xml version="1.0" encoding="utf-8"?>
 <w:numbering xmlns:wpc="http://schemas.microsoft.com/office/word/2010/wordprocessingCanvas" xmlns:cx="http://schemas.microsoft.com/office/drawing/2014/chartex" xmlns:cx1="http://schemas.microsoft.com/office/drawing/2015/9/8/chartex" xmlns:cx2="http://schemas.microsoft.com/office/drawing/2015/10/21/chartex" xmlns:cx3="http://schemas.microsoft.com/office/drawing/2016/5/9/chartex" xmlns:cx4="http://schemas.microsoft.com/office/drawing/2016/5/10/chartex" xmlns:cx5="http://schemas.microsoft.com/office/drawing/2016/5/11/chartex" xmlns:cx6="http://schemas.microsoft.com/office/drawing/2016/5/12/chartex" xmlns:cx7="http://schemas.microsoft.com/office/drawing/2016/5/13/chartex" xmlns:cx8="http://schemas.microsoft.com/office/drawing/2016/5/14/chartex" xmlns:mc="http://schemas.openxmlformats.org/markup-compatibility/2006" xmlns:aink="http://schemas.microsoft.com/office/drawing/2016/ink" xmlns:am3d="http://schemas.microsoft.com/office/drawing/2017/model3d" xmlns:o="urn:schemas-microsoft-com:office:office" xmlns:r="http://schemas.openxmlformats.org/officeDocument/2006/relationships" xmlns:m="http://schemas.openxmlformats.org/officeDocument/2006/math" xmlns:v="urn:schemas-microsoft-com:vml" xmlns:wp14="http://schemas.microsoft.com/office/word/2010/wordprocessingDrawing" xmlns:wp="http://schemas.openxmlformats.org/drawingml/2006/wordprocessingDrawing" xmlns:w10="urn:schemas-microsoft-com:office:word" xmlns:w="http://schemas.openxmlformats.org/wordprocessingml/2006/main" xmlns:w14="http://schemas.microsoft.com/office/word/2010/wordml" xmlns:w15="http://schemas.microsoft.com/office/word/2012/wordml" xmlns:w16cid="http://schemas.microsoft.com/office/word/2016/wordml/cid" xmlns:w16se="http://schemas.microsoft.com/office/word/2015/wordml/symex" xmlns:wpg="http://schemas.microsoft.com/office/word/2010/wordprocessingGroup" xmlns:wpi="http://schemas.microsoft.com/office/word/2010/wordprocessingInk" xmlns:wne="http://schemas.microsoft.com/office/word/2006/wordml" xmlns:wps="http://schemas.microsoft.com/office/word/2010/wordprocessingShape" mc:Ignorable="w14 w15 w16se w16cid wp14">
   <w:abstractNum w:abstractNumId="0" w15:restartNumberingAfterBreak="0">
+    <w:nsid w:val="081C48EA"/>
+    <w:multiLevelType w:val="multilevel"/>
+    <w:tmpl w:val="18ACF4E6"/>
+    <w:lvl w:ilvl="0">
+      <w:start w:val="1"/>
+      <w:numFmt w:val="bullet"/>
+      <w:lvlText w:val=""/>
+      <w:lvlJc w:val="left"/>
+      <w:pPr>
+        <w:tabs>
+          <w:tab w:val="num" w:pos="720"/>
+        </w:tabs>
+        <w:ind w:left="720" w:hanging="360"/>
+      </w:pPr>
+      <w:rPr>
+        <w:rFonts w:ascii="Symbol" w:hAnsi="Symbol" w:hint="default"/>
+        <w:sz w:val="20"/>
+      </w:rPr>
+    </w:lvl>
+    <w:lvl w:ilvl="1">
+      <w:start w:val="1"/>
+      <w:numFmt w:val="bullet"/>
+      <w:lvlText w:val=""/>
+      <w:lvlJc w:val="left"/>
+      <w:pPr>
+        <w:tabs>
+          <w:tab w:val="num" w:pos="1440"/>
+        </w:tabs>
+        <w:ind w:left="1440" w:hanging="360"/>
+      </w:pPr>
+      <w:rPr>
+        <w:rFonts w:ascii="Symbol" w:hAnsi="Symbol" w:hint="default"/>
+        <w:sz w:val="20"/>
+      </w:rPr>
+    </w:lvl>
+    <w:lvl w:ilvl="2" w:tentative="1">
+      <w:start w:val="1"/>
+      <w:numFmt w:val="bullet"/>
+      <w:lvlText w:val=""/>
+      <w:lvlJc w:val="left"/>
+      <w:pPr>
+        <w:tabs>
+          <w:tab w:val="num" w:pos="2160"/>
+        </w:tabs>
+        <w:ind w:left="2160" w:hanging="360"/>
+      </w:pPr>
+      <w:rPr>
+        <w:rFonts w:ascii="Symbol" w:hAnsi="Symbol" w:hint="default"/>
+        <w:sz w:val="20"/>
+      </w:rPr>
+    </w:lvl>
+    <w:lvl w:ilvl="3" w:tentative="1">
+      <w:start w:val="1"/>
+      <w:numFmt w:val="bullet"/>
+      <w:lvlText w:val=""/>
+      <w:lvlJc w:val="left"/>
+      <w:pPr>
+        <w:tabs>
+          <w:tab w:val="num" w:pos="2880"/>
+        </w:tabs>
+        <w:ind w:left="2880" w:hanging="360"/>
+      </w:pPr>
+      <w:rPr>
+        <w:rFonts w:ascii="Symbol" w:hAnsi="Symbol" w:hint="default"/>
+        <w:sz w:val="20"/>
+      </w:rPr>
+    </w:lvl>
+    <w:lvl w:ilvl="4" w:tentative="1">
+      <w:start w:val="1"/>
+      <w:numFmt w:val="bullet"/>
+      <w:lvlText w:val=""/>
+      <w:lvlJc w:val="left"/>
+      <w:pPr>
+        <w:tabs>
+          <w:tab w:val="num" w:pos="3600"/>
+        </w:tabs>
+        <w:ind w:left="3600" w:hanging="360"/>
+      </w:pPr>
+      <w:rPr>
+        <w:rFonts w:ascii="Symbol" w:hAnsi="Symbol" w:hint="default"/>
+        <w:sz w:val="20"/>
+      </w:rPr>
+    </w:lvl>
+    <w:lvl w:ilvl="5" w:tentative="1">
+      <w:start w:val="1"/>
+      <w:numFmt w:val="bullet"/>
+      <w:lvlText w:val=""/>
+      <w:lvlJc w:val="left"/>
+      <w:pPr>
+        <w:tabs>
+          <w:tab w:val="num" w:pos="4320"/>
+        </w:tabs>
+        <w:ind w:left="4320" w:hanging="360"/>
+      </w:pPr>
+      <w:rPr>
+        <w:rFonts w:ascii="Symbol" w:hAnsi="Symbol" w:hint="default"/>
+        <w:sz w:val="20"/>
+      </w:rPr>
+    </w:lvl>
+    <w:lvl w:ilvl="6" w:tentative="1">
+      <w:start w:val="1"/>
+      <w:numFmt w:val="bullet"/>
+      <w:lvlText w:val=""/>
+      <w:lvlJc w:val="left"/>
+      <w:pPr>
+        <w:tabs>
+          <w:tab w:val="num" w:pos="5040"/>
+        </w:tabs>
+        <w:ind w:left="5040" w:hanging="360"/>
+      </w:pPr>
+      <w:rPr>
+        <w:rFonts w:ascii="Symbol" w:hAnsi="Symbol" w:hint="default"/>
+        <w:sz w:val="20"/>
+      </w:rPr>
+    </w:lvl>
+    <w:lvl w:ilvl="7" w:tentative="1">
+      <w:start w:val="1"/>
+      <w:numFmt w:val="bullet"/>
+      <w:lvlText w:val=""/>
+      <w:lvlJc w:val="left"/>
+      <w:pPr>
+        <w:tabs>
+          <w:tab w:val="num" w:pos="5760"/>
+        </w:tabs>
+        <w:ind w:left="5760" w:hanging="360"/>
+      </w:pPr>
+      <w:rPr>
+        <w:rFonts w:ascii="Symbol" w:hAnsi="Symbol" w:hint="default"/>
+        <w:sz w:val="20"/>
+      </w:rPr>
+    </w:lvl>
+    <w:lvl w:ilvl="8" w:tentative="1">
+      <w:start w:val="1"/>
+      <w:numFmt w:val="bullet"/>
+      <w:lvlText w:val=""/>
+      <w:lvlJc w:val="left"/>
+      <w:pPr>
+        <w:tabs>
+          <w:tab w:val="num" w:pos="6480"/>
+        </w:tabs>
+        <w:ind w:left="6480" w:hanging="360"/>
+      </w:pPr>
+      <w:rPr>
+        <w:rFonts w:ascii="Symbol" w:hAnsi="Symbol" w:hint="default"/>
+        <w:sz w:val="20"/>
+      </w:rPr>
+    </w:lvl>
+  </w:abstractNum>
+  <w:abstractNum w:abstractNumId="1" w15:restartNumberingAfterBreak="0">
     <w:nsid w:val="08623E22"/>
     <w:multiLevelType w:val="hybridMultilevel"/>
     <w:tmpl w:val="A2D0B678"/>
@@ -12817,7 +13715,7 @@
       </w:rPr>
     </w:lvl>
   </w:abstractNum>
-  <w:abstractNum w:abstractNumId="1" w15:restartNumberingAfterBreak="0">
+  <w:abstractNum w:abstractNumId="2" w15:restartNumberingAfterBreak="0">
     <w:nsid w:val="09CE4DA8"/>
     <w:multiLevelType w:val="multilevel"/>
     <w:tmpl w:val="CBC87196"/>
@@ -12930,7 +13828,7 @@
       </w:rPr>
     </w:lvl>
   </w:abstractNum>
-  <w:abstractNum w:abstractNumId="2" w15:restartNumberingAfterBreak="0">
+  <w:abstractNum w:abstractNumId="3" w15:restartNumberingAfterBreak="0">
     <w:nsid w:val="152B4FE5"/>
     <w:multiLevelType w:val="hybridMultilevel"/>
     <w:tmpl w:val="E6DAD00E"/>
@@ -13019,7 +13917,156 @@
       </w:pPr>
     </w:lvl>
   </w:abstractNum>
-  <w:abstractNum w:abstractNumId="3" w15:restartNumberingAfterBreak="0">
+  <w:abstractNum w:abstractNumId="4" w15:restartNumberingAfterBreak="0">
+    <w:nsid w:val="27941BB1"/>
+    <w:multiLevelType w:val="multilevel"/>
+    <w:tmpl w:val="32008C1E"/>
+    <w:lvl w:ilvl="0">
+      <w:start w:val="1"/>
+      <w:numFmt w:val="bullet"/>
+      <w:lvlText w:val=""/>
+      <w:lvlJc w:val="left"/>
+      <w:pPr>
+        <w:tabs>
+          <w:tab w:val="num" w:pos="720"/>
+        </w:tabs>
+        <w:ind w:left="720" w:hanging="360"/>
+      </w:pPr>
+      <w:rPr>
+        <w:rFonts w:ascii="Symbol" w:hAnsi="Symbol" w:hint="default"/>
+        <w:sz w:val="20"/>
+      </w:rPr>
+    </w:lvl>
+    <w:lvl w:ilvl="1" w:tentative="1">
+      <w:start w:val="1"/>
+      <w:numFmt w:val="bullet"/>
+      <w:lvlText w:val=""/>
+      <w:lvlJc w:val="left"/>
+      <w:pPr>
+        <w:tabs>
+          <w:tab w:val="num" w:pos="1440"/>
+        </w:tabs>
+        <w:ind w:left="1440" w:hanging="360"/>
+      </w:pPr>
+      <w:rPr>
+        <w:rFonts w:ascii="Symbol" w:hAnsi="Symbol" w:hint="default"/>
+        <w:sz w:val="20"/>
+      </w:rPr>
+    </w:lvl>
+    <w:lvl w:ilvl="2" w:tentative="1">
+      <w:start w:val="1"/>
+      <w:numFmt w:val="bullet"/>
+      <w:lvlText w:val=""/>
+      <w:lvlJc w:val="left"/>
+      <w:pPr>
+        <w:tabs>
+          <w:tab w:val="num" w:pos="2160"/>
+        </w:tabs>
+        <w:ind w:left="2160" w:hanging="360"/>
+      </w:pPr>
+      <w:rPr>
+        <w:rFonts w:ascii="Symbol" w:hAnsi="Symbol" w:hint="default"/>
+        <w:sz w:val="20"/>
+      </w:rPr>
+    </w:lvl>
+    <w:lvl w:ilvl="3" w:tentative="1">
+      <w:start w:val="1"/>
+      <w:numFmt w:val="bullet"/>
+      <w:lvlText w:val=""/>
+      <w:lvlJc w:val="left"/>
+      <w:pPr>
+        <w:tabs>
+          <w:tab w:val="num" w:pos="2880"/>
+        </w:tabs>
+        <w:ind w:left="2880" w:hanging="360"/>
+      </w:pPr>
+      <w:rPr>
+        <w:rFonts w:ascii="Symbol" w:hAnsi="Symbol" w:hint="default"/>
+        <w:sz w:val="20"/>
+      </w:rPr>
+    </w:lvl>
+    <w:lvl w:ilvl="4" w:tentative="1">
+      <w:start w:val="1"/>
+      <w:numFmt w:val="bullet"/>
+      <w:lvlText w:val=""/>
+      <w:lvlJc w:val="left"/>
+      <w:pPr>
+        <w:tabs>
+          <w:tab w:val="num" w:pos="3600"/>
+        </w:tabs>
+        <w:ind w:left="3600" w:hanging="360"/>
+      </w:pPr>
+      <w:rPr>
+        <w:rFonts w:ascii="Symbol" w:hAnsi="Symbol" w:hint="default"/>
+        <w:sz w:val="20"/>
+      </w:rPr>
+    </w:lvl>
+    <w:lvl w:ilvl="5" w:tentative="1">
+      <w:start w:val="1"/>
+      <w:numFmt w:val="bullet"/>
+      <w:lvlText w:val=""/>
+      <w:lvlJc w:val="left"/>
+      <w:pPr>
+        <w:tabs>
+          <w:tab w:val="num" w:pos="4320"/>
+        </w:tabs>
+        <w:ind w:left="4320" w:hanging="360"/>
+      </w:pPr>
+      <w:rPr>
+        <w:rFonts w:ascii="Symbol" w:hAnsi="Symbol" w:hint="default"/>
+        <w:sz w:val="20"/>
+      </w:rPr>
+    </w:lvl>
+    <w:lvl w:ilvl="6" w:tentative="1">
+      <w:start w:val="1"/>
+      <w:numFmt w:val="bullet"/>
+      <w:lvlText w:val=""/>
+      <w:lvlJc w:val="left"/>
+      <w:pPr>
+        <w:tabs>
+          <w:tab w:val="num" w:pos="5040"/>
+        </w:tabs>
+        <w:ind w:left="5040" w:hanging="360"/>
+      </w:pPr>
+      <w:rPr>
+        <w:rFonts w:ascii="Symbol" w:hAnsi="Symbol" w:hint="default"/>
+        <w:sz w:val="20"/>
+      </w:rPr>
+    </w:lvl>
+    <w:lvl w:ilvl="7" w:tentative="1">
+      <w:start w:val="1"/>
+      <w:numFmt w:val="bullet"/>
+      <w:lvlText w:val=""/>
+      <w:lvlJc w:val="left"/>
+      <w:pPr>
+        <w:tabs>
+          <w:tab w:val="num" w:pos="5760"/>
+        </w:tabs>
+        <w:ind w:left="5760" w:hanging="360"/>
+      </w:pPr>
+      <w:rPr>
+        <w:rFonts w:ascii="Symbol" w:hAnsi="Symbol" w:hint="default"/>
+        <w:sz w:val="20"/>
+      </w:rPr>
+    </w:lvl>
+    <w:lvl w:ilvl="8" w:tentative="1">
+      <w:start w:val="1"/>
+      <w:numFmt w:val="bullet"/>
+      <w:lvlText w:val=""/>
+      <w:lvlJc w:val="left"/>
+      <w:pPr>
+        <w:tabs>
+          <w:tab w:val="num" w:pos="6480"/>
+        </w:tabs>
+        <w:ind w:left="6480" w:hanging="360"/>
+      </w:pPr>
+      <w:rPr>
+        <w:rFonts w:ascii="Symbol" w:hAnsi="Symbol" w:hint="default"/>
+        <w:sz w:val="20"/>
+      </w:rPr>
+    </w:lvl>
+  </w:abstractNum>
+  <w:abstractNum w:abstractNumId="5" w15:restartNumberingAfterBreak="0">
     <w:nsid w:val="2D750DF1"/>
     <w:multiLevelType w:val="hybridMultilevel"/>
     <w:tmpl w:val="AA9C9758"/>
@@ -13106,7 +14153,7 @@
       </w:pPr>
     </w:lvl>
   </w:abstractNum>
-  <w:abstractNum w:abstractNumId="4" w15:restartNumberingAfterBreak="0">
+  <w:abstractNum w:abstractNumId="6" w15:restartNumberingAfterBreak="0">
     <w:nsid w:val="303B0918"/>
     <w:multiLevelType w:val="hybridMultilevel"/>
     <w:tmpl w:val="394C998A"/>
@@ -13195,7 +14242,7 @@
       </w:pPr>
     </w:lvl>
   </w:abstractNum>
-  <w:abstractNum w:abstractNumId="5" w15:restartNumberingAfterBreak="0">
+  <w:abstractNum w:abstractNumId="7" w15:restartNumberingAfterBreak="0">
     <w:nsid w:val="3749298D"/>
     <w:multiLevelType w:val="multilevel"/>
     <w:tmpl w:val="64824386"/>
@@ -13308,7 +14355,7 @@
       </w:rPr>
     </w:lvl>
   </w:abstractNum>
-  <w:abstractNum w:abstractNumId="6" w15:restartNumberingAfterBreak="0">
+  <w:abstractNum w:abstractNumId="8" w15:restartNumberingAfterBreak="0">
     <w:nsid w:val="3FD510E1"/>
     <w:multiLevelType w:val="hybridMultilevel"/>
     <w:tmpl w:val="500AF8EA"/>
@@ -13397,7 +14444,7 @@
       </w:pPr>
     </w:lvl>
   </w:abstractNum>
-  <w:abstractNum w:abstractNumId="7" w15:restartNumberingAfterBreak="0">
+  <w:abstractNum w:abstractNumId="9" w15:restartNumberingAfterBreak="0">
     <w:nsid w:val="41EB0EFA"/>
     <w:multiLevelType w:val="multilevel"/>
     <w:tmpl w:val="B4522A4C"/>
@@ -13510,7 +14557,7 @@
       </w:rPr>
     </w:lvl>
   </w:abstractNum>
-  <w:abstractNum w:abstractNumId="8" w15:restartNumberingAfterBreak="0">
+  <w:abstractNum w:abstractNumId="10" w15:restartNumberingAfterBreak="0">
     <w:nsid w:val="434A241F"/>
     <w:multiLevelType w:val="multilevel"/>
     <w:tmpl w:val="D48C90D0"/>
@@ -13623,7 +14670,7 @@
       </w:rPr>
     </w:lvl>
   </w:abstractNum>
-  <w:abstractNum w:abstractNumId="9" w15:restartNumberingAfterBreak="0">
+  <w:abstractNum w:abstractNumId="11" w15:restartNumberingAfterBreak="0">
     <w:nsid w:val="45F16CC0"/>
     <w:multiLevelType w:val="hybridMultilevel"/>
     <w:tmpl w:val="DFECF9B6"/>
@@ -13712,7 +14759,7 @@
       </w:pPr>
     </w:lvl>
   </w:abstractNum>
-  <w:abstractNum w:abstractNumId="10" w15:restartNumberingAfterBreak="0">
+  <w:abstractNum w:abstractNumId="12" w15:restartNumberingAfterBreak="0">
     <w:nsid w:val="49673F7F"/>
     <w:multiLevelType w:val="hybridMultilevel"/>
     <w:tmpl w:val="0248F9BC"/>
@@ -13825,7 +14872,7 @@
       </w:rPr>
     </w:lvl>
   </w:abstractNum>
-  <w:abstractNum w:abstractNumId="11" w15:restartNumberingAfterBreak="0">
+  <w:abstractNum w:abstractNumId="13" w15:restartNumberingAfterBreak="0">
     <w:nsid w:val="49D40166"/>
     <w:multiLevelType w:val="multilevel"/>
     <w:tmpl w:val="A57E4642"/>
@@ -13974,7 +15021,7 @@
       </w:rPr>
     </w:lvl>
   </w:abstractNum>
-  <w:abstractNum w:abstractNumId="12" w15:restartNumberingAfterBreak="0">
+  <w:abstractNum w:abstractNumId="14" w15:restartNumberingAfterBreak="0">
     <w:nsid w:val="512E21B8"/>
     <w:multiLevelType w:val="multilevel"/>
     <w:tmpl w:val="B4522A4C"/>
@@ -14087,7 +15134,7 @@
       </w:rPr>
     </w:lvl>
   </w:abstractNum>
-  <w:abstractNum w:abstractNumId="13" w15:restartNumberingAfterBreak="0">
+  <w:abstractNum w:abstractNumId="15" w15:restartNumberingAfterBreak="0">
     <w:nsid w:val="54FB78FF"/>
     <w:multiLevelType w:val="hybridMultilevel"/>
     <w:tmpl w:val="B4A0D3BE"/>
@@ -14200,7 +15247,7 @@
       </w:rPr>
     </w:lvl>
   </w:abstractNum>
-  <w:abstractNum w:abstractNumId="14" w15:restartNumberingAfterBreak="0">
+  <w:abstractNum w:abstractNumId="16" w15:restartNumberingAfterBreak="0">
     <w:nsid w:val="5AF06AF1"/>
     <w:multiLevelType w:val="hybridMultilevel"/>
     <w:tmpl w:val="EF88CE5C"/>
@@ -14313,7 +15360,7 @@
       </w:rPr>
     </w:lvl>
   </w:abstractNum>
-  <w:abstractNum w:abstractNumId="15" w15:restartNumberingAfterBreak="0">
+  <w:abstractNum w:abstractNumId="17" w15:restartNumberingAfterBreak="0">
     <w:nsid w:val="631E52D4"/>
     <w:multiLevelType w:val="hybridMultilevel"/>
     <w:tmpl w:val="1F068942"/>
@@ -14426,7 +15473,7 @@
       </w:rPr>
     </w:lvl>
   </w:abstractNum>
-  <w:abstractNum w:abstractNumId="16" w15:restartNumberingAfterBreak="0">
+  <w:abstractNum w:abstractNumId="18" w15:restartNumberingAfterBreak="0">
     <w:nsid w:val="637127B2"/>
     <w:multiLevelType w:val="hybridMultilevel"/>
     <w:tmpl w:val="DA8CEAE2"/>
@@ -14515,7 +15562,7 @@
       </w:pPr>
     </w:lvl>
   </w:abstractNum>
-  <w:abstractNum w:abstractNumId="17" w15:restartNumberingAfterBreak="0">
+  <w:abstractNum w:abstractNumId="19" w15:restartNumberingAfterBreak="0">
     <w:nsid w:val="647C2FA2"/>
     <w:multiLevelType w:val="hybridMultilevel"/>
     <w:tmpl w:val="5CBC09A0"/>
@@ -14628,7 +15675,7 @@
       </w:rPr>
     </w:lvl>
   </w:abstractNum>
-  <w:abstractNum w:abstractNumId="18" w15:restartNumberingAfterBreak="0">
+  <w:abstractNum w:abstractNumId="20" w15:restartNumberingAfterBreak="0">
     <w:nsid w:val="667260D6"/>
     <w:multiLevelType w:val="hybridMultilevel"/>
     <w:tmpl w:val="F3EC5AD2"/>
@@ -14718,7 +15765,7 @@
       </w:pPr>
     </w:lvl>
   </w:abstractNum>
-  <w:abstractNum w:abstractNumId="19" w15:restartNumberingAfterBreak="0">
+  <w:abstractNum w:abstractNumId="21" w15:restartNumberingAfterBreak="0">
     <w:nsid w:val="68BB10EB"/>
     <w:multiLevelType w:val="hybridMultilevel"/>
     <w:tmpl w:val="2B523CF4"/>
@@ -14831,7 +15878,7 @@
       </w:rPr>
     </w:lvl>
   </w:abstractNum>
-  <w:abstractNum w:abstractNumId="20" w15:restartNumberingAfterBreak="0">
+  <w:abstractNum w:abstractNumId="22" w15:restartNumberingAfterBreak="0">
     <w:nsid w:val="69CB6CA2"/>
     <w:multiLevelType w:val="hybridMultilevel"/>
     <w:tmpl w:val="ED043C1C"/>
@@ -14944,68 +15991,530 @@
       </w:rPr>
     </w:lvl>
   </w:abstractNum>
+  <w:abstractNum w:abstractNumId="23" w15:restartNumberingAfterBreak="0">
+    <w:nsid w:val="747629F7"/>
+    <w:multiLevelType w:val="multilevel"/>
+    <w:tmpl w:val="634CC47A"/>
+    <w:lvl w:ilvl="0">
+      <w:start w:val="1"/>
+      <w:numFmt w:val="bullet"/>
+      <w:lvlText w:val=""/>
+      <w:lvlJc w:val="left"/>
+      <w:pPr>
+        <w:tabs>
+          <w:tab w:val="num" w:pos="720"/>
+        </w:tabs>
+        <w:ind w:left="720" w:hanging="360"/>
+      </w:pPr>
+      <w:rPr>
+        <w:rFonts w:ascii="Symbol" w:hAnsi="Symbol" w:hint="default"/>
+        <w:sz w:val="20"/>
+      </w:rPr>
+    </w:lvl>
+    <w:lvl w:ilvl="1" w:tentative="1">
+      <w:start w:val="1"/>
+      <w:numFmt w:val="bullet"/>
+      <w:lvlText w:val=""/>
+      <w:lvlJc w:val="left"/>
+      <w:pPr>
+        <w:tabs>
+          <w:tab w:val="num" w:pos="1440"/>
+        </w:tabs>
+        <w:ind w:left="1440" w:hanging="360"/>
+      </w:pPr>
+      <w:rPr>
+        <w:rFonts w:ascii="Symbol" w:hAnsi="Symbol" w:hint="default"/>
+        <w:sz w:val="20"/>
+      </w:rPr>
+    </w:lvl>
+    <w:lvl w:ilvl="2" w:tentative="1">
+      <w:start w:val="1"/>
+      <w:numFmt w:val="bullet"/>
+      <w:lvlText w:val=""/>
+      <w:lvlJc w:val="left"/>
+      <w:pPr>
+        <w:tabs>
+          <w:tab w:val="num" w:pos="2160"/>
+        </w:tabs>
+        <w:ind w:left="2160" w:hanging="360"/>
+      </w:pPr>
+      <w:rPr>
+        <w:rFonts w:ascii="Symbol" w:hAnsi="Symbol" w:hint="default"/>
+        <w:sz w:val="20"/>
+      </w:rPr>
+    </w:lvl>
+    <w:lvl w:ilvl="3" w:tentative="1">
+      <w:start w:val="1"/>
+      <w:numFmt w:val="bullet"/>
+      <w:lvlText w:val=""/>
+      <w:lvlJc w:val="left"/>
+      <w:pPr>
+        <w:tabs>
+          <w:tab w:val="num" w:pos="2880"/>
+        </w:tabs>
+        <w:ind w:left="2880" w:hanging="360"/>
+      </w:pPr>
+      <w:rPr>
+        <w:rFonts w:ascii="Symbol" w:hAnsi="Symbol" w:hint="default"/>
+        <w:sz w:val="20"/>
+      </w:rPr>
+    </w:lvl>
+    <w:lvl w:ilvl="4" w:tentative="1">
+      <w:start w:val="1"/>
+      <w:numFmt w:val="bullet"/>
+      <w:lvlText w:val=""/>
+      <w:lvlJc w:val="left"/>
+      <w:pPr>
+        <w:tabs>
+          <w:tab w:val="num" w:pos="3600"/>
+        </w:tabs>
+        <w:ind w:left="3600" w:hanging="360"/>
+      </w:pPr>
+      <w:rPr>
+        <w:rFonts w:ascii="Symbol" w:hAnsi="Symbol" w:hint="default"/>
+        <w:sz w:val="20"/>
+      </w:rPr>
+    </w:lvl>
+    <w:lvl w:ilvl="5" w:tentative="1">
+      <w:start w:val="1"/>
+      <w:numFmt w:val="bullet"/>
+      <w:lvlText w:val=""/>
+      <w:lvlJc w:val="left"/>
+      <w:pPr>
+        <w:tabs>
+          <w:tab w:val="num" w:pos="4320"/>
+        </w:tabs>
+        <w:ind w:left="4320" w:hanging="360"/>
+      </w:pPr>
+      <w:rPr>
+        <w:rFonts w:ascii="Symbol" w:hAnsi="Symbol" w:hint="default"/>
+        <w:sz w:val="20"/>
+      </w:rPr>
+    </w:lvl>
+    <w:lvl w:ilvl="6" w:tentative="1">
+      <w:start w:val="1"/>
+      <w:numFmt w:val="bullet"/>
+      <w:lvlText w:val=""/>
+      <w:lvlJc w:val="left"/>
+      <w:pPr>
+        <w:tabs>
+          <w:tab w:val="num" w:pos="5040"/>
+        </w:tabs>
+        <w:ind w:left="5040" w:hanging="360"/>
+      </w:pPr>
+      <w:rPr>
+        <w:rFonts w:ascii="Symbol" w:hAnsi="Symbol" w:hint="default"/>
+        <w:sz w:val="20"/>
+      </w:rPr>
+    </w:lvl>
+    <w:lvl w:ilvl="7" w:tentative="1">
+      <w:start w:val="1"/>
+      <w:numFmt w:val="bullet"/>
+      <w:lvlText w:val=""/>
+      <w:lvlJc w:val="left"/>
+      <w:pPr>
+        <w:tabs>
+          <w:tab w:val="num" w:pos="5760"/>
+        </w:tabs>
+        <w:ind w:left="5760" w:hanging="360"/>
+      </w:pPr>
+      <w:rPr>
+        <w:rFonts w:ascii="Symbol" w:hAnsi="Symbol" w:hint="default"/>
+        <w:sz w:val="20"/>
+      </w:rPr>
+    </w:lvl>
+    <w:lvl w:ilvl="8" w:tentative="1">
+      <w:start w:val="1"/>
+      <w:numFmt w:val="bullet"/>
+      <w:lvlText w:val=""/>
+      <w:lvlJc w:val="left"/>
+      <w:pPr>
+        <w:tabs>
+          <w:tab w:val="num" w:pos="6480"/>
+        </w:tabs>
+        <w:ind w:left="6480" w:hanging="360"/>
+      </w:pPr>
+      <w:rPr>
+        <w:rFonts w:ascii="Symbol" w:hAnsi="Symbol" w:hint="default"/>
+        <w:sz w:val="20"/>
+      </w:rPr>
+    </w:lvl>
+  </w:abstractNum>
+  <w:abstractNum w:abstractNumId="24" w15:restartNumberingAfterBreak="0">
+    <w:nsid w:val="78547EFD"/>
+    <w:multiLevelType w:val="multilevel"/>
+    <w:tmpl w:val="16DAFC1A"/>
+    <w:lvl w:ilvl="0">
+      <w:start w:val="1"/>
+      <w:numFmt w:val="bullet"/>
+      <w:lvlText w:val=""/>
+      <w:lvlJc w:val="left"/>
+      <w:pPr>
+        <w:tabs>
+          <w:tab w:val="num" w:pos="720"/>
+        </w:tabs>
+        <w:ind w:left="720" w:hanging="360"/>
+      </w:pPr>
+      <w:rPr>
+        <w:rFonts w:ascii="Symbol" w:hAnsi="Symbol" w:hint="default"/>
+        <w:sz w:val="20"/>
+      </w:rPr>
+    </w:lvl>
+    <w:lvl w:ilvl="1" w:tentative="1">
+      <w:start w:val="1"/>
+      <w:numFmt w:val="bullet"/>
+      <w:lvlText w:val=""/>
+      <w:lvlJc w:val="left"/>
+      <w:pPr>
+        <w:tabs>
+          <w:tab w:val="num" w:pos="1440"/>
+        </w:tabs>
+        <w:ind w:left="1440" w:hanging="360"/>
+      </w:pPr>
+      <w:rPr>
+        <w:rFonts w:ascii="Symbol" w:hAnsi="Symbol" w:hint="default"/>
+        <w:sz w:val="20"/>
+      </w:rPr>
+    </w:lvl>
+    <w:lvl w:ilvl="2" w:tentative="1">
+      <w:start w:val="1"/>
+      <w:numFmt w:val="bullet"/>
+      <w:lvlText w:val=""/>
+      <w:lvlJc w:val="left"/>
+      <w:pPr>
+        <w:tabs>
+          <w:tab w:val="num" w:pos="2160"/>
+        </w:tabs>
+        <w:ind w:left="2160" w:hanging="360"/>
+      </w:pPr>
+      <w:rPr>
+        <w:rFonts w:ascii="Symbol" w:hAnsi="Symbol" w:hint="default"/>
+        <w:sz w:val="20"/>
+      </w:rPr>
+    </w:lvl>
+    <w:lvl w:ilvl="3" w:tentative="1">
+      <w:start w:val="1"/>
+      <w:numFmt w:val="bullet"/>
+      <w:lvlText w:val=""/>
+      <w:lvlJc w:val="left"/>
+      <w:pPr>
+        <w:tabs>
+          <w:tab w:val="num" w:pos="2880"/>
+        </w:tabs>
+        <w:ind w:left="2880" w:hanging="360"/>
+      </w:pPr>
+      <w:rPr>
+        <w:rFonts w:ascii="Symbol" w:hAnsi="Symbol" w:hint="default"/>
+        <w:sz w:val="20"/>
+      </w:rPr>
+    </w:lvl>
+    <w:lvl w:ilvl="4" w:tentative="1">
+      <w:start w:val="1"/>
+      <w:numFmt w:val="bullet"/>
+      <w:lvlText w:val=""/>
+      <w:lvlJc w:val="left"/>
+      <w:pPr>
+        <w:tabs>
+          <w:tab w:val="num" w:pos="3600"/>
+        </w:tabs>
+        <w:ind w:left="3600" w:hanging="360"/>
+      </w:pPr>
+      <w:rPr>
+        <w:rFonts w:ascii="Symbol" w:hAnsi="Symbol" w:hint="default"/>
+        <w:sz w:val="20"/>
+      </w:rPr>
+    </w:lvl>
+    <w:lvl w:ilvl="5" w:tentative="1">
+      <w:start w:val="1"/>
+      <w:numFmt w:val="bullet"/>
+      <w:lvlText w:val=""/>
+      <w:lvlJc w:val="left"/>
+      <w:pPr>
+        <w:tabs>
+          <w:tab w:val="num" w:pos="4320"/>
+        </w:tabs>
+        <w:ind w:left="4320" w:hanging="360"/>
+      </w:pPr>
+      <w:rPr>
+        <w:rFonts w:ascii="Symbol" w:hAnsi="Symbol" w:hint="default"/>
+        <w:sz w:val="20"/>
+      </w:rPr>
+    </w:lvl>
+    <w:lvl w:ilvl="6" w:tentative="1">
+      <w:start w:val="1"/>
+      <w:numFmt w:val="bullet"/>
+      <w:lvlText w:val=""/>
+      <w:lvlJc w:val="left"/>
+      <w:pPr>
+        <w:tabs>
+          <w:tab w:val="num" w:pos="5040"/>
+        </w:tabs>
+        <w:ind w:left="5040" w:hanging="360"/>
+      </w:pPr>
+      <w:rPr>
+        <w:rFonts w:ascii="Symbol" w:hAnsi="Symbol" w:hint="default"/>
+        <w:sz w:val="20"/>
+      </w:rPr>
+    </w:lvl>
+    <w:lvl w:ilvl="7" w:tentative="1">
+      <w:start w:val="1"/>
+      <w:numFmt w:val="bullet"/>
+      <w:lvlText w:val=""/>
+      <w:lvlJc w:val="left"/>
+      <w:pPr>
+        <w:tabs>
+          <w:tab w:val="num" w:pos="5760"/>
+        </w:tabs>
+        <w:ind w:left="5760" w:hanging="360"/>
+      </w:pPr>
+      <w:rPr>
+        <w:rFonts w:ascii="Symbol" w:hAnsi="Symbol" w:hint="default"/>
+        <w:sz w:val="20"/>
+      </w:rPr>
+    </w:lvl>
+    <w:lvl w:ilvl="8" w:tentative="1">
+      <w:start w:val="1"/>
+      <w:numFmt w:val="bullet"/>
+      <w:lvlText w:val=""/>
+      <w:lvlJc w:val="left"/>
+      <w:pPr>
+        <w:tabs>
+          <w:tab w:val="num" w:pos="6480"/>
+        </w:tabs>
+        <w:ind w:left="6480" w:hanging="360"/>
+      </w:pPr>
+      <w:rPr>
+        <w:rFonts w:ascii="Symbol" w:hAnsi="Symbol" w:hint="default"/>
+        <w:sz w:val="20"/>
+      </w:rPr>
+    </w:lvl>
+  </w:abstractNum>
+  <w:abstractNum w:abstractNumId="25" w15:restartNumberingAfterBreak="0">
+    <w:nsid w:val="79FE5EC9"/>
+    <w:multiLevelType w:val="multilevel"/>
+    <w:tmpl w:val="385A30AE"/>
+    <w:lvl w:ilvl="0">
+      <w:start w:val="1"/>
+      <w:numFmt w:val="bullet"/>
+      <w:lvlText w:val=""/>
+      <w:lvlJc w:val="left"/>
+      <w:pPr>
+        <w:tabs>
+          <w:tab w:val="num" w:pos="720"/>
+        </w:tabs>
+        <w:ind w:left="720" w:hanging="360"/>
+      </w:pPr>
+      <w:rPr>
+        <w:rFonts w:ascii="Symbol" w:hAnsi="Symbol" w:hint="default"/>
+        <w:sz w:val="20"/>
+      </w:rPr>
+    </w:lvl>
+    <w:lvl w:ilvl="1">
+      <w:start w:val="1"/>
+      <w:numFmt w:val="bullet"/>
+      <w:lvlText w:val=""/>
+      <w:lvlJc w:val="left"/>
+      <w:pPr>
+        <w:tabs>
+          <w:tab w:val="num" w:pos="1440"/>
+        </w:tabs>
+        <w:ind w:left="1440" w:hanging="360"/>
+      </w:pPr>
+      <w:rPr>
+        <w:rFonts w:ascii="Symbol" w:hAnsi="Symbol" w:hint="default"/>
+        <w:sz w:val="20"/>
+      </w:rPr>
+    </w:lvl>
+    <w:lvl w:ilvl="2" w:tentative="1">
+      <w:start w:val="1"/>
+      <w:numFmt w:val="bullet"/>
+      <w:lvlText w:val=""/>
+      <w:lvlJc w:val="left"/>
+      <w:pPr>
+        <w:tabs>
+          <w:tab w:val="num" w:pos="2160"/>
+        </w:tabs>
+        <w:ind w:left="2160" w:hanging="360"/>
+      </w:pPr>
+      <w:rPr>
+        <w:rFonts w:ascii="Symbol" w:hAnsi="Symbol" w:hint="default"/>
+        <w:sz w:val="20"/>
+      </w:rPr>
+    </w:lvl>
+    <w:lvl w:ilvl="3" w:tentative="1">
+      <w:start w:val="1"/>
+      <w:numFmt w:val="bullet"/>
+      <w:lvlText w:val=""/>
+      <w:lvlJc w:val="left"/>
+      <w:pPr>
+        <w:tabs>
+          <w:tab w:val="num" w:pos="2880"/>
+        </w:tabs>
+        <w:ind w:left="2880" w:hanging="360"/>
+      </w:pPr>
+      <w:rPr>
+        <w:rFonts w:ascii="Symbol" w:hAnsi="Symbol" w:hint="default"/>
+        <w:sz w:val="20"/>
+      </w:rPr>
+    </w:lvl>
+    <w:lvl w:ilvl="4" w:tentative="1">
+      <w:start w:val="1"/>
+      <w:numFmt w:val="bullet"/>
+      <w:lvlText w:val=""/>
+      <w:lvlJc w:val="left"/>
+      <w:pPr>
+        <w:tabs>
+          <w:tab w:val="num" w:pos="3600"/>
+        </w:tabs>
+        <w:ind w:left="3600" w:hanging="360"/>
+      </w:pPr>
+      <w:rPr>
+        <w:rFonts w:ascii="Symbol" w:hAnsi="Symbol" w:hint="default"/>
+        <w:sz w:val="20"/>
+      </w:rPr>
+    </w:lvl>
+    <w:lvl w:ilvl="5" w:tentative="1">
+      <w:start w:val="1"/>
+      <w:numFmt w:val="bullet"/>
+      <w:lvlText w:val=""/>
+      <w:lvlJc w:val="left"/>
+      <w:pPr>
+        <w:tabs>
+          <w:tab w:val="num" w:pos="4320"/>
+        </w:tabs>
+        <w:ind w:left="4320" w:hanging="360"/>
+      </w:pPr>
+      <w:rPr>
+        <w:rFonts w:ascii="Symbol" w:hAnsi="Symbol" w:hint="default"/>
+        <w:sz w:val="20"/>
+      </w:rPr>
+    </w:lvl>
+    <w:lvl w:ilvl="6" w:tentative="1">
+      <w:start w:val="1"/>
+      <w:numFmt w:val="bullet"/>
+      <w:lvlText w:val=""/>
+      <w:lvlJc w:val="left"/>
+      <w:pPr>
+        <w:tabs>
+          <w:tab w:val="num" w:pos="5040"/>
+        </w:tabs>
+        <w:ind w:left="5040" w:hanging="360"/>
+      </w:pPr>
+      <w:rPr>
+        <w:rFonts w:ascii="Symbol" w:hAnsi="Symbol" w:hint="default"/>
+        <w:sz w:val="20"/>
+      </w:rPr>
+    </w:lvl>
+    <w:lvl w:ilvl="7" w:tentative="1">
+      <w:start w:val="1"/>
+      <w:numFmt w:val="bullet"/>
+      <w:lvlText w:val=""/>
+      <w:lvlJc w:val="left"/>
+      <w:pPr>
+        <w:tabs>
+          <w:tab w:val="num" w:pos="5760"/>
+        </w:tabs>
+        <w:ind w:left="5760" w:hanging="360"/>
+      </w:pPr>
+      <w:rPr>
+        <w:rFonts w:ascii="Symbol" w:hAnsi="Symbol" w:hint="default"/>
+        <w:sz w:val="20"/>
+      </w:rPr>
+    </w:lvl>
+    <w:lvl w:ilvl="8" w:tentative="1">
+      <w:start w:val="1"/>
+      <w:numFmt w:val="bullet"/>
+      <w:lvlText w:val=""/>
+      <w:lvlJc w:val="left"/>
+      <w:pPr>
+        <w:tabs>
+          <w:tab w:val="num" w:pos="6480"/>
+        </w:tabs>
+        <w:ind w:left="6480" w:hanging="360"/>
+      </w:pPr>
+      <w:rPr>
+        <w:rFonts w:ascii="Symbol" w:hAnsi="Symbol" w:hint="default"/>
+        <w:sz w:val="20"/>
+      </w:rPr>
+    </w:lvl>
+  </w:abstractNum>
   <w:num w:numId="1">
+    <w:abstractNumId w:val="5"/>
+  </w:num>
+  <w:num w:numId="2">
+    <w:abstractNumId w:val="13"/>
+  </w:num>
+  <w:num w:numId="3">
+    <w:abstractNumId w:val="18"/>
+  </w:num>
+  <w:num w:numId="4">
+    <w:abstractNumId w:val="1"/>
+  </w:num>
+  <w:num w:numId="5">
+    <w:abstractNumId w:val="20"/>
+  </w:num>
+  <w:num w:numId="6">
+    <w:abstractNumId w:val="15"/>
+  </w:num>
+  <w:num w:numId="7">
+    <w:abstractNumId w:val="12"/>
+  </w:num>
+  <w:num w:numId="8">
+    <w:abstractNumId w:val="8"/>
+  </w:num>
+  <w:num w:numId="9">
+    <w:abstractNumId w:val="16"/>
+  </w:num>
+  <w:num w:numId="10">
     <w:abstractNumId w:val="3"/>
   </w:num>
-  <w:num w:numId="2">
+  <w:num w:numId="11">
+    <w:abstractNumId w:val="19"/>
+  </w:num>
+  <w:num w:numId="12">
+    <w:abstractNumId w:val="21"/>
+  </w:num>
+  <w:num w:numId="13">
+    <w:abstractNumId w:val="22"/>
+  </w:num>
+  <w:num w:numId="14">
+    <w:abstractNumId w:val="10"/>
+  </w:num>
+  <w:num w:numId="15">
+    <w:abstractNumId w:val="6"/>
+  </w:num>
+  <w:num w:numId="16">
+    <w:abstractNumId w:val="7"/>
+  </w:num>
+  <w:num w:numId="17">
+    <w:abstractNumId w:val="2"/>
+  </w:num>
+  <w:num w:numId="18">
+    <w:abstractNumId w:val="14"/>
+  </w:num>
+  <w:num w:numId="19">
+    <w:abstractNumId w:val="17"/>
+  </w:num>
+  <w:num w:numId="20">
+    <w:abstractNumId w:val="9"/>
+  </w:num>
+  <w:num w:numId="21">
     <w:abstractNumId w:val="11"/>
   </w:num>
-  <w:num w:numId="3">
-    <w:abstractNumId w:val="16"/>
-  </w:num>
-  <w:num w:numId="4">
-    <w:abstractNumId w:val="0"/>
-  </w:num>
-  <w:num w:numId="5">
-    <w:abstractNumId w:val="18"/>
-  </w:num>
-  <w:num w:numId="6">
-    <w:abstractNumId w:val="13"/>
-  </w:num>
-  <w:num w:numId="7">
-    <w:abstractNumId w:val="10"/>
-  </w:num>
-  <w:num w:numId="8">
-    <w:abstractNumId w:val="6"/>
-  </w:num>
-  <w:num w:numId="9">
-    <w:abstractNumId w:val="14"/>
-  </w:num>
-  <w:num w:numId="10">
-    <w:abstractNumId w:val="2"/>
-  </w:num>
-  <w:num w:numId="11">
-    <w:abstractNumId w:val="17"/>
-  </w:num>
-  <w:num w:numId="12">
-    <w:abstractNumId w:val="19"/>
-  </w:num>
-  <w:num w:numId="13">
-    <w:abstractNumId w:val="20"/>
-  </w:num>
-  <w:num w:numId="14">
-    <w:abstractNumId w:val="8"/>
-  </w:num>
-  <w:num w:numId="15">
+  <w:num w:numId="22">
     <w:abstractNumId w:val="4"/>
   </w:num>
-  <w:num w:numId="16">
-    <w:abstractNumId w:val="5"/>
+  <w:num w:numId="23">
+    <w:abstractNumId w:val="25"/>
   </w:num>
-  <w:num w:numId="17">
-    <w:abstractNumId w:val="1"/>
+  <w:num w:numId="24">
+    <w:abstractNumId w:val="23"/>
   </w:num>
-  <w:num w:numId="18">
-    <w:abstractNumId w:val="12"/>
+  <w:num w:numId="25">
+    <w:abstractNumId w:val="24"/>
   </w:num>
-  <w:num w:numId="19">
-    <w:abstractNumId w:val="15"/>
-  </w:num>
-  <w:num w:numId="20">
-    <w:abstractNumId w:val="7"/>
-  </w:num>
-  <w:num w:numId="21">
-    <w:abstractNumId w:val="9"/>
+  <w:num w:numId="26">
+    <w:abstractNumId w:val="0"/>
   </w:num>
 </w:numbering>
 </file>
@@ -15516,7 +17025,6 @@
   <w:style w:type="character" w:default="1" w:styleId="DefaultParagraphFont">
     <w:name w:val="Default Paragraph Font"/>
     <w:uiPriority w:val="1"/>
-    <w:semiHidden/>
     <w:unhideWhenUsed/>
   </w:style>
   <w:style w:type="table" w:default="1" w:styleId="TableNormal">
@@ -15645,7 +17153,6 @@
     <w:name w:val="Normal (Web)"/>
     <w:basedOn w:val="Normal"/>
     <w:uiPriority w:val="99"/>
-    <w:semiHidden/>
     <w:unhideWhenUsed/>
     <w:rsid w:val="0092070E"/>
     <w:pPr>
@@ -16340,7 +17847,7 @@
 </file>
 
 <file path=customXml/itemProps1.xml><?xml version="1.0" encoding="utf-8"?>
-<ds:datastoreItem xmlns:ds="http://schemas.openxmlformats.org/officeDocument/2006/customXml" ds:itemID="{7B88DAB5-7974-A743-A014-639FB9074B9B}">
+<ds:datastoreItem xmlns:ds="http://schemas.openxmlformats.org/officeDocument/2006/customXml" ds:itemID="{E69151E5-EA9F-7149-A78F-57021B9F3264}">
   <ds:schemaRefs>
     <ds:schemaRef ds:uri="http://schemas.openxmlformats.org/officeDocument/2006/bibliography"/>
   </ds:schemaRefs>

--- a/Portfolio assignment part two.docx
+++ b/Portfolio assignment part two.docx
@@ -12171,13 +12171,12 @@
         </w:rPr>
         <w:t>Utføre følgende spørring for å sjekke om datasettet er lastet inn med resultat: </w:t>
       </w:r>
-      <w:bookmarkStart w:id="26" w:name="_GoBack"/>
-      <w:bookmarkEnd w:id="26"/>
     </w:p>
     <w:p>
       <w:pPr>
         <w:pStyle w:val="ListParagraph"/>
         <w:spacing w:line="360" w:lineRule="auto"/>
+        <w:ind w:right="-432"/>
         <w:rPr>
           <w:rFonts w:asciiTheme="minorHAnsi" w:hAnsiTheme="minorHAnsi" w:cs="Courier New"/>
           <w:color w:val="000000"/>
@@ -12283,28 +12282,1415 @@
     <w:p>
       <w:pPr>
         <w:pStyle w:val="ListParagraph"/>
-        <w:numPr>
-          <w:ilvl w:val="0"/>
-          <w:numId w:val="13"/>
-        </w:numPr>
         <w:spacing w:line="360" w:lineRule="auto"/>
         <w:rPr>
           <w:rFonts w:asciiTheme="minorHAnsi" w:hAnsiTheme="minorHAnsi" w:cs="Courier New"/>
           <w:color w:val="000000"/>
           <w:sz w:val="22"/>
           <w:szCs w:val="22"/>
-          <w:lang w:val="en-US"/>
-        </w:rPr>
-      </w:pPr>
-      <w:r>
-        <w:rPr>
-          <w:rFonts w:asciiTheme="minorHAnsi" w:hAnsiTheme="minorHAnsi" w:cs="Arial"/>
-          <w:color w:val="000000"/>
-          <w:sz w:val="22"/>
-          <w:szCs w:val="22"/>
-          <w:lang w:val="en-US"/>
-        </w:rPr>
-        <w:t>Running one of the queries you described</w:t>
+          <w:highlight w:val="yellow"/>
+          <w:lang w:val="en-US"/>
+        </w:rPr>
+      </w:pPr>
+      <w:r>
+        <w:rPr>
+          <w:rFonts w:asciiTheme="minorHAnsi" w:hAnsiTheme="minorHAnsi" w:cs="Courier New"/>
+          <w:color w:val="000000"/>
+          <w:sz w:val="22"/>
+          <w:szCs w:val="22"/>
+          <w:highlight w:val="yellow"/>
+          <w:lang w:val="en-US"/>
+        </w:rPr>
+        <w:t>LOAD CSV WITH HEADERS FROM 'file:///pseudo_facebook.csv' AS row</w:t>
+      </w:r>
+      <w:bookmarkStart w:id="26" w:name="_GoBack"/>
+      <w:bookmarkEnd w:id="26"/>
+      <w:r>
+        <w:rPr>
+          <w:rFonts w:asciiTheme="minorHAnsi" w:hAnsiTheme="minorHAnsi" w:cs="Courier New"/>
+          <w:color w:val="000000"/>
+          <w:sz w:val="22"/>
+          <w:szCs w:val="22"/>
+          <w:highlight w:val="yellow"/>
+          <w:lang w:val="en-US"/>
+        </w:rPr>
+        <w:br/>
+      </w:r>
+      <w:r>
+        <w:rPr>
+          <w:rFonts w:asciiTheme="minorHAnsi" w:hAnsiTheme="minorHAnsi" w:cs="Courier New"/>
+          <w:color w:val="000000"/>
+          <w:sz w:val="22"/>
+          <w:szCs w:val="22"/>
+          <w:highlight w:val="yellow"/>
+          <w:lang w:val="en-US"/>
+        </w:rPr>
+        <w:t>CREATE (</w:t>
+      </w:r>
+      <w:proofErr w:type="spellStart"/>
+      <w:r>
+        <w:rPr>
+          <w:rFonts w:asciiTheme="minorHAnsi" w:hAnsiTheme="minorHAnsi" w:cs="Courier New"/>
+          <w:color w:val="000000"/>
+          <w:sz w:val="22"/>
+          <w:szCs w:val="22"/>
+          <w:highlight w:val="yellow"/>
+          <w:lang w:val="en-US"/>
+        </w:rPr>
+        <w:t>p:Person</w:t>
+      </w:r>
+      <w:proofErr w:type="spellEnd"/>
+      <w:r>
+        <w:rPr>
+          <w:rFonts w:asciiTheme="minorHAnsi" w:hAnsiTheme="minorHAnsi" w:cs="Courier New"/>
+          <w:color w:val="000000"/>
+          <w:sz w:val="22"/>
+          <w:szCs w:val="22"/>
+          <w:highlight w:val="yellow"/>
+          <w:lang w:val="en-US"/>
+        </w:rPr>
+        <w:t xml:space="preserve"> {</w:t>
+      </w:r>
+    </w:p>
+    <w:p>
+      <w:pPr>
+        <w:pStyle w:val="ListParagraph"/>
+        <w:spacing w:line="360" w:lineRule="auto"/>
+        <w:ind w:firstLine="720"/>
+        <w:rPr>
+          <w:rFonts w:asciiTheme="minorHAnsi" w:hAnsiTheme="minorHAnsi" w:cs="Courier New"/>
+          <w:color w:val="000000"/>
+          <w:sz w:val="22"/>
+          <w:szCs w:val="22"/>
+          <w:highlight w:val="yellow"/>
+          <w:lang w:val="en-US"/>
+        </w:rPr>
+      </w:pPr>
+      <w:r>
+        <w:rPr>
+          <w:rFonts w:asciiTheme="minorHAnsi" w:hAnsiTheme="minorHAnsi" w:cs="Courier New"/>
+          <w:color w:val="000000"/>
+          <w:sz w:val="22"/>
+          <w:szCs w:val="22"/>
+          <w:highlight w:val="yellow"/>
+          <w:lang w:val="en-US"/>
+        </w:rPr>
+        <w:t xml:space="preserve">gender: </w:t>
+      </w:r>
+      <w:proofErr w:type="spellStart"/>
+      <w:proofErr w:type="gramStart"/>
+      <w:r>
+        <w:rPr>
+          <w:rFonts w:asciiTheme="minorHAnsi" w:hAnsiTheme="minorHAnsi" w:cs="Courier New"/>
+          <w:color w:val="000000"/>
+          <w:sz w:val="22"/>
+          <w:szCs w:val="22"/>
+          <w:highlight w:val="yellow"/>
+          <w:lang w:val="en-US"/>
+        </w:rPr>
+        <w:t>row.gender</w:t>
+      </w:r>
+      <w:proofErr w:type="spellEnd"/>
+      <w:proofErr w:type="gramEnd"/>
+      <w:r>
+        <w:rPr>
+          <w:rFonts w:asciiTheme="minorHAnsi" w:hAnsiTheme="minorHAnsi" w:cs="Courier New"/>
+          <w:color w:val="000000"/>
+          <w:sz w:val="22"/>
+          <w:szCs w:val="22"/>
+          <w:highlight w:val="yellow"/>
+          <w:lang w:val="en-US"/>
+        </w:rPr>
+        <w:t xml:space="preserve">, </w:t>
+      </w:r>
+    </w:p>
+    <w:p>
+      <w:pPr>
+        <w:pStyle w:val="ListParagraph"/>
+        <w:spacing w:line="360" w:lineRule="auto"/>
+        <w:ind w:firstLine="720"/>
+        <w:rPr>
+          <w:rFonts w:asciiTheme="minorHAnsi" w:hAnsiTheme="minorHAnsi" w:cs="Courier New"/>
+          <w:color w:val="000000"/>
+          <w:sz w:val="22"/>
+          <w:szCs w:val="22"/>
+          <w:highlight w:val="yellow"/>
+          <w:lang w:val="en-US"/>
+        </w:rPr>
+      </w:pPr>
+      <w:proofErr w:type="spellStart"/>
+      <w:r>
+        <w:rPr>
+          <w:rFonts w:asciiTheme="minorHAnsi" w:hAnsiTheme="minorHAnsi" w:cs="Courier New"/>
+          <w:color w:val="000000"/>
+          <w:sz w:val="22"/>
+          <w:szCs w:val="22"/>
+          <w:highlight w:val="yellow"/>
+          <w:lang w:val="en-US"/>
+        </w:rPr>
+        <w:t>dob_month</w:t>
+      </w:r>
+      <w:proofErr w:type="spellEnd"/>
+      <w:r>
+        <w:rPr>
+          <w:rFonts w:asciiTheme="minorHAnsi" w:hAnsiTheme="minorHAnsi" w:cs="Courier New"/>
+          <w:color w:val="000000"/>
+          <w:sz w:val="22"/>
+          <w:szCs w:val="22"/>
+          <w:highlight w:val="yellow"/>
+          <w:lang w:val="en-US"/>
+        </w:rPr>
+        <w:t xml:space="preserve">: </w:t>
+      </w:r>
+      <w:proofErr w:type="spellStart"/>
+      <w:r>
+        <w:rPr>
+          <w:rFonts w:asciiTheme="minorHAnsi" w:hAnsiTheme="minorHAnsi" w:cs="Courier New"/>
+          <w:color w:val="000000"/>
+          <w:sz w:val="22"/>
+          <w:szCs w:val="22"/>
+          <w:highlight w:val="yellow"/>
+          <w:lang w:val="en-US"/>
+        </w:rPr>
+        <w:t>toInteger</w:t>
+      </w:r>
+      <w:proofErr w:type="spellEnd"/>
+      <w:r>
+        <w:rPr>
+          <w:rFonts w:asciiTheme="minorHAnsi" w:hAnsiTheme="minorHAnsi" w:cs="Courier New"/>
+          <w:color w:val="000000"/>
+          <w:sz w:val="22"/>
+          <w:szCs w:val="22"/>
+          <w:highlight w:val="yellow"/>
+          <w:lang w:val="en-US"/>
+        </w:rPr>
+        <w:t>(</w:t>
+      </w:r>
+      <w:proofErr w:type="spellStart"/>
+      <w:r>
+        <w:rPr>
+          <w:rFonts w:asciiTheme="minorHAnsi" w:hAnsiTheme="minorHAnsi" w:cs="Courier New"/>
+          <w:color w:val="000000"/>
+          <w:sz w:val="22"/>
+          <w:szCs w:val="22"/>
+          <w:highlight w:val="yellow"/>
+          <w:lang w:val="en-US"/>
+        </w:rPr>
+        <w:t>row.dob_month</w:t>
+      </w:r>
+      <w:proofErr w:type="spellEnd"/>
+      <w:r>
+        <w:rPr>
+          <w:rFonts w:asciiTheme="minorHAnsi" w:hAnsiTheme="minorHAnsi" w:cs="Courier New"/>
+          <w:color w:val="000000"/>
+          <w:sz w:val="22"/>
+          <w:szCs w:val="22"/>
+          <w:highlight w:val="yellow"/>
+          <w:lang w:val="en-US"/>
+        </w:rPr>
+        <w:t xml:space="preserve">), </w:t>
+      </w:r>
+    </w:p>
+    <w:p>
+      <w:pPr>
+        <w:pStyle w:val="ListParagraph"/>
+        <w:spacing w:line="360" w:lineRule="auto"/>
+        <w:ind w:left="1440"/>
+        <w:rPr>
+          <w:rFonts w:asciiTheme="minorHAnsi" w:hAnsiTheme="minorHAnsi" w:cs="Courier New"/>
+          <w:color w:val="000000"/>
+          <w:sz w:val="22"/>
+          <w:szCs w:val="22"/>
+          <w:highlight w:val="yellow"/>
+        </w:rPr>
+      </w:pPr>
+      <w:proofErr w:type="spellStart"/>
+      <w:r>
+        <w:rPr>
+          <w:rFonts w:asciiTheme="minorHAnsi" w:hAnsiTheme="minorHAnsi" w:cs="Courier New"/>
+          <w:color w:val="000000"/>
+          <w:sz w:val="22"/>
+          <w:szCs w:val="22"/>
+          <w:highlight w:val="yellow"/>
+        </w:rPr>
+        <w:t>userid</w:t>
+      </w:r>
+      <w:proofErr w:type="spellEnd"/>
+      <w:r>
+        <w:rPr>
+          <w:rFonts w:asciiTheme="minorHAnsi" w:hAnsiTheme="minorHAnsi" w:cs="Courier New"/>
+          <w:color w:val="000000"/>
+          <w:sz w:val="22"/>
+          <w:szCs w:val="22"/>
+          <w:highlight w:val="yellow"/>
+        </w:rPr>
+        <w:t xml:space="preserve">: </w:t>
+      </w:r>
+      <w:proofErr w:type="spellStart"/>
+      <w:r>
+        <w:rPr>
+          <w:rFonts w:asciiTheme="minorHAnsi" w:hAnsiTheme="minorHAnsi" w:cs="Courier New"/>
+          <w:color w:val="000000"/>
+          <w:sz w:val="22"/>
+          <w:szCs w:val="22"/>
+          <w:highlight w:val="yellow"/>
+        </w:rPr>
+        <w:t>toInteger</w:t>
+      </w:r>
+      <w:proofErr w:type="spellEnd"/>
+      <w:r>
+        <w:rPr>
+          <w:rFonts w:asciiTheme="minorHAnsi" w:hAnsiTheme="minorHAnsi" w:cs="Courier New"/>
+          <w:color w:val="000000"/>
+          <w:sz w:val="22"/>
+          <w:szCs w:val="22"/>
+          <w:highlight w:val="yellow"/>
+        </w:rPr>
+        <w:t>(</w:t>
+      </w:r>
+      <w:proofErr w:type="spellStart"/>
+      <w:r>
+        <w:rPr>
+          <w:rFonts w:asciiTheme="minorHAnsi" w:hAnsiTheme="minorHAnsi" w:cs="Courier New"/>
+          <w:color w:val="000000"/>
+          <w:sz w:val="22"/>
+          <w:szCs w:val="22"/>
+          <w:highlight w:val="yellow"/>
+        </w:rPr>
+        <w:t>row.userid</w:t>
+      </w:r>
+      <w:proofErr w:type="spellEnd"/>
+      <w:r>
+        <w:rPr>
+          <w:rFonts w:asciiTheme="minorHAnsi" w:hAnsiTheme="minorHAnsi" w:cs="Courier New"/>
+          <w:color w:val="000000"/>
+          <w:sz w:val="22"/>
+          <w:szCs w:val="22"/>
+          <w:highlight w:val="yellow"/>
+        </w:rPr>
+        <w:t xml:space="preserve">), </w:t>
+      </w:r>
+      <w:proofErr w:type="spellStart"/>
+      <w:r>
+        <w:rPr>
+          <w:rFonts w:asciiTheme="minorHAnsi" w:hAnsiTheme="minorHAnsi" w:cs="Courier New"/>
+          <w:color w:val="000000"/>
+          <w:sz w:val="22"/>
+          <w:szCs w:val="22"/>
+          <w:highlight w:val="yellow"/>
+        </w:rPr>
+        <w:t>mobile_likes</w:t>
+      </w:r>
+      <w:proofErr w:type="spellEnd"/>
+      <w:r>
+        <w:rPr>
+          <w:rFonts w:asciiTheme="minorHAnsi" w:hAnsiTheme="minorHAnsi" w:cs="Courier New"/>
+          <w:color w:val="000000"/>
+          <w:sz w:val="22"/>
+          <w:szCs w:val="22"/>
+          <w:highlight w:val="yellow"/>
+        </w:rPr>
+        <w:t xml:space="preserve">: </w:t>
+      </w:r>
+      <w:proofErr w:type="spellStart"/>
+      <w:r>
+        <w:rPr>
+          <w:rFonts w:asciiTheme="minorHAnsi" w:hAnsiTheme="minorHAnsi" w:cs="Courier New"/>
+          <w:color w:val="000000"/>
+          <w:sz w:val="22"/>
+          <w:szCs w:val="22"/>
+          <w:highlight w:val="yellow"/>
+        </w:rPr>
+        <w:t>toInteger</w:t>
+      </w:r>
+      <w:proofErr w:type="spellEnd"/>
+      <w:r>
+        <w:rPr>
+          <w:rFonts w:asciiTheme="minorHAnsi" w:hAnsiTheme="minorHAnsi" w:cs="Courier New"/>
+          <w:color w:val="000000"/>
+          <w:sz w:val="22"/>
+          <w:szCs w:val="22"/>
+          <w:highlight w:val="yellow"/>
+        </w:rPr>
+        <w:t>(</w:t>
+      </w:r>
+      <w:proofErr w:type="spellStart"/>
+      <w:r>
+        <w:rPr>
+          <w:rFonts w:asciiTheme="minorHAnsi" w:hAnsiTheme="minorHAnsi" w:cs="Courier New"/>
+          <w:color w:val="000000"/>
+          <w:sz w:val="22"/>
+          <w:szCs w:val="22"/>
+          <w:highlight w:val="yellow"/>
+        </w:rPr>
+        <w:t>row.mobile_likes</w:t>
+      </w:r>
+      <w:proofErr w:type="spellEnd"/>
+      <w:r>
+        <w:rPr>
+          <w:rFonts w:asciiTheme="minorHAnsi" w:hAnsiTheme="minorHAnsi" w:cs="Courier New"/>
+          <w:color w:val="000000"/>
+          <w:sz w:val="22"/>
+          <w:szCs w:val="22"/>
+          <w:highlight w:val="yellow"/>
+        </w:rPr>
+        <w:t xml:space="preserve">), </w:t>
+      </w:r>
+    </w:p>
+    <w:p>
+      <w:pPr>
+        <w:pStyle w:val="ListParagraph"/>
+        <w:spacing w:line="360" w:lineRule="auto"/>
+        <w:ind w:firstLine="720"/>
+        <w:rPr>
+          <w:rFonts w:asciiTheme="minorHAnsi" w:hAnsiTheme="minorHAnsi" w:cs="Courier New"/>
+          <w:color w:val="000000"/>
+          <w:sz w:val="22"/>
+          <w:szCs w:val="22"/>
+          <w:highlight w:val="yellow"/>
+          <w:lang w:val="en-US"/>
+        </w:rPr>
+      </w:pPr>
+      <w:proofErr w:type="spellStart"/>
+      <w:r>
+        <w:rPr>
+          <w:rFonts w:asciiTheme="minorHAnsi" w:hAnsiTheme="minorHAnsi" w:cs="Courier New"/>
+          <w:color w:val="000000"/>
+          <w:sz w:val="22"/>
+          <w:szCs w:val="22"/>
+          <w:highlight w:val="yellow"/>
+          <w:lang w:val="en-US"/>
+        </w:rPr>
+        <w:t>dob_year</w:t>
+      </w:r>
+      <w:proofErr w:type="spellEnd"/>
+      <w:r>
+        <w:rPr>
+          <w:rFonts w:asciiTheme="minorHAnsi" w:hAnsiTheme="minorHAnsi" w:cs="Courier New"/>
+          <w:color w:val="000000"/>
+          <w:sz w:val="22"/>
+          <w:szCs w:val="22"/>
+          <w:highlight w:val="yellow"/>
+          <w:lang w:val="en-US"/>
+        </w:rPr>
+        <w:t xml:space="preserve">: </w:t>
+      </w:r>
+      <w:proofErr w:type="spellStart"/>
+      <w:r>
+        <w:rPr>
+          <w:rFonts w:asciiTheme="minorHAnsi" w:hAnsiTheme="minorHAnsi" w:cs="Courier New"/>
+          <w:color w:val="000000"/>
+          <w:sz w:val="22"/>
+          <w:szCs w:val="22"/>
+          <w:highlight w:val="yellow"/>
+          <w:lang w:val="en-US"/>
+        </w:rPr>
+        <w:t>toInteger</w:t>
+      </w:r>
+      <w:proofErr w:type="spellEnd"/>
+      <w:r>
+        <w:rPr>
+          <w:rFonts w:asciiTheme="minorHAnsi" w:hAnsiTheme="minorHAnsi" w:cs="Courier New"/>
+          <w:color w:val="000000"/>
+          <w:sz w:val="22"/>
+          <w:szCs w:val="22"/>
+          <w:highlight w:val="yellow"/>
+          <w:lang w:val="en-US"/>
+        </w:rPr>
+        <w:t>(</w:t>
+      </w:r>
+      <w:proofErr w:type="spellStart"/>
+      <w:r>
+        <w:rPr>
+          <w:rFonts w:asciiTheme="minorHAnsi" w:hAnsiTheme="minorHAnsi" w:cs="Courier New"/>
+          <w:color w:val="000000"/>
+          <w:sz w:val="22"/>
+          <w:szCs w:val="22"/>
+          <w:highlight w:val="yellow"/>
+          <w:lang w:val="en-US"/>
+        </w:rPr>
+        <w:t>row.dob_year</w:t>
+      </w:r>
+      <w:proofErr w:type="spellEnd"/>
+      <w:r>
+        <w:rPr>
+          <w:rFonts w:asciiTheme="minorHAnsi" w:hAnsiTheme="minorHAnsi" w:cs="Courier New"/>
+          <w:color w:val="000000"/>
+          <w:sz w:val="22"/>
+          <w:szCs w:val="22"/>
+          <w:highlight w:val="yellow"/>
+          <w:lang w:val="en-US"/>
+        </w:rPr>
+        <w:t xml:space="preserve">), </w:t>
+      </w:r>
+    </w:p>
+    <w:p>
+      <w:pPr>
+        <w:pStyle w:val="ListParagraph"/>
+        <w:spacing w:line="360" w:lineRule="auto"/>
+        <w:ind w:firstLine="720"/>
+        <w:rPr>
+          <w:rFonts w:asciiTheme="minorHAnsi" w:hAnsiTheme="minorHAnsi" w:cs="Courier New"/>
+          <w:color w:val="000000"/>
+          <w:sz w:val="22"/>
+          <w:szCs w:val="22"/>
+          <w:highlight w:val="yellow"/>
+          <w:lang w:val="en-US"/>
+        </w:rPr>
+      </w:pPr>
+      <w:proofErr w:type="spellStart"/>
+      <w:r>
+        <w:rPr>
+          <w:rFonts w:asciiTheme="minorHAnsi" w:hAnsiTheme="minorHAnsi" w:cs="Courier New"/>
+          <w:color w:val="000000"/>
+          <w:sz w:val="22"/>
+          <w:szCs w:val="22"/>
+          <w:highlight w:val="yellow"/>
+          <w:lang w:val="en-US"/>
+        </w:rPr>
+        <w:t>www_likes</w:t>
+      </w:r>
+      <w:proofErr w:type="spellEnd"/>
+      <w:r>
+        <w:rPr>
+          <w:rFonts w:asciiTheme="minorHAnsi" w:hAnsiTheme="minorHAnsi" w:cs="Courier New"/>
+          <w:color w:val="000000"/>
+          <w:sz w:val="22"/>
+          <w:szCs w:val="22"/>
+          <w:highlight w:val="yellow"/>
+          <w:lang w:val="en-US"/>
+        </w:rPr>
+        <w:t xml:space="preserve">: </w:t>
+      </w:r>
+      <w:proofErr w:type="spellStart"/>
+      <w:r>
+        <w:rPr>
+          <w:rFonts w:asciiTheme="minorHAnsi" w:hAnsiTheme="minorHAnsi" w:cs="Courier New"/>
+          <w:color w:val="000000"/>
+          <w:sz w:val="22"/>
+          <w:szCs w:val="22"/>
+          <w:highlight w:val="yellow"/>
+          <w:lang w:val="en-US"/>
+        </w:rPr>
+        <w:t>toInteger</w:t>
+      </w:r>
+      <w:proofErr w:type="spellEnd"/>
+      <w:r>
+        <w:rPr>
+          <w:rFonts w:asciiTheme="minorHAnsi" w:hAnsiTheme="minorHAnsi" w:cs="Courier New"/>
+          <w:color w:val="000000"/>
+          <w:sz w:val="22"/>
+          <w:szCs w:val="22"/>
+          <w:highlight w:val="yellow"/>
+          <w:lang w:val="en-US"/>
+        </w:rPr>
+        <w:t>(</w:t>
+      </w:r>
+      <w:proofErr w:type="spellStart"/>
+      <w:r>
+        <w:rPr>
+          <w:rFonts w:asciiTheme="minorHAnsi" w:hAnsiTheme="minorHAnsi" w:cs="Courier New"/>
+          <w:color w:val="000000"/>
+          <w:sz w:val="22"/>
+          <w:szCs w:val="22"/>
+          <w:highlight w:val="yellow"/>
+          <w:lang w:val="en-US"/>
+        </w:rPr>
+        <w:t>row.www_likes</w:t>
+      </w:r>
+      <w:proofErr w:type="spellEnd"/>
+      <w:r>
+        <w:rPr>
+          <w:rFonts w:asciiTheme="minorHAnsi" w:hAnsiTheme="minorHAnsi" w:cs="Courier New"/>
+          <w:color w:val="000000"/>
+          <w:sz w:val="22"/>
+          <w:szCs w:val="22"/>
+          <w:highlight w:val="yellow"/>
+          <w:lang w:val="en-US"/>
+        </w:rPr>
+        <w:t xml:space="preserve">), </w:t>
+      </w:r>
+    </w:p>
+    <w:p>
+      <w:pPr>
+        <w:pStyle w:val="ListParagraph"/>
+        <w:spacing w:line="360" w:lineRule="auto"/>
+        <w:ind w:firstLine="720"/>
+        <w:rPr>
+          <w:rFonts w:asciiTheme="minorHAnsi" w:hAnsiTheme="minorHAnsi" w:cs="Courier New"/>
+          <w:color w:val="000000"/>
+          <w:sz w:val="22"/>
+          <w:szCs w:val="22"/>
+          <w:highlight w:val="yellow"/>
+          <w:lang w:val="en-US"/>
+        </w:rPr>
+      </w:pPr>
+      <w:proofErr w:type="spellStart"/>
+      <w:r>
+        <w:rPr>
+          <w:rFonts w:asciiTheme="minorHAnsi" w:hAnsiTheme="minorHAnsi" w:cs="Courier New"/>
+          <w:color w:val="000000"/>
+          <w:sz w:val="22"/>
+          <w:szCs w:val="22"/>
+          <w:highlight w:val="yellow"/>
+          <w:lang w:val="en-US"/>
+        </w:rPr>
+        <w:lastRenderedPageBreak/>
+        <w:t>www_likes_received</w:t>
+      </w:r>
+      <w:proofErr w:type="spellEnd"/>
+      <w:r>
+        <w:rPr>
+          <w:rFonts w:asciiTheme="minorHAnsi" w:hAnsiTheme="minorHAnsi" w:cs="Courier New"/>
+          <w:color w:val="000000"/>
+          <w:sz w:val="22"/>
+          <w:szCs w:val="22"/>
+          <w:highlight w:val="yellow"/>
+          <w:lang w:val="en-US"/>
+        </w:rPr>
+        <w:t xml:space="preserve">: </w:t>
+      </w:r>
+      <w:proofErr w:type="spellStart"/>
+      <w:r>
+        <w:rPr>
+          <w:rFonts w:asciiTheme="minorHAnsi" w:hAnsiTheme="minorHAnsi" w:cs="Courier New"/>
+          <w:color w:val="000000"/>
+          <w:sz w:val="22"/>
+          <w:szCs w:val="22"/>
+          <w:highlight w:val="yellow"/>
+          <w:lang w:val="en-US"/>
+        </w:rPr>
+        <w:t>toInteger</w:t>
+      </w:r>
+      <w:proofErr w:type="spellEnd"/>
+      <w:r>
+        <w:rPr>
+          <w:rFonts w:asciiTheme="minorHAnsi" w:hAnsiTheme="minorHAnsi" w:cs="Courier New"/>
+          <w:color w:val="000000"/>
+          <w:sz w:val="22"/>
+          <w:szCs w:val="22"/>
+          <w:highlight w:val="yellow"/>
+          <w:lang w:val="en-US"/>
+        </w:rPr>
+        <w:t>(</w:t>
+      </w:r>
+      <w:proofErr w:type="spellStart"/>
+      <w:r>
+        <w:rPr>
+          <w:rFonts w:asciiTheme="minorHAnsi" w:hAnsiTheme="minorHAnsi" w:cs="Courier New"/>
+          <w:color w:val="000000"/>
+          <w:sz w:val="22"/>
+          <w:szCs w:val="22"/>
+          <w:highlight w:val="yellow"/>
+          <w:lang w:val="en-US"/>
+        </w:rPr>
+        <w:t>row.www_likes_received</w:t>
+      </w:r>
+      <w:proofErr w:type="spellEnd"/>
+      <w:r>
+        <w:rPr>
+          <w:rFonts w:asciiTheme="minorHAnsi" w:hAnsiTheme="minorHAnsi" w:cs="Courier New"/>
+          <w:color w:val="000000"/>
+          <w:sz w:val="22"/>
+          <w:szCs w:val="22"/>
+          <w:highlight w:val="yellow"/>
+          <w:lang w:val="en-US"/>
+        </w:rPr>
+        <w:t xml:space="preserve">), </w:t>
+      </w:r>
+    </w:p>
+    <w:p>
+      <w:pPr>
+        <w:pStyle w:val="ListParagraph"/>
+        <w:spacing w:line="360" w:lineRule="auto"/>
+        <w:ind w:firstLine="720"/>
+        <w:rPr>
+          <w:rFonts w:asciiTheme="minorHAnsi" w:hAnsiTheme="minorHAnsi" w:cs="Courier New"/>
+          <w:color w:val="000000"/>
+          <w:sz w:val="22"/>
+          <w:szCs w:val="22"/>
+          <w:highlight w:val="yellow"/>
+          <w:lang w:val="en-US"/>
+        </w:rPr>
+      </w:pPr>
+      <w:proofErr w:type="spellStart"/>
+      <w:r>
+        <w:rPr>
+          <w:rFonts w:asciiTheme="minorHAnsi" w:hAnsiTheme="minorHAnsi" w:cs="Courier New"/>
+          <w:color w:val="000000"/>
+          <w:sz w:val="22"/>
+          <w:szCs w:val="22"/>
+          <w:highlight w:val="yellow"/>
+          <w:lang w:val="en-US"/>
+        </w:rPr>
+        <w:t>mobile_likes_received</w:t>
+      </w:r>
+      <w:proofErr w:type="spellEnd"/>
+      <w:r>
+        <w:rPr>
+          <w:rFonts w:asciiTheme="minorHAnsi" w:hAnsiTheme="minorHAnsi" w:cs="Courier New"/>
+          <w:color w:val="000000"/>
+          <w:sz w:val="22"/>
+          <w:szCs w:val="22"/>
+          <w:highlight w:val="yellow"/>
+          <w:lang w:val="en-US"/>
+        </w:rPr>
+        <w:t xml:space="preserve">: </w:t>
+      </w:r>
+      <w:proofErr w:type="spellStart"/>
+      <w:r>
+        <w:rPr>
+          <w:rFonts w:asciiTheme="minorHAnsi" w:hAnsiTheme="minorHAnsi" w:cs="Courier New"/>
+          <w:color w:val="000000"/>
+          <w:sz w:val="22"/>
+          <w:szCs w:val="22"/>
+          <w:highlight w:val="yellow"/>
+          <w:lang w:val="en-US"/>
+        </w:rPr>
+        <w:t>toInteger</w:t>
+      </w:r>
+      <w:proofErr w:type="spellEnd"/>
+      <w:r>
+        <w:rPr>
+          <w:rFonts w:asciiTheme="minorHAnsi" w:hAnsiTheme="minorHAnsi" w:cs="Courier New"/>
+          <w:color w:val="000000"/>
+          <w:sz w:val="22"/>
+          <w:szCs w:val="22"/>
+          <w:highlight w:val="yellow"/>
+          <w:lang w:val="en-US"/>
+        </w:rPr>
+        <w:t>(</w:t>
+      </w:r>
+      <w:proofErr w:type="spellStart"/>
+      <w:proofErr w:type="gramStart"/>
+      <w:r>
+        <w:rPr>
+          <w:rFonts w:asciiTheme="minorHAnsi" w:hAnsiTheme="minorHAnsi" w:cs="Courier New"/>
+          <w:color w:val="000000"/>
+          <w:sz w:val="22"/>
+          <w:szCs w:val="22"/>
+          <w:highlight w:val="yellow"/>
+          <w:lang w:val="en-US"/>
+        </w:rPr>
+        <w:t>row.mobile</w:t>
+      </w:r>
+      <w:proofErr w:type="gramEnd"/>
+      <w:r>
+        <w:rPr>
+          <w:rFonts w:asciiTheme="minorHAnsi" w:hAnsiTheme="minorHAnsi" w:cs="Courier New"/>
+          <w:color w:val="000000"/>
+          <w:sz w:val="22"/>
+          <w:szCs w:val="22"/>
+          <w:highlight w:val="yellow"/>
+          <w:lang w:val="en-US"/>
+        </w:rPr>
+        <w:t>_likes_received</w:t>
+      </w:r>
+      <w:proofErr w:type="spellEnd"/>
+      <w:r>
+        <w:rPr>
+          <w:rFonts w:asciiTheme="minorHAnsi" w:hAnsiTheme="minorHAnsi" w:cs="Courier New"/>
+          <w:color w:val="000000"/>
+          <w:sz w:val="22"/>
+          <w:szCs w:val="22"/>
+          <w:highlight w:val="yellow"/>
+          <w:lang w:val="en-US"/>
+        </w:rPr>
+        <w:t>),</w:t>
+      </w:r>
+    </w:p>
+    <w:p>
+      <w:pPr>
+        <w:pStyle w:val="ListParagraph"/>
+        <w:spacing w:line="360" w:lineRule="auto"/>
+        <w:ind w:firstLine="720"/>
+        <w:rPr>
+          <w:rFonts w:asciiTheme="minorHAnsi" w:hAnsiTheme="minorHAnsi" w:cs="Courier New"/>
+          <w:color w:val="000000"/>
+          <w:sz w:val="22"/>
+          <w:szCs w:val="22"/>
+          <w:highlight w:val="yellow"/>
+          <w:lang w:val="en-US"/>
+        </w:rPr>
+      </w:pPr>
+      <w:proofErr w:type="spellStart"/>
+      <w:r>
+        <w:rPr>
+          <w:rFonts w:asciiTheme="minorHAnsi" w:hAnsiTheme="minorHAnsi" w:cs="Courier New"/>
+          <w:color w:val="000000"/>
+          <w:sz w:val="22"/>
+          <w:szCs w:val="22"/>
+          <w:highlight w:val="yellow"/>
+          <w:lang w:val="en-US"/>
+        </w:rPr>
+        <w:t>friendships_initiated</w:t>
+      </w:r>
+      <w:proofErr w:type="spellEnd"/>
+      <w:r>
+        <w:rPr>
+          <w:rFonts w:asciiTheme="minorHAnsi" w:hAnsiTheme="minorHAnsi" w:cs="Courier New"/>
+          <w:color w:val="000000"/>
+          <w:sz w:val="22"/>
+          <w:szCs w:val="22"/>
+          <w:highlight w:val="yellow"/>
+          <w:lang w:val="en-US"/>
+        </w:rPr>
+        <w:t xml:space="preserve">: </w:t>
+      </w:r>
+      <w:proofErr w:type="spellStart"/>
+      <w:r>
+        <w:rPr>
+          <w:rFonts w:asciiTheme="minorHAnsi" w:hAnsiTheme="minorHAnsi" w:cs="Courier New"/>
+          <w:color w:val="000000"/>
+          <w:sz w:val="22"/>
+          <w:szCs w:val="22"/>
+          <w:highlight w:val="yellow"/>
+          <w:lang w:val="en-US"/>
+        </w:rPr>
+        <w:t>toInteger</w:t>
+      </w:r>
+      <w:proofErr w:type="spellEnd"/>
+      <w:r>
+        <w:rPr>
+          <w:rFonts w:asciiTheme="minorHAnsi" w:hAnsiTheme="minorHAnsi" w:cs="Courier New"/>
+          <w:color w:val="000000"/>
+          <w:sz w:val="22"/>
+          <w:szCs w:val="22"/>
+          <w:highlight w:val="yellow"/>
+          <w:lang w:val="en-US"/>
+        </w:rPr>
+        <w:t>(</w:t>
+      </w:r>
+      <w:proofErr w:type="spellStart"/>
+      <w:proofErr w:type="gramStart"/>
+      <w:r>
+        <w:rPr>
+          <w:rFonts w:asciiTheme="minorHAnsi" w:hAnsiTheme="minorHAnsi" w:cs="Courier New"/>
+          <w:color w:val="000000"/>
+          <w:sz w:val="22"/>
+          <w:szCs w:val="22"/>
+          <w:highlight w:val="yellow"/>
+          <w:lang w:val="en-US"/>
+        </w:rPr>
+        <w:t>row.friendships</w:t>
+      </w:r>
+      <w:proofErr w:type="gramEnd"/>
+      <w:r>
+        <w:rPr>
+          <w:rFonts w:asciiTheme="minorHAnsi" w:hAnsiTheme="minorHAnsi" w:cs="Courier New"/>
+          <w:color w:val="000000"/>
+          <w:sz w:val="22"/>
+          <w:szCs w:val="22"/>
+          <w:highlight w:val="yellow"/>
+          <w:lang w:val="en-US"/>
+        </w:rPr>
+        <w:t>_initiated</w:t>
+      </w:r>
+      <w:proofErr w:type="spellEnd"/>
+      <w:r>
+        <w:rPr>
+          <w:rFonts w:asciiTheme="minorHAnsi" w:hAnsiTheme="minorHAnsi" w:cs="Courier New"/>
+          <w:color w:val="000000"/>
+          <w:sz w:val="22"/>
+          <w:szCs w:val="22"/>
+          <w:highlight w:val="yellow"/>
+          <w:lang w:val="en-US"/>
+        </w:rPr>
+        <w:t>),</w:t>
+      </w:r>
+    </w:p>
+    <w:p>
+      <w:pPr>
+        <w:pStyle w:val="ListParagraph"/>
+        <w:spacing w:line="360" w:lineRule="auto"/>
+        <w:ind w:firstLine="720"/>
+        <w:rPr>
+          <w:rFonts w:asciiTheme="minorHAnsi" w:hAnsiTheme="minorHAnsi" w:cs="Courier New"/>
+          <w:color w:val="000000"/>
+          <w:sz w:val="22"/>
+          <w:szCs w:val="22"/>
+          <w:highlight w:val="yellow"/>
+          <w:lang w:val="en-US"/>
+        </w:rPr>
+      </w:pPr>
+      <w:proofErr w:type="spellStart"/>
+      <w:r>
+        <w:rPr>
+          <w:rFonts w:asciiTheme="minorHAnsi" w:hAnsiTheme="minorHAnsi" w:cs="Courier New"/>
+          <w:color w:val="000000"/>
+          <w:sz w:val="22"/>
+          <w:szCs w:val="22"/>
+          <w:highlight w:val="yellow"/>
+          <w:lang w:val="en-US"/>
+        </w:rPr>
+        <w:t>likes_received</w:t>
+      </w:r>
+      <w:proofErr w:type="spellEnd"/>
+      <w:r>
+        <w:rPr>
+          <w:rFonts w:asciiTheme="minorHAnsi" w:hAnsiTheme="minorHAnsi" w:cs="Courier New"/>
+          <w:color w:val="000000"/>
+          <w:sz w:val="22"/>
+          <w:szCs w:val="22"/>
+          <w:highlight w:val="yellow"/>
+          <w:lang w:val="en-US"/>
+        </w:rPr>
+        <w:t xml:space="preserve">: </w:t>
+      </w:r>
+      <w:proofErr w:type="spellStart"/>
+      <w:r>
+        <w:rPr>
+          <w:rFonts w:asciiTheme="minorHAnsi" w:hAnsiTheme="minorHAnsi" w:cs="Courier New"/>
+          <w:color w:val="000000"/>
+          <w:sz w:val="22"/>
+          <w:szCs w:val="22"/>
+          <w:highlight w:val="yellow"/>
+          <w:lang w:val="en-US"/>
+        </w:rPr>
+        <w:t>toInteger</w:t>
+      </w:r>
+      <w:proofErr w:type="spellEnd"/>
+      <w:r>
+        <w:rPr>
+          <w:rFonts w:asciiTheme="minorHAnsi" w:hAnsiTheme="minorHAnsi" w:cs="Courier New"/>
+          <w:color w:val="000000"/>
+          <w:sz w:val="22"/>
+          <w:szCs w:val="22"/>
+          <w:highlight w:val="yellow"/>
+          <w:lang w:val="en-US"/>
+        </w:rPr>
+        <w:t>(</w:t>
+      </w:r>
+      <w:proofErr w:type="spellStart"/>
+      <w:proofErr w:type="gramStart"/>
+      <w:r>
+        <w:rPr>
+          <w:rFonts w:asciiTheme="minorHAnsi" w:hAnsiTheme="minorHAnsi" w:cs="Courier New"/>
+          <w:color w:val="000000"/>
+          <w:sz w:val="22"/>
+          <w:szCs w:val="22"/>
+          <w:highlight w:val="yellow"/>
+          <w:lang w:val="en-US"/>
+        </w:rPr>
+        <w:t>row.likes</w:t>
+      </w:r>
+      <w:proofErr w:type="gramEnd"/>
+      <w:r>
+        <w:rPr>
+          <w:rFonts w:asciiTheme="minorHAnsi" w:hAnsiTheme="minorHAnsi" w:cs="Courier New"/>
+          <w:color w:val="000000"/>
+          <w:sz w:val="22"/>
+          <w:szCs w:val="22"/>
+          <w:highlight w:val="yellow"/>
+          <w:lang w:val="en-US"/>
+        </w:rPr>
+        <w:t>_received</w:t>
+      </w:r>
+      <w:proofErr w:type="spellEnd"/>
+      <w:r>
+        <w:rPr>
+          <w:rFonts w:asciiTheme="minorHAnsi" w:hAnsiTheme="minorHAnsi" w:cs="Courier New"/>
+          <w:color w:val="000000"/>
+          <w:sz w:val="22"/>
+          <w:szCs w:val="22"/>
+          <w:highlight w:val="yellow"/>
+          <w:lang w:val="en-US"/>
+        </w:rPr>
+        <w:t xml:space="preserve">), </w:t>
+      </w:r>
+    </w:p>
+    <w:p>
+      <w:pPr>
+        <w:pStyle w:val="ListParagraph"/>
+        <w:spacing w:line="360" w:lineRule="auto"/>
+        <w:ind w:firstLine="720"/>
+        <w:rPr>
+          <w:rFonts w:asciiTheme="minorHAnsi" w:hAnsiTheme="minorHAnsi" w:cs="Courier New"/>
+          <w:color w:val="000000"/>
+          <w:sz w:val="22"/>
+          <w:szCs w:val="22"/>
+          <w:highlight w:val="yellow"/>
+          <w:lang w:val="en-US"/>
+        </w:rPr>
+      </w:pPr>
+      <w:proofErr w:type="spellStart"/>
+      <w:r>
+        <w:rPr>
+          <w:rFonts w:asciiTheme="minorHAnsi" w:hAnsiTheme="minorHAnsi" w:cs="Courier New"/>
+          <w:color w:val="000000"/>
+          <w:sz w:val="22"/>
+          <w:szCs w:val="22"/>
+          <w:highlight w:val="yellow"/>
+          <w:lang w:val="en-US"/>
+        </w:rPr>
+        <w:t>friend_count</w:t>
+      </w:r>
+      <w:proofErr w:type="spellEnd"/>
+      <w:r>
+        <w:rPr>
+          <w:rFonts w:asciiTheme="minorHAnsi" w:hAnsiTheme="minorHAnsi" w:cs="Courier New"/>
+          <w:color w:val="000000"/>
+          <w:sz w:val="22"/>
+          <w:szCs w:val="22"/>
+          <w:highlight w:val="yellow"/>
+          <w:lang w:val="en-US"/>
+        </w:rPr>
+        <w:t xml:space="preserve">: </w:t>
+      </w:r>
+      <w:proofErr w:type="spellStart"/>
+      <w:r>
+        <w:rPr>
+          <w:rFonts w:asciiTheme="minorHAnsi" w:hAnsiTheme="minorHAnsi" w:cs="Courier New"/>
+          <w:color w:val="000000"/>
+          <w:sz w:val="22"/>
+          <w:szCs w:val="22"/>
+          <w:highlight w:val="yellow"/>
+          <w:lang w:val="en-US"/>
+        </w:rPr>
+        <w:t>toInteger</w:t>
+      </w:r>
+      <w:proofErr w:type="spellEnd"/>
+      <w:r>
+        <w:rPr>
+          <w:rFonts w:asciiTheme="minorHAnsi" w:hAnsiTheme="minorHAnsi" w:cs="Courier New"/>
+          <w:color w:val="000000"/>
+          <w:sz w:val="22"/>
+          <w:szCs w:val="22"/>
+          <w:highlight w:val="yellow"/>
+          <w:lang w:val="en-US"/>
+        </w:rPr>
+        <w:t>(</w:t>
+      </w:r>
+      <w:proofErr w:type="spellStart"/>
+      <w:proofErr w:type="gramStart"/>
+      <w:r>
+        <w:rPr>
+          <w:rFonts w:asciiTheme="minorHAnsi" w:hAnsiTheme="minorHAnsi" w:cs="Courier New"/>
+          <w:color w:val="000000"/>
+          <w:sz w:val="22"/>
+          <w:szCs w:val="22"/>
+          <w:highlight w:val="yellow"/>
+          <w:lang w:val="en-US"/>
+        </w:rPr>
+        <w:t>row.friend</w:t>
+      </w:r>
+      <w:proofErr w:type="gramEnd"/>
+      <w:r>
+        <w:rPr>
+          <w:rFonts w:asciiTheme="minorHAnsi" w:hAnsiTheme="minorHAnsi" w:cs="Courier New"/>
+          <w:color w:val="000000"/>
+          <w:sz w:val="22"/>
+          <w:szCs w:val="22"/>
+          <w:highlight w:val="yellow"/>
+          <w:lang w:val="en-US"/>
+        </w:rPr>
+        <w:t>_count</w:t>
+      </w:r>
+      <w:proofErr w:type="spellEnd"/>
+      <w:r>
+        <w:rPr>
+          <w:rFonts w:asciiTheme="minorHAnsi" w:hAnsiTheme="minorHAnsi" w:cs="Courier New"/>
+          <w:color w:val="000000"/>
+          <w:sz w:val="22"/>
+          <w:szCs w:val="22"/>
+          <w:highlight w:val="yellow"/>
+          <w:lang w:val="en-US"/>
+        </w:rPr>
+        <w:t xml:space="preserve">), </w:t>
+      </w:r>
+    </w:p>
+    <w:p>
+      <w:pPr>
+        <w:pStyle w:val="ListParagraph"/>
+        <w:spacing w:line="360" w:lineRule="auto"/>
+        <w:ind w:firstLine="720"/>
+        <w:rPr>
+          <w:rFonts w:asciiTheme="minorHAnsi" w:hAnsiTheme="minorHAnsi" w:cs="Courier New"/>
+          <w:color w:val="000000"/>
+          <w:sz w:val="22"/>
+          <w:szCs w:val="22"/>
+          <w:highlight w:val="yellow"/>
+          <w:lang w:val="en-US"/>
+        </w:rPr>
+      </w:pPr>
+      <w:r>
+        <w:rPr>
+          <w:rFonts w:asciiTheme="minorHAnsi" w:hAnsiTheme="minorHAnsi" w:cs="Courier New"/>
+          <w:color w:val="000000"/>
+          <w:sz w:val="22"/>
+          <w:szCs w:val="22"/>
+          <w:highlight w:val="yellow"/>
+          <w:lang w:val="en-US"/>
+        </w:rPr>
+        <w:t xml:space="preserve">tenure: </w:t>
+      </w:r>
+      <w:proofErr w:type="spellStart"/>
+      <w:r>
+        <w:rPr>
+          <w:rFonts w:asciiTheme="minorHAnsi" w:hAnsiTheme="minorHAnsi" w:cs="Courier New"/>
+          <w:color w:val="000000"/>
+          <w:sz w:val="22"/>
+          <w:szCs w:val="22"/>
+          <w:highlight w:val="yellow"/>
+          <w:lang w:val="en-US"/>
+        </w:rPr>
+        <w:t>toInteger</w:t>
+      </w:r>
+      <w:proofErr w:type="spellEnd"/>
+      <w:r>
+        <w:rPr>
+          <w:rFonts w:asciiTheme="minorHAnsi" w:hAnsiTheme="minorHAnsi" w:cs="Courier New"/>
+          <w:color w:val="000000"/>
+          <w:sz w:val="22"/>
+          <w:szCs w:val="22"/>
+          <w:highlight w:val="yellow"/>
+          <w:lang w:val="en-US"/>
+        </w:rPr>
+        <w:t>(</w:t>
+      </w:r>
+      <w:proofErr w:type="spellStart"/>
+      <w:proofErr w:type="gramStart"/>
+      <w:r>
+        <w:rPr>
+          <w:rFonts w:asciiTheme="minorHAnsi" w:hAnsiTheme="minorHAnsi" w:cs="Courier New"/>
+          <w:color w:val="000000"/>
+          <w:sz w:val="22"/>
+          <w:szCs w:val="22"/>
+          <w:highlight w:val="yellow"/>
+          <w:lang w:val="en-US"/>
+        </w:rPr>
+        <w:t>row.tenure</w:t>
+      </w:r>
+      <w:proofErr w:type="spellEnd"/>
+      <w:proofErr w:type="gramEnd"/>
+      <w:r>
+        <w:rPr>
+          <w:rFonts w:asciiTheme="minorHAnsi" w:hAnsiTheme="minorHAnsi" w:cs="Courier New"/>
+          <w:color w:val="000000"/>
+          <w:sz w:val="22"/>
+          <w:szCs w:val="22"/>
+          <w:highlight w:val="yellow"/>
+          <w:lang w:val="en-US"/>
+        </w:rPr>
+        <w:t xml:space="preserve">), age: </w:t>
+      </w:r>
+      <w:proofErr w:type="spellStart"/>
+      <w:r>
+        <w:rPr>
+          <w:rFonts w:asciiTheme="minorHAnsi" w:hAnsiTheme="minorHAnsi" w:cs="Courier New"/>
+          <w:color w:val="000000"/>
+          <w:sz w:val="22"/>
+          <w:szCs w:val="22"/>
+          <w:highlight w:val="yellow"/>
+          <w:lang w:val="en-US"/>
+        </w:rPr>
+        <w:t>toInteger</w:t>
+      </w:r>
+      <w:proofErr w:type="spellEnd"/>
+      <w:r>
+        <w:rPr>
+          <w:rFonts w:asciiTheme="minorHAnsi" w:hAnsiTheme="minorHAnsi" w:cs="Courier New"/>
+          <w:color w:val="000000"/>
+          <w:sz w:val="22"/>
+          <w:szCs w:val="22"/>
+          <w:highlight w:val="yellow"/>
+          <w:lang w:val="en-US"/>
+        </w:rPr>
+        <w:t>(</w:t>
+      </w:r>
+      <w:proofErr w:type="spellStart"/>
+      <w:r>
+        <w:rPr>
+          <w:rFonts w:asciiTheme="minorHAnsi" w:hAnsiTheme="minorHAnsi" w:cs="Courier New"/>
+          <w:color w:val="000000"/>
+          <w:sz w:val="22"/>
+          <w:szCs w:val="22"/>
+          <w:highlight w:val="yellow"/>
+          <w:lang w:val="en-US"/>
+        </w:rPr>
+        <w:t>row.age</w:t>
+      </w:r>
+      <w:proofErr w:type="spellEnd"/>
+      <w:r>
+        <w:rPr>
+          <w:rFonts w:asciiTheme="minorHAnsi" w:hAnsiTheme="minorHAnsi" w:cs="Courier New"/>
+          <w:color w:val="000000"/>
+          <w:sz w:val="22"/>
+          <w:szCs w:val="22"/>
+          <w:highlight w:val="yellow"/>
+          <w:lang w:val="en-US"/>
+        </w:rPr>
+        <w:t xml:space="preserve">), </w:t>
+      </w:r>
+    </w:p>
+    <w:p>
+      <w:pPr>
+        <w:pStyle w:val="ListParagraph"/>
+        <w:spacing w:line="360" w:lineRule="auto"/>
+        <w:ind w:firstLine="720"/>
+        <w:rPr>
+          <w:rFonts w:asciiTheme="minorHAnsi" w:hAnsiTheme="minorHAnsi" w:cs="Courier New"/>
+          <w:color w:val="000000"/>
+          <w:sz w:val="22"/>
+          <w:szCs w:val="22"/>
+          <w:highlight w:val="yellow"/>
+          <w:lang w:val="en-US"/>
+        </w:rPr>
+      </w:pPr>
+      <w:proofErr w:type="spellStart"/>
+      <w:r>
+        <w:rPr>
+          <w:rFonts w:asciiTheme="minorHAnsi" w:hAnsiTheme="minorHAnsi" w:cs="Courier New"/>
+          <w:color w:val="000000"/>
+          <w:sz w:val="22"/>
+          <w:szCs w:val="22"/>
+          <w:highlight w:val="yellow"/>
+          <w:lang w:val="en-US"/>
+        </w:rPr>
+        <w:t>dob_day</w:t>
+      </w:r>
+      <w:proofErr w:type="spellEnd"/>
+      <w:r>
+        <w:rPr>
+          <w:rFonts w:asciiTheme="minorHAnsi" w:hAnsiTheme="minorHAnsi" w:cs="Courier New"/>
+          <w:color w:val="000000"/>
+          <w:sz w:val="22"/>
+          <w:szCs w:val="22"/>
+          <w:highlight w:val="yellow"/>
+          <w:lang w:val="en-US"/>
+        </w:rPr>
+        <w:t xml:space="preserve">: </w:t>
+      </w:r>
+      <w:proofErr w:type="spellStart"/>
+      <w:r>
+        <w:rPr>
+          <w:rFonts w:asciiTheme="minorHAnsi" w:hAnsiTheme="minorHAnsi" w:cs="Courier New"/>
+          <w:color w:val="000000"/>
+          <w:sz w:val="22"/>
+          <w:szCs w:val="22"/>
+          <w:highlight w:val="yellow"/>
+          <w:lang w:val="en-US"/>
+        </w:rPr>
+        <w:t>toInteger</w:t>
+      </w:r>
+      <w:proofErr w:type="spellEnd"/>
+      <w:r>
+        <w:rPr>
+          <w:rFonts w:asciiTheme="minorHAnsi" w:hAnsiTheme="minorHAnsi" w:cs="Courier New"/>
+          <w:color w:val="000000"/>
+          <w:sz w:val="22"/>
+          <w:szCs w:val="22"/>
+          <w:highlight w:val="yellow"/>
+          <w:lang w:val="en-US"/>
+        </w:rPr>
+        <w:t>(</w:t>
+      </w:r>
+      <w:proofErr w:type="spellStart"/>
+      <w:r>
+        <w:rPr>
+          <w:rFonts w:asciiTheme="minorHAnsi" w:hAnsiTheme="minorHAnsi" w:cs="Courier New"/>
+          <w:color w:val="000000"/>
+          <w:sz w:val="22"/>
+          <w:szCs w:val="22"/>
+          <w:highlight w:val="yellow"/>
+          <w:lang w:val="en-US"/>
+        </w:rPr>
+        <w:t>row.dob_day</w:t>
+      </w:r>
+      <w:proofErr w:type="spellEnd"/>
+      <w:r>
+        <w:rPr>
+          <w:rFonts w:asciiTheme="minorHAnsi" w:hAnsiTheme="minorHAnsi" w:cs="Courier New"/>
+          <w:color w:val="000000"/>
+          <w:sz w:val="22"/>
+          <w:szCs w:val="22"/>
+          <w:highlight w:val="yellow"/>
+          <w:lang w:val="en-US"/>
+        </w:rPr>
+        <w:t xml:space="preserve">), </w:t>
+      </w:r>
+    </w:p>
+    <w:p>
+      <w:pPr>
+        <w:pStyle w:val="ListParagraph"/>
+        <w:spacing w:line="360" w:lineRule="auto"/>
+        <w:ind w:firstLine="720"/>
+        <w:rPr>
+          <w:rFonts w:asciiTheme="minorHAnsi" w:hAnsiTheme="minorHAnsi" w:cs="Courier New"/>
+          <w:color w:val="000000"/>
+          <w:sz w:val="22"/>
+          <w:szCs w:val="22"/>
+          <w:highlight w:val="yellow"/>
+          <w:lang w:val="en-US"/>
+        </w:rPr>
+      </w:pPr>
+      <w:r>
+        <w:rPr>
+          <w:rFonts w:asciiTheme="minorHAnsi" w:hAnsiTheme="minorHAnsi" w:cs="Courier New"/>
+          <w:color w:val="000000"/>
+          <w:sz w:val="22"/>
+          <w:szCs w:val="22"/>
+          <w:highlight w:val="yellow"/>
+          <w:lang w:val="en-US"/>
+        </w:rPr>
+        <w:t xml:space="preserve">likes: </w:t>
+      </w:r>
+      <w:proofErr w:type="spellStart"/>
+      <w:r>
+        <w:rPr>
+          <w:rFonts w:asciiTheme="minorHAnsi" w:hAnsiTheme="minorHAnsi" w:cs="Courier New"/>
+          <w:color w:val="000000"/>
+          <w:sz w:val="22"/>
+          <w:szCs w:val="22"/>
+          <w:highlight w:val="yellow"/>
+          <w:lang w:val="en-US"/>
+        </w:rPr>
+        <w:t>toInteger</w:t>
+      </w:r>
+      <w:proofErr w:type="spellEnd"/>
+      <w:r>
+        <w:rPr>
+          <w:rFonts w:asciiTheme="minorHAnsi" w:hAnsiTheme="minorHAnsi" w:cs="Courier New"/>
+          <w:color w:val="000000"/>
+          <w:sz w:val="22"/>
+          <w:szCs w:val="22"/>
+          <w:highlight w:val="yellow"/>
+          <w:lang w:val="en-US"/>
+        </w:rPr>
+        <w:t>(</w:t>
+      </w:r>
+      <w:proofErr w:type="spellStart"/>
+      <w:proofErr w:type="gramStart"/>
+      <w:r>
+        <w:rPr>
+          <w:rFonts w:asciiTheme="minorHAnsi" w:hAnsiTheme="minorHAnsi" w:cs="Courier New"/>
+          <w:color w:val="000000"/>
+          <w:sz w:val="22"/>
+          <w:szCs w:val="22"/>
+          <w:highlight w:val="yellow"/>
+          <w:lang w:val="en-US"/>
+        </w:rPr>
+        <w:t>row.likes</w:t>
+      </w:r>
+      <w:proofErr w:type="spellEnd"/>
+      <w:proofErr w:type="gramEnd"/>
+      <w:r>
+        <w:rPr>
+          <w:rFonts w:asciiTheme="minorHAnsi" w:hAnsiTheme="minorHAnsi" w:cs="Courier New"/>
+          <w:color w:val="000000"/>
+          <w:sz w:val="22"/>
+          <w:szCs w:val="22"/>
+          <w:highlight w:val="yellow"/>
+          <w:lang w:val="en-US"/>
+        </w:rPr>
+        <w:t>)</w:t>
+      </w:r>
+    </w:p>
+    <w:p>
+      <w:pPr>
+        <w:pStyle w:val="ListParagraph"/>
+        <w:spacing w:line="360" w:lineRule="auto"/>
+        <w:ind w:firstLine="720"/>
+        <w:rPr>
+          <w:rFonts w:asciiTheme="minorHAnsi" w:hAnsiTheme="minorHAnsi" w:cs="Courier New"/>
+          <w:color w:val="000000"/>
+          <w:sz w:val="22"/>
+          <w:szCs w:val="22"/>
+          <w:highlight w:val="yellow"/>
+          <w:lang w:val="en-US"/>
+        </w:rPr>
+      </w:pPr>
+      <w:r>
+        <w:rPr>
+          <w:rFonts w:asciiTheme="minorHAnsi" w:hAnsiTheme="minorHAnsi" w:cs="Courier New"/>
+          <w:color w:val="000000"/>
+          <w:sz w:val="22"/>
+          <w:szCs w:val="22"/>
+          <w:highlight w:val="yellow"/>
+          <w:lang w:val="en-US"/>
+        </w:rPr>
+        <w:t>}</w:t>
+      </w:r>
+    </w:p>
+    <w:p>
+      <w:pPr>
+        <w:spacing w:line="360" w:lineRule="auto"/>
+        <w:ind w:firstLine="720"/>
+        <w:rPr>
+          <w:rFonts w:asciiTheme="minorHAnsi" w:hAnsiTheme="minorHAnsi" w:cs="Courier New"/>
+          <w:color w:val="000000"/>
+          <w:sz w:val="22"/>
+          <w:szCs w:val="22"/>
+          <w:lang w:val="en-US"/>
+        </w:rPr>
+      </w:pPr>
+      <w:r>
+        <w:rPr>
+          <w:rFonts w:asciiTheme="minorHAnsi" w:hAnsiTheme="minorHAnsi" w:cs="Courier New"/>
+          <w:color w:val="000000"/>
+          <w:sz w:val="22"/>
+          <w:szCs w:val="22"/>
+          <w:highlight w:val="yellow"/>
+          <w:lang w:val="en-US"/>
+        </w:rPr>
+        <w:t>)</w:t>
+      </w:r>
+    </w:p>
+    <w:p>
+      <w:pPr>
+        <w:pStyle w:val="ListParagraph"/>
+        <w:spacing w:line="360" w:lineRule="auto"/>
+        <w:rPr>
+          <w:rFonts w:asciiTheme="minorHAnsi" w:hAnsiTheme="minorHAnsi" w:cs="Courier New"/>
+          <w:color w:val="000000"/>
+          <w:sz w:val="22"/>
+          <w:szCs w:val="22"/>
+          <w:lang w:val="en-US"/>
+        </w:rPr>
+      </w:pPr>
+      <w:r>
+        <w:rPr>
+          <w:rFonts w:asciiTheme="minorHAnsi" w:hAnsiTheme="minorHAnsi" w:cs="Courier New"/>
+          <w:color w:val="000000"/>
+          <w:sz w:val="22"/>
+          <w:szCs w:val="22"/>
+          <w:lang w:val="en-US"/>
+        </w:rPr>
+        <w:drawing>
+          <wp:inline distT="0" distB="0" distL="0" distR="0" wp14:anchorId="1D80A733" wp14:editId="78F64FBE">
+            <wp:extent cx="5756910" cy="688340"/>
+            <wp:effectExtent l="0" t="0" r="0" b="0"/>
+            <wp:docPr id="20" name="Picture 20"/>
+            <wp:cNvGraphicFramePr>
+              <a:graphicFrameLocks xmlns:a="http://schemas.openxmlformats.org/drawingml/2006/main" noChangeAspect="1"/>
+            </wp:cNvGraphicFramePr>
+            <a:graphic xmlns:a="http://schemas.openxmlformats.org/drawingml/2006/main">
+              <a:graphicData uri="http://schemas.openxmlformats.org/drawingml/2006/picture">
+                <pic:pic xmlns:pic="http://schemas.openxmlformats.org/drawingml/2006/picture">
+                  <pic:nvPicPr>
+                    <pic:cNvPr id="1" name=""/>
+                    <pic:cNvPicPr/>
+                  </pic:nvPicPr>
+                  <pic:blipFill>
+                    <a:blip r:embed="rId31"/>
+                    <a:stretch>
+                      <a:fillRect/>
+                    </a:stretch>
+                  </pic:blipFill>
+                  <pic:spPr>
+                    <a:xfrm>
+                      <a:off x="0" y="0"/>
+                      <a:ext cx="5756910" cy="688340"/>
+                    </a:xfrm>
+                    <a:prstGeom prst="rect">
+                      <a:avLst/>
+                    </a:prstGeom>
+                  </pic:spPr>
+                </pic:pic>
+              </a:graphicData>
+            </a:graphic>
+          </wp:inline>
+        </w:drawing>
       </w:r>
     </w:p>
     <w:p>
@@ -12331,6 +13717,33 @@
           <w:szCs w:val="22"/>
           <w:lang w:val="en-US"/>
         </w:rPr>
+        <w:t>Running one of the queries you described</w:t>
+      </w:r>
+    </w:p>
+    <w:p>
+      <w:pPr>
+        <w:pStyle w:val="ListParagraph"/>
+        <w:numPr>
+          <w:ilvl w:val="0"/>
+          <w:numId w:val="13"/>
+        </w:numPr>
+        <w:spacing w:line="360" w:lineRule="auto"/>
+        <w:rPr>
+          <w:rFonts w:asciiTheme="minorHAnsi" w:hAnsiTheme="minorHAnsi" w:cs="Courier New"/>
+          <w:color w:val="000000"/>
+          <w:sz w:val="22"/>
+          <w:szCs w:val="22"/>
+          <w:lang w:val="en-US"/>
+        </w:rPr>
+      </w:pPr>
+      <w:r>
+        <w:rPr>
+          <w:rFonts w:asciiTheme="minorHAnsi" w:hAnsiTheme="minorHAnsi" w:cs="Arial"/>
+          <w:color w:val="000000"/>
+          <w:sz w:val="22"/>
+          <w:szCs w:val="22"/>
+          <w:lang w:val="en-US"/>
+        </w:rPr>
         <w:t>Adding, removing or modifying the data in the database using procedures</w:t>
       </w:r>
       <w:r>
@@ -12757,6 +14170,7 @@
           <w:szCs w:val="22"/>
           <w:lang w:val="en-US"/>
         </w:rPr>
+        <w:lastRenderedPageBreak/>
         <w:t>of the report are expected to be fairly extensive.</w:t>
       </w:r>
     </w:p>
@@ -13195,7 +14609,7 @@
           <w:lang w:val="en-US"/>
         </w:rPr>
       </w:pPr>
-      <w:hyperlink r:id="rId31" w:history="1">
+      <w:hyperlink r:id="rId32" w:history="1">
         <w:r>
           <w:rPr>
             <w:rFonts w:asciiTheme="minorHAnsi" w:hAnsiTheme="minorHAnsi"/>
@@ -13219,7 +14633,7 @@
           <w:lang w:val="en-US"/>
         </w:rPr>
       </w:pPr>
-      <w:hyperlink r:id="rId32" w:history="1">
+      <w:hyperlink r:id="rId33" w:history="1">
         <w:r>
           <w:rPr>
             <w:rStyle w:val="Hyperlink"/>
@@ -13239,7 +14653,7 @@
           <w:lang w:val="en-US"/>
         </w:rPr>
       </w:pPr>
-      <w:hyperlink r:id="rId33" w:history="1">
+      <w:hyperlink r:id="rId34" w:history="1">
         <w:r>
           <w:rPr>
             <w:rStyle w:val="Hyperlink"/>
@@ -13255,7 +14669,7 @@
           <w:lang w:val="en-US"/>
         </w:rPr>
       </w:pPr>
-      <w:hyperlink r:id="rId34" w:history="1">
+      <w:hyperlink r:id="rId35" w:history="1">
         <w:r>
           <w:rPr>
             <w:rStyle w:val="Hyperlink"/>
@@ -13275,8 +14689,8 @@
       </w:pPr>
     </w:p>
     <w:sectPr>
-      <w:footerReference w:type="even" r:id="rId35"/>
-      <w:footerReference w:type="default" r:id="rId36"/>
+      <w:footerReference w:type="even" r:id="rId36"/>
+      <w:footerReference w:type="default" r:id="rId37"/>
       <w:pgSz w:w="11900" w:h="16840"/>
       <w:pgMar w:top="1417" w:right="1417" w:bottom="1417" w:left="1417" w:header="708" w:footer="708" w:gutter="0"/>
       <w:cols w:space="708"/>
@@ -17847,7 +19261,7 @@
 </file>
 
 <file path=customXml/itemProps1.xml><?xml version="1.0" encoding="utf-8"?>
-<ds:datastoreItem xmlns:ds="http://schemas.openxmlformats.org/officeDocument/2006/customXml" ds:itemID="{E69151E5-EA9F-7149-A78F-57021B9F3264}">
+<ds:datastoreItem xmlns:ds="http://schemas.openxmlformats.org/officeDocument/2006/customXml" ds:itemID="{CA825E32-27D6-5942-BC11-4254175FC09B}">
   <ds:schemaRefs>
     <ds:schemaRef ds:uri="http://schemas.openxmlformats.org/officeDocument/2006/bibliography"/>
   </ds:schemaRefs>

--- a/Portfolio assignment part two.docx
+++ b/Portfolio assignment part two.docx
@@ -2469,29 +2469,7 @@
           <w:szCs w:val="22"/>
           <w:lang w:val="en-US"/>
         </w:rPr>
-        <w:t xml:space="preserve">have understood the concept of </w:t>
-      </w:r>
-      <w:proofErr w:type="spellStart"/>
-      <w:r>
-        <w:rPr>
-          <w:rFonts w:asciiTheme="minorHAnsi" w:hAnsiTheme="minorHAnsi" w:cs="Arial"/>
-          <w:color w:val="000000"/>
-          <w:sz w:val="22"/>
-          <w:szCs w:val="22"/>
-          <w:lang w:val="en-US"/>
-        </w:rPr>
-        <w:t>polygot</w:t>
-      </w:r>
-      <w:proofErr w:type="spellEnd"/>
-      <w:r>
-        <w:rPr>
-          <w:rFonts w:asciiTheme="minorHAnsi" w:hAnsiTheme="minorHAnsi" w:cs="Arial"/>
-          <w:color w:val="000000"/>
-          <w:sz w:val="22"/>
-          <w:szCs w:val="22"/>
-          <w:lang w:val="en-US"/>
-        </w:rPr>
-        <w:t xml:space="preserve"> persistence and are capable of choosing</w:t>
+        <w:t>have understood the concept of polygot persistence and are capable of choosing</w:t>
       </w:r>
     </w:p>
     <w:p>
@@ -2648,29 +2626,7 @@
           <w:szCs w:val="22"/>
           <w:lang w:val="en-US"/>
         </w:rPr>
-        <w:t xml:space="preserve">A central tenet </w:t>
-      </w:r>
-      <w:proofErr w:type="gramStart"/>
-      <w:r>
-        <w:rPr>
-          <w:rFonts w:asciiTheme="minorHAnsi" w:hAnsiTheme="minorHAnsi" w:cs="Arial"/>
-          <w:color w:val="000000"/>
-          <w:sz w:val="22"/>
-          <w:szCs w:val="22"/>
-          <w:lang w:val="en-US"/>
-        </w:rPr>
-        <w:t>in  the</w:t>
-      </w:r>
-      <w:proofErr w:type="gramEnd"/>
-      <w:r>
-        <w:rPr>
-          <w:rFonts w:asciiTheme="minorHAnsi" w:hAnsiTheme="minorHAnsi" w:cs="Arial"/>
-          <w:color w:val="000000"/>
-          <w:sz w:val="22"/>
-          <w:szCs w:val="22"/>
-          <w:lang w:val="en-US"/>
-        </w:rPr>
-        <w:t xml:space="preserve">  NoSQL  movement  is  that  there  is  no  one-size-fits-all</w:t>
+        <w:t>A central tenet in  the  NoSQL  movement  is  that  there  is  no  one-size-fits-all</w:t>
       </w:r>
       <w:r>
         <w:rPr>
@@ -2710,29 +2666,7 @@
           <w:szCs w:val="22"/>
           <w:lang w:val="en-US"/>
         </w:rPr>
-        <w:t xml:space="preserve">storage  technology.   In </w:t>
-      </w:r>
-      <w:proofErr w:type="gramStart"/>
-      <w:r>
-        <w:rPr>
-          <w:rFonts w:asciiTheme="minorHAnsi" w:hAnsiTheme="minorHAnsi" w:cs="Arial"/>
-          <w:color w:val="000000"/>
-          <w:sz w:val="22"/>
-          <w:szCs w:val="22"/>
-          <w:lang w:val="en-US"/>
-        </w:rPr>
-        <w:t>the  second</w:t>
-      </w:r>
-      <w:proofErr w:type="gramEnd"/>
-      <w:r>
-        <w:rPr>
-          <w:rFonts w:asciiTheme="minorHAnsi" w:hAnsiTheme="minorHAnsi" w:cs="Arial"/>
-          <w:color w:val="000000"/>
-          <w:sz w:val="22"/>
-          <w:szCs w:val="22"/>
-          <w:lang w:val="en-US"/>
-        </w:rPr>
-        <w:t xml:space="preserve">  part  of  this  course,  you</w:t>
+        <w:t>storage  technology.   In the  second  part  of  this  course,  you</w:t>
       </w:r>
       <w:r>
         <w:rPr>
@@ -3139,25 +3073,7 @@
           <w:sz w:val="22"/>
           <w:szCs w:val="22"/>
         </w:rPr>
-        <w:t xml:space="preserve">I motsetning til vanlig database hvor data ligger radvis, vil data i </w:t>
-      </w:r>
-      <w:proofErr w:type="spellStart"/>
-      <w:r>
-        <w:rPr>
-          <w:rFonts w:asciiTheme="minorHAnsi" w:hAnsiTheme="minorHAnsi"/>
-          <w:sz w:val="22"/>
-          <w:szCs w:val="22"/>
-        </w:rPr>
-        <w:t>column</w:t>
-      </w:r>
-      <w:proofErr w:type="spellEnd"/>
-      <w:r>
-        <w:rPr>
-          <w:rFonts w:asciiTheme="minorHAnsi" w:hAnsiTheme="minorHAnsi"/>
-          <w:sz w:val="22"/>
-          <w:szCs w:val="22"/>
-        </w:rPr>
-        <w:t xml:space="preserve"> store-database ligge i kolonner som er lagret hver for seg. Dette gjør </w:t>
+        <w:t xml:space="preserve">I motsetning til vanlig database hvor data ligger radvis, vil data i column store-database ligge i kolonner som er lagret hver for seg. Dette gjør </w:t>
       </w:r>
       <w:r>
         <w:rPr>
@@ -3373,27 +3289,8 @@
           <w:sz w:val="22"/>
           <w:szCs w:val="22"/>
         </w:rPr>
-        <w:t xml:space="preserve">Dette </w:t>
-      </w:r>
-      <w:proofErr w:type="spellStart"/>
-      <w:r>
-        <w:rPr>
-          <w:rFonts w:asciiTheme="minorHAnsi" w:hAnsiTheme="minorHAnsi"/>
-          <w:sz w:val="22"/>
-          <w:szCs w:val="22"/>
-        </w:rPr>
-        <w:t>keyspacet</w:t>
-      </w:r>
-      <w:proofErr w:type="spellEnd"/>
-      <w:r>
-        <w:rPr>
-          <w:rFonts w:asciiTheme="minorHAnsi" w:hAnsiTheme="minorHAnsi"/>
-          <w:sz w:val="22"/>
-          <w:szCs w:val="22"/>
-        </w:rPr>
-        <w:t xml:space="preserve"> inneholder alle </w:t>
-      </w:r>
-      <w:proofErr w:type="spellStart"/>
+        <w:t xml:space="preserve">Dette keyspacet inneholder alle </w:t>
+      </w:r>
       <w:r>
         <w:rPr>
           <w:rFonts w:asciiTheme="minorHAnsi" w:hAnsiTheme="minorHAnsi"/>
@@ -3401,17 +3298,7 @@
           <w:szCs w:val="22"/>
           <w:highlight w:val="yellow"/>
         </w:rPr>
-        <w:t>Column</w:t>
-      </w:r>
-      <w:proofErr w:type="spellEnd"/>
-      <w:r>
-        <w:rPr>
-          <w:rFonts w:asciiTheme="minorHAnsi" w:hAnsiTheme="minorHAnsi"/>
-          <w:sz w:val="22"/>
-          <w:szCs w:val="22"/>
-          <w:highlight w:val="yellow"/>
-        </w:rPr>
-        <w:t xml:space="preserve"> families</w:t>
+        <w:t>Column families</w:t>
       </w:r>
       <w:r>
         <w:rPr>
@@ -3474,27 +3361,7 @@
           <w:sz w:val="22"/>
           <w:szCs w:val="22"/>
         </w:rPr>
-        <w:t xml:space="preserve">Fordeler med </w:t>
-      </w:r>
-      <w:proofErr w:type="spellStart"/>
-      <w:r>
-        <w:rPr>
-          <w:rFonts w:asciiTheme="minorHAnsi" w:hAnsiTheme="minorHAnsi"/>
-          <w:b/>
-          <w:sz w:val="22"/>
-          <w:szCs w:val="22"/>
-        </w:rPr>
-        <w:t>Column</w:t>
-      </w:r>
-      <w:proofErr w:type="spellEnd"/>
-      <w:r>
-        <w:rPr>
-          <w:rFonts w:asciiTheme="minorHAnsi" w:hAnsiTheme="minorHAnsi"/>
-          <w:b/>
-          <w:sz w:val="22"/>
-          <w:szCs w:val="22"/>
-        </w:rPr>
-        <w:t xml:space="preserve"> Store DB:</w:t>
+        <w:t>Fordeler med Column Store DB:</w:t>
       </w:r>
     </w:p>
     <w:p>
@@ -3855,27 +3722,7 @@
           <w:sz w:val="22"/>
           <w:szCs w:val="22"/>
         </w:rPr>
-        <w:t xml:space="preserve">Eksempel på en </w:t>
-      </w:r>
-      <w:proofErr w:type="spellStart"/>
-      <w:r>
-        <w:rPr>
-          <w:rFonts w:asciiTheme="minorHAnsi" w:hAnsiTheme="minorHAnsi"/>
-          <w:b/>
-          <w:sz w:val="22"/>
-          <w:szCs w:val="22"/>
-        </w:rPr>
-        <w:t>Colum</w:t>
-      </w:r>
-      <w:proofErr w:type="spellEnd"/>
-      <w:r>
-        <w:rPr>
-          <w:rFonts w:asciiTheme="minorHAnsi" w:hAnsiTheme="minorHAnsi"/>
-          <w:b/>
-          <w:sz w:val="22"/>
-          <w:szCs w:val="22"/>
-        </w:rPr>
-        <w:t xml:space="preserve"> Store DB</w:t>
+        <w:t>Eksempel på en Colum Store DB</w:t>
       </w:r>
     </w:p>
     <w:p>
@@ -3980,9 +3827,8 @@
           <w:sz w:val="22"/>
           <w:szCs w:val="22"/>
         </w:rPr>
-        <w:t xml:space="preserve">. Dette gir høy </w:t>
-      </w:r>
-      <w:proofErr w:type="spellStart"/>
+        <w:t xml:space="preserve">. Dette gir høy skalerbarhet, gjør det mulig å håndtere store mengder data raskt (mye raskere enn for eksempel MySQL), samt </w:t>
+      </w:r>
       <w:r>
         <w:rPr>
           <w:rFonts w:asciiTheme="minorHAnsi" w:hAnsiTheme="minorHAnsi" w:cs="Courier New"/>
@@ -3990,9 +3836,8 @@
           <w:sz w:val="22"/>
           <w:szCs w:val="22"/>
         </w:rPr>
-        <w:t>skalerbarhet</w:t>
-      </w:r>
-      <w:proofErr w:type="spellEnd"/>
+        <w:t xml:space="preserve">gir </w:t>
+      </w:r>
       <w:r>
         <w:rPr>
           <w:rFonts w:asciiTheme="minorHAnsi" w:hAnsiTheme="minorHAnsi" w:cs="Courier New"/>
@@ -4000,7 +3845,7 @@
           <w:sz w:val="22"/>
           <w:szCs w:val="22"/>
         </w:rPr>
-        <w:t xml:space="preserve">, gjør det mulig å håndtere store mengder data raskt (mye raskere enn for eksempel MySQL), samt </w:t>
+        <w:t>høy tilgjengelighet. Cassandra er dermed laget med tanke på at feil på en maskin (software eller hardware) kan oppstå og hindrer derfor «</w:t>
       </w:r>
       <w:r>
         <w:rPr>
@@ -4009,7 +3854,7 @@
           <w:sz w:val="22"/>
           <w:szCs w:val="22"/>
         </w:rPr>
-        <w:t xml:space="preserve">gir </w:t>
+        <w:t>S</w:t>
       </w:r>
       <w:r>
         <w:rPr>
@@ -4018,105 +3863,7 @@
           <w:sz w:val="22"/>
           <w:szCs w:val="22"/>
         </w:rPr>
-        <w:t>høy tilgjengelighet. Cassandra er dermed laget med tanke på at feil på en maskin (</w:t>
-      </w:r>
-      <w:proofErr w:type="spellStart"/>
-      <w:r>
-        <w:rPr>
-          <w:rFonts w:asciiTheme="minorHAnsi" w:hAnsiTheme="minorHAnsi" w:cs="Courier New"/>
-          <w:color w:val="000000"/>
-          <w:sz w:val="22"/>
-          <w:szCs w:val="22"/>
-        </w:rPr>
-        <w:t>software</w:t>
-      </w:r>
-      <w:proofErr w:type="spellEnd"/>
-      <w:r>
-        <w:rPr>
-          <w:rFonts w:asciiTheme="minorHAnsi" w:hAnsiTheme="minorHAnsi" w:cs="Courier New"/>
-          <w:color w:val="000000"/>
-          <w:sz w:val="22"/>
-          <w:szCs w:val="22"/>
-        </w:rPr>
-        <w:t xml:space="preserve"> eller hardware) kan oppstå og hindrer derfor «</w:t>
-      </w:r>
-      <w:r>
-        <w:rPr>
-          <w:rFonts w:asciiTheme="minorHAnsi" w:hAnsiTheme="minorHAnsi" w:cs="Courier New"/>
-          <w:color w:val="000000"/>
-          <w:sz w:val="22"/>
-          <w:szCs w:val="22"/>
-        </w:rPr>
-        <w:t>S</w:t>
-      </w:r>
-      <w:r>
-        <w:rPr>
-          <w:rFonts w:asciiTheme="minorHAnsi" w:hAnsiTheme="minorHAnsi" w:cs="Courier New"/>
-          <w:color w:val="000000"/>
-          <w:sz w:val="22"/>
-          <w:szCs w:val="22"/>
-        </w:rPr>
-        <w:t xml:space="preserve">ingle </w:t>
-      </w:r>
-      <w:proofErr w:type="spellStart"/>
-      <w:r>
-        <w:rPr>
-          <w:rFonts w:asciiTheme="minorHAnsi" w:hAnsiTheme="minorHAnsi" w:cs="Courier New"/>
-          <w:color w:val="000000"/>
-          <w:sz w:val="22"/>
-          <w:szCs w:val="22"/>
-        </w:rPr>
-        <w:t>point</w:t>
-      </w:r>
-      <w:proofErr w:type="spellEnd"/>
-      <w:r>
-        <w:rPr>
-          <w:rFonts w:asciiTheme="minorHAnsi" w:hAnsiTheme="minorHAnsi" w:cs="Courier New"/>
-          <w:color w:val="000000"/>
-          <w:sz w:val="22"/>
-          <w:szCs w:val="22"/>
-        </w:rPr>
-        <w:t xml:space="preserve"> </w:t>
-      </w:r>
-      <w:proofErr w:type="spellStart"/>
-      <w:r>
-        <w:rPr>
-          <w:rFonts w:asciiTheme="minorHAnsi" w:hAnsiTheme="minorHAnsi" w:cs="Courier New"/>
-          <w:color w:val="000000"/>
-          <w:sz w:val="22"/>
-          <w:szCs w:val="22"/>
-        </w:rPr>
-        <w:t>of</w:t>
-      </w:r>
-      <w:proofErr w:type="spellEnd"/>
-      <w:r>
-        <w:rPr>
-          <w:rFonts w:asciiTheme="minorHAnsi" w:hAnsiTheme="minorHAnsi" w:cs="Courier New"/>
-          <w:color w:val="000000"/>
-          <w:sz w:val="22"/>
-          <w:szCs w:val="22"/>
-        </w:rPr>
-        <w:t xml:space="preserve"> </w:t>
-      </w:r>
-      <w:proofErr w:type="spellStart"/>
-      <w:r>
-        <w:rPr>
-          <w:rFonts w:asciiTheme="minorHAnsi" w:hAnsiTheme="minorHAnsi" w:cs="Courier New"/>
-          <w:color w:val="000000"/>
-          <w:sz w:val="22"/>
-          <w:szCs w:val="22"/>
-        </w:rPr>
-        <w:t>failures</w:t>
-      </w:r>
-      <w:proofErr w:type="spellEnd"/>
-      <w:r>
-        <w:rPr>
-          <w:rFonts w:asciiTheme="minorHAnsi" w:hAnsiTheme="minorHAnsi" w:cs="Courier New"/>
-          <w:color w:val="000000"/>
-          <w:sz w:val="22"/>
-          <w:szCs w:val="22"/>
-        </w:rPr>
-        <w:t>».</w:t>
+        <w:t>ingle point of failures».</w:t>
       </w:r>
     </w:p>
     <w:p>
@@ -4161,7 +3908,6 @@
           <w:u w:val="single"/>
         </w:rPr>
       </w:pPr>
-      <w:proofErr w:type="spellStart"/>
       <w:r>
         <w:rPr>
           <w:rFonts w:asciiTheme="minorHAnsi" w:hAnsiTheme="minorHAnsi"/>
@@ -4171,7 +3917,6 @@
         </w:rPr>
         <w:t>Arkiktetur</w:t>
       </w:r>
-      <w:proofErr w:type="spellEnd"/>
     </w:p>
     <w:p>
       <w:pPr>
@@ -4189,25 +3934,7 @@
           <w:szCs w:val="22"/>
         </w:rPr>
         <w:lastRenderedPageBreak/>
-        <w:t xml:space="preserve">Arkitekturen til Cassandra består kun av noder (maskiner/servere) eller </w:t>
-      </w:r>
-      <w:proofErr w:type="spellStart"/>
-      <w:r>
-        <w:rPr>
-          <w:rFonts w:asciiTheme="minorHAnsi" w:hAnsiTheme="minorHAnsi"/>
-          <w:sz w:val="22"/>
-          <w:szCs w:val="22"/>
-        </w:rPr>
-        <w:t>clustere</w:t>
-      </w:r>
-      <w:proofErr w:type="spellEnd"/>
-      <w:r>
-        <w:rPr>
-          <w:rFonts w:asciiTheme="minorHAnsi" w:hAnsiTheme="minorHAnsi"/>
-          <w:sz w:val="22"/>
-          <w:szCs w:val="22"/>
-        </w:rPr>
-        <w:t xml:space="preserve"> (samling av noder) og ingen master</w:t>
+        <w:t>Arkitekturen til Cassandra består kun av noder (maskiner/servere) eller clustere (samling av noder) og ingen master</w:t>
       </w:r>
       <w:r>
         <w:rPr>
@@ -4263,18 +3990,26 @@
           <w:sz w:val="22"/>
           <w:szCs w:val="22"/>
         </w:rPr>
-        <w:t xml:space="preserve">hindrer Single </w:t>
-      </w:r>
-      <w:proofErr w:type="spellStart"/>
-      <w:r>
-        <w:rPr>
-          <w:rFonts w:asciiTheme="minorHAnsi" w:hAnsiTheme="minorHAnsi"/>
-          <w:sz w:val="22"/>
-          <w:szCs w:val="22"/>
-        </w:rPr>
-        <w:t>point</w:t>
-      </w:r>
-      <w:proofErr w:type="spellEnd"/>
+        <w:t xml:space="preserve">hindrer Single point of failues. </w:t>
+      </w:r>
+    </w:p>
+    <w:p>
+      <w:pPr>
+        <w:spacing w:line="360" w:lineRule="auto"/>
+        <w:rPr>
+          <w:rFonts w:asciiTheme="minorHAnsi" w:hAnsiTheme="minorHAnsi"/>
+          <w:sz w:val="22"/>
+          <w:szCs w:val="22"/>
+        </w:rPr>
+      </w:pPr>
+      <w:r>
+        <w:rPr>
+          <w:rFonts w:asciiTheme="minorHAnsi" w:hAnsiTheme="minorHAnsi"/>
+          <w:sz w:val="22"/>
+          <w:szCs w:val="22"/>
+        </w:rPr>
+        <w:t>Med en såkalt gossip-protokoll deles informasjonen om data gjennom clusteret hvert sekund.</w:t>
+      </w:r>
       <w:r>
         <w:rPr>
           <w:rFonts w:asciiTheme="minorHAnsi" w:hAnsiTheme="minorHAnsi"/>
@@ -4283,104 +4018,6 @@
         </w:rPr>
         <w:t xml:space="preserve"> </w:t>
       </w:r>
-      <w:proofErr w:type="spellStart"/>
-      <w:r>
-        <w:rPr>
-          <w:rFonts w:asciiTheme="minorHAnsi" w:hAnsiTheme="minorHAnsi"/>
-          <w:sz w:val="22"/>
-          <w:szCs w:val="22"/>
-        </w:rPr>
-        <w:t>of</w:t>
-      </w:r>
-      <w:proofErr w:type="spellEnd"/>
-      <w:r>
-        <w:rPr>
-          <w:rFonts w:asciiTheme="minorHAnsi" w:hAnsiTheme="minorHAnsi"/>
-          <w:sz w:val="22"/>
-          <w:szCs w:val="22"/>
-        </w:rPr>
-        <w:t xml:space="preserve"> </w:t>
-      </w:r>
-      <w:proofErr w:type="spellStart"/>
-      <w:r>
-        <w:rPr>
-          <w:rFonts w:asciiTheme="minorHAnsi" w:hAnsiTheme="minorHAnsi"/>
-          <w:sz w:val="22"/>
-          <w:szCs w:val="22"/>
-        </w:rPr>
-        <w:t>failues</w:t>
-      </w:r>
-      <w:proofErr w:type="spellEnd"/>
-      <w:r>
-        <w:rPr>
-          <w:rFonts w:asciiTheme="minorHAnsi" w:hAnsiTheme="minorHAnsi"/>
-          <w:sz w:val="22"/>
-          <w:szCs w:val="22"/>
-        </w:rPr>
-        <w:t xml:space="preserve">. </w:t>
-      </w:r>
-    </w:p>
-    <w:p>
-      <w:pPr>
-        <w:spacing w:line="360" w:lineRule="auto"/>
-        <w:rPr>
-          <w:rFonts w:asciiTheme="minorHAnsi" w:hAnsiTheme="minorHAnsi"/>
-          <w:sz w:val="22"/>
-          <w:szCs w:val="22"/>
-        </w:rPr>
-      </w:pPr>
-      <w:r>
-        <w:rPr>
-          <w:rFonts w:asciiTheme="minorHAnsi" w:hAnsiTheme="minorHAnsi"/>
-          <w:sz w:val="22"/>
-          <w:szCs w:val="22"/>
-        </w:rPr>
-        <w:t xml:space="preserve">Med en såkalt </w:t>
-      </w:r>
-      <w:proofErr w:type="spellStart"/>
-      <w:r>
-        <w:rPr>
-          <w:rFonts w:asciiTheme="minorHAnsi" w:hAnsiTheme="minorHAnsi"/>
-          <w:sz w:val="22"/>
-          <w:szCs w:val="22"/>
-        </w:rPr>
-        <w:t>gossip</w:t>
-      </w:r>
-      <w:proofErr w:type="spellEnd"/>
-      <w:r>
-        <w:rPr>
-          <w:rFonts w:asciiTheme="minorHAnsi" w:hAnsiTheme="minorHAnsi"/>
-          <w:sz w:val="22"/>
-          <w:szCs w:val="22"/>
-        </w:rPr>
-        <w:t xml:space="preserve">-protokoll deles informasjonen om data gjennom </w:t>
-      </w:r>
-      <w:proofErr w:type="spellStart"/>
-      <w:r>
-        <w:rPr>
-          <w:rFonts w:asciiTheme="minorHAnsi" w:hAnsiTheme="minorHAnsi"/>
-          <w:sz w:val="22"/>
-          <w:szCs w:val="22"/>
-        </w:rPr>
-        <w:t>clusteret</w:t>
-      </w:r>
-      <w:proofErr w:type="spellEnd"/>
-      <w:r>
-        <w:rPr>
-          <w:rFonts w:asciiTheme="minorHAnsi" w:hAnsiTheme="minorHAnsi"/>
-          <w:sz w:val="22"/>
-          <w:szCs w:val="22"/>
-        </w:rPr>
-        <w:t xml:space="preserve"> hvert sekund.</w:t>
-      </w:r>
-      <w:r>
-        <w:rPr>
-          <w:rFonts w:asciiTheme="minorHAnsi" w:hAnsiTheme="minorHAnsi"/>
-          <w:sz w:val="22"/>
-          <w:szCs w:val="22"/>
-        </w:rPr>
-        <w:t xml:space="preserve"> </w:t>
-      </w:r>
       <w:r>
         <w:rPr>
           <w:rFonts w:asciiTheme="minorHAnsi" w:hAnsiTheme="minorHAnsi"/>
@@ -4388,25 +4025,7 @@
           <w:szCs w:val="22"/>
         </w:rPr>
         <w:br/>
-        <w:t>Det lages også kopier (</w:t>
-      </w:r>
-      <w:proofErr w:type="spellStart"/>
-      <w:r>
-        <w:rPr>
-          <w:rFonts w:asciiTheme="minorHAnsi" w:hAnsiTheme="minorHAnsi"/>
-          <w:sz w:val="22"/>
-          <w:szCs w:val="22"/>
-        </w:rPr>
-        <w:t>replicas</w:t>
-      </w:r>
-      <w:proofErr w:type="spellEnd"/>
-      <w:r>
-        <w:rPr>
-          <w:rFonts w:asciiTheme="minorHAnsi" w:hAnsiTheme="minorHAnsi"/>
-          <w:sz w:val="22"/>
-          <w:szCs w:val="22"/>
-        </w:rPr>
-        <w:t xml:space="preserve">) av dataene som legges på andre noder, noe som igjen er med på å hindre feil og tap av data. </w:t>
+        <w:t xml:space="preserve">Det lages også kopier (replicas) av dataene som legges på andre noder, noe som igjen er med på å hindre feil og tap av data. </w:t>
       </w:r>
     </w:p>
     <w:p>
@@ -4561,49 +4180,7 @@
         <w:rPr>
           <w:rFonts w:asciiTheme="minorHAnsi" w:hAnsiTheme="minorHAnsi"/>
         </w:rPr>
-        <w:t xml:space="preserve">Fra denne skrives </w:t>
-      </w:r>
-      <w:proofErr w:type="spellStart"/>
-      <w:r>
-        <w:rPr>
-          <w:rFonts w:asciiTheme="minorHAnsi" w:hAnsiTheme="minorHAnsi"/>
-        </w:rPr>
-        <w:t>replicas</w:t>
-      </w:r>
-      <w:proofErr w:type="spellEnd"/>
-      <w:r>
-        <w:rPr>
-          <w:rFonts w:asciiTheme="minorHAnsi" w:hAnsiTheme="minorHAnsi"/>
-        </w:rPr>
-        <w:t xml:space="preserve"> til andre noder (antall bestemmes av </w:t>
-      </w:r>
-      <w:proofErr w:type="spellStart"/>
-      <w:r>
-        <w:rPr>
-          <w:rFonts w:asciiTheme="minorHAnsi" w:hAnsiTheme="minorHAnsi"/>
-        </w:rPr>
-        <w:t>replication</w:t>
-      </w:r>
-      <w:proofErr w:type="spellEnd"/>
-      <w:r>
-        <w:rPr>
-          <w:rFonts w:asciiTheme="minorHAnsi" w:hAnsiTheme="minorHAnsi"/>
-        </w:rPr>
-        <w:t xml:space="preserve"> </w:t>
-      </w:r>
-      <w:proofErr w:type="spellStart"/>
-      <w:r>
-        <w:rPr>
-          <w:rFonts w:asciiTheme="minorHAnsi" w:hAnsiTheme="minorHAnsi"/>
-        </w:rPr>
-        <w:t>factor</w:t>
-      </w:r>
-      <w:proofErr w:type="spellEnd"/>
-      <w:r>
-        <w:rPr>
-          <w:rFonts w:asciiTheme="minorHAnsi" w:hAnsiTheme="minorHAnsi"/>
-        </w:rPr>
-        <w:t xml:space="preserve"> som settes ved oppsett)</w:t>
+        <w:t>Fra denne skrives replicas til andre noder (antall bestemmes av replication factor som settes ved oppsett)</w:t>
       </w:r>
     </w:p>
     <w:p>
@@ -4623,21 +4200,7 @@
         <w:rPr>
           <w:rFonts w:asciiTheme="minorHAnsi" w:hAnsiTheme="minorHAnsi"/>
         </w:rPr>
-        <w:t>Nodene bekrefter lagring tilbake til den første noden, som igjen bekrefter tilbake til klienten om at lagring er fullført (</w:t>
-      </w:r>
-      <w:proofErr w:type="spellStart"/>
-      <w:r>
-        <w:rPr>
-          <w:rFonts w:asciiTheme="minorHAnsi" w:hAnsiTheme="minorHAnsi"/>
-        </w:rPr>
-        <w:t>Acknowledge</w:t>
-      </w:r>
-      <w:proofErr w:type="spellEnd"/>
-      <w:r>
-        <w:rPr>
-          <w:rFonts w:asciiTheme="minorHAnsi" w:hAnsiTheme="minorHAnsi"/>
-        </w:rPr>
-        <w:t xml:space="preserve">-melding). </w:t>
+        <w:t xml:space="preserve">Nodene bekrefter lagring tilbake til den første noden, som igjen bekrefter tilbake til klienten om at lagring er fullført (Acknowledge-melding). </w:t>
       </w:r>
     </w:p>
     <w:p>
@@ -4657,21 +4220,7 @@
         <w:rPr>
           <w:rFonts w:asciiTheme="minorHAnsi" w:hAnsiTheme="minorHAnsi"/>
         </w:rPr>
-        <w:t xml:space="preserve">Når klienten mottar denne ACK-meldingen skrives info om datalagringen til en </w:t>
-      </w:r>
-      <w:proofErr w:type="spellStart"/>
-      <w:r>
-        <w:rPr>
-          <w:rFonts w:asciiTheme="minorHAnsi" w:hAnsiTheme="minorHAnsi"/>
-        </w:rPr>
-        <w:t>commit</w:t>
-      </w:r>
-      <w:proofErr w:type="spellEnd"/>
-      <w:r>
-        <w:rPr>
-          <w:rFonts w:asciiTheme="minorHAnsi" w:hAnsiTheme="minorHAnsi"/>
-        </w:rPr>
-        <w:t xml:space="preserve">-logg. </w:t>
+        <w:t xml:space="preserve">Når klienten mottar denne ACK-meldingen skrives info om datalagringen til en commit-logg. </w:t>
       </w:r>
     </w:p>
     <w:p>
@@ -4722,9 +4271,8 @@
           <w:sz w:val="22"/>
           <w:szCs w:val="22"/>
         </w:rPr>
-        <w:t xml:space="preserve">For </w:t>
-      </w:r>
-      <w:proofErr w:type="spellStart"/>
+        <w:t>For Column store database har jeg valgt følgende datasett:</w:t>
+      </w:r>
       <w:r>
         <w:rPr>
           <w:rFonts w:asciiTheme="minorHAnsi" w:hAnsiTheme="minorHAnsi" w:cs="Arial"/>
@@ -4733,120 +4281,17 @@
           <w:sz w:val="22"/>
           <w:szCs w:val="22"/>
         </w:rPr>
-        <w:t>Column</w:t>
-      </w:r>
-      <w:proofErr w:type="spellEnd"/>
-      <w:r>
-        <w:rPr>
-          <w:rFonts w:asciiTheme="minorHAnsi" w:hAnsiTheme="minorHAnsi" w:cs="Arial"/>
-          <w:b/>
-          <w:color w:val="000000" w:themeColor="text1"/>
-          <w:sz w:val="22"/>
-          <w:szCs w:val="22"/>
-        </w:rPr>
-        <w:t xml:space="preserve"> store database har jeg valgt følgende datasett:</w:t>
-      </w:r>
-      <w:r>
-        <w:rPr>
-          <w:rFonts w:asciiTheme="minorHAnsi" w:hAnsiTheme="minorHAnsi" w:cs="Arial"/>
-          <w:b/>
-          <w:color w:val="000000" w:themeColor="text1"/>
-          <w:sz w:val="22"/>
-          <w:szCs w:val="22"/>
-        </w:rPr>
         <w:br/>
       </w:r>
-      <w:proofErr w:type="spellStart"/>
-      <w:r>
-        <w:rPr>
-          <w:rFonts w:asciiTheme="minorHAnsi" w:hAnsiTheme="minorHAnsi" w:cs="Arial"/>
-          <w:color w:val="000000" w:themeColor="text1"/>
-          <w:sz w:val="22"/>
-          <w:szCs w:val="22"/>
-        </w:rPr>
-        <w:t>Supermarket</w:t>
-      </w:r>
-      <w:proofErr w:type="spellEnd"/>
-      <w:r>
-        <w:rPr>
-          <w:rFonts w:asciiTheme="minorHAnsi" w:hAnsiTheme="minorHAnsi" w:cs="Arial"/>
-          <w:color w:val="000000" w:themeColor="text1"/>
-          <w:sz w:val="22"/>
-          <w:szCs w:val="22"/>
-        </w:rPr>
-        <w:t xml:space="preserve"> sales - </w:t>
-      </w:r>
-      <w:proofErr w:type="spellStart"/>
-      <w:r>
-        <w:rPr>
-          <w:rFonts w:asciiTheme="minorHAnsi" w:hAnsiTheme="minorHAnsi" w:cs="Arial"/>
-          <w:color w:val="000000" w:themeColor="text1"/>
-          <w:sz w:val="22"/>
-          <w:szCs w:val="22"/>
-        </w:rPr>
-        <w:t>Historical</w:t>
-      </w:r>
-      <w:proofErr w:type="spellEnd"/>
-      <w:r>
-        <w:rPr>
-          <w:rFonts w:asciiTheme="minorHAnsi" w:hAnsiTheme="minorHAnsi" w:cs="Arial"/>
-          <w:color w:val="000000" w:themeColor="text1"/>
-          <w:sz w:val="22"/>
-          <w:szCs w:val="22"/>
-        </w:rPr>
-        <w:t xml:space="preserve"> </w:t>
-      </w:r>
-      <w:proofErr w:type="spellStart"/>
-      <w:r>
-        <w:rPr>
-          <w:rFonts w:asciiTheme="minorHAnsi" w:hAnsiTheme="minorHAnsi" w:cs="Arial"/>
-          <w:color w:val="000000" w:themeColor="text1"/>
-          <w:sz w:val="22"/>
-          <w:szCs w:val="22"/>
-        </w:rPr>
-        <w:t>record</w:t>
-      </w:r>
-      <w:proofErr w:type="spellEnd"/>
-      <w:r>
-        <w:rPr>
-          <w:rFonts w:asciiTheme="minorHAnsi" w:hAnsiTheme="minorHAnsi" w:cs="Arial"/>
-          <w:color w:val="000000" w:themeColor="text1"/>
-          <w:sz w:val="22"/>
-          <w:szCs w:val="22"/>
-        </w:rPr>
-        <w:t xml:space="preserve"> </w:t>
-      </w:r>
-      <w:proofErr w:type="spellStart"/>
-      <w:r>
-        <w:rPr>
-          <w:rFonts w:asciiTheme="minorHAnsi" w:hAnsiTheme="minorHAnsi" w:cs="Arial"/>
-          <w:color w:val="000000" w:themeColor="text1"/>
-          <w:sz w:val="22"/>
-          <w:szCs w:val="22"/>
-        </w:rPr>
-        <w:t>of</w:t>
-      </w:r>
-      <w:proofErr w:type="spellEnd"/>
-      <w:r>
-        <w:rPr>
-          <w:rFonts w:asciiTheme="minorHAnsi" w:hAnsiTheme="minorHAnsi" w:cs="Arial"/>
-          <w:color w:val="000000" w:themeColor="text1"/>
-          <w:sz w:val="22"/>
-          <w:szCs w:val="22"/>
-        </w:rPr>
-        <w:t xml:space="preserve"> sales data in 3 different </w:t>
-      </w:r>
-      <w:proofErr w:type="spellStart"/>
-      <w:r>
-        <w:rPr>
-          <w:rFonts w:asciiTheme="minorHAnsi" w:hAnsiTheme="minorHAnsi" w:cs="Arial"/>
-          <w:color w:val="000000" w:themeColor="text1"/>
-          <w:sz w:val="22"/>
-          <w:szCs w:val="22"/>
-        </w:rPr>
-        <w:t>supermarkets</w:t>
-      </w:r>
-      <w:proofErr w:type="spellEnd"/>
+      <w:r>
+        <w:rPr>
+          <w:rFonts w:asciiTheme="minorHAnsi" w:hAnsiTheme="minorHAnsi" w:cs="Arial"/>
+          <w:color w:val="000000" w:themeColor="text1"/>
+          <w:sz w:val="22"/>
+          <w:szCs w:val="22"/>
+        </w:rPr>
+        <w:t>Supermarket sales - Historical record of sales data in 3 different supermarkets</w:t>
+      </w:r>
       <w:r>
         <w:rPr>
           <w:rFonts w:asciiTheme="minorHAnsi" w:hAnsiTheme="minorHAnsi" w:cs="Arial"/>
@@ -5004,9 +4449,8 @@
           <w:sz w:val="22"/>
           <w:szCs w:val="22"/>
         </w:rPr>
-        <w:t xml:space="preserve">vil </w:t>
-      </w:r>
-      <w:proofErr w:type="spellStart"/>
+        <w:t xml:space="preserve">vil column store db være den riktige måten å lagre denne dataen på. </w:t>
+      </w:r>
       <w:r>
         <w:rPr>
           <w:rFonts w:asciiTheme="minorHAnsi" w:hAnsiTheme="minorHAnsi" w:cs="Courier New"/>
@@ -5014,9 +4458,8 @@
           <w:sz w:val="22"/>
           <w:szCs w:val="22"/>
         </w:rPr>
-        <w:t>column</w:t>
-      </w:r>
-      <w:proofErr w:type="spellEnd"/>
+        <w:t xml:space="preserve">I motsetning til ved en tradisjonell Row-stored database hvor man måtte ha lest mye data som ikke er av interesse, vil man </w:t>
+      </w:r>
       <w:r>
         <w:rPr>
           <w:rFonts w:asciiTheme="minorHAnsi" w:hAnsiTheme="minorHAnsi" w:cs="Courier New"/>
@@ -5024,7 +4467,7 @@
           <w:sz w:val="22"/>
           <w:szCs w:val="22"/>
         </w:rPr>
-        <w:t xml:space="preserve"> store db være den riktige måten å lagre denne dataen på. </w:t>
+        <w:t xml:space="preserve">enkelt kunne hente ut kun de kolonnene som er av interesse for å få den </w:t>
       </w:r>
       <w:r>
         <w:rPr>
@@ -5033,9 +4476,8 @@
           <w:sz w:val="22"/>
           <w:szCs w:val="22"/>
         </w:rPr>
-        <w:t xml:space="preserve">I motsetning til ved en tradisjonell </w:t>
-      </w:r>
-      <w:proofErr w:type="spellStart"/>
+        <w:t>markeds</w:t>
+      </w:r>
       <w:r>
         <w:rPr>
           <w:rFonts w:asciiTheme="minorHAnsi" w:hAnsiTheme="minorHAnsi" w:cs="Courier New"/>
@@ -5043,43 +4485,6 @@
           <w:sz w:val="22"/>
           <w:szCs w:val="22"/>
         </w:rPr>
-        <w:t>Row-stored</w:t>
-      </w:r>
-      <w:proofErr w:type="spellEnd"/>
-      <w:r>
-        <w:rPr>
-          <w:rFonts w:asciiTheme="minorHAnsi" w:hAnsiTheme="minorHAnsi" w:cs="Courier New"/>
-          <w:color w:val="000000" w:themeColor="text1"/>
-          <w:sz w:val="22"/>
-          <w:szCs w:val="22"/>
-        </w:rPr>
-        <w:t xml:space="preserve"> database hvor man måtte ha lest mye data som ikke er av interesse, vil man </w:t>
-      </w:r>
-      <w:r>
-        <w:rPr>
-          <w:rFonts w:asciiTheme="minorHAnsi" w:hAnsiTheme="minorHAnsi" w:cs="Courier New"/>
-          <w:color w:val="000000" w:themeColor="text1"/>
-          <w:sz w:val="22"/>
-          <w:szCs w:val="22"/>
-        </w:rPr>
-        <w:t xml:space="preserve">enkelt kunne hente ut kun de kolonnene som er av interesse for å få den </w:t>
-      </w:r>
-      <w:r>
-        <w:rPr>
-          <w:rFonts w:asciiTheme="minorHAnsi" w:hAnsiTheme="minorHAnsi" w:cs="Courier New"/>
-          <w:color w:val="000000" w:themeColor="text1"/>
-          <w:sz w:val="22"/>
-          <w:szCs w:val="22"/>
-        </w:rPr>
-        <w:t>markeds</w:t>
-      </w:r>
-      <w:r>
-        <w:rPr>
-          <w:rFonts w:asciiTheme="minorHAnsi" w:hAnsiTheme="minorHAnsi" w:cs="Courier New"/>
-          <w:color w:val="000000" w:themeColor="text1"/>
-          <w:sz w:val="22"/>
-          <w:szCs w:val="22"/>
-        </w:rPr>
         <w:t xml:space="preserve">analysen man ønsker. </w:t>
       </w:r>
       <w:r>
@@ -5088,18 +4493,8 @@
           <w:sz w:val="22"/>
           <w:szCs w:val="22"/>
         </w:rPr>
-        <w:t xml:space="preserve">På grund av </w:t>
-      </w:r>
-      <w:proofErr w:type="spellStart"/>
-      <w:r>
-        <w:rPr>
-          <w:rFonts w:asciiTheme="minorHAnsi" w:hAnsiTheme="minorHAnsi"/>
-          <w:sz w:val="22"/>
-          <w:szCs w:val="22"/>
-        </w:rPr>
-        <w:t>Column</w:t>
-      </w:r>
-      <w:proofErr w:type="spellEnd"/>
+        <w:t>På grund av Column stored DB sine sin</w:t>
+      </w:r>
       <w:r>
         <w:rPr>
           <w:rFonts w:asciiTheme="minorHAnsi" w:hAnsiTheme="minorHAnsi"/>
@@ -5108,32 +4503,6 @@
         </w:rPr>
         <w:t xml:space="preserve"> </w:t>
       </w:r>
-      <w:proofErr w:type="spellStart"/>
-      <w:r>
-        <w:rPr>
-          <w:rFonts w:asciiTheme="minorHAnsi" w:hAnsiTheme="minorHAnsi"/>
-          <w:sz w:val="22"/>
-          <w:szCs w:val="22"/>
-        </w:rPr>
-        <w:t>stored</w:t>
-      </w:r>
-      <w:proofErr w:type="spellEnd"/>
-      <w:r>
-        <w:rPr>
-          <w:rFonts w:asciiTheme="minorHAnsi" w:hAnsiTheme="minorHAnsi"/>
-          <w:sz w:val="22"/>
-          <w:szCs w:val="22"/>
-        </w:rPr>
-        <w:t xml:space="preserve"> DB sine sin</w:t>
-      </w:r>
-      <w:r>
-        <w:rPr>
-          <w:rFonts w:asciiTheme="minorHAnsi" w:hAnsiTheme="minorHAnsi"/>
-          <w:sz w:val="22"/>
-          <w:szCs w:val="22"/>
-        </w:rPr>
-        <w:t xml:space="preserve"> </w:t>
-      </w:r>
       <w:r>
         <w:rPr>
           <w:rFonts w:asciiTheme="minorHAnsi" w:hAnsiTheme="minorHAnsi"/>
@@ -5173,25 +4542,7 @@
           <w:szCs w:val="22"/>
         </w:rPr>
         <w:lastRenderedPageBreak/>
-        <w:t xml:space="preserve">Med slike </w:t>
-      </w:r>
-      <w:proofErr w:type="spellStart"/>
-      <w:r>
-        <w:rPr>
-          <w:rFonts w:asciiTheme="minorHAnsi" w:hAnsiTheme="minorHAnsi"/>
-          <w:sz w:val="22"/>
-          <w:szCs w:val="22"/>
-        </w:rPr>
-        <w:t>dataer</w:t>
-      </w:r>
-      <w:proofErr w:type="spellEnd"/>
-      <w:r>
-        <w:rPr>
-          <w:rFonts w:asciiTheme="minorHAnsi" w:hAnsiTheme="minorHAnsi"/>
-          <w:sz w:val="22"/>
-          <w:szCs w:val="22"/>
-        </w:rPr>
-        <w:t xml:space="preserve"> vil det også hende at ny informasjon om dataen må legges til. Dette gjøres enkelt i denne type databasemodell ved å kun legge til en ny kolonne. </w:t>
+        <w:t xml:space="preserve">Med slike dataer vil det også hende at ny informasjon om dataen må legges til. Dette gjøres enkelt i denne type databasemodell ved å kun legge til en ny kolonne. </w:t>
       </w:r>
     </w:p>
     <w:p>
@@ -5380,19 +4731,44 @@
           <w:sz w:val="22"/>
           <w:szCs w:val="22"/>
         </w:rPr>
-        <w:t xml:space="preserve">Da </w:t>
-      </w:r>
-      <w:proofErr w:type="spellStart"/>
-      <w:r>
-        <w:rPr>
-          <w:rFonts w:asciiTheme="minorHAnsi" w:hAnsiTheme="minorHAnsi" w:cs="Arial"/>
-          <w:color w:val="000000" w:themeColor="text1"/>
-          <w:sz w:val="22"/>
-          <w:szCs w:val="22"/>
-        </w:rPr>
-        <w:t>Column</w:t>
-      </w:r>
-      <w:proofErr w:type="spellEnd"/>
+        <w:t xml:space="preserve">Da Column stored DB (med for eksempel databasemotoren Cassandra) benyttes for denne dataen </w:t>
+      </w:r>
+      <w:r>
+        <w:rPr>
+          <w:rFonts w:asciiTheme="minorHAnsi" w:hAnsiTheme="minorHAnsi" w:cs="Arial"/>
+          <w:color w:val="000000" w:themeColor="text1"/>
+          <w:sz w:val="22"/>
+          <w:szCs w:val="22"/>
+        </w:rPr>
+        <w:t xml:space="preserve">trengs </w:t>
+      </w:r>
+      <w:r>
+        <w:rPr>
+          <w:rFonts w:asciiTheme="minorHAnsi" w:hAnsiTheme="minorHAnsi" w:cs="Arial"/>
+          <w:color w:val="000000" w:themeColor="text1"/>
+          <w:sz w:val="22"/>
+          <w:szCs w:val="22"/>
+        </w:rPr>
+        <w:t xml:space="preserve">det </w:t>
+      </w:r>
+      <w:r>
+        <w:rPr>
+          <w:rFonts w:asciiTheme="minorHAnsi" w:hAnsiTheme="minorHAnsi" w:cs="Arial"/>
+          <w:color w:val="000000" w:themeColor="text1"/>
+          <w:sz w:val="22"/>
+          <w:szCs w:val="22"/>
+        </w:rPr>
+        <w:t>kun å leses fra kolonnene år, måned og varekode</w:t>
+      </w:r>
+      <w:r>
+        <w:rPr>
+          <w:rFonts w:asciiTheme="minorHAnsi" w:hAnsiTheme="minorHAnsi" w:cs="Arial"/>
+          <w:color w:val="000000" w:themeColor="text1"/>
+          <w:sz w:val="22"/>
+          <w:szCs w:val="22"/>
+        </w:rPr>
+        <w:t xml:space="preserve"> (avhengig av hvilke av spørringene over som blir gjort). Deretter kan man enkelt benytte aggregeringer (som «sum» og «avg»)</w:t>
+      </w:r>
       <w:r>
         <w:rPr>
           <w:rFonts w:asciiTheme="minorHAnsi" w:hAnsiTheme="minorHAnsi" w:cs="Arial"/>
@@ -5402,81 +4778,67 @@
         </w:rPr>
         <w:t xml:space="preserve"> </w:t>
       </w:r>
-      <w:proofErr w:type="spellStart"/>
-      <w:r>
-        <w:rPr>
-          <w:rFonts w:asciiTheme="minorHAnsi" w:hAnsiTheme="minorHAnsi" w:cs="Arial"/>
-          <w:color w:val="000000" w:themeColor="text1"/>
-          <w:sz w:val="22"/>
-          <w:szCs w:val="22"/>
-        </w:rPr>
-        <w:t>stored</w:t>
-      </w:r>
-      <w:proofErr w:type="spellEnd"/>
-      <w:r>
-        <w:rPr>
-          <w:rFonts w:asciiTheme="minorHAnsi" w:hAnsiTheme="minorHAnsi" w:cs="Arial"/>
-          <w:color w:val="000000" w:themeColor="text1"/>
-          <w:sz w:val="22"/>
-          <w:szCs w:val="22"/>
-        </w:rPr>
-        <w:t xml:space="preserve"> DB (med for eksempel databasemotoren Cassandra) benyttes for denne dataen </w:t>
-      </w:r>
-      <w:r>
-        <w:rPr>
-          <w:rFonts w:asciiTheme="minorHAnsi" w:hAnsiTheme="minorHAnsi" w:cs="Arial"/>
-          <w:color w:val="000000" w:themeColor="text1"/>
-          <w:sz w:val="22"/>
-          <w:szCs w:val="22"/>
-        </w:rPr>
-        <w:t xml:space="preserve">trengs </w:t>
-      </w:r>
-      <w:r>
-        <w:rPr>
-          <w:rFonts w:asciiTheme="minorHAnsi" w:hAnsiTheme="minorHAnsi" w:cs="Arial"/>
-          <w:color w:val="000000" w:themeColor="text1"/>
-          <w:sz w:val="22"/>
-          <w:szCs w:val="22"/>
-        </w:rPr>
-        <w:t xml:space="preserve">det </w:t>
-      </w:r>
-      <w:r>
-        <w:rPr>
-          <w:rFonts w:asciiTheme="minorHAnsi" w:hAnsiTheme="minorHAnsi" w:cs="Arial"/>
-          <w:color w:val="000000" w:themeColor="text1"/>
-          <w:sz w:val="22"/>
-          <w:szCs w:val="22"/>
-        </w:rPr>
-        <w:t>kun å leses fra kolonnene år, måned og varekode</w:t>
-      </w:r>
-      <w:r>
-        <w:rPr>
-          <w:rFonts w:asciiTheme="minorHAnsi" w:hAnsiTheme="minorHAnsi" w:cs="Arial"/>
-          <w:color w:val="000000" w:themeColor="text1"/>
-          <w:sz w:val="22"/>
-          <w:szCs w:val="22"/>
-        </w:rPr>
-        <w:t xml:space="preserve"> (avhengig av hvilke av spørringene over som blir gjort). Deretter kan man enkelt benytte aggregeringer (som «sum» og «</w:t>
-      </w:r>
-      <w:proofErr w:type="spellStart"/>
-      <w:r>
-        <w:rPr>
-          <w:rFonts w:asciiTheme="minorHAnsi" w:hAnsiTheme="minorHAnsi" w:cs="Arial"/>
-          <w:color w:val="000000" w:themeColor="text1"/>
-          <w:sz w:val="22"/>
-          <w:szCs w:val="22"/>
-        </w:rPr>
-        <w:t>avg</w:t>
-      </w:r>
-      <w:proofErr w:type="spellEnd"/>
-      <w:r>
-        <w:rPr>
-          <w:rFonts w:asciiTheme="minorHAnsi" w:hAnsiTheme="minorHAnsi" w:cs="Arial"/>
-          <w:color w:val="000000" w:themeColor="text1"/>
-          <w:sz w:val="22"/>
-          <w:szCs w:val="22"/>
-        </w:rPr>
-        <w:t>»)</w:t>
+      <w:r>
+        <w:rPr>
+          <w:rFonts w:asciiTheme="minorHAnsi" w:hAnsiTheme="minorHAnsi" w:cs="Arial"/>
+          <w:color w:val="000000" w:themeColor="text1"/>
+          <w:sz w:val="22"/>
+          <w:szCs w:val="22"/>
+        </w:rPr>
+        <w:t xml:space="preserve">på disse kolonnene for å få det resultatet man ønsker. Da det å bruke slike aggregeringer er en av styrkene til Column storoed DB passer denne til å kunne svare på slike spørsmål og kunne få en analyse av salg. </w:t>
+      </w:r>
+    </w:p>
+    <w:p>
+      <w:pPr>
+        <w:spacing w:line="360" w:lineRule="auto"/>
+        <w:rPr>
+          <w:rFonts w:asciiTheme="minorHAnsi" w:hAnsiTheme="minorHAnsi" w:cs="Arial"/>
+          <w:color w:val="000000"/>
+          <w:sz w:val="22"/>
+          <w:szCs w:val="22"/>
+        </w:rPr>
+      </w:pPr>
+    </w:p>
+    <w:p>
+      <w:pPr>
+        <w:pStyle w:val="Heading3"/>
+      </w:pPr>
+      <w:bookmarkStart w:id="5" w:name="_Toc23864001"/>
+      <w:r>
+        <w:t>1.1.4 Beskrivelse av datasettet og hvorfor dette passer</w:t>
+      </w:r>
+      <w:bookmarkEnd w:id="5"/>
+    </w:p>
+    <w:p>
+      <w:pPr>
+        <w:spacing w:line="360" w:lineRule="auto"/>
+        <w:rPr>
+          <w:rFonts w:asciiTheme="minorHAnsi" w:hAnsiTheme="minorHAnsi" w:cs="Arial"/>
+          <w:color w:val="000000"/>
+          <w:sz w:val="22"/>
+          <w:szCs w:val="22"/>
+        </w:rPr>
+      </w:pPr>
+    </w:p>
+    <w:p>
+      <w:pPr>
+        <w:spacing w:line="360" w:lineRule="auto"/>
+        <w:rPr>
+          <w:rFonts w:asciiTheme="minorHAnsi" w:hAnsiTheme="minorHAnsi" w:cs="Arial"/>
+          <w:i/>
+          <w:color w:val="000000" w:themeColor="text1"/>
+          <w:sz w:val="22"/>
+          <w:szCs w:val="22"/>
+        </w:rPr>
+      </w:pPr>
+      <w:r>
+        <w:rPr>
+          <w:rFonts w:asciiTheme="minorHAnsi" w:hAnsiTheme="minorHAnsi" w:cs="Arial"/>
+          <w:color w:val="000000" w:themeColor="text1"/>
+          <w:sz w:val="22"/>
+          <w:szCs w:val="22"/>
+        </w:rPr>
+        <w:t>For dette datasettet er det ingen beskrivelse til bruk. Det eneste informasjonen som finnes er følgende:</w:t>
       </w:r>
       <w:r>
         <w:rPr>
@@ -5490,23 +4852,196 @@
       <w:r>
         <w:rPr>
           <w:rFonts w:asciiTheme="minorHAnsi" w:hAnsiTheme="minorHAnsi" w:cs="Arial"/>
-          <w:color w:val="000000" w:themeColor="text1"/>
-          <w:sz w:val="22"/>
-          <w:szCs w:val="22"/>
-        </w:rPr>
-        <w:t xml:space="preserve">på disse kolonnene for å få det resultatet man ønsker. Da det å bruke slike aggregeringer er en av styrkene til </w:t>
-      </w:r>
-      <w:proofErr w:type="spellStart"/>
-      <w:r>
-        <w:rPr>
-          <w:rFonts w:asciiTheme="minorHAnsi" w:hAnsiTheme="minorHAnsi" w:cs="Arial"/>
-          <w:color w:val="000000" w:themeColor="text1"/>
-          <w:sz w:val="22"/>
-          <w:szCs w:val="22"/>
-        </w:rPr>
-        <w:t>Column</w:t>
-      </w:r>
-      <w:proofErr w:type="spellEnd"/>
+          <w:i/>
+          <w:color w:val="000000" w:themeColor="text1"/>
+          <w:sz w:val="22"/>
+          <w:szCs w:val="22"/>
+        </w:rPr>
+        <w:t>This Dataset is for Warehouse and Retail Sales monthly data from January, 2017 to March, 2018. Total Number of Data: 128355</w:t>
+      </w:r>
+      <w:r>
+        <w:rPr>
+          <w:rFonts w:asciiTheme="minorHAnsi" w:hAnsiTheme="minorHAnsi" w:cs="Arial"/>
+          <w:i/>
+          <w:color w:val="000000" w:themeColor="text1"/>
+          <w:sz w:val="22"/>
+          <w:szCs w:val="22"/>
+        </w:rPr>
+        <w:t>.</w:t>
+      </w:r>
+    </w:p>
+    <w:p>
+      <w:pPr>
+        <w:spacing w:line="360" w:lineRule="auto"/>
+        <w:rPr>
+          <w:rFonts w:asciiTheme="minorHAnsi" w:hAnsiTheme="minorHAnsi" w:cs="Arial"/>
+          <w:color w:val="000000" w:themeColor="text1"/>
+          <w:sz w:val="22"/>
+          <w:szCs w:val="22"/>
+        </w:rPr>
+      </w:pPr>
+      <w:r>
+        <w:rPr>
+          <w:rFonts w:asciiTheme="minorHAnsi" w:hAnsiTheme="minorHAnsi" w:cs="Arial"/>
+          <w:color w:val="000000" w:themeColor="text1"/>
+          <w:sz w:val="22"/>
+          <w:szCs w:val="22"/>
+        </w:rPr>
+        <w:t>Da de</w:t>
+      </w:r>
+      <w:r>
+        <w:rPr>
+          <w:rFonts w:asciiTheme="minorHAnsi" w:hAnsiTheme="minorHAnsi" w:cs="Arial"/>
+          <w:color w:val="000000" w:themeColor="text1"/>
+          <w:sz w:val="22"/>
+          <w:szCs w:val="22"/>
+        </w:rPr>
+        <w:t xml:space="preserve">t ikke står beskrevet noe nærmere bruksområder for dataene vil jeg </w:t>
+      </w:r>
+      <w:r>
+        <w:rPr>
+          <w:rFonts w:asciiTheme="minorHAnsi" w:hAnsiTheme="minorHAnsi" w:cs="Arial"/>
+          <w:color w:val="000000" w:themeColor="text1"/>
+          <w:sz w:val="22"/>
+          <w:szCs w:val="22"/>
+        </w:rPr>
+        <w:t>igjen nevne</w:t>
+      </w:r>
+      <w:r>
+        <w:rPr>
+          <w:rFonts w:asciiTheme="minorHAnsi" w:hAnsiTheme="minorHAnsi" w:cs="Arial"/>
+          <w:color w:val="000000" w:themeColor="text1"/>
+          <w:sz w:val="22"/>
+          <w:szCs w:val="22"/>
+        </w:rPr>
+        <w:t xml:space="preserve"> det samme som gjort over, altså at datasettet er nyttig til markedsanalyse. Å kunne få oversikt over ting som</w:t>
+      </w:r>
+      <w:r>
+        <w:rPr>
+          <w:rFonts w:asciiTheme="minorHAnsi" w:hAnsiTheme="minorHAnsi" w:cs="Arial"/>
+          <w:color w:val="000000" w:themeColor="text1"/>
+          <w:sz w:val="22"/>
+          <w:szCs w:val="22"/>
+        </w:rPr>
+        <w:t xml:space="preserve"> totalt solgt</w:t>
+      </w:r>
+      <w:r>
+        <w:rPr>
+          <w:rFonts w:asciiTheme="minorHAnsi" w:hAnsiTheme="minorHAnsi" w:cs="Arial"/>
+          <w:color w:val="000000" w:themeColor="text1"/>
+          <w:sz w:val="22"/>
+          <w:szCs w:val="22"/>
+        </w:rPr>
+        <w:t xml:space="preserve">, </w:t>
+      </w:r>
+      <w:r>
+        <w:rPr>
+          <w:rFonts w:asciiTheme="minorHAnsi" w:hAnsiTheme="minorHAnsi" w:cs="Arial"/>
+          <w:color w:val="000000" w:themeColor="text1"/>
+          <w:sz w:val="22"/>
+          <w:szCs w:val="22"/>
+        </w:rPr>
+        <w:t>gjennomsnitt av salg</w:t>
+      </w:r>
+      <w:r>
+        <w:rPr>
+          <w:rFonts w:asciiTheme="minorHAnsi" w:hAnsiTheme="minorHAnsi" w:cs="Arial"/>
+          <w:color w:val="000000" w:themeColor="text1"/>
+          <w:sz w:val="22"/>
+          <w:szCs w:val="22"/>
+        </w:rPr>
+        <w:t xml:space="preserve"> og hvor</w:t>
+      </w:r>
+      <w:r>
+        <w:rPr>
+          <w:rFonts w:asciiTheme="minorHAnsi" w:hAnsiTheme="minorHAnsi" w:cs="Arial"/>
+          <w:color w:val="000000" w:themeColor="text1"/>
+          <w:sz w:val="22"/>
+          <w:szCs w:val="22"/>
+        </w:rPr>
+        <w:t xml:space="preserve"> det </w:t>
+      </w:r>
+      <w:r>
+        <w:rPr>
+          <w:rFonts w:asciiTheme="minorHAnsi" w:hAnsiTheme="minorHAnsi" w:cs="Arial"/>
+          <w:color w:val="000000" w:themeColor="text1"/>
+          <w:sz w:val="22"/>
+          <w:szCs w:val="22"/>
+        </w:rPr>
+        <w:t>selges mest er noe man absolutt ville kunne bruke dette datasettet til</w:t>
+      </w:r>
+      <w:r>
+        <w:rPr>
+          <w:rFonts w:asciiTheme="minorHAnsi" w:hAnsiTheme="minorHAnsi" w:cs="Arial"/>
+          <w:color w:val="000000" w:themeColor="text1"/>
+          <w:sz w:val="22"/>
+          <w:szCs w:val="22"/>
+        </w:rPr>
+        <w:t xml:space="preserve">. Som nevnt over vil denne </w:t>
+      </w:r>
+      <w:r>
+        <w:rPr>
+          <w:rFonts w:asciiTheme="minorHAnsi" w:hAnsiTheme="minorHAnsi" w:cs="Arial"/>
+          <w:color w:val="000000" w:themeColor="text1"/>
+          <w:sz w:val="22"/>
+          <w:szCs w:val="22"/>
+        </w:rPr>
+        <w:t xml:space="preserve"> type</w:t>
+      </w:r>
+      <w:r>
+        <w:rPr>
+          <w:rFonts w:asciiTheme="minorHAnsi" w:hAnsiTheme="minorHAnsi" w:cs="Arial"/>
+          <w:color w:val="000000" w:themeColor="text1"/>
+          <w:sz w:val="22"/>
+          <w:szCs w:val="22"/>
+        </w:rPr>
+        <w:t>n</w:t>
+      </w:r>
+      <w:r>
+        <w:rPr>
+          <w:rFonts w:asciiTheme="minorHAnsi" w:hAnsiTheme="minorHAnsi" w:cs="Arial"/>
+          <w:color w:val="000000" w:themeColor="text1"/>
+          <w:sz w:val="22"/>
+          <w:szCs w:val="22"/>
+        </w:rPr>
+        <w:t xml:space="preserve"> databasemodell</w:t>
+      </w:r>
+      <w:r>
+        <w:rPr>
+          <w:rFonts w:asciiTheme="minorHAnsi" w:hAnsiTheme="minorHAnsi" w:cs="Arial"/>
+          <w:color w:val="000000" w:themeColor="text1"/>
+          <w:sz w:val="22"/>
+          <w:szCs w:val="22"/>
+        </w:rPr>
+        <w:t xml:space="preserve"> være</w:t>
+      </w:r>
+      <w:r>
+        <w:rPr>
+          <w:rFonts w:asciiTheme="minorHAnsi" w:hAnsiTheme="minorHAnsi" w:cs="Arial"/>
+          <w:color w:val="000000" w:themeColor="text1"/>
+          <w:sz w:val="22"/>
+          <w:szCs w:val="22"/>
+        </w:rPr>
+        <w:t xml:space="preserve"> passende</w:t>
+      </w:r>
+      <w:r>
+        <w:rPr>
+          <w:rFonts w:asciiTheme="minorHAnsi" w:hAnsiTheme="minorHAnsi" w:cs="Arial"/>
+          <w:color w:val="000000" w:themeColor="text1"/>
+          <w:sz w:val="22"/>
+          <w:szCs w:val="22"/>
+        </w:rPr>
+        <w:t xml:space="preserve"> til dette på grund av sine evne til å lese kun utvalgte kolonner</w:t>
+      </w:r>
+      <w:r>
+        <w:rPr>
+          <w:rFonts w:asciiTheme="minorHAnsi" w:hAnsiTheme="minorHAnsi" w:cs="Arial"/>
+          <w:color w:val="000000" w:themeColor="text1"/>
+          <w:sz w:val="22"/>
+          <w:szCs w:val="22"/>
+        </w:rPr>
+        <w:t xml:space="preserve">. </w:t>
+      </w:r>
       <w:r>
         <w:rPr>
           <w:rFonts w:asciiTheme="minorHAnsi" w:hAnsiTheme="minorHAnsi" w:cs="Arial"/>
@@ -5516,614 +5051,79 @@
         </w:rPr>
         <w:t xml:space="preserve"> </w:t>
       </w:r>
-      <w:proofErr w:type="spellStart"/>
-      <w:r>
-        <w:rPr>
-          <w:rFonts w:asciiTheme="minorHAnsi" w:hAnsiTheme="minorHAnsi" w:cs="Arial"/>
-          <w:color w:val="000000" w:themeColor="text1"/>
-          <w:sz w:val="22"/>
-          <w:szCs w:val="22"/>
-        </w:rPr>
-        <w:t>storoed</w:t>
-      </w:r>
-      <w:proofErr w:type="spellEnd"/>
-      <w:r>
-        <w:rPr>
-          <w:rFonts w:asciiTheme="minorHAnsi" w:hAnsiTheme="minorHAnsi" w:cs="Arial"/>
-          <w:color w:val="000000" w:themeColor="text1"/>
-          <w:sz w:val="22"/>
-          <w:szCs w:val="22"/>
-        </w:rPr>
-        <w:t xml:space="preserve"> DB passer denne til å kunne svare på slike spørsmål og kunne få en analyse av salg. </w:t>
-      </w:r>
-    </w:p>
-    <w:p>
-      <w:pPr>
-        <w:spacing w:line="360" w:lineRule="auto"/>
-        <w:rPr>
-          <w:rFonts w:asciiTheme="minorHAnsi" w:hAnsiTheme="minorHAnsi" w:cs="Arial"/>
-          <w:color w:val="000000"/>
-          <w:sz w:val="22"/>
-          <w:szCs w:val="22"/>
-        </w:rPr>
-      </w:pPr>
+      <w:r>
+        <w:rPr>
+          <w:rFonts w:asciiTheme="minorHAnsi" w:hAnsiTheme="minorHAnsi" w:cs="Arial"/>
+          <w:color w:val="FF0000"/>
+          <w:sz w:val="22"/>
+          <w:szCs w:val="22"/>
+        </w:rPr>
+        <w:br/>
+      </w:r>
     </w:p>
     <w:p>
       <w:pPr>
         <w:pStyle w:val="Heading3"/>
-      </w:pPr>
-      <w:bookmarkStart w:id="5" w:name="_Toc23864001"/>
-      <w:r>
-        <w:t>1.1.4 Beskrivelse av datasettet og hvorfor dette passer</w:t>
-      </w:r>
-      <w:bookmarkEnd w:id="5"/>
-    </w:p>
-    <w:p>
-      <w:pPr>
-        <w:spacing w:line="360" w:lineRule="auto"/>
-        <w:rPr>
-          <w:rFonts w:asciiTheme="minorHAnsi" w:hAnsiTheme="minorHAnsi" w:cs="Arial"/>
-          <w:color w:val="000000"/>
-          <w:sz w:val="22"/>
-          <w:szCs w:val="22"/>
-        </w:rPr>
-      </w:pPr>
-    </w:p>
-    <w:p>
-      <w:pPr>
-        <w:spacing w:line="360" w:lineRule="auto"/>
-        <w:rPr>
-          <w:rFonts w:asciiTheme="minorHAnsi" w:hAnsiTheme="minorHAnsi" w:cs="Arial"/>
-          <w:i/>
-          <w:color w:val="000000" w:themeColor="text1"/>
-          <w:sz w:val="22"/>
-          <w:szCs w:val="22"/>
-        </w:rPr>
-      </w:pPr>
-      <w:r>
-        <w:rPr>
-          <w:rFonts w:asciiTheme="minorHAnsi" w:hAnsiTheme="minorHAnsi" w:cs="Arial"/>
-          <w:color w:val="000000" w:themeColor="text1"/>
-          <w:sz w:val="22"/>
-          <w:szCs w:val="22"/>
-        </w:rPr>
-        <w:t>For dette datasettet er det ingen beskrivelse til bruk. Det eneste informasjonen som finnes er følgende:</w:t>
-      </w:r>
-      <w:r>
-        <w:rPr>
-          <w:rFonts w:asciiTheme="minorHAnsi" w:hAnsiTheme="minorHAnsi" w:cs="Arial"/>
-          <w:color w:val="000000" w:themeColor="text1"/>
-          <w:sz w:val="22"/>
-          <w:szCs w:val="22"/>
+        <w:rPr>
+          <w:lang w:val="en-US"/>
+        </w:rPr>
+      </w:pPr>
+      <w:bookmarkStart w:id="6" w:name="_Toc23864002"/>
+      <w:r>
+        <w:rPr>
+          <w:lang w:val="en-US"/>
+        </w:rPr>
+        <w:t>1.1.5 Ved annen bruk av dataene</w:t>
+      </w:r>
+      <w:bookmarkEnd w:id="6"/>
+    </w:p>
+    <w:p>
+      <w:pPr>
+        <w:rPr>
+          <w:lang w:val="en-US"/>
+        </w:rPr>
+      </w:pPr>
+    </w:p>
+    <w:p>
+      <w:pPr>
+        <w:spacing w:line="360" w:lineRule="auto"/>
+        <w:rPr>
+          <w:rFonts w:asciiTheme="minorHAnsi" w:hAnsiTheme="minorHAnsi" w:cs="Arial"/>
+          <w:color w:val="FF0000"/>
+          <w:sz w:val="22"/>
+          <w:szCs w:val="22"/>
+          <w:lang w:val="en-US"/>
+        </w:rPr>
+      </w:pPr>
+      <w:r>
+        <w:rPr>
+          <w:rFonts w:asciiTheme="minorHAnsi" w:hAnsiTheme="minorHAnsi" w:cs="Arial"/>
+          <w:color w:val="FF0000"/>
+          <w:sz w:val="22"/>
+          <w:szCs w:val="22"/>
+          <w:lang w:val="en-US"/>
+        </w:rPr>
+        <w:t>There are some situations were long-term storage, day-to-day use and historical analysis of the data presents different requirements for the storage</w:t>
+      </w:r>
+      <w:r>
+        <w:rPr>
+          <w:rFonts w:asciiTheme="minorHAnsi" w:hAnsiTheme="minorHAnsi" w:cs="Arial"/>
+          <w:color w:val="FF0000"/>
+          <w:sz w:val="22"/>
+          <w:szCs w:val="22"/>
+          <w:lang w:val="en-US"/>
         </w:rPr>
         <w:t xml:space="preserve"> </w:t>
       </w:r>
       <w:r>
         <w:rPr>
           <w:rFonts w:asciiTheme="minorHAnsi" w:hAnsiTheme="minorHAnsi" w:cs="Arial"/>
-          <w:i/>
-          <w:color w:val="000000" w:themeColor="text1"/>
-          <w:sz w:val="22"/>
-          <w:szCs w:val="22"/>
-        </w:rPr>
-        <w:t xml:space="preserve">This </w:t>
-      </w:r>
-      <w:proofErr w:type="spellStart"/>
-      <w:r>
-        <w:rPr>
-          <w:rFonts w:asciiTheme="minorHAnsi" w:hAnsiTheme="minorHAnsi" w:cs="Arial"/>
-          <w:i/>
-          <w:color w:val="000000" w:themeColor="text1"/>
-          <w:sz w:val="22"/>
-          <w:szCs w:val="22"/>
-        </w:rPr>
-        <w:t>Dataset</w:t>
-      </w:r>
-      <w:proofErr w:type="spellEnd"/>
-      <w:r>
-        <w:rPr>
-          <w:rFonts w:asciiTheme="minorHAnsi" w:hAnsiTheme="minorHAnsi" w:cs="Arial"/>
-          <w:i/>
-          <w:color w:val="000000" w:themeColor="text1"/>
-          <w:sz w:val="22"/>
-          <w:szCs w:val="22"/>
-        </w:rPr>
-        <w:t xml:space="preserve"> is for Warehouse and Retail Sales </w:t>
-      </w:r>
-      <w:proofErr w:type="spellStart"/>
-      <w:r>
-        <w:rPr>
-          <w:rFonts w:asciiTheme="minorHAnsi" w:hAnsiTheme="minorHAnsi" w:cs="Arial"/>
-          <w:i/>
-          <w:color w:val="000000" w:themeColor="text1"/>
-          <w:sz w:val="22"/>
-          <w:szCs w:val="22"/>
-        </w:rPr>
-        <w:t>monthly</w:t>
-      </w:r>
-      <w:proofErr w:type="spellEnd"/>
-      <w:r>
-        <w:rPr>
-          <w:rFonts w:asciiTheme="minorHAnsi" w:hAnsiTheme="minorHAnsi" w:cs="Arial"/>
-          <w:i/>
-          <w:color w:val="000000" w:themeColor="text1"/>
-          <w:sz w:val="22"/>
-          <w:szCs w:val="22"/>
-        </w:rPr>
-        <w:t xml:space="preserve"> data from </w:t>
-      </w:r>
-      <w:proofErr w:type="spellStart"/>
-      <w:r>
-        <w:rPr>
-          <w:rFonts w:asciiTheme="minorHAnsi" w:hAnsiTheme="minorHAnsi" w:cs="Arial"/>
-          <w:i/>
-          <w:color w:val="000000" w:themeColor="text1"/>
-          <w:sz w:val="22"/>
-          <w:szCs w:val="22"/>
-        </w:rPr>
-        <w:t>January</w:t>
-      </w:r>
-      <w:proofErr w:type="spellEnd"/>
-      <w:r>
-        <w:rPr>
-          <w:rFonts w:asciiTheme="minorHAnsi" w:hAnsiTheme="minorHAnsi" w:cs="Arial"/>
-          <w:i/>
-          <w:color w:val="000000" w:themeColor="text1"/>
-          <w:sz w:val="22"/>
-          <w:szCs w:val="22"/>
-        </w:rPr>
-        <w:t xml:space="preserve">, 2017 to </w:t>
-      </w:r>
-      <w:proofErr w:type="spellStart"/>
-      <w:r>
-        <w:rPr>
-          <w:rFonts w:asciiTheme="minorHAnsi" w:hAnsiTheme="minorHAnsi" w:cs="Arial"/>
-          <w:i/>
-          <w:color w:val="000000" w:themeColor="text1"/>
-          <w:sz w:val="22"/>
-          <w:szCs w:val="22"/>
-        </w:rPr>
-        <w:t>March</w:t>
-      </w:r>
-      <w:proofErr w:type="spellEnd"/>
-      <w:r>
-        <w:rPr>
-          <w:rFonts w:asciiTheme="minorHAnsi" w:hAnsiTheme="minorHAnsi" w:cs="Arial"/>
-          <w:i/>
-          <w:color w:val="000000" w:themeColor="text1"/>
-          <w:sz w:val="22"/>
-          <w:szCs w:val="22"/>
-        </w:rPr>
-        <w:t xml:space="preserve">, 2018. Total </w:t>
-      </w:r>
-      <w:proofErr w:type="spellStart"/>
-      <w:r>
-        <w:rPr>
-          <w:rFonts w:asciiTheme="minorHAnsi" w:hAnsiTheme="minorHAnsi" w:cs="Arial"/>
-          <w:i/>
-          <w:color w:val="000000" w:themeColor="text1"/>
-          <w:sz w:val="22"/>
-          <w:szCs w:val="22"/>
-        </w:rPr>
-        <w:t>Number</w:t>
-      </w:r>
-      <w:proofErr w:type="spellEnd"/>
-      <w:r>
-        <w:rPr>
-          <w:rFonts w:asciiTheme="minorHAnsi" w:hAnsiTheme="minorHAnsi" w:cs="Arial"/>
-          <w:i/>
-          <w:color w:val="000000" w:themeColor="text1"/>
-          <w:sz w:val="22"/>
-          <w:szCs w:val="22"/>
-        </w:rPr>
-        <w:t xml:space="preserve"> </w:t>
-      </w:r>
-      <w:proofErr w:type="spellStart"/>
-      <w:r>
-        <w:rPr>
-          <w:rFonts w:asciiTheme="minorHAnsi" w:hAnsiTheme="minorHAnsi" w:cs="Arial"/>
-          <w:i/>
-          <w:color w:val="000000" w:themeColor="text1"/>
-          <w:sz w:val="22"/>
-          <w:szCs w:val="22"/>
-        </w:rPr>
-        <w:t>of</w:t>
-      </w:r>
-      <w:proofErr w:type="spellEnd"/>
-      <w:r>
-        <w:rPr>
-          <w:rFonts w:asciiTheme="minorHAnsi" w:hAnsiTheme="minorHAnsi" w:cs="Arial"/>
-          <w:i/>
-          <w:color w:val="000000" w:themeColor="text1"/>
-          <w:sz w:val="22"/>
-          <w:szCs w:val="22"/>
-        </w:rPr>
-        <w:t xml:space="preserve"> Data: 128355</w:t>
-      </w:r>
-      <w:r>
-        <w:rPr>
-          <w:rFonts w:asciiTheme="minorHAnsi" w:hAnsiTheme="minorHAnsi" w:cs="Arial"/>
-          <w:i/>
-          <w:color w:val="000000" w:themeColor="text1"/>
-          <w:sz w:val="22"/>
-          <w:szCs w:val="22"/>
-        </w:rPr>
-        <w:t>.</w:t>
-      </w:r>
-    </w:p>
-    <w:p>
-      <w:pPr>
-        <w:spacing w:line="360" w:lineRule="auto"/>
-        <w:rPr>
-          <w:rFonts w:asciiTheme="minorHAnsi" w:hAnsiTheme="minorHAnsi" w:cs="Arial"/>
-          <w:color w:val="000000" w:themeColor="text1"/>
-          <w:sz w:val="22"/>
-          <w:szCs w:val="22"/>
-        </w:rPr>
-      </w:pPr>
-      <w:r>
-        <w:rPr>
-          <w:rFonts w:asciiTheme="minorHAnsi" w:hAnsiTheme="minorHAnsi" w:cs="Arial"/>
-          <w:color w:val="000000" w:themeColor="text1"/>
-          <w:sz w:val="22"/>
-          <w:szCs w:val="22"/>
-        </w:rPr>
-        <w:t>Da de</w:t>
-      </w:r>
-      <w:r>
-        <w:rPr>
-          <w:rFonts w:asciiTheme="minorHAnsi" w:hAnsiTheme="minorHAnsi" w:cs="Arial"/>
-          <w:color w:val="000000" w:themeColor="text1"/>
-          <w:sz w:val="22"/>
-          <w:szCs w:val="22"/>
-        </w:rPr>
-        <w:t xml:space="preserve">t ikke står beskrevet noe nærmere bruksområder for dataene vil jeg </w:t>
-      </w:r>
-      <w:r>
-        <w:rPr>
-          <w:rFonts w:asciiTheme="minorHAnsi" w:hAnsiTheme="minorHAnsi" w:cs="Arial"/>
-          <w:color w:val="000000" w:themeColor="text1"/>
-          <w:sz w:val="22"/>
-          <w:szCs w:val="22"/>
-        </w:rPr>
-        <w:t>igjen nevne</w:t>
-      </w:r>
-      <w:r>
-        <w:rPr>
-          <w:rFonts w:asciiTheme="minorHAnsi" w:hAnsiTheme="minorHAnsi" w:cs="Arial"/>
-          <w:color w:val="000000" w:themeColor="text1"/>
-          <w:sz w:val="22"/>
-          <w:szCs w:val="22"/>
-        </w:rPr>
-        <w:t xml:space="preserve"> det samme som gjort over, altså at datasettet er nyttig til markedsanalyse. Å kunne få oversikt over ting som</w:t>
-      </w:r>
-      <w:r>
-        <w:rPr>
-          <w:rFonts w:asciiTheme="minorHAnsi" w:hAnsiTheme="minorHAnsi" w:cs="Arial"/>
-          <w:color w:val="000000" w:themeColor="text1"/>
-          <w:sz w:val="22"/>
-          <w:szCs w:val="22"/>
-        </w:rPr>
-        <w:t xml:space="preserve"> totalt solgt</w:t>
-      </w:r>
-      <w:r>
-        <w:rPr>
-          <w:rFonts w:asciiTheme="minorHAnsi" w:hAnsiTheme="minorHAnsi" w:cs="Arial"/>
-          <w:color w:val="000000" w:themeColor="text1"/>
-          <w:sz w:val="22"/>
-          <w:szCs w:val="22"/>
-        </w:rPr>
-        <w:t xml:space="preserve">, </w:t>
-      </w:r>
-      <w:r>
-        <w:rPr>
-          <w:rFonts w:asciiTheme="minorHAnsi" w:hAnsiTheme="minorHAnsi" w:cs="Arial"/>
-          <w:color w:val="000000" w:themeColor="text1"/>
-          <w:sz w:val="22"/>
-          <w:szCs w:val="22"/>
-        </w:rPr>
-        <w:t>gjennomsnitt av salg</w:t>
-      </w:r>
-      <w:r>
-        <w:rPr>
-          <w:rFonts w:asciiTheme="minorHAnsi" w:hAnsiTheme="minorHAnsi" w:cs="Arial"/>
-          <w:color w:val="000000" w:themeColor="text1"/>
-          <w:sz w:val="22"/>
-          <w:szCs w:val="22"/>
-        </w:rPr>
-        <w:t xml:space="preserve"> og hvor</w:t>
-      </w:r>
-      <w:r>
-        <w:rPr>
-          <w:rFonts w:asciiTheme="minorHAnsi" w:hAnsiTheme="minorHAnsi" w:cs="Arial"/>
-          <w:color w:val="000000" w:themeColor="text1"/>
-          <w:sz w:val="22"/>
-          <w:szCs w:val="22"/>
-        </w:rPr>
-        <w:t xml:space="preserve"> det </w:t>
-      </w:r>
-      <w:r>
-        <w:rPr>
-          <w:rFonts w:asciiTheme="minorHAnsi" w:hAnsiTheme="minorHAnsi" w:cs="Arial"/>
-          <w:color w:val="000000" w:themeColor="text1"/>
-          <w:sz w:val="22"/>
-          <w:szCs w:val="22"/>
-        </w:rPr>
-        <w:t>selges mest er noe man absolutt ville kunne bruke dette datasettet til</w:t>
-      </w:r>
-      <w:r>
-        <w:rPr>
-          <w:rFonts w:asciiTheme="minorHAnsi" w:hAnsiTheme="minorHAnsi" w:cs="Arial"/>
-          <w:color w:val="000000" w:themeColor="text1"/>
-          <w:sz w:val="22"/>
-          <w:szCs w:val="22"/>
-        </w:rPr>
-        <w:t xml:space="preserve">. Som nevnt over vil </w:t>
-      </w:r>
-      <w:proofErr w:type="gramStart"/>
-      <w:r>
-        <w:rPr>
-          <w:rFonts w:asciiTheme="minorHAnsi" w:hAnsiTheme="minorHAnsi" w:cs="Arial"/>
-          <w:color w:val="000000" w:themeColor="text1"/>
-          <w:sz w:val="22"/>
-          <w:szCs w:val="22"/>
-        </w:rPr>
-        <w:t xml:space="preserve">denne </w:t>
-      </w:r>
-      <w:r>
-        <w:rPr>
-          <w:rFonts w:asciiTheme="minorHAnsi" w:hAnsiTheme="minorHAnsi" w:cs="Arial"/>
-          <w:color w:val="000000" w:themeColor="text1"/>
-          <w:sz w:val="22"/>
-          <w:szCs w:val="22"/>
-        </w:rPr>
-        <w:t xml:space="preserve"> type</w:t>
-      </w:r>
-      <w:r>
-        <w:rPr>
-          <w:rFonts w:asciiTheme="minorHAnsi" w:hAnsiTheme="minorHAnsi" w:cs="Arial"/>
-          <w:color w:val="000000" w:themeColor="text1"/>
-          <w:sz w:val="22"/>
-          <w:szCs w:val="22"/>
-        </w:rPr>
-        <w:t>n</w:t>
-      </w:r>
-      <w:proofErr w:type="gramEnd"/>
-      <w:r>
-        <w:rPr>
-          <w:rFonts w:asciiTheme="minorHAnsi" w:hAnsiTheme="minorHAnsi" w:cs="Arial"/>
-          <w:color w:val="000000" w:themeColor="text1"/>
-          <w:sz w:val="22"/>
-          <w:szCs w:val="22"/>
-        </w:rPr>
-        <w:t xml:space="preserve"> databasemodell</w:t>
-      </w:r>
-      <w:r>
-        <w:rPr>
-          <w:rFonts w:asciiTheme="minorHAnsi" w:hAnsiTheme="minorHAnsi" w:cs="Arial"/>
-          <w:color w:val="000000" w:themeColor="text1"/>
-          <w:sz w:val="22"/>
-          <w:szCs w:val="22"/>
-        </w:rPr>
-        <w:t xml:space="preserve"> være</w:t>
-      </w:r>
-      <w:r>
-        <w:rPr>
-          <w:rFonts w:asciiTheme="minorHAnsi" w:hAnsiTheme="minorHAnsi" w:cs="Arial"/>
-          <w:color w:val="000000" w:themeColor="text1"/>
-          <w:sz w:val="22"/>
-          <w:szCs w:val="22"/>
-        </w:rPr>
-        <w:t xml:space="preserve"> passende</w:t>
-      </w:r>
-      <w:r>
-        <w:rPr>
-          <w:rFonts w:asciiTheme="minorHAnsi" w:hAnsiTheme="minorHAnsi" w:cs="Arial"/>
-          <w:color w:val="000000" w:themeColor="text1"/>
-          <w:sz w:val="22"/>
-          <w:szCs w:val="22"/>
-        </w:rPr>
-        <w:t xml:space="preserve"> til dette på grund av sine evne til å lese kun utvalgte kolonner</w:t>
-      </w:r>
-      <w:r>
-        <w:rPr>
-          <w:rFonts w:asciiTheme="minorHAnsi" w:hAnsiTheme="minorHAnsi" w:cs="Arial"/>
-          <w:color w:val="000000" w:themeColor="text1"/>
-          <w:sz w:val="22"/>
-          <w:szCs w:val="22"/>
-        </w:rPr>
-        <w:t xml:space="preserve">. </w:t>
-      </w:r>
-      <w:r>
-        <w:rPr>
-          <w:rFonts w:asciiTheme="minorHAnsi" w:hAnsiTheme="minorHAnsi" w:cs="Arial"/>
-          <w:color w:val="000000" w:themeColor="text1"/>
-          <w:sz w:val="22"/>
-          <w:szCs w:val="22"/>
-        </w:rPr>
-        <w:t xml:space="preserve"> </w:t>
-      </w:r>
-      <w:r>
-        <w:rPr>
-          <w:rFonts w:asciiTheme="minorHAnsi" w:hAnsiTheme="minorHAnsi" w:cs="Arial"/>
           <w:color w:val="FF0000"/>
           <w:sz w:val="22"/>
           <w:szCs w:val="22"/>
-        </w:rPr>
-        <w:br/>
-      </w:r>
-    </w:p>
-    <w:p>
-      <w:pPr>
-        <w:pStyle w:val="Heading3"/>
-        <w:rPr>
-          <w:lang w:val="en-US"/>
-        </w:rPr>
-      </w:pPr>
-      <w:bookmarkStart w:id="6" w:name="_Toc23864002"/>
-      <w:r>
-        <w:rPr>
-          <w:lang w:val="en-US"/>
-        </w:rPr>
-        <w:t xml:space="preserve">1.1.5 </w:t>
-      </w:r>
-      <w:proofErr w:type="spellStart"/>
-      <w:r>
-        <w:rPr>
-          <w:lang w:val="en-US"/>
-        </w:rPr>
-        <w:t>Ved</w:t>
-      </w:r>
-      <w:proofErr w:type="spellEnd"/>
-      <w:r>
-        <w:rPr>
-          <w:lang w:val="en-US"/>
-        </w:rPr>
-        <w:t xml:space="preserve"> </w:t>
-      </w:r>
-      <w:proofErr w:type="spellStart"/>
-      <w:r>
-        <w:rPr>
-          <w:lang w:val="en-US"/>
-        </w:rPr>
-        <w:t>annen</w:t>
-      </w:r>
-      <w:proofErr w:type="spellEnd"/>
-      <w:r>
-        <w:rPr>
-          <w:lang w:val="en-US"/>
-        </w:rPr>
-        <w:t xml:space="preserve"> </w:t>
-      </w:r>
-      <w:proofErr w:type="spellStart"/>
-      <w:r>
-        <w:rPr>
-          <w:lang w:val="en-US"/>
-        </w:rPr>
-        <w:t>bruk</w:t>
-      </w:r>
-      <w:proofErr w:type="spellEnd"/>
-      <w:r>
-        <w:rPr>
-          <w:lang w:val="en-US"/>
-        </w:rPr>
-        <w:t xml:space="preserve"> </w:t>
-      </w:r>
-      <w:proofErr w:type="spellStart"/>
-      <w:r>
-        <w:rPr>
-          <w:lang w:val="en-US"/>
-        </w:rPr>
-        <w:t>av</w:t>
-      </w:r>
-      <w:proofErr w:type="spellEnd"/>
-      <w:r>
-        <w:rPr>
-          <w:lang w:val="en-US"/>
-        </w:rPr>
-        <w:t xml:space="preserve"> </w:t>
-      </w:r>
-      <w:proofErr w:type="spellStart"/>
-      <w:r>
-        <w:rPr>
-          <w:lang w:val="en-US"/>
-        </w:rPr>
-        <w:t>dataene</w:t>
-      </w:r>
-      <w:bookmarkEnd w:id="6"/>
-      <w:proofErr w:type="spellEnd"/>
-    </w:p>
-    <w:p>
-      <w:pPr>
-        <w:rPr>
-          <w:lang w:val="en-US"/>
-        </w:rPr>
-      </w:pPr>
-    </w:p>
-    <w:p>
-      <w:pPr>
-        <w:spacing w:line="360" w:lineRule="auto"/>
-        <w:rPr>
-          <w:rFonts w:asciiTheme="minorHAnsi" w:hAnsiTheme="minorHAnsi" w:cs="Arial"/>
-          <w:color w:val="FF0000"/>
-          <w:sz w:val="22"/>
-          <w:szCs w:val="22"/>
-          <w:lang w:val="en-US"/>
-        </w:rPr>
-      </w:pPr>
-      <w:r>
-        <w:rPr>
-          <w:rFonts w:asciiTheme="minorHAnsi" w:hAnsiTheme="minorHAnsi" w:cs="Arial"/>
-          <w:color w:val="FF0000"/>
-          <w:sz w:val="22"/>
-          <w:szCs w:val="22"/>
-          <w:lang w:val="en-US"/>
-        </w:rPr>
-        <w:t>There are some situations were long-term storage, day-to-day use and historical analysis of the data presents different requirements for the storage</w:t>
-      </w:r>
-      <w:r>
-        <w:rPr>
-          <w:rFonts w:asciiTheme="minorHAnsi" w:hAnsiTheme="minorHAnsi" w:cs="Arial"/>
-          <w:color w:val="FF0000"/>
-          <w:sz w:val="22"/>
-          <w:szCs w:val="22"/>
-          <w:lang w:val="en-US"/>
-        </w:rPr>
-        <w:t xml:space="preserve"> </w:t>
-      </w:r>
-      <w:r>
-        <w:rPr>
-          <w:rFonts w:asciiTheme="minorHAnsi" w:hAnsiTheme="minorHAnsi" w:cs="Arial"/>
-          <w:color w:val="FF0000"/>
-          <w:sz w:val="22"/>
-          <w:szCs w:val="22"/>
-          <w:lang w:val="en-US"/>
-        </w:rPr>
-        <w:t xml:space="preserve">technology, thereby necessitating different </w:t>
-      </w:r>
-      <w:proofErr w:type="gramStart"/>
-      <w:r>
-        <w:rPr>
-          <w:rFonts w:asciiTheme="minorHAnsi" w:hAnsiTheme="minorHAnsi" w:cs="Arial"/>
-          <w:color w:val="FF0000"/>
-          <w:sz w:val="22"/>
-          <w:szCs w:val="22"/>
-          <w:lang w:val="en-US"/>
-        </w:rPr>
-        <w:t>choices  for</w:t>
-      </w:r>
-      <w:proofErr w:type="gramEnd"/>
-      <w:r>
-        <w:rPr>
-          <w:rFonts w:asciiTheme="minorHAnsi" w:hAnsiTheme="minorHAnsi" w:cs="Arial"/>
-          <w:color w:val="FF0000"/>
-          <w:sz w:val="22"/>
-          <w:szCs w:val="22"/>
-          <w:lang w:val="en-US"/>
-        </w:rPr>
-        <w:t xml:space="preserve">  each  stage  in  </w:t>
-      </w:r>
-      <w:proofErr w:type="spellStart"/>
-      <w:r>
-        <w:rPr>
-          <w:rFonts w:asciiTheme="minorHAnsi" w:hAnsiTheme="minorHAnsi" w:cs="Arial"/>
-          <w:color w:val="FF0000"/>
-          <w:sz w:val="22"/>
-          <w:szCs w:val="22"/>
-          <w:lang w:val="en-US"/>
-        </w:rPr>
-        <w:t>thelife</w:t>
-      </w:r>
-      <w:proofErr w:type="spellEnd"/>
-      <w:r>
-        <w:rPr>
-          <w:rFonts w:asciiTheme="minorHAnsi" w:hAnsiTheme="minorHAnsi" w:cs="Arial"/>
-          <w:color w:val="FF0000"/>
-          <w:sz w:val="22"/>
-          <w:szCs w:val="22"/>
-          <w:lang w:val="en-US"/>
-        </w:rPr>
-        <w:t>-cycle of the dataset.  What are your thoughts concerning this for your</w:t>
+          <w:lang w:val="en-US"/>
+        </w:rPr>
+        <w:t>technology, thereby necessitating different choices  for  each  stage  in  thelife-cycle of the dataset.  What are your thoughts concerning this for your</w:t>
       </w:r>
       <w:r>
         <w:rPr>
@@ -6307,69 +5307,15 @@
           <w:sz w:val="22"/>
           <w:szCs w:val="22"/>
         </w:rPr>
-        <w:t xml:space="preserve">(For </w:t>
-      </w:r>
-      <w:proofErr w:type="spellStart"/>
-      <w:r>
-        <w:rPr>
-          <w:rFonts w:asciiTheme="minorHAnsi" w:hAnsiTheme="minorHAnsi"/>
-          <w:sz w:val="22"/>
-          <w:szCs w:val="22"/>
-        </w:rPr>
-        <w:t>eksmepel</w:t>
-      </w:r>
-      <w:proofErr w:type="spellEnd"/>
-      <w:r>
-        <w:rPr>
-          <w:rFonts w:asciiTheme="minorHAnsi" w:hAnsiTheme="minorHAnsi"/>
-          <w:sz w:val="22"/>
-          <w:szCs w:val="22"/>
-        </w:rPr>
-        <w:t xml:space="preserve"> en person på </w:t>
-      </w:r>
-      <w:proofErr w:type="spellStart"/>
-      <w:r>
-        <w:rPr>
-          <w:rFonts w:asciiTheme="minorHAnsi" w:hAnsiTheme="minorHAnsi"/>
-          <w:sz w:val="22"/>
-          <w:szCs w:val="22"/>
-        </w:rPr>
-        <w:t>Twitter</w:t>
-      </w:r>
-      <w:proofErr w:type="spellEnd"/>
-      <w:r>
-        <w:rPr>
-          <w:rFonts w:asciiTheme="minorHAnsi" w:hAnsiTheme="minorHAnsi"/>
-          <w:sz w:val="22"/>
-          <w:szCs w:val="22"/>
-        </w:rPr>
-        <w:t xml:space="preserve">) </w:t>
-      </w:r>
-      <w:r>
-        <w:rPr>
-          <w:rFonts w:asciiTheme="minorHAnsi" w:hAnsiTheme="minorHAnsi"/>
-          <w:sz w:val="22"/>
-          <w:szCs w:val="22"/>
-        </w:rPr>
-        <w:t>med informasjon i key-</w:t>
-      </w:r>
-      <w:proofErr w:type="spellStart"/>
-      <w:r>
-        <w:rPr>
-          <w:rFonts w:asciiTheme="minorHAnsi" w:hAnsiTheme="minorHAnsi"/>
-          <w:sz w:val="22"/>
-          <w:szCs w:val="22"/>
-        </w:rPr>
-        <w:t>value</w:t>
-      </w:r>
-      <w:proofErr w:type="spellEnd"/>
-      <w:r>
-        <w:rPr>
-          <w:rFonts w:asciiTheme="minorHAnsi" w:hAnsiTheme="minorHAnsi"/>
-          <w:sz w:val="22"/>
-          <w:szCs w:val="22"/>
-        </w:rPr>
-        <w:t xml:space="preserve"> par </w:t>
+        <w:t xml:space="preserve">(For eksmepel en person på Twitter) </w:t>
+      </w:r>
+      <w:r>
+        <w:rPr>
+          <w:rFonts w:asciiTheme="minorHAnsi" w:hAnsiTheme="minorHAnsi"/>
+          <w:sz w:val="22"/>
+          <w:szCs w:val="22"/>
+        </w:rPr>
+        <w:t xml:space="preserve">med informasjon i key-value par </w:t>
       </w:r>
       <w:r>
         <w:rPr>
@@ -6401,25 +5347,7 @@
           <w:sz w:val="22"/>
           <w:szCs w:val="22"/>
         </w:rPr>
-        <w:t xml:space="preserve">Disse relasjonene gjør det lett og med korte spørringer mulig å få ut data som med RDBMS ville krevd kompliserte spørringer med kanskje flere </w:t>
-      </w:r>
-      <w:proofErr w:type="spellStart"/>
-      <w:r>
-        <w:rPr>
-          <w:rFonts w:asciiTheme="minorHAnsi" w:hAnsiTheme="minorHAnsi"/>
-          <w:sz w:val="22"/>
-          <w:szCs w:val="22"/>
-        </w:rPr>
-        <w:t>joiner</w:t>
-      </w:r>
-      <w:proofErr w:type="spellEnd"/>
-      <w:r>
-        <w:rPr>
-          <w:rFonts w:asciiTheme="minorHAnsi" w:hAnsiTheme="minorHAnsi"/>
-          <w:sz w:val="22"/>
-          <w:szCs w:val="22"/>
-        </w:rPr>
-        <w:t>.</w:t>
+        <w:t>Disse relasjonene gjør det lett og med korte spørringer mulig å få ut data som med RDBMS ville krevd kompliserte spørringer med kanskje flere joiner.</w:t>
       </w:r>
     </w:p>
     <w:p>
@@ -6479,7 +5407,6 @@
           <w:szCs w:val="22"/>
         </w:rPr>
       </w:pPr>
-      <w:proofErr w:type="spellStart"/>
       <w:r>
         <w:rPr>
           <w:rFonts w:asciiTheme="minorHAnsi" w:hAnsiTheme="minorHAnsi"/>
@@ -6488,31 +5415,8 @@
           <w:szCs w:val="22"/>
           <w:u w:val="single"/>
         </w:rPr>
-        <w:t>Undirected</w:t>
-      </w:r>
-      <w:proofErr w:type="spellEnd"/>
-      <w:r>
-        <w:rPr>
-          <w:rFonts w:asciiTheme="minorHAnsi" w:hAnsiTheme="minorHAnsi"/>
-          <w:color w:val="000000" w:themeColor="text1"/>
-          <w:sz w:val="22"/>
-          <w:szCs w:val="22"/>
-          <w:u w:val="single"/>
-        </w:rPr>
-        <w:t xml:space="preserve"> </w:t>
-      </w:r>
-      <w:proofErr w:type="spellStart"/>
-      <w:r>
-        <w:rPr>
-          <w:rFonts w:asciiTheme="minorHAnsi" w:hAnsiTheme="minorHAnsi"/>
-          <w:color w:val="000000" w:themeColor="text1"/>
-          <w:sz w:val="22"/>
-          <w:szCs w:val="22"/>
-          <w:u w:val="single"/>
-        </w:rPr>
-        <w:t>graphs</w:t>
-      </w:r>
-      <w:proofErr w:type="spellEnd"/>
+        <w:t>Undirected graphs</w:t>
+      </w:r>
       <w:r>
         <w:rPr>
           <w:rFonts w:asciiTheme="minorHAnsi" w:hAnsiTheme="minorHAnsi"/>
@@ -6538,27 +5442,7 @@
           <w:sz w:val="22"/>
           <w:szCs w:val="22"/>
         </w:rPr>
-        <w:t xml:space="preserve">. Venner på </w:t>
-      </w:r>
-      <w:proofErr w:type="spellStart"/>
-      <w:r>
-        <w:rPr>
-          <w:rFonts w:asciiTheme="minorHAnsi" w:hAnsiTheme="minorHAnsi"/>
-          <w:color w:val="000000" w:themeColor="text1"/>
-          <w:sz w:val="22"/>
-          <w:szCs w:val="22"/>
-        </w:rPr>
-        <w:t>Facebook</w:t>
-      </w:r>
-      <w:proofErr w:type="spellEnd"/>
-      <w:r>
-        <w:rPr>
-          <w:rFonts w:asciiTheme="minorHAnsi" w:hAnsiTheme="minorHAnsi"/>
-          <w:color w:val="000000" w:themeColor="text1"/>
-          <w:sz w:val="22"/>
-          <w:szCs w:val="22"/>
-        </w:rPr>
-        <w:t xml:space="preserve"> er et eksempel på denne typen</w:t>
+        <w:t>. Venner på Facebook er et eksempel på denne typen</w:t>
       </w:r>
     </w:p>
     <w:p>
@@ -6576,7 +5460,6 @@
           <w:szCs w:val="22"/>
         </w:rPr>
       </w:pPr>
-      <w:proofErr w:type="spellStart"/>
       <w:r>
         <w:rPr>
           <w:rFonts w:asciiTheme="minorHAnsi" w:hAnsiTheme="minorHAnsi"/>
@@ -6585,40 +5468,7 @@
           <w:szCs w:val="22"/>
           <w:u w:val="single"/>
         </w:rPr>
-        <w:t>Directed</w:t>
-      </w:r>
-      <w:proofErr w:type="spellEnd"/>
-      <w:r>
-        <w:rPr>
-          <w:rFonts w:asciiTheme="minorHAnsi" w:hAnsiTheme="minorHAnsi"/>
-          <w:color w:val="000000" w:themeColor="text1"/>
-          <w:sz w:val="22"/>
-          <w:szCs w:val="22"/>
-          <w:u w:val="single"/>
-        </w:rPr>
-        <w:t xml:space="preserve"> </w:t>
-      </w:r>
-      <w:proofErr w:type="spellStart"/>
-      <w:r>
-        <w:rPr>
-          <w:rFonts w:asciiTheme="minorHAnsi" w:hAnsiTheme="minorHAnsi"/>
-          <w:color w:val="000000" w:themeColor="text1"/>
-          <w:sz w:val="22"/>
-          <w:szCs w:val="22"/>
-          <w:u w:val="single"/>
-        </w:rPr>
-        <w:t>graphs</w:t>
-      </w:r>
-      <w:proofErr w:type="spellEnd"/>
-      <w:r>
-        <w:rPr>
-          <w:rFonts w:asciiTheme="minorHAnsi" w:hAnsiTheme="minorHAnsi"/>
-          <w:color w:val="000000" w:themeColor="text1"/>
-          <w:sz w:val="22"/>
-          <w:szCs w:val="22"/>
-          <w:u w:val="single"/>
-        </w:rPr>
-        <w:t>:</w:t>
+        <w:t>Directed graphs:</w:t>
       </w:r>
       <w:r>
         <w:rPr>
@@ -6663,47 +5513,7 @@
           <w:sz w:val="22"/>
           <w:szCs w:val="22"/>
         </w:rPr>
-        <w:t xml:space="preserve"> på dette er </w:t>
-      </w:r>
-      <w:proofErr w:type="spellStart"/>
-      <w:r>
-        <w:rPr>
-          <w:rFonts w:asciiTheme="minorHAnsi" w:hAnsiTheme="minorHAnsi"/>
-          <w:color w:val="000000" w:themeColor="text1"/>
-          <w:sz w:val="22"/>
-          <w:szCs w:val="22"/>
-        </w:rPr>
-        <w:t>følgere</w:t>
-      </w:r>
-      <w:proofErr w:type="spellEnd"/>
-      <w:r>
-        <w:rPr>
-          <w:rFonts w:asciiTheme="minorHAnsi" w:hAnsiTheme="minorHAnsi"/>
-          <w:color w:val="000000" w:themeColor="text1"/>
-          <w:sz w:val="22"/>
-          <w:szCs w:val="22"/>
-        </w:rPr>
-        <w:t xml:space="preserve"> på </w:t>
-      </w:r>
-      <w:proofErr w:type="spellStart"/>
-      <w:r>
-        <w:rPr>
-          <w:rFonts w:asciiTheme="minorHAnsi" w:hAnsiTheme="minorHAnsi"/>
-          <w:color w:val="000000" w:themeColor="text1"/>
-          <w:sz w:val="22"/>
-          <w:szCs w:val="22"/>
-        </w:rPr>
-        <w:t>Twitter</w:t>
-      </w:r>
-      <w:proofErr w:type="spellEnd"/>
-      <w:r>
-        <w:rPr>
-          <w:rFonts w:asciiTheme="minorHAnsi" w:hAnsiTheme="minorHAnsi"/>
-          <w:color w:val="000000" w:themeColor="text1"/>
-          <w:sz w:val="22"/>
-          <w:szCs w:val="22"/>
-        </w:rPr>
-        <w:t xml:space="preserve"> hvor en kan følge en annen uten at denne personen følger tilbake. </w:t>
+        <w:t xml:space="preserve"> på dette er følgere på Twitter hvor en kan følge en annen uten at denne personen følger tilbake. </w:t>
       </w:r>
     </w:p>
     <w:p>
@@ -6729,51 +5539,7 @@
           <w:szCs w:val="22"/>
           <w:u w:val="single"/>
         </w:rPr>
-        <w:t xml:space="preserve">Graphs </w:t>
-      </w:r>
-      <w:proofErr w:type="spellStart"/>
-      <w:r>
-        <w:rPr>
-          <w:rFonts w:asciiTheme="minorHAnsi" w:hAnsiTheme="minorHAnsi"/>
-          <w:color w:val="000000" w:themeColor="text1"/>
-          <w:sz w:val="22"/>
-          <w:szCs w:val="22"/>
-          <w:u w:val="single"/>
-        </w:rPr>
-        <w:t>with</w:t>
-      </w:r>
-      <w:proofErr w:type="spellEnd"/>
-      <w:r>
-        <w:rPr>
-          <w:rFonts w:asciiTheme="minorHAnsi" w:hAnsiTheme="minorHAnsi"/>
-          <w:color w:val="000000" w:themeColor="text1"/>
-          <w:sz w:val="22"/>
-          <w:szCs w:val="22"/>
-          <w:u w:val="single"/>
-        </w:rPr>
-        <w:t xml:space="preserve"> </w:t>
-      </w:r>
-      <w:proofErr w:type="spellStart"/>
-      <w:r>
-        <w:rPr>
-          <w:rFonts w:asciiTheme="minorHAnsi" w:hAnsiTheme="minorHAnsi"/>
-          <w:color w:val="000000" w:themeColor="text1"/>
-          <w:sz w:val="22"/>
-          <w:szCs w:val="22"/>
-          <w:u w:val="single"/>
-        </w:rPr>
-        <w:t>weight</w:t>
-      </w:r>
-      <w:proofErr w:type="spellEnd"/>
-      <w:r>
-        <w:rPr>
-          <w:rFonts w:asciiTheme="minorHAnsi" w:hAnsiTheme="minorHAnsi"/>
-          <w:color w:val="000000" w:themeColor="text1"/>
-          <w:sz w:val="22"/>
-          <w:szCs w:val="22"/>
-          <w:u w:val="single"/>
-        </w:rPr>
-        <w:t>:</w:t>
+        <w:t>Graphs with weight:</w:t>
       </w:r>
       <w:r>
         <w:rPr>
@@ -6835,51 +5601,7 @@
           <w:szCs w:val="22"/>
           <w:u w:val="single"/>
         </w:rPr>
-        <w:t xml:space="preserve">Graph </w:t>
-      </w:r>
-      <w:proofErr w:type="spellStart"/>
-      <w:r>
-        <w:rPr>
-          <w:rFonts w:asciiTheme="minorHAnsi" w:hAnsiTheme="minorHAnsi"/>
-          <w:color w:val="000000" w:themeColor="text1"/>
-          <w:sz w:val="22"/>
-          <w:szCs w:val="22"/>
-          <w:u w:val="single"/>
-        </w:rPr>
-        <w:t>with</w:t>
-      </w:r>
-      <w:proofErr w:type="spellEnd"/>
-      <w:r>
-        <w:rPr>
-          <w:rFonts w:asciiTheme="minorHAnsi" w:hAnsiTheme="minorHAnsi"/>
-          <w:color w:val="000000" w:themeColor="text1"/>
-          <w:sz w:val="22"/>
-          <w:szCs w:val="22"/>
-          <w:u w:val="single"/>
-        </w:rPr>
-        <w:t xml:space="preserve"> </w:t>
-      </w:r>
-      <w:proofErr w:type="spellStart"/>
-      <w:r>
-        <w:rPr>
-          <w:rFonts w:asciiTheme="minorHAnsi" w:hAnsiTheme="minorHAnsi"/>
-          <w:color w:val="000000" w:themeColor="text1"/>
-          <w:sz w:val="22"/>
-          <w:szCs w:val="22"/>
-          <w:u w:val="single"/>
-        </w:rPr>
-        <w:t>labels</w:t>
-      </w:r>
-      <w:proofErr w:type="spellEnd"/>
-      <w:r>
-        <w:rPr>
-          <w:rFonts w:asciiTheme="minorHAnsi" w:hAnsiTheme="minorHAnsi"/>
-          <w:color w:val="000000" w:themeColor="text1"/>
-          <w:sz w:val="22"/>
-          <w:szCs w:val="22"/>
-          <w:u w:val="single"/>
-        </w:rPr>
-        <w:t>:</w:t>
+        <w:t>Graph with labels:</w:t>
       </w:r>
       <w:r>
         <w:rPr>
@@ -6967,27 +5689,7 @@
           <w:sz w:val="22"/>
           <w:szCs w:val="22"/>
         </w:rPr>
-        <w:t xml:space="preserve">En node kan være en Person, en </w:t>
-      </w:r>
-      <w:proofErr w:type="spellStart"/>
-      <w:r>
-        <w:rPr>
-          <w:rFonts w:asciiTheme="minorHAnsi" w:hAnsiTheme="minorHAnsi"/>
-          <w:color w:val="000000" w:themeColor="text1"/>
-          <w:sz w:val="22"/>
-          <w:szCs w:val="22"/>
-        </w:rPr>
-        <w:t>forballspiller</w:t>
-      </w:r>
-      <w:proofErr w:type="spellEnd"/>
-      <w:r>
-        <w:rPr>
-          <w:rFonts w:asciiTheme="minorHAnsi" w:hAnsiTheme="minorHAnsi"/>
-          <w:color w:val="000000" w:themeColor="text1"/>
-          <w:sz w:val="22"/>
-          <w:szCs w:val="22"/>
-        </w:rPr>
-        <w:t xml:space="preserve"> og Student</w:t>
+        <w:t>En node kan være en Person, en forballspiller og Student</w:t>
       </w:r>
       <w:r>
         <w:rPr>
@@ -7032,29 +5734,7 @@
           <w:szCs w:val="22"/>
           <w:u w:val="single"/>
         </w:rPr>
-        <w:t xml:space="preserve">Property </w:t>
-      </w:r>
-      <w:proofErr w:type="spellStart"/>
-      <w:r>
-        <w:rPr>
-          <w:rFonts w:asciiTheme="minorHAnsi" w:hAnsiTheme="minorHAnsi"/>
-          <w:color w:val="000000" w:themeColor="text1"/>
-          <w:sz w:val="22"/>
-          <w:szCs w:val="22"/>
-          <w:u w:val="single"/>
-        </w:rPr>
-        <w:t>graph</w:t>
-      </w:r>
-      <w:proofErr w:type="spellEnd"/>
-      <w:r>
-        <w:rPr>
-          <w:rFonts w:asciiTheme="minorHAnsi" w:hAnsiTheme="minorHAnsi"/>
-          <w:color w:val="000000" w:themeColor="text1"/>
-          <w:sz w:val="22"/>
-          <w:szCs w:val="22"/>
-          <w:u w:val="single"/>
-        </w:rPr>
-        <w:t>:</w:t>
+        <w:t>Property graph:</w:t>
       </w:r>
       <w:r>
         <w:rPr>
@@ -7160,27 +5840,7 @@
           <w:sz w:val="22"/>
           <w:szCs w:val="22"/>
         </w:rPr>
-        <w:t>som legges om key-</w:t>
-      </w:r>
-      <w:proofErr w:type="spellStart"/>
-      <w:r>
-        <w:rPr>
-          <w:rFonts w:asciiTheme="minorHAnsi" w:hAnsiTheme="minorHAnsi"/>
-          <w:color w:val="000000" w:themeColor="text1"/>
-          <w:sz w:val="22"/>
-          <w:szCs w:val="22"/>
-        </w:rPr>
-        <w:t>value</w:t>
-      </w:r>
-      <w:proofErr w:type="spellEnd"/>
-      <w:r>
-        <w:rPr>
-          <w:rFonts w:asciiTheme="minorHAnsi" w:hAnsiTheme="minorHAnsi"/>
-          <w:color w:val="000000" w:themeColor="text1"/>
-          <w:sz w:val="22"/>
-          <w:szCs w:val="22"/>
-        </w:rPr>
-        <w:t xml:space="preserve"> par</w:t>
+        <w:t>som legges om key-value par</w:t>
       </w:r>
     </w:p>
     <w:p>
@@ -7482,27 +6142,7 @@
           <w:sz w:val="22"/>
           <w:szCs w:val="22"/>
         </w:rPr>
-        <w:t xml:space="preserve">Lett å gjøre spørringer: Ingen </w:t>
-      </w:r>
-      <w:proofErr w:type="spellStart"/>
-      <w:r>
-        <w:rPr>
-          <w:rFonts w:asciiTheme="minorHAnsi" w:hAnsiTheme="minorHAnsi"/>
-          <w:color w:val="000000" w:themeColor="text1"/>
-          <w:sz w:val="22"/>
-          <w:szCs w:val="22"/>
-        </w:rPr>
-        <w:t>joiner</w:t>
-      </w:r>
-      <w:proofErr w:type="spellEnd"/>
-      <w:r>
-        <w:rPr>
-          <w:rFonts w:asciiTheme="minorHAnsi" w:hAnsiTheme="minorHAnsi"/>
-          <w:color w:val="000000" w:themeColor="text1"/>
-          <w:sz w:val="22"/>
-          <w:szCs w:val="22"/>
-        </w:rPr>
-        <w:t xml:space="preserve">. </w:t>
+        <w:t xml:space="preserve">Lett å gjøre spørringer: Ingen joiner. </w:t>
       </w:r>
     </w:p>
     <w:p>
@@ -7629,27 +6269,7 @@
           <w:sz w:val="22"/>
           <w:szCs w:val="22"/>
         </w:rPr>
-        <w:t xml:space="preserve">den ledende Graph Database – motoren. Denne benytter altså grafer for å representere data og relasjonen mellom disse og gjør det lett, med språket </w:t>
-      </w:r>
-      <w:proofErr w:type="spellStart"/>
-      <w:r>
-        <w:rPr>
-          <w:rFonts w:asciiTheme="minorHAnsi" w:hAnsiTheme="minorHAnsi"/>
-          <w:color w:val="000000" w:themeColor="text1"/>
-          <w:sz w:val="22"/>
-          <w:szCs w:val="22"/>
-        </w:rPr>
-        <w:t>Cypher</w:t>
-      </w:r>
-      <w:proofErr w:type="spellEnd"/>
-      <w:r>
-        <w:rPr>
-          <w:rFonts w:asciiTheme="minorHAnsi" w:hAnsiTheme="minorHAnsi"/>
-          <w:color w:val="000000" w:themeColor="text1"/>
-          <w:sz w:val="22"/>
-          <w:szCs w:val="22"/>
-        </w:rPr>
-        <w:t xml:space="preserve"> (CQL), å gjøre spørringer. </w:t>
+        <w:t xml:space="preserve">den ledende Graph Database – motoren. Denne benytter altså grafer for å representere data og relasjonen mellom disse og gjør det lett, med språket Cypher (CQL), å gjøre spørringer. </w:t>
       </w:r>
     </w:p>
     <w:p>
@@ -7689,15 +6309,7 @@
       </w:r>
       <w:bookmarkEnd w:id="9"/>
       <w:r>
-        <w:t xml:space="preserve"> – </w:t>
-      </w:r>
-      <w:proofErr w:type="spellStart"/>
-      <w:r>
-        <w:t>Facebook</w:t>
-      </w:r>
-      <w:proofErr w:type="spellEnd"/>
-      <w:r>
-        <w:t xml:space="preserve"> Data</w:t>
+        <w:t xml:space="preserve"> – Facebook Data</w:t>
       </w:r>
     </w:p>
     <w:p/>
@@ -7741,25 +6353,14 @@
         </w:rPr>
         <w:br/>
       </w:r>
-      <w:proofErr w:type="spellStart"/>
-      <w:r>
-        <w:rPr>
-          <w:rFonts w:asciiTheme="minorHAnsi" w:hAnsiTheme="minorHAnsi" w:cs="Arial"/>
-          <w:color w:val="000000" w:themeColor="text1"/>
-          <w:sz w:val="22"/>
-          <w:szCs w:val="22"/>
-        </w:rPr>
-        <w:t>Facebook</w:t>
-      </w:r>
-      <w:proofErr w:type="spellEnd"/>
-      <w:r>
-        <w:rPr>
-          <w:rFonts w:asciiTheme="minorHAnsi" w:hAnsiTheme="minorHAnsi" w:cs="Arial"/>
-          <w:color w:val="000000" w:themeColor="text1"/>
-          <w:sz w:val="22"/>
-          <w:szCs w:val="22"/>
-        </w:rPr>
-        <w:t xml:space="preserve"> Data</w:t>
+      <w:r>
+        <w:rPr>
+          <w:rFonts w:asciiTheme="minorHAnsi" w:hAnsiTheme="minorHAnsi" w:cs="Arial"/>
+          <w:color w:val="000000" w:themeColor="text1"/>
+          <w:sz w:val="22"/>
+          <w:szCs w:val="22"/>
+        </w:rPr>
+        <w:t>Facebook Data</w:t>
       </w:r>
       <w:r>
         <w:rPr>
@@ -7770,77 +6371,15 @@
         </w:rPr>
         <w:t xml:space="preserve"> - </w:t>
       </w:r>
-      <w:proofErr w:type="spellStart"/>
-      <w:r>
-        <w:rPr>
-          <w:rFonts w:asciiTheme="minorHAnsi" w:hAnsiTheme="minorHAnsi" w:cs="Arial"/>
-          <w:color w:val="000000" w:themeColor="text1"/>
-          <w:sz w:val="22"/>
-          <w:szCs w:val="22"/>
-        </w:rPr>
-        <w:t>Exploratory</w:t>
-      </w:r>
-      <w:proofErr w:type="spellEnd"/>
-      <w:r>
-        <w:rPr>
-          <w:rFonts w:asciiTheme="minorHAnsi" w:hAnsiTheme="minorHAnsi" w:cs="Arial"/>
-          <w:color w:val="000000" w:themeColor="text1"/>
-          <w:sz w:val="22"/>
-          <w:szCs w:val="22"/>
-        </w:rPr>
-        <w:t xml:space="preserve"> Data Analysis giving </w:t>
-      </w:r>
-      <w:proofErr w:type="spellStart"/>
-      <w:r>
-        <w:rPr>
-          <w:rFonts w:asciiTheme="minorHAnsi" w:hAnsiTheme="minorHAnsi" w:cs="Arial"/>
-          <w:color w:val="000000" w:themeColor="text1"/>
-          <w:sz w:val="22"/>
-          <w:szCs w:val="22"/>
-        </w:rPr>
-        <w:t>insights</w:t>
-      </w:r>
-      <w:proofErr w:type="spellEnd"/>
-      <w:r>
-        <w:rPr>
-          <w:rFonts w:asciiTheme="minorHAnsi" w:hAnsiTheme="minorHAnsi" w:cs="Arial"/>
-          <w:color w:val="000000" w:themeColor="text1"/>
-          <w:sz w:val="22"/>
-          <w:szCs w:val="22"/>
-        </w:rPr>
-        <w:t xml:space="preserve"> from </w:t>
-      </w:r>
-      <w:proofErr w:type="spellStart"/>
-      <w:r>
-        <w:rPr>
-          <w:rFonts w:asciiTheme="minorHAnsi" w:hAnsiTheme="minorHAnsi" w:cs="Arial"/>
-          <w:color w:val="000000" w:themeColor="text1"/>
-          <w:sz w:val="22"/>
-          <w:szCs w:val="22"/>
-        </w:rPr>
-        <w:t>Facebook</w:t>
-      </w:r>
-      <w:proofErr w:type="spellEnd"/>
-      <w:r>
-        <w:rPr>
-          <w:rFonts w:asciiTheme="minorHAnsi" w:hAnsiTheme="minorHAnsi" w:cs="Arial"/>
-          <w:color w:val="000000" w:themeColor="text1"/>
-          <w:sz w:val="22"/>
-          <w:szCs w:val="22"/>
-        </w:rPr>
-        <w:t xml:space="preserve"> </w:t>
-      </w:r>
-      <w:proofErr w:type="spellStart"/>
-      <w:r>
-        <w:rPr>
-          <w:rFonts w:asciiTheme="minorHAnsi" w:hAnsiTheme="minorHAnsi" w:cs="Arial"/>
-          <w:color w:val="000000" w:themeColor="text1"/>
-          <w:sz w:val="22"/>
-          <w:szCs w:val="22"/>
-        </w:rPr>
-        <w:t>dataset</w:t>
-      </w:r>
-      <w:proofErr w:type="spellEnd"/>
+      <w:r>
+        <w:rPr>
+          <w:rFonts w:asciiTheme="minorHAnsi" w:hAnsiTheme="minorHAnsi" w:cs="Arial"/>
+          <w:color w:val="000000" w:themeColor="text1"/>
+          <w:sz w:val="22"/>
+          <w:szCs w:val="22"/>
+        </w:rPr>
+        <w:t>Exploratory Data Analysis giving insights from Facebook dataset</w:t>
+      </w:r>
       <w:r>
         <w:rPr>
           <w:rFonts w:asciiTheme="minorHAnsi" w:hAnsiTheme="minorHAnsi" w:cs="Arial"/>
@@ -8056,25 +6595,14 @@
         </w:rPr>
         <w:br/>
       </w:r>
-      <w:proofErr w:type="spellStart"/>
-      <w:r>
-        <w:rPr>
-          <w:rFonts w:asciiTheme="minorHAnsi" w:hAnsiTheme="minorHAnsi" w:cs="Arial"/>
-          <w:color w:val="000000" w:themeColor="text1"/>
-          <w:sz w:val="22"/>
-          <w:szCs w:val="22"/>
-        </w:rPr>
-        <w:t>Facebookdata</w:t>
-      </w:r>
-      <w:proofErr w:type="spellEnd"/>
-      <w:r>
-        <w:rPr>
-          <w:rFonts w:asciiTheme="minorHAnsi" w:hAnsiTheme="minorHAnsi" w:cs="Arial"/>
-          <w:color w:val="000000" w:themeColor="text1"/>
-          <w:sz w:val="22"/>
-          <w:szCs w:val="22"/>
-        </w:rPr>
-        <w:t xml:space="preserve"> er også noe som typisk vil kunne vokse ganske raskt i størrelse. Dette er også noe Graph DB håndterer fint uten at det påvirker ytelsen. </w:t>
+      <w:r>
+        <w:rPr>
+          <w:rFonts w:asciiTheme="minorHAnsi" w:hAnsiTheme="minorHAnsi" w:cs="Arial"/>
+          <w:color w:val="000000" w:themeColor="text1"/>
+          <w:sz w:val="22"/>
+          <w:szCs w:val="22"/>
+        </w:rPr>
+        <w:t xml:space="preserve">Facebookdata er også noe som typisk vil kunne vokse ganske raskt i størrelse. Dette er også noe Graph DB håndterer fint uten at det påvirker ytelsen. </w:t>
       </w:r>
     </w:p>
     <w:p>
@@ -8142,29 +6670,7 @@
           <w:sz w:val="22"/>
           <w:szCs w:val="22"/>
         </w:rPr>
-        <w:t xml:space="preserve"> (x er en </w:t>
-      </w:r>
-      <w:proofErr w:type="spellStart"/>
-      <w:r>
-        <w:rPr>
-          <w:rFonts w:asciiTheme="minorHAnsi" w:hAnsiTheme="minorHAnsi" w:cs="Arial"/>
-          <w:b/>
-          <w:color w:val="000000" w:themeColor="text1"/>
-          <w:sz w:val="22"/>
-          <w:szCs w:val="22"/>
-        </w:rPr>
-        <w:t>node:person</w:t>
-      </w:r>
-      <w:proofErr w:type="spellEnd"/>
-      <w:r>
-        <w:rPr>
-          <w:rFonts w:asciiTheme="minorHAnsi" w:hAnsiTheme="minorHAnsi" w:cs="Arial"/>
-          <w:b/>
-          <w:color w:val="000000" w:themeColor="text1"/>
-          <w:sz w:val="22"/>
-          <w:szCs w:val="22"/>
-        </w:rPr>
-        <w:t xml:space="preserve"> i datasettet)</w:t>
+        <w:t xml:space="preserve"> (x er en node:person i datasettet)</w:t>
       </w:r>
     </w:p>
     <w:p>
@@ -8260,19 +6766,206 @@
           <w:szCs w:val="22"/>
         </w:rPr>
         <w:br/>
-        <w:t xml:space="preserve">Her blir id-en til x, samt i den siste spørringen september, sendt med som </w:t>
-      </w:r>
-      <w:proofErr w:type="spellStart"/>
-      <w:r>
-        <w:rPr>
-          <w:rFonts w:asciiTheme="minorHAnsi" w:hAnsiTheme="minorHAnsi" w:cs="Arial"/>
-          <w:color w:val="000000" w:themeColor="text1"/>
-          <w:sz w:val="22"/>
-          <w:szCs w:val="22"/>
-        </w:rPr>
-        <w:t>parametre</w:t>
-      </w:r>
-      <w:proofErr w:type="spellEnd"/>
+        <w:t xml:space="preserve">Her blir id-en til x, samt i den siste spørringen september, sendt med som parametre. </w:t>
+      </w:r>
+      <w:r>
+        <w:rPr>
+          <w:rFonts w:asciiTheme="minorHAnsi" w:hAnsiTheme="minorHAnsi" w:cs="Arial"/>
+          <w:color w:val="000000" w:themeColor="text1"/>
+          <w:sz w:val="22"/>
+          <w:szCs w:val="22"/>
+        </w:rPr>
+        <w:br/>
+      </w:r>
+      <w:r>
+        <w:rPr>
+          <w:rFonts w:asciiTheme="minorHAnsi" w:hAnsiTheme="minorHAnsi" w:cs="Arial"/>
+          <w:color w:val="000000" w:themeColor="text1"/>
+          <w:sz w:val="22"/>
+          <w:szCs w:val="22"/>
+        </w:rPr>
+        <w:t xml:space="preserve">Graph DB løser en slik spørring enkelt ved å </w:t>
+      </w:r>
+      <w:r>
+        <w:rPr>
+          <w:rFonts w:asciiTheme="minorHAnsi" w:hAnsiTheme="minorHAnsi" w:cs="Arial"/>
+          <w:color w:val="000000" w:themeColor="text1"/>
+          <w:sz w:val="22"/>
+          <w:szCs w:val="22"/>
+        </w:rPr>
+        <w:t>gå til noder som med relasjonstype «venner» er koblet til node x, og eventuelt videre fra disse nodene videre.</w:t>
+      </w:r>
+    </w:p>
+    <w:p>
+      <w:pPr>
+        <w:spacing w:line="360" w:lineRule="auto"/>
+        <w:rPr>
+          <w:rFonts w:asciiTheme="minorHAnsi" w:hAnsiTheme="minorHAnsi" w:cs="Arial"/>
+          <w:color w:val="000000"/>
+          <w:sz w:val="22"/>
+          <w:szCs w:val="22"/>
+        </w:rPr>
+      </w:pPr>
+    </w:p>
+    <w:p>
+      <w:pPr>
+        <w:pStyle w:val="Heading3"/>
+      </w:pPr>
+      <w:bookmarkStart w:id="11" w:name="_Toc23864007"/>
+      <w:r>
+        <w:t>1.</w:t>
+      </w:r>
+      <w:r>
+        <w:t>2</w:t>
+      </w:r>
+      <w:r>
+        <w:t>.4 Beskrivelse av datasettet og hvorfor dette passer</w:t>
+      </w:r>
+      <w:bookmarkEnd w:id="11"/>
+    </w:p>
+    <w:p>
+      <w:pPr>
+        <w:spacing w:line="360" w:lineRule="auto"/>
+        <w:rPr>
+          <w:rFonts w:asciiTheme="minorHAnsi" w:hAnsiTheme="minorHAnsi" w:cs="Arial"/>
+          <w:b/>
+          <w:color w:val="000000" w:themeColor="text1"/>
+          <w:sz w:val="22"/>
+          <w:szCs w:val="22"/>
+        </w:rPr>
+      </w:pPr>
+    </w:p>
+    <w:p>
+      <w:pPr>
+        <w:spacing w:line="360" w:lineRule="auto"/>
+        <w:rPr>
+          <w:rFonts w:asciiTheme="minorHAnsi" w:hAnsiTheme="minorHAnsi" w:cs="Arial"/>
+          <w:b/>
+          <w:color w:val="000000" w:themeColor="text1"/>
+          <w:sz w:val="22"/>
+          <w:szCs w:val="22"/>
+          <w:lang w:val="en-US"/>
+        </w:rPr>
+      </w:pPr>
+      <w:r>
+        <w:rPr>
+          <w:rFonts w:asciiTheme="minorHAnsi" w:hAnsiTheme="minorHAnsi" w:cs="Arial"/>
+          <w:b/>
+          <w:color w:val="000000" w:themeColor="text1"/>
+          <w:sz w:val="22"/>
+          <w:szCs w:val="22"/>
+          <w:lang w:val="en-US"/>
+        </w:rPr>
+        <w:t>Dataset</w:t>
+      </w:r>
+      <w:r>
+        <w:rPr>
+          <w:rFonts w:asciiTheme="minorHAnsi" w:hAnsiTheme="minorHAnsi" w:cs="Arial"/>
+          <w:b/>
+          <w:color w:val="000000" w:themeColor="text1"/>
+          <w:sz w:val="22"/>
+          <w:szCs w:val="22"/>
+          <w:lang w:val="en-US"/>
+        </w:rPr>
+        <w:t>t</w:t>
+      </w:r>
+      <w:r>
+        <w:rPr>
+          <w:rFonts w:asciiTheme="minorHAnsi" w:hAnsiTheme="minorHAnsi" w:cs="Arial"/>
+          <w:b/>
+          <w:color w:val="000000" w:themeColor="text1"/>
+          <w:sz w:val="22"/>
+          <w:szCs w:val="22"/>
+          <w:lang w:val="en-US"/>
+        </w:rPr>
+        <w:t>-</w:t>
+      </w:r>
+      <w:r>
+        <w:rPr>
+          <w:rFonts w:asciiTheme="minorHAnsi" w:hAnsiTheme="minorHAnsi" w:cs="Arial"/>
+          <w:b/>
+          <w:color w:val="000000" w:themeColor="text1"/>
+          <w:sz w:val="22"/>
+          <w:szCs w:val="22"/>
+          <w:lang w:val="en-US"/>
+        </w:rPr>
+        <w:t>beskrivelse</w:t>
+      </w:r>
+    </w:p>
+    <w:p>
+      <w:pPr>
+        <w:spacing w:line="360" w:lineRule="auto"/>
+        <w:rPr>
+          <w:rFonts w:asciiTheme="minorHAnsi" w:hAnsiTheme="minorHAnsi" w:cs="Arial"/>
+          <w:color w:val="000000" w:themeColor="text1"/>
+          <w:sz w:val="22"/>
+          <w:szCs w:val="22"/>
+          <w:lang w:val="en-US"/>
+        </w:rPr>
+      </w:pPr>
+      <w:r>
+        <w:rPr>
+          <w:rFonts w:asciiTheme="minorHAnsi" w:hAnsiTheme="minorHAnsi" w:cs="Arial"/>
+          <w:color w:val="000000" w:themeColor="text1"/>
+          <w:sz w:val="22"/>
+          <w:szCs w:val="22"/>
+          <w:lang w:val="en-US"/>
+        </w:rPr>
+        <w:t>This exploratory data analysis gives insights from Facebook dataset which consists of identifying users that can be focused more to increase the business. These valuable insights should help Facebook to take intelligent decision to identify its useful users and provide correct recommendations to them.</w:t>
+      </w:r>
+    </w:p>
+    <w:p>
+      <w:pPr>
+        <w:spacing w:line="360" w:lineRule="auto"/>
+        <w:rPr>
+          <w:rFonts w:asciiTheme="minorHAnsi" w:hAnsiTheme="minorHAnsi" w:cs="Arial"/>
+          <w:color w:val="000000" w:themeColor="text1"/>
+          <w:sz w:val="22"/>
+          <w:szCs w:val="22"/>
+          <w:lang w:val="en-US"/>
+        </w:rPr>
+      </w:pPr>
+    </w:p>
+    <w:p>
+      <w:pPr>
+        <w:spacing w:line="360" w:lineRule="auto"/>
+        <w:rPr>
+          <w:rFonts w:asciiTheme="minorHAnsi" w:hAnsiTheme="minorHAnsi" w:cs="Arial"/>
+          <w:b/>
+          <w:color w:val="000000" w:themeColor="text1"/>
+          <w:sz w:val="22"/>
+          <w:szCs w:val="22"/>
+        </w:rPr>
+      </w:pPr>
+      <w:r>
+        <w:rPr>
+          <w:rFonts w:asciiTheme="minorHAnsi" w:hAnsiTheme="minorHAnsi" w:cs="Arial"/>
+          <w:b/>
+          <w:color w:val="000000" w:themeColor="text1"/>
+          <w:sz w:val="22"/>
+          <w:szCs w:val="22"/>
+        </w:rPr>
+        <w:t>Hvorfor Graph DB egner seg til dette</w:t>
+      </w:r>
+      <w:r>
+        <w:rPr>
+          <w:rFonts w:asciiTheme="minorHAnsi" w:hAnsiTheme="minorHAnsi" w:cs="Arial"/>
+          <w:b/>
+          <w:color w:val="000000" w:themeColor="text1"/>
+          <w:sz w:val="22"/>
+          <w:szCs w:val="22"/>
+        </w:rPr>
+        <w:br/>
+      </w:r>
+      <w:r>
+        <w:rPr>
+          <w:rFonts w:asciiTheme="minorHAnsi" w:hAnsiTheme="minorHAnsi" w:cs="Arial"/>
+          <w:color w:val="000000" w:themeColor="text1"/>
+          <w:sz w:val="22"/>
+          <w:szCs w:val="22"/>
+        </w:rPr>
+        <w:t>Som beskrevet over vil dette datasettet hjelpe til med å kunne gi riktig anbefalinger til riktige brukere. For å gjøre dette kreves det at databasen raskt kan søke igjennom noder (brukere) som har en relasjon til ulike sider eller andre personer. Noe som, også nevnt over, Graph DB gjør</w:t>
+      </w:r>
       <w:r>
         <w:rPr>
           <w:rFonts w:asciiTheme="minorHAnsi" w:hAnsiTheme="minorHAnsi" w:cs="Arial"/>
@@ -8285,47 +6978,19 @@
       <w:r>
         <w:rPr>
           <w:rFonts w:asciiTheme="minorHAnsi" w:hAnsiTheme="minorHAnsi" w:cs="Arial"/>
+          <w:b/>
           <w:color w:val="000000" w:themeColor="text1"/>
           <w:sz w:val="22"/>
           <w:szCs w:val="22"/>
         </w:rPr>
         <w:br/>
       </w:r>
-      <w:r>
-        <w:rPr>
-          <w:rFonts w:asciiTheme="minorHAnsi" w:hAnsiTheme="minorHAnsi" w:cs="Arial"/>
-          <w:color w:val="000000" w:themeColor="text1"/>
-          <w:sz w:val="22"/>
-          <w:szCs w:val="22"/>
-        </w:rPr>
-        <w:t xml:space="preserve">Graph DB løser en slik spørring enkelt ved å </w:t>
-      </w:r>
-      <w:r>
-        <w:rPr>
-          <w:rFonts w:asciiTheme="minorHAnsi" w:hAnsiTheme="minorHAnsi" w:cs="Arial"/>
-          <w:color w:val="000000" w:themeColor="text1"/>
-          <w:sz w:val="22"/>
-          <w:szCs w:val="22"/>
-        </w:rPr>
-        <w:t>gå til noder som med relasjonstype «venner» er koblet til node x, og eventuelt videre fra disse nodene videre.</w:t>
-      </w:r>
-    </w:p>
-    <w:p>
-      <w:pPr>
-        <w:spacing w:line="360" w:lineRule="auto"/>
-        <w:rPr>
-          <w:rFonts w:asciiTheme="minorHAnsi" w:hAnsiTheme="minorHAnsi" w:cs="Arial"/>
-          <w:color w:val="000000"/>
-          <w:sz w:val="22"/>
-          <w:szCs w:val="22"/>
-        </w:rPr>
-      </w:pPr>
     </w:p>
     <w:p>
       <w:pPr>
         <w:pStyle w:val="Heading3"/>
       </w:pPr>
-      <w:bookmarkStart w:id="11" w:name="_Toc23864007"/>
+      <w:bookmarkStart w:id="12" w:name="_Toc23864008"/>
       <w:r>
         <w:t>1.</w:t>
       </w:r>
@@ -8333,452 +6998,129 @@
         <w:t>2</w:t>
       </w:r>
       <w:r>
-        <w:t>.4 Beskrivelse av datasettet og hvorfor dette passer</w:t>
-      </w:r>
-      <w:bookmarkEnd w:id="11"/>
-    </w:p>
-    <w:p>
-      <w:pPr>
-        <w:spacing w:line="360" w:lineRule="auto"/>
-        <w:rPr>
-          <w:rFonts w:asciiTheme="minorHAnsi" w:hAnsiTheme="minorHAnsi" w:cs="Arial"/>
-          <w:b/>
-          <w:color w:val="000000" w:themeColor="text1"/>
-          <w:sz w:val="22"/>
-          <w:szCs w:val="22"/>
-        </w:rPr>
-      </w:pPr>
-    </w:p>
-    <w:p>
-      <w:pPr>
-        <w:spacing w:line="360" w:lineRule="auto"/>
-        <w:rPr>
-          <w:rFonts w:asciiTheme="minorHAnsi" w:hAnsiTheme="minorHAnsi" w:cs="Arial"/>
-          <w:b/>
-          <w:color w:val="000000" w:themeColor="text1"/>
-          <w:sz w:val="22"/>
-          <w:szCs w:val="22"/>
-          <w:lang w:val="en-US"/>
-        </w:rPr>
-      </w:pPr>
-      <w:proofErr w:type="spellStart"/>
-      <w:r>
-        <w:rPr>
-          <w:rFonts w:asciiTheme="minorHAnsi" w:hAnsiTheme="minorHAnsi" w:cs="Arial"/>
-          <w:b/>
-          <w:color w:val="000000" w:themeColor="text1"/>
-          <w:sz w:val="22"/>
-          <w:szCs w:val="22"/>
-          <w:lang w:val="en-US"/>
-        </w:rPr>
-        <w:t>Dataset</w:t>
-      </w:r>
-      <w:r>
-        <w:rPr>
-          <w:rFonts w:asciiTheme="minorHAnsi" w:hAnsiTheme="minorHAnsi" w:cs="Arial"/>
-          <w:b/>
-          <w:color w:val="000000" w:themeColor="text1"/>
-          <w:sz w:val="22"/>
-          <w:szCs w:val="22"/>
-          <w:lang w:val="en-US"/>
-        </w:rPr>
-        <w:t>t</w:t>
-      </w:r>
-      <w:r>
-        <w:rPr>
-          <w:rFonts w:asciiTheme="minorHAnsi" w:hAnsiTheme="minorHAnsi" w:cs="Arial"/>
-          <w:b/>
-          <w:color w:val="000000" w:themeColor="text1"/>
-          <w:sz w:val="22"/>
-          <w:szCs w:val="22"/>
-          <w:lang w:val="en-US"/>
-        </w:rPr>
-        <w:t>-</w:t>
-      </w:r>
-      <w:r>
-        <w:rPr>
-          <w:rFonts w:asciiTheme="minorHAnsi" w:hAnsiTheme="minorHAnsi" w:cs="Arial"/>
-          <w:b/>
-          <w:color w:val="000000" w:themeColor="text1"/>
-          <w:sz w:val="22"/>
-          <w:szCs w:val="22"/>
-          <w:lang w:val="en-US"/>
-        </w:rPr>
-        <w:t>beskrivelse</w:t>
-      </w:r>
-      <w:proofErr w:type="spellEnd"/>
-    </w:p>
-    <w:p>
-      <w:pPr>
-        <w:spacing w:line="360" w:lineRule="auto"/>
-        <w:rPr>
-          <w:rFonts w:asciiTheme="minorHAnsi" w:hAnsiTheme="minorHAnsi" w:cs="Arial"/>
-          <w:color w:val="000000" w:themeColor="text1"/>
-          <w:sz w:val="22"/>
-          <w:szCs w:val="22"/>
-          <w:lang w:val="en-US"/>
-        </w:rPr>
-      </w:pPr>
-      <w:r>
-        <w:rPr>
-          <w:rFonts w:asciiTheme="minorHAnsi" w:hAnsiTheme="minorHAnsi" w:cs="Arial"/>
-          <w:color w:val="000000" w:themeColor="text1"/>
-          <w:sz w:val="22"/>
-          <w:szCs w:val="22"/>
-          <w:lang w:val="en-US"/>
-        </w:rPr>
-        <w:t>This exploratory data analysis gives insights from Facebook dataset which consists of identifying users that can be focused more to increase the business. These valuable insights should help Facebook to take intelligent decision to identify its useful users and provide correct recommendations to them.</w:t>
-      </w:r>
-    </w:p>
-    <w:p>
-      <w:pPr>
-        <w:spacing w:line="360" w:lineRule="auto"/>
-        <w:rPr>
-          <w:rFonts w:asciiTheme="minorHAnsi" w:hAnsiTheme="minorHAnsi" w:cs="Arial"/>
-          <w:color w:val="000000" w:themeColor="text1"/>
-          <w:sz w:val="22"/>
-          <w:szCs w:val="22"/>
-          <w:lang w:val="en-US"/>
-        </w:rPr>
-      </w:pPr>
-    </w:p>
-    <w:p>
-      <w:pPr>
-        <w:spacing w:line="360" w:lineRule="auto"/>
-        <w:rPr>
-          <w:rFonts w:asciiTheme="minorHAnsi" w:hAnsiTheme="minorHAnsi" w:cs="Arial"/>
-          <w:b/>
-          <w:color w:val="000000" w:themeColor="text1"/>
-          <w:sz w:val="22"/>
-          <w:szCs w:val="22"/>
-        </w:rPr>
-      </w:pPr>
-      <w:r>
-        <w:rPr>
-          <w:rFonts w:asciiTheme="minorHAnsi" w:hAnsiTheme="minorHAnsi" w:cs="Arial"/>
-          <w:b/>
-          <w:color w:val="000000" w:themeColor="text1"/>
-          <w:sz w:val="22"/>
-          <w:szCs w:val="22"/>
-        </w:rPr>
-        <w:t>Hvorfor Graph DB egner seg til dette</w:t>
-      </w:r>
-      <w:r>
-        <w:rPr>
-          <w:rFonts w:asciiTheme="minorHAnsi" w:hAnsiTheme="minorHAnsi" w:cs="Arial"/>
-          <w:b/>
-          <w:color w:val="000000" w:themeColor="text1"/>
-          <w:sz w:val="22"/>
-          <w:szCs w:val="22"/>
-        </w:rPr>
-        <w:br/>
-      </w:r>
-      <w:r>
-        <w:rPr>
-          <w:rFonts w:asciiTheme="minorHAnsi" w:hAnsiTheme="minorHAnsi" w:cs="Arial"/>
-          <w:color w:val="000000" w:themeColor="text1"/>
-          <w:sz w:val="22"/>
-          <w:szCs w:val="22"/>
-        </w:rPr>
-        <w:t>Som beskrevet over vil dette datasettet hjelpe til med å kunne gi riktig anbefalinger til riktige brukere. For å gjøre dette kreves det at databasen raskt kan søke igjennom noder (brukere) som har en relasjon til ulike sider eller andre personer. Noe som, også nevnt over, Graph DB gjør</w:t>
-      </w:r>
-      <w:r>
-        <w:rPr>
-          <w:rFonts w:asciiTheme="minorHAnsi" w:hAnsiTheme="minorHAnsi" w:cs="Arial"/>
-          <w:color w:val="000000" w:themeColor="text1"/>
-          <w:sz w:val="22"/>
-          <w:szCs w:val="22"/>
-        </w:rPr>
-        <w:t xml:space="preserve">. </w:t>
-      </w:r>
-      <w:r>
-        <w:rPr>
-          <w:rFonts w:asciiTheme="minorHAnsi" w:hAnsiTheme="minorHAnsi" w:cs="Arial"/>
-          <w:b/>
-          <w:color w:val="000000" w:themeColor="text1"/>
-          <w:sz w:val="22"/>
-          <w:szCs w:val="22"/>
-        </w:rPr>
-        <w:br/>
-      </w:r>
-    </w:p>
+        <w:t>.5 Ved annen bruk av dataene</w:t>
+      </w:r>
+      <w:bookmarkEnd w:id="12"/>
+    </w:p>
+    <w:p/>
+    <w:p>
+      <w:pPr>
+        <w:spacing w:line="360" w:lineRule="auto"/>
+        <w:rPr>
+          <w:rFonts w:asciiTheme="minorHAnsi" w:hAnsiTheme="minorHAnsi" w:cs="Arial"/>
+          <w:color w:val="FF0000"/>
+          <w:sz w:val="22"/>
+          <w:szCs w:val="22"/>
+          <w:lang w:val="en-US"/>
+        </w:rPr>
+      </w:pPr>
+      <w:r>
+        <w:rPr>
+          <w:rFonts w:asciiTheme="minorHAnsi" w:hAnsiTheme="minorHAnsi" w:cs="Arial"/>
+          <w:color w:val="FF0000"/>
+          <w:sz w:val="22"/>
+          <w:szCs w:val="22"/>
+          <w:lang w:val="en-US"/>
+        </w:rPr>
+        <w:t>There are some situations were long-term storage, day-to-day use and historical analysis of the data presents different requirements for the storage technology, thereby necessitating different choices  for  each  stage  in  thelife-cycle of the dataset.  What are your thoughts concerning this for your datasets?  Will a different storage technology be more appropriate for a different use of the same data?</w:t>
+      </w:r>
+    </w:p>
+    <w:p>
+      <w:pPr>
+        <w:rPr>
+          <w:lang w:val="en-US"/>
+        </w:rPr>
+      </w:pPr>
+    </w:p>
+    <w:p>
+      <w:pPr>
+        <w:spacing w:line="360" w:lineRule="auto"/>
+        <w:rPr>
+          <w:rFonts w:asciiTheme="minorHAnsi" w:hAnsiTheme="minorHAnsi" w:cs="Arial"/>
+          <w:color w:val="000000"/>
+          <w:sz w:val="22"/>
+          <w:szCs w:val="22"/>
+          <w:lang w:val="en-US"/>
+        </w:rPr>
+      </w:pPr>
+    </w:p>
+    <w:p>
+      <w:pPr>
+        <w:pStyle w:val="Heading2"/>
+        <w:spacing w:line="360" w:lineRule="auto"/>
+        <w:rPr>
+          <w:rFonts w:asciiTheme="minorHAnsi" w:eastAsia="Times New Roman" w:hAnsiTheme="minorHAnsi"/>
+        </w:rPr>
+      </w:pPr>
+      <w:bookmarkStart w:id="13" w:name="_Toc23864009"/>
+      <w:r>
+        <w:rPr>
+          <w:rFonts w:asciiTheme="minorHAnsi" w:eastAsia="Times New Roman" w:hAnsiTheme="minorHAnsi"/>
+        </w:rPr>
+        <w:t xml:space="preserve">1.3 </w:t>
+      </w:r>
+      <w:r>
+        <w:rPr>
+          <w:rFonts w:asciiTheme="minorHAnsi" w:eastAsia="Times New Roman" w:hAnsiTheme="minorHAnsi"/>
+        </w:rPr>
+        <w:t xml:space="preserve">Key-value database - </w:t>
+      </w:r>
+      <w:r>
+        <w:rPr>
+          <w:rFonts w:asciiTheme="minorHAnsi" w:eastAsia="Times New Roman" w:hAnsiTheme="minorHAnsi"/>
+        </w:rPr>
+        <w:t>Riak</w:t>
+      </w:r>
+      <w:bookmarkEnd w:id="13"/>
+    </w:p>
+    <w:p/>
     <w:p>
       <w:pPr>
         <w:pStyle w:val="Heading3"/>
       </w:pPr>
-      <w:bookmarkStart w:id="12" w:name="_Toc23864008"/>
+      <w:bookmarkStart w:id="14" w:name="_Toc23864010"/>
       <w:r>
         <w:t>1.</w:t>
       </w:r>
       <w:r>
-        <w:t>2</w:t>
-      </w:r>
-      <w:r>
-        <w:t>.5 Ved annen bruk av dataene</w:t>
-      </w:r>
-      <w:bookmarkEnd w:id="12"/>
+        <w:t>3</w:t>
+      </w:r>
+      <w:r>
+        <w:t xml:space="preserve">.1 Om </w:t>
+      </w:r>
+      <w:r>
+        <w:t xml:space="preserve">key-value database &amp; </w:t>
+      </w:r>
+      <w:r>
+        <w:t>Riak</w:t>
+      </w:r>
+      <w:bookmarkEnd w:id="14"/>
     </w:p>
     <w:p/>
     <w:p>
       <w:pPr>
         <w:spacing w:line="360" w:lineRule="auto"/>
         <w:rPr>
-          <w:rFonts w:asciiTheme="minorHAnsi" w:hAnsiTheme="minorHAnsi" w:cs="Arial"/>
-          <w:color w:val="FF0000"/>
-          <w:sz w:val="22"/>
-          <w:szCs w:val="22"/>
-          <w:lang w:val="en-US"/>
-        </w:rPr>
-      </w:pPr>
-      <w:r>
-        <w:rPr>
-          <w:rFonts w:asciiTheme="minorHAnsi" w:hAnsiTheme="minorHAnsi" w:cs="Arial"/>
-          <w:color w:val="FF0000"/>
-          <w:sz w:val="22"/>
-          <w:szCs w:val="22"/>
-          <w:lang w:val="en-US"/>
-        </w:rPr>
-        <w:t xml:space="preserve">There are some situations were long-term storage, day-to-day use and historical analysis of the data presents different requirements for the storage technology, thereby necessitating different </w:t>
-      </w:r>
-      <w:proofErr w:type="gramStart"/>
-      <w:r>
-        <w:rPr>
-          <w:rFonts w:asciiTheme="minorHAnsi" w:hAnsiTheme="minorHAnsi" w:cs="Arial"/>
-          <w:color w:val="FF0000"/>
-          <w:sz w:val="22"/>
-          <w:szCs w:val="22"/>
-          <w:lang w:val="en-US"/>
-        </w:rPr>
-        <w:t>choices  for</w:t>
-      </w:r>
-      <w:proofErr w:type="gramEnd"/>
-      <w:r>
-        <w:rPr>
-          <w:rFonts w:asciiTheme="minorHAnsi" w:hAnsiTheme="minorHAnsi" w:cs="Arial"/>
-          <w:color w:val="FF0000"/>
-          <w:sz w:val="22"/>
-          <w:szCs w:val="22"/>
-          <w:lang w:val="en-US"/>
-        </w:rPr>
-        <w:t xml:space="preserve">  each  stage  in  </w:t>
-      </w:r>
-      <w:proofErr w:type="spellStart"/>
-      <w:r>
-        <w:rPr>
-          <w:rFonts w:asciiTheme="minorHAnsi" w:hAnsiTheme="minorHAnsi" w:cs="Arial"/>
-          <w:color w:val="FF0000"/>
-          <w:sz w:val="22"/>
-          <w:szCs w:val="22"/>
-          <w:lang w:val="en-US"/>
-        </w:rPr>
-        <w:t>thelife</w:t>
-      </w:r>
-      <w:proofErr w:type="spellEnd"/>
-      <w:r>
-        <w:rPr>
-          <w:rFonts w:asciiTheme="minorHAnsi" w:hAnsiTheme="minorHAnsi" w:cs="Arial"/>
-          <w:color w:val="FF0000"/>
-          <w:sz w:val="22"/>
-          <w:szCs w:val="22"/>
-          <w:lang w:val="en-US"/>
-        </w:rPr>
-        <w:t>-cycle of the dataset.  What are your thoughts concerning this for your datasets?  Will a different storage technology be more appropriate for a different use of the same data?</w:t>
-      </w:r>
-    </w:p>
-    <w:p>
-      <w:pPr>
-        <w:rPr>
-          <w:lang w:val="en-US"/>
-        </w:rPr>
-      </w:pPr>
-    </w:p>
-    <w:p>
-      <w:pPr>
-        <w:spacing w:line="360" w:lineRule="auto"/>
-        <w:rPr>
-          <w:rFonts w:asciiTheme="minorHAnsi" w:hAnsiTheme="minorHAnsi" w:cs="Arial"/>
-          <w:color w:val="000000"/>
-          <w:sz w:val="22"/>
-          <w:szCs w:val="22"/>
-          <w:lang w:val="en-US"/>
-        </w:rPr>
-      </w:pPr>
-    </w:p>
-    <w:p>
-      <w:pPr>
-        <w:pStyle w:val="Heading2"/>
-        <w:spacing w:line="360" w:lineRule="auto"/>
-        <w:rPr>
-          <w:rFonts w:asciiTheme="minorHAnsi" w:eastAsia="Times New Roman" w:hAnsiTheme="minorHAnsi"/>
-        </w:rPr>
-      </w:pPr>
-      <w:bookmarkStart w:id="13" w:name="_Toc23864009"/>
-      <w:r>
-        <w:rPr>
-          <w:rFonts w:asciiTheme="minorHAnsi" w:eastAsia="Times New Roman" w:hAnsiTheme="minorHAnsi"/>
-        </w:rPr>
-        <w:t xml:space="preserve">1.3 </w:t>
-      </w:r>
-      <w:r>
-        <w:rPr>
-          <w:rFonts w:asciiTheme="minorHAnsi" w:eastAsia="Times New Roman" w:hAnsiTheme="minorHAnsi"/>
-        </w:rPr>
-        <w:t>Key-</w:t>
-      </w:r>
-      <w:proofErr w:type="spellStart"/>
-      <w:r>
-        <w:rPr>
-          <w:rFonts w:asciiTheme="minorHAnsi" w:eastAsia="Times New Roman" w:hAnsiTheme="minorHAnsi"/>
-        </w:rPr>
-        <w:t>value</w:t>
-      </w:r>
-      <w:proofErr w:type="spellEnd"/>
-      <w:r>
-        <w:rPr>
-          <w:rFonts w:asciiTheme="minorHAnsi" w:eastAsia="Times New Roman" w:hAnsiTheme="minorHAnsi"/>
-        </w:rPr>
-        <w:t xml:space="preserve"> database - </w:t>
-      </w:r>
-      <w:proofErr w:type="spellStart"/>
-      <w:r>
-        <w:rPr>
-          <w:rFonts w:asciiTheme="minorHAnsi" w:eastAsia="Times New Roman" w:hAnsiTheme="minorHAnsi"/>
-        </w:rPr>
-        <w:t>Riak</w:t>
-      </w:r>
-      <w:bookmarkEnd w:id="13"/>
-      <w:proofErr w:type="spellEnd"/>
-    </w:p>
-    <w:p/>
-    <w:p>
-      <w:pPr>
-        <w:pStyle w:val="Heading3"/>
-      </w:pPr>
-      <w:bookmarkStart w:id="14" w:name="_Toc23864010"/>
-      <w:r>
-        <w:t>1.</w:t>
-      </w:r>
-      <w:r>
-        <w:t>3</w:t>
-      </w:r>
-      <w:r>
-        <w:t xml:space="preserve">.1 Om </w:t>
-      </w:r>
-      <w:r>
-        <w:t>key-</w:t>
-      </w:r>
-      <w:proofErr w:type="spellStart"/>
-      <w:r>
-        <w:t>value</w:t>
-      </w:r>
-      <w:proofErr w:type="spellEnd"/>
-      <w:r>
-        <w:t xml:space="preserve"> database &amp; </w:t>
-      </w:r>
-      <w:proofErr w:type="spellStart"/>
-      <w:r>
-        <w:t>Riak</w:t>
-      </w:r>
-      <w:bookmarkEnd w:id="14"/>
-      <w:proofErr w:type="spellEnd"/>
-    </w:p>
-    <w:p/>
-    <w:p>
-      <w:pPr>
-        <w:spacing w:line="360" w:lineRule="auto"/>
-        <w:rPr>
-          <w:rFonts w:asciiTheme="minorHAnsi" w:hAnsiTheme="minorHAnsi"/>
-          <w:sz w:val="22"/>
-          <w:szCs w:val="22"/>
-        </w:rPr>
-      </w:pPr>
-      <w:r>
-        <w:rPr>
-          <w:rFonts w:asciiTheme="minorHAnsi" w:hAnsiTheme="minorHAnsi"/>
-          <w:sz w:val="22"/>
-          <w:szCs w:val="22"/>
-        </w:rPr>
-        <w:t>Key-</w:t>
-      </w:r>
-      <w:proofErr w:type="spellStart"/>
-      <w:r>
-        <w:rPr>
-          <w:rFonts w:asciiTheme="minorHAnsi" w:hAnsiTheme="minorHAnsi"/>
-          <w:sz w:val="22"/>
-          <w:szCs w:val="22"/>
-        </w:rPr>
-        <w:t>value</w:t>
-      </w:r>
-      <w:proofErr w:type="spellEnd"/>
-      <w:r>
-        <w:rPr>
-          <w:rFonts w:asciiTheme="minorHAnsi" w:hAnsiTheme="minorHAnsi"/>
-          <w:sz w:val="22"/>
-          <w:szCs w:val="22"/>
-        </w:rPr>
-        <w:t xml:space="preserve"> database (også kjent som key-</w:t>
-      </w:r>
-      <w:proofErr w:type="spellStart"/>
-      <w:r>
-        <w:rPr>
-          <w:rFonts w:asciiTheme="minorHAnsi" w:hAnsiTheme="minorHAnsi"/>
-          <w:sz w:val="22"/>
-          <w:szCs w:val="22"/>
-        </w:rPr>
-        <w:t>value</w:t>
-      </w:r>
-      <w:proofErr w:type="spellEnd"/>
-      <w:r>
-        <w:rPr>
-          <w:rFonts w:asciiTheme="minorHAnsi" w:hAnsiTheme="minorHAnsi"/>
-          <w:sz w:val="22"/>
-          <w:szCs w:val="22"/>
-        </w:rPr>
-        <w:t xml:space="preserve"> store eller key-</w:t>
-      </w:r>
-      <w:proofErr w:type="spellStart"/>
-      <w:r>
-        <w:rPr>
-          <w:rFonts w:asciiTheme="minorHAnsi" w:hAnsiTheme="minorHAnsi"/>
-          <w:sz w:val="22"/>
-          <w:szCs w:val="22"/>
-        </w:rPr>
-        <w:t>value</w:t>
-      </w:r>
-      <w:proofErr w:type="spellEnd"/>
-      <w:r>
-        <w:rPr>
-          <w:rFonts w:asciiTheme="minorHAnsi" w:hAnsiTheme="minorHAnsi"/>
-          <w:sz w:val="22"/>
-          <w:szCs w:val="22"/>
-        </w:rPr>
-        <w:t xml:space="preserve"> store database)</w:t>
-      </w:r>
-      <w:r>
-        <w:rPr>
-          <w:rFonts w:asciiTheme="minorHAnsi" w:hAnsiTheme="minorHAnsi"/>
-          <w:sz w:val="22"/>
-          <w:szCs w:val="22"/>
-        </w:rPr>
-        <w:t xml:space="preserve"> er en type </w:t>
-      </w:r>
-      <w:proofErr w:type="spellStart"/>
-      <w:r>
-        <w:rPr>
-          <w:rFonts w:asciiTheme="minorHAnsi" w:hAnsiTheme="minorHAnsi"/>
-          <w:sz w:val="22"/>
-          <w:szCs w:val="22"/>
-        </w:rPr>
-        <w:t>NoSQL</w:t>
-      </w:r>
-      <w:proofErr w:type="spellEnd"/>
-      <w:r>
-        <w:rPr>
-          <w:rFonts w:asciiTheme="minorHAnsi" w:hAnsiTheme="minorHAnsi"/>
-          <w:sz w:val="22"/>
-          <w:szCs w:val="22"/>
-        </w:rPr>
-        <w:t xml:space="preserve">-database som benytter seg av </w:t>
+          <w:rFonts w:asciiTheme="minorHAnsi" w:hAnsiTheme="minorHAnsi"/>
+          <w:sz w:val="22"/>
+          <w:szCs w:val="22"/>
+        </w:rPr>
+      </w:pPr>
+      <w:r>
+        <w:rPr>
+          <w:rFonts w:asciiTheme="minorHAnsi" w:hAnsiTheme="minorHAnsi"/>
+          <w:sz w:val="22"/>
+          <w:szCs w:val="22"/>
+        </w:rPr>
+        <w:t>Key-value database (også kjent som key-value store eller key-value store database)</w:t>
+      </w:r>
+      <w:r>
+        <w:rPr>
+          <w:rFonts w:asciiTheme="minorHAnsi" w:hAnsiTheme="minorHAnsi"/>
+          <w:sz w:val="22"/>
+          <w:szCs w:val="22"/>
+        </w:rPr>
+        <w:t xml:space="preserve"> er en type NoSQL-database som benytter seg av </w:t>
       </w:r>
       <w:r>
         <w:rPr>
@@ -8893,25 +7235,7 @@
           <w:sz w:val="22"/>
           <w:szCs w:val="22"/>
         </w:rPr>
-        <w:t xml:space="preserve"> da den ikke er et skjema slik som enkelte andre databaser er, men er mer som en assosiativ </w:t>
-      </w:r>
-      <w:proofErr w:type="spellStart"/>
-      <w:r>
-        <w:rPr>
-          <w:rFonts w:asciiTheme="minorHAnsi" w:hAnsiTheme="minorHAnsi"/>
-          <w:sz w:val="22"/>
-          <w:szCs w:val="22"/>
-        </w:rPr>
-        <w:t>array</w:t>
-      </w:r>
-      <w:proofErr w:type="spellEnd"/>
-      <w:r>
-        <w:rPr>
-          <w:rFonts w:asciiTheme="minorHAnsi" w:hAnsiTheme="minorHAnsi"/>
-          <w:sz w:val="22"/>
-          <w:szCs w:val="22"/>
-        </w:rPr>
-        <w:t>. Nettopp på grun</w:t>
+        <w:t xml:space="preserve"> da den ikke er et skjema slik som enkelte andre databaser er, men er mer som en assosiativ array. Nettopp på grun</w:t>
       </w:r>
       <w:r>
         <w:rPr>
@@ -9004,9 +7328,8 @@
           <w:szCs w:val="22"/>
           <w:u w:val="single"/>
         </w:rPr>
-        <w:t xml:space="preserve">Få nøkkelen fra </w:t>
-      </w:r>
-      <w:proofErr w:type="spellStart"/>
+        <w:t>Få nøkkelen fra hashfunksjoner</w:t>
+      </w:r>
       <w:r>
         <w:rPr>
           <w:rFonts w:asciiTheme="minorHAnsi" w:hAnsiTheme="minorHAnsi"/>
@@ -9014,16 +7337,6 @@
           <w:szCs w:val="22"/>
           <w:u w:val="single"/>
         </w:rPr>
-        <w:t>hashfunksjoner</w:t>
-      </w:r>
-      <w:proofErr w:type="spellEnd"/>
-      <w:r>
-        <w:rPr>
-          <w:rFonts w:asciiTheme="minorHAnsi" w:hAnsiTheme="minorHAnsi"/>
-          <w:sz w:val="22"/>
-          <w:szCs w:val="22"/>
-          <w:u w:val="single"/>
-        </w:rPr>
         <w:br/>
       </w:r>
       <w:r>
@@ -9040,25 +7353,7 @@
           <w:sz w:val="22"/>
           <w:szCs w:val="22"/>
         </w:rPr>
-        <w:t xml:space="preserve">kjent måte å få genert en nøkkel er å kjøre verdien igjennom en </w:t>
-      </w:r>
-      <w:proofErr w:type="spellStart"/>
-      <w:r>
-        <w:rPr>
-          <w:rFonts w:asciiTheme="minorHAnsi" w:hAnsiTheme="minorHAnsi"/>
-          <w:sz w:val="22"/>
-          <w:szCs w:val="22"/>
-        </w:rPr>
-        <w:t>hashfunksjon</w:t>
-      </w:r>
-      <w:proofErr w:type="spellEnd"/>
-      <w:r>
-        <w:rPr>
-          <w:rFonts w:asciiTheme="minorHAnsi" w:hAnsiTheme="minorHAnsi"/>
-          <w:sz w:val="22"/>
-          <w:szCs w:val="22"/>
-        </w:rPr>
-        <w:t xml:space="preserve">. </w:t>
+        <w:t xml:space="preserve">kjent måte å få genert en nøkkel er å kjøre verdien igjennom en hashfunksjon. </w:t>
       </w:r>
       <w:r>
         <w:rPr>
@@ -9076,23 +7371,13 @@
         </w:rPr>
         <w:t xml:space="preserve"> </w:t>
       </w:r>
-      <w:proofErr w:type="spellStart"/>
-      <w:r>
-        <w:rPr>
-          <w:rFonts w:asciiTheme="minorHAnsi" w:hAnsiTheme="minorHAnsi"/>
-          <w:sz w:val="22"/>
-          <w:szCs w:val="22"/>
-        </w:rPr>
-        <w:t>hashing</w:t>
-      </w:r>
-      <w:proofErr w:type="spellEnd"/>
-      <w:r>
-        <w:rPr>
-          <w:rFonts w:asciiTheme="minorHAnsi" w:hAnsiTheme="minorHAnsi"/>
-          <w:sz w:val="22"/>
-          <w:szCs w:val="22"/>
-        </w:rPr>
-        <w:t>-</w:t>
+      <w:r>
+        <w:rPr>
+          <w:rFonts w:asciiTheme="minorHAnsi" w:hAnsiTheme="minorHAnsi"/>
+          <w:sz w:val="22"/>
+          <w:szCs w:val="22"/>
+        </w:rPr>
+        <w:t>hashing-</w:t>
       </w:r>
       <w:r>
         <w:rPr>
@@ -9108,25 +7393,7 @@
           <w:sz w:val="22"/>
           <w:szCs w:val="22"/>
         </w:rPr>
-        <w:t xml:space="preserve">n vil man få ut en </w:t>
-      </w:r>
-      <w:proofErr w:type="spellStart"/>
-      <w:r>
-        <w:rPr>
-          <w:rFonts w:asciiTheme="minorHAnsi" w:hAnsiTheme="minorHAnsi"/>
-          <w:sz w:val="22"/>
-          <w:szCs w:val="22"/>
-        </w:rPr>
-        <w:t>hashcode</w:t>
-      </w:r>
-      <w:proofErr w:type="spellEnd"/>
-      <w:r>
-        <w:rPr>
-          <w:rFonts w:asciiTheme="minorHAnsi" w:hAnsiTheme="minorHAnsi"/>
-          <w:sz w:val="22"/>
-          <w:szCs w:val="22"/>
-        </w:rPr>
-        <w:t>, som ofte baserer seg på flere av verdiene som skal tilknyttes denne. De samme verdiene inn vil alltid produsere den samme nøkkelen og forespørselen vil bli h</w:t>
+        <w:t>n vil man få ut en hashcode, som ofte baserer seg på flere av verdiene som skal tilknyttes denne. De samme verdiene inn vil alltid produsere den samme nøkkelen og forespørselen vil bli h</w:t>
       </w:r>
       <w:r>
         <w:rPr>
@@ -9181,27 +7448,7 @@
           <w:sz w:val="22"/>
           <w:szCs w:val="22"/>
         </w:rPr>
-        <w:t xml:space="preserve"> med Key-</w:t>
-      </w:r>
-      <w:proofErr w:type="spellStart"/>
-      <w:r>
-        <w:rPr>
-          <w:rFonts w:asciiTheme="minorHAnsi" w:hAnsiTheme="minorHAnsi"/>
-          <w:b/>
-          <w:sz w:val="22"/>
-          <w:szCs w:val="22"/>
-        </w:rPr>
-        <w:t>value</w:t>
-      </w:r>
-      <w:proofErr w:type="spellEnd"/>
-      <w:r>
-        <w:rPr>
-          <w:rFonts w:asciiTheme="minorHAnsi" w:hAnsiTheme="minorHAnsi"/>
-          <w:b/>
-          <w:sz w:val="22"/>
-          <w:szCs w:val="22"/>
-        </w:rPr>
-        <w:t xml:space="preserve"> Database</w:t>
+        <w:t xml:space="preserve"> med Key-value Database</w:t>
       </w:r>
       <w:r>
         <w:rPr>
@@ -9264,51 +7511,15 @@
           <w:sz w:val="22"/>
           <w:szCs w:val="22"/>
         </w:rPr>
-        <w:t xml:space="preserve">Key-Value er kjent for å være rask på grunn av sitt enkle </w:t>
-      </w:r>
-      <w:proofErr w:type="spellStart"/>
-      <w:r>
-        <w:rPr>
-          <w:rFonts w:asciiTheme="minorHAnsi" w:hAnsiTheme="minorHAnsi"/>
-          <w:sz w:val="22"/>
-          <w:szCs w:val="22"/>
-        </w:rPr>
-        <w:t>ass</w:t>
-      </w:r>
-      <w:r>
-        <w:rPr>
-          <w:rFonts w:asciiTheme="minorHAnsi" w:hAnsiTheme="minorHAnsi"/>
-          <w:sz w:val="22"/>
-          <w:szCs w:val="22"/>
-        </w:rPr>
-        <w:t>ositive</w:t>
-      </w:r>
-      <w:proofErr w:type="spellEnd"/>
-      <w:r>
-        <w:rPr>
-          <w:rFonts w:asciiTheme="minorHAnsi" w:hAnsiTheme="minorHAnsi"/>
-          <w:sz w:val="22"/>
-          <w:szCs w:val="22"/>
-        </w:rPr>
-        <w:t xml:space="preserve"> </w:t>
-      </w:r>
-      <w:proofErr w:type="spellStart"/>
-      <w:r>
-        <w:rPr>
-          <w:rFonts w:asciiTheme="minorHAnsi" w:hAnsiTheme="minorHAnsi"/>
-          <w:sz w:val="22"/>
-          <w:szCs w:val="22"/>
-        </w:rPr>
-        <w:t>array</w:t>
-      </w:r>
-      <w:proofErr w:type="spellEnd"/>
-      <w:r>
-        <w:rPr>
-          <w:rFonts w:asciiTheme="minorHAnsi" w:hAnsiTheme="minorHAnsi"/>
-          <w:sz w:val="22"/>
-          <w:szCs w:val="22"/>
-        </w:rPr>
-        <w:t>-lignende oppsett</w:t>
+        <w:t>Key-Value er kjent for å være rask på grunn av sitt enkle ass</w:t>
+      </w:r>
+      <w:r>
+        <w:rPr>
+          <w:rFonts w:asciiTheme="minorHAnsi" w:hAnsiTheme="minorHAnsi"/>
+          <w:sz w:val="22"/>
+          <w:szCs w:val="22"/>
+        </w:rPr>
+        <w:t>ositive array-lignende oppsett</w:t>
       </w:r>
       <w:r>
         <w:rPr>
@@ -9545,43 +7756,7 @@
           <w:sz w:val="22"/>
           <w:szCs w:val="22"/>
         </w:rPr>
-        <w:t>håndtere dette, hvor den vanligste er LRU (</w:t>
-      </w:r>
-      <w:proofErr w:type="spellStart"/>
-      <w:r>
-        <w:rPr>
-          <w:rFonts w:asciiTheme="minorHAnsi" w:hAnsiTheme="minorHAnsi"/>
-          <w:sz w:val="22"/>
-          <w:szCs w:val="22"/>
-        </w:rPr>
-        <w:t>Least</w:t>
-      </w:r>
-      <w:proofErr w:type="spellEnd"/>
-      <w:r>
-        <w:rPr>
-          <w:rFonts w:asciiTheme="minorHAnsi" w:hAnsiTheme="minorHAnsi"/>
-          <w:sz w:val="22"/>
-          <w:szCs w:val="22"/>
-        </w:rPr>
-        <w:t xml:space="preserve"> </w:t>
-      </w:r>
-      <w:proofErr w:type="spellStart"/>
-      <w:r>
-        <w:rPr>
-          <w:rFonts w:asciiTheme="minorHAnsi" w:hAnsiTheme="minorHAnsi"/>
-          <w:sz w:val="22"/>
-          <w:szCs w:val="22"/>
-        </w:rPr>
-        <w:t>Recently</w:t>
-      </w:r>
-      <w:proofErr w:type="spellEnd"/>
-      <w:r>
-        <w:rPr>
-          <w:rFonts w:asciiTheme="minorHAnsi" w:hAnsiTheme="minorHAnsi"/>
-          <w:sz w:val="22"/>
-          <w:szCs w:val="22"/>
-        </w:rPr>
-        <w:t xml:space="preserve"> Used) da det antas at data som ikke nylig er brukt er minst sannsynlig vil brukes igjen. </w:t>
+        <w:t xml:space="preserve">håndtere dette, hvor den vanligste er LRU (Least Recently Used) da det antas at data som ikke nylig er brukt er minst sannsynlig vil brukes igjen. </w:t>
       </w:r>
     </w:p>
     <w:p>
@@ -9627,25 +7802,7 @@
           <w:sz w:val="22"/>
           <w:szCs w:val="22"/>
         </w:rPr>
-        <w:t xml:space="preserve">Om man ikke har behov for avanserte modeller med </w:t>
-      </w:r>
-      <w:proofErr w:type="spellStart"/>
-      <w:r>
-        <w:rPr>
-          <w:rFonts w:asciiTheme="minorHAnsi" w:hAnsiTheme="minorHAnsi"/>
-          <w:sz w:val="22"/>
-          <w:szCs w:val="22"/>
-        </w:rPr>
-        <w:t>joiner</w:t>
-      </w:r>
-      <w:proofErr w:type="spellEnd"/>
-      <w:r>
-        <w:rPr>
-          <w:rFonts w:asciiTheme="minorHAnsi" w:hAnsiTheme="minorHAnsi"/>
-          <w:sz w:val="22"/>
-          <w:szCs w:val="22"/>
-        </w:rPr>
-        <w:t xml:space="preserve"> og </w:t>
+        <w:t xml:space="preserve">Om man ikke har behov for avanserte modeller med joiner og </w:t>
       </w:r>
       <w:r>
         <w:rPr>
@@ -9758,23 +7915,13 @@
         </w:rPr>
         <w:t>-</w:t>
       </w:r>
-      <w:proofErr w:type="spellStart"/>
-      <w:r>
-        <w:rPr>
-          <w:rFonts w:asciiTheme="minorHAnsi" w:hAnsiTheme="minorHAnsi"/>
-          <w:sz w:val="22"/>
-          <w:szCs w:val="22"/>
-        </w:rPr>
-        <w:t>value</w:t>
-      </w:r>
-      <w:proofErr w:type="spellEnd"/>
-      <w:r>
-        <w:rPr>
-          <w:rFonts w:asciiTheme="minorHAnsi" w:hAnsiTheme="minorHAnsi"/>
-          <w:sz w:val="22"/>
-          <w:szCs w:val="22"/>
-        </w:rPr>
-        <w:t xml:space="preserve"> databaser </w:t>
+      <w:r>
+        <w:rPr>
+          <w:rFonts w:asciiTheme="minorHAnsi" w:hAnsiTheme="minorHAnsi"/>
+          <w:sz w:val="22"/>
+          <w:szCs w:val="22"/>
+        </w:rPr>
+        <w:t xml:space="preserve">value databaser </w:t>
       </w:r>
       <w:r>
         <w:rPr>
@@ -9799,7 +7946,6 @@
           <w:szCs w:val="22"/>
         </w:rPr>
       </w:pPr>
-      <w:proofErr w:type="spellStart"/>
       <w:r>
         <w:rPr>
           <w:rFonts w:asciiTheme="minorHAnsi" w:hAnsiTheme="minorHAnsi"/>
@@ -9808,7 +7954,6 @@
         </w:rPr>
         <w:t>Skalerbarhet</w:t>
       </w:r>
-      <w:proofErr w:type="spellEnd"/>
     </w:p>
     <w:p>
       <w:pPr>
@@ -9830,25 +7975,7 @@
           <w:sz w:val="22"/>
           <w:szCs w:val="22"/>
         </w:rPr>
-        <w:t>Key-</w:t>
-      </w:r>
-      <w:proofErr w:type="spellStart"/>
-      <w:r>
-        <w:rPr>
-          <w:rFonts w:asciiTheme="minorHAnsi" w:hAnsiTheme="minorHAnsi"/>
-          <w:sz w:val="22"/>
-          <w:szCs w:val="22"/>
-        </w:rPr>
-        <w:t>value</w:t>
-      </w:r>
-      <w:proofErr w:type="spellEnd"/>
-      <w:r>
-        <w:rPr>
-          <w:rFonts w:asciiTheme="minorHAnsi" w:hAnsiTheme="minorHAnsi"/>
-          <w:sz w:val="22"/>
-          <w:szCs w:val="22"/>
-        </w:rPr>
-        <w:t xml:space="preserve"> databaser lar seg lett skalere horisontalt. </w:t>
+        <w:t xml:space="preserve">Key-value databaser lar seg lett skalere horisontalt. </w:t>
       </w:r>
     </w:p>
     <w:p>
@@ -9871,61 +7998,7 @@
           <w:sz w:val="22"/>
           <w:szCs w:val="22"/>
         </w:rPr>
-        <w:t xml:space="preserve">Dette gjøres enten med såkalt Master-slave </w:t>
-      </w:r>
-      <w:proofErr w:type="spellStart"/>
-      <w:r>
-        <w:rPr>
-          <w:rFonts w:asciiTheme="minorHAnsi" w:hAnsiTheme="minorHAnsi"/>
-          <w:sz w:val="22"/>
-          <w:szCs w:val="22"/>
-        </w:rPr>
-        <w:t>replication</w:t>
-      </w:r>
-      <w:proofErr w:type="spellEnd"/>
-      <w:r>
-        <w:rPr>
-          <w:rFonts w:asciiTheme="minorHAnsi" w:hAnsiTheme="minorHAnsi"/>
-          <w:sz w:val="22"/>
-          <w:szCs w:val="22"/>
-        </w:rPr>
-        <w:t xml:space="preserve"> hvor det legges til flere servere som kan svare på forespørsler (via en master-server) eller med </w:t>
-      </w:r>
-      <w:proofErr w:type="spellStart"/>
-      <w:r>
-        <w:rPr>
-          <w:rFonts w:asciiTheme="minorHAnsi" w:hAnsiTheme="minorHAnsi"/>
-          <w:sz w:val="22"/>
-          <w:szCs w:val="22"/>
-        </w:rPr>
-        <w:t>Masterless</w:t>
-      </w:r>
-      <w:proofErr w:type="spellEnd"/>
-      <w:r>
-        <w:rPr>
-          <w:rFonts w:asciiTheme="minorHAnsi" w:hAnsiTheme="minorHAnsi"/>
-          <w:sz w:val="22"/>
-          <w:szCs w:val="22"/>
-        </w:rPr>
-        <w:t xml:space="preserve"> </w:t>
-      </w:r>
-      <w:proofErr w:type="spellStart"/>
-      <w:r>
-        <w:rPr>
-          <w:rFonts w:asciiTheme="minorHAnsi" w:hAnsiTheme="minorHAnsi"/>
-          <w:sz w:val="22"/>
-          <w:szCs w:val="22"/>
-        </w:rPr>
-        <w:t>replication</w:t>
-      </w:r>
-      <w:proofErr w:type="spellEnd"/>
-      <w:r>
-        <w:rPr>
-          <w:rFonts w:asciiTheme="minorHAnsi" w:hAnsiTheme="minorHAnsi"/>
-          <w:sz w:val="22"/>
-          <w:szCs w:val="22"/>
-        </w:rPr>
-        <w:t xml:space="preserve"> hvor de ulike nodene skriver til a</w:t>
+        <w:t>Dette gjøres enten med såkalt Master-slave replication hvor det legges til flere servere som kan svare på forespørsler (via en master-server) eller med Masterless replication hvor de ulike nodene skriver til a</w:t>
       </w:r>
       <w:r>
         <w:rPr>
@@ -9941,43 +8014,7 @@
           <w:sz w:val="22"/>
           <w:szCs w:val="22"/>
         </w:rPr>
-        <w:t xml:space="preserve">dre noder (antall etter </w:t>
-      </w:r>
-      <w:proofErr w:type="spellStart"/>
-      <w:r>
-        <w:rPr>
-          <w:rFonts w:asciiTheme="minorHAnsi" w:hAnsiTheme="minorHAnsi"/>
-          <w:sz w:val="22"/>
-          <w:szCs w:val="22"/>
-        </w:rPr>
-        <w:t>replication</w:t>
-      </w:r>
-      <w:proofErr w:type="spellEnd"/>
-      <w:r>
-        <w:rPr>
-          <w:rFonts w:asciiTheme="minorHAnsi" w:hAnsiTheme="minorHAnsi"/>
-          <w:sz w:val="22"/>
-          <w:szCs w:val="22"/>
-        </w:rPr>
-        <w:t xml:space="preserve"> </w:t>
-      </w:r>
-      <w:proofErr w:type="spellStart"/>
-      <w:r>
-        <w:rPr>
-          <w:rFonts w:asciiTheme="minorHAnsi" w:hAnsiTheme="minorHAnsi"/>
-          <w:sz w:val="22"/>
-          <w:szCs w:val="22"/>
-        </w:rPr>
-        <w:t>factor</w:t>
-      </w:r>
-      <w:proofErr w:type="spellEnd"/>
-      <w:r>
-        <w:rPr>
-          <w:rFonts w:asciiTheme="minorHAnsi" w:hAnsiTheme="minorHAnsi"/>
-          <w:sz w:val="22"/>
-          <w:szCs w:val="22"/>
-        </w:rPr>
-        <w:t xml:space="preserve">). </w:t>
+        <w:t xml:space="preserve">dre noder (antall etter replication factor). </w:t>
       </w:r>
     </w:p>
     <w:p>
@@ -10025,43 +8062,7 @@
           <w:sz w:val="22"/>
           <w:szCs w:val="22"/>
         </w:rPr>
-        <w:t>Key-</w:t>
-      </w:r>
-      <w:proofErr w:type="spellStart"/>
-      <w:r>
-        <w:rPr>
-          <w:rFonts w:asciiTheme="minorHAnsi" w:hAnsiTheme="minorHAnsi"/>
-          <w:sz w:val="22"/>
-          <w:szCs w:val="22"/>
-        </w:rPr>
-        <w:t>value</w:t>
-      </w:r>
-      <w:proofErr w:type="spellEnd"/>
-      <w:r>
-        <w:rPr>
-          <w:rFonts w:asciiTheme="minorHAnsi" w:hAnsiTheme="minorHAnsi"/>
-          <w:sz w:val="22"/>
-          <w:szCs w:val="22"/>
-        </w:rPr>
-        <w:t xml:space="preserve"> databaser egner seg godt til </w:t>
-      </w:r>
-      <w:proofErr w:type="spellStart"/>
-      <w:r>
-        <w:rPr>
-          <w:rFonts w:asciiTheme="minorHAnsi" w:hAnsiTheme="minorHAnsi"/>
-          <w:sz w:val="22"/>
-          <w:szCs w:val="22"/>
-        </w:rPr>
-        <w:t>use</w:t>
-      </w:r>
-      <w:proofErr w:type="spellEnd"/>
-      <w:r>
-        <w:rPr>
-          <w:rFonts w:asciiTheme="minorHAnsi" w:hAnsiTheme="minorHAnsi"/>
-          <w:sz w:val="22"/>
-          <w:szCs w:val="22"/>
-        </w:rPr>
-        <w:t xml:space="preserve"> cases hvor </w:t>
+        <w:t xml:space="preserve">Key-value databaser egner seg godt til use cases hvor </w:t>
       </w:r>
       <w:r>
         <w:rPr>
@@ -10113,52 +8114,27 @@
           <w:highlight w:val="yellow"/>
         </w:rPr>
       </w:pPr>
-      <w:proofErr w:type="spellStart"/>
       <w:r>
         <w:rPr>
           <w:rFonts w:asciiTheme="minorHAnsi" w:hAnsiTheme="minorHAnsi"/>
           <w:highlight w:val="yellow"/>
         </w:rPr>
-        <w:t>Session</w:t>
-      </w:r>
-      <w:proofErr w:type="spellEnd"/>
-      <w:r>
+        <w:t>Session store: Bruker er unik. Bruker kun nøkkelen for å hente data</w:t>
+      </w:r>
+    </w:p>
+    <w:p>
+      <w:pPr>
         <w:rPr>
           <w:rFonts w:asciiTheme="minorHAnsi" w:hAnsiTheme="minorHAnsi"/>
           <w:highlight w:val="yellow"/>
         </w:rPr>
-        <w:t xml:space="preserve"> store: Bruker er unik. Bruker kun nøkkelen for å hente data</w:t>
-      </w:r>
-    </w:p>
-    <w:p>
-      <w:pPr>
+      </w:pPr>
+      <w:r>
         <w:rPr>
           <w:rFonts w:asciiTheme="minorHAnsi" w:hAnsiTheme="minorHAnsi"/>
           <w:highlight w:val="yellow"/>
         </w:rPr>
-      </w:pPr>
-      <w:r>
-        <w:rPr>
-          <w:rFonts w:asciiTheme="minorHAnsi" w:hAnsiTheme="minorHAnsi"/>
-          <w:highlight w:val="yellow"/>
-        </w:rPr>
-        <w:t xml:space="preserve">shopping </w:t>
-      </w:r>
-      <w:proofErr w:type="spellStart"/>
-      <w:r>
-        <w:rPr>
-          <w:rFonts w:asciiTheme="minorHAnsi" w:hAnsiTheme="minorHAnsi"/>
-          <w:highlight w:val="yellow"/>
-        </w:rPr>
-        <w:t>cart</w:t>
-      </w:r>
-      <w:proofErr w:type="spellEnd"/>
-      <w:r>
-        <w:rPr>
-          <w:rFonts w:asciiTheme="minorHAnsi" w:hAnsiTheme="minorHAnsi"/>
-          <w:highlight w:val="yellow"/>
-        </w:rPr>
-        <w:t>: Håndtere skalering raskt!</w:t>
+        <w:t>shopping cart: Håndtere skalering raskt!</w:t>
       </w:r>
     </w:p>
     <w:p>
@@ -10312,65 +8288,15 @@
         <w:rPr>
           <w:lang w:val="en-US"/>
         </w:rPr>
-        <w:t xml:space="preserve">.3 </w:t>
-      </w:r>
-      <w:proofErr w:type="spellStart"/>
-      <w:r>
-        <w:rPr>
-          <w:lang w:val="en-US"/>
-        </w:rPr>
-        <w:t>Spørringer</w:t>
-      </w:r>
-      <w:proofErr w:type="spellEnd"/>
+        <w:t>.3 Spørringer på dette datasettet</w:t>
+      </w:r>
+      <w:bookmarkEnd w:id="16"/>
       <w:r>
         <w:rPr>
           <w:lang w:val="en-US"/>
         </w:rPr>
         <w:t xml:space="preserve"> </w:t>
       </w:r>
-      <w:proofErr w:type="spellStart"/>
-      <w:r>
-        <w:rPr>
-          <w:lang w:val="en-US"/>
-        </w:rPr>
-        <w:t>på</w:t>
-      </w:r>
-      <w:proofErr w:type="spellEnd"/>
-      <w:r>
-        <w:rPr>
-          <w:lang w:val="en-US"/>
-        </w:rPr>
-        <w:t xml:space="preserve"> </w:t>
-      </w:r>
-      <w:proofErr w:type="spellStart"/>
-      <w:r>
-        <w:rPr>
-          <w:lang w:val="en-US"/>
-        </w:rPr>
-        <w:t>dette</w:t>
-      </w:r>
-      <w:proofErr w:type="spellEnd"/>
-      <w:r>
-        <w:rPr>
-          <w:lang w:val="en-US"/>
-        </w:rPr>
-        <w:t xml:space="preserve"> </w:t>
-      </w:r>
-      <w:proofErr w:type="spellStart"/>
-      <w:r>
-        <w:rPr>
-          <w:lang w:val="en-US"/>
-        </w:rPr>
-        <w:t>datasettet</w:t>
-      </w:r>
-      <w:bookmarkEnd w:id="16"/>
-      <w:proofErr w:type="spellEnd"/>
-      <w:r>
-        <w:rPr>
-          <w:lang w:val="en-US"/>
-        </w:rPr>
-        <w:t xml:space="preserve"> </w:t>
-      </w:r>
     </w:p>
     <w:p>
       <w:pPr>
@@ -10398,29 +8324,7 @@
           <w:szCs w:val="22"/>
           <w:lang w:val="en-US"/>
         </w:rPr>
-        <w:t xml:space="preserve">Describe queries which might be useful to run on that dataset.  You do not need </w:t>
-      </w:r>
-      <w:proofErr w:type="gramStart"/>
-      <w:r>
-        <w:rPr>
-          <w:rFonts w:asciiTheme="minorHAnsi" w:hAnsiTheme="minorHAnsi" w:cs="Arial"/>
-          <w:color w:val="FF0000"/>
-          <w:sz w:val="22"/>
-          <w:szCs w:val="22"/>
-          <w:lang w:val="en-US"/>
-        </w:rPr>
-        <w:t>to  implement</w:t>
-      </w:r>
-      <w:proofErr w:type="gramEnd"/>
-      <w:r>
-        <w:rPr>
-          <w:rFonts w:asciiTheme="minorHAnsi" w:hAnsiTheme="minorHAnsi" w:cs="Arial"/>
-          <w:color w:val="FF0000"/>
-          <w:sz w:val="22"/>
-          <w:szCs w:val="22"/>
-          <w:lang w:val="en-US"/>
-        </w:rPr>
-        <w:t xml:space="preserve">  those  queries  to  an  appropriate  query  language, but you should be able to describe what the parameters of the queries will be, how the data model can be leveraged to answer those queries, if it had been implemented.</w:t>
+        <w:t>Describe queries which might be useful to run on that dataset.  You do not need to  implement  those  queries  to  an  appropriate  query  language, but you should be able to describe what the parameters of the queries will be, how the data model can be leveraged to answer those queries, if it had been implemented.</w:t>
       </w:r>
     </w:p>
     <w:p>
@@ -10529,73 +8433,9 @@
         <w:rPr>
           <w:lang w:val="en-US"/>
         </w:rPr>
-        <w:t xml:space="preserve">.5 </w:t>
-      </w:r>
-      <w:proofErr w:type="spellStart"/>
-      <w:r>
-        <w:rPr>
-          <w:lang w:val="en-US"/>
-        </w:rPr>
-        <w:t>Ved</w:t>
-      </w:r>
-      <w:proofErr w:type="spellEnd"/>
-      <w:r>
-        <w:rPr>
-          <w:lang w:val="en-US"/>
-        </w:rPr>
-        <w:t xml:space="preserve"> </w:t>
-      </w:r>
-      <w:proofErr w:type="spellStart"/>
-      <w:r>
-        <w:rPr>
-          <w:lang w:val="en-US"/>
-        </w:rPr>
-        <w:t>annen</w:t>
-      </w:r>
-      <w:proofErr w:type="spellEnd"/>
-      <w:r>
-        <w:rPr>
-          <w:lang w:val="en-US"/>
-        </w:rPr>
-        <w:t xml:space="preserve"> </w:t>
-      </w:r>
-      <w:proofErr w:type="spellStart"/>
-      <w:r>
-        <w:rPr>
-          <w:lang w:val="en-US"/>
-        </w:rPr>
-        <w:t>bruk</w:t>
-      </w:r>
-      <w:proofErr w:type="spellEnd"/>
-      <w:r>
-        <w:rPr>
-          <w:lang w:val="en-US"/>
-        </w:rPr>
-        <w:t xml:space="preserve"> </w:t>
-      </w:r>
-      <w:proofErr w:type="spellStart"/>
-      <w:r>
-        <w:rPr>
-          <w:lang w:val="en-US"/>
-        </w:rPr>
-        <w:t>av</w:t>
-      </w:r>
-      <w:proofErr w:type="spellEnd"/>
-      <w:r>
-        <w:rPr>
-          <w:lang w:val="en-US"/>
-        </w:rPr>
-        <w:t xml:space="preserve"> </w:t>
-      </w:r>
-      <w:proofErr w:type="spellStart"/>
-      <w:r>
-        <w:rPr>
-          <w:lang w:val="en-US"/>
-        </w:rPr>
-        <w:t>dataene</w:t>
+        <w:t>.5 Ved annen bruk av dataene</w:t>
       </w:r>
       <w:bookmarkEnd w:id="18"/>
-      <w:proofErr w:type="spellEnd"/>
     </w:p>
     <w:p>
       <w:pPr>
@@ -10623,104 +8463,124 @@
           <w:szCs w:val="22"/>
           <w:lang w:val="en-US"/>
         </w:rPr>
-        <w:t xml:space="preserve">There are some situations were long-term storage, day-to-day use and historical analysis of the data presents different requirements for the storage technology, thereby necessitating </w:t>
-      </w:r>
-      <w:proofErr w:type="gramStart"/>
-      <w:r>
-        <w:rPr>
-          <w:rFonts w:asciiTheme="minorHAnsi" w:hAnsiTheme="minorHAnsi" w:cs="Arial"/>
+        <w:t>There are some situations were long-term storage, day-to-day use and historical analysis of the data presents different requirements for the storage technology, thereby necessitating different  choices  for  each  stage  in  thelife-cycle of the dataset.  What are your thoughts concerning this for your datasets?  Will a different storage technology be more appropriate for a different use of the same data?</w:t>
+      </w:r>
+    </w:p>
+    <w:p>
+      <w:pPr>
+        <w:rPr>
+          <w:lang w:val="en-US"/>
+        </w:rPr>
+      </w:pPr>
+    </w:p>
+    <w:p>
+      <w:pPr>
+        <w:spacing w:line="360" w:lineRule="auto"/>
+        <w:rPr>
+          <w:rFonts w:asciiTheme="minorHAnsi" w:hAnsiTheme="minorHAnsi" w:cs="Arial"/>
+          <w:color w:val="000000"/>
+          <w:sz w:val="22"/>
+          <w:szCs w:val="22"/>
+          <w:lang w:val="en-US"/>
+        </w:rPr>
+      </w:pPr>
+    </w:p>
+    <w:p>
+      <w:pPr>
+        <w:pStyle w:val="Heading2"/>
+        <w:spacing w:line="360" w:lineRule="auto"/>
+        <w:rPr>
+          <w:rFonts w:asciiTheme="minorHAnsi" w:eastAsia="Times New Roman" w:hAnsiTheme="minorHAnsi"/>
+          <w:lang w:val="en-US"/>
+        </w:rPr>
+      </w:pPr>
+      <w:bookmarkStart w:id="19" w:name="_Toc23864015"/>
+      <w:r>
+        <w:rPr>
+          <w:rFonts w:asciiTheme="minorHAnsi" w:eastAsia="Times New Roman" w:hAnsiTheme="minorHAnsi"/>
+          <w:lang w:val="en-US"/>
+        </w:rPr>
+        <w:t xml:space="preserve">1.4 </w:t>
+      </w:r>
+      <w:r>
+        <w:rPr>
+          <w:rFonts w:asciiTheme="minorHAnsi" w:eastAsia="Times New Roman" w:hAnsiTheme="minorHAnsi"/>
+          <w:lang w:val="en-US"/>
+        </w:rPr>
+        <w:t xml:space="preserve">Document Store Database - </w:t>
+      </w:r>
+      <w:r>
+        <w:rPr>
+          <w:rFonts w:asciiTheme="minorHAnsi" w:eastAsia="Times New Roman" w:hAnsiTheme="minorHAnsi"/>
+          <w:lang w:val="en-US"/>
+        </w:rPr>
+        <w:t>Mongo DB</w:t>
+      </w:r>
+      <w:bookmarkEnd w:id="19"/>
+    </w:p>
+    <w:p>
+      <w:pPr>
+        <w:rPr>
+          <w:lang w:val="en-US"/>
+        </w:rPr>
+      </w:pPr>
+    </w:p>
+    <w:p>
+      <w:pPr>
+        <w:pStyle w:val="Heading3"/>
+        <w:rPr>
+          <w:lang w:val="en-US"/>
+        </w:rPr>
+      </w:pPr>
+      <w:bookmarkStart w:id="20" w:name="_Toc23864016"/>
+      <w:r>
+        <w:rPr>
+          <w:lang w:val="en-US"/>
+        </w:rPr>
+        <w:t>1.</w:t>
+      </w:r>
+      <w:r>
+        <w:rPr>
+          <w:lang w:val="en-US"/>
+        </w:rPr>
+        <w:t>4</w:t>
+      </w:r>
+      <w:r>
+        <w:rPr>
+          <w:lang w:val="en-US"/>
+        </w:rPr>
+        <w:t xml:space="preserve">.1 </w:t>
+      </w:r>
+      <w:r>
+        <w:rPr>
+          <w:lang w:val="en-US"/>
+        </w:rPr>
+        <w:t>Om Document Store Database &amp; Mongo DB</w:t>
+      </w:r>
+      <w:bookmarkEnd w:id="20"/>
+    </w:p>
+    <w:p>
+      <w:pPr>
+        <w:rPr>
           <w:color w:val="FF0000"/>
-          <w:sz w:val="22"/>
-          <w:szCs w:val="22"/>
-          <w:lang w:val="en-US"/>
-        </w:rPr>
-        <w:t>different  choices</w:t>
-      </w:r>
-      <w:proofErr w:type="gramEnd"/>
-      <w:r>
-        <w:rPr>
-          <w:rFonts w:asciiTheme="minorHAnsi" w:hAnsiTheme="minorHAnsi" w:cs="Arial"/>
+          <w:lang w:val="en-US"/>
+        </w:rPr>
+      </w:pPr>
+    </w:p>
+    <w:p>
+      <w:pPr>
+        <w:rPr>
           <w:color w:val="FF0000"/>
-          <w:sz w:val="22"/>
-          <w:szCs w:val="22"/>
-          <w:lang w:val="en-US"/>
-        </w:rPr>
-        <w:t xml:space="preserve">  for  each  stage  in  </w:t>
-      </w:r>
-      <w:proofErr w:type="spellStart"/>
-      <w:r>
-        <w:rPr>
-          <w:rFonts w:asciiTheme="minorHAnsi" w:hAnsiTheme="minorHAnsi" w:cs="Arial"/>
+          <w:lang w:val="en-US"/>
+        </w:rPr>
+      </w:pPr>
+      <w:r>
+        <w:rPr>
           <w:color w:val="FF0000"/>
-          <w:sz w:val="22"/>
-          <w:szCs w:val="22"/>
-          <w:lang w:val="en-US"/>
-        </w:rPr>
-        <w:t>thelife</w:t>
-      </w:r>
-      <w:proofErr w:type="spellEnd"/>
-      <w:r>
-        <w:rPr>
-          <w:rFonts w:asciiTheme="minorHAnsi" w:hAnsiTheme="minorHAnsi" w:cs="Arial"/>
-          <w:color w:val="FF0000"/>
-          <w:sz w:val="22"/>
-          <w:szCs w:val="22"/>
-          <w:lang w:val="en-US"/>
-        </w:rPr>
-        <w:t>-cycle of the dataset.  What are your thoughts concerning this for your datasets?  Will a different storage technology be more appropriate for a different use of the same data?</w:t>
-      </w:r>
-    </w:p>
-    <w:p>
-      <w:pPr>
-        <w:rPr>
-          <w:lang w:val="en-US"/>
-        </w:rPr>
-      </w:pPr>
-    </w:p>
-    <w:p>
-      <w:pPr>
-        <w:spacing w:line="360" w:lineRule="auto"/>
-        <w:rPr>
-          <w:rFonts w:asciiTheme="minorHAnsi" w:hAnsiTheme="minorHAnsi" w:cs="Arial"/>
-          <w:color w:val="000000"/>
-          <w:sz w:val="22"/>
-          <w:szCs w:val="22"/>
-          <w:lang w:val="en-US"/>
-        </w:rPr>
-      </w:pPr>
-    </w:p>
-    <w:p>
-      <w:pPr>
-        <w:pStyle w:val="Heading2"/>
-        <w:spacing w:line="360" w:lineRule="auto"/>
-        <w:rPr>
-          <w:rFonts w:asciiTheme="minorHAnsi" w:eastAsia="Times New Roman" w:hAnsiTheme="minorHAnsi"/>
-          <w:lang w:val="en-US"/>
-        </w:rPr>
-      </w:pPr>
-      <w:bookmarkStart w:id="19" w:name="_Toc23864015"/>
-      <w:r>
-        <w:rPr>
-          <w:rFonts w:asciiTheme="minorHAnsi" w:eastAsia="Times New Roman" w:hAnsiTheme="minorHAnsi"/>
-          <w:lang w:val="en-US"/>
-        </w:rPr>
-        <w:t xml:space="preserve">1.4 </w:t>
-      </w:r>
-      <w:r>
-        <w:rPr>
-          <w:rFonts w:asciiTheme="minorHAnsi" w:eastAsia="Times New Roman" w:hAnsiTheme="minorHAnsi"/>
-          <w:lang w:val="en-US"/>
-        </w:rPr>
-        <w:t xml:space="preserve">Document Store Database - </w:t>
-      </w:r>
-      <w:r>
-        <w:rPr>
-          <w:rFonts w:asciiTheme="minorHAnsi" w:eastAsia="Times New Roman" w:hAnsiTheme="minorHAnsi"/>
-          <w:lang w:val="en-US"/>
-        </w:rPr>
-        <w:t>Mongo DB</w:t>
-      </w:r>
-      <w:bookmarkEnd w:id="19"/>
+          <w:lang w:val="en-US"/>
+        </w:rPr>
+        <w:t xml:space="preserve">. . . . . . </w:t>
+      </w:r>
     </w:p>
     <w:p>
       <w:pPr>
@@ -10736,7 +8596,7 @@
           <w:lang w:val="en-US"/>
         </w:rPr>
       </w:pPr>
-      <w:bookmarkStart w:id="20" w:name="_Toc23864016"/>
+      <w:bookmarkStart w:id="21" w:name="_Toc23864017"/>
       <w:r>
         <w:rPr>
           <w:lang w:val="en-US"/>
@@ -10753,81 +8613,9 @@
         <w:rPr>
           <w:lang w:val="en-US"/>
         </w:rPr>
-        <w:t xml:space="preserve">.1 </w:t>
-      </w:r>
-      <w:r>
-        <w:rPr>
-          <w:lang w:val="en-US"/>
-        </w:rPr>
-        <w:t>Om Document Store Database &amp; Mongo DB</w:t>
-      </w:r>
-      <w:bookmarkEnd w:id="20"/>
-    </w:p>
-    <w:p>
-      <w:pPr>
-        <w:rPr>
-          <w:color w:val="FF0000"/>
-          <w:lang w:val="en-US"/>
-        </w:rPr>
-      </w:pPr>
-    </w:p>
-    <w:p>
-      <w:pPr>
-        <w:rPr>
-          <w:color w:val="FF0000"/>
-          <w:lang w:val="en-US"/>
-        </w:rPr>
-      </w:pPr>
-      <w:r>
-        <w:rPr>
-          <w:color w:val="FF0000"/>
-          <w:lang w:val="en-US"/>
-        </w:rPr>
-        <w:t xml:space="preserve">. . . . . . </w:t>
-      </w:r>
-    </w:p>
-    <w:p>
-      <w:pPr>
-        <w:rPr>
-          <w:lang w:val="en-US"/>
-        </w:rPr>
-      </w:pPr>
-    </w:p>
-    <w:p>
-      <w:pPr>
-        <w:pStyle w:val="Heading3"/>
-        <w:rPr>
-          <w:lang w:val="en-US"/>
-        </w:rPr>
-      </w:pPr>
-      <w:bookmarkStart w:id="21" w:name="_Toc23864017"/>
-      <w:r>
-        <w:rPr>
-          <w:lang w:val="en-US"/>
-        </w:rPr>
-        <w:t>1.</w:t>
-      </w:r>
-      <w:r>
-        <w:rPr>
-          <w:lang w:val="en-US"/>
-        </w:rPr>
-        <w:t>4</w:t>
-      </w:r>
-      <w:r>
-        <w:rPr>
-          <w:lang w:val="en-US"/>
-        </w:rPr>
-        <w:t xml:space="preserve">.2 </w:t>
-      </w:r>
-      <w:proofErr w:type="spellStart"/>
-      <w:r>
-        <w:rPr>
-          <w:lang w:val="en-US"/>
-        </w:rPr>
-        <w:t>Datasett</w:t>
+        <w:t>.2 Datasett</w:t>
       </w:r>
       <w:bookmarkEnd w:id="21"/>
-      <w:proofErr w:type="spellEnd"/>
     </w:p>
     <w:p>
       <w:pPr>
@@ -10912,65 +8700,15 @@
         <w:rPr>
           <w:lang w:val="en-US"/>
         </w:rPr>
-        <w:t xml:space="preserve">3 </w:t>
-      </w:r>
-      <w:proofErr w:type="spellStart"/>
-      <w:r>
-        <w:rPr>
-          <w:lang w:val="en-US"/>
-        </w:rPr>
-        <w:t>Spørringer</w:t>
-      </w:r>
-      <w:proofErr w:type="spellEnd"/>
+        <w:t>3 Spørringer på dette datasettet</w:t>
+      </w:r>
+      <w:bookmarkEnd w:id="22"/>
       <w:r>
         <w:rPr>
           <w:lang w:val="en-US"/>
         </w:rPr>
         <w:t xml:space="preserve"> </w:t>
       </w:r>
-      <w:proofErr w:type="spellStart"/>
-      <w:r>
-        <w:rPr>
-          <w:lang w:val="en-US"/>
-        </w:rPr>
-        <w:t>på</w:t>
-      </w:r>
-      <w:proofErr w:type="spellEnd"/>
-      <w:r>
-        <w:rPr>
-          <w:lang w:val="en-US"/>
-        </w:rPr>
-        <w:t xml:space="preserve"> </w:t>
-      </w:r>
-      <w:proofErr w:type="spellStart"/>
-      <w:r>
-        <w:rPr>
-          <w:lang w:val="en-US"/>
-        </w:rPr>
-        <w:t>dette</w:t>
-      </w:r>
-      <w:proofErr w:type="spellEnd"/>
-      <w:r>
-        <w:rPr>
-          <w:lang w:val="en-US"/>
-        </w:rPr>
-        <w:t xml:space="preserve"> </w:t>
-      </w:r>
-      <w:proofErr w:type="spellStart"/>
-      <w:r>
-        <w:rPr>
-          <w:lang w:val="en-US"/>
-        </w:rPr>
-        <w:t>datasettet</w:t>
-      </w:r>
-      <w:bookmarkEnd w:id="22"/>
-      <w:proofErr w:type="spellEnd"/>
-      <w:r>
-        <w:rPr>
-          <w:lang w:val="en-US"/>
-        </w:rPr>
-        <w:t xml:space="preserve"> </w:t>
-      </w:r>
     </w:p>
     <w:p>
       <w:pPr>
@@ -10998,10 +8736,51 @@
           <w:szCs w:val="22"/>
           <w:lang w:val="en-US"/>
         </w:rPr>
-        <w:t xml:space="preserve">Describe queries which might be useful to run on that dataset.  You do not need </w:t>
-      </w:r>
-      <w:proofErr w:type="gramStart"/>
-      <w:r>
+        <w:t>Describe queries which might be useful to run on that dataset.  You do not need to  implement  those  queries  to  an  appropriate  query  language, but you should be able to describe what the parameters of the queries will be, how the data model can be leveraged to answer those queries, if it had been implemented.</w:t>
+      </w:r>
+    </w:p>
+    <w:p>
+      <w:pPr>
+        <w:spacing w:line="360" w:lineRule="auto"/>
+        <w:rPr>
+          <w:rFonts w:asciiTheme="minorHAnsi" w:hAnsiTheme="minorHAnsi" w:cs="Arial"/>
+          <w:color w:val="000000"/>
+          <w:sz w:val="22"/>
+          <w:szCs w:val="22"/>
+          <w:lang w:val="en-US"/>
+        </w:rPr>
+      </w:pPr>
+    </w:p>
+    <w:p>
+      <w:pPr>
+        <w:pStyle w:val="Heading3"/>
+      </w:pPr>
+      <w:bookmarkStart w:id="23" w:name="_Toc23864019"/>
+      <w:r>
+        <w:t>1.</w:t>
+      </w:r>
+      <w:r>
+        <w:t>4</w:t>
+      </w:r>
+      <w:r>
+        <w:t>.4 Beskrivelse av datasettet og hvorfor dette passer</w:t>
+      </w:r>
+      <w:bookmarkEnd w:id="23"/>
+    </w:p>
+    <w:p>
+      <w:pPr>
+        <w:spacing w:line="360" w:lineRule="auto"/>
+        <w:rPr>
+          <w:rFonts w:asciiTheme="minorHAnsi" w:hAnsiTheme="minorHAnsi" w:cs="Arial"/>
+          <w:color w:val="000000"/>
+          <w:sz w:val="22"/>
+          <w:szCs w:val="22"/>
+        </w:rPr>
+      </w:pPr>
+    </w:p>
+    <w:p>
+      <w:pPr>
+        <w:spacing w:line="360" w:lineRule="auto"/>
         <w:rPr>
           <w:rFonts w:asciiTheme="minorHAnsi" w:hAnsiTheme="minorHAnsi" w:cs="Arial"/>
           <w:color w:val="FF0000"/>
@@ -11009,9 +8788,7 @@
           <w:szCs w:val="22"/>
           <w:lang w:val="en-US"/>
         </w:rPr>
-        <w:t>to  implement</w:t>
-      </w:r>
-      <w:proofErr w:type="gramEnd"/>
+      </w:pPr>
       <w:r>
         <w:rPr>
           <w:rFonts w:asciiTheme="minorHAnsi" w:hAnsiTheme="minorHAnsi" w:cs="Arial"/>
@@ -11020,45 +8797,51 @@
           <w:szCs w:val="22"/>
           <w:lang w:val="en-US"/>
         </w:rPr>
-        <w:t xml:space="preserve">  those  queries  to  an  appropriate  query  language, but you should be able to describe what the parameters of the queries will be, how the data model can be leveraged to answer those queries, if it had been implemented.</w:t>
-      </w:r>
-    </w:p>
-    <w:p>
-      <w:pPr>
-        <w:spacing w:line="360" w:lineRule="auto"/>
-        <w:rPr>
-          <w:rFonts w:asciiTheme="minorHAnsi" w:hAnsiTheme="minorHAnsi" w:cs="Arial"/>
-          <w:color w:val="000000"/>
-          <w:sz w:val="22"/>
-          <w:szCs w:val="22"/>
-          <w:lang w:val="en-US"/>
-        </w:rPr>
-      </w:pPr>
+        <w:t>If the process that created the data is described in the dataset description, argue for why this process and throughput makes this data model suitable. If the origin process is not already described, imagine a process that might be a reasonable source of the data, and argue for why this imagined process and expected throughput makes this data model suitable.</w:t>
+      </w:r>
+      <w:r>
+        <w:rPr>
+          <w:rFonts w:asciiTheme="minorHAnsi" w:hAnsiTheme="minorHAnsi" w:cs="Arial"/>
+          <w:color w:val="FF0000"/>
+          <w:sz w:val="22"/>
+          <w:szCs w:val="22"/>
+          <w:lang w:val="en-US"/>
+        </w:rPr>
+        <w:br/>
+      </w:r>
     </w:p>
     <w:p>
       <w:pPr>
         <w:pStyle w:val="Heading3"/>
-      </w:pPr>
-      <w:bookmarkStart w:id="23" w:name="_Toc23864019"/>
-      <w:r>
+        <w:rPr>
+          <w:lang w:val="en-US"/>
+        </w:rPr>
+      </w:pPr>
+      <w:bookmarkStart w:id="24" w:name="_Toc23864020"/>
+      <w:r>
+        <w:rPr>
+          <w:lang w:val="en-US"/>
+        </w:rPr>
         <w:t>1.</w:t>
       </w:r>
       <w:r>
+        <w:rPr>
+          <w:lang w:val="en-US"/>
+        </w:rPr>
         <w:t>4</w:t>
       </w:r>
       <w:r>
-        <w:t>.4 Beskrivelse av datasettet og hvorfor dette passer</w:t>
-      </w:r>
-      <w:bookmarkEnd w:id="23"/>
-    </w:p>
-    <w:p>
-      <w:pPr>
-        <w:spacing w:line="360" w:lineRule="auto"/>
-        <w:rPr>
-          <w:rFonts w:asciiTheme="minorHAnsi" w:hAnsiTheme="minorHAnsi" w:cs="Arial"/>
-          <w:color w:val="000000"/>
-          <w:sz w:val="22"/>
-          <w:szCs w:val="22"/>
+        <w:rPr>
+          <w:lang w:val="en-US"/>
+        </w:rPr>
+        <w:t>.5 Ved annen bruk av dataene</w:t>
+      </w:r>
+      <w:bookmarkEnd w:id="24"/>
+    </w:p>
+    <w:p>
+      <w:pPr>
+        <w:rPr>
+          <w:lang w:val="en-US"/>
         </w:rPr>
       </w:pPr>
     </w:p>
@@ -11081,183 +8864,8 @@
           <w:szCs w:val="22"/>
           <w:lang w:val="en-US"/>
         </w:rPr>
-        <w:t>If the process that created the data is described in the dataset description, argue for why this process and throughput makes this data model suitable. If the origin process is not already described, imagine a process that might be a reasonable source of the data, and argue for why this imagined process and expected throughput makes this data model suitable.</w:t>
-      </w:r>
-      <w:r>
-        <w:rPr>
-          <w:rFonts w:asciiTheme="minorHAnsi" w:hAnsiTheme="minorHAnsi" w:cs="Arial"/>
-          <w:color w:val="FF0000"/>
-          <w:sz w:val="22"/>
-          <w:szCs w:val="22"/>
-          <w:lang w:val="en-US"/>
-        </w:rPr>
-        <w:br/>
-      </w:r>
-    </w:p>
-    <w:p>
-      <w:pPr>
-        <w:pStyle w:val="Heading3"/>
-        <w:rPr>
-          <w:lang w:val="en-US"/>
-        </w:rPr>
-      </w:pPr>
-      <w:bookmarkStart w:id="24" w:name="_Toc23864020"/>
-      <w:r>
-        <w:rPr>
-          <w:lang w:val="en-US"/>
-        </w:rPr>
-        <w:t>1.</w:t>
-      </w:r>
-      <w:r>
-        <w:rPr>
-          <w:lang w:val="en-US"/>
-        </w:rPr>
-        <w:t>4</w:t>
-      </w:r>
-      <w:r>
-        <w:rPr>
-          <w:lang w:val="en-US"/>
-        </w:rPr>
-        <w:t xml:space="preserve">.5 </w:t>
-      </w:r>
-      <w:proofErr w:type="spellStart"/>
-      <w:r>
-        <w:rPr>
-          <w:lang w:val="en-US"/>
-        </w:rPr>
-        <w:t>Ved</w:t>
-      </w:r>
-      <w:proofErr w:type="spellEnd"/>
-      <w:r>
-        <w:rPr>
-          <w:lang w:val="en-US"/>
-        </w:rPr>
-        <w:t xml:space="preserve"> </w:t>
-      </w:r>
-      <w:proofErr w:type="spellStart"/>
-      <w:r>
-        <w:rPr>
-          <w:lang w:val="en-US"/>
-        </w:rPr>
-        <w:t>annen</w:t>
-      </w:r>
-      <w:proofErr w:type="spellEnd"/>
-      <w:r>
-        <w:rPr>
-          <w:lang w:val="en-US"/>
-        </w:rPr>
-        <w:t xml:space="preserve"> </w:t>
-      </w:r>
-      <w:proofErr w:type="spellStart"/>
-      <w:r>
-        <w:rPr>
-          <w:lang w:val="en-US"/>
-        </w:rPr>
-        <w:t>bruk</w:t>
-      </w:r>
-      <w:proofErr w:type="spellEnd"/>
-      <w:r>
-        <w:rPr>
-          <w:lang w:val="en-US"/>
-        </w:rPr>
-        <w:t xml:space="preserve"> </w:t>
-      </w:r>
-      <w:proofErr w:type="spellStart"/>
-      <w:r>
-        <w:rPr>
-          <w:lang w:val="en-US"/>
-        </w:rPr>
-        <w:t>av</w:t>
-      </w:r>
-      <w:proofErr w:type="spellEnd"/>
-      <w:r>
-        <w:rPr>
-          <w:lang w:val="en-US"/>
-        </w:rPr>
-        <w:t xml:space="preserve"> </w:t>
-      </w:r>
-      <w:proofErr w:type="spellStart"/>
-      <w:r>
-        <w:rPr>
-          <w:lang w:val="en-US"/>
-        </w:rPr>
-        <w:t>dataene</w:t>
-      </w:r>
-      <w:bookmarkEnd w:id="24"/>
-      <w:proofErr w:type="spellEnd"/>
-    </w:p>
-    <w:p>
-      <w:pPr>
-        <w:rPr>
-          <w:lang w:val="en-US"/>
-        </w:rPr>
-      </w:pPr>
-    </w:p>
-    <w:p>
-      <w:pPr>
-        <w:spacing w:line="360" w:lineRule="auto"/>
-        <w:rPr>
-          <w:rFonts w:asciiTheme="minorHAnsi" w:hAnsiTheme="minorHAnsi" w:cs="Arial"/>
-          <w:color w:val="FF0000"/>
-          <w:sz w:val="22"/>
-          <w:szCs w:val="22"/>
-          <w:lang w:val="en-US"/>
-        </w:rPr>
-      </w:pPr>
-      <w:r>
-        <w:rPr>
-          <w:rFonts w:asciiTheme="minorHAnsi" w:hAnsiTheme="minorHAnsi" w:cs="Arial"/>
-          <w:color w:val="FF0000"/>
-          <w:sz w:val="22"/>
-          <w:szCs w:val="22"/>
-          <w:lang w:val="en-US"/>
-        </w:rPr>
         <w:lastRenderedPageBreak/>
-        <w:t xml:space="preserve">There are some situations were long-term storage, day-to-day use and historical analysis of the data presents different requirements for the storage technology, thereby necessitating </w:t>
-      </w:r>
-      <w:proofErr w:type="gramStart"/>
-      <w:r>
-        <w:rPr>
-          <w:rFonts w:asciiTheme="minorHAnsi" w:hAnsiTheme="minorHAnsi" w:cs="Arial"/>
-          <w:color w:val="FF0000"/>
-          <w:sz w:val="22"/>
-          <w:szCs w:val="22"/>
-          <w:lang w:val="en-US"/>
-        </w:rPr>
-        <w:t>different  choices</w:t>
-      </w:r>
-      <w:proofErr w:type="gramEnd"/>
-      <w:r>
-        <w:rPr>
-          <w:rFonts w:asciiTheme="minorHAnsi" w:hAnsiTheme="minorHAnsi" w:cs="Arial"/>
-          <w:color w:val="FF0000"/>
-          <w:sz w:val="22"/>
-          <w:szCs w:val="22"/>
-          <w:lang w:val="en-US"/>
-        </w:rPr>
-        <w:t xml:space="preserve">  for  each  stage  in  </w:t>
-      </w:r>
-      <w:proofErr w:type="spellStart"/>
-      <w:r>
-        <w:rPr>
-          <w:rFonts w:asciiTheme="minorHAnsi" w:hAnsiTheme="minorHAnsi" w:cs="Arial"/>
-          <w:color w:val="FF0000"/>
-          <w:sz w:val="22"/>
-          <w:szCs w:val="22"/>
-          <w:lang w:val="en-US"/>
-        </w:rPr>
-        <w:t>thelife</w:t>
-      </w:r>
-      <w:proofErr w:type="spellEnd"/>
-      <w:r>
-        <w:rPr>
-          <w:rFonts w:asciiTheme="minorHAnsi" w:hAnsiTheme="minorHAnsi" w:cs="Arial"/>
-          <w:color w:val="FF0000"/>
-          <w:sz w:val="22"/>
-          <w:szCs w:val="22"/>
-          <w:lang w:val="en-US"/>
-        </w:rPr>
-        <w:t>-cycle of the dataset.  What are your thoughts concerning this for your datasets?  Will a different storage technology be more appropriate for a different use of the same data?</w:t>
+        <w:t>There are some situations were long-term storage, day-to-day use and historical analysis of the data presents different requirements for the storage technology, thereby necessitating different  choices  for  each  stage  in  thelife-cycle of the dataset.  What are your thoughts concerning this for your datasets?  Will a different storage technology be more appropriate for a different use of the same data?</w:t>
       </w:r>
     </w:p>
     <w:p>
@@ -11289,21 +8897,12 @@
         </w:rPr>
       </w:pPr>
       <w:bookmarkStart w:id="25" w:name="_Toc23864021"/>
-      <w:proofErr w:type="gramStart"/>
       <w:r>
         <w:rPr>
           <w:rFonts w:asciiTheme="minorHAnsi" w:eastAsia="Times New Roman" w:hAnsiTheme="minorHAnsi"/>
           <w:lang w:val="en-US"/>
         </w:rPr>
-        <w:t>2  Practical</w:t>
-      </w:r>
-      <w:proofErr w:type="gramEnd"/>
-      <w:r>
-        <w:rPr>
-          <w:rFonts w:asciiTheme="minorHAnsi" w:eastAsia="Times New Roman" w:hAnsiTheme="minorHAnsi"/>
-          <w:lang w:val="en-US"/>
-        </w:rPr>
-        <w:t xml:space="preserve"> use of one of the storage technologies</w:t>
+        <w:t>2  Practical use of one of the storage technologies</w:t>
       </w:r>
       <w:bookmarkEnd w:id="25"/>
     </w:p>
@@ -11662,27 +9261,7 @@
           <w:sz w:val="18"/>
           <w:szCs w:val="18"/>
         </w:rPr>
-        <w:t>Importere .</w:t>
-      </w:r>
-      <w:proofErr w:type="spellStart"/>
-      <w:r>
-        <w:rPr>
-          <w:rFonts w:ascii="Arial" w:hAnsi="Arial" w:cs="Arial"/>
-          <w:color w:val="000000"/>
-          <w:sz w:val="18"/>
-          <w:szCs w:val="18"/>
-        </w:rPr>
-        <w:t>csv</w:t>
-      </w:r>
-      <w:proofErr w:type="spellEnd"/>
-      <w:r>
-        <w:rPr>
-          <w:rFonts w:ascii="Arial" w:hAnsi="Arial" w:cs="Arial"/>
-          <w:color w:val="000000"/>
-          <w:sz w:val="18"/>
-          <w:szCs w:val="18"/>
-        </w:rPr>
-        <w:t>-fil</w:t>
+        <w:t>Importere .csv-fil</w:t>
       </w:r>
       <w:r>
         <w:rPr>
@@ -11780,27 +9359,7 @@
           <w:sz w:val="18"/>
           <w:szCs w:val="18"/>
         </w:rPr>
-        <w:t xml:space="preserve"> “Neo4j </w:t>
-      </w:r>
-      <w:proofErr w:type="spellStart"/>
-      <w:r>
-        <w:rPr>
-          <w:rFonts w:ascii="Arial" w:hAnsi="Arial" w:cs="Arial"/>
-          <w:color w:val="000000"/>
-          <w:sz w:val="18"/>
-          <w:szCs w:val="18"/>
-        </w:rPr>
-        <w:t>Browser</w:t>
-      </w:r>
-      <w:proofErr w:type="spellEnd"/>
-      <w:r>
-        <w:rPr>
-          <w:rFonts w:ascii="Arial" w:hAnsi="Arial" w:cs="Arial"/>
-          <w:color w:val="000000"/>
-          <w:sz w:val="18"/>
-          <w:szCs w:val="18"/>
-        </w:rPr>
-        <w:t>”</w:t>
+        <w:t xml:space="preserve"> “Neo4j Browser”</w:t>
       </w:r>
     </w:p>
     <w:p>
@@ -11887,39 +9446,8 @@
           <w:sz w:val="18"/>
           <w:szCs w:val="18"/>
         </w:rPr>
-        <w:t xml:space="preserve">Passord: </w:t>
-      </w:r>
-      <w:proofErr w:type="spellStart"/>
-      <w:r>
-        <w:rPr>
-          <w:rFonts w:ascii="Arial" w:hAnsi="Arial" w:cs="Arial"/>
-          <w:color w:val="000000"/>
-          <w:sz w:val="18"/>
-          <w:szCs w:val="18"/>
-        </w:rPr>
-        <w:t>grafepassordet</w:t>
-      </w:r>
-      <w:proofErr w:type="spellEnd"/>
-      <w:r>
-        <w:rPr>
-          <w:rFonts w:ascii="Arial" w:hAnsi="Arial" w:cs="Arial"/>
-          <w:color w:val="000000"/>
-          <w:sz w:val="18"/>
-          <w:szCs w:val="18"/>
-        </w:rPr>
-        <w:t xml:space="preserve"> satt over</w:t>
-      </w:r>
-    </w:p>
-    <w:p>
-      <w:pPr>
-        <w:spacing w:after="240"/>
-        <w:rPr>
-          <w:rFonts w:ascii="Calibri" w:hAnsi="Calibri" w:cs="Calibri"/>
-          <w:color w:val="FFFFFF"/>
-          <w:sz w:val="22"/>
-          <w:szCs w:val="22"/>
-        </w:rPr>
-      </w:pPr>
+        <w:t>Passord: grafepassordet satt over</w:t>
+      </w:r>
     </w:p>
     <w:p>
       <w:pPr>
@@ -12003,27 +9531,15 @@
         </w:rPr>
         <w:t xml:space="preserve"> </w:t>
       </w:r>
-      <w:proofErr w:type="spellStart"/>
-      <w:r>
-        <w:rPr>
-          <w:rFonts w:asciiTheme="minorHAnsi" w:hAnsiTheme="minorHAnsi" w:cs="Arial"/>
-          <w:color w:val="000000"/>
-          <w:sz w:val="22"/>
-          <w:szCs w:val="22"/>
-          <w:lang w:val="en-US"/>
-        </w:rPr>
-        <w:t>Riak</w:t>
-      </w:r>
-      <w:proofErr w:type="spellEnd"/>
-      <w:r>
-        <w:rPr>
-          <w:rFonts w:asciiTheme="minorHAnsi" w:hAnsiTheme="minorHAnsi" w:cs="Arial"/>
-          <w:color w:val="000000"/>
-          <w:sz w:val="22"/>
-          <w:szCs w:val="22"/>
-          <w:lang w:val="en-US"/>
-        </w:rPr>
-        <w:t xml:space="preserve"> or Mongo DB to implement</w:t>
+      <w:r>
+        <w:rPr>
+          <w:rFonts w:asciiTheme="minorHAnsi" w:hAnsiTheme="minorHAnsi" w:cs="Arial"/>
+          <w:color w:val="000000"/>
+          <w:sz w:val="22"/>
+          <w:szCs w:val="22"/>
+          <w:lang w:val="en-US"/>
+        </w:rPr>
+        <w:t>Riak or Mongo DB to implement</w:t>
       </w:r>
       <w:r>
         <w:rPr>
@@ -12063,29 +9579,7 @@
           <w:szCs w:val="22"/>
           <w:lang w:val="en-US"/>
         </w:rPr>
-        <w:t xml:space="preserve">solution for that </w:t>
-      </w:r>
-      <w:proofErr w:type="gramStart"/>
-      <w:r>
-        <w:rPr>
-          <w:rFonts w:asciiTheme="minorHAnsi" w:hAnsiTheme="minorHAnsi" w:cs="Arial"/>
-          <w:color w:val="000000"/>
-          <w:sz w:val="22"/>
-          <w:szCs w:val="22"/>
-          <w:lang w:val="en-US"/>
-        </w:rPr>
-        <w:t>dataset,  you</w:t>
-      </w:r>
-      <w:proofErr w:type="gramEnd"/>
-      <w:r>
-        <w:rPr>
-          <w:rFonts w:asciiTheme="minorHAnsi" w:hAnsiTheme="minorHAnsi" w:cs="Arial"/>
-          <w:color w:val="000000"/>
-          <w:sz w:val="22"/>
-          <w:szCs w:val="22"/>
-          <w:lang w:val="en-US"/>
-        </w:rPr>
-        <w:t xml:space="preserve">  don’t  need  to  implement  everything  but  your</w:t>
+        <w:t>solution for that dataset,  you  don’t  need  to  implement  everything  but  your</w:t>
       </w:r>
       <w:r>
         <w:rPr>
@@ -12122,23 +9616,20 @@
     </w:p>
     <w:p>
       <w:pPr>
-        <w:pStyle w:val="ListParagraph"/>
-        <w:numPr>
-          <w:ilvl w:val="0"/>
-          <w:numId w:val="13"/>
-        </w:numPr>
         <w:spacing w:line="360" w:lineRule="auto"/>
         <w:rPr>
           <w:rFonts w:asciiTheme="minorHAnsi" w:hAnsiTheme="minorHAnsi" w:cs="Courier New"/>
-          <w:color w:val="000000"/>
-          <w:sz w:val="22"/>
-          <w:szCs w:val="22"/>
-          <w:lang w:val="en-US"/>
-        </w:rPr>
-      </w:pPr>
-      <w:r>
-        <w:rPr>
-          <w:rFonts w:asciiTheme="minorHAnsi" w:hAnsiTheme="minorHAnsi" w:cs="Arial"/>
+          <w:b/>
+          <w:color w:val="000000"/>
+          <w:sz w:val="22"/>
+          <w:szCs w:val="22"/>
+          <w:lang w:val="en-US"/>
+        </w:rPr>
+      </w:pPr>
+      <w:r>
+        <w:rPr>
+          <w:rFonts w:asciiTheme="minorHAnsi" w:hAnsiTheme="minorHAnsi" w:cs="Arial"/>
+          <w:b/>
           <w:color w:val="000000"/>
           <w:sz w:val="22"/>
           <w:szCs w:val="22"/>
@@ -12281,6 +9772,28 @@
     </w:p>
     <w:p>
       <w:pPr>
+        <w:spacing w:line="360" w:lineRule="auto"/>
+        <w:rPr>
+          <w:rFonts w:asciiTheme="minorHAnsi" w:hAnsiTheme="minorHAnsi" w:cs="Courier New"/>
+          <w:b/>
+          <w:color w:val="000000"/>
+          <w:sz w:val="22"/>
+          <w:szCs w:val="22"/>
+        </w:rPr>
+      </w:pPr>
+      <w:r>
+        <w:rPr>
+          <w:rFonts w:asciiTheme="minorHAnsi" w:hAnsiTheme="minorHAnsi" w:cs="Courier New"/>
+          <w:b/>
+          <w:color w:val="000000"/>
+          <w:sz w:val="22"/>
+          <w:szCs w:val="22"/>
+        </w:rPr>
+        <w:t>Oppretter Noder av innholdet I CSV-filen</w:t>
+      </w:r>
+    </w:p>
+    <w:p>
+      <w:pPr>
         <w:pStyle w:val="ListParagraph"/>
         <w:spacing w:line="360" w:lineRule="auto"/>
         <w:rPr>
@@ -12303,8 +9816,6 @@
         </w:rPr>
         <w:t>LOAD CSV WITH HEADERS FROM 'file:///pseudo_facebook.csv' AS row</w:t>
       </w:r>
-      <w:bookmarkStart w:id="26" w:name="_GoBack"/>
-      <w:bookmarkEnd w:id="26"/>
       <w:r>
         <w:rPr>
           <w:rFonts w:asciiTheme="minorHAnsi" w:hAnsiTheme="minorHAnsi" w:cs="Courier New"/>
@@ -12325,10 +9836,14 @@
           <w:highlight w:val="yellow"/>
           <w:lang w:val="en-US"/>
         </w:rPr>
-        <w:t>CREATE (</w:t>
-      </w:r>
-      <w:proofErr w:type="spellStart"/>
-      <w:r>
+        <w:t>CREATE (p:Person {</w:t>
+      </w:r>
+    </w:p>
+    <w:p>
+      <w:pPr>
+        <w:pStyle w:val="ListParagraph"/>
+        <w:spacing w:line="360" w:lineRule="auto"/>
+        <w:ind w:firstLine="720"/>
         <w:rPr>
           <w:rFonts w:asciiTheme="minorHAnsi" w:hAnsiTheme="minorHAnsi" w:cs="Courier New"/>
           <w:color w:val="000000"/>
@@ -12337,9 +9852,7 @@
           <w:highlight w:val="yellow"/>
           <w:lang w:val="en-US"/>
         </w:rPr>
-        <w:t>p:Person</w:t>
-      </w:r>
-      <w:proofErr w:type="spellEnd"/>
+      </w:pPr>
       <w:r>
         <w:rPr>
           <w:rFonts w:asciiTheme="minorHAnsi" w:hAnsiTheme="minorHAnsi" w:cs="Courier New"/>
@@ -12349,7 +9862,7 @@
           <w:highlight w:val="yellow"/>
           <w:lang w:val="en-US"/>
         </w:rPr>
-        <w:t xml:space="preserve"> {</w:t>
+        <w:t xml:space="preserve">gender: row.gender, </w:t>
       </w:r>
     </w:p>
     <w:p>
@@ -12375,23 +9888,22 @@
           <w:highlight w:val="yellow"/>
           <w:lang w:val="en-US"/>
         </w:rPr>
-        <w:t xml:space="preserve">gender: </w:t>
-      </w:r>
-      <w:proofErr w:type="spellStart"/>
-      <w:proofErr w:type="gramStart"/>
-      <w:r>
+        <w:t xml:space="preserve">dob_month: toInteger(row.dob_month), </w:t>
+      </w:r>
+    </w:p>
+    <w:p>
+      <w:pPr>
+        <w:pStyle w:val="ListParagraph"/>
+        <w:spacing w:line="360" w:lineRule="auto"/>
+        <w:ind w:left="1440"/>
         <w:rPr>
           <w:rFonts w:asciiTheme="minorHAnsi" w:hAnsiTheme="minorHAnsi" w:cs="Courier New"/>
           <w:color w:val="000000"/>
           <w:sz w:val="22"/>
           <w:szCs w:val="22"/>
           <w:highlight w:val="yellow"/>
-          <w:lang w:val="en-US"/>
-        </w:rPr>
-        <w:t>row.gender</w:t>
-      </w:r>
-      <w:proofErr w:type="spellEnd"/>
-      <w:proofErr w:type="gramEnd"/>
+        </w:rPr>
+      </w:pPr>
       <w:r>
         <w:rPr>
           <w:rFonts w:asciiTheme="minorHAnsi" w:hAnsiTheme="minorHAnsi" w:cs="Courier New"/>
@@ -12399,9 +9911,8 @@
           <w:sz w:val="22"/>
           <w:szCs w:val="22"/>
           <w:highlight w:val="yellow"/>
-          <w:lang w:val="en-US"/>
-        </w:rPr>
-        <w:t xml:space="preserve">, </w:t>
+        </w:rPr>
+        <w:t xml:space="preserve">userid: toInteger(row.userid), mobile_likes: toInteger(row.mobile_likes), </w:t>
       </w:r>
     </w:p>
     <w:p>
@@ -12418,7 +9929,6 @@
           <w:lang w:val="en-US"/>
         </w:rPr>
       </w:pPr>
-      <w:proofErr w:type="spellStart"/>
       <w:r>
         <w:rPr>
           <w:rFonts w:asciiTheme="minorHAnsi" w:hAnsiTheme="minorHAnsi" w:cs="Courier New"/>
@@ -12428,10 +9938,14 @@
           <w:highlight w:val="yellow"/>
           <w:lang w:val="en-US"/>
         </w:rPr>
-        <w:t>dob_month</w:t>
-      </w:r>
-      <w:proofErr w:type="spellEnd"/>
-      <w:r>
+        <w:t xml:space="preserve">dob_year: toInteger(row.dob_year), </w:t>
+      </w:r>
+    </w:p>
+    <w:p>
+      <w:pPr>
+        <w:pStyle w:val="ListParagraph"/>
+        <w:spacing w:line="360" w:lineRule="auto"/>
+        <w:ind w:firstLine="720"/>
         <w:rPr>
           <w:rFonts w:asciiTheme="minorHAnsi" w:hAnsiTheme="minorHAnsi" w:cs="Courier New"/>
           <w:color w:val="000000"/>
@@ -12440,9 +9954,7 @@
           <w:highlight w:val="yellow"/>
           <w:lang w:val="en-US"/>
         </w:rPr>
-        <w:t xml:space="preserve">: </w:t>
-      </w:r>
-      <w:proofErr w:type="spellStart"/>
+      </w:pPr>
       <w:r>
         <w:rPr>
           <w:rFonts w:asciiTheme="minorHAnsi" w:hAnsiTheme="minorHAnsi" w:cs="Courier New"/>
@@ -12452,10 +9964,14 @@
           <w:highlight w:val="yellow"/>
           <w:lang w:val="en-US"/>
         </w:rPr>
-        <w:t>toInteger</w:t>
-      </w:r>
-      <w:proofErr w:type="spellEnd"/>
-      <w:r>
+        <w:t xml:space="preserve">www_likes: toInteger(row.www_likes), </w:t>
+      </w:r>
+    </w:p>
+    <w:p>
+      <w:pPr>
+        <w:pStyle w:val="ListParagraph"/>
+        <w:spacing w:line="360" w:lineRule="auto"/>
+        <w:ind w:firstLine="720"/>
         <w:rPr>
           <w:rFonts w:asciiTheme="minorHAnsi" w:hAnsiTheme="minorHAnsi" w:cs="Courier New"/>
           <w:color w:val="000000"/>
@@ -12464,9 +9980,7 @@
           <w:highlight w:val="yellow"/>
           <w:lang w:val="en-US"/>
         </w:rPr>
-        <w:t>(</w:t>
-      </w:r>
-      <w:proofErr w:type="spellStart"/>
+      </w:pPr>
       <w:r>
         <w:rPr>
           <w:rFonts w:asciiTheme="minorHAnsi" w:hAnsiTheme="minorHAnsi" w:cs="Courier New"/>
@@ -12476,10 +9990,14 @@
           <w:highlight w:val="yellow"/>
           <w:lang w:val="en-US"/>
         </w:rPr>
-        <w:t>row.dob_month</w:t>
-      </w:r>
-      <w:proofErr w:type="spellEnd"/>
-      <w:r>
+        <w:t xml:space="preserve">www_likes_received: toInteger(row.www_likes_received), </w:t>
+      </w:r>
+    </w:p>
+    <w:p>
+      <w:pPr>
+        <w:pStyle w:val="ListParagraph"/>
+        <w:spacing w:line="360" w:lineRule="auto"/>
+        <w:ind w:firstLine="720"/>
         <w:rPr>
           <w:rFonts w:asciiTheme="minorHAnsi" w:hAnsiTheme="minorHAnsi" w:cs="Courier New"/>
           <w:color w:val="000000"/>
@@ -12488,23 +10006,34 @@
           <w:highlight w:val="yellow"/>
           <w:lang w:val="en-US"/>
         </w:rPr>
-        <w:t xml:space="preserve">), </w:t>
+      </w:pPr>
+      <w:r>
+        <w:rPr>
+          <w:rFonts w:asciiTheme="minorHAnsi" w:hAnsiTheme="minorHAnsi" w:cs="Courier New"/>
+          <w:color w:val="000000"/>
+          <w:sz w:val="22"/>
+          <w:szCs w:val="22"/>
+          <w:highlight w:val="yellow"/>
+          <w:lang w:val="en-US"/>
+        </w:rPr>
+        <w:lastRenderedPageBreak/>
+        <w:t>mobile_likes_received: toInteger(row.mobile_likes_received),</w:t>
       </w:r>
     </w:p>
     <w:p>
       <w:pPr>
         <w:pStyle w:val="ListParagraph"/>
         <w:spacing w:line="360" w:lineRule="auto"/>
-        <w:ind w:left="1440"/>
+        <w:ind w:firstLine="720"/>
         <w:rPr>
           <w:rFonts w:asciiTheme="minorHAnsi" w:hAnsiTheme="minorHAnsi" w:cs="Courier New"/>
           <w:color w:val="000000"/>
           <w:sz w:val="22"/>
           <w:szCs w:val="22"/>
           <w:highlight w:val="yellow"/>
-        </w:rPr>
-      </w:pPr>
-      <w:proofErr w:type="spellStart"/>
+          <w:lang w:val="en-US"/>
+        </w:rPr>
+      </w:pPr>
       <w:r>
         <w:rPr>
           <w:rFonts w:asciiTheme="minorHAnsi" w:hAnsiTheme="minorHAnsi" w:cs="Courier New"/>
@@ -12512,21 +10041,25 @@
           <w:sz w:val="22"/>
           <w:szCs w:val="22"/>
           <w:highlight w:val="yellow"/>
-        </w:rPr>
-        <w:t>userid</w:t>
-      </w:r>
-      <w:proofErr w:type="spellEnd"/>
-      <w:r>
+          <w:lang w:val="en-US"/>
+        </w:rPr>
+        <w:t>friendships_initiated: toInteger(row.friendships_initiated),</w:t>
+      </w:r>
+    </w:p>
+    <w:p>
+      <w:pPr>
+        <w:pStyle w:val="ListParagraph"/>
+        <w:spacing w:line="360" w:lineRule="auto"/>
+        <w:ind w:firstLine="720"/>
         <w:rPr>
           <w:rFonts w:asciiTheme="minorHAnsi" w:hAnsiTheme="minorHAnsi" w:cs="Courier New"/>
           <w:color w:val="000000"/>
           <w:sz w:val="22"/>
           <w:szCs w:val="22"/>
           <w:highlight w:val="yellow"/>
-        </w:rPr>
-        <w:t xml:space="preserve">: </w:t>
-      </w:r>
-      <w:proofErr w:type="spellStart"/>
+          <w:lang w:val="en-US"/>
+        </w:rPr>
+      </w:pPr>
       <w:r>
         <w:rPr>
           <w:rFonts w:asciiTheme="minorHAnsi" w:hAnsiTheme="minorHAnsi" w:cs="Courier New"/>
@@ -12534,21 +10067,25 @@
           <w:sz w:val="22"/>
           <w:szCs w:val="22"/>
           <w:highlight w:val="yellow"/>
-        </w:rPr>
-        <w:t>toInteger</w:t>
-      </w:r>
-      <w:proofErr w:type="spellEnd"/>
-      <w:r>
+          <w:lang w:val="en-US"/>
+        </w:rPr>
+        <w:t xml:space="preserve">likes_received: toInteger(row.likes_received), </w:t>
+      </w:r>
+    </w:p>
+    <w:p>
+      <w:pPr>
+        <w:pStyle w:val="ListParagraph"/>
+        <w:spacing w:line="360" w:lineRule="auto"/>
+        <w:ind w:firstLine="720"/>
         <w:rPr>
           <w:rFonts w:asciiTheme="minorHAnsi" w:hAnsiTheme="minorHAnsi" w:cs="Courier New"/>
           <w:color w:val="000000"/>
           <w:sz w:val="22"/>
           <w:szCs w:val="22"/>
           <w:highlight w:val="yellow"/>
-        </w:rPr>
-        <w:t>(</w:t>
-      </w:r>
-      <w:proofErr w:type="spellStart"/>
+          <w:lang w:val="en-US"/>
+        </w:rPr>
+      </w:pPr>
       <w:r>
         <w:rPr>
           <w:rFonts w:asciiTheme="minorHAnsi" w:hAnsiTheme="minorHAnsi" w:cs="Courier New"/>
@@ -12556,21 +10093,25 @@
           <w:sz w:val="22"/>
           <w:szCs w:val="22"/>
           <w:highlight w:val="yellow"/>
-        </w:rPr>
-        <w:t>row.userid</w:t>
-      </w:r>
-      <w:proofErr w:type="spellEnd"/>
-      <w:r>
+          <w:lang w:val="en-US"/>
+        </w:rPr>
+        <w:t xml:space="preserve">friend_count: toInteger(row.friend_count), </w:t>
+      </w:r>
+    </w:p>
+    <w:p>
+      <w:pPr>
+        <w:pStyle w:val="ListParagraph"/>
+        <w:spacing w:line="360" w:lineRule="auto"/>
+        <w:ind w:firstLine="720"/>
         <w:rPr>
           <w:rFonts w:asciiTheme="minorHAnsi" w:hAnsiTheme="minorHAnsi" w:cs="Courier New"/>
           <w:color w:val="000000"/>
           <w:sz w:val="22"/>
           <w:szCs w:val="22"/>
           <w:highlight w:val="yellow"/>
-        </w:rPr>
-        <w:t xml:space="preserve">), </w:t>
-      </w:r>
-      <w:proofErr w:type="spellStart"/>
+          <w:lang w:val="en-US"/>
+        </w:rPr>
+      </w:pPr>
       <w:r>
         <w:rPr>
           <w:rFonts w:asciiTheme="minorHAnsi" w:hAnsiTheme="minorHAnsi" w:cs="Courier New"/>
@@ -12578,21 +10119,25 @@
           <w:sz w:val="22"/>
           <w:szCs w:val="22"/>
           <w:highlight w:val="yellow"/>
-        </w:rPr>
-        <w:t>mobile_likes</w:t>
-      </w:r>
-      <w:proofErr w:type="spellEnd"/>
-      <w:r>
+          <w:lang w:val="en-US"/>
+        </w:rPr>
+        <w:t xml:space="preserve">tenure: toInteger(row.tenure), age: toInteger(row.age), </w:t>
+      </w:r>
+    </w:p>
+    <w:p>
+      <w:pPr>
+        <w:pStyle w:val="ListParagraph"/>
+        <w:spacing w:line="360" w:lineRule="auto"/>
+        <w:ind w:firstLine="720"/>
         <w:rPr>
           <w:rFonts w:asciiTheme="minorHAnsi" w:hAnsiTheme="minorHAnsi" w:cs="Courier New"/>
           <w:color w:val="000000"/>
           <w:sz w:val="22"/>
           <w:szCs w:val="22"/>
           <w:highlight w:val="yellow"/>
-        </w:rPr>
-        <w:t xml:space="preserve">: </w:t>
-      </w:r>
-      <w:proofErr w:type="spellStart"/>
+          <w:lang w:val="en-US"/>
+        </w:rPr>
+      </w:pPr>
       <w:r>
         <w:rPr>
           <w:rFonts w:asciiTheme="minorHAnsi" w:hAnsiTheme="minorHAnsi" w:cs="Courier New"/>
@@ -12600,21 +10145,25 @@
           <w:sz w:val="22"/>
           <w:szCs w:val="22"/>
           <w:highlight w:val="yellow"/>
-        </w:rPr>
-        <w:t>toInteger</w:t>
-      </w:r>
-      <w:proofErr w:type="spellEnd"/>
-      <w:r>
+          <w:lang w:val="en-US"/>
+        </w:rPr>
+        <w:t xml:space="preserve">dob_day: toInteger(row.dob_day), </w:t>
+      </w:r>
+    </w:p>
+    <w:p>
+      <w:pPr>
+        <w:pStyle w:val="ListParagraph"/>
+        <w:spacing w:line="360" w:lineRule="auto"/>
+        <w:ind w:firstLine="720"/>
         <w:rPr>
           <w:rFonts w:asciiTheme="minorHAnsi" w:hAnsiTheme="minorHAnsi" w:cs="Courier New"/>
           <w:color w:val="000000"/>
           <w:sz w:val="22"/>
           <w:szCs w:val="22"/>
           <w:highlight w:val="yellow"/>
-        </w:rPr>
-        <w:t>(</w:t>
-      </w:r>
-      <w:proofErr w:type="spellStart"/>
+          <w:lang w:val="en-US"/>
+        </w:rPr>
+      </w:pPr>
       <w:r>
         <w:rPr>
           <w:rFonts w:asciiTheme="minorHAnsi" w:hAnsiTheme="minorHAnsi" w:cs="Courier New"/>
@@ -12622,24 +10171,39 @@
           <w:sz w:val="22"/>
           <w:szCs w:val="22"/>
           <w:highlight w:val="yellow"/>
-        </w:rPr>
-        <w:t>row.mobile_likes</w:t>
-      </w:r>
-      <w:proofErr w:type="spellEnd"/>
-      <w:r>
+          <w:lang w:val="en-US"/>
+        </w:rPr>
+        <w:t>likes: toInteger(row.likes)</w:t>
+      </w:r>
+    </w:p>
+    <w:p>
+      <w:pPr>
+        <w:pStyle w:val="ListParagraph"/>
+        <w:spacing w:line="360" w:lineRule="auto"/>
+        <w:ind w:firstLine="720"/>
         <w:rPr>
           <w:rFonts w:asciiTheme="minorHAnsi" w:hAnsiTheme="minorHAnsi" w:cs="Courier New"/>
           <w:color w:val="000000"/>
           <w:sz w:val="22"/>
           <w:szCs w:val="22"/>
           <w:highlight w:val="yellow"/>
-        </w:rPr>
-        <w:t xml:space="preserve">), </w:t>
-      </w:r>
-    </w:p>
-    <w:p>
-      <w:pPr>
-        <w:pStyle w:val="ListParagraph"/>
+          <w:lang w:val="en-US"/>
+        </w:rPr>
+      </w:pPr>
+      <w:r>
+        <w:rPr>
+          <w:rFonts w:asciiTheme="minorHAnsi" w:hAnsiTheme="minorHAnsi" w:cs="Courier New"/>
+          <w:color w:val="000000"/>
+          <w:sz w:val="22"/>
+          <w:szCs w:val="22"/>
+          <w:highlight w:val="yellow"/>
+          <w:lang w:val="en-US"/>
+        </w:rPr>
+        <w:t>}</w:t>
+      </w:r>
+    </w:p>
+    <w:p>
+      <w:pPr>
         <w:spacing w:line="360" w:lineRule="auto"/>
         <w:ind w:firstLine="720"/>
         <w:rPr>
@@ -12647,1013 +10211,63 @@
           <w:color w:val="000000"/>
           <w:sz w:val="22"/>
           <w:szCs w:val="22"/>
+          <w:lang w:val="en-US"/>
+        </w:rPr>
+      </w:pPr>
+      <w:r>
+        <w:rPr>
+          <w:rFonts w:asciiTheme="minorHAnsi" w:hAnsiTheme="minorHAnsi" w:cs="Courier New"/>
+          <w:color w:val="000000"/>
+          <w:sz w:val="22"/>
+          <w:szCs w:val="22"/>
           <w:highlight w:val="yellow"/>
           <w:lang w:val="en-US"/>
         </w:rPr>
-      </w:pPr>
-      <w:proofErr w:type="spellStart"/>
-      <w:r>
+        <w:t>)</w:t>
+      </w:r>
+    </w:p>
+    <w:p>
+      <w:pPr>
+        <w:spacing w:line="360" w:lineRule="auto"/>
         <w:rPr>
           <w:rFonts w:asciiTheme="minorHAnsi" w:hAnsiTheme="minorHAnsi" w:cs="Courier New"/>
           <w:color w:val="000000"/>
           <w:sz w:val="22"/>
           <w:szCs w:val="22"/>
-          <w:highlight w:val="yellow"/>
-          <w:lang w:val="en-US"/>
-        </w:rPr>
-        <w:t>dob_year</w:t>
-      </w:r>
-      <w:proofErr w:type="spellEnd"/>
+        </w:rPr>
+      </w:pPr>
       <w:r>
         <w:rPr>
           <w:rFonts w:asciiTheme="minorHAnsi" w:hAnsiTheme="minorHAnsi" w:cs="Courier New"/>
           <w:color w:val="000000"/>
           <w:sz w:val="22"/>
           <w:szCs w:val="22"/>
-          <w:highlight w:val="yellow"/>
-          <w:lang w:val="en-US"/>
-        </w:rPr>
-        <w:t xml:space="preserve">: </w:t>
-      </w:r>
-      <w:proofErr w:type="spellStart"/>
+        </w:rPr>
+        <w:t>Når jeg kjører denne får jeg beskjed om at 99</w:t>
+      </w:r>
       <w:r>
         <w:rPr>
           <w:rFonts w:asciiTheme="minorHAnsi" w:hAnsiTheme="minorHAnsi" w:cs="Courier New"/>
           <w:color w:val="000000"/>
           <w:sz w:val="22"/>
           <w:szCs w:val="22"/>
-          <w:highlight w:val="yellow"/>
-          <w:lang w:val="en-US"/>
-        </w:rPr>
-        <w:t>toInteger</w:t>
-      </w:r>
-      <w:proofErr w:type="spellEnd"/>
-      <w:r>
+        </w:rPr>
+        <w:t>003 noder er opprettet</w:t>
+      </w:r>
+    </w:p>
+    <w:p>
+      <w:pPr>
+        <w:spacing w:line="360" w:lineRule="auto"/>
         <w:rPr>
           <w:rFonts w:asciiTheme="minorHAnsi" w:hAnsiTheme="minorHAnsi" w:cs="Courier New"/>
           <w:color w:val="000000"/>
           <w:sz w:val="22"/>
           <w:szCs w:val="22"/>
-          <w:highlight w:val="yellow"/>
-          <w:lang w:val="en-US"/>
-        </w:rPr>
-        <w:t>(</w:t>
-      </w:r>
-      <w:proofErr w:type="spellStart"/>
-      <w:r>
-        <w:rPr>
-          <w:rFonts w:asciiTheme="minorHAnsi" w:hAnsiTheme="minorHAnsi" w:cs="Courier New"/>
-          <w:color w:val="000000"/>
-          <w:sz w:val="22"/>
-          <w:szCs w:val="22"/>
-          <w:highlight w:val="yellow"/>
-          <w:lang w:val="en-US"/>
-        </w:rPr>
-        <w:t>row.dob_year</w:t>
-      </w:r>
-      <w:proofErr w:type="spellEnd"/>
-      <w:r>
-        <w:rPr>
-          <w:rFonts w:asciiTheme="minorHAnsi" w:hAnsiTheme="minorHAnsi" w:cs="Courier New"/>
-          <w:color w:val="000000"/>
-          <w:sz w:val="22"/>
-          <w:szCs w:val="22"/>
-          <w:highlight w:val="yellow"/>
-          <w:lang w:val="en-US"/>
-        </w:rPr>
-        <w:t xml:space="preserve">), </w:t>
-      </w:r>
-    </w:p>
-    <w:p>
-      <w:pPr>
-        <w:pStyle w:val="ListParagraph"/>
-        <w:spacing w:line="360" w:lineRule="auto"/>
-        <w:ind w:firstLine="720"/>
-        <w:rPr>
-          <w:rFonts w:asciiTheme="minorHAnsi" w:hAnsiTheme="minorHAnsi" w:cs="Courier New"/>
-          <w:color w:val="000000"/>
-          <w:sz w:val="22"/>
-          <w:szCs w:val="22"/>
-          <w:highlight w:val="yellow"/>
-          <w:lang w:val="en-US"/>
-        </w:rPr>
-      </w:pPr>
-      <w:proofErr w:type="spellStart"/>
-      <w:r>
-        <w:rPr>
-          <w:rFonts w:asciiTheme="minorHAnsi" w:hAnsiTheme="minorHAnsi" w:cs="Courier New"/>
-          <w:color w:val="000000"/>
-          <w:sz w:val="22"/>
-          <w:szCs w:val="22"/>
-          <w:highlight w:val="yellow"/>
-          <w:lang w:val="en-US"/>
-        </w:rPr>
-        <w:t>www_likes</w:t>
-      </w:r>
-      <w:proofErr w:type="spellEnd"/>
-      <w:r>
-        <w:rPr>
-          <w:rFonts w:asciiTheme="minorHAnsi" w:hAnsiTheme="minorHAnsi" w:cs="Courier New"/>
-          <w:color w:val="000000"/>
-          <w:sz w:val="22"/>
-          <w:szCs w:val="22"/>
-          <w:highlight w:val="yellow"/>
-          <w:lang w:val="en-US"/>
-        </w:rPr>
-        <w:t xml:space="preserve">: </w:t>
-      </w:r>
-      <w:proofErr w:type="spellStart"/>
-      <w:r>
-        <w:rPr>
-          <w:rFonts w:asciiTheme="minorHAnsi" w:hAnsiTheme="minorHAnsi" w:cs="Courier New"/>
-          <w:color w:val="000000"/>
-          <w:sz w:val="22"/>
-          <w:szCs w:val="22"/>
-          <w:highlight w:val="yellow"/>
-          <w:lang w:val="en-US"/>
-        </w:rPr>
-        <w:t>toInteger</w:t>
-      </w:r>
-      <w:proofErr w:type="spellEnd"/>
-      <w:r>
-        <w:rPr>
-          <w:rFonts w:asciiTheme="minorHAnsi" w:hAnsiTheme="minorHAnsi" w:cs="Courier New"/>
-          <w:color w:val="000000"/>
-          <w:sz w:val="22"/>
-          <w:szCs w:val="22"/>
-          <w:highlight w:val="yellow"/>
-          <w:lang w:val="en-US"/>
-        </w:rPr>
-        <w:t>(</w:t>
-      </w:r>
-      <w:proofErr w:type="spellStart"/>
-      <w:r>
-        <w:rPr>
-          <w:rFonts w:asciiTheme="minorHAnsi" w:hAnsiTheme="minorHAnsi" w:cs="Courier New"/>
-          <w:color w:val="000000"/>
-          <w:sz w:val="22"/>
-          <w:szCs w:val="22"/>
-          <w:highlight w:val="yellow"/>
-          <w:lang w:val="en-US"/>
-        </w:rPr>
-        <w:t>row.www_likes</w:t>
-      </w:r>
-      <w:proofErr w:type="spellEnd"/>
-      <w:r>
-        <w:rPr>
-          <w:rFonts w:asciiTheme="minorHAnsi" w:hAnsiTheme="minorHAnsi" w:cs="Courier New"/>
-          <w:color w:val="000000"/>
-          <w:sz w:val="22"/>
-          <w:szCs w:val="22"/>
-          <w:highlight w:val="yellow"/>
-          <w:lang w:val="en-US"/>
-        </w:rPr>
-        <w:t xml:space="preserve">), </w:t>
-      </w:r>
-    </w:p>
-    <w:p>
-      <w:pPr>
-        <w:pStyle w:val="ListParagraph"/>
-        <w:spacing w:line="360" w:lineRule="auto"/>
-        <w:ind w:firstLine="720"/>
-        <w:rPr>
-          <w:rFonts w:asciiTheme="minorHAnsi" w:hAnsiTheme="minorHAnsi" w:cs="Courier New"/>
-          <w:color w:val="000000"/>
-          <w:sz w:val="22"/>
-          <w:szCs w:val="22"/>
-          <w:highlight w:val="yellow"/>
-          <w:lang w:val="en-US"/>
-        </w:rPr>
-      </w:pPr>
-      <w:proofErr w:type="spellStart"/>
-      <w:r>
-        <w:rPr>
-          <w:rFonts w:asciiTheme="minorHAnsi" w:hAnsiTheme="minorHAnsi" w:cs="Courier New"/>
-          <w:color w:val="000000"/>
-          <w:sz w:val="22"/>
-          <w:szCs w:val="22"/>
-          <w:highlight w:val="yellow"/>
-          <w:lang w:val="en-US"/>
-        </w:rPr>
-        <w:lastRenderedPageBreak/>
-        <w:t>www_likes_received</w:t>
-      </w:r>
-      <w:proofErr w:type="spellEnd"/>
-      <w:r>
-        <w:rPr>
-          <w:rFonts w:asciiTheme="minorHAnsi" w:hAnsiTheme="minorHAnsi" w:cs="Courier New"/>
-          <w:color w:val="000000"/>
-          <w:sz w:val="22"/>
-          <w:szCs w:val="22"/>
-          <w:highlight w:val="yellow"/>
-          <w:lang w:val="en-US"/>
-        </w:rPr>
-        <w:t xml:space="preserve">: </w:t>
-      </w:r>
-      <w:proofErr w:type="spellStart"/>
-      <w:r>
-        <w:rPr>
-          <w:rFonts w:asciiTheme="minorHAnsi" w:hAnsiTheme="minorHAnsi" w:cs="Courier New"/>
-          <w:color w:val="000000"/>
-          <w:sz w:val="22"/>
-          <w:szCs w:val="22"/>
-          <w:highlight w:val="yellow"/>
-          <w:lang w:val="en-US"/>
-        </w:rPr>
-        <w:t>toInteger</w:t>
-      </w:r>
-      <w:proofErr w:type="spellEnd"/>
-      <w:r>
-        <w:rPr>
-          <w:rFonts w:asciiTheme="minorHAnsi" w:hAnsiTheme="minorHAnsi" w:cs="Courier New"/>
-          <w:color w:val="000000"/>
-          <w:sz w:val="22"/>
-          <w:szCs w:val="22"/>
-          <w:highlight w:val="yellow"/>
-          <w:lang w:val="en-US"/>
-        </w:rPr>
-        <w:t>(</w:t>
-      </w:r>
-      <w:proofErr w:type="spellStart"/>
-      <w:r>
-        <w:rPr>
-          <w:rFonts w:asciiTheme="minorHAnsi" w:hAnsiTheme="minorHAnsi" w:cs="Courier New"/>
-          <w:color w:val="000000"/>
-          <w:sz w:val="22"/>
-          <w:szCs w:val="22"/>
-          <w:highlight w:val="yellow"/>
-          <w:lang w:val="en-US"/>
-        </w:rPr>
-        <w:t>row.www_likes_received</w:t>
-      </w:r>
-      <w:proofErr w:type="spellEnd"/>
-      <w:r>
-        <w:rPr>
-          <w:rFonts w:asciiTheme="minorHAnsi" w:hAnsiTheme="minorHAnsi" w:cs="Courier New"/>
-          <w:color w:val="000000"/>
-          <w:sz w:val="22"/>
-          <w:szCs w:val="22"/>
-          <w:highlight w:val="yellow"/>
-          <w:lang w:val="en-US"/>
-        </w:rPr>
-        <w:t xml:space="preserve">), </w:t>
-      </w:r>
-    </w:p>
-    <w:p>
-      <w:pPr>
-        <w:pStyle w:val="ListParagraph"/>
-        <w:spacing w:line="360" w:lineRule="auto"/>
-        <w:ind w:firstLine="720"/>
-        <w:rPr>
-          <w:rFonts w:asciiTheme="minorHAnsi" w:hAnsiTheme="minorHAnsi" w:cs="Courier New"/>
-          <w:color w:val="000000"/>
-          <w:sz w:val="22"/>
-          <w:szCs w:val="22"/>
-          <w:highlight w:val="yellow"/>
-          <w:lang w:val="en-US"/>
-        </w:rPr>
-      </w:pPr>
-      <w:proofErr w:type="spellStart"/>
-      <w:r>
-        <w:rPr>
-          <w:rFonts w:asciiTheme="minorHAnsi" w:hAnsiTheme="minorHAnsi" w:cs="Courier New"/>
-          <w:color w:val="000000"/>
-          <w:sz w:val="22"/>
-          <w:szCs w:val="22"/>
-          <w:highlight w:val="yellow"/>
-          <w:lang w:val="en-US"/>
-        </w:rPr>
-        <w:t>mobile_likes_received</w:t>
-      </w:r>
-      <w:proofErr w:type="spellEnd"/>
-      <w:r>
-        <w:rPr>
-          <w:rFonts w:asciiTheme="minorHAnsi" w:hAnsiTheme="minorHAnsi" w:cs="Courier New"/>
-          <w:color w:val="000000"/>
-          <w:sz w:val="22"/>
-          <w:szCs w:val="22"/>
-          <w:highlight w:val="yellow"/>
-          <w:lang w:val="en-US"/>
-        </w:rPr>
-        <w:t xml:space="preserve">: </w:t>
-      </w:r>
-      <w:proofErr w:type="spellStart"/>
-      <w:r>
-        <w:rPr>
-          <w:rFonts w:asciiTheme="minorHAnsi" w:hAnsiTheme="minorHAnsi" w:cs="Courier New"/>
-          <w:color w:val="000000"/>
-          <w:sz w:val="22"/>
-          <w:szCs w:val="22"/>
-          <w:highlight w:val="yellow"/>
-          <w:lang w:val="en-US"/>
-        </w:rPr>
-        <w:t>toInteger</w:t>
-      </w:r>
-      <w:proofErr w:type="spellEnd"/>
-      <w:r>
-        <w:rPr>
-          <w:rFonts w:asciiTheme="minorHAnsi" w:hAnsiTheme="minorHAnsi" w:cs="Courier New"/>
-          <w:color w:val="000000"/>
-          <w:sz w:val="22"/>
-          <w:szCs w:val="22"/>
-          <w:highlight w:val="yellow"/>
-          <w:lang w:val="en-US"/>
-        </w:rPr>
-        <w:t>(</w:t>
-      </w:r>
-      <w:proofErr w:type="spellStart"/>
-      <w:proofErr w:type="gramStart"/>
-      <w:r>
-        <w:rPr>
-          <w:rFonts w:asciiTheme="minorHAnsi" w:hAnsiTheme="minorHAnsi" w:cs="Courier New"/>
-          <w:color w:val="000000"/>
-          <w:sz w:val="22"/>
-          <w:szCs w:val="22"/>
-          <w:highlight w:val="yellow"/>
-          <w:lang w:val="en-US"/>
-        </w:rPr>
-        <w:t>row.mobile</w:t>
-      </w:r>
-      <w:proofErr w:type="gramEnd"/>
-      <w:r>
-        <w:rPr>
-          <w:rFonts w:asciiTheme="minorHAnsi" w:hAnsiTheme="minorHAnsi" w:cs="Courier New"/>
-          <w:color w:val="000000"/>
-          <w:sz w:val="22"/>
-          <w:szCs w:val="22"/>
-          <w:highlight w:val="yellow"/>
-          <w:lang w:val="en-US"/>
-        </w:rPr>
-        <w:t>_likes_received</w:t>
-      </w:r>
-      <w:proofErr w:type="spellEnd"/>
-      <w:r>
-        <w:rPr>
-          <w:rFonts w:asciiTheme="minorHAnsi" w:hAnsiTheme="minorHAnsi" w:cs="Courier New"/>
-          <w:color w:val="000000"/>
-          <w:sz w:val="22"/>
-          <w:szCs w:val="22"/>
-          <w:highlight w:val="yellow"/>
-          <w:lang w:val="en-US"/>
-        </w:rPr>
-        <w:t>),</w:t>
-      </w:r>
-    </w:p>
-    <w:p>
-      <w:pPr>
-        <w:pStyle w:val="ListParagraph"/>
-        <w:spacing w:line="360" w:lineRule="auto"/>
-        <w:ind w:firstLine="720"/>
-        <w:rPr>
-          <w:rFonts w:asciiTheme="minorHAnsi" w:hAnsiTheme="minorHAnsi" w:cs="Courier New"/>
-          <w:color w:val="000000"/>
-          <w:sz w:val="22"/>
-          <w:szCs w:val="22"/>
-          <w:highlight w:val="yellow"/>
-          <w:lang w:val="en-US"/>
-        </w:rPr>
-      </w:pPr>
-      <w:proofErr w:type="spellStart"/>
-      <w:r>
-        <w:rPr>
-          <w:rFonts w:asciiTheme="minorHAnsi" w:hAnsiTheme="minorHAnsi" w:cs="Courier New"/>
-          <w:color w:val="000000"/>
-          <w:sz w:val="22"/>
-          <w:szCs w:val="22"/>
-          <w:highlight w:val="yellow"/>
-          <w:lang w:val="en-US"/>
-        </w:rPr>
-        <w:t>friendships_initiated</w:t>
-      </w:r>
-      <w:proofErr w:type="spellEnd"/>
-      <w:r>
-        <w:rPr>
-          <w:rFonts w:asciiTheme="minorHAnsi" w:hAnsiTheme="minorHAnsi" w:cs="Courier New"/>
-          <w:color w:val="000000"/>
-          <w:sz w:val="22"/>
-          <w:szCs w:val="22"/>
-          <w:highlight w:val="yellow"/>
-          <w:lang w:val="en-US"/>
-        </w:rPr>
-        <w:t xml:space="preserve">: </w:t>
-      </w:r>
-      <w:proofErr w:type="spellStart"/>
-      <w:r>
-        <w:rPr>
-          <w:rFonts w:asciiTheme="minorHAnsi" w:hAnsiTheme="minorHAnsi" w:cs="Courier New"/>
-          <w:color w:val="000000"/>
-          <w:sz w:val="22"/>
-          <w:szCs w:val="22"/>
-          <w:highlight w:val="yellow"/>
-          <w:lang w:val="en-US"/>
-        </w:rPr>
-        <w:t>toInteger</w:t>
-      </w:r>
-      <w:proofErr w:type="spellEnd"/>
-      <w:r>
-        <w:rPr>
-          <w:rFonts w:asciiTheme="minorHAnsi" w:hAnsiTheme="minorHAnsi" w:cs="Courier New"/>
-          <w:color w:val="000000"/>
-          <w:sz w:val="22"/>
-          <w:szCs w:val="22"/>
-          <w:highlight w:val="yellow"/>
-          <w:lang w:val="en-US"/>
-        </w:rPr>
-        <w:t>(</w:t>
-      </w:r>
-      <w:proofErr w:type="spellStart"/>
-      <w:proofErr w:type="gramStart"/>
-      <w:r>
-        <w:rPr>
-          <w:rFonts w:asciiTheme="minorHAnsi" w:hAnsiTheme="minorHAnsi" w:cs="Courier New"/>
-          <w:color w:val="000000"/>
-          <w:sz w:val="22"/>
-          <w:szCs w:val="22"/>
-          <w:highlight w:val="yellow"/>
-          <w:lang w:val="en-US"/>
-        </w:rPr>
-        <w:t>row.friendships</w:t>
-      </w:r>
-      <w:proofErr w:type="gramEnd"/>
-      <w:r>
-        <w:rPr>
-          <w:rFonts w:asciiTheme="minorHAnsi" w:hAnsiTheme="minorHAnsi" w:cs="Courier New"/>
-          <w:color w:val="000000"/>
-          <w:sz w:val="22"/>
-          <w:szCs w:val="22"/>
-          <w:highlight w:val="yellow"/>
-          <w:lang w:val="en-US"/>
-        </w:rPr>
-        <w:t>_initiated</w:t>
-      </w:r>
-      <w:proofErr w:type="spellEnd"/>
-      <w:r>
-        <w:rPr>
-          <w:rFonts w:asciiTheme="minorHAnsi" w:hAnsiTheme="minorHAnsi" w:cs="Courier New"/>
-          <w:color w:val="000000"/>
-          <w:sz w:val="22"/>
-          <w:szCs w:val="22"/>
-          <w:highlight w:val="yellow"/>
-          <w:lang w:val="en-US"/>
-        </w:rPr>
-        <w:t>),</w:t>
-      </w:r>
-    </w:p>
-    <w:p>
-      <w:pPr>
-        <w:pStyle w:val="ListParagraph"/>
-        <w:spacing w:line="360" w:lineRule="auto"/>
-        <w:ind w:firstLine="720"/>
-        <w:rPr>
-          <w:rFonts w:asciiTheme="minorHAnsi" w:hAnsiTheme="minorHAnsi" w:cs="Courier New"/>
-          <w:color w:val="000000"/>
-          <w:sz w:val="22"/>
-          <w:szCs w:val="22"/>
-          <w:highlight w:val="yellow"/>
-          <w:lang w:val="en-US"/>
-        </w:rPr>
-      </w:pPr>
-      <w:proofErr w:type="spellStart"/>
-      <w:r>
-        <w:rPr>
-          <w:rFonts w:asciiTheme="minorHAnsi" w:hAnsiTheme="minorHAnsi" w:cs="Courier New"/>
-          <w:color w:val="000000"/>
-          <w:sz w:val="22"/>
-          <w:szCs w:val="22"/>
-          <w:highlight w:val="yellow"/>
-          <w:lang w:val="en-US"/>
-        </w:rPr>
-        <w:t>likes_received</w:t>
-      </w:r>
-      <w:proofErr w:type="spellEnd"/>
-      <w:r>
-        <w:rPr>
-          <w:rFonts w:asciiTheme="minorHAnsi" w:hAnsiTheme="minorHAnsi" w:cs="Courier New"/>
-          <w:color w:val="000000"/>
-          <w:sz w:val="22"/>
-          <w:szCs w:val="22"/>
-          <w:highlight w:val="yellow"/>
-          <w:lang w:val="en-US"/>
-        </w:rPr>
-        <w:t xml:space="preserve">: </w:t>
-      </w:r>
-      <w:proofErr w:type="spellStart"/>
-      <w:r>
-        <w:rPr>
-          <w:rFonts w:asciiTheme="minorHAnsi" w:hAnsiTheme="minorHAnsi" w:cs="Courier New"/>
-          <w:color w:val="000000"/>
-          <w:sz w:val="22"/>
-          <w:szCs w:val="22"/>
-          <w:highlight w:val="yellow"/>
-          <w:lang w:val="en-US"/>
-        </w:rPr>
-        <w:t>toInteger</w:t>
-      </w:r>
-      <w:proofErr w:type="spellEnd"/>
-      <w:r>
-        <w:rPr>
-          <w:rFonts w:asciiTheme="minorHAnsi" w:hAnsiTheme="minorHAnsi" w:cs="Courier New"/>
-          <w:color w:val="000000"/>
-          <w:sz w:val="22"/>
-          <w:szCs w:val="22"/>
-          <w:highlight w:val="yellow"/>
-          <w:lang w:val="en-US"/>
-        </w:rPr>
-        <w:t>(</w:t>
-      </w:r>
-      <w:proofErr w:type="spellStart"/>
-      <w:proofErr w:type="gramStart"/>
-      <w:r>
-        <w:rPr>
-          <w:rFonts w:asciiTheme="minorHAnsi" w:hAnsiTheme="minorHAnsi" w:cs="Courier New"/>
-          <w:color w:val="000000"/>
-          <w:sz w:val="22"/>
-          <w:szCs w:val="22"/>
-          <w:highlight w:val="yellow"/>
-          <w:lang w:val="en-US"/>
-        </w:rPr>
-        <w:t>row.likes</w:t>
-      </w:r>
-      <w:proofErr w:type="gramEnd"/>
-      <w:r>
-        <w:rPr>
-          <w:rFonts w:asciiTheme="minorHAnsi" w:hAnsiTheme="minorHAnsi" w:cs="Courier New"/>
-          <w:color w:val="000000"/>
-          <w:sz w:val="22"/>
-          <w:szCs w:val="22"/>
-          <w:highlight w:val="yellow"/>
-          <w:lang w:val="en-US"/>
-        </w:rPr>
-        <w:t>_received</w:t>
-      </w:r>
-      <w:proofErr w:type="spellEnd"/>
-      <w:r>
-        <w:rPr>
-          <w:rFonts w:asciiTheme="minorHAnsi" w:hAnsiTheme="minorHAnsi" w:cs="Courier New"/>
-          <w:color w:val="000000"/>
-          <w:sz w:val="22"/>
-          <w:szCs w:val="22"/>
-          <w:highlight w:val="yellow"/>
-          <w:lang w:val="en-US"/>
-        </w:rPr>
-        <w:t xml:space="preserve">), </w:t>
-      </w:r>
-    </w:p>
-    <w:p>
-      <w:pPr>
-        <w:pStyle w:val="ListParagraph"/>
-        <w:spacing w:line="360" w:lineRule="auto"/>
-        <w:ind w:firstLine="720"/>
-        <w:rPr>
-          <w:rFonts w:asciiTheme="minorHAnsi" w:hAnsiTheme="minorHAnsi" w:cs="Courier New"/>
-          <w:color w:val="000000"/>
-          <w:sz w:val="22"/>
-          <w:szCs w:val="22"/>
-          <w:highlight w:val="yellow"/>
-          <w:lang w:val="en-US"/>
-        </w:rPr>
-      </w:pPr>
-      <w:proofErr w:type="spellStart"/>
-      <w:r>
-        <w:rPr>
-          <w:rFonts w:asciiTheme="minorHAnsi" w:hAnsiTheme="minorHAnsi" w:cs="Courier New"/>
-          <w:color w:val="000000"/>
-          <w:sz w:val="22"/>
-          <w:szCs w:val="22"/>
-          <w:highlight w:val="yellow"/>
-          <w:lang w:val="en-US"/>
-        </w:rPr>
-        <w:t>friend_count</w:t>
-      </w:r>
-      <w:proofErr w:type="spellEnd"/>
-      <w:r>
-        <w:rPr>
-          <w:rFonts w:asciiTheme="minorHAnsi" w:hAnsiTheme="minorHAnsi" w:cs="Courier New"/>
-          <w:color w:val="000000"/>
-          <w:sz w:val="22"/>
-          <w:szCs w:val="22"/>
-          <w:highlight w:val="yellow"/>
-          <w:lang w:val="en-US"/>
-        </w:rPr>
-        <w:t xml:space="preserve">: </w:t>
-      </w:r>
-      <w:proofErr w:type="spellStart"/>
-      <w:r>
-        <w:rPr>
-          <w:rFonts w:asciiTheme="minorHAnsi" w:hAnsiTheme="minorHAnsi" w:cs="Courier New"/>
-          <w:color w:val="000000"/>
-          <w:sz w:val="22"/>
-          <w:szCs w:val="22"/>
-          <w:highlight w:val="yellow"/>
-          <w:lang w:val="en-US"/>
-        </w:rPr>
-        <w:t>toInteger</w:t>
-      </w:r>
-      <w:proofErr w:type="spellEnd"/>
-      <w:r>
-        <w:rPr>
-          <w:rFonts w:asciiTheme="minorHAnsi" w:hAnsiTheme="minorHAnsi" w:cs="Courier New"/>
-          <w:color w:val="000000"/>
-          <w:sz w:val="22"/>
-          <w:szCs w:val="22"/>
-          <w:highlight w:val="yellow"/>
-          <w:lang w:val="en-US"/>
-        </w:rPr>
-        <w:t>(</w:t>
-      </w:r>
-      <w:proofErr w:type="spellStart"/>
-      <w:proofErr w:type="gramStart"/>
-      <w:r>
-        <w:rPr>
-          <w:rFonts w:asciiTheme="minorHAnsi" w:hAnsiTheme="minorHAnsi" w:cs="Courier New"/>
-          <w:color w:val="000000"/>
-          <w:sz w:val="22"/>
-          <w:szCs w:val="22"/>
-          <w:highlight w:val="yellow"/>
-          <w:lang w:val="en-US"/>
-        </w:rPr>
-        <w:t>row.friend</w:t>
-      </w:r>
-      <w:proofErr w:type="gramEnd"/>
-      <w:r>
-        <w:rPr>
-          <w:rFonts w:asciiTheme="minorHAnsi" w:hAnsiTheme="minorHAnsi" w:cs="Courier New"/>
-          <w:color w:val="000000"/>
-          <w:sz w:val="22"/>
-          <w:szCs w:val="22"/>
-          <w:highlight w:val="yellow"/>
-          <w:lang w:val="en-US"/>
-        </w:rPr>
-        <w:t>_count</w:t>
-      </w:r>
-      <w:proofErr w:type="spellEnd"/>
-      <w:r>
-        <w:rPr>
-          <w:rFonts w:asciiTheme="minorHAnsi" w:hAnsiTheme="minorHAnsi" w:cs="Courier New"/>
-          <w:color w:val="000000"/>
-          <w:sz w:val="22"/>
-          <w:szCs w:val="22"/>
-          <w:highlight w:val="yellow"/>
-          <w:lang w:val="en-US"/>
-        </w:rPr>
-        <w:t xml:space="preserve">), </w:t>
-      </w:r>
-    </w:p>
-    <w:p>
-      <w:pPr>
-        <w:pStyle w:val="ListParagraph"/>
-        <w:spacing w:line="360" w:lineRule="auto"/>
-        <w:ind w:firstLine="720"/>
-        <w:rPr>
-          <w:rFonts w:asciiTheme="minorHAnsi" w:hAnsiTheme="minorHAnsi" w:cs="Courier New"/>
-          <w:color w:val="000000"/>
-          <w:sz w:val="22"/>
-          <w:szCs w:val="22"/>
-          <w:highlight w:val="yellow"/>
-          <w:lang w:val="en-US"/>
-        </w:rPr>
-      </w:pPr>
-      <w:r>
-        <w:rPr>
-          <w:rFonts w:asciiTheme="minorHAnsi" w:hAnsiTheme="minorHAnsi" w:cs="Courier New"/>
-          <w:color w:val="000000"/>
-          <w:sz w:val="22"/>
-          <w:szCs w:val="22"/>
-          <w:highlight w:val="yellow"/>
-          <w:lang w:val="en-US"/>
-        </w:rPr>
-        <w:t xml:space="preserve">tenure: </w:t>
-      </w:r>
-      <w:proofErr w:type="spellStart"/>
-      <w:r>
-        <w:rPr>
-          <w:rFonts w:asciiTheme="minorHAnsi" w:hAnsiTheme="minorHAnsi" w:cs="Courier New"/>
-          <w:color w:val="000000"/>
-          <w:sz w:val="22"/>
-          <w:szCs w:val="22"/>
-          <w:highlight w:val="yellow"/>
-          <w:lang w:val="en-US"/>
-        </w:rPr>
-        <w:t>toInteger</w:t>
-      </w:r>
-      <w:proofErr w:type="spellEnd"/>
-      <w:r>
-        <w:rPr>
-          <w:rFonts w:asciiTheme="minorHAnsi" w:hAnsiTheme="minorHAnsi" w:cs="Courier New"/>
-          <w:color w:val="000000"/>
-          <w:sz w:val="22"/>
-          <w:szCs w:val="22"/>
-          <w:highlight w:val="yellow"/>
-          <w:lang w:val="en-US"/>
-        </w:rPr>
-        <w:t>(</w:t>
-      </w:r>
-      <w:proofErr w:type="spellStart"/>
-      <w:proofErr w:type="gramStart"/>
-      <w:r>
-        <w:rPr>
-          <w:rFonts w:asciiTheme="minorHAnsi" w:hAnsiTheme="minorHAnsi" w:cs="Courier New"/>
-          <w:color w:val="000000"/>
-          <w:sz w:val="22"/>
-          <w:szCs w:val="22"/>
-          <w:highlight w:val="yellow"/>
-          <w:lang w:val="en-US"/>
-        </w:rPr>
-        <w:t>row.tenure</w:t>
-      </w:r>
-      <w:proofErr w:type="spellEnd"/>
-      <w:proofErr w:type="gramEnd"/>
-      <w:r>
-        <w:rPr>
-          <w:rFonts w:asciiTheme="minorHAnsi" w:hAnsiTheme="minorHAnsi" w:cs="Courier New"/>
-          <w:color w:val="000000"/>
-          <w:sz w:val="22"/>
-          <w:szCs w:val="22"/>
-          <w:highlight w:val="yellow"/>
-          <w:lang w:val="en-US"/>
-        </w:rPr>
-        <w:t xml:space="preserve">), age: </w:t>
-      </w:r>
-      <w:proofErr w:type="spellStart"/>
-      <w:r>
-        <w:rPr>
-          <w:rFonts w:asciiTheme="minorHAnsi" w:hAnsiTheme="minorHAnsi" w:cs="Courier New"/>
-          <w:color w:val="000000"/>
-          <w:sz w:val="22"/>
-          <w:szCs w:val="22"/>
-          <w:highlight w:val="yellow"/>
-          <w:lang w:val="en-US"/>
-        </w:rPr>
-        <w:t>toInteger</w:t>
-      </w:r>
-      <w:proofErr w:type="spellEnd"/>
-      <w:r>
-        <w:rPr>
-          <w:rFonts w:asciiTheme="minorHAnsi" w:hAnsiTheme="minorHAnsi" w:cs="Courier New"/>
-          <w:color w:val="000000"/>
-          <w:sz w:val="22"/>
-          <w:szCs w:val="22"/>
-          <w:highlight w:val="yellow"/>
-          <w:lang w:val="en-US"/>
-        </w:rPr>
-        <w:t>(</w:t>
-      </w:r>
-      <w:proofErr w:type="spellStart"/>
-      <w:r>
-        <w:rPr>
-          <w:rFonts w:asciiTheme="minorHAnsi" w:hAnsiTheme="minorHAnsi" w:cs="Courier New"/>
-          <w:color w:val="000000"/>
-          <w:sz w:val="22"/>
-          <w:szCs w:val="22"/>
-          <w:highlight w:val="yellow"/>
-          <w:lang w:val="en-US"/>
-        </w:rPr>
-        <w:t>row.age</w:t>
-      </w:r>
-      <w:proofErr w:type="spellEnd"/>
-      <w:r>
-        <w:rPr>
-          <w:rFonts w:asciiTheme="minorHAnsi" w:hAnsiTheme="minorHAnsi" w:cs="Courier New"/>
-          <w:color w:val="000000"/>
-          <w:sz w:val="22"/>
-          <w:szCs w:val="22"/>
-          <w:highlight w:val="yellow"/>
-          <w:lang w:val="en-US"/>
-        </w:rPr>
-        <w:t xml:space="preserve">), </w:t>
-      </w:r>
-    </w:p>
-    <w:p>
-      <w:pPr>
-        <w:pStyle w:val="ListParagraph"/>
-        <w:spacing w:line="360" w:lineRule="auto"/>
-        <w:ind w:firstLine="720"/>
-        <w:rPr>
-          <w:rFonts w:asciiTheme="minorHAnsi" w:hAnsiTheme="minorHAnsi" w:cs="Courier New"/>
-          <w:color w:val="000000"/>
-          <w:sz w:val="22"/>
-          <w:szCs w:val="22"/>
-          <w:highlight w:val="yellow"/>
-          <w:lang w:val="en-US"/>
-        </w:rPr>
-      </w:pPr>
-      <w:proofErr w:type="spellStart"/>
-      <w:r>
-        <w:rPr>
-          <w:rFonts w:asciiTheme="minorHAnsi" w:hAnsiTheme="minorHAnsi" w:cs="Courier New"/>
-          <w:color w:val="000000"/>
-          <w:sz w:val="22"/>
-          <w:szCs w:val="22"/>
-          <w:highlight w:val="yellow"/>
-          <w:lang w:val="en-US"/>
-        </w:rPr>
-        <w:t>dob_day</w:t>
-      </w:r>
-      <w:proofErr w:type="spellEnd"/>
-      <w:r>
-        <w:rPr>
-          <w:rFonts w:asciiTheme="minorHAnsi" w:hAnsiTheme="minorHAnsi" w:cs="Courier New"/>
-          <w:color w:val="000000"/>
-          <w:sz w:val="22"/>
-          <w:szCs w:val="22"/>
-          <w:highlight w:val="yellow"/>
-          <w:lang w:val="en-US"/>
-        </w:rPr>
-        <w:t xml:space="preserve">: </w:t>
-      </w:r>
-      <w:proofErr w:type="spellStart"/>
-      <w:r>
-        <w:rPr>
-          <w:rFonts w:asciiTheme="minorHAnsi" w:hAnsiTheme="minorHAnsi" w:cs="Courier New"/>
-          <w:color w:val="000000"/>
-          <w:sz w:val="22"/>
-          <w:szCs w:val="22"/>
-          <w:highlight w:val="yellow"/>
-          <w:lang w:val="en-US"/>
-        </w:rPr>
-        <w:t>toInteger</w:t>
-      </w:r>
-      <w:proofErr w:type="spellEnd"/>
-      <w:r>
-        <w:rPr>
-          <w:rFonts w:asciiTheme="minorHAnsi" w:hAnsiTheme="minorHAnsi" w:cs="Courier New"/>
-          <w:color w:val="000000"/>
-          <w:sz w:val="22"/>
-          <w:szCs w:val="22"/>
-          <w:highlight w:val="yellow"/>
-          <w:lang w:val="en-US"/>
-        </w:rPr>
-        <w:t>(</w:t>
-      </w:r>
-      <w:proofErr w:type="spellStart"/>
-      <w:r>
-        <w:rPr>
-          <w:rFonts w:asciiTheme="minorHAnsi" w:hAnsiTheme="minorHAnsi" w:cs="Courier New"/>
-          <w:color w:val="000000"/>
-          <w:sz w:val="22"/>
-          <w:szCs w:val="22"/>
-          <w:highlight w:val="yellow"/>
-          <w:lang w:val="en-US"/>
-        </w:rPr>
-        <w:t>row.dob_day</w:t>
-      </w:r>
-      <w:proofErr w:type="spellEnd"/>
-      <w:r>
-        <w:rPr>
-          <w:rFonts w:asciiTheme="minorHAnsi" w:hAnsiTheme="minorHAnsi" w:cs="Courier New"/>
-          <w:color w:val="000000"/>
-          <w:sz w:val="22"/>
-          <w:szCs w:val="22"/>
-          <w:highlight w:val="yellow"/>
-          <w:lang w:val="en-US"/>
-        </w:rPr>
-        <w:t xml:space="preserve">), </w:t>
-      </w:r>
-    </w:p>
-    <w:p>
-      <w:pPr>
-        <w:pStyle w:val="ListParagraph"/>
-        <w:spacing w:line="360" w:lineRule="auto"/>
-        <w:ind w:firstLine="720"/>
-        <w:rPr>
-          <w:rFonts w:asciiTheme="minorHAnsi" w:hAnsiTheme="minorHAnsi" w:cs="Courier New"/>
-          <w:color w:val="000000"/>
-          <w:sz w:val="22"/>
-          <w:szCs w:val="22"/>
-          <w:highlight w:val="yellow"/>
-          <w:lang w:val="en-US"/>
-        </w:rPr>
-      </w:pPr>
-      <w:r>
-        <w:rPr>
-          <w:rFonts w:asciiTheme="minorHAnsi" w:hAnsiTheme="minorHAnsi" w:cs="Courier New"/>
-          <w:color w:val="000000"/>
-          <w:sz w:val="22"/>
-          <w:szCs w:val="22"/>
-          <w:highlight w:val="yellow"/>
-          <w:lang w:val="en-US"/>
-        </w:rPr>
-        <w:t xml:space="preserve">likes: </w:t>
-      </w:r>
-      <w:proofErr w:type="spellStart"/>
-      <w:r>
-        <w:rPr>
-          <w:rFonts w:asciiTheme="minorHAnsi" w:hAnsiTheme="minorHAnsi" w:cs="Courier New"/>
-          <w:color w:val="000000"/>
-          <w:sz w:val="22"/>
-          <w:szCs w:val="22"/>
-          <w:highlight w:val="yellow"/>
-          <w:lang w:val="en-US"/>
-        </w:rPr>
-        <w:t>toInteger</w:t>
-      </w:r>
-      <w:proofErr w:type="spellEnd"/>
-      <w:r>
-        <w:rPr>
-          <w:rFonts w:asciiTheme="minorHAnsi" w:hAnsiTheme="minorHAnsi" w:cs="Courier New"/>
-          <w:color w:val="000000"/>
-          <w:sz w:val="22"/>
-          <w:szCs w:val="22"/>
-          <w:highlight w:val="yellow"/>
-          <w:lang w:val="en-US"/>
-        </w:rPr>
-        <w:t>(</w:t>
-      </w:r>
-      <w:proofErr w:type="spellStart"/>
-      <w:proofErr w:type="gramStart"/>
-      <w:r>
-        <w:rPr>
-          <w:rFonts w:asciiTheme="minorHAnsi" w:hAnsiTheme="minorHAnsi" w:cs="Courier New"/>
-          <w:color w:val="000000"/>
-          <w:sz w:val="22"/>
-          <w:szCs w:val="22"/>
-          <w:highlight w:val="yellow"/>
-          <w:lang w:val="en-US"/>
-        </w:rPr>
-        <w:t>row.likes</w:t>
-      </w:r>
-      <w:proofErr w:type="spellEnd"/>
-      <w:proofErr w:type="gramEnd"/>
-      <w:r>
-        <w:rPr>
-          <w:rFonts w:asciiTheme="minorHAnsi" w:hAnsiTheme="minorHAnsi" w:cs="Courier New"/>
-          <w:color w:val="000000"/>
-          <w:sz w:val="22"/>
-          <w:szCs w:val="22"/>
-          <w:highlight w:val="yellow"/>
-          <w:lang w:val="en-US"/>
-        </w:rPr>
-        <w:t>)</w:t>
-      </w:r>
-    </w:p>
-    <w:p>
-      <w:pPr>
-        <w:pStyle w:val="ListParagraph"/>
-        <w:spacing w:line="360" w:lineRule="auto"/>
-        <w:ind w:firstLine="720"/>
-        <w:rPr>
-          <w:rFonts w:asciiTheme="minorHAnsi" w:hAnsiTheme="minorHAnsi" w:cs="Courier New"/>
-          <w:color w:val="000000"/>
-          <w:sz w:val="22"/>
-          <w:szCs w:val="22"/>
-          <w:highlight w:val="yellow"/>
-          <w:lang w:val="en-US"/>
-        </w:rPr>
-      </w:pPr>
-      <w:r>
-        <w:rPr>
-          <w:rFonts w:asciiTheme="minorHAnsi" w:hAnsiTheme="minorHAnsi" w:cs="Courier New"/>
-          <w:color w:val="000000"/>
-          <w:sz w:val="22"/>
-          <w:szCs w:val="22"/>
-          <w:highlight w:val="yellow"/>
-          <w:lang w:val="en-US"/>
-        </w:rPr>
-        <w:t>}</w:t>
-      </w:r>
-    </w:p>
-    <w:p>
-      <w:pPr>
-        <w:spacing w:line="360" w:lineRule="auto"/>
-        <w:ind w:firstLine="720"/>
-        <w:rPr>
-          <w:rFonts w:asciiTheme="minorHAnsi" w:hAnsiTheme="minorHAnsi" w:cs="Courier New"/>
-          <w:color w:val="000000"/>
-          <w:sz w:val="22"/>
-          <w:szCs w:val="22"/>
-          <w:lang w:val="en-US"/>
-        </w:rPr>
-      </w:pPr>
-      <w:r>
-        <w:rPr>
-          <w:rFonts w:asciiTheme="minorHAnsi" w:hAnsiTheme="minorHAnsi" w:cs="Courier New"/>
-          <w:color w:val="000000"/>
-          <w:sz w:val="22"/>
-          <w:szCs w:val="22"/>
-          <w:highlight w:val="yellow"/>
-          <w:lang w:val="en-US"/>
-        </w:rPr>
-        <w:t>)</w:t>
-      </w:r>
-    </w:p>
-    <w:p>
-      <w:pPr>
-        <w:pStyle w:val="ListParagraph"/>
-        <w:spacing w:line="360" w:lineRule="auto"/>
-        <w:rPr>
-          <w:rFonts w:asciiTheme="minorHAnsi" w:hAnsiTheme="minorHAnsi" w:cs="Courier New"/>
-          <w:color w:val="000000"/>
-          <w:sz w:val="22"/>
-          <w:szCs w:val="22"/>
-          <w:lang w:val="en-US"/>
-        </w:rPr>
-      </w:pPr>
-      <w:r>
-        <w:rPr>
-          <w:rFonts w:asciiTheme="minorHAnsi" w:hAnsiTheme="minorHAnsi" w:cs="Courier New"/>
-          <w:color w:val="000000"/>
-          <w:sz w:val="22"/>
-          <w:szCs w:val="22"/>
+          <w:lang w:val="en-US"/>
+        </w:rPr>
+      </w:pPr>
+      <w:r>
+        <w:rPr>
           <w:lang w:val="en-US"/>
         </w:rPr>
         <w:drawing>
@@ -13692,6 +10306,166 @@
           </wp:inline>
         </w:drawing>
       </w:r>
+      <w:bookmarkStart w:id="26" w:name="_GoBack"/>
+      <w:bookmarkEnd w:id="26"/>
+    </w:p>
+    <w:p>
+      <w:pPr>
+        <w:spacing w:line="360" w:lineRule="auto"/>
+        <w:rPr>
+          <w:rFonts w:asciiTheme="minorHAnsi" w:hAnsiTheme="minorHAnsi" w:cs="Courier New"/>
+          <w:b/>
+          <w:color w:val="000000"/>
+          <w:sz w:val="22"/>
+          <w:szCs w:val="22"/>
+        </w:rPr>
+      </w:pPr>
+      <w:r>
+        <w:rPr>
+          <w:rFonts w:asciiTheme="minorHAnsi" w:hAnsiTheme="minorHAnsi" w:cs="Courier New"/>
+          <w:b/>
+          <w:color w:val="000000"/>
+          <w:sz w:val="22"/>
+          <w:szCs w:val="22"/>
+        </w:rPr>
+        <w:t>Setter at id skal være unik:</w:t>
+      </w:r>
+    </w:p>
+    <w:p>
+      <w:pPr>
+        <w:spacing w:line="360" w:lineRule="auto"/>
+        <w:rPr>
+          <w:rFonts w:asciiTheme="minorHAnsi" w:hAnsiTheme="minorHAnsi" w:cs="Courier New"/>
+          <w:color w:val="000000"/>
+          <w:sz w:val="22"/>
+          <w:szCs w:val="22"/>
+          <w:lang w:val="en-US"/>
+        </w:rPr>
+      </w:pPr>
+      <w:r>
+        <w:rPr>
+          <w:rFonts w:asciiTheme="minorHAnsi" w:hAnsiTheme="minorHAnsi" w:cs="Courier New"/>
+          <w:color w:val="000000"/>
+          <w:sz w:val="22"/>
+          <w:szCs w:val="22"/>
+          <w:highlight w:val="yellow"/>
+          <w:lang w:val="en-US"/>
+        </w:rPr>
+        <w:t>CREATE CONSTRAINT ON (n:Person) ASSERT n.userid IS UNIQUE</w:t>
+      </w:r>
+    </w:p>
+    <w:p>
+      <w:pPr>
+        <w:spacing w:line="360" w:lineRule="auto"/>
+        <w:rPr>
+          <w:rFonts w:asciiTheme="minorHAnsi" w:hAnsiTheme="minorHAnsi" w:cs="Courier New"/>
+          <w:b/>
+          <w:color w:val="000000"/>
+          <w:sz w:val="22"/>
+          <w:szCs w:val="22"/>
+        </w:rPr>
+      </w:pPr>
+      <w:r>
+        <w:rPr>
+          <w:rFonts w:asciiTheme="minorHAnsi" w:hAnsiTheme="minorHAnsi" w:cs="Courier New"/>
+          <w:b/>
+          <w:color w:val="000000"/>
+          <w:sz w:val="22"/>
+          <w:szCs w:val="22"/>
+        </w:rPr>
+        <w:t>Kan nå se at de ligge inne som noder:</w:t>
+      </w:r>
+    </w:p>
+    <w:p>
+      <w:pPr>
+        <w:spacing w:line="360" w:lineRule="auto"/>
+        <w:rPr>
+          <w:rFonts w:asciiTheme="minorHAnsi" w:hAnsiTheme="minorHAnsi" w:cs="Courier New"/>
+          <w:color w:val="000000"/>
+          <w:sz w:val="22"/>
+          <w:szCs w:val="22"/>
+          <w:lang w:val="en-US"/>
+        </w:rPr>
+      </w:pPr>
+      <w:r>
+        <w:rPr>
+          <w:rFonts w:asciiTheme="minorHAnsi" w:hAnsiTheme="minorHAnsi" w:cs="Courier New"/>
+          <w:color w:val="000000"/>
+          <w:sz w:val="22"/>
+          <w:szCs w:val="22"/>
+          <w:highlight w:val="yellow"/>
+          <w:lang w:val="en-US"/>
+        </w:rPr>
+        <w:t>MATCH (n:Person) RETURN n LIMIT 25</w:t>
+      </w:r>
+    </w:p>
+    <w:p>
+      <w:pPr>
+        <w:spacing w:line="360" w:lineRule="auto"/>
+        <w:rPr>
+          <w:rFonts w:asciiTheme="minorHAnsi" w:hAnsiTheme="minorHAnsi" w:cs="Courier New"/>
+          <w:color w:val="000000"/>
+          <w:sz w:val="22"/>
+          <w:szCs w:val="22"/>
+          <w:lang w:val="en-US"/>
+        </w:rPr>
+      </w:pPr>
+      <w:r>
+        <w:rPr>
+          <w:rFonts w:asciiTheme="minorHAnsi" w:hAnsiTheme="minorHAnsi" w:cs="Courier New"/>
+          <w:color w:val="000000"/>
+          <w:sz w:val="22"/>
+          <w:szCs w:val="22"/>
+          <w:lang w:val="en-US"/>
+        </w:rPr>
+        <w:drawing>
+          <wp:inline distT="0" distB="0" distL="0" distR="0" wp14:anchorId="42F40F8A" wp14:editId="4C9FF232">
+            <wp:extent cx="4525347" cy="2278646"/>
+            <wp:effectExtent l="0" t="0" r="0" b="0"/>
+            <wp:docPr id="22" name="Picture 22"/>
+            <wp:cNvGraphicFramePr>
+              <a:graphicFrameLocks xmlns:a="http://schemas.openxmlformats.org/drawingml/2006/main" noChangeAspect="1"/>
+            </wp:cNvGraphicFramePr>
+            <a:graphic xmlns:a="http://schemas.openxmlformats.org/drawingml/2006/main">
+              <a:graphicData uri="http://schemas.openxmlformats.org/drawingml/2006/picture">
+                <pic:pic xmlns:pic="http://schemas.openxmlformats.org/drawingml/2006/picture">
+                  <pic:nvPicPr>
+                    <pic:cNvPr id="1" name=""/>
+                    <pic:cNvPicPr/>
+                  </pic:nvPicPr>
+                  <pic:blipFill>
+                    <a:blip r:embed="rId32"/>
+                    <a:stretch>
+                      <a:fillRect/>
+                    </a:stretch>
+                  </pic:blipFill>
+                  <pic:spPr>
+                    <a:xfrm>
+                      <a:off x="0" y="0"/>
+                      <a:ext cx="4532140" cy="2282066"/>
+                    </a:xfrm>
+                    <a:prstGeom prst="rect">
+                      <a:avLst/>
+                    </a:prstGeom>
+                  </pic:spPr>
+                </pic:pic>
+              </a:graphicData>
+            </a:graphic>
+          </wp:inline>
+        </w:drawing>
+      </w:r>
+    </w:p>
+    <w:p>
+      <w:pPr>
+        <w:spacing w:line="360" w:lineRule="auto"/>
+        <w:rPr>
+          <w:rFonts w:asciiTheme="minorHAnsi" w:hAnsiTheme="minorHAnsi" w:cs="Courier New"/>
+          <w:color w:val="000000"/>
+          <w:sz w:val="22"/>
+          <w:szCs w:val="22"/>
+          <w:lang w:val="en-US"/>
+        </w:rPr>
+      </w:pPr>
     </w:p>
     <w:p>
       <w:pPr>
@@ -13870,27 +10644,15 @@
         </w:rPr>
         <w:t xml:space="preserve"> </w:t>
       </w:r>
-      <w:proofErr w:type="gramStart"/>
-      <w:r>
-        <w:rPr>
-          <w:rFonts w:asciiTheme="minorHAnsi" w:hAnsiTheme="minorHAnsi" w:cs="Arial"/>
-          <w:color w:val="000000"/>
-          <w:sz w:val="22"/>
-          <w:szCs w:val="22"/>
-          <w:lang w:val="en-US"/>
-        </w:rPr>
-        <w:t>Java,  Scala</w:t>
-      </w:r>
-      <w:proofErr w:type="gramEnd"/>
-      <w:r>
-        <w:rPr>
-          <w:rFonts w:asciiTheme="minorHAnsi" w:hAnsiTheme="minorHAnsi" w:cs="Arial"/>
-          <w:color w:val="000000"/>
-          <w:sz w:val="22"/>
-          <w:szCs w:val="22"/>
-          <w:lang w:val="en-US"/>
-        </w:rPr>
-        <w:t>,  or Python for your</w:t>
+      <w:r>
+        <w:rPr>
+          <w:rFonts w:asciiTheme="minorHAnsi" w:hAnsiTheme="minorHAnsi" w:cs="Arial"/>
+          <w:color w:val="000000"/>
+          <w:sz w:val="22"/>
+          <w:szCs w:val="22"/>
+          <w:lang w:val="en-US"/>
+        </w:rPr>
+        <w:t>Java,  Scala,  or Python for your</w:t>
       </w:r>
       <w:r>
         <w:rPr>
@@ -14004,7 +10766,6 @@
           <w:lang w:val="en-US"/>
         </w:rPr>
       </w:pPr>
-      <w:proofErr w:type="gramStart"/>
       <w:r>
         <w:rPr>
           <w:rFonts w:asciiTheme="minorHAnsi" w:hAnsiTheme="minorHAnsi" w:cs="Arial"/>
@@ -14013,10 +10774,78 @@
           <w:szCs w:val="27"/>
           <w:lang w:val="en-US"/>
         </w:rPr>
-        <w:t>3.1  Source</w:t>
-      </w:r>
-      <w:proofErr w:type="gramEnd"/>
-      <w:r>
+        <w:t>3.1  Source code</w:t>
+      </w:r>
+    </w:p>
+    <w:p>
+      <w:pPr>
+        <w:spacing w:line="360" w:lineRule="auto"/>
+        <w:rPr>
+          <w:rFonts w:asciiTheme="minorHAnsi" w:hAnsiTheme="minorHAnsi" w:cs="Arial"/>
+          <w:color w:val="000000"/>
+          <w:sz w:val="22"/>
+          <w:szCs w:val="22"/>
+          <w:lang w:val="en-US"/>
+        </w:rPr>
+      </w:pPr>
+      <w:r>
+        <w:rPr>
+          <w:rFonts w:asciiTheme="minorHAnsi" w:hAnsiTheme="minorHAnsi" w:cs="Arial"/>
+          <w:color w:val="000000"/>
+          <w:sz w:val="22"/>
+          <w:szCs w:val="22"/>
+          <w:lang w:val="en-US"/>
+        </w:rPr>
+        <w:t>You should provide the source code you have used in this project as part of the</w:t>
+      </w:r>
+    </w:p>
+    <w:p>
+      <w:pPr>
+        <w:spacing w:line="360" w:lineRule="auto"/>
+        <w:rPr>
+          <w:rFonts w:asciiTheme="minorHAnsi" w:hAnsiTheme="minorHAnsi" w:cs="Arial"/>
+          <w:color w:val="000000"/>
+          <w:sz w:val="22"/>
+          <w:szCs w:val="22"/>
+          <w:lang w:val="en-US"/>
+        </w:rPr>
+      </w:pPr>
+      <w:r>
+        <w:rPr>
+          <w:rFonts w:asciiTheme="minorHAnsi" w:hAnsiTheme="minorHAnsi" w:cs="Arial"/>
+          <w:color w:val="000000"/>
+          <w:sz w:val="22"/>
+          <w:szCs w:val="22"/>
+          <w:lang w:val="en-US"/>
+        </w:rPr>
+        <w:t>zip file using a folder and naming scheme which clearly identifies the purpose of</w:t>
+      </w:r>
+    </w:p>
+    <w:p>
+      <w:pPr>
+        <w:spacing w:line="360" w:lineRule="auto"/>
+        <w:rPr>
+          <w:rFonts w:asciiTheme="minorHAnsi" w:hAnsiTheme="minorHAnsi" w:cs="Arial"/>
+          <w:color w:val="000000"/>
+          <w:sz w:val="22"/>
+          <w:szCs w:val="22"/>
+          <w:lang w:val="en-US"/>
+        </w:rPr>
+      </w:pPr>
+      <w:r>
+        <w:rPr>
+          <w:rFonts w:asciiTheme="minorHAnsi" w:hAnsiTheme="minorHAnsi" w:cs="Arial"/>
+          <w:color w:val="000000"/>
+          <w:sz w:val="22"/>
+          <w:szCs w:val="22"/>
+          <w:lang w:val="en-US"/>
+        </w:rPr>
+        <w:t>each file.</w:t>
+      </w:r>
+    </w:p>
+    <w:p>
+      <w:pPr>
+        <w:spacing w:line="360" w:lineRule="auto"/>
         <w:rPr>
           <w:rFonts w:asciiTheme="minorHAnsi" w:hAnsiTheme="minorHAnsi" w:cs="Arial"/>
           <w:color w:val="000000"/>
@@ -14024,74 +10853,7 @@
           <w:szCs w:val="27"/>
           <w:lang w:val="en-US"/>
         </w:rPr>
-        <w:t xml:space="preserve"> code</w:t>
-      </w:r>
-    </w:p>
-    <w:p>
-      <w:pPr>
-        <w:spacing w:line="360" w:lineRule="auto"/>
-        <w:rPr>
-          <w:rFonts w:asciiTheme="minorHAnsi" w:hAnsiTheme="minorHAnsi" w:cs="Arial"/>
-          <w:color w:val="000000"/>
-          <w:sz w:val="22"/>
-          <w:szCs w:val="22"/>
-          <w:lang w:val="en-US"/>
-        </w:rPr>
-      </w:pPr>
-      <w:r>
-        <w:rPr>
-          <w:rFonts w:asciiTheme="minorHAnsi" w:hAnsiTheme="minorHAnsi" w:cs="Arial"/>
-          <w:color w:val="000000"/>
-          <w:sz w:val="22"/>
-          <w:szCs w:val="22"/>
-          <w:lang w:val="en-US"/>
-        </w:rPr>
-        <w:t>You should provide the source code you have used in this project as part of the</w:t>
-      </w:r>
-    </w:p>
-    <w:p>
-      <w:pPr>
-        <w:spacing w:line="360" w:lineRule="auto"/>
-        <w:rPr>
-          <w:rFonts w:asciiTheme="minorHAnsi" w:hAnsiTheme="minorHAnsi" w:cs="Arial"/>
-          <w:color w:val="000000"/>
-          <w:sz w:val="22"/>
-          <w:szCs w:val="22"/>
-          <w:lang w:val="en-US"/>
-        </w:rPr>
-      </w:pPr>
-      <w:r>
-        <w:rPr>
-          <w:rFonts w:asciiTheme="minorHAnsi" w:hAnsiTheme="minorHAnsi" w:cs="Arial"/>
-          <w:color w:val="000000"/>
-          <w:sz w:val="22"/>
-          <w:szCs w:val="22"/>
-          <w:lang w:val="en-US"/>
-        </w:rPr>
-        <w:t>zip file using a folder and naming scheme which clearly identifies the purpose of</w:t>
-      </w:r>
-    </w:p>
-    <w:p>
-      <w:pPr>
-        <w:spacing w:line="360" w:lineRule="auto"/>
-        <w:rPr>
-          <w:rFonts w:asciiTheme="minorHAnsi" w:hAnsiTheme="minorHAnsi" w:cs="Arial"/>
-          <w:color w:val="000000"/>
-          <w:sz w:val="22"/>
-          <w:szCs w:val="22"/>
-          <w:lang w:val="en-US"/>
-        </w:rPr>
-      </w:pPr>
-      <w:r>
-        <w:rPr>
-          <w:rFonts w:asciiTheme="minorHAnsi" w:hAnsiTheme="minorHAnsi" w:cs="Arial"/>
-          <w:color w:val="000000"/>
-          <w:sz w:val="22"/>
-          <w:szCs w:val="22"/>
-          <w:lang w:val="en-US"/>
-        </w:rPr>
-        <w:t>each file.</w:t>
-      </w:r>
+      </w:pPr>
     </w:p>
     <w:p>
       <w:pPr>
@@ -14104,10 +10866,7 @@
           <w:lang w:val="en-US"/>
         </w:rPr>
       </w:pPr>
-    </w:p>
-    <w:p>
-      <w:pPr>
-        <w:spacing w:line="360" w:lineRule="auto"/>
+      <w:r>
         <w:rPr>
           <w:rFonts w:asciiTheme="minorHAnsi" w:hAnsiTheme="minorHAnsi" w:cs="Arial"/>
           <w:color w:val="000000"/>
@@ -14115,19 +10874,8 @@
           <w:szCs w:val="27"/>
           <w:lang w:val="en-US"/>
         </w:rPr>
-      </w:pPr>
-      <w:proofErr w:type="gramStart"/>
-      <w:r>
-        <w:rPr>
-          <w:rFonts w:asciiTheme="minorHAnsi" w:hAnsiTheme="minorHAnsi" w:cs="Arial"/>
-          <w:color w:val="000000"/>
-          <w:sz w:val="27"/>
-          <w:szCs w:val="27"/>
-          <w:lang w:val="en-US"/>
-        </w:rPr>
         <w:t>3.2  Report</w:t>
       </w:r>
-      <w:proofErr w:type="gramEnd"/>
     </w:p>
     <w:p>
       <w:pPr>
@@ -14170,7 +10918,6 @@
           <w:szCs w:val="22"/>
           <w:lang w:val="en-US"/>
         </w:rPr>
-        <w:lastRenderedPageBreak/>
         <w:t>of the report are expected to be fairly extensive.</w:t>
       </w:r>
     </w:p>
@@ -14561,23 +11308,7 @@
           <w:rFonts w:asciiTheme="minorHAnsi" w:hAnsiTheme="minorHAnsi"/>
           <w:lang w:val="en-US"/>
         </w:rPr>
-        <w:t xml:space="preserve">3 </w:t>
-      </w:r>
-      <w:proofErr w:type="spellStart"/>
-      <w:r>
-        <w:rPr>
-          <w:rFonts w:asciiTheme="minorHAnsi" w:hAnsiTheme="minorHAnsi"/>
-          <w:lang w:val="en-US"/>
-        </w:rPr>
-        <w:t>Kildeliste</w:t>
-      </w:r>
-      <w:proofErr w:type="spellEnd"/>
-      <w:r>
-        <w:rPr>
-          <w:rFonts w:asciiTheme="minorHAnsi" w:hAnsiTheme="minorHAnsi"/>
-          <w:lang w:val="en-US"/>
-        </w:rPr>
-        <w:t>:</w:t>
+        <w:t>3 Kildeliste:</w:t>
       </w:r>
       <w:bookmarkEnd w:id="27"/>
     </w:p>
@@ -14609,7 +11340,7 @@
           <w:lang w:val="en-US"/>
         </w:rPr>
       </w:pPr>
-      <w:hyperlink r:id="rId32" w:history="1">
+      <w:hyperlink r:id="rId33" w:history="1">
         <w:r>
           <w:rPr>
             <w:rFonts w:asciiTheme="minorHAnsi" w:hAnsiTheme="minorHAnsi"/>
@@ -14633,7 +11364,7 @@
           <w:lang w:val="en-US"/>
         </w:rPr>
       </w:pPr>
-      <w:hyperlink r:id="rId33" w:history="1">
+      <w:hyperlink r:id="rId34" w:history="1">
         <w:r>
           <w:rPr>
             <w:rStyle w:val="Hyperlink"/>
@@ -14653,7 +11384,7 @@
           <w:lang w:val="en-US"/>
         </w:rPr>
       </w:pPr>
-      <w:hyperlink r:id="rId34" w:history="1">
+      <w:hyperlink r:id="rId35" w:history="1">
         <w:r>
           <w:rPr>
             <w:rStyle w:val="Hyperlink"/>
@@ -14669,7 +11400,7 @@
           <w:lang w:val="en-US"/>
         </w:rPr>
       </w:pPr>
-      <w:hyperlink r:id="rId35" w:history="1">
+      <w:hyperlink r:id="rId36" w:history="1">
         <w:r>
           <w:rPr>
             <w:rStyle w:val="Hyperlink"/>
@@ -14689,8 +11420,8 @@
       </w:pPr>
     </w:p>
     <w:sectPr>
-      <w:footerReference w:type="even" r:id="rId36"/>
-      <w:footerReference w:type="default" r:id="rId37"/>
+      <w:footerReference w:type="even" r:id="rId37"/>
+      <w:footerReference w:type="default" r:id="rId38"/>
       <w:pgSz w:w="11900" w:h="16840"/>
       <w:pgMar w:top="1417" w:right="1417" w:bottom="1417" w:left="1417" w:header="708" w:footer="708" w:gutter="0"/>
       <w:cols w:space="708"/>
@@ -19261,7 +15992,7 @@
 </file>
 
 <file path=customXml/itemProps1.xml><?xml version="1.0" encoding="utf-8"?>
-<ds:datastoreItem xmlns:ds="http://schemas.openxmlformats.org/officeDocument/2006/customXml" ds:itemID="{CA825E32-27D6-5942-BC11-4254175FC09B}">
+<ds:datastoreItem xmlns:ds="http://schemas.openxmlformats.org/officeDocument/2006/customXml" ds:itemID="{1AC143C5-B3A1-DF4D-A5B6-C9267C254301}">
   <ds:schemaRefs>
     <ds:schemaRef ds:uri="http://schemas.openxmlformats.org/officeDocument/2006/bibliography"/>
   </ds:schemaRefs>

--- a/Portfolio assignment part two.docx
+++ b/Portfolio assignment part two.docx
@@ -2469,7 +2469,29 @@
           <w:szCs w:val="22"/>
           <w:lang w:val="en-US"/>
         </w:rPr>
-        <w:t>have understood the concept of polygot persistence and are capable of choosing</w:t>
+        <w:t xml:space="preserve">have understood the concept of </w:t>
+      </w:r>
+      <w:proofErr w:type="spellStart"/>
+      <w:r>
+        <w:rPr>
+          <w:rFonts w:asciiTheme="minorHAnsi" w:hAnsiTheme="minorHAnsi" w:cs="Arial"/>
+          <w:color w:val="000000"/>
+          <w:sz w:val="22"/>
+          <w:szCs w:val="22"/>
+          <w:lang w:val="en-US"/>
+        </w:rPr>
+        <w:t>polygot</w:t>
+      </w:r>
+      <w:proofErr w:type="spellEnd"/>
+      <w:r>
+        <w:rPr>
+          <w:rFonts w:asciiTheme="minorHAnsi" w:hAnsiTheme="minorHAnsi" w:cs="Arial"/>
+          <w:color w:val="000000"/>
+          <w:sz w:val="22"/>
+          <w:szCs w:val="22"/>
+          <w:lang w:val="en-US"/>
+        </w:rPr>
+        <w:t xml:space="preserve"> persistence and are capable of choosing</w:t>
       </w:r>
     </w:p>
     <w:p>
@@ -2626,7 +2648,29 @@
           <w:szCs w:val="22"/>
           <w:lang w:val="en-US"/>
         </w:rPr>
-        <w:t>A central tenet in  the  NoSQL  movement  is  that  there  is  no  one-size-fits-all</w:t>
+        <w:t xml:space="preserve">A central tenet </w:t>
+      </w:r>
+      <w:proofErr w:type="gramStart"/>
+      <w:r>
+        <w:rPr>
+          <w:rFonts w:asciiTheme="minorHAnsi" w:hAnsiTheme="minorHAnsi" w:cs="Arial"/>
+          <w:color w:val="000000"/>
+          <w:sz w:val="22"/>
+          <w:szCs w:val="22"/>
+          <w:lang w:val="en-US"/>
+        </w:rPr>
+        <w:t>in  the</w:t>
+      </w:r>
+      <w:proofErr w:type="gramEnd"/>
+      <w:r>
+        <w:rPr>
+          <w:rFonts w:asciiTheme="minorHAnsi" w:hAnsiTheme="minorHAnsi" w:cs="Arial"/>
+          <w:color w:val="000000"/>
+          <w:sz w:val="22"/>
+          <w:szCs w:val="22"/>
+          <w:lang w:val="en-US"/>
+        </w:rPr>
+        <w:t xml:space="preserve">  NoSQL  movement  is  that  there  is  no  one-size-fits-all</w:t>
       </w:r>
       <w:r>
         <w:rPr>
@@ -2666,7 +2710,29 @@
           <w:szCs w:val="22"/>
           <w:lang w:val="en-US"/>
         </w:rPr>
-        <w:t>storage  technology.   In the  second  part  of  this  course,  you</w:t>
+        <w:t xml:space="preserve">storage  technology.   In </w:t>
+      </w:r>
+      <w:proofErr w:type="gramStart"/>
+      <w:r>
+        <w:rPr>
+          <w:rFonts w:asciiTheme="minorHAnsi" w:hAnsiTheme="minorHAnsi" w:cs="Arial"/>
+          <w:color w:val="000000"/>
+          <w:sz w:val="22"/>
+          <w:szCs w:val="22"/>
+          <w:lang w:val="en-US"/>
+        </w:rPr>
+        <w:t>the  second</w:t>
+      </w:r>
+      <w:proofErr w:type="gramEnd"/>
+      <w:r>
+        <w:rPr>
+          <w:rFonts w:asciiTheme="minorHAnsi" w:hAnsiTheme="minorHAnsi" w:cs="Arial"/>
+          <w:color w:val="000000"/>
+          <w:sz w:val="22"/>
+          <w:szCs w:val="22"/>
+          <w:lang w:val="en-US"/>
+        </w:rPr>
+        <w:t xml:space="preserve">  part  of  this  course,  you</w:t>
       </w:r>
       <w:r>
         <w:rPr>
@@ -3073,7 +3139,25 @@
           <w:sz w:val="22"/>
           <w:szCs w:val="22"/>
         </w:rPr>
-        <w:t xml:space="preserve">I motsetning til vanlig database hvor data ligger radvis, vil data i column store-database ligge i kolonner som er lagret hver for seg. Dette gjør </w:t>
+        <w:t xml:space="preserve">I motsetning til vanlig database hvor data ligger radvis, vil data i </w:t>
+      </w:r>
+      <w:proofErr w:type="spellStart"/>
+      <w:r>
+        <w:rPr>
+          <w:rFonts w:asciiTheme="minorHAnsi" w:hAnsiTheme="minorHAnsi"/>
+          <w:sz w:val="22"/>
+          <w:szCs w:val="22"/>
+        </w:rPr>
+        <w:t>column</w:t>
+      </w:r>
+      <w:proofErr w:type="spellEnd"/>
+      <w:r>
+        <w:rPr>
+          <w:rFonts w:asciiTheme="minorHAnsi" w:hAnsiTheme="minorHAnsi"/>
+          <w:sz w:val="22"/>
+          <w:szCs w:val="22"/>
+        </w:rPr>
+        <w:t xml:space="preserve"> store-database ligge i kolonner som er lagret hver for seg. Dette gjør </w:t>
       </w:r>
       <w:r>
         <w:rPr>
@@ -3289,8 +3373,27 @@
           <w:sz w:val="22"/>
           <w:szCs w:val="22"/>
         </w:rPr>
-        <w:t xml:space="preserve">Dette keyspacet inneholder alle </w:t>
-      </w:r>
+        <w:t xml:space="preserve">Dette </w:t>
+      </w:r>
+      <w:proofErr w:type="spellStart"/>
+      <w:r>
+        <w:rPr>
+          <w:rFonts w:asciiTheme="minorHAnsi" w:hAnsiTheme="minorHAnsi"/>
+          <w:sz w:val="22"/>
+          <w:szCs w:val="22"/>
+        </w:rPr>
+        <w:t>keyspacet</w:t>
+      </w:r>
+      <w:proofErr w:type="spellEnd"/>
+      <w:r>
+        <w:rPr>
+          <w:rFonts w:asciiTheme="minorHAnsi" w:hAnsiTheme="minorHAnsi"/>
+          <w:sz w:val="22"/>
+          <w:szCs w:val="22"/>
+        </w:rPr>
+        <w:t xml:space="preserve"> inneholder alle </w:t>
+      </w:r>
+      <w:proofErr w:type="spellStart"/>
       <w:r>
         <w:rPr>
           <w:rFonts w:asciiTheme="minorHAnsi" w:hAnsiTheme="minorHAnsi"/>
@@ -3298,7 +3401,17 @@
           <w:szCs w:val="22"/>
           <w:highlight w:val="yellow"/>
         </w:rPr>
-        <w:t>Column families</w:t>
+        <w:t>Column</w:t>
+      </w:r>
+      <w:proofErr w:type="spellEnd"/>
+      <w:r>
+        <w:rPr>
+          <w:rFonts w:asciiTheme="minorHAnsi" w:hAnsiTheme="minorHAnsi"/>
+          <w:sz w:val="22"/>
+          <w:szCs w:val="22"/>
+          <w:highlight w:val="yellow"/>
+        </w:rPr>
+        <w:t xml:space="preserve"> families</w:t>
       </w:r>
       <w:r>
         <w:rPr>
@@ -3361,7 +3474,27 @@
           <w:sz w:val="22"/>
           <w:szCs w:val="22"/>
         </w:rPr>
-        <w:t>Fordeler med Column Store DB:</w:t>
+        <w:t xml:space="preserve">Fordeler med </w:t>
+      </w:r>
+      <w:proofErr w:type="spellStart"/>
+      <w:r>
+        <w:rPr>
+          <w:rFonts w:asciiTheme="minorHAnsi" w:hAnsiTheme="minorHAnsi"/>
+          <w:b/>
+          <w:sz w:val="22"/>
+          <w:szCs w:val="22"/>
+        </w:rPr>
+        <w:t>Column</w:t>
+      </w:r>
+      <w:proofErr w:type="spellEnd"/>
+      <w:r>
+        <w:rPr>
+          <w:rFonts w:asciiTheme="minorHAnsi" w:hAnsiTheme="minorHAnsi"/>
+          <w:b/>
+          <w:sz w:val="22"/>
+          <w:szCs w:val="22"/>
+        </w:rPr>
+        <w:t xml:space="preserve"> Store DB:</w:t>
       </w:r>
     </w:p>
     <w:p>
@@ -3722,15 +3855,35 @@
           <w:sz w:val="22"/>
           <w:szCs w:val="22"/>
         </w:rPr>
-        <w:t>Eksempel på en Colum Store DB</w:t>
-      </w:r>
-    </w:p>
-    <w:p>
-      <w:pPr>
-        <w:spacing w:line="360" w:lineRule="auto"/>
-        <w:rPr>
-          <w:rFonts w:asciiTheme="minorHAnsi" w:hAnsiTheme="minorHAnsi" w:cs="Courier New"/>
+        <w:t xml:space="preserve">Eksempel på en </w:t>
+      </w:r>
+      <w:proofErr w:type="spellStart"/>
+      <w:r>
+        <w:rPr>
+          <w:rFonts w:asciiTheme="minorHAnsi" w:hAnsiTheme="minorHAnsi"/>
           <w:b/>
+          <w:sz w:val="22"/>
+          <w:szCs w:val="22"/>
+        </w:rPr>
+        <w:t>Colum</w:t>
+      </w:r>
+      <w:proofErr w:type="spellEnd"/>
+      <w:r>
+        <w:rPr>
+          <w:rFonts w:asciiTheme="minorHAnsi" w:hAnsiTheme="minorHAnsi"/>
+          <w:b/>
+          <w:sz w:val="22"/>
+          <w:szCs w:val="22"/>
+        </w:rPr>
+        <w:t xml:space="preserve"> Store DB</w:t>
+      </w:r>
+    </w:p>
+    <w:p>
+      <w:pPr>
+        <w:spacing w:line="360" w:lineRule="auto"/>
+        <w:rPr>
+          <w:rFonts w:asciiTheme="minorHAnsi" w:hAnsiTheme="minorHAnsi" w:cs="Courier New"/>
+          <w:b/>
           <w:color w:val="000000"/>
           <w:sz w:val="22"/>
           <w:szCs w:val="22"/>
@@ -3827,7 +3980,27 @@
           <w:sz w:val="22"/>
           <w:szCs w:val="22"/>
         </w:rPr>
-        <w:t xml:space="preserve">. Dette gir høy skalerbarhet, gjør det mulig å håndtere store mengder data raskt (mye raskere enn for eksempel MySQL), samt </w:t>
+        <w:t xml:space="preserve">. Dette gir høy </w:t>
+      </w:r>
+      <w:proofErr w:type="spellStart"/>
+      <w:r>
+        <w:rPr>
+          <w:rFonts w:asciiTheme="minorHAnsi" w:hAnsiTheme="minorHAnsi" w:cs="Courier New"/>
+          <w:color w:val="000000"/>
+          <w:sz w:val="22"/>
+          <w:szCs w:val="22"/>
+        </w:rPr>
+        <w:t>skalerbarhet</w:t>
+      </w:r>
+      <w:proofErr w:type="spellEnd"/>
+      <w:r>
+        <w:rPr>
+          <w:rFonts w:asciiTheme="minorHAnsi" w:hAnsiTheme="minorHAnsi" w:cs="Courier New"/>
+          <w:color w:val="000000"/>
+          <w:sz w:val="22"/>
+          <w:szCs w:val="22"/>
+        </w:rPr>
+        <w:t xml:space="preserve">, gjør det mulig å håndtere store mengder data raskt (mye raskere enn for eksempel MySQL), samt </w:t>
       </w:r>
       <w:r>
         <w:rPr>
@@ -3845,7 +4018,27 @@
           <w:sz w:val="22"/>
           <w:szCs w:val="22"/>
         </w:rPr>
-        <w:t>høy tilgjengelighet. Cassandra er dermed laget med tanke på at feil på en maskin (software eller hardware) kan oppstå og hindrer derfor «</w:t>
+        <w:t>høy tilgjengelighet. Cassandra er dermed laget med tanke på at feil på en maskin (</w:t>
+      </w:r>
+      <w:proofErr w:type="spellStart"/>
+      <w:r>
+        <w:rPr>
+          <w:rFonts w:asciiTheme="minorHAnsi" w:hAnsiTheme="minorHAnsi" w:cs="Courier New"/>
+          <w:color w:val="000000"/>
+          <w:sz w:val="22"/>
+          <w:szCs w:val="22"/>
+        </w:rPr>
+        <w:t>software</w:t>
+      </w:r>
+      <w:proofErr w:type="spellEnd"/>
+      <w:r>
+        <w:rPr>
+          <w:rFonts w:asciiTheme="minorHAnsi" w:hAnsiTheme="minorHAnsi" w:cs="Courier New"/>
+          <w:color w:val="000000"/>
+          <w:sz w:val="22"/>
+          <w:szCs w:val="22"/>
+        </w:rPr>
+        <w:t xml:space="preserve"> eller hardware) kan oppstå og hindrer derfor «</w:t>
       </w:r>
       <w:r>
         <w:rPr>
@@ -3863,7 +4056,67 @@
           <w:sz w:val="22"/>
           <w:szCs w:val="22"/>
         </w:rPr>
-        <w:t>ingle point of failures».</w:t>
+        <w:t xml:space="preserve">ingle </w:t>
+      </w:r>
+      <w:proofErr w:type="spellStart"/>
+      <w:r>
+        <w:rPr>
+          <w:rFonts w:asciiTheme="minorHAnsi" w:hAnsiTheme="minorHAnsi" w:cs="Courier New"/>
+          <w:color w:val="000000"/>
+          <w:sz w:val="22"/>
+          <w:szCs w:val="22"/>
+        </w:rPr>
+        <w:t>point</w:t>
+      </w:r>
+      <w:proofErr w:type="spellEnd"/>
+      <w:r>
+        <w:rPr>
+          <w:rFonts w:asciiTheme="minorHAnsi" w:hAnsiTheme="minorHAnsi" w:cs="Courier New"/>
+          <w:color w:val="000000"/>
+          <w:sz w:val="22"/>
+          <w:szCs w:val="22"/>
+        </w:rPr>
+        <w:t xml:space="preserve"> </w:t>
+      </w:r>
+      <w:proofErr w:type="spellStart"/>
+      <w:r>
+        <w:rPr>
+          <w:rFonts w:asciiTheme="minorHAnsi" w:hAnsiTheme="minorHAnsi" w:cs="Courier New"/>
+          <w:color w:val="000000"/>
+          <w:sz w:val="22"/>
+          <w:szCs w:val="22"/>
+        </w:rPr>
+        <w:t>of</w:t>
+      </w:r>
+      <w:proofErr w:type="spellEnd"/>
+      <w:r>
+        <w:rPr>
+          <w:rFonts w:asciiTheme="minorHAnsi" w:hAnsiTheme="minorHAnsi" w:cs="Courier New"/>
+          <w:color w:val="000000"/>
+          <w:sz w:val="22"/>
+          <w:szCs w:val="22"/>
+        </w:rPr>
+        <w:t xml:space="preserve"> </w:t>
+      </w:r>
+      <w:proofErr w:type="spellStart"/>
+      <w:r>
+        <w:rPr>
+          <w:rFonts w:asciiTheme="minorHAnsi" w:hAnsiTheme="minorHAnsi" w:cs="Courier New"/>
+          <w:color w:val="000000"/>
+          <w:sz w:val="22"/>
+          <w:szCs w:val="22"/>
+        </w:rPr>
+        <w:t>failures</w:t>
+      </w:r>
+      <w:proofErr w:type="spellEnd"/>
+      <w:r>
+        <w:rPr>
+          <w:rFonts w:asciiTheme="minorHAnsi" w:hAnsiTheme="minorHAnsi" w:cs="Courier New"/>
+          <w:color w:val="000000"/>
+          <w:sz w:val="22"/>
+          <w:szCs w:val="22"/>
+        </w:rPr>
+        <w:t>».</w:t>
       </w:r>
     </w:p>
     <w:p>
@@ -3908,6 +4161,7 @@
           <w:u w:val="single"/>
         </w:rPr>
       </w:pPr>
+      <w:proofErr w:type="spellStart"/>
       <w:r>
         <w:rPr>
           <w:rFonts w:asciiTheme="minorHAnsi" w:hAnsiTheme="minorHAnsi"/>
@@ -3917,6 +4171,7 @@
         </w:rPr>
         <w:t>Arkiktetur</w:t>
       </w:r>
+      <w:proofErr w:type="spellEnd"/>
     </w:p>
     <w:p>
       <w:pPr>
@@ -3934,7 +4189,25 @@
           <w:szCs w:val="22"/>
         </w:rPr>
         <w:lastRenderedPageBreak/>
-        <w:t>Arkitekturen til Cassandra består kun av noder (maskiner/servere) eller clustere (samling av noder) og ingen master</w:t>
+        <w:t xml:space="preserve">Arkitekturen til Cassandra består kun av noder (maskiner/servere) eller </w:t>
+      </w:r>
+      <w:proofErr w:type="spellStart"/>
+      <w:r>
+        <w:rPr>
+          <w:rFonts w:asciiTheme="minorHAnsi" w:hAnsiTheme="minorHAnsi"/>
+          <w:sz w:val="22"/>
+          <w:szCs w:val="22"/>
+        </w:rPr>
+        <w:t>clustere</w:t>
+      </w:r>
+      <w:proofErr w:type="spellEnd"/>
+      <w:r>
+        <w:rPr>
+          <w:rFonts w:asciiTheme="minorHAnsi" w:hAnsiTheme="minorHAnsi"/>
+          <w:sz w:val="22"/>
+          <w:szCs w:val="22"/>
+        </w:rPr>
+        <w:t xml:space="preserve"> (samling av noder) og ingen master</w:t>
       </w:r>
       <w:r>
         <w:rPr>
@@ -3990,26 +4263,18 @@
           <w:sz w:val="22"/>
           <w:szCs w:val="22"/>
         </w:rPr>
-        <w:t xml:space="preserve">hindrer Single point of failues. </w:t>
-      </w:r>
-    </w:p>
-    <w:p>
-      <w:pPr>
-        <w:spacing w:line="360" w:lineRule="auto"/>
-        <w:rPr>
-          <w:rFonts w:asciiTheme="minorHAnsi" w:hAnsiTheme="minorHAnsi"/>
-          <w:sz w:val="22"/>
-          <w:szCs w:val="22"/>
-        </w:rPr>
-      </w:pPr>
-      <w:r>
-        <w:rPr>
-          <w:rFonts w:asciiTheme="minorHAnsi" w:hAnsiTheme="minorHAnsi"/>
-          <w:sz w:val="22"/>
-          <w:szCs w:val="22"/>
-        </w:rPr>
-        <w:t>Med en såkalt gossip-protokoll deles informasjonen om data gjennom clusteret hvert sekund.</w:t>
-      </w:r>
+        <w:t xml:space="preserve">hindrer Single </w:t>
+      </w:r>
+      <w:proofErr w:type="spellStart"/>
+      <w:r>
+        <w:rPr>
+          <w:rFonts w:asciiTheme="minorHAnsi" w:hAnsiTheme="minorHAnsi"/>
+          <w:sz w:val="22"/>
+          <w:szCs w:val="22"/>
+        </w:rPr>
+        <w:t>point</w:t>
+      </w:r>
+      <w:proofErr w:type="spellEnd"/>
       <w:r>
         <w:rPr>
           <w:rFonts w:asciiTheme="minorHAnsi" w:hAnsiTheme="minorHAnsi"/>
@@ -4018,6 +4283,104 @@
         </w:rPr>
         <w:t xml:space="preserve"> </w:t>
       </w:r>
+      <w:proofErr w:type="spellStart"/>
+      <w:r>
+        <w:rPr>
+          <w:rFonts w:asciiTheme="minorHAnsi" w:hAnsiTheme="minorHAnsi"/>
+          <w:sz w:val="22"/>
+          <w:szCs w:val="22"/>
+        </w:rPr>
+        <w:t>of</w:t>
+      </w:r>
+      <w:proofErr w:type="spellEnd"/>
+      <w:r>
+        <w:rPr>
+          <w:rFonts w:asciiTheme="minorHAnsi" w:hAnsiTheme="minorHAnsi"/>
+          <w:sz w:val="22"/>
+          <w:szCs w:val="22"/>
+        </w:rPr>
+        <w:t xml:space="preserve"> </w:t>
+      </w:r>
+      <w:proofErr w:type="spellStart"/>
+      <w:r>
+        <w:rPr>
+          <w:rFonts w:asciiTheme="minorHAnsi" w:hAnsiTheme="minorHAnsi"/>
+          <w:sz w:val="22"/>
+          <w:szCs w:val="22"/>
+        </w:rPr>
+        <w:t>failues</w:t>
+      </w:r>
+      <w:proofErr w:type="spellEnd"/>
+      <w:r>
+        <w:rPr>
+          <w:rFonts w:asciiTheme="minorHAnsi" w:hAnsiTheme="minorHAnsi"/>
+          <w:sz w:val="22"/>
+          <w:szCs w:val="22"/>
+        </w:rPr>
+        <w:t xml:space="preserve">. </w:t>
+      </w:r>
+    </w:p>
+    <w:p>
+      <w:pPr>
+        <w:spacing w:line="360" w:lineRule="auto"/>
+        <w:rPr>
+          <w:rFonts w:asciiTheme="minorHAnsi" w:hAnsiTheme="minorHAnsi"/>
+          <w:sz w:val="22"/>
+          <w:szCs w:val="22"/>
+        </w:rPr>
+      </w:pPr>
+      <w:r>
+        <w:rPr>
+          <w:rFonts w:asciiTheme="minorHAnsi" w:hAnsiTheme="minorHAnsi"/>
+          <w:sz w:val="22"/>
+          <w:szCs w:val="22"/>
+        </w:rPr>
+        <w:t xml:space="preserve">Med en såkalt </w:t>
+      </w:r>
+      <w:proofErr w:type="spellStart"/>
+      <w:r>
+        <w:rPr>
+          <w:rFonts w:asciiTheme="minorHAnsi" w:hAnsiTheme="minorHAnsi"/>
+          <w:sz w:val="22"/>
+          <w:szCs w:val="22"/>
+        </w:rPr>
+        <w:t>gossip</w:t>
+      </w:r>
+      <w:proofErr w:type="spellEnd"/>
+      <w:r>
+        <w:rPr>
+          <w:rFonts w:asciiTheme="minorHAnsi" w:hAnsiTheme="minorHAnsi"/>
+          <w:sz w:val="22"/>
+          <w:szCs w:val="22"/>
+        </w:rPr>
+        <w:t xml:space="preserve">-protokoll deles informasjonen om data gjennom </w:t>
+      </w:r>
+      <w:proofErr w:type="spellStart"/>
+      <w:r>
+        <w:rPr>
+          <w:rFonts w:asciiTheme="minorHAnsi" w:hAnsiTheme="minorHAnsi"/>
+          <w:sz w:val="22"/>
+          <w:szCs w:val="22"/>
+        </w:rPr>
+        <w:t>clusteret</w:t>
+      </w:r>
+      <w:proofErr w:type="spellEnd"/>
+      <w:r>
+        <w:rPr>
+          <w:rFonts w:asciiTheme="minorHAnsi" w:hAnsiTheme="minorHAnsi"/>
+          <w:sz w:val="22"/>
+          <w:szCs w:val="22"/>
+        </w:rPr>
+        <w:t xml:space="preserve"> hvert sekund.</w:t>
+      </w:r>
+      <w:r>
+        <w:rPr>
+          <w:rFonts w:asciiTheme="minorHAnsi" w:hAnsiTheme="minorHAnsi"/>
+          <w:sz w:val="22"/>
+          <w:szCs w:val="22"/>
+        </w:rPr>
+        <w:t xml:space="preserve"> </w:t>
+      </w:r>
       <w:r>
         <w:rPr>
           <w:rFonts w:asciiTheme="minorHAnsi" w:hAnsiTheme="minorHAnsi"/>
@@ -4025,7 +4388,25 @@
           <w:szCs w:val="22"/>
         </w:rPr>
         <w:br/>
-        <w:t xml:space="preserve">Det lages også kopier (replicas) av dataene som legges på andre noder, noe som igjen er med på å hindre feil og tap av data. </w:t>
+        <w:t>Det lages også kopier (</w:t>
+      </w:r>
+      <w:proofErr w:type="spellStart"/>
+      <w:r>
+        <w:rPr>
+          <w:rFonts w:asciiTheme="minorHAnsi" w:hAnsiTheme="minorHAnsi"/>
+          <w:sz w:val="22"/>
+          <w:szCs w:val="22"/>
+        </w:rPr>
+        <w:t>replicas</w:t>
+      </w:r>
+      <w:proofErr w:type="spellEnd"/>
+      <w:r>
+        <w:rPr>
+          <w:rFonts w:asciiTheme="minorHAnsi" w:hAnsiTheme="minorHAnsi"/>
+          <w:sz w:val="22"/>
+          <w:szCs w:val="22"/>
+        </w:rPr>
+        <w:t xml:space="preserve">) av dataene som legges på andre noder, noe som igjen er med på å hindre feil og tap av data. </w:t>
       </w:r>
     </w:p>
     <w:p>
@@ -4180,7 +4561,49 @@
         <w:rPr>
           <w:rFonts w:asciiTheme="minorHAnsi" w:hAnsiTheme="minorHAnsi"/>
         </w:rPr>
-        <w:t>Fra denne skrives replicas til andre noder (antall bestemmes av replication factor som settes ved oppsett)</w:t>
+        <w:t xml:space="preserve">Fra denne skrives </w:t>
+      </w:r>
+      <w:proofErr w:type="spellStart"/>
+      <w:r>
+        <w:rPr>
+          <w:rFonts w:asciiTheme="minorHAnsi" w:hAnsiTheme="minorHAnsi"/>
+        </w:rPr>
+        <w:t>replicas</w:t>
+      </w:r>
+      <w:proofErr w:type="spellEnd"/>
+      <w:r>
+        <w:rPr>
+          <w:rFonts w:asciiTheme="minorHAnsi" w:hAnsiTheme="minorHAnsi"/>
+        </w:rPr>
+        <w:t xml:space="preserve"> til andre noder (antall bestemmes av </w:t>
+      </w:r>
+      <w:proofErr w:type="spellStart"/>
+      <w:r>
+        <w:rPr>
+          <w:rFonts w:asciiTheme="minorHAnsi" w:hAnsiTheme="minorHAnsi"/>
+        </w:rPr>
+        <w:t>replication</w:t>
+      </w:r>
+      <w:proofErr w:type="spellEnd"/>
+      <w:r>
+        <w:rPr>
+          <w:rFonts w:asciiTheme="minorHAnsi" w:hAnsiTheme="minorHAnsi"/>
+        </w:rPr>
+        <w:t xml:space="preserve"> </w:t>
+      </w:r>
+      <w:proofErr w:type="spellStart"/>
+      <w:r>
+        <w:rPr>
+          <w:rFonts w:asciiTheme="minorHAnsi" w:hAnsiTheme="minorHAnsi"/>
+        </w:rPr>
+        <w:t>factor</w:t>
+      </w:r>
+      <w:proofErr w:type="spellEnd"/>
+      <w:r>
+        <w:rPr>
+          <w:rFonts w:asciiTheme="minorHAnsi" w:hAnsiTheme="minorHAnsi"/>
+        </w:rPr>
+        <w:t xml:space="preserve"> som settes ved oppsett)</w:t>
       </w:r>
     </w:p>
     <w:p>
@@ -4200,7 +4623,21 @@
         <w:rPr>
           <w:rFonts w:asciiTheme="minorHAnsi" w:hAnsiTheme="minorHAnsi"/>
         </w:rPr>
-        <w:t xml:space="preserve">Nodene bekrefter lagring tilbake til den første noden, som igjen bekrefter tilbake til klienten om at lagring er fullført (Acknowledge-melding). </w:t>
+        <w:t>Nodene bekrefter lagring tilbake til den første noden, som igjen bekrefter tilbake til klienten om at lagring er fullført (</w:t>
+      </w:r>
+      <w:proofErr w:type="spellStart"/>
+      <w:r>
+        <w:rPr>
+          <w:rFonts w:asciiTheme="minorHAnsi" w:hAnsiTheme="minorHAnsi"/>
+        </w:rPr>
+        <w:t>Acknowledge</w:t>
+      </w:r>
+      <w:proofErr w:type="spellEnd"/>
+      <w:r>
+        <w:rPr>
+          <w:rFonts w:asciiTheme="minorHAnsi" w:hAnsiTheme="minorHAnsi"/>
+        </w:rPr>
+        <w:t xml:space="preserve">-melding). </w:t>
       </w:r>
     </w:p>
     <w:p>
@@ -4220,7 +4657,21 @@
         <w:rPr>
           <w:rFonts w:asciiTheme="minorHAnsi" w:hAnsiTheme="minorHAnsi"/>
         </w:rPr>
-        <w:t xml:space="preserve">Når klienten mottar denne ACK-meldingen skrives info om datalagringen til en commit-logg. </w:t>
+        <w:t xml:space="preserve">Når klienten mottar denne ACK-meldingen skrives info om datalagringen til en </w:t>
+      </w:r>
+      <w:proofErr w:type="spellStart"/>
+      <w:r>
+        <w:rPr>
+          <w:rFonts w:asciiTheme="minorHAnsi" w:hAnsiTheme="minorHAnsi"/>
+        </w:rPr>
+        <w:t>commit</w:t>
+      </w:r>
+      <w:proofErr w:type="spellEnd"/>
+      <w:r>
+        <w:rPr>
+          <w:rFonts w:asciiTheme="minorHAnsi" w:hAnsiTheme="minorHAnsi"/>
+        </w:rPr>
+        <w:t xml:space="preserve">-logg. </w:t>
       </w:r>
     </w:p>
     <w:p>
@@ -4271,8 +4722,9 @@
           <w:sz w:val="22"/>
           <w:szCs w:val="22"/>
         </w:rPr>
-        <w:t>For Column store database har jeg valgt følgende datasett:</w:t>
-      </w:r>
+        <w:t xml:space="preserve">For </w:t>
+      </w:r>
+      <w:proofErr w:type="spellStart"/>
       <w:r>
         <w:rPr>
           <w:rFonts w:asciiTheme="minorHAnsi" w:hAnsiTheme="minorHAnsi" w:cs="Arial"/>
@@ -4281,17 +4733,120 @@
           <w:sz w:val="22"/>
           <w:szCs w:val="22"/>
         </w:rPr>
+        <w:t>Column</w:t>
+      </w:r>
+      <w:proofErr w:type="spellEnd"/>
+      <w:r>
+        <w:rPr>
+          <w:rFonts w:asciiTheme="minorHAnsi" w:hAnsiTheme="minorHAnsi" w:cs="Arial"/>
+          <w:b/>
+          <w:color w:val="000000" w:themeColor="text1"/>
+          <w:sz w:val="22"/>
+          <w:szCs w:val="22"/>
+        </w:rPr>
+        <w:t xml:space="preserve"> store database har jeg valgt følgende datasett:</w:t>
+      </w:r>
+      <w:r>
+        <w:rPr>
+          <w:rFonts w:asciiTheme="minorHAnsi" w:hAnsiTheme="minorHAnsi" w:cs="Arial"/>
+          <w:b/>
+          <w:color w:val="000000" w:themeColor="text1"/>
+          <w:sz w:val="22"/>
+          <w:szCs w:val="22"/>
+        </w:rPr>
         <w:br/>
       </w:r>
-      <w:r>
-        <w:rPr>
-          <w:rFonts w:asciiTheme="minorHAnsi" w:hAnsiTheme="minorHAnsi" w:cs="Arial"/>
-          <w:color w:val="000000" w:themeColor="text1"/>
-          <w:sz w:val="22"/>
-          <w:szCs w:val="22"/>
-        </w:rPr>
-        <w:t>Supermarket sales - Historical record of sales data in 3 different supermarkets</w:t>
-      </w:r>
+      <w:proofErr w:type="spellStart"/>
+      <w:r>
+        <w:rPr>
+          <w:rFonts w:asciiTheme="minorHAnsi" w:hAnsiTheme="minorHAnsi" w:cs="Arial"/>
+          <w:color w:val="000000" w:themeColor="text1"/>
+          <w:sz w:val="22"/>
+          <w:szCs w:val="22"/>
+        </w:rPr>
+        <w:t>Supermarket</w:t>
+      </w:r>
+      <w:proofErr w:type="spellEnd"/>
+      <w:r>
+        <w:rPr>
+          <w:rFonts w:asciiTheme="minorHAnsi" w:hAnsiTheme="minorHAnsi" w:cs="Arial"/>
+          <w:color w:val="000000" w:themeColor="text1"/>
+          <w:sz w:val="22"/>
+          <w:szCs w:val="22"/>
+        </w:rPr>
+        <w:t xml:space="preserve"> sales - </w:t>
+      </w:r>
+      <w:proofErr w:type="spellStart"/>
+      <w:r>
+        <w:rPr>
+          <w:rFonts w:asciiTheme="minorHAnsi" w:hAnsiTheme="minorHAnsi" w:cs="Arial"/>
+          <w:color w:val="000000" w:themeColor="text1"/>
+          <w:sz w:val="22"/>
+          <w:szCs w:val="22"/>
+        </w:rPr>
+        <w:t>Historical</w:t>
+      </w:r>
+      <w:proofErr w:type="spellEnd"/>
+      <w:r>
+        <w:rPr>
+          <w:rFonts w:asciiTheme="minorHAnsi" w:hAnsiTheme="minorHAnsi" w:cs="Arial"/>
+          <w:color w:val="000000" w:themeColor="text1"/>
+          <w:sz w:val="22"/>
+          <w:szCs w:val="22"/>
+        </w:rPr>
+        <w:t xml:space="preserve"> </w:t>
+      </w:r>
+      <w:proofErr w:type="spellStart"/>
+      <w:r>
+        <w:rPr>
+          <w:rFonts w:asciiTheme="minorHAnsi" w:hAnsiTheme="minorHAnsi" w:cs="Arial"/>
+          <w:color w:val="000000" w:themeColor="text1"/>
+          <w:sz w:val="22"/>
+          <w:szCs w:val="22"/>
+        </w:rPr>
+        <w:t>record</w:t>
+      </w:r>
+      <w:proofErr w:type="spellEnd"/>
+      <w:r>
+        <w:rPr>
+          <w:rFonts w:asciiTheme="minorHAnsi" w:hAnsiTheme="minorHAnsi" w:cs="Arial"/>
+          <w:color w:val="000000" w:themeColor="text1"/>
+          <w:sz w:val="22"/>
+          <w:szCs w:val="22"/>
+        </w:rPr>
+        <w:t xml:space="preserve"> </w:t>
+      </w:r>
+      <w:proofErr w:type="spellStart"/>
+      <w:r>
+        <w:rPr>
+          <w:rFonts w:asciiTheme="minorHAnsi" w:hAnsiTheme="minorHAnsi" w:cs="Arial"/>
+          <w:color w:val="000000" w:themeColor="text1"/>
+          <w:sz w:val="22"/>
+          <w:szCs w:val="22"/>
+        </w:rPr>
+        <w:t>of</w:t>
+      </w:r>
+      <w:proofErr w:type="spellEnd"/>
+      <w:r>
+        <w:rPr>
+          <w:rFonts w:asciiTheme="minorHAnsi" w:hAnsiTheme="minorHAnsi" w:cs="Arial"/>
+          <w:color w:val="000000" w:themeColor="text1"/>
+          <w:sz w:val="22"/>
+          <w:szCs w:val="22"/>
+        </w:rPr>
+        <w:t xml:space="preserve"> sales data in 3 different </w:t>
+      </w:r>
+      <w:proofErr w:type="spellStart"/>
+      <w:r>
+        <w:rPr>
+          <w:rFonts w:asciiTheme="minorHAnsi" w:hAnsiTheme="minorHAnsi" w:cs="Arial"/>
+          <w:color w:val="000000" w:themeColor="text1"/>
+          <w:sz w:val="22"/>
+          <w:szCs w:val="22"/>
+        </w:rPr>
+        <w:t>supermarkets</w:t>
+      </w:r>
+      <w:proofErr w:type="spellEnd"/>
       <w:r>
         <w:rPr>
           <w:rFonts w:asciiTheme="minorHAnsi" w:hAnsiTheme="minorHAnsi" w:cs="Arial"/>
@@ -4449,16 +5004,56 @@
           <w:sz w:val="22"/>
           <w:szCs w:val="22"/>
         </w:rPr>
-        <w:t xml:space="preserve">vil column store db være den riktige måten å lagre denne dataen på. </w:t>
-      </w:r>
-      <w:r>
-        <w:rPr>
-          <w:rFonts w:asciiTheme="minorHAnsi" w:hAnsiTheme="minorHAnsi" w:cs="Courier New"/>
-          <w:color w:val="000000" w:themeColor="text1"/>
-          <w:sz w:val="22"/>
-          <w:szCs w:val="22"/>
-        </w:rPr>
-        <w:t xml:space="preserve">I motsetning til ved en tradisjonell Row-stored database hvor man måtte ha lest mye data som ikke er av interesse, vil man </w:t>
+        <w:t xml:space="preserve">vil </w:t>
+      </w:r>
+      <w:proofErr w:type="spellStart"/>
+      <w:r>
+        <w:rPr>
+          <w:rFonts w:asciiTheme="minorHAnsi" w:hAnsiTheme="minorHAnsi" w:cs="Courier New"/>
+          <w:color w:val="000000" w:themeColor="text1"/>
+          <w:sz w:val="22"/>
+          <w:szCs w:val="22"/>
+        </w:rPr>
+        <w:t>column</w:t>
+      </w:r>
+      <w:proofErr w:type="spellEnd"/>
+      <w:r>
+        <w:rPr>
+          <w:rFonts w:asciiTheme="minorHAnsi" w:hAnsiTheme="minorHAnsi" w:cs="Courier New"/>
+          <w:color w:val="000000" w:themeColor="text1"/>
+          <w:sz w:val="22"/>
+          <w:szCs w:val="22"/>
+        </w:rPr>
+        <w:t xml:space="preserve"> store db være den riktige måten å lagre denne dataen på. </w:t>
+      </w:r>
+      <w:r>
+        <w:rPr>
+          <w:rFonts w:asciiTheme="minorHAnsi" w:hAnsiTheme="minorHAnsi" w:cs="Courier New"/>
+          <w:color w:val="000000" w:themeColor="text1"/>
+          <w:sz w:val="22"/>
+          <w:szCs w:val="22"/>
+        </w:rPr>
+        <w:t xml:space="preserve">I motsetning til ved en tradisjonell </w:t>
+      </w:r>
+      <w:proofErr w:type="spellStart"/>
+      <w:r>
+        <w:rPr>
+          <w:rFonts w:asciiTheme="minorHAnsi" w:hAnsiTheme="minorHAnsi" w:cs="Courier New"/>
+          <w:color w:val="000000" w:themeColor="text1"/>
+          <w:sz w:val="22"/>
+          <w:szCs w:val="22"/>
+        </w:rPr>
+        <w:t>Row-stored</w:t>
+      </w:r>
+      <w:proofErr w:type="spellEnd"/>
+      <w:r>
+        <w:rPr>
+          <w:rFonts w:asciiTheme="minorHAnsi" w:hAnsiTheme="minorHAnsi" w:cs="Courier New"/>
+          <w:color w:val="000000" w:themeColor="text1"/>
+          <w:sz w:val="22"/>
+          <w:szCs w:val="22"/>
+        </w:rPr>
+        <w:t xml:space="preserve"> database hvor man måtte ha lest mye data som ikke er av interesse, vil man </w:t>
       </w:r>
       <w:r>
         <w:rPr>
@@ -4493,8 +5088,18 @@
           <w:sz w:val="22"/>
           <w:szCs w:val="22"/>
         </w:rPr>
-        <w:t>På grund av Column stored DB sine sin</w:t>
-      </w:r>
+        <w:t xml:space="preserve">På grund av </w:t>
+      </w:r>
+      <w:proofErr w:type="spellStart"/>
+      <w:r>
+        <w:rPr>
+          <w:rFonts w:asciiTheme="minorHAnsi" w:hAnsiTheme="minorHAnsi"/>
+          <w:sz w:val="22"/>
+          <w:szCs w:val="22"/>
+        </w:rPr>
+        <w:t>Column</w:t>
+      </w:r>
+      <w:proofErr w:type="spellEnd"/>
       <w:r>
         <w:rPr>
           <w:rFonts w:asciiTheme="minorHAnsi" w:hAnsiTheme="minorHAnsi"/>
@@ -4503,6 +5108,32 @@
         </w:rPr>
         <w:t xml:space="preserve"> </w:t>
       </w:r>
+      <w:proofErr w:type="spellStart"/>
+      <w:r>
+        <w:rPr>
+          <w:rFonts w:asciiTheme="minorHAnsi" w:hAnsiTheme="minorHAnsi"/>
+          <w:sz w:val="22"/>
+          <w:szCs w:val="22"/>
+        </w:rPr>
+        <w:t>stored</w:t>
+      </w:r>
+      <w:proofErr w:type="spellEnd"/>
+      <w:r>
+        <w:rPr>
+          <w:rFonts w:asciiTheme="minorHAnsi" w:hAnsiTheme="minorHAnsi"/>
+          <w:sz w:val="22"/>
+          <w:szCs w:val="22"/>
+        </w:rPr>
+        <w:t xml:space="preserve"> DB sine sin</w:t>
+      </w:r>
+      <w:r>
+        <w:rPr>
+          <w:rFonts w:asciiTheme="minorHAnsi" w:hAnsiTheme="minorHAnsi"/>
+          <w:sz w:val="22"/>
+          <w:szCs w:val="22"/>
+        </w:rPr>
+        <w:t xml:space="preserve"> </w:t>
+      </w:r>
       <w:r>
         <w:rPr>
           <w:rFonts w:asciiTheme="minorHAnsi" w:hAnsiTheme="minorHAnsi"/>
@@ -4542,7 +5173,25 @@
           <w:szCs w:val="22"/>
         </w:rPr>
         <w:lastRenderedPageBreak/>
-        <w:t xml:space="preserve">Med slike dataer vil det også hende at ny informasjon om dataen må legges til. Dette gjøres enkelt i denne type databasemodell ved å kun legge til en ny kolonne. </w:t>
+        <w:t xml:space="preserve">Med slike </w:t>
+      </w:r>
+      <w:proofErr w:type="spellStart"/>
+      <w:r>
+        <w:rPr>
+          <w:rFonts w:asciiTheme="minorHAnsi" w:hAnsiTheme="minorHAnsi"/>
+          <w:sz w:val="22"/>
+          <w:szCs w:val="22"/>
+        </w:rPr>
+        <w:t>dataer</w:t>
+      </w:r>
+      <w:proofErr w:type="spellEnd"/>
+      <w:r>
+        <w:rPr>
+          <w:rFonts w:asciiTheme="minorHAnsi" w:hAnsiTheme="minorHAnsi"/>
+          <w:sz w:val="22"/>
+          <w:szCs w:val="22"/>
+        </w:rPr>
+        <w:t xml:space="preserve"> vil det også hende at ny informasjon om dataen må legges til. Dette gjøres enkelt i denne type databasemodell ved å kun legge til en ny kolonne. </w:t>
       </w:r>
     </w:p>
     <w:p>
@@ -4731,7 +5380,47 @@
           <w:sz w:val="22"/>
           <w:szCs w:val="22"/>
         </w:rPr>
-        <w:t xml:space="preserve">Da Column stored DB (med for eksempel databasemotoren Cassandra) benyttes for denne dataen </w:t>
+        <w:t xml:space="preserve">Da </w:t>
+      </w:r>
+      <w:proofErr w:type="spellStart"/>
+      <w:r>
+        <w:rPr>
+          <w:rFonts w:asciiTheme="minorHAnsi" w:hAnsiTheme="minorHAnsi" w:cs="Arial"/>
+          <w:color w:val="000000" w:themeColor="text1"/>
+          <w:sz w:val="22"/>
+          <w:szCs w:val="22"/>
+        </w:rPr>
+        <w:t>Column</w:t>
+      </w:r>
+      <w:proofErr w:type="spellEnd"/>
+      <w:r>
+        <w:rPr>
+          <w:rFonts w:asciiTheme="minorHAnsi" w:hAnsiTheme="minorHAnsi" w:cs="Arial"/>
+          <w:color w:val="000000" w:themeColor="text1"/>
+          <w:sz w:val="22"/>
+          <w:szCs w:val="22"/>
+        </w:rPr>
+        <w:t xml:space="preserve"> </w:t>
+      </w:r>
+      <w:proofErr w:type="spellStart"/>
+      <w:r>
+        <w:rPr>
+          <w:rFonts w:asciiTheme="minorHAnsi" w:hAnsiTheme="minorHAnsi" w:cs="Arial"/>
+          <w:color w:val="000000" w:themeColor="text1"/>
+          <w:sz w:val="22"/>
+          <w:szCs w:val="22"/>
+        </w:rPr>
+        <w:t>stored</w:t>
+      </w:r>
+      <w:proofErr w:type="spellEnd"/>
+      <w:r>
+        <w:rPr>
+          <w:rFonts w:asciiTheme="minorHAnsi" w:hAnsiTheme="minorHAnsi" w:cs="Arial"/>
+          <w:color w:val="000000" w:themeColor="text1"/>
+          <w:sz w:val="22"/>
+          <w:szCs w:val="22"/>
+        </w:rPr>
+        <w:t xml:space="preserve"> DB (med for eksempel databasemotoren Cassandra) benyttes for denne dataen </w:t>
       </w:r>
       <w:r>
         <w:rPr>
@@ -4767,7 +5456,27 @@
           <w:sz w:val="22"/>
           <w:szCs w:val="22"/>
         </w:rPr>
-        <w:t xml:space="preserve"> (avhengig av hvilke av spørringene over som blir gjort). Deretter kan man enkelt benytte aggregeringer (som «sum» og «avg»)</w:t>
+        <w:t xml:space="preserve"> (avhengig av hvilke av spørringene over som blir gjort). Deretter kan man enkelt benytte aggregeringer (som «sum» og «</w:t>
+      </w:r>
+      <w:proofErr w:type="spellStart"/>
+      <w:r>
+        <w:rPr>
+          <w:rFonts w:asciiTheme="minorHAnsi" w:hAnsiTheme="minorHAnsi" w:cs="Arial"/>
+          <w:color w:val="000000" w:themeColor="text1"/>
+          <w:sz w:val="22"/>
+          <w:szCs w:val="22"/>
+        </w:rPr>
+        <w:t>avg</w:t>
+      </w:r>
+      <w:proofErr w:type="spellEnd"/>
+      <w:r>
+        <w:rPr>
+          <w:rFonts w:asciiTheme="minorHAnsi" w:hAnsiTheme="minorHAnsi" w:cs="Arial"/>
+          <w:color w:val="000000" w:themeColor="text1"/>
+          <w:sz w:val="22"/>
+          <w:szCs w:val="22"/>
+        </w:rPr>
+        <w:t>»)</w:t>
       </w:r>
       <w:r>
         <w:rPr>
@@ -4785,7 +5494,47 @@
           <w:sz w:val="22"/>
           <w:szCs w:val="22"/>
         </w:rPr>
-        <w:t xml:space="preserve">på disse kolonnene for å få det resultatet man ønsker. Da det å bruke slike aggregeringer er en av styrkene til Column storoed DB passer denne til å kunne svare på slike spørsmål og kunne få en analyse av salg. </w:t>
+        <w:t xml:space="preserve">på disse kolonnene for å få det resultatet man ønsker. Da det å bruke slike aggregeringer er en av styrkene til </w:t>
+      </w:r>
+      <w:proofErr w:type="spellStart"/>
+      <w:r>
+        <w:rPr>
+          <w:rFonts w:asciiTheme="minorHAnsi" w:hAnsiTheme="minorHAnsi" w:cs="Arial"/>
+          <w:color w:val="000000" w:themeColor="text1"/>
+          <w:sz w:val="22"/>
+          <w:szCs w:val="22"/>
+        </w:rPr>
+        <w:t>Column</w:t>
+      </w:r>
+      <w:proofErr w:type="spellEnd"/>
+      <w:r>
+        <w:rPr>
+          <w:rFonts w:asciiTheme="minorHAnsi" w:hAnsiTheme="minorHAnsi" w:cs="Arial"/>
+          <w:color w:val="000000" w:themeColor="text1"/>
+          <w:sz w:val="22"/>
+          <w:szCs w:val="22"/>
+        </w:rPr>
+        <w:t xml:space="preserve"> </w:t>
+      </w:r>
+      <w:proofErr w:type="spellStart"/>
+      <w:r>
+        <w:rPr>
+          <w:rFonts w:asciiTheme="minorHAnsi" w:hAnsiTheme="minorHAnsi" w:cs="Arial"/>
+          <w:color w:val="000000" w:themeColor="text1"/>
+          <w:sz w:val="22"/>
+          <w:szCs w:val="22"/>
+        </w:rPr>
+        <w:t>storoed</w:t>
+      </w:r>
+      <w:proofErr w:type="spellEnd"/>
+      <w:r>
+        <w:rPr>
+          <w:rFonts w:asciiTheme="minorHAnsi" w:hAnsiTheme="minorHAnsi" w:cs="Arial"/>
+          <w:color w:val="000000" w:themeColor="text1"/>
+          <w:sz w:val="22"/>
+          <w:szCs w:val="22"/>
+        </w:rPr>
+        <w:t xml:space="preserve"> DB passer denne til å kunne svare på slike spørsmål og kunne få en analyse av salg. </w:t>
       </w:r>
     </w:p>
     <w:p>
@@ -4857,8 +5606,9 @@
           <w:sz w:val="22"/>
           <w:szCs w:val="22"/>
         </w:rPr>
-        <w:t>This Dataset is for Warehouse and Retail Sales monthly data from January, 2017 to March, 2018. Total Number of Data: 128355</w:t>
-      </w:r>
+        <w:t xml:space="preserve">This </w:t>
+      </w:r>
+      <w:proofErr w:type="spellStart"/>
       <w:r>
         <w:rPr>
           <w:rFonts w:asciiTheme="minorHAnsi" w:hAnsiTheme="minorHAnsi" w:cs="Arial"/>
@@ -4867,6 +5617,137 @@
           <w:sz w:val="22"/>
           <w:szCs w:val="22"/>
         </w:rPr>
+        <w:t>Dataset</w:t>
+      </w:r>
+      <w:proofErr w:type="spellEnd"/>
+      <w:r>
+        <w:rPr>
+          <w:rFonts w:asciiTheme="minorHAnsi" w:hAnsiTheme="minorHAnsi" w:cs="Arial"/>
+          <w:i/>
+          <w:color w:val="000000" w:themeColor="text1"/>
+          <w:sz w:val="22"/>
+          <w:szCs w:val="22"/>
+        </w:rPr>
+        <w:t xml:space="preserve"> is for Warehouse and Retail Sales </w:t>
+      </w:r>
+      <w:proofErr w:type="spellStart"/>
+      <w:r>
+        <w:rPr>
+          <w:rFonts w:asciiTheme="minorHAnsi" w:hAnsiTheme="minorHAnsi" w:cs="Arial"/>
+          <w:i/>
+          <w:color w:val="000000" w:themeColor="text1"/>
+          <w:sz w:val="22"/>
+          <w:szCs w:val="22"/>
+        </w:rPr>
+        <w:t>monthly</w:t>
+      </w:r>
+      <w:proofErr w:type="spellEnd"/>
+      <w:r>
+        <w:rPr>
+          <w:rFonts w:asciiTheme="minorHAnsi" w:hAnsiTheme="minorHAnsi" w:cs="Arial"/>
+          <w:i/>
+          <w:color w:val="000000" w:themeColor="text1"/>
+          <w:sz w:val="22"/>
+          <w:szCs w:val="22"/>
+        </w:rPr>
+        <w:t xml:space="preserve"> data from </w:t>
+      </w:r>
+      <w:proofErr w:type="spellStart"/>
+      <w:r>
+        <w:rPr>
+          <w:rFonts w:asciiTheme="minorHAnsi" w:hAnsiTheme="minorHAnsi" w:cs="Arial"/>
+          <w:i/>
+          <w:color w:val="000000" w:themeColor="text1"/>
+          <w:sz w:val="22"/>
+          <w:szCs w:val="22"/>
+        </w:rPr>
+        <w:t>January</w:t>
+      </w:r>
+      <w:proofErr w:type="spellEnd"/>
+      <w:r>
+        <w:rPr>
+          <w:rFonts w:asciiTheme="minorHAnsi" w:hAnsiTheme="minorHAnsi" w:cs="Arial"/>
+          <w:i/>
+          <w:color w:val="000000" w:themeColor="text1"/>
+          <w:sz w:val="22"/>
+          <w:szCs w:val="22"/>
+        </w:rPr>
+        <w:t xml:space="preserve">, 2017 to </w:t>
+      </w:r>
+      <w:proofErr w:type="spellStart"/>
+      <w:r>
+        <w:rPr>
+          <w:rFonts w:asciiTheme="minorHAnsi" w:hAnsiTheme="minorHAnsi" w:cs="Arial"/>
+          <w:i/>
+          <w:color w:val="000000" w:themeColor="text1"/>
+          <w:sz w:val="22"/>
+          <w:szCs w:val="22"/>
+        </w:rPr>
+        <w:t>March</w:t>
+      </w:r>
+      <w:proofErr w:type="spellEnd"/>
+      <w:r>
+        <w:rPr>
+          <w:rFonts w:asciiTheme="minorHAnsi" w:hAnsiTheme="minorHAnsi" w:cs="Arial"/>
+          <w:i/>
+          <w:color w:val="000000" w:themeColor="text1"/>
+          <w:sz w:val="22"/>
+          <w:szCs w:val="22"/>
+        </w:rPr>
+        <w:t xml:space="preserve">, 2018. Total </w:t>
+      </w:r>
+      <w:proofErr w:type="spellStart"/>
+      <w:r>
+        <w:rPr>
+          <w:rFonts w:asciiTheme="minorHAnsi" w:hAnsiTheme="minorHAnsi" w:cs="Arial"/>
+          <w:i/>
+          <w:color w:val="000000" w:themeColor="text1"/>
+          <w:sz w:val="22"/>
+          <w:szCs w:val="22"/>
+        </w:rPr>
+        <w:t>Number</w:t>
+      </w:r>
+      <w:proofErr w:type="spellEnd"/>
+      <w:r>
+        <w:rPr>
+          <w:rFonts w:asciiTheme="minorHAnsi" w:hAnsiTheme="minorHAnsi" w:cs="Arial"/>
+          <w:i/>
+          <w:color w:val="000000" w:themeColor="text1"/>
+          <w:sz w:val="22"/>
+          <w:szCs w:val="22"/>
+        </w:rPr>
+        <w:t xml:space="preserve"> </w:t>
+      </w:r>
+      <w:proofErr w:type="spellStart"/>
+      <w:r>
+        <w:rPr>
+          <w:rFonts w:asciiTheme="minorHAnsi" w:hAnsiTheme="minorHAnsi" w:cs="Arial"/>
+          <w:i/>
+          <w:color w:val="000000" w:themeColor="text1"/>
+          <w:sz w:val="22"/>
+          <w:szCs w:val="22"/>
+        </w:rPr>
+        <w:t>of</w:t>
+      </w:r>
+      <w:proofErr w:type="spellEnd"/>
+      <w:r>
+        <w:rPr>
+          <w:rFonts w:asciiTheme="minorHAnsi" w:hAnsiTheme="minorHAnsi" w:cs="Arial"/>
+          <w:i/>
+          <w:color w:val="000000" w:themeColor="text1"/>
+          <w:sz w:val="22"/>
+          <w:szCs w:val="22"/>
+        </w:rPr>
+        <w:t xml:space="preserve"> Data: 128355</w:t>
+      </w:r>
+      <w:r>
+        <w:rPr>
+          <w:rFonts w:asciiTheme="minorHAnsi" w:hAnsiTheme="minorHAnsi" w:cs="Arial"/>
+          <w:i/>
+          <w:color w:val="000000" w:themeColor="text1"/>
+          <w:sz w:val="22"/>
+          <w:szCs w:val="22"/>
+        </w:rPr>
         <w:t>.</w:t>
       </w:r>
     </w:p>
@@ -4977,7 +5858,17 @@
           <w:sz w:val="22"/>
           <w:szCs w:val="22"/>
         </w:rPr>
-        <w:t xml:space="preserve">. Som nevnt over vil denne </w:t>
+        <w:t xml:space="preserve">. Som nevnt over vil </w:t>
+      </w:r>
+      <w:proofErr w:type="gramStart"/>
+      <w:r>
+        <w:rPr>
+          <w:rFonts w:asciiTheme="minorHAnsi" w:hAnsiTheme="minorHAnsi" w:cs="Arial"/>
+          <w:color w:val="000000" w:themeColor="text1"/>
+          <w:sz w:val="22"/>
+          <w:szCs w:val="22"/>
+        </w:rPr>
+        <w:t xml:space="preserve">denne </w:t>
       </w:r>
       <w:r>
         <w:rPr>
@@ -4997,6 +5888,7 @@
         </w:rPr>
         <w:t>n</w:t>
       </w:r>
+      <w:proofErr w:type="gramEnd"/>
       <w:r>
         <w:rPr>
           <w:rFonts w:asciiTheme="minorHAnsi" w:hAnsiTheme="minorHAnsi" w:cs="Arial"/>
@@ -5073,9 +5965,73 @@
         <w:rPr>
           <w:lang w:val="en-US"/>
         </w:rPr>
-        <w:t>1.1.5 Ved annen bruk av dataene</w:t>
+        <w:t xml:space="preserve">1.1.5 </w:t>
+      </w:r>
+      <w:proofErr w:type="spellStart"/>
+      <w:r>
+        <w:rPr>
+          <w:lang w:val="en-US"/>
+        </w:rPr>
+        <w:t>Ved</w:t>
+      </w:r>
+      <w:proofErr w:type="spellEnd"/>
+      <w:r>
+        <w:rPr>
+          <w:lang w:val="en-US"/>
+        </w:rPr>
+        <w:t xml:space="preserve"> </w:t>
+      </w:r>
+      <w:proofErr w:type="spellStart"/>
+      <w:r>
+        <w:rPr>
+          <w:lang w:val="en-US"/>
+        </w:rPr>
+        <w:t>annen</w:t>
+      </w:r>
+      <w:proofErr w:type="spellEnd"/>
+      <w:r>
+        <w:rPr>
+          <w:lang w:val="en-US"/>
+        </w:rPr>
+        <w:t xml:space="preserve"> </w:t>
+      </w:r>
+      <w:proofErr w:type="spellStart"/>
+      <w:r>
+        <w:rPr>
+          <w:lang w:val="en-US"/>
+        </w:rPr>
+        <w:t>bruk</w:t>
+      </w:r>
+      <w:proofErr w:type="spellEnd"/>
+      <w:r>
+        <w:rPr>
+          <w:lang w:val="en-US"/>
+        </w:rPr>
+        <w:t xml:space="preserve"> </w:t>
+      </w:r>
+      <w:proofErr w:type="spellStart"/>
+      <w:r>
+        <w:rPr>
+          <w:lang w:val="en-US"/>
+        </w:rPr>
+        <w:t>av</w:t>
+      </w:r>
+      <w:proofErr w:type="spellEnd"/>
+      <w:r>
+        <w:rPr>
+          <w:lang w:val="en-US"/>
+        </w:rPr>
+        <w:t xml:space="preserve"> </w:t>
+      </w:r>
+      <w:proofErr w:type="spellStart"/>
+      <w:r>
+        <w:rPr>
+          <w:lang w:val="en-US"/>
+        </w:rPr>
+        <w:t>dataene</w:t>
       </w:r>
       <w:bookmarkEnd w:id="6"/>
+      <w:proofErr w:type="spellEnd"/>
     </w:p>
     <w:p>
       <w:pPr>
@@ -5123,7 +6079,51 @@
           <w:szCs w:val="22"/>
           <w:lang w:val="en-US"/>
         </w:rPr>
-        <w:t>technology, thereby necessitating different choices  for  each  stage  in  thelife-cycle of the dataset.  What are your thoughts concerning this for your</w:t>
+        <w:t xml:space="preserve">technology, thereby necessitating different </w:t>
+      </w:r>
+      <w:proofErr w:type="gramStart"/>
+      <w:r>
+        <w:rPr>
+          <w:rFonts w:asciiTheme="minorHAnsi" w:hAnsiTheme="minorHAnsi" w:cs="Arial"/>
+          <w:color w:val="FF0000"/>
+          <w:sz w:val="22"/>
+          <w:szCs w:val="22"/>
+          <w:lang w:val="en-US"/>
+        </w:rPr>
+        <w:t>choices  for</w:t>
+      </w:r>
+      <w:proofErr w:type="gramEnd"/>
+      <w:r>
+        <w:rPr>
+          <w:rFonts w:asciiTheme="minorHAnsi" w:hAnsiTheme="minorHAnsi" w:cs="Arial"/>
+          <w:color w:val="FF0000"/>
+          <w:sz w:val="22"/>
+          <w:szCs w:val="22"/>
+          <w:lang w:val="en-US"/>
+        </w:rPr>
+        <w:t xml:space="preserve">  each  stage  in  </w:t>
+      </w:r>
+      <w:proofErr w:type="spellStart"/>
+      <w:r>
+        <w:rPr>
+          <w:rFonts w:asciiTheme="minorHAnsi" w:hAnsiTheme="minorHAnsi" w:cs="Arial"/>
+          <w:color w:val="FF0000"/>
+          <w:sz w:val="22"/>
+          <w:szCs w:val="22"/>
+          <w:lang w:val="en-US"/>
+        </w:rPr>
+        <w:t>thelife</w:t>
+      </w:r>
+      <w:proofErr w:type="spellEnd"/>
+      <w:r>
+        <w:rPr>
+          <w:rFonts w:asciiTheme="minorHAnsi" w:hAnsiTheme="minorHAnsi" w:cs="Arial"/>
+          <w:color w:val="FF0000"/>
+          <w:sz w:val="22"/>
+          <w:szCs w:val="22"/>
+          <w:lang w:val="en-US"/>
+        </w:rPr>
+        <w:t>-cycle of the dataset.  What are your thoughts concerning this for your</w:t>
       </w:r>
       <w:r>
         <w:rPr>
@@ -5307,15 +6307,69 @@
           <w:sz w:val="22"/>
           <w:szCs w:val="22"/>
         </w:rPr>
-        <w:t xml:space="preserve">(For eksmepel en person på Twitter) </w:t>
-      </w:r>
-      <w:r>
-        <w:rPr>
-          <w:rFonts w:asciiTheme="minorHAnsi" w:hAnsiTheme="minorHAnsi"/>
-          <w:sz w:val="22"/>
-          <w:szCs w:val="22"/>
-        </w:rPr>
-        <w:t xml:space="preserve">med informasjon i key-value par </w:t>
+        <w:t xml:space="preserve">(For </w:t>
+      </w:r>
+      <w:proofErr w:type="spellStart"/>
+      <w:r>
+        <w:rPr>
+          <w:rFonts w:asciiTheme="minorHAnsi" w:hAnsiTheme="minorHAnsi"/>
+          <w:sz w:val="22"/>
+          <w:szCs w:val="22"/>
+        </w:rPr>
+        <w:t>eksmepel</w:t>
+      </w:r>
+      <w:proofErr w:type="spellEnd"/>
+      <w:r>
+        <w:rPr>
+          <w:rFonts w:asciiTheme="minorHAnsi" w:hAnsiTheme="minorHAnsi"/>
+          <w:sz w:val="22"/>
+          <w:szCs w:val="22"/>
+        </w:rPr>
+        <w:t xml:space="preserve"> en person på </w:t>
+      </w:r>
+      <w:proofErr w:type="spellStart"/>
+      <w:r>
+        <w:rPr>
+          <w:rFonts w:asciiTheme="minorHAnsi" w:hAnsiTheme="minorHAnsi"/>
+          <w:sz w:val="22"/>
+          <w:szCs w:val="22"/>
+        </w:rPr>
+        <w:t>Twitter</w:t>
+      </w:r>
+      <w:proofErr w:type="spellEnd"/>
+      <w:r>
+        <w:rPr>
+          <w:rFonts w:asciiTheme="minorHAnsi" w:hAnsiTheme="minorHAnsi"/>
+          <w:sz w:val="22"/>
+          <w:szCs w:val="22"/>
+        </w:rPr>
+        <w:t xml:space="preserve">) </w:t>
+      </w:r>
+      <w:r>
+        <w:rPr>
+          <w:rFonts w:asciiTheme="minorHAnsi" w:hAnsiTheme="minorHAnsi"/>
+          <w:sz w:val="22"/>
+          <w:szCs w:val="22"/>
+        </w:rPr>
+        <w:t>med informasjon i key-</w:t>
+      </w:r>
+      <w:proofErr w:type="spellStart"/>
+      <w:r>
+        <w:rPr>
+          <w:rFonts w:asciiTheme="minorHAnsi" w:hAnsiTheme="minorHAnsi"/>
+          <w:sz w:val="22"/>
+          <w:szCs w:val="22"/>
+        </w:rPr>
+        <w:t>value</w:t>
+      </w:r>
+      <w:proofErr w:type="spellEnd"/>
+      <w:r>
+        <w:rPr>
+          <w:rFonts w:asciiTheme="minorHAnsi" w:hAnsiTheme="minorHAnsi"/>
+          <w:sz w:val="22"/>
+          <w:szCs w:val="22"/>
+        </w:rPr>
+        <w:t xml:space="preserve"> par </w:t>
       </w:r>
       <w:r>
         <w:rPr>
@@ -5347,7 +6401,25 @@
           <w:sz w:val="22"/>
           <w:szCs w:val="22"/>
         </w:rPr>
-        <w:t>Disse relasjonene gjør det lett og med korte spørringer mulig å få ut data som med RDBMS ville krevd kompliserte spørringer med kanskje flere joiner.</w:t>
+        <w:t xml:space="preserve">Disse relasjonene gjør det lett og med korte spørringer mulig å få ut data som med RDBMS ville krevd kompliserte spørringer med kanskje flere </w:t>
+      </w:r>
+      <w:proofErr w:type="spellStart"/>
+      <w:r>
+        <w:rPr>
+          <w:rFonts w:asciiTheme="minorHAnsi" w:hAnsiTheme="minorHAnsi"/>
+          <w:sz w:val="22"/>
+          <w:szCs w:val="22"/>
+        </w:rPr>
+        <w:t>joiner</w:t>
+      </w:r>
+      <w:proofErr w:type="spellEnd"/>
+      <w:r>
+        <w:rPr>
+          <w:rFonts w:asciiTheme="minorHAnsi" w:hAnsiTheme="minorHAnsi"/>
+          <w:sz w:val="22"/>
+          <w:szCs w:val="22"/>
+        </w:rPr>
+        <w:t>.</w:t>
       </w:r>
     </w:p>
     <w:p>
@@ -5407,6 +6479,7 @@
           <w:szCs w:val="22"/>
         </w:rPr>
       </w:pPr>
+      <w:proofErr w:type="spellStart"/>
       <w:r>
         <w:rPr>
           <w:rFonts w:asciiTheme="minorHAnsi" w:hAnsiTheme="minorHAnsi"/>
@@ -5415,8 +6488,31 @@
           <w:szCs w:val="22"/>
           <w:u w:val="single"/>
         </w:rPr>
-        <w:t>Undirected graphs</w:t>
-      </w:r>
+        <w:t>Undirected</w:t>
+      </w:r>
+      <w:proofErr w:type="spellEnd"/>
+      <w:r>
+        <w:rPr>
+          <w:rFonts w:asciiTheme="minorHAnsi" w:hAnsiTheme="minorHAnsi"/>
+          <w:color w:val="000000" w:themeColor="text1"/>
+          <w:sz w:val="22"/>
+          <w:szCs w:val="22"/>
+          <w:u w:val="single"/>
+        </w:rPr>
+        <w:t xml:space="preserve"> </w:t>
+      </w:r>
+      <w:proofErr w:type="spellStart"/>
+      <w:r>
+        <w:rPr>
+          <w:rFonts w:asciiTheme="minorHAnsi" w:hAnsiTheme="minorHAnsi"/>
+          <w:color w:val="000000" w:themeColor="text1"/>
+          <w:sz w:val="22"/>
+          <w:szCs w:val="22"/>
+          <w:u w:val="single"/>
+        </w:rPr>
+        <w:t>graphs</w:t>
+      </w:r>
+      <w:proofErr w:type="spellEnd"/>
       <w:r>
         <w:rPr>
           <w:rFonts w:asciiTheme="minorHAnsi" w:hAnsiTheme="minorHAnsi"/>
@@ -5442,7 +6538,27 @@
           <w:sz w:val="22"/>
           <w:szCs w:val="22"/>
         </w:rPr>
-        <w:t>. Venner på Facebook er et eksempel på denne typen</w:t>
+        <w:t xml:space="preserve">. Venner på </w:t>
+      </w:r>
+      <w:proofErr w:type="spellStart"/>
+      <w:r>
+        <w:rPr>
+          <w:rFonts w:asciiTheme="minorHAnsi" w:hAnsiTheme="minorHAnsi"/>
+          <w:color w:val="000000" w:themeColor="text1"/>
+          <w:sz w:val="22"/>
+          <w:szCs w:val="22"/>
+        </w:rPr>
+        <w:t>Facebook</w:t>
+      </w:r>
+      <w:proofErr w:type="spellEnd"/>
+      <w:r>
+        <w:rPr>
+          <w:rFonts w:asciiTheme="minorHAnsi" w:hAnsiTheme="minorHAnsi"/>
+          <w:color w:val="000000" w:themeColor="text1"/>
+          <w:sz w:val="22"/>
+          <w:szCs w:val="22"/>
+        </w:rPr>
+        <w:t xml:space="preserve"> er et eksempel på denne typen</w:t>
       </w:r>
     </w:p>
     <w:p>
@@ -5460,6 +6576,7 @@
           <w:szCs w:val="22"/>
         </w:rPr>
       </w:pPr>
+      <w:proofErr w:type="spellStart"/>
       <w:r>
         <w:rPr>
           <w:rFonts w:asciiTheme="minorHAnsi" w:hAnsiTheme="minorHAnsi"/>
@@ -5468,7 +6585,40 @@
           <w:szCs w:val="22"/>
           <w:u w:val="single"/>
         </w:rPr>
-        <w:t>Directed graphs:</w:t>
+        <w:t>Directed</w:t>
+      </w:r>
+      <w:proofErr w:type="spellEnd"/>
+      <w:r>
+        <w:rPr>
+          <w:rFonts w:asciiTheme="minorHAnsi" w:hAnsiTheme="minorHAnsi"/>
+          <w:color w:val="000000" w:themeColor="text1"/>
+          <w:sz w:val="22"/>
+          <w:szCs w:val="22"/>
+          <w:u w:val="single"/>
+        </w:rPr>
+        <w:t xml:space="preserve"> </w:t>
+      </w:r>
+      <w:proofErr w:type="spellStart"/>
+      <w:r>
+        <w:rPr>
+          <w:rFonts w:asciiTheme="minorHAnsi" w:hAnsiTheme="minorHAnsi"/>
+          <w:color w:val="000000" w:themeColor="text1"/>
+          <w:sz w:val="22"/>
+          <w:szCs w:val="22"/>
+          <w:u w:val="single"/>
+        </w:rPr>
+        <w:t>graphs</w:t>
+      </w:r>
+      <w:proofErr w:type="spellEnd"/>
+      <w:r>
+        <w:rPr>
+          <w:rFonts w:asciiTheme="minorHAnsi" w:hAnsiTheme="minorHAnsi"/>
+          <w:color w:val="000000" w:themeColor="text1"/>
+          <w:sz w:val="22"/>
+          <w:szCs w:val="22"/>
+          <w:u w:val="single"/>
+        </w:rPr>
+        <w:t>:</w:t>
       </w:r>
       <w:r>
         <w:rPr>
@@ -5513,7 +6663,47 @@
           <w:sz w:val="22"/>
           <w:szCs w:val="22"/>
         </w:rPr>
-        <w:t xml:space="preserve"> på dette er følgere på Twitter hvor en kan følge en annen uten at denne personen følger tilbake. </w:t>
+        <w:t xml:space="preserve"> på dette er </w:t>
+      </w:r>
+      <w:proofErr w:type="spellStart"/>
+      <w:r>
+        <w:rPr>
+          <w:rFonts w:asciiTheme="minorHAnsi" w:hAnsiTheme="minorHAnsi"/>
+          <w:color w:val="000000" w:themeColor="text1"/>
+          <w:sz w:val="22"/>
+          <w:szCs w:val="22"/>
+        </w:rPr>
+        <w:t>følgere</w:t>
+      </w:r>
+      <w:proofErr w:type="spellEnd"/>
+      <w:r>
+        <w:rPr>
+          <w:rFonts w:asciiTheme="minorHAnsi" w:hAnsiTheme="minorHAnsi"/>
+          <w:color w:val="000000" w:themeColor="text1"/>
+          <w:sz w:val="22"/>
+          <w:szCs w:val="22"/>
+        </w:rPr>
+        <w:t xml:space="preserve"> på </w:t>
+      </w:r>
+      <w:proofErr w:type="spellStart"/>
+      <w:r>
+        <w:rPr>
+          <w:rFonts w:asciiTheme="minorHAnsi" w:hAnsiTheme="minorHAnsi"/>
+          <w:color w:val="000000" w:themeColor="text1"/>
+          <w:sz w:val="22"/>
+          <w:szCs w:val="22"/>
+        </w:rPr>
+        <w:t>Twitter</w:t>
+      </w:r>
+      <w:proofErr w:type="spellEnd"/>
+      <w:r>
+        <w:rPr>
+          <w:rFonts w:asciiTheme="minorHAnsi" w:hAnsiTheme="minorHAnsi"/>
+          <w:color w:val="000000" w:themeColor="text1"/>
+          <w:sz w:val="22"/>
+          <w:szCs w:val="22"/>
+        </w:rPr>
+        <w:t xml:space="preserve"> hvor en kan følge en annen uten at denne personen følger tilbake. </w:t>
       </w:r>
     </w:p>
     <w:p>
@@ -5539,7 +6729,51 @@
           <w:szCs w:val="22"/>
           <w:u w:val="single"/>
         </w:rPr>
-        <w:t>Graphs with weight:</w:t>
+        <w:t xml:space="preserve">Graphs </w:t>
+      </w:r>
+      <w:proofErr w:type="spellStart"/>
+      <w:r>
+        <w:rPr>
+          <w:rFonts w:asciiTheme="minorHAnsi" w:hAnsiTheme="minorHAnsi"/>
+          <w:color w:val="000000" w:themeColor="text1"/>
+          <w:sz w:val="22"/>
+          <w:szCs w:val="22"/>
+          <w:u w:val="single"/>
+        </w:rPr>
+        <w:t>with</w:t>
+      </w:r>
+      <w:proofErr w:type="spellEnd"/>
+      <w:r>
+        <w:rPr>
+          <w:rFonts w:asciiTheme="minorHAnsi" w:hAnsiTheme="minorHAnsi"/>
+          <w:color w:val="000000" w:themeColor="text1"/>
+          <w:sz w:val="22"/>
+          <w:szCs w:val="22"/>
+          <w:u w:val="single"/>
+        </w:rPr>
+        <w:t xml:space="preserve"> </w:t>
+      </w:r>
+      <w:proofErr w:type="spellStart"/>
+      <w:r>
+        <w:rPr>
+          <w:rFonts w:asciiTheme="minorHAnsi" w:hAnsiTheme="minorHAnsi"/>
+          <w:color w:val="000000" w:themeColor="text1"/>
+          <w:sz w:val="22"/>
+          <w:szCs w:val="22"/>
+          <w:u w:val="single"/>
+        </w:rPr>
+        <w:t>weight</w:t>
+      </w:r>
+      <w:proofErr w:type="spellEnd"/>
+      <w:r>
+        <w:rPr>
+          <w:rFonts w:asciiTheme="minorHAnsi" w:hAnsiTheme="minorHAnsi"/>
+          <w:color w:val="000000" w:themeColor="text1"/>
+          <w:sz w:val="22"/>
+          <w:szCs w:val="22"/>
+          <w:u w:val="single"/>
+        </w:rPr>
+        <w:t>:</w:t>
       </w:r>
       <w:r>
         <w:rPr>
@@ -5601,7 +6835,51 @@
           <w:szCs w:val="22"/>
           <w:u w:val="single"/>
         </w:rPr>
-        <w:t>Graph with labels:</w:t>
+        <w:t xml:space="preserve">Graph </w:t>
+      </w:r>
+      <w:proofErr w:type="spellStart"/>
+      <w:r>
+        <w:rPr>
+          <w:rFonts w:asciiTheme="minorHAnsi" w:hAnsiTheme="minorHAnsi"/>
+          <w:color w:val="000000" w:themeColor="text1"/>
+          <w:sz w:val="22"/>
+          <w:szCs w:val="22"/>
+          <w:u w:val="single"/>
+        </w:rPr>
+        <w:t>with</w:t>
+      </w:r>
+      <w:proofErr w:type="spellEnd"/>
+      <w:r>
+        <w:rPr>
+          <w:rFonts w:asciiTheme="minorHAnsi" w:hAnsiTheme="minorHAnsi"/>
+          <w:color w:val="000000" w:themeColor="text1"/>
+          <w:sz w:val="22"/>
+          <w:szCs w:val="22"/>
+          <w:u w:val="single"/>
+        </w:rPr>
+        <w:t xml:space="preserve"> </w:t>
+      </w:r>
+      <w:proofErr w:type="spellStart"/>
+      <w:r>
+        <w:rPr>
+          <w:rFonts w:asciiTheme="minorHAnsi" w:hAnsiTheme="minorHAnsi"/>
+          <w:color w:val="000000" w:themeColor="text1"/>
+          <w:sz w:val="22"/>
+          <w:szCs w:val="22"/>
+          <w:u w:val="single"/>
+        </w:rPr>
+        <w:t>labels</w:t>
+      </w:r>
+      <w:proofErr w:type="spellEnd"/>
+      <w:r>
+        <w:rPr>
+          <w:rFonts w:asciiTheme="minorHAnsi" w:hAnsiTheme="minorHAnsi"/>
+          <w:color w:val="000000" w:themeColor="text1"/>
+          <w:sz w:val="22"/>
+          <w:szCs w:val="22"/>
+          <w:u w:val="single"/>
+        </w:rPr>
+        <w:t>:</w:t>
       </w:r>
       <w:r>
         <w:rPr>
@@ -5689,7 +6967,27 @@
           <w:sz w:val="22"/>
           <w:szCs w:val="22"/>
         </w:rPr>
-        <w:t>En node kan være en Person, en forballspiller og Student</w:t>
+        <w:t xml:space="preserve">En node kan være en Person, en </w:t>
+      </w:r>
+      <w:proofErr w:type="spellStart"/>
+      <w:r>
+        <w:rPr>
+          <w:rFonts w:asciiTheme="minorHAnsi" w:hAnsiTheme="minorHAnsi"/>
+          <w:color w:val="000000" w:themeColor="text1"/>
+          <w:sz w:val="22"/>
+          <w:szCs w:val="22"/>
+        </w:rPr>
+        <w:t>forballspiller</w:t>
+      </w:r>
+      <w:proofErr w:type="spellEnd"/>
+      <w:r>
+        <w:rPr>
+          <w:rFonts w:asciiTheme="minorHAnsi" w:hAnsiTheme="minorHAnsi"/>
+          <w:color w:val="000000" w:themeColor="text1"/>
+          <w:sz w:val="22"/>
+          <w:szCs w:val="22"/>
+        </w:rPr>
+        <w:t xml:space="preserve"> og Student</w:t>
       </w:r>
       <w:r>
         <w:rPr>
@@ -5734,7 +7032,29 @@
           <w:szCs w:val="22"/>
           <w:u w:val="single"/>
         </w:rPr>
-        <w:t>Property graph:</w:t>
+        <w:t xml:space="preserve">Property </w:t>
+      </w:r>
+      <w:proofErr w:type="spellStart"/>
+      <w:r>
+        <w:rPr>
+          <w:rFonts w:asciiTheme="minorHAnsi" w:hAnsiTheme="minorHAnsi"/>
+          <w:color w:val="000000" w:themeColor="text1"/>
+          <w:sz w:val="22"/>
+          <w:szCs w:val="22"/>
+          <w:u w:val="single"/>
+        </w:rPr>
+        <w:t>graph</w:t>
+      </w:r>
+      <w:proofErr w:type="spellEnd"/>
+      <w:r>
+        <w:rPr>
+          <w:rFonts w:asciiTheme="minorHAnsi" w:hAnsiTheme="minorHAnsi"/>
+          <w:color w:val="000000" w:themeColor="text1"/>
+          <w:sz w:val="22"/>
+          <w:szCs w:val="22"/>
+          <w:u w:val="single"/>
+        </w:rPr>
+        <w:t>:</w:t>
       </w:r>
       <w:r>
         <w:rPr>
@@ -5840,7 +7160,27 @@
           <w:sz w:val="22"/>
           <w:szCs w:val="22"/>
         </w:rPr>
-        <w:t>som legges om key-value par</w:t>
+        <w:t>som legges om key-</w:t>
+      </w:r>
+      <w:proofErr w:type="spellStart"/>
+      <w:r>
+        <w:rPr>
+          <w:rFonts w:asciiTheme="minorHAnsi" w:hAnsiTheme="minorHAnsi"/>
+          <w:color w:val="000000" w:themeColor="text1"/>
+          <w:sz w:val="22"/>
+          <w:szCs w:val="22"/>
+        </w:rPr>
+        <w:t>value</w:t>
+      </w:r>
+      <w:proofErr w:type="spellEnd"/>
+      <w:r>
+        <w:rPr>
+          <w:rFonts w:asciiTheme="minorHAnsi" w:hAnsiTheme="minorHAnsi"/>
+          <w:color w:val="000000" w:themeColor="text1"/>
+          <w:sz w:val="22"/>
+          <w:szCs w:val="22"/>
+        </w:rPr>
+        <w:t xml:space="preserve"> par</w:t>
       </w:r>
     </w:p>
     <w:p>
@@ -6142,7 +7482,27 @@
           <w:sz w:val="22"/>
           <w:szCs w:val="22"/>
         </w:rPr>
-        <w:t xml:space="preserve">Lett å gjøre spørringer: Ingen joiner. </w:t>
+        <w:t xml:space="preserve">Lett å gjøre spørringer: Ingen </w:t>
+      </w:r>
+      <w:proofErr w:type="spellStart"/>
+      <w:r>
+        <w:rPr>
+          <w:rFonts w:asciiTheme="minorHAnsi" w:hAnsiTheme="minorHAnsi"/>
+          <w:color w:val="000000" w:themeColor="text1"/>
+          <w:sz w:val="22"/>
+          <w:szCs w:val="22"/>
+        </w:rPr>
+        <w:t>joiner</w:t>
+      </w:r>
+      <w:proofErr w:type="spellEnd"/>
+      <w:r>
+        <w:rPr>
+          <w:rFonts w:asciiTheme="minorHAnsi" w:hAnsiTheme="minorHAnsi"/>
+          <w:color w:val="000000" w:themeColor="text1"/>
+          <w:sz w:val="22"/>
+          <w:szCs w:val="22"/>
+        </w:rPr>
+        <w:t xml:space="preserve">. </w:t>
       </w:r>
     </w:p>
     <w:p>
@@ -6269,7 +7629,27 @@
           <w:sz w:val="22"/>
           <w:szCs w:val="22"/>
         </w:rPr>
-        <w:t xml:space="preserve">den ledende Graph Database – motoren. Denne benytter altså grafer for å representere data og relasjonen mellom disse og gjør det lett, med språket Cypher (CQL), å gjøre spørringer. </w:t>
+        <w:t xml:space="preserve">den ledende Graph Database – motoren. Denne benytter altså grafer for å representere data og relasjonen mellom disse og gjør det lett, med språket </w:t>
+      </w:r>
+      <w:proofErr w:type="spellStart"/>
+      <w:r>
+        <w:rPr>
+          <w:rFonts w:asciiTheme="minorHAnsi" w:hAnsiTheme="minorHAnsi"/>
+          <w:color w:val="000000" w:themeColor="text1"/>
+          <w:sz w:val="22"/>
+          <w:szCs w:val="22"/>
+        </w:rPr>
+        <w:t>Cypher</w:t>
+      </w:r>
+      <w:proofErr w:type="spellEnd"/>
+      <w:r>
+        <w:rPr>
+          <w:rFonts w:asciiTheme="minorHAnsi" w:hAnsiTheme="minorHAnsi"/>
+          <w:color w:val="000000" w:themeColor="text1"/>
+          <w:sz w:val="22"/>
+          <w:szCs w:val="22"/>
+        </w:rPr>
+        <w:t xml:space="preserve"> (CQL), å gjøre spørringer. </w:t>
       </w:r>
     </w:p>
     <w:p>
@@ -6309,7 +7689,15 @@
       </w:r>
       <w:bookmarkEnd w:id="9"/>
       <w:r>
-        <w:t xml:space="preserve"> – Facebook Data</w:t>
+        <w:t xml:space="preserve"> – </w:t>
+      </w:r>
+      <w:proofErr w:type="spellStart"/>
+      <w:r>
+        <w:t>Facebook</w:t>
+      </w:r>
+      <w:proofErr w:type="spellEnd"/>
+      <w:r>
+        <w:t xml:space="preserve"> Data</w:t>
       </w:r>
     </w:p>
     <w:p/>
@@ -6353,14 +7741,25 @@
         </w:rPr>
         <w:br/>
       </w:r>
-      <w:r>
-        <w:rPr>
-          <w:rFonts w:asciiTheme="minorHAnsi" w:hAnsiTheme="minorHAnsi" w:cs="Arial"/>
-          <w:color w:val="000000" w:themeColor="text1"/>
-          <w:sz w:val="22"/>
-          <w:szCs w:val="22"/>
-        </w:rPr>
-        <w:t>Facebook Data</w:t>
+      <w:proofErr w:type="spellStart"/>
+      <w:r>
+        <w:rPr>
+          <w:rFonts w:asciiTheme="minorHAnsi" w:hAnsiTheme="minorHAnsi" w:cs="Arial"/>
+          <w:color w:val="000000" w:themeColor="text1"/>
+          <w:sz w:val="22"/>
+          <w:szCs w:val="22"/>
+        </w:rPr>
+        <w:t>Facebook</w:t>
+      </w:r>
+      <w:proofErr w:type="spellEnd"/>
+      <w:r>
+        <w:rPr>
+          <w:rFonts w:asciiTheme="minorHAnsi" w:hAnsiTheme="minorHAnsi" w:cs="Arial"/>
+          <w:color w:val="000000" w:themeColor="text1"/>
+          <w:sz w:val="22"/>
+          <w:szCs w:val="22"/>
+        </w:rPr>
+        <w:t xml:space="preserve"> Data</w:t>
       </w:r>
       <w:r>
         <w:rPr>
@@ -6371,15 +7770,77 @@
         </w:rPr>
         <w:t xml:space="preserve"> - </w:t>
       </w:r>
-      <w:r>
-        <w:rPr>
-          <w:rFonts w:asciiTheme="minorHAnsi" w:hAnsiTheme="minorHAnsi" w:cs="Arial"/>
-          <w:color w:val="000000" w:themeColor="text1"/>
-          <w:sz w:val="22"/>
-          <w:szCs w:val="22"/>
-        </w:rPr>
-        <w:t>Exploratory Data Analysis giving insights from Facebook dataset</w:t>
-      </w:r>
+      <w:proofErr w:type="spellStart"/>
+      <w:r>
+        <w:rPr>
+          <w:rFonts w:asciiTheme="minorHAnsi" w:hAnsiTheme="minorHAnsi" w:cs="Arial"/>
+          <w:color w:val="000000" w:themeColor="text1"/>
+          <w:sz w:val="22"/>
+          <w:szCs w:val="22"/>
+        </w:rPr>
+        <w:t>Exploratory</w:t>
+      </w:r>
+      <w:proofErr w:type="spellEnd"/>
+      <w:r>
+        <w:rPr>
+          <w:rFonts w:asciiTheme="minorHAnsi" w:hAnsiTheme="minorHAnsi" w:cs="Arial"/>
+          <w:color w:val="000000" w:themeColor="text1"/>
+          <w:sz w:val="22"/>
+          <w:szCs w:val="22"/>
+        </w:rPr>
+        <w:t xml:space="preserve"> Data Analysis giving </w:t>
+      </w:r>
+      <w:proofErr w:type="spellStart"/>
+      <w:r>
+        <w:rPr>
+          <w:rFonts w:asciiTheme="minorHAnsi" w:hAnsiTheme="minorHAnsi" w:cs="Arial"/>
+          <w:color w:val="000000" w:themeColor="text1"/>
+          <w:sz w:val="22"/>
+          <w:szCs w:val="22"/>
+        </w:rPr>
+        <w:t>insights</w:t>
+      </w:r>
+      <w:proofErr w:type="spellEnd"/>
+      <w:r>
+        <w:rPr>
+          <w:rFonts w:asciiTheme="minorHAnsi" w:hAnsiTheme="minorHAnsi" w:cs="Arial"/>
+          <w:color w:val="000000" w:themeColor="text1"/>
+          <w:sz w:val="22"/>
+          <w:szCs w:val="22"/>
+        </w:rPr>
+        <w:t xml:space="preserve"> from </w:t>
+      </w:r>
+      <w:proofErr w:type="spellStart"/>
+      <w:r>
+        <w:rPr>
+          <w:rFonts w:asciiTheme="minorHAnsi" w:hAnsiTheme="minorHAnsi" w:cs="Arial"/>
+          <w:color w:val="000000" w:themeColor="text1"/>
+          <w:sz w:val="22"/>
+          <w:szCs w:val="22"/>
+        </w:rPr>
+        <w:t>Facebook</w:t>
+      </w:r>
+      <w:proofErr w:type="spellEnd"/>
+      <w:r>
+        <w:rPr>
+          <w:rFonts w:asciiTheme="minorHAnsi" w:hAnsiTheme="minorHAnsi" w:cs="Arial"/>
+          <w:color w:val="000000" w:themeColor="text1"/>
+          <w:sz w:val="22"/>
+          <w:szCs w:val="22"/>
+        </w:rPr>
+        <w:t xml:space="preserve"> </w:t>
+      </w:r>
+      <w:proofErr w:type="spellStart"/>
+      <w:r>
+        <w:rPr>
+          <w:rFonts w:asciiTheme="minorHAnsi" w:hAnsiTheme="minorHAnsi" w:cs="Arial"/>
+          <w:color w:val="000000" w:themeColor="text1"/>
+          <w:sz w:val="22"/>
+          <w:szCs w:val="22"/>
+        </w:rPr>
+        <w:t>dataset</w:t>
+      </w:r>
+      <w:proofErr w:type="spellEnd"/>
       <w:r>
         <w:rPr>
           <w:rFonts w:asciiTheme="minorHAnsi" w:hAnsiTheme="minorHAnsi" w:cs="Arial"/>
@@ -6595,14 +8056,25 @@
         </w:rPr>
         <w:br/>
       </w:r>
-      <w:r>
-        <w:rPr>
-          <w:rFonts w:asciiTheme="minorHAnsi" w:hAnsiTheme="minorHAnsi" w:cs="Arial"/>
-          <w:color w:val="000000" w:themeColor="text1"/>
-          <w:sz w:val="22"/>
-          <w:szCs w:val="22"/>
-        </w:rPr>
-        <w:t xml:space="preserve">Facebookdata er også noe som typisk vil kunne vokse ganske raskt i størrelse. Dette er også noe Graph DB håndterer fint uten at det påvirker ytelsen. </w:t>
+      <w:proofErr w:type="spellStart"/>
+      <w:r>
+        <w:rPr>
+          <w:rFonts w:asciiTheme="minorHAnsi" w:hAnsiTheme="minorHAnsi" w:cs="Arial"/>
+          <w:color w:val="000000" w:themeColor="text1"/>
+          <w:sz w:val="22"/>
+          <w:szCs w:val="22"/>
+        </w:rPr>
+        <w:t>Facebookdata</w:t>
+      </w:r>
+      <w:proofErr w:type="spellEnd"/>
+      <w:r>
+        <w:rPr>
+          <w:rFonts w:asciiTheme="minorHAnsi" w:hAnsiTheme="minorHAnsi" w:cs="Arial"/>
+          <w:color w:val="000000" w:themeColor="text1"/>
+          <w:sz w:val="22"/>
+          <w:szCs w:val="22"/>
+        </w:rPr>
+        <w:t xml:space="preserve"> er også noe som typisk vil kunne vokse ganske raskt i størrelse. Dette er også noe Graph DB håndterer fint uten at det påvirker ytelsen. </w:t>
       </w:r>
     </w:p>
     <w:p>
@@ -6670,7 +8142,29 @@
           <w:sz w:val="22"/>
           <w:szCs w:val="22"/>
         </w:rPr>
-        <w:t xml:space="preserve"> (x er en node:person i datasettet)</w:t>
+        <w:t xml:space="preserve"> (x er en </w:t>
+      </w:r>
+      <w:proofErr w:type="spellStart"/>
+      <w:r>
+        <w:rPr>
+          <w:rFonts w:asciiTheme="minorHAnsi" w:hAnsiTheme="minorHAnsi" w:cs="Arial"/>
+          <w:b/>
+          <w:color w:val="000000" w:themeColor="text1"/>
+          <w:sz w:val="22"/>
+          <w:szCs w:val="22"/>
+        </w:rPr>
+        <w:t>node:person</w:t>
+      </w:r>
+      <w:proofErr w:type="spellEnd"/>
+      <w:r>
+        <w:rPr>
+          <w:rFonts w:asciiTheme="minorHAnsi" w:hAnsiTheme="minorHAnsi" w:cs="Arial"/>
+          <w:b/>
+          <w:color w:val="000000" w:themeColor="text1"/>
+          <w:sz w:val="22"/>
+          <w:szCs w:val="22"/>
+        </w:rPr>
+        <w:t xml:space="preserve"> i datasettet)</w:t>
       </w:r>
     </w:p>
     <w:p>
@@ -6766,7 +8260,27 @@
           <w:szCs w:val="22"/>
         </w:rPr>
         <w:br/>
-        <w:t xml:space="preserve">Her blir id-en til x, samt i den siste spørringen september, sendt med som parametre. </w:t>
+        <w:t xml:space="preserve">Her blir id-en til x, samt i den siste spørringen september, sendt med som </w:t>
+      </w:r>
+      <w:proofErr w:type="spellStart"/>
+      <w:r>
+        <w:rPr>
+          <w:rFonts w:asciiTheme="minorHAnsi" w:hAnsiTheme="minorHAnsi" w:cs="Arial"/>
+          <w:color w:val="000000" w:themeColor="text1"/>
+          <w:sz w:val="22"/>
+          <w:szCs w:val="22"/>
+        </w:rPr>
+        <w:t>parametre</w:t>
+      </w:r>
+      <w:proofErr w:type="spellEnd"/>
+      <w:r>
+        <w:rPr>
+          <w:rFonts w:asciiTheme="minorHAnsi" w:hAnsiTheme="minorHAnsi" w:cs="Arial"/>
+          <w:color w:val="000000" w:themeColor="text1"/>
+          <w:sz w:val="22"/>
+          <w:szCs w:val="22"/>
+        </w:rPr>
+        <w:t xml:space="preserve">. </w:t>
       </w:r>
       <w:r>
         <w:rPr>
@@ -6847,6 +8361,7 @@
           <w:lang w:val="en-US"/>
         </w:rPr>
       </w:pPr>
+      <w:proofErr w:type="spellStart"/>
       <w:r>
         <w:rPr>
           <w:rFonts w:asciiTheme="minorHAnsi" w:hAnsiTheme="minorHAnsi" w:cs="Arial"/>
@@ -6891,6 +8406,7 @@
         </w:rPr>
         <w:t>beskrivelse</w:t>
       </w:r>
+      <w:proofErr w:type="spellEnd"/>
     </w:p>
     <w:p>
       <w:pPr>
@@ -7022,7 +8538,51 @@
           <w:szCs w:val="22"/>
           <w:lang w:val="en-US"/>
         </w:rPr>
-        <w:t>There are some situations were long-term storage, day-to-day use and historical analysis of the data presents different requirements for the storage technology, thereby necessitating different choices  for  each  stage  in  thelife-cycle of the dataset.  What are your thoughts concerning this for your datasets?  Will a different storage technology be more appropriate for a different use of the same data?</w:t>
+        <w:t xml:space="preserve">There are some situations were long-term storage, day-to-day use and historical analysis of the data presents different requirements for the storage technology, thereby necessitating different </w:t>
+      </w:r>
+      <w:proofErr w:type="gramStart"/>
+      <w:r>
+        <w:rPr>
+          <w:rFonts w:asciiTheme="minorHAnsi" w:hAnsiTheme="minorHAnsi" w:cs="Arial"/>
+          <w:color w:val="FF0000"/>
+          <w:sz w:val="22"/>
+          <w:szCs w:val="22"/>
+          <w:lang w:val="en-US"/>
+        </w:rPr>
+        <w:t>choices  for</w:t>
+      </w:r>
+      <w:proofErr w:type="gramEnd"/>
+      <w:r>
+        <w:rPr>
+          <w:rFonts w:asciiTheme="minorHAnsi" w:hAnsiTheme="minorHAnsi" w:cs="Arial"/>
+          <w:color w:val="FF0000"/>
+          <w:sz w:val="22"/>
+          <w:szCs w:val="22"/>
+          <w:lang w:val="en-US"/>
+        </w:rPr>
+        <w:t xml:space="preserve">  each  stage  in  </w:t>
+      </w:r>
+      <w:proofErr w:type="spellStart"/>
+      <w:r>
+        <w:rPr>
+          <w:rFonts w:asciiTheme="minorHAnsi" w:hAnsiTheme="minorHAnsi" w:cs="Arial"/>
+          <w:color w:val="FF0000"/>
+          <w:sz w:val="22"/>
+          <w:szCs w:val="22"/>
+          <w:lang w:val="en-US"/>
+        </w:rPr>
+        <w:t>thelife</w:t>
+      </w:r>
+      <w:proofErr w:type="spellEnd"/>
+      <w:r>
+        <w:rPr>
+          <w:rFonts w:asciiTheme="minorHAnsi" w:hAnsiTheme="minorHAnsi" w:cs="Arial"/>
+          <w:color w:val="FF0000"/>
+          <w:sz w:val="22"/>
+          <w:szCs w:val="22"/>
+          <w:lang w:val="en-US"/>
+        </w:rPr>
+        <w:t>-cycle of the dataset.  What are your thoughts concerning this for your datasets?  Will a different storage technology be more appropriate for a different use of the same data?</w:t>
       </w:r>
     </w:p>
     <w:p>
@@ -7063,15 +8623,31 @@
         <w:rPr>
           <w:rFonts w:asciiTheme="minorHAnsi" w:eastAsia="Times New Roman" w:hAnsiTheme="minorHAnsi"/>
         </w:rPr>
-        <w:t xml:space="preserve">Key-value database - </w:t>
-      </w:r>
+        <w:t>Key-</w:t>
+      </w:r>
+      <w:proofErr w:type="spellStart"/>
       <w:r>
         <w:rPr>
           <w:rFonts w:asciiTheme="minorHAnsi" w:eastAsia="Times New Roman" w:hAnsiTheme="minorHAnsi"/>
         </w:rPr>
+        <w:t>value</w:t>
+      </w:r>
+      <w:proofErr w:type="spellEnd"/>
+      <w:r>
+        <w:rPr>
+          <w:rFonts w:asciiTheme="minorHAnsi" w:eastAsia="Times New Roman" w:hAnsiTheme="minorHAnsi"/>
+        </w:rPr>
+        <w:t xml:space="preserve"> database - </w:t>
+      </w:r>
+      <w:proofErr w:type="spellStart"/>
+      <w:r>
+        <w:rPr>
+          <w:rFonts w:asciiTheme="minorHAnsi" w:eastAsia="Times New Roman" w:hAnsiTheme="minorHAnsi"/>
+        </w:rPr>
         <w:t>Riak</w:t>
       </w:r>
       <w:bookmarkEnd w:id="13"/>
+      <w:proofErr w:type="spellEnd"/>
     </w:p>
     <w:p/>
     <w:p>
@@ -7089,12 +8665,22 @@
         <w:t xml:space="preserve">.1 Om </w:t>
       </w:r>
       <w:r>
-        <w:t xml:space="preserve">key-value database &amp; </w:t>
-      </w:r>
+        <w:t>key-</w:t>
+      </w:r>
+      <w:proofErr w:type="spellStart"/>
+      <w:r>
+        <w:t>value</w:t>
+      </w:r>
+      <w:proofErr w:type="spellEnd"/>
+      <w:r>
+        <w:t xml:space="preserve"> database &amp; </w:t>
+      </w:r>
+      <w:proofErr w:type="spellStart"/>
       <w:r>
         <w:t>Riak</w:t>
       </w:r>
       <w:bookmarkEnd w:id="14"/>
+      <w:proofErr w:type="spellEnd"/>
     </w:p>
     <w:p/>
     <w:p>
@@ -7112,15 +8698,87 @@
           <w:sz w:val="22"/>
           <w:szCs w:val="22"/>
         </w:rPr>
-        <w:t>Key-value database (også kjent som key-value store eller key-value store database)</w:t>
-      </w:r>
-      <w:r>
-        <w:rPr>
-          <w:rFonts w:asciiTheme="minorHAnsi" w:hAnsiTheme="minorHAnsi"/>
-          <w:sz w:val="22"/>
-          <w:szCs w:val="22"/>
-        </w:rPr>
-        <w:t xml:space="preserve"> er en type NoSQL-database som benytter seg av </w:t>
+        <w:t>Key-</w:t>
+      </w:r>
+      <w:proofErr w:type="spellStart"/>
+      <w:r>
+        <w:rPr>
+          <w:rFonts w:asciiTheme="minorHAnsi" w:hAnsiTheme="minorHAnsi"/>
+          <w:sz w:val="22"/>
+          <w:szCs w:val="22"/>
+        </w:rPr>
+        <w:t>value</w:t>
+      </w:r>
+      <w:proofErr w:type="spellEnd"/>
+      <w:r>
+        <w:rPr>
+          <w:rFonts w:asciiTheme="minorHAnsi" w:hAnsiTheme="minorHAnsi"/>
+          <w:sz w:val="22"/>
+          <w:szCs w:val="22"/>
+        </w:rPr>
+        <w:t xml:space="preserve"> database (også kjent som key-</w:t>
+      </w:r>
+      <w:proofErr w:type="spellStart"/>
+      <w:r>
+        <w:rPr>
+          <w:rFonts w:asciiTheme="minorHAnsi" w:hAnsiTheme="minorHAnsi"/>
+          <w:sz w:val="22"/>
+          <w:szCs w:val="22"/>
+        </w:rPr>
+        <w:t>value</w:t>
+      </w:r>
+      <w:proofErr w:type="spellEnd"/>
+      <w:r>
+        <w:rPr>
+          <w:rFonts w:asciiTheme="minorHAnsi" w:hAnsiTheme="minorHAnsi"/>
+          <w:sz w:val="22"/>
+          <w:szCs w:val="22"/>
+        </w:rPr>
+        <w:t xml:space="preserve"> store eller key-</w:t>
+      </w:r>
+      <w:proofErr w:type="spellStart"/>
+      <w:r>
+        <w:rPr>
+          <w:rFonts w:asciiTheme="minorHAnsi" w:hAnsiTheme="minorHAnsi"/>
+          <w:sz w:val="22"/>
+          <w:szCs w:val="22"/>
+        </w:rPr>
+        <w:t>value</w:t>
+      </w:r>
+      <w:proofErr w:type="spellEnd"/>
+      <w:r>
+        <w:rPr>
+          <w:rFonts w:asciiTheme="minorHAnsi" w:hAnsiTheme="minorHAnsi"/>
+          <w:sz w:val="22"/>
+          <w:szCs w:val="22"/>
+        </w:rPr>
+        <w:t xml:space="preserve"> store database)</w:t>
+      </w:r>
+      <w:r>
+        <w:rPr>
+          <w:rFonts w:asciiTheme="minorHAnsi" w:hAnsiTheme="minorHAnsi"/>
+          <w:sz w:val="22"/>
+          <w:szCs w:val="22"/>
+        </w:rPr>
+        <w:t xml:space="preserve"> er en type </w:t>
+      </w:r>
+      <w:proofErr w:type="spellStart"/>
+      <w:r>
+        <w:rPr>
+          <w:rFonts w:asciiTheme="minorHAnsi" w:hAnsiTheme="minorHAnsi"/>
+          <w:sz w:val="22"/>
+          <w:szCs w:val="22"/>
+        </w:rPr>
+        <w:t>NoSQL</w:t>
+      </w:r>
+      <w:proofErr w:type="spellEnd"/>
+      <w:r>
+        <w:rPr>
+          <w:rFonts w:asciiTheme="minorHAnsi" w:hAnsiTheme="minorHAnsi"/>
+          <w:sz w:val="22"/>
+          <w:szCs w:val="22"/>
+        </w:rPr>
+        <w:t xml:space="preserve">-database som benytter seg av </w:t>
       </w:r>
       <w:r>
         <w:rPr>
@@ -7235,7 +8893,25 @@
           <w:sz w:val="22"/>
           <w:szCs w:val="22"/>
         </w:rPr>
-        <w:t xml:space="preserve"> da den ikke er et skjema slik som enkelte andre databaser er, men er mer som en assosiativ array. Nettopp på grun</w:t>
+        <w:t xml:space="preserve"> da den ikke er et skjema slik som enkelte andre databaser er, men er mer som en assosiativ </w:t>
+      </w:r>
+      <w:proofErr w:type="spellStart"/>
+      <w:r>
+        <w:rPr>
+          <w:rFonts w:asciiTheme="minorHAnsi" w:hAnsiTheme="minorHAnsi"/>
+          <w:sz w:val="22"/>
+          <w:szCs w:val="22"/>
+        </w:rPr>
+        <w:t>array</w:t>
+      </w:r>
+      <w:proofErr w:type="spellEnd"/>
+      <w:r>
+        <w:rPr>
+          <w:rFonts w:asciiTheme="minorHAnsi" w:hAnsiTheme="minorHAnsi"/>
+          <w:sz w:val="22"/>
+          <w:szCs w:val="22"/>
+        </w:rPr>
+        <w:t>. Nettopp på grun</w:t>
       </w:r>
       <w:r>
         <w:rPr>
@@ -7328,8 +9004,9 @@
           <w:szCs w:val="22"/>
           <w:u w:val="single"/>
         </w:rPr>
-        <w:t>Få nøkkelen fra hashfunksjoner</w:t>
-      </w:r>
+        <w:t xml:space="preserve">Få nøkkelen fra </w:t>
+      </w:r>
+      <w:proofErr w:type="spellStart"/>
       <w:r>
         <w:rPr>
           <w:rFonts w:asciiTheme="minorHAnsi" w:hAnsiTheme="minorHAnsi"/>
@@ -7337,6 +9014,16 @@
           <w:szCs w:val="22"/>
           <w:u w:val="single"/>
         </w:rPr>
+        <w:t>hashfunksjoner</w:t>
+      </w:r>
+      <w:proofErr w:type="spellEnd"/>
+      <w:r>
+        <w:rPr>
+          <w:rFonts w:asciiTheme="minorHAnsi" w:hAnsiTheme="minorHAnsi"/>
+          <w:sz w:val="22"/>
+          <w:szCs w:val="22"/>
+          <w:u w:val="single"/>
+        </w:rPr>
         <w:br/>
       </w:r>
       <w:r>
@@ -7353,7 +9040,25 @@
           <w:sz w:val="22"/>
           <w:szCs w:val="22"/>
         </w:rPr>
-        <w:t xml:space="preserve">kjent måte å få genert en nøkkel er å kjøre verdien igjennom en hashfunksjon. </w:t>
+        <w:t xml:space="preserve">kjent måte å få genert en nøkkel er å kjøre verdien igjennom en </w:t>
+      </w:r>
+      <w:proofErr w:type="spellStart"/>
+      <w:r>
+        <w:rPr>
+          <w:rFonts w:asciiTheme="minorHAnsi" w:hAnsiTheme="minorHAnsi"/>
+          <w:sz w:val="22"/>
+          <w:szCs w:val="22"/>
+        </w:rPr>
+        <w:t>hashfunksjon</w:t>
+      </w:r>
+      <w:proofErr w:type="spellEnd"/>
+      <w:r>
+        <w:rPr>
+          <w:rFonts w:asciiTheme="minorHAnsi" w:hAnsiTheme="minorHAnsi"/>
+          <w:sz w:val="22"/>
+          <w:szCs w:val="22"/>
+        </w:rPr>
+        <w:t xml:space="preserve">. </w:t>
       </w:r>
       <w:r>
         <w:rPr>
@@ -7371,13 +9076,23 @@
         </w:rPr>
         <w:t xml:space="preserve"> </w:t>
       </w:r>
-      <w:r>
-        <w:rPr>
-          <w:rFonts w:asciiTheme="minorHAnsi" w:hAnsiTheme="minorHAnsi"/>
-          <w:sz w:val="22"/>
-          <w:szCs w:val="22"/>
-        </w:rPr>
-        <w:t>hashing-</w:t>
+      <w:proofErr w:type="spellStart"/>
+      <w:r>
+        <w:rPr>
+          <w:rFonts w:asciiTheme="minorHAnsi" w:hAnsiTheme="minorHAnsi"/>
+          <w:sz w:val="22"/>
+          <w:szCs w:val="22"/>
+        </w:rPr>
+        <w:t>hashing</w:t>
+      </w:r>
+      <w:proofErr w:type="spellEnd"/>
+      <w:r>
+        <w:rPr>
+          <w:rFonts w:asciiTheme="minorHAnsi" w:hAnsiTheme="minorHAnsi"/>
+          <w:sz w:val="22"/>
+          <w:szCs w:val="22"/>
+        </w:rPr>
+        <w:t>-</w:t>
       </w:r>
       <w:r>
         <w:rPr>
@@ -7393,7 +9108,25 @@
           <w:sz w:val="22"/>
           <w:szCs w:val="22"/>
         </w:rPr>
-        <w:t>n vil man få ut en hashcode, som ofte baserer seg på flere av verdiene som skal tilknyttes denne. De samme verdiene inn vil alltid produsere den samme nøkkelen og forespørselen vil bli h</w:t>
+        <w:t xml:space="preserve">n vil man få ut en </w:t>
+      </w:r>
+      <w:proofErr w:type="spellStart"/>
+      <w:r>
+        <w:rPr>
+          <w:rFonts w:asciiTheme="minorHAnsi" w:hAnsiTheme="minorHAnsi"/>
+          <w:sz w:val="22"/>
+          <w:szCs w:val="22"/>
+        </w:rPr>
+        <w:t>hashcode</w:t>
+      </w:r>
+      <w:proofErr w:type="spellEnd"/>
+      <w:r>
+        <w:rPr>
+          <w:rFonts w:asciiTheme="minorHAnsi" w:hAnsiTheme="minorHAnsi"/>
+          <w:sz w:val="22"/>
+          <w:szCs w:val="22"/>
+        </w:rPr>
+        <w:t>, som ofte baserer seg på flere av verdiene som skal tilknyttes denne. De samme verdiene inn vil alltid produsere den samme nøkkelen og forespørselen vil bli h</w:t>
       </w:r>
       <w:r>
         <w:rPr>
@@ -7448,7 +9181,27 @@
           <w:sz w:val="22"/>
           <w:szCs w:val="22"/>
         </w:rPr>
-        <w:t xml:space="preserve"> med Key-value Database</w:t>
+        <w:t xml:space="preserve"> med Key-</w:t>
+      </w:r>
+      <w:proofErr w:type="spellStart"/>
+      <w:r>
+        <w:rPr>
+          <w:rFonts w:asciiTheme="minorHAnsi" w:hAnsiTheme="minorHAnsi"/>
+          <w:b/>
+          <w:sz w:val="22"/>
+          <w:szCs w:val="22"/>
+        </w:rPr>
+        <w:t>value</w:t>
+      </w:r>
+      <w:proofErr w:type="spellEnd"/>
+      <w:r>
+        <w:rPr>
+          <w:rFonts w:asciiTheme="minorHAnsi" w:hAnsiTheme="minorHAnsi"/>
+          <w:b/>
+          <w:sz w:val="22"/>
+          <w:szCs w:val="22"/>
+        </w:rPr>
+        <w:t xml:space="preserve"> Database</w:t>
       </w:r>
       <w:r>
         <w:rPr>
@@ -7511,15 +9264,51 @@
           <w:sz w:val="22"/>
           <w:szCs w:val="22"/>
         </w:rPr>
-        <w:t>Key-Value er kjent for å være rask på grunn av sitt enkle ass</w:t>
-      </w:r>
-      <w:r>
-        <w:rPr>
-          <w:rFonts w:asciiTheme="minorHAnsi" w:hAnsiTheme="minorHAnsi"/>
-          <w:sz w:val="22"/>
-          <w:szCs w:val="22"/>
-        </w:rPr>
-        <w:t>ositive array-lignende oppsett</w:t>
+        <w:t xml:space="preserve">Key-Value er kjent for å være rask på grunn av sitt enkle </w:t>
+      </w:r>
+      <w:proofErr w:type="spellStart"/>
+      <w:r>
+        <w:rPr>
+          <w:rFonts w:asciiTheme="minorHAnsi" w:hAnsiTheme="minorHAnsi"/>
+          <w:sz w:val="22"/>
+          <w:szCs w:val="22"/>
+        </w:rPr>
+        <w:t>ass</w:t>
+      </w:r>
+      <w:r>
+        <w:rPr>
+          <w:rFonts w:asciiTheme="minorHAnsi" w:hAnsiTheme="minorHAnsi"/>
+          <w:sz w:val="22"/>
+          <w:szCs w:val="22"/>
+        </w:rPr>
+        <w:t>ositive</w:t>
+      </w:r>
+      <w:proofErr w:type="spellEnd"/>
+      <w:r>
+        <w:rPr>
+          <w:rFonts w:asciiTheme="minorHAnsi" w:hAnsiTheme="minorHAnsi"/>
+          <w:sz w:val="22"/>
+          <w:szCs w:val="22"/>
+        </w:rPr>
+        <w:t xml:space="preserve"> </w:t>
+      </w:r>
+      <w:proofErr w:type="spellStart"/>
+      <w:r>
+        <w:rPr>
+          <w:rFonts w:asciiTheme="minorHAnsi" w:hAnsiTheme="minorHAnsi"/>
+          <w:sz w:val="22"/>
+          <w:szCs w:val="22"/>
+        </w:rPr>
+        <w:t>array</w:t>
+      </w:r>
+      <w:proofErr w:type="spellEnd"/>
+      <w:r>
+        <w:rPr>
+          <w:rFonts w:asciiTheme="minorHAnsi" w:hAnsiTheme="minorHAnsi"/>
+          <w:sz w:val="22"/>
+          <w:szCs w:val="22"/>
+        </w:rPr>
+        <w:t>-lignende oppsett</w:t>
       </w:r>
       <w:r>
         <w:rPr>
@@ -7756,7 +9545,43 @@
           <w:sz w:val="22"/>
           <w:szCs w:val="22"/>
         </w:rPr>
-        <w:t xml:space="preserve">håndtere dette, hvor den vanligste er LRU (Least Recently Used) da det antas at data som ikke nylig er brukt er minst sannsynlig vil brukes igjen. </w:t>
+        <w:t>håndtere dette, hvor den vanligste er LRU (</w:t>
+      </w:r>
+      <w:proofErr w:type="spellStart"/>
+      <w:r>
+        <w:rPr>
+          <w:rFonts w:asciiTheme="minorHAnsi" w:hAnsiTheme="minorHAnsi"/>
+          <w:sz w:val="22"/>
+          <w:szCs w:val="22"/>
+        </w:rPr>
+        <w:t>Least</w:t>
+      </w:r>
+      <w:proofErr w:type="spellEnd"/>
+      <w:r>
+        <w:rPr>
+          <w:rFonts w:asciiTheme="minorHAnsi" w:hAnsiTheme="minorHAnsi"/>
+          <w:sz w:val="22"/>
+          <w:szCs w:val="22"/>
+        </w:rPr>
+        <w:t xml:space="preserve"> </w:t>
+      </w:r>
+      <w:proofErr w:type="spellStart"/>
+      <w:r>
+        <w:rPr>
+          <w:rFonts w:asciiTheme="minorHAnsi" w:hAnsiTheme="minorHAnsi"/>
+          <w:sz w:val="22"/>
+          <w:szCs w:val="22"/>
+        </w:rPr>
+        <w:t>Recently</w:t>
+      </w:r>
+      <w:proofErr w:type="spellEnd"/>
+      <w:r>
+        <w:rPr>
+          <w:rFonts w:asciiTheme="minorHAnsi" w:hAnsiTheme="minorHAnsi"/>
+          <w:sz w:val="22"/>
+          <w:szCs w:val="22"/>
+        </w:rPr>
+        <w:t xml:space="preserve"> Used) da det antas at data som ikke nylig er brukt er minst sannsynlig vil brukes igjen. </w:t>
       </w:r>
     </w:p>
     <w:p>
@@ -7802,7 +9627,25 @@
           <w:sz w:val="22"/>
           <w:szCs w:val="22"/>
         </w:rPr>
-        <w:t xml:space="preserve">Om man ikke har behov for avanserte modeller med joiner og </w:t>
+        <w:t xml:space="preserve">Om man ikke har behov for avanserte modeller med </w:t>
+      </w:r>
+      <w:proofErr w:type="spellStart"/>
+      <w:r>
+        <w:rPr>
+          <w:rFonts w:asciiTheme="minorHAnsi" w:hAnsiTheme="minorHAnsi"/>
+          <w:sz w:val="22"/>
+          <w:szCs w:val="22"/>
+        </w:rPr>
+        <w:t>joiner</w:t>
+      </w:r>
+      <w:proofErr w:type="spellEnd"/>
+      <w:r>
+        <w:rPr>
+          <w:rFonts w:asciiTheme="minorHAnsi" w:hAnsiTheme="minorHAnsi"/>
+          <w:sz w:val="22"/>
+          <w:szCs w:val="22"/>
+        </w:rPr>
+        <w:t xml:space="preserve"> og </w:t>
       </w:r>
       <w:r>
         <w:rPr>
@@ -7915,13 +9758,23 @@
         </w:rPr>
         <w:t>-</w:t>
       </w:r>
-      <w:r>
-        <w:rPr>
-          <w:rFonts w:asciiTheme="minorHAnsi" w:hAnsiTheme="minorHAnsi"/>
-          <w:sz w:val="22"/>
-          <w:szCs w:val="22"/>
-        </w:rPr>
-        <w:t xml:space="preserve">value databaser </w:t>
+      <w:proofErr w:type="spellStart"/>
+      <w:r>
+        <w:rPr>
+          <w:rFonts w:asciiTheme="minorHAnsi" w:hAnsiTheme="minorHAnsi"/>
+          <w:sz w:val="22"/>
+          <w:szCs w:val="22"/>
+        </w:rPr>
+        <w:t>value</w:t>
+      </w:r>
+      <w:proofErr w:type="spellEnd"/>
+      <w:r>
+        <w:rPr>
+          <w:rFonts w:asciiTheme="minorHAnsi" w:hAnsiTheme="minorHAnsi"/>
+          <w:sz w:val="22"/>
+          <w:szCs w:val="22"/>
+        </w:rPr>
+        <w:t xml:space="preserve"> databaser </w:t>
       </w:r>
       <w:r>
         <w:rPr>
@@ -7946,6 +9799,7 @@
           <w:szCs w:val="22"/>
         </w:rPr>
       </w:pPr>
+      <w:proofErr w:type="spellStart"/>
       <w:r>
         <w:rPr>
           <w:rFonts w:asciiTheme="minorHAnsi" w:hAnsiTheme="minorHAnsi"/>
@@ -7954,6 +9808,7 @@
         </w:rPr>
         <w:t>Skalerbarhet</w:t>
       </w:r>
+      <w:proofErr w:type="spellEnd"/>
     </w:p>
     <w:p>
       <w:pPr>
@@ -7975,7 +9830,25 @@
           <w:sz w:val="22"/>
           <w:szCs w:val="22"/>
         </w:rPr>
-        <w:t xml:space="preserve">Key-value databaser lar seg lett skalere horisontalt. </w:t>
+        <w:t>Key-</w:t>
+      </w:r>
+      <w:proofErr w:type="spellStart"/>
+      <w:r>
+        <w:rPr>
+          <w:rFonts w:asciiTheme="minorHAnsi" w:hAnsiTheme="minorHAnsi"/>
+          <w:sz w:val="22"/>
+          <w:szCs w:val="22"/>
+        </w:rPr>
+        <w:t>value</w:t>
+      </w:r>
+      <w:proofErr w:type="spellEnd"/>
+      <w:r>
+        <w:rPr>
+          <w:rFonts w:asciiTheme="minorHAnsi" w:hAnsiTheme="minorHAnsi"/>
+          <w:sz w:val="22"/>
+          <w:szCs w:val="22"/>
+        </w:rPr>
+        <w:t xml:space="preserve"> databaser lar seg lett skalere horisontalt. </w:t>
       </w:r>
     </w:p>
     <w:p>
@@ -7998,7 +9871,61 @@
           <w:sz w:val="22"/>
           <w:szCs w:val="22"/>
         </w:rPr>
-        <w:t>Dette gjøres enten med såkalt Master-slave replication hvor det legges til flere servere som kan svare på forespørsler (via en master-server) eller med Masterless replication hvor de ulike nodene skriver til a</w:t>
+        <w:t xml:space="preserve">Dette gjøres enten med såkalt Master-slave </w:t>
+      </w:r>
+      <w:proofErr w:type="spellStart"/>
+      <w:r>
+        <w:rPr>
+          <w:rFonts w:asciiTheme="minorHAnsi" w:hAnsiTheme="minorHAnsi"/>
+          <w:sz w:val="22"/>
+          <w:szCs w:val="22"/>
+        </w:rPr>
+        <w:t>replication</w:t>
+      </w:r>
+      <w:proofErr w:type="spellEnd"/>
+      <w:r>
+        <w:rPr>
+          <w:rFonts w:asciiTheme="minorHAnsi" w:hAnsiTheme="minorHAnsi"/>
+          <w:sz w:val="22"/>
+          <w:szCs w:val="22"/>
+        </w:rPr>
+        <w:t xml:space="preserve"> hvor det legges til flere servere som kan svare på forespørsler (via en master-server) eller med </w:t>
+      </w:r>
+      <w:proofErr w:type="spellStart"/>
+      <w:r>
+        <w:rPr>
+          <w:rFonts w:asciiTheme="minorHAnsi" w:hAnsiTheme="minorHAnsi"/>
+          <w:sz w:val="22"/>
+          <w:szCs w:val="22"/>
+        </w:rPr>
+        <w:t>Masterless</w:t>
+      </w:r>
+      <w:proofErr w:type="spellEnd"/>
+      <w:r>
+        <w:rPr>
+          <w:rFonts w:asciiTheme="minorHAnsi" w:hAnsiTheme="minorHAnsi"/>
+          <w:sz w:val="22"/>
+          <w:szCs w:val="22"/>
+        </w:rPr>
+        <w:t xml:space="preserve"> </w:t>
+      </w:r>
+      <w:proofErr w:type="spellStart"/>
+      <w:r>
+        <w:rPr>
+          <w:rFonts w:asciiTheme="minorHAnsi" w:hAnsiTheme="minorHAnsi"/>
+          <w:sz w:val="22"/>
+          <w:szCs w:val="22"/>
+        </w:rPr>
+        <w:t>replication</w:t>
+      </w:r>
+      <w:proofErr w:type="spellEnd"/>
+      <w:r>
+        <w:rPr>
+          <w:rFonts w:asciiTheme="minorHAnsi" w:hAnsiTheme="minorHAnsi"/>
+          <w:sz w:val="22"/>
+          <w:szCs w:val="22"/>
+        </w:rPr>
+        <w:t xml:space="preserve"> hvor de ulike nodene skriver til a</w:t>
       </w:r>
       <w:r>
         <w:rPr>
@@ -8014,7 +9941,43 @@
           <w:sz w:val="22"/>
           <w:szCs w:val="22"/>
         </w:rPr>
-        <w:t xml:space="preserve">dre noder (antall etter replication factor). </w:t>
+        <w:t xml:space="preserve">dre noder (antall etter </w:t>
+      </w:r>
+      <w:proofErr w:type="spellStart"/>
+      <w:r>
+        <w:rPr>
+          <w:rFonts w:asciiTheme="minorHAnsi" w:hAnsiTheme="minorHAnsi"/>
+          <w:sz w:val="22"/>
+          <w:szCs w:val="22"/>
+        </w:rPr>
+        <w:t>replication</w:t>
+      </w:r>
+      <w:proofErr w:type="spellEnd"/>
+      <w:r>
+        <w:rPr>
+          <w:rFonts w:asciiTheme="minorHAnsi" w:hAnsiTheme="minorHAnsi"/>
+          <w:sz w:val="22"/>
+          <w:szCs w:val="22"/>
+        </w:rPr>
+        <w:t xml:space="preserve"> </w:t>
+      </w:r>
+      <w:proofErr w:type="spellStart"/>
+      <w:r>
+        <w:rPr>
+          <w:rFonts w:asciiTheme="minorHAnsi" w:hAnsiTheme="minorHAnsi"/>
+          <w:sz w:val="22"/>
+          <w:szCs w:val="22"/>
+        </w:rPr>
+        <w:t>factor</w:t>
+      </w:r>
+      <w:proofErr w:type="spellEnd"/>
+      <w:r>
+        <w:rPr>
+          <w:rFonts w:asciiTheme="minorHAnsi" w:hAnsiTheme="minorHAnsi"/>
+          <w:sz w:val="22"/>
+          <w:szCs w:val="22"/>
+        </w:rPr>
+        <w:t xml:space="preserve">). </w:t>
       </w:r>
     </w:p>
     <w:p>
@@ -8062,7 +10025,43 @@
           <w:sz w:val="22"/>
           <w:szCs w:val="22"/>
         </w:rPr>
-        <w:t xml:space="preserve">Key-value databaser egner seg godt til use cases hvor </w:t>
+        <w:t>Key-</w:t>
+      </w:r>
+      <w:proofErr w:type="spellStart"/>
+      <w:r>
+        <w:rPr>
+          <w:rFonts w:asciiTheme="minorHAnsi" w:hAnsiTheme="minorHAnsi"/>
+          <w:sz w:val="22"/>
+          <w:szCs w:val="22"/>
+        </w:rPr>
+        <w:t>value</w:t>
+      </w:r>
+      <w:proofErr w:type="spellEnd"/>
+      <w:r>
+        <w:rPr>
+          <w:rFonts w:asciiTheme="minorHAnsi" w:hAnsiTheme="minorHAnsi"/>
+          <w:sz w:val="22"/>
+          <w:szCs w:val="22"/>
+        </w:rPr>
+        <w:t xml:space="preserve"> databaser egner seg godt til </w:t>
+      </w:r>
+      <w:proofErr w:type="spellStart"/>
+      <w:r>
+        <w:rPr>
+          <w:rFonts w:asciiTheme="minorHAnsi" w:hAnsiTheme="minorHAnsi"/>
+          <w:sz w:val="22"/>
+          <w:szCs w:val="22"/>
+        </w:rPr>
+        <w:t>use</w:t>
+      </w:r>
+      <w:proofErr w:type="spellEnd"/>
+      <w:r>
+        <w:rPr>
+          <w:rFonts w:asciiTheme="minorHAnsi" w:hAnsiTheme="minorHAnsi"/>
+          <w:sz w:val="22"/>
+          <w:szCs w:val="22"/>
+        </w:rPr>
+        <w:t xml:space="preserve"> cases hvor </w:t>
       </w:r>
       <w:r>
         <w:rPr>
@@ -8114,27 +10113,52 @@
           <w:highlight w:val="yellow"/>
         </w:rPr>
       </w:pPr>
+      <w:proofErr w:type="spellStart"/>
       <w:r>
         <w:rPr>
           <w:rFonts w:asciiTheme="minorHAnsi" w:hAnsiTheme="minorHAnsi"/>
           <w:highlight w:val="yellow"/>
         </w:rPr>
-        <w:t>Session store: Bruker er unik. Bruker kun nøkkelen for å hente data</w:t>
-      </w:r>
-    </w:p>
-    <w:p>
-      <w:pPr>
+        <w:t>Session</w:t>
+      </w:r>
+      <w:proofErr w:type="spellEnd"/>
+      <w:r>
         <w:rPr>
           <w:rFonts w:asciiTheme="minorHAnsi" w:hAnsiTheme="minorHAnsi"/>
           <w:highlight w:val="yellow"/>
         </w:rPr>
-      </w:pPr>
-      <w:r>
+        <w:t xml:space="preserve"> store: Bruker er unik. Bruker kun nøkkelen for å hente data</w:t>
+      </w:r>
+    </w:p>
+    <w:p>
+      <w:pPr>
         <w:rPr>
           <w:rFonts w:asciiTheme="minorHAnsi" w:hAnsiTheme="minorHAnsi"/>
           <w:highlight w:val="yellow"/>
         </w:rPr>
-        <w:t>shopping cart: Håndtere skalering raskt!</w:t>
+      </w:pPr>
+      <w:r>
+        <w:rPr>
+          <w:rFonts w:asciiTheme="minorHAnsi" w:hAnsiTheme="minorHAnsi"/>
+          <w:highlight w:val="yellow"/>
+        </w:rPr>
+        <w:t xml:space="preserve">shopping </w:t>
+      </w:r>
+      <w:proofErr w:type="spellStart"/>
+      <w:r>
+        <w:rPr>
+          <w:rFonts w:asciiTheme="minorHAnsi" w:hAnsiTheme="minorHAnsi"/>
+          <w:highlight w:val="yellow"/>
+        </w:rPr>
+        <w:t>cart</w:t>
+      </w:r>
+      <w:proofErr w:type="spellEnd"/>
+      <w:r>
+        <w:rPr>
+          <w:rFonts w:asciiTheme="minorHAnsi" w:hAnsiTheme="minorHAnsi"/>
+          <w:highlight w:val="yellow"/>
+        </w:rPr>
+        <w:t>: Håndtere skalering raskt!</w:t>
       </w:r>
     </w:p>
     <w:p>
@@ -8288,9 +10312,59 @@
         <w:rPr>
           <w:lang w:val="en-US"/>
         </w:rPr>
-        <w:t>.3 Spørringer på dette datasettet</w:t>
+        <w:t xml:space="preserve">.3 </w:t>
+      </w:r>
+      <w:proofErr w:type="spellStart"/>
+      <w:r>
+        <w:rPr>
+          <w:lang w:val="en-US"/>
+        </w:rPr>
+        <w:t>Spørringer</w:t>
+      </w:r>
+      <w:proofErr w:type="spellEnd"/>
+      <w:r>
+        <w:rPr>
+          <w:lang w:val="en-US"/>
+        </w:rPr>
+        <w:t xml:space="preserve"> </w:t>
+      </w:r>
+      <w:proofErr w:type="spellStart"/>
+      <w:r>
+        <w:rPr>
+          <w:lang w:val="en-US"/>
+        </w:rPr>
+        <w:t>på</w:t>
+      </w:r>
+      <w:proofErr w:type="spellEnd"/>
+      <w:r>
+        <w:rPr>
+          <w:lang w:val="en-US"/>
+        </w:rPr>
+        <w:t xml:space="preserve"> </w:t>
+      </w:r>
+      <w:proofErr w:type="spellStart"/>
+      <w:r>
+        <w:rPr>
+          <w:lang w:val="en-US"/>
+        </w:rPr>
+        <w:t>dette</w:t>
+      </w:r>
+      <w:proofErr w:type="spellEnd"/>
+      <w:r>
+        <w:rPr>
+          <w:lang w:val="en-US"/>
+        </w:rPr>
+        <w:t xml:space="preserve"> </w:t>
+      </w:r>
+      <w:proofErr w:type="spellStart"/>
+      <w:r>
+        <w:rPr>
+          <w:lang w:val="en-US"/>
+        </w:rPr>
+        <w:t>datasettet</w:t>
       </w:r>
       <w:bookmarkEnd w:id="16"/>
+      <w:proofErr w:type="spellEnd"/>
       <w:r>
         <w:rPr>
           <w:lang w:val="en-US"/>
@@ -8324,7 +10398,29 @@
           <w:szCs w:val="22"/>
           <w:lang w:val="en-US"/>
         </w:rPr>
-        <w:t>Describe queries which might be useful to run on that dataset.  You do not need to  implement  those  queries  to  an  appropriate  query  language, but you should be able to describe what the parameters of the queries will be, how the data model can be leveraged to answer those queries, if it had been implemented.</w:t>
+        <w:t xml:space="preserve">Describe queries which might be useful to run on that dataset.  You do not need </w:t>
+      </w:r>
+      <w:proofErr w:type="gramStart"/>
+      <w:r>
+        <w:rPr>
+          <w:rFonts w:asciiTheme="minorHAnsi" w:hAnsiTheme="minorHAnsi" w:cs="Arial"/>
+          <w:color w:val="FF0000"/>
+          <w:sz w:val="22"/>
+          <w:szCs w:val="22"/>
+          <w:lang w:val="en-US"/>
+        </w:rPr>
+        <w:t>to  implement</w:t>
+      </w:r>
+      <w:proofErr w:type="gramEnd"/>
+      <w:r>
+        <w:rPr>
+          <w:rFonts w:asciiTheme="minorHAnsi" w:hAnsiTheme="minorHAnsi" w:cs="Arial"/>
+          <w:color w:val="FF0000"/>
+          <w:sz w:val="22"/>
+          <w:szCs w:val="22"/>
+          <w:lang w:val="en-US"/>
+        </w:rPr>
+        <w:t xml:space="preserve">  those  queries  to  an  appropriate  query  language, but you should be able to describe what the parameters of the queries will be, how the data model can be leveraged to answer those queries, if it had been implemented.</w:t>
       </w:r>
     </w:p>
     <w:p>
@@ -8433,9 +10529,73 @@
         <w:rPr>
           <w:lang w:val="en-US"/>
         </w:rPr>
-        <w:t>.5 Ved annen bruk av dataene</w:t>
+        <w:t xml:space="preserve">.5 </w:t>
+      </w:r>
+      <w:proofErr w:type="spellStart"/>
+      <w:r>
+        <w:rPr>
+          <w:lang w:val="en-US"/>
+        </w:rPr>
+        <w:t>Ved</w:t>
+      </w:r>
+      <w:proofErr w:type="spellEnd"/>
+      <w:r>
+        <w:rPr>
+          <w:lang w:val="en-US"/>
+        </w:rPr>
+        <w:t xml:space="preserve"> </w:t>
+      </w:r>
+      <w:proofErr w:type="spellStart"/>
+      <w:r>
+        <w:rPr>
+          <w:lang w:val="en-US"/>
+        </w:rPr>
+        <w:t>annen</w:t>
+      </w:r>
+      <w:proofErr w:type="spellEnd"/>
+      <w:r>
+        <w:rPr>
+          <w:lang w:val="en-US"/>
+        </w:rPr>
+        <w:t xml:space="preserve"> </w:t>
+      </w:r>
+      <w:proofErr w:type="spellStart"/>
+      <w:r>
+        <w:rPr>
+          <w:lang w:val="en-US"/>
+        </w:rPr>
+        <w:t>bruk</w:t>
+      </w:r>
+      <w:proofErr w:type="spellEnd"/>
+      <w:r>
+        <w:rPr>
+          <w:lang w:val="en-US"/>
+        </w:rPr>
+        <w:t xml:space="preserve"> </w:t>
+      </w:r>
+      <w:proofErr w:type="spellStart"/>
+      <w:r>
+        <w:rPr>
+          <w:lang w:val="en-US"/>
+        </w:rPr>
+        <w:t>av</w:t>
+      </w:r>
+      <w:proofErr w:type="spellEnd"/>
+      <w:r>
+        <w:rPr>
+          <w:lang w:val="en-US"/>
+        </w:rPr>
+        <w:t xml:space="preserve"> </w:t>
+      </w:r>
+      <w:proofErr w:type="spellStart"/>
+      <w:r>
+        <w:rPr>
+          <w:lang w:val="en-US"/>
+        </w:rPr>
+        <w:t>dataene</w:t>
       </w:r>
       <w:bookmarkEnd w:id="18"/>
+      <w:proofErr w:type="spellEnd"/>
     </w:p>
     <w:p>
       <w:pPr>
@@ -8463,7 +10623,51 @@
           <w:szCs w:val="22"/>
           <w:lang w:val="en-US"/>
         </w:rPr>
-        <w:t>There are some situations were long-term storage, day-to-day use and historical analysis of the data presents different requirements for the storage technology, thereby necessitating different  choices  for  each  stage  in  thelife-cycle of the dataset.  What are your thoughts concerning this for your datasets?  Will a different storage technology be more appropriate for a different use of the same data?</w:t>
+        <w:t xml:space="preserve">There are some situations were long-term storage, day-to-day use and historical analysis of the data presents different requirements for the storage technology, thereby necessitating </w:t>
+      </w:r>
+      <w:proofErr w:type="gramStart"/>
+      <w:r>
+        <w:rPr>
+          <w:rFonts w:asciiTheme="minorHAnsi" w:hAnsiTheme="minorHAnsi" w:cs="Arial"/>
+          <w:color w:val="FF0000"/>
+          <w:sz w:val="22"/>
+          <w:szCs w:val="22"/>
+          <w:lang w:val="en-US"/>
+        </w:rPr>
+        <w:t>different  choices</w:t>
+      </w:r>
+      <w:proofErr w:type="gramEnd"/>
+      <w:r>
+        <w:rPr>
+          <w:rFonts w:asciiTheme="minorHAnsi" w:hAnsiTheme="minorHAnsi" w:cs="Arial"/>
+          <w:color w:val="FF0000"/>
+          <w:sz w:val="22"/>
+          <w:szCs w:val="22"/>
+          <w:lang w:val="en-US"/>
+        </w:rPr>
+        <w:t xml:space="preserve">  for  each  stage  in  </w:t>
+      </w:r>
+      <w:proofErr w:type="spellStart"/>
+      <w:r>
+        <w:rPr>
+          <w:rFonts w:asciiTheme="minorHAnsi" w:hAnsiTheme="minorHAnsi" w:cs="Arial"/>
+          <w:color w:val="FF0000"/>
+          <w:sz w:val="22"/>
+          <w:szCs w:val="22"/>
+          <w:lang w:val="en-US"/>
+        </w:rPr>
+        <w:t>thelife</w:t>
+      </w:r>
+      <w:proofErr w:type="spellEnd"/>
+      <w:r>
+        <w:rPr>
+          <w:rFonts w:asciiTheme="minorHAnsi" w:hAnsiTheme="minorHAnsi" w:cs="Arial"/>
+          <w:color w:val="FF0000"/>
+          <w:sz w:val="22"/>
+          <w:szCs w:val="22"/>
+          <w:lang w:val="en-US"/>
+        </w:rPr>
+        <w:t>-cycle of the dataset.  What are your thoughts concerning this for your datasets?  Will a different storage technology be more appropriate for a different use of the same data?</w:t>
       </w:r>
     </w:p>
     <w:p>
@@ -8613,9 +10817,17 @@
         <w:rPr>
           <w:lang w:val="en-US"/>
         </w:rPr>
-        <w:t>.2 Datasett</w:t>
+        <w:t xml:space="preserve">.2 </w:t>
+      </w:r>
+      <w:proofErr w:type="spellStart"/>
+      <w:r>
+        <w:rPr>
+          <w:lang w:val="en-US"/>
+        </w:rPr>
+        <w:t>Datasett</w:t>
       </w:r>
       <w:bookmarkEnd w:id="21"/>
+      <w:proofErr w:type="spellEnd"/>
     </w:p>
     <w:p>
       <w:pPr>
@@ -8700,9 +10912,59 @@
         <w:rPr>
           <w:lang w:val="en-US"/>
         </w:rPr>
-        <w:t>3 Spørringer på dette datasettet</w:t>
+        <w:t xml:space="preserve">3 </w:t>
+      </w:r>
+      <w:proofErr w:type="spellStart"/>
+      <w:r>
+        <w:rPr>
+          <w:lang w:val="en-US"/>
+        </w:rPr>
+        <w:t>Spørringer</w:t>
+      </w:r>
+      <w:proofErr w:type="spellEnd"/>
+      <w:r>
+        <w:rPr>
+          <w:lang w:val="en-US"/>
+        </w:rPr>
+        <w:t xml:space="preserve"> </w:t>
+      </w:r>
+      <w:proofErr w:type="spellStart"/>
+      <w:r>
+        <w:rPr>
+          <w:lang w:val="en-US"/>
+        </w:rPr>
+        <w:t>på</w:t>
+      </w:r>
+      <w:proofErr w:type="spellEnd"/>
+      <w:r>
+        <w:rPr>
+          <w:lang w:val="en-US"/>
+        </w:rPr>
+        <w:t xml:space="preserve"> </w:t>
+      </w:r>
+      <w:proofErr w:type="spellStart"/>
+      <w:r>
+        <w:rPr>
+          <w:lang w:val="en-US"/>
+        </w:rPr>
+        <w:t>dette</w:t>
+      </w:r>
+      <w:proofErr w:type="spellEnd"/>
+      <w:r>
+        <w:rPr>
+          <w:lang w:val="en-US"/>
+        </w:rPr>
+        <w:t xml:space="preserve"> </w:t>
+      </w:r>
+      <w:proofErr w:type="spellStart"/>
+      <w:r>
+        <w:rPr>
+          <w:lang w:val="en-US"/>
+        </w:rPr>
+        <w:t>datasettet</w:t>
       </w:r>
       <w:bookmarkEnd w:id="22"/>
+      <w:proofErr w:type="spellEnd"/>
       <w:r>
         <w:rPr>
           <w:lang w:val="en-US"/>
@@ -8736,7 +10998,29 @@
           <w:szCs w:val="22"/>
           <w:lang w:val="en-US"/>
         </w:rPr>
-        <w:t>Describe queries which might be useful to run on that dataset.  You do not need to  implement  those  queries  to  an  appropriate  query  language, but you should be able to describe what the parameters of the queries will be, how the data model can be leveraged to answer those queries, if it had been implemented.</w:t>
+        <w:t xml:space="preserve">Describe queries which might be useful to run on that dataset.  You do not need </w:t>
+      </w:r>
+      <w:proofErr w:type="gramStart"/>
+      <w:r>
+        <w:rPr>
+          <w:rFonts w:asciiTheme="minorHAnsi" w:hAnsiTheme="minorHAnsi" w:cs="Arial"/>
+          <w:color w:val="FF0000"/>
+          <w:sz w:val="22"/>
+          <w:szCs w:val="22"/>
+          <w:lang w:val="en-US"/>
+        </w:rPr>
+        <w:t>to  implement</w:t>
+      </w:r>
+      <w:proofErr w:type="gramEnd"/>
+      <w:r>
+        <w:rPr>
+          <w:rFonts w:asciiTheme="minorHAnsi" w:hAnsiTheme="minorHAnsi" w:cs="Arial"/>
+          <w:color w:val="FF0000"/>
+          <w:sz w:val="22"/>
+          <w:szCs w:val="22"/>
+          <w:lang w:val="en-US"/>
+        </w:rPr>
+        <w:t xml:space="preserve">  those  queries  to  an  appropriate  query  language, but you should be able to describe what the parameters of the queries will be, how the data model can be leveraged to answer those queries, if it had been implemented.</w:t>
       </w:r>
     </w:p>
     <w:p>
@@ -8834,9 +11118,73 @@
         <w:rPr>
           <w:lang w:val="en-US"/>
         </w:rPr>
-        <w:t>.5 Ved annen bruk av dataene</w:t>
+        <w:t xml:space="preserve">.5 </w:t>
+      </w:r>
+      <w:proofErr w:type="spellStart"/>
+      <w:r>
+        <w:rPr>
+          <w:lang w:val="en-US"/>
+        </w:rPr>
+        <w:t>Ved</w:t>
+      </w:r>
+      <w:proofErr w:type="spellEnd"/>
+      <w:r>
+        <w:rPr>
+          <w:lang w:val="en-US"/>
+        </w:rPr>
+        <w:t xml:space="preserve"> </w:t>
+      </w:r>
+      <w:proofErr w:type="spellStart"/>
+      <w:r>
+        <w:rPr>
+          <w:lang w:val="en-US"/>
+        </w:rPr>
+        <w:t>annen</w:t>
+      </w:r>
+      <w:proofErr w:type="spellEnd"/>
+      <w:r>
+        <w:rPr>
+          <w:lang w:val="en-US"/>
+        </w:rPr>
+        <w:t xml:space="preserve"> </w:t>
+      </w:r>
+      <w:proofErr w:type="spellStart"/>
+      <w:r>
+        <w:rPr>
+          <w:lang w:val="en-US"/>
+        </w:rPr>
+        <w:t>bruk</w:t>
+      </w:r>
+      <w:proofErr w:type="spellEnd"/>
+      <w:r>
+        <w:rPr>
+          <w:lang w:val="en-US"/>
+        </w:rPr>
+        <w:t xml:space="preserve"> </w:t>
+      </w:r>
+      <w:proofErr w:type="spellStart"/>
+      <w:r>
+        <w:rPr>
+          <w:lang w:val="en-US"/>
+        </w:rPr>
+        <w:t>av</w:t>
+      </w:r>
+      <w:proofErr w:type="spellEnd"/>
+      <w:r>
+        <w:rPr>
+          <w:lang w:val="en-US"/>
+        </w:rPr>
+        <w:t xml:space="preserve"> </w:t>
+      </w:r>
+      <w:proofErr w:type="spellStart"/>
+      <w:r>
+        <w:rPr>
+          <w:lang w:val="en-US"/>
+        </w:rPr>
+        <w:t>dataene</w:t>
       </w:r>
       <w:bookmarkEnd w:id="24"/>
+      <w:proofErr w:type="spellEnd"/>
     </w:p>
     <w:p>
       <w:pPr>
@@ -8865,7 +11213,51 @@
           <w:lang w:val="en-US"/>
         </w:rPr>
         <w:lastRenderedPageBreak/>
-        <w:t>There are some situations were long-term storage, day-to-day use and historical analysis of the data presents different requirements for the storage technology, thereby necessitating different  choices  for  each  stage  in  thelife-cycle of the dataset.  What are your thoughts concerning this for your datasets?  Will a different storage technology be more appropriate for a different use of the same data?</w:t>
+        <w:t xml:space="preserve">There are some situations were long-term storage, day-to-day use and historical analysis of the data presents different requirements for the storage technology, thereby necessitating </w:t>
+      </w:r>
+      <w:proofErr w:type="gramStart"/>
+      <w:r>
+        <w:rPr>
+          <w:rFonts w:asciiTheme="minorHAnsi" w:hAnsiTheme="minorHAnsi" w:cs="Arial"/>
+          <w:color w:val="FF0000"/>
+          <w:sz w:val="22"/>
+          <w:szCs w:val="22"/>
+          <w:lang w:val="en-US"/>
+        </w:rPr>
+        <w:t>different  choices</w:t>
+      </w:r>
+      <w:proofErr w:type="gramEnd"/>
+      <w:r>
+        <w:rPr>
+          <w:rFonts w:asciiTheme="minorHAnsi" w:hAnsiTheme="minorHAnsi" w:cs="Arial"/>
+          <w:color w:val="FF0000"/>
+          <w:sz w:val="22"/>
+          <w:szCs w:val="22"/>
+          <w:lang w:val="en-US"/>
+        </w:rPr>
+        <w:t xml:space="preserve">  for  each  stage  in  </w:t>
+      </w:r>
+      <w:proofErr w:type="spellStart"/>
+      <w:r>
+        <w:rPr>
+          <w:rFonts w:asciiTheme="minorHAnsi" w:hAnsiTheme="minorHAnsi" w:cs="Arial"/>
+          <w:color w:val="FF0000"/>
+          <w:sz w:val="22"/>
+          <w:szCs w:val="22"/>
+          <w:lang w:val="en-US"/>
+        </w:rPr>
+        <w:t>thelife</w:t>
+      </w:r>
+      <w:proofErr w:type="spellEnd"/>
+      <w:r>
+        <w:rPr>
+          <w:rFonts w:asciiTheme="minorHAnsi" w:hAnsiTheme="minorHAnsi" w:cs="Arial"/>
+          <w:color w:val="FF0000"/>
+          <w:sz w:val="22"/>
+          <w:szCs w:val="22"/>
+          <w:lang w:val="en-US"/>
+        </w:rPr>
+        <w:t>-cycle of the dataset.  What are your thoughts concerning this for your datasets?  Will a different storage technology be more appropriate for a different use of the same data?</w:t>
       </w:r>
     </w:p>
     <w:p>
@@ -8897,12 +11289,21 @@
         </w:rPr>
       </w:pPr>
       <w:bookmarkStart w:id="25" w:name="_Toc23864021"/>
+      <w:proofErr w:type="gramStart"/>
       <w:r>
         <w:rPr>
           <w:rFonts w:asciiTheme="minorHAnsi" w:eastAsia="Times New Roman" w:hAnsiTheme="minorHAnsi"/>
           <w:lang w:val="en-US"/>
         </w:rPr>
-        <w:t>2  Practical use of one of the storage technologies</w:t>
+        <w:t>2  Practical</w:t>
+      </w:r>
+      <w:proofErr w:type="gramEnd"/>
+      <w:r>
+        <w:rPr>
+          <w:rFonts w:asciiTheme="minorHAnsi" w:eastAsia="Times New Roman" w:hAnsiTheme="minorHAnsi"/>
+          <w:lang w:val="en-US"/>
+        </w:rPr>
+        <w:t xml:space="preserve"> use of one of the storage technologies</w:t>
       </w:r>
       <w:bookmarkEnd w:id="25"/>
     </w:p>
@@ -9261,7 +11662,27 @@
           <w:sz w:val="18"/>
           <w:szCs w:val="18"/>
         </w:rPr>
-        <w:t>Importere .csv-fil</w:t>
+        <w:t>Importere .</w:t>
+      </w:r>
+      <w:proofErr w:type="spellStart"/>
+      <w:r>
+        <w:rPr>
+          <w:rFonts w:ascii="Arial" w:hAnsi="Arial" w:cs="Arial"/>
+          <w:color w:val="000000"/>
+          <w:sz w:val="18"/>
+          <w:szCs w:val="18"/>
+        </w:rPr>
+        <w:t>csv</w:t>
+      </w:r>
+      <w:proofErr w:type="spellEnd"/>
+      <w:r>
+        <w:rPr>
+          <w:rFonts w:ascii="Arial" w:hAnsi="Arial" w:cs="Arial"/>
+          <w:color w:val="000000"/>
+          <w:sz w:val="18"/>
+          <w:szCs w:val="18"/>
+        </w:rPr>
+        <w:t>-fil</w:t>
       </w:r>
       <w:r>
         <w:rPr>
@@ -9359,7 +11780,27 @@
           <w:sz w:val="18"/>
           <w:szCs w:val="18"/>
         </w:rPr>
-        <w:t xml:space="preserve"> “Neo4j Browser”</w:t>
+        <w:t xml:space="preserve"> “Neo4j </w:t>
+      </w:r>
+      <w:proofErr w:type="spellStart"/>
+      <w:r>
+        <w:rPr>
+          <w:rFonts w:ascii="Arial" w:hAnsi="Arial" w:cs="Arial"/>
+          <w:color w:val="000000"/>
+          <w:sz w:val="18"/>
+          <w:szCs w:val="18"/>
+        </w:rPr>
+        <w:t>Browser</w:t>
+      </w:r>
+      <w:proofErr w:type="spellEnd"/>
+      <w:r>
+        <w:rPr>
+          <w:rFonts w:ascii="Arial" w:hAnsi="Arial" w:cs="Arial"/>
+          <w:color w:val="000000"/>
+          <w:sz w:val="18"/>
+          <w:szCs w:val="18"/>
+        </w:rPr>
+        <w:t>”</w:t>
       </w:r>
     </w:p>
     <w:p>
@@ -9446,7 +11887,27 @@
           <w:sz w:val="18"/>
           <w:szCs w:val="18"/>
         </w:rPr>
-        <w:t>Passord: grafepassordet satt over</w:t>
+        <w:t xml:space="preserve">Passord: </w:t>
+      </w:r>
+      <w:proofErr w:type="spellStart"/>
+      <w:r>
+        <w:rPr>
+          <w:rFonts w:ascii="Arial" w:hAnsi="Arial" w:cs="Arial"/>
+          <w:color w:val="000000"/>
+          <w:sz w:val="18"/>
+          <w:szCs w:val="18"/>
+        </w:rPr>
+        <w:t>grafepassordet</w:t>
+      </w:r>
+      <w:proofErr w:type="spellEnd"/>
+      <w:r>
+        <w:rPr>
+          <w:rFonts w:ascii="Arial" w:hAnsi="Arial" w:cs="Arial"/>
+          <w:color w:val="000000"/>
+          <w:sz w:val="18"/>
+          <w:szCs w:val="18"/>
+        </w:rPr>
+        <w:t xml:space="preserve"> satt over</w:t>
       </w:r>
     </w:p>
     <w:p>
@@ -9531,15 +11992,27 @@
         </w:rPr>
         <w:t xml:space="preserve"> </w:t>
       </w:r>
-      <w:r>
-        <w:rPr>
-          <w:rFonts w:asciiTheme="minorHAnsi" w:hAnsiTheme="minorHAnsi" w:cs="Arial"/>
-          <w:color w:val="000000"/>
-          <w:sz w:val="22"/>
-          <w:szCs w:val="22"/>
-          <w:lang w:val="en-US"/>
-        </w:rPr>
-        <w:t>Riak or Mongo DB to implement</w:t>
+      <w:proofErr w:type="spellStart"/>
+      <w:r>
+        <w:rPr>
+          <w:rFonts w:asciiTheme="minorHAnsi" w:hAnsiTheme="minorHAnsi" w:cs="Arial"/>
+          <w:color w:val="000000"/>
+          <w:sz w:val="22"/>
+          <w:szCs w:val="22"/>
+          <w:lang w:val="en-US"/>
+        </w:rPr>
+        <w:t>Riak</w:t>
+      </w:r>
+      <w:proofErr w:type="spellEnd"/>
+      <w:r>
+        <w:rPr>
+          <w:rFonts w:asciiTheme="minorHAnsi" w:hAnsiTheme="minorHAnsi" w:cs="Arial"/>
+          <w:color w:val="000000"/>
+          <w:sz w:val="22"/>
+          <w:szCs w:val="22"/>
+          <w:lang w:val="en-US"/>
+        </w:rPr>
+        <w:t xml:space="preserve"> or Mongo DB to implement</w:t>
       </w:r>
       <w:r>
         <w:rPr>
@@ -9579,7 +12052,29 @@
           <w:szCs w:val="22"/>
           <w:lang w:val="en-US"/>
         </w:rPr>
-        <w:t>solution for that dataset,  you  don’t  need  to  implement  everything  but  your</w:t>
+        <w:t xml:space="preserve">solution for that </w:t>
+      </w:r>
+      <w:proofErr w:type="gramStart"/>
+      <w:r>
+        <w:rPr>
+          <w:rFonts w:asciiTheme="minorHAnsi" w:hAnsiTheme="minorHAnsi" w:cs="Arial"/>
+          <w:color w:val="000000"/>
+          <w:sz w:val="22"/>
+          <w:szCs w:val="22"/>
+          <w:lang w:val="en-US"/>
+        </w:rPr>
+        <w:t>dataset,  you</w:t>
+      </w:r>
+      <w:proofErr w:type="gramEnd"/>
+      <w:r>
+        <w:rPr>
+          <w:rFonts w:asciiTheme="minorHAnsi" w:hAnsiTheme="minorHAnsi" w:cs="Arial"/>
+          <w:color w:val="000000"/>
+          <w:sz w:val="22"/>
+          <w:szCs w:val="22"/>
+          <w:lang w:val="en-US"/>
+        </w:rPr>
+        <w:t xml:space="preserve">  don’t  need  to  implement  everything  but  your</w:t>
       </w:r>
       <w:r>
         <w:rPr>
@@ -9633,6 +12128,7 @@
           <w:color w:val="000000"/>
           <w:sz w:val="22"/>
           <w:szCs w:val="22"/>
+          <w:highlight w:val="green"/>
           <w:lang w:val="en-US"/>
         </w:rPr>
         <w:t>Importing the dataset into the database</w:t>
@@ -9836,7 +12332,33 @@
           <w:highlight w:val="yellow"/>
           <w:lang w:val="en-US"/>
         </w:rPr>
-        <w:t>CREATE (p:Person {</w:t>
+        <w:t>CREATE (</w:t>
+      </w:r>
+      <w:proofErr w:type="spellStart"/>
+      <w:proofErr w:type="gramStart"/>
+      <w:r>
+        <w:rPr>
+          <w:rFonts w:asciiTheme="minorHAnsi" w:hAnsiTheme="minorHAnsi" w:cs="Courier New"/>
+          <w:color w:val="000000"/>
+          <w:sz w:val="22"/>
+          <w:szCs w:val="22"/>
+          <w:highlight w:val="yellow"/>
+          <w:lang w:val="en-US"/>
+        </w:rPr>
+        <w:t>p:Person</w:t>
+      </w:r>
+      <w:proofErr w:type="spellEnd"/>
+      <w:proofErr w:type="gramEnd"/>
+      <w:r>
+        <w:rPr>
+          <w:rFonts w:asciiTheme="minorHAnsi" w:hAnsiTheme="minorHAnsi" w:cs="Courier New"/>
+          <w:color w:val="000000"/>
+          <w:sz w:val="22"/>
+          <w:szCs w:val="22"/>
+          <w:highlight w:val="yellow"/>
+          <w:lang w:val="en-US"/>
+        </w:rPr>
+        <w:t xml:space="preserve"> {</w:t>
       </w:r>
     </w:p>
     <w:p>
@@ -9862,7 +12384,33 @@
           <w:highlight w:val="yellow"/>
           <w:lang w:val="en-US"/>
         </w:rPr>
-        <w:t xml:space="preserve">gender: row.gender, </w:t>
+        <w:t xml:space="preserve">gender: </w:t>
+      </w:r>
+      <w:proofErr w:type="spellStart"/>
+      <w:proofErr w:type="gramStart"/>
+      <w:r>
+        <w:rPr>
+          <w:rFonts w:asciiTheme="minorHAnsi" w:hAnsiTheme="minorHAnsi" w:cs="Courier New"/>
+          <w:color w:val="000000"/>
+          <w:sz w:val="22"/>
+          <w:szCs w:val="22"/>
+          <w:highlight w:val="yellow"/>
+          <w:lang w:val="en-US"/>
+        </w:rPr>
+        <w:t>row.gender</w:t>
+      </w:r>
+      <w:proofErr w:type="spellEnd"/>
+      <w:proofErr w:type="gramEnd"/>
+      <w:r>
+        <w:rPr>
+          <w:rFonts w:asciiTheme="minorHAnsi" w:hAnsiTheme="minorHAnsi" w:cs="Courier New"/>
+          <w:color w:val="000000"/>
+          <w:sz w:val="22"/>
+          <w:szCs w:val="22"/>
+          <w:highlight w:val="yellow"/>
+          <w:lang w:val="en-US"/>
+        </w:rPr>
+        <w:t xml:space="preserve">, </w:t>
       </w:r>
     </w:p>
     <w:p>
@@ -9879,6 +12427,7 @@
           <w:lang w:val="en-US"/>
         </w:rPr>
       </w:pPr>
+      <w:proofErr w:type="spellStart"/>
       <w:r>
         <w:rPr>
           <w:rFonts w:asciiTheme="minorHAnsi" w:hAnsiTheme="minorHAnsi" w:cs="Courier New"/>
@@ -9888,7 +12437,67 @@
           <w:highlight w:val="yellow"/>
           <w:lang w:val="en-US"/>
         </w:rPr>
-        <w:t xml:space="preserve">dob_month: toInteger(row.dob_month), </w:t>
+        <w:t>dob_month</w:t>
+      </w:r>
+      <w:proofErr w:type="spellEnd"/>
+      <w:r>
+        <w:rPr>
+          <w:rFonts w:asciiTheme="minorHAnsi" w:hAnsiTheme="minorHAnsi" w:cs="Courier New"/>
+          <w:color w:val="000000"/>
+          <w:sz w:val="22"/>
+          <w:szCs w:val="22"/>
+          <w:highlight w:val="yellow"/>
+          <w:lang w:val="en-US"/>
+        </w:rPr>
+        <w:t xml:space="preserve">: </w:t>
+      </w:r>
+      <w:proofErr w:type="spellStart"/>
+      <w:r>
+        <w:rPr>
+          <w:rFonts w:asciiTheme="minorHAnsi" w:hAnsiTheme="minorHAnsi" w:cs="Courier New"/>
+          <w:color w:val="000000"/>
+          <w:sz w:val="22"/>
+          <w:szCs w:val="22"/>
+          <w:highlight w:val="yellow"/>
+          <w:lang w:val="en-US"/>
+        </w:rPr>
+        <w:t>toInteger</w:t>
+      </w:r>
+      <w:proofErr w:type="spellEnd"/>
+      <w:r>
+        <w:rPr>
+          <w:rFonts w:asciiTheme="minorHAnsi" w:hAnsiTheme="minorHAnsi" w:cs="Courier New"/>
+          <w:color w:val="000000"/>
+          <w:sz w:val="22"/>
+          <w:szCs w:val="22"/>
+          <w:highlight w:val="yellow"/>
+          <w:lang w:val="en-US"/>
+        </w:rPr>
+        <w:t>(</w:t>
+      </w:r>
+      <w:proofErr w:type="spellStart"/>
+      <w:r>
+        <w:rPr>
+          <w:rFonts w:asciiTheme="minorHAnsi" w:hAnsiTheme="minorHAnsi" w:cs="Courier New"/>
+          <w:color w:val="000000"/>
+          <w:sz w:val="22"/>
+          <w:szCs w:val="22"/>
+          <w:highlight w:val="yellow"/>
+          <w:lang w:val="en-US"/>
+        </w:rPr>
+        <w:t>row.dob_month</w:t>
+      </w:r>
+      <w:proofErr w:type="spellEnd"/>
+      <w:r>
+        <w:rPr>
+          <w:rFonts w:asciiTheme="minorHAnsi" w:hAnsiTheme="minorHAnsi" w:cs="Courier New"/>
+          <w:color w:val="000000"/>
+          <w:sz w:val="22"/>
+          <w:szCs w:val="22"/>
+          <w:highlight w:val="yellow"/>
+          <w:lang w:val="en-US"/>
+        </w:rPr>
+        <w:t xml:space="preserve">), </w:t>
       </w:r>
     </w:p>
     <w:p>
@@ -9904,6 +12513,7 @@
           <w:highlight w:val="yellow"/>
         </w:rPr>
       </w:pPr>
+      <w:proofErr w:type="spellStart"/>
       <w:r>
         <w:rPr>
           <w:rFonts w:asciiTheme="minorHAnsi" w:hAnsiTheme="minorHAnsi" w:cs="Courier New"/>
@@ -9912,7 +12522,128 @@
           <w:szCs w:val="22"/>
           <w:highlight w:val="yellow"/>
         </w:rPr>
-        <w:t xml:space="preserve">userid: toInteger(row.userid), mobile_likes: toInteger(row.mobile_likes), </w:t>
+        <w:t>userid</w:t>
+      </w:r>
+      <w:proofErr w:type="spellEnd"/>
+      <w:r>
+        <w:rPr>
+          <w:rFonts w:asciiTheme="minorHAnsi" w:hAnsiTheme="minorHAnsi" w:cs="Courier New"/>
+          <w:color w:val="000000"/>
+          <w:sz w:val="22"/>
+          <w:szCs w:val="22"/>
+          <w:highlight w:val="yellow"/>
+        </w:rPr>
+        <w:t xml:space="preserve">: </w:t>
+      </w:r>
+      <w:proofErr w:type="spellStart"/>
+      <w:r>
+        <w:rPr>
+          <w:rFonts w:asciiTheme="minorHAnsi" w:hAnsiTheme="minorHAnsi" w:cs="Courier New"/>
+          <w:color w:val="000000"/>
+          <w:sz w:val="22"/>
+          <w:szCs w:val="22"/>
+          <w:highlight w:val="yellow"/>
+        </w:rPr>
+        <w:t>toInteger</w:t>
+      </w:r>
+      <w:proofErr w:type="spellEnd"/>
+      <w:r>
+        <w:rPr>
+          <w:rFonts w:asciiTheme="minorHAnsi" w:hAnsiTheme="minorHAnsi" w:cs="Courier New"/>
+          <w:color w:val="000000"/>
+          <w:sz w:val="22"/>
+          <w:szCs w:val="22"/>
+          <w:highlight w:val="yellow"/>
+        </w:rPr>
+        <w:t>(</w:t>
+      </w:r>
+      <w:proofErr w:type="spellStart"/>
+      <w:r>
+        <w:rPr>
+          <w:rFonts w:asciiTheme="minorHAnsi" w:hAnsiTheme="minorHAnsi" w:cs="Courier New"/>
+          <w:color w:val="000000"/>
+          <w:sz w:val="22"/>
+          <w:szCs w:val="22"/>
+          <w:highlight w:val="yellow"/>
+        </w:rPr>
+        <w:t>row.userid</w:t>
+      </w:r>
+      <w:proofErr w:type="spellEnd"/>
+      <w:r>
+        <w:rPr>
+          <w:rFonts w:asciiTheme="minorHAnsi" w:hAnsiTheme="minorHAnsi" w:cs="Courier New"/>
+          <w:color w:val="000000"/>
+          <w:sz w:val="22"/>
+          <w:szCs w:val="22"/>
+          <w:highlight w:val="yellow"/>
+        </w:rPr>
+        <w:t xml:space="preserve">), </w:t>
+      </w:r>
+      <w:proofErr w:type="spellStart"/>
+      <w:r>
+        <w:rPr>
+          <w:rFonts w:asciiTheme="minorHAnsi" w:hAnsiTheme="minorHAnsi" w:cs="Courier New"/>
+          <w:color w:val="000000"/>
+          <w:sz w:val="22"/>
+          <w:szCs w:val="22"/>
+          <w:highlight w:val="yellow"/>
+        </w:rPr>
+        <w:t>mobile_likes</w:t>
+      </w:r>
+      <w:proofErr w:type="spellEnd"/>
+      <w:r>
+        <w:rPr>
+          <w:rFonts w:asciiTheme="minorHAnsi" w:hAnsiTheme="minorHAnsi" w:cs="Courier New"/>
+          <w:color w:val="000000"/>
+          <w:sz w:val="22"/>
+          <w:szCs w:val="22"/>
+          <w:highlight w:val="yellow"/>
+        </w:rPr>
+        <w:t xml:space="preserve">: </w:t>
+      </w:r>
+      <w:proofErr w:type="spellStart"/>
+      <w:r>
+        <w:rPr>
+          <w:rFonts w:asciiTheme="minorHAnsi" w:hAnsiTheme="minorHAnsi" w:cs="Courier New"/>
+          <w:color w:val="000000"/>
+          <w:sz w:val="22"/>
+          <w:szCs w:val="22"/>
+          <w:highlight w:val="yellow"/>
+        </w:rPr>
+        <w:t>toInteger</w:t>
+      </w:r>
+      <w:proofErr w:type="spellEnd"/>
+      <w:r>
+        <w:rPr>
+          <w:rFonts w:asciiTheme="minorHAnsi" w:hAnsiTheme="minorHAnsi" w:cs="Courier New"/>
+          <w:color w:val="000000"/>
+          <w:sz w:val="22"/>
+          <w:szCs w:val="22"/>
+          <w:highlight w:val="yellow"/>
+        </w:rPr>
+        <w:t>(</w:t>
+      </w:r>
+      <w:proofErr w:type="spellStart"/>
+      <w:r>
+        <w:rPr>
+          <w:rFonts w:asciiTheme="minorHAnsi" w:hAnsiTheme="minorHAnsi" w:cs="Courier New"/>
+          <w:color w:val="000000"/>
+          <w:sz w:val="22"/>
+          <w:szCs w:val="22"/>
+          <w:highlight w:val="yellow"/>
+        </w:rPr>
+        <w:t>row.mobile_likes</w:t>
+      </w:r>
+      <w:proofErr w:type="spellEnd"/>
+      <w:r>
+        <w:rPr>
+          <w:rFonts w:asciiTheme="minorHAnsi" w:hAnsiTheme="minorHAnsi" w:cs="Courier New"/>
+          <w:color w:val="000000"/>
+          <w:sz w:val="22"/>
+          <w:szCs w:val="22"/>
+          <w:highlight w:val="yellow"/>
+        </w:rPr>
+        <w:t xml:space="preserve">), </w:t>
       </w:r>
     </w:p>
     <w:p>
@@ -9929,6 +12660,7 @@
           <w:lang w:val="en-US"/>
         </w:rPr>
       </w:pPr>
+      <w:proofErr w:type="spellStart"/>
       <w:r>
         <w:rPr>
           <w:rFonts w:asciiTheme="minorHAnsi" w:hAnsiTheme="minorHAnsi" w:cs="Courier New"/>
@@ -9938,7 +12670,67 @@
           <w:highlight w:val="yellow"/>
           <w:lang w:val="en-US"/>
         </w:rPr>
-        <w:t xml:space="preserve">dob_year: toInteger(row.dob_year), </w:t>
+        <w:t>dob_year</w:t>
+      </w:r>
+      <w:proofErr w:type="spellEnd"/>
+      <w:r>
+        <w:rPr>
+          <w:rFonts w:asciiTheme="minorHAnsi" w:hAnsiTheme="minorHAnsi" w:cs="Courier New"/>
+          <w:color w:val="000000"/>
+          <w:sz w:val="22"/>
+          <w:szCs w:val="22"/>
+          <w:highlight w:val="yellow"/>
+          <w:lang w:val="en-US"/>
+        </w:rPr>
+        <w:t xml:space="preserve">: </w:t>
+      </w:r>
+      <w:proofErr w:type="spellStart"/>
+      <w:r>
+        <w:rPr>
+          <w:rFonts w:asciiTheme="minorHAnsi" w:hAnsiTheme="minorHAnsi" w:cs="Courier New"/>
+          <w:color w:val="000000"/>
+          <w:sz w:val="22"/>
+          <w:szCs w:val="22"/>
+          <w:highlight w:val="yellow"/>
+          <w:lang w:val="en-US"/>
+        </w:rPr>
+        <w:t>toInteger</w:t>
+      </w:r>
+      <w:proofErr w:type="spellEnd"/>
+      <w:r>
+        <w:rPr>
+          <w:rFonts w:asciiTheme="minorHAnsi" w:hAnsiTheme="minorHAnsi" w:cs="Courier New"/>
+          <w:color w:val="000000"/>
+          <w:sz w:val="22"/>
+          <w:szCs w:val="22"/>
+          <w:highlight w:val="yellow"/>
+          <w:lang w:val="en-US"/>
+        </w:rPr>
+        <w:t>(</w:t>
+      </w:r>
+      <w:proofErr w:type="spellStart"/>
+      <w:r>
+        <w:rPr>
+          <w:rFonts w:asciiTheme="minorHAnsi" w:hAnsiTheme="minorHAnsi" w:cs="Courier New"/>
+          <w:color w:val="000000"/>
+          <w:sz w:val="22"/>
+          <w:szCs w:val="22"/>
+          <w:highlight w:val="yellow"/>
+          <w:lang w:val="en-US"/>
+        </w:rPr>
+        <w:t>row.dob_year</w:t>
+      </w:r>
+      <w:proofErr w:type="spellEnd"/>
+      <w:r>
+        <w:rPr>
+          <w:rFonts w:asciiTheme="minorHAnsi" w:hAnsiTheme="minorHAnsi" w:cs="Courier New"/>
+          <w:color w:val="000000"/>
+          <w:sz w:val="22"/>
+          <w:szCs w:val="22"/>
+          <w:highlight w:val="yellow"/>
+          <w:lang w:val="en-US"/>
+        </w:rPr>
+        <w:t xml:space="preserve">), </w:t>
       </w:r>
     </w:p>
     <w:p>
@@ -9955,6 +12747,7 @@
           <w:lang w:val="en-US"/>
         </w:rPr>
       </w:pPr>
+      <w:proofErr w:type="spellStart"/>
       <w:r>
         <w:rPr>
           <w:rFonts w:asciiTheme="minorHAnsi" w:hAnsiTheme="minorHAnsi" w:cs="Courier New"/>
@@ -9964,7 +12757,67 @@
           <w:highlight w:val="yellow"/>
           <w:lang w:val="en-US"/>
         </w:rPr>
-        <w:t xml:space="preserve">www_likes: toInteger(row.www_likes), </w:t>
+        <w:t>www_likes</w:t>
+      </w:r>
+      <w:proofErr w:type="spellEnd"/>
+      <w:r>
+        <w:rPr>
+          <w:rFonts w:asciiTheme="minorHAnsi" w:hAnsiTheme="minorHAnsi" w:cs="Courier New"/>
+          <w:color w:val="000000"/>
+          <w:sz w:val="22"/>
+          <w:szCs w:val="22"/>
+          <w:highlight w:val="yellow"/>
+          <w:lang w:val="en-US"/>
+        </w:rPr>
+        <w:t xml:space="preserve">: </w:t>
+      </w:r>
+      <w:proofErr w:type="spellStart"/>
+      <w:r>
+        <w:rPr>
+          <w:rFonts w:asciiTheme="minorHAnsi" w:hAnsiTheme="minorHAnsi" w:cs="Courier New"/>
+          <w:color w:val="000000"/>
+          <w:sz w:val="22"/>
+          <w:szCs w:val="22"/>
+          <w:highlight w:val="yellow"/>
+          <w:lang w:val="en-US"/>
+        </w:rPr>
+        <w:t>toInteger</w:t>
+      </w:r>
+      <w:proofErr w:type="spellEnd"/>
+      <w:r>
+        <w:rPr>
+          <w:rFonts w:asciiTheme="minorHAnsi" w:hAnsiTheme="minorHAnsi" w:cs="Courier New"/>
+          <w:color w:val="000000"/>
+          <w:sz w:val="22"/>
+          <w:szCs w:val="22"/>
+          <w:highlight w:val="yellow"/>
+          <w:lang w:val="en-US"/>
+        </w:rPr>
+        <w:t>(</w:t>
+      </w:r>
+      <w:proofErr w:type="spellStart"/>
+      <w:r>
+        <w:rPr>
+          <w:rFonts w:asciiTheme="minorHAnsi" w:hAnsiTheme="minorHAnsi" w:cs="Courier New"/>
+          <w:color w:val="000000"/>
+          <w:sz w:val="22"/>
+          <w:szCs w:val="22"/>
+          <w:highlight w:val="yellow"/>
+          <w:lang w:val="en-US"/>
+        </w:rPr>
+        <w:t>row.www_likes</w:t>
+      </w:r>
+      <w:proofErr w:type="spellEnd"/>
+      <w:r>
+        <w:rPr>
+          <w:rFonts w:asciiTheme="minorHAnsi" w:hAnsiTheme="minorHAnsi" w:cs="Courier New"/>
+          <w:color w:val="000000"/>
+          <w:sz w:val="22"/>
+          <w:szCs w:val="22"/>
+          <w:highlight w:val="yellow"/>
+          <w:lang w:val="en-US"/>
+        </w:rPr>
+        <w:t xml:space="preserve">), </w:t>
       </w:r>
     </w:p>
     <w:p>
@@ -9981,6 +12834,7 @@
           <w:lang w:val="en-US"/>
         </w:rPr>
       </w:pPr>
+      <w:proofErr w:type="spellStart"/>
       <w:r>
         <w:rPr>
           <w:rFonts w:asciiTheme="minorHAnsi" w:hAnsiTheme="minorHAnsi" w:cs="Courier New"/>
@@ -9990,7 +12844,67 @@
           <w:highlight w:val="yellow"/>
           <w:lang w:val="en-US"/>
         </w:rPr>
-        <w:t xml:space="preserve">www_likes_received: toInteger(row.www_likes_received), </w:t>
+        <w:t>www_likes_received</w:t>
+      </w:r>
+      <w:proofErr w:type="spellEnd"/>
+      <w:r>
+        <w:rPr>
+          <w:rFonts w:asciiTheme="minorHAnsi" w:hAnsiTheme="minorHAnsi" w:cs="Courier New"/>
+          <w:color w:val="000000"/>
+          <w:sz w:val="22"/>
+          <w:szCs w:val="22"/>
+          <w:highlight w:val="yellow"/>
+          <w:lang w:val="en-US"/>
+        </w:rPr>
+        <w:t xml:space="preserve">: </w:t>
+      </w:r>
+      <w:proofErr w:type="spellStart"/>
+      <w:r>
+        <w:rPr>
+          <w:rFonts w:asciiTheme="minorHAnsi" w:hAnsiTheme="minorHAnsi" w:cs="Courier New"/>
+          <w:color w:val="000000"/>
+          <w:sz w:val="22"/>
+          <w:szCs w:val="22"/>
+          <w:highlight w:val="yellow"/>
+          <w:lang w:val="en-US"/>
+        </w:rPr>
+        <w:t>toInteger</w:t>
+      </w:r>
+      <w:proofErr w:type="spellEnd"/>
+      <w:r>
+        <w:rPr>
+          <w:rFonts w:asciiTheme="minorHAnsi" w:hAnsiTheme="minorHAnsi" w:cs="Courier New"/>
+          <w:color w:val="000000"/>
+          <w:sz w:val="22"/>
+          <w:szCs w:val="22"/>
+          <w:highlight w:val="yellow"/>
+          <w:lang w:val="en-US"/>
+        </w:rPr>
+        <w:t>(</w:t>
+      </w:r>
+      <w:proofErr w:type="spellStart"/>
+      <w:r>
+        <w:rPr>
+          <w:rFonts w:asciiTheme="minorHAnsi" w:hAnsiTheme="minorHAnsi" w:cs="Courier New"/>
+          <w:color w:val="000000"/>
+          <w:sz w:val="22"/>
+          <w:szCs w:val="22"/>
+          <w:highlight w:val="yellow"/>
+          <w:lang w:val="en-US"/>
+        </w:rPr>
+        <w:t>row.www_likes_received</w:t>
+      </w:r>
+      <w:proofErr w:type="spellEnd"/>
+      <w:r>
+        <w:rPr>
+          <w:rFonts w:asciiTheme="minorHAnsi" w:hAnsiTheme="minorHAnsi" w:cs="Courier New"/>
+          <w:color w:val="000000"/>
+          <w:sz w:val="22"/>
+          <w:szCs w:val="22"/>
+          <w:highlight w:val="yellow"/>
+          <w:lang w:val="en-US"/>
+        </w:rPr>
+        <w:t xml:space="preserve">), </w:t>
       </w:r>
     </w:p>
     <w:p>
@@ -10007,6 +12921,7 @@
           <w:lang w:val="en-US"/>
         </w:rPr>
       </w:pPr>
+      <w:proofErr w:type="spellStart"/>
       <w:r>
         <w:rPr>
           <w:rFonts w:asciiTheme="minorHAnsi" w:hAnsiTheme="minorHAnsi" w:cs="Courier New"/>
@@ -10017,7 +12932,80 @@
           <w:lang w:val="en-US"/>
         </w:rPr>
         <w:lastRenderedPageBreak/>
-        <w:t>mobile_likes_received: toInteger(row.mobile_likes_received),</w:t>
+        <w:t>mobile_likes_received</w:t>
+      </w:r>
+      <w:proofErr w:type="spellEnd"/>
+      <w:r>
+        <w:rPr>
+          <w:rFonts w:asciiTheme="minorHAnsi" w:hAnsiTheme="minorHAnsi" w:cs="Courier New"/>
+          <w:color w:val="000000"/>
+          <w:sz w:val="22"/>
+          <w:szCs w:val="22"/>
+          <w:highlight w:val="yellow"/>
+          <w:lang w:val="en-US"/>
+        </w:rPr>
+        <w:t xml:space="preserve">: </w:t>
+      </w:r>
+      <w:proofErr w:type="spellStart"/>
+      <w:r>
+        <w:rPr>
+          <w:rFonts w:asciiTheme="minorHAnsi" w:hAnsiTheme="minorHAnsi" w:cs="Courier New"/>
+          <w:color w:val="000000"/>
+          <w:sz w:val="22"/>
+          <w:szCs w:val="22"/>
+          <w:highlight w:val="yellow"/>
+          <w:lang w:val="en-US"/>
+        </w:rPr>
+        <w:t>toInteger</w:t>
+      </w:r>
+      <w:proofErr w:type="spellEnd"/>
+      <w:r>
+        <w:rPr>
+          <w:rFonts w:asciiTheme="minorHAnsi" w:hAnsiTheme="minorHAnsi" w:cs="Courier New"/>
+          <w:color w:val="000000"/>
+          <w:sz w:val="22"/>
+          <w:szCs w:val="22"/>
+          <w:highlight w:val="yellow"/>
+          <w:lang w:val="en-US"/>
+        </w:rPr>
+        <w:t>(</w:t>
+      </w:r>
+      <w:proofErr w:type="spellStart"/>
+      <w:proofErr w:type="gramStart"/>
+      <w:r>
+        <w:rPr>
+          <w:rFonts w:asciiTheme="minorHAnsi" w:hAnsiTheme="minorHAnsi" w:cs="Courier New"/>
+          <w:color w:val="000000"/>
+          <w:sz w:val="22"/>
+          <w:szCs w:val="22"/>
+          <w:highlight w:val="yellow"/>
+          <w:lang w:val="en-US"/>
+        </w:rPr>
+        <w:t>row.mobile</w:t>
+      </w:r>
+      <w:proofErr w:type="gramEnd"/>
+      <w:r>
+        <w:rPr>
+          <w:rFonts w:asciiTheme="minorHAnsi" w:hAnsiTheme="minorHAnsi" w:cs="Courier New"/>
+          <w:color w:val="000000"/>
+          <w:sz w:val="22"/>
+          <w:szCs w:val="22"/>
+          <w:highlight w:val="yellow"/>
+          <w:lang w:val="en-US"/>
+        </w:rPr>
+        <w:t>_likes_received</w:t>
+      </w:r>
+      <w:proofErr w:type="spellEnd"/>
+      <w:r>
+        <w:rPr>
+          <w:rFonts w:asciiTheme="minorHAnsi" w:hAnsiTheme="minorHAnsi" w:cs="Courier New"/>
+          <w:color w:val="000000"/>
+          <w:sz w:val="22"/>
+          <w:szCs w:val="22"/>
+          <w:highlight w:val="yellow"/>
+          <w:lang w:val="en-US"/>
+        </w:rPr>
+        <w:t>),</w:t>
       </w:r>
     </w:p>
     <w:p>
@@ -10034,6 +13022,7 @@
           <w:lang w:val="en-US"/>
         </w:rPr>
       </w:pPr>
+      <w:proofErr w:type="spellStart"/>
       <w:r>
         <w:rPr>
           <w:rFonts w:asciiTheme="minorHAnsi" w:hAnsiTheme="minorHAnsi" w:cs="Courier New"/>
@@ -10043,7 +13032,80 @@
           <w:highlight w:val="yellow"/>
           <w:lang w:val="en-US"/>
         </w:rPr>
-        <w:t>friendships_initiated: toInteger(row.friendships_initiated),</w:t>
+        <w:t>friendships_initiated</w:t>
+      </w:r>
+      <w:proofErr w:type="spellEnd"/>
+      <w:r>
+        <w:rPr>
+          <w:rFonts w:asciiTheme="minorHAnsi" w:hAnsiTheme="minorHAnsi" w:cs="Courier New"/>
+          <w:color w:val="000000"/>
+          <w:sz w:val="22"/>
+          <w:szCs w:val="22"/>
+          <w:highlight w:val="yellow"/>
+          <w:lang w:val="en-US"/>
+        </w:rPr>
+        <w:t xml:space="preserve">: </w:t>
+      </w:r>
+      <w:proofErr w:type="spellStart"/>
+      <w:r>
+        <w:rPr>
+          <w:rFonts w:asciiTheme="minorHAnsi" w:hAnsiTheme="minorHAnsi" w:cs="Courier New"/>
+          <w:color w:val="000000"/>
+          <w:sz w:val="22"/>
+          <w:szCs w:val="22"/>
+          <w:highlight w:val="yellow"/>
+          <w:lang w:val="en-US"/>
+        </w:rPr>
+        <w:t>toInteger</w:t>
+      </w:r>
+      <w:proofErr w:type="spellEnd"/>
+      <w:r>
+        <w:rPr>
+          <w:rFonts w:asciiTheme="minorHAnsi" w:hAnsiTheme="minorHAnsi" w:cs="Courier New"/>
+          <w:color w:val="000000"/>
+          <w:sz w:val="22"/>
+          <w:szCs w:val="22"/>
+          <w:highlight w:val="yellow"/>
+          <w:lang w:val="en-US"/>
+        </w:rPr>
+        <w:t>(</w:t>
+      </w:r>
+      <w:proofErr w:type="spellStart"/>
+      <w:proofErr w:type="gramStart"/>
+      <w:r>
+        <w:rPr>
+          <w:rFonts w:asciiTheme="minorHAnsi" w:hAnsiTheme="minorHAnsi" w:cs="Courier New"/>
+          <w:color w:val="000000"/>
+          <w:sz w:val="22"/>
+          <w:szCs w:val="22"/>
+          <w:highlight w:val="yellow"/>
+          <w:lang w:val="en-US"/>
+        </w:rPr>
+        <w:t>row.friendships</w:t>
+      </w:r>
+      <w:proofErr w:type="gramEnd"/>
+      <w:r>
+        <w:rPr>
+          <w:rFonts w:asciiTheme="minorHAnsi" w:hAnsiTheme="minorHAnsi" w:cs="Courier New"/>
+          <w:color w:val="000000"/>
+          <w:sz w:val="22"/>
+          <w:szCs w:val="22"/>
+          <w:highlight w:val="yellow"/>
+          <w:lang w:val="en-US"/>
+        </w:rPr>
+        <w:t>_initiated</w:t>
+      </w:r>
+      <w:proofErr w:type="spellEnd"/>
+      <w:r>
+        <w:rPr>
+          <w:rFonts w:asciiTheme="minorHAnsi" w:hAnsiTheme="minorHAnsi" w:cs="Courier New"/>
+          <w:color w:val="000000"/>
+          <w:sz w:val="22"/>
+          <w:szCs w:val="22"/>
+          <w:highlight w:val="yellow"/>
+          <w:lang w:val="en-US"/>
+        </w:rPr>
+        <w:t>),</w:t>
       </w:r>
     </w:p>
     <w:p>
@@ -10060,6 +13122,7 @@
           <w:lang w:val="en-US"/>
         </w:rPr>
       </w:pPr>
+      <w:proofErr w:type="spellStart"/>
       <w:r>
         <w:rPr>
           <w:rFonts w:asciiTheme="minorHAnsi" w:hAnsiTheme="minorHAnsi" w:cs="Courier New"/>
@@ -10069,7 +13132,80 @@
           <w:highlight w:val="yellow"/>
           <w:lang w:val="en-US"/>
         </w:rPr>
-        <w:t xml:space="preserve">likes_received: toInteger(row.likes_received), </w:t>
+        <w:t>likes_received</w:t>
+      </w:r>
+      <w:proofErr w:type="spellEnd"/>
+      <w:r>
+        <w:rPr>
+          <w:rFonts w:asciiTheme="minorHAnsi" w:hAnsiTheme="minorHAnsi" w:cs="Courier New"/>
+          <w:color w:val="000000"/>
+          <w:sz w:val="22"/>
+          <w:szCs w:val="22"/>
+          <w:highlight w:val="yellow"/>
+          <w:lang w:val="en-US"/>
+        </w:rPr>
+        <w:t xml:space="preserve">: </w:t>
+      </w:r>
+      <w:proofErr w:type="spellStart"/>
+      <w:r>
+        <w:rPr>
+          <w:rFonts w:asciiTheme="minorHAnsi" w:hAnsiTheme="minorHAnsi" w:cs="Courier New"/>
+          <w:color w:val="000000"/>
+          <w:sz w:val="22"/>
+          <w:szCs w:val="22"/>
+          <w:highlight w:val="yellow"/>
+          <w:lang w:val="en-US"/>
+        </w:rPr>
+        <w:t>toInteger</w:t>
+      </w:r>
+      <w:proofErr w:type="spellEnd"/>
+      <w:r>
+        <w:rPr>
+          <w:rFonts w:asciiTheme="minorHAnsi" w:hAnsiTheme="minorHAnsi" w:cs="Courier New"/>
+          <w:color w:val="000000"/>
+          <w:sz w:val="22"/>
+          <w:szCs w:val="22"/>
+          <w:highlight w:val="yellow"/>
+          <w:lang w:val="en-US"/>
+        </w:rPr>
+        <w:t>(</w:t>
+      </w:r>
+      <w:proofErr w:type="spellStart"/>
+      <w:proofErr w:type="gramStart"/>
+      <w:r>
+        <w:rPr>
+          <w:rFonts w:asciiTheme="minorHAnsi" w:hAnsiTheme="minorHAnsi" w:cs="Courier New"/>
+          <w:color w:val="000000"/>
+          <w:sz w:val="22"/>
+          <w:szCs w:val="22"/>
+          <w:highlight w:val="yellow"/>
+          <w:lang w:val="en-US"/>
+        </w:rPr>
+        <w:t>row.likes</w:t>
+      </w:r>
+      <w:proofErr w:type="gramEnd"/>
+      <w:r>
+        <w:rPr>
+          <w:rFonts w:asciiTheme="minorHAnsi" w:hAnsiTheme="minorHAnsi" w:cs="Courier New"/>
+          <w:color w:val="000000"/>
+          <w:sz w:val="22"/>
+          <w:szCs w:val="22"/>
+          <w:highlight w:val="yellow"/>
+          <w:lang w:val="en-US"/>
+        </w:rPr>
+        <w:t>_received</w:t>
+      </w:r>
+      <w:proofErr w:type="spellEnd"/>
+      <w:r>
+        <w:rPr>
+          <w:rFonts w:asciiTheme="minorHAnsi" w:hAnsiTheme="minorHAnsi" w:cs="Courier New"/>
+          <w:color w:val="000000"/>
+          <w:sz w:val="22"/>
+          <w:szCs w:val="22"/>
+          <w:highlight w:val="yellow"/>
+          <w:lang w:val="en-US"/>
+        </w:rPr>
+        <w:t xml:space="preserve">), </w:t>
       </w:r>
     </w:p>
     <w:p>
@@ -10086,6 +13222,7 @@
           <w:lang w:val="en-US"/>
         </w:rPr>
       </w:pPr>
+      <w:proofErr w:type="spellStart"/>
       <w:r>
         <w:rPr>
           <w:rFonts w:asciiTheme="minorHAnsi" w:hAnsiTheme="minorHAnsi" w:cs="Courier New"/>
@@ -10095,7 +13232,80 @@
           <w:highlight w:val="yellow"/>
           <w:lang w:val="en-US"/>
         </w:rPr>
-        <w:t xml:space="preserve">friend_count: toInteger(row.friend_count), </w:t>
+        <w:t>friend_count</w:t>
+      </w:r>
+      <w:proofErr w:type="spellEnd"/>
+      <w:r>
+        <w:rPr>
+          <w:rFonts w:asciiTheme="minorHAnsi" w:hAnsiTheme="minorHAnsi" w:cs="Courier New"/>
+          <w:color w:val="000000"/>
+          <w:sz w:val="22"/>
+          <w:szCs w:val="22"/>
+          <w:highlight w:val="yellow"/>
+          <w:lang w:val="en-US"/>
+        </w:rPr>
+        <w:t xml:space="preserve">: </w:t>
+      </w:r>
+      <w:proofErr w:type="spellStart"/>
+      <w:r>
+        <w:rPr>
+          <w:rFonts w:asciiTheme="minorHAnsi" w:hAnsiTheme="minorHAnsi" w:cs="Courier New"/>
+          <w:color w:val="000000"/>
+          <w:sz w:val="22"/>
+          <w:szCs w:val="22"/>
+          <w:highlight w:val="yellow"/>
+          <w:lang w:val="en-US"/>
+        </w:rPr>
+        <w:t>toInteger</w:t>
+      </w:r>
+      <w:proofErr w:type="spellEnd"/>
+      <w:r>
+        <w:rPr>
+          <w:rFonts w:asciiTheme="minorHAnsi" w:hAnsiTheme="minorHAnsi" w:cs="Courier New"/>
+          <w:color w:val="000000"/>
+          <w:sz w:val="22"/>
+          <w:szCs w:val="22"/>
+          <w:highlight w:val="yellow"/>
+          <w:lang w:val="en-US"/>
+        </w:rPr>
+        <w:t>(</w:t>
+      </w:r>
+      <w:proofErr w:type="spellStart"/>
+      <w:proofErr w:type="gramStart"/>
+      <w:r>
+        <w:rPr>
+          <w:rFonts w:asciiTheme="minorHAnsi" w:hAnsiTheme="minorHAnsi" w:cs="Courier New"/>
+          <w:color w:val="000000"/>
+          <w:sz w:val="22"/>
+          <w:szCs w:val="22"/>
+          <w:highlight w:val="yellow"/>
+          <w:lang w:val="en-US"/>
+        </w:rPr>
+        <w:t>row.friend</w:t>
+      </w:r>
+      <w:proofErr w:type="gramEnd"/>
+      <w:r>
+        <w:rPr>
+          <w:rFonts w:asciiTheme="minorHAnsi" w:hAnsiTheme="minorHAnsi" w:cs="Courier New"/>
+          <w:color w:val="000000"/>
+          <w:sz w:val="22"/>
+          <w:szCs w:val="22"/>
+          <w:highlight w:val="yellow"/>
+          <w:lang w:val="en-US"/>
+        </w:rPr>
+        <w:t>_count</w:t>
+      </w:r>
+      <w:proofErr w:type="spellEnd"/>
+      <w:r>
+        <w:rPr>
+          <w:rFonts w:asciiTheme="minorHAnsi" w:hAnsiTheme="minorHAnsi" w:cs="Courier New"/>
+          <w:color w:val="000000"/>
+          <w:sz w:val="22"/>
+          <w:szCs w:val="22"/>
+          <w:highlight w:val="yellow"/>
+          <w:lang w:val="en-US"/>
+        </w:rPr>
+        <w:t xml:space="preserve">), </w:t>
       </w:r>
     </w:p>
     <w:p>
@@ -10121,7 +13331,105 @@
           <w:highlight w:val="yellow"/>
           <w:lang w:val="en-US"/>
         </w:rPr>
-        <w:t xml:space="preserve">tenure: toInteger(row.tenure), age: toInteger(row.age), </w:t>
+        <w:t xml:space="preserve">tenure: </w:t>
+      </w:r>
+      <w:proofErr w:type="spellStart"/>
+      <w:r>
+        <w:rPr>
+          <w:rFonts w:asciiTheme="minorHAnsi" w:hAnsiTheme="minorHAnsi" w:cs="Courier New"/>
+          <w:color w:val="000000"/>
+          <w:sz w:val="22"/>
+          <w:szCs w:val="22"/>
+          <w:highlight w:val="yellow"/>
+          <w:lang w:val="en-US"/>
+        </w:rPr>
+        <w:t>toInteger</w:t>
+      </w:r>
+      <w:proofErr w:type="spellEnd"/>
+      <w:r>
+        <w:rPr>
+          <w:rFonts w:asciiTheme="minorHAnsi" w:hAnsiTheme="minorHAnsi" w:cs="Courier New"/>
+          <w:color w:val="000000"/>
+          <w:sz w:val="22"/>
+          <w:szCs w:val="22"/>
+          <w:highlight w:val="yellow"/>
+          <w:lang w:val="en-US"/>
+        </w:rPr>
+        <w:t>(</w:t>
+      </w:r>
+      <w:proofErr w:type="spellStart"/>
+      <w:proofErr w:type="gramStart"/>
+      <w:r>
+        <w:rPr>
+          <w:rFonts w:asciiTheme="minorHAnsi" w:hAnsiTheme="minorHAnsi" w:cs="Courier New"/>
+          <w:color w:val="000000"/>
+          <w:sz w:val="22"/>
+          <w:szCs w:val="22"/>
+          <w:highlight w:val="yellow"/>
+          <w:lang w:val="en-US"/>
+        </w:rPr>
+        <w:t>row.tenure</w:t>
+      </w:r>
+      <w:proofErr w:type="spellEnd"/>
+      <w:proofErr w:type="gramEnd"/>
+      <w:r>
+        <w:rPr>
+          <w:rFonts w:asciiTheme="minorHAnsi" w:hAnsiTheme="minorHAnsi" w:cs="Courier New"/>
+          <w:color w:val="000000"/>
+          <w:sz w:val="22"/>
+          <w:szCs w:val="22"/>
+          <w:highlight w:val="yellow"/>
+          <w:lang w:val="en-US"/>
+        </w:rPr>
+        <w:t xml:space="preserve">), age: </w:t>
+      </w:r>
+      <w:proofErr w:type="spellStart"/>
+      <w:r>
+        <w:rPr>
+          <w:rFonts w:asciiTheme="minorHAnsi" w:hAnsiTheme="minorHAnsi" w:cs="Courier New"/>
+          <w:color w:val="000000"/>
+          <w:sz w:val="22"/>
+          <w:szCs w:val="22"/>
+          <w:highlight w:val="yellow"/>
+          <w:lang w:val="en-US"/>
+        </w:rPr>
+        <w:t>toInteger</w:t>
+      </w:r>
+      <w:proofErr w:type="spellEnd"/>
+      <w:r>
+        <w:rPr>
+          <w:rFonts w:asciiTheme="minorHAnsi" w:hAnsiTheme="minorHAnsi" w:cs="Courier New"/>
+          <w:color w:val="000000"/>
+          <w:sz w:val="22"/>
+          <w:szCs w:val="22"/>
+          <w:highlight w:val="yellow"/>
+          <w:lang w:val="en-US"/>
+        </w:rPr>
+        <w:t>(</w:t>
+      </w:r>
+      <w:proofErr w:type="spellStart"/>
+      <w:r>
+        <w:rPr>
+          <w:rFonts w:asciiTheme="minorHAnsi" w:hAnsiTheme="minorHAnsi" w:cs="Courier New"/>
+          <w:color w:val="000000"/>
+          <w:sz w:val="22"/>
+          <w:szCs w:val="22"/>
+          <w:highlight w:val="yellow"/>
+          <w:lang w:val="en-US"/>
+        </w:rPr>
+        <w:t>row.age</w:t>
+      </w:r>
+      <w:proofErr w:type="spellEnd"/>
+      <w:r>
+        <w:rPr>
+          <w:rFonts w:asciiTheme="minorHAnsi" w:hAnsiTheme="minorHAnsi" w:cs="Courier New"/>
+          <w:color w:val="000000"/>
+          <w:sz w:val="22"/>
+          <w:szCs w:val="22"/>
+          <w:highlight w:val="yellow"/>
+          <w:lang w:val="en-US"/>
+        </w:rPr>
+        <w:t xml:space="preserve">), </w:t>
       </w:r>
     </w:p>
     <w:p>
@@ -10138,6 +13446,7 @@
           <w:lang w:val="en-US"/>
         </w:rPr>
       </w:pPr>
+      <w:proofErr w:type="spellStart"/>
       <w:r>
         <w:rPr>
           <w:rFonts w:asciiTheme="minorHAnsi" w:hAnsiTheme="minorHAnsi" w:cs="Courier New"/>
@@ -10147,7 +13456,67 @@
           <w:highlight w:val="yellow"/>
           <w:lang w:val="en-US"/>
         </w:rPr>
-        <w:t xml:space="preserve">dob_day: toInteger(row.dob_day), </w:t>
+        <w:t>dob_day</w:t>
+      </w:r>
+      <w:proofErr w:type="spellEnd"/>
+      <w:r>
+        <w:rPr>
+          <w:rFonts w:asciiTheme="minorHAnsi" w:hAnsiTheme="minorHAnsi" w:cs="Courier New"/>
+          <w:color w:val="000000"/>
+          <w:sz w:val="22"/>
+          <w:szCs w:val="22"/>
+          <w:highlight w:val="yellow"/>
+          <w:lang w:val="en-US"/>
+        </w:rPr>
+        <w:t xml:space="preserve">: </w:t>
+      </w:r>
+      <w:proofErr w:type="spellStart"/>
+      <w:r>
+        <w:rPr>
+          <w:rFonts w:asciiTheme="minorHAnsi" w:hAnsiTheme="minorHAnsi" w:cs="Courier New"/>
+          <w:color w:val="000000"/>
+          <w:sz w:val="22"/>
+          <w:szCs w:val="22"/>
+          <w:highlight w:val="yellow"/>
+          <w:lang w:val="en-US"/>
+        </w:rPr>
+        <w:t>toInteger</w:t>
+      </w:r>
+      <w:proofErr w:type="spellEnd"/>
+      <w:r>
+        <w:rPr>
+          <w:rFonts w:asciiTheme="minorHAnsi" w:hAnsiTheme="minorHAnsi" w:cs="Courier New"/>
+          <w:color w:val="000000"/>
+          <w:sz w:val="22"/>
+          <w:szCs w:val="22"/>
+          <w:highlight w:val="yellow"/>
+          <w:lang w:val="en-US"/>
+        </w:rPr>
+        <w:t>(</w:t>
+      </w:r>
+      <w:proofErr w:type="spellStart"/>
+      <w:r>
+        <w:rPr>
+          <w:rFonts w:asciiTheme="minorHAnsi" w:hAnsiTheme="minorHAnsi" w:cs="Courier New"/>
+          <w:color w:val="000000"/>
+          <w:sz w:val="22"/>
+          <w:szCs w:val="22"/>
+          <w:highlight w:val="yellow"/>
+          <w:lang w:val="en-US"/>
+        </w:rPr>
+        <w:t>row.dob_day</w:t>
+      </w:r>
+      <w:proofErr w:type="spellEnd"/>
+      <w:r>
+        <w:rPr>
+          <w:rFonts w:asciiTheme="minorHAnsi" w:hAnsiTheme="minorHAnsi" w:cs="Courier New"/>
+          <w:color w:val="000000"/>
+          <w:sz w:val="22"/>
+          <w:szCs w:val="22"/>
+          <w:highlight w:val="yellow"/>
+          <w:lang w:val="en-US"/>
+        </w:rPr>
+        <w:t xml:space="preserve">), </w:t>
       </w:r>
     </w:p>
     <w:p>
@@ -10173,7 +13542,57 @@
           <w:highlight w:val="yellow"/>
           <w:lang w:val="en-US"/>
         </w:rPr>
-        <w:t>likes: toInteger(row.likes)</w:t>
+        <w:t xml:space="preserve">likes: </w:t>
+      </w:r>
+      <w:proofErr w:type="spellStart"/>
+      <w:r>
+        <w:rPr>
+          <w:rFonts w:asciiTheme="minorHAnsi" w:hAnsiTheme="minorHAnsi" w:cs="Courier New"/>
+          <w:color w:val="000000"/>
+          <w:sz w:val="22"/>
+          <w:szCs w:val="22"/>
+          <w:highlight w:val="yellow"/>
+          <w:lang w:val="en-US"/>
+        </w:rPr>
+        <w:t>toInteger</w:t>
+      </w:r>
+      <w:proofErr w:type="spellEnd"/>
+      <w:r>
+        <w:rPr>
+          <w:rFonts w:asciiTheme="minorHAnsi" w:hAnsiTheme="minorHAnsi" w:cs="Courier New"/>
+          <w:color w:val="000000"/>
+          <w:sz w:val="22"/>
+          <w:szCs w:val="22"/>
+          <w:highlight w:val="yellow"/>
+          <w:lang w:val="en-US"/>
+        </w:rPr>
+        <w:t>(</w:t>
+      </w:r>
+      <w:proofErr w:type="spellStart"/>
+      <w:proofErr w:type="gramStart"/>
+      <w:r>
+        <w:rPr>
+          <w:rFonts w:asciiTheme="minorHAnsi" w:hAnsiTheme="minorHAnsi" w:cs="Courier New"/>
+          <w:color w:val="000000"/>
+          <w:sz w:val="22"/>
+          <w:szCs w:val="22"/>
+          <w:highlight w:val="yellow"/>
+          <w:lang w:val="en-US"/>
+        </w:rPr>
+        <w:t>row.likes</w:t>
+      </w:r>
+      <w:proofErr w:type="spellEnd"/>
+      <w:proofErr w:type="gramEnd"/>
+      <w:r>
+        <w:rPr>
+          <w:rFonts w:asciiTheme="minorHAnsi" w:hAnsiTheme="minorHAnsi" w:cs="Courier New"/>
+          <w:color w:val="000000"/>
+          <w:sz w:val="22"/>
+          <w:szCs w:val="22"/>
+          <w:highlight w:val="yellow"/>
+          <w:lang w:val="en-US"/>
+        </w:rPr>
+        <w:t>)</w:t>
       </w:r>
     </w:p>
     <w:p>
@@ -10306,8 +13725,6 @@
           </wp:inline>
         </w:drawing>
       </w:r>
-      <w:bookmarkStart w:id="26" w:name="_GoBack"/>
-      <w:bookmarkEnd w:id="26"/>
     </w:p>
     <w:p>
       <w:pPr>
@@ -10351,7 +13768,57 @@
           <w:highlight w:val="yellow"/>
           <w:lang w:val="en-US"/>
         </w:rPr>
-        <w:t>CREATE CONSTRAINT ON (n:Person) ASSERT n.userid IS UNIQUE</w:t>
+        <w:t>CREATE CONSTRAINT ON (</w:t>
+      </w:r>
+      <w:proofErr w:type="spellStart"/>
+      <w:proofErr w:type="gramStart"/>
+      <w:r>
+        <w:rPr>
+          <w:rFonts w:asciiTheme="minorHAnsi" w:hAnsiTheme="minorHAnsi" w:cs="Courier New"/>
+          <w:color w:val="000000"/>
+          <w:sz w:val="22"/>
+          <w:szCs w:val="22"/>
+          <w:highlight w:val="yellow"/>
+          <w:lang w:val="en-US"/>
+        </w:rPr>
+        <w:t>n:Person</w:t>
+      </w:r>
+      <w:proofErr w:type="spellEnd"/>
+      <w:proofErr w:type="gramEnd"/>
+      <w:r>
+        <w:rPr>
+          <w:rFonts w:asciiTheme="minorHAnsi" w:hAnsiTheme="minorHAnsi" w:cs="Courier New"/>
+          <w:color w:val="000000"/>
+          <w:sz w:val="22"/>
+          <w:szCs w:val="22"/>
+          <w:highlight w:val="yellow"/>
+          <w:lang w:val="en-US"/>
+        </w:rPr>
+        <w:t xml:space="preserve">) ASSERT </w:t>
+      </w:r>
+      <w:proofErr w:type="spellStart"/>
+      <w:r>
+        <w:rPr>
+          <w:rFonts w:asciiTheme="minorHAnsi" w:hAnsiTheme="minorHAnsi" w:cs="Courier New"/>
+          <w:color w:val="000000"/>
+          <w:sz w:val="22"/>
+          <w:szCs w:val="22"/>
+          <w:highlight w:val="yellow"/>
+          <w:lang w:val="en-US"/>
+        </w:rPr>
+        <w:t>n.userid</w:t>
+      </w:r>
+      <w:proofErr w:type="spellEnd"/>
+      <w:r>
+        <w:rPr>
+          <w:rFonts w:asciiTheme="minorHAnsi" w:hAnsiTheme="minorHAnsi" w:cs="Courier New"/>
+          <w:color w:val="000000"/>
+          <w:sz w:val="22"/>
+          <w:szCs w:val="22"/>
+          <w:highlight w:val="yellow"/>
+          <w:lang w:val="en-US"/>
+        </w:rPr>
+        <w:t xml:space="preserve"> IS UNIQUE</w:t>
       </w:r>
     </w:p>
     <w:p>
@@ -10396,7 +13863,33 @@
           <w:highlight w:val="yellow"/>
           <w:lang w:val="en-US"/>
         </w:rPr>
-        <w:t>MATCH (n:Person) RETURN n LIMIT 25</w:t>
+        <w:t>MATCH (</w:t>
+      </w:r>
+      <w:proofErr w:type="spellStart"/>
+      <w:proofErr w:type="gramStart"/>
+      <w:r>
+        <w:rPr>
+          <w:rFonts w:asciiTheme="minorHAnsi" w:hAnsiTheme="minorHAnsi" w:cs="Courier New"/>
+          <w:color w:val="000000"/>
+          <w:sz w:val="22"/>
+          <w:szCs w:val="22"/>
+          <w:highlight w:val="yellow"/>
+          <w:lang w:val="en-US"/>
+        </w:rPr>
+        <w:t>n:Person</w:t>
+      </w:r>
+      <w:proofErr w:type="spellEnd"/>
+      <w:proofErr w:type="gramEnd"/>
+      <w:r>
+        <w:rPr>
+          <w:rFonts w:asciiTheme="minorHAnsi" w:hAnsiTheme="minorHAnsi" w:cs="Courier New"/>
+          <w:color w:val="000000"/>
+          <w:sz w:val="22"/>
+          <w:szCs w:val="22"/>
+          <w:highlight w:val="yellow"/>
+          <w:lang w:val="en-US"/>
+        </w:rPr>
+        <w:t>) RETURN n LIMIT 25</w:t>
       </w:r>
     </w:p>
     <w:p>
@@ -10469,26 +13962,181 @@
     </w:p>
     <w:p>
       <w:pPr>
-        <w:pStyle w:val="ListParagraph"/>
-        <w:numPr>
-          <w:ilvl w:val="0"/>
-          <w:numId w:val="13"/>
-        </w:numPr>
-        <w:spacing w:line="360" w:lineRule="auto"/>
-        <w:rPr>
-          <w:rFonts w:asciiTheme="minorHAnsi" w:hAnsiTheme="minorHAnsi" w:cs="Courier New"/>
-          <w:color w:val="000000"/>
-          <w:sz w:val="22"/>
-          <w:szCs w:val="22"/>
-          <w:lang w:val="en-US"/>
-        </w:rPr>
-      </w:pPr>
-      <w:r>
-        <w:rPr>
-          <w:rFonts w:asciiTheme="minorHAnsi" w:hAnsiTheme="minorHAnsi" w:cs="Arial"/>
-          <w:color w:val="000000"/>
-          <w:sz w:val="22"/>
-          <w:szCs w:val="22"/>
+        <w:spacing w:line="360" w:lineRule="auto"/>
+        <w:rPr>
+          <w:rFonts w:asciiTheme="minorHAnsi" w:hAnsiTheme="minorHAnsi" w:cs="Arial"/>
+          <w:color w:val="000000"/>
+          <w:sz w:val="22"/>
+          <w:szCs w:val="22"/>
+          <w:lang w:val="en-US"/>
+        </w:rPr>
+      </w:pPr>
+    </w:p>
+    <w:p>
+      <w:pPr>
+        <w:spacing w:line="360" w:lineRule="auto"/>
+        <w:rPr>
+          <w:rFonts w:asciiTheme="minorHAnsi" w:hAnsiTheme="minorHAnsi" w:cs="Arial"/>
+          <w:color w:val="000000"/>
+          <w:sz w:val="22"/>
+          <w:szCs w:val="22"/>
+          <w:lang w:val="en-US"/>
+        </w:rPr>
+      </w:pPr>
+    </w:p>
+    <w:p>
+      <w:pPr>
+        <w:spacing w:line="360" w:lineRule="auto"/>
+        <w:rPr>
+          <w:rFonts w:asciiTheme="minorHAnsi" w:hAnsiTheme="minorHAnsi" w:cs="Arial"/>
+          <w:color w:val="000000"/>
+          <w:sz w:val="22"/>
+          <w:szCs w:val="22"/>
+          <w:lang w:val="en-US"/>
+        </w:rPr>
+      </w:pPr>
+    </w:p>
+    <w:p>
+      <w:pPr>
+        <w:spacing w:line="360" w:lineRule="auto"/>
+        <w:rPr>
+          <w:rFonts w:asciiTheme="minorHAnsi" w:hAnsiTheme="minorHAnsi" w:cs="Arial"/>
+          <w:color w:val="000000"/>
+          <w:sz w:val="22"/>
+          <w:szCs w:val="22"/>
+          <w:lang w:val="en-US"/>
+        </w:rPr>
+      </w:pPr>
+    </w:p>
+    <w:p>
+      <w:pPr>
+        <w:spacing w:line="360" w:lineRule="auto"/>
+        <w:rPr>
+          <w:rFonts w:asciiTheme="minorHAnsi" w:hAnsiTheme="minorHAnsi" w:cs="Arial"/>
+          <w:color w:val="000000"/>
+          <w:sz w:val="22"/>
+          <w:szCs w:val="22"/>
+          <w:lang w:val="en-US"/>
+        </w:rPr>
+      </w:pPr>
+    </w:p>
+    <w:p>
+      <w:pPr>
+        <w:spacing w:line="360" w:lineRule="auto"/>
+        <w:rPr>
+          <w:rFonts w:asciiTheme="minorHAnsi" w:hAnsiTheme="minorHAnsi" w:cs="Arial"/>
+          <w:color w:val="000000"/>
+          <w:sz w:val="22"/>
+          <w:szCs w:val="22"/>
+          <w:lang w:val="en-US"/>
+        </w:rPr>
+      </w:pPr>
+    </w:p>
+    <w:p>
+      <w:pPr>
+        <w:spacing w:line="360" w:lineRule="auto"/>
+        <w:rPr>
+          <w:rFonts w:asciiTheme="minorHAnsi" w:hAnsiTheme="minorHAnsi" w:cs="Arial"/>
+          <w:color w:val="000000"/>
+          <w:sz w:val="22"/>
+          <w:szCs w:val="22"/>
+          <w:lang w:val="en-US"/>
+        </w:rPr>
+      </w:pPr>
+    </w:p>
+    <w:p>
+      <w:pPr>
+        <w:spacing w:line="360" w:lineRule="auto"/>
+        <w:rPr>
+          <w:rFonts w:asciiTheme="minorHAnsi" w:hAnsiTheme="minorHAnsi" w:cs="Courier New"/>
+          <w:b/>
+          <w:color w:val="000000"/>
+          <w:sz w:val="22"/>
+          <w:szCs w:val="22"/>
+          <w:lang w:val="en-US"/>
+        </w:rPr>
+      </w:pPr>
+      <w:r>
+        <w:rPr>
+          <w:rFonts w:asciiTheme="minorHAnsi" w:hAnsiTheme="minorHAnsi" w:cs="Courier New"/>
+          <w:color w:val="000000"/>
+          <w:sz w:val="22"/>
+          <w:szCs w:val="22"/>
+          <w:lang w:val="en-US"/>
+        </w:rPr>
+        <w:lastRenderedPageBreak/>
+        <w:drawing>
+          <wp:anchor distT="0" distB="0" distL="114300" distR="114300" simplePos="0" relativeHeight="251662336" behindDoc="1" locked="0" layoutInCell="1" allowOverlap="1" wp14:anchorId="705E9585" wp14:editId="6E91BBB3">
+            <wp:simplePos x="0" y="0"/>
+            <wp:positionH relativeFrom="column">
+              <wp:posOffset>4766631</wp:posOffset>
+            </wp:positionH>
+            <wp:positionV relativeFrom="paragraph">
+              <wp:posOffset>44389</wp:posOffset>
+            </wp:positionV>
+            <wp:extent cx="1349751" cy="2059620"/>
+            <wp:effectExtent l="0" t="0" r="0" b="0"/>
+            <wp:wrapTight wrapText="bothSides">
+              <wp:wrapPolygon edited="0">
+                <wp:start x="0" y="0"/>
+                <wp:lineTo x="0" y="21447"/>
+                <wp:lineTo x="21346" y="21447"/>
+                <wp:lineTo x="21346" y="0"/>
+                <wp:lineTo x="0" y="0"/>
+              </wp:wrapPolygon>
+            </wp:wrapTight>
+            <wp:docPr id="24" name="Picture 24"/>
+            <wp:cNvGraphicFramePr>
+              <a:graphicFrameLocks xmlns:a="http://schemas.openxmlformats.org/drawingml/2006/main" noChangeAspect="1"/>
+            </wp:cNvGraphicFramePr>
+            <a:graphic xmlns:a="http://schemas.openxmlformats.org/drawingml/2006/main">
+              <a:graphicData uri="http://schemas.openxmlformats.org/drawingml/2006/picture">
+                <pic:pic xmlns:pic="http://schemas.openxmlformats.org/drawingml/2006/picture">
+                  <pic:nvPicPr>
+                    <pic:cNvPr id="1" name=""/>
+                    <pic:cNvPicPr/>
+                  </pic:nvPicPr>
+                  <pic:blipFill>
+                    <a:blip r:embed="rId33">
+                      <a:extLst>
+                        <a:ext uri="{28A0092B-C50C-407E-A947-70E740481C1C}">
+                          <a14:useLocalDpi xmlns:a14="http://schemas.microsoft.com/office/drawing/2010/main" val="0"/>
+                        </a:ext>
+                      </a:extLst>
+                    </a:blip>
+                    <a:stretch>
+                      <a:fillRect/>
+                    </a:stretch>
+                  </pic:blipFill>
+                  <pic:spPr>
+                    <a:xfrm>
+                      <a:off x="0" y="0"/>
+                      <a:ext cx="1349751" cy="2059620"/>
+                    </a:xfrm>
+                    <a:prstGeom prst="rect">
+                      <a:avLst/>
+                    </a:prstGeom>
+                  </pic:spPr>
+                </pic:pic>
+              </a:graphicData>
+            </a:graphic>
+            <wp14:sizeRelH relativeFrom="page">
+              <wp14:pctWidth>0</wp14:pctWidth>
+            </wp14:sizeRelH>
+            <wp14:sizeRelV relativeFrom="page">
+              <wp14:pctHeight>0</wp14:pctHeight>
+            </wp14:sizeRelV>
+          </wp:anchor>
+        </w:drawing>
+      </w:r>
+      <w:r>
+        <w:rPr>
+          <w:rFonts w:asciiTheme="minorHAnsi" w:hAnsiTheme="minorHAnsi" w:cs="Arial"/>
+          <w:b/>
+          <w:color w:val="000000"/>
+          <w:sz w:val="22"/>
+          <w:szCs w:val="22"/>
+          <w:highlight w:val="green"/>
           <w:lang w:val="en-US"/>
         </w:rPr>
         <w:t>Running one of the queries you described</w:t>
@@ -10496,26 +14144,869 @@
     </w:p>
     <w:p>
       <w:pPr>
-        <w:pStyle w:val="ListParagraph"/>
-        <w:numPr>
-          <w:ilvl w:val="0"/>
-          <w:numId w:val="13"/>
-        </w:numPr>
-        <w:spacing w:line="360" w:lineRule="auto"/>
-        <w:rPr>
-          <w:rFonts w:asciiTheme="minorHAnsi" w:hAnsiTheme="minorHAnsi" w:cs="Courier New"/>
-          <w:color w:val="000000"/>
-          <w:sz w:val="22"/>
-          <w:szCs w:val="22"/>
-          <w:lang w:val="en-US"/>
-        </w:rPr>
-      </w:pPr>
-      <w:r>
-        <w:rPr>
-          <w:rFonts w:asciiTheme="minorHAnsi" w:hAnsiTheme="minorHAnsi" w:cs="Arial"/>
-          <w:color w:val="000000"/>
-          <w:sz w:val="22"/>
-          <w:szCs w:val="22"/>
+        <w:spacing w:line="360" w:lineRule="auto"/>
+        <w:rPr>
+          <w:rFonts w:asciiTheme="minorHAnsi" w:hAnsiTheme="minorHAnsi" w:cs="Courier New"/>
+          <w:color w:val="000000"/>
+          <w:sz w:val="22"/>
+          <w:szCs w:val="22"/>
+          <w:lang w:val="en-US"/>
+        </w:rPr>
+      </w:pPr>
+    </w:p>
+    <w:p>
+      <w:pPr>
+        <w:spacing w:line="360" w:lineRule="auto"/>
+        <w:rPr>
+          <w:rFonts w:asciiTheme="minorHAnsi" w:hAnsiTheme="minorHAnsi" w:cs="Courier New"/>
+          <w:color w:val="000000"/>
+          <w:sz w:val="22"/>
+          <w:szCs w:val="22"/>
+        </w:rPr>
+      </w:pPr>
+      <w:r>
+        <w:rPr>
+          <w:rFonts w:asciiTheme="minorHAnsi" w:hAnsiTheme="minorHAnsi" w:cs="Courier New"/>
+          <w:color w:val="000000"/>
+          <w:sz w:val="22"/>
+          <w:szCs w:val="22"/>
+        </w:rPr>
+        <w:t xml:space="preserve">Da jeg ønsker å kjøre en av </w:t>
+      </w:r>
+      <w:r>
+        <w:rPr>
+          <w:rFonts w:asciiTheme="minorHAnsi" w:hAnsiTheme="minorHAnsi" w:cs="Courier New"/>
+          <w:color w:val="000000"/>
+          <w:sz w:val="22"/>
+          <w:szCs w:val="22"/>
+        </w:rPr>
+        <w:t>spørringene som sjekker venner, er jeg først nødt til å opprette relasjoner mellom ulike noder.</w:t>
+      </w:r>
+      <w:r>
+        <w:rPr>
+          <w:rFonts w:asciiTheme="minorHAnsi" w:hAnsiTheme="minorHAnsi" w:cs="Courier New"/>
+          <w:color w:val="000000"/>
+          <w:sz w:val="22"/>
+          <w:szCs w:val="22"/>
+        </w:rPr>
+        <w:br/>
+        <w:t>Jeg kjørte først et par spørringer hvor jeg la til relasjoner en og en</w:t>
+      </w:r>
+    </w:p>
+    <w:p>
+      <w:pPr>
+        <w:spacing w:line="360" w:lineRule="auto"/>
+        <w:rPr>
+          <w:rFonts w:asciiTheme="minorHAnsi" w:hAnsiTheme="minorHAnsi" w:cs="Courier New"/>
+          <w:color w:val="000000"/>
+          <w:sz w:val="22"/>
+          <w:szCs w:val="22"/>
+          <w:highlight w:val="yellow"/>
+          <w:lang w:val="en-US"/>
+        </w:rPr>
+      </w:pPr>
+      <w:r>
+        <w:rPr>
+          <w:rFonts w:asciiTheme="minorHAnsi" w:hAnsiTheme="minorHAnsi" w:cs="Courier New"/>
+          <w:color w:val="000000"/>
+          <w:sz w:val="22"/>
+          <w:szCs w:val="22"/>
+          <w:highlight w:val="yellow"/>
+          <w:lang w:val="en-US"/>
+        </w:rPr>
+        <w:t>MATCH (</w:t>
+      </w:r>
+      <w:proofErr w:type="spellStart"/>
+      <w:proofErr w:type="gramStart"/>
+      <w:r>
+        <w:rPr>
+          <w:rFonts w:asciiTheme="minorHAnsi" w:hAnsiTheme="minorHAnsi" w:cs="Courier New"/>
+          <w:color w:val="000000"/>
+          <w:sz w:val="22"/>
+          <w:szCs w:val="22"/>
+          <w:highlight w:val="yellow"/>
+          <w:lang w:val="en-US"/>
+        </w:rPr>
+        <w:t>a:Person</w:t>
+      </w:r>
+      <w:proofErr w:type="spellEnd"/>
+      <w:proofErr w:type="gramEnd"/>
+      <w:r>
+        <w:rPr>
+          <w:rFonts w:asciiTheme="minorHAnsi" w:hAnsiTheme="minorHAnsi" w:cs="Courier New"/>
+          <w:color w:val="000000"/>
+          <w:sz w:val="22"/>
+          <w:szCs w:val="22"/>
+          <w:highlight w:val="yellow"/>
+          <w:lang w:val="en-US"/>
+        </w:rPr>
+        <w:t>), (</w:t>
+      </w:r>
+      <w:proofErr w:type="spellStart"/>
+      <w:r>
+        <w:rPr>
+          <w:rFonts w:asciiTheme="minorHAnsi" w:hAnsiTheme="minorHAnsi" w:cs="Courier New"/>
+          <w:color w:val="000000"/>
+          <w:sz w:val="22"/>
+          <w:szCs w:val="22"/>
+          <w:highlight w:val="yellow"/>
+          <w:lang w:val="en-US"/>
+        </w:rPr>
+        <w:t>b:Person</w:t>
+      </w:r>
+      <w:proofErr w:type="spellEnd"/>
+      <w:r>
+        <w:rPr>
+          <w:rFonts w:asciiTheme="minorHAnsi" w:hAnsiTheme="minorHAnsi" w:cs="Courier New"/>
+          <w:color w:val="000000"/>
+          <w:sz w:val="22"/>
+          <w:szCs w:val="22"/>
+          <w:highlight w:val="yellow"/>
+          <w:lang w:val="en-US"/>
+        </w:rPr>
+        <w:t>)</w:t>
+      </w:r>
+    </w:p>
+    <w:p>
+      <w:pPr>
+        <w:spacing w:line="360" w:lineRule="auto"/>
+        <w:rPr>
+          <w:rFonts w:asciiTheme="minorHAnsi" w:hAnsiTheme="minorHAnsi" w:cs="Courier New"/>
+          <w:color w:val="000000"/>
+          <w:sz w:val="22"/>
+          <w:szCs w:val="22"/>
+          <w:highlight w:val="yellow"/>
+          <w:lang w:val="en-US"/>
+        </w:rPr>
+      </w:pPr>
+      <w:r>
+        <w:rPr>
+          <w:rFonts w:asciiTheme="minorHAnsi" w:hAnsiTheme="minorHAnsi" w:cs="Courier New"/>
+          <w:color w:val="000000"/>
+          <w:sz w:val="22"/>
+          <w:szCs w:val="22"/>
+          <w:highlight w:val="yellow"/>
+          <w:lang w:val="en-US"/>
+        </w:rPr>
+        <w:t xml:space="preserve">WHERE </w:t>
+      </w:r>
+      <w:proofErr w:type="spellStart"/>
+      <w:proofErr w:type="gramStart"/>
+      <w:r>
+        <w:rPr>
+          <w:rFonts w:asciiTheme="minorHAnsi" w:hAnsiTheme="minorHAnsi" w:cs="Courier New"/>
+          <w:color w:val="000000"/>
+          <w:sz w:val="22"/>
+          <w:szCs w:val="22"/>
+          <w:highlight w:val="yellow"/>
+          <w:lang w:val="en-US"/>
+        </w:rPr>
+        <w:t>a.userid</w:t>
+      </w:r>
+      <w:proofErr w:type="spellEnd"/>
+      <w:proofErr w:type="gramEnd"/>
+      <w:r>
+        <w:rPr>
+          <w:rFonts w:asciiTheme="minorHAnsi" w:hAnsiTheme="minorHAnsi" w:cs="Courier New"/>
+          <w:color w:val="000000"/>
+          <w:sz w:val="22"/>
+          <w:szCs w:val="22"/>
+          <w:highlight w:val="yellow"/>
+          <w:lang w:val="en-US"/>
+        </w:rPr>
+        <w:t xml:space="preserve"> = 2094382 AND </w:t>
+      </w:r>
+      <w:proofErr w:type="spellStart"/>
+      <w:r>
+        <w:rPr>
+          <w:rFonts w:asciiTheme="minorHAnsi" w:hAnsiTheme="minorHAnsi" w:cs="Courier New"/>
+          <w:color w:val="000000"/>
+          <w:sz w:val="22"/>
+          <w:szCs w:val="22"/>
+          <w:highlight w:val="yellow"/>
+          <w:lang w:val="en-US"/>
+        </w:rPr>
+        <w:t>b.userid</w:t>
+      </w:r>
+      <w:proofErr w:type="spellEnd"/>
+      <w:r>
+        <w:rPr>
+          <w:rFonts w:asciiTheme="minorHAnsi" w:hAnsiTheme="minorHAnsi" w:cs="Courier New"/>
+          <w:color w:val="000000"/>
+          <w:sz w:val="22"/>
+          <w:szCs w:val="22"/>
+          <w:highlight w:val="yellow"/>
+          <w:lang w:val="en-US"/>
+        </w:rPr>
+        <w:t xml:space="preserve"> = 1192601</w:t>
+      </w:r>
+    </w:p>
+    <w:p>
+      <w:pPr>
+        <w:spacing w:line="360" w:lineRule="auto"/>
+        <w:rPr>
+          <w:rFonts w:asciiTheme="minorHAnsi" w:hAnsiTheme="minorHAnsi" w:cs="Courier New"/>
+          <w:color w:val="000000"/>
+          <w:sz w:val="22"/>
+          <w:szCs w:val="22"/>
+          <w:highlight w:val="yellow"/>
+          <w:lang w:val="en-US"/>
+        </w:rPr>
+      </w:pPr>
+      <w:r>
+        <w:rPr>
+          <w:rFonts w:asciiTheme="minorHAnsi" w:hAnsiTheme="minorHAnsi" w:cs="Courier New"/>
+          <w:color w:val="000000"/>
+          <w:sz w:val="22"/>
+          <w:szCs w:val="22"/>
+          <w:highlight w:val="yellow"/>
+          <w:lang w:val="en-US"/>
+        </w:rPr>
+        <w:t>CREATE (a)-</w:t>
+      </w:r>
+      <w:proofErr w:type="gramStart"/>
+      <w:r>
+        <w:rPr>
+          <w:rFonts w:asciiTheme="minorHAnsi" w:hAnsiTheme="minorHAnsi" w:cs="Courier New"/>
+          <w:color w:val="000000"/>
+          <w:sz w:val="22"/>
+          <w:szCs w:val="22"/>
+          <w:highlight w:val="yellow"/>
+          <w:lang w:val="en-US"/>
+        </w:rPr>
+        <w:t>[:Knows</w:t>
+      </w:r>
+      <w:proofErr w:type="gramEnd"/>
+      <w:r>
+        <w:rPr>
+          <w:rFonts w:asciiTheme="minorHAnsi" w:hAnsiTheme="minorHAnsi" w:cs="Courier New"/>
+          <w:color w:val="000000"/>
+          <w:sz w:val="22"/>
+          <w:szCs w:val="22"/>
+          <w:highlight w:val="yellow"/>
+          <w:lang w:val="en-US"/>
+        </w:rPr>
+        <w:t>]- &gt; (b)</w:t>
+      </w:r>
+      <w:r>
+        <w:rPr>
+          <w:rFonts w:asciiTheme="minorHAnsi" w:hAnsiTheme="minorHAnsi" w:cs="Courier New"/>
+          <w:color w:val="000000"/>
+          <w:sz w:val="22"/>
+          <w:szCs w:val="22"/>
+          <w:highlight w:val="yellow"/>
+          <w:lang w:val="en-US"/>
+        </w:rPr>
+        <w:br/>
+      </w:r>
+      <w:r>
+        <w:rPr>
+          <w:rFonts w:asciiTheme="minorHAnsi" w:hAnsiTheme="minorHAnsi" w:cs="Courier New"/>
+          <w:color w:val="000000"/>
+          <w:sz w:val="22"/>
+          <w:szCs w:val="22"/>
+          <w:highlight w:val="yellow"/>
+          <w:lang w:val="en-US"/>
+        </w:rPr>
+        <w:t xml:space="preserve">RETURN </w:t>
+      </w:r>
+      <w:proofErr w:type="spellStart"/>
+      <w:r>
+        <w:rPr>
+          <w:rFonts w:asciiTheme="minorHAnsi" w:hAnsiTheme="minorHAnsi" w:cs="Courier New"/>
+          <w:color w:val="000000"/>
+          <w:sz w:val="22"/>
+          <w:szCs w:val="22"/>
+          <w:highlight w:val="yellow"/>
+          <w:lang w:val="en-US"/>
+        </w:rPr>
+        <w:t>a,b</w:t>
+      </w:r>
+      <w:proofErr w:type="spellEnd"/>
+    </w:p>
+    <w:p>
+      <w:pPr>
+        <w:spacing w:line="360" w:lineRule="auto"/>
+        <w:rPr>
+          <w:rFonts w:asciiTheme="minorHAnsi" w:hAnsiTheme="minorHAnsi" w:cs="Courier New"/>
+          <w:color w:val="000000"/>
+          <w:sz w:val="22"/>
+          <w:szCs w:val="22"/>
+          <w:highlight w:val="yellow"/>
+          <w:lang w:val="en-US"/>
+        </w:rPr>
+      </w:pPr>
+    </w:p>
+    <w:p>
+      <w:pPr>
+        <w:spacing w:line="360" w:lineRule="auto"/>
+        <w:rPr>
+          <w:rFonts w:asciiTheme="minorHAnsi" w:hAnsiTheme="minorHAnsi" w:cs="Courier New"/>
+          <w:color w:val="000000"/>
+          <w:sz w:val="22"/>
+          <w:szCs w:val="22"/>
+          <w:highlight w:val="yellow"/>
+          <w:lang w:val="en-US"/>
+        </w:rPr>
+      </w:pPr>
+      <w:r>
+        <w:rPr>
+          <w:rFonts w:asciiTheme="minorHAnsi" w:hAnsiTheme="minorHAnsi" w:cs="Courier New"/>
+          <w:color w:val="000000"/>
+          <w:sz w:val="22"/>
+          <w:szCs w:val="22"/>
+          <w:lang w:val="en-US"/>
+        </w:rPr>
+        <w:drawing>
+          <wp:anchor distT="0" distB="0" distL="114300" distR="114300" simplePos="0" relativeHeight="251663360" behindDoc="1" locked="0" layoutInCell="1" allowOverlap="1" wp14:anchorId="37817FEE" wp14:editId="5B8DD1FB">
+            <wp:simplePos x="0" y="0"/>
+            <wp:positionH relativeFrom="column">
+              <wp:posOffset>2926309</wp:posOffset>
+            </wp:positionH>
+            <wp:positionV relativeFrom="paragraph">
+              <wp:posOffset>333042</wp:posOffset>
+            </wp:positionV>
+            <wp:extent cx="3343275" cy="2219325"/>
+            <wp:effectExtent l="0" t="0" r="0" b="3175"/>
+            <wp:wrapTight wrapText="bothSides">
+              <wp:wrapPolygon edited="0">
+                <wp:start x="0" y="0"/>
+                <wp:lineTo x="0" y="21507"/>
+                <wp:lineTo x="21497" y="21507"/>
+                <wp:lineTo x="21497" y="0"/>
+                <wp:lineTo x="0" y="0"/>
+              </wp:wrapPolygon>
+            </wp:wrapTight>
+            <wp:docPr id="25" name="Picture 25"/>
+            <wp:cNvGraphicFramePr>
+              <a:graphicFrameLocks xmlns:a="http://schemas.openxmlformats.org/drawingml/2006/main" noChangeAspect="1"/>
+            </wp:cNvGraphicFramePr>
+            <a:graphic xmlns:a="http://schemas.openxmlformats.org/drawingml/2006/main">
+              <a:graphicData uri="http://schemas.openxmlformats.org/drawingml/2006/picture">
+                <pic:pic xmlns:pic="http://schemas.openxmlformats.org/drawingml/2006/picture">
+                  <pic:nvPicPr>
+                    <pic:cNvPr id="1" name=""/>
+                    <pic:cNvPicPr/>
+                  </pic:nvPicPr>
+                  <pic:blipFill>
+                    <a:blip r:embed="rId34">
+                      <a:extLst>
+                        <a:ext uri="{28A0092B-C50C-407E-A947-70E740481C1C}">
+                          <a14:useLocalDpi xmlns:a14="http://schemas.microsoft.com/office/drawing/2010/main" val="0"/>
+                        </a:ext>
+                      </a:extLst>
+                    </a:blip>
+                    <a:stretch>
+                      <a:fillRect/>
+                    </a:stretch>
+                  </pic:blipFill>
+                  <pic:spPr>
+                    <a:xfrm>
+                      <a:off x="0" y="0"/>
+                      <a:ext cx="3343275" cy="2219325"/>
+                    </a:xfrm>
+                    <a:prstGeom prst="rect">
+                      <a:avLst/>
+                    </a:prstGeom>
+                  </pic:spPr>
+                </pic:pic>
+              </a:graphicData>
+            </a:graphic>
+            <wp14:sizeRelH relativeFrom="page">
+              <wp14:pctWidth>0</wp14:pctWidth>
+            </wp14:sizeRelH>
+            <wp14:sizeRelV relativeFrom="page">
+              <wp14:pctHeight>0</wp14:pctHeight>
+            </wp14:sizeRelV>
+          </wp:anchor>
+        </w:drawing>
+      </w:r>
+      <w:r>
+        <w:rPr>
+          <w:rFonts w:asciiTheme="minorHAnsi" w:hAnsiTheme="minorHAnsi" w:cs="Courier New"/>
+          <w:color w:val="000000"/>
+          <w:sz w:val="22"/>
+          <w:szCs w:val="22"/>
+        </w:rPr>
+        <w:t xml:space="preserve">Deretter la jeg til en relasjon hvor en node skal kjenne alle </w:t>
+      </w:r>
+      <w:proofErr w:type="spellStart"/>
+      <w:r>
+        <w:rPr>
+          <w:rFonts w:asciiTheme="minorHAnsi" w:hAnsiTheme="minorHAnsi" w:cs="Courier New"/>
+          <w:color w:val="000000"/>
+          <w:sz w:val="22"/>
+          <w:szCs w:val="22"/>
+        </w:rPr>
+        <w:t>some</w:t>
+      </w:r>
+      <w:proofErr w:type="spellEnd"/>
+      <w:r>
+        <w:rPr>
+          <w:rFonts w:asciiTheme="minorHAnsi" w:hAnsiTheme="minorHAnsi" w:cs="Courier New"/>
+          <w:color w:val="000000"/>
+          <w:sz w:val="22"/>
+          <w:szCs w:val="22"/>
+        </w:rPr>
+        <w:t xml:space="preserve"> r født I 1999.</w:t>
+      </w:r>
+      <w:r>
+        <w:rPr>
+          <w:rFonts w:asciiTheme="minorHAnsi" w:hAnsiTheme="minorHAnsi" w:cs="Courier New"/>
+          <w:color w:val="000000"/>
+          <w:sz w:val="22"/>
+          <w:szCs w:val="22"/>
+        </w:rPr>
+        <w:br/>
+      </w:r>
+      <w:r>
+        <w:rPr>
+          <w:rFonts w:asciiTheme="minorHAnsi" w:hAnsiTheme="minorHAnsi" w:cs="Courier New"/>
+          <w:color w:val="000000"/>
+          <w:sz w:val="22"/>
+          <w:szCs w:val="22"/>
+          <w:highlight w:val="yellow"/>
+          <w:lang w:val="en-US"/>
+        </w:rPr>
+        <w:t>MATCH (</w:t>
+      </w:r>
+      <w:proofErr w:type="spellStart"/>
+      <w:r>
+        <w:rPr>
+          <w:rFonts w:asciiTheme="minorHAnsi" w:hAnsiTheme="minorHAnsi" w:cs="Courier New"/>
+          <w:color w:val="000000"/>
+          <w:sz w:val="22"/>
+          <w:szCs w:val="22"/>
+          <w:highlight w:val="yellow"/>
+          <w:lang w:val="en-US"/>
+        </w:rPr>
+        <w:t>a:Person</w:t>
+      </w:r>
+      <w:proofErr w:type="spellEnd"/>
+      <w:r>
+        <w:rPr>
+          <w:rFonts w:asciiTheme="minorHAnsi" w:hAnsiTheme="minorHAnsi" w:cs="Courier New"/>
+          <w:color w:val="000000"/>
+          <w:sz w:val="22"/>
+          <w:szCs w:val="22"/>
+          <w:highlight w:val="yellow"/>
+          <w:lang w:val="en-US"/>
+        </w:rPr>
+        <w:t>), (</w:t>
+      </w:r>
+      <w:proofErr w:type="spellStart"/>
+      <w:r>
+        <w:rPr>
+          <w:rFonts w:asciiTheme="minorHAnsi" w:hAnsiTheme="minorHAnsi" w:cs="Courier New"/>
+          <w:color w:val="000000"/>
+          <w:sz w:val="22"/>
+          <w:szCs w:val="22"/>
+          <w:highlight w:val="yellow"/>
+          <w:lang w:val="en-US"/>
+        </w:rPr>
+        <w:t>b:Person</w:t>
+      </w:r>
+      <w:proofErr w:type="spellEnd"/>
+      <w:r>
+        <w:rPr>
+          <w:rFonts w:asciiTheme="minorHAnsi" w:hAnsiTheme="minorHAnsi" w:cs="Courier New"/>
+          <w:color w:val="000000"/>
+          <w:sz w:val="22"/>
+          <w:szCs w:val="22"/>
+          <w:highlight w:val="yellow"/>
+          <w:lang w:val="en-US"/>
+        </w:rPr>
+        <w:t>)</w:t>
+      </w:r>
+    </w:p>
+    <w:p>
+      <w:pPr>
+        <w:spacing w:line="360" w:lineRule="auto"/>
+        <w:rPr>
+          <w:rFonts w:asciiTheme="minorHAnsi" w:hAnsiTheme="minorHAnsi" w:cs="Courier New"/>
+          <w:color w:val="000000"/>
+          <w:sz w:val="22"/>
+          <w:szCs w:val="22"/>
+          <w:highlight w:val="yellow"/>
+          <w:lang w:val="en-US"/>
+        </w:rPr>
+      </w:pPr>
+      <w:r>
+        <w:rPr>
+          <w:rFonts w:asciiTheme="minorHAnsi" w:hAnsiTheme="minorHAnsi" w:cs="Courier New"/>
+          <w:color w:val="000000"/>
+          <w:sz w:val="22"/>
+          <w:szCs w:val="22"/>
+          <w:highlight w:val="yellow"/>
+          <w:lang w:val="en-US"/>
+        </w:rPr>
+        <w:t xml:space="preserve">WHERE </w:t>
+      </w:r>
+      <w:proofErr w:type="spellStart"/>
+      <w:proofErr w:type="gramStart"/>
+      <w:r>
+        <w:rPr>
+          <w:rFonts w:asciiTheme="minorHAnsi" w:hAnsiTheme="minorHAnsi" w:cs="Courier New"/>
+          <w:color w:val="000000"/>
+          <w:sz w:val="22"/>
+          <w:szCs w:val="22"/>
+          <w:highlight w:val="yellow"/>
+          <w:lang w:val="en-US"/>
+        </w:rPr>
+        <w:t>a.userid</w:t>
+      </w:r>
+      <w:proofErr w:type="spellEnd"/>
+      <w:proofErr w:type="gramEnd"/>
+      <w:r>
+        <w:rPr>
+          <w:rFonts w:asciiTheme="minorHAnsi" w:hAnsiTheme="minorHAnsi" w:cs="Courier New"/>
+          <w:color w:val="000000"/>
+          <w:sz w:val="22"/>
+          <w:szCs w:val="22"/>
+          <w:highlight w:val="yellow"/>
+          <w:lang w:val="en-US"/>
+        </w:rPr>
+        <w:t xml:space="preserve"> = 1932519 AND </w:t>
+      </w:r>
+      <w:proofErr w:type="spellStart"/>
+      <w:r>
+        <w:rPr>
+          <w:rFonts w:asciiTheme="minorHAnsi" w:hAnsiTheme="minorHAnsi" w:cs="Courier New"/>
+          <w:color w:val="000000"/>
+          <w:sz w:val="22"/>
+          <w:szCs w:val="22"/>
+          <w:highlight w:val="yellow"/>
+          <w:lang w:val="en-US"/>
+        </w:rPr>
+        <w:t>b.dob_year</w:t>
+      </w:r>
+      <w:proofErr w:type="spellEnd"/>
+      <w:r>
+        <w:rPr>
+          <w:rFonts w:asciiTheme="minorHAnsi" w:hAnsiTheme="minorHAnsi" w:cs="Courier New"/>
+          <w:color w:val="000000"/>
+          <w:sz w:val="22"/>
+          <w:szCs w:val="22"/>
+          <w:highlight w:val="yellow"/>
+          <w:lang w:val="en-US"/>
+        </w:rPr>
+        <w:t xml:space="preserve"> = 1999</w:t>
+      </w:r>
+    </w:p>
+    <w:p>
+      <w:pPr>
+        <w:spacing w:line="360" w:lineRule="auto"/>
+        <w:rPr>
+          <w:rFonts w:asciiTheme="minorHAnsi" w:hAnsiTheme="minorHAnsi" w:cs="Courier New"/>
+          <w:color w:val="000000"/>
+          <w:sz w:val="22"/>
+          <w:szCs w:val="22"/>
+          <w:highlight w:val="yellow"/>
+          <w:lang w:val="en-US"/>
+        </w:rPr>
+      </w:pPr>
+      <w:r>
+        <w:rPr>
+          <w:rFonts w:asciiTheme="minorHAnsi" w:hAnsiTheme="minorHAnsi" w:cs="Courier New"/>
+          <w:color w:val="000000"/>
+          <w:sz w:val="22"/>
+          <w:szCs w:val="22"/>
+          <w:highlight w:val="yellow"/>
+          <w:lang w:val="en-US"/>
+        </w:rPr>
+        <w:t>CREATE (a)-</w:t>
+      </w:r>
+      <w:proofErr w:type="gramStart"/>
+      <w:r>
+        <w:rPr>
+          <w:rFonts w:asciiTheme="minorHAnsi" w:hAnsiTheme="minorHAnsi" w:cs="Courier New"/>
+          <w:color w:val="000000"/>
+          <w:sz w:val="22"/>
+          <w:szCs w:val="22"/>
+          <w:highlight w:val="yellow"/>
+          <w:lang w:val="en-US"/>
+        </w:rPr>
+        <w:t>[:Knows</w:t>
+      </w:r>
+      <w:proofErr w:type="gramEnd"/>
+      <w:r>
+        <w:rPr>
+          <w:rFonts w:asciiTheme="minorHAnsi" w:hAnsiTheme="minorHAnsi" w:cs="Courier New"/>
+          <w:color w:val="000000"/>
+          <w:sz w:val="22"/>
+          <w:szCs w:val="22"/>
+          <w:highlight w:val="yellow"/>
+          <w:lang w:val="en-US"/>
+        </w:rPr>
+        <w:t>]- &gt; (b)</w:t>
+      </w:r>
+    </w:p>
+    <w:p>
+      <w:pPr>
+        <w:spacing w:line="360" w:lineRule="auto"/>
+        <w:rPr>
+          <w:rFonts w:asciiTheme="minorHAnsi" w:hAnsiTheme="minorHAnsi" w:cs="Courier New"/>
+          <w:color w:val="000000"/>
+          <w:sz w:val="22"/>
+          <w:szCs w:val="22"/>
+          <w:highlight w:val="yellow"/>
+          <w:lang w:val="en-US"/>
+        </w:rPr>
+      </w:pPr>
+      <w:r>
+        <w:rPr>
+          <w:rFonts w:asciiTheme="minorHAnsi" w:hAnsiTheme="minorHAnsi" w:cs="Courier New"/>
+          <w:color w:val="000000"/>
+          <w:sz w:val="22"/>
+          <w:szCs w:val="22"/>
+          <w:highlight w:val="yellow"/>
+          <w:lang w:val="en-US"/>
+        </w:rPr>
+        <w:t xml:space="preserve">RETURN </w:t>
+      </w:r>
+      <w:proofErr w:type="spellStart"/>
+      <w:proofErr w:type="gramStart"/>
+      <w:r>
+        <w:rPr>
+          <w:rFonts w:asciiTheme="minorHAnsi" w:hAnsiTheme="minorHAnsi" w:cs="Courier New"/>
+          <w:color w:val="000000"/>
+          <w:sz w:val="22"/>
+          <w:szCs w:val="22"/>
+          <w:highlight w:val="yellow"/>
+          <w:lang w:val="en-US"/>
+        </w:rPr>
+        <w:t>a,b</w:t>
+      </w:r>
+      <w:proofErr w:type="spellEnd"/>
+      <w:proofErr w:type="gramEnd"/>
+    </w:p>
+    <w:p>
+      <w:pPr>
+        <w:spacing w:line="360" w:lineRule="auto"/>
+        <w:rPr>
+          <w:rFonts w:asciiTheme="minorHAnsi" w:hAnsiTheme="minorHAnsi" w:cs="Courier New"/>
+          <w:color w:val="000000"/>
+          <w:sz w:val="22"/>
+          <w:szCs w:val="22"/>
+          <w:highlight w:val="yellow"/>
+          <w:lang w:val="en-US"/>
+        </w:rPr>
+      </w:pPr>
+    </w:p>
+    <w:p>
+      <w:pPr>
+        <w:spacing w:line="360" w:lineRule="auto"/>
+        <w:rPr>
+          <w:rFonts w:asciiTheme="minorHAnsi" w:hAnsiTheme="minorHAnsi" w:cs="Courier New"/>
+          <w:color w:val="000000"/>
+          <w:sz w:val="22"/>
+          <w:szCs w:val="22"/>
+          <w:highlight w:val="yellow"/>
+          <w:lang w:val="en-US"/>
+        </w:rPr>
+      </w:pPr>
+    </w:p>
+    <w:p>
+      <w:pPr>
+        <w:spacing w:line="360" w:lineRule="auto"/>
+        <w:rPr>
+          <w:rFonts w:asciiTheme="minorHAnsi" w:hAnsiTheme="minorHAnsi" w:cs="Courier New"/>
+          <w:color w:val="000000"/>
+          <w:sz w:val="22"/>
+          <w:szCs w:val="22"/>
+        </w:rPr>
+      </w:pPr>
+      <w:r>
+        <w:rPr>
+          <w:rFonts w:asciiTheme="minorHAnsi" w:hAnsiTheme="minorHAnsi" w:cs="Courier New"/>
+          <w:color w:val="000000"/>
+          <w:sz w:val="22"/>
+          <w:szCs w:val="22"/>
+        </w:rPr>
+        <w:t>Viser så resultatet og får som vist i bilde til høyre</w:t>
+      </w:r>
+    </w:p>
+    <w:p>
+      <w:pPr>
+        <w:spacing w:line="360" w:lineRule="auto"/>
+        <w:rPr>
+          <w:rFonts w:asciiTheme="minorHAnsi" w:hAnsiTheme="minorHAnsi" w:cs="Courier New"/>
+          <w:color w:val="000000"/>
+          <w:sz w:val="22"/>
+          <w:szCs w:val="22"/>
+          <w:highlight w:val="yellow"/>
+          <w:lang w:val="en-US"/>
+        </w:rPr>
+      </w:pPr>
+      <w:r>
+        <w:rPr>
+          <w:rFonts w:asciiTheme="minorHAnsi" w:hAnsiTheme="minorHAnsi" w:cs="Courier New"/>
+          <w:color w:val="000000"/>
+          <w:sz w:val="22"/>
+          <w:szCs w:val="22"/>
+          <w:highlight w:val="yellow"/>
+          <w:lang w:val="en-US"/>
+        </w:rPr>
+        <w:t>MATCH p=()-[</w:t>
+      </w:r>
+      <w:proofErr w:type="spellStart"/>
+      <w:proofErr w:type="gramStart"/>
+      <w:r>
+        <w:rPr>
+          <w:rFonts w:asciiTheme="minorHAnsi" w:hAnsiTheme="minorHAnsi" w:cs="Courier New"/>
+          <w:color w:val="000000"/>
+          <w:sz w:val="22"/>
+          <w:szCs w:val="22"/>
+          <w:highlight w:val="yellow"/>
+          <w:lang w:val="en-US"/>
+        </w:rPr>
+        <w:t>r:Knows</w:t>
+      </w:r>
+      <w:proofErr w:type="spellEnd"/>
+      <w:proofErr w:type="gramEnd"/>
+      <w:r>
+        <w:rPr>
+          <w:rFonts w:asciiTheme="minorHAnsi" w:hAnsiTheme="minorHAnsi" w:cs="Courier New"/>
+          <w:color w:val="000000"/>
+          <w:sz w:val="22"/>
+          <w:szCs w:val="22"/>
+          <w:highlight w:val="yellow"/>
+          <w:lang w:val="en-US"/>
+        </w:rPr>
+        <w:t>]-&gt;() RETURN p LIMIT 25</w:t>
+      </w:r>
+    </w:p>
+    <w:p>
+      <w:pPr>
+        <w:spacing w:line="360" w:lineRule="auto"/>
+        <w:rPr>
+          <w:rFonts w:asciiTheme="minorHAnsi" w:hAnsiTheme="minorHAnsi" w:cs="Courier New"/>
+          <w:color w:val="000000"/>
+          <w:sz w:val="22"/>
+          <w:szCs w:val="22"/>
+          <w:highlight w:val="yellow"/>
+          <w:lang w:val="en-US"/>
+        </w:rPr>
+      </w:pPr>
+    </w:p>
+    <w:p>
+      <w:pPr>
+        <w:spacing w:line="360" w:lineRule="auto"/>
+        <w:rPr>
+          <w:rFonts w:asciiTheme="minorHAnsi" w:hAnsiTheme="minorHAnsi" w:cs="Courier New"/>
+          <w:color w:val="000000"/>
+          <w:sz w:val="22"/>
+          <w:szCs w:val="22"/>
+          <w:lang w:val="en-US"/>
+        </w:rPr>
+      </w:pPr>
+    </w:p>
+    <w:p>
+      <w:pPr>
+        <w:spacing w:line="360" w:lineRule="auto"/>
+        <w:rPr>
+          <w:rFonts w:asciiTheme="minorHAnsi" w:hAnsiTheme="minorHAnsi" w:cs="Courier New"/>
+          <w:color w:val="000000"/>
+          <w:sz w:val="22"/>
+          <w:szCs w:val="22"/>
+          <w:lang w:val="en-US"/>
+        </w:rPr>
+      </w:pPr>
+      <w:bookmarkStart w:id="26" w:name="_GoBack"/>
+      <w:bookmarkEnd w:id="26"/>
+    </w:p>
+    <w:p>
+      <w:pPr>
+        <w:spacing w:line="360" w:lineRule="auto"/>
+        <w:rPr>
+          <w:rFonts w:asciiTheme="minorHAnsi" w:hAnsiTheme="minorHAnsi" w:cs="Arial"/>
+          <w:color w:val="000000"/>
+          <w:sz w:val="22"/>
+          <w:szCs w:val="22"/>
+          <w:lang w:val="en-US"/>
+        </w:rPr>
+      </w:pPr>
+    </w:p>
+    <w:p>
+      <w:pPr>
+        <w:spacing w:line="360" w:lineRule="auto"/>
+        <w:rPr>
+          <w:rFonts w:asciiTheme="minorHAnsi" w:hAnsiTheme="minorHAnsi" w:cs="Arial"/>
+          <w:color w:val="000000"/>
+          <w:sz w:val="22"/>
+          <w:szCs w:val="22"/>
+          <w:lang w:val="en-US"/>
+        </w:rPr>
+      </w:pPr>
+    </w:p>
+    <w:p>
+      <w:pPr>
+        <w:spacing w:line="360" w:lineRule="auto"/>
+        <w:rPr>
+          <w:rFonts w:asciiTheme="minorHAnsi" w:hAnsiTheme="minorHAnsi" w:cs="Arial"/>
+          <w:color w:val="000000"/>
+          <w:sz w:val="22"/>
+          <w:szCs w:val="22"/>
+          <w:lang w:val="en-US"/>
+        </w:rPr>
+      </w:pPr>
+    </w:p>
+    <w:p>
+      <w:pPr>
+        <w:spacing w:line="360" w:lineRule="auto"/>
+        <w:rPr>
+          <w:rFonts w:asciiTheme="minorHAnsi" w:hAnsiTheme="minorHAnsi" w:cs="Arial"/>
+          <w:color w:val="000000"/>
+          <w:sz w:val="22"/>
+          <w:szCs w:val="22"/>
+          <w:lang w:val="en-US"/>
+        </w:rPr>
+      </w:pPr>
+    </w:p>
+    <w:p>
+      <w:pPr>
+        <w:spacing w:line="360" w:lineRule="auto"/>
+        <w:rPr>
+          <w:rFonts w:asciiTheme="minorHAnsi" w:hAnsiTheme="minorHAnsi" w:cs="Arial"/>
+          <w:color w:val="000000"/>
+          <w:sz w:val="22"/>
+          <w:szCs w:val="22"/>
+          <w:lang w:val="en-US"/>
+        </w:rPr>
+      </w:pPr>
+    </w:p>
+    <w:p>
+      <w:pPr>
+        <w:spacing w:line="360" w:lineRule="auto"/>
+        <w:rPr>
+          <w:rFonts w:asciiTheme="minorHAnsi" w:hAnsiTheme="minorHAnsi" w:cs="Arial"/>
+          <w:color w:val="000000"/>
+          <w:sz w:val="22"/>
+          <w:szCs w:val="22"/>
+          <w:lang w:val="en-US"/>
+        </w:rPr>
+      </w:pPr>
+    </w:p>
+    <w:p>
+      <w:pPr>
+        <w:spacing w:line="360" w:lineRule="auto"/>
+        <w:rPr>
+          <w:rFonts w:asciiTheme="minorHAnsi" w:hAnsiTheme="minorHAnsi" w:cs="Courier New"/>
+          <w:b/>
+          <w:color w:val="000000"/>
+          <w:sz w:val="22"/>
+          <w:szCs w:val="22"/>
+          <w:lang w:val="en-US"/>
+        </w:rPr>
+      </w:pPr>
+      <w:r>
+        <w:rPr>
+          <w:rFonts w:asciiTheme="minorHAnsi" w:hAnsiTheme="minorHAnsi" w:cs="Arial"/>
+          <w:b/>
+          <w:color w:val="000000"/>
+          <w:sz w:val="22"/>
+          <w:szCs w:val="22"/>
+          <w:highlight w:val="green"/>
           <w:lang w:val="en-US"/>
         </w:rPr>
         <w:t>Adding, removing or modifying the data in the database using procedures</w:t>
@@ -10523,9 +15014,11 @@
       <w:r>
         <w:rPr>
           <w:rFonts w:asciiTheme="minorHAnsi" w:hAnsiTheme="minorHAnsi" w:cs="Arial"/>
-          <w:color w:val="000000"/>
-          <w:sz w:val="22"/>
-          <w:szCs w:val="22"/>
+          <w:b/>
+          <w:color w:val="000000"/>
+          <w:sz w:val="22"/>
+          <w:szCs w:val="22"/>
+          <w:highlight w:val="green"/>
           <w:lang w:val="en-US"/>
         </w:rPr>
         <w:t xml:space="preserve"> </w:t>
@@ -10533,9 +15026,11 @@
       <w:r>
         <w:rPr>
           <w:rFonts w:asciiTheme="minorHAnsi" w:hAnsiTheme="minorHAnsi" w:cs="Arial"/>
-          <w:color w:val="000000"/>
-          <w:sz w:val="22"/>
-          <w:szCs w:val="22"/>
+          <w:b/>
+          <w:color w:val="000000"/>
+          <w:sz w:val="22"/>
+          <w:szCs w:val="22"/>
+          <w:highlight w:val="green"/>
           <w:lang w:val="en-US"/>
         </w:rPr>
         <w:t>with names and behavior which are a natural part of a use-case for the</w:t>
@@ -10543,9 +15038,11 @@
       <w:r>
         <w:rPr>
           <w:rFonts w:asciiTheme="minorHAnsi" w:hAnsiTheme="minorHAnsi" w:cs="Arial"/>
-          <w:color w:val="000000"/>
-          <w:sz w:val="22"/>
-          <w:szCs w:val="22"/>
+          <w:b/>
+          <w:color w:val="000000"/>
+          <w:sz w:val="22"/>
+          <w:szCs w:val="22"/>
+          <w:highlight w:val="green"/>
           <w:lang w:val="en-US"/>
         </w:rPr>
         <w:t xml:space="preserve"> </w:t>
@@ -10553,9 +15050,11 @@
       <w:r>
         <w:rPr>
           <w:rFonts w:asciiTheme="minorHAnsi" w:hAnsiTheme="minorHAnsi" w:cs="Arial"/>
-          <w:color w:val="000000"/>
-          <w:sz w:val="22"/>
-          <w:szCs w:val="22"/>
+          <w:b/>
+          <w:color w:val="000000"/>
+          <w:sz w:val="22"/>
+          <w:szCs w:val="22"/>
+          <w:highlight w:val="green"/>
           <w:lang w:val="en-US"/>
         </w:rPr>
         <w:t>dataset you selected.</w:t>
@@ -10584,6 +15083,66 @@
           <w:lang w:val="en-US"/>
         </w:rPr>
       </w:pPr>
+    </w:p>
+    <w:p>
+      <w:pPr>
+        <w:spacing w:line="360" w:lineRule="auto"/>
+        <w:rPr>
+          <w:rFonts w:asciiTheme="minorHAnsi" w:hAnsiTheme="minorHAnsi" w:cs="Arial"/>
+          <w:color w:val="000000"/>
+          <w:sz w:val="22"/>
+          <w:szCs w:val="22"/>
+          <w:lang w:val="en-US"/>
+        </w:rPr>
+      </w:pPr>
+    </w:p>
+    <w:p>
+      <w:pPr>
+        <w:spacing w:line="360" w:lineRule="auto"/>
+        <w:rPr>
+          <w:rFonts w:asciiTheme="minorHAnsi" w:hAnsiTheme="minorHAnsi" w:cs="Arial"/>
+          <w:color w:val="000000"/>
+          <w:sz w:val="22"/>
+          <w:szCs w:val="22"/>
+          <w:lang w:val="en-US"/>
+        </w:rPr>
+      </w:pPr>
+    </w:p>
+    <w:p>
+      <w:pPr>
+        <w:spacing w:line="360" w:lineRule="auto"/>
+        <w:rPr>
+          <w:rFonts w:asciiTheme="minorHAnsi" w:hAnsiTheme="minorHAnsi" w:cs="Arial"/>
+          <w:color w:val="000000"/>
+          <w:sz w:val="22"/>
+          <w:szCs w:val="22"/>
+          <w:lang w:val="en-US"/>
+        </w:rPr>
+      </w:pPr>
+    </w:p>
+    <w:p>
+      <w:pPr>
+        <w:spacing w:line="360" w:lineRule="auto"/>
+        <w:rPr>
+          <w:rFonts w:asciiTheme="minorHAnsi" w:hAnsiTheme="minorHAnsi" w:cs="Arial"/>
+          <w:color w:val="000000"/>
+          <w:sz w:val="22"/>
+          <w:szCs w:val="22"/>
+          <w:lang w:val="en-US"/>
+        </w:rPr>
+      </w:pPr>
+    </w:p>
+    <w:p>
+      <w:pPr>
+        <w:spacing w:line="360" w:lineRule="auto"/>
+        <w:rPr>
+          <w:rFonts w:asciiTheme="minorHAnsi" w:hAnsiTheme="minorHAnsi" w:cs="Arial"/>
+          <w:color w:val="000000"/>
+          <w:sz w:val="22"/>
+          <w:szCs w:val="22"/>
+          <w:lang w:val="en-US"/>
+        </w:rPr>
+      </w:pPr>
       <w:r>
         <w:rPr>
           <w:rFonts w:asciiTheme="minorHAnsi" w:hAnsiTheme="minorHAnsi" w:cs="Arial"/>
@@ -10644,15 +15203,27 @@
         </w:rPr>
         <w:t xml:space="preserve"> </w:t>
       </w:r>
-      <w:r>
-        <w:rPr>
-          <w:rFonts w:asciiTheme="minorHAnsi" w:hAnsiTheme="minorHAnsi" w:cs="Arial"/>
-          <w:color w:val="000000"/>
-          <w:sz w:val="22"/>
-          <w:szCs w:val="22"/>
-          <w:lang w:val="en-US"/>
-        </w:rPr>
-        <w:t>Java,  Scala,  or Python for your</w:t>
+      <w:proofErr w:type="gramStart"/>
+      <w:r>
+        <w:rPr>
+          <w:rFonts w:asciiTheme="minorHAnsi" w:hAnsiTheme="minorHAnsi" w:cs="Arial"/>
+          <w:color w:val="000000"/>
+          <w:sz w:val="22"/>
+          <w:szCs w:val="22"/>
+          <w:lang w:val="en-US"/>
+        </w:rPr>
+        <w:t>Java,  Scala</w:t>
+      </w:r>
+      <w:proofErr w:type="gramEnd"/>
+      <w:r>
+        <w:rPr>
+          <w:rFonts w:asciiTheme="minorHAnsi" w:hAnsiTheme="minorHAnsi" w:cs="Arial"/>
+          <w:color w:val="000000"/>
+          <w:sz w:val="22"/>
+          <w:szCs w:val="22"/>
+          <w:lang w:val="en-US"/>
+        </w:rPr>
+        <w:t>,  or Python for your</w:t>
       </w:r>
       <w:r>
         <w:rPr>
@@ -10766,6 +15337,7 @@
           <w:lang w:val="en-US"/>
         </w:rPr>
       </w:pPr>
+      <w:proofErr w:type="gramStart"/>
       <w:r>
         <w:rPr>
           <w:rFonts w:asciiTheme="minorHAnsi" w:hAnsiTheme="minorHAnsi" w:cs="Arial"/>
@@ -10774,78 +15346,10 @@
           <w:szCs w:val="27"/>
           <w:lang w:val="en-US"/>
         </w:rPr>
-        <w:t>3.1  Source code</w:t>
-      </w:r>
-    </w:p>
-    <w:p>
-      <w:pPr>
-        <w:spacing w:line="360" w:lineRule="auto"/>
-        <w:rPr>
-          <w:rFonts w:asciiTheme="minorHAnsi" w:hAnsiTheme="minorHAnsi" w:cs="Arial"/>
-          <w:color w:val="000000"/>
-          <w:sz w:val="22"/>
-          <w:szCs w:val="22"/>
-          <w:lang w:val="en-US"/>
-        </w:rPr>
-      </w:pPr>
-      <w:r>
-        <w:rPr>
-          <w:rFonts w:asciiTheme="minorHAnsi" w:hAnsiTheme="minorHAnsi" w:cs="Arial"/>
-          <w:color w:val="000000"/>
-          <w:sz w:val="22"/>
-          <w:szCs w:val="22"/>
-          <w:lang w:val="en-US"/>
-        </w:rPr>
-        <w:t>You should provide the source code you have used in this project as part of the</w:t>
-      </w:r>
-    </w:p>
-    <w:p>
-      <w:pPr>
-        <w:spacing w:line="360" w:lineRule="auto"/>
-        <w:rPr>
-          <w:rFonts w:asciiTheme="minorHAnsi" w:hAnsiTheme="minorHAnsi" w:cs="Arial"/>
-          <w:color w:val="000000"/>
-          <w:sz w:val="22"/>
-          <w:szCs w:val="22"/>
-          <w:lang w:val="en-US"/>
-        </w:rPr>
-      </w:pPr>
-      <w:r>
-        <w:rPr>
-          <w:rFonts w:asciiTheme="minorHAnsi" w:hAnsiTheme="minorHAnsi" w:cs="Arial"/>
-          <w:color w:val="000000"/>
-          <w:sz w:val="22"/>
-          <w:szCs w:val="22"/>
-          <w:lang w:val="en-US"/>
-        </w:rPr>
-        <w:t>zip file using a folder and naming scheme which clearly identifies the purpose of</w:t>
-      </w:r>
-    </w:p>
-    <w:p>
-      <w:pPr>
-        <w:spacing w:line="360" w:lineRule="auto"/>
-        <w:rPr>
-          <w:rFonts w:asciiTheme="minorHAnsi" w:hAnsiTheme="minorHAnsi" w:cs="Arial"/>
-          <w:color w:val="000000"/>
-          <w:sz w:val="22"/>
-          <w:szCs w:val="22"/>
-          <w:lang w:val="en-US"/>
-        </w:rPr>
-      </w:pPr>
-      <w:r>
-        <w:rPr>
-          <w:rFonts w:asciiTheme="minorHAnsi" w:hAnsiTheme="minorHAnsi" w:cs="Arial"/>
-          <w:color w:val="000000"/>
-          <w:sz w:val="22"/>
-          <w:szCs w:val="22"/>
-          <w:lang w:val="en-US"/>
-        </w:rPr>
-        <w:t>each file.</w:t>
-      </w:r>
-    </w:p>
-    <w:p>
-      <w:pPr>
-        <w:spacing w:line="360" w:lineRule="auto"/>
+        <w:t>3.1  Source</w:t>
+      </w:r>
+      <w:proofErr w:type="gramEnd"/>
+      <w:r>
         <w:rPr>
           <w:rFonts w:asciiTheme="minorHAnsi" w:hAnsiTheme="minorHAnsi" w:cs="Arial"/>
           <w:color w:val="000000"/>
@@ -10853,7 +15357,74 @@
           <w:szCs w:val="27"/>
           <w:lang w:val="en-US"/>
         </w:rPr>
-      </w:pPr>
+        <w:t xml:space="preserve"> code</w:t>
+      </w:r>
+    </w:p>
+    <w:p>
+      <w:pPr>
+        <w:spacing w:line="360" w:lineRule="auto"/>
+        <w:rPr>
+          <w:rFonts w:asciiTheme="minorHAnsi" w:hAnsiTheme="minorHAnsi" w:cs="Arial"/>
+          <w:color w:val="000000"/>
+          <w:sz w:val="22"/>
+          <w:szCs w:val="22"/>
+          <w:lang w:val="en-US"/>
+        </w:rPr>
+      </w:pPr>
+      <w:r>
+        <w:rPr>
+          <w:rFonts w:asciiTheme="minorHAnsi" w:hAnsiTheme="minorHAnsi" w:cs="Arial"/>
+          <w:color w:val="000000"/>
+          <w:sz w:val="22"/>
+          <w:szCs w:val="22"/>
+          <w:lang w:val="en-US"/>
+        </w:rPr>
+        <w:t>You should provide the source code you have used in this project as part of the</w:t>
+      </w:r>
+    </w:p>
+    <w:p>
+      <w:pPr>
+        <w:spacing w:line="360" w:lineRule="auto"/>
+        <w:rPr>
+          <w:rFonts w:asciiTheme="minorHAnsi" w:hAnsiTheme="minorHAnsi" w:cs="Arial"/>
+          <w:color w:val="000000"/>
+          <w:sz w:val="22"/>
+          <w:szCs w:val="22"/>
+          <w:lang w:val="en-US"/>
+        </w:rPr>
+      </w:pPr>
+      <w:r>
+        <w:rPr>
+          <w:rFonts w:asciiTheme="minorHAnsi" w:hAnsiTheme="minorHAnsi" w:cs="Arial"/>
+          <w:color w:val="000000"/>
+          <w:sz w:val="22"/>
+          <w:szCs w:val="22"/>
+          <w:lang w:val="en-US"/>
+        </w:rPr>
+        <w:t>zip file using a folder and naming scheme which clearly identifies the purpose of</w:t>
+      </w:r>
+    </w:p>
+    <w:p>
+      <w:pPr>
+        <w:spacing w:line="360" w:lineRule="auto"/>
+        <w:rPr>
+          <w:rFonts w:asciiTheme="minorHAnsi" w:hAnsiTheme="minorHAnsi" w:cs="Arial"/>
+          <w:color w:val="000000"/>
+          <w:sz w:val="22"/>
+          <w:szCs w:val="22"/>
+          <w:lang w:val="en-US"/>
+        </w:rPr>
+      </w:pPr>
+      <w:r>
+        <w:rPr>
+          <w:rFonts w:asciiTheme="minorHAnsi" w:hAnsiTheme="minorHAnsi" w:cs="Arial"/>
+          <w:color w:val="000000"/>
+          <w:sz w:val="22"/>
+          <w:szCs w:val="22"/>
+          <w:lang w:val="en-US"/>
+        </w:rPr>
+        <w:t>each file.</w:t>
+      </w:r>
     </w:p>
     <w:p>
       <w:pPr>
@@ -10866,7 +15437,10 @@
           <w:lang w:val="en-US"/>
         </w:rPr>
       </w:pPr>
-      <w:r>
+    </w:p>
+    <w:p>
+      <w:pPr>
+        <w:spacing w:line="360" w:lineRule="auto"/>
         <w:rPr>
           <w:rFonts w:asciiTheme="minorHAnsi" w:hAnsiTheme="minorHAnsi" w:cs="Arial"/>
           <w:color w:val="000000"/>
@@ -10874,8 +15448,19 @@
           <w:szCs w:val="27"/>
           <w:lang w:val="en-US"/>
         </w:rPr>
+      </w:pPr>
+      <w:proofErr w:type="gramStart"/>
+      <w:r>
+        <w:rPr>
+          <w:rFonts w:asciiTheme="minorHAnsi" w:hAnsiTheme="minorHAnsi" w:cs="Arial"/>
+          <w:color w:val="000000"/>
+          <w:sz w:val="27"/>
+          <w:szCs w:val="27"/>
+          <w:lang w:val="en-US"/>
+        </w:rPr>
         <w:t>3.2  Report</w:t>
       </w:r>
+      <w:proofErr w:type="gramEnd"/>
     </w:p>
     <w:p>
       <w:pPr>
@@ -11308,7 +15893,23 @@
           <w:rFonts w:asciiTheme="minorHAnsi" w:hAnsiTheme="minorHAnsi"/>
           <w:lang w:val="en-US"/>
         </w:rPr>
-        <w:t>3 Kildeliste:</w:t>
+        <w:t xml:space="preserve">3 </w:t>
+      </w:r>
+      <w:proofErr w:type="spellStart"/>
+      <w:r>
+        <w:rPr>
+          <w:rFonts w:asciiTheme="minorHAnsi" w:hAnsiTheme="minorHAnsi"/>
+          <w:lang w:val="en-US"/>
+        </w:rPr>
+        <w:t>Kildeliste</w:t>
+      </w:r>
+      <w:proofErr w:type="spellEnd"/>
+      <w:r>
+        <w:rPr>
+          <w:rFonts w:asciiTheme="minorHAnsi" w:hAnsiTheme="minorHAnsi"/>
+          <w:lang w:val="en-US"/>
+        </w:rPr>
+        <w:t>:</w:t>
       </w:r>
       <w:bookmarkEnd w:id="27"/>
     </w:p>
@@ -11340,7 +15941,7 @@
           <w:lang w:val="en-US"/>
         </w:rPr>
       </w:pPr>
-      <w:hyperlink r:id="rId33" w:history="1">
+      <w:hyperlink r:id="rId35" w:history="1">
         <w:r>
           <w:rPr>
             <w:rFonts w:asciiTheme="minorHAnsi" w:hAnsiTheme="minorHAnsi"/>
@@ -11364,7 +15965,7 @@
           <w:lang w:val="en-US"/>
         </w:rPr>
       </w:pPr>
-      <w:hyperlink r:id="rId34" w:history="1">
+      <w:hyperlink r:id="rId36" w:history="1">
         <w:r>
           <w:rPr>
             <w:rStyle w:val="Hyperlink"/>
@@ -11384,7 +15985,7 @@
           <w:lang w:val="en-US"/>
         </w:rPr>
       </w:pPr>
-      <w:hyperlink r:id="rId35" w:history="1">
+      <w:hyperlink r:id="rId37" w:history="1">
         <w:r>
           <w:rPr>
             <w:rStyle w:val="Hyperlink"/>
@@ -11400,7 +16001,7 @@
           <w:lang w:val="en-US"/>
         </w:rPr>
       </w:pPr>
-      <w:hyperlink r:id="rId36" w:history="1">
+      <w:hyperlink r:id="rId38" w:history="1">
         <w:r>
           <w:rPr>
             <w:rStyle w:val="Hyperlink"/>
@@ -11420,8 +16021,8 @@
       </w:pPr>
     </w:p>
     <w:sectPr>
-      <w:footerReference w:type="even" r:id="rId37"/>
-      <w:footerReference w:type="default" r:id="rId38"/>
+      <w:footerReference w:type="even" r:id="rId39"/>
+      <w:footerReference w:type="default" r:id="rId40"/>
       <w:pgSz w:w="11900" w:h="16840"/>
       <w:pgMar w:top="1417" w:right="1417" w:bottom="1417" w:left="1417" w:header="708" w:footer="708" w:gutter="0"/>
       <w:cols w:space="708"/>
@@ -15992,7 +20593,7 @@
 </file>
 
 <file path=customXml/itemProps1.xml><?xml version="1.0" encoding="utf-8"?>
-<ds:datastoreItem xmlns:ds="http://schemas.openxmlformats.org/officeDocument/2006/customXml" ds:itemID="{1AC143C5-B3A1-DF4D-A5B6-C9267C254301}">
+<ds:datastoreItem xmlns:ds="http://schemas.openxmlformats.org/officeDocument/2006/customXml" ds:itemID="{13D03769-9503-3143-A65F-27F4EB44801A}">
   <ds:schemaRefs>
     <ds:schemaRef ds:uri="http://schemas.openxmlformats.org/officeDocument/2006/bibliography"/>
   </ds:schemaRefs>

--- a/Portfolio assignment part two.docx
+++ b/Portfolio assignment part two.docx
@@ -2469,7 +2469,29 @@
           <w:szCs w:val="22"/>
           <w:lang w:val="en-US"/>
         </w:rPr>
-        <w:t>have understood the concept of polygot persistence and are capable of choosing</w:t>
+        <w:t xml:space="preserve">have understood the concept of </w:t>
+      </w:r>
+      <w:proofErr w:type="spellStart"/>
+      <w:r>
+        <w:rPr>
+          <w:rFonts w:asciiTheme="minorHAnsi" w:hAnsiTheme="minorHAnsi" w:cs="Arial"/>
+          <w:color w:val="000000"/>
+          <w:sz w:val="22"/>
+          <w:szCs w:val="22"/>
+          <w:lang w:val="en-US"/>
+        </w:rPr>
+        <w:t>polygot</w:t>
+      </w:r>
+      <w:proofErr w:type="spellEnd"/>
+      <w:r>
+        <w:rPr>
+          <w:rFonts w:asciiTheme="minorHAnsi" w:hAnsiTheme="minorHAnsi" w:cs="Arial"/>
+          <w:color w:val="000000"/>
+          <w:sz w:val="22"/>
+          <w:szCs w:val="22"/>
+          <w:lang w:val="en-US"/>
+        </w:rPr>
+        <w:t xml:space="preserve"> persistence and are capable of choosing</w:t>
       </w:r>
     </w:p>
     <w:p>
@@ -2626,7 +2648,29 @@
           <w:szCs w:val="22"/>
           <w:lang w:val="en-US"/>
         </w:rPr>
-        <w:t>A central tenet in  the  NoSQL  movement  is  that  there  is  no  one-size-fits-all</w:t>
+        <w:t xml:space="preserve">A central tenet </w:t>
+      </w:r>
+      <w:proofErr w:type="gramStart"/>
+      <w:r>
+        <w:rPr>
+          <w:rFonts w:asciiTheme="minorHAnsi" w:hAnsiTheme="minorHAnsi" w:cs="Arial"/>
+          <w:color w:val="000000"/>
+          <w:sz w:val="22"/>
+          <w:szCs w:val="22"/>
+          <w:lang w:val="en-US"/>
+        </w:rPr>
+        <w:t>in  the</w:t>
+      </w:r>
+      <w:proofErr w:type="gramEnd"/>
+      <w:r>
+        <w:rPr>
+          <w:rFonts w:asciiTheme="minorHAnsi" w:hAnsiTheme="minorHAnsi" w:cs="Arial"/>
+          <w:color w:val="000000"/>
+          <w:sz w:val="22"/>
+          <w:szCs w:val="22"/>
+          <w:lang w:val="en-US"/>
+        </w:rPr>
+        <w:t xml:space="preserve">  NoSQL  movement  is  that  there  is  no  one-size-fits-all</w:t>
       </w:r>
       <w:r>
         <w:rPr>
@@ -2666,7 +2710,29 @@
           <w:szCs w:val="22"/>
           <w:lang w:val="en-US"/>
         </w:rPr>
-        <w:t>storage  technology.   In the  second  part  of  this  course,  you</w:t>
+        <w:t xml:space="preserve">storage  technology.   In </w:t>
+      </w:r>
+      <w:proofErr w:type="gramStart"/>
+      <w:r>
+        <w:rPr>
+          <w:rFonts w:asciiTheme="minorHAnsi" w:hAnsiTheme="minorHAnsi" w:cs="Arial"/>
+          <w:color w:val="000000"/>
+          <w:sz w:val="22"/>
+          <w:szCs w:val="22"/>
+          <w:lang w:val="en-US"/>
+        </w:rPr>
+        <w:t>the  second</w:t>
+      </w:r>
+      <w:proofErr w:type="gramEnd"/>
+      <w:r>
+        <w:rPr>
+          <w:rFonts w:asciiTheme="minorHAnsi" w:hAnsiTheme="minorHAnsi" w:cs="Arial"/>
+          <w:color w:val="000000"/>
+          <w:sz w:val="22"/>
+          <w:szCs w:val="22"/>
+          <w:lang w:val="en-US"/>
+        </w:rPr>
+        <w:t xml:space="preserve">  part  of  this  course,  you</w:t>
       </w:r>
       <w:r>
         <w:rPr>
@@ -3073,7 +3139,25 @@
           <w:sz w:val="22"/>
           <w:szCs w:val="22"/>
         </w:rPr>
-        <w:t xml:space="preserve">I motsetning til vanlig database hvor data ligger radvis, vil data i column store-database ligge i kolonner som er lagret hver for seg. Dette gjør </w:t>
+        <w:t xml:space="preserve">I motsetning til vanlig database hvor data ligger radvis, vil data i </w:t>
+      </w:r>
+      <w:proofErr w:type="spellStart"/>
+      <w:r>
+        <w:rPr>
+          <w:rFonts w:asciiTheme="minorHAnsi" w:hAnsiTheme="minorHAnsi"/>
+          <w:sz w:val="22"/>
+          <w:szCs w:val="22"/>
+        </w:rPr>
+        <w:t>column</w:t>
+      </w:r>
+      <w:proofErr w:type="spellEnd"/>
+      <w:r>
+        <w:rPr>
+          <w:rFonts w:asciiTheme="minorHAnsi" w:hAnsiTheme="minorHAnsi"/>
+          <w:sz w:val="22"/>
+          <w:szCs w:val="22"/>
+        </w:rPr>
+        <w:t xml:space="preserve"> store-database ligge i kolonner som er lagret hver for seg. Dette gjør </w:t>
       </w:r>
       <w:r>
         <w:rPr>
@@ -3289,16 +3373,45 @@
           <w:sz w:val="22"/>
           <w:szCs w:val="22"/>
         </w:rPr>
-        <w:t xml:space="preserve">Dette keyspacet inneholder alle </w:t>
-      </w:r>
-      <w:r>
-        <w:rPr>
-          <w:rFonts w:asciiTheme="minorHAnsi" w:hAnsiTheme="minorHAnsi"/>
-          <w:sz w:val="22"/>
-          <w:szCs w:val="22"/>
-          <w:highlight w:val="yellow"/>
-        </w:rPr>
-        <w:t>Column families</w:t>
+        <w:t xml:space="preserve">Dette </w:t>
+      </w:r>
+      <w:proofErr w:type="spellStart"/>
+      <w:r>
+        <w:rPr>
+          <w:rFonts w:asciiTheme="minorHAnsi" w:hAnsiTheme="minorHAnsi"/>
+          <w:sz w:val="22"/>
+          <w:szCs w:val="22"/>
+        </w:rPr>
+        <w:t>keyspacet</w:t>
+      </w:r>
+      <w:proofErr w:type="spellEnd"/>
+      <w:r>
+        <w:rPr>
+          <w:rFonts w:asciiTheme="minorHAnsi" w:hAnsiTheme="minorHAnsi"/>
+          <w:sz w:val="22"/>
+          <w:szCs w:val="22"/>
+        </w:rPr>
+        <w:t xml:space="preserve"> inneholder alle </w:t>
+      </w:r>
+      <w:proofErr w:type="spellStart"/>
+      <w:r>
+        <w:rPr>
+          <w:rFonts w:asciiTheme="minorHAnsi" w:hAnsiTheme="minorHAnsi"/>
+          <w:sz w:val="22"/>
+          <w:szCs w:val="22"/>
+          <w:highlight w:val="yellow"/>
+        </w:rPr>
+        <w:t>Column</w:t>
+      </w:r>
+      <w:proofErr w:type="spellEnd"/>
+      <w:r>
+        <w:rPr>
+          <w:rFonts w:asciiTheme="minorHAnsi" w:hAnsiTheme="minorHAnsi"/>
+          <w:sz w:val="22"/>
+          <w:szCs w:val="22"/>
+          <w:highlight w:val="yellow"/>
+        </w:rPr>
+        <w:t xml:space="preserve"> families</w:t>
       </w:r>
       <w:r>
         <w:rPr>
@@ -3361,7 +3474,27 @@
           <w:sz w:val="22"/>
           <w:szCs w:val="22"/>
         </w:rPr>
-        <w:t>Fordeler med Column Store DB:</w:t>
+        <w:t xml:space="preserve">Fordeler med </w:t>
+      </w:r>
+      <w:proofErr w:type="spellStart"/>
+      <w:r>
+        <w:rPr>
+          <w:rFonts w:asciiTheme="minorHAnsi" w:hAnsiTheme="minorHAnsi"/>
+          <w:b/>
+          <w:sz w:val="22"/>
+          <w:szCs w:val="22"/>
+        </w:rPr>
+        <w:t>Column</w:t>
+      </w:r>
+      <w:proofErr w:type="spellEnd"/>
+      <w:r>
+        <w:rPr>
+          <w:rFonts w:asciiTheme="minorHAnsi" w:hAnsiTheme="minorHAnsi"/>
+          <w:b/>
+          <w:sz w:val="22"/>
+          <w:szCs w:val="22"/>
+        </w:rPr>
+        <w:t xml:space="preserve"> Store DB:</w:t>
       </w:r>
     </w:p>
     <w:p>
@@ -3722,15 +3855,35 @@
           <w:sz w:val="22"/>
           <w:szCs w:val="22"/>
         </w:rPr>
-        <w:t>Eksempel på en Colum Store DB</w:t>
-      </w:r>
-    </w:p>
-    <w:p>
-      <w:pPr>
-        <w:spacing w:line="360" w:lineRule="auto"/>
-        <w:rPr>
-          <w:rFonts w:asciiTheme="minorHAnsi" w:hAnsiTheme="minorHAnsi" w:cs="Courier New"/>
+        <w:t xml:space="preserve">Eksempel på en </w:t>
+      </w:r>
+      <w:proofErr w:type="spellStart"/>
+      <w:r>
+        <w:rPr>
+          <w:rFonts w:asciiTheme="minorHAnsi" w:hAnsiTheme="minorHAnsi"/>
           <w:b/>
+          <w:sz w:val="22"/>
+          <w:szCs w:val="22"/>
+        </w:rPr>
+        <w:t>Colum</w:t>
+      </w:r>
+      <w:proofErr w:type="spellEnd"/>
+      <w:r>
+        <w:rPr>
+          <w:rFonts w:asciiTheme="minorHAnsi" w:hAnsiTheme="minorHAnsi"/>
+          <w:b/>
+          <w:sz w:val="22"/>
+          <w:szCs w:val="22"/>
+        </w:rPr>
+        <w:t xml:space="preserve"> Store DB</w:t>
+      </w:r>
+    </w:p>
+    <w:p>
+      <w:pPr>
+        <w:spacing w:line="360" w:lineRule="auto"/>
+        <w:rPr>
+          <w:rFonts w:asciiTheme="minorHAnsi" w:hAnsiTheme="minorHAnsi" w:cs="Courier New"/>
+          <w:b/>
           <w:color w:val="000000"/>
           <w:sz w:val="22"/>
           <w:szCs w:val="22"/>
@@ -3827,7 +3980,27 @@
           <w:sz w:val="22"/>
           <w:szCs w:val="22"/>
         </w:rPr>
-        <w:t xml:space="preserve">. Dette gir høy skalerbarhet, gjør det mulig å håndtere store mengder data raskt (mye raskere enn for eksempel MySQL), samt </w:t>
+        <w:t xml:space="preserve">. Dette gir høy </w:t>
+      </w:r>
+      <w:proofErr w:type="spellStart"/>
+      <w:r>
+        <w:rPr>
+          <w:rFonts w:asciiTheme="minorHAnsi" w:hAnsiTheme="minorHAnsi" w:cs="Courier New"/>
+          <w:color w:val="000000"/>
+          <w:sz w:val="22"/>
+          <w:szCs w:val="22"/>
+        </w:rPr>
+        <w:t>skalerbarhet</w:t>
+      </w:r>
+      <w:proofErr w:type="spellEnd"/>
+      <w:r>
+        <w:rPr>
+          <w:rFonts w:asciiTheme="minorHAnsi" w:hAnsiTheme="minorHAnsi" w:cs="Courier New"/>
+          <w:color w:val="000000"/>
+          <w:sz w:val="22"/>
+          <w:szCs w:val="22"/>
+        </w:rPr>
+        <w:t xml:space="preserve">, gjør det mulig å håndtere store mengder data raskt (mye raskere enn for eksempel MySQL), samt </w:t>
       </w:r>
       <w:r>
         <w:rPr>
@@ -3845,7 +4018,27 @@
           <w:sz w:val="22"/>
           <w:szCs w:val="22"/>
         </w:rPr>
-        <w:t>høy tilgjengelighet. Cassandra er dermed laget med tanke på at feil på en maskin (software eller hardware) kan oppstå og hindrer derfor «</w:t>
+        <w:t>høy tilgjengelighet. Cassandra er dermed laget med tanke på at feil på en maskin (</w:t>
+      </w:r>
+      <w:proofErr w:type="spellStart"/>
+      <w:r>
+        <w:rPr>
+          <w:rFonts w:asciiTheme="minorHAnsi" w:hAnsiTheme="minorHAnsi" w:cs="Courier New"/>
+          <w:color w:val="000000"/>
+          <w:sz w:val="22"/>
+          <w:szCs w:val="22"/>
+        </w:rPr>
+        <w:t>software</w:t>
+      </w:r>
+      <w:proofErr w:type="spellEnd"/>
+      <w:r>
+        <w:rPr>
+          <w:rFonts w:asciiTheme="minorHAnsi" w:hAnsiTheme="minorHAnsi" w:cs="Courier New"/>
+          <w:color w:val="000000"/>
+          <w:sz w:val="22"/>
+          <w:szCs w:val="22"/>
+        </w:rPr>
+        <w:t xml:space="preserve"> eller hardware) kan oppstå og hindrer derfor «</w:t>
       </w:r>
       <w:r>
         <w:rPr>
@@ -3863,7 +4056,67 @@
           <w:sz w:val="22"/>
           <w:szCs w:val="22"/>
         </w:rPr>
-        <w:t>ingle point of failures».</w:t>
+        <w:t xml:space="preserve">ingle </w:t>
+      </w:r>
+      <w:proofErr w:type="spellStart"/>
+      <w:r>
+        <w:rPr>
+          <w:rFonts w:asciiTheme="minorHAnsi" w:hAnsiTheme="minorHAnsi" w:cs="Courier New"/>
+          <w:color w:val="000000"/>
+          <w:sz w:val="22"/>
+          <w:szCs w:val="22"/>
+        </w:rPr>
+        <w:t>point</w:t>
+      </w:r>
+      <w:proofErr w:type="spellEnd"/>
+      <w:r>
+        <w:rPr>
+          <w:rFonts w:asciiTheme="minorHAnsi" w:hAnsiTheme="minorHAnsi" w:cs="Courier New"/>
+          <w:color w:val="000000"/>
+          <w:sz w:val="22"/>
+          <w:szCs w:val="22"/>
+        </w:rPr>
+        <w:t xml:space="preserve"> </w:t>
+      </w:r>
+      <w:proofErr w:type="spellStart"/>
+      <w:r>
+        <w:rPr>
+          <w:rFonts w:asciiTheme="minorHAnsi" w:hAnsiTheme="minorHAnsi" w:cs="Courier New"/>
+          <w:color w:val="000000"/>
+          <w:sz w:val="22"/>
+          <w:szCs w:val="22"/>
+        </w:rPr>
+        <w:t>of</w:t>
+      </w:r>
+      <w:proofErr w:type="spellEnd"/>
+      <w:r>
+        <w:rPr>
+          <w:rFonts w:asciiTheme="minorHAnsi" w:hAnsiTheme="minorHAnsi" w:cs="Courier New"/>
+          <w:color w:val="000000"/>
+          <w:sz w:val="22"/>
+          <w:szCs w:val="22"/>
+        </w:rPr>
+        <w:t xml:space="preserve"> </w:t>
+      </w:r>
+      <w:proofErr w:type="spellStart"/>
+      <w:r>
+        <w:rPr>
+          <w:rFonts w:asciiTheme="minorHAnsi" w:hAnsiTheme="minorHAnsi" w:cs="Courier New"/>
+          <w:color w:val="000000"/>
+          <w:sz w:val="22"/>
+          <w:szCs w:val="22"/>
+        </w:rPr>
+        <w:t>failures</w:t>
+      </w:r>
+      <w:proofErr w:type="spellEnd"/>
+      <w:r>
+        <w:rPr>
+          <w:rFonts w:asciiTheme="minorHAnsi" w:hAnsiTheme="minorHAnsi" w:cs="Courier New"/>
+          <w:color w:val="000000"/>
+          <w:sz w:val="22"/>
+          <w:szCs w:val="22"/>
+        </w:rPr>
+        <w:t>».</w:t>
       </w:r>
     </w:p>
     <w:p>
@@ -3908,6 +4161,7 @@
           <w:u w:val="single"/>
         </w:rPr>
       </w:pPr>
+      <w:proofErr w:type="spellStart"/>
       <w:r>
         <w:rPr>
           <w:rFonts w:asciiTheme="minorHAnsi" w:hAnsiTheme="minorHAnsi"/>
@@ -3917,6 +4171,7 @@
         </w:rPr>
         <w:t>Arkiktetur</w:t>
       </w:r>
+      <w:proofErr w:type="spellEnd"/>
     </w:p>
     <w:p>
       <w:pPr>
@@ -3934,7 +4189,25 @@
           <w:szCs w:val="22"/>
         </w:rPr>
         <w:lastRenderedPageBreak/>
-        <w:t>Arkitekturen til Cassandra består kun av noder (maskiner/servere) eller clustere (samling av noder) og ingen master</w:t>
+        <w:t xml:space="preserve">Arkitekturen til Cassandra består kun av noder (maskiner/servere) eller </w:t>
+      </w:r>
+      <w:proofErr w:type="spellStart"/>
+      <w:r>
+        <w:rPr>
+          <w:rFonts w:asciiTheme="minorHAnsi" w:hAnsiTheme="minorHAnsi"/>
+          <w:sz w:val="22"/>
+          <w:szCs w:val="22"/>
+        </w:rPr>
+        <w:t>clustere</w:t>
+      </w:r>
+      <w:proofErr w:type="spellEnd"/>
+      <w:r>
+        <w:rPr>
+          <w:rFonts w:asciiTheme="minorHAnsi" w:hAnsiTheme="minorHAnsi"/>
+          <w:sz w:val="22"/>
+          <w:szCs w:val="22"/>
+        </w:rPr>
+        <w:t xml:space="preserve"> (samling av noder) og ingen master</w:t>
       </w:r>
       <w:r>
         <w:rPr>
@@ -3990,26 +4263,18 @@
           <w:sz w:val="22"/>
           <w:szCs w:val="22"/>
         </w:rPr>
-        <w:t xml:space="preserve">hindrer Single point of failues. </w:t>
-      </w:r>
-    </w:p>
-    <w:p>
-      <w:pPr>
-        <w:spacing w:line="360" w:lineRule="auto"/>
-        <w:rPr>
-          <w:rFonts w:asciiTheme="minorHAnsi" w:hAnsiTheme="minorHAnsi"/>
-          <w:sz w:val="22"/>
-          <w:szCs w:val="22"/>
-        </w:rPr>
-      </w:pPr>
-      <w:r>
-        <w:rPr>
-          <w:rFonts w:asciiTheme="minorHAnsi" w:hAnsiTheme="minorHAnsi"/>
-          <w:sz w:val="22"/>
-          <w:szCs w:val="22"/>
-        </w:rPr>
-        <w:t>Med en såkalt gossip-protokoll deles informasjonen om data gjennom clusteret hvert sekund.</w:t>
-      </w:r>
+        <w:t xml:space="preserve">hindrer Single </w:t>
+      </w:r>
+      <w:proofErr w:type="spellStart"/>
+      <w:r>
+        <w:rPr>
+          <w:rFonts w:asciiTheme="minorHAnsi" w:hAnsiTheme="minorHAnsi"/>
+          <w:sz w:val="22"/>
+          <w:szCs w:val="22"/>
+        </w:rPr>
+        <w:t>point</w:t>
+      </w:r>
+      <w:proofErr w:type="spellEnd"/>
       <w:r>
         <w:rPr>
           <w:rFonts w:asciiTheme="minorHAnsi" w:hAnsiTheme="minorHAnsi"/>
@@ -4018,6 +4283,104 @@
         </w:rPr>
         <w:t xml:space="preserve"> </w:t>
       </w:r>
+      <w:proofErr w:type="spellStart"/>
+      <w:r>
+        <w:rPr>
+          <w:rFonts w:asciiTheme="minorHAnsi" w:hAnsiTheme="minorHAnsi"/>
+          <w:sz w:val="22"/>
+          <w:szCs w:val="22"/>
+        </w:rPr>
+        <w:t>of</w:t>
+      </w:r>
+      <w:proofErr w:type="spellEnd"/>
+      <w:r>
+        <w:rPr>
+          <w:rFonts w:asciiTheme="minorHAnsi" w:hAnsiTheme="minorHAnsi"/>
+          <w:sz w:val="22"/>
+          <w:szCs w:val="22"/>
+        </w:rPr>
+        <w:t xml:space="preserve"> </w:t>
+      </w:r>
+      <w:proofErr w:type="spellStart"/>
+      <w:r>
+        <w:rPr>
+          <w:rFonts w:asciiTheme="minorHAnsi" w:hAnsiTheme="minorHAnsi"/>
+          <w:sz w:val="22"/>
+          <w:szCs w:val="22"/>
+        </w:rPr>
+        <w:t>failues</w:t>
+      </w:r>
+      <w:proofErr w:type="spellEnd"/>
+      <w:r>
+        <w:rPr>
+          <w:rFonts w:asciiTheme="minorHAnsi" w:hAnsiTheme="minorHAnsi"/>
+          <w:sz w:val="22"/>
+          <w:szCs w:val="22"/>
+        </w:rPr>
+        <w:t xml:space="preserve">. </w:t>
+      </w:r>
+    </w:p>
+    <w:p>
+      <w:pPr>
+        <w:spacing w:line="360" w:lineRule="auto"/>
+        <w:rPr>
+          <w:rFonts w:asciiTheme="minorHAnsi" w:hAnsiTheme="minorHAnsi"/>
+          <w:sz w:val="22"/>
+          <w:szCs w:val="22"/>
+        </w:rPr>
+      </w:pPr>
+      <w:r>
+        <w:rPr>
+          <w:rFonts w:asciiTheme="minorHAnsi" w:hAnsiTheme="minorHAnsi"/>
+          <w:sz w:val="22"/>
+          <w:szCs w:val="22"/>
+        </w:rPr>
+        <w:t xml:space="preserve">Med en såkalt </w:t>
+      </w:r>
+      <w:proofErr w:type="spellStart"/>
+      <w:r>
+        <w:rPr>
+          <w:rFonts w:asciiTheme="minorHAnsi" w:hAnsiTheme="minorHAnsi"/>
+          <w:sz w:val="22"/>
+          <w:szCs w:val="22"/>
+        </w:rPr>
+        <w:t>gossip</w:t>
+      </w:r>
+      <w:proofErr w:type="spellEnd"/>
+      <w:r>
+        <w:rPr>
+          <w:rFonts w:asciiTheme="minorHAnsi" w:hAnsiTheme="minorHAnsi"/>
+          <w:sz w:val="22"/>
+          <w:szCs w:val="22"/>
+        </w:rPr>
+        <w:t xml:space="preserve">-protokoll deles informasjonen om data gjennom </w:t>
+      </w:r>
+      <w:proofErr w:type="spellStart"/>
+      <w:r>
+        <w:rPr>
+          <w:rFonts w:asciiTheme="minorHAnsi" w:hAnsiTheme="minorHAnsi"/>
+          <w:sz w:val="22"/>
+          <w:szCs w:val="22"/>
+        </w:rPr>
+        <w:t>clusteret</w:t>
+      </w:r>
+      <w:proofErr w:type="spellEnd"/>
+      <w:r>
+        <w:rPr>
+          <w:rFonts w:asciiTheme="minorHAnsi" w:hAnsiTheme="minorHAnsi"/>
+          <w:sz w:val="22"/>
+          <w:szCs w:val="22"/>
+        </w:rPr>
+        <w:t xml:space="preserve"> hvert sekund.</w:t>
+      </w:r>
+      <w:r>
+        <w:rPr>
+          <w:rFonts w:asciiTheme="minorHAnsi" w:hAnsiTheme="minorHAnsi"/>
+          <w:sz w:val="22"/>
+          <w:szCs w:val="22"/>
+        </w:rPr>
+        <w:t xml:space="preserve"> </w:t>
+      </w:r>
       <w:r>
         <w:rPr>
           <w:rFonts w:asciiTheme="minorHAnsi" w:hAnsiTheme="minorHAnsi"/>
@@ -4025,7 +4388,25 @@
           <w:szCs w:val="22"/>
         </w:rPr>
         <w:br/>
-        <w:t xml:space="preserve">Det lages også kopier (replicas) av dataene som legges på andre noder, noe som igjen er med på å hindre feil og tap av data. </w:t>
+        <w:t>Det lages også kopier (</w:t>
+      </w:r>
+      <w:proofErr w:type="spellStart"/>
+      <w:r>
+        <w:rPr>
+          <w:rFonts w:asciiTheme="minorHAnsi" w:hAnsiTheme="minorHAnsi"/>
+          <w:sz w:val="22"/>
+          <w:szCs w:val="22"/>
+        </w:rPr>
+        <w:t>replicas</w:t>
+      </w:r>
+      <w:proofErr w:type="spellEnd"/>
+      <w:r>
+        <w:rPr>
+          <w:rFonts w:asciiTheme="minorHAnsi" w:hAnsiTheme="minorHAnsi"/>
+          <w:sz w:val="22"/>
+          <w:szCs w:val="22"/>
+        </w:rPr>
+        <w:t xml:space="preserve">) av dataene som legges på andre noder, noe som igjen er med på å hindre feil og tap av data. </w:t>
       </w:r>
     </w:p>
     <w:p>
@@ -4180,7 +4561,49 @@
         <w:rPr>
           <w:rFonts w:asciiTheme="minorHAnsi" w:hAnsiTheme="minorHAnsi"/>
         </w:rPr>
-        <w:t>Fra denne skrives replicas til andre noder (antall bestemmes av replication factor som settes ved oppsett)</w:t>
+        <w:t xml:space="preserve">Fra denne skrives </w:t>
+      </w:r>
+      <w:proofErr w:type="spellStart"/>
+      <w:r>
+        <w:rPr>
+          <w:rFonts w:asciiTheme="minorHAnsi" w:hAnsiTheme="minorHAnsi"/>
+        </w:rPr>
+        <w:t>replicas</w:t>
+      </w:r>
+      <w:proofErr w:type="spellEnd"/>
+      <w:r>
+        <w:rPr>
+          <w:rFonts w:asciiTheme="minorHAnsi" w:hAnsiTheme="minorHAnsi"/>
+        </w:rPr>
+        <w:t xml:space="preserve"> til andre noder (antall bestemmes av </w:t>
+      </w:r>
+      <w:proofErr w:type="spellStart"/>
+      <w:r>
+        <w:rPr>
+          <w:rFonts w:asciiTheme="minorHAnsi" w:hAnsiTheme="minorHAnsi"/>
+        </w:rPr>
+        <w:t>replication</w:t>
+      </w:r>
+      <w:proofErr w:type="spellEnd"/>
+      <w:r>
+        <w:rPr>
+          <w:rFonts w:asciiTheme="minorHAnsi" w:hAnsiTheme="minorHAnsi"/>
+        </w:rPr>
+        <w:t xml:space="preserve"> </w:t>
+      </w:r>
+      <w:proofErr w:type="spellStart"/>
+      <w:r>
+        <w:rPr>
+          <w:rFonts w:asciiTheme="minorHAnsi" w:hAnsiTheme="minorHAnsi"/>
+        </w:rPr>
+        <w:t>factor</w:t>
+      </w:r>
+      <w:proofErr w:type="spellEnd"/>
+      <w:r>
+        <w:rPr>
+          <w:rFonts w:asciiTheme="minorHAnsi" w:hAnsiTheme="minorHAnsi"/>
+        </w:rPr>
+        <w:t xml:space="preserve"> som settes ved oppsett)</w:t>
       </w:r>
     </w:p>
     <w:p>
@@ -4200,7 +4623,21 @@
         <w:rPr>
           <w:rFonts w:asciiTheme="minorHAnsi" w:hAnsiTheme="minorHAnsi"/>
         </w:rPr>
-        <w:t xml:space="preserve">Nodene bekrefter lagring tilbake til den første noden, som igjen bekrefter tilbake til klienten om at lagring er fullført (Acknowledge-melding). </w:t>
+        <w:t>Nodene bekrefter lagring tilbake til den første noden, som igjen bekrefter tilbake til klienten om at lagring er fullført (</w:t>
+      </w:r>
+      <w:proofErr w:type="spellStart"/>
+      <w:r>
+        <w:rPr>
+          <w:rFonts w:asciiTheme="minorHAnsi" w:hAnsiTheme="minorHAnsi"/>
+        </w:rPr>
+        <w:t>Acknowledge</w:t>
+      </w:r>
+      <w:proofErr w:type="spellEnd"/>
+      <w:r>
+        <w:rPr>
+          <w:rFonts w:asciiTheme="minorHAnsi" w:hAnsiTheme="minorHAnsi"/>
+        </w:rPr>
+        <w:t xml:space="preserve">-melding). </w:t>
       </w:r>
     </w:p>
     <w:p>
@@ -4220,7 +4657,21 @@
         <w:rPr>
           <w:rFonts w:asciiTheme="minorHAnsi" w:hAnsiTheme="minorHAnsi"/>
         </w:rPr>
-        <w:t xml:space="preserve">Når klienten mottar denne ACK-meldingen skrives info om datalagringen til en commit-logg. </w:t>
+        <w:t xml:space="preserve">Når klienten mottar denne ACK-meldingen skrives info om datalagringen til en </w:t>
+      </w:r>
+      <w:proofErr w:type="spellStart"/>
+      <w:r>
+        <w:rPr>
+          <w:rFonts w:asciiTheme="minorHAnsi" w:hAnsiTheme="minorHAnsi"/>
+        </w:rPr>
+        <w:t>commit</w:t>
+      </w:r>
+      <w:proofErr w:type="spellEnd"/>
+      <w:r>
+        <w:rPr>
+          <w:rFonts w:asciiTheme="minorHAnsi" w:hAnsiTheme="minorHAnsi"/>
+        </w:rPr>
+        <w:t xml:space="preserve">-logg. </w:t>
       </w:r>
     </w:p>
     <w:p>
@@ -4271,8 +4722,9 @@
           <w:sz w:val="22"/>
           <w:szCs w:val="22"/>
         </w:rPr>
-        <w:t>For Column store database har jeg valgt følgende datasett:</w:t>
-      </w:r>
+        <w:t xml:space="preserve">For </w:t>
+      </w:r>
+      <w:proofErr w:type="spellStart"/>
       <w:r>
         <w:rPr>
           <w:rFonts w:asciiTheme="minorHAnsi" w:hAnsiTheme="minorHAnsi" w:cs="Arial"/>
@@ -4281,17 +4733,120 @@
           <w:sz w:val="22"/>
           <w:szCs w:val="22"/>
         </w:rPr>
+        <w:t>Column</w:t>
+      </w:r>
+      <w:proofErr w:type="spellEnd"/>
+      <w:r>
+        <w:rPr>
+          <w:rFonts w:asciiTheme="minorHAnsi" w:hAnsiTheme="minorHAnsi" w:cs="Arial"/>
+          <w:b/>
+          <w:color w:val="000000" w:themeColor="text1"/>
+          <w:sz w:val="22"/>
+          <w:szCs w:val="22"/>
+        </w:rPr>
+        <w:t xml:space="preserve"> store database har jeg valgt følgende datasett:</w:t>
+      </w:r>
+      <w:r>
+        <w:rPr>
+          <w:rFonts w:asciiTheme="minorHAnsi" w:hAnsiTheme="minorHAnsi" w:cs="Arial"/>
+          <w:b/>
+          <w:color w:val="000000" w:themeColor="text1"/>
+          <w:sz w:val="22"/>
+          <w:szCs w:val="22"/>
+        </w:rPr>
         <w:br/>
       </w:r>
-      <w:r>
-        <w:rPr>
-          <w:rFonts w:asciiTheme="minorHAnsi" w:hAnsiTheme="minorHAnsi" w:cs="Arial"/>
-          <w:color w:val="000000" w:themeColor="text1"/>
-          <w:sz w:val="22"/>
-          <w:szCs w:val="22"/>
-        </w:rPr>
-        <w:t>Supermarket sales - Historical record of sales data in 3 different supermarkets</w:t>
-      </w:r>
+      <w:proofErr w:type="spellStart"/>
+      <w:r>
+        <w:rPr>
+          <w:rFonts w:asciiTheme="minorHAnsi" w:hAnsiTheme="minorHAnsi" w:cs="Arial"/>
+          <w:color w:val="000000" w:themeColor="text1"/>
+          <w:sz w:val="22"/>
+          <w:szCs w:val="22"/>
+        </w:rPr>
+        <w:t>Supermarket</w:t>
+      </w:r>
+      <w:proofErr w:type="spellEnd"/>
+      <w:r>
+        <w:rPr>
+          <w:rFonts w:asciiTheme="minorHAnsi" w:hAnsiTheme="minorHAnsi" w:cs="Arial"/>
+          <w:color w:val="000000" w:themeColor="text1"/>
+          <w:sz w:val="22"/>
+          <w:szCs w:val="22"/>
+        </w:rPr>
+        <w:t xml:space="preserve"> sales - </w:t>
+      </w:r>
+      <w:proofErr w:type="spellStart"/>
+      <w:r>
+        <w:rPr>
+          <w:rFonts w:asciiTheme="minorHAnsi" w:hAnsiTheme="minorHAnsi" w:cs="Arial"/>
+          <w:color w:val="000000" w:themeColor="text1"/>
+          <w:sz w:val="22"/>
+          <w:szCs w:val="22"/>
+        </w:rPr>
+        <w:t>Historical</w:t>
+      </w:r>
+      <w:proofErr w:type="spellEnd"/>
+      <w:r>
+        <w:rPr>
+          <w:rFonts w:asciiTheme="minorHAnsi" w:hAnsiTheme="minorHAnsi" w:cs="Arial"/>
+          <w:color w:val="000000" w:themeColor="text1"/>
+          <w:sz w:val="22"/>
+          <w:szCs w:val="22"/>
+        </w:rPr>
+        <w:t xml:space="preserve"> </w:t>
+      </w:r>
+      <w:proofErr w:type="spellStart"/>
+      <w:r>
+        <w:rPr>
+          <w:rFonts w:asciiTheme="minorHAnsi" w:hAnsiTheme="minorHAnsi" w:cs="Arial"/>
+          <w:color w:val="000000" w:themeColor="text1"/>
+          <w:sz w:val="22"/>
+          <w:szCs w:val="22"/>
+        </w:rPr>
+        <w:t>record</w:t>
+      </w:r>
+      <w:proofErr w:type="spellEnd"/>
+      <w:r>
+        <w:rPr>
+          <w:rFonts w:asciiTheme="minorHAnsi" w:hAnsiTheme="minorHAnsi" w:cs="Arial"/>
+          <w:color w:val="000000" w:themeColor="text1"/>
+          <w:sz w:val="22"/>
+          <w:szCs w:val="22"/>
+        </w:rPr>
+        <w:t xml:space="preserve"> </w:t>
+      </w:r>
+      <w:proofErr w:type="spellStart"/>
+      <w:r>
+        <w:rPr>
+          <w:rFonts w:asciiTheme="minorHAnsi" w:hAnsiTheme="minorHAnsi" w:cs="Arial"/>
+          <w:color w:val="000000" w:themeColor="text1"/>
+          <w:sz w:val="22"/>
+          <w:szCs w:val="22"/>
+        </w:rPr>
+        <w:t>of</w:t>
+      </w:r>
+      <w:proofErr w:type="spellEnd"/>
+      <w:r>
+        <w:rPr>
+          <w:rFonts w:asciiTheme="minorHAnsi" w:hAnsiTheme="minorHAnsi" w:cs="Arial"/>
+          <w:color w:val="000000" w:themeColor="text1"/>
+          <w:sz w:val="22"/>
+          <w:szCs w:val="22"/>
+        </w:rPr>
+        <w:t xml:space="preserve"> sales data in 3 different </w:t>
+      </w:r>
+      <w:proofErr w:type="spellStart"/>
+      <w:r>
+        <w:rPr>
+          <w:rFonts w:asciiTheme="minorHAnsi" w:hAnsiTheme="minorHAnsi" w:cs="Arial"/>
+          <w:color w:val="000000" w:themeColor="text1"/>
+          <w:sz w:val="22"/>
+          <w:szCs w:val="22"/>
+        </w:rPr>
+        <w:t>supermarkets</w:t>
+      </w:r>
+      <w:proofErr w:type="spellEnd"/>
       <w:r>
         <w:rPr>
           <w:rFonts w:asciiTheme="minorHAnsi" w:hAnsiTheme="minorHAnsi" w:cs="Arial"/>
@@ -4449,16 +5004,56 @@
           <w:sz w:val="22"/>
           <w:szCs w:val="22"/>
         </w:rPr>
-        <w:t xml:space="preserve">vil column store db være den riktige måten å lagre denne dataen på. </w:t>
-      </w:r>
-      <w:r>
-        <w:rPr>
-          <w:rFonts w:asciiTheme="minorHAnsi" w:hAnsiTheme="minorHAnsi" w:cs="Courier New"/>
-          <w:color w:val="000000" w:themeColor="text1"/>
-          <w:sz w:val="22"/>
-          <w:szCs w:val="22"/>
-        </w:rPr>
-        <w:t xml:space="preserve">I motsetning til ved en tradisjonell Row-stored database hvor man måtte ha lest mye data som ikke er av interesse, vil man </w:t>
+        <w:t xml:space="preserve">vil </w:t>
+      </w:r>
+      <w:proofErr w:type="spellStart"/>
+      <w:r>
+        <w:rPr>
+          <w:rFonts w:asciiTheme="minorHAnsi" w:hAnsiTheme="minorHAnsi" w:cs="Courier New"/>
+          <w:color w:val="000000" w:themeColor="text1"/>
+          <w:sz w:val="22"/>
+          <w:szCs w:val="22"/>
+        </w:rPr>
+        <w:t>column</w:t>
+      </w:r>
+      <w:proofErr w:type="spellEnd"/>
+      <w:r>
+        <w:rPr>
+          <w:rFonts w:asciiTheme="minorHAnsi" w:hAnsiTheme="minorHAnsi" w:cs="Courier New"/>
+          <w:color w:val="000000" w:themeColor="text1"/>
+          <w:sz w:val="22"/>
+          <w:szCs w:val="22"/>
+        </w:rPr>
+        <w:t xml:space="preserve"> store db være den riktige måten å lagre denne dataen på. </w:t>
+      </w:r>
+      <w:r>
+        <w:rPr>
+          <w:rFonts w:asciiTheme="minorHAnsi" w:hAnsiTheme="minorHAnsi" w:cs="Courier New"/>
+          <w:color w:val="000000" w:themeColor="text1"/>
+          <w:sz w:val="22"/>
+          <w:szCs w:val="22"/>
+        </w:rPr>
+        <w:t xml:space="preserve">I motsetning til ved en tradisjonell </w:t>
+      </w:r>
+      <w:proofErr w:type="spellStart"/>
+      <w:r>
+        <w:rPr>
+          <w:rFonts w:asciiTheme="minorHAnsi" w:hAnsiTheme="minorHAnsi" w:cs="Courier New"/>
+          <w:color w:val="000000" w:themeColor="text1"/>
+          <w:sz w:val="22"/>
+          <w:szCs w:val="22"/>
+        </w:rPr>
+        <w:t>Row-stored</w:t>
+      </w:r>
+      <w:proofErr w:type="spellEnd"/>
+      <w:r>
+        <w:rPr>
+          <w:rFonts w:asciiTheme="minorHAnsi" w:hAnsiTheme="minorHAnsi" w:cs="Courier New"/>
+          <w:color w:val="000000" w:themeColor="text1"/>
+          <w:sz w:val="22"/>
+          <w:szCs w:val="22"/>
+        </w:rPr>
+        <w:t xml:space="preserve"> database hvor man måtte ha lest mye data som ikke er av interesse, vil man </w:t>
       </w:r>
       <w:r>
         <w:rPr>
@@ -4493,8 +5088,18 @@
           <w:sz w:val="22"/>
           <w:szCs w:val="22"/>
         </w:rPr>
-        <w:t>På grund av Column stored DB sine sin</w:t>
-      </w:r>
+        <w:t xml:space="preserve">På grund av </w:t>
+      </w:r>
+      <w:proofErr w:type="spellStart"/>
+      <w:r>
+        <w:rPr>
+          <w:rFonts w:asciiTheme="minorHAnsi" w:hAnsiTheme="minorHAnsi"/>
+          <w:sz w:val="22"/>
+          <w:szCs w:val="22"/>
+        </w:rPr>
+        <w:t>Column</w:t>
+      </w:r>
+      <w:proofErr w:type="spellEnd"/>
       <w:r>
         <w:rPr>
           <w:rFonts w:asciiTheme="minorHAnsi" w:hAnsiTheme="minorHAnsi"/>
@@ -4503,6 +5108,32 @@
         </w:rPr>
         <w:t xml:space="preserve"> </w:t>
       </w:r>
+      <w:proofErr w:type="spellStart"/>
+      <w:r>
+        <w:rPr>
+          <w:rFonts w:asciiTheme="minorHAnsi" w:hAnsiTheme="minorHAnsi"/>
+          <w:sz w:val="22"/>
+          <w:szCs w:val="22"/>
+        </w:rPr>
+        <w:t>stored</w:t>
+      </w:r>
+      <w:proofErr w:type="spellEnd"/>
+      <w:r>
+        <w:rPr>
+          <w:rFonts w:asciiTheme="minorHAnsi" w:hAnsiTheme="minorHAnsi"/>
+          <w:sz w:val="22"/>
+          <w:szCs w:val="22"/>
+        </w:rPr>
+        <w:t xml:space="preserve"> DB sine sin</w:t>
+      </w:r>
+      <w:r>
+        <w:rPr>
+          <w:rFonts w:asciiTheme="minorHAnsi" w:hAnsiTheme="minorHAnsi"/>
+          <w:sz w:val="22"/>
+          <w:szCs w:val="22"/>
+        </w:rPr>
+        <w:t xml:space="preserve"> </w:t>
+      </w:r>
       <w:r>
         <w:rPr>
           <w:rFonts w:asciiTheme="minorHAnsi" w:hAnsiTheme="minorHAnsi"/>
@@ -4542,7 +5173,25 @@
           <w:szCs w:val="22"/>
         </w:rPr>
         <w:lastRenderedPageBreak/>
-        <w:t xml:space="preserve">Med slike dataer vil det også hende at ny informasjon om dataen må legges til. Dette gjøres enkelt i denne type databasemodell ved å kun legge til en ny kolonne. </w:t>
+        <w:t xml:space="preserve">Med slike </w:t>
+      </w:r>
+      <w:proofErr w:type="spellStart"/>
+      <w:r>
+        <w:rPr>
+          <w:rFonts w:asciiTheme="minorHAnsi" w:hAnsiTheme="minorHAnsi"/>
+          <w:sz w:val="22"/>
+          <w:szCs w:val="22"/>
+        </w:rPr>
+        <w:t>dataer</w:t>
+      </w:r>
+      <w:proofErr w:type="spellEnd"/>
+      <w:r>
+        <w:rPr>
+          <w:rFonts w:asciiTheme="minorHAnsi" w:hAnsiTheme="minorHAnsi"/>
+          <w:sz w:val="22"/>
+          <w:szCs w:val="22"/>
+        </w:rPr>
+        <w:t xml:space="preserve"> vil det også hende at ny informasjon om dataen må legges til. Dette gjøres enkelt i denne type databasemodell ved å kun legge til en ny kolonne. </w:t>
       </w:r>
     </w:p>
     <w:p>
@@ -4731,7 +5380,47 @@
           <w:sz w:val="22"/>
           <w:szCs w:val="22"/>
         </w:rPr>
-        <w:t xml:space="preserve">Da Column stored DB (med for eksempel databasemotoren Cassandra) benyttes for denne dataen </w:t>
+        <w:t xml:space="preserve">Da </w:t>
+      </w:r>
+      <w:proofErr w:type="spellStart"/>
+      <w:r>
+        <w:rPr>
+          <w:rFonts w:asciiTheme="minorHAnsi" w:hAnsiTheme="minorHAnsi" w:cs="Arial"/>
+          <w:color w:val="000000" w:themeColor="text1"/>
+          <w:sz w:val="22"/>
+          <w:szCs w:val="22"/>
+        </w:rPr>
+        <w:t>Column</w:t>
+      </w:r>
+      <w:proofErr w:type="spellEnd"/>
+      <w:r>
+        <w:rPr>
+          <w:rFonts w:asciiTheme="minorHAnsi" w:hAnsiTheme="minorHAnsi" w:cs="Arial"/>
+          <w:color w:val="000000" w:themeColor="text1"/>
+          <w:sz w:val="22"/>
+          <w:szCs w:val="22"/>
+        </w:rPr>
+        <w:t xml:space="preserve"> </w:t>
+      </w:r>
+      <w:proofErr w:type="spellStart"/>
+      <w:r>
+        <w:rPr>
+          <w:rFonts w:asciiTheme="minorHAnsi" w:hAnsiTheme="minorHAnsi" w:cs="Arial"/>
+          <w:color w:val="000000" w:themeColor="text1"/>
+          <w:sz w:val="22"/>
+          <w:szCs w:val="22"/>
+        </w:rPr>
+        <w:t>stored</w:t>
+      </w:r>
+      <w:proofErr w:type="spellEnd"/>
+      <w:r>
+        <w:rPr>
+          <w:rFonts w:asciiTheme="minorHAnsi" w:hAnsiTheme="minorHAnsi" w:cs="Arial"/>
+          <w:color w:val="000000" w:themeColor="text1"/>
+          <w:sz w:val="22"/>
+          <w:szCs w:val="22"/>
+        </w:rPr>
+        <w:t xml:space="preserve"> DB (med for eksempel databasemotoren Cassandra) benyttes for denne dataen </w:t>
       </w:r>
       <w:r>
         <w:rPr>
@@ -4767,7 +5456,27 @@
           <w:sz w:val="22"/>
           <w:szCs w:val="22"/>
         </w:rPr>
-        <w:t xml:space="preserve"> (avhengig av hvilke av spørringene over som blir gjort). Deretter kan man enkelt benytte aggregeringer (som «sum» og «avg»)</w:t>
+        <w:t xml:space="preserve"> (avhengig av hvilke av spørringene over som blir gjort). Deretter kan man enkelt benytte aggregeringer (som «sum» og «</w:t>
+      </w:r>
+      <w:proofErr w:type="spellStart"/>
+      <w:r>
+        <w:rPr>
+          <w:rFonts w:asciiTheme="minorHAnsi" w:hAnsiTheme="minorHAnsi" w:cs="Arial"/>
+          <w:color w:val="000000" w:themeColor="text1"/>
+          <w:sz w:val="22"/>
+          <w:szCs w:val="22"/>
+        </w:rPr>
+        <w:t>avg</w:t>
+      </w:r>
+      <w:proofErr w:type="spellEnd"/>
+      <w:r>
+        <w:rPr>
+          <w:rFonts w:asciiTheme="minorHAnsi" w:hAnsiTheme="minorHAnsi" w:cs="Arial"/>
+          <w:color w:val="000000" w:themeColor="text1"/>
+          <w:sz w:val="22"/>
+          <w:szCs w:val="22"/>
+        </w:rPr>
+        <w:t>»)</w:t>
       </w:r>
       <w:r>
         <w:rPr>
@@ -4785,7 +5494,47 @@
           <w:sz w:val="22"/>
           <w:szCs w:val="22"/>
         </w:rPr>
-        <w:t xml:space="preserve">på disse kolonnene for å få det resultatet man ønsker. Da det å bruke slike aggregeringer er en av styrkene til Column storoed DB passer denne til å kunne svare på slike spørsmål og kunne få en analyse av salg. </w:t>
+        <w:t xml:space="preserve">på disse kolonnene for å få det resultatet man ønsker. Da det å bruke slike aggregeringer er en av styrkene til </w:t>
+      </w:r>
+      <w:proofErr w:type="spellStart"/>
+      <w:r>
+        <w:rPr>
+          <w:rFonts w:asciiTheme="minorHAnsi" w:hAnsiTheme="minorHAnsi" w:cs="Arial"/>
+          <w:color w:val="000000" w:themeColor="text1"/>
+          <w:sz w:val="22"/>
+          <w:szCs w:val="22"/>
+        </w:rPr>
+        <w:t>Column</w:t>
+      </w:r>
+      <w:proofErr w:type="spellEnd"/>
+      <w:r>
+        <w:rPr>
+          <w:rFonts w:asciiTheme="minorHAnsi" w:hAnsiTheme="minorHAnsi" w:cs="Arial"/>
+          <w:color w:val="000000" w:themeColor="text1"/>
+          <w:sz w:val="22"/>
+          <w:szCs w:val="22"/>
+        </w:rPr>
+        <w:t xml:space="preserve"> </w:t>
+      </w:r>
+      <w:proofErr w:type="spellStart"/>
+      <w:r>
+        <w:rPr>
+          <w:rFonts w:asciiTheme="minorHAnsi" w:hAnsiTheme="minorHAnsi" w:cs="Arial"/>
+          <w:color w:val="000000" w:themeColor="text1"/>
+          <w:sz w:val="22"/>
+          <w:szCs w:val="22"/>
+        </w:rPr>
+        <w:t>storoed</w:t>
+      </w:r>
+      <w:proofErr w:type="spellEnd"/>
+      <w:r>
+        <w:rPr>
+          <w:rFonts w:asciiTheme="minorHAnsi" w:hAnsiTheme="minorHAnsi" w:cs="Arial"/>
+          <w:color w:val="000000" w:themeColor="text1"/>
+          <w:sz w:val="22"/>
+          <w:szCs w:val="22"/>
+        </w:rPr>
+        <w:t xml:space="preserve"> DB passer denne til å kunne svare på slike spørsmål og kunne få en analyse av salg. </w:t>
       </w:r>
     </w:p>
     <w:p>
@@ -4857,8 +5606,9 @@
           <w:sz w:val="22"/>
           <w:szCs w:val="22"/>
         </w:rPr>
-        <w:t>This Dataset is for Warehouse and Retail Sales monthly data from January, 2017 to March, 2018. Total Number of Data: 128355</w:t>
-      </w:r>
+        <w:t xml:space="preserve">This </w:t>
+      </w:r>
+      <w:proofErr w:type="spellStart"/>
       <w:r>
         <w:rPr>
           <w:rFonts w:asciiTheme="minorHAnsi" w:hAnsiTheme="minorHAnsi" w:cs="Arial"/>
@@ -4867,6 +5617,137 @@
           <w:sz w:val="22"/>
           <w:szCs w:val="22"/>
         </w:rPr>
+        <w:t>Dataset</w:t>
+      </w:r>
+      <w:proofErr w:type="spellEnd"/>
+      <w:r>
+        <w:rPr>
+          <w:rFonts w:asciiTheme="minorHAnsi" w:hAnsiTheme="minorHAnsi" w:cs="Arial"/>
+          <w:i/>
+          <w:color w:val="000000" w:themeColor="text1"/>
+          <w:sz w:val="22"/>
+          <w:szCs w:val="22"/>
+        </w:rPr>
+        <w:t xml:space="preserve"> is for Warehouse and Retail Sales </w:t>
+      </w:r>
+      <w:proofErr w:type="spellStart"/>
+      <w:r>
+        <w:rPr>
+          <w:rFonts w:asciiTheme="minorHAnsi" w:hAnsiTheme="minorHAnsi" w:cs="Arial"/>
+          <w:i/>
+          <w:color w:val="000000" w:themeColor="text1"/>
+          <w:sz w:val="22"/>
+          <w:szCs w:val="22"/>
+        </w:rPr>
+        <w:t>monthly</w:t>
+      </w:r>
+      <w:proofErr w:type="spellEnd"/>
+      <w:r>
+        <w:rPr>
+          <w:rFonts w:asciiTheme="minorHAnsi" w:hAnsiTheme="minorHAnsi" w:cs="Arial"/>
+          <w:i/>
+          <w:color w:val="000000" w:themeColor="text1"/>
+          <w:sz w:val="22"/>
+          <w:szCs w:val="22"/>
+        </w:rPr>
+        <w:t xml:space="preserve"> data from </w:t>
+      </w:r>
+      <w:proofErr w:type="spellStart"/>
+      <w:r>
+        <w:rPr>
+          <w:rFonts w:asciiTheme="minorHAnsi" w:hAnsiTheme="minorHAnsi" w:cs="Arial"/>
+          <w:i/>
+          <w:color w:val="000000" w:themeColor="text1"/>
+          <w:sz w:val="22"/>
+          <w:szCs w:val="22"/>
+        </w:rPr>
+        <w:t>January</w:t>
+      </w:r>
+      <w:proofErr w:type="spellEnd"/>
+      <w:r>
+        <w:rPr>
+          <w:rFonts w:asciiTheme="minorHAnsi" w:hAnsiTheme="minorHAnsi" w:cs="Arial"/>
+          <w:i/>
+          <w:color w:val="000000" w:themeColor="text1"/>
+          <w:sz w:val="22"/>
+          <w:szCs w:val="22"/>
+        </w:rPr>
+        <w:t xml:space="preserve">, 2017 to </w:t>
+      </w:r>
+      <w:proofErr w:type="spellStart"/>
+      <w:r>
+        <w:rPr>
+          <w:rFonts w:asciiTheme="minorHAnsi" w:hAnsiTheme="minorHAnsi" w:cs="Arial"/>
+          <w:i/>
+          <w:color w:val="000000" w:themeColor="text1"/>
+          <w:sz w:val="22"/>
+          <w:szCs w:val="22"/>
+        </w:rPr>
+        <w:t>March</w:t>
+      </w:r>
+      <w:proofErr w:type="spellEnd"/>
+      <w:r>
+        <w:rPr>
+          <w:rFonts w:asciiTheme="minorHAnsi" w:hAnsiTheme="minorHAnsi" w:cs="Arial"/>
+          <w:i/>
+          <w:color w:val="000000" w:themeColor="text1"/>
+          <w:sz w:val="22"/>
+          <w:szCs w:val="22"/>
+        </w:rPr>
+        <w:t xml:space="preserve">, 2018. Total </w:t>
+      </w:r>
+      <w:proofErr w:type="spellStart"/>
+      <w:r>
+        <w:rPr>
+          <w:rFonts w:asciiTheme="minorHAnsi" w:hAnsiTheme="minorHAnsi" w:cs="Arial"/>
+          <w:i/>
+          <w:color w:val="000000" w:themeColor="text1"/>
+          <w:sz w:val="22"/>
+          <w:szCs w:val="22"/>
+        </w:rPr>
+        <w:t>Number</w:t>
+      </w:r>
+      <w:proofErr w:type="spellEnd"/>
+      <w:r>
+        <w:rPr>
+          <w:rFonts w:asciiTheme="minorHAnsi" w:hAnsiTheme="minorHAnsi" w:cs="Arial"/>
+          <w:i/>
+          <w:color w:val="000000" w:themeColor="text1"/>
+          <w:sz w:val="22"/>
+          <w:szCs w:val="22"/>
+        </w:rPr>
+        <w:t xml:space="preserve"> </w:t>
+      </w:r>
+      <w:proofErr w:type="spellStart"/>
+      <w:r>
+        <w:rPr>
+          <w:rFonts w:asciiTheme="minorHAnsi" w:hAnsiTheme="minorHAnsi" w:cs="Arial"/>
+          <w:i/>
+          <w:color w:val="000000" w:themeColor="text1"/>
+          <w:sz w:val="22"/>
+          <w:szCs w:val="22"/>
+        </w:rPr>
+        <w:t>of</w:t>
+      </w:r>
+      <w:proofErr w:type="spellEnd"/>
+      <w:r>
+        <w:rPr>
+          <w:rFonts w:asciiTheme="minorHAnsi" w:hAnsiTheme="minorHAnsi" w:cs="Arial"/>
+          <w:i/>
+          <w:color w:val="000000" w:themeColor="text1"/>
+          <w:sz w:val="22"/>
+          <w:szCs w:val="22"/>
+        </w:rPr>
+        <w:t xml:space="preserve"> Data: 128355</w:t>
+      </w:r>
+      <w:r>
+        <w:rPr>
+          <w:rFonts w:asciiTheme="minorHAnsi" w:hAnsiTheme="minorHAnsi" w:cs="Arial"/>
+          <w:i/>
+          <w:color w:val="000000" w:themeColor="text1"/>
+          <w:sz w:val="22"/>
+          <w:szCs w:val="22"/>
+        </w:rPr>
         <w:t>.</w:t>
       </w:r>
     </w:p>
@@ -4977,7 +5858,17 @@
           <w:sz w:val="22"/>
           <w:szCs w:val="22"/>
         </w:rPr>
-        <w:t xml:space="preserve">. Som nevnt over vil denne </w:t>
+        <w:t xml:space="preserve">. Som nevnt over vil </w:t>
+      </w:r>
+      <w:proofErr w:type="gramStart"/>
+      <w:r>
+        <w:rPr>
+          <w:rFonts w:asciiTheme="minorHAnsi" w:hAnsiTheme="minorHAnsi" w:cs="Arial"/>
+          <w:color w:val="000000" w:themeColor="text1"/>
+          <w:sz w:val="22"/>
+          <w:szCs w:val="22"/>
+        </w:rPr>
+        <w:t xml:space="preserve">denne </w:t>
       </w:r>
       <w:r>
         <w:rPr>
@@ -4997,6 +5888,7 @@
         </w:rPr>
         <w:t>n</w:t>
       </w:r>
+      <w:proofErr w:type="gramEnd"/>
       <w:r>
         <w:rPr>
           <w:rFonts w:asciiTheme="minorHAnsi" w:hAnsiTheme="minorHAnsi" w:cs="Arial"/>
@@ -5073,9 +5965,73 @@
         <w:rPr>
           <w:lang w:val="en-US"/>
         </w:rPr>
-        <w:t>1.1.5 Ved annen bruk av dataene</w:t>
+        <w:t xml:space="preserve">1.1.5 </w:t>
+      </w:r>
+      <w:proofErr w:type="spellStart"/>
+      <w:r>
+        <w:rPr>
+          <w:lang w:val="en-US"/>
+        </w:rPr>
+        <w:t>Ved</w:t>
+      </w:r>
+      <w:proofErr w:type="spellEnd"/>
+      <w:r>
+        <w:rPr>
+          <w:lang w:val="en-US"/>
+        </w:rPr>
+        <w:t xml:space="preserve"> </w:t>
+      </w:r>
+      <w:proofErr w:type="spellStart"/>
+      <w:r>
+        <w:rPr>
+          <w:lang w:val="en-US"/>
+        </w:rPr>
+        <w:t>annen</w:t>
+      </w:r>
+      <w:proofErr w:type="spellEnd"/>
+      <w:r>
+        <w:rPr>
+          <w:lang w:val="en-US"/>
+        </w:rPr>
+        <w:t xml:space="preserve"> </w:t>
+      </w:r>
+      <w:proofErr w:type="spellStart"/>
+      <w:r>
+        <w:rPr>
+          <w:lang w:val="en-US"/>
+        </w:rPr>
+        <w:t>bruk</w:t>
+      </w:r>
+      <w:proofErr w:type="spellEnd"/>
+      <w:r>
+        <w:rPr>
+          <w:lang w:val="en-US"/>
+        </w:rPr>
+        <w:t xml:space="preserve"> </w:t>
+      </w:r>
+      <w:proofErr w:type="spellStart"/>
+      <w:r>
+        <w:rPr>
+          <w:lang w:val="en-US"/>
+        </w:rPr>
+        <w:t>av</w:t>
+      </w:r>
+      <w:proofErr w:type="spellEnd"/>
+      <w:r>
+        <w:rPr>
+          <w:lang w:val="en-US"/>
+        </w:rPr>
+        <w:t xml:space="preserve"> </w:t>
+      </w:r>
+      <w:proofErr w:type="spellStart"/>
+      <w:r>
+        <w:rPr>
+          <w:lang w:val="en-US"/>
+        </w:rPr>
+        <w:t>dataene</w:t>
       </w:r>
       <w:bookmarkEnd w:id="6"/>
+      <w:proofErr w:type="spellEnd"/>
     </w:p>
     <w:p>
       <w:pPr>
@@ -5123,7 +6079,51 @@
           <w:szCs w:val="22"/>
           <w:lang w:val="en-US"/>
         </w:rPr>
-        <w:t>technology, thereby necessitating different choices  for  each  stage  in  thelife-cycle of the dataset.  What are your thoughts concerning this for your</w:t>
+        <w:t xml:space="preserve">technology, thereby necessitating different </w:t>
+      </w:r>
+      <w:proofErr w:type="gramStart"/>
+      <w:r>
+        <w:rPr>
+          <w:rFonts w:asciiTheme="minorHAnsi" w:hAnsiTheme="minorHAnsi" w:cs="Arial"/>
+          <w:color w:val="FF0000"/>
+          <w:sz w:val="22"/>
+          <w:szCs w:val="22"/>
+          <w:lang w:val="en-US"/>
+        </w:rPr>
+        <w:t>choices  for</w:t>
+      </w:r>
+      <w:proofErr w:type="gramEnd"/>
+      <w:r>
+        <w:rPr>
+          <w:rFonts w:asciiTheme="minorHAnsi" w:hAnsiTheme="minorHAnsi" w:cs="Arial"/>
+          <w:color w:val="FF0000"/>
+          <w:sz w:val="22"/>
+          <w:szCs w:val="22"/>
+          <w:lang w:val="en-US"/>
+        </w:rPr>
+        <w:t xml:space="preserve">  each  stage  in  </w:t>
+      </w:r>
+      <w:proofErr w:type="spellStart"/>
+      <w:r>
+        <w:rPr>
+          <w:rFonts w:asciiTheme="minorHAnsi" w:hAnsiTheme="minorHAnsi" w:cs="Arial"/>
+          <w:color w:val="FF0000"/>
+          <w:sz w:val="22"/>
+          <w:szCs w:val="22"/>
+          <w:lang w:val="en-US"/>
+        </w:rPr>
+        <w:t>thelife</w:t>
+      </w:r>
+      <w:proofErr w:type="spellEnd"/>
+      <w:r>
+        <w:rPr>
+          <w:rFonts w:asciiTheme="minorHAnsi" w:hAnsiTheme="minorHAnsi" w:cs="Arial"/>
+          <w:color w:val="FF0000"/>
+          <w:sz w:val="22"/>
+          <w:szCs w:val="22"/>
+          <w:lang w:val="en-US"/>
+        </w:rPr>
+        <w:t>-cycle of the dataset.  What are your thoughts concerning this for your</w:t>
       </w:r>
       <w:r>
         <w:rPr>
@@ -5307,15 +6307,69 @@
           <w:sz w:val="22"/>
           <w:szCs w:val="22"/>
         </w:rPr>
-        <w:t xml:space="preserve">(For eksmepel en person på Twitter) </w:t>
-      </w:r>
-      <w:r>
-        <w:rPr>
-          <w:rFonts w:asciiTheme="minorHAnsi" w:hAnsiTheme="minorHAnsi"/>
-          <w:sz w:val="22"/>
-          <w:szCs w:val="22"/>
-        </w:rPr>
-        <w:t xml:space="preserve">med informasjon i key-value par </w:t>
+        <w:t xml:space="preserve">(For </w:t>
+      </w:r>
+      <w:proofErr w:type="spellStart"/>
+      <w:r>
+        <w:rPr>
+          <w:rFonts w:asciiTheme="minorHAnsi" w:hAnsiTheme="minorHAnsi"/>
+          <w:sz w:val="22"/>
+          <w:szCs w:val="22"/>
+        </w:rPr>
+        <w:t>eksmepel</w:t>
+      </w:r>
+      <w:proofErr w:type="spellEnd"/>
+      <w:r>
+        <w:rPr>
+          <w:rFonts w:asciiTheme="minorHAnsi" w:hAnsiTheme="minorHAnsi"/>
+          <w:sz w:val="22"/>
+          <w:szCs w:val="22"/>
+        </w:rPr>
+        <w:t xml:space="preserve"> en person på </w:t>
+      </w:r>
+      <w:proofErr w:type="spellStart"/>
+      <w:r>
+        <w:rPr>
+          <w:rFonts w:asciiTheme="minorHAnsi" w:hAnsiTheme="minorHAnsi"/>
+          <w:sz w:val="22"/>
+          <w:szCs w:val="22"/>
+        </w:rPr>
+        <w:t>Twitter</w:t>
+      </w:r>
+      <w:proofErr w:type="spellEnd"/>
+      <w:r>
+        <w:rPr>
+          <w:rFonts w:asciiTheme="minorHAnsi" w:hAnsiTheme="minorHAnsi"/>
+          <w:sz w:val="22"/>
+          <w:szCs w:val="22"/>
+        </w:rPr>
+        <w:t xml:space="preserve">) </w:t>
+      </w:r>
+      <w:r>
+        <w:rPr>
+          <w:rFonts w:asciiTheme="minorHAnsi" w:hAnsiTheme="minorHAnsi"/>
+          <w:sz w:val="22"/>
+          <w:szCs w:val="22"/>
+        </w:rPr>
+        <w:t>med informasjon i key-</w:t>
+      </w:r>
+      <w:proofErr w:type="spellStart"/>
+      <w:r>
+        <w:rPr>
+          <w:rFonts w:asciiTheme="minorHAnsi" w:hAnsiTheme="minorHAnsi"/>
+          <w:sz w:val="22"/>
+          <w:szCs w:val="22"/>
+        </w:rPr>
+        <w:t>value</w:t>
+      </w:r>
+      <w:proofErr w:type="spellEnd"/>
+      <w:r>
+        <w:rPr>
+          <w:rFonts w:asciiTheme="minorHAnsi" w:hAnsiTheme="minorHAnsi"/>
+          <w:sz w:val="22"/>
+          <w:szCs w:val="22"/>
+        </w:rPr>
+        <w:t xml:space="preserve"> par </w:t>
       </w:r>
       <w:r>
         <w:rPr>
@@ -5347,7 +6401,25 @@
           <w:sz w:val="22"/>
           <w:szCs w:val="22"/>
         </w:rPr>
-        <w:t>Disse relasjonene gjør det lett og med korte spørringer mulig å få ut data som med RDBMS ville krevd kompliserte spørringer med kanskje flere joiner.</w:t>
+        <w:t xml:space="preserve">Disse relasjonene gjør det lett og med korte spørringer mulig å få ut data som med RDBMS ville krevd kompliserte spørringer med kanskje flere </w:t>
+      </w:r>
+      <w:proofErr w:type="spellStart"/>
+      <w:r>
+        <w:rPr>
+          <w:rFonts w:asciiTheme="minorHAnsi" w:hAnsiTheme="minorHAnsi"/>
+          <w:sz w:val="22"/>
+          <w:szCs w:val="22"/>
+        </w:rPr>
+        <w:t>joiner</w:t>
+      </w:r>
+      <w:proofErr w:type="spellEnd"/>
+      <w:r>
+        <w:rPr>
+          <w:rFonts w:asciiTheme="minorHAnsi" w:hAnsiTheme="minorHAnsi"/>
+          <w:sz w:val="22"/>
+          <w:szCs w:val="22"/>
+        </w:rPr>
+        <w:t>.</w:t>
       </w:r>
     </w:p>
     <w:p>
@@ -5407,6 +6479,7 @@
           <w:szCs w:val="22"/>
         </w:rPr>
       </w:pPr>
+      <w:proofErr w:type="spellStart"/>
       <w:r>
         <w:rPr>
           <w:rFonts w:asciiTheme="minorHAnsi" w:hAnsiTheme="minorHAnsi"/>
@@ -5415,8 +6488,31 @@
           <w:szCs w:val="22"/>
           <w:u w:val="single"/>
         </w:rPr>
-        <w:t>Undirected graphs</w:t>
-      </w:r>
+        <w:t>Undirected</w:t>
+      </w:r>
+      <w:proofErr w:type="spellEnd"/>
+      <w:r>
+        <w:rPr>
+          <w:rFonts w:asciiTheme="minorHAnsi" w:hAnsiTheme="minorHAnsi"/>
+          <w:color w:val="000000" w:themeColor="text1"/>
+          <w:sz w:val="22"/>
+          <w:szCs w:val="22"/>
+          <w:u w:val="single"/>
+        </w:rPr>
+        <w:t xml:space="preserve"> </w:t>
+      </w:r>
+      <w:proofErr w:type="spellStart"/>
+      <w:r>
+        <w:rPr>
+          <w:rFonts w:asciiTheme="minorHAnsi" w:hAnsiTheme="minorHAnsi"/>
+          <w:color w:val="000000" w:themeColor="text1"/>
+          <w:sz w:val="22"/>
+          <w:szCs w:val="22"/>
+          <w:u w:val="single"/>
+        </w:rPr>
+        <w:t>graphs</w:t>
+      </w:r>
+      <w:proofErr w:type="spellEnd"/>
       <w:r>
         <w:rPr>
           <w:rFonts w:asciiTheme="minorHAnsi" w:hAnsiTheme="minorHAnsi"/>
@@ -5442,7 +6538,27 @@
           <w:sz w:val="22"/>
           <w:szCs w:val="22"/>
         </w:rPr>
-        <w:t>. Venner på Facebook er et eksempel på denne typen</w:t>
+        <w:t xml:space="preserve">. Venner på </w:t>
+      </w:r>
+      <w:proofErr w:type="spellStart"/>
+      <w:r>
+        <w:rPr>
+          <w:rFonts w:asciiTheme="minorHAnsi" w:hAnsiTheme="minorHAnsi"/>
+          <w:color w:val="000000" w:themeColor="text1"/>
+          <w:sz w:val="22"/>
+          <w:szCs w:val="22"/>
+        </w:rPr>
+        <w:t>Facebook</w:t>
+      </w:r>
+      <w:proofErr w:type="spellEnd"/>
+      <w:r>
+        <w:rPr>
+          <w:rFonts w:asciiTheme="minorHAnsi" w:hAnsiTheme="minorHAnsi"/>
+          <w:color w:val="000000" w:themeColor="text1"/>
+          <w:sz w:val="22"/>
+          <w:szCs w:val="22"/>
+        </w:rPr>
+        <w:t xml:space="preserve"> er et eksempel på denne typen</w:t>
       </w:r>
     </w:p>
     <w:p>
@@ -5460,6 +6576,7 @@
           <w:szCs w:val="22"/>
         </w:rPr>
       </w:pPr>
+      <w:proofErr w:type="spellStart"/>
       <w:r>
         <w:rPr>
           <w:rFonts w:asciiTheme="minorHAnsi" w:hAnsiTheme="minorHAnsi"/>
@@ -5468,7 +6585,40 @@
           <w:szCs w:val="22"/>
           <w:u w:val="single"/>
         </w:rPr>
-        <w:t>Directed graphs:</w:t>
+        <w:t>Directed</w:t>
+      </w:r>
+      <w:proofErr w:type="spellEnd"/>
+      <w:r>
+        <w:rPr>
+          <w:rFonts w:asciiTheme="minorHAnsi" w:hAnsiTheme="minorHAnsi"/>
+          <w:color w:val="000000" w:themeColor="text1"/>
+          <w:sz w:val="22"/>
+          <w:szCs w:val="22"/>
+          <w:u w:val="single"/>
+        </w:rPr>
+        <w:t xml:space="preserve"> </w:t>
+      </w:r>
+      <w:proofErr w:type="spellStart"/>
+      <w:r>
+        <w:rPr>
+          <w:rFonts w:asciiTheme="minorHAnsi" w:hAnsiTheme="minorHAnsi"/>
+          <w:color w:val="000000" w:themeColor="text1"/>
+          <w:sz w:val="22"/>
+          <w:szCs w:val="22"/>
+          <w:u w:val="single"/>
+        </w:rPr>
+        <w:t>graphs</w:t>
+      </w:r>
+      <w:proofErr w:type="spellEnd"/>
+      <w:r>
+        <w:rPr>
+          <w:rFonts w:asciiTheme="minorHAnsi" w:hAnsiTheme="minorHAnsi"/>
+          <w:color w:val="000000" w:themeColor="text1"/>
+          <w:sz w:val="22"/>
+          <w:szCs w:val="22"/>
+          <w:u w:val="single"/>
+        </w:rPr>
+        <w:t>:</w:t>
       </w:r>
       <w:r>
         <w:rPr>
@@ -5513,7 +6663,47 @@
           <w:sz w:val="22"/>
           <w:szCs w:val="22"/>
         </w:rPr>
-        <w:t xml:space="preserve"> på dette er følgere på Twitter hvor en kan følge en annen uten at denne personen følger tilbake. </w:t>
+        <w:t xml:space="preserve"> på dette er </w:t>
+      </w:r>
+      <w:proofErr w:type="spellStart"/>
+      <w:r>
+        <w:rPr>
+          <w:rFonts w:asciiTheme="minorHAnsi" w:hAnsiTheme="minorHAnsi"/>
+          <w:color w:val="000000" w:themeColor="text1"/>
+          <w:sz w:val="22"/>
+          <w:szCs w:val="22"/>
+        </w:rPr>
+        <w:t>følgere</w:t>
+      </w:r>
+      <w:proofErr w:type="spellEnd"/>
+      <w:r>
+        <w:rPr>
+          <w:rFonts w:asciiTheme="minorHAnsi" w:hAnsiTheme="minorHAnsi"/>
+          <w:color w:val="000000" w:themeColor="text1"/>
+          <w:sz w:val="22"/>
+          <w:szCs w:val="22"/>
+        </w:rPr>
+        <w:t xml:space="preserve"> på </w:t>
+      </w:r>
+      <w:proofErr w:type="spellStart"/>
+      <w:r>
+        <w:rPr>
+          <w:rFonts w:asciiTheme="minorHAnsi" w:hAnsiTheme="minorHAnsi"/>
+          <w:color w:val="000000" w:themeColor="text1"/>
+          <w:sz w:val="22"/>
+          <w:szCs w:val="22"/>
+        </w:rPr>
+        <w:t>Twitter</w:t>
+      </w:r>
+      <w:proofErr w:type="spellEnd"/>
+      <w:r>
+        <w:rPr>
+          <w:rFonts w:asciiTheme="minorHAnsi" w:hAnsiTheme="minorHAnsi"/>
+          <w:color w:val="000000" w:themeColor="text1"/>
+          <w:sz w:val="22"/>
+          <w:szCs w:val="22"/>
+        </w:rPr>
+        <w:t xml:space="preserve"> hvor en kan følge en annen uten at denne personen følger tilbake. </w:t>
       </w:r>
     </w:p>
     <w:p>
@@ -5539,7 +6729,51 @@
           <w:szCs w:val="22"/>
           <w:u w:val="single"/>
         </w:rPr>
-        <w:t>Graphs with weight:</w:t>
+        <w:t xml:space="preserve">Graphs </w:t>
+      </w:r>
+      <w:proofErr w:type="spellStart"/>
+      <w:r>
+        <w:rPr>
+          <w:rFonts w:asciiTheme="minorHAnsi" w:hAnsiTheme="minorHAnsi"/>
+          <w:color w:val="000000" w:themeColor="text1"/>
+          <w:sz w:val="22"/>
+          <w:szCs w:val="22"/>
+          <w:u w:val="single"/>
+        </w:rPr>
+        <w:t>with</w:t>
+      </w:r>
+      <w:proofErr w:type="spellEnd"/>
+      <w:r>
+        <w:rPr>
+          <w:rFonts w:asciiTheme="minorHAnsi" w:hAnsiTheme="minorHAnsi"/>
+          <w:color w:val="000000" w:themeColor="text1"/>
+          <w:sz w:val="22"/>
+          <w:szCs w:val="22"/>
+          <w:u w:val="single"/>
+        </w:rPr>
+        <w:t xml:space="preserve"> </w:t>
+      </w:r>
+      <w:proofErr w:type="spellStart"/>
+      <w:r>
+        <w:rPr>
+          <w:rFonts w:asciiTheme="minorHAnsi" w:hAnsiTheme="minorHAnsi"/>
+          <w:color w:val="000000" w:themeColor="text1"/>
+          <w:sz w:val="22"/>
+          <w:szCs w:val="22"/>
+          <w:u w:val="single"/>
+        </w:rPr>
+        <w:t>weight</w:t>
+      </w:r>
+      <w:proofErr w:type="spellEnd"/>
+      <w:r>
+        <w:rPr>
+          <w:rFonts w:asciiTheme="minorHAnsi" w:hAnsiTheme="minorHAnsi"/>
+          <w:color w:val="000000" w:themeColor="text1"/>
+          <w:sz w:val="22"/>
+          <w:szCs w:val="22"/>
+          <w:u w:val="single"/>
+        </w:rPr>
+        <w:t>:</w:t>
       </w:r>
       <w:r>
         <w:rPr>
@@ -5601,7 +6835,51 @@
           <w:szCs w:val="22"/>
           <w:u w:val="single"/>
         </w:rPr>
-        <w:t>Graph with labels:</w:t>
+        <w:t xml:space="preserve">Graph </w:t>
+      </w:r>
+      <w:proofErr w:type="spellStart"/>
+      <w:r>
+        <w:rPr>
+          <w:rFonts w:asciiTheme="minorHAnsi" w:hAnsiTheme="minorHAnsi"/>
+          <w:color w:val="000000" w:themeColor="text1"/>
+          <w:sz w:val="22"/>
+          <w:szCs w:val="22"/>
+          <w:u w:val="single"/>
+        </w:rPr>
+        <w:t>with</w:t>
+      </w:r>
+      <w:proofErr w:type="spellEnd"/>
+      <w:r>
+        <w:rPr>
+          <w:rFonts w:asciiTheme="minorHAnsi" w:hAnsiTheme="minorHAnsi"/>
+          <w:color w:val="000000" w:themeColor="text1"/>
+          <w:sz w:val="22"/>
+          <w:szCs w:val="22"/>
+          <w:u w:val="single"/>
+        </w:rPr>
+        <w:t xml:space="preserve"> </w:t>
+      </w:r>
+      <w:proofErr w:type="spellStart"/>
+      <w:r>
+        <w:rPr>
+          <w:rFonts w:asciiTheme="minorHAnsi" w:hAnsiTheme="minorHAnsi"/>
+          <w:color w:val="000000" w:themeColor="text1"/>
+          <w:sz w:val="22"/>
+          <w:szCs w:val="22"/>
+          <w:u w:val="single"/>
+        </w:rPr>
+        <w:t>labels</w:t>
+      </w:r>
+      <w:proofErr w:type="spellEnd"/>
+      <w:r>
+        <w:rPr>
+          <w:rFonts w:asciiTheme="minorHAnsi" w:hAnsiTheme="minorHAnsi"/>
+          <w:color w:val="000000" w:themeColor="text1"/>
+          <w:sz w:val="22"/>
+          <w:szCs w:val="22"/>
+          <w:u w:val="single"/>
+        </w:rPr>
+        <w:t>:</w:t>
       </w:r>
       <w:r>
         <w:rPr>
@@ -5689,7 +6967,27 @@
           <w:sz w:val="22"/>
           <w:szCs w:val="22"/>
         </w:rPr>
-        <w:t>En node kan være en Person, en forballspiller og Student</w:t>
+        <w:t xml:space="preserve">En node kan være en Person, en </w:t>
+      </w:r>
+      <w:proofErr w:type="spellStart"/>
+      <w:r>
+        <w:rPr>
+          <w:rFonts w:asciiTheme="minorHAnsi" w:hAnsiTheme="minorHAnsi"/>
+          <w:color w:val="000000" w:themeColor="text1"/>
+          <w:sz w:val="22"/>
+          <w:szCs w:val="22"/>
+        </w:rPr>
+        <w:t>forballspiller</w:t>
+      </w:r>
+      <w:proofErr w:type="spellEnd"/>
+      <w:r>
+        <w:rPr>
+          <w:rFonts w:asciiTheme="minorHAnsi" w:hAnsiTheme="minorHAnsi"/>
+          <w:color w:val="000000" w:themeColor="text1"/>
+          <w:sz w:val="22"/>
+          <w:szCs w:val="22"/>
+        </w:rPr>
+        <w:t xml:space="preserve"> og Student</w:t>
       </w:r>
       <w:r>
         <w:rPr>
@@ -5734,7 +7032,29 @@
           <w:szCs w:val="22"/>
           <w:u w:val="single"/>
         </w:rPr>
-        <w:t>Property graph:</w:t>
+        <w:t xml:space="preserve">Property </w:t>
+      </w:r>
+      <w:proofErr w:type="spellStart"/>
+      <w:r>
+        <w:rPr>
+          <w:rFonts w:asciiTheme="minorHAnsi" w:hAnsiTheme="minorHAnsi"/>
+          <w:color w:val="000000" w:themeColor="text1"/>
+          <w:sz w:val="22"/>
+          <w:szCs w:val="22"/>
+          <w:u w:val="single"/>
+        </w:rPr>
+        <w:t>graph</w:t>
+      </w:r>
+      <w:proofErr w:type="spellEnd"/>
+      <w:r>
+        <w:rPr>
+          <w:rFonts w:asciiTheme="minorHAnsi" w:hAnsiTheme="minorHAnsi"/>
+          <w:color w:val="000000" w:themeColor="text1"/>
+          <w:sz w:val="22"/>
+          <w:szCs w:val="22"/>
+          <w:u w:val="single"/>
+        </w:rPr>
+        <w:t>:</w:t>
       </w:r>
       <w:r>
         <w:rPr>
@@ -5840,7 +7160,27 @@
           <w:sz w:val="22"/>
           <w:szCs w:val="22"/>
         </w:rPr>
-        <w:t>som legges om key-value par</w:t>
+        <w:t>som legges om key-</w:t>
+      </w:r>
+      <w:proofErr w:type="spellStart"/>
+      <w:r>
+        <w:rPr>
+          <w:rFonts w:asciiTheme="minorHAnsi" w:hAnsiTheme="minorHAnsi"/>
+          <w:color w:val="000000" w:themeColor="text1"/>
+          <w:sz w:val="22"/>
+          <w:szCs w:val="22"/>
+        </w:rPr>
+        <w:t>value</w:t>
+      </w:r>
+      <w:proofErr w:type="spellEnd"/>
+      <w:r>
+        <w:rPr>
+          <w:rFonts w:asciiTheme="minorHAnsi" w:hAnsiTheme="minorHAnsi"/>
+          <w:color w:val="000000" w:themeColor="text1"/>
+          <w:sz w:val="22"/>
+          <w:szCs w:val="22"/>
+        </w:rPr>
+        <w:t xml:space="preserve"> par</w:t>
       </w:r>
     </w:p>
     <w:p>
@@ -6142,7 +7482,27 @@
           <w:sz w:val="22"/>
           <w:szCs w:val="22"/>
         </w:rPr>
-        <w:t xml:space="preserve">Lett å gjøre spørringer: Ingen joiner. </w:t>
+        <w:t xml:space="preserve">Lett å gjøre spørringer: Ingen </w:t>
+      </w:r>
+      <w:proofErr w:type="spellStart"/>
+      <w:r>
+        <w:rPr>
+          <w:rFonts w:asciiTheme="minorHAnsi" w:hAnsiTheme="minorHAnsi"/>
+          <w:color w:val="000000" w:themeColor="text1"/>
+          <w:sz w:val="22"/>
+          <w:szCs w:val="22"/>
+        </w:rPr>
+        <w:t>joiner</w:t>
+      </w:r>
+      <w:proofErr w:type="spellEnd"/>
+      <w:r>
+        <w:rPr>
+          <w:rFonts w:asciiTheme="minorHAnsi" w:hAnsiTheme="minorHAnsi"/>
+          <w:color w:val="000000" w:themeColor="text1"/>
+          <w:sz w:val="22"/>
+          <w:szCs w:val="22"/>
+        </w:rPr>
+        <w:t xml:space="preserve">. </w:t>
       </w:r>
     </w:p>
     <w:p>
@@ -6269,7 +7629,27 @@
           <w:sz w:val="22"/>
           <w:szCs w:val="22"/>
         </w:rPr>
-        <w:t xml:space="preserve">den ledende Graph Database – motoren. Denne benytter altså grafer for å representere data og relasjonen mellom disse og gjør det lett, med språket Cypher (CQL), å gjøre spørringer. </w:t>
+        <w:t xml:space="preserve">den ledende Graph Database – motoren. Denne benytter altså grafer for å representere data og relasjonen mellom disse og gjør det lett, med språket </w:t>
+      </w:r>
+      <w:proofErr w:type="spellStart"/>
+      <w:r>
+        <w:rPr>
+          <w:rFonts w:asciiTheme="minorHAnsi" w:hAnsiTheme="minorHAnsi"/>
+          <w:color w:val="000000" w:themeColor="text1"/>
+          <w:sz w:val="22"/>
+          <w:szCs w:val="22"/>
+        </w:rPr>
+        <w:t>Cypher</w:t>
+      </w:r>
+      <w:proofErr w:type="spellEnd"/>
+      <w:r>
+        <w:rPr>
+          <w:rFonts w:asciiTheme="minorHAnsi" w:hAnsiTheme="minorHAnsi"/>
+          <w:color w:val="000000" w:themeColor="text1"/>
+          <w:sz w:val="22"/>
+          <w:szCs w:val="22"/>
+        </w:rPr>
+        <w:t xml:space="preserve"> (CQL), å gjøre spørringer. </w:t>
       </w:r>
     </w:p>
     <w:p>
@@ -6309,7 +7689,15 @@
       </w:r>
       <w:bookmarkEnd w:id="9"/>
       <w:r>
-        <w:t xml:space="preserve"> – Facebook Data</w:t>
+        <w:t xml:space="preserve"> – </w:t>
+      </w:r>
+      <w:proofErr w:type="spellStart"/>
+      <w:r>
+        <w:t>Facebook</w:t>
+      </w:r>
+      <w:proofErr w:type="spellEnd"/>
+      <w:r>
+        <w:t xml:space="preserve"> Data</w:t>
       </w:r>
     </w:p>
     <w:p/>
@@ -6353,14 +7741,25 @@
         </w:rPr>
         <w:br/>
       </w:r>
-      <w:r>
-        <w:rPr>
-          <w:rFonts w:asciiTheme="minorHAnsi" w:hAnsiTheme="minorHAnsi" w:cs="Arial"/>
-          <w:color w:val="000000" w:themeColor="text1"/>
-          <w:sz w:val="22"/>
-          <w:szCs w:val="22"/>
-        </w:rPr>
-        <w:t>Facebook Data</w:t>
+      <w:proofErr w:type="spellStart"/>
+      <w:r>
+        <w:rPr>
+          <w:rFonts w:asciiTheme="minorHAnsi" w:hAnsiTheme="minorHAnsi" w:cs="Arial"/>
+          <w:color w:val="000000" w:themeColor="text1"/>
+          <w:sz w:val="22"/>
+          <w:szCs w:val="22"/>
+        </w:rPr>
+        <w:t>Facebook</w:t>
+      </w:r>
+      <w:proofErr w:type="spellEnd"/>
+      <w:r>
+        <w:rPr>
+          <w:rFonts w:asciiTheme="minorHAnsi" w:hAnsiTheme="minorHAnsi" w:cs="Arial"/>
+          <w:color w:val="000000" w:themeColor="text1"/>
+          <w:sz w:val="22"/>
+          <w:szCs w:val="22"/>
+        </w:rPr>
+        <w:t xml:space="preserve"> Data</w:t>
       </w:r>
       <w:r>
         <w:rPr>
@@ -6371,15 +7770,77 @@
         </w:rPr>
         <w:t xml:space="preserve"> - </w:t>
       </w:r>
-      <w:r>
-        <w:rPr>
-          <w:rFonts w:asciiTheme="minorHAnsi" w:hAnsiTheme="minorHAnsi" w:cs="Arial"/>
-          <w:color w:val="000000" w:themeColor="text1"/>
-          <w:sz w:val="22"/>
-          <w:szCs w:val="22"/>
-        </w:rPr>
-        <w:t>Exploratory Data Analysis giving insights from Facebook dataset</w:t>
-      </w:r>
+      <w:proofErr w:type="spellStart"/>
+      <w:r>
+        <w:rPr>
+          <w:rFonts w:asciiTheme="minorHAnsi" w:hAnsiTheme="minorHAnsi" w:cs="Arial"/>
+          <w:color w:val="000000" w:themeColor="text1"/>
+          <w:sz w:val="22"/>
+          <w:szCs w:val="22"/>
+        </w:rPr>
+        <w:t>Exploratory</w:t>
+      </w:r>
+      <w:proofErr w:type="spellEnd"/>
+      <w:r>
+        <w:rPr>
+          <w:rFonts w:asciiTheme="minorHAnsi" w:hAnsiTheme="minorHAnsi" w:cs="Arial"/>
+          <w:color w:val="000000" w:themeColor="text1"/>
+          <w:sz w:val="22"/>
+          <w:szCs w:val="22"/>
+        </w:rPr>
+        <w:t xml:space="preserve"> Data Analysis giving </w:t>
+      </w:r>
+      <w:proofErr w:type="spellStart"/>
+      <w:r>
+        <w:rPr>
+          <w:rFonts w:asciiTheme="minorHAnsi" w:hAnsiTheme="minorHAnsi" w:cs="Arial"/>
+          <w:color w:val="000000" w:themeColor="text1"/>
+          <w:sz w:val="22"/>
+          <w:szCs w:val="22"/>
+        </w:rPr>
+        <w:t>insights</w:t>
+      </w:r>
+      <w:proofErr w:type="spellEnd"/>
+      <w:r>
+        <w:rPr>
+          <w:rFonts w:asciiTheme="minorHAnsi" w:hAnsiTheme="minorHAnsi" w:cs="Arial"/>
+          <w:color w:val="000000" w:themeColor="text1"/>
+          <w:sz w:val="22"/>
+          <w:szCs w:val="22"/>
+        </w:rPr>
+        <w:t xml:space="preserve"> from </w:t>
+      </w:r>
+      <w:proofErr w:type="spellStart"/>
+      <w:r>
+        <w:rPr>
+          <w:rFonts w:asciiTheme="minorHAnsi" w:hAnsiTheme="minorHAnsi" w:cs="Arial"/>
+          <w:color w:val="000000" w:themeColor="text1"/>
+          <w:sz w:val="22"/>
+          <w:szCs w:val="22"/>
+        </w:rPr>
+        <w:t>Facebook</w:t>
+      </w:r>
+      <w:proofErr w:type="spellEnd"/>
+      <w:r>
+        <w:rPr>
+          <w:rFonts w:asciiTheme="minorHAnsi" w:hAnsiTheme="minorHAnsi" w:cs="Arial"/>
+          <w:color w:val="000000" w:themeColor="text1"/>
+          <w:sz w:val="22"/>
+          <w:szCs w:val="22"/>
+        </w:rPr>
+        <w:t xml:space="preserve"> </w:t>
+      </w:r>
+      <w:proofErr w:type="spellStart"/>
+      <w:r>
+        <w:rPr>
+          <w:rFonts w:asciiTheme="minorHAnsi" w:hAnsiTheme="minorHAnsi" w:cs="Arial"/>
+          <w:color w:val="000000" w:themeColor="text1"/>
+          <w:sz w:val="22"/>
+          <w:szCs w:val="22"/>
+        </w:rPr>
+        <w:t>dataset</w:t>
+      </w:r>
+      <w:proofErr w:type="spellEnd"/>
       <w:r>
         <w:rPr>
           <w:rFonts w:asciiTheme="minorHAnsi" w:hAnsiTheme="minorHAnsi" w:cs="Arial"/>
@@ -6595,14 +8056,25 @@
         </w:rPr>
         <w:br/>
       </w:r>
-      <w:r>
-        <w:rPr>
-          <w:rFonts w:asciiTheme="minorHAnsi" w:hAnsiTheme="minorHAnsi" w:cs="Arial"/>
-          <w:color w:val="000000" w:themeColor="text1"/>
-          <w:sz w:val="22"/>
-          <w:szCs w:val="22"/>
-        </w:rPr>
-        <w:t xml:space="preserve">Facebookdata er også noe som typisk vil kunne vokse ganske raskt i størrelse. Dette er også noe Graph DB håndterer fint uten at det påvirker ytelsen. </w:t>
+      <w:proofErr w:type="spellStart"/>
+      <w:r>
+        <w:rPr>
+          <w:rFonts w:asciiTheme="minorHAnsi" w:hAnsiTheme="minorHAnsi" w:cs="Arial"/>
+          <w:color w:val="000000" w:themeColor="text1"/>
+          <w:sz w:val="22"/>
+          <w:szCs w:val="22"/>
+        </w:rPr>
+        <w:t>Facebookdata</w:t>
+      </w:r>
+      <w:proofErr w:type="spellEnd"/>
+      <w:r>
+        <w:rPr>
+          <w:rFonts w:asciiTheme="minorHAnsi" w:hAnsiTheme="minorHAnsi" w:cs="Arial"/>
+          <w:color w:val="000000" w:themeColor="text1"/>
+          <w:sz w:val="22"/>
+          <w:szCs w:val="22"/>
+        </w:rPr>
+        <w:t xml:space="preserve"> er også noe som typisk vil kunne vokse ganske raskt i størrelse. Dette er også noe Graph DB håndterer fint uten at det påvirker ytelsen. </w:t>
       </w:r>
     </w:p>
     <w:p>
@@ -6670,7 +8142,29 @@
           <w:sz w:val="22"/>
           <w:szCs w:val="22"/>
         </w:rPr>
-        <w:t xml:space="preserve"> (x er en node:person i datasettet)</w:t>
+        <w:t xml:space="preserve"> (x er en </w:t>
+      </w:r>
+      <w:proofErr w:type="spellStart"/>
+      <w:r>
+        <w:rPr>
+          <w:rFonts w:asciiTheme="minorHAnsi" w:hAnsiTheme="minorHAnsi" w:cs="Arial"/>
+          <w:b/>
+          <w:color w:val="000000" w:themeColor="text1"/>
+          <w:sz w:val="22"/>
+          <w:szCs w:val="22"/>
+        </w:rPr>
+        <w:t>node:person</w:t>
+      </w:r>
+      <w:proofErr w:type="spellEnd"/>
+      <w:r>
+        <w:rPr>
+          <w:rFonts w:asciiTheme="minorHAnsi" w:hAnsiTheme="minorHAnsi" w:cs="Arial"/>
+          <w:b/>
+          <w:color w:val="000000" w:themeColor="text1"/>
+          <w:sz w:val="22"/>
+          <w:szCs w:val="22"/>
+        </w:rPr>
+        <w:t xml:space="preserve"> i datasettet)</w:t>
       </w:r>
     </w:p>
     <w:p>
@@ -6766,7 +8260,27 @@
           <w:szCs w:val="22"/>
         </w:rPr>
         <w:br/>
-        <w:t xml:space="preserve">Her blir id-en til x, samt i den siste spørringen september, sendt med som parametre. </w:t>
+        <w:t xml:space="preserve">Her blir id-en til x, samt i den siste spørringen september, sendt med som </w:t>
+      </w:r>
+      <w:proofErr w:type="spellStart"/>
+      <w:r>
+        <w:rPr>
+          <w:rFonts w:asciiTheme="minorHAnsi" w:hAnsiTheme="minorHAnsi" w:cs="Arial"/>
+          <w:color w:val="000000" w:themeColor="text1"/>
+          <w:sz w:val="22"/>
+          <w:szCs w:val="22"/>
+        </w:rPr>
+        <w:t>parametre</w:t>
+      </w:r>
+      <w:proofErr w:type="spellEnd"/>
+      <w:r>
+        <w:rPr>
+          <w:rFonts w:asciiTheme="minorHAnsi" w:hAnsiTheme="minorHAnsi" w:cs="Arial"/>
+          <w:color w:val="000000" w:themeColor="text1"/>
+          <w:sz w:val="22"/>
+          <w:szCs w:val="22"/>
+        </w:rPr>
+        <w:t xml:space="preserve">. </w:t>
       </w:r>
       <w:r>
         <w:rPr>
@@ -6847,6 +8361,7 @@
           <w:lang w:val="en-US"/>
         </w:rPr>
       </w:pPr>
+      <w:proofErr w:type="spellStart"/>
       <w:r>
         <w:rPr>
           <w:rFonts w:asciiTheme="minorHAnsi" w:hAnsiTheme="minorHAnsi" w:cs="Arial"/>
@@ -6891,6 +8406,7 @@
         </w:rPr>
         <w:t>beskrivelse</w:t>
       </w:r>
+      <w:proofErr w:type="spellEnd"/>
     </w:p>
     <w:p>
       <w:pPr>
@@ -7022,7 +8538,51 @@
           <w:szCs w:val="22"/>
           <w:lang w:val="en-US"/>
         </w:rPr>
-        <w:t>There are some situations were long-term storage, day-to-day use and historical analysis of the data presents different requirements for the storage technology, thereby necessitating different choices  for  each  stage  in  thelife-cycle of the dataset.  What are your thoughts concerning this for your datasets?  Will a different storage technology be more appropriate for a different use of the same data?</w:t>
+        <w:t xml:space="preserve">There are some situations were long-term storage, day-to-day use and historical analysis of the data presents different requirements for the storage technology, thereby necessitating different </w:t>
+      </w:r>
+      <w:proofErr w:type="gramStart"/>
+      <w:r>
+        <w:rPr>
+          <w:rFonts w:asciiTheme="minorHAnsi" w:hAnsiTheme="minorHAnsi" w:cs="Arial"/>
+          <w:color w:val="FF0000"/>
+          <w:sz w:val="22"/>
+          <w:szCs w:val="22"/>
+          <w:lang w:val="en-US"/>
+        </w:rPr>
+        <w:t>choices  for</w:t>
+      </w:r>
+      <w:proofErr w:type="gramEnd"/>
+      <w:r>
+        <w:rPr>
+          <w:rFonts w:asciiTheme="minorHAnsi" w:hAnsiTheme="minorHAnsi" w:cs="Arial"/>
+          <w:color w:val="FF0000"/>
+          <w:sz w:val="22"/>
+          <w:szCs w:val="22"/>
+          <w:lang w:val="en-US"/>
+        </w:rPr>
+        <w:t xml:space="preserve">  each  stage  in  </w:t>
+      </w:r>
+      <w:proofErr w:type="spellStart"/>
+      <w:r>
+        <w:rPr>
+          <w:rFonts w:asciiTheme="minorHAnsi" w:hAnsiTheme="minorHAnsi" w:cs="Arial"/>
+          <w:color w:val="FF0000"/>
+          <w:sz w:val="22"/>
+          <w:szCs w:val="22"/>
+          <w:lang w:val="en-US"/>
+        </w:rPr>
+        <w:t>thelife</w:t>
+      </w:r>
+      <w:proofErr w:type="spellEnd"/>
+      <w:r>
+        <w:rPr>
+          <w:rFonts w:asciiTheme="minorHAnsi" w:hAnsiTheme="minorHAnsi" w:cs="Arial"/>
+          <w:color w:val="FF0000"/>
+          <w:sz w:val="22"/>
+          <w:szCs w:val="22"/>
+          <w:lang w:val="en-US"/>
+        </w:rPr>
+        <w:t>-cycle of the dataset.  What are your thoughts concerning this for your datasets?  Will a different storage technology be more appropriate for a different use of the same data?</w:t>
       </w:r>
     </w:p>
     <w:p>
@@ -7063,15 +8623,31 @@
         <w:rPr>
           <w:rFonts w:asciiTheme="minorHAnsi" w:eastAsia="Times New Roman" w:hAnsiTheme="minorHAnsi"/>
         </w:rPr>
-        <w:t xml:space="preserve">Key-value database - </w:t>
-      </w:r>
+        <w:t>Key-</w:t>
+      </w:r>
+      <w:proofErr w:type="spellStart"/>
       <w:r>
         <w:rPr>
           <w:rFonts w:asciiTheme="minorHAnsi" w:eastAsia="Times New Roman" w:hAnsiTheme="minorHAnsi"/>
         </w:rPr>
+        <w:t>value</w:t>
+      </w:r>
+      <w:proofErr w:type="spellEnd"/>
+      <w:r>
+        <w:rPr>
+          <w:rFonts w:asciiTheme="minorHAnsi" w:eastAsia="Times New Roman" w:hAnsiTheme="minorHAnsi"/>
+        </w:rPr>
+        <w:t xml:space="preserve"> database - </w:t>
+      </w:r>
+      <w:proofErr w:type="spellStart"/>
+      <w:r>
+        <w:rPr>
+          <w:rFonts w:asciiTheme="minorHAnsi" w:eastAsia="Times New Roman" w:hAnsiTheme="minorHAnsi"/>
+        </w:rPr>
         <w:t>Riak</w:t>
       </w:r>
       <w:bookmarkEnd w:id="13"/>
+      <w:proofErr w:type="spellEnd"/>
     </w:p>
     <w:p/>
     <w:p>
@@ -7089,12 +8665,22 @@
         <w:t xml:space="preserve">.1 Om </w:t>
       </w:r>
       <w:r>
-        <w:t xml:space="preserve">key-value database &amp; </w:t>
-      </w:r>
+        <w:t>key-</w:t>
+      </w:r>
+      <w:proofErr w:type="spellStart"/>
+      <w:r>
+        <w:t>value</w:t>
+      </w:r>
+      <w:proofErr w:type="spellEnd"/>
+      <w:r>
+        <w:t xml:space="preserve"> database &amp; </w:t>
+      </w:r>
+      <w:proofErr w:type="spellStart"/>
       <w:r>
         <w:t>Riak</w:t>
       </w:r>
       <w:bookmarkEnd w:id="14"/>
+      <w:proofErr w:type="spellEnd"/>
     </w:p>
     <w:p/>
     <w:p>
@@ -7112,15 +8698,87 @@
           <w:sz w:val="22"/>
           <w:szCs w:val="22"/>
         </w:rPr>
-        <w:t>Key-value database (også kjent som key-value store eller key-value store database)</w:t>
-      </w:r>
-      <w:r>
-        <w:rPr>
-          <w:rFonts w:asciiTheme="minorHAnsi" w:hAnsiTheme="minorHAnsi"/>
-          <w:sz w:val="22"/>
-          <w:szCs w:val="22"/>
-        </w:rPr>
-        <w:t xml:space="preserve"> er en type NoSQL-database som benytter seg av </w:t>
+        <w:t>Key-</w:t>
+      </w:r>
+      <w:proofErr w:type="spellStart"/>
+      <w:r>
+        <w:rPr>
+          <w:rFonts w:asciiTheme="minorHAnsi" w:hAnsiTheme="minorHAnsi"/>
+          <w:sz w:val="22"/>
+          <w:szCs w:val="22"/>
+        </w:rPr>
+        <w:t>value</w:t>
+      </w:r>
+      <w:proofErr w:type="spellEnd"/>
+      <w:r>
+        <w:rPr>
+          <w:rFonts w:asciiTheme="minorHAnsi" w:hAnsiTheme="minorHAnsi"/>
+          <w:sz w:val="22"/>
+          <w:szCs w:val="22"/>
+        </w:rPr>
+        <w:t xml:space="preserve"> database (også kjent som key-</w:t>
+      </w:r>
+      <w:proofErr w:type="spellStart"/>
+      <w:r>
+        <w:rPr>
+          <w:rFonts w:asciiTheme="minorHAnsi" w:hAnsiTheme="minorHAnsi"/>
+          <w:sz w:val="22"/>
+          <w:szCs w:val="22"/>
+        </w:rPr>
+        <w:t>value</w:t>
+      </w:r>
+      <w:proofErr w:type="spellEnd"/>
+      <w:r>
+        <w:rPr>
+          <w:rFonts w:asciiTheme="minorHAnsi" w:hAnsiTheme="minorHAnsi"/>
+          <w:sz w:val="22"/>
+          <w:szCs w:val="22"/>
+        </w:rPr>
+        <w:t xml:space="preserve"> store eller key-</w:t>
+      </w:r>
+      <w:proofErr w:type="spellStart"/>
+      <w:r>
+        <w:rPr>
+          <w:rFonts w:asciiTheme="minorHAnsi" w:hAnsiTheme="minorHAnsi"/>
+          <w:sz w:val="22"/>
+          <w:szCs w:val="22"/>
+        </w:rPr>
+        <w:t>value</w:t>
+      </w:r>
+      <w:proofErr w:type="spellEnd"/>
+      <w:r>
+        <w:rPr>
+          <w:rFonts w:asciiTheme="minorHAnsi" w:hAnsiTheme="minorHAnsi"/>
+          <w:sz w:val="22"/>
+          <w:szCs w:val="22"/>
+        </w:rPr>
+        <w:t xml:space="preserve"> store database)</w:t>
+      </w:r>
+      <w:r>
+        <w:rPr>
+          <w:rFonts w:asciiTheme="minorHAnsi" w:hAnsiTheme="minorHAnsi"/>
+          <w:sz w:val="22"/>
+          <w:szCs w:val="22"/>
+        </w:rPr>
+        <w:t xml:space="preserve"> er en type </w:t>
+      </w:r>
+      <w:proofErr w:type="spellStart"/>
+      <w:r>
+        <w:rPr>
+          <w:rFonts w:asciiTheme="minorHAnsi" w:hAnsiTheme="minorHAnsi"/>
+          <w:sz w:val="22"/>
+          <w:szCs w:val="22"/>
+        </w:rPr>
+        <w:t>NoSQL</w:t>
+      </w:r>
+      <w:proofErr w:type="spellEnd"/>
+      <w:r>
+        <w:rPr>
+          <w:rFonts w:asciiTheme="minorHAnsi" w:hAnsiTheme="minorHAnsi"/>
+          <w:sz w:val="22"/>
+          <w:szCs w:val="22"/>
+        </w:rPr>
+        <w:t xml:space="preserve">-database som benytter seg av </w:t>
       </w:r>
       <w:r>
         <w:rPr>
@@ -7235,7 +8893,25 @@
           <w:sz w:val="22"/>
           <w:szCs w:val="22"/>
         </w:rPr>
-        <w:t xml:space="preserve"> da den ikke er et skjema slik som enkelte andre databaser er, men er mer som en assosiativ array. Nettopp på grun</w:t>
+        <w:t xml:space="preserve"> da den ikke er et skjema slik som enkelte andre databaser er, men er mer som en assosiativ </w:t>
+      </w:r>
+      <w:proofErr w:type="spellStart"/>
+      <w:r>
+        <w:rPr>
+          <w:rFonts w:asciiTheme="minorHAnsi" w:hAnsiTheme="minorHAnsi"/>
+          <w:sz w:val="22"/>
+          <w:szCs w:val="22"/>
+        </w:rPr>
+        <w:t>array</w:t>
+      </w:r>
+      <w:proofErr w:type="spellEnd"/>
+      <w:r>
+        <w:rPr>
+          <w:rFonts w:asciiTheme="minorHAnsi" w:hAnsiTheme="minorHAnsi"/>
+          <w:sz w:val="22"/>
+          <w:szCs w:val="22"/>
+        </w:rPr>
+        <w:t>. Nettopp på grun</w:t>
       </w:r>
       <w:r>
         <w:rPr>
@@ -7328,8 +9004,9 @@
           <w:szCs w:val="22"/>
           <w:u w:val="single"/>
         </w:rPr>
-        <w:t>Få nøkkelen fra hashfunksjoner</w:t>
-      </w:r>
+        <w:t xml:space="preserve">Få nøkkelen fra </w:t>
+      </w:r>
+      <w:proofErr w:type="spellStart"/>
       <w:r>
         <w:rPr>
           <w:rFonts w:asciiTheme="minorHAnsi" w:hAnsiTheme="minorHAnsi"/>
@@ -7337,6 +9014,16 @@
           <w:szCs w:val="22"/>
           <w:u w:val="single"/>
         </w:rPr>
+        <w:t>hashfunksjoner</w:t>
+      </w:r>
+      <w:proofErr w:type="spellEnd"/>
+      <w:r>
+        <w:rPr>
+          <w:rFonts w:asciiTheme="minorHAnsi" w:hAnsiTheme="minorHAnsi"/>
+          <w:sz w:val="22"/>
+          <w:szCs w:val="22"/>
+          <w:u w:val="single"/>
+        </w:rPr>
         <w:br/>
       </w:r>
       <w:r>
@@ -7353,7 +9040,25 @@
           <w:sz w:val="22"/>
           <w:szCs w:val="22"/>
         </w:rPr>
-        <w:t xml:space="preserve">kjent måte å få genert en nøkkel er å kjøre verdien igjennom en hashfunksjon. </w:t>
+        <w:t xml:space="preserve">kjent måte å få genert en nøkkel er å kjøre verdien igjennom en </w:t>
+      </w:r>
+      <w:proofErr w:type="spellStart"/>
+      <w:r>
+        <w:rPr>
+          <w:rFonts w:asciiTheme="minorHAnsi" w:hAnsiTheme="minorHAnsi"/>
+          <w:sz w:val="22"/>
+          <w:szCs w:val="22"/>
+        </w:rPr>
+        <w:t>hashfunksjon</w:t>
+      </w:r>
+      <w:proofErr w:type="spellEnd"/>
+      <w:r>
+        <w:rPr>
+          <w:rFonts w:asciiTheme="minorHAnsi" w:hAnsiTheme="minorHAnsi"/>
+          <w:sz w:val="22"/>
+          <w:szCs w:val="22"/>
+        </w:rPr>
+        <w:t xml:space="preserve">. </w:t>
       </w:r>
       <w:r>
         <w:rPr>
@@ -7371,13 +9076,23 @@
         </w:rPr>
         <w:t xml:space="preserve"> </w:t>
       </w:r>
-      <w:r>
-        <w:rPr>
-          <w:rFonts w:asciiTheme="minorHAnsi" w:hAnsiTheme="minorHAnsi"/>
-          <w:sz w:val="22"/>
-          <w:szCs w:val="22"/>
-        </w:rPr>
-        <w:t>hashing-</w:t>
+      <w:proofErr w:type="spellStart"/>
+      <w:r>
+        <w:rPr>
+          <w:rFonts w:asciiTheme="minorHAnsi" w:hAnsiTheme="minorHAnsi"/>
+          <w:sz w:val="22"/>
+          <w:szCs w:val="22"/>
+        </w:rPr>
+        <w:t>hashing</w:t>
+      </w:r>
+      <w:proofErr w:type="spellEnd"/>
+      <w:r>
+        <w:rPr>
+          <w:rFonts w:asciiTheme="minorHAnsi" w:hAnsiTheme="minorHAnsi"/>
+          <w:sz w:val="22"/>
+          <w:szCs w:val="22"/>
+        </w:rPr>
+        <w:t>-</w:t>
       </w:r>
       <w:r>
         <w:rPr>
@@ -7393,7 +9108,25 @@
           <w:sz w:val="22"/>
           <w:szCs w:val="22"/>
         </w:rPr>
-        <w:t>n vil man få ut en hashcode, som ofte baserer seg på flere av verdiene som skal tilknyttes denne. De samme verdiene inn vil alltid produsere den samme nøkkelen og forespørselen vil bli h</w:t>
+        <w:t xml:space="preserve">n vil man få ut en </w:t>
+      </w:r>
+      <w:proofErr w:type="spellStart"/>
+      <w:r>
+        <w:rPr>
+          <w:rFonts w:asciiTheme="minorHAnsi" w:hAnsiTheme="minorHAnsi"/>
+          <w:sz w:val="22"/>
+          <w:szCs w:val="22"/>
+        </w:rPr>
+        <w:t>hashcode</w:t>
+      </w:r>
+      <w:proofErr w:type="spellEnd"/>
+      <w:r>
+        <w:rPr>
+          <w:rFonts w:asciiTheme="minorHAnsi" w:hAnsiTheme="minorHAnsi"/>
+          <w:sz w:val="22"/>
+          <w:szCs w:val="22"/>
+        </w:rPr>
+        <w:t>, som ofte baserer seg på flere av verdiene som skal tilknyttes denne. De samme verdiene inn vil alltid produsere den samme nøkkelen og forespørselen vil bli h</w:t>
       </w:r>
       <w:r>
         <w:rPr>
@@ -7448,7 +9181,27 @@
           <w:sz w:val="22"/>
           <w:szCs w:val="22"/>
         </w:rPr>
-        <w:t xml:space="preserve"> med Key-value Database</w:t>
+        <w:t xml:space="preserve"> med Key-</w:t>
+      </w:r>
+      <w:proofErr w:type="spellStart"/>
+      <w:r>
+        <w:rPr>
+          <w:rFonts w:asciiTheme="minorHAnsi" w:hAnsiTheme="minorHAnsi"/>
+          <w:b/>
+          <w:sz w:val="22"/>
+          <w:szCs w:val="22"/>
+        </w:rPr>
+        <w:t>value</w:t>
+      </w:r>
+      <w:proofErr w:type="spellEnd"/>
+      <w:r>
+        <w:rPr>
+          <w:rFonts w:asciiTheme="minorHAnsi" w:hAnsiTheme="minorHAnsi"/>
+          <w:b/>
+          <w:sz w:val="22"/>
+          <w:szCs w:val="22"/>
+        </w:rPr>
+        <w:t xml:space="preserve"> Database</w:t>
       </w:r>
       <w:r>
         <w:rPr>
@@ -7511,15 +9264,51 @@
           <w:sz w:val="22"/>
           <w:szCs w:val="22"/>
         </w:rPr>
-        <w:t>Key-Value er kjent for å være rask på grunn av sitt enkle ass</w:t>
-      </w:r>
-      <w:r>
-        <w:rPr>
-          <w:rFonts w:asciiTheme="minorHAnsi" w:hAnsiTheme="minorHAnsi"/>
-          <w:sz w:val="22"/>
-          <w:szCs w:val="22"/>
-        </w:rPr>
-        <w:t>ositive array-lignende oppsett</w:t>
+        <w:t xml:space="preserve">Key-Value er kjent for å være rask på grunn av sitt enkle </w:t>
+      </w:r>
+      <w:proofErr w:type="spellStart"/>
+      <w:r>
+        <w:rPr>
+          <w:rFonts w:asciiTheme="minorHAnsi" w:hAnsiTheme="minorHAnsi"/>
+          <w:sz w:val="22"/>
+          <w:szCs w:val="22"/>
+        </w:rPr>
+        <w:t>ass</w:t>
+      </w:r>
+      <w:r>
+        <w:rPr>
+          <w:rFonts w:asciiTheme="minorHAnsi" w:hAnsiTheme="minorHAnsi"/>
+          <w:sz w:val="22"/>
+          <w:szCs w:val="22"/>
+        </w:rPr>
+        <w:t>ositive</w:t>
+      </w:r>
+      <w:proofErr w:type="spellEnd"/>
+      <w:r>
+        <w:rPr>
+          <w:rFonts w:asciiTheme="minorHAnsi" w:hAnsiTheme="minorHAnsi"/>
+          <w:sz w:val="22"/>
+          <w:szCs w:val="22"/>
+        </w:rPr>
+        <w:t xml:space="preserve"> </w:t>
+      </w:r>
+      <w:proofErr w:type="spellStart"/>
+      <w:r>
+        <w:rPr>
+          <w:rFonts w:asciiTheme="minorHAnsi" w:hAnsiTheme="minorHAnsi"/>
+          <w:sz w:val="22"/>
+          <w:szCs w:val="22"/>
+        </w:rPr>
+        <w:t>array</w:t>
+      </w:r>
+      <w:proofErr w:type="spellEnd"/>
+      <w:r>
+        <w:rPr>
+          <w:rFonts w:asciiTheme="minorHAnsi" w:hAnsiTheme="minorHAnsi"/>
+          <w:sz w:val="22"/>
+          <w:szCs w:val="22"/>
+        </w:rPr>
+        <w:t>-lignende oppsett</w:t>
       </w:r>
       <w:r>
         <w:rPr>
@@ -7756,7 +9545,43 @@
           <w:sz w:val="22"/>
           <w:szCs w:val="22"/>
         </w:rPr>
-        <w:t xml:space="preserve">håndtere dette, hvor den vanligste er LRU (Least Recently Used) da det antas at data som ikke nylig er brukt er minst sannsynlig vil brukes igjen. </w:t>
+        <w:t>håndtere dette, hvor den vanligste er LRU (</w:t>
+      </w:r>
+      <w:proofErr w:type="spellStart"/>
+      <w:r>
+        <w:rPr>
+          <w:rFonts w:asciiTheme="minorHAnsi" w:hAnsiTheme="minorHAnsi"/>
+          <w:sz w:val="22"/>
+          <w:szCs w:val="22"/>
+        </w:rPr>
+        <w:t>Least</w:t>
+      </w:r>
+      <w:proofErr w:type="spellEnd"/>
+      <w:r>
+        <w:rPr>
+          <w:rFonts w:asciiTheme="minorHAnsi" w:hAnsiTheme="minorHAnsi"/>
+          <w:sz w:val="22"/>
+          <w:szCs w:val="22"/>
+        </w:rPr>
+        <w:t xml:space="preserve"> </w:t>
+      </w:r>
+      <w:proofErr w:type="spellStart"/>
+      <w:r>
+        <w:rPr>
+          <w:rFonts w:asciiTheme="minorHAnsi" w:hAnsiTheme="minorHAnsi"/>
+          <w:sz w:val="22"/>
+          <w:szCs w:val="22"/>
+        </w:rPr>
+        <w:t>Recently</w:t>
+      </w:r>
+      <w:proofErr w:type="spellEnd"/>
+      <w:r>
+        <w:rPr>
+          <w:rFonts w:asciiTheme="minorHAnsi" w:hAnsiTheme="minorHAnsi"/>
+          <w:sz w:val="22"/>
+          <w:szCs w:val="22"/>
+        </w:rPr>
+        <w:t xml:space="preserve"> Used) da det antas at data som ikke nylig er brukt er minst sannsynlig vil brukes igjen. </w:t>
       </w:r>
     </w:p>
     <w:p>
@@ -7802,7 +9627,25 @@
           <w:sz w:val="22"/>
           <w:szCs w:val="22"/>
         </w:rPr>
-        <w:t xml:space="preserve">Om man ikke har behov for avanserte modeller med joiner og </w:t>
+        <w:t xml:space="preserve">Om man ikke har behov for avanserte modeller med </w:t>
+      </w:r>
+      <w:proofErr w:type="spellStart"/>
+      <w:r>
+        <w:rPr>
+          <w:rFonts w:asciiTheme="minorHAnsi" w:hAnsiTheme="minorHAnsi"/>
+          <w:sz w:val="22"/>
+          <w:szCs w:val="22"/>
+        </w:rPr>
+        <w:t>joiner</w:t>
+      </w:r>
+      <w:proofErr w:type="spellEnd"/>
+      <w:r>
+        <w:rPr>
+          <w:rFonts w:asciiTheme="minorHAnsi" w:hAnsiTheme="minorHAnsi"/>
+          <w:sz w:val="22"/>
+          <w:szCs w:val="22"/>
+        </w:rPr>
+        <w:t xml:space="preserve"> og </w:t>
       </w:r>
       <w:r>
         <w:rPr>
@@ -7915,13 +9758,23 @@
         </w:rPr>
         <w:t>-</w:t>
       </w:r>
-      <w:r>
-        <w:rPr>
-          <w:rFonts w:asciiTheme="minorHAnsi" w:hAnsiTheme="minorHAnsi"/>
-          <w:sz w:val="22"/>
-          <w:szCs w:val="22"/>
-        </w:rPr>
-        <w:t xml:space="preserve">value databaser </w:t>
+      <w:proofErr w:type="spellStart"/>
+      <w:r>
+        <w:rPr>
+          <w:rFonts w:asciiTheme="minorHAnsi" w:hAnsiTheme="minorHAnsi"/>
+          <w:sz w:val="22"/>
+          <w:szCs w:val="22"/>
+        </w:rPr>
+        <w:t>value</w:t>
+      </w:r>
+      <w:proofErr w:type="spellEnd"/>
+      <w:r>
+        <w:rPr>
+          <w:rFonts w:asciiTheme="minorHAnsi" w:hAnsiTheme="minorHAnsi"/>
+          <w:sz w:val="22"/>
+          <w:szCs w:val="22"/>
+        </w:rPr>
+        <w:t xml:space="preserve"> databaser </w:t>
       </w:r>
       <w:r>
         <w:rPr>
@@ -7946,6 +9799,7 @@
           <w:szCs w:val="22"/>
         </w:rPr>
       </w:pPr>
+      <w:proofErr w:type="spellStart"/>
       <w:r>
         <w:rPr>
           <w:rFonts w:asciiTheme="minorHAnsi" w:hAnsiTheme="minorHAnsi"/>
@@ -7954,6 +9808,7 @@
         </w:rPr>
         <w:t>Skalerbarhet</w:t>
       </w:r>
+      <w:proofErr w:type="spellEnd"/>
     </w:p>
     <w:p>
       <w:pPr>
@@ -7975,7 +9830,25 @@
           <w:sz w:val="22"/>
           <w:szCs w:val="22"/>
         </w:rPr>
-        <w:t xml:space="preserve">Key-value databaser lar seg lett skalere horisontalt. </w:t>
+        <w:t>Key-</w:t>
+      </w:r>
+      <w:proofErr w:type="spellStart"/>
+      <w:r>
+        <w:rPr>
+          <w:rFonts w:asciiTheme="minorHAnsi" w:hAnsiTheme="minorHAnsi"/>
+          <w:sz w:val="22"/>
+          <w:szCs w:val="22"/>
+        </w:rPr>
+        <w:t>value</w:t>
+      </w:r>
+      <w:proofErr w:type="spellEnd"/>
+      <w:r>
+        <w:rPr>
+          <w:rFonts w:asciiTheme="minorHAnsi" w:hAnsiTheme="minorHAnsi"/>
+          <w:sz w:val="22"/>
+          <w:szCs w:val="22"/>
+        </w:rPr>
+        <w:t xml:space="preserve"> databaser lar seg lett skalere horisontalt. </w:t>
       </w:r>
     </w:p>
     <w:p>
@@ -7998,7 +9871,61 @@
           <w:sz w:val="22"/>
           <w:szCs w:val="22"/>
         </w:rPr>
-        <w:t>Dette gjøres enten med såkalt Master-slave replication hvor det legges til flere servere som kan svare på forespørsler (via en master-server) eller med Masterless replication hvor de ulike nodene skriver til a</w:t>
+        <w:t xml:space="preserve">Dette gjøres enten med såkalt Master-slave </w:t>
+      </w:r>
+      <w:proofErr w:type="spellStart"/>
+      <w:r>
+        <w:rPr>
+          <w:rFonts w:asciiTheme="minorHAnsi" w:hAnsiTheme="minorHAnsi"/>
+          <w:sz w:val="22"/>
+          <w:szCs w:val="22"/>
+        </w:rPr>
+        <w:t>replication</w:t>
+      </w:r>
+      <w:proofErr w:type="spellEnd"/>
+      <w:r>
+        <w:rPr>
+          <w:rFonts w:asciiTheme="minorHAnsi" w:hAnsiTheme="minorHAnsi"/>
+          <w:sz w:val="22"/>
+          <w:szCs w:val="22"/>
+        </w:rPr>
+        <w:t xml:space="preserve"> hvor det legges til flere servere som kan svare på forespørsler (via en master-server) eller med </w:t>
+      </w:r>
+      <w:proofErr w:type="spellStart"/>
+      <w:r>
+        <w:rPr>
+          <w:rFonts w:asciiTheme="minorHAnsi" w:hAnsiTheme="minorHAnsi"/>
+          <w:sz w:val="22"/>
+          <w:szCs w:val="22"/>
+        </w:rPr>
+        <w:t>Masterless</w:t>
+      </w:r>
+      <w:proofErr w:type="spellEnd"/>
+      <w:r>
+        <w:rPr>
+          <w:rFonts w:asciiTheme="minorHAnsi" w:hAnsiTheme="minorHAnsi"/>
+          <w:sz w:val="22"/>
+          <w:szCs w:val="22"/>
+        </w:rPr>
+        <w:t xml:space="preserve"> </w:t>
+      </w:r>
+      <w:proofErr w:type="spellStart"/>
+      <w:r>
+        <w:rPr>
+          <w:rFonts w:asciiTheme="minorHAnsi" w:hAnsiTheme="minorHAnsi"/>
+          <w:sz w:val="22"/>
+          <w:szCs w:val="22"/>
+        </w:rPr>
+        <w:t>replication</w:t>
+      </w:r>
+      <w:proofErr w:type="spellEnd"/>
+      <w:r>
+        <w:rPr>
+          <w:rFonts w:asciiTheme="minorHAnsi" w:hAnsiTheme="minorHAnsi"/>
+          <w:sz w:val="22"/>
+          <w:szCs w:val="22"/>
+        </w:rPr>
+        <w:t xml:space="preserve"> hvor de ulike nodene skriver til a</w:t>
       </w:r>
       <w:r>
         <w:rPr>
@@ -8014,7 +9941,43 @@
           <w:sz w:val="22"/>
           <w:szCs w:val="22"/>
         </w:rPr>
-        <w:t xml:space="preserve">dre noder (antall etter replication factor). </w:t>
+        <w:t xml:space="preserve">dre noder (antall etter </w:t>
+      </w:r>
+      <w:proofErr w:type="spellStart"/>
+      <w:r>
+        <w:rPr>
+          <w:rFonts w:asciiTheme="minorHAnsi" w:hAnsiTheme="minorHAnsi"/>
+          <w:sz w:val="22"/>
+          <w:szCs w:val="22"/>
+        </w:rPr>
+        <w:t>replication</w:t>
+      </w:r>
+      <w:proofErr w:type="spellEnd"/>
+      <w:r>
+        <w:rPr>
+          <w:rFonts w:asciiTheme="minorHAnsi" w:hAnsiTheme="minorHAnsi"/>
+          <w:sz w:val="22"/>
+          <w:szCs w:val="22"/>
+        </w:rPr>
+        <w:t xml:space="preserve"> </w:t>
+      </w:r>
+      <w:proofErr w:type="spellStart"/>
+      <w:r>
+        <w:rPr>
+          <w:rFonts w:asciiTheme="minorHAnsi" w:hAnsiTheme="minorHAnsi"/>
+          <w:sz w:val="22"/>
+          <w:szCs w:val="22"/>
+        </w:rPr>
+        <w:t>factor</w:t>
+      </w:r>
+      <w:proofErr w:type="spellEnd"/>
+      <w:r>
+        <w:rPr>
+          <w:rFonts w:asciiTheme="minorHAnsi" w:hAnsiTheme="minorHAnsi"/>
+          <w:sz w:val="22"/>
+          <w:szCs w:val="22"/>
+        </w:rPr>
+        <w:t xml:space="preserve">). </w:t>
       </w:r>
     </w:p>
     <w:p>
@@ -8062,7 +10025,43 @@
           <w:sz w:val="22"/>
           <w:szCs w:val="22"/>
         </w:rPr>
-        <w:t xml:space="preserve">Key-value databaser egner seg godt til use cases hvor </w:t>
+        <w:t>Key-</w:t>
+      </w:r>
+      <w:proofErr w:type="spellStart"/>
+      <w:r>
+        <w:rPr>
+          <w:rFonts w:asciiTheme="minorHAnsi" w:hAnsiTheme="minorHAnsi"/>
+          <w:sz w:val="22"/>
+          <w:szCs w:val="22"/>
+        </w:rPr>
+        <w:t>value</w:t>
+      </w:r>
+      <w:proofErr w:type="spellEnd"/>
+      <w:r>
+        <w:rPr>
+          <w:rFonts w:asciiTheme="minorHAnsi" w:hAnsiTheme="minorHAnsi"/>
+          <w:sz w:val="22"/>
+          <w:szCs w:val="22"/>
+        </w:rPr>
+        <w:t xml:space="preserve"> databaser egner seg godt til </w:t>
+      </w:r>
+      <w:proofErr w:type="spellStart"/>
+      <w:r>
+        <w:rPr>
+          <w:rFonts w:asciiTheme="minorHAnsi" w:hAnsiTheme="minorHAnsi"/>
+          <w:sz w:val="22"/>
+          <w:szCs w:val="22"/>
+        </w:rPr>
+        <w:t>use</w:t>
+      </w:r>
+      <w:proofErr w:type="spellEnd"/>
+      <w:r>
+        <w:rPr>
+          <w:rFonts w:asciiTheme="minorHAnsi" w:hAnsiTheme="minorHAnsi"/>
+          <w:sz w:val="22"/>
+          <w:szCs w:val="22"/>
+        </w:rPr>
+        <w:t xml:space="preserve"> cases hvor </w:t>
       </w:r>
       <w:r>
         <w:rPr>
@@ -8114,27 +10113,52 @@
           <w:highlight w:val="yellow"/>
         </w:rPr>
       </w:pPr>
-      <w:r>
-        <w:rPr>
-          <w:rFonts w:asciiTheme="minorHAnsi" w:hAnsiTheme="minorHAnsi"/>
-          <w:highlight w:val="yellow"/>
-        </w:rPr>
-        <w:t>Session store: Bruker er unik. Bruker kun nøkkelen for å hente data</w:t>
-      </w:r>
-    </w:p>
-    <w:p>
-      <w:pPr>
-        <w:rPr>
-          <w:rFonts w:asciiTheme="minorHAnsi" w:hAnsiTheme="minorHAnsi"/>
-          <w:highlight w:val="yellow"/>
-        </w:rPr>
-      </w:pPr>
-      <w:r>
-        <w:rPr>
-          <w:rFonts w:asciiTheme="minorHAnsi" w:hAnsiTheme="minorHAnsi"/>
-          <w:highlight w:val="yellow"/>
-        </w:rPr>
-        <w:t>shopping cart: Håndtere skalering raskt!</w:t>
+      <w:proofErr w:type="spellStart"/>
+      <w:r>
+        <w:rPr>
+          <w:rFonts w:asciiTheme="minorHAnsi" w:hAnsiTheme="minorHAnsi"/>
+          <w:highlight w:val="yellow"/>
+        </w:rPr>
+        <w:t>Session</w:t>
+      </w:r>
+      <w:proofErr w:type="spellEnd"/>
+      <w:r>
+        <w:rPr>
+          <w:rFonts w:asciiTheme="minorHAnsi" w:hAnsiTheme="minorHAnsi"/>
+          <w:highlight w:val="yellow"/>
+        </w:rPr>
+        <w:t xml:space="preserve"> store: Bruker er unik. Bruker kun nøkkelen for å hente data</w:t>
+      </w:r>
+    </w:p>
+    <w:p>
+      <w:pPr>
+        <w:rPr>
+          <w:rFonts w:asciiTheme="minorHAnsi" w:hAnsiTheme="minorHAnsi"/>
+          <w:highlight w:val="yellow"/>
+        </w:rPr>
+      </w:pPr>
+      <w:r>
+        <w:rPr>
+          <w:rFonts w:asciiTheme="minorHAnsi" w:hAnsiTheme="minorHAnsi"/>
+          <w:highlight w:val="yellow"/>
+        </w:rPr>
+        <w:t xml:space="preserve">shopping </w:t>
+      </w:r>
+      <w:proofErr w:type="spellStart"/>
+      <w:r>
+        <w:rPr>
+          <w:rFonts w:asciiTheme="minorHAnsi" w:hAnsiTheme="minorHAnsi"/>
+          <w:highlight w:val="yellow"/>
+        </w:rPr>
+        <w:t>cart</w:t>
+      </w:r>
+      <w:proofErr w:type="spellEnd"/>
+      <w:r>
+        <w:rPr>
+          <w:rFonts w:asciiTheme="minorHAnsi" w:hAnsiTheme="minorHAnsi"/>
+          <w:highlight w:val="yellow"/>
+        </w:rPr>
+        <w:t>: Håndtere skalering raskt!</w:t>
       </w:r>
     </w:p>
     <w:p>
@@ -8288,9 +10312,59 @@
         <w:rPr>
           <w:lang w:val="en-US"/>
         </w:rPr>
-        <w:t>.3 Spørringer på dette datasettet</w:t>
+        <w:t xml:space="preserve">.3 </w:t>
+      </w:r>
+      <w:proofErr w:type="spellStart"/>
+      <w:r>
+        <w:rPr>
+          <w:lang w:val="en-US"/>
+        </w:rPr>
+        <w:t>Spørringer</w:t>
+      </w:r>
+      <w:proofErr w:type="spellEnd"/>
+      <w:r>
+        <w:rPr>
+          <w:lang w:val="en-US"/>
+        </w:rPr>
+        <w:t xml:space="preserve"> </w:t>
+      </w:r>
+      <w:proofErr w:type="spellStart"/>
+      <w:r>
+        <w:rPr>
+          <w:lang w:val="en-US"/>
+        </w:rPr>
+        <w:t>på</w:t>
+      </w:r>
+      <w:proofErr w:type="spellEnd"/>
+      <w:r>
+        <w:rPr>
+          <w:lang w:val="en-US"/>
+        </w:rPr>
+        <w:t xml:space="preserve"> </w:t>
+      </w:r>
+      <w:proofErr w:type="spellStart"/>
+      <w:r>
+        <w:rPr>
+          <w:lang w:val="en-US"/>
+        </w:rPr>
+        <w:t>dette</w:t>
+      </w:r>
+      <w:proofErr w:type="spellEnd"/>
+      <w:r>
+        <w:rPr>
+          <w:lang w:val="en-US"/>
+        </w:rPr>
+        <w:t xml:space="preserve"> </w:t>
+      </w:r>
+      <w:proofErr w:type="spellStart"/>
+      <w:r>
+        <w:rPr>
+          <w:lang w:val="en-US"/>
+        </w:rPr>
+        <w:t>datasettet</w:t>
       </w:r>
       <w:bookmarkEnd w:id="16"/>
+      <w:proofErr w:type="spellEnd"/>
       <w:r>
         <w:rPr>
           <w:lang w:val="en-US"/>
@@ -8324,7 +10398,29 @@
           <w:szCs w:val="22"/>
           <w:lang w:val="en-US"/>
         </w:rPr>
-        <w:t>Describe queries which might be useful to run on that dataset.  You do not need to  implement  those  queries  to  an  appropriate  query  language, but you should be able to describe what the parameters of the queries will be, how the data model can be leveraged to answer those queries, if it had been implemented.</w:t>
+        <w:t xml:space="preserve">Describe queries which might be useful to run on that dataset.  You do not need </w:t>
+      </w:r>
+      <w:proofErr w:type="gramStart"/>
+      <w:r>
+        <w:rPr>
+          <w:rFonts w:asciiTheme="minorHAnsi" w:hAnsiTheme="minorHAnsi" w:cs="Arial"/>
+          <w:color w:val="FF0000"/>
+          <w:sz w:val="22"/>
+          <w:szCs w:val="22"/>
+          <w:lang w:val="en-US"/>
+        </w:rPr>
+        <w:t>to  implement</w:t>
+      </w:r>
+      <w:proofErr w:type="gramEnd"/>
+      <w:r>
+        <w:rPr>
+          <w:rFonts w:asciiTheme="minorHAnsi" w:hAnsiTheme="minorHAnsi" w:cs="Arial"/>
+          <w:color w:val="FF0000"/>
+          <w:sz w:val="22"/>
+          <w:szCs w:val="22"/>
+          <w:lang w:val="en-US"/>
+        </w:rPr>
+        <w:t xml:space="preserve">  those  queries  to  an  appropriate  query  language, but you should be able to describe what the parameters of the queries will be, how the data model can be leveraged to answer those queries, if it had been implemented.</w:t>
       </w:r>
     </w:p>
     <w:p>
@@ -8433,9 +10529,73 @@
         <w:rPr>
           <w:lang w:val="en-US"/>
         </w:rPr>
-        <w:t>.5 Ved annen bruk av dataene</w:t>
+        <w:t xml:space="preserve">.5 </w:t>
+      </w:r>
+      <w:proofErr w:type="spellStart"/>
+      <w:r>
+        <w:rPr>
+          <w:lang w:val="en-US"/>
+        </w:rPr>
+        <w:t>Ved</w:t>
+      </w:r>
+      <w:proofErr w:type="spellEnd"/>
+      <w:r>
+        <w:rPr>
+          <w:lang w:val="en-US"/>
+        </w:rPr>
+        <w:t xml:space="preserve"> </w:t>
+      </w:r>
+      <w:proofErr w:type="spellStart"/>
+      <w:r>
+        <w:rPr>
+          <w:lang w:val="en-US"/>
+        </w:rPr>
+        <w:t>annen</w:t>
+      </w:r>
+      <w:proofErr w:type="spellEnd"/>
+      <w:r>
+        <w:rPr>
+          <w:lang w:val="en-US"/>
+        </w:rPr>
+        <w:t xml:space="preserve"> </w:t>
+      </w:r>
+      <w:proofErr w:type="spellStart"/>
+      <w:r>
+        <w:rPr>
+          <w:lang w:val="en-US"/>
+        </w:rPr>
+        <w:t>bruk</w:t>
+      </w:r>
+      <w:proofErr w:type="spellEnd"/>
+      <w:r>
+        <w:rPr>
+          <w:lang w:val="en-US"/>
+        </w:rPr>
+        <w:t xml:space="preserve"> </w:t>
+      </w:r>
+      <w:proofErr w:type="spellStart"/>
+      <w:r>
+        <w:rPr>
+          <w:lang w:val="en-US"/>
+        </w:rPr>
+        <w:t>av</w:t>
+      </w:r>
+      <w:proofErr w:type="spellEnd"/>
+      <w:r>
+        <w:rPr>
+          <w:lang w:val="en-US"/>
+        </w:rPr>
+        <w:t xml:space="preserve"> </w:t>
+      </w:r>
+      <w:proofErr w:type="spellStart"/>
+      <w:r>
+        <w:rPr>
+          <w:lang w:val="en-US"/>
+        </w:rPr>
+        <w:t>dataene</w:t>
       </w:r>
       <w:bookmarkEnd w:id="18"/>
+      <w:proofErr w:type="spellEnd"/>
     </w:p>
     <w:p>
       <w:pPr>
@@ -8463,7 +10623,51 @@
           <w:szCs w:val="22"/>
           <w:lang w:val="en-US"/>
         </w:rPr>
-        <w:t>There are some situations were long-term storage, day-to-day use and historical analysis of the data presents different requirements for the storage technology, thereby necessitating different  choices  for  each  stage  in  thelife-cycle of the dataset.  What are your thoughts concerning this for your datasets?  Will a different storage technology be more appropriate for a different use of the same data?</w:t>
+        <w:t xml:space="preserve">There are some situations were long-term storage, day-to-day use and historical analysis of the data presents different requirements for the storage technology, thereby necessitating </w:t>
+      </w:r>
+      <w:proofErr w:type="gramStart"/>
+      <w:r>
+        <w:rPr>
+          <w:rFonts w:asciiTheme="minorHAnsi" w:hAnsiTheme="minorHAnsi" w:cs="Arial"/>
+          <w:color w:val="FF0000"/>
+          <w:sz w:val="22"/>
+          <w:szCs w:val="22"/>
+          <w:lang w:val="en-US"/>
+        </w:rPr>
+        <w:t>different  choices</w:t>
+      </w:r>
+      <w:proofErr w:type="gramEnd"/>
+      <w:r>
+        <w:rPr>
+          <w:rFonts w:asciiTheme="minorHAnsi" w:hAnsiTheme="minorHAnsi" w:cs="Arial"/>
+          <w:color w:val="FF0000"/>
+          <w:sz w:val="22"/>
+          <w:szCs w:val="22"/>
+          <w:lang w:val="en-US"/>
+        </w:rPr>
+        <w:t xml:space="preserve">  for  each  stage  in  </w:t>
+      </w:r>
+      <w:proofErr w:type="spellStart"/>
+      <w:r>
+        <w:rPr>
+          <w:rFonts w:asciiTheme="minorHAnsi" w:hAnsiTheme="minorHAnsi" w:cs="Arial"/>
+          <w:color w:val="FF0000"/>
+          <w:sz w:val="22"/>
+          <w:szCs w:val="22"/>
+          <w:lang w:val="en-US"/>
+        </w:rPr>
+        <w:t>thelife</w:t>
+      </w:r>
+      <w:proofErr w:type="spellEnd"/>
+      <w:r>
+        <w:rPr>
+          <w:rFonts w:asciiTheme="minorHAnsi" w:hAnsiTheme="minorHAnsi" w:cs="Arial"/>
+          <w:color w:val="FF0000"/>
+          <w:sz w:val="22"/>
+          <w:szCs w:val="22"/>
+          <w:lang w:val="en-US"/>
+        </w:rPr>
+        <w:t>-cycle of the dataset.  What are your thoughts concerning this for your datasets?  Will a different storage technology be more appropriate for a different use of the same data?</w:t>
       </w:r>
     </w:p>
     <w:p>
@@ -8613,9 +10817,17 @@
         <w:rPr>
           <w:lang w:val="en-US"/>
         </w:rPr>
-        <w:t>.2 Datasett</w:t>
+        <w:t xml:space="preserve">.2 </w:t>
+      </w:r>
+      <w:proofErr w:type="spellStart"/>
+      <w:r>
+        <w:rPr>
+          <w:lang w:val="en-US"/>
+        </w:rPr>
+        <w:t>Datasett</w:t>
       </w:r>
       <w:bookmarkEnd w:id="21"/>
+      <w:proofErr w:type="spellEnd"/>
     </w:p>
     <w:p>
       <w:pPr>
@@ -8700,9 +10912,59 @@
         <w:rPr>
           <w:lang w:val="en-US"/>
         </w:rPr>
-        <w:t>3 Spørringer på dette datasettet</w:t>
+        <w:t xml:space="preserve">3 </w:t>
+      </w:r>
+      <w:proofErr w:type="spellStart"/>
+      <w:r>
+        <w:rPr>
+          <w:lang w:val="en-US"/>
+        </w:rPr>
+        <w:t>Spørringer</w:t>
+      </w:r>
+      <w:proofErr w:type="spellEnd"/>
+      <w:r>
+        <w:rPr>
+          <w:lang w:val="en-US"/>
+        </w:rPr>
+        <w:t xml:space="preserve"> </w:t>
+      </w:r>
+      <w:proofErr w:type="spellStart"/>
+      <w:r>
+        <w:rPr>
+          <w:lang w:val="en-US"/>
+        </w:rPr>
+        <w:t>på</w:t>
+      </w:r>
+      <w:proofErr w:type="spellEnd"/>
+      <w:r>
+        <w:rPr>
+          <w:lang w:val="en-US"/>
+        </w:rPr>
+        <w:t xml:space="preserve"> </w:t>
+      </w:r>
+      <w:proofErr w:type="spellStart"/>
+      <w:r>
+        <w:rPr>
+          <w:lang w:val="en-US"/>
+        </w:rPr>
+        <w:t>dette</w:t>
+      </w:r>
+      <w:proofErr w:type="spellEnd"/>
+      <w:r>
+        <w:rPr>
+          <w:lang w:val="en-US"/>
+        </w:rPr>
+        <w:t xml:space="preserve"> </w:t>
+      </w:r>
+      <w:proofErr w:type="spellStart"/>
+      <w:r>
+        <w:rPr>
+          <w:lang w:val="en-US"/>
+        </w:rPr>
+        <w:t>datasettet</w:t>
       </w:r>
       <w:bookmarkEnd w:id="22"/>
+      <w:proofErr w:type="spellEnd"/>
       <w:r>
         <w:rPr>
           <w:lang w:val="en-US"/>
@@ -8736,7 +10998,29 @@
           <w:szCs w:val="22"/>
           <w:lang w:val="en-US"/>
         </w:rPr>
-        <w:t>Describe queries which might be useful to run on that dataset.  You do not need to  implement  those  queries  to  an  appropriate  query  language, but you should be able to describe what the parameters of the queries will be, how the data model can be leveraged to answer those queries, if it had been implemented.</w:t>
+        <w:t xml:space="preserve">Describe queries which might be useful to run on that dataset.  You do not need </w:t>
+      </w:r>
+      <w:proofErr w:type="gramStart"/>
+      <w:r>
+        <w:rPr>
+          <w:rFonts w:asciiTheme="minorHAnsi" w:hAnsiTheme="minorHAnsi" w:cs="Arial"/>
+          <w:color w:val="FF0000"/>
+          <w:sz w:val="22"/>
+          <w:szCs w:val="22"/>
+          <w:lang w:val="en-US"/>
+        </w:rPr>
+        <w:t>to  implement</w:t>
+      </w:r>
+      <w:proofErr w:type="gramEnd"/>
+      <w:r>
+        <w:rPr>
+          <w:rFonts w:asciiTheme="minorHAnsi" w:hAnsiTheme="minorHAnsi" w:cs="Arial"/>
+          <w:color w:val="FF0000"/>
+          <w:sz w:val="22"/>
+          <w:szCs w:val="22"/>
+          <w:lang w:val="en-US"/>
+        </w:rPr>
+        <w:t xml:space="preserve">  those  queries  to  an  appropriate  query  language, but you should be able to describe what the parameters of the queries will be, how the data model can be leveraged to answer those queries, if it had been implemented.</w:t>
       </w:r>
     </w:p>
     <w:p>
@@ -8834,9 +11118,73 @@
         <w:rPr>
           <w:lang w:val="en-US"/>
         </w:rPr>
-        <w:t>.5 Ved annen bruk av dataene</w:t>
+        <w:t xml:space="preserve">.5 </w:t>
+      </w:r>
+      <w:proofErr w:type="spellStart"/>
+      <w:r>
+        <w:rPr>
+          <w:lang w:val="en-US"/>
+        </w:rPr>
+        <w:t>Ved</w:t>
+      </w:r>
+      <w:proofErr w:type="spellEnd"/>
+      <w:r>
+        <w:rPr>
+          <w:lang w:val="en-US"/>
+        </w:rPr>
+        <w:t xml:space="preserve"> </w:t>
+      </w:r>
+      <w:proofErr w:type="spellStart"/>
+      <w:r>
+        <w:rPr>
+          <w:lang w:val="en-US"/>
+        </w:rPr>
+        <w:t>annen</w:t>
+      </w:r>
+      <w:proofErr w:type="spellEnd"/>
+      <w:r>
+        <w:rPr>
+          <w:lang w:val="en-US"/>
+        </w:rPr>
+        <w:t xml:space="preserve"> </w:t>
+      </w:r>
+      <w:proofErr w:type="spellStart"/>
+      <w:r>
+        <w:rPr>
+          <w:lang w:val="en-US"/>
+        </w:rPr>
+        <w:t>bruk</w:t>
+      </w:r>
+      <w:proofErr w:type="spellEnd"/>
+      <w:r>
+        <w:rPr>
+          <w:lang w:val="en-US"/>
+        </w:rPr>
+        <w:t xml:space="preserve"> </w:t>
+      </w:r>
+      <w:proofErr w:type="spellStart"/>
+      <w:r>
+        <w:rPr>
+          <w:lang w:val="en-US"/>
+        </w:rPr>
+        <w:t>av</w:t>
+      </w:r>
+      <w:proofErr w:type="spellEnd"/>
+      <w:r>
+        <w:rPr>
+          <w:lang w:val="en-US"/>
+        </w:rPr>
+        <w:t xml:space="preserve"> </w:t>
+      </w:r>
+      <w:proofErr w:type="spellStart"/>
+      <w:r>
+        <w:rPr>
+          <w:lang w:val="en-US"/>
+        </w:rPr>
+        <w:t>dataene</w:t>
       </w:r>
       <w:bookmarkEnd w:id="24"/>
+      <w:proofErr w:type="spellEnd"/>
     </w:p>
     <w:p>
       <w:pPr>
@@ -8865,7 +11213,51 @@
           <w:lang w:val="en-US"/>
         </w:rPr>
         <w:lastRenderedPageBreak/>
-        <w:t>There are some situations were long-term storage, day-to-day use and historical analysis of the data presents different requirements for the storage technology, thereby necessitating different  choices  for  each  stage  in  thelife-cycle of the dataset.  What are your thoughts concerning this for your datasets?  Will a different storage technology be more appropriate for a different use of the same data?</w:t>
+        <w:t xml:space="preserve">There are some situations were long-term storage, day-to-day use and historical analysis of the data presents different requirements for the storage technology, thereby necessitating </w:t>
+      </w:r>
+      <w:proofErr w:type="gramStart"/>
+      <w:r>
+        <w:rPr>
+          <w:rFonts w:asciiTheme="minorHAnsi" w:hAnsiTheme="minorHAnsi" w:cs="Arial"/>
+          <w:color w:val="FF0000"/>
+          <w:sz w:val="22"/>
+          <w:szCs w:val="22"/>
+          <w:lang w:val="en-US"/>
+        </w:rPr>
+        <w:t>different  choices</w:t>
+      </w:r>
+      <w:proofErr w:type="gramEnd"/>
+      <w:r>
+        <w:rPr>
+          <w:rFonts w:asciiTheme="minorHAnsi" w:hAnsiTheme="minorHAnsi" w:cs="Arial"/>
+          <w:color w:val="FF0000"/>
+          <w:sz w:val="22"/>
+          <w:szCs w:val="22"/>
+          <w:lang w:val="en-US"/>
+        </w:rPr>
+        <w:t xml:space="preserve">  for  each  stage  in  </w:t>
+      </w:r>
+      <w:proofErr w:type="spellStart"/>
+      <w:r>
+        <w:rPr>
+          <w:rFonts w:asciiTheme="minorHAnsi" w:hAnsiTheme="minorHAnsi" w:cs="Arial"/>
+          <w:color w:val="FF0000"/>
+          <w:sz w:val="22"/>
+          <w:szCs w:val="22"/>
+          <w:lang w:val="en-US"/>
+        </w:rPr>
+        <w:t>thelife</w:t>
+      </w:r>
+      <w:proofErr w:type="spellEnd"/>
+      <w:r>
+        <w:rPr>
+          <w:rFonts w:asciiTheme="minorHAnsi" w:hAnsiTheme="minorHAnsi" w:cs="Arial"/>
+          <w:color w:val="FF0000"/>
+          <w:sz w:val="22"/>
+          <w:szCs w:val="22"/>
+          <w:lang w:val="en-US"/>
+        </w:rPr>
+        <w:t>-cycle of the dataset.  What are your thoughts concerning this for your datasets?  Will a different storage technology be more appropriate for a different use of the same data?</w:t>
       </w:r>
     </w:p>
     <w:p>
@@ -8897,12 +11289,21 @@
         </w:rPr>
       </w:pPr>
       <w:bookmarkStart w:id="25" w:name="_Toc23864021"/>
+      <w:proofErr w:type="gramStart"/>
       <w:r>
         <w:rPr>
           <w:rFonts w:asciiTheme="minorHAnsi" w:eastAsia="Times New Roman" w:hAnsiTheme="minorHAnsi"/>
           <w:lang w:val="en-US"/>
         </w:rPr>
-        <w:t>2  Practical use of one of the storage technologies</w:t>
+        <w:t>2  Practical</w:t>
+      </w:r>
+      <w:proofErr w:type="gramEnd"/>
+      <w:r>
+        <w:rPr>
+          <w:rFonts w:asciiTheme="minorHAnsi" w:eastAsia="Times New Roman" w:hAnsiTheme="minorHAnsi"/>
+          <w:lang w:val="en-US"/>
+        </w:rPr>
+        <w:t xml:space="preserve"> use of one of the storage technologies</w:t>
       </w:r>
       <w:bookmarkEnd w:id="25"/>
     </w:p>
@@ -9261,7 +11662,27 @@
           <w:sz w:val="18"/>
           <w:szCs w:val="18"/>
         </w:rPr>
-        <w:t>Importere .csv-fil</w:t>
+        <w:t>Importere .</w:t>
+      </w:r>
+      <w:proofErr w:type="spellStart"/>
+      <w:r>
+        <w:rPr>
+          <w:rFonts w:ascii="Arial" w:hAnsi="Arial" w:cs="Arial"/>
+          <w:color w:val="000000"/>
+          <w:sz w:val="18"/>
+          <w:szCs w:val="18"/>
+        </w:rPr>
+        <w:t>csv</w:t>
+      </w:r>
+      <w:proofErr w:type="spellEnd"/>
+      <w:r>
+        <w:rPr>
+          <w:rFonts w:ascii="Arial" w:hAnsi="Arial" w:cs="Arial"/>
+          <w:color w:val="000000"/>
+          <w:sz w:val="18"/>
+          <w:szCs w:val="18"/>
+        </w:rPr>
+        <w:t>-fil</w:t>
       </w:r>
       <w:r>
         <w:rPr>
@@ -9350,7 +11771,27 @@
           <w:sz w:val="18"/>
           <w:szCs w:val="18"/>
         </w:rPr>
-        <w:t>Går så til “Neo4j Browser”</w:t>
+        <w:t xml:space="preserve">Går så til “Neo4j </w:t>
+      </w:r>
+      <w:proofErr w:type="spellStart"/>
+      <w:r>
+        <w:rPr>
+          <w:rFonts w:ascii="Arial" w:hAnsi="Arial" w:cs="Arial"/>
+          <w:color w:val="000000"/>
+          <w:sz w:val="18"/>
+          <w:szCs w:val="18"/>
+        </w:rPr>
+        <w:t>Browser</w:t>
+      </w:r>
+      <w:proofErr w:type="spellEnd"/>
+      <w:r>
+        <w:rPr>
+          <w:rFonts w:ascii="Arial" w:hAnsi="Arial" w:cs="Arial"/>
+          <w:color w:val="000000"/>
+          <w:sz w:val="18"/>
+          <w:szCs w:val="18"/>
+        </w:rPr>
+        <w:t>”</w:t>
       </w:r>
     </w:p>
     <w:p>
@@ -9437,7 +11878,27 @@
           <w:sz w:val="18"/>
           <w:szCs w:val="18"/>
         </w:rPr>
-        <w:t>Passord: grafepassordet satt over</w:t>
+        <w:t xml:space="preserve">Passord: </w:t>
+      </w:r>
+      <w:proofErr w:type="spellStart"/>
+      <w:r>
+        <w:rPr>
+          <w:rFonts w:ascii="Arial" w:hAnsi="Arial" w:cs="Arial"/>
+          <w:color w:val="000000"/>
+          <w:sz w:val="18"/>
+          <w:szCs w:val="18"/>
+        </w:rPr>
+        <w:t>grafepassordet</w:t>
+      </w:r>
+      <w:proofErr w:type="spellEnd"/>
+      <w:r>
+        <w:rPr>
+          <w:rFonts w:ascii="Arial" w:hAnsi="Arial" w:cs="Arial"/>
+          <w:color w:val="000000"/>
+          <w:sz w:val="18"/>
+          <w:szCs w:val="18"/>
+        </w:rPr>
+        <w:t xml:space="preserve"> satt over</w:t>
       </w:r>
     </w:p>
     <w:p>
@@ -9522,15 +11983,27 @@
         </w:rPr>
         <w:t xml:space="preserve"> </w:t>
       </w:r>
-      <w:r>
-        <w:rPr>
-          <w:rFonts w:asciiTheme="minorHAnsi" w:hAnsiTheme="minorHAnsi" w:cs="Arial"/>
-          <w:color w:val="000000"/>
-          <w:sz w:val="22"/>
-          <w:szCs w:val="22"/>
-          <w:lang w:val="en-US"/>
-        </w:rPr>
-        <w:t>Riak or Mongo DB to implement</w:t>
+      <w:proofErr w:type="spellStart"/>
+      <w:r>
+        <w:rPr>
+          <w:rFonts w:asciiTheme="minorHAnsi" w:hAnsiTheme="minorHAnsi" w:cs="Arial"/>
+          <w:color w:val="000000"/>
+          <w:sz w:val="22"/>
+          <w:szCs w:val="22"/>
+          <w:lang w:val="en-US"/>
+        </w:rPr>
+        <w:t>Riak</w:t>
+      </w:r>
+      <w:proofErr w:type="spellEnd"/>
+      <w:r>
+        <w:rPr>
+          <w:rFonts w:asciiTheme="minorHAnsi" w:hAnsiTheme="minorHAnsi" w:cs="Arial"/>
+          <w:color w:val="000000"/>
+          <w:sz w:val="22"/>
+          <w:szCs w:val="22"/>
+          <w:lang w:val="en-US"/>
+        </w:rPr>
+        <w:t xml:space="preserve"> or Mongo DB to implement</w:t>
       </w:r>
       <w:r>
         <w:rPr>
@@ -9570,7 +12043,29 @@
           <w:szCs w:val="22"/>
           <w:lang w:val="en-US"/>
         </w:rPr>
-        <w:t>solution for that dataset,  you  don’t  need  to  implement  everything  but  your</w:t>
+        <w:t xml:space="preserve">solution for that </w:t>
+      </w:r>
+      <w:proofErr w:type="gramStart"/>
+      <w:r>
+        <w:rPr>
+          <w:rFonts w:asciiTheme="minorHAnsi" w:hAnsiTheme="minorHAnsi" w:cs="Arial"/>
+          <w:color w:val="000000"/>
+          <w:sz w:val="22"/>
+          <w:szCs w:val="22"/>
+          <w:lang w:val="en-US"/>
+        </w:rPr>
+        <w:t>dataset,  you</w:t>
+      </w:r>
+      <w:proofErr w:type="gramEnd"/>
+      <w:r>
+        <w:rPr>
+          <w:rFonts w:asciiTheme="minorHAnsi" w:hAnsiTheme="minorHAnsi" w:cs="Arial"/>
+          <w:color w:val="000000"/>
+          <w:sz w:val="22"/>
+          <w:szCs w:val="22"/>
+          <w:lang w:val="en-US"/>
+        </w:rPr>
+        <w:t xml:space="preserve">  don’t  need  to  implement  everything  but  your</w:t>
       </w:r>
       <w:r>
         <w:rPr>
@@ -9828,7 +12323,33 @@
           <w:highlight w:val="yellow"/>
           <w:lang w:val="en-US"/>
         </w:rPr>
-        <w:t>CREATE (p:Person {</w:t>
+        <w:t>CREATE (</w:t>
+      </w:r>
+      <w:proofErr w:type="spellStart"/>
+      <w:proofErr w:type="gramStart"/>
+      <w:r>
+        <w:rPr>
+          <w:rFonts w:asciiTheme="minorHAnsi" w:hAnsiTheme="minorHAnsi" w:cs="Courier New"/>
+          <w:color w:val="000000"/>
+          <w:sz w:val="22"/>
+          <w:szCs w:val="22"/>
+          <w:highlight w:val="yellow"/>
+          <w:lang w:val="en-US"/>
+        </w:rPr>
+        <w:t>p:Person</w:t>
+      </w:r>
+      <w:proofErr w:type="spellEnd"/>
+      <w:proofErr w:type="gramEnd"/>
+      <w:r>
+        <w:rPr>
+          <w:rFonts w:asciiTheme="minorHAnsi" w:hAnsiTheme="minorHAnsi" w:cs="Courier New"/>
+          <w:color w:val="000000"/>
+          <w:sz w:val="22"/>
+          <w:szCs w:val="22"/>
+          <w:highlight w:val="yellow"/>
+          <w:lang w:val="en-US"/>
+        </w:rPr>
+        <w:t xml:space="preserve"> {</w:t>
       </w:r>
     </w:p>
     <w:p>
@@ -9854,7 +12375,33 @@
           <w:highlight w:val="yellow"/>
           <w:lang w:val="en-US"/>
         </w:rPr>
-        <w:t xml:space="preserve">gender: row.gender, </w:t>
+        <w:t xml:space="preserve">gender: </w:t>
+      </w:r>
+      <w:proofErr w:type="spellStart"/>
+      <w:proofErr w:type="gramStart"/>
+      <w:r>
+        <w:rPr>
+          <w:rFonts w:asciiTheme="minorHAnsi" w:hAnsiTheme="minorHAnsi" w:cs="Courier New"/>
+          <w:color w:val="000000"/>
+          <w:sz w:val="22"/>
+          <w:szCs w:val="22"/>
+          <w:highlight w:val="yellow"/>
+          <w:lang w:val="en-US"/>
+        </w:rPr>
+        <w:t>row.gender</w:t>
+      </w:r>
+      <w:proofErr w:type="spellEnd"/>
+      <w:proofErr w:type="gramEnd"/>
+      <w:r>
+        <w:rPr>
+          <w:rFonts w:asciiTheme="minorHAnsi" w:hAnsiTheme="minorHAnsi" w:cs="Courier New"/>
+          <w:color w:val="000000"/>
+          <w:sz w:val="22"/>
+          <w:szCs w:val="22"/>
+          <w:highlight w:val="yellow"/>
+          <w:lang w:val="en-US"/>
+        </w:rPr>
+        <w:t xml:space="preserve">, </w:t>
       </w:r>
     </w:p>
     <w:p>
@@ -9871,16 +12418,77 @@
           <w:lang w:val="en-US"/>
         </w:rPr>
       </w:pPr>
-      <w:r>
-        <w:rPr>
-          <w:rFonts w:asciiTheme="minorHAnsi" w:hAnsiTheme="minorHAnsi" w:cs="Courier New"/>
-          <w:color w:val="000000"/>
-          <w:sz w:val="22"/>
-          <w:szCs w:val="22"/>
-          <w:highlight w:val="yellow"/>
-          <w:lang w:val="en-US"/>
-        </w:rPr>
-        <w:t xml:space="preserve">dob_month: toInteger(row.dob_month), </w:t>
+      <w:proofErr w:type="spellStart"/>
+      <w:r>
+        <w:rPr>
+          <w:rFonts w:asciiTheme="minorHAnsi" w:hAnsiTheme="minorHAnsi" w:cs="Courier New"/>
+          <w:color w:val="000000"/>
+          <w:sz w:val="22"/>
+          <w:szCs w:val="22"/>
+          <w:highlight w:val="yellow"/>
+          <w:lang w:val="en-US"/>
+        </w:rPr>
+        <w:t>dob_month</w:t>
+      </w:r>
+      <w:proofErr w:type="spellEnd"/>
+      <w:r>
+        <w:rPr>
+          <w:rFonts w:asciiTheme="minorHAnsi" w:hAnsiTheme="minorHAnsi" w:cs="Courier New"/>
+          <w:color w:val="000000"/>
+          <w:sz w:val="22"/>
+          <w:szCs w:val="22"/>
+          <w:highlight w:val="yellow"/>
+          <w:lang w:val="en-US"/>
+        </w:rPr>
+        <w:t xml:space="preserve">: </w:t>
+      </w:r>
+      <w:proofErr w:type="spellStart"/>
+      <w:r>
+        <w:rPr>
+          <w:rFonts w:asciiTheme="minorHAnsi" w:hAnsiTheme="minorHAnsi" w:cs="Courier New"/>
+          <w:color w:val="000000"/>
+          <w:sz w:val="22"/>
+          <w:szCs w:val="22"/>
+          <w:highlight w:val="yellow"/>
+          <w:lang w:val="en-US"/>
+        </w:rPr>
+        <w:t>toInteger</w:t>
+      </w:r>
+      <w:proofErr w:type="spellEnd"/>
+      <w:r>
+        <w:rPr>
+          <w:rFonts w:asciiTheme="minorHAnsi" w:hAnsiTheme="minorHAnsi" w:cs="Courier New"/>
+          <w:color w:val="000000"/>
+          <w:sz w:val="22"/>
+          <w:szCs w:val="22"/>
+          <w:highlight w:val="yellow"/>
+          <w:lang w:val="en-US"/>
+        </w:rPr>
+        <w:t>(</w:t>
+      </w:r>
+      <w:proofErr w:type="spellStart"/>
+      <w:r>
+        <w:rPr>
+          <w:rFonts w:asciiTheme="minorHAnsi" w:hAnsiTheme="minorHAnsi" w:cs="Courier New"/>
+          <w:color w:val="000000"/>
+          <w:sz w:val="22"/>
+          <w:szCs w:val="22"/>
+          <w:highlight w:val="yellow"/>
+          <w:lang w:val="en-US"/>
+        </w:rPr>
+        <w:t>row.dob_month</w:t>
+      </w:r>
+      <w:proofErr w:type="spellEnd"/>
+      <w:r>
+        <w:rPr>
+          <w:rFonts w:asciiTheme="minorHAnsi" w:hAnsiTheme="minorHAnsi" w:cs="Courier New"/>
+          <w:color w:val="000000"/>
+          <w:sz w:val="22"/>
+          <w:szCs w:val="22"/>
+          <w:highlight w:val="yellow"/>
+          <w:lang w:val="en-US"/>
+        </w:rPr>
+        <w:t xml:space="preserve">), </w:t>
       </w:r>
     </w:p>
     <w:p>
@@ -9896,15 +12504,137 @@
           <w:highlight w:val="yellow"/>
         </w:rPr>
       </w:pPr>
-      <w:r>
-        <w:rPr>
-          <w:rFonts w:asciiTheme="minorHAnsi" w:hAnsiTheme="minorHAnsi" w:cs="Courier New"/>
-          <w:color w:val="000000"/>
-          <w:sz w:val="22"/>
-          <w:szCs w:val="22"/>
-          <w:highlight w:val="yellow"/>
-        </w:rPr>
-        <w:t xml:space="preserve">userid: toInteger(row.userid), mobile_likes: toInteger(row.mobile_likes), </w:t>
+      <w:proofErr w:type="spellStart"/>
+      <w:r>
+        <w:rPr>
+          <w:rFonts w:asciiTheme="minorHAnsi" w:hAnsiTheme="minorHAnsi" w:cs="Courier New"/>
+          <w:color w:val="000000"/>
+          <w:sz w:val="22"/>
+          <w:szCs w:val="22"/>
+          <w:highlight w:val="yellow"/>
+        </w:rPr>
+        <w:t>userid</w:t>
+      </w:r>
+      <w:proofErr w:type="spellEnd"/>
+      <w:r>
+        <w:rPr>
+          <w:rFonts w:asciiTheme="minorHAnsi" w:hAnsiTheme="minorHAnsi" w:cs="Courier New"/>
+          <w:color w:val="000000"/>
+          <w:sz w:val="22"/>
+          <w:szCs w:val="22"/>
+          <w:highlight w:val="yellow"/>
+        </w:rPr>
+        <w:t xml:space="preserve">: </w:t>
+      </w:r>
+      <w:proofErr w:type="spellStart"/>
+      <w:r>
+        <w:rPr>
+          <w:rFonts w:asciiTheme="minorHAnsi" w:hAnsiTheme="minorHAnsi" w:cs="Courier New"/>
+          <w:color w:val="000000"/>
+          <w:sz w:val="22"/>
+          <w:szCs w:val="22"/>
+          <w:highlight w:val="yellow"/>
+        </w:rPr>
+        <w:t>toInteger</w:t>
+      </w:r>
+      <w:proofErr w:type="spellEnd"/>
+      <w:r>
+        <w:rPr>
+          <w:rFonts w:asciiTheme="minorHAnsi" w:hAnsiTheme="minorHAnsi" w:cs="Courier New"/>
+          <w:color w:val="000000"/>
+          <w:sz w:val="22"/>
+          <w:szCs w:val="22"/>
+          <w:highlight w:val="yellow"/>
+        </w:rPr>
+        <w:t>(</w:t>
+      </w:r>
+      <w:proofErr w:type="spellStart"/>
+      <w:r>
+        <w:rPr>
+          <w:rFonts w:asciiTheme="minorHAnsi" w:hAnsiTheme="minorHAnsi" w:cs="Courier New"/>
+          <w:color w:val="000000"/>
+          <w:sz w:val="22"/>
+          <w:szCs w:val="22"/>
+          <w:highlight w:val="yellow"/>
+        </w:rPr>
+        <w:t>row.userid</w:t>
+      </w:r>
+      <w:proofErr w:type="spellEnd"/>
+      <w:r>
+        <w:rPr>
+          <w:rFonts w:asciiTheme="minorHAnsi" w:hAnsiTheme="minorHAnsi" w:cs="Courier New"/>
+          <w:color w:val="000000"/>
+          <w:sz w:val="22"/>
+          <w:szCs w:val="22"/>
+          <w:highlight w:val="yellow"/>
+        </w:rPr>
+        <w:t xml:space="preserve">), </w:t>
+      </w:r>
+      <w:proofErr w:type="spellStart"/>
+      <w:r>
+        <w:rPr>
+          <w:rFonts w:asciiTheme="minorHAnsi" w:hAnsiTheme="minorHAnsi" w:cs="Courier New"/>
+          <w:color w:val="000000"/>
+          <w:sz w:val="22"/>
+          <w:szCs w:val="22"/>
+          <w:highlight w:val="yellow"/>
+        </w:rPr>
+        <w:t>mobile_likes</w:t>
+      </w:r>
+      <w:proofErr w:type="spellEnd"/>
+      <w:r>
+        <w:rPr>
+          <w:rFonts w:asciiTheme="minorHAnsi" w:hAnsiTheme="minorHAnsi" w:cs="Courier New"/>
+          <w:color w:val="000000"/>
+          <w:sz w:val="22"/>
+          <w:szCs w:val="22"/>
+          <w:highlight w:val="yellow"/>
+        </w:rPr>
+        <w:t xml:space="preserve">: </w:t>
+      </w:r>
+      <w:proofErr w:type="spellStart"/>
+      <w:r>
+        <w:rPr>
+          <w:rFonts w:asciiTheme="minorHAnsi" w:hAnsiTheme="minorHAnsi" w:cs="Courier New"/>
+          <w:color w:val="000000"/>
+          <w:sz w:val="22"/>
+          <w:szCs w:val="22"/>
+          <w:highlight w:val="yellow"/>
+        </w:rPr>
+        <w:t>toInteger</w:t>
+      </w:r>
+      <w:proofErr w:type="spellEnd"/>
+      <w:r>
+        <w:rPr>
+          <w:rFonts w:asciiTheme="minorHAnsi" w:hAnsiTheme="minorHAnsi" w:cs="Courier New"/>
+          <w:color w:val="000000"/>
+          <w:sz w:val="22"/>
+          <w:szCs w:val="22"/>
+          <w:highlight w:val="yellow"/>
+        </w:rPr>
+        <w:t>(</w:t>
+      </w:r>
+      <w:proofErr w:type="spellStart"/>
+      <w:r>
+        <w:rPr>
+          <w:rFonts w:asciiTheme="minorHAnsi" w:hAnsiTheme="minorHAnsi" w:cs="Courier New"/>
+          <w:color w:val="000000"/>
+          <w:sz w:val="22"/>
+          <w:szCs w:val="22"/>
+          <w:highlight w:val="yellow"/>
+        </w:rPr>
+        <w:t>row.mobile_likes</w:t>
+      </w:r>
+      <w:proofErr w:type="spellEnd"/>
+      <w:r>
+        <w:rPr>
+          <w:rFonts w:asciiTheme="minorHAnsi" w:hAnsiTheme="minorHAnsi" w:cs="Courier New"/>
+          <w:color w:val="000000"/>
+          <w:sz w:val="22"/>
+          <w:szCs w:val="22"/>
+          <w:highlight w:val="yellow"/>
+        </w:rPr>
+        <w:t xml:space="preserve">), </w:t>
       </w:r>
     </w:p>
     <w:p>
@@ -9921,16 +12651,77 @@
           <w:lang w:val="en-US"/>
         </w:rPr>
       </w:pPr>
-      <w:r>
-        <w:rPr>
-          <w:rFonts w:asciiTheme="minorHAnsi" w:hAnsiTheme="minorHAnsi" w:cs="Courier New"/>
-          <w:color w:val="000000"/>
-          <w:sz w:val="22"/>
-          <w:szCs w:val="22"/>
-          <w:highlight w:val="yellow"/>
-          <w:lang w:val="en-US"/>
-        </w:rPr>
-        <w:t xml:space="preserve">dob_year: toInteger(row.dob_year), </w:t>
+      <w:proofErr w:type="spellStart"/>
+      <w:r>
+        <w:rPr>
+          <w:rFonts w:asciiTheme="minorHAnsi" w:hAnsiTheme="minorHAnsi" w:cs="Courier New"/>
+          <w:color w:val="000000"/>
+          <w:sz w:val="22"/>
+          <w:szCs w:val="22"/>
+          <w:highlight w:val="yellow"/>
+          <w:lang w:val="en-US"/>
+        </w:rPr>
+        <w:t>dob_year</w:t>
+      </w:r>
+      <w:proofErr w:type="spellEnd"/>
+      <w:r>
+        <w:rPr>
+          <w:rFonts w:asciiTheme="minorHAnsi" w:hAnsiTheme="minorHAnsi" w:cs="Courier New"/>
+          <w:color w:val="000000"/>
+          <w:sz w:val="22"/>
+          <w:szCs w:val="22"/>
+          <w:highlight w:val="yellow"/>
+          <w:lang w:val="en-US"/>
+        </w:rPr>
+        <w:t xml:space="preserve">: </w:t>
+      </w:r>
+      <w:proofErr w:type="spellStart"/>
+      <w:r>
+        <w:rPr>
+          <w:rFonts w:asciiTheme="minorHAnsi" w:hAnsiTheme="minorHAnsi" w:cs="Courier New"/>
+          <w:color w:val="000000"/>
+          <w:sz w:val="22"/>
+          <w:szCs w:val="22"/>
+          <w:highlight w:val="yellow"/>
+          <w:lang w:val="en-US"/>
+        </w:rPr>
+        <w:t>toInteger</w:t>
+      </w:r>
+      <w:proofErr w:type="spellEnd"/>
+      <w:r>
+        <w:rPr>
+          <w:rFonts w:asciiTheme="minorHAnsi" w:hAnsiTheme="minorHAnsi" w:cs="Courier New"/>
+          <w:color w:val="000000"/>
+          <w:sz w:val="22"/>
+          <w:szCs w:val="22"/>
+          <w:highlight w:val="yellow"/>
+          <w:lang w:val="en-US"/>
+        </w:rPr>
+        <w:t>(</w:t>
+      </w:r>
+      <w:proofErr w:type="spellStart"/>
+      <w:r>
+        <w:rPr>
+          <w:rFonts w:asciiTheme="minorHAnsi" w:hAnsiTheme="minorHAnsi" w:cs="Courier New"/>
+          <w:color w:val="000000"/>
+          <w:sz w:val="22"/>
+          <w:szCs w:val="22"/>
+          <w:highlight w:val="yellow"/>
+          <w:lang w:val="en-US"/>
+        </w:rPr>
+        <w:t>row.dob_year</w:t>
+      </w:r>
+      <w:proofErr w:type="spellEnd"/>
+      <w:r>
+        <w:rPr>
+          <w:rFonts w:asciiTheme="minorHAnsi" w:hAnsiTheme="minorHAnsi" w:cs="Courier New"/>
+          <w:color w:val="000000"/>
+          <w:sz w:val="22"/>
+          <w:szCs w:val="22"/>
+          <w:highlight w:val="yellow"/>
+          <w:lang w:val="en-US"/>
+        </w:rPr>
+        <w:t xml:space="preserve">), </w:t>
       </w:r>
     </w:p>
     <w:p>
@@ -9947,16 +12738,77 @@
           <w:lang w:val="en-US"/>
         </w:rPr>
       </w:pPr>
-      <w:r>
-        <w:rPr>
-          <w:rFonts w:asciiTheme="minorHAnsi" w:hAnsiTheme="minorHAnsi" w:cs="Courier New"/>
-          <w:color w:val="000000"/>
-          <w:sz w:val="22"/>
-          <w:szCs w:val="22"/>
-          <w:highlight w:val="yellow"/>
-          <w:lang w:val="en-US"/>
-        </w:rPr>
-        <w:t xml:space="preserve">www_likes: toInteger(row.www_likes), </w:t>
+      <w:proofErr w:type="spellStart"/>
+      <w:r>
+        <w:rPr>
+          <w:rFonts w:asciiTheme="minorHAnsi" w:hAnsiTheme="minorHAnsi" w:cs="Courier New"/>
+          <w:color w:val="000000"/>
+          <w:sz w:val="22"/>
+          <w:szCs w:val="22"/>
+          <w:highlight w:val="yellow"/>
+          <w:lang w:val="en-US"/>
+        </w:rPr>
+        <w:t>www_likes</w:t>
+      </w:r>
+      <w:proofErr w:type="spellEnd"/>
+      <w:r>
+        <w:rPr>
+          <w:rFonts w:asciiTheme="minorHAnsi" w:hAnsiTheme="minorHAnsi" w:cs="Courier New"/>
+          <w:color w:val="000000"/>
+          <w:sz w:val="22"/>
+          <w:szCs w:val="22"/>
+          <w:highlight w:val="yellow"/>
+          <w:lang w:val="en-US"/>
+        </w:rPr>
+        <w:t xml:space="preserve">: </w:t>
+      </w:r>
+      <w:proofErr w:type="spellStart"/>
+      <w:r>
+        <w:rPr>
+          <w:rFonts w:asciiTheme="minorHAnsi" w:hAnsiTheme="minorHAnsi" w:cs="Courier New"/>
+          <w:color w:val="000000"/>
+          <w:sz w:val="22"/>
+          <w:szCs w:val="22"/>
+          <w:highlight w:val="yellow"/>
+          <w:lang w:val="en-US"/>
+        </w:rPr>
+        <w:t>toInteger</w:t>
+      </w:r>
+      <w:proofErr w:type="spellEnd"/>
+      <w:r>
+        <w:rPr>
+          <w:rFonts w:asciiTheme="minorHAnsi" w:hAnsiTheme="minorHAnsi" w:cs="Courier New"/>
+          <w:color w:val="000000"/>
+          <w:sz w:val="22"/>
+          <w:szCs w:val="22"/>
+          <w:highlight w:val="yellow"/>
+          <w:lang w:val="en-US"/>
+        </w:rPr>
+        <w:t>(</w:t>
+      </w:r>
+      <w:proofErr w:type="spellStart"/>
+      <w:r>
+        <w:rPr>
+          <w:rFonts w:asciiTheme="minorHAnsi" w:hAnsiTheme="minorHAnsi" w:cs="Courier New"/>
+          <w:color w:val="000000"/>
+          <w:sz w:val="22"/>
+          <w:szCs w:val="22"/>
+          <w:highlight w:val="yellow"/>
+          <w:lang w:val="en-US"/>
+        </w:rPr>
+        <w:t>row.www_likes</w:t>
+      </w:r>
+      <w:proofErr w:type="spellEnd"/>
+      <w:r>
+        <w:rPr>
+          <w:rFonts w:asciiTheme="minorHAnsi" w:hAnsiTheme="minorHAnsi" w:cs="Courier New"/>
+          <w:color w:val="000000"/>
+          <w:sz w:val="22"/>
+          <w:szCs w:val="22"/>
+          <w:highlight w:val="yellow"/>
+          <w:lang w:val="en-US"/>
+        </w:rPr>
+        <w:t xml:space="preserve">), </w:t>
       </w:r>
     </w:p>
     <w:p>
@@ -9973,16 +12825,77 @@
           <w:lang w:val="en-US"/>
         </w:rPr>
       </w:pPr>
-      <w:r>
-        <w:rPr>
-          <w:rFonts w:asciiTheme="minorHAnsi" w:hAnsiTheme="minorHAnsi" w:cs="Courier New"/>
-          <w:color w:val="000000"/>
-          <w:sz w:val="22"/>
-          <w:szCs w:val="22"/>
-          <w:highlight w:val="yellow"/>
-          <w:lang w:val="en-US"/>
-        </w:rPr>
-        <w:t xml:space="preserve">www_likes_received: toInteger(row.www_likes_received), </w:t>
+      <w:proofErr w:type="spellStart"/>
+      <w:r>
+        <w:rPr>
+          <w:rFonts w:asciiTheme="minorHAnsi" w:hAnsiTheme="minorHAnsi" w:cs="Courier New"/>
+          <w:color w:val="000000"/>
+          <w:sz w:val="22"/>
+          <w:szCs w:val="22"/>
+          <w:highlight w:val="yellow"/>
+          <w:lang w:val="en-US"/>
+        </w:rPr>
+        <w:t>www_likes_received</w:t>
+      </w:r>
+      <w:proofErr w:type="spellEnd"/>
+      <w:r>
+        <w:rPr>
+          <w:rFonts w:asciiTheme="minorHAnsi" w:hAnsiTheme="minorHAnsi" w:cs="Courier New"/>
+          <w:color w:val="000000"/>
+          <w:sz w:val="22"/>
+          <w:szCs w:val="22"/>
+          <w:highlight w:val="yellow"/>
+          <w:lang w:val="en-US"/>
+        </w:rPr>
+        <w:t xml:space="preserve">: </w:t>
+      </w:r>
+      <w:proofErr w:type="spellStart"/>
+      <w:r>
+        <w:rPr>
+          <w:rFonts w:asciiTheme="minorHAnsi" w:hAnsiTheme="minorHAnsi" w:cs="Courier New"/>
+          <w:color w:val="000000"/>
+          <w:sz w:val="22"/>
+          <w:szCs w:val="22"/>
+          <w:highlight w:val="yellow"/>
+          <w:lang w:val="en-US"/>
+        </w:rPr>
+        <w:t>toInteger</w:t>
+      </w:r>
+      <w:proofErr w:type="spellEnd"/>
+      <w:r>
+        <w:rPr>
+          <w:rFonts w:asciiTheme="minorHAnsi" w:hAnsiTheme="minorHAnsi" w:cs="Courier New"/>
+          <w:color w:val="000000"/>
+          <w:sz w:val="22"/>
+          <w:szCs w:val="22"/>
+          <w:highlight w:val="yellow"/>
+          <w:lang w:val="en-US"/>
+        </w:rPr>
+        <w:t>(</w:t>
+      </w:r>
+      <w:proofErr w:type="spellStart"/>
+      <w:r>
+        <w:rPr>
+          <w:rFonts w:asciiTheme="minorHAnsi" w:hAnsiTheme="minorHAnsi" w:cs="Courier New"/>
+          <w:color w:val="000000"/>
+          <w:sz w:val="22"/>
+          <w:szCs w:val="22"/>
+          <w:highlight w:val="yellow"/>
+          <w:lang w:val="en-US"/>
+        </w:rPr>
+        <w:t>row.www_likes_received</w:t>
+      </w:r>
+      <w:proofErr w:type="spellEnd"/>
+      <w:r>
+        <w:rPr>
+          <w:rFonts w:asciiTheme="minorHAnsi" w:hAnsiTheme="minorHAnsi" w:cs="Courier New"/>
+          <w:color w:val="000000"/>
+          <w:sz w:val="22"/>
+          <w:szCs w:val="22"/>
+          <w:highlight w:val="yellow"/>
+          <w:lang w:val="en-US"/>
+        </w:rPr>
+        <w:t xml:space="preserve">), </w:t>
       </w:r>
     </w:p>
     <w:p>
@@ -9999,6 +12912,7 @@
           <w:lang w:val="en-US"/>
         </w:rPr>
       </w:pPr>
+      <w:proofErr w:type="spellStart"/>
       <w:r>
         <w:rPr>
           <w:rFonts w:asciiTheme="minorHAnsi" w:hAnsiTheme="minorHAnsi" w:cs="Courier New"/>
@@ -10009,7 +12923,80 @@
           <w:lang w:val="en-US"/>
         </w:rPr>
         <w:lastRenderedPageBreak/>
-        <w:t>mobile_likes_received: toInteger(row.mobile_likes_received),</w:t>
+        <w:t>mobile_likes_received</w:t>
+      </w:r>
+      <w:proofErr w:type="spellEnd"/>
+      <w:r>
+        <w:rPr>
+          <w:rFonts w:asciiTheme="minorHAnsi" w:hAnsiTheme="minorHAnsi" w:cs="Courier New"/>
+          <w:color w:val="000000"/>
+          <w:sz w:val="22"/>
+          <w:szCs w:val="22"/>
+          <w:highlight w:val="yellow"/>
+          <w:lang w:val="en-US"/>
+        </w:rPr>
+        <w:t xml:space="preserve">: </w:t>
+      </w:r>
+      <w:proofErr w:type="spellStart"/>
+      <w:r>
+        <w:rPr>
+          <w:rFonts w:asciiTheme="minorHAnsi" w:hAnsiTheme="minorHAnsi" w:cs="Courier New"/>
+          <w:color w:val="000000"/>
+          <w:sz w:val="22"/>
+          <w:szCs w:val="22"/>
+          <w:highlight w:val="yellow"/>
+          <w:lang w:val="en-US"/>
+        </w:rPr>
+        <w:t>toInteger</w:t>
+      </w:r>
+      <w:proofErr w:type="spellEnd"/>
+      <w:r>
+        <w:rPr>
+          <w:rFonts w:asciiTheme="minorHAnsi" w:hAnsiTheme="minorHAnsi" w:cs="Courier New"/>
+          <w:color w:val="000000"/>
+          <w:sz w:val="22"/>
+          <w:szCs w:val="22"/>
+          <w:highlight w:val="yellow"/>
+          <w:lang w:val="en-US"/>
+        </w:rPr>
+        <w:t>(</w:t>
+      </w:r>
+      <w:proofErr w:type="spellStart"/>
+      <w:proofErr w:type="gramStart"/>
+      <w:r>
+        <w:rPr>
+          <w:rFonts w:asciiTheme="minorHAnsi" w:hAnsiTheme="minorHAnsi" w:cs="Courier New"/>
+          <w:color w:val="000000"/>
+          <w:sz w:val="22"/>
+          <w:szCs w:val="22"/>
+          <w:highlight w:val="yellow"/>
+          <w:lang w:val="en-US"/>
+        </w:rPr>
+        <w:t>row.mobile</w:t>
+      </w:r>
+      <w:proofErr w:type="gramEnd"/>
+      <w:r>
+        <w:rPr>
+          <w:rFonts w:asciiTheme="minorHAnsi" w:hAnsiTheme="minorHAnsi" w:cs="Courier New"/>
+          <w:color w:val="000000"/>
+          <w:sz w:val="22"/>
+          <w:szCs w:val="22"/>
+          <w:highlight w:val="yellow"/>
+          <w:lang w:val="en-US"/>
+        </w:rPr>
+        <w:t>_likes_received</w:t>
+      </w:r>
+      <w:proofErr w:type="spellEnd"/>
+      <w:r>
+        <w:rPr>
+          <w:rFonts w:asciiTheme="minorHAnsi" w:hAnsiTheme="minorHAnsi" w:cs="Courier New"/>
+          <w:color w:val="000000"/>
+          <w:sz w:val="22"/>
+          <w:szCs w:val="22"/>
+          <w:highlight w:val="yellow"/>
+          <w:lang w:val="en-US"/>
+        </w:rPr>
+        <w:t>),</w:t>
       </w:r>
     </w:p>
     <w:p>
@@ -10026,16 +13013,90 @@
           <w:lang w:val="en-US"/>
         </w:rPr>
       </w:pPr>
-      <w:r>
-        <w:rPr>
-          <w:rFonts w:asciiTheme="minorHAnsi" w:hAnsiTheme="minorHAnsi" w:cs="Courier New"/>
-          <w:color w:val="000000"/>
-          <w:sz w:val="22"/>
-          <w:szCs w:val="22"/>
-          <w:highlight w:val="yellow"/>
-          <w:lang w:val="en-US"/>
-        </w:rPr>
-        <w:t>friendships_initiated: toInteger(row.friendships_initiated),</w:t>
+      <w:proofErr w:type="spellStart"/>
+      <w:r>
+        <w:rPr>
+          <w:rFonts w:asciiTheme="minorHAnsi" w:hAnsiTheme="minorHAnsi" w:cs="Courier New"/>
+          <w:color w:val="000000"/>
+          <w:sz w:val="22"/>
+          <w:szCs w:val="22"/>
+          <w:highlight w:val="yellow"/>
+          <w:lang w:val="en-US"/>
+        </w:rPr>
+        <w:t>friendships_initiated</w:t>
+      </w:r>
+      <w:proofErr w:type="spellEnd"/>
+      <w:r>
+        <w:rPr>
+          <w:rFonts w:asciiTheme="minorHAnsi" w:hAnsiTheme="minorHAnsi" w:cs="Courier New"/>
+          <w:color w:val="000000"/>
+          <w:sz w:val="22"/>
+          <w:szCs w:val="22"/>
+          <w:highlight w:val="yellow"/>
+          <w:lang w:val="en-US"/>
+        </w:rPr>
+        <w:t xml:space="preserve">: </w:t>
+      </w:r>
+      <w:proofErr w:type="spellStart"/>
+      <w:r>
+        <w:rPr>
+          <w:rFonts w:asciiTheme="minorHAnsi" w:hAnsiTheme="minorHAnsi" w:cs="Courier New"/>
+          <w:color w:val="000000"/>
+          <w:sz w:val="22"/>
+          <w:szCs w:val="22"/>
+          <w:highlight w:val="yellow"/>
+          <w:lang w:val="en-US"/>
+        </w:rPr>
+        <w:t>toInteger</w:t>
+      </w:r>
+      <w:proofErr w:type="spellEnd"/>
+      <w:r>
+        <w:rPr>
+          <w:rFonts w:asciiTheme="minorHAnsi" w:hAnsiTheme="minorHAnsi" w:cs="Courier New"/>
+          <w:color w:val="000000"/>
+          <w:sz w:val="22"/>
+          <w:szCs w:val="22"/>
+          <w:highlight w:val="yellow"/>
+          <w:lang w:val="en-US"/>
+        </w:rPr>
+        <w:t>(</w:t>
+      </w:r>
+      <w:proofErr w:type="spellStart"/>
+      <w:proofErr w:type="gramStart"/>
+      <w:r>
+        <w:rPr>
+          <w:rFonts w:asciiTheme="minorHAnsi" w:hAnsiTheme="minorHAnsi" w:cs="Courier New"/>
+          <w:color w:val="000000"/>
+          <w:sz w:val="22"/>
+          <w:szCs w:val="22"/>
+          <w:highlight w:val="yellow"/>
+          <w:lang w:val="en-US"/>
+        </w:rPr>
+        <w:t>row.friendships</w:t>
+      </w:r>
+      <w:proofErr w:type="gramEnd"/>
+      <w:r>
+        <w:rPr>
+          <w:rFonts w:asciiTheme="minorHAnsi" w:hAnsiTheme="minorHAnsi" w:cs="Courier New"/>
+          <w:color w:val="000000"/>
+          <w:sz w:val="22"/>
+          <w:szCs w:val="22"/>
+          <w:highlight w:val="yellow"/>
+          <w:lang w:val="en-US"/>
+        </w:rPr>
+        <w:t>_initiated</w:t>
+      </w:r>
+      <w:proofErr w:type="spellEnd"/>
+      <w:r>
+        <w:rPr>
+          <w:rFonts w:asciiTheme="minorHAnsi" w:hAnsiTheme="minorHAnsi" w:cs="Courier New"/>
+          <w:color w:val="000000"/>
+          <w:sz w:val="22"/>
+          <w:szCs w:val="22"/>
+          <w:highlight w:val="yellow"/>
+          <w:lang w:val="en-US"/>
+        </w:rPr>
+        <w:t>),</w:t>
       </w:r>
     </w:p>
     <w:p>
@@ -10052,16 +13113,90 @@
           <w:lang w:val="en-US"/>
         </w:rPr>
       </w:pPr>
-      <w:r>
-        <w:rPr>
-          <w:rFonts w:asciiTheme="minorHAnsi" w:hAnsiTheme="minorHAnsi" w:cs="Courier New"/>
-          <w:color w:val="000000"/>
-          <w:sz w:val="22"/>
-          <w:szCs w:val="22"/>
-          <w:highlight w:val="yellow"/>
-          <w:lang w:val="en-US"/>
-        </w:rPr>
-        <w:t xml:space="preserve">likes_received: toInteger(row.likes_received), </w:t>
+      <w:proofErr w:type="spellStart"/>
+      <w:r>
+        <w:rPr>
+          <w:rFonts w:asciiTheme="minorHAnsi" w:hAnsiTheme="minorHAnsi" w:cs="Courier New"/>
+          <w:color w:val="000000"/>
+          <w:sz w:val="22"/>
+          <w:szCs w:val="22"/>
+          <w:highlight w:val="yellow"/>
+          <w:lang w:val="en-US"/>
+        </w:rPr>
+        <w:t>likes_received</w:t>
+      </w:r>
+      <w:proofErr w:type="spellEnd"/>
+      <w:r>
+        <w:rPr>
+          <w:rFonts w:asciiTheme="minorHAnsi" w:hAnsiTheme="minorHAnsi" w:cs="Courier New"/>
+          <w:color w:val="000000"/>
+          <w:sz w:val="22"/>
+          <w:szCs w:val="22"/>
+          <w:highlight w:val="yellow"/>
+          <w:lang w:val="en-US"/>
+        </w:rPr>
+        <w:t xml:space="preserve">: </w:t>
+      </w:r>
+      <w:proofErr w:type="spellStart"/>
+      <w:r>
+        <w:rPr>
+          <w:rFonts w:asciiTheme="minorHAnsi" w:hAnsiTheme="minorHAnsi" w:cs="Courier New"/>
+          <w:color w:val="000000"/>
+          <w:sz w:val="22"/>
+          <w:szCs w:val="22"/>
+          <w:highlight w:val="yellow"/>
+          <w:lang w:val="en-US"/>
+        </w:rPr>
+        <w:t>toInteger</w:t>
+      </w:r>
+      <w:proofErr w:type="spellEnd"/>
+      <w:r>
+        <w:rPr>
+          <w:rFonts w:asciiTheme="minorHAnsi" w:hAnsiTheme="minorHAnsi" w:cs="Courier New"/>
+          <w:color w:val="000000"/>
+          <w:sz w:val="22"/>
+          <w:szCs w:val="22"/>
+          <w:highlight w:val="yellow"/>
+          <w:lang w:val="en-US"/>
+        </w:rPr>
+        <w:t>(</w:t>
+      </w:r>
+      <w:proofErr w:type="spellStart"/>
+      <w:proofErr w:type="gramStart"/>
+      <w:r>
+        <w:rPr>
+          <w:rFonts w:asciiTheme="minorHAnsi" w:hAnsiTheme="minorHAnsi" w:cs="Courier New"/>
+          <w:color w:val="000000"/>
+          <w:sz w:val="22"/>
+          <w:szCs w:val="22"/>
+          <w:highlight w:val="yellow"/>
+          <w:lang w:val="en-US"/>
+        </w:rPr>
+        <w:t>row.likes</w:t>
+      </w:r>
+      <w:proofErr w:type="gramEnd"/>
+      <w:r>
+        <w:rPr>
+          <w:rFonts w:asciiTheme="minorHAnsi" w:hAnsiTheme="minorHAnsi" w:cs="Courier New"/>
+          <w:color w:val="000000"/>
+          <w:sz w:val="22"/>
+          <w:szCs w:val="22"/>
+          <w:highlight w:val="yellow"/>
+          <w:lang w:val="en-US"/>
+        </w:rPr>
+        <w:t>_received</w:t>
+      </w:r>
+      <w:proofErr w:type="spellEnd"/>
+      <w:r>
+        <w:rPr>
+          <w:rFonts w:asciiTheme="minorHAnsi" w:hAnsiTheme="minorHAnsi" w:cs="Courier New"/>
+          <w:color w:val="000000"/>
+          <w:sz w:val="22"/>
+          <w:szCs w:val="22"/>
+          <w:highlight w:val="yellow"/>
+          <w:lang w:val="en-US"/>
+        </w:rPr>
+        <w:t xml:space="preserve">), </w:t>
       </w:r>
     </w:p>
     <w:p>
@@ -10078,16 +13213,90 @@
           <w:lang w:val="en-US"/>
         </w:rPr>
       </w:pPr>
-      <w:r>
-        <w:rPr>
-          <w:rFonts w:asciiTheme="minorHAnsi" w:hAnsiTheme="minorHAnsi" w:cs="Courier New"/>
-          <w:color w:val="000000"/>
-          <w:sz w:val="22"/>
-          <w:szCs w:val="22"/>
-          <w:highlight w:val="yellow"/>
-          <w:lang w:val="en-US"/>
-        </w:rPr>
-        <w:t xml:space="preserve">friend_count: toInteger(row.friend_count), </w:t>
+      <w:proofErr w:type="spellStart"/>
+      <w:r>
+        <w:rPr>
+          <w:rFonts w:asciiTheme="minorHAnsi" w:hAnsiTheme="minorHAnsi" w:cs="Courier New"/>
+          <w:color w:val="000000"/>
+          <w:sz w:val="22"/>
+          <w:szCs w:val="22"/>
+          <w:highlight w:val="yellow"/>
+          <w:lang w:val="en-US"/>
+        </w:rPr>
+        <w:t>friend_count</w:t>
+      </w:r>
+      <w:proofErr w:type="spellEnd"/>
+      <w:r>
+        <w:rPr>
+          <w:rFonts w:asciiTheme="minorHAnsi" w:hAnsiTheme="minorHAnsi" w:cs="Courier New"/>
+          <w:color w:val="000000"/>
+          <w:sz w:val="22"/>
+          <w:szCs w:val="22"/>
+          <w:highlight w:val="yellow"/>
+          <w:lang w:val="en-US"/>
+        </w:rPr>
+        <w:t xml:space="preserve">: </w:t>
+      </w:r>
+      <w:proofErr w:type="spellStart"/>
+      <w:r>
+        <w:rPr>
+          <w:rFonts w:asciiTheme="minorHAnsi" w:hAnsiTheme="minorHAnsi" w:cs="Courier New"/>
+          <w:color w:val="000000"/>
+          <w:sz w:val="22"/>
+          <w:szCs w:val="22"/>
+          <w:highlight w:val="yellow"/>
+          <w:lang w:val="en-US"/>
+        </w:rPr>
+        <w:t>toInteger</w:t>
+      </w:r>
+      <w:proofErr w:type="spellEnd"/>
+      <w:r>
+        <w:rPr>
+          <w:rFonts w:asciiTheme="minorHAnsi" w:hAnsiTheme="minorHAnsi" w:cs="Courier New"/>
+          <w:color w:val="000000"/>
+          <w:sz w:val="22"/>
+          <w:szCs w:val="22"/>
+          <w:highlight w:val="yellow"/>
+          <w:lang w:val="en-US"/>
+        </w:rPr>
+        <w:t>(</w:t>
+      </w:r>
+      <w:proofErr w:type="spellStart"/>
+      <w:proofErr w:type="gramStart"/>
+      <w:r>
+        <w:rPr>
+          <w:rFonts w:asciiTheme="minorHAnsi" w:hAnsiTheme="minorHAnsi" w:cs="Courier New"/>
+          <w:color w:val="000000"/>
+          <w:sz w:val="22"/>
+          <w:szCs w:val="22"/>
+          <w:highlight w:val="yellow"/>
+          <w:lang w:val="en-US"/>
+        </w:rPr>
+        <w:t>row.friend</w:t>
+      </w:r>
+      <w:proofErr w:type="gramEnd"/>
+      <w:r>
+        <w:rPr>
+          <w:rFonts w:asciiTheme="minorHAnsi" w:hAnsiTheme="minorHAnsi" w:cs="Courier New"/>
+          <w:color w:val="000000"/>
+          <w:sz w:val="22"/>
+          <w:szCs w:val="22"/>
+          <w:highlight w:val="yellow"/>
+          <w:lang w:val="en-US"/>
+        </w:rPr>
+        <w:t>_count</w:t>
+      </w:r>
+      <w:proofErr w:type="spellEnd"/>
+      <w:r>
+        <w:rPr>
+          <w:rFonts w:asciiTheme="minorHAnsi" w:hAnsiTheme="minorHAnsi" w:cs="Courier New"/>
+          <w:color w:val="000000"/>
+          <w:sz w:val="22"/>
+          <w:szCs w:val="22"/>
+          <w:highlight w:val="yellow"/>
+          <w:lang w:val="en-US"/>
+        </w:rPr>
+        <w:t xml:space="preserve">), </w:t>
       </w:r>
     </w:p>
     <w:p>
@@ -10113,7 +13322,105 @@
           <w:highlight w:val="yellow"/>
           <w:lang w:val="en-US"/>
         </w:rPr>
-        <w:t xml:space="preserve">tenure: toInteger(row.tenure), age: toInteger(row.age), </w:t>
+        <w:t xml:space="preserve">tenure: </w:t>
+      </w:r>
+      <w:proofErr w:type="spellStart"/>
+      <w:r>
+        <w:rPr>
+          <w:rFonts w:asciiTheme="minorHAnsi" w:hAnsiTheme="minorHAnsi" w:cs="Courier New"/>
+          <w:color w:val="000000"/>
+          <w:sz w:val="22"/>
+          <w:szCs w:val="22"/>
+          <w:highlight w:val="yellow"/>
+          <w:lang w:val="en-US"/>
+        </w:rPr>
+        <w:t>toInteger</w:t>
+      </w:r>
+      <w:proofErr w:type="spellEnd"/>
+      <w:r>
+        <w:rPr>
+          <w:rFonts w:asciiTheme="minorHAnsi" w:hAnsiTheme="minorHAnsi" w:cs="Courier New"/>
+          <w:color w:val="000000"/>
+          <w:sz w:val="22"/>
+          <w:szCs w:val="22"/>
+          <w:highlight w:val="yellow"/>
+          <w:lang w:val="en-US"/>
+        </w:rPr>
+        <w:t>(</w:t>
+      </w:r>
+      <w:proofErr w:type="spellStart"/>
+      <w:proofErr w:type="gramStart"/>
+      <w:r>
+        <w:rPr>
+          <w:rFonts w:asciiTheme="minorHAnsi" w:hAnsiTheme="minorHAnsi" w:cs="Courier New"/>
+          <w:color w:val="000000"/>
+          <w:sz w:val="22"/>
+          <w:szCs w:val="22"/>
+          <w:highlight w:val="yellow"/>
+          <w:lang w:val="en-US"/>
+        </w:rPr>
+        <w:t>row.tenure</w:t>
+      </w:r>
+      <w:proofErr w:type="spellEnd"/>
+      <w:proofErr w:type="gramEnd"/>
+      <w:r>
+        <w:rPr>
+          <w:rFonts w:asciiTheme="minorHAnsi" w:hAnsiTheme="minorHAnsi" w:cs="Courier New"/>
+          <w:color w:val="000000"/>
+          <w:sz w:val="22"/>
+          <w:szCs w:val="22"/>
+          <w:highlight w:val="yellow"/>
+          <w:lang w:val="en-US"/>
+        </w:rPr>
+        <w:t xml:space="preserve">), age: </w:t>
+      </w:r>
+      <w:proofErr w:type="spellStart"/>
+      <w:r>
+        <w:rPr>
+          <w:rFonts w:asciiTheme="minorHAnsi" w:hAnsiTheme="minorHAnsi" w:cs="Courier New"/>
+          <w:color w:val="000000"/>
+          <w:sz w:val="22"/>
+          <w:szCs w:val="22"/>
+          <w:highlight w:val="yellow"/>
+          <w:lang w:val="en-US"/>
+        </w:rPr>
+        <w:t>toInteger</w:t>
+      </w:r>
+      <w:proofErr w:type="spellEnd"/>
+      <w:r>
+        <w:rPr>
+          <w:rFonts w:asciiTheme="minorHAnsi" w:hAnsiTheme="minorHAnsi" w:cs="Courier New"/>
+          <w:color w:val="000000"/>
+          <w:sz w:val="22"/>
+          <w:szCs w:val="22"/>
+          <w:highlight w:val="yellow"/>
+          <w:lang w:val="en-US"/>
+        </w:rPr>
+        <w:t>(</w:t>
+      </w:r>
+      <w:proofErr w:type="spellStart"/>
+      <w:r>
+        <w:rPr>
+          <w:rFonts w:asciiTheme="minorHAnsi" w:hAnsiTheme="minorHAnsi" w:cs="Courier New"/>
+          <w:color w:val="000000"/>
+          <w:sz w:val="22"/>
+          <w:szCs w:val="22"/>
+          <w:highlight w:val="yellow"/>
+          <w:lang w:val="en-US"/>
+        </w:rPr>
+        <w:t>row.age</w:t>
+      </w:r>
+      <w:proofErr w:type="spellEnd"/>
+      <w:r>
+        <w:rPr>
+          <w:rFonts w:asciiTheme="minorHAnsi" w:hAnsiTheme="minorHAnsi" w:cs="Courier New"/>
+          <w:color w:val="000000"/>
+          <w:sz w:val="22"/>
+          <w:szCs w:val="22"/>
+          <w:highlight w:val="yellow"/>
+          <w:lang w:val="en-US"/>
+        </w:rPr>
+        <w:t xml:space="preserve">), </w:t>
       </w:r>
     </w:p>
     <w:p>
@@ -10130,16 +13437,77 @@
           <w:lang w:val="en-US"/>
         </w:rPr>
       </w:pPr>
-      <w:r>
-        <w:rPr>
-          <w:rFonts w:asciiTheme="minorHAnsi" w:hAnsiTheme="minorHAnsi" w:cs="Courier New"/>
-          <w:color w:val="000000"/>
-          <w:sz w:val="22"/>
-          <w:szCs w:val="22"/>
-          <w:highlight w:val="yellow"/>
-          <w:lang w:val="en-US"/>
-        </w:rPr>
-        <w:t xml:space="preserve">dob_day: toInteger(row.dob_day), </w:t>
+      <w:proofErr w:type="spellStart"/>
+      <w:r>
+        <w:rPr>
+          <w:rFonts w:asciiTheme="minorHAnsi" w:hAnsiTheme="minorHAnsi" w:cs="Courier New"/>
+          <w:color w:val="000000"/>
+          <w:sz w:val="22"/>
+          <w:szCs w:val="22"/>
+          <w:highlight w:val="yellow"/>
+          <w:lang w:val="en-US"/>
+        </w:rPr>
+        <w:t>dob_day</w:t>
+      </w:r>
+      <w:proofErr w:type="spellEnd"/>
+      <w:r>
+        <w:rPr>
+          <w:rFonts w:asciiTheme="minorHAnsi" w:hAnsiTheme="minorHAnsi" w:cs="Courier New"/>
+          <w:color w:val="000000"/>
+          <w:sz w:val="22"/>
+          <w:szCs w:val="22"/>
+          <w:highlight w:val="yellow"/>
+          <w:lang w:val="en-US"/>
+        </w:rPr>
+        <w:t xml:space="preserve">: </w:t>
+      </w:r>
+      <w:proofErr w:type="spellStart"/>
+      <w:r>
+        <w:rPr>
+          <w:rFonts w:asciiTheme="minorHAnsi" w:hAnsiTheme="minorHAnsi" w:cs="Courier New"/>
+          <w:color w:val="000000"/>
+          <w:sz w:val="22"/>
+          <w:szCs w:val="22"/>
+          <w:highlight w:val="yellow"/>
+          <w:lang w:val="en-US"/>
+        </w:rPr>
+        <w:t>toInteger</w:t>
+      </w:r>
+      <w:proofErr w:type="spellEnd"/>
+      <w:r>
+        <w:rPr>
+          <w:rFonts w:asciiTheme="minorHAnsi" w:hAnsiTheme="minorHAnsi" w:cs="Courier New"/>
+          <w:color w:val="000000"/>
+          <w:sz w:val="22"/>
+          <w:szCs w:val="22"/>
+          <w:highlight w:val="yellow"/>
+          <w:lang w:val="en-US"/>
+        </w:rPr>
+        <w:t>(</w:t>
+      </w:r>
+      <w:proofErr w:type="spellStart"/>
+      <w:r>
+        <w:rPr>
+          <w:rFonts w:asciiTheme="minorHAnsi" w:hAnsiTheme="minorHAnsi" w:cs="Courier New"/>
+          <w:color w:val="000000"/>
+          <w:sz w:val="22"/>
+          <w:szCs w:val="22"/>
+          <w:highlight w:val="yellow"/>
+          <w:lang w:val="en-US"/>
+        </w:rPr>
+        <w:t>row.dob_day</w:t>
+      </w:r>
+      <w:proofErr w:type="spellEnd"/>
+      <w:r>
+        <w:rPr>
+          <w:rFonts w:asciiTheme="minorHAnsi" w:hAnsiTheme="minorHAnsi" w:cs="Courier New"/>
+          <w:color w:val="000000"/>
+          <w:sz w:val="22"/>
+          <w:szCs w:val="22"/>
+          <w:highlight w:val="yellow"/>
+          <w:lang w:val="en-US"/>
+        </w:rPr>
+        <w:t xml:space="preserve">), </w:t>
       </w:r>
     </w:p>
     <w:p>
@@ -10165,7 +13533,57 @@
           <w:highlight w:val="yellow"/>
           <w:lang w:val="en-US"/>
         </w:rPr>
-        <w:t>likes: toInteger(row.likes)</w:t>
+        <w:t xml:space="preserve">likes: </w:t>
+      </w:r>
+      <w:proofErr w:type="spellStart"/>
+      <w:r>
+        <w:rPr>
+          <w:rFonts w:asciiTheme="minorHAnsi" w:hAnsiTheme="minorHAnsi" w:cs="Courier New"/>
+          <w:color w:val="000000"/>
+          <w:sz w:val="22"/>
+          <w:szCs w:val="22"/>
+          <w:highlight w:val="yellow"/>
+          <w:lang w:val="en-US"/>
+        </w:rPr>
+        <w:t>toInteger</w:t>
+      </w:r>
+      <w:proofErr w:type="spellEnd"/>
+      <w:r>
+        <w:rPr>
+          <w:rFonts w:asciiTheme="minorHAnsi" w:hAnsiTheme="minorHAnsi" w:cs="Courier New"/>
+          <w:color w:val="000000"/>
+          <w:sz w:val="22"/>
+          <w:szCs w:val="22"/>
+          <w:highlight w:val="yellow"/>
+          <w:lang w:val="en-US"/>
+        </w:rPr>
+        <w:t>(</w:t>
+      </w:r>
+      <w:proofErr w:type="spellStart"/>
+      <w:proofErr w:type="gramStart"/>
+      <w:r>
+        <w:rPr>
+          <w:rFonts w:asciiTheme="minorHAnsi" w:hAnsiTheme="minorHAnsi" w:cs="Courier New"/>
+          <w:color w:val="000000"/>
+          <w:sz w:val="22"/>
+          <w:szCs w:val="22"/>
+          <w:highlight w:val="yellow"/>
+          <w:lang w:val="en-US"/>
+        </w:rPr>
+        <w:t>row.likes</w:t>
+      </w:r>
+      <w:proofErr w:type="spellEnd"/>
+      <w:proofErr w:type="gramEnd"/>
+      <w:r>
+        <w:rPr>
+          <w:rFonts w:asciiTheme="minorHAnsi" w:hAnsiTheme="minorHAnsi" w:cs="Courier New"/>
+          <w:color w:val="000000"/>
+          <w:sz w:val="22"/>
+          <w:szCs w:val="22"/>
+          <w:highlight w:val="yellow"/>
+          <w:lang w:val="en-US"/>
+        </w:rPr>
+        <w:t>)</w:t>
       </w:r>
     </w:p>
     <w:p>
@@ -10341,7 +13759,57 @@
           <w:highlight w:val="yellow"/>
           <w:lang w:val="en-US"/>
         </w:rPr>
-        <w:t>CREATE CONSTRAINT ON (n:Person) ASSERT n.userid IS UNIQUE</w:t>
+        <w:t>CREATE CONSTRAINT ON (</w:t>
+      </w:r>
+      <w:proofErr w:type="spellStart"/>
+      <w:proofErr w:type="gramStart"/>
+      <w:r>
+        <w:rPr>
+          <w:rFonts w:asciiTheme="minorHAnsi" w:hAnsiTheme="minorHAnsi" w:cs="Courier New"/>
+          <w:color w:val="000000"/>
+          <w:sz w:val="22"/>
+          <w:szCs w:val="22"/>
+          <w:highlight w:val="yellow"/>
+          <w:lang w:val="en-US"/>
+        </w:rPr>
+        <w:t>n:Person</w:t>
+      </w:r>
+      <w:proofErr w:type="spellEnd"/>
+      <w:proofErr w:type="gramEnd"/>
+      <w:r>
+        <w:rPr>
+          <w:rFonts w:asciiTheme="minorHAnsi" w:hAnsiTheme="minorHAnsi" w:cs="Courier New"/>
+          <w:color w:val="000000"/>
+          <w:sz w:val="22"/>
+          <w:szCs w:val="22"/>
+          <w:highlight w:val="yellow"/>
+          <w:lang w:val="en-US"/>
+        </w:rPr>
+        <w:t xml:space="preserve">) ASSERT </w:t>
+      </w:r>
+      <w:proofErr w:type="spellStart"/>
+      <w:r>
+        <w:rPr>
+          <w:rFonts w:asciiTheme="minorHAnsi" w:hAnsiTheme="minorHAnsi" w:cs="Courier New"/>
+          <w:color w:val="000000"/>
+          <w:sz w:val="22"/>
+          <w:szCs w:val="22"/>
+          <w:highlight w:val="yellow"/>
+          <w:lang w:val="en-US"/>
+        </w:rPr>
+        <w:t>n.userid</w:t>
+      </w:r>
+      <w:proofErr w:type="spellEnd"/>
+      <w:r>
+        <w:rPr>
+          <w:rFonts w:asciiTheme="minorHAnsi" w:hAnsiTheme="minorHAnsi" w:cs="Courier New"/>
+          <w:color w:val="000000"/>
+          <w:sz w:val="22"/>
+          <w:szCs w:val="22"/>
+          <w:highlight w:val="yellow"/>
+          <w:lang w:val="en-US"/>
+        </w:rPr>
+        <w:t xml:space="preserve"> IS UNIQUE</w:t>
       </w:r>
     </w:p>
     <w:p>
@@ -10386,7 +13854,33 @@
           <w:highlight w:val="yellow"/>
           <w:lang w:val="en-US"/>
         </w:rPr>
-        <w:t>MATCH (n:Person) RETURN n LIMIT 25</w:t>
+        <w:t>MATCH (</w:t>
+      </w:r>
+      <w:proofErr w:type="spellStart"/>
+      <w:proofErr w:type="gramStart"/>
+      <w:r>
+        <w:rPr>
+          <w:rFonts w:asciiTheme="minorHAnsi" w:hAnsiTheme="minorHAnsi" w:cs="Courier New"/>
+          <w:color w:val="000000"/>
+          <w:sz w:val="22"/>
+          <w:szCs w:val="22"/>
+          <w:highlight w:val="yellow"/>
+          <w:lang w:val="en-US"/>
+        </w:rPr>
+        <w:t>n:Person</w:t>
+      </w:r>
+      <w:proofErr w:type="spellEnd"/>
+      <w:proofErr w:type="gramEnd"/>
+      <w:r>
+        <w:rPr>
+          <w:rFonts w:asciiTheme="minorHAnsi" w:hAnsiTheme="minorHAnsi" w:cs="Courier New"/>
+          <w:color w:val="000000"/>
+          <w:sz w:val="22"/>
+          <w:szCs w:val="22"/>
+          <w:highlight w:val="yellow"/>
+          <w:lang w:val="en-US"/>
+        </w:rPr>
+        <w:t>) RETURN n LIMIT 25</w:t>
       </w:r>
     </w:p>
     <w:p>
@@ -10696,8 +14190,9 @@
           <w:sz w:val="22"/>
           <w:szCs w:val="22"/>
         </w:rPr>
-        <w:t>Oppretter relasjoner (Knows) mellom ulike noder</w:t>
-      </w:r>
+        <w:t>Oppretter relasjoner (</w:t>
+      </w:r>
+      <w:proofErr w:type="spellStart"/>
       <w:r>
         <w:rPr>
           <w:rFonts w:asciiTheme="minorHAnsi" w:hAnsiTheme="minorHAnsi" w:cs="Courier New"/>
@@ -10706,6 +14201,27 @@
           <w:sz w:val="22"/>
           <w:szCs w:val="22"/>
         </w:rPr>
+        <w:t>Knows</w:t>
+      </w:r>
+      <w:proofErr w:type="spellEnd"/>
+      <w:r>
+        <w:rPr>
+          <w:rFonts w:asciiTheme="minorHAnsi" w:hAnsiTheme="minorHAnsi" w:cs="Courier New"/>
+          <w:b/>
+          <w:color w:val="000000"/>
+          <w:sz w:val="22"/>
+          <w:szCs w:val="22"/>
+        </w:rPr>
+        <w:t>) mellom ulike noder</w:t>
+      </w:r>
+      <w:r>
+        <w:rPr>
+          <w:rFonts w:asciiTheme="minorHAnsi" w:hAnsiTheme="minorHAnsi" w:cs="Courier New"/>
+          <w:b/>
+          <w:color w:val="000000"/>
+          <w:sz w:val="22"/>
+          <w:szCs w:val="22"/>
+        </w:rPr>
         <w:br/>
       </w:r>
       <w:r>
@@ -10739,55 +14255,179 @@
           <w:highlight w:val="yellow"/>
           <w:lang w:val="en-US"/>
         </w:rPr>
-        <w:t>MATCH (a:Person), (b:Person)</w:t>
-      </w:r>
-    </w:p>
-    <w:p>
-      <w:pPr>
-        <w:spacing w:line="360" w:lineRule="auto"/>
-        <w:rPr>
-          <w:rFonts w:asciiTheme="minorHAnsi" w:hAnsiTheme="minorHAnsi" w:cs="Courier New"/>
-          <w:color w:val="000000"/>
-          <w:sz w:val="22"/>
-          <w:szCs w:val="22"/>
-          <w:highlight w:val="yellow"/>
-          <w:lang w:val="en-US"/>
-        </w:rPr>
-      </w:pPr>
-      <w:r>
-        <w:rPr>
-          <w:rFonts w:asciiTheme="minorHAnsi" w:hAnsiTheme="minorHAnsi" w:cs="Courier New"/>
-          <w:color w:val="000000"/>
-          <w:sz w:val="22"/>
-          <w:szCs w:val="22"/>
-          <w:highlight w:val="yellow"/>
-          <w:lang w:val="en-US"/>
-        </w:rPr>
-        <w:t>WHERE a.userid = 2094382 AND b.userid = 1192601</w:t>
-      </w:r>
-    </w:p>
-    <w:p>
-      <w:pPr>
-        <w:spacing w:line="360" w:lineRule="auto"/>
-        <w:rPr>
-          <w:rFonts w:asciiTheme="minorHAnsi" w:hAnsiTheme="minorHAnsi" w:cs="Courier New"/>
-          <w:color w:val="000000"/>
-          <w:sz w:val="22"/>
-          <w:szCs w:val="22"/>
-          <w:highlight w:val="yellow"/>
-          <w:lang w:val="en-US"/>
-        </w:rPr>
-      </w:pPr>
-      <w:r>
-        <w:rPr>
-          <w:rFonts w:asciiTheme="minorHAnsi" w:hAnsiTheme="minorHAnsi" w:cs="Courier New"/>
-          <w:color w:val="000000"/>
-          <w:sz w:val="22"/>
-          <w:szCs w:val="22"/>
-          <w:highlight w:val="yellow"/>
-          <w:lang w:val="en-US"/>
-        </w:rPr>
-        <w:t>CREATE (a)-[:Knows]- &gt; (b)</w:t>
+        <w:t>MATCH (</w:t>
+      </w:r>
+      <w:proofErr w:type="spellStart"/>
+      <w:proofErr w:type="gramStart"/>
+      <w:r>
+        <w:rPr>
+          <w:rFonts w:asciiTheme="minorHAnsi" w:hAnsiTheme="minorHAnsi" w:cs="Courier New"/>
+          <w:color w:val="000000"/>
+          <w:sz w:val="22"/>
+          <w:szCs w:val="22"/>
+          <w:highlight w:val="yellow"/>
+          <w:lang w:val="en-US"/>
+        </w:rPr>
+        <w:t>a:Person</w:t>
+      </w:r>
+      <w:proofErr w:type="spellEnd"/>
+      <w:proofErr w:type="gramEnd"/>
+      <w:r>
+        <w:rPr>
+          <w:rFonts w:asciiTheme="minorHAnsi" w:hAnsiTheme="minorHAnsi" w:cs="Courier New"/>
+          <w:color w:val="000000"/>
+          <w:sz w:val="22"/>
+          <w:szCs w:val="22"/>
+          <w:highlight w:val="yellow"/>
+          <w:lang w:val="en-US"/>
+        </w:rPr>
+        <w:t>), (</w:t>
+      </w:r>
+      <w:proofErr w:type="spellStart"/>
+      <w:r>
+        <w:rPr>
+          <w:rFonts w:asciiTheme="minorHAnsi" w:hAnsiTheme="minorHAnsi" w:cs="Courier New"/>
+          <w:color w:val="000000"/>
+          <w:sz w:val="22"/>
+          <w:szCs w:val="22"/>
+          <w:highlight w:val="yellow"/>
+          <w:lang w:val="en-US"/>
+        </w:rPr>
+        <w:t>b:Person</w:t>
+      </w:r>
+      <w:proofErr w:type="spellEnd"/>
+      <w:r>
+        <w:rPr>
+          <w:rFonts w:asciiTheme="minorHAnsi" w:hAnsiTheme="minorHAnsi" w:cs="Courier New"/>
+          <w:color w:val="000000"/>
+          <w:sz w:val="22"/>
+          <w:szCs w:val="22"/>
+          <w:highlight w:val="yellow"/>
+          <w:lang w:val="en-US"/>
+        </w:rPr>
+        <w:t>)</w:t>
+      </w:r>
+    </w:p>
+    <w:p>
+      <w:pPr>
+        <w:spacing w:line="360" w:lineRule="auto"/>
+        <w:rPr>
+          <w:rFonts w:asciiTheme="minorHAnsi" w:hAnsiTheme="minorHAnsi" w:cs="Courier New"/>
+          <w:color w:val="000000"/>
+          <w:sz w:val="22"/>
+          <w:szCs w:val="22"/>
+          <w:highlight w:val="yellow"/>
+          <w:lang w:val="en-US"/>
+        </w:rPr>
+      </w:pPr>
+      <w:r>
+        <w:rPr>
+          <w:rFonts w:asciiTheme="minorHAnsi" w:hAnsiTheme="minorHAnsi" w:cs="Courier New"/>
+          <w:color w:val="000000"/>
+          <w:sz w:val="22"/>
+          <w:szCs w:val="22"/>
+          <w:highlight w:val="yellow"/>
+          <w:lang w:val="en-US"/>
+        </w:rPr>
+        <w:t xml:space="preserve">WHERE </w:t>
+      </w:r>
+      <w:proofErr w:type="spellStart"/>
+      <w:proofErr w:type="gramStart"/>
+      <w:r>
+        <w:rPr>
+          <w:rFonts w:asciiTheme="minorHAnsi" w:hAnsiTheme="minorHAnsi" w:cs="Courier New"/>
+          <w:color w:val="000000"/>
+          <w:sz w:val="22"/>
+          <w:szCs w:val="22"/>
+          <w:highlight w:val="yellow"/>
+          <w:lang w:val="en-US"/>
+        </w:rPr>
+        <w:t>a.userid</w:t>
+      </w:r>
+      <w:proofErr w:type="spellEnd"/>
+      <w:proofErr w:type="gramEnd"/>
+      <w:r>
+        <w:rPr>
+          <w:rFonts w:asciiTheme="minorHAnsi" w:hAnsiTheme="minorHAnsi" w:cs="Courier New"/>
+          <w:color w:val="000000"/>
+          <w:sz w:val="22"/>
+          <w:szCs w:val="22"/>
+          <w:highlight w:val="yellow"/>
+          <w:lang w:val="en-US"/>
+        </w:rPr>
+        <w:t xml:space="preserve"> = 2094382 AND </w:t>
+      </w:r>
+      <w:proofErr w:type="spellStart"/>
+      <w:r>
+        <w:rPr>
+          <w:rFonts w:asciiTheme="minorHAnsi" w:hAnsiTheme="minorHAnsi" w:cs="Courier New"/>
+          <w:color w:val="000000"/>
+          <w:sz w:val="22"/>
+          <w:szCs w:val="22"/>
+          <w:highlight w:val="yellow"/>
+          <w:lang w:val="en-US"/>
+        </w:rPr>
+        <w:t>b.userid</w:t>
+      </w:r>
+      <w:proofErr w:type="spellEnd"/>
+      <w:r>
+        <w:rPr>
+          <w:rFonts w:asciiTheme="minorHAnsi" w:hAnsiTheme="minorHAnsi" w:cs="Courier New"/>
+          <w:color w:val="000000"/>
+          <w:sz w:val="22"/>
+          <w:szCs w:val="22"/>
+          <w:highlight w:val="yellow"/>
+          <w:lang w:val="en-US"/>
+        </w:rPr>
+        <w:t xml:space="preserve"> = 1192601</w:t>
+      </w:r>
+    </w:p>
+    <w:p>
+      <w:pPr>
+        <w:spacing w:line="360" w:lineRule="auto"/>
+        <w:rPr>
+          <w:rFonts w:asciiTheme="minorHAnsi" w:hAnsiTheme="minorHAnsi" w:cs="Courier New"/>
+          <w:color w:val="000000"/>
+          <w:sz w:val="22"/>
+          <w:szCs w:val="22"/>
+          <w:highlight w:val="yellow"/>
+          <w:lang w:val="en-US"/>
+        </w:rPr>
+      </w:pPr>
+      <w:r>
+        <w:rPr>
+          <w:rFonts w:asciiTheme="minorHAnsi" w:hAnsiTheme="minorHAnsi" w:cs="Courier New"/>
+          <w:color w:val="000000"/>
+          <w:sz w:val="22"/>
+          <w:szCs w:val="22"/>
+          <w:highlight w:val="yellow"/>
+          <w:lang w:val="en-US"/>
+        </w:rPr>
+        <w:t>CREATE (a)-</w:t>
+      </w:r>
+      <w:proofErr w:type="gramStart"/>
+      <w:r>
+        <w:rPr>
+          <w:rFonts w:asciiTheme="minorHAnsi" w:hAnsiTheme="minorHAnsi" w:cs="Courier New"/>
+          <w:color w:val="000000"/>
+          <w:sz w:val="22"/>
+          <w:szCs w:val="22"/>
+          <w:highlight w:val="yellow"/>
+          <w:lang w:val="en-US"/>
+        </w:rPr>
+        <w:t>[:Knows</w:t>
+      </w:r>
+      <w:proofErr w:type="gramEnd"/>
+      <w:r>
+        <w:rPr>
+          <w:rFonts w:asciiTheme="minorHAnsi" w:hAnsiTheme="minorHAnsi" w:cs="Courier New"/>
+          <w:color w:val="000000"/>
+          <w:sz w:val="22"/>
+          <w:szCs w:val="22"/>
+          <w:highlight w:val="yellow"/>
+          <w:lang w:val="en-US"/>
+        </w:rPr>
+        <w:t>]- &gt; (b)</w:t>
       </w:r>
       <w:r>
         <w:rPr>
@@ -10809,8 +14449,21 @@
           <w:highlight w:val="yellow"/>
           <w:lang w:val="en-US"/>
         </w:rPr>
-        <w:t>RETURN a,b</w:t>
-      </w:r>
+        <w:t xml:space="preserve">RETURN </w:t>
+      </w:r>
+      <w:proofErr w:type="spellStart"/>
+      <w:r>
+        <w:rPr>
+          <w:rFonts w:asciiTheme="minorHAnsi" w:hAnsiTheme="minorHAnsi" w:cs="Courier New"/>
+          <w:color w:val="000000"/>
+          <w:sz w:val="22"/>
+          <w:szCs w:val="22"/>
+          <w:highlight w:val="yellow"/>
+          <w:lang w:val="en-US"/>
+        </w:rPr>
+        <w:t>a,b</w:t>
+      </w:r>
+      <w:proofErr w:type="spellEnd"/>
     </w:p>
     <w:p>
       <w:pPr>
@@ -10882,7 +14535,55 @@
           <w:highlight w:val="yellow"/>
           <w:lang w:val="en-US"/>
         </w:rPr>
-        <w:t>MATCH (a:Person), (b:Person)</w:t>
+        <w:t>MATCH (</w:t>
+      </w:r>
+      <w:proofErr w:type="spellStart"/>
+      <w:r>
+        <w:rPr>
+          <w:rFonts w:asciiTheme="minorHAnsi" w:hAnsiTheme="minorHAnsi" w:cs="Courier New"/>
+          <w:color w:val="000000"/>
+          <w:sz w:val="22"/>
+          <w:szCs w:val="22"/>
+          <w:highlight w:val="yellow"/>
+          <w:lang w:val="en-US"/>
+        </w:rPr>
+        <w:t>a:Person</w:t>
+      </w:r>
+      <w:proofErr w:type="spellEnd"/>
+      <w:r>
+        <w:rPr>
+          <w:rFonts w:asciiTheme="minorHAnsi" w:hAnsiTheme="minorHAnsi" w:cs="Courier New"/>
+          <w:color w:val="000000"/>
+          <w:sz w:val="22"/>
+          <w:szCs w:val="22"/>
+          <w:highlight w:val="yellow"/>
+          <w:lang w:val="en-US"/>
+        </w:rPr>
+        <w:t>), (</w:t>
+      </w:r>
+      <w:proofErr w:type="spellStart"/>
+      <w:r>
+        <w:rPr>
+          <w:rFonts w:asciiTheme="minorHAnsi" w:hAnsiTheme="minorHAnsi" w:cs="Courier New"/>
+          <w:color w:val="000000"/>
+          <w:sz w:val="22"/>
+          <w:szCs w:val="22"/>
+          <w:highlight w:val="yellow"/>
+          <w:lang w:val="en-US"/>
+        </w:rPr>
+        <w:t>b:Person</w:t>
+      </w:r>
+      <w:proofErr w:type="spellEnd"/>
+      <w:r>
+        <w:rPr>
+          <w:rFonts w:asciiTheme="minorHAnsi" w:hAnsiTheme="minorHAnsi" w:cs="Courier New"/>
+          <w:color w:val="000000"/>
+          <w:sz w:val="22"/>
+          <w:szCs w:val="22"/>
+          <w:highlight w:val="yellow"/>
+          <w:lang w:val="en-US"/>
+        </w:rPr>
+        <w:t>)</w:t>
       </w:r>
     </w:p>
     <w:p>
@@ -10978,56 +14679,145 @@
           <w:highlight w:val="yellow"/>
           <w:lang w:val="en-US"/>
         </w:rPr>
-        <w:t>WHERE a.userid = 1932519 AND b.dob_year = 1999</w:t>
-      </w:r>
-    </w:p>
-    <w:p>
-      <w:pPr>
-        <w:spacing w:line="360" w:lineRule="auto"/>
-        <w:rPr>
-          <w:rFonts w:asciiTheme="minorHAnsi" w:hAnsiTheme="minorHAnsi" w:cs="Courier New"/>
-          <w:color w:val="000000"/>
-          <w:sz w:val="22"/>
-          <w:szCs w:val="22"/>
-          <w:highlight w:val="yellow"/>
-          <w:lang w:val="en-US"/>
-        </w:rPr>
-      </w:pPr>
-      <w:r>
-        <w:rPr>
-          <w:rFonts w:asciiTheme="minorHAnsi" w:hAnsiTheme="minorHAnsi" w:cs="Courier New"/>
-          <w:color w:val="000000"/>
-          <w:sz w:val="22"/>
-          <w:szCs w:val="22"/>
-          <w:highlight w:val="yellow"/>
-          <w:lang w:val="en-US"/>
-        </w:rPr>
-        <w:t>CREATE (a)-[:Knows]- &gt; (b)</w:t>
-      </w:r>
-    </w:p>
-    <w:p>
-      <w:pPr>
-        <w:spacing w:line="360" w:lineRule="auto"/>
-        <w:rPr>
-          <w:rFonts w:asciiTheme="minorHAnsi" w:hAnsiTheme="minorHAnsi" w:cs="Courier New"/>
-          <w:color w:val="000000"/>
-          <w:sz w:val="22"/>
-          <w:szCs w:val="22"/>
-          <w:highlight w:val="yellow"/>
-          <w:lang w:val="en-US"/>
-        </w:rPr>
-      </w:pPr>
-      <w:r>
-        <w:rPr>
-          <w:rFonts w:asciiTheme="minorHAnsi" w:hAnsiTheme="minorHAnsi" w:cs="Courier New"/>
-          <w:color w:val="000000"/>
-          <w:sz w:val="22"/>
-          <w:szCs w:val="22"/>
-          <w:highlight w:val="yellow"/>
-          <w:lang w:val="en-US"/>
-        </w:rPr>
-        <w:t>RETURN a,b</w:t>
-      </w:r>
+        <w:t xml:space="preserve">WHERE </w:t>
+      </w:r>
+      <w:proofErr w:type="spellStart"/>
+      <w:proofErr w:type="gramStart"/>
+      <w:r>
+        <w:rPr>
+          <w:rFonts w:asciiTheme="minorHAnsi" w:hAnsiTheme="minorHAnsi" w:cs="Courier New"/>
+          <w:color w:val="000000"/>
+          <w:sz w:val="22"/>
+          <w:szCs w:val="22"/>
+          <w:highlight w:val="yellow"/>
+          <w:lang w:val="en-US"/>
+        </w:rPr>
+        <w:t>a.userid</w:t>
+      </w:r>
+      <w:proofErr w:type="spellEnd"/>
+      <w:proofErr w:type="gramEnd"/>
+      <w:r>
+        <w:rPr>
+          <w:rFonts w:asciiTheme="minorHAnsi" w:hAnsiTheme="minorHAnsi" w:cs="Courier New"/>
+          <w:color w:val="000000"/>
+          <w:sz w:val="22"/>
+          <w:szCs w:val="22"/>
+          <w:highlight w:val="yellow"/>
+          <w:lang w:val="en-US"/>
+        </w:rPr>
+        <w:t xml:space="preserve"> = 1932519 AND </w:t>
+      </w:r>
+      <w:proofErr w:type="spellStart"/>
+      <w:r>
+        <w:rPr>
+          <w:rFonts w:asciiTheme="minorHAnsi" w:hAnsiTheme="minorHAnsi" w:cs="Courier New"/>
+          <w:color w:val="000000"/>
+          <w:sz w:val="22"/>
+          <w:szCs w:val="22"/>
+          <w:highlight w:val="yellow"/>
+          <w:lang w:val="en-US"/>
+        </w:rPr>
+        <w:t>b.dob_year</w:t>
+      </w:r>
+      <w:proofErr w:type="spellEnd"/>
+      <w:r>
+        <w:rPr>
+          <w:rFonts w:asciiTheme="minorHAnsi" w:hAnsiTheme="minorHAnsi" w:cs="Courier New"/>
+          <w:color w:val="000000"/>
+          <w:sz w:val="22"/>
+          <w:szCs w:val="22"/>
+          <w:highlight w:val="yellow"/>
+          <w:lang w:val="en-US"/>
+        </w:rPr>
+        <w:t xml:space="preserve"> = 1999</w:t>
+      </w:r>
+    </w:p>
+    <w:p>
+      <w:pPr>
+        <w:spacing w:line="360" w:lineRule="auto"/>
+        <w:rPr>
+          <w:rFonts w:asciiTheme="minorHAnsi" w:hAnsiTheme="minorHAnsi" w:cs="Courier New"/>
+          <w:color w:val="000000"/>
+          <w:sz w:val="22"/>
+          <w:szCs w:val="22"/>
+          <w:highlight w:val="yellow"/>
+          <w:lang w:val="en-US"/>
+        </w:rPr>
+      </w:pPr>
+      <w:r>
+        <w:rPr>
+          <w:rFonts w:asciiTheme="minorHAnsi" w:hAnsiTheme="minorHAnsi" w:cs="Courier New"/>
+          <w:color w:val="000000"/>
+          <w:sz w:val="22"/>
+          <w:szCs w:val="22"/>
+          <w:highlight w:val="yellow"/>
+          <w:lang w:val="en-US"/>
+        </w:rPr>
+        <w:t>CREATE (a)-</w:t>
+      </w:r>
+      <w:proofErr w:type="gramStart"/>
+      <w:r>
+        <w:rPr>
+          <w:rFonts w:asciiTheme="minorHAnsi" w:hAnsiTheme="minorHAnsi" w:cs="Courier New"/>
+          <w:color w:val="000000"/>
+          <w:sz w:val="22"/>
+          <w:szCs w:val="22"/>
+          <w:highlight w:val="yellow"/>
+          <w:lang w:val="en-US"/>
+        </w:rPr>
+        <w:t>[:Knows</w:t>
+      </w:r>
+      <w:proofErr w:type="gramEnd"/>
+      <w:r>
+        <w:rPr>
+          <w:rFonts w:asciiTheme="minorHAnsi" w:hAnsiTheme="minorHAnsi" w:cs="Courier New"/>
+          <w:color w:val="000000"/>
+          <w:sz w:val="22"/>
+          <w:szCs w:val="22"/>
+          <w:highlight w:val="yellow"/>
+          <w:lang w:val="en-US"/>
+        </w:rPr>
+        <w:t>]- &gt; (b)</w:t>
+      </w:r>
+    </w:p>
+    <w:p>
+      <w:pPr>
+        <w:spacing w:line="360" w:lineRule="auto"/>
+        <w:rPr>
+          <w:rFonts w:asciiTheme="minorHAnsi" w:hAnsiTheme="minorHAnsi" w:cs="Courier New"/>
+          <w:color w:val="000000"/>
+          <w:sz w:val="22"/>
+          <w:szCs w:val="22"/>
+          <w:highlight w:val="yellow"/>
+          <w:lang w:val="en-US"/>
+        </w:rPr>
+      </w:pPr>
+      <w:r>
+        <w:rPr>
+          <w:rFonts w:asciiTheme="minorHAnsi" w:hAnsiTheme="minorHAnsi" w:cs="Courier New"/>
+          <w:color w:val="000000"/>
+          <w:sz w:val="22"/>
+          <w:szCs w:val="22"/>
+          <w:highlight w:val="yellow"/>
+          <w:lang w:val="en-US"/>
+        </w:rPr>
+        <w:t xml:space="preserve">RETURN </w:t>
+      </w:r>
+      <w:proofErr w:type="spellStart"/>
+      <w:proofErr w:type="gramStart"/>
+      <w:r>
+        <w:rPr>
+          <w:rFonts w:asciiTheme="minorHAnsi" w:hAnsiTheme="minorHAnsi" w:cs="Courier New"/>
+          <w:color w:val="000000"/>
+          <w:sz w:val="22"/>
+          <w:szCs w:val="22"/>
+          <w:highlight w:val="yellow"/>
+          <w:lang w:val="en-US"/>
+        </w:rPr>
+        <w:t>a,b</w:t>
+      </w:r>
+      <w:proofErr w:type="spellEnd"/>
+      <w:proofErr w:type="gramEnd"/>
     </w:p>
     <w:p>
       <w:pPr>
@@ -11092,7 +14882,33 @@
           <w:highlight w:val="yellow"/>
           <w:lang w:val="en-US"/>
         </w:rPr>
-        <w:t>MATCH p=()-[r:Knows]-&gt;() RETURN p LIMIT 25</w:t>
+        <w:t>MATCH p=()-[</w:t>
+      </w:r>
+      <w:proofErr w:type="spellStart"/>
+      <w:proofErr w:type="gramStart"/>
+      <w:r>
+        <w:rPr>
+          <w:rFonts w:asciiTheme="minorHAnsi" w:hAnsiTheme="minorHAnsi" w:cs="Courier New"/>
+          <w:color w:val="000000"/>
+          <w:sz w:val="22"/>
+          <w:szCs w:val="22"/>
+          <w:highlight w:val="yellow"/>
+          <w:lang w:val="en-US"/>
+        </w:rPr>
+        <w:t>r:Knows</w:t>
+      </w:r>
+      <w:proofErr w:type="spellEnd"/>
+      <w:proofErr w:type="gramEnd"/>
+      <w:r>
+        <w:rPr>
+          <w:rFonts w:asciiTheme="minorHAnsi" w:hAnsiTheme="minorHAnsi" w:cs="Courier New"/>
+          <w:color w:val="000000"/>
+          <w:sz w:val="22"/>
+          <w:szCs w:val="22"/>
+          <w:highlight w:val="yellow"/>
+          <w:lang w:val="en-US"/>
+        </w:rPr>
+        <w:t>]-&gt;() RETURN p LIMIT 25</w:t>
       </w:r>
     </w:p>
     <w:p>
@@ -11213,7 +15029,27 @@
           <w:sz w:val="22"/>
           <w:szCs w:val="22"/>
         </w:rPr>
-        <w:t xml:space="preserve">med userid </w:t>
+        <w:t xml:space="preserve">med </w:t>
+      </w:r>
+      <w:proofErr w:type="spellStart"/>
+      <w:r>
+        <w:rPr>
+          <w:rFonts w:asciiTheme="minorHAnsi" w:hAnsiTheme="minorHAnsi" w:cs="Arial"/>
+          <w:color w:val="000000" w:themeColor="text1"/>
+          <w:sz w:val="22"/>
+          <w:szCs w:val="22"/>
+        </w:rPr>
+        <w:t>userid</w:t>
+      </w:r>
+      <w:proofErr w:type="spellEnd"/>
+      <w:r>
+        <w:rPr>
+          <w:rFonts w:asciiTheme="minorHAnsi" w:hAnsiTheme="minorHAnsi" w:cs="Arial"/>
+          <w:color w:val="000000" w:themeColor="text1"/>
+          <w:sz w:val="22"/>
+          <w:szCs w:val="22"/>
+        </w:rPr>
+        <w:t xml:space="preserve"> </w:t>
       </w:r>
       <w:r>
         <w:rPr>
@@ -11247,7 +15083,63 @@
           <w:highlight w:val="yellow"/>
           <w:lang w:val="en-US"/>
         </w:rPr>
-        <w:t>MATCH (ee:Person)-[:Knows * 2]-&gt;(friend:Person) WHERE ee.userid = 2094382 RETURN friend</w:t>
+        <w:t>MATCH (</w:t>
+      </w:r>
+      <w:proofErr w:type="spellStart"/>
+      <w:proofErr w:type="gramStart"/>
+      <w:r>
+        <w:rPr>
+          <w:rFonts w:asciiTheme="minorHAnsi" w:hAnsiTheme="minorHAnsi" w:cstheme="minorHAnsi"/>
+          <w:highlight w:val="yellow"/>
+          <w:lang w:val="en-US"/>
+        </w:rPr>
+        <w:t>ee:Person</w:t>
+      </w:r>
+      <w:proofErr w:type="spellEnd"/>
+      <w:proofErr w:type="gramEnd"/>
+      <w:r>
+        <w:rPr>
+          <w:rFonts w:asciiTheme="minorHAnsi" w:hAnsiTheme="minorHAnsi" w:cstheme="minorHAnsi"/>
+          <w:highlight w:val="yellow"/>
+          <w:lang w:val="en-US"/>
+        </w:rPr>
+        <w:t>)-[:Knows * 2]-&gt;(</w:t>
+      </w:r>
+      <w:proofErr w:type="spellStart"/>
+      <w:r>
+        <w:rPr>
+          <w:rFonts w:asciiTheme="minorHAnsi" w:hAnsiTheme="minorHAnsi" w:cstheme="minorHAnsi"/>
+          <w:highlight w:val="yellow"/>
+          <w:lang w:val="en-US"/>
+        </w:rPr>
+        <w:t>friend:Person</w:t>
+      </w:r>
+      <w:proofErr w:type="spellEnd"/>
+      <w:r>
+        <w:rPr>
+          <w:rFonts w:asciiTheme="minorHAnsi" w:hAnsiTheme="minorHAnsi" w:cstheme="minorHAnsi"/>
+          <w:highlight w:val="yellow"/>
+          <w:lang w:val="en-US"/>
+        </w:rPr>
+        <w:t xml:space="preserve">) WHERE </w:t>
+      </w:r>
+      <w:proofErr w:type="spellStart"/>
+      <w:r>
+        <w:rPr>
+          <w:rFonts w:asciiTheme="minorHAnsi" w:hAnsiTheme="minorHAnsi" w:cstheme="minorHAnsi"/>
+          <w:highlight w:val="yellow"/>
+          <w:lang w:val="en-US"/>
+        </w:rPr>
+        <w:t>ee.userid</w:t>
+      </w:r>
+      <w:proofErr w:type="spellEnd"/>
+      <w:r>
+        <w:rPr>
+          <w:rFonts w:asciiTheme="minorHAnsi" w:hAnsiTheme="minorHAnsi" w:cstheme="minorHAnsi"/>
+          <w:highlight w:val="yellow"/>
+          <w:lang w:val="en-US"/>
+        </w:rPr>
+        <w:t xml:space="preserve"> = 2094382 RETURN friend</w:t>
       </w:r>
     </w:p>
     <w:p>
@@ -11495,7 +15387,47 @@
           <w:sz w:val="22"/>
           <w:szCs w:val="22"/>
         </w:rPr>
-        <w:t xml:space="preserve">Noe som er en særlig vanlig del av GraphDB er relasjoner. Da datasettet i seg ikke inneholdt informajson om relasjoner mellom brukerne, var dette noe jeg la til selv som nevnt over. </w:t>
+        <w:t xml:space="preserve">Noe som er en særlig vanlig del av </w:t>
+      </w:r>
+      <w:proofErr w:type="spellStart"/>
+      <w:r>
+        <w:rPr>
+          <w:rFonts w:asciiTheme="minorHAnsi" w:hAnsiTheme="minorHAnsi" w:cs="Arial"/>
+          <w:color w:val="000000"/>
+          <w:sz w:val="22"/>
+          <w:szCs w:val="22"/>
+        </w:rPr>
+        <w:t>GraphDB</w:t>
+      </w:r>
+      <w:proofErr w:type="spellEnd"/>
+      <w:r>
+        <w:rPr>
+          <w:rFonts w:asciiTheme="minorHAnsi" w:hAnsiTheme="minorHAnsi" w:cs="Arial"/>
+          <w:color w:val="000000"/>
+          <w:sz w:val="22"/>
+          <w:szCs w:val="22"/>
+        </w:rPr>
+        <w:t xml:space="preserve"> er relasjoner. Da datasettet i seg ikke inneholdt </w:t>
+      </w:r>
+      <w:proofErr w:type="spellStart"/>
+      <w:r>
+        <w:rPr>
+          <w:rFonts w:asciiTheme="minorHAnsi" w:hAnsiTheme="minorHAnsi" w:cs="Arial"/>
+          <w:color w:val="000000"/>
+          <w:sz w:val="22"/>
+          <w:szCs w:val="22"/>
+        </w:rPr>
+        <w:t>informajson</w:t>
+      </w:r>
+      <w:proofErr w:type="spellEnd"/>
+      <w:r>
+        <w:rPr>
+          <w:rFonts w:asciiTheme="minorHAnsi" w:hAnsiTheme="minorHAnsi" w:cs="Arial"/>
+          <w:color w:val="000000"/>
+          <w:sz w:val="22"/>
+          <w:szCs w:val="22"/>
+        </w:rPr>
+        <w:t xml:space="preserve"> om relasjoner mellom brukerne, var dette noe jeg la til selv som nevnt over. </w:t>
       </w:r>
       <w:r>
         <w:rPr>
@@ -11541,7 +15473,27 @@
           <w:sz w:val="22"/>
           <w:szCs w:val="22"/>
         </w:rPr>
-        <w:t xml:space="preserve"> og legge til en label på en node som allerede finnes. </w:t>
+        <w:t xml:space="preserve"> og legge til en </w:t>
+      </w:r>
+      <w:proofErr w:type="spellStart"/>
+      <w:r>
+        <w:rPr>
+          <w:rFonts w:asciiTheme="minorHAnsi" w:hAnsiTheme="minorHAnsi" w:cs="Arial"/>
+          <w:color w:val="000000"/>
+          <w:sz w:val="22"/>
+          <w:szCs w:val="22"/>
+        </w:rPr>
+        <w:t>label</w:t>
+      </w:r>
+      <w:proofErr w:type="spellEnd"/>
+      <w:r>
+        <w:rPr>
+          <w:rFonts w:asciiTheme="minorHAnsi" w:hAnsiTheme="minorHAnsi" w:cs="Arial"/>
+          <w:color w:val="000000"/>
+          <w:sz w:val="22"/>
+          <w:szCs w:val="22"/>
+        </w:rPr>
+        <w:t xml:space="preserve"> på en node som allerede finnes. </w:t>
       </w:r>
     </w:p>
     <w:p>
@@ -11656,7 +15608,79 @@
           <w:highlight w:val="yellow"/>
           <w:lang w:val="en-US"/>
         </w:rPr>
-        <w:t>CREATE (p:Person {gender: “male”, dob_month: 12, userid: 999999</w:t>
+        <w:t>CREATE (</w:t>
+      </w:r>
+      <w:proofErr w:type="spellStart"/>
+      <w:r>
+        <w:rPr>
+          <w:rFonts w:asciiTheme="minorHAnsi" w:hAnsiTheme="minorHAnsi" w:cs="Courier New"/>
+          <w:color w:val="000000"/>
+          <w:sz w:val="22"/>
+          <w:szCs w:val="22"/>
+          <w:highlight w:val="yellow"/>
+          <w:lang w:val="en-US"/>
+        </w:rPr>
+        <w:t>p:Person</w:t>
+      </w:r>
+      <w:proofErr w:type="spellEnd"/>
+      <w:r>
+        <w:rPr>
+          <w:rFonts w:asciiTheme="minorHAnsi" w:hAnsiTheme="minorHAnsi" w:cs="Courier New"/>
+          <w:color w:val="000000"/>
+          <w:sz w:val="22"/>
+          <w:szCs w:val="22"/>
+          <w:highlight w:val="yellow"/>
+          <w:lang w:val="en-US"/>
+        </w:rPr>
+        <w:t xml:space="preserve"> {gender: “male”, </w:t>
+      </w:r>
+      <w:proofErr w:type="spellStart"/>
+      <w:r>
+        <w:rPr>
+          <w:rFonts w:asciiTheme="minorHAnsi" w:hAnsiTheme="minorHAnsi" w:cs="Courier New"/>
+          <w:color w:val="000000"/>
+          <w:sz w:val="22"/>
+          <w:szCs w:val="22"/>
+          <w:highlight w:val="yellow"/>
+          <w:lang w:val="en-US"/>
+        </w:rPr>
+        <w:t>dob_month</w:t>
+      </w:r>
+      <w:proofErr w:type="spellEnd"/>
+      <w:r>
+        <w:rPr>
+          <w:rFonts w:asciiTheme="minorHAnsi" w:hAnsiTheme="minorHAnsi" w:cs="Courier New"/>
+          <w:color w:val="000000"/>
+          <w:sz w:val="22"/>
+          <w:szCs w:val="22"/>
+          <w:highlight w:val="yellow"/>
+          <w:lang w:val="en-US"/>
+        </w:rPr>
+        <w:t xml:space="preserve">: 12, </w:t>
+      </w:r>
+      <w:proofErr w:type="spellStart"/>
+      <w:r>
+        <w:rPr>
+          <w:rFonts w:asciiTheme="minorHAnsi" w:hAnsiTheme="minorHAnsi" w:cs="Courier New"/>
+          <w:color w:val="000000"/>
+          <w:sz w:val="22"/>
+          <w:szCs w:val="22"/>
+          <w:highlight w:val="yellow"/>
+          <w:lang w:val="en-US"/>
+        </w:rPr>
+        <w:t>userid</w:t>
+      </w:r>
+      <w:proofErr w:type="spellEnd"/>
+      <w:r>
+        <w:rPr>
+          <w:rFonts w:asciiTheme="minorHAnsi" w:hAnsiTheme="minorHAnsi" w:cs="Courier New"/>
+          <w:color w:val="000000"/>
+          <w:sz w:val="22"/>
+          <w:szCs w:val="22"/>
+          <w:highlight w:val="yellow"/>
+          <w:lang w:val="en-US"/>
+        </w:rPr>
+        <w:t>: 999999</w:t>
       </w:r>
       <w:r>
         <w:rPr>
@@ -11669,16 +15693,29 @@
         </w:rPr>
         <w:t xml:space="preserve">, </w:t>
       </w:r>
-      <w:r>
-        <w:rPr>
-          <w:rFonts w:asciiTheme="minorHAnsi" w:hAnsiTheme="minorHAnsi" w:cs="Courier New"/>
-          <w:color w:val="000000"/>
-          <w:sz w:val="22"/>
-          <w:szCs w:val="22"/>
-          <w:highlight w:val="yellow"/>
-          <w:lang w:val="en-US"/>
-        </w:rPr>
-        <w:t>mobile_likes: 5dob_year: 1990,</w:t>
+      <w:proofErr w:type="spellStart"/>
+      <w:r>
+        <w:rPr>
+          <w:rFonts w:asciiTheme="minorHAnsi" w:hAnsiTheme="minorHAnsi" w:cs="Courier New"/>
+          <w:color w:val="000000"/>
+          <w:sz w:val="22"/>
+          <w:szCs w:val="22"/>
+          <w:highlight w:val="yellow"/>
+          <w:lang w:val="en-US"/>
+        </w:rPr>
+        <w:t>mobile_likes</w:t>
+      </w:r>
+      <w:proofErr w:type="spellEnd"/>
+      <w:r>
+        <w:rPr>
+          <w:rFonts w:asciiTheme="minorHAnsi" w:hAnsiTheme="minorHAnsi" w:cs="Courier New"/>
+          <w:color w:val="000000"/>
+          <w:sz w:val="22"/>
+          <w:szCs w:val="22"/>
+          <w:highlight w:val="yellow"/>
+          <w:lang w:val="en-US"/>
+        </w:rPr>
+        <w:t>: 5dob_year: 1990,</w:t>
       </w:r>
       <w:r>
         <w:rPr>
@@ -11691,16 +15728,101 @@
         </w:rPr>
         <w:t xml:space="preserve"> </w:t>
       </w:r>
-      <w:r>
-        <w:rPr>
-          <w:rFonts w:asciiTheme="minorHAnsi" w:hAnsiTheme="minorHAnsi" w:cs="Courier New"/>
-          <w:color w:val="000000"/>
-          <w:sz w:val="22"/>
-          <w:szCs w:val="22"/>
-          <w:highlight w:val="yellow"/>
-          <w:lang w:val="en-US"/>
-        </w:rPr>
-        <w:t>www_likes: 55, www_likes_received: 2, mobile_likes_received: 3,friendships_initiated: 54,likes_received: 43, friend_count: 655,tenure: 6age: 30dob_day: 13likes: 5})</w:t>
+      <w:proofErr w:type="spellStart"/>
+      <w:r>
+        <w:rPr>
+          <w:rFonts w:asciiTheme="minorHAnsi" w:hAnsiTheme="minorHAnsi" w:cs="Courier New"/>
+          <w:color w:val="000000"/>
+          <w:sz w:val="22"/>
+          <w:szCs w:val="22"/>
+          <w:highlight w:val="yellow"/>
+          <w:lang w:val="en-US"/>
+        </w:rPr>
+        <w:t>www_likes</w:t>
+      </w:r>
+      <w:proofErr w:type="spellEnd"/>
+      <w:r>
+        <w:rPr>
+          <w:rFonts w:asciiTheme="minorHAnsi" w:hAnsiTheme="minorHAnsi" w:cs="Courier New"/>
+          <w:color w:val="000000"/>
+          <w:sz w:val="22"/>
+          <w:szCs w:val="22"/>
+          <w:highlight w:val="yellow"/>
+          <w:lang w:val="en-US"/>
+        </w:rPr>
+        <w:t xml:space="preserve">: 55, </w:t>
+      </w:r>
+      <w:proofErr w:type="spellStart"/>
+      <w:r>
+        <w:rPr>
+          <w:rFonts w:asciiTheme="minorHAnsi" w:hAnsiTheme="minorHAnsi" w:cs="Courier New"/>
+          <w:color w:val="000000"/>
+          <w:sz w:val="22"/>
+          <w:szCs w:val="22"/>
+          <w:highlight w:val="yellow"/>
+          <w:lang w:val="en-US"/>
+        </w:rPr>
+        <w:t>www_likes_received</w:t>
+      </w:r>
+      <w:proofErr w:type="spellEnd"/>
+      <w:r>
+        <w:rPr>
+          <w:rFonts w:asciiTheme="minorHAnsi" w:hAnsiTheme="minorHAnsi" w:cs="Courier New"/>
+          <w:color w:val="000000"/>
+          <w:sz w:val="22"/>
+          <w:szCs w:val="22"/>
+          <w:highlight w:val="yellow"/>
+          <w:lang w:val="en-US"/>
+        </w:rPr>
+        <w:t xml:space="preserve">: 2, </w:t>
+      </w:r>
+      <w:proofErr w:type="spellStart"/>
+      <w:r>
+        <w:rPr>
+          <w:rFonts w:asciiTheme="minorHAnsi" w:hAnsiTheme="minorHAnsi" w:cs="Courier New"/>
+          <w:color w:val="000000"/>
+          <w:sz w:val="22"/>
+          <w:szCs w:val="22"/>
+          <w:highlight w:val="yellow"/>
+          <w:lang w:val="en-US"/>
+        </w:rPr>
+        <w:t>mobile_likes_received</w:t>
+      </w:r>
+      <w:proofErr w:type="spellEnd"/>
+      <w:r>
+        <w:rPr>
+          <w:rFonts w:asciiTheme="minorHAnsi" w:hAnsiTheme="minorHAnsi" w:cs="Courier New"/>
+          <w:color w:val="000000"/>
+          <w:sz w:val="22"/>
+          <w:szCs w:val="22"/>
+          <w:highlight w:val="yellow"/>
+          <w:lang w:val="en-US"/>
+        </w:rPr>
+        <w:t xml:space="preserve">: 3,friendships_initiated: 54,likes_received: 43, </w:t>
+      </w:r>
+      <w:proofErr w:type="spellStart"/>
+      <w:r>
+        <w:rPr>
+          <w:rFonts w:asciiTheme="minorHAnsi" w:hAnsiTheme="minorHAnsi" w:cs="Courier New"/>
+          <w:color w:val="000000"/>
+          <w:sz w:val="22"/>
+          <w:szCs w:val="22"/>
+          <w:highlight w:val="yellow"/>
+          <w:lang w:val="en-US"/>
+        </w:rPr>
+        <w:t>friend_count</w:t>
+      </w:r>
+      <w:proofErr w:type="spellEnd"/>
+      <w:r>
+        <w:rPr>
+          <w:rFonts w:asciiTheme="minorHAnsi" w:hAnsiTheme="minorHAnsi" w:cs="Courier New"/>
+          <w:color w:val="000000"/>
+          <w:sz w:val="22"/>
+          <w:szCs w:val="22"/>
+          <w:highlight w:val="yellow"/>
+          <w:lang w:val="en-US"/>
+        </w:rPr>
+        <w:t>: 655,tenure: 6age: 30dob_day: 13likes: 5})</w:t>
       </w:r>
     </w:p>
     <w:p>
@@ -11881,7 +16003,57 @@
           <w:highlight w:val="yellow"/>
           <w:lang w:val="en-US"/>
         </w:rPr>
-        <w:t>MATCH (n:Person {userid: 999999}) RETURN n</w:t>
+        <w:t>MATCH (</w:t>
+      </w:r>
+      <w:proofErr w:type="spellStart"/>
+      <w:proofErr w:type="gramStart"/>
+      <w:r>
+        <w:rPr>
+          <w:rFonts w:asciiTheme="minorHAnsi" w:hAnsiTheme="minorHAnsi" w:cs="Arial"/>
+          <w:color w:val="000000"/>
+          <w:sz w:val="22"/>
+          <w:szCs w:val="22"/>
+          <w:highlight w:val="yellow"/>
+          <w:lang w:val="en-US"/>
+        </w:rPr>
+        <w:t>n:Person</w:t>
+      </w:r>
+      <w:proofErr w:type="spellEnd"/>
+      <w:proofErr w:type="gramEnd"/>
+      <w:r>
+        <w:rPr>
+          <w:rFonts w:asciiTheme="minorHAnsi" w:hAnsiTheme="minorHAnsi" w:cs="Arial"/>
+          <w:color w:val="000000"/>
+          <w:sz w:val="22"/>
+          <w:szCs w:val="22"/>
+          <w:highlight w:val="yellow"/>
+          <w:lang w:val="en-US"/>
+        </w:rPr>
+        <w:t xml:space="preserve"> {</w:t>
+      </w:r>
+      <w:proofErr w:type="spellStart"/>
+      <w:r>
+        <w:rPr>
+          <w:rFonts w:asciiTheme="minorHAnsi" w:hAnsiTheme="minorHAnsi" w:cs="Arial"/>
+          <w:color w:val="000000"/>
+          <w:sz w:val="22"/>
+          <w:szCs w:val="22"/>
+          <w:highlight w:val="yellow"/>
+          <w:lang w:val="en-US"/>
+        </w:rPr>
+        <w:t>userid</w:t>
+      </w:r>
+      <w:proofErr w:type="spellEnd"/>
+      <w:r>
+        <w:rPr>
+          <w:rFonts w:asciiTheme="minorHAnsi" w:hAnsiTheme="minorHAnsi" w:cs="Arial"/>
+          <w:color w:val="000000"/>
+          <w:sz w:val="22"/>
+          <w:szCs w:val="22"/>
+          <w:highlight w:val="yellow"/>
+          <w:lang w:val="en-US"/>
+        </w:rPr>
+        <w:t>: 999999}) RETURN n</w:t>
       </w:r>
     </w:p>
     <w:p>
@@ -11928,27 +16100,109 @@
           <w:u w:val="single"/>
         </w:rPr>
         <w:lastRenderedPageBreak/>
-        <w:t>Sette til en ny Label på en Node</w:t>
-      </w:r>
-    </w:p>
-    <w:p>
-      <w:pPr>
-        <w:spacing w:line="360" w:lineRule="auto"/>
-        <w:rPr>
-          <w:rFonts w:asciiTheme="minorHAnsi" w:hAnsiTheme="minorHAnsi" w:cs="Arial"/>
-          <w:color w:val="000000"/>
-          <w:sz w:val="22"/>
-          <w:szCs w:val="22"/>
-        </w:rPr>
-      </w:pPr>
-      <w:r>
-        <w:rPr>
-          <w:rFonts w:asciiTheme="minorHAnsi" w:hAnsiTheme="minorHAnsi" w:cs="Arial"/>
-          <w:color w:val="000000"/>
-          <w:sz w:val="22"/>
-          <w:szCs w:val="22"/>
-        </w:rPr>
-        <w:t xml:space="preserve">Legger her tile n Label “Father” til på node med brukerid </w:t>
+        <w:t xml:space="preserve">Sette til en ny </w:t>
+      </w:r>
+      <w:proofErr w:type="spellStart"/>
+      <w:r>
+        <w:rPr>
+          <w:rFonts w:asciiTheme="minorHAnsi" w:hAnsiTheme="minorHAnsi" w:cs="Arial"/>
+          <w:color w:val="000000"/>
+          <w:sz w:val="22"/>
+          <w:szCs w:val="22"/>
+          <w:u w:val="single"/>
+        </w:rPr>
+        <w:t>Label</w:t>
+      </w:r>
+      <w:proofErr w:type="spellEnd"/>
+      <w:r>
+        <w:rPr>
+          <w:rFonts w:asciiTheme="minorHAnsi" w:hAnsiTheme="minorHAnsi" w:cs="Arial"/>
+          <w:color w:val="000000"/>
+          <w:sz w:val="22"/>
+          <w:szCs w:val="22"/>
+          <w:u w:val="single"/>
+        </w:rPr>
+        <w:t xml:space="preserve"> på en Node</w:t>
+      </w:r>
+    </w:p>
+    <w:p>
+      <w:pPr>
+        <w:spacing w:line="360" w:lineRule="auto"/>
+        <w:rPr>
+          <w:rFonts w:asciiTheme="minorHAnsi" w:hAnsiTheme="minorHAnsi" w:cs="Arial"/>
+          <w:color w:val="000000"/>
+          <w:sz w:val="22"/>
+          <w:szCs w:val="22"/>
+        </w:rPr>
+      </w:pPr>
+      <w:r>
+        <w:rPr>
+          <w:rFonts w:asciiTheme="minorHAnsi" w:hAnsiTheme="minorHAnsi" w:cs="Arial"/>
+          <w:color w:val="000000"/>
+          <w:sz w:val="22"/>
+          <w:szCs w:val="22"/>
+        </w:rPr>
+        <w:t xml:space="preserve">Legger her tile n </w:t>
+      </w:r>
+      <w:proofErr w:type="spellStart"/>
+      <w:r>
+        <w:rPr>
+          <w:rFonts w:asciiTheme="minorHAnsi" w:hAnsiTheme="minorHAnsi" w:cs="Arial"/>
+          <w:color w:val="000000"/>
+          <w:sz w:val="22"/>
+          <w:szCs w:val="22"/>
+        </w:rPr>
+        <w:t>Label</w:t>
+      </w:r>
+      <w:proofErr w:type="spellEnd"/>
+      <w:r>
+        <w:rPr>
+          <w:rFonts w:asciiTheme="minorHAnsi" w:hAnsiTheme="minorHAnsi" w:cs="Arial"/>
+          <w:color w:val="000000"/>
+          <w:sz w:val="22"/>
+          <w:szCs w:val="22"/>
+        </w:rPr>
+        <w:t xml:space="preserve"> “</w:t>
+      </w:r>
+      <w:proofErr w:type="spellStart"/>
+      <w:r>
+        <w:rPr>
+          <w:rFonts w:asciiTheme="minorHAnsi" w:hAnsiTheme="minorHAnsi" w:cs="Arial"/>
+          <w:color w:val="000000"/>
+          <w:sz w:val="22"/>
+          <w:szCs w:val="22"/>
+        </w:rPr>
+        <w:t>Father</w:t>
+      </w:r>
+      <w:proofErr w:type="spellEnd"/>
+      <w:r>
+        <w:rPr>
+          <w:rFonts w:asciiTheme="minorHAnsi" w:hAnsiTheme="minorHAnsi" w:cs="Arial"/>
+          <w:color w:val="000000"/>
+          <w:sz w:val="22"/>
+          <w:szCs w:val="22"/>
+        </w:rPr>
+        <w:t xml:space="preserve">” til på node med </w:t>
+      </w:r>
+      <w:proofErr w:type="spellStart"/>
+      <w:r>
+        <w:rPr>
+          <w:rFonts w:asciiTheme="minorHAnsi" w:hAnsiTheme="minorHAnsi" w:cs="Arial"/>
+          <w:color w:val="000000"/>
+          <w:sz w:val="22"/>
+          <w:szCs w:val="22"/>
+        </w:rPr>
+        <w:t>brukerid</w:t>
+      </w:r>
+      <w:proofErr w:type="spellEnd"/>
+      <w:r>
+        <w:rPr>
+          <w:rFonts w:asciiTheme="minorHAnsi" w:hAnsiTheme="minorHAnsi" w:cs="Arial"/>
+          <w:color w:val="000000"/>
+          <w:sz w:val="22"/>
+          <w:szCs w:val="22"/>
+        </w:rPr>
+        <w:t xml:space="preserve"> </w:t>
       </w:r>
       <w:r>
         <w:rPr>
@@ -11985,8 +16239,64 @@
           <w:szCs w:val="22"/>
           <w:highlight w:val="yellow"/>
         </w:rPr>
-        <w:t>MATCH (n:Person {userid: 999999}) SET n:Father</w:t>
-      </w:r>
+        <w:t>MATCH (</w:t>
+      </w:r>
+      <w:proofErr w:type="spellStart"/>
+      <w:r>
+        <w:rPr>
+          <w:rFonts w:asciiTheme="minorHAnsi" w:hAnsiTheme="minorHAnsi" w:cs="Arial"/>
+          <w:color w:val="000000"/>
+          <w:sz w:val="22"/>
+          <w:szCs w:val="22"/>
+          <w:highlight w:val="yellow"/>
+        </w:rPr>
+        <w:t>n:Person</w:t>
+      </w:r>
+      <w:proofErr w:type="spellEnd"/>
+      <w:r>
+        <w:rPr>
+          <w:rFonts w:asciiTheme="minorHAnsi" w:hAnsiTheme="minorHAnsi" w:cs="Arial"/>
+          <w:color w:val="000000"/>
+          <w:sz w:val="22"/>
+          <w:szCs w:val="22"/>
+          <w:highlight w:val="yellow"/>
+        </w:rPr>
+        <w:t xml:space="preserve"> {</w:t>
+      </w:r>
+      <w:proofErr w:type="spellStart"/>
+      <w:r>
+        <w:rPr>
+          <w:rFonts w:asciiTheme="minorHAnsi" w:hAnsiTheme="minorHAnsi" w:cs="Arial"/>
+          <w:color w:val="000000"/>
+          <w:sz w:val="22"/>
+          <w:szCs w:val="22"/>
+          <w:highlight w:val="yellow"/>
+        </w:rPr>
+        <w:t>userid</w:t>
+      </w:r>
+      <w:proofErr w:type="spellEnd"/>
+      <w:r>
+        <w:rPr>
+          <w:rFonts w:asciiTheme="minorHAnsi" w:hAnsiTheme="minorHAnsi" w:cs="Arial"/>
+          <w:color w:val="000000"/>
+          <w:sz w:val="22"/>
+          <w:szCs w:val="22"/>
+          <w:highlight w:val="yellow"/>
+        </w:rPr>
+        <w:t xml:space="preserve">: 999999}) SET </w:t>
+      </w:r>
+      <w:proofErr w:type="spellStart"/>
+      <w:r>
+        <w:rPr>
+          <w:rFonts w:asciiTheme="minorHAnsi" w:hAnsiTheme="minorHAnsi" w:cs="Arial"/>
+          <w:color w:val="000000"/>
+          <w:sz w:val="22"/>
+          <w:szCs w:val="22"/>
+          <w:highlight w:val="yellow"/>
+        </w:rPr>
+        <w:t>n:Father</w:t>
+      </w:r>
+      <w:proofErr w:type="spellEnd"/>
       <w:r>
         <w:rPr>
           <w:rFonts w:asciiTheme="minorHAnsi" w:hAnsiTheme="minorHAnsi" w:cs="Arial"/>
@@ -12087,6 +16397,7 @@
           <w:szCs w:val="22"/>
         </w:rPr>
       </w:pPr>
+      <w:proofErr w:type="spellStart"/>
       <w:r>
         <w:rPr>
           <w:rFonts w:asciiTheme="minorHAnsi" w:hAnsiTheme="minorHAnsi" w:cs="Arial"/>
@@ -12097,6 +16408,7 @@
         </w:rPr>
         <w:t>Removing</w:t>
       </w:r>
+      <w:proofErr w:type="spellEnd"/>
     </w:p>
     <w:p>
       <w:pPr>
@@ -12151,7 +16463,45 @@
           <w:sz w:val="22"/>
           <w:szCs w:val="22"/>
         </w:rPr>
-        <w:t xml:space="preserve"> en node, slette label og slette en relasjon</w:t>
+        <w:t xml:space="preserve"> en node, </w:t>
+      </w:r>
+      <w:proofErr w:type="spellStart"/>
+      <w:r>
+        <w:rPr>
+          <w:rFonts w:asciiTheme="minorHAnsi" w:hAnsiTheme="minorHAnsi" w:cs="Arial"/>
+          <w:color w:val="000000"/>
+          <w:sz w:val="22"/>
+          <w:szCs w:val="22"/>
+        </w:rPr>
+        <w:t>label</w:t>
+      </w:r>
+      <w:proofErr w:type="spellEnd"/>
+      <w:r>
+        <w:rPr>
+          <w:rFonts w:asciiTheme="minorHAnsi" w:hAnsiTheme="minorHAnsi" w:cs="Arial"/>
+          <w:color w:val="000000"/>
+          <w:sz w:val="22"/>
+          <w:szCs w:val="22"/>
+        </w:rPr>
+        <w:t xml:space="preserve"> og relasjon</w:t>
+      </w:r>
+      <w:r>
+        <w:rPr>
+          <w:rFonts w:asciiTheme="minorHAnsi" w:hAnsiTheme="minorHAnsi" w:cs="Arial"/>
+          <w:color w:val="000000"/>
+          <w:sz w:val="22"/>
+          <w:szCs w:val="22"/>
+        </w:rPr>
+        <w:t xml:space="preserve"> mellom to noder</w:t>
+      </w:r>
+      <w:r>
+        <w:rPr>
+          <w:rFonts w:asciiTheme="minorHAnsi" w:hAnsiTheme="minorHAnsi" w:cs="Arial"/>
+          <w:color w:val="000000"/>
+          <w:sz w:val="22"/>
+          <w:szCs w:val="22"/>
+        </w:rPr>
+        <w:t>.</w:t>
       </w:r>
     </w:p>
     <w:p>
@@ -12165,6 +16515,17 @@
           <w:u w:val="single"/>
         </w:rPr>
       </w:pPr>
+    </w:p>
+    <w:p>
+      <w:pPr>
+        <w:spacing w:line="360" w:lineRule="auto"/>
+        <w:rPr>
+          <w:rFonts w:asciiTheme="minorHAnsi" w:hAnsiTheme="minorHAnsi" w:cs="Arial"/>
+          <w:color w:val="000000"/>
+          <w:sz w:val="22"/>
+          <w:szCs w:val="22"/>
+        </w:rPr>
+      </w:pPr>
       <w:r>
         <w:rPr>
           <w:rFonts w:asciiTheme="minorHAnsi" w:hAnsiTheme="minorHAnsi" w:cs="Arial"/>
@@ -12175,10 +16536,7 @@
         </w:rPr>
         <w:t>Slette node:</w:t>
       </w:r>
-    </w:p>
-    <w:p>
-      <w:pPr>
-        <w:spacing w:line="360" w:lineRule="auto"/>
+      <w:r>
         <w:rPr>
           <w:rFonts w:asciiTheme="minorHAnsi" w:hAnsiTheme="minorHAnsi" w:cs="Arial"/>
           <w:color w:val="000000"/>
@@ -12186,7 +16544,1188 @@
           <w:szCs w:val="22"/>
           <w:u w:val="single"/>
         </w:rPr>
-      </w:pPr>
+        <w:br/>
+      </w:r>
+      <w:r>
+        <w:rPr>
+          <w:rFonts w:asciiTheme="minorHAnsi" w:hAnsiTheme="minorHAnsi" w:cs="Arial"/>
+          <w:color w:val="000000"/>
+          <w:sz w:val="22"/>
+          <w:szCs w:val="22"/>
+        </w:rPr>
+        <w:t xml:space="preserve">Ønsker her å slette en node med </w:t>
+      </w:r>
+      <w:proofErr w:type="spellStart"/>
+      <w:r>
+        <w:rPr>
+          <w:rFonts w:asciiTheme="minorHAnsi" w:hAnsiTheme="minorHAnsi" w:cs="Arial"/>
+          <w:color w:val="000000"/>
+          <w:sz w:val="22"/>
+          <w:szCs w:val="22"/>
+        </w:rPr>
+        <w:t>userid</w:t>
+      </w:r>
+      <w:proofErr w:type="spellEnd"/>
+      <w:r>
+        <w:rPr>
+          <w:rFonts w:asciiTheme="minorHAnsi" w:hAnsiTheme="minorHAnsi" w:cs="Arial"/>
+          <w:color w:val="000000"/>
+          <w:sz w:val="22"/>
+          <w:szCs w:val="22"/>
+        </w:rPr>
+        <w:t xml:space="preserve"> </w:t>
+      </w:r>
+      <w:r>
+        <w:rPr>
+          <w:rFonts w:asciiTheme="minorHAnsi" w:hAnsiTheme="minorHAnsi" w:cs="Arial"/>
+          <w:color w:val="000000"/>
+          <w:sz w:val="22"/>
+          <w:szCs w:val="22"/>
+        </w:rPr>
+        <w:t>1733186</w:t>
+      </w:r>
+      <w:r>
+        <w:rPr>
+          <w:rFonts w:asciiTheme="minorHAnsi" w:hAnsiTheme="minorHAnsi" w:cs="Arial"/>
+          <w:color w:val="000000"/>
+          <w:sz w:val="22"/>
+          <w:szCs w:val="22"/>
+        </w:rPr>
+        <w:t>. Da jeg tidligere satt denne til unik vil det ikke være fare for at fler slettes</w:t>
+      </w:r>
+      <w:r>
+        <w:rPr>
+          <w:rFonts w:asciiTheme="minorHAnsi" w:hAnsiTheme="minorHAnsi" w:cs="Arial"/>
+          <w:color w:val="000000"/>
+          <w:sz w:val="22"/>
+          <w:szCs w:val="22"/>
+        </w:rPr>
+        <w:t>.</w:t>
+      </w:r>
+    </w:p>
+    <w:p>
+      <w:pPr>
+        <w:spacing w:line="360" w:lineRule="auto"/>
+        <w:rPr>
+          <w:rFonts w:asciiTheme="minorHAnsi" w:hAnsiTheme="minorHAnsi" w:cs="Arial"/>
+          <w:color w:val="000000"/>
+          <w:sz w:val="22"/>
+          <w:szCs w:val="22"/>
+        </w:rPr>
+      </w:pPr>
+      <w:r>
+        <w:rPr>
+          <w:rFonts w:asciiTheme="minorHAnsi" w:hAnsiTheme="minorHAnsi" w:cs="Arial"/>
+          <w:color w:val="000000"/>
+          <w:sz w:val="22"/>
+          <w:szCs w:val="22"/>
+          <w:highlight w:val="yellow"/>
+        </w:rPr>
+        <w:t>MATCH (</w:t>
+      </w:r>
+      <w:proofErr w:type="spellStart"/>
+      <w:r>
+        <w:rPr>
+          <w:rFonts w:asciiTheme="minorHAnsi" w:hAnsiTheme="minorHAnsi" w:cs="Arial"/>
+          <w:color w:val="000000"/>
+          <w:sz w:val="22"/>
+          <w:szCs w:val="22"/>
+          <w:highlight w:val="yellow"/>
+        </w:rPr>
+        <w:t>node:Person</w:t>
+      </w:r>
+      <w:proofErr w:type="spellEnd"/>
+      <w:r>
+        <w:rPr>
+          <w:rFonts w:asciiTheme="minorHAnsi" w:hAnsiTheme="minorHAnsi" w:cs="Arial"/>
+          <w:color w:val="000000"/>
+          <w:sz w:val="22"/>
+          <w:szCs w:val="22"/>
+          <w:highlight w:val="yellow"/>
+        </w:rPr>
+        <w:t xml:space="preserve"> {</w:t>
+      </w:r>
+      <w:proofErr w:type="spellStart"/>
+      <w:r>
+        <w:rPr>
+          <w:rFonts w:asciiTheme="minorHAnsi" w:hAnsiTheme="minorHAnsi" w:cs="Arial"/>
+          <w:color w:val="000000"/>
+          <w:sz w:val="22"/>
+          <w:szCs w:val="22"/>
+          <w:highlight w:val="yellow"/>
+        </w:rPr>
+        <w:t>userid</w:t>
+      </w:r>
+      <w:proofErr w:type="spellEnd"/>
+      <w:r>
+        <w:rPr>
+          <w:rFonts w:asciiTheme="minorHAnsi" w:hAnsiTheme="minorHAnsi" w:cs="Arial"/>
+          <w:color w:val="000000"/>
+          <w:sz w:val="22"/>
+          <w:szCs w:val="22"/>
+          <w:highlight w:val="yellow"/>
+        </w:rPr>
+        <w:t>: 1733186})</w:t>
+      </w:r>
+      <w:r>
+        <w:rPr>
+          <w:rFonts w:asciiTheme="minorHAnsi" w:hAnsiTheme="minorHAnsi" w:cs="Arial"/>
+          <w:color w:val="000000"/>
+          <w:sz w:val="22"/>
+          <w:szCs w:val="22"/>
+          <w:highlight w:val="yellow"/>
+        </w:rPr>
+        <w:t xml:space="preserve"> </w:t>
+      </w:r>
+      <w:r>
+        <w:rPr>
+          <w:rFonts w:asciiTheme="minorHAnsi" w:hAnsiTheme="minorHAnsi" w:cs="Arial"/>
+          <w:color w:val="000000"/>
+          <w:sz w:val="22"/>
+          <w:szCs w:val="22"/>
+          <w:highlight w:val="yellow"/>
+        </w:rPr>
+        <w:t>DETACH DELETE node</w:t>
+      </w:r>
+    </w:p>
+    <w:p>
+      <w:pPr>
+        <w:spacing w:line="360" w:lineRule="auto"/>
+        <w:rPr>
+          <w:rFonts w:asciiTheme="minorHAnsi" w:hAnsiTheme="minorHAnsi" w:cs="Arial"/>
+          <w:color w:val="000000"/>
+          <w:sz w:val="22"/>
+          <w:szCs w:val="22"/>
+        </w:rPr>
+      </w:pPr>
+      <w:r>
+        <w:rPr>
+          <w:rFonts w:asciiTheme="minorHAnsi" w:hAnsiTheme="minorHAnsi" w:cs="Arial"/>
+          <w:color w:val="000000"/>
+          <w:sz w:val="22"/>
+          <w:szCs w:val="22"/>
+        </w:rPr>
+        <w:drawing>
+          <wp:inline distT="0" distB="0" distL="0" distR="0" wp14:anchorId="57D6FE83" wp14:editId="52FBF300">
+            <wp:extent cx="4776186" cy="779699"/>
+            <wp:effectExtent l="0" t="0" r="0" b="0"/>
+            <wp:docPr id="31" name="Picture 31"/>
+            <wp:cNvGraphicFramePr>
+              <a:graphicFrameLocks xmlns:a="http://schemas.openxmlformats.org/drawingml/2006/main" noChangeAspect="1"/>
+            </wp:cNvGraphicFramePr>
+            <a:graphic xmlns:a="http://schemas.openxmlformats.org/drawingml/2006/main">
+              <a:graphicData uri="http://schemas.openxmlformats.org/drawingml/2006/picture">
+                <pic:pic xmlns:pic="http://schemas.openxmlformats.org/drawingml/2006/picture">
+                  <pic:nvPicPr>
+                    <pic:cNvPr id="1" name=""/>
+                    <pic:cNvPicPr/>
+                  </pic:nvPicPr>
+                  <pic:blipFill>
+                    <a:blip r:embed="rId39"/>
+                    <a:stretch>
+                      <a:fillRect/>
+                    </a:stretch>
+                  </pic:blipFill>
+                  <pic:spPr>
+                    <a:xfrm>
+                      <a:off x="0" y="0"/>
+                      <a:ext cx="4798971" cy="783419"/>
+                    </a:xfrm>
+                    <a:prstGeom prst="rect">
+                      <a:avLst/>
+                    </a:prstGeom>
+                  </pic:spPr>
+                </pic:pic>
+              </a:graphicData>
+            </a:graphic>
+          </wp:inline>
+        </w:drawing>
+      </w:r>
+    </w:p>
+    <w:p>
+      <w:pPr>
+        <w:spacing w:line="360" w:lineRule="auto"/>
+        <w:rPr>
+          <w:rFonts w:asciiTheme="minorHAnsi" w:hAnsiTheme="minorHAnsi" w:cs="Arial"/>
+          <w:color w:val="000000"/>
+          <w:sz w:val="22"/>
+          <w:szCs w:val="22"/>
+          <w:u w:val="single"/>
+        </w:rPr>
+      </w:pPr>
+      <w:r>
+        <w:rPr>
+          <w:rFonts w:asciiTheme="minorHAnsi" w:hAnsiTheme="minorHAnsi" w:cs="Arial"/>
+          <w:color w:val="000000"/>
+          <w:sz w:val="22"/>
+          <w:szCs w:val="22"/>
+          <w:u w:val="single"/>
+        </w:rPr>
+        <w:br/>
+      </w:r>
+      <w:r>
+        <w:rPr>
+          <w:rFonts w:asciiTheme="minorHAnsi" w:hAnsiTheme="minorHAnsi" w:cs="Arial"/>
+          <w:color w:val="000000"/>
+          <w:sz w:val="22"/>
+          <w:szCs w:val="22"/>
+          <w:u w:val="single"/>
+        </w:rPr>
+        <w:t xml:space="preserve">Slette </w:t>
+      </w:r>
+      <w:proofErr w:type="spellStart"/>
+      <w:r>
+        <w:rPr>
+          <w:rFonts w:asciiTheme="minorHAnsi" w:hAnsiTheme="minorHAnsi" w:cs="Arial"/>
+          <w:color w:val="000000"/>
+          <w:sz w:val="22"/>
+          <w:szCs w:val="22"/>
+          <w:u w:val="single"/>
+        </w:rPr>
+        <w:t>label</w:t>
+      </w:r>
+      <w:proofErr w:type="spellEnd"/>
+      <w:r>
+        <w:rPr>
+          <w:rFonts w:asciiTheme="minorHAnsi" w:hAnsiTheme="minorHAnsi" w:cs="Arial"/>
+          <w:color w:val="000000"/>
+          <w:sz w:val="22"/>
+          <w:szCs w:val="22"/>
+          <w:u w:val="single"/>
+        </w:rPr>
+        <w:t>:</w:t>
+      </w:r>
+    </w:p>
+    <w:p>
+      <w:pPr>
+        <w:spacing w:line="360" w:lineRule="auto"/>
+        <w:rPr>
+          <w:rFonts w:asciiTheme="minorHAnsi" w:hAnsiTheme="minorHAnsi" w:cs="Arial"/>
+          <w:color w:val="000000"/>
+          <w:sz w:val="22"/>
+          <w:szCs w:val="22"/>
+        </w:rPr>
+      </w:pPr>
+      <w:r>
+        <w:rPr>
+          <w:rFonts w:asciiTheme="minorHAnsi" w:hAnsiTheme="minorHAnsi" w:cs="Arial"/>
+          <w:color w:val="000000"/>
+          <w:sz w:val="22"/>
+          <w:szCs w:val="22"/>
+        </w:rPr>
+        <w:t xml:space="preserve">Fjerner her </w:t>
+      </w:r>
+      <w:proofErr w:type="spellStart"/>
+      <w:r>
+        <w:rPr>
+          <w:rFonts w:asciiTheme="minorHAnsi" w:hAnsiTheme="minorHAnsi" w:cs="Arial"/>
+          <w:color w:val="000000"/>
+          <w:sz w:val="22"/>
+          <w:szCs w:val="22"/>
+        </w:rPr>
+        <w:t>labe</w:t>
+      </w:r>
+      <w:r>
+        <w:rPr>
+          <w:rFonts w:asciiTheme="minorHAnsi" w:hAnsiTheme="minorHAnsi" w:cs="Arial"/>
+          <w:color w:val="000000"/>
+          <w:sz w:val="22"/>
+          <w:szCs w:val="22"/>
+        </w:rPr>
+        <w:t>len</w:t>
+      </w:r>
+      <w:proofErr w:type="spellEnd"/>
+      <w:r>
+        <w:rPr>
+          <w:rFonts w:asciiTheme="minorHAnsi" w:hAnsiTheme="minorHAnsi" w:cs="Arial"/>
+          <w:color w:val="000000"/>
+          <w:sz w:val="22"/>
+          <w:szCs w:val="22"/>
+        </w:rPr>
+        <w:t xml:space="preserve"> jeg satt på node med bruker id </w:t>
+      </w:r>
+      <w:r>
+        <w:rPr>
+          <w:rFonts w:asciiTheme="minorHAnsi" w:hAnsiTheme="minorHAnsi" w:cs="Arial"/>
+          <w:color w:val="000000"/>
+          <w:sz w:val="22"/>
+          <w:szCs w:val="22"/>
+        </w:rPr>
+        <w:t>999999</w:t>
+      </w:r>
+      <w:r>
+        <w:rPr>
+          <w:rFonts w:asciiTheme="minorHAnsi" w:hAnsiTheme="minorHAnsi" w:cs="Arial"/>
+          <w:color w:val="000000"/>
+          <w:sz w:val="22"/>
+          <w:szCs w:val="22"/>
+        </w:rPr>
+        <w:t xml:space="preserve"> </w:t>
+      </w:r>
+      <w:r>
+        <w:rPr>
+          <w:rFonts w:asciiTheme="minorHAnsi" w:hAnsiTheme="minorHAnsi" w:cs="Arial"/>
+          <w:color w:val="000000"/>
+          <w:sz w:val="22"/>
+          <w:szCs w:val="22"/>
+        </w:rPr>
+        <w:t>tidligere</w:t>
+      </w:r>
+      <w:r>
+        <w:rPr>
+          <w:rFonts w:asciiTheme="minorHAnsi" w:hAnsiTheme="minorHAnsi" w:cs="Arial"/>
+          <w:color w:val="000000"/>
+          <w:sz w:val="22"/>
+          <w:szCs w:val="22"/>
+        </w:rPr>
+        <w:t>.</w:t>
+      </w:r>
+      <w:r>
+        <w:rPr>
+          <w:rFonts w:asciiTheme="minorHAnsi" w:hAnsiTheme="minorHAnsi" w:cs="Arial"/>
+          <w:color w:val="000000"/>
+          <w:sz w:val="22"/>
+          <w:szCs w:val="22"/>
+        </w:rPr>
+        <w:t xml:space="preserve"> Etter kjøring av denne ser jeg at en </w:t>
+      </w:r>
+      <w:proofErr w:type="spellStart"/>
+      <w:r>
+        <w:rPr>
+          <w:rFonts w:asciiTheme="minorHAnsi" w:hAnsiTheme="minorHAnsi" w:cs="Arial"/>
+          <w:color w:val="000000"/>
+          <w:sz w:val="22"/>
+          <w:szCs w:val="22"/>
+        </w:rPr>
+        <w:t>label</w:t>
+      </w:r>
+      <w:proofErr w:type="spellEnd"/>
+      <w:r>
+        <w:rPr>
+          <w:rFonts w:asciiTheme="minorHAnsi" w:hAnsiTheme="minorHAnsi" w:cs="Arial"/>
+          <w:color w:val="000000"/>
+          <w:sz w:val="22"/>
+          <w:szCs w:val="22"/>
+        </w:rPr>
+        <w:t xml:space="preserve"> med </w:t>
+      </w:r>
+      <w:proofErr w:type="spellStart"/>
+      <w:r>
+        <w:rPr>
+          <w:rFonts w:asciiTheme="minorHAnsi" w:hAnsiTheme="minorHAnsi" w:cs="Arial"/>
+          <w:color w:val="000000"/>
+          <w:sz w:val="22"/>
+          <w:szCs w:val="22"/>
+        </w:rPr>
+        <w:t>Father</w:t>
+      </w:r>
+      <w:proofErr w:type="spellEnd"/>
+      <w:r>
+        <w:rPr>
+          <w:rFonts w:asciiTheme="minorHAnsi" w:hAnsiTheme="minorHAnsi" w:cs="Arial"/>
+          <w:color w:val="000000"/>
+          <w:sz w:val="22"/>
+          <w:szCs w:val="22"/>
+        </w:rPr>
+        <w:t xml:space="preserve"> ikke lenger finnes, da denne noden var den eneste med denne. </w:t>
+      </w:r>
+      <w:r>
+        <w:rPr>
+          <w:rFonts w:asciiTheme="minorHAnsi" w:hAnsiTheme="minorHAnsi" w:cs="Arial"/>
+          <w:color w:val="000000"/>
+          <w:sz w:val="22"/>
+          <w:szCs w:val="22"/>
+        </w:rPr>
+        <w:t xml:space="preserve"> </w:t>
+      </w:r>
+    </w:p>
+    <w:p>
+      <w:pPr>
+        <w:spacing w:line="360" w:lineRule="auto"/>
+        <w:rPr>
+          <w:rFonts w:asciiTheme="minorHAnsi" w:hAnsiTheme="minorHAnsi" w:cs="Arial"/>
+          <w:color w:val="000000"/>
+          <w:sz w:val="22"/>
+          <w:szCs w:val="22"/>
+        </w:rPr>
+      </w:pPr>
+      <w:r>
+        <w:rPr>
+          <w:rFonts w:asciiTheme="minorHAnsi" w:hAnsiTheme="minorHAnsi" w:cs="Arial"/>
+          <w:color w:val="000000"/>
+          <w:sz w:val="22"/>
+          <w:szCs w:val="22"/>
+          <w:highlight w:val="yellow"/>
+        </w:rPr>
+        <w:t>MATCH (</w:t>
+      </w:r>
+      <w:proofErr w:type="spellStart"/>
+      <w:r>
+        <w:rPr>
+          <w:rFonts w:asciiTheme="minorHAnsi" w:hAnsiTheme="minorHAnsi" w:cs="Arial"/>
+          <w:color w:val="000000"/>
+          <w:sz w:val="22"/>
+          <w:szCs w:val="22"/>
+          <w:highlight w:val="yellow"/>
+        </w:rPr>
+        <w:t>n:Person</w:t>
+      </w:r>
+      <w:proofErr w:type="spellEnd"/>
+      <w:r>
+        <w:rPr>
+          <w:rFonts w:asciiTheme="minorHAnsi" w:hAnsiTheme="minorHAnsi" w:cs="Arial"/>
+          <w:color w:val="000000"/>
+          <w:sz w:val="22"/>
+          <w:szCs w:val="22"/>
+          <w:highlight w:val="yellow"/>
+        </w:rPr>
+        <w:t xml:space="preserve"> {</w:t>
+      </w:r>
+      <w:proofErr w:type="spellStart"/>
+      <w:r>
+        <w:rPr>
+          <w:rFonts w:asciiTheme="minorHAnsi" w:hAnsiTheme="minorHAnsi" w:cs="Arial"/>
+          <w:color w:val="000000"/>
+          <w:sz w:val="22"/>
+          <w:szCs w:val="22"/>
+          <w:highlight w:val="yellow"/>
+        </w:rPr>
+        <w:t>userid</w:t>
+      </w:r>
+      <w:proofErr w:type="spellEnd"/>
+      <w:r>
+        <w:rPr>
+          <w:rFonts w:asciiTheme="minorHAnsi" w:hAnsiTheme="minorHAnsi" w:cs="Arial"/>
+          <w:color w:val="000000"/>
+          <w:sz w:val="22"/>
+          <w:szCs w:val="22"/>
+          <w:highlight w:val="yellow"/>
+        </w:rPr>
+        <w:t xml:space="preserve">: 999999}) REMOVE </w:t>
+      </w:r>
+      <w:proofErr w:type="spellStart"/>
+      <w:r>
+        <w:rPr>
+          <w:rFonts w:asciiTheme="minorHAnsi" w:hAnsiTheme="minorHAnsi" w:cs="Arial"/>
+          <w:color w:val="000000"/>
+          <w:sz w:val="22"/>
+          <w:szCs w:val="22"/>
+          <w:highlight w:val="yellow"/>
+        </w:rPr>
+        <w:t>n:Father</w:t>
+      </w:r>
+      <w:proofErr w:type="spellEnd"/>
+      <w:r>
+        <w:rPr>
+          <w:rFonts w:asciiTheme="minorHAnsi" w:hAnsiTheme="minorHAnsi" w:cs="Arial"/>
+          <w:color w:val="000000"/>
+          <w:sz w:val="22"/>
+          <w:szCs w:val="22"/>
+          <w:highlight w:val="yellow"/>
+        </w:rPr>
+        <w:t xml:space="preserve"> </w:t>
+      </w:r>
+      <w:r>
+        <w:rPr>
+          <w:rFonts w:asciiTheme="minorHAnsi" w:hAnsiTheme="minorHAnsi" w:cs="Arial"/>
+          <w:color w:val="000000"/>
+          <w:sz w:val="22"/>
+          <w:szCs w:val="22"/>
+          <w:highlight w:val="yellow"/>
+        </w:rPr>
+        <w:t>RETURN n</w:t>
+      </w:r>
+    </w:p>
+    <w:p>
+      <w:pPr>
+        <w:spacing w:line="360" w:lineRule="auto"/>
+        <w:rPr>
+          <w:rFonts w:asciiTheme="minorHAnsi" w:hAnsiTheme="minorHAnsi" w:cs="Arial"/>
+          <w:color w:val="000000"/>
+          <w:sz w:val="22"/>
+          <w:szCs w:val="22"/>
+          <w:u w:val="single"/>
+        </w:rPr>
+      </w:pPr>
+      <w:r>
+        <w:rPr>
+          <w:rFonts w:asciiTheme="minorHAnsi" w:hAnsiTheme="minorHAnsi" w:cs="Arial"/>
+          <w:color w:val="000000"/>
+          <w:sz w:val="22"/>
+          <w:szCs w:val="22"/>
+          <w:u w:val="single"/>
+        </w:rPr>
+        <w:br/>
+      </w:r>
+      <w:r>
+        <w:rPr>
+          <w:rFonts w:asciiTheme="minorHAnsi" w:hAnsiTheme="minorHAnsi" w:cs="Arial"/>
+          <w:color w:val="000000"/>
+          <w:sz w:val="22"/>
+          <w:szCs w:val="22"/>
+          <w:u w:val="single"/>
+        </w:rPr>
+        <w:t>Slette relasjon:</w:t>
+      </w:r>
+    </w:p>
+    <w:p>
+      <w:pPr>
+        <w:spacing w:line="360" w:lineRule="auto"/>
+        <w:rPr>
+          <w:rFonts w:asciiTheme="minorHAnsi" w:hAnsiTheme="minorHAnsi" w:cs="Arial"/>
+          <w:color w:val="000000"/>
+          <w:sz w:val="22"/>
+          <w:szCs w:val="22"/>
+        </w:rPr>
+      </w:pPr>
+      <w:r>
+        <w:rPr>
+          <w:rFonts w:asciiTheme="minorHAnsi" w:hAnsiTheme="minorHAnsi" w:cs="Arial"/>
+          <w:color w:val="000000"/>
+          <w:sz w:val="22"/>
+          <w:szCs w:val="22"/>
+        </w:rPr>
+        <w:t xml:space="preserve">Velger her å slette relasjonen mellom node </w:t>
+      </w:r>
+      <w:proofErr w:type="gramStart"/>
+      <w:r>
+        <w:rPr>
+          <w:rFonts w:asciiTheme="minorHAnsi" w:hAnsiTheme="minorHAnsi" w:cs="Arial"/>
+          <w:color w:val="000000"/>
+          <w:sz w:val="22"/>
+          <w:szCs w:val="22"/>
+        </w:rPr>
+        <w:t xml:space="preserve">2094382 </w:t>
+      </w:r>
+      <w:r>
+        <w:rPr>
+          <w:rFonts w:asciiTheme="minorHAnsi" w:hAnsiTheme="minorHAnsi" w:cs="Arial"/>
+          <w:color w:val="000000"/>
+          <w:sz w:val="22"/>
+          <w:szCs w:val="22"/>
+        </w:rPr>
+        <w:t xml:space="preserve"> og</w:t>
+      </w:r>
+      <w:proofErr w:type="gramEnd"/>
+      <w:r>
+        <w:rPr>
+          <w:rFonts w:asciiTheme="minorHAnsi" w:hAnsiTheme="minorHAnsi" w:cs="Arial"/>
+          <w:color w:val="000000"/>
+          <w:sz w:val="22"/>
+          <w:szCs w:val="22"/>
+        </w:rPr>
+        <w:t xml:space="preserve"> </w:t>
+      </w:r>
+      <w:r>
+        <w:rPr>
+          <w:rFonts w:asciiTheme="minorHAnsi" w:hAnsiTheme="minorHAnsi" w:cs="Arial"/>
+          <w:color w:val="000000"/>
+          <w:sz w:val="22"/>
+          <w:szCs w:val="22"/>
+        </w:rPr>
+        <w:t>1192601</w:t>
+      </w:r>
+      <w:r>
+        <w:rPr>
+          <w:rFonts w:asciiTheme="minorHAnsi" w:hAnsiTheme="minorHAnsi" w:cs="Arial"/>
+          <w:color w:val="000000"/>
+          <w:sz w:val="22"/>
+          <w:szCs w:val="22"/>
+        </w:rPr>
+        <w:t xml:space="preserve">. Benytter her referanse til selve relasjonen (r) for å kunne slette denne. </w:t>
+      </w:r>
+    </w:p>
+    <w:p>
+      <w:pPr>
+        <w:spacing w:line="360" w:lineRule="auto"/>
+        <w:rPr>
+          <w:rFonts w:asciiTheme="minorHAnsi" w:hAnsiTheme="minorHAnsi" w:cs="Arial"/>
+          <w:color w:val="000000"/>
+          <w:sz w:val="22"/>
+          <w:szCs w:val="22"/>
+          <w:highlight w:val="yellow"/>
+          <w:lang w:val="en-US"/>
+        </w:rPr>
+      </w:pPr>
+      <w:r>
+        <w:rPr>
+          <w:rFonts w:asciiTheme="minorHAnsi" w:hAnsiTheme="minorHAnsi" w:cs="Arial"/>
+          <w:color w:val="000000"/>
+          <w:sz w:val="22"/>
+          <w:szCs w:val="22"/>
+          <w:highlight w:val="yellow"/>
+          <w:lang w:val="en-US"/>
+        </w:rPr>
+        <w:t>MATCH (</w:t>
+      </w:r>
+      <w:proofErr w:type="spellStart"/>
+      <w:proofErr w:type="gramStart"/>
+      <w:r>
+        <w:rPr>
+          <w:rFonts w:asciiTheme="minorHAnsi" w:hAnsiTheme="minorHAnsi" w:cs="Arial"/>
+          <w:color w:val="000000"/>
+          <w:sz w:val="22"/>
+          <w:szCs w:val="22"/>
+          <w:highlight w:val="yellow"/>
+          <w:lang w:val="en-US"/>
+        </w:rPr>
+        <w:t>a:Person</w:t>
+      </w:r>
+      <w:proofErr w:type="spellEnd"/>
+      <w:proofErr w:type="gramEnd"/>
+      <w:r>
+        <w:rPr>
+          <w:rFonts w:asciiTheme="minorHAnsi" w:hAnsiTheme="minorHAnsi" w:cs="Arial"/>
+          <w:color w:val="000000"/>
+          <w:sz w:val="22"/>
+          <w:szCs w:val="22"/>
+          <w:highlight w:val="yellow"/>
+          <w:lang w:val="en-US"/>
+        </w:rPr>
+        <w:t xml:space="preserve"> { </w:t>
+      </w:r>
+      <w:proofErr w:type="spellStart"/>
+      <w:r>
+        <w:rPr>
+          <w:rFonts w:asciiTheme="minorHAnsi" w:hAnsiTheme="minorHAnsi" w:cs="Arial"/>
+          <w:color w:val="000000"/>
+          <w:sz w:val="22"/>
+          <w:szCs w:val="22"/>
+          <w:highlight w:val="yellow"/>
+          <w:lang w:val="en-US"/>
+        </w:rPr>
+        <w:t>userid</w:t>
+      </w:r>
+      <w:proofErr w:type="spellEnd"/>
+      <w:r>
+        <w:rPr>
+          <w:rFonts w:asciiTheme="minorHAnsi" w:hAnsiTheme="minorHAnsi" w:cs="Arial"/>
+          <w:color w:val="000000"/>
+          <w:sz w:val="22"/>
+          <w:szCs w:val="22"/>
+          <w:highlight w:val="yellow"/>
+          <w:lang w:val="en-US"/>
+        </w:rPr>
+        <w:t>: 2094382 })-[</w:t>
+      </w:r>
+      <w:proofErr w:type="spellStart"/>
+      <w:r>
+        <w:rPr>
+          <w:rFonts w:asciiTheme="minorHAnsi" w:hAnsiTheme="minorHAnsi" w:cs="Arial"/>
+          <w:color w:val="000000"/>
+          <w:sz w:val="22"/>
+          <w:szCs w:val="22"/>
+          <w:highlight w:val="yellow"/>
+          <w:lang w:val="en-US"/>
+        </w:rPr>
+        <w:t>r:Knows</w:t>
+      </w:r>
+      <w:proofErr w:type="spellEnd"/>
+      <w:r>
+        <w:rPr>
+          <w:rFonts w:asciiTheme="minorHAnsi" w:hAnsiTheme="minorHAnsi" w:cs="Arial"/>
+          <w:color w:val="000000"/>
+          <w:sz w:val="22"/>
+          <w:szCs w:val="22"/>
+          <w:highlight w:val="yellow"/>
+          <w:lang w:val="en-US"/>
+        </w:rPr>
+        <w:t>]-&gt;(</w:t>
+      </w:r>
+      <w:proofErr w:type="spellStart"/>
+      <w:r>
+        <w:rPr>
+          <w:rFonts w:asciiTheme="minorHAnsi" w:hAnsiTheme="minorHAnsi" w:cs="Arial"/>
+          <w:color w:val="000000"/>
+          <w:sz w:val="22"/>
+          <w:szCs w:val="22"/>
+          <w:highlight w:val="yellow"/>
+          <w:lang w:val="en-US"/>
+        </w:rPr>
+        <w:t>b:Person</w:t>
+      </w:r>
+      <w:proofErr w:type="spellEnd"/>
+      <w:r>
+        <w:rPr>
+          <w:rFonts w:asciiTheme="minorHAnsi" w:hAnsiTheme="minorHAnsi" w:cs="Arial"/>
+          <w:color w:val="000000"/>
+          <w:sz w:val="22"/>
+          <w:szCs w:val="22"/>
+          <w:highlight w:val="yellow"/>
+          <w:lang w:val="en-US"/>
+        </w:rPr>
+        <w:t xml:space="preserve"> {</w:t>
+      </w:r>
+      <w:proofErr w:type="spellStart"/>
+      <w:r>
+        <w:rPr>
+          <w:rFonts w:asciiTheme="minorHAnsi" w:hAnsiTheme="minorHAnsi" w:cs="Arial"/>
+          <w:color w:val="000000"/>
+          <w:sz w:val="22"/>
+          <w:szCs w:val="22"/>
+          <w:highlight w:val="yellow"/>
+          <w:lang w:val="en-US"/>
+        </w:rPr>
+        <w:t>userid</w:t>
+      </w:r>
+      <w:proofErr w:type="spellEnd"/>
+      <w:r>
+        <w:rPr>
+          <w:rFonts w:asciiTheme="minorHAnsi" w:hAnsiTheme="minorHAnsi" w:cs="Arial"/>
+          <w:color w:val="000000"/>
+          <w:sz w:val="22"/>
+          <w:szCs w:val="22"/>
+          <w:highlight w:val="yellow"/>
+          <w:lang w:val="en-US"/>
+        </w:rPr>
+        <w:t>: 1192601})</w:t>
+      </w:r>
+    </w:p>
+    <w:p>
+      <w:pPr>
+        <w:spacing w:line="360" w:lineRule="auto"/>
+        <w:rPr>
+          <w:rFonts w:asciiTheme="minorHAnsi" w:hAnsiTheme="minorHAnsi" w:cs="Arial"/>
+          <w:color w:val="000000"/>
+          <w:sz w:val="22"/>
+          <w:szCs w:val="22"/>
+        </w:rPr>
+      </w:pPr>
+      <w:r>
+        <w:rPr>
+          <w:rFonts w:asciiTheme="minorHAnsi" w:hAnsiTheme="minorHAnsi" w:cs="Arial"/>
+          <w:color w:val="000000"/>
+          <w:sz w:val="22"/>
+          <w:szCs w:val="22"/>
+          <w:highlight w:val="yellow"/>
+        </w:rPr>
+        <w:t>DELETE r</w:t>
+      </w:r>
+    </w:p>
+    <w:p>
+      <w:pPr>
+        <w:spacing w:line="360" w:lineRule="auto"/>
+        <w:rPr>
+          <w:rFonts w:asciiTheme="minorHAnsi" w:hAnsiTheme="minorHAnsi" w:cs="Arial"/>
+          <w:b/>
+          <w:color w:val="000000"/>
+          <w:sz w:val="22"/>
+          <w:szCs w:val="22"/>
+        </w:rPr>
+      </w:pPr>
+      <w:r>
+        <w:rPr>
+          <w:rFonts w:asciiTheme="minorHAnsi" w:hAnsiTheme="minorHAnsi" w:cs="Arial"/>
+          <w:b/>
+          <w:color w:val="000000"/>
+          <w:sz w:val="22"/>
+          <w:szCs w:val="22"/>
+        </w:rPr>
+        <w:lastRenderedPageBreak/>
+        <w:drawing>
+          <wp:inline distT="0" distB="0" distL="0" distR="0" wp14:anchorId="6BF9A403" wp14:editId="51FB5C15">
+            <wp:extent cx="4536489" cy="877175"/>
+            <wp:effectExtent l="0" t="0" r="0" b="0"/>
+            <wp:docPr id="32" name="Picture 32"/>
+            <wp:cNvGraphicFramePr>
+              <a:graphicFrameLocks xmlns:a="http://schemas.openxmlformats.org/drawingml/2006/main" noChangeAspect="1"/>
+            </wp:cNvGraphicFramePr>
+            <a:graphic xmlns:a="http://schemas.openxmlformats.org/drawingml/2006/main">
+              <a:graphicData uri="http://schemas.openxmlformats.org/drawingml/2006/picture">
+                <pic:pic xmlns:pic="http://schemas.openxmlformats.org/drawingml/2006/picture">
+                  <pic:nvPicPr>
+                    <pic:cNvPr id="1" name=""/>
+                    <pic:cNvPicPr/>
+                  </pic:nvPicPr>
+                  <pic:blipFill>
+                    <a:blip r:embed="rId40"/>
+                    <a:stretch>
+                      <a:fillRect/>
+                    </a:stretch>
+                  </pic:blipFill>
+                  <pic:spPr>
+                    <a:xfrm>
+                      <a:off x="0" y="0"/>
+                      <a:ext cx="4551315" cy="880042"/>
+                    </a:xfrm>
+                    <a:prstGeom prst="rect">
+                      <a:avLst/>
+                    </a:prstGeom>
+                  </pic:spPr>
+                </pic:pic>
+              </a:graphicData>
+            </a:graphic>
+          </wp:inline>
+        </w:drawing>
+      </w:r>
+    </w:p>
+    <w:p>
+      <w:pPr>
+        <w:spacing w:line="360" w:lineRule="auto"/>
+        <w:rPr>
+          <w:rFonts w:asciiTheme="minorHAnsi" w:hAnsiTheme="minorHAnsi" w:cs="Arial"/>
+          <w:b/>
+          <w:color w:val="000000"/>
+          <w:sz w:val="22"/>
+          <w:szCs w:val="22"/>
+        </w:rPr>
+      </w:pPr>
+    </w:p>
+    <w:p>
+      <w:pPr>
+        <w:spacing w:line="360" w:lineRule="auto"/>
+        <w:rPr>
+          <w:rFonts w:asciiTheme="minorHAnsi" w:hAnsiTheme="minorHAnsi" w:cs="Arial"/>
+          <w:b/>
+          <w:color w:val="000000"/>
+          <w:sz w:val="22"/>
+          <w:szCs w:val="22"/>
+        </w:rPr>
+      </w:pPr>
+      <w:proofErr w:type="spellStart"/>
+      <w:r>
+        <w:rPr>
+          <w:rFonts w:asciiTheme="minorHAnsi" w:hAnsiTheme="minorHAnsi" w:cs="Arial"/>
+          <w:b/>
+          <w:color w:val="000000"/>
+          <w:sz w:val="22"/>
+          <w:szCs w:val="22"/>
+        </w:rPr>
+        <w:t>Modifying</w:t>
+      </w:r>
+      <w:proofErr w:type="spellEnd"/>
+    </w:p>
+    <w:p>
+      <w:pPr>
+        <w:spacing w:line="360" w:lineRule="auto"/>
+        <w:rPr>
+          <w:rFonts w:asciiTheme="minorHAnsi" w:hAnsiTheme="minorHAnsi" w:cs="Arial"/>
+          <w:color w:val="000000"/>
+          <w:sz w:val="22"/>
+          <w:szCs w:val="22"/>
+        </w:rPr>
+      </w:pPr>
+      <w:r>
+        <w:rPr>
+          <w:rFonts w:asciiTheme="minorHAnsi" w:hAnsiTheme="minorHAnsi" w:cs="Arial"/>
+          <w:color w:val="000000"/>
+          <w:sz w:val="22"/>
+          <w:szCs w:val="22"/>
+        </w:rPr>
+        <w:t xml:space="preserve">Velger her å endre </w:t>
+      </w:r>
+      <w:r>
+        <w:rPr>
+          <w:rFonts w:asciiTheme="minorHAnsi" w:hAnsiTheme="minorHAnsi" w:cs="Arial"/>
+          <w:color w:val="000000"/>
+          <w:sz w:val="22"/>
+          <w:szCs w:val="22"/>
+        </w:rPr>
+        <w:t>en egenskap (</w:t>
+      </w:r>
+      <w:proofErr w:type="spellStart"/>
+      <w:r>
+        <w:rPr>
+          <w:rFonts w:asciiTheme="minorHAnsi" w:hAnsiTheme="minorHAnsi" w:cs="Arial"/>
+          <w:color w:val="000000"/>
+          <w:sz w:val="22"/>
+          <w:szCs w:val="22"/>
+        </w:rPr>
+        <w:t>property</w:t>
+      </w:r>
+      <w:proofErr w:type="spellEnd"/>
+      <w:r>
+        <w:rPr>
+          <w:rFonts w:asciiTheme="minorHAnsi" w:hAnsiTheme="minorHAnsi" w:cs="Arial"/>
+          <w:color w:val="000000"/>
+          <w:sz w:val="22"/>
+          <w:szCs w:val="22"/>
+        </w:rPr>
+        <w:t>) til en node (Person)</w:t>
+      </w:r>
+    </w:p>
+    <w:p>
+      <w:pPr>
+        <w:spacing w:line="360" w:lineRule="auto"/>
+        <w:rPr>
+          <w:rFonts w:asciiTheme="minorHAnsi" w:hAnsiTheme="minorHAnsi" w:cs="Arial"/>
+          <w:color w:val="000000"/>
+          <w:sz w:val="22"/>
+          <w:szCs w:val="22"/>
+          <w:highlight w:val="yellow"/>
+          <w:lang w:val="en-US"/>
+        </w:rPr>
+      </w:pPr>
+      <w:r>
+        <w:rPr>
+          <w:rFonts w:asciiTheme="minorHAnsi" w:hAnsiTheme="minorHAnsi" w:cs="Arial"/>
+          <w:color w:val="000000"/>
+          <w:sz w:val="22"/>
+          <w:szCs w:val="22"/>
+          <w:highlight w:val="yellow"/>
+          <w:lang w:val="en-US"/>
+        </w:rPr>
+        <w:t xml:space="preserve">MATCH (n </w:t>
+      </w:r>
+      <w:proofErr w:type="gramStart"/>
+      <w:r>
+        <w:rPr>
+          <w:rFonts w:asciiTheme="minorHAnsi" w:hAnsiTheme="minorHAnsi" w:cs="Arial"/>
+          <w:color w:val="000000"/>
+          <w:sz w:val="22"/>
+          <w:szCs w:val="22"/>
+          <w:highlight w:val="yellow"/>
+          <w:lang w:val="en-US"/>
+        </w:rPr>
+        <w:t xml:space="preserve">{ </w:t>
+      </w:r>
+      <w:proofErr w:type="spellStart"/>
+      <w:r>
+        <w:rPr>
+          <w:rFonts w:asciiTheme="minorHAnsi" w:hAnsiTheme="minorHAnsi" w:cs="Arial"/>
+          <w:color w:val="000000"/>
+          <w:sz w:val="22"/>
+          <w:szCs w:val="22"/>
+          <w:highlight w:val="yellow"/>
+          <w:lang w:val="en-US"/>
+        </w:rPr>
+        <w:t>userid</w:t>
+      </w:r>
+      <w:proofErr w:type="spellEnd"/>
+      <w:proofErr w:type="gramEnd"/>
+      <w:r>
+        <w:rPr>
+          <w:rFonts w:asciiTheme="minorHAnsi" w:hAnsiTheme="minorHAnsi" w:cs="Arial"/>
+          <w:color w:val="000000"/>
+          <w:sz w:val="22"/>
+          <w:szCs w:val="22"/>
+          <w:highlight w:val="yellow"/>
+          <w:lang w:val="en-US"/>
+        </w:rPr>
+        <w:t>:  1376108})</w:t>
+      </w:r>
+    </w:p>
+    <w:p>
+      <w:pPr>
+        <w:spacing w:line="360" w:lineRule="auto"/>
+        <w:rPr>
+          <w:rFonts w:asciiTheme="minorHAnsi" w:hAnsiTheme="minorHAnsi" w:cs="Arial"/>
+          <w:color w:val="000000"/>
+          <w:sz w:val="22"/>
+          <w:szCs w:val="22"/>
+          <w:highlight w:val="yellow"/>
+          <w:lang w:val="en-US"/>
+        </w:rPr>
+      </w:pPr>
+      <w:r>
+        <w:rPr>
+          <w:rFonts w:asciiTheme="minorHAnsi" w:hAnsiTheme="minorHAnsi" w:cs="Arial"/>
+          <w:color w:val="000000"/>
+          <w:sz w:val="22"/>
+          <w:szCs w:val="22"/>
+          <w:highlight w:val="yellow"/>
+          <w:lang w:val="en-US"/>
+        </w:rPr>
+        <w:t xml:space="preserve">SET </w:t>
+      </w:r>
+      <w:proofErr w:type="spellStart"/>
+      <w:r>
+        <w:rPr>
+          <w:rFonts w:asciiTheme="minorHAnsi" w:hAnsiTheme="minorHAnsi" w:cs="Arial"/>
+          <w:color w:val="000000"/>
+          <w:sz w:val="22"/>
+          <w:szCs w:val="22"/>
+          <w:highlight w:val="yellow"/>
+          <w:lang w:val="en-US"/>
+        </w:rPr>
+        <w:t>n.age</w:t>
+      </w:r>
+      <w:proofErr w:type="spellEnd"/>
+      <w:r>
+        <w:rPr>
+          <w:rFonts w:asciiTheme="minorHAnsi" w:hAnsiTheme="minorHAnsi" w:cs="Arial"/>
+          <w:color w:val="000000"/>
+          <w:sz w:val="22"/>
+          <w:szCs w:val="22"/>
+          <w:highlight w:val="yellow"/>
+          <w:lang w:val="en-US"/>
+        </w:rPr>
+        <w:t xml:space="preserve"> = 10</w:t>
+      </w:r>
+    </w:p>
+    <w:p>
+      <w:pPr>
+        <w:spacing w:line="360" w:lineRule="auto"/>
+        <w:rPr>
+          <w:rFonts w:asciiTheme="minorHAnsi" w:hAnsiTheme="minorHAnsi" w:cs="Arial"/>
+          <w:color w:val="000000"/>
+          <w:sz w:val="22"/>
+          <w:szCs w:val="22"/>
+          <w:highlight w:val="yellow"/>
+          <w:lang w:val="en-US"/>
+        </w:rPr>
+      </w:pPr>
+      <w:r>
+        <w:rPr>
+          <w:rFonts w:asciiTheme="minorHAnsi" w:hAnsiTheme="minorHAnsi" w:cs="Arial"/>
+          <w:color w:val="000000"/>
+          <w:sz w:val="22"/>
+          <w:szCs w:val="22"/>
+          <w:highlight w:val="yellow"/>
+          <w:lang w:val="en-US"/>
+        </w:rPr>
+        <w:t xml:space="preserve">SET </w:t>
+      </w:r>
+      <w:proofErr w:type="spellStart"/>
+      <w:r>
+        <w:rPr>
+          <w:rFonts w:asciiTheme="minorHAnsi" w:hAnsiTheme="minorHAnsi" w:cs="Arial"/>
+          <w:color w:val="000000"/>
+          <w:sz w:val="22"/>
+          <w:szCs w:val="22"/>
+          <w:highlight w:val="yellow"/>
+          <w:lang w:val="en-US"/>
+        </w:rPr>
+        <w:t>n.dob_year</w:t>
+      </w:r>
+      <w:proofErr w:type="spellEnd"/>
+      <w:r>
+        <w:rPr>
+          <w:rFonts w:asciiTheme="minorHAnsi" w:hAnsiTheme="minorHAnsi" w:cs="Arial"/>
+          <w:color w:val="000000"/>
+          <w:sz w:val="22"/>
+          <w:szCs w:val="22"/>
+          <w:highlight w:val="yellow"/>
+          <w:lang w:val="en-US"/>
+        </w:rPr>
+        <w:t xml:space="preserve"> = 2009 </w:t>
+      </w:r>
+    </w:p>
+    <w:p>
+      <w:pPr>
+        <w:spacing w:line="360" w:lineRule="auto"/>
+        <w:rPr>
+          <w:rFonts w:asciiTheme="minorHAnsi" w:hAnsiTheme="minorHAnsi" w:cs="Arial"/>
+          <w:color w:val="000000"/>
+          <w:sz w:val="22"/>
+          <w:szCs w:val="22"/>
+          <w:lang w:val="en-US"/>
+        </w:rPr>
+      </w:pPr>
+      <w:r>
+        <w:rPr>
+          <w:rFonts w:asciiTheme="minorHAnsi" w:hAnsiTheme="minorHAnsi" w:cs="Arial"/>
+          <w:color w:val="000000"/>
+          <w:sz w:val="22"/>
+          <w:szCs w:val="22"/>
+          <w:highlight w:val="yellow"/>
+          <w:lang w:val="en-US"/>
+        </w:rPr>
+        <w:t xml:space="preserve">RETURN </w:t>
+      </w:r>
+      <w:proofErr w:type="spellStart"/>
+      <w:proofErr w:type="gramStart"/>
+      <w:r>
+        <w:rPr>
+          <w:rFonts w:asciiTheme="minorHAnsi" w:hAnsiTheme="minorHAnsi" w:cs="Arial"/>
+          <w:color w:val="000000"/>
+          <w:sz w:val="22"/>
+          <w:szCs w:val="22"/>
+          <w:highlight w:val="yellow"/>
+          <w:lang w:val="en-US"/>
+        </w:rPr>
+        <w:t>n.userid</w:t>
+      </w:r>
+      <w:proofErr w:type="spellEnd"/>
+      <w:proofErr w:type="gramEnd"/>
+      <w:r>
+        <w:rPr>
+          <w:rFonts w:asciiTheme="minorHAnsi" w:hAnsiTheme="minorHAnsi" w:cs="Arial"/>
+          <w:color w:val="000000"/>
+          <w:sz w:val="22"/>
+          <w:szCs w:val="22"/>
+          <w:highlight w:val="yellow"/>
+          <w:lang w:val="en-US"/>
+        </w:rPr>
+        <w:t xml:space="preserve">, </w:t>
+      </w:r>
+      <w:proofErr w:type="spellStart"/>
+      <w:r>
+        <w:rPr>
+          <w:rFonts w:asciiTheme="minorHAnsi" w:hAnsiTheme="minorHAnsi" w:cs="Arial"/>
+          <w:color w:val="000000"/>
+          <w:sz w:val="22"/>
+          <w:szCs w:val="22"/>
+          <w:highlight w:val="yellow"/>
+          <w:lang w:val="en-US"/>
+        </w:rPr>
+        <w:t>n.age</w:t>
+      </w:r>
+      <w:proofErr w:type="spellEnd"/>
+      <w:r>
+        <w:rPr>
+          <w:rFonts w:asciiTheme="minorHAnsi" w:hAnsiTheme="minorHAnsi" w:cs="Arial"/>
+          <w:color w:val="000000"/>
+          <w:sz w:val="22"/>
+          <w:szCs w:val="22"/>
+          <w:highlight w:val="yellow"/>
+          <w:lang w:val="en-US"/>
+        </w:rPr>
+        <w:t xml:space="preserve">, </w:t>
+      </w:r>
+      <w:proofErr w:type="spellStart"/>
+      <w:r>
+        <w:rPr>
+          <w:rFonts w:asciiTheme="minorHAnsi" w:hAnsiTheme="minorHAnsi" w:cs="Arial"/>
+          <w:color w:val="000000"/>
+          <w:sz w:val="22"/>
+          <w:szCs w:val="22"/>
+          <w:highlight w:val="yellow"/>
+          <w:lang w:val="en-US"/>
+        </w:rPr>
+        <w:t>n.dob_year</w:t>
+      </w:r>
+      <w:proofErr w:type="spellEnd"/>
+    </w:p>
+    <w:p>
+      <w:pPr>
+        <w:spacing w:line="360" w:lineRule="auto"/>
+        <w:rPr>
+          <w:rFonts w:asciiTheme="minorHAnsi" w:hAnsiTheme="minorHAnsi" w:cs="Arial"/>
+          <w:color w:val="000000"/>
+          <w:sz w:val="22"/>
+          <w:szCs w:val="22"/>
+        </w:rPr>
+      </w:pPr>
+    </w:p>
+    <w:p>
+      <w:pPr>
+        <w:spacing w:line="360" w:lineRule="auto"/>
+        <w:rPr>
+          <w:rFonts w:asciiTheme="minorHAnsi" w:hAnsiTheme="minorHAnsi" w:cs="Arial"/>
+          <w:color w:val="000000"/>
+          <w:sz w:val="22"/>
+          <w:szCs w:val="22"/>
+        </w:rPr>
+      </w:pPr>
+      <w:r>
+        <w:rPr>
+          <w:rFonts w:asciiTheme="minorHAnsi" w:hAnsiTheme="minorHAnsi" w:cs="Arial"/>
+          <w:color w:val="000000"/>
+          <w:sz w:val="22"/>
+          <w:szCs w:val="22"/>
+        </w:rPr>
+        <w:t>Ser nå at følgende informasjon er registre</w:t>
+      </w:r>
+      <w:r>
+        <w:rPr>
+          <w:rFonts w:asciiTheme="minorHAnsi" w:hAnsiTheme="minorHAnsi" w:cs="Arial"/>
+          <w:color w:val="000000"/>
+          <w:sz w:val="22"/>
+          <w:szCs w:val="22"/>
+        </w:rPr>
+        <w:t>rt på denne personen:</w:t>
+      </w:r>
       <w:bookmarkStart w:id="26" w:name="_GoBack"/>
       <w:bookmarkEnd w:id="26"/>
     </w:p>
@@ -12200,150 +17739,49 @@
           <w:szCs w:val="22"/>
         </w:rPr>
       </w:pPr>
-    </w:p>
-    <w:p>
-      <w:pPr>
-        <w:spacing w:line="360" w:lineRule="auto"/>
-        <w:rPr>
-          <w:rFonts w:asciiTheme="minorHAnsi" w:hAnsiTheme="minorHAnsi" w:cs="Arial"/>
-          <w:color w:val="000000"/>
-          <w:sz w:val="22"/>
-          <w:szCs w:val="22"/>
-          <w:u w:val="single"/>
-        </w:rPr>
-      </w:pPr>
-      <w:r>
-        <w:rPr>
-          <w:rFonts w:asciiTheme="minorHAnsi" w:hAnsiTheme="minorHAnsi" w:cs="Arial"/>
-          <w:color w:val="000000"/>
-          <w:sz w:val="22"/>
-          <w:szCs w:val="22"/>
-          <w:u w:val="single"/>
-        </w:rPr>
-        <w:t>Slette label</w:t>
-      </w:r>
-      <w:r>
-        <w:rPr>
-          <w:rFonts w:asciiTheme="minorHAnsi" w:hAnsiTheme="minorHAnsi" w:cs="Arial"/>
-          <w:color w:val="000000"/>
-          <w:sz w:val="22"/>
-          <w:szCs w:val="22"/>
-          <w:u w:val="single"/>
-        </w:rPr>
-        <w:t>:</w:t>
-      </w:r>
-    </w:p>
-    <w:p>
-      <w:pPr>
-        <w:spacing w:line="360" w:lineRule="auto"/>
-        <w:rPr>
-          <w:rFonts w:asciiTheme="minorHAnsi" w:hAnsiTheme="minorHAnsi" w:cs="Arial"/>
-          <w:color w:val="000000"/>
-          <w:sz w:val="22"/>
-          <w:szCs w:val="22"/>
-          <w:u w:val="single"/>
-        </w:rPr>
-      </w:pPr>
-    </w:p>
-    <w:p>
-      <w:pPr>
-        <w:spacing w:line="360" w:lineRule="auto"/>
-        <w:rPr>
-          <w:rFonts w:asciiTheme="minorHAnsi" w:hAnsiTheme="minorHAnsi" w:cs="Arial"/>
-          <w:color w:val="000000"/>
-          <w:sz w:val="22"/>
-          <w:szCs w:val="22"/>
-          <w:u w:val="single"/>
-        </w:rPr>
-      </w:pPr>
-      <w:r>
-        <w:rPr>
-          <w:rFonts w:asciiTheme="minorHAnsi" w:hAnsiTheme="minorHAnsi" w:cs="Arial"/>
-          <w:color w:val="000000"/>
-          <w:sz w:val="22"/>
-          <w:szCs w:val="22"/>
-          <w:u w:val="single"/>
-        </w:rPr>
-        <w:t>Slette relasjon:</w:t>
-      </w:r>
-    </w:p>
-    <w:p>
-      <w:pPr>
-        <w:spacing w:line="360" w:lineRule="auto"/>
-        <w:rPr>
-          <w:rFonts w:asciiTheme="minorHAnsi" w:hAnsiTheme="minorHAnsi" w:cs="Arial"/>
-          <w:b/>
-          <w:color w:val="000000"/>
-          <w:sz w:val="22"/>
-          <w:szCs w:val="22"/>
-        </w:rPr>
-      </w:pPr>
-    </w:p>
-    <w:p>
-      <w:pPr>
-        <w:spacing w:line="360" w:lineRule="auto"/>
-        <w:rPr>
-          <w:rFonts w:asciiTheme="minorHAnsi" w:hAnsiTheme="minorHAnsi" w:cs="Arial"/>
-          <w:b/>
-          <w:color w:val="000000"/>
-          <w:sz w:val="22"/>
-          <w:szCs w:val="22"/>
-        </w:rPr>
-      </w:pPr>
-      <w:r>
-        <w:rPr>
-          <w:rFonts w:asciiTheme="minorHAnsi" w:hAnsiTheme="minorHAnsi" w:cs="Arial"/>
-          <w:b/>
-          <w:color w:val="000000"/>
-          <w:sz w:val="22"/>
-          <w:szCs w:val="22"/>
-        </w:rPr>
-        <w:t>Modifying</w:t>
-      </w:r>
-    </w:p>
-    <w:p>
-      <w:pPr>
-        <w:spacing w:line="360" w:lineRule="auto"/>
-        <w:rPr>
-          <w:rFonts w:asciiTheme="minorHAnsi" w:hAnsiTheme="minorHAnsi" w:cs="Arial"/>
-          <w:color w:val="000000"/>
-          <w:sz w:val="22"/>
-          <w:szCs w:val="22"/>
-        </w:rPr>
-      </w:pPr>
-    </w:p>
-    <w:p>
-      <w:pPr>
-        <w:spacing w:line="360" w:lineRule="auto"/>
-        <w:rPr>
-          <w:rFonts w:asciiTheme="minorHAnsi" w:hAnsiTheme="minorHAnsi" w:cs="Arial"/>
-          <w:color w:val="000000"/>
-          <w:sz w:val="22"/>
-          <w:szCs w:val="22"/>
-        </w:rPr>
-      </w:pPr>
-    </w:p>
-    <w:p>
-      <w:pPr>
-        <w:spacing w:line="360" w:lineRule="auto"/>
-        <w:rPr>
-          <w:rFonts w:asciiTheme="minorHAnsi" w:hAnsiTheme="minorHAnsi" w:cs="Arial"/>
-          <w:color w:val="000000"/>
-          <w:sz w:val="22"/>
-          <w:szCs w:val="22"/>
-        </w:rPr>
-      </w:pPr>
-    </w:p>
-    <w:p>
-      <w:pPr>
-        <w:spacing w:line="360" w:lineRule="auto"/>
-        <w:rPr>
-          <w:rFonts w:asciiTheme="minorHAnsi" w:hAnsiTheme="minorHAnsi" w:cs="Arial"/>
-          <w:color w:val="000000"/>
-          <w:sz w:val="22"/>
-          <w:szCs w:val="22"/>
-        </w:rPr>
-      </w:pPr>
+      <w:r>
+        <w:rPr>
+          <w:rFonts w:asciiTheme="minorHAnsi" w:hAnsiTheme="minorHAnsi" w:cs="Arial"/>
+          <w:color w:val="000000"/>
+          <w:sz w:val="22"/>
+          <w:szCs w:val="22"/>
+        </w:rPr>
+        <w:drawing>
+          <wp:inline distT="0" distB="0" distL="0" distR="0" wp14:anchorId="1DFC932B" wp14:editId="7D216DEF">
+            <wp:extent cx="5756910" cy="1001395"/>
+            <wp:effectExtent l="0" t="0" r="0" b="1905"/>
+            <wp:docPr id="33" name="Picture 33"/>
+            <wp:cNvGraphicFramePr>
+              <a:graphicFrameLocks xmlns:a="http://schemas.openxmlformats.org/drawingml/2006/main" noChangeAspect="1"/>
+            </wp:cNvGraphicFramePr>
+            <a:graphic xmlns:a="http://schemas.openxmlformats.org/drawingml/2006/main">
+              <a:graphicData uri="http://schemas.openxmlformats.org/drawingml/2006/picture">
+                <pic:pic xmlns:pic="http://schemas.openxmlformats.org/drawingml/2006/picture">
+                  <pic:nvPicPr>
+                    <pic:cNvPr id="1" name=""/>
+                    <pic:cNvPicPr/>
+                  </pic:nvPicPr>
+                  <pic:blipFill>
+                    <a:blip r:embed="rId41"/>
+                    <a:stretch>
+                      <a:fillRect/>
+                    </a:stretch>
+                  </pic:blipFill>
+                  <pic:spPr>
+                    <a:xfrm>
+                      <a:off x="0" y="0"/>
+                      <a:ext cx="5756910" cy="1001395"/>
+                    </a:xfrm>
+                    <a:prstGeom prst="rect">
+                      <a:avLst/>
+                    </a:prstGeom>
+                  </pic:spPr>
+                </pic:pic>
+              </a:graphicData>
+            </a:graphic>
+          </wp:inline>
+        </w:drawing>
+      </w:r>
     </w:p>
     <w:p>
       <w:pPr>
@@ -12438,15 +17876,27 @@
         </w:rPr>
         <w:t xml:space="preserve"> </w:t>
       </w:r>
-      <w:r>
-        <w:rPr>
-          <w:rFonts w:asciiTheme="minorHAnsi" w:hAnsiTheme="minorHAnsi" w:cs="Arial"/>
-          <w:color w:val="000000"/>
-          <w:sz w:val="22"/>
-          <w:szCs w:val="22"/>
-          <w:lang w:val="en-US"/>
-        </w:rPr>
-        <w:t>Java,  Scala,  or Python for your</w:t>
+      <w:proofErr w:type="gramStart"/>
+      <w:r>
+        <w:rPr>
+          <w:rFonts w:asciiTheme="minorHAnsi" w:hAnsiTheme="minorHAnsi" w:cs="Arial"/>
+          <w:color w:val="000000"/>
+          <w:sz w:val="22"/>
+          <w:szCs w:val="22"/>
+          <w:lang w:val="en-US"/>
+        </w:rPr>
+        <w:t>Java,  Scala</w:t>
+      </w:r>
+      <w:proofErr w:type="gramEnd"/>
+      <w:r>
+        <w:rPr>
+          <w:rFonts w:asciiTheme="minorHAnsi" w:hAnsiTheme="minorHAnsi" w:cs="Arial"/>
+          <w:color w:val="000000"/>
+          <w:sz w:val="22"/>
+          <w:szCs w:val="22"/>
+          <w:lang w:val="en-US"/>
+        </w:rPr>
+        <w:t>,  or Python for your</w:t>
       </w:r>
       <w:r>
         <w:rPr>
@@ -12534,7 +17984,6 @@
           <w:szCs w:val="22"/>
           <w:lang w:val="en-US"/>
         </w:rPr>
-        <w:lastRenderedPageBreak/>
         <w:t>The delivery should be a zip file containing the following parts.</w:t>
       </w:r>
     </w:p>
@@ -12561,6 +18010,7 @@
           <w:lang w:val="en-US"/>
         </w:rPr>
       </w:pPr>
+      <w:proofErr w:type="gramStart"/>
       <w:r>
         <w:rPr>
           <w:rFonts w:asciiTheme="minorHAnsi" w:hAnsiTheme="minorHAnsi" w:cs="Arial"/>
@@ -12569,78 +18019,10 @@
           <w:szCs w:val="27"/>
           <w:lang w:val="en-US"/>
         </w:rPr>
-        <w:t>3.1  Source code</w:t>
-      </w:r>
-    </w:p>
-    <w:p>
-      <w:pPr>
-        <w:spacing w:line="360" w:lineRule="auto"/>
-        <w:rPr>
-          <w:rFonts w:asciiTheme="minorHAnsi" w:hAnsiTheme="minorHAnsi" w:cs="Arial"/>
-          <w:color w:val="000000"/>
-          <w:sz w:val="22"/>
-          <w:szCs w:val="22"/>
-          <w:lang w:val="en-US"/>
-        </w:rPr>
-      </w:pPr>
-      <w:r>
-        <w:rPr>
-          <w:rFonts w:asciiTheme="minorHAnsi" w:hAnsiTheme="minorHAnsi" w:cs="Arial"/>
-          <w:color w:val="000000"/>
-          <w:sz w:val="22"/>
-          <w:szCs w:val="22"/>
-          <w:lang w:val="en-US"/>
-        </w:rPr>
-        <w:t>You should provide the source code you have used in this project as part of the</w:t>
-      </w:r>
-    </w:p>
-    <w:p>
-      <w:pPr>
-        <w:spacing w:line="360" w:lineRule="auto"/>
-        <w:rPr>
-          <w:rFonts w:asciiTheme="minorHAnsi" w:hAnsiTheme="minorHAnsi" w:cs="Arial"/>
-          <w:color w:val="000000"/>
-          <w:sz w:val="22"/>
-          <w:szCs w:val="22"/>
-          <w:lang w:val="en-US"/>
-        </w:rPr>
-      </w:pPr>
-      <w:r>
-        <w:rPr>
-          <w:rFonts w:asciiTheme="minorHAnsi" w:hAnsiTheme="minorHAnsi" w:cs="Arial"/>
-          <w:color w:val="000000"/>
-          <w:sz w:val="22"/>
-          <w:szCs w:val="22"/>
-          <w:lang w:val="en-US"/>
-        </w:rPr>
-        <w:t>zip file using a folder and naming scheme which clearly identifies the purpose of</w:t>
-      </w:r>
-    </w:p>
-    <w:p>
-      <w:pPr>
-        <w:spacing w:line="360" w:lineRule="auto"/>
-        <w:rPr>
-          <w:rFonts w:asciiTheme="minorHAnsi" w:hAnsiTheme="minorHAnsi" w:cs="Arial"/>
-          <w:color w:val="000000"/>
-          <w:sz w:val="22"/>
-          <w:szCs w:val="22"/>
-          <w:lang w:val="en-US"/>
-        </w:rPr>
-      </w:pPr>
-      <w:r>
-        <w:rPr>
-          <w:rFonts w:asciiTheme="minorHAnsi" w:hAnsiTheme="minorHAnsi" w:cs="Arial"/>
-          <w:color w:val="000000"/>
-          <w:sz w:val="22"/>
-          <w:szCs w:val="22"/>
-          <w:lang w:val="en-US"/>
-        </w:rPr>
-        <w:t>each file.</w:t>
-      </w:r>
-    </w:p>
-    <w:p>
-      <w:pPr>
-        <w:spacing w:line="360" w:lineRule="auto"/>
+        <w:t>3.1  Source</w:t>
+      </w:r>
+      <w:proofErr w:type="gramEnd"/>
+      <w:r>
         <w:rPr>
           <w:rFonts w:asciiTheme="minorHAnsi" w:hAnsiTheme="minorHAnsi" w:cs="Arial"/>
           <w:color w:val="000000"/>
@@ -12648,7 +18030,74 @@
           <w:szCs w:val="27"/>
           <w:lang w:val="en-US"/>
         </w:rPr>
-      </w:pPr>
+        <w:t xml:space="preserve"> code</w:t>
+      </w:r>
+    </w:p>
+    <w:p>
+      <w:pPr>
+        <w:spacing w:line="360" w:lineRule="auto"/>
+        <w:rPr>
+          <w:rFonts w:asciiTheme="minorHAnsi" w:hAnsiTheme="minorHAnsi" w:cs="Arial"/>
+          <w:color w:val="000000"/>
+          <w:sz w:val="22"/>
+          <w:szCs w:val="22"/>
+          <w:lang w:val="en-US"/>
+        </w:rPr>
+      </w:pPr>
+      <w:r>
+        <w:rPr>
+          <w:rFonts w:asciiTheme="minorHAnsi" w:hAnsiTheme="minorHAnsi" w:cs="Arial"/>
+          <w:color w:val="000000"/>
+          <w:sz w:val="22"/>
+          <w:szCs w:val="22"/>
+          <w:lang w:val="en-US"/>
+        </w:rPr>
+        <w:t>You should provide the source code you have used in this project as part of the</w:t>
+      </w:r>
+    </w:p>
+    <w:p>
+      <w:pPr>
+        <w:spacing w:line="360" w:lineRule="auto"/>
+        <w:rPr>
+          <w:rFonts w:asciiTheme="minorHAnsi" w:hAnsiTheme="minorHAnsi" w:cs="Arial"/>
+          <w:color w:val="000000"/>
+          <w:sz w:val="22"/>
+          <w:szCs w:val="22"/>
+          <w:lang w:val="en-US"/>
+        </w:rPr>
+      </w:pPr>
+      <w:r>
+        <w:rPr>
+          <w:rFonts w:asciiTheme="minorHAnsi" w:hAnsiTheme="minorHAnsi" w:cs="Arial"/>
+          <w:color w:val="000000"/>
+          <w:sz w:val="22"/>
+          <w:szCs w:val="22"/>
+          <w:lang w:val="en-US"/>
+        </w:rPr>
+        <w:t>zip file using a folder and naming scheme which clearly identifies the purpose of</w:t>
+      </w:r>
+    </w:p>
+    <w:p>
+      <w:pPr>
+        <w:spacing w:line="360" w:lineRule="auto"/>
+        <w:rPr>
+          <w:rFonts w:asciiTheme="minorHAnsi" w:hAnsiTheme="minorHAnsi" w:cs="Arial"/>
+          <w:color w:val="000000"/>
+          <w:sz w:val="22"/>
+          <w:szCs w:val="22"/>
+          <w:lang w:val="en-US"/>
+        </w:rPr>
+      </w:pPr>
+      <w:r>
+        <w:rPr>
+          <w:rFonts w:asciiTheme="minorHAnsi" w:hAnsiTheme="minorHAnsi" w:cs="Arial"/>
+          <w:color w:val="000000"/>
+          <w:sz w:val="22"/>
+          <w:szCs w:val="22"/>
+          <w:lang w:val="en-US"/>
+        </w:rPr>
+        <w:t>each file.</w:t>
+      </w:r>
     </w:p>
     <w:p>
       <w:pPr>
@@ -12661,7 +18110,10 @@
           <w:lang w:val="en-US"/>
         </w:rPr>
       </w:pPr>
-      <w:r>
+    </w:p>
+    <w:p>
+      <w:pPr>
+        <w:spacing w:line="360" w:lineRule="auto"/>
         <w:rPr>
           <w:rFonts w:asciiTheme="minorHAnsi" w:hAnsiTheme="minorHAnsi" w:cs="Arial"/>
           <w:color w:val="000000"/>
@@ -12669,8 +18121,20 @@
           <w:szCs w:val="27"/>
           <w:lang w:val="en-US"/>
         </w:rPr>
+      </w:pPr>
+      <w:proofErr w:type="gramStart"/>
+      <w:r>
+        <w:rPr>
+          <w:rFonts w:asciiTheme="minorHAnsi" w:hAnsiTheme="minorHAnsi" w:cs="Arial"/>
+          <w:color w:val="000000"/>
+          <w:sz w:val="27"/>
+          <w:szCs w:val="27"/>
+          <w:lang w:val="en-US"/>
+        </w:rPr>
+        <w:lastRenderedPageBreak/>
         <w:t>3.2  Report</w:t>
       </w:r>
+      <w:proofErr w:type="gramEnd"/>
     </w:p>
     <w:p>
       <w:pPr>
@@ -13103,7 +18567,23 @@
           <w:rFonts w:asciiTheme="minorHAnsi" w:hAnsiTheme="minorHAnsi"/>
           <w:lang w:val="en-US"/>
         </w:rPr>
-        <w:t>3 Kildeliste:</w:t>
+        <w:t xml:space="preserve">3 </w:t>
+      </w:r>
+      <w:proofErr w:type="spellStart"/>
+      <w:r>
+        <w:rPr>
+          <w:rFonts w:asciiTheme="minorHAnsi" w:hAnsiTheme="minorHAnsi"/>
+          <w:lang w:val="en-US"/>
+        </w:rPr>
+        <w:t>Kildeliste</w:t>
+      </w:r>
+      <w:proofErr w:type="spellEnd"/>
+      <w:r>
+        <w:rPr>
+          <w:rFonts w:asciiTheme="minorHAnsi" w:hAnsiTheme="minorHAnsi"/>
+          <w:lang w:val="en-US"/>
+        </w:rPr>
+        <w:t>:</w:t>
       </w:r>
       <w:bookmarkEnd w:id="27"/>
     </w:p>
@@ -13135,7 +18615,7 @@
           <w:lang w:val="en-US"/>
         </w:rPr>
       </w:pPr>
-      <w:hyperlink r:id="rId39" w:history="1">
+      <w:hyperlink r:id="rId42" w:history="1">
         <w:r>
           <w:rPr>
             <w:rFonts w:asciiTheme="minorHAnsi" w:hAnsiTheme="minorHAnsi"/>
@@ -13159,7 +18639,7 @@
           <w:lang w:val="en-US"/>
         </w:rPr>
       </w:pPr>
-      <w:hyperlink r:id="rId40" w:history="1">
+      <w:hyperlink r:id="rId43" w:history="1">
         <w:r>
           <w:rPr>
             <w:rStyle w:val="Hyperlink"/>
@@ -13179,7 +18659,7 @@
           <w:lang w:val="en-US"/>
         </w:rPr>
       </w:pPr>
-      <w:hyperlink r:id="rId41" w:history="1">
+      <w:hyperlink r:id="rId44" w:history="1">
         <w:r>
           <w:rPr>
             <w:rStyle w:val="Hyperlink"/>
@@ -13195,7 +18675,7 @@
           <w:lang w:val="en-US"/>
         </w:rPr>
       </w:pPr>
-      <w:hyperlink r:id="rId42" w:history="1">
+      <w:hyperlink r:id="rId45" w:history="1">
         <w:r>
           <w:rPr>
             <w:rStyle w:val="Hyperlink"/>
@@ -13215,8 +18695,8 @@
       </w:pPr>
     </w:p>
     <w:sectPr>
-      <w:footerReference w:type="even" r:id="rId43"/>
-      <w:footerReference w:type="default" r:id="rId44"/>
+      <w:footerReference w:type="even" r:id="rId46"/>
+      <w:footerReference w:type="default" r:id="rId47"/>
       <w:pgSz w:w="11900" w:h="16840"/>
       <w:pgMar w:top="1417" w:right="1417" w:bottom="1417" w:left="1417" w:header="708" w:footer="708" w:gutter="0"/>
       <w:cols w:space="708"/>
@@ -14375,6 +19855,155 @@
     </w:lvl>
   </w:abstractNum>
   <w:abstractNum w:abstractNumId="9" w15:restartNumberingAfterBreak="0">
+    <w:nsid w:val="3C3D30C2"/>
+    <w:multiLevelType w:val="multilevel"/>
+    <w:tmpl w:val="5E208BFC"/>
+    <w:lvl w:ilvl="0">
+      <w:start w:val="1"/>
+      <w:numFmt w:val="bullet"/>
+      <w:lvlText w:val=""/>
+      <w:lvlJc w:val="left"/>
+      <w:pPr>
+        <w:tabs>
+          <w:tab w:val="num" w:pos="720"/>
+        </w:tabs>
+        <w:ind w:left="720" w:hanging="360"/>
+      </w:pPr>
+      <w:rPr>
+        <w:rFonts w:ascii="Symbol" w:hAnsi="Symbol" w:hint="default"/>
+        <w:sz w:val="20"/>
+      </w:rPr>
+    </w:lvl>
+    <w:lvl w:ilvl="1" w:tentative="1">
+      <w:start w:val="1"/>
+      <w:numFmt w:val="bullet"/>
+      <w:lvlText w:val="o"/>
+      <w:lvlJc w:val="left"/>
+      <w:pPr>
+        <w:tabs>
+          <w:tab w:val="num" w:pos="1440"/>
+        </w:tabs>
+        <w:ind w:left="1440" w:hanging="360"/>
+      </w:pPr>
+      <w:rPr>
+        <w:rFonts w:ascii="Courier New" w:hAnsi="Courier New" w:hint="default"/>
+        <w:sz w:val="20"/>
+      </w:rPr>
+    </w:lvl>
+    <w:lvl w:ilvl="2" w:tentative="1">
+      <w:start w:val="1"/>
+      <w:numFmt w:val="bullet"/>
+      <w:lvlText w:val=""/>
+      <w:lvlJc w:val="left"/>
+      <w:pPr>
+        <w:tabs>
+          <w:tab w:val="num" w:pos="2160"/>
+        </w:tabs>
+        <w:ind w:left="2160" w:hanging="360"/>
+      </w:pPr>
+      <w:rPr>
+        <w:rFonts w:ascii="Wingdings" w:hAnsi="Wingdings" w:hint="default"/>
+        <w:sz w:val="20"/>
+      </w:rPr>
+    </w:lvl>
+    <w:lvl w:ilvl="3" w:tentative="1">
+      <w:start w:val="1"/>
+      <w:numFmt w:val="bullet"/>
+      <w:lvlText w:val=""/>
+      <w:lvlJc w:val="left"/>
+      <w:pPr>
+        <w:tabs>
+          <w:tab w:val="num" w:pos="2880"/>
+        </w:tabs>
+        <w:ind w:left="2880" w:hanging="360"/>
+      </w:pPr>
+      <w:rPr>
+        <w:rFonts w:ascii="Wingdings" w:hAnsi="Wingdings" w:hint="default"/>
+        <w:sz w:val="20"/>
+      </w:rPr>
+    </w:lvl>
+    <w:lvl w:ilvl="4" w:tentative="1">
+      <w:start w:val="1"/>
+      <w:numFmt w:val="bullet"/>
+      <w:lvlText w:val=""/>
+      <w:lvlJc w:val="left"/>
+      <w:pPr>
+        <w:tabs>
+          <w:tab w:val="num" w:pos="3600"/>
+        </w:tabs>
+        <w:ind w:left="3600" w:hanging="360"/>
+      </w:pPr>
+      <w:rPr>
+        <w:rFonts w:ascii="Wingdings" w:hAnsi="Wingdings" w:hint="default"/>
+        <w:sz w:val="20"/>
+      </w:rPr>
+    </w:lvl>
+    <w:lvl w:ilvl="5" w:tentative="1">
+      <w:start w:val="1"/>
+      <w:numFmt w:val="bullet"/>
+      <w:lvlText w:val=""/>
+      <w:lvlJc w:val="left"/>
+      <w:pPr>
+        <w:tabs>
+          <w:tab w:val="num" w:pos="4320"/>
+        </w:tabs>
+        <w:ind w:left="4320" w:hanging="360"/>
+      </w:pPr>
+      <w:rPr>
+        <w:rFonts w:ascii="Wingdings" w:hAnsi="Wingdings" w:hint="default"/>
+        <w:sz w:val="20"/>
+      </w:rPr>
+    </w:lvl>
+    <w:lvl w:ilvl="6" w:tentative="1">
+      <w:start w:val="1"/>
+      <w:numFmt w:val="bullet"/>
+      <w:lvlText w:val=""/>
+      <w:lvlJc w:val="left"/>
+      <w:pPr>
+        <w:tabs>
+          <w:tab w:val="num" w:pos="5040"/>
+        </w:tabs>
+        <w:ind w:left="5040" w:hanging="360"/>
+      </w:pPr>
+      <w:rPr>
+        <w:rFonts w:ascii="Wingdings" w:hAnsi="Wingdings" w:hint="default"/>
+        <w:sz w:val="20"/>
+      </w:rPr>
+    </w:lvl>
+    <w:lvl w:ilvl="7" w:tentative="1">
+      <w:start w:val="1"/>
+      <w:numFmt w:val="bullet"/>
+      <w:lvlText w:val=""/>
+      <w:lvlJc w:val="left"/>
+      <w:pPr>
+        <w:tabs>
+          <w:tab w:val="num" w:pos="5760"/>
+        </w:tabs>
+        <w:ind w:left="5760" w:hanging="360"/>
+      </w:pPr>
+      <w:rPr>
+        <w:rFonts w:ascii="Wingdings" w:hAnsi="Wingdings" w:hint="default"/>
+        <w:sz w:val="20"/>
+      </w:rPr>
+    </w:lvl>
+    <w:lvl w:ilvl="8" w:tentative="1">
+      <w:start w:val="1"/>
+      <w:numFmt w:val="bullet"/>
+      <w:lvlText w:val=""/>
+      <w:lvlJc w:val="left"/>
+      <w:pPr>
+        <w:tabs>
+          <w:tab w:val="num" w:pos="6480"/>
+        </w:tabs>
+        <w:ind w:left="6480" w:hanging="360"/>
+      </w:pPr>
+      <w:rPr>
+        <w:rFonts w:ascii="Wingdings" w:hAnsi="Wingdings" w:hint="default"/>
+        <w:sz w:val="20"/>
+      </w:rPr>
+    </w:lvl>
+  </w:abstractNum>
+  <w:abstractNum w:abstractNumId="10" w15:restartNumberingAfterBreak="0">
     <w:nsid w:val="3FD510E1"/>
     <w:multiLevelType w:val="hybridMultilevel"/>
     <w:tmpl w:val="500AF8EA"/>
@@ -14463,7 +20092,7 @@
       </w:pPr>
     </w:lvl>
   </w:abstractNum>
-  <w:abstractNum w:abstractNumId="10" w15:restartNumberingAfterBreak="0">
+  <w:abstractNum w:abstractNumId="11" w15:restartNumberingAfterBreak="0">
     <w:nsid w:val="41EB0EFA"/>
     <w:multiLevelType w:val="multilevel"/>
     <w:tmpl w:val="B4522A4C"/>
@@ -14576,7 +20205,7 @@
       </w:rPr>
     </w:lvl>
   </w:abstractNum>
-  <w:abstractNum w:abstractNumId="11" w15:restartNumberingAfterBreak="0">
+  <w:abstractNum w:abstractNumId="12" w15:restartNumberingAfterBreak="0">
     <w:nsid w:val="434A241F"/>
     <w:multiLevelType w:val="multilevel"/>
     <w:tmpl w:val="D48C90D0"/>
@@ -14689,7 +20318,7 @@
       </w:rPr>
     </w:lvl>
   </w:abstractNum>
-  <w:abstractNum w:abstractNumId="12" w15:restartNumberingAfterBreak="0">
+  <w:abstractNum w:abstractNumId="13" w15:restartNumberingAfterBreak="0">
     <w:nsid w:val="45F16CC0"/>
     <w:multiLevelType w:val="hybridMultilevel"/>
     <w:tmpl w:val="DFECF9B6"/>
@@ -14778,7 +20407,7 @@
       </w:pPr>
     </w:lvl>
   </w:abstractNum>
-  <w:abstractNum w:abstractNumId="13" w15:restartNumberingAfterBreak="0">
+  <w:abstractNum w:abstractNumId="14" w15:restartNumberingAfterBreak="0">
     <w:nsid w:val="49673F7F"/>
     <w:multiLevelType w:val="hybridMultilevel"/>
     <w:tmpl w:val="0248F9BC"/>
@@ -14891,7 +20520,7 @@
       </w:rPr>
     </w:lvl>
   </w:abstractNum>
-  <w:abstractNum w:abstractNumId="14" w15:restartNumberingAfterBreak="0">
+  <w:abstractNum w:abstractNumId="15" w15:restartNumberingAfterBreak="0">
     <w:nsid w:val="49D40166"/>
     <w:multiLevelType w:val="multilevel"/>
     <w:tmpl w:val="A57E4642"/>
@@ -15040,7 +20669,7 @@
       </w:rPr>
     </w:lvl>
   </w:abstractNum>
-  <w:abstractNum w:abstractNumId="15" w15:restartNumberingAfterBreak="0">
+  <w:abstractNum w:abstractNumId="16" w15:restartNumberingAfterBreak="0">
     <w:nsid w:val="512E21B8"/>
     <w:multiLevelType w:val="multilevel"/>
     <w:tmpl w:val="B4522A4C"/>
@@ -15153,7 +20782,7 @@
       </w:rPr>
     </w:lvl>
   </w:abstractNum>
-  <w:abstractNum w:abstractNumId="16" w15:restartNumberingAfterBreak="0">
+  <w:abstractNum w:abstractNumId="17" w15:restartNumberingAfterBreak="0">
     <w:nsid w:val="54FB78FF"/>
     <w:multiLevelType w:val="hybridMultilevel"/>
     <w:tmpl w:val="B4A0D3BE"/>
@@ -15266,7 +20895,7 @@
       </w:rPr>
     </w:lvl>
   </w:abstractNum>
-  <w:abstractNum w:abstractNumId="17" w15:restartNumberingAfterBreak="0">
+  <w:abstractNum w:abstractNumId="18" w15:restartNumberingAfterBreak="0">
     <w:nsid w:val="5AF06AF1"/>
     <w:multiLevelType w:val="hybridMultilevel"/>
     <w:tmpl w:val="EF88CE5C"/>
@@ -15379,7 +21008,7 @@
       </w:rPr>
     </w:lvl>
   </w:abstractNum>
-  <w:abstractNum w:abstractNumId="18" w15:restartNumberingAfterBreak="0">
+  <w:abstractNum w:abstractNumId="19" w15:restartNumberingAfterBreak="0">
     <w:nsid w:val="5AF77117"/>
     <w:multiLevelType w:val="multilevel"/>
     <w:tmpl w:val="7EC84A6A"/>
@@ -15528,7 +21157,7 @@
       </w:rPr>
     </w:lvl>
   </w:abstractNum>
-  <w:abstractNum w:abstractNumId="19" w15:restartNumberingAfterBreak="0">
+  <w:abstractNum w:abstractNumId="20" w15:restartNumberingAfterBreak="0">
     <w:nsid w:val="631E52D4"/>
     <w:multiLevelType w:val="hybridMultilevel"/>
     <w:tmpl w:val="1F068942"/>
@@ -15641,7 +21270,7 @@
       </w:rPr>
     </w:lvl>
   </w:abstractNum>
-  <w:abstractNum w:abstractNumId="20" w15:restartNumberingAfterBreak="0">
+  <w:abstractNum w:abstractNumId="21" w15:restartNumberingAfterBreak="0">
     <w:nsid w:val="637127B2"/>
     <w:multiLevelType w:val="hybridMultilevel"/>
     <w:tmpl w:val="DA8CEAE2"/>
@@ -15730,7 +21359,7 @@
       </w:pPr>
     </w:lvl>
   </w:abstractNum>
-  <w:abstractNum w:abstractNumId="21" w15:restartNumberingAfterBreak="0">
+  <w:abstractNum w:abstractNumId="22" w15:restartNumberingAfterBreak="0">
     <w:nsid w:val="647C2FA2"/>
     <w:multiLevelType w:val="hybridMultilevel"/>
     <w:tmpl w:val="5CBC09A0"/>
@@ -15843,7 +21472,7 @@
       </w:rPr>
     </w:lvl>
   </w:abstractNum>
-  <w:abstractNum w:abstractNumId="22" w15:restartNumberingAfterBreak="0">
+  <w:abstractNum w:abstractNumId="23" w15:restartNumberingAfterBreak="0">
     <w:nsid w:val="667260D6"/>
     <w:multiLevelType w:val="hybridMultilevel"/>
     <w:tmpl w:val="F3EC5AD2"/>
@@ -15933,7 +21562,7 @@
       </w:pPr>
     </w:lvl>
   </w:abstractNum>
-  <w:abstractNum w:abstractNumId="23" w15:restartNumberingAfterBreak="0">
+  <w:abstractNum w:abstractNumId="24" w15:restartNumberingAfterBreak="0">
     <w:nsid w:val="68BB10EB"/>
     <w:multiLevelType w:val="hybridMultilevel"/>
     <w:tmpl w:val="2B523CF4"/>
@@ -16046,7 +21675,7 @@
       </w:rPr>
     </w:lvl>
   </w:abstractNum>
-  <w:abstractNum w:abstractNumId="24" w15:restartNumberingAfterBreak="0">
+  <w:abstractNum w:abstractNumId="25" w15:restartNumberingAfterBreak="0">
     <w:nsid w:val="69CB6CA2"/>
     <w:multiLevelType w:val="hybridMultilevel"/>
     <w:tmpl w:val="ED043C1C"/>
@@ -16159,7 +21788,7 @@
       </w:rPr>
     </w:lvl>
   </w:abstractNum>
-  <w:abstractNum w:abstractNumId="25" w15:restartNumberingAfterBreak="0">
+  <w:abstractNum w:abstractNumId="26" w15:restartNumberingAfterBreak="0">
     <w:nsid w:val="747629F7"/>
     <w:multiLevelType w:val="multilevel"/>
     <w:tmpl w:val="634CC47A"/>
@@ -16308,7 +21937,7 @@
       </w:rPr>
     </w:lvl>
   </w:abstractNum>
-  <w:abstractNum w:abstractNumId="26" w15:restartNumberingAfterBreak="0">
+  <w:abstractNum w:abstractNumId="27" w15:restartNumberingAfterBreak="0">
     <w:nsid w:val="78547EFD"/>
     <w:multiLevelType w:val="multilevel"/>
     <w:tmpl w:val="16DAFC1A"/>
@@ -16457,7 +22086,7 @@
       </w:rPr>
     </w:lvl>
   </w:abstractNum>
-  <w:abstractNum w:abstractNumId="27" w15:restartNumberingAfterBreak="0">
+  <w:abstractNum w:abstractNumId="28" w15:restartNumberingAfterBreak="0">
     <w:nsid w:val="79FE5EC9"/>
     <w:multiLevelType w:val="multilevel"/>
     <w:tmpl w:val="385A30AE"/>
@@ -16610,43 +22239,43 @@
     <w:abstractNumId w:val="6"/>
   </w:num>
   <w:num w:numId="2">
-    <w:abstractNumId w:val="14"/>
+    <w:abstractNumId w:val="15"/>
   </w:num>
   <w:num w:numId="3">
-    <w:abstractNumId w:val="20"/>
+    <w:abstractNumId w:val="21"/>
   </w:num>
   <w:num w:numId="4">
     <w:abstractNumId w:val="1"/>
   </w:num>
   <w:num w:numId="5">
-    <w:abstractNumId w:val="22"/>
+    <w:abstractNumId w:val="23"/>
   </w:num>
   <w:num w:numId="6">
-    <w:abstractNumId w:val="16"/>
+    <w:abstractNumId w:val="17"/>
   </w:num>
   <w:num w:numId="7">
-    <w:abstractNumId w:val="13"/>
+    <w:abstractNumId w:val="14"/>
   </w:num>
   <w:num w:numId="8">
-    <w:abstractNumId w:val="9"/>
+    <w:abstractNumId w:val="10"/>
   </w:num>
   <w:num w:numId="9">
-    <w:abstractNumId w:val="17"/>
+    <w:abstractNumId w:val="18"/>
   </w:num>
   <w:num w:numId="10">
     <w:abstractNumId w:val="3"/>
   </w:num>
   <w:num w:numId="11">
-    <w:abstractNumId w:val="21"/>
+    <w:abstractNumId w:val="22"/>
   </w:num>
   <w:num w:numId="12">
-    <w:abstractNumId w:val="23"/>
+    <w:abstractNumId w:val="24"/>
   </w:num>
   <w:num w:numId="13">
-    <w:abstractNumId w:val="24"/>
+    <w:abstractNumId w:val="25"/>
   </w:num>
   <w:num w:numId="14">
-    <w:abstractNumId w:val="11"/>
+    <w:abstractNumId w:val="12"/>
   </w:num>
   <w:num w:numId="15">
     <w:abstractNumId w:val="7"/>
@@ -16658,28 +22287,28 @@
     <w:abstractNumId w:val="2"/>
   </w:num>
   <w:num w:numId="18">
-    <w:abstractNumId w:val="15"/>
+    <w:abstractNumId w:val="16"/>
   </w:num>
   <w:num w:numId="19">
-    <w:abstractNumId w:val="19"/>
+    <w:abstractNumId w:val="20"/>
   </w:num>
   <w:num w:numId="20">
-    <w:abstractNumId w:val="10"/>
+    <w:abstractNumId w:val="11"/>
   </w:num>
   <w:num w:numId="21">
-    <w:abstractNumId w:val="12"/>
+    <w:abstractNumId w:val="13"/>
   </w:num>
   <w:num w:numId="22">
     <w:abstractNumId w:val="4"/>
   </w:num>
   <w:num w:numId="23">
-    <w:abstractNumId w:val="27"/>
+    <w:abstractNumId w:val="28"/>
   </w:num>
   <w:num w:numId="24">
-    <w:abstractNumId w:val="25"/>
+    <w:abstractNumId w:val="26"/>
   </w:num>
   <w:num w:numId="25">
-    <w:abstractNumId w:val="26"/>
+    <w:abstractNumId w:val="27"/>
   </w:num>
   <w:num w:numId="26">
     <w:abstractNumId w:val="0"/>
@@ -16688,7 +22317,10 @@
     <w:abstractNumId w:val="5"/>
   </w:num>
   <w:num w:numId="28">
-    <w:abstractNumId w:val="18"/>
+    <w:abstractNumId w:val="19"/>
+  </w:num>
+  <w:num w:numId="29">
+    <w:abstractNumId w:val="9"/>
   </w:num>
 </w:numbering>
 </file>
@@ -17084,7 +22716,7 @@
   <w:style w:type="paragraph" w:default="1" w:styleId="Normal">
     <w:name w:val="Normal"/>
     <w:qFormat/>
-    <w:rsid w:val="00316A76"/>
+    <w:rsid w:val="00D2347F"/>
     <w:rPr>
       <w:rFonts w:ascii="Times New Roman" w:eastAsia="Times New Roman" w:hAnsi="Times New Roman" w:cs="Times New Roman"/>
       <w:lang w:val="nb-NO"/>
@@ -17760,6 +23392,49 @@
       <w:spacing w:before="100" w:beforeAutospacing="1" w:after="100" w:afterAutospacing="1"/>
     </w:pPr>
   </w:style>
+  <w:style w:type="character" w:styleId="HTMLCode">
+    <w:name w:val="HTML Code"/>
+    <w:basedOn w:val="DefaultParagraphFont"/>
+    <w:uiPriority w:val="99"/>
+    <w:semiHidden/>
+    <w:unhideWhenUsed/>
+    <w:rsid w:val="00D2347F"/>
+    <w:rPr>
+      <w:rFonts w:ascii="Courier New" w:eastAsia="Times New Roman" w:hAnsi="Courier New" w:cs="Courier New"/>
+      <w:sz w:val="20"/>
+      <w:szCs w:val="20"/>
+    </w:rPr>
+  </w:style>
+  <w:style w:type="character" w:customStyle="1" w:styleId="cm-keyword">
+    <w:name w:val="cm-keyword"/>
+    <w:basedOn w:val="DefaultParagraphFont"/>
+    <w:rsid w:val="00D2347F"/>
+  </w:style>
+  <w:style w:type="character" w:customStyle="1" w:styleId="cm-node">
+    <w:name w:val="cm-node"/>
+    <w:basedOn w:val="DefaultParagraphFont"/>
+    <w:rsid w:val="00D2347F"/>
+  </w:style>
+  <w:style w:type="character" w:customStyle="1" w:styleId="cm-variable">
+    <w:name w:val="cm-variable"/>
+    <w:basedOn w:val="DefaultParagraphFont"/>
+    <w:rsid w:val="00D2347F"/>
+  </w:style>
+  <w:style w:type="character" w:customStyle="1" w:styleId="cm-atom">
+    <w:name w:val="cm-atom"/>
+    <w:basedOn w:val="DefaultParagraphFont"/>
+    <w:rsid w:val="00D2347F"/>
+  </w:style>
+  <w:style w:type="character" w:customStyle="1" w:styleId="cm-string">
+    <w:name w:val="cm-string"/>
+    <w:basedOn w:val="DefaultParagraphFont"/>
+    <w:rsid w:val="00D2347F"/>
+  </w:style>
+  <w:style w:type="character" w:customStyle="1" w:styleId="cm-builtin">
+    <w:name w:val="cm-builtin"/>
+    <w:basedOn w:val="DefaultParagraphFont"/>
+    <w:rsid w:val="00D2347F"/>
+  </w:style>
 </w:styles>
 </file>
 
@@ -18029,7 +23704,7 @@
 </file>
 
 <file path=customXml/itemProps1.xml><?xml version="1.0" encoding="utf-8"?>
-<ds:datastoreItem xmlns:ds="http://schemas.openxmlformats.org/officeDocument/2006/customXml" ds:itemID="{715D1A78-6FCE-514C-A1C0-1B0991CCF951}">
+<ds:datastoreItem xmlns:ds="http://schemas.openxmlformats.org/officeDocument/2006/customXml" ds:itemID="{A3793677-8CA8-3940-9F17-FA54A5832964}">
   <ds:schemaRefs>
     <ds:schemaRef ds:uri="http://schemas.openxmlformats.org/officeDocument/2006/bibliography"/>
   </ds:schemaRefs>

--- a/Portfolio assignment part two.docx
+++ b/Portfolio assignment part two.docx
@@ -9998,6 +9998,14 @@
           <w:sz w:val="22"/>
           <w:szCs w:val="22"/>
         </w:rPr>
+        <w:t xml:space="preserve"> og gjør det ikke mer avansert enn det behøver å være</w:t>
+      </w:r>
+      <w:r>
+        <w:rPr>
+          <w:rFonts w:asciiTheme="minorHAnsi" w:hAnsiTheme="minorHAnsi" w:cstheme="minorHAnsi"/>
+          <w:sz w:val="22"/>
+          <w:szCs w:val="22"/>
+        </w:rPr>
         <w:t xml:space="preserve">. </w:t>
       </w:r>
     </w:p>
@@ -10397,95 +10405,275 @@
           <w:sz w:val="22"/>
           <w:szCs w:val="22"/>
         </w:rPr>
-        <w:t xml:space="preserve">. </w:t>
-      </w:r>
-    </w:p>
-    <w:p>
-      <w:pPr>
-        <w:spacing w:line="360" w:lineRule="auto"/>
-        <w:rPr>
-          <w:rFonts w:asciiTheme="minorHAnsi" w:hAnsiTheme="minorHAnsi" w:cstheme="minorHAnsi"/>
-          <w:sz w:val="22"/>
-          <w:szCs w:val="22"/>
-        </w:rPr>
-      </w:pPr>
-    </w:p>
-    <w:p>
-      <w:pPr>
-        <w:rPr>
-          <w:rFonts w:asciiTheme="minorHAnsi" w:hAnsiTheme="minorHAnsi" w:cstheme="minorHAnsi"/>
-          <w:highlight w:val="yellow"/>
-        </w:rPr>
-      </w:pPr>
-      <w:proofErr w:type="spellStart"/>
-      <w:r>
-        <w:rPr>
-          <w:rFonts w:asciiTheme="minorHAnsi" w:hAnsiTheme="minorHAnsi" w:cstheme="minorHAnsi"/>
-          <w:highlight w:val="yellow"/>
-        </w:rPr>
-        <w:t>Session</w:t>
-      </w:r>
-      <w:proofErr w:type="spellEnd"/>
-      <w:r>
-        <w:rPr>
-          <w:rFonts w:asciiTheme="minorHAnsi" w:hAnsiTheme="minorHAnsi" w:cstheme="minorHAnsi"/>
-          <w:highlight w:val="yellow"/>
-        </w:rPr>
-        <w:t xml:space="preserve"> store: Bruker er unik. Bruker kun nøkkelen for å hente data</w:t>
-      </w:r>
-    </w:p>
-    <w:p>
-      <w:pPr>
-        <w:rPr>
-          <w:rFonts w:asciiTheme="minorHAnsi" w:hAnsiTheme="minorHAnsi" w:cstheme="minorHAnsi"/>
-          <w:highlight w:val="yellow"/>
-        </w:rPr>
-      </w:pPr>
-      <w:r>
-        <w:rPr>
-          <w:rFonts w:asciiTheme="minorHAnsi" w:hAnsiTheme="minorHAnsi" w:cstheme="minorHAnsi"/>
-          <w:highlight w:val="yellow"/>
-        </w:rPr>
-        <w:t xml:space="preserve">shopping </w:t>
-      </w:r>
-      <w:proofErr w:type="spellStart"/>
-      <w:r>
-        <w:rPr>
-          <w:rFonts w:asciiTheme="minorHAnsi" w:hAnsiTheme="minorHAnsi" w:cstheme="minorHAnsi"/>
-          <w:highlight w:val="yellow"/>
-        </w:rPr>
-        <w:t>cart</w:t>
-      </w:r>
-      <w:proofErr w:type="spellEnd"/>
-      <w:r>
-        <w:rPr>
-          <w:rFonts w:asciiTheme="minorHAnsi" w:hAnsiTheme="minorHAnsi" w:cstheme="minorHAnsi"/>
-          <w:highlight w:val="yellow"/>
-        </w:rPr>
-        <w:t>: Håndtere skalering raskt!</w:t>
-      </w:r>
-    </w:p>
-    <w:p>
-      <w:pPr>
-        <w:rPr>
-          <w:rFonts w:asciiTheme="minorHAnsi" w:hAnsiTheme="minorHAnsi" w:cstheme="minorHAnsi"/>
-          <w:lang w:val="en-US"/>
-        </w:rPr>
-      </w:pPr>
-      <w:r>
-        <w:rPr>
-          <w:rFonts w:asciiTheme="minorHAnsi" w:hAnsiTheme="minorHAnsi" w:cstheme="minorHAnsi"/>
-          <w:highlight w:val="yellow"/>
-        </w:rPr>
-        <w:t xml:space="preserve"> </w:t>
-      </w:r>
-      <w:r>
-        <w:rPr>
-          <w:rFonts w:asciiTheme="minorHAnsi" w:hAnsiTheme="minorHAnsi" w:cstheme="minorHAnsi"/>
-          <w:highlight w:val="yellow"/>
-          <w:lang w:val="en-US"/>
-        </w:rPr>
-        <w:t>PP!</w:t>
+        <w:t>. Den lagrer verdier som «</w:t>
+      </w:r>
+      <w:proofErr w:type="spellStart"/>
+      <w:r>
+        <w:rPr>
+          <w:rFonts w:asciiTheme="minorHAnsi" w:hAnsiTheme="minorHAnsi" w:cstheme="minorHAnsi"/>
+          <w:sz w:val="22"/>
+          <w:szCs w:val="22"/>
+        </w:rPr>
+        <w:t>blob</w:t>
+      </w:r>
+      <w:proofErr w:type="spellEnd"/>
+      <w:r>
+        <w:rPr>
+          <w:rFonts w:asciiTheme="minorHAnsi" w:hAnsiTheme="minorHAnsi" w:cstheme="minorHAnsi"/>
+          <w:sz w:val="22"/>
+          <w:szCs w:val="22"/>
+        </w:rPr>
+        <w:t>» (</w:t>
+      </w:r>
+      <w:proofErr w:type="spellStart"/>
+      <w:r>
+        <w:rPr>
+          <w:rFonts w:asciiTheme="minorHAnsi" w:hAnsiTheme="minorHAnsi" w:cstheme="minorHAnsi"/>
+          <w:sz w:val="22"/>
+          <w:szCs w:val="22"/>
+        </w:rPr>
+        <w:t>Binary</w:t>
+      </w:r>
+      <w:proofErr w:type="spellEnd"/>
+      <w:r>
+        <w:rPr>
+          <w:rFonts w:asciiTheme="minorHAnsi" w:hAnsiTheme="minorHAnsi" w:cstheme="minorHAnsi"/>
+          <w:sz w:val="22"/>
+          <w:szCs w:val="22"/>
+        </w:rPr>
+        <w:t xml:space="preserve"> Large O</w:t>
+      </w:r>
+      <w:r>
+        <w:rPr>
+          <w:rFonts w:asciiTheme="minorHAnsi" w:hAnsiTheme="minorHAnsi" w:cstheme="minorHAnsi"/>
+          <w:sz w:val="22"/>
+          <w:szCs w:val="22"/>
+        </w:rPr>
+        <w:t>b</w:t>
+      </w:r>
+      <w:r>
+        <w:rPr>
+          <w:rFonts w:asciiTheme="minorHAnsi" w:hAnsiTheme="minorHAnsi" w:cstheme="minorHAnsi"/>
+          <w:sz w:val="22"/>
+          <w:szCs w:val="22"/>
+        </w:rPr>
+        <w:t>ject</w:t>
+      </w:r>
+      <w:r>
+        <w:rPr>
+          <w:rFonts w:asciiTheme="minorHAnsi" w:hAnsiTheme="minorHAnsi" w:cstheme="minorHAnsi"/>
+          <w:sz w:val="22"/>
+          <w:szCs w:val="22"/>
+        </w:rPr>
+        <w:t>) og bryr seg derfor ikke noe om hva som lagres.</w:t>
+      </w:r>
+    </w:p>
+    <w:p>
+      <w:pPr>
+        <w:spacing w:line="360" w:lineRule="auto"/>
+        <w:rPr>
+          <w:rFonts w:asciiTheme="minorHAnsi" w:hAnsiTheme="minorHAnsi" w:cstheme="minorHAnsi"/>
+          <w:sz w:val="22"/>
+          <w:szCs w:val="22"/>
+        </w:rPr>
+      </w:pPr>
+      <w:r>
+        <w:rPr>
+          <w:rFonts w:asciiTheme="minorHAnsi" w:hAnsiTheme="minorHAnsi" w:cstheme="minorHAnsi"/>
+          <w:sz w:val="22"/>
+          <w:szCs w:val="22"/>
+        </w:rPr>
+        <w:t xml:space="preserve">Typiske </w:t>
+      </w:r>
+      <w:proofErr w:type="spellStart"/>
+      <w:r>
+        <w:rPr>
+          <w:rFonts w:asciiTheme="minorHAnsi" w:hAnsiTheme="minorHAnsi" w:cstheme="minorHAnsi"/>
+          <w:sz w:val="22"/>
+          <w:szCs w:val="22"/>
+        </w:rPr>
+        <w:t>use</w:t>
+      </w:r>
+      <w:proofErr w:type="spellEnd"/>
+      <w:r>
+        <w:rPr>
+          <w:rFonts w:asciiTheme="minorHAnsi" w:hAnsiTheme="minorHAnsi" w:cstheme="minorHAnsi"/>
+          <w:sz w:val="22"/>
+          <w:szCs w:val="22"/>
+        </w:rPr>
+        <w:t xml:space="preserve"> cases for denne type lagring er:</w:t>
+      </w:r>
+    </w:p>
+    <w:p>
+      <w:pPr>
+        <w:pStyle w:val="ListParagraph"/>
+        <w:numPr>
+          <w:ilvl w:val="0"/>
+          <w:numId w:val="19"/>
+        </w:numPr>
+        <w:spacing w:line="360" w:lineRule="auto"/>
+        <w:rPr>
+          <w:rFonts w:asciiTheme="minorHAnsi" w:hAnsiTheme="minorHAnsi" w:cstheme="minorHAnsi"/>
+          <w:sz w:val="22"/>
+          <w:szCs w:val="22"/>
+        </w:rPr>
+      </w:pPr>
+      <w:r>
+        <w:rPr>
+          <w:rFonts w:asciiTheme="minorHAnsi" w:hAnsiTheme="minorHAnsi" w:cstheme="minorHAnsi"/>
+          <w:sz w:val="22"/>
+          <w:szCs w:val="22"/>
+          <w:u w:val="single"/>
+        </w:rPr>
+        <w:t>Lagring av Sessions</w:t>
+      </w:r>
+      <w:r>
+        <w:rPr>
+          <w:rFonts w:asciiTheme="minorHAnsi" w:hAnsiTheme="minorHAnsi" w:cstheme="minorHAnsi"/>
+          <w:sz w:val="22"/>
+          <w:szCs w:val="22"/>
+          <w:u w:val="single"/>
+        </w:rPr>
+        <w:br/>
+      </w:r>
+      <w:r>
+        <w:rPr>
+          <w:rFonts w:asciiTheme="minorHAnsi" w:hAnsiTheme="minorHAnsi" w:cstheme="minorHAnsi"/>
+          <w:sz w:val="22"/>
+          <w:szCs w:val="22"/>
+        </w:rPr>
+        <w:t>Her har hver bruker en unik id</w:t>
+      </w:r>
+      <w:r>
+        <w:rPr>
+          <w:rFonts w:asciiTheme="minorHAnsi" w:hAnsiTheme="minorHAnsi" w:cstheme="minorHAnsi"/>
+          <w:sz w:val="22"/>
+          <w:szCs w:val="22"/>
+        </w:rPr>
+        <w:t xml:space="preserve"> som brukes for å gjøre et oppslag på dataen. </w:t>
+      </w:r>
+    </w:p>
+    <w:p>
+      <w:pPr>
+        <w:pStyle w:val="ListParagraph"/>
+        <w:numPr>
+          <w:ilvl w:val="0"/>
+          <w:numId w:val="19"/>
+        </w:numPr>
+        <w:spacing w:line="360" w:lineRule="auto"/>
+        <w:rPr>
+          <w:rFonts w:asciiTheme="minorHAnsi" w:hAnsiTheme="minorHAnsi" w:cstheme="minorHAnsi"/>
+          <w:color w:val="2F5496" w:themeColor="accent1" w:themeShade="BF"/>
+          <w:sz w:val="22"/>
+          <w:szCs w:val="22"/>
+          <w:u w:val="single"/>
+        </w:rPr>
+      </w:pPr>
+      <w:r>
+        <w:rPr>
+          <w:rFonts w:asciiTheme="minorHAnsi" w:hAnsiTheme="minorHAnsi" w:cstheme="minorHAnsi"/>
+          <w:sz w:val="22"/>
+          <w:szCs w:val="22"/>
+          <w:u w:val="single"/>
+        </w:rPr>
+        <w:t>Handlekurv</w:t>
+      </w:r>
+      <w:r>
+        <w:rPr>
+          <w:rFonts w:asciiTheme="minorHAnsi" w:hAnsiTheme="minorHAnsi" w:cstheme="minorHAnsi"/>
+          <w:sz w:val="22"/>
+          <w:szCs w:val="22"/>
+          <w:u w:val="single"/>
+        </w:rPr>
+        <w:br/>
+      </w:r>
+      <w:r>
+        <w:rPr>
+          <w:rFonts w:asciiTheme="minorHAnsi" w:hAnsiTheme="minorHAnsi" w:cstheme="minorHAnsi"/>
+          <w:sz w:val="22"/>
+          <w:szCs w:val="22"/>
+        </w:rPr>
+        <w:t>Ved netthandel kreves det ofte at databasen kan håndtere millioner med lagring og forespørsler per sekund. Da Key-</w:t>
+      </w:r>
+      <w:proofErr w:type="spellStart"/>
+      <w:r>
+        <w:rPr>
+          <w:rFonts w:asciiTheme="minorHAnsi" w:hAnsiTheme="minorHAnsi" w:cstheme="minorHAnsi"/>
+          <w:sz w:val="22"/>
+          <w:szCs w:val="22"/>
+        </w:rPr>
+        <w:t>value</w:t>
+      </w:r>
+      <w:proofErr w:type="spellEnd"/>
+      <w:r>
+        <w:rPr>
+          <w:rFonts w:asciiTheme="minorHAnsi" w:hAnsiTheme="minorHAnsi" w:cstheme="minorHAnsi"/>
+          <w:sz w:val="22"/>
+          <w:szCs w:val="22"/>
+        </w:rPr>
+        <w:t xml:space="preserve"> både er skalerbart og rask egner denne seg til dette formålet.</w:t>
+      </w:r>
+      <w:bookmarkStart w:id="15" w:name="_GoBack"/>
+      <w:bookmarkEnd w:id="15"/>
+      <w:r>
+        <w:rPr>
+          <w:rFonts w:asciiTheme="minorHAnsi" w:hAnsiTheme="minorHAnsi" w:cstheme="minorHAnsi"/>
+          <w:sz w:val="22"/>
+          <w:szCs w:val="22"/>
+        </w:rPr>
+        <w:br/>
+      </w:r>
+      <w:r>
+        <w:rPr>
+          <w:rFonts w:asciiTheme="minorHAnsi" w:hAnsiTheme="minorHAnsi" w:cstheme="minorHAnsi"/>
+          <w:color w:val="2F5496" w:themeColor="accent1" w:themeShade="BF"/>
+          <w:sz w:val="22"/>
+          <w:szCs w:val="22"/>
+          <w:u w:val="single"/>
+        </w:rPr>
+        <w:t xml:space="preserve">(Kilde: Forelesning </w:t>
+      </w:r>
+      <w:proofErr w:type="spellStart"/>
+      <w:r>
+        <w:rPr>
+          <w:rFonts w:asciiTheme="minorHAnsi" w:hAnsiTheme="minorHAnsi" w:cstheme="minorHAnsi"/>
+          <w:color w:val="2F5496" w:themeColor="accent1" w:themeShade="BF"/>
+          <w:sz w:val="22"/>
+          <w:szCs w:val="22"/>
+          <w:u w:val="single"/>
+        </w:rPr>
+        <w:t>Lecture</w:t>
+      </w:r>
+      <w:proofErr w:type="spellEnd"/>
+      <w:r>
+        <w:rPr>
+          <w:rFonts w:asciiTheme="minorHAnsi" w:hAnsiTheme="minorHAnsi" w:cstheme="minorHAnsi"/>
+          <w:color w:val="2F5496" w:themeColor="accent1" w:themeShade="BF"/>
+          <w:sz w:val="22"/>
+          <w:szCs w:val="22"/>
+          <w:u w:val="single"/>
+        </w:rPr>
+        <w:t xml:space="preserve"> 22 Key Value Database.pdf</w:t>
+      </w:r>
+      <w:r>
+        <w:rPr>
+          <w:rFonts w:asciiTheme="minorHAnsi" w:hAnsiTheme="minorHAnsi" w:cstheme="minorHAnsi"/>
+          <w:color w:val="2F5496" w:themeColor="accent1" w:themeShade="BF"/>
+          <w:sz w:val="22"/>
+          <w:szCs w:val="22"/>
+          <w:u w:val="single"/>
+        </w:rPr>
+        <w:t xml:space="preserve"> s.36</w:t>
+      </w:r>
+      <w:r>
+        <w:rPr>
+          <w:rFonts w:asciiTheme="minorHAnsi" w:hAnsiTheme="minorHAnsi" w:cstheme="minorHAnsi"/>
+          <w:color w:val="2F5496" w:themeColor="accent1" w:themeShade="BF"/>
+          <w:sz w:val="22"/>
+          <w:szCs w:val="22"/>
+          <w:u w:val="single"/>
+        </w:rPr>
+        <w:t>)</w:t>
       </w:r>
     </w:p>
     <w:p>
@@ -10493,7 +10681,6 @@
         <w:pStyle w:val="Heading3"/>
         <w:rPr>
           <w:rFonts w:asciiTheme="minorHAnsi" w:hAnsiTheme="minorHAnsi" w:cstheme="minorHAnsi"/>
-          <w:lang w:val="en-US"/>
         </w:rPr>
       </w:pPr>
     </w:p>
@@ -10505,7 +10692,7 @@
           <w:lang w:val="en-US"/>
         </w:rPr>
       </w:pPr>
-      <w:bookmarkStart w:id="15" w:name="_Toc23864011"/>
+      <w:bookmarkStart w:id="16" w:name="_Toc23864011"/>
       <w:r>
         <w:rPr>
           <w:rFonts w:asciiTheme="minorHAnsi" w:hAnsiTheme="minorHAnsi" w:cstheme="minorHAnsi"/>
@@ -10535,7 +10722,7 @@
         </w:rPr>
         <w:t>Datasett</w:t>
       </w:r>
-      <w:bookmarkEnd w:id="15"/>
+      <w:bookmarkEnd w:id="16"/>
       <w:proofErr w:type="spellEnd"/>
     </w:p>
     <w:p>
@@ -10645,15 +10832,559 @@
           <w:rFonts w:asciiTheme="minorHAnsi" w:eastAsia="Times New Roman" w:hAnsiTheme="minorHAnsi" w:cstheme="minorHAnsi"/>
           <w:lang w:val="en-US"/>
         </w:rPr>
+        <w:br/>
+      </w:r>
+      <w:bookmarkStart w:id="17" w:name="_Toc23864012"/>
+      <w:r>
+        <w:rPr>
+          <w:rFonts w:asciiTheme="minorHAnsi" w:hAnsiTheme="minorHAnsi" w:cstheme="minorHAnsi"/>
+          <w:lang w:val="en-US"/>
+        </w:rPr>
+        <w:t>1.</w:t>
+      </w:r>
+      <w:r>
+        <w:rPr>
+          <w:rFonts w:asciiTheme="minorHAnsi" w:hAnsiTheme="minorHAnsi" w:cstheme="minorHAnsi"/>
+          <w:lang w:val="en-US"/>
+        </w:rPr>
+        <w:t>3</w:t>
+      </w:r>
+      <w:r>
+        <w:rPr>
+          <w:rFonts w:asciiTheme="minorHAnsi" w:hAnsiTheme="minorHAnsi" w:cstheme="minorHAnsi"/>
+          <w:lang w:val="en-US"/>
+        </w:rPr>
+        <w:t xml:space="preserve">.3 </w:t>
+      </w:r>
+      <w:proofErr w:type="spellStart"/>
+      <w:r>
+        <w:rPr>
+          <w:rFonts w:asciiTheme="minorHAnsi" w:hAnsiTheme="minorHAnsi" w:cstheme="minorHAnsi"/>
+          <w:lang w:val="en-US"/>
+        </w:rPr>
+        <w:t>Spørringer</w:t>
+      </w:r>
+      <w:proofErr w:type="spellEnd"/>
+      <w:r>
+        <w:rPr>
+          <w:rFonts w:asciiTheme="minorHAnsi" w:hAnsiTheme="minorHAnsi" w:cstheme="minorHAnsi"/>
+          <w:lang w:val="en-US"/>
+        </w:rPr>
+        <w:t xml:space="preserve"> </w:t>
+      </w:r>
+      <w:proofErr w:type="spellStart"/>
+      <w:r>
+        <w:rPr>
+          <w:rFonts w:asciiTheme="minorHAnsi" w:hAnsiTheme="minorHAnsi" w:cstheme="minorHAnsi"/>
+          <w:lang w:val="en-US"/>
+        </w:rPr>
+        <w:t>på</w:t>
+      </w:r>
+      <w:proofErr w:type="spellEnd"/>
+      <w:r>
+        <w:rPr>
+          <w:rFonts w:asciiTheme="minorHAnsi" w:hAnsiTheme="minorHAnsi" w:cstheme="minorHAnsi"/>
+          <w:lang w:val="en-US"/>
+        </w:rPr>
+        <w:t xml:space="preserve"> </w:t>
+      </w:r>
+      <w:proofErr w:type="spellStart"/>
+      <w:r>
+        <w:rPr>
+          <w:rFonts w:asciiTheme="minorHAnsi" w:hAnsiTheme="minorHAnsi" w:cstheme="minorHAnsi"/>
+          <w:lang w:val="en-US"/>
+        </w:rPr>
+        <w:t>dette</w:t>
+      </w:r>
+      <w:proofErr w:type="spellEnd"/>
+      <w:r>
+        <w:rPr>
+          <w:rFonts w:asciiTheme="minorHAnsi" w:hAnsiTheme="minorHAnsi" w:cstheme="minorHAnsi"/>
+          <w:lang w:val="en-US"/>
+        </w:rPr>
+        <w:t xml:space="preserve"> </w:t>
+      </w:r>
+      <w:proofErr w:type="spellStart"/>
+      <w:r>
+        <w:rPr>
+          <w:rFonts w:asciiTheme="minorHAnsi" w:hAnsiTheme="minorHAnsi" w:cstheme="minorHAnsi"/>
+          <w:lang w:val="en-US"/>
+        </w:rPr>
+        <w:t>datasettet</w:t>
+      </w:r>
+      <w:bookmarkEnd w:id="17"/>
+      <w:proofErr w:type="spellEnd"/>
+      <w:r>
+        <w:rPr>
+          <w:rFonts w:asciiTheme="minorHAnsi" w:hAnsiTheme="minorHAnsi" w:cstheme="minorHAnsi"/>
+          <w:lang w:val="en-US"/>
+        </w:rPr>
+        <w:t xml:space="preserve"> </w:t>
+      </w:r>
+    </w:p>
+    <w:p>
+      <w:pPr>
+        <w:rPr>
+          <w:rFonts w:asciiTheme="minorHAnsi" w:hAnsiTheme="minorHAnsi" w:cstheme="minorHAnsi"/>
+          <w:lang w:val="en-US"/>
+        </w:rPr>
+      </w:pPr>
+    </w:p>
+    <w:p>
+      <w:pPr>
+        <w:spacing w:line="360" w:lineRule="auto"/>
+        <w:rPr>
+          <w:rFonts w:asciiTheme="minorHAnsi" w:hAnsiTheme="minorHAnsi" w:cstheme="minorHAnsi"/>
+          <w:color w:val="FF0000"/>
+          <w:sz w:val="22"/>
+          <w:szCs w:val="22"/>
+          <w:lang w:val="en-US"/>
+        </w:rPr>
+      </w:pPr>
+      <w:r>
+        <w:rPr>
+          <w:rFonts w:asciiTheme="minorHAnsi" w:hAnsiTheme="minorHAnsi" w:cstheme="minorHAnsi"/>
+          <w:color w:val="FF0000"/>
+          <w:sz w:val="22"/>
+          <w:szCs w:val="22"/>
+          <w:lang w:val="en-US"/>
+        </w:rPr>
+        <w:t xml:space="preserve">Describe queries which might be useful to run on that dataset.  You do not need </w:t>
+      </w:r>
+      <w:proofErr w:type="gramStart"/>
+      <w:r>
+        <w:rPr>
+          <w:rFonts w:asciiTheme="minorHAnsi" w:hAnsiTheme="minorHAnsi" w:cstheme="minorHAnsi"/>
+          <w:color w:val="FF0000"/>
+          <w:sz w:val="22"/>
+          <w:szCs w:val="22"/>
+          <w:lang w:val="en-US"/>
+        </w:rPr>
+        <w:t>to  implement</w:t>
+      </w:r>
+      <w:proofErr w:type="gramEnd"/>
+      <w:r>
+        <w:rPr>
+          <w:rFonts w:asciiTheme="minorHAnsi" w:hAnsiTheme="minorHAnsi" w:cstheme="minorHAnsi"/>
+          <w:color w:val="FF0000"/>
+          <w:sz w:val="22"/>
+          <w:szCs w:val="22"/>
+          <w:lang w:val="en-US"/>
+        </w:rPr>
+        <w:t xml:space="preserve">  those  queries  to  an  appropriate  query  language, but you should be able to describe what the parameters of the queries will be, how the data model can be leveraged to answer those queries, if it had been implemented.</w:t>
+      </w:r>
+    </w:p>
+    <w:p>
+      <w:pPr>
+        <w:spacing w:line="360" w:lineRule="auto"/>
+        <w:rPr>
+          <w:rFonts w:asciiTheme="minorHAnsi" w:hAnsiTheme="minorHAnsi" w:cstheme="minorHAnsi"/>
+          <w:color w:val="000000"/>
+          <w:sz w:val="22"/>
+          <w:szCs w:val="22"/>
+          <w:lang w:val="en-US"/>
+        </w:rPr>
+      </w:pPr>
+    </w:p>
+    <w:p>
+      <w:pPr>
+        <w:pStyle w:val="Heading3"/>
+        <w:rPr>
+          <w:rFonts w:asciiTheme="minorHAnsi" w:hAnsiTheme="minorHAnsi" w:cstheme="minorHAnsi"/>
+        </w:rPr>
+      </w:pPr>
+      <w:bookmarkStart w:id="18" w:name="_Toc23864013"/>
+      <w:r>
+        <w:rPr>
+          <w:rFonts w:asciiTheme="minorHAnsi" w:hAnsiTheme="minorHAnsi" w:cstheme="minorHAnsi"/>
+        </w:rPr>
+        <w:t>1.</w:t>
+      </w:r>
+      <w:r>
+        <w:rPr>
+          <w:rFonts w:asciiTheme="minorHAnsi" w:hAnsiTheme="minorHAnsi" w:cstheme="minorHAnsi"/>
+        </w:rPr>
+        <w:t>3</w:t>
+      </w:r>
+      <w:r>
+        <w:rPr>
+          <w:rFonts w:asciiTheme="minorHAnsi" w:hAnsiTheme="minorHAnsi" w:cstheme="minorHAnsi"/>
+        </w:rPr>
+        <w:t>.4 Beskrivelse av datasettet og hvorfor dette passer</w:t>
+      </w:r>
+      <w:bookmarkEnd w:id="18"/>
+    </w:p>
+    <w:p>
+      <w:pPr>
+        <w:spacing w:line="360" w:lineRule="auto"/>
+        <w:rPr>
+          <w:rFonts w:asciiTheme="minorHAnsi" w:hAnsiTheme="minorHAnsi" w:cstheme="minorHAnsi"/>
+          <w:color w:val="000000"/>
+          <w:sz w:val="22"/>
+          <w:szCs w:val="22"/>
+        </w:rPr>
+      </w:pPr>
+    </w:p>
+    <w:p>
+      <w:pPr>
+        <w:spacing w:line="360" w:lineRule="auto"/>
+        <w:rPr>
+          <w:rFonts w:asciiTheme="minorHAnsi" w:hAnsiTheme="minorHAnsi" w:cstheme="minorHAnsi"/>
+          <w:color w:val="FF0000"/>
+          <w:sz w:val="22"/>
+          <w:szCs w:val="22"/>
+          <w:lang w:val="en-US"/>
+        </w:rPr>
+      </w:pPr>
+      <w:r>
+        <w:rPr>
+          <w:rFonts w:asciiTheme="minorHAnsi" w:hAnsiTheme="minorHAnsi" w:cstheme="minorHAnsi"/>
+          <w:color w:val="FF0000"/>
+          <w:sz w:val="22"/>
+          <w:szCs w:val="22"/>
+          <w:lang w:val="en-US"/>
+        </w:rPr>
+        <w:t>If the process that created the data is described in the dataset description, argue for why this process and throughput makes this data model suitable. If the origin process is not already described, imagine a process that might be a reasonable source of the data, and argue for why this imagined process and expected throughput makes this data model suitable.</w:t>
+      </w:r>
+      <w:r>
+        <w:rPr>
+          <w:rFonts w:asciiTheme="minorHAnsi" w:hAnsiTheme="minorHAnsi" w:cstheme="minorHAnsi"/>
+          <w:color w:val="FF0000"/>
+          <w:sz w:val="22"/>
+          <w:szCs w:val="22"/>
+          <w:lang w:val="en-US"/>
+        </w:rPr>
+        <w:br/>
+      </w:r>
+    </w:p>
+    <w:p>
+      <w:pPr>
+        <w:pStyle w:val="Heading3"/>
+        <w:rPr>
+          <w:rFonts w:asciiTheme="minorHAnsi" w:hAnsiTheme="minorHAnsi" w:cstheme="minorHAnsi"/>
+          <w:lang w:val="en-US"/>
+        </w:rPr>
+      </w:pPr>
+      <w:bookmarkStart w:id="19" w:name="_Toc23864014"/>
+      <w:r>
+        <w:rPr>
+          <w:rFonts w:asciiTheme="minorHAnsi" w:hAnsiTheme="minorHAnsi" w:cstheme="minorHAnsi"/>
+          <w:lang w:val="en-US"/>
+        </w:rPr>
+        <w:t>1.</w:t>
+      </w:r>
+      <w:r>
+        <w:rPr>
+          <w:rFonts w:asciiTheme="minorHAnsi" w:hAnsiTheme="minorHAnsi" w:cstheme="minorHAnsi"/>
+          <w:lang w:val="en-US"/>
+        </w:rPr>
+        <w:t>3</w:t>
+      </w:r>
+      <w:r>
+        <w:rPr>
+          <w:rFonts w:asciiTheme="minorHAnsi" w:hAnsiTheme="minorHAnsi" w:cstheme="minorHAnsi"/>
+          <w:lang w:val="en-US"/>
+        </w:rPr>
+        <w:t xml:space="preserve">.5 </w:t>
+      </w:r>
+      <w:proofErr w:type="spellStart"/>
+      <w:r>
+        <w:rPr>
+          <w:rFonts w:asciiTheme="minorHAnsi" w:hAnsiTheme="minorHAnsi" w:cstheme="minorHAnsi"/>
+          <w:lang w:val="en-US"/>
+        </w:rPr>
+        <w:t>Ved</w:t>
+      </w:r>
+      <w:proofErr w:type="spellEnd"/>
+      <w:r>
+        <w:rPr>
+          <w:rFonts w:asciiTheme="minorHAnsi" w:hAnsiTheme="minorHAnsi" w:cstheme="minorHAnsi"/>
+          <w:lang w:val="en-US"/>
+        </w:rPr>
+        <w:t xml:space="preserve"> </w:t>
+      </w:r>
+      <w:proofErr w:type="spellStart"/>
+      <w:r>
+        <w:rPr>
+          <w:rFonts w:asciiTheme="minorHAnsi" w:hAnsiTheme="minorHAnsi" w:cstheme="minorHAnsi"/>
+          <w:lang w:val="en-US"/>
+        </w:rPr>
+        <w:t>annen</w:t>
+      </w:r>
+      <w:proofErr w:type="spellEnd"/>
+      <w:r>
+        <w:rPr>
+          <w:rFonts w:asciiTheme="minorHAnsi" w:hAnsiTheme="minorHAnsi" w:cstheme="minorHAnsi"/>
+          <w:lang w:val="en-US"/>
+        </w:rPr>
+        <w:t xml:space="preserve"> </w:t>
+      </w:r>
+      <w:proofErr w:type="spellStart"/>
+      <w:r>
+        <w:rPr>
+          <w:rFonts w:asciiTheme="minorHAnsi" w:hAnsiTheme="minorHAnsi" w:cstheme="minorHAnsi"/>
+          <w:lang w:val="en-US"/>
+        </w:rPr>
+        <w:t>bruk</w:t>
+      </w:r>
+      <w:proofErr w:type="spellEnd"/>
+      <w:r>
+        <w:rPr>
+          <w:rFonts w:asciiTheme="minorHAnsi" w:hAnsiTheme="minorHAnsi" w:cstheme="minorHAnsi"/>
+          <w:lang w:val="en-US"/>
+        </w:rPr>
+        <w:t xml:space="preserve"> </w:t>
+      </w:r>
+      <w:proofErr w:type="spellStart"/>
+      <w:r>
+        <w:rPr>
+          <w:rFonts w:asciiTheme="minorHAnsi" w:hAnsiTheme="minorHAnsi" w:cstheme="minorHAnsi"/>
+          <w:lang w:val="en-US"/>
+        </w:rPr>
+        <w:t>av</w:t>
+      </w:r>
+      <w:proofErr w:type="spellEnd"/>
+      <w:r>
+        <w:rPr>
+          <w:rFonts w:asciiTheme="minorHAnsi" w:hAnsiTheme="minorHAnsi" w:cstheme="minorHAnsi"/>
+          <w:lang w:val="en-US"/>
+        </w:rPr>
+        <w:t xml:space="preserve"> </w:t>
+      </w:r>
+      <w:proofErr w:type="spellStart"/>
+      <w:r>
+        <w:rPr>
+          <w:rFonts w:asciiTheme="minorHAnsi" w:hAnsiTheme="minorHAnsi" w:cstheme="minorHAnsi"/>
+          <w:lang w:val="en-US"/>
+        </w:rPr>
+        <w:t>dataene</w:t>
+      </w:r>
+      <w:bookmarkEnd w:id="19"/>
+      <w:proofErr w:type="spellEnd"/>
+    </w:p>
+    <w:p>
+      <w:pPr>
+        <w:rPr>
+          <w:rFonts w:asciiTheme="minorHAnsi" w:hAnsiTheme="minorHAnsi" w:cstheme="minorHAnsi"/>
+          <w:lang w:val="en-US"/>
+        </w:rPr>
+      </w:pPr>
+    </w:p>
+    <w:p>
+      <w:pPr>
+        <w:spacing w:line="360" w:lineRule="auto"/>
+        <w:rPr>
+          <w:rFonts w:asciiTheme="minorHAnsi" w:hAnsiTheme="minorHAnsi" w:cstheme="minorHAnsi"/>
+          <w:color w:val="FF0000"/>
+          <w:sz w:val="22"/>
+          <w:szCs w:val="22"/>
+          <w:lang w:val="en-US"/>
+        </w:rPr>
+      </w:pPr>
+      <w:r>
+        <w:rPr>
+          <w:rFonts w:asciiTheme="minorHAnsi" w:hAnsiTheme="minorHAnsi" w:cstheme="minorHAnsi"/>
+          <w:color w:val="FF0000"/>
+          <w:sz w:val="22"/>
+          <w:szCs w:val="22"/>
+          <w:lang w:val="en-US"/>
+        </w:rPr>
+        <w:t xml:space="preserve">There are some situations were long-term storage, day-to-day use and historical analysis of the data presents different requirements for the storage technology, thereby necessitating </w:t>
+      </w:r>
+      <w:proofErr w:type="gramStart"/>
+      <w:r>
+        <w:rPr>
+          <w:rFonts w:asciiTheme="minorHAnsi" w:hAnsiTheme="minorHAnsi" w:cstheme="minorHAnsi"/>
+          <w:color w:val="FF0000"/>
+          <w:sz w:val="22"/>
+          <w:szCs w:val="22"/>
+          <w:lang w:val="en-US"/>
+        </w:rPr>
+        <w:t>different  choices</w:t>
+      </w:r>
+      <w:proofErr w:type="gramEnd"/>
+      <w:r>
+        <w:rPr>
+          <w:rFonts w:asciiTheme="minorHAnsi" w:hAnsiTheme="minorHAnsi" w:cstheme="minorHAnsi"/>
+          <w:color w:val="FF0000"/>
+          <w:sz w:val="22"/>
+          <w:szCs w:val="22"/>
+          <w:lang w:val="en-US"/>
+        </w:rPr>
+        <w:t xml:space="preserve">  for  each  stage  in  </w:t>
+      </w:r>
+      <w:proofErr w:type="spellStart"/>
+      <w:r>
+        <w:rPr>
+          <w:rFonts w:asciiTheme="minorHAnsi" w:hAnsiTheme="minorHAnsi" w:cstheme="minorHAnsi"/>
+          <w:color w:val="FF0000"/>
+          <w:sz w:val="22"/>
+          <w:szCs w:val="22"/>
+          <w:lang w:val="en-US"/>
+        </w:rPr>
+        <w:t>thelife</w:t>
+      </w:r>
+      <w:proofErr w:type="spellEnd"/>
+      <w:r>
+        <w:rPr>
+          <w:rFonts w:asciiTheme="minorHAnsi" w:hAnsiTheme="minorHAnsi" w:cstheme="minorHAnsi"/>
+          <w:color w:val="FF0000"/>
+          <w:sz w:val="22"/>
+          <w:szCs w:val="22"/>
+          <w:lang w:val="en-US"/>
+        </w:rPr>
+        <w:t>-cycle of the dataset.  What are your thoughts concerning this for your datasets?  Will a different storage technology be more appropriate for a different use of the same data?</w:t>
+      </w:r>
+    </w:p>
+    <w:p>
+      <w:pPr>
+        <w:rPr>
+          <w:rFonts w:asciiTheme="minorHAnsi" w:hAnsiTheme="minorHAnsi" w:cstheme="minorHAnsi"/>
+          <w:lang w:val="en-US"/>
+        </w:rPr>
+      </w:pPr>
+    </w:p>
+    <w:p>
+      <w:pPr>
+        <w:spacing w:line="360" w:lineRule="auto"/>
+        <w:rPr>
+          <w:rFonts w:asciiTheme="minorHAnsi" w:hAnsiTheme="minorHAnsi" w:cstheme="minorHAnsi"/>
+          <w:color w:val="000000"/>
+          <w:sz w:val="22"/>
+          <w:szCs w:val="22"/>
+          <w:lang w:val="en-US"/>
+        </w:rPr>
+      </w:pPr>
+    </w:p>
+    <w:p>
+      <w:pPr>
+        <w:pStyle w:val="Heading2"/>
+        <w:spacing w:line="360" w:lineRule="auto"/>
+        <w:rPr>
+          <w:rFonts w:asciiTheme="minorHAnsi" w:eastAsia="Times New Roman" w:hAnsiTheme="minorHAnsi" w:cstheme="minorHAnsi"/>
+          <w:lang w:val="en-US"/>
+        </w:rPr>
+      </w:pPr>
+      <w:bookmarkStart w:id="20" w:name="_Toc23864015"/>
+      <w:r>
+        <w:rPr>
+          <w:rFonts w:asciiTheme="minorHAnsi" w:eastAsia="Times New Roman" w:hAnsiTheme="minorHAnsi" w:cstheme="minorHAnsi"/>
+          <w:lang w:val="en-US"/>
+        </w:rPr>
+        <w:t xml:space="preserve">1.4 </w:t>
+      </w:r>
+      <w:r>
+        <w:rPr>
+          <w:rFonts w:asciiTheme="minorHAnsi" w:eastAsia="Times New Roman" w:hAnsiTheme="minorHAnsi" w:cstheme="minorHAnsi"/>
+          <w:lang w:val="en-US"/>
+        </w:rPr>
+        <w:t xml:space="preserve">Document Store Database - </w:t>
+      </w:r>
+      <w:r>
+        <w:rPr>
+          <w:rFonts w:asciiTheme="minorHAnsi" w:eastAsia="Times New Roman" w:hAnsiTheme="minorHAnsi" w:cstheme="minorHAnsi"/>
+          <w:lang w:val="en-US"/>
+        </w:rPr>
+        <w:t>Mongo DB</w:t>
+      </w:r>
+      <w:bookmarkEnd w:id="20"/>
+    </w:p>
+    <w:p>
+      <w:pPr>
+        <w:rPr>
+          <w:rFonts w:asciiTheme="minorHAnsi" w:hAnsiTheme="minorHAnsi" w:cstheme="minorHAnsi"/>
+          <w:lang w:val="en-US"/>
+        </w:rPr>
+      </w:pPr>
+    </w:p>
+    <w:p>
+      <w:pPr>
+        <w:pStyle w:val="Heading3"/>
+        <w:rPr>
+          <w:rFonts w:asciiTheme="minorHAnsi" w:hAnsiTheme="minorHAnsi" w:cstheme="minorHAnsi"/>
+          <w:lang w:val="en-US"/>
+        </w:rPr>
+      </w:pPr>
+      <w:bookmarkStart w:id="21" w:name="_Toc23864016"/>
+      <w:r>
+        <w:rPr>
+          <w:rFonts w:asciiTheme="minorHAnsi" w:hAnsiTheme="minorHAnsi" w:cstheme="minorHAnsi"/>
+          <w:lang w:val="en-US"/>
+        </w:rPr>
+        <w:t>1.</w:t>
+      </w:r>
+      <w:r>
+        <w:rPr>
+          <w:rFonts w:asciiTheme="minorHAnsi" w:hAnsiTheme="minorHAnsi" w:cstheme="minorHAnsi"/>
+          <w:lang w:val="en-US"/>
+        </w:rPr>
+        <w:t>4</w:t>
+      </w:r>
+      <w:r>
+        <w:rPr>
+          <w:rFonts w:asciiTheme="minorHAnsi" w:hAnsiTheme="minorHAnsi" w:cstheme="minorHAnsi"/>
+          <w:lang w:val="en-US"/>
+        </w:rPr>
+        <w:t xml:space="preserve">.1 </w:t>
+      </w:r>
+      <w:r>
+        <w:rPr>
+          <w:rFonts w:asciiTheme="minorHAnsi" w:hAnsiTheme="minorHAnsi" w:cstheme="minorHAnsi"/>
+          <w:lang w:val="en-US"/>
+        </w:rPr>
+        <w:t>Om Document Store Database &amp; Mongo DB</w:t>
+      </w:r>
+      <w:bookmarkEnd w:id="21"/>
+    </w:p>
+    <w:p>
+      <w:pPr>
+        <w:rPr>
+          <w:rFonts w:asciiTheme="minorHAnsi" w:hAnsiTheme="minorHAnsi" w:cstheme="minorHAnsi"/>
+          <w:color w:val="FF0000"/>
+          <w:lang w:val="en-US"/>
+        </w:rPr>
+      </w:pPr>
+    </w:p>
+    <w:p>
+      <w:pPr>
+        <w:rPr>
+          <w:rFonts w:asciiTheme="minorHAnsi" w:hAnsiTheme="minorHAnsi" w:cstheme="minorHAnsi"/>
+          <w:color w:val="FF0000"/>
+          <w:lang w:val="en-US"/>
+        </w:rPr>
+      </w:pPr>
+      <w:r>
+        <w:rPr>
+          <w:rFonts w:asciiTheme="minorHAnsi" w:hAnsiTheme="minorHAnsi" w:cstheme="minorHAnsi"/>
+          <w:color w:val="FF0000"/>
+          <w:lang w:val="en-US"/>
+        </w:rPr>
+        <w:t xml:space="preserve">. . . . . . </w:t>
+      </w:r>
+    </w:p>
+    <w:p>
+      <w:pPr>
+        <w:rPr>
+          <w:rFonts w:asciiTheme="minorHAnsi" w:hAnsiTheme="minorHAnsi" w:cstheme="minorHAnsi"/>
+          <w:lang w:val="en-US"/>
+        </w:rPr>
+      </w:pPr>
+    </w:p>
+    <w:p>
+      <w:pPr>
+        <w:pStyle w:val="Heading3"/>
+        <w:rPr>
+          <w:rFonts w:asciiTheme="minorHAnsi" w:hAnsiTheme="minorHAnsi" w:cstheme="minorHAnsi"/>
+          <w:lang w:val="en-US"/>
+        </w:rPr>
+      </w:pPr>
+      <w:bookmarkStart w:id="22" w:name="_Toc23864017"/>
+      <w:r>
+        <w:rPr>
+          <w:rFonts w:asciiTheme="minorHAnsi" w:hAnsiTheme="minorHAnsi" w:cstheme="minorHAnsi"/>
+          <w:lang w:val="en-US"/>
+        </w:rPr>
         <w:lastRenderedPageBreak/>
-        <w:br/>
-      </w:r>
-      <w:bookmarkStart w:id="16" w:name="_Toc23864012"/>
-      <w:r>
-        <w:rPr>
-          <w:rFonts w:asciiTheme="minorHAnsi" w:hAnsiTheme="minorHAnsi" w:cstheme="minorHAnsi"/>
-          <w:lang w:val="en-US"/>
-        </w:rPr>
         <w:t>1.</w:t>
       </w:r>
       <w:r>
@@ -10661,477 +11392,6 @@
           <w:rFonts w:asciiTheme="minorHAnsi" w:hAnsiTheme="minorHAnsi" w:cstheme="minorHAnsi"/>
           <w:lang w:val="en-US"/>
         </w:rPr>
-        <w:t>3</w:t>
-      </w:r>
-      <w:r>
-        <w:rPr>
-          <w:rFonts w:asciiTheme="minorHAnsi" w:hAnsiTheme="minorHAnsi" w:cstheme="minorHAnsi"/>
-          <w:lang w:val="en-US"/>
-        </w:rPr>
-        <w:t xml:space="preserve">.3 </w:t>
-      </w:r>
-      <w:proofErr w:type="spellStart"/>
-      <w:r>
-        <w:rPr>
-          <w:rFonts w:asciiTheme="minorHAnsi" w:hAnsiTheme="minorHAnsi" w:cstheme="minorHAnsi"/>
-          <w:lang w:val="en-US"/>
-        </w:rPr>
-        <w:t>Spørringer</w:t>
-      </w:r>
-      <w:proofErr w:type="spellEnd"/>
-      <w:r>
-        <w:rPr>
-          <w:rFonts w:asciiTheme="minorHAnsi" w:hAnsiTheme="minorHAnsi" w:cstheme="minorHAnsi"/>
-          <w:lang w:val="en-US"/>
-        </w:rPr>
-        <w:t xml:space="preserve"> </w:t>
-      </w:r>
-      <w:proofErr w:type="spellStart"/>
-      <w:r>
-        <w:rPr>
-          <w:rFonts w:asciiTheme="minorHAnsi" w:hAnsiTheme="minorHAnsi" w:cstheme="minorHAnsi"/>
-          <w:lang w:val="en-US"/>
-        </w:rPr>
-        <w:t>på</w:t>
-      </w:r>
-      <w:proofErr w:type="spellEnd"/>
-      <w:r>
-        <w:rPr>
-          <w:rFonts w:asciiTheme="minorHAnsi" w:hAnsiTheme="minorHAnsi" w:cstheme="minorHAnsi"/>
-          <w:lang w:val="en-US"/>
-        </w:rPr>
-        <w:t xml:space="preserve"> </w:t>
-      </w:r>
-      <w:proofErr w:type="spellStart"/>
-      <w:r>
-        <w:rPr>
-          <w:rFonts w:asciiTheme="minorHAnsi" w:hAnsiTheme="minorHAnsi" w:cstheme="minorHAnsi"/>
-          <w:lang w:val="en-US"/>
-        </w:rPr>
-        <w:t>dette</w:t>
-      </w:r>
-      <w:proofErr w:type="spellEnd"/>
-      <w:r>
-        <w:rPr>
-          <w:rFonts w:asciiTheme="minorHAnsi" w:hAnsiTheme="minorHAnsi" w:cstheme="minorHAnsi"/>
-          <w:lang w:val="en-US"/>
-        </w:rPr>
-        <w:t xml:space="preserve"> </w:t>
-      </w:r>
-      <w:proofErr w:type="spellStart"/>
-      <w:r>
-        <w:rPr>
-          <w:rFonts w:asciiTheme="minorHAnsi" w:hAnsiTheme="minorHAnsi" w:cstheme="minorHAnsi"/>
-          <w:lang w:val="en-US"/>
-        </w:rPr>
-        <w:t>datasettet</w:t>
-      </w:r>
-      <w:bookmarkEnd w:id="16"/>
-      <w:proofErr w:type="spellEnd"/>
-      <w:r>
-        <w:rPr>
-          <w:rFonts w:asciiTheme="minorHAnsi" w:hAnsiTheme="minorHAnsi" w:cstheme="minorHAnsi"/>
-          <w:lang w:val="en-US"/>
-        </w:rPr>
-        <w:t xml:space="preserve"> </w:t>
-      </w:r>
-    </w:p>
-    <w:p>
-      <w:pPr>
-        <w:rPr>
-          <w:rFonts w:asciiTheme="minorHAnsi" w:hAnsiTheme="minorHAnsi" w:cstheme="minorHAnsi"/>
-          <w:lang w:val="en-US"/>
-        </w:rPr>
-      </w:pPr>
-    </w:p>
-    <w:p>
-      <w:pPr>
-        <w:spacing w:line="360" w:lineRule="auto"/>
-        <w:rPr>
-          <w:rFonts w:asciiTheme="minorHAnsi" w:hAnsiTheme="minorHAnsi" w:cstheme="minorHAnsi"/>
-          <w:color w:val="FF0000"/>
-          <w:sz w:val="22"/>
-          <w:szCs w:val="22"/>
-          <w:lang w:val="en-US"/>
-        </w:rPr>
-      </w:pPr>
-      <w:r>
-        <w:rPr>
-          <w:rFonts w:asciiTheme="minorHAnsi" w:hAnsiTheme="minorHAnsi" w:cstheme="minorHAnsi"/>
-          <w:color w:val="FF0000"/>
-          <w:sz w:val="22"/>
-          <w:szCs w:val="22"/>
-          <w:lang w:val="en-US"/>
-        </w:rPr>
-        <w:t xml:space="preserve">Describe queries which might be useful to run on that dataset.  You do not need </w:t>
-      </w:r>
-      <w:proofErr w:type="gramStart"/>
-      <w:r>
-        <w:rPr>
-          <w:rFonts w:asciiTheme="minorHAnsi" w:hAnsiTheme="minorHAnsi" w:cstheme="minorHAnsi"/>
-          <w:color w:val="FF0000"/>
-          <w:sz w:val="22"/>
-          <w:szCs w:val="22"/>
-          <w:lang w:val="en-US"/>
-        </w:rPr>
-        <w:t>to  implement</w:t>
-      </w:r>
-      <w:proofErr w:type="gramEnd"/>
-      <w:r>
-        <w:rPr>
-          <w:rFonts w:asciiTheme="minorHAnsi" w:hAnsiTheme="minorHAnsi" w:cstheme="minorHAnsi"/>
-          <w:color w:val="FF0000"/>
-          <w:sz w:val="22"/>
-          <w:szCs w:val="22"/>
-          <w:lang w:val="en-US"/>
-        </w:rPr>
-        <w:t xml:space="preserve">  those  queries  to  an  appropriate  query  language, but you should be able to describe what the parameters of the queries will be, how the data model can be leveraged to answer those queries, if it had been implemented.</w:t>
-      </w:r>
-    </w:p>
-    <w:p>
-      <w:pPr>
-        <w:spacing w:line="360" w:lineRule="auto"/>
-        <w:rPr>
-          <w:rFonts w:asciiTheme="minorHAnsi" w:hAnsiTheme="minorHAnsi" w:cstheme="minorHAnsi"/>
-          <w:color w:val="000000"/>
-          <w:sz w:val="22"/>
-          <w:szCs w:val="22"/>
-          <w:lang w:val="en-US"/>
-        </w:rPr>
-      </w:pPr>
-    </w:p>
-    <w:p>
-      <w:pPr>
-        <w:pStyle w:val="Heading3"/>
-        <w:rPr>
-          <w:rFonts w:asciiTheme="minorHAnsi" w:hAnsiTheme="minorHAnsi" w:cstheme="minorHAnsi"/>
-        </w:rPr>
-      </w:pPr>
-      <w:bookmarkStart w:id="17" w:name="_Toc23864013"/>
-      <w:r>
-        <w:rPr>
-          <w:rFonts w:asciiTheme="minorHAnsi" w:hAnsiTheme="minorHAnsi" w:cstheme="minorHAnsi"/>
-        </w:rPr>
-        <w:t>1.</w:t>
-      </w:r>
-      <w:r>
-        <w:rPr>
-          <w:rFonts w:asciiTheme="minorHAnsi" w:hAnsiTheme="minorHAnsi" w:cstheme="minorHAnsi"/>
-        </w:rPr>
-        <w:t>3</w:t>
-      </w:r>
-      <w:r>
-        <w:rPr>
-          <w:rFonts w:asciiTheme="minorHAnsi" w:hAnsiTheme="minorHAnsi" w:cstheme="minorHAnsi"/>
-        </w:rPr>
-        <w:t>.4 Beskrivelse av datasettet og hvorfor dette passer</w:t>
-      </w:r>
-      <w:bookmarkEnd w:id="17"/>
-    </w:p>
-    <w:p>
-      <w:pPr>
-        <w:spacing w:line="360" w:lineRule="auto"/>
-        <w:rPr>
-          <w:rFonts w:asciiTheme="minorHAnsi" w:hAnsiTheme="minorHAnsi" w:cstheme="minorHAnsi"/>
-          <w:color w:val="000000"/>
-          <w:sz w:val="22"/>
-          <w:szCs w:val="22"/>
-        </w:rPr>
-      </w:pPr>
-    </w:p>
-    <w:p>
-      <w:pPr>
-        <w:spacing w:line="360" w:lineRule="auto"/>
-        <w:rPr>
-          <w:rFonts w:asciiTheme="minorHAnsi" w:hAnsiTheme="minorHAnsi" w:cstheme="minorHAnsi"/>
-          <w:color w:val="FF0000"/>
-          <w:sz w:val="22"/>
-          <w:szCs w:val="22"/>
-          <w:lang w:val="en-US"/>
-        </w:rPr>
-      </w:pPr>
-      <w:r>
-        <w:rPr>
-          <w:rFonts w:asciiTheme="minorHAnsi" w:hAnsiTheme="minorHAnsi" w:cstheme="minorHAnsi"/>
-          <w:color w:val="FF0000"/>
-          <w:sz w:val="22"/>
-          <w:szCs w:val="22"/>
-          <w:lang w:val="en-US"/>
-        </w:rPr>
-        <w:t>If the process that created the data is described in the dataset description, argue for why this process and throughput makes this data model suitable. If the origin process is not already described, imagine a process that might be a reasonable source of the data, and argue for why this imagined process and expected throughput makes this data model suitable.</w:t>
-      </w:r>
-      <w:r>
-        <w:rPr>
-          <w:rFonts w:asciiTheme="minorHAnsi" w:hAnsiTheme="minorHAnsi" w:cstheme="minorHAnsi"/>
-          <w:color w:val="FF0000"/>
-          <w:sz w:val="22"/>
-          <w:szCs w:val="22"/>
-          <w:lang w:val="en-US"/>
-        </w:rPr>
-        <w:br/>
-      </w:r>
-    </w:p>
-    <w:p>
-      <w:pPr>
-        <w:pStyle w:val="Heading3"/>
-        <w:rPr>
-          <w:rFonts w:asciiTheme="minorHAnsi" w:hAnsiTheme="minorHAnsi" w:cstheme="minorHAnsi"/>
-          <w:lang w:val="en-US"/>
-        </w:rPr>
-      </w:pPr>
-      <w:bookmarkStart w:id="18" w:name="_Toc23864014"/>
-      <w:r>
-        <w:rPr>
-          <w:rFonts w:asciiTheme="minorHAnsi" w:hAnsiTheme="minorHAnsi" w:cstheme="minorHAnsi"/>
-          <w:lang w:val="en-US"/>
-        </w:rPr>
-        <w:t>1.</w:t>
-      </w:r>
-      <w:r>
-        <w:rPr>
-          <w:rFonts w:asciiTheme="minorHAnsi" w:hAnsiTheme="minorHAnsi" w:cstheme="minorHAnsi"/>
-          <w:lang w:val="en-US"/>
-        </w:rPr>
-        <w:t>3</w:t>
-      </w:r>
-      <w:r>
-        <w:rPr>
-          <w:rFonts w:asciiTheme="minorHAnsi" w:hAnsiTheme="minorHAnsi" w:cstheme="minorHAnsi"/>
-          <w:lang w:val="en-US"/>
-        </w:rPr>
-        <w:t xml:space="preserve">.5 </w:t>
-      </w:r>
-      <w:proofErr w:type="spellStart"/>
-      <w:r>
-        <w:rPr>
-          <w:rFonts w:asciiTheme="minorHAnsi" w:hAnsiTheme="minorHAnsi" w:cstheme="minorHAnsi"/>
-          <w:lang w:val="en-US"/>
-        </w:rPr>
-        <w:t>Ved</w:t>
-      </w:r>
-      <w:proofErr w:type="spellEnd"/>
-      <w:r>
-        <w:rPr>
-          <w:rFonts w:asciiTheme="minorHAnsi" w:hAnsiTheme="minorHAnsi" w:cstheme="minorHAnsi"/>
-          <w:lang w:val="en-US"/>
-        </w:rPr>
-        <w:t xml:space="preserve"> </w:t>
-      </w:r>
-      <w:proofErr w:type="spellStart"/>
-      <w:r>
-        <w:rPr>
-          <w:rFonts w:asciiTheme="minorHAnsi" w:hAnsiTheme="minorHAnsi" w:cstheme="minorHAnsi"/>
-          <w:lang w:val="en-US"/>
-        </w:rPr>
-        <w:t>annen</w:t>
-      </w:r>
-      <w:proofErr w:type="spellEnd"/>
-      <w:r>
-        <w:rPr>
-          <w:rFonts w:asciiTheme="minorHAnsi" w:hAnsiTheme="minorHAnsi" w:cstheme="minorHAnsi"/>
-          <w:lang w:val="en-US"/>
-        </w:rPr>
-        <w:t xml:space="preserve"> </w:t>
-      </w:r>
-      <w:proofErr w:type="spellStart"/>
-      <w:r>
-        <w:rPr>
-          <w:rFonts w:asciiTheme="minorHAnsi" w:hAnsiTheme="minorHAnsi" w:cstheme="minorHAnsi"/>
-          <w:lang w:val="en-US"/>
-        </w:rPr>
-        <w:t>bruk</w:t>
-      </w:r>
-      <w:proofErr w:type="spellEnd"/>
-      <w:r>
-        <w:rPr>
-          <w:rFonts w:asciiTheme="minorHAnsi" w:hAnsiTheme="minorHAnsi" w:cstheme="minorHAnsi"/>
-          <w:lang w:val="en-US"/>
-        </w:rPr>
-        <w:t xml:space="preserve"> </w:t>
-      </w:r>
-      <w:proofErr w:type="spellStart"/>
-      <w:r>
-        <w:rPr>
-          <w:rFonts w:asciiTheme="minorHAnsi" w:hAnsiTheme="minorHAnsi" w:cstheme="minorHAnsi"/>
-          <w:lang w:val="en-US"/>
-        </w:rPr>
-        <w:t>av</w:t>
-      </w:r>
-      <w:proofErr w:type="spellEnd"/>
-      <w:r>
-        <w:rPr>
-          <w:rFonts w:asciiTheme="minorHAnsi" w:hAnsiTheme="minorHAnsi" w:cstheme="minorHAnsi"/>
-          <w:lang w:val="en-US"/>
-        </w:rPr>
-        <w:t xml:space="preserve"> </w:t>
-      </w:r>
-      <w:proofErr w:type="spellStart"/>
-      <w:r>
-        <w:rPr>
-          <w:rFonts w:asciiTheme="minorHAnsi" w:hAnsiTheme="minorHAnsi" w:cstheme="minorHAnsi"/>
-          <w:lang w:val="en-US"/>
-        </w:rPr>
-        <w:t>dataene</w:t>
-      </w:r>
-      <w:bookmarkEnd w:id="18"/>
-      <w:proofErr w:type="spellEnd"/>
-    </w:p>
-    <w:p>
-      <w:pPr>
-        <w:rPr>
-          <w:rFonts w:asciiTheme="minorHAnsi" w:hAnsiTheme="minorHAnsi" w:cstheme="minorHAnsi"/>
-          <w:lang w:val="en-US"/>
-        </w:rPr>
-      </w:pPr>
-    </w:p>
-    <w:p>
-      <w:pPr>
-        <w:spacing w:line="360" w:lineRule="auto"/>
-        <w:rPr>
-          <w:rFonts w:asciiTheme="minorHAnsi" w:hAnsiTheme="minorHAnsi" w:cstheme="minorHAnsi"/>
-          <w:color w:val="FF0000"/>
-          <w:sz w:val="22"/>
-          <w:szCs w:val="22"/>
-          <w:lang w:val="en-US"/>
-        </w:rPr>
-      </w:pPr>
-      <w:r>
-        <w:rPr>
-          <w:rFonts w:asciiTheme="minorHAnsi" w:hAnsiTheme="minorHAnsi" w:cstheme="minorHAnsi"/>
-          <w:color w:val="FF0000"/>
-          <w:sz w:val="22"/>
-          <w:szCs w:val="22"/>
-          <w:lang w:val="en-US"/>
-        </w:rPr>
-        <w:t xml:space="preserve">There are some situations were long-term storage, day-to-day use and historical analysis of the data presents different requirements for the storage technology, thereby necessitating </w:t>
-      </w:r>
-      <w:proofErr w:type="gramStart"/>
-      <w:r>
-        <w:rPr>
-          <w:rFonts w:asciiTheme="minorHAnsi" w:hAnsiTheme="minorHAnsi" w:cstheme="minorHAnsi"/>
-          <w:color w:val="FF0000"/>
-          <w:sz w:val="22"/>
-          <w:szCs w:val="22"/>
-          <w:lang w:val="en-US"/>
-        </w:rPr>
-        <w:t>different  choices</w:t>
-      </w:r>
-      <w:proofErr w:type="gramEnd"/>
-      <w:r>
-        <w:rPr>
-          <w:rFonts w:asciiTheme="minorHAnsi" w:hAnsiTheme="minorHAnsi" w:cstheme="minorHAnsi"/>
-          <w:color w:val="FF0000"/>
-          <w:sz w:val="22"/>
-          <w:szCs w:val="22"/>
-          <w:lang w:val="en-US"/>
-        </w:rPr>
-        <w:t xml:space="preserve">  for  each  stage  in  </w:t>
-      </w:r>
-      <w:proofErr w:type="spellStart"/>
-      <w:r>
-        <w:rPr>
-          <w:rFonts w:asciiTheme="minorHAnsi" w:hAnsiTheme="minorHAnsi" w:cstheme="minorHAnsi"/>
-          <w:color w:val="FF0000"/>
-          <w:sz w:val="22"/>
-          <w:szCs w:val="22"/>
-          <w:lang w:val="en-US"/>
-        </w:rPr>
-        <w:t>thelife</w:t>
-      </w:r>
-      <w:proofErr w:type="spellEnd"/>
-      <w:r>
-        <w:rPr>
-          <w:rFonts w:asciiTheme="minorHAnsi" w:hAnsiTheme="minorHAnsi" w:cstheme="minorHAnsi"/>
-          <w:color w:val="FF0000"/>
-          <w:sz w:val="22"/>
-          <w:szCs w:val="22"/>
-          <w:lang w:val="en-US"/>
-        </w:rPr>
-        <w:t>-cycle of the dataset.  What are your thoughts concerning this for your datasets?  Will a different storage technology be more appropriate for a different use of the same data?</w:t>
-      </w:r>
-    </w:p>
-    <w:p>
-      <w:pPr>
-        <w:rPr>
-          <w:rFonts w:asciiTheme="minorHAnsi" w:hAnsiTheme="minorHAnsi" w:cstheme="minorHAnsi"/>
-          <w:lang w:val="en-US"/>
-        </w:rPr>
-      </w:pPr>
-    </w:p>
-    <w:p>
-      <w:pPr>
-        <w:spacing w:line="360" w:lineRule="auto"/>
-        <w:rPr>
-          <w:rFonts w:asciiTheme="minorHAnsi" w:hAnsiTheme="minorHAnsi" w:cstheme="minorHAnsi"/>
-          <w:color w:val="000000"/>
-          <w:sz w:val="22"/>
-          <w:szCs w:val="22"/>
-          <w:lang w:val="en-US"/>
-        </w:rPr>
-      </w:pPr>
-    </w:p>
-    <w:p>
-      <w:pPr>
-        <w:pStyle w:val="Heading2"/>
-        <w:spacing w:line="360" w:lineRule="auto"/>
-        <w:rPr>
-          <w:rFonts w:asciiTheme="minorHAnsi" w:eastAsia="Times New Roman" w:hAnsiTheme="minorHAnsi" w:cstheme="minorHAnsi"/>
-          <w:lang w:val="en-US"/>
-        </w:rPr>
-      </w:pPr>
-      <w:bookmarkStart w:id="19" w:name="_Toc23864015"/>
-      <w:r>
-        <w:rPr>
-          <w:rFonts w:asciiTheme="minorHAnsi" w:eastAsia="Times New Roman" w:hAnsiTheme="minorHAnsi" w:cstheme="minorHAnsi"/>
-          <w:lang w:val="en-US"/>
-        </w:rPr>
-        <w:t xml:space="preserve">1.4 </w:t>
-      </w:r>
-      <w:r>
-        <w:rPr>
-          <w:rFonts w:asciiTheme="minorHAnsi" w:eastAsia="Times New Roman" w:hAnsiTheme="minorHAnsi" w:cstheme="minorHAnsi"/>
-          <w:lang w:val="en-US"/>
-        </w:rPr>
-        <w:t xml:space="preserve">Document Store Database - </w:t>
-      </w:r>
-      <w:r>
-        <w:rPr>
-          <w:rFonts w:asciiTheme="minorHAnsi" w:eastAsia="Times New Roman" w:hAnsiTheme="minorHAnsi" w:cstheme="minorHAnsi"/>
-          <w:lang w:val="en-US"/>
-        </w:rPr>
-        <w:t>Mongo DB</w:t>
-      </w:r>
-      <w:bookmarkEnd w:id="19"/>
-    </w:p>
-    <w:p>
-      <w:pPr>
-        <w:rPr>
-          <w:rFonts w:asciiTheme="minorHAnsi" w:hAnsiTheme="minorHAnsi" w:cstheme="minorHAnsi"/>
-          <w:lang w:val="en-US"/>
-        </w:rPr>
-      </w:pPr>
-    </w:p>
-    <w:p>
-      <w:pPr>
-        <w:pStyle w:val="Heading3"/>
-        <w:rPr>
-          <w:rFonts w:asciiTheme="minorHAnsi" w:hAnsiTheme="minorHAnsi" w:cstheme="minorHAnsi"/>
-          <w:lang w:val="en-US"/>
-        </w:rPr>
-      </w:pPr>
-      <w:bookmarkStart w:id="20" w:name="_Toc23864016"/>
-      <w:r>
-        <w:rPr>
-          <w:rFonts w:asciiTheme="minorHAnsi" w:hAnsiTheme="minorHAnsi" w:cstheme="minorHAnsi"/>
-          <w:lang w:val="en-US"/>
-        </w:rPr>
-        <w:t>1.</w:t>
-      </w:r>
-      <w:r>
-        <w:rPr>
-          <w:rFonts w:asciiTheme="minorHAnsi" w:hAnsiTheme="minorHAnsi" w:cstheme="minorHAnsi"/>
-          <w:lang w:val="en-US"/>
-        </w:rPr>
         <w:t>4</w:t>
       </w:r>
       <w:r>
@@ -11139,79 +11399,6 @@
           <w:rFonts w:asciiTheme="minorHAnsi" w:hAnsiTheme="minorHAnsi" w:cstheme="minorHAnsi"/>
           <w:lang w:val="en-US"/>
         </w:rPr>
-        <w:t xml:space="preserve">.1 </w:t>
-      </w:r>
-      <w:r>
-        <w:rPr>
-          <w:rFonts w:asciiTheme="minorHAnsi" w:hAnsiTheme="minorHAnsi" w:cstheme="minorHAnsi"/>
-          <w:lang w:val="en-US"/>
-        </w:rPr>
-        <w:t>Om Document Store Database &amp; Mongo DB</w:t>
-      </w:r>
-      <w:bookmarkEnd w:id="20"/>
-    </w:p>
-    <w:p>
-      <w:pPr>
-        <w:rPr>
-          <w:rFonts w:asciiTheme="minorHAnsi" w:hAnsiTheme="minorHAnsi" w:cstheme="minorHAnsi"/>
-          <w:color w:val="FF0000"/>
-          <w:lang w:val="en-US"/>
-        </w:rPr>
-      </w:pPr>
-    </w:p>
-    <w:p>
-      <w:pPr>
-        <w:rPr>
-          <w:rFonts w:asciiTheme="minorHAnsi" w:hAnsiTheme="minorHAnsi" w:cstheme="minorHAnsi"/>
-          <w:color w:val="FF0000"/>
-          <w:lang w:val="en-US"/>
-        </w:rPr>
-      </w:pPr>
-      <w:r>
-        <w:rPr>
-          <w:rFonts w:asciiTheme="minorHAnsi" w:hAnsiTheme="minorHAnsi" w:cstheme="minorHAnsi"/>
-          <w:color w:val="FF0000"/>
-          <w:lang w:val="en-US"/>
-        </w:rPr>
-        <w:t xml:space="preserve">. . . . . . </w:t>
-      </w:r>
-    </w:p>
-    <w:p>
-      <w:pPr>
-        <w:rPr>
-          <w:rFonts w:asciiTheme="minorHAnsi" w:hAnsiTheme="minorHAnsi" w:cstheme="minorHAnsi"/>
-          <w:lang w:val="en-US"/>
-        </w:rPr>
-      </w:pPr>
-    </w:p>
-    <w:p>
-      <w:pPr>
-        <w:pStyle w:val="Heading3"/>
-        <w:rPr>
-          <w:rFonts w:asciiTheme="minorHAnsi" w:hAnsiTheme="minorHAnsi" w:cstheme="minorHAnsi"/>
-          <w:lang w:val="en-US"/>
-        </w:rPr>
-      </w:pPr>
-      <w:bookmarkStart w:id="21" w:name="_Toc23864017"/>
-      <w:r>
-        <w:rPr>
-          <w:rFonts w:asciiTheme="minorHAnsi" w:hAnsiTheme="minorHAnsi" w:cstheme="minorHAnsi"/>
-          <w:lang w:val="en-US"/>
-        </w:rPr>
-        <w:t>1.</w:t>
-      </w:r>
-      <w:r>
-        <w:rPr>
-          <w:rFonts w:asciiTheme="minorHAnsi" w:hAnsiTheme="minorHAnsi" w:cstheme="minorHAnsi"/>
-          <w:lang w:val="en-US"/>
-        </w:rPr>
-        <w:t>4</w:t>
-      </w:r>
-      <w:r>
-        <w:rPr>
-          <w:rFonts w:asciiTheme="minorHAnsi" w:hAnsiTheme="minorHAnsi" w:cstheme="minorHAnsi"/>
-          <w:lang w:val="en-US"/>
-        </w:rPr>
         <w:t xml:space="preserve">.2 </w:t>
       </w:r>
       <w:proofErr w:type="spellStart"/>
@@ -11222,7 +11409,7 @@
         </w:rPr>
         <w:t>Datasett</w:t>
       </w:r>
-      <w:bookmarkEnd w:id="21"/>
+      <w:bookmarkEnd w:id="22"/>
       <w:proofErr w:type="spellEnd"/>
     </w:p>
     <w:p>
@@ -11293,7 +11480,7 @@
         </w:rPr>
         <w:br/>
       </w:r>
-      <w:bookmarkStart w:id="22" w:name="_Toc23864018"/>
+      <w:bookmarkStart w:id="23" w:name="_Toc23864018"/>
       <w:r>
         <w:rPr>
           <w:rFonts w:asciiTheme="minorHAnsi" w:hAnsiTheme="minorHAnsi" w:cstheme="minorHAnsi"/>
@@ -11371,7 +11558,7 @@
         </w:rPr>
         <w:t>datasettet</w:t>
       </w:r>
-      <w:bookmarkEnd w:id="22"/>
+      <w:bookmarkEnd w:id="23"/>
       <w:proofErr w:type="spellEnd"/>
       <w:r>
         <w:rPr>
@@ -11408,7 +11595,6 @@
           <w:szCs w:val="22"/>
           <w:lang w:val="en-US"/>
         </w:rPr>
-        <w:lastRenderedPageBreak/>
         <w:t xml:space="preserve">Describe queries which might be useful to run on that dataset.  You do not need </w:t>
       </w:r>
       <w:proofErr w:type="gramStart"/>
@@ -11453,7 +11639,7 @@
           <w:rFonts w:asciiTheme="minorHAnsi" w:hAnsiTheme="minorHAnsi" w:cstheme="minorHAnsi"/>
         </w:rPr>
       </w:pPr>
-      <w:bookmarkStart w:id="23" w:name="_Toc23864019"/>
+      <w:bookmarkStart w:id="24" w:name="_Toc23864019"/>
       <w:r>
         <w:rPr>
           <w:rFonts w:asciiTheme="minorHAnsi" w:hAnsiTheme="minorHAnsi" w:cstheme="minorHAnsi"/>
@@ -11472,7 +11658,7 @@
         </w:rPr>
         <w:t>.4 Beskrivelse av datasettet og hvorfor dette passer</w:t>
       </w:r>
-      <w:bookmarkEnd w:id="23"/>
+      <w:bookmarkEnd w:id="24"/>
     </w:p>
     <w:p>
       <w:pPr>
@@ -11525,7 +11711,7 @@
           <w:lang w:val="en-US"/>
         </w:rPr>
       </w:pPr>
-      <w:bookmarkStart w:id="24" w:name="_Toc23864020"/>
+      <w:bookmarkStart w:id="25" w:name="_Toc23864020"/>
       <w:r>
         <w:rPr>
           <w:rFonts w:asciiTheme="minorHAnsi" w:hAnsiTheme="minorHAnsi" w:cstheme="minorHAnsi"/>
@@ -11619,7 +11805,7 @@
         </w:rPr>
         <w:t>dataene</w:t>
       </w:r>
-      <w:bookmarkEnd w:id="24"/>
+      <w:bookmarkEnd w:id="25"/>
       <w:proofErr w:type="spellEnd"/>
     </w:p>
     <w:p>
@@ -11725,7 +11911,7 @@
           <w:lang w:val="en-US"/>
         </w:rPr>
       </w:pPr>
-      <w:bookmarkStart w:id="25" w:name="_Toc23864021"/>
+      <w:bookmarkStart w:id="26" w:name="_Toc23864021"/>
       <w:proofErr w:type="gramStart"/>
       <w:r>
         <w:rPr>
@@ -11742,7 +11928,7 @@
         </w:rPr>
         <w:t xml:space="preserve"> use of one of the storage technologies</w:t>
       </w:r>
-      <w:bookmarkEnd w:id="25"/>
+      <w:bookmarkEnd w:id="26"/>
     </w:p>
     <w:p>
       <w:pPr>
@@ -11890,6 +12076,7 @@
           <w:sz w:val="22"/>
           <w:szCs w:val="22"/>
         </w:rPr>
+        <w:lastRenderedPageBreak/>
         <w:t xml:space="preserve">For å få opp og gå måtte jeg få kontakt med Neo4J-serveren. </w:t>
       </w:r>
     </w:p>
@@ -11947,7 +12134,6 @@
           <w:sz w:val="22"/>
           <w:szCs w:val="22"/>
         </w:rPr>
-        <w:lastRenderedPageBreak/>
         <w:drawing>
           <wp:inline distT="0" distB="0" distL="0" distR="0" wp14:anchorId="47D34069" wp14:editId="25FC5C8D">
             <wp:extent cx="3498979" cy="1571955"/>
@@ -12668,7 +12854,6 @@
           <w:szCs w:val="22"/>
           <w:lang w:val="en-US"/>
         </w:rPr>
-        <w:lastRenderedPageBreak/>
         <w:drawing>
           <wp:inline distT="0" distB="0" distL="0" distR="0" wp14:anchorId="53D67DE3" wp14:editId="1D91004B">
             <wp:extent cx="4161376" cy="3081787"/>
@@ -18686,8 +18871,6 @@
       <w:r>
         <w:br/>
       </w:r>
-      <w:bookmarkStart w:id="26" w:name="_GoBack"/>
-      <w:bookmarkEnd w:id="26"/>
     </w:p>
     <w:p>
       <w:pPr>
@@ -26391,7 +26574,7 @@
 </file>
 
 <file path=customXml/itemProps1.xml><?xml version="1.0" encoding="utf-8"?>
-<ds:datastoreItem xmlns:ds="http://schemas.openxmlformats.org/officeDocument/2006/customXml" ds:itemID="{3ABB2E29-A94C-3F4F-A150-CED5DB334B7A}">
+<ds:datastoreItem xmlns:ds="http://schemas.openxmlformats.org/officeDocument/2006/customXml" ds:itemID="{35823B26-67CB-3F4C-AFBC-11F4313C6F5F}">
   <ds:schemaRefs>
     <ds:schemaRef ds:uri="http://schemas.openxmlformats.org/officeDocument/2006/bibliography"/>
   </ds:schemaRefs>

--- a/Portfolio assignment part two.docx
+++ b/Portfolio assignment part two.docx
@@ -10613,11 +10613,129 @@
         </w:rPr>
         <w:t xml:space="preserve"> både er skalerbart og rask egner denne seg til dette formålet.</w:t>
       </w:r>
-      <w:bookmarkStart w:id="15" w:name="_GoBack"/>
+      <w:r>
+        <w:rPr>
+          <w:rFonts w:asciiTheme="minorHAnsi" w:hAnsiTheme="minorHAnsi" w:cstheme="minorHAnsi"/>
+          <w:sz w:val="22"/>
+          <w:szCs w:val="22"/>
+        </w:rPr>
+        <w:br/>
+      </w:r>
+      <w:r>
+        <w:rPr>
+          <w:rFonts w:asciiTheme="minorHAnsi" w:hAnsiTheme="minorHAnsi" w:cstheme="minorHAnsi"/>
+          <w:color w:val="2F5496" w:themeColor="accent1" w:themeShade="BF"/>
+          <w:sz w:val="22"/>
+          <w:szCs w:val="22"/>
+          <w:u w:val="single"/>
+        </w:rPr>
+        <w:t xml:space="preserve">(Kilde: Forelesning </w:t>
+      </w:r>
+      <w:proofErr w:type="spellStart"/>
+      <w:r>
+        <w:rPr>
+          <w:rFonts w:asciiTheme="minorHAnsi" w:hAnsiTheme="minorHAnsi" w:cstheme="minorHAnsi"/>
+          <w:color w:val="2F5496" w:themeColor="accent1" w:themeShade="BF"/>
+          <w:sz w:val="22"/>
+          <w:szCs w:val="22"/>
+          <w:u w:val="single"/>
+        </w:rPr>
+        <w:t>Lecture</w:t>
+      </w:r>
+      <w:proofErr w:type="spellEnd"/>
+      <w:r>
+        <w:rPr>
+          <w:rFonts w:asciiTheme="minorHAnsi" w:hAnsiTheme="minorHAnsi" w:cstheme="minorHAnsi"/>
+          <w:color w:val="2F5496" w:themeColor="accent1" w:themeShade="BF"/>
+          <w:sz w:val="22"/>
+          <w:szCs w:val="22"/>
+          <w:u w:val="single"/>
+        </w:rPr>
+        <w:t xml:space="preserve"> 22 Key Value Database.pdf</w:t>
+      </w:r>
+      <w:r>
+        <w:rPr>
+          <w:rFonts w:asciiTheme="minorHAnsi" w:hAnsiTheme="minorHAnsi" w:cstheme="minorHAnsi"/>
+          <w:color w:val="2F5496" w:themeColor="accent1" w:themeShade="BF"/>
+          <w:sz w:val="22"/>
+          <w:szCs w:val="22"/>
+          <w:u w:val="single"/>
+        </w:rPr>
+        <w:t xml:space="preserve"> s.36</w:t>
+      </w:r>
+      <w:r>
+        <w:rPr>
+          <w:rFonts w:asciiTheme="minorHAnsi" w:hAnsiTheme="minorHAnsi" w:cstheme="minorHAnsi"/>
+          <w:color w:val="2F5496" w:themeColor="accent1" w:themeShade="BF"/>
+          <w:sz w:val="22"/>
+          <w:szCs w:val="22"/>
+          <w:u w:val="single"/>
+        </w:rPr>
+        <w:t>)</w:t>
+      </w:r>
+    </w:p>
+    <w:p>
+      <w:pPr>
+        <w:pStyle w:val="Heading3"/>
+        <w:rPr>
+          <w:rFonts w:asciiTheme="minorHAnsi" w:hAnsiTheme="minorHAnsi" w:cstheme="minorHAnsi"/>
+        </w:rPr>
+      </w:pPr>
+    </w:p>
+    <w:p>
+      <w:pPr>
+        <w:pStyle w:val="Heading3"/>
+        <w:rPr>
+          <w:rFonts w:asciiTheme="minorHAnsi" w:hAnsiTheme="minorHAnsi" w:cstheme="minorHAnsi"/>
+        </w:rPr>
+      </w:pPr>
+      <w:bookmarkStart w:id="15" w:name="_Toc23864011"/>
+      <w:r>
+        <w:rPr>
+          <w:rFonts w:asciiTheme="minorHAnsi" w:hAnsiTheme="minorHAnsi" w:cstheme="minorHAnsi"/>
+        </w:rPr>
+        <w:t>1.</w:t>
+      </w:r>
+      <w:r>
+        <w:rPr>
+          <w:rFonts w:asciiTheme="minorHAnsi" w:hAnsiTheme="minorHAnsi" w:cstheme="minorHAnsi"/>
+        </w:rPr>
+        <w:t>3</w:t>
+      </w:r>
+      <w:r>
+        <w:rPr>
+          <w:rFonts w:asciiTheme="minorHAnsi" w:hAnsiTheme="minorHAnsi" w:cstheme="minorHAnsi"/>
+        </w:rPr>
+        <w:t>.2 Datasett</w:t>
+      </w:r>
       <w:bookmarkEnd w:id="15"/>
-      <w:r>
-        <w:rPr>
-          <w:rFonts w:asciiTheme="minorHAnsi" w:hAnsiTheme="minorHAnsi" w:cstheme="minorHAnsi"/>
+    </w:p>
+    <w:p>
+      <w:pPr>
+        <w:rPr>
+          <w:rFonts w:asciiTheme="minorHAnsi" w:hAnsiTheme="minorHAnsi" w:cstheme="minorHAnsi"/>
+        </w:rPr>
+      </w:pPr>
+    </w:p>
+    <w:p>
+      <w:pPr>
+        <w:spacing w:line="360" w:lineRule="auto"/>
+      </w:pPr>
+      <w:r>
+        <w:rPr>
+          <w:rFonts w:asciiTheme="minorHAnsi" w:hAnsiTheme="minorHAnsi" w:cstheme="minorHAnsi"/>
+          <w:b/>
+          <w:color w:val="000000" w:themeColor="text1"/>
+          <w:sz w:val="22"/>
+          <w:szCs w:val="22"/>
+        </w:rPr>
+        <w:t>For Graph Database har jeg valgt følgende datasett:</w:t>
+      </w:r>
+      <w:r>
+        <w:rPr>
+          <w:rFonts w:asciiTheme="minorHAnsi" w:hAnsiTheme="minorHAnsi" w:cstheme="minorHAnsi"/>
+          <w:b/>
+          <w:color w:val="000000" w:themeColor="text1"/>
           <w:sz w:val="22"/>
           <w:szCs w:val="22"/>
         </w:rPr>
@@ -10626,147 +10744,658 @@
       <w:r>
         <w:rPr>
           <w:rFonts w:asciiTheme="minorHAnsi" w:hAnsiTheme="minorHAnsi" w:cstheme="minorHAnsi"/>
-          <w:color w:val="2F5496" w:themeColor="accent1" w:themeShade="BF"/>
-          <w:sz w:val="22"/>
-          <w:szCs w:val="22"/>
-          <w:u w:val="single"/>
-        </w:rPr>
-        <w:t xml:space="preserve">(Kilde: Forelesning </w:t>
-      </w:r>
-      <w:proofErr w:type="spellStart"/>
-      <w:r>
-        <w:rPr>
-          <w:rFonts w:asciiTheme="minorHAnsi" w:hAnsiTheme="minorHAnsi" w:cstheme="minorHAnsi"/>
-          <w:color w:val="2F5496" w:themeColor="accent1" w:themeShade="BF"/>
-          <w:sz w:val="22"/>
-          <w:szCs w:val="22"/>
-          <w:u w:val="single"/>
-        </w:rPr>
-        <w:t>Lecture</w:t>
-      </w:r>
-      <w:proofErr w:type="spellEnd"/>
-      <w:r>
-        <w:rPr>
-          <w:rFonts w:asciiTheme="minorHAnsi" w:hAnsiTheme="minorHAnsi" w:cstheme="minorHAnsi"/>
-          <w:color w:val="2F5496" w:themeColor="accent1" w:themeShade="BF"/>
-          <w:sz w:val="22"/>
-          <w:szCs w:val="22"/>
-          <w:u w:val="single"/>
-        </w:rPr>
-        <w:t xml:space="preserve"> 22 Key Value Database.pdf</w:t>
-      </w:r>
-      <w:r>
-        <w:rPr>
-          <w:rFonts w:asciiTheme="minorHAnsi" w:hAnsiTheme="minorHAnsi" w:cstheme="minorHAnsi"/>
-          <w:color w:val="2F5496" w:themeColor="accent1" w:themeShade="BF"/>
-          <w:sz w:val="22"/>
-          <w:szCs w:val="22"/>
-          <w:u w:val="single"/>
-        </w:rPr>
-        <w:t xml:space="preserve"> s.36</w:t>
-      </w:r>
-      <w:r>
-        <w:rPr>
-          <w:rFonts w:asciiTheme="minorHAnsi" w:hAnsiTheme="minorHAnsi" w:cstheme="minorHAnsi"/>
-          <w:color w:val="2F5496" w:themeColor="accent1" w:themeShade="BF"/>
-          <w:sz w:val="22"/>
-          <w:szCs w:val="22"/>
-          <w:u w:val="single"/>
-        </w:rPr>
-        <w:t>)</w:t>
-      </w:r>
-    </w:p>
-    <w:p>
-      <w:pPr>
-        <w:pStyle w:val="Heading3"/>
-        <w:rPr>
-          <w:rFonts w:asciiTheme="minorHAnsi" w:hAnsiTheme="minorHAnsi" w:cstheme="minorHAnsi"/>
-        </w:rPr>
-      </w:pPr>
-    </w:p>
-    <w:p>
-      <w:pPr>
-        <w:pStyle w:val="Heading3"/>
-        <w:rPr>
-          <w:rFonts w:asciiTheme="minorHAnsi" w:hAnsiTheme="minorHAnsi" w:cstheme="minorHAnsi"/>
-          <w:lang w:val="en-US"/>
-        </w:rPr>
-      </w:pPr>
-      <w:bookmarkStart w:id="16" w:name="_Toc23864011"/>
-      <w:r>
-        <w:rPr>
-          <w:rFonts w:asciiTheme="minorHAnsi" w:hAnsiTheme="minorHAnsi" w:cstheme="minorHAnsi"/>
-          <w:lang w:val="en-US"/>
-        </w:rPr>
-        <w:t>1.</w:t>
-      </w:r>
-      <w:r>
-        <w:rPr>
-          <w:rFonts w:asciiTheme="minorHAnsi" w:hAnsiTheme="minorHAnsi" w:cstheme="minorHAnsi"/>
-          <w:lang w:val="en-US"/>
-        </w:rPr>
-        <w:t>3</w:t>
-      </w:r>
-      <w:r>
-        <w:rPr>
-          <w:rFonts w:asciiTheme="minorHAnsi" w:hAnsiTheme="minorHAnsi" w:cstheme="minorHAnsi"/>
-          <w:lang w:val="en-US"/>
-        </w:rPr>
-        <w:t xml:space="preserve">.2 </w:t>
-      </w:r>
-      <w:proofErr w:type="spellStart"/>
-      <w:r>
-        <w:rPr>
-          <w:rFonts w:asciiTheme="minorHAnsi" w:hAnsiTheme="minorHAnsi" w:cstheme="minorHAnsi"/>
-          <w:lang w:val="en-US"/>
-        </w:rPr>
-        <w:t>Datasett</w:t>
-      </w:r>
-      <w:bookmarkEnd w:id="16"/>
-      <w:proofErr w:type="spellEnd"/>
-    </w:p>
-    <w:p>
-      <w:pPr>
-        <w:rPr>
-          <w:rFonts w:asciiTheme="minorHAnsi" w:hAnsiTheme="minorHAnsi" w:cstheme="minorHAnsi"/>
-          <w:lang w:val="en-US"/>
-        </w:rPr>
-      </w:pPr>
-    </w:p>
-    <w:p>
-      <w:pPr>
-        <w:spacing w:line="360" w:lineRule="auto"/>
-        <w:rPr>
-          <w:rFonts w:asciiTheme="minorHAnsi" w:hAnsiTheme="minorHAnsi" w:cstheme="minorHAnsi"/>
-          <w:color w:val="FF0000"/>
-          <w:sz w:val="22"/>
-          <w:szCs w:val="22"/>
-          <w:lang w:val="en-US"/>
-        </w:rPr>
-      </w:pPr>
-      <w:r>
-        <w:rPr>
-          <w:rFonts w:asciiTheme="minorHAnsi" w:hAnsiTheme="minorHAnsi" w:cstheme="minorHAnsi"/>
-          <w:color w:val="FF0000"/>
-          <w:sz w:val="22"/>
-          <w:szCs w:val="22"/>
-          <w:lang w:val="en-US"/>
-        </w:rPr>
-        <w:t>Find a dataset in Kaggle’s dataset directory (</w:t>
+          <w:color w:val="000000" w:themeColor="text1"/>
+          <w:sz w:val="22"/>
+          <w:szCs w:val="22"/>
+        </w:rPr>
+        <w:t xml:space="preserve">Random Shopping </w:t>
+      </w:r>
+      <w:proofErr w:type="spellStart"/>
+      <w:r>
+        <w:rPr>
+          <w:rFonts w:asciiTheme="minorHAnsi" w:hAnsiTheme="minorHAnsi" w:cstheme="minorHAnsi"/>
+          <w:color w:val="000000" w:themeColor="text1"/>
+          <w:sz w:val="22"/>
+          <w:szCs w:val="22"/>
+        </w:rPr>
+        <w:t>cart</w:t>
+      </w:r>
+      <w:proofErr w:type="spellEnd"/>
+      <w:r>
+        <w:rPr>
+          <w:rFonts w:asciiTheme="minorHAnsi" w:hAnsiTheme="minorHAnsi" w:cstheme="minorHAnsi"/>
+          <w:color w:val="000000" w:themeColor="text1"/>
+          <w:sz w:val="22"/>
+          <w:szCs w:val="22"/>
+        </w:rPr>
+        <w:t xml:space="preserve"> - </w:t>
+      </w:r>
+      <w:proofErr w:type="spellStart"/>
+      <w:r>
+        <w:rPr>
+          <w:rFonts w:asciiTheme="minorHAnsi" w:hAnsiTheme="minorHAnsi" w:cstheme="minorHAnsi"/>
+          <w:color w:val="000000" w:themeColor="text1"/>
+          <w:sz w:val="22"/>
+          <w:szCs w:val="22"/>
+        </w:rPr>
+        <w:t>Contains</w:t>
+      </w:r>
+      <w:proofErr w:type="spellEnd"/>
+      <w:r>
+        <w:rPr>
+          <w:rFonts w:asciiTheme="minorHAnsi" w:hAnsiTheme="minorHAnsi" w:cstheme="minorHAnsi"/>
+          <w:color w:val="000000" w:themeColor="text1"/>
+          <w:sz w:val="22"/>
+          <w:szCs w:val="22"/>
+        </w:rPr>
+        <w:t xml:space="preserve"> a list </w:t>
+      </w:r>
+      <w:proofErr w:type="spellStart"/>
+      <w:r>
+        <w:rPr>
+          <w:rFonts w:asciiTheme="minorHAnsi" w:hAnsiTheme="minorHAnsi" w:cstheme="minorHAnsi"/>
+          <w:color w:val="000000" w:themeColor="text1"/>
+          <w:sz w:val="22"/>
+          <w:szCs w:val="22"/>
+        </w:rPr>
+        <w:t>of</w:t>
+      </w:r>
+      <w:proofErr w:type="spellEnd"/>
+      <w:r>
+        <w:rPr>
+          <w:rFonts w:asciiTheme="minorHAnsi" w:hAnsiTheme="minorHAnsi" w:cstheme="minorHAnsi"/>
+          <w:color w:val="000000" w:themeColor="text1"/>
+          <w:sz w:val="22"/>
+          <w:szCs w:val="22"/>
+        </w:rPr>
+        <w:t xml:space="preserve"> </w:t>
+      </w:r>
+      <w:proofErr w:type="spellStart"/>
+      <w:r>
+        <w:rPr>
+          <w:rFonts w:asciiTheme="minorHAnsi" w:hAnsiTheme="minorHAnsi" w:cstheme="minorHAnsi"/>
+          <w:color w:val="000000" w:themeColor="text1"/>
+          <w:sz w:val="22"/>
+          <w:szCs w:val="22"/>
+        </w:rPr>
+        <w:t>products</w:t>
+      </w:r>
+      <w:proofErr w:type="spellEnd"/>
+      <w:r>
+        <w:rPr>
+          <w:rFonts w:asciiTheme="minorHAnsi" w:hAnsiTheme="minorHAnsi" w:cstheme="minorHAnsi"/>
+          <w:color w:val="000000" w:themeColor="text1"/>
+          <w:sz w:val="22"/>
+          <w:szCs w:val="22"/>
+        </w:rPr>
+        <w:t xml:space="preserve"> </w:t>
+      </w:r>
+      <w:proofErr w:type="spellStart"/>
+      <w:r>
+        <w:rPr>
+          <w:rFonts w:asciiTheme="minorHAnsi" w:hAnsiTheme="minorHAnsi" w:cstheme="minorHAnsi"/>
+          <w:color w:val="000000" w:themeColor="text1"/>
+          <w:sz w:val="22"/>
+          <w:szCs w:val="22"/>
+        </w:rPr>
+        <w:t>separated</w:t>
+      </w:r>
+      <w:proofErr w:type="spellEnd"/>
+      <w:r>
+        <w:rPr>
+          <w:rFonts w:asciiTheme="minorHAnsi" w:hAnsiTheme="minorHAnsi" w:cstheme="minorHAnsi"/>
+          <w:color w:val="000000" w:themeColor="text1"/>
+          <w:sz w:val="22"/>
+          <w:szCs w:val="22"/>
+        </w:rPr>
+        <w:t xml:space="preserve"> in </w:t>
+      </w:r>
+      <w:proofErr w:type="spellStart"/>
+      <w:r>
+        <w:rPr>
+          <w:rFonts w:asciiTheme="minorHAnsi" w:hAnsiTheme="minorHAnsi" w:cstheme="minorHAnsi"/>
+          <w:color w:val="000000" w:themeColor="text1"/>
+          <w:sz w:val="22"/>
+          <w:szCs w:val="22"/>
+        </w:rPr>
+        <w:t>carts</w:t>
+      </w:r>
+      <w:proofErr w:type="spellEnd"/>
+      <w:r>
+        <w:rPr>
+          <w:rFonts w:asciiTheme="minorHAnsi" w:hAnsiTheme="minorHAnsi" w:cstheme="minorHAnsi"/>
+          <w:color w:val="000000" w:themeColor="text1"/>
+          <w:sz w:val="22"/>
+          <w:szCs w:val="22"/>
+        </w:rPr>
+        <w:br/>
+      </w:r>
+      <w:r>
+        <w:rPr>
+          <w:rFonts w:asciiTheme="minorHAnsi" w:hAnsiTheme="minorHAnsi" w:cstheme="minorHAnsi"/>
+          <w:b/>
+          <w:color w:val="000000" w:themeColor="text1"/>
+          <w:sz w:val="22"/>
+          <w:szCs w:val="22"/>
+        </w:rPr>
+        <w:br/>
+        <w:t xml:space="preserve">Link til datasett: </w:t>
+      </w:r>
+      <w:r>
+        <w:rPr>
+          <w:rFonts w:asciiTheme="minorHAnsi" w:hAnsiTheme="minorHAnsi" w:cstheme="minorHAnsi"/>
+          <w:b/>
+          <w:color w:val="000000" w:themeColor="text1"/>
+          <w:sz w:val="22"/>
+          <w:szCs w:val="22"/>
+        </w:rPr>
+        <w:br/>
       </w:r>
       <w:hyperlink r:id="rId21" w:history="1">
         <w:r>
           <w:rPr>
             <w:rStyle w:val="Hyperlink"/>
-            <w:rFonts w:asciiTheme="minorHAnsi" w:hAnsiTheme="minorHAnsi" w:cstheme="minorHAnsi"/>
-            <w:sz w:val="22"/>
-            <w:szCs w:val="22"/>
-            <w:lang w:val="en-US"/>
           </w:rPr>
-          <w:t>https://www.kaggle.com/datasets</w:t>
+          <w:t>https://www.kaggle.com/fanatiks/shopping-cart</w:t>
         </w:r>
       </w:hyperlink>
       <w:r>
+        <w:t xml:space="preserve"> </w:t>
+      </w:r>
+    </w:p>
+    <w:p>
+      <w:pPr>
+        <w:spacing w:line="360" w:lineRule="auto"/>
+        <w:rPr>
+          <w:rFonts w:asciiTheme="minorHAnsi" w:hAnsiTheme="minorHAnsi" w:cstheme="minorHAnsi"/>
+          <w:b/>
+          <w:sz w:val="22"/>
+          <w:szCs w:val="22"/>
+        </w:rPr>
+      </w:pPr>
+      <w:r>
+        <w:rPr>
+          <w:rFonts w:asciiTheme="minorHAnsi" w:hAnsiTheme="minorHAnsi" w:cstheme="minorHAnsi"/>
+          <w:b/>
+          <w:sz w:val="22"/>
+          <w:szCs w:val="22"/>
+        </w:rPr>
+        <w:br/>
+      </w:r>
+      <w:r>
+        <w:rPr>
+          <w:rFonts w:asciiTheme="minorHAnsi" w:hAnsiTheme="minorHAnsi" w:cstheme="minorHAnsi"/>
+          <w:b/>
+          <w:sz w:val="22"/>
+          <w:szCs w:val="22"/>
+        </w:rPr>
+        <w:t>Hvorfor denne datamodellen?:</w:t>
+      </w:r>
+    </w:p>
+    <w:p>
+      <w:pPr>
+        <w:spacing w:line="360" w:lineRule="auto"/>
+        <w:rPr>
+          <w:rFonts w:asciiTheme="minorHAnsi" w:hAnsiTheme="minorHAnsi" w:cstheme="minorHAnsi"/>
+          <w:sz w:val="22"/>
+          <w:szCs w:val="22"/>
+        </w:rPr>
+      </w:pPr>
+      <w:r>
+        <w:rPr>
+          <w:rFonts w:asciiTheme="minorHAnsi" w:hAnsiTheme="minorHAnsi" w:cstheme="minorHAnsi"/>
+          <w:sz w:val="22"/>
+          <w:szCs w:val="22"/>
+        </w:rPr>
+        <w:t>Som nevnt over egner Key-</w:t>
+      </w:r>
+      <w:proofErr w:type="spellStart"/>
+      <w:r>
+        <w:rPr>
+          <w:rFonts w:asciiTheme="minorHAnsi" w:hAnsiTheme="minorHAnsi" w:cstheme="minorHAnsi"/>
+          <w:sz w:val="22"/>
+          <w:szCs w:val="22"/>
+        </w:rPr>
+        <w:t>value</w:t>
+      </w:r>
+      <w:proofErr w:type="spellEnd"/>
+      <w:r>
+        <w:rPr>
+          <w:rFonts w:asciiTheme="minorHAnsi" w:hAnsiTheme="minorHAnsi" w:cstheme="minorHAnsi"/>
+          <w:sz w:val="22"/>
+          <w:szCs w:val="22"/>
+        </w:rPr>
+        <w:t xml:space="preserve"> databaser seg godt til lagring av </w:t>
+      </w:r>
+      <w:r>
+        <w:rPr>
+          <w:rFonts w:asciiTheme="minorHAnsi" w:hAnsiTheme="minorHAnsi" w:cstheme="minorHAnsi"/>
+          <w:sz w:val="22"/>
+          <w:szCs w:val="22"/>
+        </w:rPr>
+        <w:t xml:space="preserve">handlekurver. </w:t>
+      </w:r>
+      <w:r>
+        <w:rPr>
+          <w:rFonts w:asciiTheme="minorHAnsi" w:hAnsiTheme="minorHAnsi" w:cstheme="minorHAnsi"/>
+          <w:sz w:val="22"/>
+          <w:szCs w:val="22"/>
+        </w:rPr>
+        <w:br/>
+        <w:t xml:space="preserve">Lagring av handlekurver krever ofte at databasen takler enormt mange forespørsler og endringer per sekund, ofte samtidig av flere brukere.  </w:t>
+      </w:r>
+      <w:r>
+        <w:rPr>
+          <w:rFonts w:asciiTheme="minorHAnsi" w:hAnsiTheme="minorHAnsi" w:cstheme="minorHAnsi"/>
+          <w:sz w:val="22"/>
+          <w:szCs w:val="22"/>
+        </w:rPr>
+        <w:t>Det er også et krav at data ikke mistes data selv om en node skulle gå ned. Dette gjør at dette datasettet, som inneholder handlekurver med varer, er passende for denne type database.</w:t>
+      </w:r>
+      <w:r>
+        <w:rPr>
+          <w:rFonts w:asciiTheme="minorHAnsi" w:hAnsiTheme="minorHAnsi" w:cstheme="minorHAnsi"/>
+          <w:sz w:val="22"/>
+          <w:szCs w:val="22"/>
+        </w:rPr>
+        <w:br/>
+      </w:r>
+    </w:p>
+    <w:p>
+      <w:pPr>
+        <w:spacing w:line="360" w:lineRule="auto"/>
+        <w:rPr>
+          <w:rFonts w:asciiTheme="minorHAnsi" w:hAnsiTheme="minorHAnsi" w:cstheme="minorHAnsi"/>
+          <w:sz w:val="22"/>
+          <w:szCs w:val="22"/>
+        </w:rPr>
+      </w:pPr>
+      <w:r>
+        <w:rPr>
+          <w:rFonts w:asciiTheme="minorHAnsi" w:hAnsiTheme="minorHAnsi" w:cstheme="minorHAnsi"/>
+          <w:sz w:val="22"/>
+          <w:szCs w:val="22"/>
+        </w:rPr>
+        <w:t xml:space="preserve">Dette datasettet inneholder handlekurver med id som kan settes som </w:t>
+      </w:r>
+      <w:proofErr w:type="spellStart"/>
+      <w:r>
+        <w:rPr>
+          <w:rFonts w:asciiTheme="minorHAnsi" w:hAnsiTheme="minorHAnsi" w:cstheme="minorHAnsi"/>
+          <w:sz w:val="22"/>
+          <w:szCs w:val="22"/>
+        </w:rPr>
+        <w:t>key</w:t>
+      </w:r>
+      <w:proofErr w:type="spellEnd"/>
+      <w:r>
+        <w:rPr>
+          <w:rFonts w:asciiTheme="minorHAnsi" w:hAnsiTheme="minorHAnsi" w:cstheme="minorHAnsi"/>
+          <w:sz w:val="22"/>
+          <w:szCs w:val="22"/>
+        </w:rPr>
+        <w:t xml:space="preserve">, samt en rekke kolonner med varer som kan settes som </w:t>
+      </w:r>
+      <w:proofErr w:type="spellStart"/>
+      <w:r>
+        <w:rPr>
+          <w:rFonts w:asciiTheme="minorHAnsi" w:hAnsiTheme="minorHAnsi" w:cstheme="minorHAnsi"/>
+          <w:sz w:val="22"/>
+          <w:szCs w:val="22"/>
+        </w:rPr>
+        <w:t>value</w:t>
+      </w:r>
+      <w:proofErr w:type="spellEnd"/>
+      <w:r>
+        <w:rPr>
+          <w:rFonts w:asciiTheme="minorHAnsi" w:hAnsiTheme="minorHAnsi" w:cstheme="minorHAnsi"/>
+          <w:sz w:val="22"/>
+          <w:szCs w:val="22"/>
+        </w:rPr>
+        <w:t>. Dette er altså ikke salg som enda er gjort, men en database som holder på en liste med varer frem til kjøpet blir gjennomført</w:t>
+      </w:r>
+      <w:r>
+        <w:rPr>
+          <w:rFonts w:asciiTheme="minorHAnsi" w:hAnsiTheme="minorHAnsi" w:cstheme="minorHAnsi"/>
+          <w:sz w:val="22"/>
+          <w:szCs w:val="22"/>
+        </w:rPr>
+        <w:t xml:space="preserve">. Den må derfor ikke sammenlignes med datasettet valgt for </w:t>
+      </w:r>
+      <w:proofErr w:type="spellStart"/>
+      <w:r>
+        <w:rPr>
+          <w:rFonts w:asciiTheme="minorHAnsi" w:hAnsiTheme="minorHAnsi" w:cstheme="minorHAnsi"/>
+          <w:sz w:val="22"/>
+          <w:szCs w:val="22"/>
+        </w:rPr>
+        <w:t>Column</w:t>
+      </w:r>
+      <w:proofErr w:type="spellEnd"/>
+      <w:r>
+        <w:rPr>
+          <w:rFonts w:asciiTheme="minorHAnsi" w:hAnsiTheme="minorHAnsi" w:cstheme="minorHAnsi"/>
+          <w:sz w:val="22"/>
+          <w:szCs w:val="22"/>
+        </w:rPr>
+        <w:t xml:space="preserve"> Store Database</w:t>
+      </w:r>
+      <w:r>
+        <w:rPr>
+          <w:rFonts w:asciiTheme="minorHAnsi" w:hAnsiTheme="minorHAnsi" w:cstheme="minorHAnsi"/>
+          <w:sz w:val="22"/>
+          <w:szCs w:val="22"/>
+        </w:rPr>
+        <w:t xml:space="preserve"> hvor jeg valgte et datasett over salg</w:t>
+      </w:r>
+      <w:r>
+        <w:rPr>
+          <w:rFonts w:asciiTheme="minorHAnsi" w:hAnsiTheme="minorHAnsi" w:cstheme="minorHAnsi"/>
+          <w:sz w:val="22"/>
+          <w:szCs w:val="22"/>
+        </w:rPr>
+        <w:t xml:space="preserve"> og hvor man ofte ønsker å gjøre aggregeringer på ulike kolonner</w:t>
+      </w:r>
+      <w:r>
+        <w:rPr>
+          <w:rFonts w:asciiTheme="minorHAnsi" w:hAnsiTheme="minorHAnsi" w:cstheme="minorHAnsi"/>
+          <w:sz w:val="22"/>
+          <w:szCs w:val="22"/>
+        </w:rPr>
+        <w:t>. Dette er ikke</w:t>
+      </w:r>
+      <w:r>
+        <w:rPr>
+          <w:rFonts w:asciiTheme="minorHAnsi" w:hAnsiTheme="minorHAnsi" w:cstheme="minorHAnsi"/>
+          <w:sz w:val="22"/>
+          <w:szCs w:val="22"/>
+        </w:rPr>
+        <w:t xml:space="preserve"> noe </w:t>
+      </w:r>
+      <w:r>
+        <w:rPr>
+          <w:rFonts w:asciiTheme="minorHAnsi" w:hAnsiTheme="minorHAnsi" w:cstheme="minorHAnsi"/>
+          <w:sz w:val="22"/>
+          <w:szCs w:val="22"/>
+        </w:rPr>
+        <w:t xml:space="preserve">som ville vært </w:t>
+      </w:r>
+      <w:r>
+        <w:rPr>
+          <w:rFonts w:asciiTheme="minorHAnsi" w:hAnsiTheme="minorHAnsi" w:cstheme="minorHAnsi"/>
+          <w:sz w:val="22"/>
+          <w:szCs w:val="22"/>
+        </w:rPr>
+        <w:t>mulig med Key-</w:t>
+      </w:r>
+      <w:proofErr w:type="spellStart"/>
+      <w:r>
+        <w:rPr>
+          <w:rFonts w:asciiTheme="minorHAnsi" w:hAnsiTheme="minorHAnsi" w:cstheme="minorHAnsi"/>
+          <w:sz w:val="22"/>
+          <w:szCs w:val="22"/>
+        </w:rPr>
+        <w:t>vaue</w:t>
+      </w:r>
+      <w:proofErr w:type="spellEnd"/>
+      <w:r>
+        <w:rPr>
+          <w:rFonts w:asciiTheme="minorHAnsi" w:hAnsiTheme="minorHAnsi" w:cstheme="minorHAnsi"/>
+          <w:sz w:val="22"/>
+          <w:szCs w:val="22"/>
+        </w:rPr>
+        <w:t xml:space="preserve"> database</w:t>
+      </w:r>
+      <w:r>
+        <w:rPr>
+          <w:rFonts w:asciiTheme="minorHAnsi" w:hAnsiTheme="minorHAnsi" w:cstheme="minorHAnsi"/>
+          <w:sz w:val="22"/>
+          <w:szCs w:val="22"/>
+        </w:rPr>
+        <w:t>.</w:t>
+      </w:r>
+    </w:p>
+    <w:p>
+      <w:pPr>
+        <w:spacing w:line="360" w:lineRule="auto"/>
+        <w:rPr>
+          <w:rFonts w:asciiTheme="minorHAnsi" w:hAnsiTheme="minorHAnsi" w:cstheme="minorHAnsi"/>
+          <w:sz w:val="22"/>
+          <w:szCs w:val="22"/>
+        </w:rPr>
+      </w:pPr>
+    </w:p>
+    <w:p>
+      <w:pPr>
+        <w:spacing w:line="360" w:lineRule="auto"/>
+        <w:rPr>
+          <w:rFonts w:asciiTheme="minorHAnsi" w:hAnsiTheme="minorHAnsi" w:cstheme="minorHAnsi"/>
+          <w:sz w:val="22"/>
+          <w:szCs w:val="22"/>
+          <w:u w:val="single"/>
+        </w:rPr>
+      </w:pPr>
+      <w:r>
+        <w:rPr>
+          <w:rFonts w:asciiTheme="minorHAnsi" w:hAnsiTheme="minorHAnsi" w:cstheme="minorHAnsi"/>
+          <w:sz w:val="22"/>
+          <w:szCs w:val="22"/>
+          <w:u w:val="single"/>
+        </w:rPr>
+        <w:t>Et eksempel på lagring vil se slik ut:</w:t>
+      </w:r>
+    </w:p>
+    <w:p>
+      <w:pPr>
+        <w:spacing w:line="360" w:lineRule="auto"/>
+        <w:rPr>
+          <w:rFonts w:asciiTheme="minorHAnsi" w:hAnsiTheme="minorHAnsi" w:cstheme="minorHAnsi"/>
+          <w:sz w:val="22"/>
+          <w:szCs w:val="22"/>
+        </w:rPr>
+      </w:pPr>
+      <w:r>
+        <w:rPr>
+          <w:rFonts w:asciiTheme="minorHAnsi" w:hAnsiTheme="minorHAnsi" w:cstheme="minorHAnsi"/>
+          <w:sz w:val="22"/>
+          <w:szCs w:val="22"/>
+        </w:rPr>
+        <w:t>Key</w:t>
+      </w:r>
+      <w:r>
+        <w:rPr>
+          <w:rFonts w:asciiTheme="minorHAnsi" w:hAnsiTheme="minorHAnsi" w:cstheme="minorHAnsi"/>
+          <w:sz w:val="22"/>
+          <w:szCs w:val="22"/>
+        </w:rPr>
+        <w:tab/>
+      </w:r>
+      <w:r>
+        <w:rPr>
+          <w:rFonts w:asciiTheme="minorHAnsi" w:hAnsiTheme="minorHAnsi" w:cstheme="minorHAnsi"/>
+          <w:sz w:val="22"/>
+          <w:szCs w:val="22"/>
+        </w:rPr>
+        <w:tab/>
+        <w:t xml:space="preserve">: </w:t>
+      </w:r>
+      <w:r>
+        <w:rPr>
+          <w:rFonts w:asciiTheme="minorHAnsi" w:hAnsiTheme="minorHAnsi" w:cstheme="minorHAnsi"/>
+          <w:sz w:val="22"/>
+          <w:szCs w:val="22"/>
+        </w:rPr>
+        <w:tab/>
+        <w:t>Value</w:t>
+      </w:r>
+    </w:p>
+    <w:p>
+      <w:pPr>
+        <w:spacing w:line="360" w:lineRule="auto"/>
+        <w:rPr>
+          <w:rFonts w:asciiTheme="minorHAnsi" w:hAnsiTheme="minorHAnsi" w:cstheme="minorHAnsi"/>
+          <w:sz w:val="22"/>
+          <w:szCs w:val="22"/>
+          <w:lang w:val="en-US"/>
+        </w:rPr>
+      </w:pPr>
+      <w:proofErr w:type="spellStart"/>
+      <w:r>
+        <w:rPr>
+          <w:rFonts w:asciiTheme="minorHAnsi" w:hAnsiTheme="minorHAnsi" w:cstheme="minorHAnsi"/>
+          <w:sz w:val="22"/>
+          <w:szCs w:val="22"/>
+          <w:lang w:val="en-US"/>
+        </w:rPr>
+        <w:t>Handlekurvid</w:t>
+      </w:r>
+      <w:proofErr w:type="spellEnd"/>
+      <w:r>
+        <w:rPr>
+          <w:rFonts w:asciiTheme="minorHAnsi" w:hAnsiTheme="minorHAnsi" w:cstheme="minorHAnsi"/>
+          <w:sz w:val="22"/>
+          <w:szCs w:val="22"/>
+          <w:lang w:val="en-US"/>
+        </w:rPr>
+        <w:tab/>
+        <w:t xml:space="preserve">: </w:t>
+      </w:r>
+      <w:r>
+        <w:rPr>
+          <w:rFonts w:asciiTheme="minorHAnsi" w:hAnsiTheme="minorHAnsi" w:cstheme="minorHAnsi"/>
+          <w:sz w:val="22"/>
+          <w:szCs w:val="22"/>
+          <w:lang w:val="en-US"/>
+        </w:rPr>
+        <w:tab/>
+        <w:t>{“</w:t>
+      </w:r>
+      <w:r>
+        <w:rPr>
+          <w:rFonts w:asciiTheme="minorHAnsi" w:hAnsiTheme="minorHAnsi" w:cstheme="minorHAnsi"/>
+          <w:sz w:val="22"/>
+          <w:szCs w:val="22"/>
+          <w:lang w:val="en-US"/>
+        </w:rPr>
+        <w:t>shampoo</w:t>
+      </w:r>
+      <w:r>
+        <w:rPr>
+          <w:rFonts w:asciiTheme="minorHAnsi" w:hAnsiTheme="minorHAnsi" w:cstheme="minorHAnsi"/>
+          <w:sz w:val="22"/>
+          <w:szCs w:val="22"/>
+          <w:lang w:val="en-US"/>
+        </w:rPr>
+        <w:t>”, “</w:t>
+      </w:r>
+      <w:r>
+        <w:rPr>
+          <w:rFonts w:asciiTheme="minorHAnsi" w:hAnsiTheme="minorHAnsi" w:cstheme="minorHAnsi"/>
+          <w:sz w:val="22"/>
+          <w:szCs w:val="22"/>
+          <w:lang w:val="en-US"/>
+        </w:rPr>
+        <w:t>hand soap</w:t>
+      </w:r>
+      <w:r>
+        <w:rPr>
+          <w:rFonts w:asciiTheme="minorHAnsi" w:hAnsiTheme="minorHAnsi" w:cstheme="minorHAnsi"/>
+          <w:sz w:val="22"/>
+          <w:szCs w:val="22"/>
+          <w:lang w:val="en-US"/>
+        </w:rPr>
+        <w:t>”, “</w:t>
+      </w:r>
+      <w:r>
+        <w:rPr>
+          <w:rFonts w:asciiTheme="minorHAnsi" w:hAnsiTheme="minorHAnsi" w:cstheme="minorHAnsi"/>
+          <w:sz w:val="22"/>
+          <w:szCs w:val="22"/>
+          <w:lang w:val="en-US"/>
+        </w:rPr>
+        <w:t>waffle</w:t>
+      </w:r>
+      <w:r>
+        <w:rPr>
+          <w:rFonts w:asciiTheme="minorHAnsi" w:hAnsiTheme="minorHAnsi" w:cstheme="minorHAnsi"/>
+          <w:sz w:val="22"/>
+          <w:szCs w:val="22"/>
+          <w:lang w:val="en-US"/>
+        </w:rPr>
+        <w:t>s”, “cheese”, “</w:t>
+      </w:r>
+      <w:r>
+        <w:rPr>
+          <w:rFonts w:asciiTheme="minorHAnsi" w:hAnsiTheme="minorHAnsi" w:cstheme="minorHAnsi"/>
+          <w:sz w:val="22"/>
+          <w:szCs w:val="22"/>
+          <w:lang w:val="en-US"/>
+        </w:rPr>
+        <w:t>hand soap</w:t>
+      </w:r>
+      <w:r>
+        <w:rPr>
+          <w:rFonts w:asciiTheme="minorHAnsi" w:hAnsiTheme="minorHAnsi" w:cstheme="minorHAnsi"/>
+          <w:sz w:val="22"/>
+          <w:szCs w:val="22"/>
+          <w:lang w:val="en-US"/>
+        </w:rPr>
+        <w:t>”}</w:t>
+      </w:r>
+      <w:bookmarkStart w:id="16" w:name="_GoBack"/>
+      <w:bookmarkEnd w:id="16"/>
+    </w:p>
+    <w:p>
+      <w:pPr>
+        <w:pStyle w:val="Heading3"/>
+        <w:rPr>
+          <w:rFonts w:asciiTheme="minorHAnsi" w:hAnsiTheme="minorHAnsi" w:cstheme="minorHAnsi"/>
+        </w:rPr>
+      </w:pPr>
+      <w:r>
+        <w:rPr>
+          <w:rFonts w:asciiTheme="minorHAnsi" w:eastAsia="Times New Roman" w:hAnsiTheme="minorHAnsi" w:cstheme="minorHAnsi"/>
+          <w:lang w:val="en-US"/>
+        </w:rPr>
+        <w:br/>
+      </w:r>
+      <w:bookmarkStart w:id="17" w:name="_Toc23864012"/>
+      <w:r>
+        <w:rPr>
+          <w:rFonts w:asciiTheme="minorHAnsi" w:hAnsiTheme="minorHAnsi" w:cstheme="minorHAnsi"/>
+        </w:rPr>
+        <w:t>1.</w:t>
+      </w:r>
+      <w:r>
+        <w:rPr>
+          <w:rFonts w:asciiTheme="minorHAnsi" w:hAnsiTheme="minorHAnsi" w:cstheme="minorHAnsi"/>
+        </w:rPr>
+        <w:t>3</w:t>
+      </w:r>
+      <w:r>
+        <w:rPr>
+          <w:rFonts w:asciiTheme="minorHAnsi" w:hAnsiTheme="minorHAnsi" w:cstheme="minorHAnsi"/>
+        </w:rPr>
+        <w:t>.3 Spørringer på dette datasettet</w:t>
+      </w:r>
+      <w:bookmarkEnd w:id="17"/>
+      <w:r>
+        <w:rPr>
+          <w:rFonts w:asciiTheme="minorHAnsi" w:hAnsiTheme="minorHAnsi" w:cstheme="minorHAnsi"/>
+        </w:rPr>
+        <w:t xml:space="preserve"> </w:t>
+      </w:r>
+    </w:p>
+    <w:p>
+      <w:pPr>
+        <w:rPr>
+          <w:rFonts w:asciiTheme="minorHAnsi" w:hAnsiTheme="minorHAnsi" w:cstheme="minorHAnsi"/>
+        </w:rPr>
+      </w:pPr>
+    </w:p>
+    <w:p>
+      <w:pPr>
+        <w:spacing w:line="360" w:lineRule="auto"/>
         <w:rPr>
           <w:rFonts w:asciiTheme="minorHAnsi" w:hAnsiTheme="minorHAnsi" w:cstheme="minorHAnsi"/>
           <w:color w:val="FF0000"/>
@@ -10774,674 +11403,508 @@
           <w:szCs w:val="22"/>
           <w:lang w:val="en-US"/>
         </w:rPr>
-        <w:t>) and argue for why this data set is best stored and used using this data model.</w:t>
-      </w:r>
-    </w:p>
-    <w:p>
-      <w:pPr>
-        <w:rPr>
-          <w:rFonts w:asciiTheme="minorHAnsi" w:hAnsiTheme="minorHAnsi" w:cstheme="minorHAnsi"/>
-          <w:lang w:val="en-US"/>
-        </w:rPr>
-      </w:pPr>
+      </w:pPr>
+      <w:r>
+        <w:rPr>
+          <w:rFonts w:asciiTheme="minorHAnsi" w:hAnsiTheme="minorHAnsi" w:cstheme="minorHAnsi"/>
+          <w:color w:val="FF0000"/>
+          <w:sz w:val="22"/>
+          <w:szCs w:val="22"/>
+          <w:lang w:val="en-US"/>
+        </w:rPr>
+        <w:t xml:space="preserve">Describe queries which might be useful to run on that dataset.  You do not need </w:t>
+      </w:r>
+      <w:proofErr w:type="gramStart"/>
+      <w:r>
+        <w:rPr>
+          <w:rFonts w:asciiTheme="minorHAnsi" w:hAnsiTheme="minorHAnsi" w:cstheme="minorHAnsi"/>
+          <w:color w:val="FF0000"/>
+          <w:sz w:val="22"/>
+          <w:szCs w:val="22"/>
+          <w:lang w:val="en-US"/>
+        </w:rPr>
+        <w:t>to  implement</w:t>
+      </w:r>
+      <w:proofErr w:type="gramEnd"/>
+      <w:r>
+        <w:rPr>
+          <w:rFonts w:asciiTheme="minorHAnsi" w:hAnsiTheme="minorHAnsi" w:cstheme="minorHAnsi"/>
+          <w:color w:val="FF0000"/>
+          <w:sz w:val="22"/>
+          <w:szCs w:val="22"/>
+          <w:lang w:val="en-US"/>
+        </w:rPr>
+        <w:t xml:space="preserve">  those  queries  to  an  appropriate  query  language, but you should be able to describe what the parameters of the queries will be, how the data model can be leveraged to answer those queries, if it had been implemented.</w:t>
+      </w:r>
+    </w:p>
+    <w:p>
+      <w:pPr>
+        <w:spacing w:line="360" w:lineRule="auto"/>
+        <w:rPr>
+          <w:rFonts w:asciiTheme="minorHAnsi" w:hAnsiTheme="minorHAnsi" w:cstheme="minorHAnsi"/>
+          <w:color w:val="000000"/>
+          <w:sz w:val="22"/>
+          <w:szCs w:val="22"/>
+          <w:lang w:val="en-US"/>
+        </w:rPr>
+      </w:pPr>
+    </w:p>
+    <w:p>
+      <w:pPr>
+        <w:pStyle w:val="Heading3"/>
+        <w:rPr>
+          <w:rFonts w:asciiTheme="minorHAnsi" w:hAnsiTheme="minorHAnsi" w:cstheme="minorHAnsi"/>
+        </w:rPr>
+      </w:pPr>
+      <w:bookmarkStart w:id="18" w:name="_Toc23864013"/>
+      <w:r>
+        <w:rPr>
+          <w:rFonts w:asciiTheme="minorHAnsi" w:hAnsiTheme="minorHAnsi" w:cstheme="minorHAnsi"/>
+        </w:rPr>
+        <w:t>1.</w:t>
+      </w:r>
+      <w:r>
+        <w:rPr>
+          <w:rFonts w:asciiTheme="minorHAnsi" w:hAnsiTheme="minorHAnsi" w:cstheme="minorHAnsi"/>
+        </w:rPr>
+        <w:t>3</w:t>
+      </w:r>
+      <w:r>
+        <w:rPr>
+          <w:rFonts w:asciiTheme="minorHAnsi" w:hAnsiTheme="minorHAnsi" w:cstheme="minorHAnsi"/>
+        </w:rPr>
+        <w:t>.4 Beskrivelse av datasettet og hvorfor dette passer</w:t>
+      </w:r>
+      <w:bookmarkEnd w:id="18"/>
+    </w:p>
+    <w:p>
+      <w:pPr>
+        <w:spacing w:line="360" w:lineRule="auto"/>
+        <w:rPr>
+          <w:rFonts w:asciiTheme="minorHAnsi" w:hAnsiTheme="minorHAnsi" w:cstheme="minorHAnsi"/>
+          <w:color w:val="000000"/>
+          <w:sz w:val="22"/>
+          <w:szCs w:val="22"/>
+        </w:rPr>
+      </w:pPr>
+    </w:p>
+    <w:p>
+      <w:pPr>
+        <w:spacing w:line="360" w:lineRule="auto"/>
+        <w:rPr>
+          <w:rFonts w:asciiTheme="minorHAnsi" w:hAnsiTheme="minorHAnsi" w:cstheme="minorHAnsi"/>
+          <w:color w:val="FF0000"/>
+          <w:sz w:val="22"/>
+          <w:szCs w:val="22"/>
+          <w:lang w:val="en-US"/>
+        </w:rPr>
+      </w:pPr>
+      <w:r>
+        <w:rPr>
+          <w:rFonts w:asciiTheme="minorHAnsi" w:hAnsiTheme="minorHAnsi" w:cstheme="minorHAnsi"/>
+          <w:color w:val="FF0000"/>
+          <w:sz w:val="22"/>
+          <w:szCs w:val="22"/>
+          <w:lang w:val="en-US"/>
+        </w:rPr>
+        <w:lastRenderedPageBreak/>
+        <w:t>If the process that created the data is described in the dataset description, argue for why this process and throughput makes this data model suitable. If the origin process is not already described, imagine a process that might be a reasonable source of the data, and argue for why this imagined process and expected throughput makes this data model suitable.</w:t>
+      </w:r>
+      <w:r>
+        <w:rPr>
+          <w:rFonts w:asciiTheme="minorHAnsi" w:hAnsiTheme="minorHAnsi" w:cstheme="minorHAnsi"/>
+          <w:color w:val="FF0000"/>
+          <w:sz w:val="22"/>
+          <w:szCs w:val="22"/>
+          <w:lang w:val="en-US"/>
+        </w:rPr>
+        <w:br/>
+      </w:r>
+    </w:p>
+    <w:p>
+      <w:pPr>
+        <w:pStyle w:val="Heading3"/>
+        <w:rPr>
+          <w:rFonts w:asciiTheme="minorHAnsi" w:hAnsiTheme="minorHAnsi" w:cstheme="minorHAnsi"/>
+          <w:lang w:val="en-US"/>
+        </w:rPr>
+      </w:pPr>
+      <w:bookmarkStart w:id="19" w:name="_Toc23864014"/>
+      <w:r>
+        <w:rPr>
+          <w:rFonts w:asciiTheme="minorHAnsi" w:hAnsiTheme="minorHAnsi" w:cstheme="minorHAnsi"/>
+          <w:lang w:val="en-US"/>
+        </w:rPr>
+        <w:t>1.</w:t>
+      </w:r>
+      <w:r>
+        <w:rPr>
+          <w:rFonts w:asciiTheme="minorHAnsi" w:hAnsiTheme="minorHAnsi" w:cstheme="minorHAnsi"/>
+          <w:lang w:val="en-US"/>
+        </w:rPr>
+        <w:t>3</w:t>
+      </w:r>
+      <w:r>
+        <w:rPr>
+          <w:rFonts w:asciiTheme="minorHAnsi" w:hAnsiTheme="minorHAnsi" w:cstheme="minorHAnsi"/>
+          <w:lang w:val="en-US"/>
+        </w:rPr>
+        <w:t xml:space="preserve">.5 </w:t>
+      </w:r>
+      <w:proofErr w:type="spellStart"/>
+      <w:r>
+        <w:rPr>
+          <w:rFonts w:asciiTheme="minorHAnsi" w:hAnsiTheme="minorHAnsi" w:cstheme="minorHAnsi"/>
+          <w:lang w:val="en-US"/>
+        </w:rPr>
+        <w:t>Ved</w:t>
+      </w:r>
+      <w:proofErr w:type="spellEnd"/>
+      <w:r>
+        <w:rPr>
+          <w:rFonts w:asciiTheme="minorHAnsi" w:hAnsiTheme="minorHAnsi" w:cstheme="minorHAnsi"/>
+          <w:lang w:val="en-US"/>
+        </w:rPr>
+        <w:t xml:space="preserve"> </w:t>
+      </w:r>
+      <w:proofErr w:type="spellStart"/>
+      <w:r>
+        <w:rPr>
+          <w:rFonts w:asciiTheme="minorHAnsi" w:hAnsiTheme="minorHAnsi" w:cstheme="minorHAnsi"/>
+          <w:lang w:val="en-US"/>
+        </w:rPr>
+        <w:t>annen</w:t>
+      </w:r>
+      <w:proofErr w:type="spellEnd"/>
+      <w:r>
+        <w:rPr>
+          <w:rFonts w:asciiTheme="minorHAnsi" w:hAnsiTheme="minorHAnsi" w:cstheme="minorHAnsi"/>
+          <w:lang w:val="en-US"/>
+        </w:rPr>
+        <w:t xml:space="preserve"> </w:t>
+      </w:r>
+      <w:proofErr w:type="spellStart"/>
+      <w:r>
+        <w:rPr>
+          <w:rFonts w:asciiTheme="minorHAnsi" w:hAnsiTheme="minorHAnsi" w:cstheme="minorHAnsi"/>
+          <w:lang w:val="en-US"/>
+        </w:rPr>
+        <w:t>bruk</w:t>
+      </w:r>
+      <w:proofErr w:type="spellEnd"/>
+      <w:r>
+        <w:rPr>
+          <w:rFonts w:asciiTheme="minorHAnsi" w:hAnsiTheme="minorHAnsi" w:cstheme="minorHAnsi"/>
+          <w:lang w:val="en-US"/>
+        </w:rPr>
+        <w:t xml:space="preserve"> </w:t>
+      </w:r>
+      <w:proofErr w:type="spellStart"/>
+      <w:r>
+        <w:rPr>
+          <w:rFonts w:asciiTheme="minorHAnsi" w:hAnsiTheme="minorHAnsi" w:cstheme="minorHAnsi"/>
+          <w:lang w:val="en-US"/>
+        </w:rPr>
+        <w:t>av</w:t>
+      </w:r>
+      <w:proofErr w:type="spellEnd"/>
+      <w:r>
+        <w:rPr>
+          <w:rFonts w:asciiTheme="minorHAnsi" w:hAnsiTheme="minorHAnsi" w:cstheme="minorHAnsi"/>
+          <w:lang w:val="en-US"/>
+        </w:rPr>
+        <w:t xml:space="preserve"> </w:t>
+      </w:r>
+      <w:proofErr w:type="spellStart"/>
+      <w:r>
+        <w:rPr>
+          <w:rFonts w:asciiTheme="minorHAnsi" w:hAnsiTheme="minorHAnsi" w:cstheme="minorHAnsi"/>
+          <w:lang w:val="en-US"/>
+        </w:rPr>
+        <w:t>dataene</w:t>
+      </w:r>
+      <w:bookmarkEnd w:id="19"/>
+      <w:proofErr w:type="spellEnd"/>
+    </w:p>
+    <w:p>
+      <w:pPr>
+        <w:rPr>
+          <w:rFonts w:asciiTheme="minorHAnsi" w:hAnsiTheme="minorHAnsi" w:cstheme="minorHAnsi"/>
+          <w:lang w:val="en-US"/>
+        </w:rPr>
+      </w:pPr>
+    </w:p>
+    <w:p>
+      <w:pPr>
+        <w:spacing w:line="360" w:lineRule="auto"/>
+        <w:rPr>
+          <w:rFonts w:asciiTheme="minorHAnsi" w:hAnsiTheme="minorHAnsi" w:cstheme="minorHAnsi"/>
+          <w:color w:val="FF0000"/>
+          <w:sz w:val="22"/>
+          <w:szCs w:val="22"/>
+          <w:lang w:val="en-US"/>
+        </w:rPr>
+      </w:pPr>
+      <w:r>
+        <w:rPr>
+          <w:rFonts w:asciiTheme="minorHAnsi" w:hAnsiTheme="minorHAnsi" w:cstheme="minorHAnsi"/>
+          <w:color w:val="FF0000"/>
+          <w:sz w:val="22"/>
+          <w:szCs w:val="22"/>
+          <w:lang w:val="en-US"/>
+        </w:rPr>
+        <w:t xml:space="preserve">There are some situations were long-term storage, day-to-day use and historical analysis of the data presents different requirements for the storage technology, thereby necessitating </w:t>
+      </w:r>
+      <w:proofErr w:type="gramStart"/>
+      <w:r>
+        <w:rPr>
+          <w:rFonts w:asciiTheme="minorHAnsi" w:hAnsiTheme="minorHAnsi" w:cstheme="minorHAnsi"/>
+          <w:color w:val="FF0000"/>
+          <w:sz w:val="22"/>
+          <w:szCs w:val="22"/>
+          <w:lang w:val="en-US"/>
+        </w:rPr>
+        <w:t>different  choices</w:t>
+      </w:r>
+      <w:proofErr w:type="gramEnd"/>
+      <w:r>
+        <w:rPr>
+          <w:rFonts w:asciiTheme="minorHAnsi" w:hAnsiTheme="minorHAnsi" w:cstheme="minorHAnsi"/>
+          <w:color w:val="FF0000"/>
+          <w:sz w:val="22"/>
+          <w:szCs w:val="22"/>
+          <w:lang w:val="en-US"/>
+        </w:rPr>
+        <w:t xml:space="preserve">  for  each  stage  in  </w:t>
+      </w:r>
+      <w:proofErr w:type="spellStart"/>
+      <w:r>
+        <w:rPr>
+          <w:rFonts w:asciiTheme="minorHAnsi" w:hAnsiTheme="minorHAnsi" w:cstheme="minorHAnsi"/>
+          <w:color w:val="FF0000"/>
+          <w:sz w:val="22"/>
+          <w:szCs w:val="22"/>
+          <w:lang w:val="en-US"/>
+        </w:rPr>
+        <w:t>thelife</w:t>
+      </w:r>
+      <w:proofErr w:type="spellEnd"/>
+      <w:r>
+        <w:rPr>
+          <w:rFonts w:asciiTheme="minorHAnsi" w:hAnsiTheme="minorHAnsi" w:cstheme="minorHAnsi"/>
+          <w:color w:val="FF0000"/>
+          <w:sz w:val="22"/>
+          <w:szCs w:val="22"/>
+          <w:lang w:val="en-US"/>
+        </w:rPr>
+        <w:t>-cycle of the dataset.  What are your thoughts concerning this for your datasets?  Will a different storage technology be more appropriate for a different use of the same data?</w:t>
+      </w:r>
+    </w:p>
+    <w:p>
+      <w:pPr>
+        <w:rPr>
+          <w:rFonts w:asciiTheme="minorHAnsi" w:hAnsiTheme="minorHAnsi" w:cstheme="minorHAnsi"/>
+          <w:lang w:val="en-US"/>
+        </w:rPr>
+      </w:pPr>
+    </w:p>
+    <w:p>
+      <w:pPr>
+        <w:spacing w:line="360" w:lineRule="auto"/>
+        <w:rPr>
+          <w:rFonts w:asciiTheme="minorHAnsi" w:hAnsiTheme="minorHAnsi" w:cstheme="minorHAnsi"/>
+          <w:color w:val="000000"/>
+          <w:sz w:val="22"/>
+          <w:szCs w:val="22"/>
+          <w:lang w:val="en-US"/>
+        </w:rPr>
+      </w:pPr>
+    </w:p>
+    <w:p>
+      <w:pPr>
+        <w:pStyle w:val="Heading2"/>
+        <w:spacing w:line="360" w:lineRule="auto"/>
+        <w:rPr>
+          <w:rFonts w:asciiTheme="minorHAnsi" w:eastAsia="Times New Roman" w:hAnsiTheme="minorHAnsi" w:cstheme="minorHAnsi"/>
+          <w:lang w:val="en-US"/>
+        </w:rPr>
+      </w:pPr>
+      <w:bookmarkStart w:id="20" w:name="_Toc23864015"/>
+      <w:r>
+        <w:rPr>
+          <w:rFonts w:asciiTheme="minorHAnsi" w:eastAsia="Times New Roman" w:hAnsiTheme="minorHAnsi" w:cstheme="minorHAnsi"/>
+          <w:lang w:val="en-US"/>
+        </w:rPr>
+        <w:t xml:space="preserve">1.4 </w:t>
+      </w:r>
+      <w:r>
+        <w:rPr>
+          <w:rFonts w:asciiTheme="minorHAnsi" w:eastAsia="Times New Roman" w:hAnsiTheme="minorHAnsi" w:cstheme="minorHAnsi"/>
+          <w:lang w:val="en-US"/>
+        </w:rPr>
+        <w:t xml:space="preserve">Document Store Database - </w:t>
+      </w:r>
+      <w:r>
+        <w:rPr>
+          <w:rFonts w:asciiTheme="minorHAnsi" w:eastAsia="Times New Roman" w:hAnsiTheme="minorHAnsi" w:cstheme="minorHAnsi"/>
+          <w:lang w:val="en-US"/>
+        </w:rPr>
+        <w:t>Mongo DB</w:t>
+      </w:r>
+      <w:bookmarkEnd w:id="20"/>
+    </w:p>
+    <w:p>
+      <w:pPr>
+        <w:rPr>
+          <w:rFonts w:asciiTheme="minorHAnsi" w:hAnsiTheme="minorHAnsi" w:cstheme="minorHAnsi"/>
+          <w:lang w:val="en-US"/>
+        </w:rPr>
+      </w:pPr>
+    </w:p>
+    <w:p>
+      <w:pPr>
+        <w:pStyle w:val="Heading3"/>
+        <w:rPr>
+          <w:rFonts w:asciiTheme="minorHAnsi" w:hAnsiTheme="minorHAnsi" w:cstheme="minorHAnsi"/>
+          <w:lang w:val="en-US"/>
+        </w:rPr>
+      </w:pPr>
+      <w:bookmarkStart w:id="21" w:name="_Toc23864016"/>
+      <w:r>
+        <w:rPr>
+          <w:rFonts w:asciiTheme="minorHAnsi" w:hAnsiTheme="minorHAnsi" w:cstheme="minorHAnsi"/>
+          <w:lang w:val="en-US"/>
+        </w:rPr>
+        <w:t>1.</w:t>
+      </w:r>
+      <w:r>
+        <w:rPr>
+          <w:rFonts w:asciiTheme="minorHAnsi" w:hAnsiTheme="minorHAnsi" w:cstheme="minorHAnsi"/>
+          <w:lang w:val="en-US"/>
+        </w:rPr>
+        <w:t>4</w:t>
+      </w:r>
+      <w:r>
+        <w:rPr>
+          <w:rFonts w:asciiTheme="minorHAnsi" w:hAnsiTheme="minorHAnsi" w:cstheme="minorHAnsi"/>
+          <w:lang w:val="en-US"/>
+        </w:rPr>
+        <w:t xml:space="preserve">.1 </w:t>
+      </w:r>
+      <w:r>
+        <w:rPr>
+          <w:rFonts w:asciiTheme="minorHAnsi" w:hAnsiTheme="minorHAnsi" w:cstheme="minorHAnsi"/>
+          <w:lang w:val="en-US"/>
+        </w:rPr>
+        <w:t>Om Document Store Database &amp; Mongo DB</w:t>
+      </w:r>
+      <w:bookmarkEnd w:id="21"/>
+    </w:p>
+    <w:p>
+      <w:pPr>
+        <w:rPr>
+          <w:rFonts w:asciiTheme="minorHAnsi" w:hAnsiTheme="minorHAnsi" w:cstheme="minorHAnsi"/>
+          <w:color w:val="FF0000"/>
+          <w:lang w:val="en-US"/>
+        </w:rPr>
+      </w:pPr>
+    </w:p>
+    <w:p>
+      <w:pPr>
+        <w:rPr>
+          <w:rFonts w:asciiTheme="minorHAnsi" w:hAnsiTheme="minorHAnsi" w:cstheme="minorHAnsi"/>
+          <w:color w:val="FF0000"/>
+          <w:lang w:val="en-US"/>
+        </w:rPr>
+      </w:pPr>
+      <w:r>
+        <w:rPr>
+          <w:rFonts w:asciiTheme="minorHAnsi" w:hAnsiTheme="minorHAnsi" w:cstheme="minorHAnsi"/>
+          <w:color w:val="FF0000"/>
+          <w:lang w:val="en-US"/>
+        </w:rPr>
+        <w:t xml:space="preserve">. . . . . . </w:t>
+      </w:r>
+    </w:p>
+    <w:p>
+      <w:pPr>
+        <w:rPr>
+          <w:rFonts w:asciiTheme="minorHAnsi" w:hAnsiTheme="minorHAnsi" w:cstheme="minorHAnsi"/>
+          <w:lang w:val="en-US"/>
+        </w:rPr>
+      </w:pPr>
+    </w:p>
+    <w:p>
+      <w:pPr>
+        <w:pStyle w:val="Heading3"/>
+        <w:rPr>
+          <w:rFonts w:asciiTheme="minorHAnsi" w:hAnsiTheme="minorHAnsi" w:cstheme="minorHAnsi"/>
+          <w:lang w:val="en-US"/>
+        </w:rPr>
+      </w:pPr>
+      <w:bookmarkStart w:id="22" w:name="_Toc23864017"/>
+      <w:r>
+        <w:rPr>
+          <w:rFonts w:asciiTheme="minorHAnsi" w:hAnsiTheme="minorHAnsi" w:cstheme="minorHAnsi"/>
+          <w:lang w:val="en-US"/>
+        </w:rPr>
+        <w:t>1.</w:t>
+      </w:r>
+      <w:r>
+        <w:rPr>
+          <w:rFonts w:asciiTheme="minorHAnsi" w:hAnsiTheme="minorHAnsi" w:cstheme="minorHAnsi"/>
+          <w:lang w:val="en-US"/>
+        </w:rPr>
+        <w:t>4</w:t>
+      </w:r>
+      <w:r>
+        <w:rPr>
+          <w:rFonts w:asciiTheme="minorHAnsi" w:hAnsiTheme="minorHAnsi" w:cstheme="minorHAnsi"/>
+          <w:lang w:val="en-US"/>
+        </w:rPr>
+        <w:t xml:space="preserve">.2 </w:t>
+      </w:r>
+      <w:proofErr w:type="spellStart"/>
+      <w:r>
+        <w:rPr>
+          <w:rFonts w:asciiTheme="minorHAnsi" w:hAnsiTheme="minorHAnsi" w:cstheme="minorHAnsi"/>
+          <w:lang w:val="en-US"/>
+        </w:rPr>
+        <w:t>Datasett</w:t>
+      </w:r>
+      <w:bookmarkEnd w:id="22"/>
+      <w:proofErr w:type="spellEnd"/>
+    </w:p>
+    <w:p>
+      <w:pPr>
+        <w:rPr>
+          <w:rFonts w:asciiTheme="minorHAnsi" w:hAnsiTheme="minorHAnsi" w:cstheme="minorHAnsi"/>
+          <w:lang w:val="en-US"/>
+        </w:rPr>
+      </w:pPr>
+    </w:p>
+    <w:p>
+      <w:pPr>
+        <w:spacing w:line="360" w:lineRule="auto"/>
+        <w:rPr>
+          <w:rFonts w:asciiTheme="minorHAnsi" w:hAnsiTheme="minorHAnsi" w:cstheme="minorHAnsi"/>
+          <w:color w:val="FF0000"/>
+          <w:sz w:val="22"/>
+          <w:szCs w:val="22"/>
+          <w:lang w:val="en-US"/>
+        </w:rPr>
+      </w:pPr>
+      <w:r>
+        <w:rPr>
+          <w:rFonts w:asciiTheme="minorHAnsi" w:hAnsiTheme="minorHAnsi" w:cstheme="minorHAnsi"/>
+          <w:color w:val="FF0000"/>
+          <w:sz w:val="22"/>
+          <w:szCs w:val="22"/>
+          <w:lang w:val="en-US"/>
+        </w:rPr>
+        <w:t>Find a dataset in Kaggle’s dataset directory (</w:t>
+      </w:r>
       <w:hyperlink r:id="rId22" w:history="1">
-        <w:r>
-          <w:rPr>
-            <w:rStyle w:val="Hyperlink"/>
-            <w:rFonts w:asciiTheme="minorHAnsi" w:hAnsiTheme="minorHAnsi" w:cstheme="minorHAnsi"/>
-            <w:lang w:val="en-US"/>
-          </w:rPr>
-          <w:t>https://www.kaggle.com/colinmorris/reddit-usernames</w:t>
-        </w:r>
-      </w:hyperlink>
-    </w:p>
-    <w:p>
-      <w:pPr>
-        <w:spacing w:line="360" w:lineRule="auto"/>
-        <w:rPr>
-          <w:rFonts w:asciiTheme="minorHAnsi" w:hAnsiTheme="minorHAnsi" w:cstheme="minorHAnsi"/>
-          <w:color w:val="FF0000"/>
-          <w:sz w:val="22"/>
-          <w:szCs w:val="22"/>
-          <w:lang w:val="en-US"/>
-        </w:rPr>
-      </w:pPr>
-    </w:p>
-    <w:p>
-      <w:pPr>
-        <w:spacing w:line="360" w:lineRule="auto"/>
-        <w:rPr>
-          <w:rFonts w:asciiTheme="minorHAnsi" w:hAnsiTheme="minorHAnsi" w:cstheme="minorHAnsi"/>
-          <w:color w:val="FF0000"/>
-          <w:sz w:val="22"/>
-          <w:szCs w:val="22"/>
-          <w:lang w:val="en-US"/>
-        </w:rPr>
-      </w:pPr>
-    </w:p>
-    <w:p>
-      <w:pPr>
-        <w:pStyle w:val="Heading3"/>
-        <w:rPr>
-          <w:rFonts w:asciiTheme="minorHAnsi" w:hAnsiTheme="minorHAnsi" w:cstheme="minorHAnsi"/>
-          <w:lang w:val="en-US"/>
-        </w:rPr>
-      </w:pPr>
-      <w:r>
-        <w:rPr>
-          <w:rFonts w:asciiTheme="minorHAnsi" w:eastAsia="Times New Roman" w:hAnsiTheme="minorHAnsi" w:cstheme="minorHAnsi"/>
-          <w:lang w:val="en-US"/>
-        </w:rPr>
-        <w:br/>
-      </w:r>
-      <w:bookmarkStart w:id="17" w:name="_Toc23864012"/>
-      <w:r>
-        <w:rPr>
-          <w:rFonts w:asciiTheme="minorHAnsi" w:hAnsiTheme="minorHAnsi" w:cstheme="minorHAnsi"/>
-          <w:lang w:val="en-US"/>
-        </w:rPr>
-        <w:t>1.</w:t>
-      </w:r>
-      <w:r>
-        <w:rPr>
-          <w:rFonts w:asciiTheme="minorHAnsi" w:hAnsiTheme="minorHAnsi" w:cstheme="minorHAnsi"/>
-          <w:lang w:val="en-US"/>
-        </w:rPr>
-        <w:t>3</w:t>
-      </w:r>
-      <w:r>
-        <w:rPr>
-          <w:rFonts w:asciiTheme="minorHAnsi" w:hAnsiTheme="minorHAnsi" w:cstheme="minorHAnsi"/>
-          <w:lang w:val="en-US"/>
-        </w:rPr>
-        <w:t xml:space="preserve">.3 </w:t>
-      </w:r>
-      <w:proofErr w:type="spellStart"/>
-      <w:r>
-        <w:rPr>
-          <w:rFonts w:asciiTheme="minorHAnsi" w:hAnsiTheme="minorHAnsi" w:cstheme="minorHAnsi"/>
-          <w:lang w:val="en-US"/>
-        </w:rPr>
-        <w:t>Spørringer</w:t>
-      </w:r>
-      <w:proofErr w:type="spellEnd"/>
-      <w:r>
-        <w:rPr>
-          <w:rFonts w:asciiTheme="minorHAnsi" w:hAnsiTheme="minorHAnsi" w:cstheme="minorHAnsi"/>
-          <w:lang w:val="en-US"/>
-        </w:rPr>
-        <w:t xml:space="preserve"> </w:t>
-      </w:r>
-      <w:proofErr w:type="spellStart"/>
-      <w:r>
-        <w:rPr>
-          <w:rFonts w:asciiTheme="minorHAnsi" w:hAnsiTheme="minorHAnsi" w:cstheme="minorHAnsi"/>
-          <w:lang w:val="en-US"/>
-        </w:rPr>
-        <w:t>på</w:t>
-      </w:r>
-      <w:proofErr w:type="spellEnd"/>
-      <w:r>
-        <w:rPr>
-          <w:rFonts w:asciiTheme="minorHAnsi" w:hAnsiTheme="minorHAnsi" w:cstheme="minorHAnsi"/>
-          <w:lang w:val="en-US"/>
-        </w:rPr>
-        <w:t xml:space="preserve"> </w:t>
-      </w:r>
-      <w:proofErr w:type="spellStart"/>
-      <w:r>
-        <w:rPr>
-          <w:rFonts w:asciiTheme="minorHAnsi" w:hAnsiTheme="minorHAnsi" w:cstheme="minorHAnsi"/>
-          <w:lang w:val="en-US"/>
-        </w:rPr>
-        <w:t>dette</w:t>
-      </w:r>
-      <w:proofErr w:type="spellEnd"/>
-      <w:r>
-        <w:rPr>
-          <w:rFonts w:asciiTheme="minorHAnsi" w:hAnsiTheme="minorHAnsi" w:cstheme="minorHAnsi"/>
-          <w:lang w:val="en-US"/>
-        </w:rPr>
-        <w:t xml:space="preserve"> </w:t>
-      </w:r>
-      <w:proofErr w:type="spellStart"/>
-      <w:r>
-        <w:rPr>
-          <w:rFonts w:asciiTheme="minorHAnsi" w:hAnsiTheme="minorHAnsi" w:cstheme="minorHAnsi"/>
-          <w:lang w:val="en-US"/>
-        </w:rPr>
-        <w:t>datasettet</w:t>
-      </w:r>
-      <w:bookmarkEnd w:id="17"/>
-      <w:proofErr w:type="spellEnd"/>
-      <w:r>
-        <w:rPr>
-          <w:rFonts w:asciiTheme="minorHAnsi" w:hAnsiTheme="minorHAnsi" w:cstheme="minorHAnsi"/>
-          <w:lang w:val="en-US"/>
-        </w:rPr>
-        <w:t xml:space="preserve"> </w:t>
-      </w:r>
-    </w:p>
-    <w:p>
-      <w:pPr>
-        <w:rPr>
-          <w:rFonts w:asciiTheme="minorHAnsi" w:hAnsiTheme="minorHAnsi" w:cstheme="minorHAnsi"/>
-          <w:lang w:val="en-US"/>
-        </w:rPr>
-      </w:pPr>
-    </w:p>
-    <w:p>
-      <w:pPr>
-        <w:spacing w:line="360" w:lineRule="auto"/>
-        <w:rPr>
-          <w:rFonts w:asciiTheme="minorHAnsi" w:hAnsiTheme="minorHAnsi" w:cstheme="minorHAnsi"/>
-          <w:color w:val="FF0000"/>
-          <w:sz w:val="22"/>
-          <w:szCs w:val="22"/>
-          <w:lang w:val="en-US"/>
-        </w:rPr>
-      </w:pPr>
-      <w:r>
-        <w:rPr>
-          <w:rFonts w:asciiTheme="minorHAnsi" w:hAnsiTheme="minorHAnsi" w:cstheme="minorHAnsi"/>
-          <w:color w:val="FF0000"/>
-          <w:sz w:val="22"/>
-          <w:szCs w:val="22"/>
-          <w:lang w:val="en-US"/>
-        </w:rPr>
-        <w:t xml:space="preserve">Describe queries which might be useful to run on that dataset.  You do not need </w:t>
-      </w:r>
-      <w:proofErr w:type="gramStart"/>
-      <w:r>
-        <w:rPr>
-          <w:rFonts w:asciiTheme="minorHAnsi" w:hAnsiTheme="minorHAnsi" w:cstheme="minorHAnsi"/>
-          <w:color w:val="FF0000"/>
-          <w:sz w:val="22"/>
-          <w:szCs w:val="22"/>
-          <w:lang w:val="en-US"/>
-        </w:rPr>
-        <w:t>to  implement</w:t>
-      </w:r>
-      <w:proofErr w:type="gramEnd"/>
-      <w:r>
-        <w:rPr>
-          <w:rFonts w:asciiTheme="minorHAnsi" w:hAnsiTheme="minorHAnsi" w:cstheme="minorHAnsi"/>
-          <w:color w:val="FF0000"/>
-          <w:sz w:val="22"/>
-          <w:szCs w:val="22"/>
-          <w:lang w:val="en-US"/>
-        </w:rPr>
-        <w:t xml:space="preserve">  those  queries  to  an  appropriate  query  language, but you should be able to describe what the parameters of the queries will be, how the data model can be leveraged to answer those queries, if it had been implemented.</w:t>
-      </w:r>
-    </w:p>
-    <w:p>
-      <w:pPr>
-        <w:spacing w:line="360" w:lineRule="auto"/>
-        <w:rPr>
-          <w:rFonts w:asciiTheme="minorHAnsi" w:hAnsiTheme="minorHAnsi" w:cstheme="minorHAnsi"/>
-          <w:color w:val="000000"/>
-          <w:sz w:val="22"/>
-          <w:szCs w:val="22"/>
-          <w:lang w:val="en-US"/>
-        </w:rPr>
-      </w:pPr>
-    </w:p>
-    <w:p>
-      <w:pPr>
-        <w:pStyle w:val="Heading3"/>
-        <w:rPr>
-          <w:rFonts w:asciiTheme="minorHAnsi" w:hAnsiTheme="minorHAnsi" w:cstheme="minorHAnsi"/>
-        </w:rPr>
-      </w:pPr>
-      <w:bookmarkStart w:id="18" w:name="_Toc23864013"/>
-      <w:r>
-        <w:rPr>
-          <w:rFonts w:asciiTheme="minorHAnsi" w:hAnsiTheme="minorHAnsi" w:cstheme="minorHAnsi"/>
-        </w:rPr>
-        <w:t>1.</w:t>
-      </w:r>
-      <w:r>
-        <w:rPr>
-          <w:rFonts w:asciiTheme="minorHAnsi" w:hAnsiTheme="minorHAnsi" w:cstheme="minorHAnsi"/>
-        </w:rPr>
-        <w:t>3</w:t>
-      </w:r>
-      <w:r>
-        <w:rPr>
-          <w:rFonts w:asciiTheme="minorHAnsi" w:hAnsiTheme="minorHAnsi" w:cstheme="minorHAnsi"/>
-        </w:rPr>
-        <w:t>.4 Beskrivelse av datasettet og hvorfor dette passer</w:t>
-      </w:r>
-      <w:bookmarkEnd w:id="18"/>
-    </w:p>
-    <w:p>
-      <w:pPr>
-        <w:spacing w:line="360" w:lineRule="auto"/>
-        <w:rPr>
-          <w:rFonts w:asciiTheme="minorHAnsi" w:hAnsiTheme="minorHAnsi" w:cstheme="minorHAnsi"/>
-          <w:color w:val="000000"/>
-          <w:sz w:val="22"/>
-          <w:szCs w:val="22"/>
-        </w:rPr>
-      </w:pPr>
-    </w:p>
-    <w:p>
-      <w:pPr>
-        <w:spacing w:line="360" w:lineRule="auto"/>
-        <w:rPr>
-          <w:rFonts w:asciiTheme="minorHAnsi" w:hAnsiTheme="minorHAnsi" w:cstheme="minorHAnsi"/>
-          <w:color w:val="FF0000"/>
-          <w:sz w:val="22"/>
-          <w:szCs w:val="22"/>
-          <w:lang w:val="en-US"/>
-        </w:rPr>
-      </w:pPr>
-      <w:r>
-        <w:rPr>
-          <w:rFonts w:asciiTheme="minorHAnsi" w:hAnsiTheme="minorHAnsi" w:cstheme="minorHAnsi"/>
-          <w:color w:val="FF0000"/>
-          <w:sz w:val="22"/>
-          <w:szCs w:val="22"/>
-          <w:lang w:val="en-US"/>
-        </w:rPr>
-        <w:t>If the process that created the data is described in the dataset description, argue for why this process and throughput makes this data model suitable. If the origin process is not already described, imagine a process that might be a reasonable source of the data, and argue for why this imagined process and expected throughput makes this data model suitable.</w:t>
-      </w:r>
-      <w:r>
-        <w:rPr>
-          <w:rFonts w:asciiTheme="minorHAnsi" w:hAnsiTheme="minorHAnsi" w:cstheme="minorHAnsi"/>
-          <w:color w:val="FF0000"/>
-          <w:sz w:val="22"/>
-          <w:szCs w:val="22"/>
-          <w:lang w:val="en-US"/>
-        </w:rPr>
-        <w:br/>
-      </w:r>
-    </w:p>
-    <w:p>
-      <w:pPr>
-        <w:pStyle w:val="Heading3"/>
-        <w:rPr>
-          <w:rFonts w:asciiTheme="minorHAnsi" w:hAnsiTheme="minorHAnsi" w:cstheme="minorHAnsi"/>
-          <w:lang w:val="en-US"/>
-        </w:rPr>
-      </w:pPr>
-      <w:bookmarkStart w:id="19" w:name="_Toc23864014"/>
-      <w:r>
-        <w:rPr>
-          <w:rFonts w:asciiTheme="minorHAnsi" w:hAnsiTheme="minorHAnsi" w:cstheme="minorHAnsi"/>
-          <w:lang w:val="en-US"/>
-        </w:rPr>
-        <w:t>1.</w:t>
-      </w:r>
-      <w:r>
-        <w:rPr>
-          <w:rFonts w:asciiTheme="minorHAnsi" w:hAnsiTheme="minorHAnsi" w:cstheme="minorHAnsi"/>
-          <w:lang w:val="en-US"/>
-        </w:rPr>
-        <w:t>3</w:t>
-      </w:r>
-      <w:r>
-        <w:rPr>
-          <w:rFonts w:asciiTheme="minorHAnsi" w:hAnsiTheme="minorHAnsi" w:cstheme="minorHAnsi"/>
-          <w:lang w:val="en-US"/>
-        </w:rPr>
-        <w:t xml:space="preserve">.5 </w:t>
-      </w:r>
-      <w:proofErr w:type="spellStart"/>
-      <w:r>
-        <w:rPr>
-          <w:rFonts w:asciiTheme="minorHAnsi" w:hAnsiTheme="minorHAnsi" w:cstheme="minorHAnsi"/>
-          <w:lang w:val="en-US"/>
-        </w:rPr>
-        <w:t>Ved</w:t>
-      </w:r>
-      <w:proofErr w:type="spellEnd"/>
-      <w:r>
-        <w:rPr>
-          <w:rFonts w:asciiTheme="minorHAnsi" w:hAnsiTheme="minorHAnsi" w:cstheme="minorHAnsi"/>
-          <w:lang w:val="en-US"/>
-        </w:rPr>
-        <w:t xml:space="preserve"> </w:t>
-      </w:r>
-      <w:proofErr w:type="spellStart"/>
-      <w:r>
-        <w:rPr>
-          <w:rFonts w:asciiTheme="minorHAnsi" w:hAnsiTheme="minorHAnsi" w:cstheme="minorHAnsi"/>
-          <w:lang w:val="en-US"/>
-        </w:rPr>
-        <w:t>annen</w:t>
-      </w:r>
-      <w:proofErr w:type="spellEnd"/>
-      <w:r>
-        <w:rPr>
-          <w:rFonts w:asciiTheme="minorHAnsi" w:hAnsiTheme="minorHAnsi" w:cstheme="minorHAnsi"/>
-          <w:lang w:val="en-US"/>
-        </w:rPr>
-        <w:t xml:space="preserve"> </w:t>
-      </w:r>
-      <w:proofErr w:type="spellStart"/>
-      <w:r>
-        <w:rPr>
-          <w:rFonts w:asciiTheme="minorHAnsi" w:hAnsiTheme="minorHAnsi" w:cstheme="minorHAnsi"/>
-          <w:lang w:val="en-US"/>
-        </w:rPr>
-        <w:t>bruk</w:t>
-      </w:r>
-      <w:proofErr w:type="spellEnd"/>
-      <w:r>
-        <w:rPr>
-          <w:rFonts w:asciiTheme="minorHAnsi" w:hAnsiTheme="minorHAnsi" w:cstheme="minorHAnsi"/>
-          <w:lang w:val="en-US"/>
-        </w:rPr>
-        <w:t xml:space="preserve"> </w:t>
-      </w:r>
-      <w:proofErr w:type="spellStart"/>
-      <w:r>
-        <w:rPr>
-          <w:rFonts w:asciiTheme="minorHAnsi" w:hAnsiTheme="minorHAnsi" w:cstheme="minorHAnsi"/>
-          <w:lang w:val="en-US"/>
-        </w:rPr>
-        <w:t>av</w:t>
-      </w:r>
-      <w:proofErr w:type="spellEnd"/>
-      <w:r>
-        <w:rPr>
-          <w:rFonts w:asciiTheme="minorHAnsi" w:hAnsiTheme="minorHAnsi" w:cstheme="minorHAnsi"/>
-          <w:lang w:val="en-US"/>
-        </w:rPr>
-        <w:t xml:space="preserve"> </w:t>
-      </w:r>
-      <w:proofErr w:type="spellStart"/>
-      <w:r>
-        <w:rPr>
-          <w:rFonts w:asciiTheme="minorHAnsi" w:hAnsiTheme="minorHAnsi" w:cstheme="minorHAnsi"/>
-          <w:lang w:val="en-US"/>
-        </w:rPr>
-        <w:t>dataene</w:t>
-      </w:r>
-      <w:bookmarkEnd w:id="19"/>
-      <w:proofErr w:type="spellEnd"/>
-    </w:p>
-    <w:p>
-      <w:pPr>
-        <w:rPr>
-          <w:rFonts w:asciiTheme="minorHAnsi" w:hAnsiTheme="minorHAnsi" w:cstheme="minorHAnsi"/>
-          <w:lang w:val="en-US"/>
-        </w:rPr>
-      </w:pPr>
-    </w:p>
-    <w:p>
-      <w:pPr>
-        <w:spacing w:line="360" w:lineRule="auto"/>
-        <w:rPr>
-          <w:rFonts w:asciiTheme="minorHAnsi" w:hAnsiTheme="minorHAnsi" w:cstheme="minorHAnsi"/>
-          <w:color w:val="FF0000"/>
-          <w:sz w:val="22"/>
-          <w:szCs w:val="22"/>
-          <w:lang w:val="en-US"/>
-        </w:rPr>
-      </w:pPr>
-      <w:r>
-        <w:rPr>
-          <w:rFonts w:asciiTheme="minorHAnsi" w:hAnsiTheme="minorHAnsi" w:cstheme="minorHAnsi"/>
-          <w:color w:val="FF0000"/>
-          <w:sz w:val="22"/>
-          <w:szCs w:val="22"/>
-          <w:lang w:val="en-US"/>
-        </w:rPr>
-        <w:t xml:space="preserve">There are some situations were long-term storage, day-to-day use and historical analysis of the data presents different requirements for the storage technology, thereby necessitating </w:t>
-      </w:r>
-      <w:proofErr w:type="gramStart"/>
-      <w:r>
-        <w:rPr>
-          <w:rFonts w:asciiTheme="minorHAnsi" w:hAnsiTheme="minorHAnsi" w:cstheme="minorHAnsi"/>
-          <w:color w:val="FF0000"/>
-          <w:sz w:val="22"/>
-          <w:szCs w:val="22"/>
-          <w:lang w:val="en-US"/>
-        </w:rPr>
-        <w:t>different  choices</w:t>
-      </w:r>
-      <w:proofErr w:type="gramEnd"/>
-      <w:r>
-        <w:rPr>
-          <w:rFonts w:asciiTheme="minorHAnsi" w:hAnsiTheme="minorHAnsi" w:cstheme="minorHAnsi"/>
-          <w:color w:val="FF0000"/>
-          <w:sz w:val="22"/>
-          <w:szCs w:val="22"/>
-          <w:lang w:val="en-US"/>
-        </w:rPr>
-        <w:t xml:space="preserve">  for  each  stage  in  </w:t>
-      </w:r>
-      <w:proofErr w:type="spellStart"/>
-      <w:r>
-        <w:rPr>
-          <w:rFonts w:asciiTheme="minorHAnsi" w:hAnsiTheme="minorHAnsi" w:cstheme="minorHAnsi"/>
-          <w:color w:val="FF0000"/>
-          <w:sz w:val="22"/>
-          <w:szCs w:val="22"/>
-          <w:lang w:val="en-US"/>
-        </w:rPr>
-        <w:t>thelife</w:t>
-      </w:r>
-      <w:proofErr w:type="spellEnd"/>
-      <w:r>
-        <w:rPr>
-          <w:rFonts w:asciiTheme="minorHAnsi" w:hAnsiTheme="minorHAnsi" w:cstheme="minorHAnsi"/>
-          <w:color w:val="FF0000"/>
-          <w:sz w:val="22"/>
-          <w:szCs w:val="22"/>
-          <w:lang w:val="en-US"/>
-        </w:rPr>
-        <w:t>-cycle of the dataset.  What are your thoughts concerning this for your datasets?  Will a different storage technology be more appropriate for a different use of the same data?</w:t>
-      </w:r>
-    </w:p>
-    <w:p>
-      <w:pPr>
-        <w:rPr>
-          <w:rFonts w:asciiTheme="minorHAnsi" w:hAnsiTheme="minorHAnsi" w:cstheme="minorHAnsi"/>
-          <w:lang w:val="en-US"/>
-        </w:rPr>
-      </w:pPr>
-    </w:p>
-    <w:p>
-      <w:pPr>
-        <w:spacing w:line="360" w:lineRule="auto"/>
-        <w:rPr>
-          <w:rFonts w:asciiTheme="minorHAnsi" w:hAnsiTheme="minorHAnsi" w:cstheme="minorHAnsi"/>
-          <w:color w:val="000000"/>
-          <w:sz w:val="22"/>
-          <w:szCs w:val="22"/>
-          <w:lang w:val="en-US"/>
-        </w:rPr>
-      </w:pPr>
-    </w:p>
-    <w:p>
-      <w:pPr>
-        <w:pStyle w:val="Heading2"/>
-        <w:spacing w:line="360" w:lineRule="auto"/>
-        <w:rPr>
-          <w:rFonts w:asciiTheme="minorHAnsi" w:eastAsia="Times New Roman" w:hAnsiTheme="minorHAnsi" w:cstheme="minorHAnsi"/>
-          <w:lang w:val="en-US"/>
-        </w:rPr>
-      </w:pPr>
-      <w:bookmarkStart w:id="20" w:name="_Toc23864015"/>
-      <w:r>
-        <w:rPr>
-          <w:rFonts w:asciiTheme="minorHAnsi" w:eastAsia="Times New Roman" w:hAnsiTheme="minorHAnsi" w:cstheme="minorHAnsi"/>
-          <w:lang w:val="en-US"/>
-        </w:rPr>
-        <w:t xml:space="preserve">1.4 </w:t>
-      </w:r>
-      <w:r>
-        <w:rPr>
-          <w:rFonts w:asciiTheme="minorHAnsi" w:eastAsia="Times New Roman" w:hAnsiTheme="minorHAnsi" w:cstheme="minorHAnsi"/>
-          <w:lang w:val="en-US"/>
-        </w:rPr>
-        <w:t xml:space="preserve">Document Store Database - </w:t>
-      </w:r>
-      <w:r>
-        <w:rPr>
-          <w:rFonts w:asciiTheme="minorHAnsi" w:eastAsia="Times New Roman" w:hAnsiTheme="minorHAnsi" w:cstheme="minorHAnsi"/>
-          <w:lang w:val="en-US"/>
-        </w:rPr>
-        <w:t>Mongo DB</w:t>
-      </w:r>
-      <w:bookmarkEnd w:id="20"/>
-    </w:p>
-    <w:p>
-      <w:pPr>
-        <w:rPr>
-          <w:rFonts w:asciiTheme="minorHAnsi" w:hAnsiTheme="minorHAnsi" w:cstheme="minorHAnsi"/>
-          <w:lang w:val="en-US"/>
-        </w:rPr>
-      </w:pPr>
-    </w:p>
-    <w:p>
-      <w:pPr>
-        <w:pStyle w:val="Heading3"/>
-        <w:rPr>
-          <w:rFonts w:asciiTheme="minorHAnsi" w:hAnsiTheme="minorHAnsi" w:cstheme="minorHAnsi"/>
-          <w:lang w:val="en-US"/>
-        </w:rPr>
-      </w:pPr>
-      <w:bookmarkStart w:id="21" w:name="_Toc23864016"/>
-      <w:r>
-        <w:rPr>
-          <w:rFonts w:asciiTheme="minorHAnsi" w:hAnsiTheme="minorHAnsi" w:cstheme="minorHAnsi"/>
-          <w:lang w:val="en-US"/>
-        </w:rPr>
-        <w:t>1.</w:t>
-      </w:r>
-      <w:r>
-        <w:rPr>
-          <w:rFonts w:asciiTheme="minorHAnsi" w:hAnsiTheme="minorHAnsi" w:cstheme="minorHAnsi"/>
-          <w:lang w:val="en-US"/>
-        </w:rPr>
-        <w:t>4</w:t>
-      </w:r>
-      <w:r>
-        <w:rPr>
-          <w:rFonts w:asciiTheme="minorHAnsi" w:hAnsiTheme="minorHAnsi" w:cstheme="minorHAnsi"/>
-          <w:lang w:val="en-US"/>
-        </w:rPr>
-        <w:t xml:space="preserve">.1 </w:t>
-      </w:r>
-      <w:r>
-        <w:rPr>
-          <w:rFonts w:asciiTheme="minorHAnsi" w:hAnsiTheme="minorHAnsi" w:cstheme="minorHAnsi"/>
-          <w:lang w:val="en-US"/>
-        </w:rPr>
-        <w:t>Om Document Store Database &amp; Mongo DB</w:t>
-      </w:r>
-      <w:bookmarkEnd w:id="21"/>
-    </w:p>
-    <w:p>
-      <w:pPr>
-        <w:rPr>
-          <w:rFonts w:asciiTheme="minorHAnsi" w:hAnsiTheme="minorHAnsi" w:cstheme="minorHAnsi"/>
-          <w:color w:val="FF0000"/>
-          <w:lang w:val="en-US"/>
-        </w:rPr>
-      </w:pPr>
-    </w:p>
-    <w:p>
-      <w:pPr>
-        <w:rPr>
-          <w:rFonts w:asciiTheme="minorHAnsi" w:hAnsiTheme="minorHAnsi" w:cstheme="minorHAnsi"/>
-          <w:color w:val="FF0000"/>
-          <w:lang w:val="en-US"/>
-        </w:rPr>
-      </w:pPr>
-      <w:r>
-        <w:rPr>
-          <w:rFonts w:asciiTheme="minorHAnsi" w:hAnsiTheme="minorHAnsi" w:cstheme="minorHAnsi"/>
-          <w:color w:val="FF0000"/>
-          <w:lang w:val="en-US"/>
-        </w:rPr>
-        <w:t xml:space="preserve">. . . . . . </w:t>
-      </w:r>
-    </w:p>
-    <w:p>
-      <w:pPr>
-        <w:rPr>
-          <w:rFonts w:asciiTheme="minorHAnsi" w:hAnsiTheme="minorHAnsi" w:cstheme="minorHAnsi"/>
-          <w:lang w:val="en-US"/>
-        </w:rPr>
-      </w:pPr>
-    </w:p>
-    <w:p>
-      <w:pPr>
-        <w:pStyle w:val="Heading3"/>
-        <w:rPr>
-          <w:rFonts w:asciiTheme="minorHAnsi" w:hAnsiTheme="minorHAnsi" w:cstheme="minorHAnsi"/>
-          <w:lang w:val="en-US"/>
-        </w:rPr>
-      </w:pPr>
-      <w:bookmarkStart w:id="22" w:name="_Toc23864017"/>
-      <w:r>
-        <w:rPr>
-          <w:rFonts w:asciiTheme="minorHAnsi" w:hAnsiTheme="minorHAnsi" w:cstheme="minorHAnsi"/>
-          <w:lang w:val="en-US"/>
-        </w:rPr>
-        <w:lastRenderedPageBreak/>
-        <w:t>1.</w:t>
-      </w:r>
-      <w:r>
-        <w:rPr>
-          <w:rFonts w:asciiTheme="minorHAnsi" w:hAnsiTheme="minorHAnsi" w:cstheme="minorHAnsi"/>
-          <w:lang w:val="en-US"/>
-        </w:rPr>
-        <w:t>4</w:t>
-      </w:r>
-      <w:r>
-        <w:rPr>
-          <w:rFonts w:asciiTheme="minorHAnsi" w:hAnsiTheme="minorHAnsi" w:cstheme="minorHAnsi"/>
-          <w:lang w:val="en-US"/>
-        </w:rPr>
-        <w:t xml:space="preserve">.2 </w:t>
-      </w:r>
-      <w:proofErr w:type="spellStart"/>
-      <w:r>
-        <w:rPr>
-          <w:rFonts w:asciiTheme="minorHAnsi" w:hAnsiTheme="minorHAnsi" w:cstheme="minorHAnsi"/>
-          <w:lang w:val="en-US"/>
-        </w:rPr>
-        <w:t>Datasett</w:t>
-      </w:r>
-      <w:bookmarkEnd w:id="22"/>
-      <w:proofErr w:type="spellEnd"/>
-    </w:p>
-    <w:p>
-      <w:pPr>
-        <w:rPr>
-          <w:rFonts w:asciiTheme="minorHAnsi" w:hAnsiTheme="minorHAnsi" w:cstheme="minorHAnsi"/>
-          <w:lang w:val="en-US"/>
-        </w:rPr>
-      </w:pPr>
-    </w:p>
-    <w:p>
-      <w:pPr>
-        <w:spacing w:line="360" w:lineRule="auto"/>
-        <w:rPr>
-          <w:rFonts w:asciiTheme="minorHAnsi" w:hAnsiTheme="minorHAnsi" w:cstheme="minorHAnsi"/>
-          <w:color w:val="FF0000"/>
-          <w:sz w:val="22"/>
-          <w:szCs w:val="22"/>
-          <w:lang w:val="en-US"/>
-        </w:rPr>
-      </w:pPr>
-      <w:r>
-        <w:rPr>
-          <w:rFonts w:asciiTheme="minorHAnsi" w:hAnsiTheme="minorHAnsi" w:cstheme="minorHAnsi"/>
-          <w:color w:val="FF0000"/>
-          <w:sz w:val="22"/>
-          <w:szCs w:val="22"/>
-          <w:lang w:val="en-US"/>
-        </w:rPr>
-        <w:t>Find a dataset in Kaggle’s dataset directory (</w:t>
-      </w:r>
-      <w:hyperlink r:id="rId23" w:history="1">
         <w:r>
           <w:rPr>
             <w:rStyle w:val="Hyperlink"/>
@@ -11690,7 +12153,18 @@
           <w:szCs w:val="22"/>
           <w:lang w:val="en-US"/>
         </w:rPr>
-        <w:t>If the process that created the data is described in the dataset description, argue for why this process and throughput makes this data model suitable. If the origin process is not already described, imagine a process that might be a reasonable source of the data, and argue for why this imagined process and expected throughput makes this data model suitable.</w:t>
+        <w:t xml:space="preserve">If the process that created the data is described in the dataset description, argue for why this process and throughput makes this data model suitable. If the origin process is not already described, imagine a process that might be a reasonable source of the data, and argue for why this imagined </w:t>
+      </w:r>
+      <w:r>
+        <w:rPr>
+          <w:rFonts w:asciiTheme="minorHAnsi" w:hAnsiTheme="minorHAnsi" w:cstheme="minorHAnsi"/>
+          <w:color w:val="FF0000"/>
+          <w:sz w:val="22"/>
+          <w:szCs w:val="22"/>
+          <w:lang w:val="en-US"/>
+        </w:rPr>
+        <w:lastRenderedPageBreak/>
+        <w:t>process and expected throughput makes this data model suitable.</w:t>
       </w:r>
       <w:r>
         <w:rPr>
@@ -11967,7 +12441,7 @@
         </w:rPr>
         <w:t xml:space="preserve">som nevnt over: </w:t>
       </w:r>
-      <w:hyperlink r:id="rId24" w:history="1">
+      <w:hyperlink r:id="rId23" w:history="1">
         <w:r>
           <w:rPr>
             <w:rStyle w:val="Hyperlink"/>
@@ -12076,7 +12550,6 @@
           <w:sz w:val="22"/>
           <w:szCs w:val="22"/>
         </w:rPr>
-        <w:lastRenderedPageBreak/>
         <w:t xml:space="preserve">For å få opp og gå måtte jeg få kontakt med Neo4J-serveren. </w:t>
       </w:r>
     </w:p>
@@ -12139,6 +12612,97 @@
             <wp:extent cx="3498979" cy="1571955"/>
             <wp:effectExtent l="0" t="0" r="0" b="3175"/>
             <wp:docPr id="11" name="Picture 11"/>
+            <wp:cNvGraphicFramePr>
+              <a:graphicFrameLocks xmlns:a="http://schemas.openxmlformats.org/drawingml/2006/main" noChangeAspect="1"/>
+            </wp:cNvGraphicFramePr>
+            <a:graphic xmlns:a="http://schemas.openxmlformats.org/drawingml/2006/main">
+              <a:graphicData uri="http://schemas.openxmlformats.org/drawingml/2006/picture">
+                <pic:pic xmlns:pic="http://schemas.openxmlformats.org/drawingml/2006/picture">
+                  <pic:nvPicPr>
+                    <pic:cNvPr id="1" name=""/>
+                    <pic:cNvPicPr/>
+                  </pic:nvPicPr>
+                  <pic:blipFill>
+                    <a:blip r:embed="rId24"/>
+                    <a:stretch>
+                      <a:fillRect/>
+                    </a:stretch>
+                  </pic:blipFill>
+                  <pic:spPr>
+                    <a:xfrm>
+                      <a:off x="0" y="0"/>
+                      <a:ext cx="3510342" cy="1577060"/>
+                    </a:xfrm>
+                    <a:prstGeom prst="rect">
+                      <a:avLst/>
+                    </a:prstGeom>
+                  </pic:spPr>
+                </pic:pic>
+              </a:graphicData>
+            </a:graphic>
+          </wp:inline>
+        </w:drawing>
+      </w:r>
+      <w:r>
+        <w:rPr>
+          <w:rFonts w:asciiTheme="minorHAnsi" w:hAnsiTheme="minorHAnsi" w:cstheme="minorHAnsi"/>
+          <w:color w:val="000000"/>
+          <w:sz w:val="22"/>
+          <w:szCs w:val="22"/>
+        </w:rPr>
+        <w:br/>
+      </w:r>
+    </w:p>
+    <w:p>
+      <w:pPr>
+        <w:pStyle w:val="ListParagraph"/>
+        <w:numPr>
+          <w:ilvl w:val="0"/>
+          <w:numId w:val="30"/>
+        </w:numPr>
+        <w:spacing w:line="360" w:lineRule="auto"/>
+        <w:ind w:left="426"/>
+        <w:rPr>
+          <w:rFonts w:asciiTheme="minorHAnsi" w:hAnsiTheme="minorHAnsi" w:cstheme="minorHAnsi"/>
+          <w:color w:val="000000"/>
+          <w:sz w:val="22"/>
+          <w:szCs w:val="2